--- a/龋病防治管理系统用户手册.docx
+++ b/龋病防治管理系统用户手册.docx
@@ -67,13 +67,23 @@
                             <w:pPr>
                               <w:jc w:val="center"/>
                             </w:pPr>
+                            <w:proofErr w:type="gramStart"/>
                             <w:r>
                               <w:rPr>
                                 <w:rFonts w:ascii="微软雅黑" w:eastAsia="微软雅黑" w:hAnsi="微软雅黑"/>
                                 <w:sz w:val="44"/>
                                 <w:szCs w:val="44"/>
                               </w:rPr>
-                              <w:t>龋病</w:t>
+                              <w:t>龋</w:t>
+                            </w:r>
+                            <w:proofErr w:type="gramEnd"/>
+                            <w:r>
+                              <w:rPr>
+                                <w:rFonts w:ascii="微软雅黑" w:eastAsia="微软雅黑" w:hAnsi="微软雅黑"/>
+                                <w:sz w:val="44"/>
+                                <w:szCs w:val="44"/>
+                              </w:rPr>
+                              <w:t>病</w:t>
                             </w:r>
                             <w:r>
                               <w:rPr>
@@ -489,7 +499,7 @@
                                     </pic:cNvPicPr>
                                   </pic:nvPicPr>
                                   <pic:blipFill>
-                                    <a:blip r:embed="rId8">
+                                    <a:blip r:embed="rId9">
                                       <a:extLst>
                                         <a:ext uri="{28A0092B-C50C-407E-A947-70E740481C1C}">
                                           <a14:useLocalDpi xmlns:a14="http://schemas.microsoft.com/office/drawing/2010/main" val="0"/>
@@ -3525,7 +3535,23 @@
           <w:rFonts w:ascii="微软雅黑 Light" w:eastAsia="微软雅黑 Light" w:hAnsi="微软雅黑 Light"/>
           <w:szCs w:val="21"/>
         </w:rPr>
-        <w:t>“龋病防治管理系统”（以下简称“系统”）</w:t>
+        <w:t>“</w:t>
+      </w:r>
+      <w:proofErr w:type="gramStart"/>
+      <w:r>
+        <w:rPr>
+          <w:rFonts w:ascii="微软雅黑 Light" w:eastAsia="微软雅黑 Light" w:hAnsi="微软雅黑 Light"/>
+          <w:szCs w:val="21"/>
+        </w:rPr>
+        <w:t>龋</w:t>
+      </w:r>
+      <w:proofErr w:type="gramEnd"/>
+      <w:r>
+        <w:rPr>
+          <w:rFonts w:ascii="微软雅黑 Light" w:eastAsia="微软雅黑 Light" w:hAnsi="微软雅黑 Light"/>
+          <w:szCs w:val="21"/>
+        </w:rPr>
+        <w:t>病防治管理系统”（以下简称“系统”）</w:t>
       </w:r>
       <w:r>
         <w:rPr>
@@ -3748,7 +3774,23 @@
           <w:rFonts w:ascii="微软雅黑 Light" w:eastAsia="微软雅黑 Light" w:hAnsi="微软雅黑 Light" w:hint="eastAsia"/>
           <w:szCs w:val="21"/>
         </w:rPr>
-        <w:t>特指浏览器中龋病防治管理系统。</w:t>
+        <w:t>特指浏览器中</w:t>
+      </w:r>
+      <w:proofErr w:type="gramStart"/>
+      <w:r>
+        <w:rPr>
+          <w:rFonts w:ascii="微软雅黑 Light" w:eastAsia="微软雅黑 Light" w:hAnsi="微软雅黑 Light" w:hint="eastAsia"/>
+          <w:szCs w:val="21"/>
+        </w:rPr>
+        <w:t>龋</w:t>
+      </w:r>
+      <w:proofErr w:type="gramEnd"/>
+      <w:r>
+        <w:rPr>
+          <w:rFonts w:ascii="微软雅黑 Light" w:eastAsia="微软雅黑 Light" w:hAnsi="微软雅黑 Light" w:hint="eastAsia"/>
+          <w:szCs w:val="21"/>
+        </w:rPr>
+        <w:t>病防治管理系统。</w:t>
       </w:r>
     </w:p>
     <w:p>
@@ -3801,7 +3843,7 @@
         </w:rPr>
         <w:t>输入</w:t>
       </w:r>
-      <w:hyperlink r:id="rId9" w:history="1">
+      <w:hyperlink r:id="rId10" w:history="1">
         <w:r>
           <w:rPr>
             <w:rStyle w:val="a5"/>
@@ -3889,9 +3931,9 @@
             <o:lock v:ext="edit" aspectratio="t"/>
           </v:shapetype>
           <v:shape id="_x0000_i1025" type="#_x0000_t75" style="width:5in;height:50.5pt" o:ole="">
-            <v:imagedata r:id="rId10" o:title=""/>
+            <v:imagedata r:id="rId11" o:title=""/>
           </v:shape>
-          <o:OLEObject Type="Embed" ProgID="Visio.Drawing.15" ShapeID="_x0000_i1025" DrawAspect="Content" ObjectID="_1561017885" r:id="rId11"/>
+          <o:OLEObject Type="Embed" ProgID="Visio.Drawing.15" ShapeID="_x0000_i1025" DrawAspect="Content" ObjectID="_1561018548" r:id="rId12"/>
         </w:object>
       </w:r>
     </w:p>
@@ -4038,9 +4080,9 @@
       <w:r>
         <w:object w:dxaOrig="6975" w:dyaOrig="1005">
           <v:shape id="_x0000_i1026" type="#_x0000_t75" style="width:345.5pt;height:50.5pt" o:ole="">
-            <v:imagedata r:id="rId12" o:title=""/>
+            <v:imagedata r:id="rId13" o:title=""/>
           </v:shape>
-          <o:OLEObject Type="Embed" ProgID="Visio.Drawing.15" ShapeID="_x0000_i1026" DrawAspect="Content" ObjectID="_1561017886" r:id="rId13"/>
+          <o:OLEObject Type="Embed" ProgID="Visio.Drawing.15" ShapeID="_x0000_i1026" DrawAspect="Content" ObjectID="_1561018549" r:id="rId14"/>
         </w:object>
       </w:r>
     </w:p>
@@ -4174,9 +4216,9 @@
       <w:r>
         <w:object w:dxaOrig="11610" w:dyaOrig="6015">
           <v:shape id="_x0000_i1027" type="#_x0000_t75" style="width:417.5pt;height:3in" o:ole="">
-            <v:imagedata r:id="rId14" o:title=""/>
+            <v:imagedata r:id="rId15" o:title=""/>
           </v:shape>
-          <o:OLEObject Type="Embed" ProgID="Visio.Drawing.15" ShapeID="_x0000_i1027" DrawAspect="Content" ObjectID="_1561017887" r:id="rId15"/>
+          <o:OLEObject Type="Embed" ProgID="Visio.Drawing.15" ShapeID="_x0000_i1027" DrawAspect="Content" ObjectID="_1561018550" r:id="rId16"/>
         </w:object>
       </w:r>
     </w:p>
@@ -4301,8 +4343,18 @@
           <w:b/>
           <w:szCs w:val="21"/>
         </w:rPr>
-        <w:t xml:space="preserve"> UI + JQuery</w:t>
-      </w:r>
+        <w:t xml:space="preserve"> UI + </w:t>
+      </w:r>
+      <w:proofErr w:type="spellStart"/>
+      <w:r>
+        <w:rPr>
+          <w:rFonts w:ascii="微软雅黑 Light" w:eastAsia="微软雅黑 Light" w:hAnsi="微软雅黑 Light"/>
+          <w:b/>
+          <w:szCs w:val="21"/>
+        </w:rPr>
+        <w:t>JQuery</w:t>
+      </w:r>
+      <w:proofErr w:type="spellEnd"/>
       <w:r>
         <w:rPr>
           <w:rFonts w:ascii="微软雅黑 Light" w:eastAsia="微软雅黑 Light" w:hAnsi="微软雅黑 Light"/>
@@ -4548,9 +4600,9 @@
       <w:r>
         <w:object w:dxaOrig="9691" w:dyaOrig="3796">
           <v:shape id="_x0000_i1028" type="#_x0000_t75" style="width:417.5pt;height:165.5pt" o:ole="">
-            <v:imagedata r:id="rId16" o:title=""/>
+            <v:imagedata r:id="rId17" o:title=""/>
           </v:shape>
-          <o:OLEObject Type="Embed" ProgID="Visio.Drawing.15" ShapeID="_x0000_i1028" DrawAspect="Content" ObjectID="_1561017888" r:id="rId17"/>
+          <o:OLEObject Type="Embed" ProgID="Visio.Drawing.15" ShapeID="_x0000_i1028" DrawAspect="Content" ObjectID="_1561018551" r:id="rId18"/>
         </w:object>
       </w:r>
     </w:p>
@@ -5012,7 +5064,7 @@
                     <pic:cNvPicPr/>
                   </pic:nvPicPr>
                   <pic:blipFill>
-                    <a:blip r:embed="rId18"/>
+                    <a:blip r:embed="rId19"/>
                     <a:stretch>
                       <a:fillRect/>
                     </a:stretch>
@@ -5109,106 +5161,6 @@
             <wp:extent cx="3071030" cy="2160000"/>
             <wp:effectExtent l="0" t="0" r="0" b="0"/>
             <wp:docPr id="23" name="图片 23"/>
-            <wp:cNvGraphicFramePr>
-              <a:graphicFrameLocks xmlns:a="http://schemas.openxmlformats.org/drawingml/2006/main" noChangeAspect="1"/>
-            </wp:cNvGraphicFramePr>
-            <a:graphic xmlns:a="http://schemas.openxmlformats.org/drawingml/2006/main">
-              <a:graphicData uri="http://schemas.openxmlformats.org/drawingml/2006/picture">
-                <pic:pic xmlns:pic="http://schemas.openxmlformats.org/drawingml/2006/picture">
-                  <pic:nvPicPr>
-                    <pic:cNvPr id="1" name=""/>
-                    <pic:cNvPicPr/>
-                  </pic:nvPicPr>
-                  <pic:blipFill>
-                    <a:blip r:embed="rId19"/>
-                    <a:stretch>
-                      <a:fillRect/>
-                    </a:stretch>
-                  </pic:blipFill>
-                  <pic:spPr>
-                    <a:xfrm>
-                      <a:off x="0" y="0"/>
-                      <a:ext cx="3071030" cy="2160000"/>
-                    </a:xfrm>
-                    <a:prstGeom prst="rect">
-                      <a:avLst/>
-                    </a:prstGeom>
-                  </pic:spPr>
-                </pic:pic>
-              </a:graphicData>
-            </a:graphic>
-          </wp:inline>
-        </w:drawing>
-      </w:r>
-    </w:p>
-    <w:p>
-      <w:pPr>
-        <w:pStyle w:val="a3"/>
-        <w:numPr>
-          <w:ilvl w:val="1"/>
-          <w:numId w:val="4"/>
-        </w:numPr>
-        <w:ind w:firstLineChars="0"/>
-        <w:rPr>
-          <w:rFonts w:ascii="微软雅黑 Light" w:eastAsia="微软雅黑 Light" w:hAnsi="微软雅黑 Light"/>
-          <w:szCs w:val="21"/>
-        </w:rPr>
-      </w:pPr>
-      <w:r>
-        <w:rPr>
-          <w:rFonts w:ascii="微软雅黑 Light" w:eastAsia="微软雅黑 Light" w:hAnsi="微软雅黑 Light"/>
-          <w:szCs w:val="21"/>
-        </w:rPr>
-        <w:t>在</w:t>
-      </w:r>
-      <w:r>
-        <w:rPr>
-          <w:rFonts w:ascii="微软雅黑 Light" w:eastAsia="微软雅黑 Light" w:hAnsi="微软雅黑 Light"/>
-          <w:b/>
-          <w:szCs w:val="21"/>
-        </w:rPr>
-        <w:t>系统属性</w:t>
-      </w:r>
-      <w:r>
-        <w:rPr>
-          <w:rFonts w:ascii="微软雅黑 Light" w:eastAsia="微软雅黑 Light" w:hAnsi="微软雅黑 Light"/>
-          <w:szCs w:val="21"/>
-        </w:rPr>
-        <w:t>窗口中，点击</w:t>
-      </w:r>
-      <w:r>
-        <w:rPr>
-          <w:rFonts w:ascii="微软雅黑 Light" w:eastAsia="微软雅黑 Light" w:hAnsi="微软雅黑 Light"/>
-          <w:b/>
-          <w:szCs w:val="21"/>
-        </w:rPr>
-        <w:t>环境变量</w:t>
-      </w:r>
-      <w:r>
-        <w:rPr>
-          <w:rFonts w:ascii="微软雅黑 Light" w:eastAsia="微软雅黑 Light" w:hAnsi="微软雅黑 Light"/>
-          <w:szCs w:val="21"/>
-        </w:rPr>
-        <w:t>按钮；</w:t>
-      </w:r>
-    </w:p>
-    <w:p>
-      <w:pPr>
-        <w:ind w:left="840"/>
-        <w:rPr>
-          <w:rFonts w:ascii="微软雅黑 Light" w:eastAsia="微软雅黑 Light" w:hAnsi="微软雅黑 Light"/>
-          <w:szCs w:val="21"/>
-        </w:rPr>
-      </w:pPr>
-      <w:r>
-        <w:rPr>
-          <w:noProof/>
-        </w:rPr>
-        <w:drawing>
-          <wp:inline distT="0" distB="0" distL="0" distR="0" wp14:anchorId="349496E7" wp14:editId="6B6BB14D">
-            <wp:extent cx="1760132" cy="2160000"/>
-            <wp:effectExtent l="0" t="0" r="0" b="0"/>
-            <wp:docPr id="25" name="图片 25"/>
             <wp:cNvGraphicFramePr>
               <a:graphicFrameLocks xmlns:a="http://schemas.openxmlformats.org/drawingml/2006/main" noChangeAspect="1"/>
             </wp:cNvGraphicFramePr>
@@ -5228,7 +5180,7 @@
                   <pic:spPr>
                     <a:xfrm>
                       <a:off x="0" y="0"/>
-                      <a:ext cx="1760132" cy="2160000"/>
+                      <a:ext cx="3071030" cy="2160000"/>
                     </a:xfrm>
                     <a:prstGeom prst="rect">
                       <a:avLst/>
@@ -5267,14 +5219,14 @@
           <w:b/>
           <w:szCs w:val="21"/>
         </w:rPr>
-        <w:t>系统变量</w:t>
-      </w:r>
-      <w:r>
-        <w:rPr>
-          <w:rFonts w:ascii="微软雅黑 Light" w:eastAsia="微软雅黑 Light" w:hAnsi="微软雅黑 Light"/>
-          <w:szCs w:val="21"/>
-        </w:rPr>
-        <w:t>中找到</w:t>
+        <w:t>系统属性</w:t>
+      </w:r>
+      <w:r>
+        <w:rPr>
+          <w:rFonts w:ascii="微软雅黑 Light" w:eastAsia="微软雅黑 Light" w:hAnsi="微软雅黑 Light"/>
+          <w:szCs w:val="21"/>
+        </w:rPr>
+        <w:t>窗口中，点击</w:t>
       </w:r>
       <w:r>
         <w:rPr>
@@ -5282,14 +5234,14 @@
           <w:b/>
           <w:szCs w:val="21"/>
         </w:rPr>
-        <w:t>Path</w:t>
-      </w:r>
-      <w:r>
-        <w:rPr>
-          <w:rFonts w:ascii="微软雅黑 Light" w:eastAsia="微软雅黑 Light" w:hAnsi="微软雅黑 Light"/>
-          <w:szCs w:val="21"/>
-        </w:rPr>
-        <w:t>选项，点击编辑按钮，弹出编辑环境变量窗口；</w:t>
+        <w:t>环境变量</w:t>
+      </w:r>
+      <w:r>
+        <w:rPr>
+          <w:rFonts w:ascii="微软雅黑 Light" w:eastAsia="微软雅黑 Light" w:hAnsi="微软雅黑 Light"/>
+          <w:szCs w:val="21"/>
+        </w:rPr>
+        <w:t>按钮；</w:t>
       </w:r>
     </w:p>
     <w:p>
@@ -5305,10 +5257,10 @@
           <w:noProof/>
         </w:rPr>
         <w:drawing>
-          <wp:inline distT="0" distB="0" distL="0" distR="0" wp14:anchorId="3D1B97BF" wp14:editId="0F03D691">
-            <wp:extent cx="1762714" cy="2160000"/>
-            <wp:effectExtent l="0" t="0" r="9525" b="0"/>
-            <wp:docPr id="26" name="图片 26"/>
+          <wp:inline distT="0" distB="0" distL="0" distR="0" wp14:anchorId="349496E7" wp14:editId="6B6BB14D">
+            <wp:extent cx="1760132" cy="2160000"/>
+            <wp:effectExtent l="0" t="0" r="0" b="0"/>
+            <wp:docPr id="25" name="图片 25"/>
             <wp:cNvGraphicFramePr>
               <a:graphicFrameLocks xmlns:a="http://schemas.openxmlformats.org/drawingml/2006/main" noChangeAspect="1"/>
             </wp:cNvGraphicFramePr>
@@ -5328,7 +5280,7 @@
                   <pic:spPr>
                     <a:xfrm>
                       <a:off x="0" y="0"/>
-                      <a:ext cx="1762714" cy="2160000"/>
+                      <a:ext cx="1760132" cy="2160000"/>
                     </a:xfrm>
                     <a:prstGeom prst="rect">
                       <a:avLst/>
@@ -5356,10 +5308,10 @@
       </w:pPr>
       <w:r>
         <w:rPr>
-          <w:rFonts w:ascii="微软雅黑 Light" w:eastAsia="微软雅黑 Light" w:hAnsi="微软雅黑 Light" w:hint="eastAsia"/>
-          <w:szCs w:val="21"/>
-        </w:rPr>
-        <w:t>在变量值末尾添加</w:t>
+          <w:rFonts w:ascii="微软雅黑 Light" w:eastAsia="微软雅黑 Light" w:hAnsi="微软雅黑 Light"/>
+          <w:szCs w:val="21"/>
+        </w:rPr>
+        <w:t>在</w:t>
       </w:r>
       <w:r>
         <w:rPr>
@@ -5367,14 +5319,14 @@
           <w:b/>
           <w:szCs w:val="21"/>
         </w:rPr>
-        <w:t>Python</w:t>
-      </w:r>
-      <w:r>
-        <w:rPr>
-          <w:rFonts w:ascii="微软雅黑 Light" w:eastAsia="微软雅黑 Light" w:hAnsi="微软雅黑 Light"/>
-          <w:szCs w:val="21"/>
-        </w:rPr>
-        <w:t>路径：</w:t>
+        <w:t>系统变量</w:t>
+      </w:r>
+      <w:r>
+        <w:rPr>
+          <w:rFonts w:ascii="微软雅黑 Light" w:eastAsia="微软雅黑 Light" w:hAnsi="微软雅黑 Light"/>
+          <w:szCs w:val="21"/>
+        </w:rPr>
+        <w:t>中找到</w:t>
       </w:r>
       <w:r>
         <w:rPr>
@@ -5382,58 +5334,14 @@
           <w:b/>
           <w:szCs w:val="21"/>
         </w:rPr>
-        <w:t>C:\Server\Python</w:t>
-      </w:r>
-      <w:r>
-        <w:rPr>
-          <w:rFonts w:ascii="微软雅黑 Light" w:eastAsia="微软雅黑 Light" w:hAnsi="微软雅黑 Light"/>
-          <w:b/>
-          <w:szCs w:val="21"/>
-        </w:rPr>
-        <w:t>。</w:t>
-      </w:r>
-      <w:r>
-        <w:rPr>
-          <w:rFonts w:ascii="微软雅黑 Light" w:eastAsia="微软雅黑 Light" w:hAnsi="微软雅黑 Light"/>
-          <w:szCs w:val="21"/>
-        </w:rPr>
-        <w:t>注意：添加路径前面有个英文输入法下的</w:t>
-      </w:r>
-      <w:r>
-        <w:rPr>
-          <w:rFonts w:ascii="微软雅黑 Light" w:eastAsia="微软雅黑 Light" w:hAnsi="微软雅黑 Light"/>
-          <w:b/>
-          <w:szCs w:val="21"/>
-        </w:rPr>
-        <w:t>分号</w:t>
-      </w:r>
-      <w:r>
-        <w:rPr>
-          <w:rFonts w:ascii="微软雅黑 Light" w:eastAsia="微软雅黑 Light" w:hAnsi="微软雅黑 Light"/>
-          <w:szCs w:val="21"/>
-        </w:rPr>
-        <w:t>，且</w:t>
-      </w:r>
-      <w:r>
-        <w:rPr>
-          <w:rFonts w:ascii="微软雅黑 Light" w:eastAsia="微软雅黑 Light" w:hAnsi="微软雅黑 Light" w:hint="eastAsia"/>
-          <w:szCs w:val="21"/>
-        </w:rPr>
-        <w:t>Windows 10系统添加</w:t>
-      </w:r>
-      <w:r>
-        <w:rPr>
-          <w:rFonts w:ascii="微软雅黑 Light" w:eastAsia="微软雅黑 Light" w:hAnsi="微软雅黑 Light" w:hint="eastAsia"/>
-          <w:szCs w:val="21"/>
-        </w:rPr>
-        <w:t>变量值</w:t>
-      </w:r>
-      <w:r>
-        <w:rPr>
-          <w:rFonts w:ascii="微软雅黑 Light" w:eastAsia="微软雅黑 Light" w:hAnsi="微软雅黑 Light"/>
-          <w:szCs w:val="21"/>
-        </w:rPr>
-        <w:t>略有不同。</w:t>
+        <w:t>Path</w:t>
+      </w:r>
+      <w:r>
+        <w:rPr>
+          <w:rFonts w:ascii="微软雅黑 Light" w:eastAsia="微软雅黑 Light" w:hAnsi="微软雅黑 Light"/>
+          <w:szCs w:val="21"/>
+        </w:rPr>
+        <w:t>选项，点击编辑按钮，弹出编辑环境变量窗口；</w:t>
       </w:r>
     </w:p>
     <w:p>
@@ -5448,12 +5356,11 @@
         <w:rPr>
           <w:noProof/>
         </w:rPr>
-        <w:lastRenderedPageBreak/>
         <w:drawing>
-          <wp:inline distT="0" distB="0" distL="0" distR="0" wp14:anchorId="5410601B" wp14:editId="01F4DB96">
-            <wp:extent cx="3933333" cy="1809524"/>
-            <wp:effectExtent l="0" t="0" r="0" b="635"/>
-            <wp:docPr id="28" name="图片 28"/>
+          <wp:inline distT="0" distB="0" distL="0" distR="0" wp14:anchorId="3D1B97BF" wp14:editId="0F03D691">
+            <wp:extent cx="1762714" cy="2160000"/>
+            <wp:effectExtent l="0" t="0" r="9525" b="0"/>
+            <wp:docPr id="26" name="图片 26"/>
             <wp:cNvGraphicFramePr>
               <a:graphicFrameLocks xmlns:a="http://schemas.openxmlformats.org/drawingml/2006/main" noChangeAspect="1"/>
             </wp:cNvGraphicFramePr>
@@ -5473,7 +5380,7 @@
                   <pic:spPr>
                     <a:xfrm>
                       <a:off x="0" y="0"/>
-                      <a:ext cx="3933333" cy="1809524"/>
+                      <a:ext cx="1762714" cy="2160000"/>
                     </a:xfrm>
                     <a:prstGeom prst="rect">
                       <a:avLst/>
@@ -5501,120 +5408,89 @@
       </w:pPr>
       <w:r>
         <w:rPr>
-          <w:rFonts w:ascii="微软雅黑 Light" w:eastAsia="微软雅黑 Light" w:hAnsi="微软雅黑 Light"/>
-          <w:szCs w:val="21"/>
-        </w:rPr>
-        <w:t>点击之前所有窗口的确定选项完成配置</w:t>
-      </w:r>
-      <w:r>
-        <w:rPr>
-          <w:rFonts w:ascii="微软雅黑 Light" w:eastAsia="微软雅黑 Light" w:hAnsi="微软雅黑 Light"/>
+          <w:rFonts w:ascii="微软雅黑 Light" w:eastAsia="微软雅黑 Light" w:hAnsi="微软雅黑 Light" w:hint="eastAsia"/>
+          <w:szCs w:val="21"/>
+        </w:rPr>
+        <w:t>在变量值末尾添加</w:t>
+      </w:r>
+      <w:r>
+        <w:rPr>
+          <w:rFonts w:ascii="微软雅黑 Light" w:eastAsia="微软雅黑 Light" w:hAnsi="微软雅黑 Light"/>
+          <w:b/>
+          <w:szCs w:val="21"/>
+        </w:rPr>
+        <w:t>Python</w:t>
+      </w:r>
+      <w:r>
+        <w:rPr>
+          <w:rFonts w:ascii="微软雅黑 Light" w:eastAsia="微软雅黑 Light" w:hAnsi="微软雅黑 Light"/>
+          <w:szCs w:val="21"/>
+        </w:rPr>
+        <w:t>路径：</w:t>
+      </w:r>
+      <w:r>
+        <w:rPr>
+          <w:rFonts w:ascii="微软雅黑 Light" w:eastAsia="微软雅黑 Light" w:hAnsi="微软雅黑 Light"/>
+          <w:b/>
+          <w:szCs w:val="21"/>
+        </w:rPr>
+        <w:t>C:\Server\Python</w:t>
+      </w:r>
+      <w:r>
+        <w:rPr>
+          <w:rFonts w:ascii="微软雅黑 Light" w:eastAsia="微软雅黑 Light" w:hAnsi="微软雅黑 Light"/>
+          <w:b/>
           <w:szCs w:val="21"/>
         </w:rPr>
         <w:t>。</w:t>
+      </w:r>
+      <w:r>
+        <w:rPr>
+          <w:rFonts w:ascii="微软雅黑 Light" w:eastAsia="微软雅黑 Light" w:hAnsi="微软雅黑 Light"/>
+          <w:szCs w:val="21"/>
+        </w:rPr>
+        <w:t>注意：添加路径前面有个英文输入法下的</w:t>
+      </w:r>
+      <w:r>
+        <w:rPr>
+          <w:rFonts w:ascii="微软雅黑 Light" w:eastAsia="微软雅黑 Light" w:hAnsi="微软雅黑 Light"/>
+          <w:b/>
+          <w:szCs w:val="21"/>
+        </w:rPr>
+        <w:t>分号</w:t>
+      </w:r>
+      <w:r>
+        <w:rPr>
+          <w:rFonts w:ascii="微软雅黑 Light" w:eastAsia="微软雅黑 Light" w:hAnsi="微软雅黑 Light"/>
+          <w:szCs w:val="21"/>
+        </w:rPr>
+        <w:t>，且</w:t>
+      </w:r>
+      <w:r>
+        <w:rPr>
+          <w:rFonts w:ascii="微软雅黑 Light" w:eastAsia="微软雅黑 Light" w:hAnsi="微软雅黑 Light" w:hint="eastAsia"/>
+          <w:szCs w:val="21"/>
+        </w:rPr>
+        <w:t>Windows 10系统添加</w:t>
+      </w:r>
+      <w:r>
+        <w:rPr>
+          <w:rFonts w:ascii="微软雅黑 Light" w:eastAsia="微软雅黑 Light" w:hAnsi="微软雅黑 Light" w:hint="eastAsia"/>
+          <w:szCs w:val="21"/>
+        </w:rPr>
+        <w:t>变量值</w:t>
+      </w:r>
+      <w:r>
+        <w:rPr>
+          <w:rFonts w:ascii="微软雅黑 Light" w:eastAsia="微软雅黑 Light" w:hAnsi="微软雅黑 Light"/>
+          <w:szCs w:val="21"/>
+        </w:rPr>
+        <w:t>略有不同。</w:t>
       </w:r>
     </w:p>
     <w:p>
       <w:pPr>
-        <w:pStyle w:val="a3"/>
-        <w:numPr>
-          <w:ilvl w:val="0"/>
-          <w:numId w:val="4"/>
-        </w:numPr>
-        <w:ind w:firstLineChars="0"/>
-        <w:rPr>
-          <w:rFonts w:ascii="微软雅黑 Light" w:eastAsia="微软雅黑 Light" w:hAnsi="微软雅黑 Light"/>
-          <w:szCs w:val="21"/>
-        </w:rPr>
-      </w:pPr>
-      <w:r>
-        <w:rPr>
-          <w:rFonts w:ascii="微软雅黑 Light" w:eastAsia="微软雅黑 Light" w:hAnsi="微软雅黑 Light"/>
-          <w:szCs w:val="21"/>
-        </w:rPr>
-        <w:t>测试</w:t>
-      </w:r>
-      <w:r>
-        <w:rPr>
-          <w:rFonts w:ascii="微软雅黑 Light" w:eastAsia="微软雅黑 Light" w:hAnsi="微软雅黑 Light" w:hint="eastAsia"/>
-          <w:szCs w:val="21"/>
-        </w:rPr>
-        <w:t>Python是否配置</w:t>
-      </w:r>
-      <w:r>
-        <w:rPr>
-          <w:rFonts w:ascii="微软雅黑 Light" w:eastAsia="微软雅黑 Light" w:hAnsi="微软雅黑 Light" w:hint="eastAsia"/>
-          <w:szCs w:val="21"/>
-        </w:rPr>
-        <w:t>成功</w:t>
-      </w:r>
-      <w:r>
-        <w:rPr>
-          <w:rFonts w:ascii="微软雅黑 Light" w:eastAsia="微软雅黑 Light" w:hAnsi="微软雅黑 Light" w:hint="eastAsia"/>
-          <w:szCs w:val="21"/>
-        </w:rPr>
-        <w:t>：</w:t>
-      </w:r>
-      <w:r>
-        <w:rPr>
-          <w:rFonts w:ascii="微软雅黑 Light" w:eastAsia="微软雅黑 Light" w:hAnsi="微软雅黑 Light"/>
-          <w:szCs w:val="21"/>
-        </w:rPr>
-        <w:t>打开</w:t>
-      </w:r>
-      <w:r>
-        <w:rPr>
-          <w:rFonts w:ascii="微软雅黑 Light" w:eastAsia="微软雅黑 Light" w:hAnsi="微软雅黑 Light"/>
-          <w:szCs w:val="21"/>
-        </w:rPr>
-        <w:t>控制台</w:t>
-      </w:r>
-      <w:r>
-        <w:rPr>
-          <w:rFonts w:ascii="微软雅黑 Light" w:eastAsia="微软雅黑 Light" w:hAnsi="微软雅黑 Light"/>
-          <w:szCs w:val="21"/>
-        </w:rPr>
-        <w:t>并输入</w:t>
-      </w:r>
-      <w:r>
-        <w:rPr>
-          <w:rFonts w:ascii="微软雅黑 Light" w:eastAsia="微软雅黑 Light" w:hAnsi="微软雅黑 Light" w:hint="eastAsia"/>
-          <w:szCs w:val="21"/>
-        </w:rPr>
-        <w:t>p</w:t>
-      </w:r>
-      <w:r>
-        <w:rPr>
-          <w:rFonts w:ascii="微软雅黑 Light" w:eastAsia="微软雅黑 Light" w:hAnsi="微软雅黑 Light"/>
-          <w:szCs w:val="21"/>
-        </w:rPr>
-        <w:t>ython</w:t>
-      </w:r>
-      <w:r>
-        <w:rPr>
-          <w:rFonts w:ascii="微软雅黑 Light" w:eastAsia="微软雅黑 Light" w:hAnsi="微软雅黑 Light"/>
-          <w:szCs w:val="21"/>
-        </w:rPr>
-        <w:t>命令</w:t>
-      </w:r>
-      <w:r>
-        <w:rPr>
-          <w:rFonts w:ascii="微软雅黑 Light" w:eastAsia="微软雅黑 Light" w:hAnsi="微软雅黑 Light"/>
-          <w:szCs w:val="21"/>
-        </w:rPr>
-        <w:t>，</w:t>
-      </w:r>
-      <w:r>
-        <w:rPr>
-          <w:rFonts w:ascii="微软雅黑 Light" w:eastAsia="微软雅黑 Light" w:hAnsi="微软雅黑 Light"/>
-          <w:szCs w:val="21"/>
-        </w:rPr>
-        <w:t>如配置成功，则会出现下所示结果：</w:t>
-      </w:r>
-    </w:p>
-    <w:p>
-      <w:pPr>
-        <w:ind w:left="420"/>
+        <w:ind w:left="840"/>
         <w:rPr>
           <w:rFonts w:ascii="微软雅黑 Light" w:eastAsia="微软雅黑 Light" w:hAnsi="微软雅黑 Light"/>
           <w:szCs w:val="21"/>
@@ -5624,11 +5500,12 @@
         <w:rPr>
           <w:noProof/>
         </w:rPr>
+        <w:lastRenderedPageBreak/>
         <w:drawing>
-          <wp:inline distT="0" distB="0" distL="0" distR="0" wp14:anchorId="6961ABC6" wp14:editId="6307C55C">
-            <wp:extent cx="5274310" cy="791210"/>
-            <wp:effectExtent l="0" t="0" r="2540" b="8890"/>
-            <wp:docPr id="11" name="图片 11"/>
+          <wp:inline distT="0" distB="0" distL="0" distR="0" wp14:anchorId="5410601B" wp14:editId="01F4DB96">
+            <wp:extent cx="3933333" cy="1809524"/>
+            <wp:effectExtent l="0" t="0" r="0" b="635"/>
+            <wp:docPr id="28" name="图片 28"/>
             <wp:cNvGraphicFramePr>
               <a:graphicFrameLocks xmlns:a="http://schemas.openxmlformats.org/drawingml/2006/main" noChangeAspect="1"/>
             </wp:cNvGraphicFramePr>
@@ -5648,6 +5525,181 @@
                   <pic:spPr>
                     <a:xfrm>
                       <a:off x="0" y="0"/>
+                      <a:ext cx="3933333" cy="1809524"/>
+                    </a:xfrm>
+                    <a:prstGeom prst="rect">
+                      <a:avLst/>
+                    </a:prstGeom>
+                  </pic:spPr>
+                </pic:pic>
+              </a:graphicData>
+            </a:graphic>
+          </wp:inline>
+        </w:drawing>
+      </w:r>
+    </w:p>
+    <w:p>
+      <w:pPr>
+        <w:pStyle w:val="a3"/>
+        <w:numPr>
+          <w:ilvl w:val="1"/>
+          <w:numId w:val="4"/>
+        </w:numPr>
+        <w:ind w:firstLineChars="0"/>
+        <w:rPr>
+          <w:rFonts w:ascii="微软雅黑 Light" w:eastAsia="微软雅黑 Light" w:hAnsi="微软雅黑 Light"/>
+          <w:szCs w:val="21"/>
+        </w:rPr>
+      </w:pPr>
+      <w:r>
+        <w:rPr>
+          <w:rFonts w:ascii="微软雅黑 Light" w:eastAsia="微软雅黑 Light" w:hAnsi="微软雅黑 Light"/>
+          <w:szCs w:val="21"/>
+        </w:rPr>
+        <w:t>点击之前所有窗口的确定选项完成配置</w:t>
+      </w:r>
+      <w:r>
+        <w:rPr>
+          <w:rFonts w:ascii="微软雅黑 Light" w:eastAsia="微软雅黑 Light" w:hAnsi="微软雅黑 Light"/>
+          <w:szCs w:val="21"/>
+        </w:rPr>
+        <w:t>。</w:t>
+      </w:r>
+    </w:p>
+    <w:p>
+      <w:pPr>
+        <w:pStyle w:val="a3"/>
+        <w:numPr>
+          <w:ilvl w:val="0"/>
+          <w:numId w:val="4"/>
+        </w:numPr>
+        <w:ind w:firstLineChars="0"/>
+        <w:rPr>
+          <w:rFonts w:ascii="微软雅黑 Light" w:eastAsia="微软雅黑 Light" w:hAnsi="微软雅黑 Light"/>
+          <w:szCs w:val="21"/>
+        </w:rPr>
+      </w:pPr>
+      <w:r>
+        <w:rPr>
+          <w:rFonts w:ascii="微软雅黑 Light" w:eastAsia="微软雅黑 Light" w:hAnsi="微软雅黑 Light"/>
+          <w:szCs w:val="21"/>
+        </w:rPr>
+        <w:t>测试</w:t>
+      </w:r>
+      <w:r>
+        <w:rPr>
+          <w:rFonts w:ascii="微软雅黑 Light" w:eastAsia="微软雅黑 Light" w:hAnsi="微软雅黑 Light" w:hint="eastAsia"/>
+          <w:szCs w:val="21"/>
+        </w:rPr>
+        <w:t>Python是否配置</w:t>
+      </w:r>
+      <w:r>
+        <w:rPr>
+          <w:rFonts w:ascii="微软雅黑 Light" w:eastAsia="微软雅黑 Light" w:hAnsi="微软雅黑 Light" w:hint="eastAsia"/>
+          <w:szCs w:val="21"/>
+        </w:rPr>
+        <w:t>成功</w:t>
+      </w:r>
+      <w:r>
+        <w:rPr>
+          <w:rFonts w:ascii="微软雅黑 Light" w:eastAsia="微软雅黑 Light" w:hAnsi="微软雅黑 Light" w:hint="eastAsia"/>
+          <w:szCs w:val="21"/>
+        </w:rPr>
+        <w:t>：</w:t>
+      </w:r>
+      <w:r>
+        <w:rPr>
+          <w:rFonts w:ascii="微软雅黑 Light" w:eastAsia="微软雅黑 Light" w:hAnsi="微软雅黑 Light"/>
+          <w:szCs w:val="21"/>
+        </w:rPr>
+        <w:t>打开</w:t>
+      </w:r>
+      <w:r>
+        <w:rPr>
+          <w:rFonts w:ascii="微软雅黑 Light" w:eastAsia="微软雅黑 Light" w:hAnsi="微软雅黑 Light"/>
+          <w:szCs w:val="21"/>
+        </w:rPr>
+        <w:t>控制台</w:t>
+      </w:r>
+      <w:r>
+        <w:rPr>
+          <w:rFonts w:ascii="微软雅黑 Light" w:eastAsia="微软雅黑 Light" w:hAnsi="微软雅黑 Light"/>
+          <w:szCs w:val="21"/>
+        </w:rPr>
+        <w:t>并输入</w:t>
+      </w:r>
+      <w:r>
+        <w:rPr>
+          <w:rFonts w:ascii="微软雅黑 Light" w:eastAsia="微软雅黑 Light" w:hAnsi="微软雅黑 Light" w:hint="eastAsia"/>
+          <w:szCs w:val="21"/>
+        </w:rPr>
+        <w:t>p</w:t>
+      </w:r>
+      <w:r>
+        <w:rPr>
+          <w:rFonts w:ascii="微软雅黑 Light" w:eastAsia="微软雅黑 Light" w:hAnsi="微软雅黑 Light"/>
+          <w:szCs w:val="21"/>
+        </w:rPr>
+        <w:t>ython</w:t>
+      </w:r>
+      <w:r>
+        <w:rPr>
+          <w:rFonts w:ascii="微软雅黑 Light" w:eastAsia="微软雅黑 Light" w:hAnsi="微软雅黑 Light"/>
+          <w:szCs w:val="21"/>
+        </w:rPr>
+        <w:t>命令</w:t>
+      </w:r>
+      <w:r>
+        <w:rPr>
+          <w:rFonts w:ascii="微软雅黑 Light" w:eastAsia="微软雅黑 Light" w:hAnsi="微软雅黑 Light"/>
+          <w:szCs w:val="21"/>
+        </w:rPr>
+        <w:t>，</w:t>
+      </w:r>
+      <w:r>
+        <w:rPr>
+          <w:rFonts w:ascii="微软雅黑 Light" w:eastAsia="微软雅黑 Light" w:hAnsi="微软雅黑 Light"/>
+          <w:szCs w:val="21"/>
+        </w:rPr>
+        <w:t>如配置成功，则会出现下所示结果：</w:t>
+      </w:r>
+    </w:p>
+    <w:p>
+      <w:pPr>
+        <w:ind w:left="420"/>
+        <w:rPr>
+          <w:rFonts w:ascii="微软雅黑 Light" w:eastAsia="微软雅黑 Light" w:hAnsi="微软雅黑 Light"/>
+          <w:szCs w:val="21"/>
+        </w:rPr>
+      </w:pPr>
+      <w:r>
+        <w:rPr>
+          <w:noProof/>
+        </w:rPr>
+        <w:drawing>
+          <wp:inline distT="0" distB="0" distL="0" distR="0" wp14:anchorId="6961ABC6" wp14:editId="6307C55C">
+            <wp:extent cx="5274310" cy="791210"/>
+            <wp:effectExtent l="0" t="0" r="2540" b="8890"/>
+            <wp:docPr id="11" name="图片 11"/>
+            <wp:cNvGraphicFramePr>
+              <a:graphicFrameLocks xmlns:a="http://schemas.openxmlformats.org/drawingml/2006/main" noChangeAspect="1"/>
+            </wp:cNvGraphicFramePr>
+            <a:graphic xmlns:a="http://schemas.openxmlformats.org/drawingml/2006/main">
+              <a:graphicData uri="http://schemas.openxmlformats.org/drawingml/2006/picture">
+                <pic:pic xmlns:pic="http://schemas.openxmlformats.org/drawingml/2006/picture">
+                  <pic:nvPicPr>
+                    <pic:cNvPr id="1" name=""/>
+                    <pic:cNvPicPr/>
+                  </pic:nvPicPr>
+                  <pic:blipFill>
+                    <a:blip r:embed="rId24"/>
+                    <a:stretch>
+                      <a:fillRect/>
+                    </a:stretch>
+                  </pic:blipFill>
+                  <pic:spPr>
+                    <a:xfrm>
+                      <a:off x="0" y="0"/>
                       <a:ext cx="5274310" cy="791210"/>
                     </a:xfrm>
                     <a:prstGeom prst="rect">
@@ -5684,7 +5736,25 @@
           <w:color w:val="808080" w:themeColor="background1" w:themeShade="80"/>
           <w:szCs w:val="21"/>
         </w:rPr>
-        <w:t>如果配置不成功，请自行百度“如何配置Python环境“</w:t>
+        <w:t>如果配置不成功，请自行百度</w:t>
+      </w:r>
+      <w:proofErr w:type="gramStart"/>
+      <w:r>
+        <w:rPr>
+          <w:rFonts w:ascii="微软雅黑 Light" w:eastAsia="微软雅黑 Light" w:hAnsi="微软雅黑 Light" w:hint="eastAsia"/>
+          <w:color w:val="808080" w:themeColor="background1" w:themeShade="80"/>
+          <w:szCs w:val="21"/>
+        </w:rPr>
+        <w:t>“</w:t>
+      </w:r>
+      <w:proofErr w:type="gramEnd"/>
+      <w:r>
+        <w:rPr>
+          <w:rFonts w:ascii="微软雅黑 Light" w:eastAsia="微软雅黑 Light" w:hAnsi="微软雅黑 Light" w:hint="eastAsia"/>
+          <w:color w:val="808080" w:themeColor="background1" w:themeShade="80"/>
+          <w:szCs w:val="21"/>
+        </w:rPr>
+        <w:t>如何配置Python环境“</w:t>
       </w:r>
       <w:r>
         <w:rPr>
@@ -5970,6 +6040,7 @@
         </w:rPr>
         <w:t>进入光盘路径</w:t>
       </w:r>
+      <w:proofErr w:type="gramStart"/>
       <w:r>
         <w:rPr>
           <w:rFonts w:ascii="微软雅黑 Light" w:eastAsia="微软雅黑 Light" w:hAnsi="微软雅黑 Light"/>
@@ -5977,6 +6048,7 @@
         </w:rPr>
         <w:t>’</w:t>
       </w:r>
+      <w:proofErr w:type="gramEnd"/>
       <w:r>
         <w:rPr>
           <w:rFonts w:ascii="微软雅黑 Light" w:eastAsia="微软雅黑 Light" w:hAnsi="微软雅黑 Light"/>
@@ -5985,6 +6057,7 @@
         </w:rPr>
         <w:t>Server\Database</w:t>
       </w:r>
+      <w:proofErr w:type="gramStart"/>
       <w:r>
         <w:rPr>
           <w:rFonts w:ascii="微软雅黑 Light" w:eastAsia="微软雅黑 Light" w:hAnsi="微软雅黑 Light"/>
@@ -5992,13 +6065,23 @@
         </w:rPr>
         <w:t>’</w:t>
       </w:r>
-      <w:r>
-        <w:rPr>
-          <w:rFonts w:ascii="微软雅黑 Light" w:eastAsia="微软雅黑 Light" w:hAnsi="微软雅黑 Light"/>
-          <w:szCs w:val="21"/>
-        </w:rPr>
-        <w:t>，双击’</w:t>
-      </w:r>
+      <w:proofErr w:type="gramEnd"/>
+      <w:r>
+        <w:rPr>
+          <w:rFonts w:ascii="微软雅黑 Light" w:eastAsia="微软雅黑 Light" w:hAnsi="微软雅黑 Light"/>
+          <w:szCs w:val="21"/>
+        </w:rPr>
+        <w:t>，双击</w:t>
+      </w:r>
+      <w:proofErr w:type="gramStart"/>
+      <w:r>
+        <w:rPr>
+          <w:rFonts w:ascii="微软雅黑 Light" w:eastAsia="微软雅黑 Light" w:hAnsi="微软雅黑 Light"/>
+          <w:szCs w:val="21"/>
+        </w:rPr>
+        <w:t>’</w:t>
+      </w:r>
+      <w:proofErr w:type="gramEnd"/>
       <w:r>
         <w:rPr>
           <w:rFonts w:ascii="微软雅黑 Light" w:eastAsia="微软雅黑 Light" w:hAnsi="微软雅黑 Light"/>
@@ -6007,6 +6090,7 @@
         </w:rPr>
         <w:t>MySQL_x64_5.5.25.0</w:t>
       </w:r>
+      <w:proofErr w:type="gramStart"/>
       <w:r>
         <w:rPr>
           <w:rFonts w:ascii="微软雅黑 Light" w:eastAsia="微软雅黑 Light" w:hAnsi="微软雅黑 Light"/>
@@ -6014,6 +6098,7 @@
         </w:rPr>
         <w:t>’</w:t>
       </w:r>
+      <w:proofErr w:type="gramEnd"/>
       <w:r>
         <w:rPr>
           <w:rFonts w:ascii="微软雅黑 Light" w:eastAsia="微软雅黑 Light" w:hAnsi="微软雅黑 Light"/>
@@ -6082,83 +6167,6 @@
             <wp:extent cx="2890906" cy="2160000"/>
             <wp:effectExtent l="0" t="0" r="5080" b="0"/>
             <wp:docPr id="22" name="图片 22"/>
-            <wp:cNvGraphicFramePr>
-              <a:graphicFrameLocks xmlns:a="http://schemas.openxmlformats.org/drawingml/2006/main" noChangeAspect="1"/>
-            </wp:cNvGraphicFramePr>
-            <a:graphic xmlns:a="http://schemas.openxmlformats.org/drawingml/2006/main">
-              <a:graphicData uri="http://schemas.openxmlformats.org/drawingml/2006/picture">
-                <pic:pic xmlns:pic="http://schemas.openxmlformats.org/drawingml/2006/picture">
-                  <pic:nvPicPr>
-                    <pic:cNvPr id="1" name=""/>
-                    <pic:cNvPicPr/>
-                  </pic:nvPicPr>
-                  <pic:blipFill>
-                    <a:blip r:embed="rId24"/>
-                    <a:stretch>
-                      <a:fillRect/>
-                    </a:stretch>
-                  </pic:blipFill>
-                  <pic:spPr>
-                    <a:xfrm>
-                      <a:off x="0" y="0"/>
-                      <a:ext cx="2890906" cy="2160000"/>
-                    </a:xfrm>
-                    <a:prstGeom prst="rect">
-                      <a:avLst/>
-                    </a:prstGeom>
-                  </pic:spPr>
-                </pic:pic>
-              </a:graphicData>
-            </a:graphic>
-          </wp:inline>
-        </w:drawing>
-      </w:r>
-    </w:p>
-    <w:p>
-      <w:pPr>
-        <w:pStyle w:val="a3"/>
-        <w:numPr>
-          <w:ilvl w:val="0"/>
-          <w:numId w:val="13"/>
-        </w:numPr>
-        <w:ind w:firstLineChars="0"/>
-        <w:rPr>
-          <w:rFonts w:ascii="微软雅黑 Light" w:eastAsia="微软雅黑 Light" w:hAnsi="微软雅黑 Light"/>
-          <w:szCs w:val="21"/>
-        </w:rPr>
-      </w:pPr>
-      <w:r>
-        <w:rPr>
-          <w:rFonts w:ascii="微软雅黑 Light" w:eastAsia="微软雅黑 Light" w:hAnsi="微软雅黑 Light" w:hint="eastAsia"/>
-          <w:szCs w:val="21"/>
-        </w:rPr>
-        <w:t>同意My</w:t>
-      </w:r>
-      <w:r>
-        <w:rPr>
-          <w:rFonts w:ascii="微软雅黑 Light" w:eastAsia="微软雅黑 Light" w:hAnsi="微软雅黑 Light"/>
-          <w:szCs w:val="21"/>
-        </w:rPr>
-        <w:t>SQL的服务准则并选择下一步继续</w:t>
-      </w:r>
-    </w:p>
-    <w:p>
-      <w:pPr>
-        <w:ind w:left="420"/>
-        <w:rPr>
-          <w:rFonts w:ascii="微软雅黑 Light" w:eastAsia="微软雅黑 Light" w:hAnsi="微软雅黑 Light"/>
-          <w:szCs w:val="21"/>
-        </w:rPr>
-      </w:pPr>
-      <w:r>
-        <w:rPr>
-          <w:noProof/>
-        </w:rPr>
-        <w:drawing>
-          <wp:inline distT="0" distB="0" distL="0" distR="0" wp14:anchorId="4727557B" wp14:editId="2608E7E3">
-            <wp:extent cx="2890906" cy="2160000"/>
-            <wp:effectExtent l="0" t="0" r="5080" b="0"/>
-            <wp:docPr id="27" name="图片 27"/>
             <wp:cNvGraphicFramePr>
               <a:graphicFrameLocks xmlns:a="http://schemas.openxmlformats.org/drawingml/2006/main" noChangeAspect="1"/>
             </wp:cNvGraphicFramePr>
@@ -6209,42 +6217,14 @@
           <w:rFonts w:ascii="微软雅黑 Light" w:eastAsia="微软雅黑 Light" w:hAnsi="微软雅黑 Light" w:hint="eastAsia"/>
           <w:szCs w:val="21"/>
         </w:rPr>
-        <w:t>安装必要插件，</w:t>
-      </w:r>
-      <w:r>
-        <w:rPr>
-          <w:rFonts w:ascii="微软雅黑 Light" w:eastAsia="微软雅黑 Light" w:hAnsi="微软雅黑 Light" w:hint="eastAsia"/>
-          <w:szCs w:val="21"/>
-        </w:rPr>
-        <w:t>点击Execute按钮（</w:t>
-      </w:r>
-      <w:r>
-        <w:rPr>
-          <w:rFonts w:ascii="微软雅黑 Light" w:eastAsia="微软雅黑 Light" w:hAnsi="微软雅黑 Light" w:hint="eastAsia"/>
-          <w:szCs w:val="21"/>
-        </w:rPr>
-        <w:t>请勿跳过此步，且</w:t>
-      </w:r>
-      <w:r>
-        <w:rPr>
-          <w:rFonts w:ascii="微软雅黑 Light" w:eastAsia="微软雅黑 Light" w:hAnsi="微软雅黑 Light" w:hint="eastAsia"/>
-          <w:szCs w:val="21"/>
-        </w:rPr>
-        <w:t>务必保证当前电脑处于联网状态</w:t>
-      </w:r>
-      <w:r>
-        <w:rPr>
-          <w:rFonts w:ascii="微软雅黑 Light" w:eastAsia="微软雅黑 Light" w:hAnsi="微软雅黑 Light" w:hint="eastAsia"/>
-          <w:szCs w:val="21"/>
-        </w:rPr>
-        <w:t>）</w:t>
-      </w:r>
-      <w:r>
-        <w:rPr>
-          <w:rFonts w:ascii="微软雅黑 Light" w:eastAsia="微软雅黑 Light" w:hAnsi="微软雅黑 Light" w:hint="eastAsia"/>
-          <w:szCs w:val="21"/>
-        </w:rPr>
-        <w:t>，安装完成后点击下一步继续</w:t>
+        <w:t>同意My</w:t>
+      </w:r>
+      <w:r>
+        <w:rPr>
+          <w:rFonts w:ascii="微软雅黑 Light" w:eastAsia="微软雅黑 Light" w:hAnsi="微软雅黑 Light"/>
+          <w:szCs w:val="21"/>
+        </w:rPr>
+        <w:t>SQL的服务准则并选择下一步继续</w:t>
       </w:r>
     </w:p>
     <w:p>
@@ -6260,10 +6240,10 @@
           <w:noProof/>
         </w:rPr>
         <w:drawing>
-          <wp:inline distT="0" distB="0" distL="0" distR="0" wp14:anchorId="6D2DE158" wp14:editId="39F089F6">
+          <wp:inline distT="0" distB="0" distL="0" distR="0" wp14:anchorId="4727557B" wp14:editId="2608E7E3">
             <wp:extent cx="2890906" cy="2160000"/>
             <wp:effectExtent l="0" t="0" r="5080" b="0"/>
-            <wp:docPr id="29" name="图片 29"/>
+            <wp:docPr id="27" name="图片 27"/>
             <wp:cNvGraphicFramePr>
               <a:graphicFrameLocks xmlns:a="http://schemas.openxmlformats.org/drawingml/2006/main" noChangeAspect="1"/>
             </wp:cNvGraphicFramePr>
@@ -6298,6 +6278,62 @@
     </w:p>
     <w:p>
       <w:pPr>
+        <w:pStyle w:val="a3"/>
+        <w:numPr>
+          <w:ilvl w:val="0"/>
+          <w:numId w:val="13"/>
+        </w:numPr>
+        <w:ind w:firstLineChars="0"/>
+        <w:rPr>
+          <w:rFonts w:ascii="微软雅黑 Light" w:eastAsia="微软雅黑 Light" w:hAnsi="微软雅黑 Light"/>
+          <w:szCs w:val="21"/>
+        </w:rPr>
+      </w:pPr>
+      <w:r>
+        <w:rPr>
+          <w:rFonts w:ascii="微软雅黑 Light" w:eastAsia="微软雅黑 Light" w:hAnsi="微软雅黑 Light" w:hint="eastAsia"/>
+          <w:szCs w:val="21"/>
+        </w:rPr>
+        <w:t>安装必要插件，</w:t>
+      </w:r>
+      <w:r>
+        <w:rPr>
+          <w:rFonts w:ascii="微软雅黑 Light" w:eastAsia="微软雅黑 Light" w:hAnsi="微软雅黑 Light" w:hint="eastAsia"/>
+          <w:szCs w:val="21"/>
+        </w:rPr>
+        <w:t>点击Execute按钮（</w:t>
+      </w:r>
+      <w:r>
+        <w:rPr>
+          <w:rFonts w:ascii="微软雅黑 Light" w:eastAsia="微软雅黑 Light" w:hAnsi="微软雅黑 Light" w:hint="eastAsia"/>
+          <w:szCs w:val="21"/>
+        </w:rPr>
+        <w:t>请勿跳过此步，且</w:t>
+      </w:r>
+      <w:r>
+        <w:rPr>
+          <w:rFonts w:ascii="微软雅黑 Light" w:eastAsia="微软雅黑 Light" w:hAnsi="微软雅黑 Light" w:hint="eastAsia"/>
+          <w:szCs w:val="21"/>
+        </w:rPr>
+        <w:t>务必保证当前电脑处于联网状态</w:t>
+      </w:r>
+      <w:r>
+        <w:rPr>
+          <w:rFonts w:ascii="微软雅黑 Light" w:eastAsia="微软雅黑 Light" w:hAnsi="微软雅黑 Light" w:hint="eastAsia"/>
+          <w:szCs w:val="21"/>
+        </w:rPr>
+        <w:t>）</w:t>
+      </w:r>
+      <w:r>
+        <w:rPr>
+          <w:rFonts w:ascii="微软雅黑 Light" w:eastAsia="微软雅黑 Light" w:hAnsi="微软雅黑 Light" w:hint="eastAsia"/>
+          <w:szCs w:val="21"/>
+        </w:rPr>
+        <w:t>，安装完成后点击下一步继续</w:t>
+      </w:r>
+    </w:p>
+    <w:p>
+      <w:pPr>
         <w:ind w:left="420"/>
         <w:rPr>
           <w:rFonts w:ascii="微软雅黑 Light" w:eastAsia="微软雅黑 Light" w:hAnsi="微软雅黑 Light"/>
@@ -6308,12 +6344,11 @@
         <w:rPr>
           <w:noProof/>
         </w:rPr>
-        <w:lastRenderedPageBreak/>
         <w:drawing>
-          <wp:inline distT="0" distB="0" distL="0" distR="0" wp14:anchorId="6E05F042" wp14:editId="0448914E">
+          <wp:inline distT="0" distB="0" distL="0" distR="0" wp14:anchorId="6D2DE158" wp14:editId="39F089F6">
             <wp:extent cx="2890906" cy="2160000"/>
             <wp:effectExtent l="0" t="0" r="5080" b="0"/>
-            <wp:docPr id="30" name="图片 30"/>
+            <wp:docPr id="29" name="图片 29"/>
             <wp:cNvGraphicFramePr>
               <a:graphicFrameLocks xmlns:a="http://schemas.openxmlformats.org/drawingml/2006/main" noChangeAspect="1"/>
             </wp:cNvGraphicFramePr>
@@ -6348,50 +6383,6 @@
     </w:p>
     <w:p>
       <w:pPr>
-        <w:pStyle w:val="a3"/>
-        <w:numPr>
-          <w:ilvl w:val="0"/>
-          <w:numId w:val="13"/>
-        </w:numPr>
-        <w:ind w:firstLineChars="0"/>
-        <w:rPr>
-          <w:rFonts w:ascii="微软雅黑 Light" w:eastAsia="微软雅黑 Light" w:hAnsi="微软雅黑 Light"/>
-          <w:szCs w:val="21"/>
-        </w:rPr>
-      </w:pPr>
-      <w:r>
-        <w:rPr>
-          <w:rFonts w:ascii="微软雅黑 Light" w:eastAsia="微软雅黑 Light" w:hAnsi="微软雅黑 Light" w:hint="eastAsia"/>
-          <w:szCs w:val="21"/>
-        </w:rPr>
-        <w:t>选择</w:t>
-      </w:r>
-      <w:r>
-        <w:rPr>
-          <w:rFonts w:ascii="微软雅黑 Light" w:eastAsia="微软雅黑 Light" w:hAnsi="微软雅黑 Light" w:hint="eastAsia"/>
-          <w:b/>
-          <w:szCs w:val="21"/>
-        </w:rPr>
-        <w:t>Server</w:t>
-      </w:r>
-      <w:r>
-        <w:rPr>
-          <w:rFonts w:ascii="微软雅黑 Light" w:eastAsia="微软雅黑 Light" w:hAnsi="微软雅黑 Light"/>
-          <w:b/>
-          <w:szCs w:val="21"/>
-        </w:rPr>
-        <w:t xml:space="preserve"> only</w:t>
-      </w:r>
-      <w:r>
-        <w:rPr>
-          <w:rFonts w:ascii="微软雅黑 Light" w:eastAsia="微软雅黑 Light" w:hAnsi="微软雅黑 Light"/>
-          <w:szCs w:val="21"/>
-        </w:rPr>
-        <w:t>项，并单击下一步继续</w:t>
-      </w:r>
-    </w:p>
-    <w:p>
-      <w:pPr>
         <w:ind w:left="420"/>
         <w:rPr>
           <w:rFonts w:ascii="微软雅黑 Light" w:eastAsia="微软雅黑 Light" w:hAnsi="微软雅黑 Light"/>
@@ -6402,11 +6393,12 @@
         <w:rPr>
           <w:noProof/>
         </w:rPr>
+        <w:lastRenderedPageBreak/>
         <w:drawing>
-          <wp:inline distT="0" distB="0" distL="0" distR="0" wp14:anchorId="537CC17E" wp14:editId="28569E30">
+          <wp:inline distT="0" distB="0" distL="0" distR="0" wp14:anchorId="6E05F042" wp14:editId="0448914E">
             <wp:extent cx="2890906" cy="2160000"/>
             <wp:effectExtent l="0" t="0" r="5080" b="0"/>
-            <wp:docPr id="32" name="图片 32"/>
+            <wp:docPr id="30" name="图片 30"/>
             <wp:cNvGraphicFramePr>
               <a:graphicFrameLocks xmlns:a="http://schemas.openxmlformats.org/drawingml/2006/main" noChangeAspect="1"/>
             </wp:cNvGraphicFramePr>
@@ -6457,21 +6449,30 @@
           <w:rFonts w:ascii="微软雅黑 Light" w:eastAsia="微软雅黑 Light" w:hAnsi="微软雅黑 Light" w:hint="eastAsia"/>
           <w:szCs w:val="21"/>
         </w:rPr>
-        <w:t>开始安装My</w:t>
-      </w:r>
-      <w:r>
-        <w:rPr>
-          <w:rFonts w:ascii="微软雅黑 Light" w:eastAsia="微软雅黑 Light" w:hAnsi="微软雅黑 Light"/>
-          <w:szCs w:val="21"/>
-        </w:rPr>
-        <w:t>SQL，单击</w:t>
-      </w:r>
-      <w:r>
-        <w:rPr>
-          <w:rFonts w:ascii="微软雅黑 Light" w:eastAsia="微软雅黑 Light" w:hAnsi="微软雅黑 Light" w:hint="eastAsia"/>
-          <w:szCs w:val="21"/>
-        </w:rPr>
-        <w:t>Execute继续</w:t>
+        <w:t>选择</w:t>
+      </w:r>
+      <w:r>
+        <w:rPr>
+          <w:rFonts w:ascii="微软雅黑 Light" w:eastAsia="微软雅黑 Light" w:hAnsi="微软雅黑 Light" w:hint="eastAsia"/>
+          <w:b/>
+          <w:szCs w:val="21"/>
+        </w:rPr>
+        <w:t>Server</w:t>
+      </w:r>
+      <w:r>
+        <w:rPr>
+          <w:rFonts w:ascii="微软雅黑 Light" w:eastAsia="微软雅黑 Light" w:hAnsi="微软雅黑 Light"/>
+          <w:b/>
+          <w:szCs w:val="21"/>
+        </w:rPr>
+        <w:t xml:space="preserve"> only</w:t>
+      </w:r>
+      <w:r>
+        <w:rPr>
+          <w:rFonts w:ascii="微软雅黑 Light" w:eastAsia="微软雅黑 Light" w:hAnsi="微软雅黑 Light"/>
+          <w:szCs w:val="21"/>
+        </w:rPr>
+        <w:t>项，并单击下一步继续</w:t>
       </w:r>
     </w:p>
     <w:p>
@@ -6487,10 +6488,10 @@
           <w:noProof/>
         </w:rPr>
         <w:drawing>
-          <wp:inline distT="0" distB="0" distL="0" distR="0" wp14:anchorId="35221C8F" wp14:editId="677B9665">
+          <wp:inline distT="0" distB="0" distL="0" distR="0" wp14:anchorId="537CC17E" wp14:editId="28569E30">
             <wp:extent cx="2890906" cy="2160000"/>
             <wp:effectExtent l="0" t="0" r="5080" b="0"/>
-            <wp:docPr id="33" name="图片 33"/>
+            <wp:docPr id="32" name="图片 32"/>
             <wp:cNvGraphicFramePr>
               <a:graphicFrameLocks xmlns:a="http://schemas.openxmlformats.org/drawingml/2006/main" noChangeAspect="1"/>
             </wp:cNvGraphicFramePr>
@@ -6541,30 +6542,21 @@
           <w:rFonts w:ascii="微软雅黑 Light" w:eastAsia="微软雅黑 Light" w:hAnsi="微软雅黑 Light" w:hint="eastAsia"/>
           <w:szCs w:val="21"/>
         </w:rPr>
-        <w:t>选择</w:t>
-      </w:r>
-      <w:r>
-        <w:rPr>
-          <w:rFonts w:ascii="微软雅黑 Light" w:eastAsia="微软雅黑 Light" w:hAnsi="微软雅黑 Light" w:hint="eastAsia"/>
-          <w:b/>
-          <w:szCs w:val="21"/>
-        </w:rPr>
-        <w:t>Server</w:t>
-      </w:r>
-      <w:r>
-        <w:rPr>
-          <w:rFonts w:ascii="微软雅黑 Light" w:eastAsia="微软雅黑 Light" w:hAnsi="微软雅黑 Light"/>
-          <w:b/>
-          <w:szCs w:val="21"/>
-        </w:rPr>
-        <w:t xml:space="preserve"> Machine</w:t>
-      </w:r>
-      <w:r>
-        <w:rPr>
-          <w:rFonts w:ascii="微软雅黑 Light" w:eastAsia="微软雅黑 Light" w:hAnsi="微软雅黑 Light"/>
-          <w:szCs w:val="21"/>
-        </w:rPr>
-        <w:t>模型，并单击下一步继续</w:t>
+        <w:t>开始安装My</w:t>
+      </w:r>
+      <w:r>
+        <w:rPr>
+          <w:rFonts w:ascii="微软雅黑 Light" w:eastAsia="微软雅黑 Light" w:hAnsi="微软雅黑 Light"/>
+          <w:szCs w:val="21"/>
+        </w:rPr>
+        <w:t>SQL，单击</w:t>
+      </w:r>
+      <w:r>
+        <w:rPr>
+          <w:rFonts w:ascii="微软雅黑 Light" w:eastAsia="微软雅黑 Light" w:hAnsi="微软雅黑 Light" w:hint="eastAsia"/>
+          <w:szCs w:val="21"/>
+        </w:rPr>
+        <w:t>Execute继续</w:t>
       </w:r>
     </w:p>
     <w:p>
@@ -6579,12 +6571,11 @@
         <w:rPr>
           <w:noProof/>
         </w:rPr>
-        <w:lastRenderedPageBreak/>
         <w:drawing>
-          <wp:inline distT="0" distB="0" distL="0" distR="0" wp14:anchorId="0CEE1F3D" wp14:editId="047DE8F4">
+          <wp:inline distT="0" distB="0" distL="0" distR="0" wp14:anchorId="35221C8F" wp14:editId="677B9665">
             <wp:extent cx="2890906" cy="2160000"/>
             <wp:effectExtent l="0" t="0" r="5080" b="0"/>
-            <wp:docPr id="34" name="图片 34"/>
+            <wp:docPr id="33" name="图片 33"/>
             <wp:cNvGraphicFramePr>
               <a:graphicFrameLocks xmlns:a="http://schemas.openxmlformats.org/drawingml/2006/main" noChangeAspect="1"/>
             </wp:cNvGraphicFramePr>
@@ -6635,57 +6626,15 @@
           <w:rFonts w:ascii="微软雅黑 Light" w:eastAsia="微软雅黑 Light" w:hAnsi="微软雅黑 Light" w:hint="eastAsia"/>
           <w:szCs w:val="21"/>
         </w:rPr>
-        <w:t>设置My</w:t>
-      </w:r>
-      <w:r>
-        <w:rPr>
-          <w:rFonts w:ascii="微软雅黑 Light" w:eastAsia="微软雅黑 Light" w:hAnsi="微软雅黑 Light"/>
-          <w:szCs w:val="21"/>
-        </w:rPr>
-        <w:t>SQL端口号</w:t>
-      </w:r>
-      <w:r>
-        <w:rPr>
-          <w:rFonts w:ascii="微软雅黑 Light" w:eastAsia="微软雅黑 Light" w:hAnsi="微软雅黑 Light"/>
-          <w:szCs w:val="21"/>
-        </w:rPr>
-        <w:t>（PortNum）</w:t>
-      </w:r>
-      <w:r>
-        <w:rPr>
-          <w:rFonts w:ascii="微软雅黑 Light" w:eastAsia="微软雅黑 Light" w:hAnsi="微软雅黑 Light"/>
-          <w:szCs w:val="21"/>
-        </w:rPr>
-        <w:t>：</w:t>
-      </w:r>
-      <w:r>
-        <w:rPr>
-          <w:rFonts w:ascii="微软雅黑 Light" w:eastAsia="微软雅黑 Light" w:hAnsi="微软雅黑 Light"/>
+        <w:t>选择</w:t>
+      </w:r>
+      <w:r>
+        <w:rPr>
+          <w:rFonts w:ascii="微软雅黑 Light" w:eastAsia="微软雅黑 Light" w:hAnsi="微软雅黑 Light" w:hint="eastAsia"/>
           <w:b/>
           <w:szCs w:val="21"/>
         </w:rPr>
-        <w:t>3306</w:t>
-      </w:r>
-      <w:r>
-        <w:rPr>
-          <w:rFonts w:ascii="微软雅黑 Light" w:eastAsia="微软雅黑 Light" w:hAnsi="微软雅黑 Light"/>
-          <w:szCs w:val="21"/>
-        </w:rPr>
-        <w:t>，密码</w:t>
-      </w:r>
-      <w:r>
-        <w:rPr>
-          <w:rFonts w:ascii="微软雅黑 Light" w:eastAsia="微软雅黑 Light" w:hAnsi="微软雅黑 Light" w:hint="eastAsia"/>
-          <w:szCs w:val="21"/>
-        </w:rPr>
-        <w:t>（Password）</w:t>
-      </w:r>
-      <w:r>
-        <w:rPr>
-          <w:rFonts w:ascii="微软雅黑 Light" w:eastAsia="微软雅黑 Light" w:hAnsi="微软雅黑 Light"/>
-          <w:szCs w:val="21"/>
-        </w:rPr>
-        <w:t>：</w:t>
+        <w:t>Server</w:t>
       </w:r>
       <w:r>
         <w:rPr>
@@ -6693,63 +6642,14 @@
           <w:b/>
           <w:szCs w:val="21"/>
         </w:rPr>
-        <w:t>123456</w:t>
-      </w:r>
-      <w:r>
-        <w:rPr>
-          <w:rFonts w:ascii="微软雅黑 Light" w:eastAsia="微软雅黑 Light" w:hAnsi="微软雅黑 Light"/>
-          <w:szCs w:val="21"/>
-        </w:rPr>
-        <w:t>。</w:t>
-      </w:r>
-      <w:r>
-        <w:rPr>
-          <w:rFonts w:ascii="微软雅黑 Light" w:eastAsia="微软雅黑 Light" w:hAnsi="微软雅黑 Light"/>
-          <w:szCs w:val="21"/>
-        </w:rPr>
-        <w:t>并单击下一步继续（注意：端口和密码可以自行设置，建议</w:t>
-      </w:r>
-      <w:r>
-        <w:rPr>
-          <w:rFonts w:ascii="微软雅黑 Light" w:eastAsia="微软雅黑 Light" w:hAnsi="微软雅黑 Light"/>
-          <w:szCs w:val="21"/>
-        </w:rPr>
-        <w:t>就</w:t>
-      </w:r>
-      <w:r>
-        <w:rPr>
-          <w:rFonts w:ascii="微软雅黑 Light" w:eastAsia="微软雅黑 Light" w:hAnsi="微软雅黑 Light"/>
-          <w:szCs w:val="21"/>
-        </w:rPr>
-        <w:t>设置成上述</w:t>
-      </w:r>
-      <w:r>
-        <w:rPr>
-          <w:rFonts w:ascii="微软雅黑 Light" w:eastAsia="微软雅黑 Light" w:hAnsi="微软雅黑 Light"/>
-          <w:szCs w:val="21"/>
-        </w:rPr>
-        <w:t>默认</w:t>
-      </w:r>
-      <w:r>
-        <w:rPr>
-          <w:rFonts w:ascii="微软雅黑 Light" w:eastAsia="微软雅黑 Light" w:hAnsi="微软雅黑 Light"/>
-          <w:szCs w:val="21"/>
-        </w:rPr>
-        <w:t>端口和密码</w:t>
-      </w:r>
-      <w:r>
-        <w:rPr>
-          <w:rFonts w:ascii="微软雅黑 Light" w:eastAsia="微软雅黑 Light" w:hAnsi="微软雅黑 Light" w:hint="eastAsia"/>
-          <w:szCs w:val="21"/>
-        </w:rPr>
-        <w:t>，以保证程序正常运行</w:t>
-      </w:r>
-      <w:r>
-        <w:rPr>
-          <w:rFonts w:ascii="微软雅黑 Light" w:eastAsia="微软雅黑 Light" w:hAnsi="微软雅黑 Light"/>
-          <w:szCs w:val="21"/>
-        </w:rPr>
-        <w:t>）</w:t>
+        <w:t xml:space="preserve"> Machine</w:t>
+      </w:r>
+      <w:r>
+        <w:rPr>
+          <w:rFonts w:ascii="微软雅黑 Light" w:eastAsia="微软雅黑 Light" w:hAnsi="微软雅黑 Light"/>
+          <w:szCs w:val="21"/>
+        </w:rPr>
+        <w:t>模型，并单击下一步继续</w:t>
       </w:r>
     </w:p>
     <w:p>
@@ -6764,11 +6664,12 @@
         <w:rPr>
           <w:noProof/>
         </w:rPr>
+        <w:lastRenderedPageBreak/>
         <w:drawing>
-          <wp:inline distT="0" distB="0" distL="0" distR="0" wp14:anchorId="27BDD411" wp14:editId="387D61C6">
+          <wp:inline distT="0" distB="0" distL="0" distR="0" wp14:anchorId="0CEE1F3D" wp14:editId="047DE8F4">
             <wp:extent cx="2890906" cy="2160000"/>
             <wp:effectExtent l="0" t="0" r="5080" b="0"/>
-            <wp:docPr id="35" name="图片 35"/>
+            <wp:docPr id="34" name="图片 34"/>
             <wp:cNvGraphicFramePr>
               <a:graphicFrameLocks xmlns:a="http://schemas.openxmlformats.org/drawingml/2006/main" noChangeAspect="1"/>
             </wp:cNvGraphicFramePr>
@@ -6819,40 +6720,77 @@
           <w:rFonts w:ascii="微软雅黑 Light" w:eastAsia="微软雅黑 Light" w:hAnsi="微软雅黑 Light" w:hint="eastAsia"/>
           <w:szCs w:val="21"/>
         </w:rPr>
-        <w:t>安装完成</w:t>
-      </w:r>
-      <w:r>
-        <w:rPr>
-          <w:rFonts w:ascii="微软雅黑 Light" w:eastAsia="微软雅黑 Light" w:hAnsi="微软雅黑 Light" w:hint="eastAsia"/>
-          <w:szCs w:val="21"/>
-        </w:rPr>
-        <w:t>：在所有程序中</w:t>
-      </w:r>
-      <w:r>
-        <w:rPr>
-          <w:rFonts w:ascii="微软雅黑 Light" w:eastAsia="微软雅黑 Light" w:hAnsi="微软雅黑 Light" w:hint="eastAsia"/>
-          <w:szCs w:val="21"/>
-        </w:rPr>
-        <w:t>找到并打开</w:t>
-      </w:r>
-      <w:r>
-        <w:rPr>
-          <w:rFonts w:ascii="微软雅黑 Light" w:eastAsia="微软雅黑 Light" w:hAnsi="微软雅黑 Light" w:hint="eastAsia"/>
+        <w:t>设置My</w:t>
+      </w:r>
+      <w:r>
+        <w:rPr>
+          <w:rFonts w:ascii="微软雅黑 Light" w:eastAsia="微软雅黑 Light" w:hAnsi="微软雅黑 Light"/>
+          <w:szCs w:val="21"/>
+        </w:rPr>
+        <w:t>SQL端口号</w:t>
+      </w:r>
+      <w:r>
+        <w:rPr>
+          <w:rFonts w:ascii="微软雅黑 Light" w:eastAsia="微软雅黑 Light" w:hAnsi="微软雅黑 Light"/>
+          <w:szCs w:val="21"/>
+        </w:rPr>
+        <w:t>（</w:t>
+      </w:r>
+      <w:proofErr w:type="spellStart"/>
+      <w:r>
+        <w:rPr>
+          <w:rFonts w:ascii="微软雅黑 Light" w:eastAsia="微软雅黑 Light" w:hAnsi="微软雅黑 Light"/>
+          <w:szCs w:val="21"/>
+        </w:rPr>
+        <w:t>PortNum</w:t>
+      </w:r>
+      <w:proofErr w:type="spellEnd"/>
+      <w:r>
+        <w:rPr>
+          <w:rFonts w:ascii="微软雅黑 Light" w:eastAsia="微软雅黑 Light" w:hAnsi="微软雅黑 Light"/>
+          <w:szCs w:val="21"/>
+        </w:rPr>
+        <w:t>）</w:t>
+      </w:r>
+      <w:r>
+        <w:rPr>
+          <w:rFonts w:ascii="微软雅黑 Light" w:eastAsia="微软雅黑 Light" w:hAnsi="微软雅黑 Light"/>
+          <w:szCs w:val="21"/>
+        </w:rPr>
+        <w:t>：</w:t>
+      </w:r>
+      <w:r>
+        <w:rPr>
+          <w:rFonts w:ascii="微软雅黑 Light" w:eastAsia="微软雅黑 Light" w:hAnsi="微软雅黑 Light"/>
           <w:b/>
           <w:szCs w:val="21"/>
         </w:rPr>
-        <w:t>MySQL 5.5 Command Line Client</w:t>
-      </w:r>
-      <w:r>
-        <w:rPr>
-          <w:rFonts w:ascii="微软雅黑 Light" w:eastAsia="微软雅黑 Light" w:hAnsi="微软雅黑 Light" w:hint="eastAsia"/>
-          <w:szCs w:val="21"/>
-        </w:rPr>
-        <w:t>，输入密码</w:t>
-      </w:r>
-      <w:r>
-        <w:rPr>
-          <w:rFonts w:ascii="微软雅黑 Light" w:eastAsia="微软雅黑 Light" w:hAnsi="微软雅黑 Light" w:hint="eastAsia"/>
+        <w:t>3306</w:t>
+      </w:r>
+      <w:r>
+        <w:rPr>
+          <w:rFonts w:ascii="微软雅黑 Light" w:eastAsia="微软雅黑 Light" w:hAnsi="微软雅黑 Light"/>
+          <w:szCs w:val="21"/>
+        </w:rPr>
+        <w:t>，密码</w:t>
+      </w:r>
+      <w:r>
+        <w:rPr>
+          <w:rFonts w:ascii="微软雅黑 Light" w:eastAsia="微软雅黑 Light" w:hAnsi="微软雅黑 Light" w:hint="eastAsia"/>
+          <w:szCs w:val="21"/>
+        </w:rPr>
+        <w:t>（Password）</w:t>
+      </w:r>
+      <w:r>
+        <w:rPr>
+          <w:rFonts w:ascii="微软雅黑 Light" w:eastAsia="微软雅黑 Light" w:hAnsi="微软雅黑 Light"/>
+          <w:szCs w:val="21"/>
+        </w:rPr>
+        <w:t>：</w:t>
+      </w:r>
+      <w:r>
+        <w:rPr>
+          <w:rFonts w:ascii="微软雅黑 Light" w:eastAsia="微软雅黑 Light" w:hAnsi="微软雅黑 Light"/>
           <w:b/>
           <w:szCs w:val="21"/>
         </w:rPr>
@@ -6860,10 +6798,59 @@
       </w:r>
       <w:r>
         <w:rPr>
-          <w:rFonts w:ascii="微软雅黑 Light" w:eastAsia="微软雅黑 Light" w:hAnsi="微软雅黑 Light" w:hint="eastAsia"/>
-          <w:szCs w:val="21"/>
-        </w:rPr>
-        <w:t>，如果出现如下界面表示安装成功</w:t>
+          <w:rFonts w:ascii="微软雅黑 Light" w:eastAsia="微软雅黑 Light" w:hAnsi="微软雅黑 Light"/>
+          <w:szCs w:val="21"/>
+        </w:rPr>
+        <w:t>。</w:t>
+      </w:r>
+      <w:r>
+        <w:rPr>
+          <w:rFonts w:ascii="微软雅黑 Light" w:eastAsia="微软雅黑 Light" w:hAnsi="微软雅黑 Light"/>
+          <w:szCs w:val="21"/>
+        </w:rPr>
+        <w:t>并单击下一步继续（注意：端口和密码可以自行设置，建议</w:t>
+      </w:r>
+      <w:r>
+        <w:rPr>
+          <w:rFonts w:ascii="微软雅黑 Light" w:eastAsia="微软雅黑 Light" w:hAnsi="微软雅黑 Light"/>
+          <w:szCs w:val="21"/>
+        </w:rPr>
+        <w:t>就</w:t>
+      </w:r>
+      <w:r>
+        <w:rPr>
+          <w:rFonts w:ascii="微软雅黑 Light" w:eastAsia="微软雅黑 Light" w:hAnsi="微软雅黑 Light"/>
+          <w:szCs w:val="21"/>
+        </w:rPr>
+        <w:t>设置成上述</w:t>
+      </w:r>
+      <w:r>
+        <w:rPr>
+          <w:rFonts w:ascii="微软雅黑 Light" w:eastAsia="微软雅黑 Light" w:hAnsi="微软雅黑 Light"/>
+          <w:szCs w:val="21"/>
+        </w:rPr>
+        <w:t>默认</w:t>
+      </w:r>
+      <w:r>
+        <w:rPr>
+          <w:rFonts w:ascii="微软雅黑 Light" w:eastAsia="微软雅黑 Light" w:hAnsi="微软雅黑 Light"/>
+          <w:szCs w:val="21"/>
+        </w:rPr>
+        <w:t>端口和密码</w:t>
+      </w:r>
+      <w:r>
+        <w:rPr>
+          <w:rFonts w:ascii="微软雅黑 Light" w:eastAsia="微软雅黑 Light" w:hAnsi="微软雅黑 Light" w:hint="eastAsia"/>
+          <w:szCs w:val="21"/>
+        </w:rPr>
+        <w:t>，以保证程序正常运行</w:t>
+      </w:r>
+      <w:r>
+        <w:rPr>
+          <w:rFonts w:ascii="微软雅黑 Light" w:eastAsia="微软雅黑 Light" w:hAnsi="微软雅黑 Light"/>
+          <w:szCs w:val="21"/>
+        </w:rPr>
+        <w:t>）</w:t>
       </w:r>
     </w:p>
     <w:p>
@@ -6879,10 +6866,10 @@
           <w:noProof/>
         </w:rPr>
         <w:drawing>
-          <wp:inline distT="0" distB="0" distL="0" distR="0" wp14:anchorId="1A614C7F" wp14:editId="21C053F1">
-            <wp:extent cx="3301005" cy="2160000"/>
-            <wp:effectExtent l="0" t="0" r="0" b="0"/>
-            <wp:docPr id="37" name="图片 37"/>
+          <wp:inline distT="0" distB="0" distL="0" distR="0" wp14:anchorId="27BDD411" wp14:editId="387D61C6">
+            <wp:extent cx="2890906" cy="2160000"/>
+            <wp:effectExtent l="0" t="0" r="5080" b="0"/>
+            <wp:docPr id="35" name="图片 35"/>
             <wp:cNvGraphicFramePr>
               <a:graphicFrameLocks xmlns:a="http://schemas.openxmlformats.org/drawingml/2006/main" noChangeAspect="1"/>
             </wp:cNvGraphicFramePr>
@@ -6902,7 +6889,7 @@
                   <pic:spPr>
                     <a:xfrm>
                       <a:off x="0" y="0"/>
-                      <a:ext cx="3301005" cy="2160000"/>
+                      <a:ext cx="2890906" cy="2160000"/>
                     </a:xfrm>
                     <a:prstGeom prst="rect">
                       <a:avLst/>
@@ -6919,115 +6906,7 @@
       <w:pPr>
         <w:pStyle w:val="a3"/>
         <w:numPr>
-          <w:ilvl w:val="2"/>
-          <w:numId w:val="8"/>
-        </w:numPr>
-        <w:ind w:left="840" w:hangingChars="300" w:hanging="840"/>
-        <w:outlineLvl w:val="2"/>
-        <w:rPr>
-          <w:rFonts w:ascii="微软雅黑" w:eastAsia="微软雅黑" w:hAnsi="微软雅黑"/>
-          <w:sz w:val="28"/>
-          <w:szCs w:val="28"/>
-        </w:rPr>
-      </w:pPr>
-      <w:bookmarkStart w:id="18" w:name="_Toc487145868"/>
-      <w:r>
-        <w:rPr>
-          <w:rFonts w:ascii="微软雅黑" w:eastAsia="微软雅黑" w:hAnsi="微软雅黑"/>
-          <w:sz w:val="28"/>
-          <w:szCs w:val="28"/>
-        </w:rPr>
-        <w:lastRenderedPageBreak/>
-        <w:t>安装数据库管理软件</w:t>
-      </w:r>
-      <w:r>
-        <w:rPr>
-          <w:rFonts w:ascii="微软雅黑" w:eastAsia="微软雅黑" w:hAnsi="微软雅黑" w:hint="eastAsia"/>
-          <w:sz w:val="28"/>
-          <w:szCs w:val="28"/>
-        </w:rPr>
-        <w:t>Navicat</w:t>
-      </w:r>
-      <w:bookmarkEnd w:id="18"/>
-    </w:p>
-    <w:p>
-      <w:pPr>
-        <w:ind w:firstLine="420"/>
-        <w:rPr>
-          <w:rFonts w:ascii="微软雅黑 Light" w:eastAsia="微软雅黑 Light" w:hAnsi="微软雅黑 Light"/>
-          <w:szCs w:val="21"/>
-        </w:rPr>
-      </w:pPr>
-      <w:r>
-        <w:rPr>
-          <w:rFonts w:ascii="微软雅黑 Light" w:eastAsia="微软雅黑 Light" w:hAnsi="微软雅黑 Light" w:hint="eastAsia"/>
-          <w:szCs w:val="21"/>
-        </w:rPr>
-        <w:t>进入光盘路径“</w:t>
-      </w:r>
-      <w:r>
-        <w:rPr>
-          <w:rFonts w:ascii="微软雅黑 Light" w:eastAsia="微软雅黑 Light" w:hAnsi="微软雅黑 Light"/>
-          <w:b/>
-          <w:szCs w:val="21"/>
-        </w:rPr>
-        <w:t>Server\Database</w:t>
-      </w:r>
-      <w:r>
-        <w:rPr>
-          <w:rFonts w:ascii="微软雅黑 Light" w:eastAsia="微软雅黑 Light" w:hAnsi="微软雅黑 Light" w:hint="eastAsia"/>
-          <w:szCs w:val="21"/>
-        </w:rPr>
-        <w:t>”</w:t>
-      </w:r>
-      <w:r>
-        <w:rPr>
-          <w:rFonts w:ascii="微软雅黑 Light" w:eastAsia="微软雅黑 Light" w:hAnsi="微软雅黑 Light" w:hint="eastAsia"/>
-          <w:szCs w:val="21"/>
-        </w:rPr>
-        <w:t>，双击navicat安装</w:t>
-      </w:r>
-      <w:r>
-        <w:rPr>
-          <w:rFonts w:ascii="微软雅黑 Light" w:eastAsia="微软雅黑 Light" w:hAnsi="微软雅黑 Light"/>
-          <w:szCs w:val="21"/>
-        </w:rPr>
-        <w:t>，全部下一步即可</w:t>
-      </w:r>
-      <w:r>
-        <w:rPr>
-          <w:rFonts w:ascii="微软雅黑 Light" w:eastAsia="微软雅黑 Light" w:hAnsi="微软雅黑 Light"/>
-          <w:szCs w:val="21"/>
-        </w:rPr>
-        <w:t>完成安装。</w:t>
-      </w:r>
-      <w:r>
-        <w:rPr>
-          <w:rFonts w:ascii="微软雅黑 Light" w:eastAsia="微软雅黑 Light" w:hAnsi="微软雅黑 Light"/>
-          <w:szCs w:val="21"/>
-        </w:rPr>
-        <w:t>安装完成后打开</w:t>
-      </w:r>
-      <w:r>
-        <w:rPr>
-          <w:rFonts w:ascii="微软雅黑 Light" w:eastAsia="微软雅黑 Light" w:hAnsi="微软雅黑 Light" w:hint="eastAsia"/>
-          <w:szCs w:val="21"/>
-        </w:rPr>
-        <w:t>Navicat</w:t>
-      </w:r>
-      <w:r>
-        <w:rPr>
-          <w:rFonts w:ascii="微软雅黑 Light" w:eastAsia="微软雅黑 Light" w:hAnsi="微软雅黑 Light"/>
-          <w:szCs w:val="21"/>
-        </w:rPr>
-        <w:t>：</w:t>
-      </w:r>
-    </w:p>
-    <w:p>
-      <w:pPr>
-        <w:pStyle w:val="a3"/>
-        <w:numPr>
-          <w:ilvl w:val="1"/>
+          <w:ilvl w:val="0"/>
           <w:numId w:val="13"/>
         </w:numPr>
         <w:ind w:firstLineChars="0"/>
@@ -7041,12 +6920,56 @@
           <w:rFonts w:ascii="微软雅黑 Light" w:eastAsia="微软雅黑 Light" w:hAnsi="微软雅黑 Light" w:hint="eastAsia"/>
           <w:szCs w:val="21"/>
         </w:rPr>
-        <w:t>创建连接，连接MySQL数据库</w:t>
+        <w:t>安装完成</w:t>
+      </w:r>
+      <w:r>
+        <w:rPr>
+          <w:rFonts w:ascii="微软雅黑 Light" w:eastAsia="微软雅黑 Light" w:hAnsi="微软雅黑 Light" w:hint="eastAsia"/>
+          <w:szCs w:val="21"/>
+        </w:rPr>
+        <w:t>：在所有程序中</w:t>
+      </w:r>
+      <w:r>
+        <w:rPr>
+          <w:rFonts w:ascii="微软雅黑 Light" w:eastAsia="微软雅黑 Light" w:hAnsi="微软雅黑 Light" w:hint="eastAsia"/>
+          <w:szCs w:val="21"/>
+        </w:rPr>
+        <w:t>找到并打开</w:t>
+      </w:r>
+      <w:r>
+        <w:rPr>
+          <w:rFonts w:ascii="微软雅黑 Light" w:eastAsia="微软雅黑 Light" w:hAnsi="微软雅黑 Light" w:hint="eastAsia"/>
+          <w:b/>
+          <w:szCs w:val="21"/>
+        </w:rPr>
+        <w:t>MySQL 5.5 Command Line Client</w:t>
+      </w:r>
+      <w:r>
+        <w:rPr>
+          <w:rFonts w:ascii="微软雅黑 Light" w:eastAsia="微软雅黑 Light" w:hAnsi="微软雅黑 Light" w:hint="eastAsia"/>
+          <w:szCs w:val="21"/>
+        </w:rPr>
+        <w:t>，输入密码</w:t>
+      </w:r>
+      <w:r>
+        <w:rPr>
+          <w:rFonts w:ascii="微软雅黑 Light" w:eastAsia="微软雅黑 Light" w:hAnsi="微软雅黑 Light" w:hint="eastAsia"/>
+          <w:b/>
+          <w:szCs w:val="21"/>
+        </w:rPr>
+        <w:t>123456</w:t>
+      </w:r>
+      <w:r>
+        <w:rPr>
+          <w:rFonts w:ascii="微软雅黑 Light" w:eastAsia="微软雅黑 Light" w:hAnsi="微软雅黑 Light" w:hint="eastAsia"/>
+          <w:szCs w:val="21"/>
+        </w:rPr>
+        <w:t>，如果出现如下界面表示安装成功</w:t>
       </w:r>
     </w:p>
     <w:p>
       <w:pPr>
-        <w:ind w:left="840"/>
+        <w:ind w:left="420"/>
         <w:rPr>
           <w:rFonts w:ascii="微软雅黑 Light" w:eastAsia="微软雅黑 Light" w:hAnsi="微软雅黑 Light"/>
           <w:szCs w:val="21"/>
@@ -7057,10 +6980,10 @@
           <w:noProof/>
         </w:rPr>
         <w:drawing>
-          <wp:inline distT="0" distB="0" distL="0" distR="0" wp14:anchorId="153A2022" wp14:editId="1613D179">
-            <wp:extent cx="3180457" cy="2160000"/>
-            <wp:effectExtent l="0" t="0" r="1270" b="0"/>
-            <wp:docPr id="4" name="图片 4"/>
+          <wp:inline distT="0" distB="0" distL="0" distR="0" wp14:anchorId="1A614C7F" wp14:editId="21C053F1">
+            <wp:extent cx="3301005" cy="2160000"/>
+            <wp:effectExtent l="0" t="0" r="0" b="0"/>
+            <wp:docPr id="37" name="图片 37"/>
             <wp:cNvGraphicFramePr>
               <a:graphicFrameLocks xmlns:a="http://schemas.openxmlformats.org/drawingml/2006/main" noChangeAspect="1"/>
             </wp:cNvGraphicFramePr>
@@ -7080,7 +7003,7 @@
                   <pic:spPr>
                     <a:xfrm>
                       <a:off x="0" y="0"/>
-                      <a:ext cx="3180457" cy="2160000"/>
+                      <a:ext cx="3301005" cy="2160000"/>
                     </a:xfrm>
                     <a:prstGeom prst="rect">
                       <a:avLst/>
@@ -7097,6 +7020,134 @@
       <w:pPr>
         <w:pStyle w:val="a3"/>
         <w:numPr>
+          <w:ilvl w:val="2"/>
+          <w:numId w:val="8"/>
+        </w:numPr>
+        <w:ind w:left="840" w:hangingChars="300" w:hanging="840"/>
+        <w:outlineLvl w:val="2"/>
+        <w:rPr>
+          <w:rFonts w:ascii="微软雅黑" w:eastAsia="微软雅黑" w:hAnsi="微软雅黑"/>
+          <w:sz w:val="28"/>
+          <w:szCs w:val="28"/>
+        </w:rPr>
+      </w:pPr>
+      <w:bookmarkStart w:id="18" w:name="_Toc487145868"/>
+      <w:r>
+        <w:rPr>
+          <w:rFonts w:ascii="微软雅黑" w:eastAsia="微软雅黑" w:hAnsi="微软雅黑"/>
+          <w:sz w:val="28"/>
+          <w:szCs w:val="28"/>
+        </w:rPr>
+        <w:lastRenderedPageBreak/>
+        <w:t>安装数据库管理软件</w:t>
+      </w:r>
+      <w:proofErr w:type="spellStart"/>
+      <w:r>
+        <w:rPr>
+          <w:rFonts w:ascii="微软雅黑" w:eastAsia="微软雅黑" w:hAnsi="微软雅黑" w:hint="eastAsia"/>
+          <w:sz w:val="28"/>
+          <w:szCs w:val="28"/>
+        </w:rPr>
+        <w:t>Navicat</w:t>
+      </w:r>
+      <w:bookmarkEnd w:id="18"/>
+      <w:proofErr w:type="spellEnd"/>
+    </w:p>
+    <w:p>
+      <w:pPr>
+        <w:ind w:firstLine="420"/>
+        <w:rPr>
+          <w:rFonts w:ascii="微软雅黑 Light" w:eastAsia="微软雅黑 Light" w:hAnsi="微软雅黑 Light"/>
+          <w:szCs w:val="21"/>
+        </w:rPr>
+      </w:pPr>
+      <w:r>
+        <w:rPr>
+          <w:rFonts w:ascii="微软雅黑 Light" w:eastAsia="微软雅黑 Light" w:hAnsi="微软雅黑 Light" w:hint="eastAsia"/>
+          <w:szCs w:val="21"/>
+        </w:rPr>
+        <w:t>进入光盘路径“</w:t>
+      </w:r>
+      <w:r>
+        <w:rPr>
+          <w:rFonts w:ascii="微软雅黑 Light" w:eastAsia="微软雅黑 Light" w:hAnsi="微软雅黑 Light"/>
+          <w:b/>
+          <w:szCs w:val="21"/>
+        </w:rPr>
+        <w:t>Server\Database</w:t>
+      </w:r>
+      <w:r>
+        <w:rPr>
+          <w:rFonts w:ascii="微软雅黑 Light" w:eastAsia="微软雅黑 Light" w:hAnsi="微软雅黑 Light" w:hint="eastAsia"/>
+          <w:szCs w:val="21"/>
+        </w:rPr>
+        <w:t>”</w:t>
+      </w:r>
+      <w:r>
+        <w:rPr>
+          <w:rFonts w:ascii="微软雅黑 Light" w:eastAsia="微软雅黑 Light" w:hAnsi="微软雅黑 Light" w:hint="eastAsia"/>
+          <w:szCs w:val="21"/>
+        </w:rPr>
+        <w:t>，双击</w:t>
+      </w:r>
+      <w:proofErr w:type="spellStart"/>
+      <w:r>
+        <w:rPr>
+          <w:rFonts w:ascii="微软雅黑 Light" w:eastAsia="微软雅黑 Light" w:hAnsi="微软雅黑 Light" w:hint="eastAsia"/>
+          <w:szCs w:val="21"/>
+        </w:rPr>
+        <w:t>navicat</w:t>
+      </w:r>
+      <w:proofErr w:type="spellEnd"/>
+      <w:r>
+        <w:rPr>
+          <w:rFonts w:ascii="微软雅黑 Light" w:eastAsia="微软雅黑 Light" w:hAnsi="微软雅黑 Light" w:hint="eastAsia"/>
+          <w:szCs w:val="21"/>
+        </w:rPr>
+        <w:t>安装</w:t>
+      </w:r>
+      <w:r>
+        <w:rPr>
+          <w:rFonts w:ascii="微软雅黑 Light" w:eastAsia="微软雅黑 Light" w:hAnsi="微软雅黑 Light"/>
+          <w:szCs w:val="21"/>
+        </w:rPr>
+        <w:t>，全部下一步即可</w:t>
+      </w:r>
+      <w:r>
+        <w:rPr>
+          <w:rFonts w:ascii="微软雅黑 Light" w:eastAsia="微软雅黑 Light" w:hAnsi="微软雅黑 Light"/>
+          <w:szCs w:val="21"/>
+        </w:rPr>
+        <w:t>完成安装。</w:t>
+      </w:r>
+      <w:r>
+        <w:rPr>
+          <w:rFonts w:ascii="微软雅黑 Light" w:eastAsia="微软雅黑 Light" w:hAnsi="微软雅黑 Light"/>
+          <w:szCs w:val="21"/>
+        </w:rPr>
+        <w:t>安装完成后打开</w:t>
+      </w:r>
+      <w:proofErr w:type="spellStart"/>
+      <w:r>
+        <w:rPr>
+          <w:rFonts w:ascii="微软雅黑 Light" w:eastAsia="微软雅黑 Light" w:hAnsi="微软雅黑 Light" w:hint="eastAsia"/>
+          <w:szCs w:val="21"/>
+        </w:rPr>
+        <w:t>Navicat</w:t>
+      </w:r>
+      <w:proofErr w:type="spellEnd"/>
+      <w:r>
+        <w:rPr>
+          <w:rFonts w:ascii="微软雅黑 Light" w:eastAsia="微软雅黑 Light" w:hAnsi="微软雅黑 Light"/>
+          <w:szCs w:val="21"/>
+        </w:rPr>
+        <w:t>：</w:t>
+      </w:r>
+    </w:p>
+    <w:p>
+      <w:pPr>
+        <w:pStyle w:val="a3"/>
+        <w:numPr>
           <w:ilvl w:val="1"/>
           <w:numId w:val="13"/>
         </w:numPr>
@@ -7111,7 +7162,7 @@
           <w:rFonts w:ascii="微软雅黑 Light" w:eastAsia="微软雅黑 Light" w:hAnsi="微软雅黑 Light" w:hint="eastAsia"/>
           <w:szCs w:val="21"/>
         </w:rPr>
-        <w:t>在弹出的新建连接窗口中输入密码123456，其他默认</w:t>
+        <w:t>创建连接，连接MySQL数据库</w:t>
       </w:r>
     </w:p>
     <w:p>
@@ -7127,10 +7178,10 @@
           <w:noProof/>
         </w:rPr>
         <w:drawing>
-          <wp:inline distT="0" distB="0" distL="0" distR="0" wp14:anchorId="78E8E1EC" wp14:editId="09516483">
-            <wp:extent cx="1912131" cy="2160000"/>
-            <wp:effectExtent l="0" t="0" r="0" b="0"/>
-            <wp:docPr id="5" name="图片 5"/>
+          <wp:inline distT="0" distB="0" distL="0" distR="0" wp14:anchorId="153A2022" wp14:editId="1613D179">
+            <wp:extent cx="3180457" cy="2160000"/>
+            <wp:effectExtent l="0" t="0" r="1270" b="0"/>
+            <wp:docPr id="4" name="图片 4"/>
             <wp:cNvGraphicFramePr>
               <a:graphicFrameLocks xmlns:a="http://schemas.openxmlformats.org/drawingml/2006/main" noChangeAspect="1"/>
             </wp:cNvGraphicFramePr>
@@ -7150,7 +7201,7 @@
                   <pic:spPr>
                     <a:xfrm>
                       <a:off x="0" y="0"/>
-                      <a:ext cx="1912131" cy="2160000"/>
+                      <a:ext cx="3180457" cy="2160000"/>
                     </a:xfrm>
                     <a:prstGeom prst="rect">
                       <a:avLst/>
@@ -7181,28 +7232,7 @@
           <w:rFonts w:ascii="微软雅黑 Light" w:eastAsia="微软雅黑 Light" w:hAnsi="微软雅黑 Light" w:hint="eastAsia"/>
           <w:szCs w:val="21"/>
         </w:rPr>
-        <w:t>创建连接完成后，双击</w:t>
-      </w:r>
-      <w:r>
-        <w:rPr>
-          <w:rFonts w:ascii="微软雅黑 Light" w:eastAsia="微软雅黑 Light" w:hAnsi="微软雅黑 Light"/>
-          <w:szCs w:val="21"/>
-        </w:rPr>
-        <w:t>localhost_3306连接</w:t>
-      </w:r>
-      <w:r>
-        <w:rPr>
-          <w:rFonts w:ascii="微软雅黑 Light" w:eastAsia="微软雅黑 Light" w:hAnsi="微软雅黑 Light" w:hint="eastAsia"/>
-          <w:szCs w:val="21"/>
-        </w:rPr>
-        <w:t>My</w:t>
-      </w:r>
-      <w:r>
-        <w:rPr>
-          <w:rFonts w:ascii="微软雅黑 Light" w:eastAsia="微软雅黑 Light" w:hAnsi="微软雅黑 Light"/>
-          <w:szCs w:val="21"/>
-        </w:rPr>
-        <w:t>SQL数据库</w:t>
+        <w:t>在弹出的新建连接窗口中输入密码123456，其他默认</w:t>
       </w:r>
     </w:p>
     <w:p>
@@ -7218,10 +7248,10 @@
           <w:noProof/>
         </w:rPr>
         <w:drawing>
-          <wp:inline distT="0" distB="0" distL="0" distR="0" wp14:anchorId="3CBE8DBC" wp14:editId="755037F1">
-            <wp:extent cx="2934268" cy="1992801"/>
-            <wp:effectExtent l="0" t="0" r="0" b="7620"/>
-            <wp:docPr id="8" name="图片 8"/>
+          <wp:inline distT="0" distB="0" distL="0" distR="0" wp14:anchorId="78E8E1EC" wp14:editId="09516483">
+            <wp:extent cx="1912131" cy="2160000"/>
+            <wp:effectExtent l="0" t="0" r="0" b="0"/>
+            <wp:docPr id="5" name="图片 5"/>
             <wp:cNvGraphicFramePr>
               <a:graphicFrameLocks xmlns:a="http://schemas.openxmlformats.org/drawingml/2006/main" noChangeAspect="1"/>
             </wp:cNvGraphicFramePr>
@@ -7241,7 +7271,7 @@
                   <pic:spPr>
                     <a:xfrm>
                       <a:off x="0" y="0"/>
-                      <a:ext cx="2937157" cy="1994763"/>
+                      <a:ext cx="1912131" cy="2160000"/>
                     </a:xfrm>
                     <a:prstGeom prst="rect">
                       <a:avLst/>
@@ -7272,15 +7302,28 @@
           <w:rFonts w:ascii="微软雅黑 Light" w:eastAsia="微软雅黑 Light" w:hAnsi="微软雅黑 Light" w:hint="eastAsia"/>
           <w:szCs w:val="21"/>
         </w:rPr>
-        <w:lastRenderedPageBreak/>
-        <w:t>新建数据库</w:t>
-      </w:r>
-      <w:r>
-        <w:rPr>
-          <w:rFonts w:ascii="微软雅黑 Light" w:eastAsia="微软雅黑 Light" w:hAnsi="微软雅黑 Light"/>
-          <w:szCs w:val="21"/>
-        </w:rPr>
-        <w:t>用于保存病历信息</w:t>
+        <w:t>创建连接完成后，双击</w:t>
+      </w:r>
+      <w:r>
+        <w:rPr>
+          <w:rFonts w:ascii="微软雅黑 Light" w:eastAsia="微软雅黑 Light" w:hAnsi="微软雅黑 Light"/>
+          <w:szCs w:val="21"/>
+        </w:rPr>
+        <w:t>localhost_3306连接</w:t>
+      </w:r>
+      <w:r>
+        <w:rPr>
+          <w:rFonts w:ascii="微软雅黑 Light" w:eastAsia="微软雅黑 Light" w:hAnsi="微软雅黑 Light" w:hint="eastAsia"/>
+          <w:szCs w:val="21"/>
+        </w:rPr>
+        <w:t>My</w:t>
+      </w:r>
+      <w:r>
+        <w:rPr>
+          <w:rFonts w:ascii="微软雅黑 Light" w:eastAsia="微软雅黑 Light" w:hAnsi="微软雅黑 Light"/>
+          <w:szCs w:val="21"/>
+        </w:rPr>
+        <w:t>SQL数据库</w:t>
       </w:r>
     </w:p>
     <w:p>
@@ -7296,10 +7339,10 @@
           <w:noProof/>
         </w:rPr>
         <w:drawing>
-          <wp:inline distT="0" distB="0" distL="0" distR="0" wp14:anchorId="0AED20CE" wp14:editId="07F71EE9">
-            <wp:extent cx="3837639" cy="2160000"/>
-            <wp:effectExtent l="0" t="0" r="0" b="0"/>
-            <wp:docPr id="9" name="图片 9"/>
+          <wp:inline distT="0" distB="0" distL="0" distR="0" wp14:anchorId="3CBE8DBC" wp14:editId="755037F1">
+            <wp:extent cx="2934268" cy="1992801"/>
+            <wp:effectExtent l="0" t="0" r="0" b="7620"/>
+            <wp:docPr id="8" name="图片 8"/>
             <wp:cNvGraphicFramePr>
               <a:graphicFrameLocks xmlns:a="http://schemas.openxmlformats.org/drawingml/2006/main" noChangeAspect="1"/>
             </wp:cNvGraphicFramePr>
@@ -7319,7 +7362,7 @@
                   <pic:spPr>
                     <a:xfrm>
                       <a:off x="0" y="0"/>
-                      <a:ext cx="3837639" cy="2160000"/>
+                      <a:ext cx="2937157" cy="1994763"/>
                     </a:xfrm>
                     <a:prstGeom prst="rect">
                       <a:avLst/>
@@ -7350,43 +7393,15 @@
           <w:rFonts w:ascii="微软雅黑 Light" w:eastAsia="微软雅黑 Light" w:hAnsi="微软雅黑 Light" w:hint="eastAsia"/>
           <w:szCs w:val="21"/>
         </w:rPr>
-        <w:t>输入数据库名</w:t>
-      </w:r>
-      <w:r>
-        <w:rPr>
-          <w:rFonts w:ascii="微软雅黑 Light" w:eastAsia="微软雅黑 Light" w:hAnsi="微软雅黑 Light"/>
-          <w:szCs w:val="21"/>
-        </w:rPr>
-        <w:t>”</w:t>
-      </w:r>
-      <w:r>
-        <w:rPr>
-          <w:rFonts w:ascii="微软雅黑 Light" w:eastAsia="微软雅黑 Light" w:hAnsi="微软雅黑 Light"/>
-          <w:b/>
-          <w:szCs w:val="21"/>
-        </w:rPr>
-        <w:t>medical_case_of_illness</w:t>
-      </w:r>
-      <w:r>
-        <w:rPr>
-          <w:rFonts w:ascii="微软雅黑 Light" w:eastAsia="微软雅黑 Light" w:hAnsi="微软雅黑 Light"/>
-          <w:szCs w:val="21"/>
-        </w:rPr>
-        <w:t>”，</w:t>
-      </w:r>
-      <w:r>
-        <w:rPr>
-          <w:rFonts w:ascii="微软雅黑 Light" w:eastAsia="微软雅黑 Light" w:hAnsi="微软雅黑 Light"/>
-          <w:szCs w:val="21"/>
-        </w:rPr>
-        <w:t>字符集选择</w:t>
-      </w:r>
-      <w:r>
-        <w:rPr>
-          <w:rFonts w:ascii="微软雅黑 Light" w:eastAsia="微软雅黑 Light" w:hAnsi="微软雅黑 Light" w:hint="eastAsia"/>
-          <w:szCs w:val="21"/>
-        </w:rPr>
-        <w:t>utf-8</w:t>
+        <w:lastRenderedPageBreak/>
+        <w:t>新建数据库</w:t>
+      </w:r>
+      <w:r>
+        <w:rPr>
+          <w:rFonts w:ascii="微软雅黑 Light" w:eastAsia="微软雅黑 Light" w:hAnsi="微软雅黑 Light"/>
+          <w:szCs w:val="21"/>
+        </w:rPr>
+        <w:t>用于保存病历信息</w:t>
       </w:r>
     </w:p>
     <w:p>
@@ -7402,10 +7417,10 @@
           <w:noProof/>
         </w:rPr>
         <w:drawing>
-          <wp:inline distT="0" distB="0" distL="0" distR="0" wp14:anchorId="20CB5598" wp14:editId="014CA793">
-            <wp:extent cx="2506944" cy="2160000"/>
-            <wp:effectExtent l="0" t="0" r="8255" b="0"/>
-            <wp:docPr id="10" name="图片 10"/>
+          <wp:inline distT="0" distB="0" distL="0" distR="0" wp14:anchorId="0AED20CE" wp14:editId="07F71EE9">
+            <wp:extent cx="3837639" cy="2160000"/>
+            <wp:effectExtent l="0" t="0" r="0" b="0"/>
+            <wp:docPr id="9" name="图片 9"/>
             <wp:cNvGraphicFramePr>
               <a:graphicFrameLocks xmlns:a="http://schemas.openxmlformats.org/drawingml/2006/main" noChangeAspect="1"/>
             </wp:cNvGraphicFramePr>
@@ -7425,7 +7440,7 @@
                   <pic:spPr>
                     <a:xfrm>
                       <a:off x="0" y="0"/>
-                      <a:ext cx="2506944" cy="2160000"/>
+                      <a:ext cx="3837639" cy="2160000"/>
                     </a:xfrm>
                     <a:prstGeom prst="rect">
                       <a:avLst/>
@@ -7456,7 +7471,56 @@
           <w:rFonts w:ascii="微软雅黑 Light" w:eastAsia="微软雅黑 Light" w:hAnsi="微软雅黑 Light" w:hint="eastAsia"/>
           <w:szCs w:val="21"/>
         </w:rPr>
-        <w:t>出现如下所示数据库完成配置：</w:t>
+        <w:t>输入数据库名</w:t>
+      </w:r>
+      <w:proofErr w:type="gramStart"/>
+      <w:r>
+        <w:rPr>
+          <w:rFonts w:ascii="微软雅黑 Light" w:eastAsia="微软雅黑 Light" w:hAnsi="微软雅黑 Light"/>
+          <w:szCs w:val="21"/>
+        </w:rPr>
+        <w:t>”</w:t>
+      </w:r>
+      <w:proofErr w:type="spellStart"/>
+      <w:proofErr w:type="gramEnd"/>
+      <w:r>
+        <w:rPr>
+          <w:rFonts w:ascii="微软雅黑 Light" w:eastAsia="微软雅黑 Light" w:hAnsi="微软雅黑 Light"/>
+          <w:b/>
+          <w:szCs w:val="21"/>
+        </w:rPr>
+        <w:t>medical_case_of_illness</w:t>
+      </w:r>
+      <w:proofErr w:type="spellEnd"/>
+      <w:proofErr w:type="gramStart"/>
+      <w:r>
+        <w:rPr>
+          <w:rFonts w:ascii="微软雅黑 Light" w:eastAsia="微软雅黑 Light" w:hAnsi="微软雅黑 Light"/>
+          <w:szCs w:val="21"/>
+        </w:rPr>
+        <w:t>”</w:t>
+      </w:r>
+      <w:proofErr w:type="gramEnd"/>
+      <w:r>
+        <w:rPr>
+          <w:rFonts w:ascii="微软雅黑 Light" w:eastAsia="微软雅黑 Light" w:hAnsi="微软雅黑 Light"/>
+          <w:szCs w:val="21"/>
+        </w:rPr>
+        <w:t>，</w:t>
+      </w:r>
+      <w:r>
+        <w:rPr>
+          <w:rFonts w:ascii="微软雅黑 Light" w:eastAsia="微软雅黑 Light" w:hAnsi="微软雅黑 Light"/>
+          <w:szCs w:val="21"/>
+        </w:rPr>
+        <w:t>字符集选择</w:t>
+      </w:r>
+      <w:r>
+        <w:rPr>
+          <w:rFonts w:ascii="微软雅黑 Light" w:eastAsia="微软雅黑 Light" w:hAnsi="微软雅黑 Light" w:hint="eastAsia"/>
+          <w:szCs w:val="21"/>
+        </w:rPr>
+        <w:t>utf-8</w:t>
       </w:r>
     </w:p>
     <w:p>
@@ -7472,10 +7536,10 @@
           <w:noProof/>
         </w:rPr>
         <w:drawing>
-          <wp:inline distT="0" distB="0" distL="0" distR="0" wp14:anchorId="2093C0C7" wp14:editId="7D70ED17">
-            <wp:extent cx="2745365" cy="2160000"/>
-            <wp:effectExtent l="0" t="0" r="0" b="0"/>
-            <wp:docPr id="13" name="图片 13"/>
+          <wp:inline distT="0" distB="0" distL="0" distR="0" wp14:anchorId="20CB5598" wp14:editId="014CA793">
+            <wp:extent cx="2506944" cy="2160000"/>
+            <wp:effectExtent l="0" t="0" r="8255" b="0"/>
+            <wp:docPr id="10" name="图片 10"/>
             <wp:cNvGraphicFramePr>
               <a:graphicFrameLocks xmlns:a="http://schemas.openxmlformats.org/drawingml/2006/main" noChangeAspect="1"/>
             </wp:cNvGraphicFramePr>
@@ -7495,6 +7559,76 @@
                   <pic:spPr>
                     <a:xfrm>
                       <a:off x="0" y="0"/>
+                      <a:ext cx="2506944" cy="2160000"/>
+                    </a:xfrm>
+                    <a:prstGeom prst="rect">
+                      <a:avLst/>
+                    </a:prstGeom>
+                  </pic:spPr>
+                </pic:pic>
+              </a:graphicData>
+            </a:graphic>
+          </wp:inline>
+        </w:drawing>
+      </w:r>
+    </w:p>
+    <w:p>
+      <w:pPr>
+        <w:pStyle w:val="a3"/>
+        <w:numPr>
+          <w:ilvl w:val="1"/>
+          <w:numId w:val="13"/>
+        </w:numPr>
+        <w:ind w:firstLineChars="0"/>
+        <w:rPr>
+          <w:rFonts w:ascii="微软雅黑 Light" w:eastAsia="微软雅黑 Light" w:hAnsi="微软雅黑 Light"/>
+          <w:szCs w:val="21"/>
+        </w:rPr>
+      </w:pPr>
+      <w:r>
+        <w:rPr>
+          <w:rFonts w:ascii="微软雅黑 Light" w:eastAsia="微软雅黑 Light" w:hAnsi="微软雅黑 Light" w:hint="eastAsia"/>
+          <w:szCs w:val="21"/>
+        </w:rPr>
+        <w:t>出现如下所示数据库完成配置：</w:t>
+      </w:r>
+    </w:p>
+    <w:p>
+      <w:pPr>
+        <w:ind w:left="840"/>
+        <w:rPr>
+          <w:rFonts w:ascii="微软雅黑 Light" w:eastAsia="微软雅黑 Light" w:hAnsi="微软雅黑 Light"/>
+          <w:szCs w:val="21"/>
+        </w:rPr>
+      </w:pPr>
+      <w:r>
+        <w:rPr>
+          <w:noProof/>
+        </w:rPr>
+        <w:drawing>
+          <wp:inline distT="0" distB="0" distL="0" distR="0" wp14:anchorId="2093C0C7" wp14:editId="7D70ED17">
+            <wp:extent cx="2745365" cy="2160000"/>
+            <wp:effectExtent l="0" t="0" r="0" b="0"/>
+            <wp:docPr id="13" name="图片 13"/>
+            <wp:cNvGraphicFramePr>
+              <a:graphicFrameLocks xmlns:a="http://schemas.openxmlformats.org/drawingml/2006/main" noChangeAspect="1"/>
+            </wp:cNvGraphicFramePr>
+            <a:graphic xmlns:a="http://schemas.openxmlformats.org/drawingml/2006/main">
+              <a:graphicData uri="http://schemas.openxmlformats.org/drawingml/2006/picture">
+                <pic:pic xmlns:pic="http://schemas.openxmlformats.org/drawingml/2006/picture">
+                  <pic:nvPicPr>
+                    <pic:cNvPr id="1" name=""/>
+                    <pic:cNvPicPr/>
+                  </pic:nvPicPr>
+                  <pic:blipFill>
+                    <a:blip r:embed="rId39"/>
+                    <a:stretch>
+                      <a:fillRect/>
+                    </a:stretch>
+                  </pic:blipFill>
+                  <pic:spPr>
+                    <a:xfrm>
+                      <a:off x="0" y="0"/>
                       <a:ext cx="2745365" cy="2160000"/>
                     </a:xfrm>
                     <a:prstGeom prst="rect">
@@ -7532,6 +7666,7 @@
         </w:rPr>
         <w:t xml:space="preserve">Apache </w:t>
       </w:r>
+      <w:proofErr w:type="spellStart"/>
       <w:r>
         <w:rPr>
           <w:rFonts w:ascii="微软雅黑" w:eastAsia="微软雅黑" w:hAnsi="微软雅黑" w:hint="eastAsia"/>
@@ -7540,6 +7675,7 @@
         </w:rPr>
         <w:t>HttpServer</w:t>
       </w:r>
+      <w:proofErr w:type="spellEnd"/>
       <w:r>
         <w:rPr>
           <w:rFonts w:ascii="微软雅黑" w:eastAsia="微软雅黑" w:hAnsi="微软雅黑"/>
@@ -7631,8 +7767,17 @@
                 <w:rFonts w:ascii="Microsoft JhengHei UI" w:eastAsia="Microsoft JhengHei UI" w:hAnsi="Microsoft JhengHei UI"/>
                 <w:szCs w:val="21"/>
               </w:rPr>
-              <w:t>Apache HttpServer</w:t>
-            </w:r>
+              <w:t xml:space="preserve">Apache </w:t>
+            </w:r>
+            <w:proofErr w:type="spellStart"/>
+            <w:r>
+              <w:rPr>
+                <w:rFonts w:ascii="Microsoft JhengHei UI" w:eastAsia="Microsoft JhengHei UI" w:hAnsi="Microsoft JhengHei UI"/>
+                <w:szCs w:val="21"/>
+              </w:rPr>
+              <w:t>HttpServer</w:t>
+            </w:r>
+            <w:proofErr w:type="spellEnd"/>
           </w:p>
         </w:tc>
       </w:tr>
@@ -7727,8 +7872,17 @@
                 <w:rFonts w:ascii="Microsoft JhengHei UI" w:eastAsia="Microsoft JhengHei UI" w:hAnsi="Microsoft JhengHei UI"/>
                 <w:szCs w:val="21"/>
               </w:rPr>
-              <w:t>Server\WebServer</w:t>
-            </w:r>
+              <w:t>Server\</w:t>
+            </w:r>
+            <w:proofErr w:type="spellStart"/>
+            <w:r>
+              <w:rPr>
+                <w:rFonts w:ascii="Microsoft JhengHei UI" w:eastAsia="Microsoft JhengHei UI" w:hAnsi="Microsoft JhengHei UI"/>
+                <w:szCs w:val="21"/>
+              </w:rPr>
+              <w:t>WebServer</w:t>
+            </w:r>
+            <w:proofErr w:type="spellEnd"/>
           </w:p>
         </w:tc>
       </w:tr>
@@ -7786,6 +7940,7 @@
         </w:rPr>
         <w:t>入光盘路径</w:t>
       </w:r>
+      <w:proofErr w:type="gramStart"/>
       <w:r>
         <w:rPr>
           <w:rFonts w:ascii="微软雅黑 Light" w:eastAsia="微软雅黑 Light" w:hAnsi="微软雅黑 Light"/>
@@ -7793,6 +7948,7 @@
         </w:rPr>
         <w:t>’</w:t>
       </w:r>
+      <w:proofErr w:type="gramEnd"/>
       <w:r>
         <w:rPr>
           <w:rFonts w:ascii="微软雅黑 Light" w:eastAsia="微软雅黑 Light" w:hAnsi="微软雅黑 Light"/>
@@ -7801,6 +7957,7 @@
         </w:rPr>
         <w:t>Server\</w:t>
       </w:r>
+      <w:proofErr w:type="spellStart"/>
       <w:r>
         <w:rPr>
           <w:rFonts w:ascii="微软雅黑 Light" w:eastAsia="微软雅黑 Light" w:hAnsi="微软雅黑 Light"/>
@@ -7809,6 +7966,8 @@
         </w:rPr>
         <w:t>WebServer</w:t>
       </w:r>
+      <w:proofErr w:type="spellEnd"/>
+      <w:proofErr w:type="gramStart"/>
       <w:r>
         <w:rPr>
           <w:rFonts w:ascii="微软雅黑 Light" w:eastAsia="微软雅黑 Light" w:hAnsi="微软雅黑 Light"/>
@@ -7816,13 +7975,23 @@
         </w:rPr>
         <w:t>’</w:t>
       </w:r>
-      <w:r>
-        <w:rPr>
-          <w:rFonts w:ascii="微软雅黑 Light" w:eastAsia="微软雅黑 Light" w:hAnsi="微软雅黑 Light"/>
-          <w:szCs w:val="21"/>
-        </w:rPr>
-        <w:t>，双击’</w:t>
-      </w:r>
+      <w:proofErr w:type="gramEnd"/>
+      <w:r>
+        <w:rPr>
+          <w:rFonts w:ascii="微软雅黑 Light" w:eastAsia="微软雅黑 Light" w:hAnsi="微软雅黑 Light"/>
+          <w:szCs w:val="21"/>
+        </w:rPr>
+        <w:t>，双击</w:t>
+      </w:r>
+      <w:proofErr w:type="gramStart"/>
+      <w:r>
+        <w:rPr>
+          <w:rFonts w:ascii="微软雅黑 Light" w:eastAsia="微软雅黑 Light" w:hAnsi="微软雅黑 Light"/>
+          <w:szCs w:val="21"/>
+        </w:rPr>
+        <w:t>’</w:t>
+      </w:r>
+      <w:proofErr w:type="gramEnd"/>
       <w:r>
         <w:rPr>
           <w:rFonts w:ascii="微软雅黑 Light" w:eastAsia="微软雅黑 Light" w:hAnsi="微软雅黑 Light"/>
@@ -7831,12 +8000,21 @@
         </w:rPr>
         <w:t>apache_2.2.25</w:t>
       </w:r>
-      <w:r>
-        <w:rPr>
-          <w:rFonts w:ascii="微软雅黑 Light" w:eastAsia="微软雅黑 Light" w:hAnsi="微软雅黑 Light"/>
-          <w:szCs w:val="21"/>
-        </w:rPr>
-        <w:t>’开始安装</w:t>
+      <w:proofErr w:type="gramStart"/>
+      <w:r>
+        <w:rPr>
+          <w:rFonts w:ascii="微软雅黑 Light" w:eastAsia="微软雅黑 Light" w:hAnsi="微软雅黑 Light"/>
+          <w:szCs w:val="21"/>
+        </w:rPr>
+        <w:t>’</w:t>
+      </w:r>
+      <w:proofErr w:type="gramEnd"/>
+      <w:r>
+        <w:rPr>
+          <w:rFonts w:ascii="微软雅黑 Light" w:eastAsia="微软雅黑 Light" w:hAnsi="微软雅黑 Light"/>
+          <w:szCs w:val="21"/>
+        </w:rPr>
+        <w:t>开始安装</w:t>
       </w:r>
     </w:p>
     <w:p>
@@ -7891,76 +8069,6 @@
             <wp:extent cx="2827636" cy="2160000"/>
             <wp:effectExtent l="0" t="0" r="0" b="0"/>
             <wp:docPr id="38" name="图片 38"/>
-            <wp:cNvGraphicFramePr>
-              <a:graphicFrameLocks xmlns:a="http://schemas.openxmlformats.org/drawingml/2006/main" noChangeAspect="1"/>
-            </wp:cNvGraphicFramePr>
-            <a:graphic xmlns:a="http://schemas.openxmlformats.org/drawingml/2006/main">
-              <a:graphicData uri="http://schemas.openxmlformats.org/drawingml/2006/picture">
-                <pic:pic xmlns:pic="http://schemas.openxmlformats.org/drawingml/2006/picture">
-                  <pic:nvPicPr>
-                    <pic:cNvPr id="1" name=""/>
-                    <pic:cNvPicPr/>
-                  </pic:nvPicPr>
-                  <pic:blipFill>
-                    <a:blip r:embed="rId39"/>
-                    <a:stretch>
-                      <a:fillRect/>
-                    </a:stretch>
-                  </pic:blipFill>
-                  <pic:spPr>
-                    <a:xfrm>
-                      <a:off x="0" y="0"/>
-                      <a:ext cx="2827636" cy="2160000"/>
-                    </a:xfrm>
-                    <a:prstGeom prst="rect">
-                      <a:avLst/>
-                    </a:prstGeom>
-                  </pic:spPr>
-                </pic:pic>
-              </a:graphicData>
-            </a:graphic>
-          </wp:inline>
-        </w:drawing>
-      </w:r>
-    </w:p>
-    <w:p>
-      <w:pPr>
-        <w:pStyle w:val="a3"/>
-        <w:numPr>
-          <w:ilvl w:val="0"/>
-          <w:numId w:val="14"/>
-        </w:numPr>
-        <w:ind w:firstLineChars="0"/>
-        <w:rPr>
-          <w:rFonts w:ascii="微软雅黑 Light" w:eastAsia="微软雅黑 Light" w:hAnsi="微软雅黑 Light"/>
-          <w:szCs w:val="21"/>
-        </w:rPr>
-      </w:pPr>
-      <w:r>
-        <w:rPr>
-          <w:rFonts w:ascii="微软雅黑 Light" w:eastAsia="微软雅黑 Light" w:hAnsi="微软雅黑 Light" w:hint="eastAsia"/>
-          <w:szCs w:val="21"/>
-        </w:rPr>
-        <w:t>选择Typical，下一步继续</w:t>
-      </w:r>
-    </w:p>
-    <w:p>
-      <w:pPr>
-        <w:ind w:left="420"/>
-        <w:rPr>
-          <w:rFonts w:ascii="微软雅黑 Light" w:eastAsia="微软雅黑 Light" w:hAnsi="微软雅黑 Light"/>
-          <w:szCs w:val="21"/>
-        </w:rPr>
-      </w:pPr>
-      <w:r>
-        <w:rPr>
-          <w:noProof/>
-        </w:rPr>
-        <w:drawing>
-          <wp:inline distT="0" distB="0" distL="0" distR="0" wp14:anchorId="522AD4D5" wp14:editId="5E0FEC45">
-            <wp:extent cx="2827636" cy="2160000"/>
-            <wp:effectExtent l="0" t="0" r="0" b="0"/>
-            <wp:docPr id="39" name="图片 39"/>
             <wp:cNvGraphicFramePr>
               <a:graphicFrameLocks xmlns:a="http://schemas.openxmlformats.org/drawingml/2006/main" noChangeAspect="1"/>
             </wp:cNvGraphicFramePr>
@@ -8011,7 +8119,56 @@
           <w:rFonts w:ascii="微软雅黑 Light" w:eastAsia="微软雅黑 Light" w:hAnsi="微软雅黑 Light" w:hint="eastAsia"/>
           <w:szCs w:val="21"/>
         </w:rPr>
-        <w:t>完成安装</w:t>
+        <w:t>选择Typical，下一步继续</w:t>
+      </w:r>
+    </w:p>
+    <w:p>
+      <w:pPr>
+        <w:ind w:left="420"/>
+        <w:rPr>
+          <w:rFonts w:ascii="微软雅黑 Light" w:eastAsia="微软雅黑 Light" w:hAnsi="微软雅黑 Light"/>
+          <w:szCs w:val="21"/>
+        </w:rPr>
+      </w:pPr>
+      <w:r>
+        <w:rPr>
+          <w:noProof/>
+        </w:rPr>
+        <w:drawing>
+          <wp:inline distT="0" distB="0" distL="0" distR="0" wp14:anchorId="522AD4D5" wp14:editId="5E0FEC45">
+            <wp:extent cx="2827636" cy="2160000"/>
+            <wp:effectExtent l="0" t="0" r="0" b="0"/>
+            <wp:docPr id="39" name="图片 39"/>
+            <wp:cNvGraphicFramePr>
+              <a:graphicFrameLocks xmlns:a="http://schemas.openxmlformats.org/drawingml/2006/main" noChangeAspect="1"/>
+            </wp:cNvGraphicFramePr>
+            <a:graphic xmlns:a="http://schemas.openxmlformats.org/drawingml/2006/main">
+              <a:graphicData uri="http://schemas.openxmlformats.org/drawingml/2006/picture">
+                <pic:pic xmlns:pic="http://schemas.openxmlformats.org/drawingml/2006/picture">
+                  <pic:nvPicPr>
+                    <pic:cNvPr id="1" name=""/>
+                    <pic:cNvPicPr/>
+                  </pic:nvPicPr>
+                  <pic:blipFill>
+                    <a:blip r:embed="rId41"/>
+                    <a:stretch>
+                      <a:fillRect/>
+                    </a:stretch>
+                  </pic:blipFill>
+                  <pic:spPr>
+                    <a:xfrm>
+                      <a:off x="0" y="0"/>
+                      <a:ext cx="2827636" cy="2160000"/>
+                    </a:xfrm>
+                    <a:prstGeom prst="rect">
+                      <a:avLst/>
+                    </a:prstGeom>
+                  </pic:spPr>
+                </pic:pic>
+              </a:graphicData>
+            </a:graphic>
+          </wp:inline>
+        </w:drawing>
       </w:r>
     </w:p>
     <w:p>
@@ -8029,6 +8186,27 @@
       </w:pPr>
       <w:r>
         <w:rPr>
+          <w:rFonts w:ascii="微软雅黑 Light" w:eastAsia="微软雅黑 Light" w:hAnsi="微软雅黑 Light" w:hint="eastAsia"/>
+          <w:szCs w:val="21"/>
+        </w:rPr>
+        <w:t>完成安装</w:t>
+      </w:r>
+    </w:p>
+    <w:p>
+      <w:pPr>
+        <w:pStyle w:val="a3"/>
+        <w:numPr>
+          <w:ilvl w:val="0"/>
+          <w:numId w:val="14"/>
+        </w:numPr>
+        <w:ind w:firstLineChars="0"/>
+        <w:rPr>
+          <w:rFonts w:ascii="微软雅黑 Light" w:eastAsia="微软雅黑 Light" w:hAnsi="微软雅黑 Light"/>
+          <w:szCs w:val="21"/>
+        </w:rPr>
+      </w:pPr>
+      <w:r>
+        <w:rPr>
           <w:rFonts w:ascii="微软雅黑 Light" w:eastAsia="微软雅黑 Light" w:hAnsi="微软雅黑 Light"/>
           <w:szCs w:val="21"/>
         </w:rPr>
@@ -8041,7 +8219,7 @@
         </w:rPr>
         <w:t xml:space="preserve"> </w:t>
       </w:r>
-      <w:hyperlink r:id="rId41" w:history="1">
+      <w:hyperlink r:id="rId42" w:history="1">
         <w:r>
           <w:rPr>
             <w:rStyle w:val="a5"/>
@@ -8088,247 +8266,6 @@
             <wp:extent cx="5274310" cy="1845310"/>
             <wp:effectExtent l="0" t="0" r="2540" b="2540"/>
             <wp:docPr id="40" name="图片 40"/>
-            <wp:cNvGraphicFramePr>
-              <a:graphicFrameLocks xmlns:a="http://schemas.openxmlformats.org/drawingml/2006/main" noChangeAspect="1"/>
-            </wp:cNvGraphicFramePr>
-            <a:graphic xmlns:a="http://schemas.openxmlformats.org/drawingml/2006/main">
-              <a:graphicData uri="http://schemas.openxmlformats.org/drawingml/2006/picture">
-                <pic:pic xmlns:pic="http://schemas.openxmlformats.org/drawingml/2006/picture">
-                  <pic:nvPicPr>
-                    <pic:cNvPr id="1" name=""/>
-                    <pic:cNvPicPr/>
-                  </pic:nvPicPr>
-                  <pic:blipFill>
-                    <a:blip r:embed="rId42"/>
-                    <a:stretch>
-                      <a:fillRect/>
-                    </a:stretch>
-                  </pic:blipFill>
-                  <pic:spPr>
-                    <a:xfrm>
-                      <a:off x="0" y="0"/>
-                      <a:ext cx="5274310" cy="1845310"/>
-                    </a:xfrm>
-                    <a:prstGeom prst="rect">
-                      <a:avLst/>
-                    </a:prstGeom>
-                  </pic:spPr>
-                </pic:pic>
-              </a:graphicData>
-            </a:graphic>
-          </wp:inline>
-        </w:drawing>
-      </w:r>
-    </w:p>
-    <w:p>
-      <w:pPr>
-        <w:pStyle w:val="a3"/>
-        <w:numPr>
-          <w:ilvl w:val="0"/>
-          <w:numId w:val="2"/>
-        </w:numPr>
-        <w:ind w:firstLineChars="0"/>
-        <w:outlineLvl w:val="0"/>
-        <w:rPr>
-          <w:rFonts w:ascii="微软雅黑" w:eastAsia="微软雅黑" w:hAnsi="微软雅黑"/>
-          <w:sz w:val="32"/>
-          <w:szCs w:val="32"/>
-        </w:rPr>
-      </w:pPr>
-      <w:bookmarkStart w:id="22" w:name="_Toc487145872"/>
-      <w:r>
-        <w:rPr>
-          <w:rFonts w:ascii="微软雅黑" w:eastAsia="微软雅黑" w:hAnsi="微软雅黑"/>
-          <w:sz w:val="32"/>
-          <w:szCs w:val="32"/>
-        </w:rPr>
-        <w:t>部署网页和</w:t>
-      </w:r>
-      <w:r>
-        <w:rPr>
-          <w:rFonts w:ascii="微软雅黑" w:eastAsia="微软雅黑" w:hAnsi="微软雅黑"/>
-          <w:sz w:val="32"/>
-          <w:szCs w:val="32"/>
-        </w:rPr>
-        <w:t>服务器程序</w:t>
-      </w:r>
-      <w:bookmarkEnd w:id="22"/>
-    </w:p>
-    <w:p>
-      <w:pPr>
-        <w:pStyle w:val="a3"/>
-        <w:numPr>
-          <w:ilvl w:val="1"/>
-          <w:numId w:val="2"/>
-        </w:numPr>
-        <w:ind w:firstLineChars="0"/>
-        <w:outlineLvl w:val="1"/>
-        <w:rPr>
-          <w:rFonts w:ascii="微软雅黑" w:eastAsia="微软雅黑" w:hAnsi="微软雅黑"/>
-          <w:sz w:val="28"/>
-          <w:szCs w:val="28"/>
-        </w:rPr>
-      </w:pPr>
-      <w:bookmarkStart w:id="23" w:name="_Toc487145873"/>
-      <w:r>
-        <w:rPr>
-          <w:rFonts w:ascii="微软雅黑" w:eastAsia="微软雅黑" w:hAnsi="微软雅黑" w:hint="eastAsia"/>
-          <w:sz w:val="28"/>
-          <w:szCs w:val="28"/>
-        </w:rPr>
-        <w:t>部署</w:t>
-      </w:r>
-      <w:r>
-        <w:rPr>
-          <w:rFonts w:ascii="微软雅黑" w:eastAsia="微软雅黑" w:hAnsi="微软雅黑"/>
-          <w:sz w:val="28"/>
-          <w:szCs w:val="28"/>
-        </w:rPr>
-        <w:t>服务器程序</w:t>
-      </w:r>
-      <w:bookmarkEnd w:id="23"/>
-    </w:p>
-    <w:p>
-      <w:pPr>
-        <w:pStyle w:val="a3"/>
-        <w:numPr>
-          <w:ilvl w:val="0"/>
-          <w:numId w:val="17"/>
-        </w:numPr>
-        <w:ind w:firstLineChars="0"/>
-        <w:rPr>
-          <w:rFonts w:ascii="微软雅黑 Light" w:eastAsia="微软雅黑 Light" w:hAnsi="微软雅黑 Light"/>
-          <w:szCs w:val="21"/>
-        </w:rPr>
-      </w:pPr>
-      <w:r>
-        <w:rPr>
-          <w:rFonts w:ascii="微软雅黑 Light" w:eastAsia="微软雅黑 Light" w:hAnsi="微软雅黑 Light" w:hint="eastAsia"/>
-          <w:szCs w:val="21"/>
-        </w:rPr>
-        <w:t>将光盘中“</w:t>
-      </w:r>
-      <w:r>
-        <w:rPr>
-          <w:rFonts w:ascii="微软雅黑 Light" w:eastAsia="微软雅黑 Light" w:hAnsi="微软雅黑 Light" w:hint="eastAsia"/>
-          <w:b/>
-          <w:szCs w:val="21"/>
-        </w:rPr>
-        <w:t>\Source</w:t>
-      </w:r>
-      <w:r>
-        <w:rPr>
-          <w:rFonts w:ascii="微软雅黑 Light" w:eastAsia="微软雅黑 Light" w:hAnsi="微软雅黑 Light"/>
-          <w:b/>
-          <w:szCs w:val="21"/>
-        </w:rPr>
-        <w:t>Code</w:t>
-      </w:r>
-      <w:r>
-        <w:rPr>
-          <w:rFonts w:ascii="微软雅黑 Light" w:eastAsia="微软雅黑 Light" w:hAnsi="微软雅黑 Light"/>
-          <w:b/>
-          <w:szCs w:val="21"/>
-        </w:rPr>
-        <w:t>\MedicalRecord_Server</w:t>
-      </w:r>
-      <w:r>
-        <w:rPr>
-          <w:rFonts w:ascii="微软雅黑 Light" w:eastAsia="微软雅黑 Light" w:hAnsi="微软雅黑 Light" w:hint="eastAsia"/>
-          <w:szCs w:val="21"/>
-        </w:rPr>
-        <w:t>“</w:t>
-      </w:r>
-      <w:r>
-        <w:rPr>
-          <w:rFonts w:ascii="微软雅黑 Light" w:eastAsia="微软雅黑 Light" w:hAnsi="微软雅黑 Light" w:hint="eastAsia"/>
-          <w:szCs w:val="21"/>
-        </w:rPr>
-        <w:t>文件夹</w:t>
-      </w:r>
-      <w:r>
-        <w:rPr>
-          <w:rFonts w:ascii="微软雅黑 Light" w:eastAsia="微软雅黑 Light" w:hAnsi="微软雅黑 Light" w:hint="eastAsia"/>
-          <w:szCs w:val="21"/>
-        </w:rPr>
-        <w:t>复制到</w:t>
-      </w:r>
-      <w:r>
-        <w:rPr>
-          <w:rFonts w:ascii="微软雅黑 Light" w:eastAsia="微软雅黑 Light" w:hAnsi="微软雅黑 Light" w:hint="eastAsia"/>
-          <w:szCs w:val="21"/>
-        </w:rPr>
-        <w:t>“</w:t>
-      </w:r>
-      <w:r>
-        <w:rPr>
-          <w:rFonts w:ascii="微软雅黑 Light" w:eastAsia="微软雅黑 Light" w:hAnsi="微软雅黑 Light"/>
-          <w:b/>
-          <w:szCs w:val="21"/>
-        </w:rPr>
-        <w:t>C:\Server</w:t>
-      </w:r>
-      <w:r>
-        <w:rPr>
-          <w:rFonts w:ascii="微软雅黑 Light" w:eastAsia="微软雅黑 Light" w:hAnsi="微软雅黑 Light" w:hint="eastAsia"/>
-          <w:szCs w:val="21"/>
-        </w:rPr>
-        <w:t>“</w:t>
-      </w:r>
-      <w:r>
-        <w:rPr>
-          <w:rFonts w:ascii="微软雅黑 Light" w:eastAsia="微软雅黑 Light" w:hAnsi="微软雅黑 Light" w:hint="eastAsia"/>
-          <w:szCs w:val="21"/>
-        </w:rPr>
-        <w:t>目录</w:t>
-      </w:r>
-      <w:r>
-        <w:rPr>
-          <w:rFonts w:ascii="微软雅黑 Light" w:eastAsia="微软雅黑 Light" w:hAnsi="微软雅黑 Light" w:hint="eastAsia"/>
-          <w:szCs w:val="21"/>
-        </w:rPr>
-        <w:t>中</w:t>
-      </w:r>
-      <w:r>
-        <w:rPr>
-          <w:rFonts w:ascii="微软雅黑 Light" w:eastAsia="微软雅黑 Light" w:hAnsi="微软雅黑 Light" w:hint="eastAsia"/>
-          <w:szCs w:val="21"/>
-        </w:rPr>
-        <w:t>，</w:t>
-      </w:r>
-      <w:r>
-        <w:rPr>
-          <w:rFonts w:ascii="微软雅黑 Light" w:eastAsia="微软雅黑 Light" w:hAnsi="微软雅黑 Light" w:hint="eastAsia"/>
-          <w:szCs w:val="21"/>
-        </w:rPr>
-        <w:t>然后进入到该目录下</w:t>
-      </w:r>
-      <w:r>
-        <w:rPr>
-          <w:rFonts w:ascii="微软雅黑 Light" w:eastAsia="微软雅黑 Light" w:hAnsi="微软雅黑 Light" w:hint="eastAsia"/>
-          <w:szCs w:val="21"/>
-        </w:rPr>
-        <w:t>。</w:t>
-      </w:r>
-    </w:p>
-    <w:p>
-      <w:pPr>
-        <w:pStyle w:val="a3"/>
-        <w:ind w:firstLineChars="0" w:firstLine="0"/>
-        <w:rPr>
-          <w:rFonts w:ascii="微软雅黑 Light" w:eastAsia="微软雅黑 Light" w:hAnsi="微软雅黑 Light" w:hint="eastAsia"/>
-          <w:szCs w:val="21"/>
-        </w:rPr>
-      </w:pPr>
-      <w:r>
-        <w:rPr>
-          <w:noProof/>
-        </w:rPr>
-        <w:drawing>
-          <wp:inline distT="0" distB="0" distL="0" distR="0" wp14:anchorId="635AE2B3" wp14:editId="30B7C598">
-            <wp:extent cx="3071030" cy="2160000"/>
-            <wp:effectExtent l="0" t="0" r="0" b="0"/>
-            <wp:docPr id="15" name="图片 15"/>
             <wp:cNvGraphicFramePr>
               <a:graphicFrameLocks xmlns:a="http://schemas.openxmlformats.org/drawingml/2006/main" noChangeAspect="1"/>
             </wp:cNvGraphicFramePr>
@@ -8348,7 +8285,7 @@
                   <pic:spPr>
                     <a:xfrm>
                       <a:off x="0" y="0"/>
-                      <a:ext cx="3071030" cy="2160000"/>
+                      <a:ext cx="5274310" cy="1845310"/>
                     </a:xfrm>
                     <a:prstGeom prst="rect">
                       <a:avLst/>
@@ -8366,6 +8303,74 @@
         <w:pStyle w:val="a3"/>
         <w:numPr>
           <w:ilvl w:val="0"/>
+          <w:numId w:val="2"/>
+        </w:numPr>
+        <w:ind w:firstLineChars="0"/>
+        <w:outlineLvl w:val="0"/>
+        <w:rPr>
+          <w:rFonts w:ascii="微软雅黑" w:eastAsia="微软雅黑" w:hAnsi="微软雅黑"/>
+          <w:sz w:val="32"/>
+          <w:szCs w:val="32"/>
+        </w:rPr>
+      </w:pPr>
+      <w:bookmarkStart w:id="22" w:name="_Toc487145872"/>
+      <w:r>
+        <w:rPr>
+          <w:rFonts w:ascii="微软雅黑" w:eastAsia="微软雅黑" w:hAnsi="微软雅黑"/>
+          <w:sz w:val="32"/>
+          <w:szCs w:val="32"/>
+        </w:rPr>
+        <w:t>部署网页和</w:t>
+      </w:r>
+      <w:r>
+        <w:rPr>
+          <w:rFonts w:ascii="微软雅黑" w:eastAsia="微软雅黑" w:hAnsi="微软雅黑"/>
+          <w:sz w:val="32"/>
+          <w:szCs w:val="32"/>
+        </w:rPr>
+        <w:t>服务器程序</w:t>
+      </w:r>
+      <w:bookmarkEnd w:id="22"/>
+    </w:p>
+    <w:p>
+      <w:pPr>
+        <w:pStyle w:val="a3"/>
+        <w:numPr>
+          <w:ilvl w:val="1"/>
+          <w:numId w:val="2"/>
+        </w:numPr>
+        <w:ind w:firstLineChars="0"/>
+        <w:outlineLvl w:val="1"/>
+        <w:rPr>
+          <w:rFonts w:ascii="微软雅黑" w:eastAsia="微软雅黑" w:hAnsi="微软雅黑"/>
+          <w:sz w:val="28"/>
+          <w:szCs w:val="28"/>
+        </w:rPr>
+      </w:pPr>
+      <w:bookmarkStart w:id="23" w:name="_Toc487145873"/>
+      <w:r>
+        <w:rPr>
+          <w:rFonts w:ascii="微软雅黑" w:eastAsia="微软雅黑" w:hAnsi="微软雅黑" w:hint="eastAsia"/>
+          <w:sz w:val="28"/>
+          <w:szCs w:val="28"/>
+        </w:rPr>
+        <w:t>部署</w:t>
+      </w:r>
+      <w:r>
+        <w:rPr>
+          <w:rFonts w:ascii="微软雅黑" w:eastAsia="微软雅黑" w:hAnsi="微软雅黑"/>
+          <w:sz w:val="28"/>
+          <w:szCs w:val="28"/>
+        </w:rPr>
+        <w:t>服务器程序</w:t>
+      </w:r>
+      <w:bookmarkEnd w:id="23"/>
+    </w:p>
+    <w:p>
+      <w:pPr>
+        <w:pStyle w:val="a3"/>
+        <w:numPr>
+          <w:ilvl w:val="0"/>
           <w:numId w:val="17"/>
         </w:numPr>
         <w:ind w:firstLineChars="0"/>
@@ -8379,86 +8384,33 @@
           <w:rFonts w:ascii="微软雅黑 Light" w:eastAsia="微软雅黑 Light" w:hAnsi="微软雅黑 Light" w:hint="eastAsia"/>
           <w:szCs w:val="21"/>
         </w:rPr>
-        <w:t>点击运行“</w:t>
-      </w:r>
+        <w:t>将光盘中</w:t>
+      </w:r>
+      <w:proofErr w:type="gramStart"/>
+      <w:r>
+        <w:rPr>
+          <w:rFonts w:ascii="微软雅黑 Light" w:eastAsia="微软雅黑 Light" w:hAnsi="微软雅黑 Light" w:hint="eastAsia"/>
+          <w:szCs w:val="21"/>
+        </w:rPr>
+        <w:t>“</w:t>
+      </w:r>
+      <w:proofErr w:type="gramEnd"/>
       <w:r>
         <w:rPr>
           <w:rFonts w:ascii="微软雅黑 Light" w:eastAsia="微软雅黑 Light" w:hAnsi="微软雅黑 Light" w:hint="eastAsia"/>
           <w:b/>
           <w:szCs w:val="21"/>
         </w:rPr>
-        <w:t>config</w:t>
-      </w:r>
-      <w:r>
-        <w:rPr>
-          <w:rFonts w:ascii="微软雅黑 Light" w:eastAsia="微软雅黑 Light" w:hAnsi="微软雅黑 Light"/>
+        <w:t>\</w:t>
+      </w:r>
+      <w:proofErr w:type="spellStart"/>
+      <w:r>
+        <w:rPr>
+          <w:rFonts w:ascii="微软雅黑 Light" w:eastAsia="微软雅黑 Light" w:hAnsi="微软雅黑 Light" w:hint="eastAsia"/>
           <w:b/>
           <w:szCs w:val="21"/>
         </w:rPr>
-        <w:t>.bat</w:t>
-      </w:r>
-      <w:r>
-        <w:rPr>
-          <w:rFonts w:ascii="微软雅黑 Light" w:eastAsia="微软雅黑 Light" w:hAnsi="微软雅黑 Light" w:hint="eastAsia"/>
-          <w:szCs w:val="21"/>
-        </w:rPr>
-        <w:t>”文件创建数据库</w:t>
-      </w:r>
-      <w:r>
-        <w:rPr>
-          <w:rFonts w:ascii="微软雅黑 Light" w:eastAsia="微软雅黑 Light" w:hAnsi="微软雅黑 Light" w:hint="eastAsia"/>
-          <w:szCs w:val="21"/>
-        </w:rPr>
-        <w:t>文件表</w:t>
-      </w:r>
-      <w:r>
-        <w:rPr>
-          <w:rFonts w:ascii="微软雅黑 Light" w:eastAsia="微软雅黑 Light" w:hAnsi="微软雅黑 Light" w:hint="eastAsia"/>
-          <w:szCs w:val="21"/>
-        </w:rPr>
-        <w:t>（注：在运行该文件之前，必须保证数据库已被创建</w:t>
-      </w:r>
-      <w:r>
-        <w:rPr>
-          <w:rFonts w:ascii="微软雅黑 Light" w:eastAsia="微软雅黑 Light" w:hAnsi="微软雅黑 Light" w:hint="eastAsia"/>
-          <w:szCs w:val="21"/>
-        </w:rPr>
-        <w:t>，详情参考</w:t>
-      </w:r>
-      <w:r>
-        <w:rPr>
-          <w:rFonts w:ascii="微软雅黑 Light" w:eastAsia="微软雅黑 Light" w:hAnsi="微软雅黑 Light" w:hint="eastAsia"/>
-          <w:szCs w:val="21"/>
-        </w:rPr>
-        <w:t>2.2.3第5条</w:t>
-      </w:r>
-      <w:r>
-        <w:rPr>
-          <w:rFonts w:ascii="微软雅黑 Light" w:eastAsia="微软雅黑 Light" w:hAnsi="微软雅黑 Light" w:hint="eastAsia"/>
-          <w:szCs w:val="21"/>
-        </w:rPr>
-        <w:t>）</w:t>
-      </w:r>
-      <w:r>
-        <w:rPr>
-          <w:rFonts w:ascii="微软雅黑 Light" w:eastAsia="微软雅黑 Light" w:hAnsi="微软雅黑 Light" w:hint="eastAsia"/>
-          <w:szCs w:val="21"/>
-        </w:rPr>
-        <w:t>，如果</w:t>
-      </w:r>
-      <w:r>
-        <w:rPr>
-          <w:rFonts w:ascii="微软雅黑 Light" w:eastAsia="微软雅黑 Light" w:hAnsi="微软雅黑 Light" w:hint="eastAsia"/>
-          <w:szCs w:val="21"/>
-        </w:rPr>
-        <w:t>窗口</w:t>
-      </w:r>
-      <w:r>
-        <w:rPr>
-          <w:rFonts w:ascii="微软雅黑 Light" w:eastAsia="微软雅黑 Light" w:hAnsi="微软雅黑 Light" w:hint="eastAsia"/>
-          <w:szCs w:val="21"/>
-        </w:rPr>
-        <w:t>出现“</w:t>
+        <w:t>Source</w:t>
       </w:r>
       <w:r>
         <w:rPr>
@@ -8466,21 +8418,101 @@
           <w:b/>
           <w:szCs w:val="21"/>
         </w:rPr>
-        <w:t>Successfully created tables</w:t>
-      </w:r>
-      <w:r>
-        <w:rPr>
-          <w:rFonts w:ascii="微软雅黑 Light" w:eastAsia="微软雅黑 Light" w:hAnsi="微软雅黑 Light" w:hint="eastAsia"/>
-          <w:szCs w:val="21"/>
-        </w:rPr>
-        <w:t>”</w:t>
-      </w:r>
-      <w:r>
-        <w:rPr>
-          <w:rFonts w:ascii="微软雅黑 Light" w:eastAsia="微软雅黑 Light" w:hAnsi="微软雅黑 Light" w:hint="eastAsia"/>
-          <w:szCs w:val="21"/>
-        </w:rPr>
-        <w:t>表示数据库表创建成功</w:t>
+        <w:t>Code</w:t>
+      </w:r>
+      <w:proofErr w:type="spellEnd"/>
+      <w:r>
+        <w:rPr>
+          <w:rFonts w:ascii="微软雅黑 Light" w:eastAsia="微软雅黑 Light" w:hAnsi="微软雅黑 Light"/>
+          <w:b/>
+          <w:szCs w:val="21"/>
+        </w:rPr>
+        <w:t>\</w:t>
+      </w:r>
+      <w:proofErr w:type="spellStart"/>
+      <w:r>
+        <w:rPr>
+          <w:rFonts w:ascii="微软雅黑 Light" w:eastAsia="微软雅黑 Light" w:hAnsi="微软雅黑 Light"/>
+          <w:b/>
+          <w:szCs w:val="21"/>
+        </w:rPr>
+        <w:t>MedicalRecord_Server</w:t>
+      </w:r>
+      <w:proofErr w:type="spellEnd"/>
+      <w:proofErr w:type="gramStart"/>
+      <w:r>
+        <w:rPr>
+          <w:rFonts w:ascii="微软雅黑 Light" w:eastAsia="微软雅黑 Light" w:hAnsi="微软雅黑 Light" w:hint="eastAsia"/>
+          <w:szCs w:val="21"/>
+        </w:rPr>
+        <w:t>“</w:t>
+      </w:r>
+      <w:proofErr w:type="gramEnd"/>
+      <w:r>
+        <w:rPr>
+          <w:rFonts w:ascii="微软雅黑 Light" w:eastAsia="微软雅黑 Light" w:hAnsi="微软雅黑 Light" w:hint="eastAsia"/>
+          <w:szCs w:val="21"/>
+        </w:rPr>
+        <w:t>文件夹</w:t>
+      </w:r>
+      <w:r>
+        <w:rPr>
+          <w:rFonts w:ascii="微软雅黑 Light" w:eastAsia="微软雅黑 Light" w:hAnsi="微软雅黑 Light" w:hint="eastAsia"/>
+          <w:szCs w:val="21"/>
+        </w:rPr>
+        <w:t>复制到</w:t>
+      </w:r>
+      <w:proofErr w:type="gramStart"/>
+      <w:r>
+        <w:rPr>
+          <w:rFonts w:ascii="微软雅黑 Light" w:eastAsia="微软雅黑 Light" w:hAnsi="微软雅黑 Light" w:hint="eastAsia"/>
+          <w:szCs w:val="21"/>
+        </w:rPr>
+        <w:t>“</w:t>
+      </w:r>
+      <w:proofErr w:type="gramEnd"/>
+      <w:r>
+        <w:rPr>
+          <w:rFonts w:ascii="微软雅黑 Light" w:eastAsia="微软雅黑 Light" w:hAnsi="微软雅黑 Light"/>
+          <w:b/>
+          <w:szCs w:val="21"/>
+        </w:rPr>
+        <w:t>C:\Server</w:t>
+      </w:r>
+      <w:r>
+        <w:rPr>
+          <w:rFonts w:ascii="微软雅黑 Light" w:eastAsia="微软雅黑 Light" w:hAnsi="微软雅黑 Light" w:hint="eastAsia"/>
+          <w:szCs w:val="21"/>
+        </w:rPr>
+        <w:t>“</w:t>
+      </w:r>
+      <w:r>
+        <w:rPr>
+          <w:rFonts w:ascii="微软雅黑 Light" w:eastAsia="微软雅黑 Light" w:hAnsi="微软雅黑 Light" w:hint="eastAsia"/>
+          <w:szCs w:val="21"/>
+        </w:rPr>
+        <w:t>目录</w:t>
+      </w:r>
+      <w:r>
+        <w:rPr>
+          <w:rFonts w:ascii="微软雅黑 Light" w:eastAsia="微软雅黑 Light" w:hAnsi="微软雅黑 Light" w:hint="eastAsia"/>
+          <w:szCs w:val="21"/>
+        </w:rPr>
+        <w:t>中</w:t>
+      </w:r>
+      <w:r>
+        <w:rPr>
+          <w:rFonts w:ascii="微软雅黑 Light" w:eastAsia="微软雅黑 Light" w:hAnsi="微软雅黑 Light" w:hint="eastAsia"/>
+          <w:szCs w:val="21"/>
+        </w:rPr>
+        <w:t>，</w:t>
+      </w:r>
+      <w:r>
+        <w:rPr>
+          <w:rFonts w:ascii="微软雅黑 Light" w:eastAsia="微软雅黑 Light" w:hAnsi="微软雅黑 Light" w:hint="eastAsia"/>
+          <w:szCs w:val="21"/>
+        </w:rPr>
+        <w:t>然后进入到该目录下</w:t>
       </w:r>
       <w:r>
         <w:rPr>
@@ -8495,7 +8527,7 @@
         <w:pStyle w:val="a3"/>
         <w:ind w:firstLineChars="0" w:firstLine="0"/>
         <w:rPr>
-          <w:rFonts w:ascii="微软雅黑 Light" w:eastAsia="微软雅黑 Light" w:hAnsi="微软雅黑 Light" w:hint="eastAsia"/>
+          <w:rFonts w:ascii="微软雅黑 Light" w:eastAsia="微软雅黑 Light" w:hAnsi="微软雅黑 Light"/>
           <w:szCs w:val="21"/>
         </w:rPr>
       </w:pPr>
@@ -8503,12 +8535,11 @@
         <w:rPr>
           <w:noProof/>
         </w:rPr>
-        <w:lastRenderedPageBreak/>
         <w:drawing>
-          <wp:inline distT="0" distB="0" distL="0" distR="0" wp14:anchorId="7E4F3DC4" wp14:editId="41018F60">
-            <wp:extent cx="3301005" cy="2160000"/>
+          <wp:inline distT="0" distB="0" distL="0" distR="0" wp14:anchorId="635AE2B3" wp14:editId="30B7C598">
+            <wp:extent cx="3071030" cy="2160000"/>
             <wp:effectExtent l="0" t="0" r="0" b="0"/>
-            <wp:docPr id="17" name="图片 17"/>
+            <wp:docPr id="15" name="图片 15"/>
             <wp:cNvGraphicFramePr>
               <a:graphicFrameLocks xmlns:a="http://schemas.openxmlformats.org/drawingml/2006/main" noChangeAspect="1"/>
             </wp:cNvGraphicFramePr>
@@ -8528,7 +8559,7 @@
                   <pic:spPr>
                     <a:xfrm>
                       <a:off x="0" y="0"/>
-                      <a:ext cx="3301005" cy="2160000"/>
+                      <a:ext cx="3071030" cy="2160000"/>
                     </a:xfrm>
                     <a:prstGeom prst="rect">
                       <a:avLst/>
@@ -8550,41 +8581,121 @@
         </w:numPr>
         <w:ind w:firstLineChars="0"/>
         <w:rPr>
-          <w:rFonts w:ascii="微软雅黑 Light" w:eastAsia="微软雅黑 Light" w:hAnsi="微软雅黑 Light" w:hint="eastAsia"/>
-          <w:szCs w:val="21"/>
-        </w:rPr>
-      </w:pPr>
-      <w:r>
-        <w:rPr>
-          <w:rFonts w:ascii="微软雅黑 Light" w:eastAsia="微软雅黑 Light" w:hAnsi="微软雅黑 Light" w:hint="eastAsia"/>
-          <w:szCs w:val="21"/>
-        </w:rPr>
-        <w:t>打开Navicat</w:t>
-      </w:r>
-      <w:r>
-        <w:rPr>
-          <w:rFonts w:ascii="微软雅黑 Light" w:eastAsia="微软雅黑 Light" w:hAnsi="微软雅黑 Light"/>
-          <w:szCs w:val="21"/>
-        </w:rPr>
-        <w:t>核对</w:t>
-      </w:r>
-      <w:r>
-        <w:rPr>
-          <w:rFonts w:ascii="微软雅黑 Light" w:eastAsia="微软雅黑 Light" w:hAnsi="微软雅黑 Light"/>
-          <w:szCs w:val="21"/>
-        </w:rPr>
-        <w:t>数据库表是否创建成功</w:t>
-      </w:r>
-      <w:r>
-        <w:rPr>
-          <w:rFonts w:ascii="微软雅黑 Light" w:eastAsia="微软雅黑 Light" w:hAnsi="微软雅黑 Light"/>
-          <w:szCs w:val="21"/>
-        </w:rPr>
-        <w:t>（注：如果未出现下图所示表项，请尝试先关闭当前数据库，然后再重新打开数据库）</w:t>
-      </w:r>
-      <w:r>
-        <w:rPr>
-          <w:rFonts w:ascii="微软雅黑 Light" w:eastAsia="微软雅黑 Light" w:hAnsi="微软雅黑 Light"/>
+          <w:rFonts w:ascii="微软雅黑 Light" w:eastAsia="微软雅黑 Light" w:hAnsi="微软雅黑 Light"/>
+          <w:szCs w:val="21"/>
+        </w:rPr>
+      </w:pPr>
+      <w:r>
+        <w:rPr>
+          <w:rFonts w:ascii="微软雅黑 Light" w:eastAsia="微软雅黑 Light" w:hAnsi="微软雅黑 Light" w:hint="eastAsia"/>
+          <w:szCs w:val="21"/>
+        </w:rPr>
+        <w:t>点击运行“</w:t>
+      </w:r>
+      <w:r>
+        <w:rPr>
+          <w:rFonts w:ascii="微软雅黑 Light" w:eastAsia="微软雅黑 Light" w:hAnsi="微软雅黑 Light" w:hint="eastAsia"/>
+          <w:b/>
+          <w:szCs w:val="21"/>
+        </w:rPr>
+        <w:t>config</w:t>
+      </w:r>
+      <w:r>
+        <w:rPr>
+          <w:rFonts w:ascii="微软雅黑 Light" w:eastAsia="微软雅黑 Light" w:hAnsi="微软雅黑 Light"/>
+          <w:b/>
+          <w:szCs w:val="21"/>
+        </w:rPr>
+        <w:t>.bat</w:t>
+      </w:r>
+      <w:r>
+        <w:rPr>
+          <w:rFonts w:ascii="微软雅黑 Light" w:eastAsia="微软雅黑 Light" w:hAnsi="微软雅黑 Light" w:hint="eastAsia"/>
+          <w:szCs w:val="21"/>
+        </w:rPr>
+        <w:t>”文件创建数据库</w:t>
+      </w:r>
+      <w:r>
+        <w:rPr>
+          <w:rFonts w:ascii="微软雅黑 Light" w:eastAsia="微软雅黑 Light" w:hAnsi="微软雅黑 Light" w:hint="eastAsia"/>
+          <w:szCs w:val="21"/>
+        </w:rPr>
+        <w:t>文件表</w:t>
+      </w:r>
+      <w:r>
+        <w:rPr>
+          <w:rFonts w:ascii="微软雅黑 Light" w:eastAsia="微软雅黑 Light" w:hAnsi="微软雅黑 Light" w:hint="eastAsia"/>
+          <w:szCs w:val="21"/>
+        </w:rPr>
+        <w:t>（注：在运行该文件之前，必须保证数据库已被创建</w:t>
+      </w:r>
+      <w:r>
+        <w:rPr>
+          <w:rFonts w:ascii="微软雅黑 Light" w:eastAsia="微软雅黑 Light" w:hAnsi="微软雅黑 Light" w:hint="eastAsia"/>
+          <w:szCs w:val="21"/>
+        </w:rPr>
+        <w:t>，详情参考</w:t>
+      </w:r>
+      <w:r>
+        <w:rPr>
+          <w:rFonts w:ascii="微软雅黑 Light" w:eastAsia="微软雅黑 Light" w:hAnsi="微软雅黑 Light" w:hint="eastAsia"/>
+          <w:szCs w:val="21"/>
+        </w:rPr>
+        <w:t>2.2.3第5条</w:t>
+      </w:r>
+      <w:r>
+        <w:rPr>
+          <w:rFonts w:ascii="微软雅黑 Light" w:eastAsia="微软雅黑 Light" w:hAnsi="微软雅黑 Light" w:hint="eastAsia"/>
+          <w:szCs w:val="21"/>
+        </w:rPr>
+        <w:t>）</w:t>
+      </w:r>
+      <w:r>
+        <w:rPr>
+          <w:rFonts w:ascii="微软雅黑 Light" w:eastAsia="微软雅黑 Light" w:hAnsi="微软雅黑 Light" w:hint="eastAsia"/>
+          <w:szCs w:val="21"/>
+        </w:rPr>
+        <w:t>，如果</w:t>
+      </w:r>
+      <w:r>
+        <w:rPr>
+          <w:rFonts w:ascii="微软雅黑 Light" w:eastAsia="微软雅黑 Light" w:hAnsi="微软雅黑 Light" w:hint="eastAsia"/>
+          <w:szCs w:val="21"/>
+        </w:rPr>
+        <w:t>窗口</w:t>
+      </w:r>
+      <w:r>
+        <w:rPr>
+          <w:rFonts w:ascii="微软雅黑 Light" w:eastAsia="微软雅黑 Light" w:hAnsi="微软雅黑 Light" w:hint="eastAsia"/>
+          <w:szCs w:val="21"/>
+        </w:rPr>
+        <w:t>出现“</w:t>
+      </w:r>
+      <w:r>
+        <w:rPr>
+          <w:rFonts w:ascii="微软雅黑 Light" w:eastAsia="微软雅黑 Light" w:hAnsi="微软雅黑 Light"/>
+          <w:b/>
+          <w:szCs w:val="21"/>
+        </w:rPr>
+        <w:t>Successfully created tables</w:t>
+      </w:r>
+      <w:r>
+        <w:rPr>
+          <w:rFonts w:ascii="微软雅黑 Light" w:eastAsia="微软雅黑 Light" w:hAnsi="微软雅黑 Light" w:hint="eastAsia"/>
+          <w:szCs w:val="21"/>
+        </w:rPr>
+        <w:t>”</w:t>
+      </w:r>
+      <w:r>
+        <w:rPr>
+          <w:rFonts w:ascii="微软雅黑 Light" w:eastAsia="微软雅黑 Light" w:hAnsi="微软雅黑 Light" w:hint="eastAsia"/>
+          <w:szCs w:val="21"/>
+        </w:rPr>
+        <w:t>表示数据库表创建成功</w:t>
+      </w:r>
+      <w:r>
+        <w:rPr>
+          <w:rFonts w:ascii="微软雅黑 Light" w:eastAsia="微软雅黑 Light" w:hAnsi="微软雅黑 Light" w:hint="eastAsia"/>
           <w:szCs w:val="21"/>
         </w:rPr>
         <w:t>。</w:t>
@@ -8592,6 +8703,8 @@
     </w:p>
     <w:p>
       <w:pPr>
+        <w:pStyle w:val="a3"/>
+        <w:ind w:firstLineChars="0" w:firstLine="0"/>
         <w:rPr>
           <w:rFonts w:ascii="微软雅黑 Light" w:eastAsia="微软雅黑 Light" w:hAnsi="微软雅黑 Light"/>
           <w:szCs w:val="21"/>
@@ -8601,11 +8714,12 @@
         <w:rPr>
           <w:noProof/>
         </w:rPr>
+        <w:lastRenderedPageBreak/>
         <w:drawing>
-          <wp:inline distT="0" distB="0" distL="0" distR="0" wp14:anchorId="435DEA5B" wp14:editId="04F472FE">
-            <wp:extent cx="3622555" cy="2520000"/>
+          <wp:inline distT="0" distB="0" distL="0" distR="0" wp14:anchorId="7E4F3DC4" wp14:editId="41018F60">
+            <wp:extent cx="3301005" cy="2160000"/>
             <wp:effectExtent l="0" t="0" r="0" b="0"/>
-            <wp:docPr id="18" name="图片 18"/>
+            <wp:docPr id="17" name="图片 17"/>
             <wp:cNvGraphicFramePr>
               <a:graphicFrameLocks xmlns:a="http://schemas.openxmlformats.org/drawingml/2006/main" noChangeAspect="1"/>
             </wp:cNvGraphicFramePr>
@@ -8625,7 +8739,7 @@
                   <pic:spPr>
                     <a:xfrm>
                       <a:off x="0" y="0"/>
-                      <a:ext cx="3622555" cy="2520000"/>
+                      <a:ext cx="3301005" cy="2160000"/>
                     </a:xfrm>
                     <a:prstGeom prst="rect">
                       <a:avLst/>
@@ -8656,183 +8770,37 @@
           <w:rFonts w:ascii="微软雅黑 Light" w:eastAsia="微软雅黑 Light" w:hAnsi="微软雅黑 Light" w:hint="eastAsia"/>
           <w:szCs w:val="21"/>
         </w:rPr>
-        <w:t>如果创建数据库表失败，</w:t>
-      </w:r>
-      <w:r>
-        <w:rPr>
-          <w:rFonts w:ascii="微软雅黑 Light" w:eastAsia="微软雅黑 Light" w:hAnsi="微软雅黑 Light" w:hint="eastAsia"/>
-          <w:szCs w:val="21"/>
-        </w:rPr>
-        <w:t>请核对“</w:t>
-      </w:r>
-      <w:r>
-        <w:rPr>
-          <w:rFonts w:ascii="微软雅黑 Light" w:eastAsia="微软雅黑 Light" w:hAnsi="微软雅黑 Light" w:hint="eastAsia"/>
-          <w:b/>
-          <w:szCs w:val="21"/>
-        </w:rPr>
-        <w:t>config</w:t>
-      </w:r>
-      <w:r>
-        <w:rPr>
-          <w:rFonts w:ascii="微软雅黑 Light" w:eastAsia="微软雅黑 Light" w:hAnsi="微软雅黑 Light" w:hint="eastAsia"/>
-          <w:szCs w:val="21"/>
-        </w:rPr>
-        <w:t>”</w:t>
-      </w:r>
-      <w:r>
-        <w:rPr>
-          <w:rFonts w:ascii="微软雅黑 Light" w:eastAsia="微软雅黑 Light" w:hAnsi="微软雅黑 Light" w:hint="eastAsia"/>
-          <w:szCs w:val="21"/>
-        </w:rPr>
-        <w:t>目录下的“</w:t>
-      </w:r>
-      <w:r>
-        <w:rPr>
-          <w:rFonts w:ascii="微软雅黑 Light" w:eastAsia="微软雅黑 Light" w:hAnsi="微软雅黑 Light"/>
-          <w:b/>
-          <w:szCs w:val="21"/>
-        </w:rPr>
-        <w:t>default.py</w:t>
-      </w:r>
-      <w:r>
-        <w:rPr>
-          <w:rFonts w:ascii="微软雅黑 Light" w:eastAsia="微软雅黑 Light" w:hAnsi="微软雅黑 Light" w:hint="eastAsia"/>
-          <w:szCs w:val="21"/>
-        </w:rPr>
-        <w:t>”</w:t>
-      </w:r>
-      <w:r>
-        <w:rPr>
-          <w:rFonts w:ascii="微软雅黑 Light" w:eastAsia="微软雅黑 Light" w:hAnsi="微软雅黑 Light" w:hint="eastAsia"/>
-          <w:szCs w:val="21"/>
-        </w:rPr>
-        <w:t>中的</w:t>
-      </w:r>
-      <w:r>
-        <w:rPr>
-          <w:rFonts w:ascii="微软雅黑 Light" w:eastAsia="微软雅黑 Light" w:hAnsi="微软雅黑 Light" w:hint="eastAsia"/>
-          <w:szCs w:val="21"/>
-        </w:rPr>
-        <w:t>“</w:t>
-      </w:r>
-      <w:r>
-        <w:rPr>
-          <w:rFonts w:ascii="微软雅黑 Light" w:eastAsia="微软雅黑 Light" w:hAnsi="微软雅黑 Light"/>
-          <w:b/>
-          <w:szCs w:val="21"/>
-        </w:rPr>
-        <w:t>SQLALCHEMY_DATABASE_URI</w:t>
-      </w:r>
-      <w:r>
-        <w:rPr>
-          <w:rFonts w:ascii="微软雅黑 Light" w:eastAsia="微软雅黑 Light" w:hAnsi="微软雅黑 Light"/>
-          <w:szCs w:val="21"/>
-        </w:rPr>
-        <w:t>”</w:t>
-      </w:r>
-      <w:r>
-        <w:rPr>
-          <w:rFonts w:ascii="微软雅黑 Light" w:eastAsia="微软雅黑 Light" w:hAnsi="微软雅黑 Light"/>
-          <w:szCs w:val="21"/>
-        </w:rPr>
-        <w:t>是否是如图所示的值</w:t>
-      </w:r>
-      <w:r>
-        <w:rPr>
-          <w:rFonts w:ascii="微软雅黑 Light" w:eastAsia="微软雅黑 Light" w:hAnsi="微软雅黑 Light"/>
-          <w:szCs w:val="21"/>
-        </w:rPr>
-        <w:t>：</w:t>
-      </w:r>
-      <w:r>
-        <w:rPr>
-          <w:rFonts w:ascii="微软雅黑 Light" w:eastAsia="微软雅黑 Light" w:hAnsi="微软雅黑 Light"/>
-          <w:szCs w:val="21"/>
-        </w:rPr>
-        <w:t>其中，</w:t>
-      </w:r>
-      <w:r>
-        <w:rPr>
-          <w:rFonts w:ascii="微软雅黑 Light" w:eastAsia="微软雅黑 Light" w:hAnsi="微软雅黑 Light"/>
-          <w:b/>
-          <w:szCs w:val="21"/>
-        </w:rPr>
-        <w:t>root</w:t>
-      </w:r>
-      <w:r>
-        <w:rPr>
-          <w:rFonts w:ascii="微软雅黑 Light" w:eastAsia="微软雅黑 Light" w:hAnsi="微软雅黑 Light"/>
-          <w:szCs w:val="21"/>
-        </w:rPr>
-        <w:t>表示MySQL的账号，</w:t>
-      </w:r>
-      <w:r>
-        <w:rPr>
-          <w:rFonts w:ascii="微软雅黑 Light" w:eastAsia="微软雅黑 Light" w:hAnsi="微软雅黑 Light"/>
-          <w:b/>
-          <w:szCs w:val="21"/>
-        </w:rPr>
-        <w:t>123456</w:t>
-      </w:r>
-      <w:r>
-        <w:rPr>
-          <w:rFonts w:ascii="微软雅黑 Light" w:eastAsia="微软雅黑 Light" w:hAnsi="微软雅黑 Light"/>
-          <w:szCs w:val="21"/>
-        </w:rPr>
-        <w:t>表示数据库密码</w:t>
-      </w:r>
-      <w:r>
-        <w:rPr>
-          <w:rFonts w:ascii="微软雅黑 Light" w:eastAsia="微软雅黑 Light" w:hAnsi="微软雅黑 Light"/>
-          <w:szCs w:val="21"/>
-        </w:rPr>
-        <w:t>，</w:t>
-      </w:r>
-      <w:r>
-        <w:rPr>
-          <w:rFonts w:ascii="微软雅黑 Light" w:eastAsia="微软雅黑 Light" w:hAnsi="微软雅黑 Light" w:hint="eastAsia"/>
-          <w:b/>
-          <w:szCs w:val="21"/>
-        </w:rPr>
-        <w:t>3</w:t>
-      </w:r>
-      <w:r>
-        <w:rPr>
-          <w:rFonts w:ascii="微软雅黑 Light" w:eastAsia="微软雅黑 Light" w:hAnsi="微软雅黑 Light"/>
-          <w:b/>
-          <w:szCs w:val="21"/>
-        </w:rPr>
-        <w:t>306</w:t>
-      </w:r>
-      <w:r>
-        <w:rPr>
-          <w:rFonts w:ascii="微软雅黑 Light" w:eastAsia="微软雅黑 Light" w:hAnsi="微软雅黑 Light"/>
-          <w:szCs w:val="21"/>
-        </w:rPr>
-        <w:t>表示数据库的端口号</w:t>
-      </w:r>
-      <w:r>
-        <w:rPr>
-          <w:rFonts w:ascii="微软雅黑 Light" w:eastAsia="微软雅黑 Light" w:hAnsi="微软雅黑 Light"/>
-          <w:szCs w:val="21"/>
-        </w:rPr>
-        <w:t>，</w:t>
-      </w:r>
-      <w:r>
-        <w:rPr>
-          <w:rFonts w:ascii="微软雅黑 Light" w:eastAsia="微软雅黑 Light" w:hAnsi="微软雅黑 Light"/>
-          <w:b/>
-          <w:szCs w:val="21"/>
-        </w:rPr>
-        <w:t>medical_case_of_illness</w:t>
-      </w:r>
-      <w:r>
-        <w:rPr>
-          <w:rFonts w:ascii="微软雅黑 Light" w:eastAsia="微软雅黑 Light" w:hAnsi="微软雅黑 Light"/>
-          <w:szCs w:val="21"/>
-        </w:rPr>
-        <w:t>表示数据库的名称</w:t>
+        <w:t>打开</w:t>
+      </w:r>
+      <w:proofErr w:type="spellStart"/>
+      <w:r>
+        <w:rPr>
+          <w:rFonts w:ascii="微软雅黑 Light" w:eastAsia="微软雅黑 Light" w:hAnsi="微软雅黑 Light" w:hint="eastAsia"/>
+          <w:szCs w:val="21"/>
+        </w:rPr>
+        <w:t>Navicat</w:t>
+      </w:r>
+      <w:proofErr w:type="spellEnd"/>
+      <w:r>
+        <w:rPr>
+          <w:rFonts w:ascii="微软雅黑 Light" w:eastAsia="微软雅黑 Light" w:hAnsi="微软雅黑 Light"/>
+          <w:szCs w:val="21"/>
+        </w:rPr>
+        <w:t>核对</w:t>
+      </w:r>
+      <w:r>
+        <w:rPr>
+          <w:rFonts w:ascii="微软雅黑 Light" w:eastAsia="微软雅黑 Light" w:hAnsi="微软雅黑 Light"/>
+          <w:szCs w:val="21"/>
+        </w:rPr>
+        <w:t>数据库表是否创建成功</w:t>
+      </w:r>
+      <w:r>
+        <w:rPr>
+          <w:rFonts w:ascii="微软雅黑 Light" w:eastAsia="微软雅黑 Light" w:hAnsi="微软雅黑 Light"/>
+          <w:szCs w:val="21"/>
+        </w:rPr>
+        <w:t>（注：如果未出现下图所示表项，请尝试先关闭当前数据库，然后再重新打开数据库）</w:t>
       </w:r>
       <w:r>
         <w:rPr>
@@ -8844,8 +8812,6 @@
     </w:p>
     <w:p>
       <w:pPr>
-        <w:pStyle w:val="a3"/>
-        <w:ind w:firstLineChars="0" w:firstLine="0"/>
         <w:rPr>
           <w:rFonts w:ascii="微软雅黑 Light" w:eastAsia="微软雅黑 Light" w:hAnsi="微软雅黑 Light"/>
           <w:szCs w:val="21"/>
@@ -8856,10 +8822,10 @@
           <w:noProof/>
         </w:rPr>
         <w:drawing>
-          <wp:inline distT="0" distB="0" distL="0" distR="0" wp14:anchorId="672E798B" wp14:editId="157CBDCB">
-            <wp:extent cx="5274310" cy="1492250"/>
-            <wp:effectExtent l="0" t="0" r="2540" b="0"/>
-            <wp:docPr id="2" name="图片 2"/>
+          <wp:inline distT="0" distB="0" distL="0" distR="0" wp14:anchorId="435DEA5B" wp14:editId="04F472FE">
+            <wp:extent cx="3622555" cy="2520000"/>
+            <wp:effectExtent l="0" t="0" r="0" b="0"/>
+            <wp:docPr id="18" name="图片 18"/>
             <wp:cNvGraphicFramePr>
               <a:graphicFrameLocks xmlns:a="http://schemas.openxmlformats.org/drawingml/2006/main" noChangeAspect="1"/>
             </wp:cNvGraphicFramePr>
@@ -8879,7 +8845,7 @@
                   <pic:spPr>
                     <a:xfrm>
                       <a:off x="0" y="0"/>
-                      <a:ext cx="5274310" cy="1492250"/>
+                      <a:ext cx="3622555" cy="2520000"/>
                     </a:xfrm>
                     <a:prstGeom prst="rect">
                       <a:avLst/>
@@ -8910,17 +8876,25 @@
           <w:rFonts w:ascii="微软雅黑 Light" w:eastAsia="微软雅黑 Light" w:hAnsi="微软雅黑 Light" w:hint="eastAsia"/>
           <w:szCs w:val="21"/>
         </w:rPr>
-        <w:lastRenderedPageBreak/>
-        <w:t>在“</w:t>
-      </w:r>
-      <w:r>
-        <w:rPr>
-          <w:rFonts w:ascii="微软雅黑 Light" w:eastAsia="微软雅黑 Light" w:hAnsi="微软雅黑 Light"/>
+        <w:t>如果创建数据库表失败，</w:t>
+      </w:r>
+      <w:r>
+        <w:rPr>
+          <w:rFonts w:ascii="微软雅黑 Light" w:eastAsia="微软雅黑 Light" w:hAnsi="微软雅黑 Light" w:hint="eastAsia"/>
+          <w:szCs w:val="21"/>
+        </w:rPr>
+        <w:t>请核对“</w:t>
+      </w:r>
+      <w:proofErr w:type="spellStart"/>
+      <w:r>
+        <w:rPr>
+          <w:rFonts w:ascii="微软雅黑 Light" w:eastAsia="微软雅黑 Light" w:hAnsi="微软雅黑 Light" w:hint="eastAsia"/>
           <w:b/>
           <w:szCs w:val="21"/>
         </w:rPr>
-        <w:t>C:\Server</w:t>
-      </w:r>
+        <w:t>config</w:t>
+      </w:r>
+      <w:proofErr w:type="spellEnd"/>
       <w:r>
         <w:rPr>
           <w:rFonts w:ascii="微软雅黑 Light" w:eastAsia="微软雅黑 Light" w:hAnsi="微软雅黑 Light" w:hint="eastAsia"/>
@@ -8933,7 +8907,7 @@
           <w:rFonts w:ascii="微软雅黑 Light" w:eastAsia="微软雅黑 Light" w:hAnsi="微软雅黑 Light" w:hint="eastAsia"/>
           <w:szCs w:val="21"/>
         </w:rPr>
-        <w:t>目录下创建“</w:t>
+        <w:t>目录下的“</w:t>
       </w:r>
       <w:r>
         <w:rPr>
@@ -8941,14 +8915,155 @@
           <w:b/>
           <w:szCs w:val="21"/>
         </w:rPr>
-        <w:t>ImageFile</w:t>
-      </w:r>
-      <w:r>
-        <w:rPr>
-          <w:rFonts w:ascii="微软雅黑 Light" w:eastAsia="微软雅黑 Light" w:hAnsi="微软雅黑 Light" w:hint="eastAsia"/>
-          <w:szCs w:val="21"/>
-        </w:rPr>
-        <w:t>”目录，用于存放口腔照片</w:t>
+        <w:t>default.py</w:t>
+      </w:r>
+      <w:r>
+        <w:rPr>
+          <w:rFonts w:ascii="微软雅黑 Light" w:eastAsia="微软雅黑 Light" w:hAnsi="微软雅黑 Light" w:hint="eastAsia"/>
+          <w:szCs w:val="21"/>
+        </w:rPr>
+        <w:t>”</w:t>
+      </w:r>
+      <w:r>
+        <w:rPr>
+          <w:rFonts w:ascii="微软雅黑 Light" w:eastAsia="微软雅黑 Light" w:hAnsi="微软雅黑 Light" w:hint="eastAsia"/>
+          <w:szCs w:val="21"/>
+        </w:rPr>
+        <w:t>中的</w:t>
+      </w:r>
+      <w:r>
+        <w:rPr>
+          <w:rFonts w:ascii="微软雅黑 Light" w:eastAsia="微软雅黑 Light" w:hAnsi="微软雅黑 Light" w:hint="eastAsia"/>
+          <w:szCs w:val="21"/>
+        </w:rPr>
+        <w:t>“</w:t>
+      </w:r>
+      <w:r>
+        <w:rPr>
+          <w:rFonts w:ascii="微软雅黑 Light" w:eastAsia="微软雅黑 Light" w:hAnsi="微软雅黑 Light"/>
+          <w:b/>
+          <w:szCs w:val="21"/>
+        </w:rPr>
+        <w:t>SQLALCHEMY_DATABASE_URI</w:t>
+      </w:r>
+      <w:r>
+        <w:rPr>
+          <w:rFonts w:ascii="微软雅黑 Light" w:eastAsia="微软雅黑 Light" w:hAnsi="微软雅黑 Light"/>
+          <w:szCs w:val="21"/>
+        </w:rPr>
+        <w:t>”</w:t>
+      </w:r>
+      <w:r>
+        <w:rPr>
+          <w:rFonts w:ascii="微软雅黑 Light" w:eastAsia="微软雅黑 Light" w:hAnsi="微软雅黑 Light"/>
+          <w:szCs w:val="21"/>
+        </w:rPr>
+        <w:t>是否是如图所示的值</w:t>
+      </w:r>
+      <w:r>
+        <w:rPr>
+          <w:rFonts w:ascii="微软雅黑 Light" w:eastAsia="微软雅黑 Light" w:hAnsi="微软雅黑 Light"/>
+          <w:szCs w:val="21"/>
+        </w:rPr>
+        <w:t>：</w:t>
+      </w:r>
+      <w:r>
+        <w:rPr>
+          <w:rFonts w:ascii="微软雅黑 Light" w:eastAsia="微软雅黑 Light" w:hAnsi="微软雅黑 Light"/>
+          <w:szCs w:val="21"/>
+        </w:rPr>
+        <w:t>其中，</w:t>
+      </w:r>
+      <w:r>
+        <w:rPr>
+          <w:rFonts w:ascii="微软雅黑 Light" w:eastAsia="微软雅黑 Light" w:hAnsi="微软雅黑 Light"/>
+          <w:b/>
+          <w:szCs w:val="21"/>
+        </w:rPr>
+        <w:t>root</w:t>
+      </w:r>
+      <w:r>
+        <w:rPr>
+          <w:rFonts w:ascii="微软雅黑 Light" w:eastAsia="微软雅黑 Light" w:hAnsi="微软雅黑 Light"/>
+          <w:szCs w:val="21"/>
+        </w:rPr>
+        <w:t>表示MySQL的账号，</w:t>
+      </w:r>
+      <w:r>
+        <w:rPr>
+          <w:rFonts w:ascii="微软雅黑 Light" w:eastAsia="微软雅黑 Light" w:hAnsi="微软雅黑 Light"/>
+          <w:b/>
+          <w:szCs w:val="21"/>
+        </w:rPr>
+        <w:t>123456</w:t>
+      </w:r>
+      <w:r>
+        <w:rPr>
+          <w:rFonts w:ascii="微软雅黑 Light" w:eastAsia="微软雅黑 Light" w:hAnsi="微软雅黑 Light"/>
+          <w:szCs w:val="21"/>
+        </w:rPr>
+        <w:t>表示数据库密码</w:t>
+      </w:r>
+      <w:r>
+        <w:rPr>
+          <w:rFonts w:ascii="微软雅黑 Light" w:eastAsia="微软雅黑 Light" w:hAnsi="微软雅黑 Light"/>
+          <w:szCs w:val="21"/>
+        </w:rPr>
+        <w:t>，</w:t>
+      </w:r>
+      <w:r>
+        <w:rPr>
+          <w:rFonts w:ascii="微软雅黑 Light" w:eastAsia="微软雅黑 Light" w:hAnsi="微软雅黑 Light" w:hint="eastAsia"/>
+          <w:b/>
+          <w:szCs w:val="21"/>
+        </w:rPr>
+        <w:t>3</w:t>
+      </w:r>
+      <w:r>
+        <w:rPr>
+          <w:rFonts w:ascii="微软雅黑 Light" w:eastAsia="微软雅黑 Light" w:hAnsi="微软雅黑 Light"/>
+          <w:b/>
+          <w:szCs w:val="21"/>
+        </w:rPr>
+        <w:t>306</w:t>
+      </w:r>
+      <w:r>
+        <w:rPr>
+          <w:rFonts w:ascii="微软雅黑 Light" w:eastAsia="微软雅黑 Light" w:hAnsi="微软雅黑 Light"/>
+          <w:szCs w:val="21"/>
+        </w:rPr>
+        <w:t>表示数据库的端口号</w:t>
+      </w:r>
+      <w:r>
+        <w:rPr>
+          <w:rFonts w:ascii="微软雅黑 Light" w:eastAsia="微软雅黑 Light" w:hAnsi="微软雅黑 Light"/>
+          <w:szCs w:val="21"/>
+        </w:rPr>
+        <w:t>，</w:t>
+      </w:r>
+      <w:proofErr w:type="spellStart"/>
+      <w:r>
+        <w:rPr>
+          <w:rFonts w:ascii="微软雅黑 Light" w:eastAsia="微软雅黑 Light" w:hAnsi="微软雅黑 Light"/>
+          <w:b/>
+          <w:szCs w:val="21"/>
+        </w:rPr>
+        <w:t>medical_case_of_illness</w:t>
+      </w:r>
+      <w:proofErr w:type="spellEnd"/>
+      <w:r>
+        <w:rPr>
+          <w:rFonts w:ascii="微软雅黑 Light" w:eastAsia="微软雅黑 Light" w:hAnsi="微软雅黑 Light"/>
+          <w:szCs w:val="21"/>
+        </w:rPr>
+        <w:t>表示数据库的名称</w:t>
+      </w:r>
+      <w:r>
+        <w:rPr>
+          <w:rFonts w:ascii="微软雅黑 Light" w:eastAsia="微软雅黑 Light" w:hAnsi="微软雅黑 Light"/>
+          <w:szCs w:val="21"/>
+        </w:rPr>
+        <w:t>。</w:t>
       </w:r>
     </w:p>
     <w:p>
@@ -8965,10 +9080,10 @@
           <w:noProof/>
         </w:rPr>
         <w:drawing>
-          <wp:inline distT="0" distB="0" distL="0" distR="0" wp14:anchorId="45353A34" wp14:editId="75282961">
-            <wp:extent cx="5274310" cy="1304290"/>
-            <wp:effectExtent l="0" t="0" r="2540" b="0"/>
-            <wp:docPr id="16" name="图片 16"/>
+          <wp:inline distT="0" distB="0" distL="0" distR="0" wp14:anchorId="6C6873A1" wp14:editId="3CF33D61">
+            <wp:extent cx="5274310" cy="1478280"/>
+            <wp:effectExtent l="0" t="0" r="2540" b="7620"/>
+            <wp:docPr id="14" name="图片 14"/>
             <wp:cNvGraphicFramePr>
               <a:graphicFrameLocks xmlns:a="http://schemas.openxmlformats.org/drawingml/2006/main" noChangeAspect="1"/>
             </wp:cNvGraphicFramePr>
@@ -8988,7 +9103,7 @@
                   <pic:spPr>
                     <a:xfrm>
                       <a:off x="0" y="0"/>
-                      <a:ext cx="5274310" cy="1304290"/>
+                      <a:ext cx="5274310" cy="1478280"/>
                     </a:xfrm>
                     <a:prstGeom prst="rect">
                       <a:avLst/>
@@ -9004,9 +9119,70 @@
     <w:p>
       <w:pPr>
         <w:pStyle w:val="a3"/>
+        <w:numPr>
+          <w:ilvl w:val="0"/>
+          <w:numId w:val="17"/>
+        </w:numPr>
+        <w:ind w:firstLineChars="0"/>
+        <w:rPr>
+          <w:rFonts w:ascii="微软雅黑 Light" w:eastAsia="微软雅黑 Light" w:hAnsi="微软雅黑 Light"/>
+          <w:szCs w:val="21"/>
+        </w:rPr>
+      </w:pPr>
+      <w:r>
+        <w:rPr>
+          <w:rFonts w:ascii="微软雅黑 Light" w:eastAsia="微软雅黑 Light" w:hAnsi="微软雅黑 Light" w:hint="eastAsia"/>
+          <w:szCs w:val="21"/>
+        </w:rPr>
+        <w:lastRenderedPageBreak/>
+        <w:t>在“</w:t>
+      </w:r>
+      <w:r>
+        <w:rPr>
+          <w:rFonts w:ascii="微软雅黑 Light" w:eastAsia="微软雅黑 Light" w:hAnsi="微软雅黑 Light"/>
+          <w:b/>
+          <w:szCs w:val="21"/>
+        </w:rPr>
+        <w:t>C:\Server</w:t>
+      </w:r>
+      <w:r>
+        <w:rPr>
+          <w:rFonts w:ascii="微软雅黑 Light" w:eastAsia="微软雅黑 Light" w:hAnsi="微软雅黑 Light" w:hint="eastAsia"/>
+          <w:szCs w:val="21"/>
+        </w:rPr>
+        <w:t>”</w:t>
+      </w:r>
+      <w:r>
+        <w:rPr>
+          <w:rFonts w:ascii="微软雅黑 Light" w:eastAsia="微软雅黑 Light" w:hAnsi="微软雅黑 Light" w:hint="eastAsia"/>
+          <w:szCs w:val="21"/>
+        </w:rPr>
+        <w:t>目录下创建“</w:t>
+      </w:r>
+      <w:proofErr w:type="spellStart"/>
+      <w:r>
+        <w:rPr>
+          <w:rFonts w:ascii="微软雅黑 Light" w:eastAsia="微软雅黑 Light" w:hAnsi="微软雅黑 Light"/>
+          <w:b/>
+          <w:szCs w:val="21"/>
+        </w:rPr>
+        <w:t>ImageFile</w:t>
+      </w:r>
+      <w:proofErr w:type="spellEnd"/>
+      <w:r>
+        <w:rPr>
+          <w:rFonts w:ascii="微软雅黑 Light" w:eastAsia="微软雅黑 Light" w:hAnsi="微软雅黑 Light" w:hint="eastAsia"/>
+          <w:szCs w:val="21"/>
+        </w:rPr>
+        <w:t>”目录，用于存放口腔照片</w:t>
+      </w:r>
+    </w:p>
+    <w:p>
+      <w:pPr>
+        <w:pStyle w:val="a3"/>
         <w:ind w:firstLineChars="0" w:firstLine="0"/>
         <w:rPr>
-          <w:rFonts w:ascii="微软雅黑 Light" w:eastAsia="微软雅黑 Light" w:hAnsi="微软雅黑 Light" w:hint="eastAsia"/>
+          <w:rFonts w:ascii="微软雅黑 Light" w:eastAsia="微软雅黑 Light" w:hAnsi="微软雅黑 Light"/>
           <w:szCs w:val="21"/>
         </w:rPr>
       </w:pPr>
@@ -9015,10 +9191,10 @@
           <w:noProof/>
         </w:rPr>
         <w:drawing>
-          <wp:inline distT="0" distB="0" distL="0" distR="0" wp14:anchorId="4C68ED34" wp14:editId="3231C6ED">
-            <wp:extent cx="5274310" cy="1426845"/>
-            <wp:effectExtent l="0" t="0" r="2540" b="1905"/>
-            <wp:docPr id="20" name="图片 20"/>
+          <wp:inline distT="0" distB="0" distL="0" distR="0" wp14:anchorId="45353A34" wp14:editId="75282961">
+            <wp:extent cx="5274310" cy="1304290"/>
+            <wp:effectExtent l="0" t="0" r="2540" b="0"/>
+            <wp:docPr id="16" name="图片 16"/>
             <wp:cNvGraphicFramePr>
               <a:graphicFrameLocks xmlns:a="http://schemas.openxmlformats.org/drawingml/2006/main" noChangeAspect="1"/>
             </wp:cNvGraphicFramePr>
@@ -9038,7 +9214,7 @@
                   <pic:spPr>
                     <a:xfrm>
                       <a:off x="0" y="0"/>
-                      <a:ext cx="5274310" cy="1426845"/>
+                      <a:ext cx="5274310" cy="1304290"/>
                     </a:xfrm>
                     <a:prstGeom prst="rect">
                       <a:avLst/>
@@ -9054,209 +9230,7 @@
     <w:p>
       <w:pPr>
         <w:pStyle w:val="a3"/>
-        <w:numPr>
-          <w:ilvl w:val="1"/>
-          <w:numId w:val="2"/>
-        </w:numPr>
-        <w:ind w:firstLineChars="0"/>
-        <w:outlineLvl w:val="1"/>
-        <w:rPr>
-          <w:rFonts w:ascii="微软雅黑" w:eastAsia="微软雅黑" w:hAnsi="微软雅黑"/>
-          <w:sz w:val="28"/>
-          <w:szCs w:val="28"/>
-        </w:rPr>
-      </w:pPr>
-      <w:bookmarkStart w:id="24" w:name="_Toc487145874"/>
-      <w:r>
-        <w:rPr>
-          <w:rFonts w:ascii="微软雅黑" w:eastAsia="微软雅黑" w:hAnsi="微软雅黑" w:hint="eastAsia"/>
-          <w:sz w:val="28"/>
-          <w:szCs w:val="28"/>
-        </w:rPr>
-        <w:t>部署网页程序至Apache</w:t>
-      </w:r>
-      <w:r>
-        <w:rPr>
-          <w:rFonts w:ascii="微软雅黑" w:eastAsia="微软雅黑" w:hAnsi="微软雅黑"/>
-          <w:sz w:val="28"/>
-          <w:szCs w:val="28"/>
-        </w:rPr>
-        <w:t xml:space="preserve"> </w:t>
-      </w:r>
-      <w:r>
-        <w:rPr>
-          <w:rFonts w:ascii="微软雅黑" w:eastAsia="微软雅黑" w:hAnsi="微软雅黑" w:hint="eastAsia"/>
-          <w:sz w:val="28"/>
-          <w:szCs w:val="28"/>
-        </w:rPr>
-        <w:t>HttpServer</w:t>
-      </w:r>
-      <w:bookmarkEnd w:id="24"/>
-    </w:p>
-    <w:p>
-      <w:pPr>
-        <w:pStyle w:val="a3"/>
-        <w:numPr>
-          <w:ilvl w:val="0"/>
-          <w:numId w:val="18"/>
-        </w:numPr>
-        <w:ind w:firstLineChars="0"/>
-        <w:rPr>
-          <w:rFonts w:ascii="微软雅黑 Light" w:eastAsia="微软雅黑 Light" w:hAnsi="微软雅黑 Light"/>
-          <w:szCs w:val="21"/>
-        </w:rPr>
-      </w:pPr>
-      <w:r>
-        <w:rPr>
-          <w:rFonts w:ascii="微软雅黑 Light" w:eastAsia="微软雅黑 Light" w:hAnsi="微软雅黑 Light" w:hint="eastAsia"/>
-          <w:szCs w:val="21"/>
-        </w:rPr>
-        <w:t>将光盘中的“</w:t>
-      </w:r>
-      <w:r>
-        <w:rPr>
-          <w:rFonts w:ascii="微软雅黑 Light" w:eastAsia="微软雅黑 Light" w:hAnsi="微软雅黑 Light" w:hint="eastAsia"/>
-          <w:b/>
-          <w:szCs w:val="21"/>
-        </w:rPr>
-        <w:t>\Source</w:t>
-      </w:r>
-      <w:r>
-        <w:rPr>
-          <w:rFonts w:ascii="微软雅黑 Light" w:eastAsia="微软雅黑 Light" w:hAnsi="微软雅黑 Light"/>
-          <w:b/>
-          <w:szCs w:val="21"/>
-        </w:rPr>
-        <w:t>Code</w:t>
-      </w:r>
-      <w:r>
-        <w:rPr>
-          <w:rFonts w:ascii="微软雅黑 Light" w:eastAsia="微软雅黑 Light" w:hAnsi="微软雅黑 Light"/>
-          <w:b/>
-          <w:szCs w:val="21"/>
-        </w:rPr>
-        <w:t>\MedicalRecord</w:t>
-      </w:r>
-      <w:r>
-        <w:rPr>
-          <w:rFonts w:ascii="微软雅黑 Light" w:eastAsia="微软雅黑 Light" w:hAnsi="微软雅黑 Light" w:hint="eastAsia"/>
-          <w:szCs w:val="21"/>
-        </w:rPr>
-        <w:t>“</w:t>
-      </w:r>
-      <w:r>
-        <w:rPr>
-          <w:rFonts w:ascii="微软雅黑 Light" w:eastAsia="微软雅黑 Light" w:hAnsi="微软雅黑 Light" w:hint="eastAsia"/>
-          <w:szCs w:val="21"/>
-        </w:rPr>
-        <w:t>文件夹</w:t>
-      </w:r>
-      <w:r>
-        <w:rPr>
-          <w:rFonts w:ascii="微软雅黑 Light" w:eastAsia="微软雅黑 Light" w:hAnsi="微软雅黑 Light" w:hint="eastAsia"/>
-          <w:szCs w:val="21"/>
-        </w:rPr>
-        <w:t>复制</w:t>
-      </w:r>
-      <w:r>
-        <w:rPr>
-          <w:rFonts w:ascii="微软雅黑 Light" w:eastAsia="微软雅黑 Light" w:hAnsi="微软雅黑 Light" w:hint="eastAsia"/>
-          <w:szCs w:val="21"/>
-        </w:rPr>
-        <w:t>到</w:t>
-      </w:r>
-      <w:r>
-        <w:rPr>
-          <w:rFonts w:ascii="微软雅黑 Light" w:eastAsia="微软雅黑 Light" w:hAnsi="微软雅黑 Light" w:hint="eastAsia"/>
-          <w:b/>
-          <w:szCs w:val="21"/>
-        </w:rPr>
-        <w:t xml:space="preserve">Apache </w:t>
-      </w:r>
-      <w:r>
-        <w:rPr>
-          <w:rFonts w:ascii="微软雅黑 Light" w:eastAsia="微软雅黑 Light" w:hAnsi="微软雅黑 Light" w:hint="eastAsia"/>
-          <w:b/>
-          <w:szCs w:val="21"/>
-        </w:rPr>
-        <w:t>HttpServer</w:t>
-      </w:r>
-      <w:r>
-        <w:rPr>
-          <w:rFonts w:ascii="微软雅黑 Light" w:eastAsia="微软雅黑 Light" w:hAnsi="微软雅黑 Light"/>
-          <w:szCs w:val="21"/>
-        </w:rPr>
-        <w:t>网页服务器</w:t>
-      </w:r>
-      <w:r>
-        <w:rPr>
-          <w:rFonts w:ascii="微软雅黑 Light" w:eastAsia="微软雅黑 Light" w:hAnsi="微软雅黑 Light" w:hint="eastAsia"/>
-          <w:szCs w:val="21"/>
-        </w:rPr>
-        <w:t>“</w:t>
-      </w:r>
-      <w:r>
-        <w:rPr>
-          <w:rFonts w:ascii="微软雅黑 Light" w:eastAsia="微软雅黑 Light" w:hAnsi="微软雅黑 Light"/>
-          <w:b/>
-          <w:szCs w:val="21"/>
-        </w:rPr>
-        <w:t>C:\Program Files (x86)\Apache Software Foundation\Apache2.2\</w:t>
-      </w:r>
-      <w:r>
-        <w:rPr>
-          <w:rFonts w:ascii="微软雅黑 Light" w:eastAsia="微软雅黑 Light" w:hAnsi="微软雅黑 Light"/>
-          <w:b/>
-          <w:szCs w:val="21"/>
-        </w:rPr>
-        <w:t>htdoc</w:t>
-      </w:r>
-      <w:r>
-        <w:rPr>
-          <w:rFonts w:ascii="微软雅黑 Light" w:eastAsia="微软雅黑 Light" w:hAnsi="微软雅黑 Light"/>
-          <w:b/>
-          <w:szCs w:val="21"/>
-        </w:rPr>
-        <w:t>s</w:t>
-      </w:r>
-      <w:r>
-        <w:rPr>
-          <w:rFonts w:ascii="微软雅黑 Light" w:eastAsia="微软雅黑 Light" w:hAnsi="微软雅黑 Light"/>
-          <w:szCs w:val="21"/>
-        </w:rPr>
-        <w:t>”</w:t>
-      </w:r>
-      <w:r>
-        <w:rPr>
-          <w:rFonts w:ascii="微软雅黑 Light" w:eastAsia="微软雅黑 Light" w:hAnsi="微软雅黑 Light"/>
-          <w:szCs w:val="21"/>
-        </w:rPr>
-        <w:t>目录</w:t>
-      </w:r>
-      <w:r>
-        <w:rPr>
-          <w:rFonts w:ascii="微软雅黑 Light" w:eastAsia="微软雅黑 Light" w:hAnsi="微软雅黑 Light" w:hint="eastAsia"/>
-          <w:szCs w:val="21"/>
-        </w:rPr>
-        <w:t>中</w:t>
-      </w:r>
-      <w:r>
-        <w:rPr>
-          <w:rFonts w:ascii="微软雅黑 Light" w:eastAsia="微软雅黑 Light" w:hAnsi="微软雅黑 Light" w:hint="eastAsia"/>
-          <w:szCs w:val="21"/>
-        </w:rPr>
-        <w:t>。</w:t>
-      </w:r>
-      <w:r>
-        <w:rPr>
-          <w:rFonts w:ascii="微软雅黑 Light" w:eastAsia="微软雅黑 Light" w:hAnsi="微软雅黑 Light"/>
-          <w:szCs w:val="21"/>
-        </w:rPr>
-        <w:t xml:space="preserve"> </w:t>
-      </w:r>
-    </w:p>
-    <w:p>
-      <w:pPr>
+        <w:ind w:firstLineChars="0" w:firstLine="0"/>
         <w:rPr>
           <w:rFonts w:ascii="微软雅黑 Light" w:eastAsia="微软雅黑 Light" w:hAnsi="微软雅黑 Light"/>
           <w:szCs w:val="21"/>
@@ -9267,10 +9241,10 @@
           <w:noProof/>
         </w:rPr>
         <w:drawing>
-          <wp:inline distT="0" distB="0" distL="0" distR="0" wp14:anchorId="78375B0C" wp14:editId="7EACD1E4">
-            <wp:extent cx="3582869" cy="2520000"/>
-            <wp:effectExtent l="0" t="0" r="0" b="0"/>
-            <wp:docPr id="3" name="图片 3"/>
+          <wp:inline distT="0" distB="0" distL="0" distR="0" wp14:anchorId="639FF872" wp14:editId="67076305">
+            <wp:extent cx="5274310" cy="1490980"/>
+            <wp:effectExtent l="0" t="0" r="2540" b="0"/>
+            <wp:docPr id="41" name="图片 41"/>
             <wp:cNvGraphicFramePr>
               <a:graphicFrameLocks xmlns:a="http://schemas.openxmlformats.org/drawingml/2006/main" noChangeAspect="1"/>
             </wp:cNvGraphicFramePr>
@@ -9290,7 +9264,7 @@
                   <pic:spPr>
                     <a:xfrm>
                       <a:off x="0" y="0"/>
-                      <a:ext cx="3582869" cy="2520000"/>
+                      <a:ext cx="5274310" cy="1490980"/>
                     </a:xfrm>
                     <a:prstGeom prst="rect">
                       <a:avLst/>
@@ -9307,6 +9281,50 @@
       <w:pPr>
         <w:pStyle w:val="a3"/>
         <w:numPr>
+          <w:ilvl w:val="1"/>
+          <w:numId w:val="2"/>
+        </w:numPr>
+        <w:ind w:firstLineChars="0"/>
+        <w:outlineLvl w:val="1"/>
+        <w:rPr>
+          <w:rFonts w:ascii="微软雅黑" w:eastAsia="微软雅黑" w:hAnsi="微软雅黑"/>
+          <w:sz w:val="28"/>
+          <w:szCs w:val="28"/>
+        </w:rPr>
+      </w:pPr>
+      <w:bookmarkStart w:id="24" w:name="_Toc487145874"/>
+      <w:r>
+        <w:rPr>
+          <w:rFonts w:ascii="微软雅黑" w:eastAsia="微软雅黑" w:hAnsi="微软雅黑" w:hint="eastAsia"/>
+          <w:sz w:val="28"/>
+          <w:szCs w:val="28"/>
+        </w:rPr>
+        <w:t>部署网页程序至Apache</w:t>
+      </w:r>
+      <w:r>
+        <w:rPr>
+          <w:rFonts w:ascii="微软雅黑" w:eastAsia="微软雅黑" w:hAnsi="微软雅黑"/>
+          <w:sz w:val="28"/>
+          <w:szCs w:val="28"/>
+        </w:rPr>
+        <w:t xml:space="preserve"> </w:t>
+      </w:r>
+      <w:proofErr w:type="spellStart"/>
+      <w:r>
+        <w:rPr>
+          <w:rFonts w:ascii="微软雅黑" w:eastAsia="微软雅黑" w:hAnsi="微软雅黑" w:hint="eastAsia"/>
+          <w:sz w:val="28"/>
+          <w:szCs w:val="28"/>
+        </w:rPr>
+        <w:t>HttpServer</w:t>
+      </w:r>
+      <w:bookmarkEnd w:id="24"/>
+      <w:proofErr w:type="spellEnd"/>
+    </w:p>
+    <w:p>
+      <w:pPr>
+        <w:pStyle w:val="a3"/>
+        <w:numPr>
           <w:ilvl w:val="0"/>
           <w:numId w:val="18"/>
         </w:numPr>
@@ -9321,51 +9339,33 @@
           <w:rFonts w:ascii="微软雅黑 Light" w:eastAsia="微软雅黑 Light" w:hAnsi="微软雅黑 Light" w:hint="eastAsia"/>
           <w:szCs w:val="21"/>
         </w:rPr>
-        <w:t>配置</w:t>
-      </w:r>
+        <w:t>将光盘中的</w:t>
+      </w:r>
+      <w:proofErr w:type="gramStart"/>
+      <w:r>
+        <w:rPr>
+          <w:rFonts w:ascii="微软雅黑 Light" w:eastAsia="微软雅黑 Light" w:hAnsi="微软雅黑 Light" w:hint="eastAsia"/>
+          <w:szCs w:val="21"/>
+        </w:rPr>
+        <w:t>“</w:t>
+      </w:r>
+      <w:proofErr w:type="gramEnd"/>
       <w:r>
         <w:rPr>
           <w:rFonts w:ascii="微软雅黑 Light" w:eastAsia="微软雅黑 Light" w:hAnsi="微软雅黑 Light" w:hint="eastAsia"/>
           <w:b/>
           <w:szCs w:val="21"/>
         </w:rPr>
-        <w:t>Apache</w:t>
-      </w:r>
-      <w:r>
-        <w:rPr>
-          <w:rFonts w:ascii="微软雅黑 Light" w:eastAsia="微软雅黑 Light" w:hAnsi="微软雅黑 Light"/>
+        <w:t>\</w:t>
+      </w:r>
+      <w:proofErr w:type="spellStart"/>
+      <w:r>
+        <w:rPr>
+          <w:rFonts w:ascii="微软雅黑 Light" w:eastAsia="微软雅黑 Light" w:hAnsi="微软雅黑 Light" w:hint="eastAsia"/>
           <w:b/>
           <w:szCs w:val="21"/>
         </w:rPr>
-        <w:t xml:space="preserve"> HttpServer</w:t>
-      </w:r>
-      <w:r>
-        <w:rPr>
-          <w:rFonts w:ascii="微软雅黑 Light" w:eastAsia="微软雅黑 Light" w:hAnsi="微软雅黑 Light"/>
-          <w:szCs w:val="21"/>
-        </w:rPr>
-        <w:t>服务</w:t>
-      </w:r>
-      <w:r>
-        <w:rPr>
-          <w:rFonts w:ascii="微软雅黑 Light" w:eastAsia="微软雅黑 Light" w:hAnsi="微软雅黑 Light" w:hint="eastAsia"/>
-          <w:szCs w:val="21"/>
-        </w:rPr>
-        <w:t>:</w:t>
-      </w:r>
-      <w:r>
-        <w:rPr>
-          <w:rFonts w:ascii="微软雅黑 Light" w:eastAsia="微软雅黑 Light" w:hAnsi="微软雅黑 Light" w:hint="eastAsia"/>
-          <w:szCs w:val="21"/>
-        </w:rPr>
-        <w:t>进入</w:t>
-      </w:r>
-      <w:r>
-        <w:rPr>
-          <w:rFonts w:ascii="微软雅黑 Light" w:eastAsia="微软雅黑 Light" w:hAnsi="微软雅黑 Light" w:hint="eastAsia"/>
-          <w:szCs w:val="21"/>
-        </w:rPr>
-        <w:t>目录“</w:t>
+        <w:t>Source</w:t>
       </w:r>
       <w:r>
         <w:rPr>
@@ -9373,8 +9373,28 @@
           <w:b/>
           <w:szCs w:val="21"/>
         </w:rPr>
-        <w:t>C:\Program Files (x86)\Apache Software Foundation\Apache2.2\conf</w:t>
-      </w:r>
+        <w:t>Code</w:t>
+      </w:r>
+      <w:proofErr w:type="spellEnd"/>
+      <w:r>
+        <w:rPr>
+          <w:rFonts w:ascii="微软雅黑 Light" w:eastAsia="微软雅黑 Light" w:hAnsi="微软雅黑 Light"/>
+          <w:b/>
+          <w:szCs w:val="21"/>
+        </w:rPr>
+        <w:t>\</w:t>
+      </w:r>
+      <w:proofErr w:type="spellStart"/>
+      <w:r>
+        <w:rPr>
+          <w:rFonts w:ascii="微软雅黑 Light" w:eastAsia="微软雅黑 Light" w:hAnsi="微软雅黑 Light"/>
+          <w:b/>
+          <w:szCs w:val="21"/>
+        </w:rPr>
+        <w:t>MedicalRecord</w:t>
+      </w:r>
+      <w:proofErr w:type="spellEnd"/>
+      <w:proofErr w:type="gramStart"/>
       <w:r>
         <w:rPr>
           <w:rFonts w:ascii="微软雅黑 Light" w:eastAsia="微软雅黑 Light" w:hAnsi="微软雅黑 Light" w:hint="eastAsia"/>
@@ -9382,9 +9402,96 @@
         </w:rPr>
         <w:t>“</w:t>
       </w:r>
-      <w:r>
-        <w:rPr>
-          <w:rFonts w:ascii="微软雅黑 Light" w:eastAsia="微软雅黑 Light" w:hAnsi="微软雅黑 Light" w:hint="eastAsia"/>
+      <w:proofErr w:type="gramEnd"/>
+      <w:r>
+        <w:rPr>
+          <w:rFonts w:ascii="微软雅黑 Light" w:eastAsia="微软雅黑 Light" w:hAnsi="微软雅黑 Light" w:hint="eastAsia"/>
+          <w:szCs w:val="21"/>
+        </w:rPr>
+        <w:t>文件夹</w:t>
+      </w:r>
+      <w:r>
+        <w:rPr>
+          <w:rFonts w:ascii="微软雅黑 Light" w:eastAsia="微软雅黑 Light" w:hAnsi="微软雅黑 Light" w:hint="eastAsia"/>
+          <w:szCs w:val="21"/>
+        </w:rPr>
+        <w:t>复制</w:t>
+      </w:r>
+      <w:r>
+        <w:rPr>
+          <w:rFonts w:ascii="微软雅黑 Light" w:eastAsia="微软雅黑 Light" w:hAnsi="微软雅黑 Light" w:hint="eastAsia"/>
+          <w:szCs w:val="21"/>
+        </w:rPr>
+        <w:t>到</w:t>
+      </w:r>
+      <w:r>
+        <w:rPr>
+          <w:rFonts w:ascii="微软雅黑 Light" w:eastAsia="微软雅黑 Light" w:hAnsi="微软雅黑 Light" w:hint="eastAsia"/>
+          <w:b/>
+          <w:szCs w:val="21"/>
+        </w:rPr>
+        <w:t xml:space="preserve">Apache </w:t>
+      </w:r>
+      <w:proofErr w:type="spellStart"/>
+      <w:r>
+        <w:rPr>
+          <w:rFonts w:ascii="微软雅黑 Light" w:eastAsia="微软雅黑 Light" w:hAnsi="微软雅黑 Light" w:hint="eastAsia"/>
+          <w:b/>
+          <w:szCs w:val="21"/>
+        </w:rPr>
+        <w:t>HttpServer</w:t>
+      </w:r>
+      <w:proofErr w:type="spellEnd"/>
+      <w:r>
+        <w:rPr>
+          <w:rFonts w:ascii="微软雅黑 Light" w:eastAsia="微软雅黑 Light" w:hAnsi="微软雅黑 Light"/>
+          <w:szCs w:val="21"/>
+        </w:rPr>
+        <w:t>网页服务器</w:t>
+      </w:r>
+      <w:r>
+        <w:rPr>
+          <w:rFonts w:ascii="微软雅黑 Light" w:eastAsia="微软雅黑 Light" w:hAnsi="微软雅黑 Light" w:hint="eastAsia"/>
+          <w:szCs w:val="21"/>
+        </w:rPr>
+        <w:t>“</w:t>
+      </w:r>
+      <w:r>
+        <w:rPr>
+          <w:rFonts w:ascii="微软雅黑 Light" w:eastAsia="微软雅黑 Light" w:hAnsi="微软雅黑 Light"/>
+          <w:b/>
+          <w:szCs w:val="21"/>
+        </w:rPr>
+        <w:t>C:\Program Files (x86)\Apache Software Foundation\Apache2.2\</w:t>
+      </w:r>
+      <w:proofErr w:type="spellStart"/>
+      <w:r>
+        <w:rPr>
+          <w:rFonts w:ascii="微软雅黑 Light" w:eastAsia="微软雅黑 Light" w:hAnsi="微软雅黑 Light"/>
+          <w:b/>
+          <w:szCs w:val="21"/>
+        </w:rPr>
+        <w:t>htdoc</w:t>
+      </w:r>
+      <w:r>
+        <w:rPr>
+          <w:rFonts w:ascii="微软雅黑 Light" w:eastAsia="微软雅黑 Light" w:hAnsi="微软雅黑 Light"/>
+          <w:b/>
+          <w:szCs w:val="21"/>
+        </w:rPr>
+        <w:t>s</w:t>
+      </w:r>
+      <w:proofErr w:type="spellEnd"/>
+      <w:r>
+        <w:rPr>
+          <w:rFonts w:ascii="微软雅黑 Light" w:eastAsia="微软雅黑 Light" w:hAnsi="微软雅黑 Light"/>
+          <w:szCs w:val="21"/>
+        </w:rPr>
+        <w:t>”</w:t>
+      </w:r>
+      <w:r>
+        <w:rPr>
+          <w:rFonts w:ascii="微软雅黑 Light" w:eastAsia="微软雅黑 Light" w:hAnsi="微软雅黑 Light"/>
           <w:szCs w:val="21"/>
         </w:rPr>
         <w:t>目录</w:t>
@@ -9394,73 +9501,21 @@
           <w:rFonts w:ascii="微软雅黑 Light" w:eastAsia="微软雅黑 Light" w:hAnsi="微软雅黑 Light" w:hint="eastAsia"/>
           <w:szCs w:val="21"/>
         </w:rPr>
-        <w:t>下</w:t>
-      </w:r>
-      <w:r>
-        <w:rPr>
-          <w:rFonts w:ascii="微软雅黑 Light" w:eastAsia="微软雅黑 Light" w:hAnsi="微软雅黑 Light" w:hint="eastAsia"/>
-          <w:szCs w:val="21"/>
-        </w:rPr>
-        <w:t>，使用文本编辑器打开</w:t>
-      </w:r>
-      <w:r>
-        <w:rPr>
-          <w:rFonts w:ascii="微软雅黑 Light" w:eastAsia="微软雅黑 Light" w:hAnsi="微软雅黑 Light" w:hint="eastAsia"/>
-          <w:szCs w:val="21"/>
-        </w:rPr>
-        <w:t>”</w:t>
-      </w:r>
-      <w:r>
-        <w:rPr>
-          <w:rFonts w:ascii="微软雅黑 Light" w:eastAsia="微软雅黑 Light" w:hAnsi="微软雅黑 Light" w:hint="eastAsia"/>
-          <w:b/>
-          <w:szCs w:val="21"/>
-        </w:rPr>
-        <w:t>ht</w:t>
-      </w:r>
-      <w:r>
-        <w:rPr>
-          <w:rFonts w:ascii="微软雅黑 Light" w:eastAsia="微软雅黑 Light" w:hAnsi="微软雅黑 Light"/>
-          <w:b/>
-          <w:szCs w:val="21"/>
-        </w:rPr>
-        <w:t>tp</w:t>
-      </w:r>
-      <w:r>
-        <w:rPr>
-          <w:rFonts w:ascii="微软雅黑 Light" w:eastAsia="微软雅黑 Light" w:hAnsi="微软雅黑 Light" w:hint="eastAsia"/>
-          <w:b/>
-          <w:szCs w:val="21"/>
-        </w:rPr>
-        <w:t>d.conf</w:t>
-      </w:r>
-      <w:r>
-        <w:rPr>
-          <w:rFonts w:ascii="微软雅黑 Light" w:eastAsia="微软雅黑 Light" w:hAnsi="微软雅黑 Light" w:hint="eastAsia"/>
-          <w:szCs w:val="21"/>
-        </w:rPr>
-        <w:t>“配置文档</w:t>
-      </w:r>
-      <w:r>
-        <w:rPr>
-          <w:rFonts w:ascii="微软雅黑 Light" w:eastAsia="微软雅黑 Light" w:hAnsi="微软雅黑 Light" w:hint="eastAsia"/>
-          <w:szCs w:val="21"/>
-        </w:rPr>
-        <w:t>，</w:t>
-      </w:r>
-      <w:r>
-        <w:rPr>
-          <w:rFonts w:ascii="微软雅黑 Light" w:eastAsia="微软雅黑 Light" w:hAnsi="微软雅黑 Light" w:hint="eastAsia"/>
-          <w:szCs w:val="21"/>
-        </w:rPr>
-        <w:t>如图所示</w:t>
-      </w:r>
-      <w:r>
-        <w:rPr>
-          <w:rFonts w:ascii="微软雅黑 Light" w:eastAsia="微软雅黑 Light" w:hAnsi="微软雅黑 Light" w:hint="eastAsia"/>
-          <w:szCs w:val="21"/>
-        </w:rPr>
-        <w:t>：</w:t>
+        <w:t>中</w:t>
+      </w:r>
+      <w:r>
+        <w:rPr>
+          <w:rFonts w:ascii="微软雅黑 Light" w:eastAsia="微软雅黑 Light" w:hAnsi="微软雅黑 Light" w:hint="eastAsia"/>
+          <w:szCs w:val="21"/>
+        </w:rPr>
+        <w:t>。</w:t>
+      </w:r>
+      <w:r>
+        <w:rPr>
+          <w:rFonts w:ascii="微软雅黑 Light" w:eastAsia="微软雅黑 Light" w:hAnsi="微软雅黑 Light"/>
+          <w:szCs w:val="21"/>
+        </w:rPr>
+        <w:t xml:space="preserve"> </w:t>
       </w:r>
     </w:p>
     <w:p>
@@ -9474,12 +9529,11 @@
         <w:rPr>
           <w:noProof/>
         </w:rPr>
-        <w:lastRenderedPageBreak/>
         <w:drawing>
-          <wp:inline distT="0" distB="0" distL="0" distR="0" wp14:anchorId="4A00676D" wp14:editId="6FDF76E7">
-            <wp:extent cx="5274310" cy="1823085"/>
-            <wp:effectExtent l="0" t="0" r="2540" b="5715"/>
-            <wp:docPr id="36" name="图片 36"/>
+          <wp:inline distT="0" distB="0" distL="0" distR="0" wp14:anchorId="78375B0C" wp14:editId="7EACD1E4">
+            <wp:extent cx="3582869" cy="2520000"/>
+            <wp:effectExtent l="0" t="0" r="0" b="0"/>
+            <wp:docPr id="3" name="图片 3"/>
             <wp:cNvGraphicFramePr>
               <a:graphicFrameLocks xmlns:a="http://schemas.openxmlformats.org/drawingml/2006/main" noChangeAspect="1"/>
             </wp:cNvGraphicFramePr>
@@ -9499,6 +9553,237 @@
                   <pic:spPr>
                     <a:xfrm>
                       <a:off x="0" y="0"/>
+                      <a:ext cx="3582869" cy="2520000"/>
+                    </a:xfrm>
+                    <a:prstGeom prst="rect">
+                      <a:avLst/>
+                    </a:prstGeom>
+                  </pic:spPr>
+                </pic:pic>
+              </a:graphicData>
+            </a:graphic>
+          </wp:inline>
+        </w:drawing>
+      </w:r>
+    </w:p>
+    <w:p>
+      <w:pPr>
+        <w:pStyle w:val="a3"/>
+        <w:numPr>
+          <w:ilvl w:val="0"/>
+          <w:numId w:val="18"/>
+        </w:numPr>
+        <w:ind w:firstLineChars="0"/>
+        <w:rPr>
+          <w:rFonts w:ascii="微软雅黑 Light" w:eastAsia="微软雅黑 Light" w:hAnsi="微软雅黑 Light"/>
+          <w:szCs w:val="21"/>
+        </w:rPr>
+      </w:pPr>
+      <w:r>
+        <w:rPr>
+          <w:rFonts w:ascii="微软雅黑 Light" w:eastAsia="微软雅黑 Light" w:hAnsi="微软雅黑 Light" w:hint="eastAsia"/>
+          <w:szCs w:val="21"/>
+        </w:rPr>
+        <w:t>配置</w:t>
+      </w:r>
+      <w:r>
+        <w:rPr>
+          <w:rFonts w:ascii="微软雅黑 Light" w:eastAsia="微软雅黑 Light" w:hAnsi="微软雅黑 Light" w:hint="eastAsia"/>
+          <w:b/>
+          <w:szCs w:val="21"/>
+        </w:rPr>
+        <w:t>Apache</w:t>
+      </w:r>
+      <w:r>
+        <w:rPr>
+          <w:rFonts w:ascii="微软雅黑 Light" w:eastAsia="微软雅黑 Light" w:hAnsi="微软雅黑 Light"/>
+          <w:b/>
+          <w:szCs w:val="21"/>
+        </w:rPr>
+        <w:t xml:space="preserve"> </w:t>
+      </w:r>
+      <w:proofErr w:type="spellStart"/>
+      <w:r>
+        <w:rPr>
+          <w:rFonts w:ascii="微软雅黑 Light" w:eastAsia="微软雅黑 Light" w:hAnsi="微软雅黑 Light"/>
+          <w:b/>
+          <w:szCs w:val="21"/>
+        </w:rPr>
+        <w:t>HttpServer</w:t>
+      </w:r>
+      <w:proofErr w:type="spellEnd"/>
+      <w:r>
+        <w:rPr>
+          <w:rFonts w:ascii="微软雅黑 Light" w:eastAsia="微软雅黑 Light" w:hAnsi="微软雅黑 Light"/>
+          <w:szCs w:val="21"/>
+        </w:rPr>
+        <w:t>服务</w:t>
+      </w:r>
+      <w:r>
+        <w:rPr>
+          <w:rFonts w:ascii="微软雅黑 Light" w:eastAsia="微软雅黑 Light" w:hAnsi="微软雅黑 Light" w:hint="eastAsia"/>
+          <w:szCs w:val="21"/>
+        </w:rPr>
+        <w:t>:</w:t>
+      </w:r>
+      <w:r>
+        <w:rPr>
+          <w:rFonts w:ascii="微软雅黑 Light" w:eastAsia="微软雅黑 Light" w:hAnsi="微软雅黑 Light" w:hint="eastAsia"/>
+          <w:szCs w:val="21"/>
+        </w:rPr>
+        <w:t>进入</w:t>
+      </w:r>
+      <w:r>
+        <w:rPr>
+          <w:rFonts w:ascii="微软雅黑 Light" w:eastAsia="微软雅黑 Light" w:hAnsi="微软雅黑 Light" w:hint="eastAsia"/>
+          <w:szCs w:val="21"/>
+        </w:rPr>
+        <w:t>目录“</w:t>
+      </w:r>
+      <w:r>
+        <w:rPr>
+          <w:rFonts w:ascii="微软雅黑 Light" w:eastAsia="微软雅黑 Light" w:hAnsi="微软雅黑 Light"/>
+          <w:b/>
+          <w:szCs w:val="21"/>
+        </w:rPr>
+        <w:t>C:\Program Files (x86)\Apache Software Foundation\Apache2.2\</w:t>
+      </w:r>
+      <w:proofErr w:type="spellStart"/>
+      <w:r>
+        <w:rPr>
+          <w:rFonts w:ascii="微软雅黑 Light" w:eastAsia="微软雅黑 Light" w:hAnsi="微软雅黑 Light"/>
+          <w:b/>
+          <w:szCs w:val="21"/>
+        </w:rPr>
+        <w:t>conf</w:t>
+      </w:r>
+      <w:proofErr w:type="spellEnd"/>
+      <w:r>
+        <w:rPr>
+          <w:rFonts w:ascii="微软雅黑 Light" w:eastAsia="微软雅黑 Light" w:hAnsi="微软雅黑 Light" w:hint="eastAsia"/>
+          <w:szCs w:val="21"/>
+        </w:rPr>
+        <w:t>“</w:t>
+      </w:r>
+      <w:r>
+        <w:rPr>
+          <w:rFonts w:ascii="微软雅黑 Light" w:eastAsia="微软雅黑 Light" w:hAnsi="微软雅黑 Light" w:hint="eastAsia"/>
+          <w:szCs w:val="21"/>
+        </w:rPr>
+        <w:t>目录</w:t>
+      </w:r>
+      <w:r>
+        <w:rPr>
+          <w:rFonts w:ascii="微软雅黑 Light" w:eastAsia="微软雅黑 Light" w:hAnsi="微软雅黑 Light" w:hint="eastAsia"/>
+          <w:szCs w:val="21"/>
+        </w:rPr>
+        <w:t>下</w:t>
+      </w:r>
+      <w:r>
+        <w:rPr>
+          <w:rFonts w:ascii="微软雅黑 Light" w:eastAsia="微软雅黑 Light" w:hAnsi="微软雅黑 Light" w:hint="eastAsia"/>
+          <w:szCs w:val="21"/>
+        </w:rPr>
+        <w:t>，使用文本编辑器打开</w:t>
+      </w:r>
+      <w:r>
+        <w:rPr>
+          <w:rFonts w:ascii="微软雅黑 Light" w:eastAsia="微软雅黑 Light" w:hAnsi="微软雅黑 Light" w:hint="eastAsia"/>
+          <w:szCs w:val="21"/>
+        </w:rPr>
+        <w:t>”</w:t>
+      </w:r>
+      <w:proofErr w:type="spellStart"/>
+      <w:r>
+        <w:rPr>
+          <w:rFonts w:ascii="微软雅黑 Light" w:eastAsia="微软雅黑 Light" w:hAnsi="微软雅黑 Light" w:hint="eastAsia"/>
+          <w:b/>
+          <w:szCs w:val="21"/>
+        </w:rPr>
+        <w:t>ht</w:t>
+      </w:r>
+      <w:r>
+        <w:rPr>
+          <w:rFonts w:ascii="微软雅黑 Light" w:eastAsia="微软雅黑 Light" w:hAnsi="微软雅黑 Light"/>
+          <w:b/>
+          <w:szCs w:val="21"/>
+        </w:rPr>
+        <w:t>tp</w:t>
+      </w:r>
+      <w:r>
+        <w:rPr>
+          <w:rFonts w:ascii="微软雅黑 Light" w:eastAsia="微软雅黑 Light" w:hAnsi="微软雅黑 Light" w:hint="eastAsia"/>
+          <w:b/>
+          <w:szCs w:val="21"/>
+        </w:rPr>
+        <w:t>d.conf</w:t>
+      </w:r>
+      <w:proofErr w:type="spellEnd"/>
+      <w:r>
+        <w:rPr>
+          <w:rFonts w:ascii="微软雅黑 Light" w:eastAsia="微软雅黑 Light" w:hAnsi="微软雅黑 Light" w:hint="eastAsia"/>
+          <w:szCs w:val="21"/>
+        </w:rPr>
+        <w:t>“配置文档</w:t>
+      </w:r>
+      <w:r>
+        <w:rPr>
+          <w:rFonts w:ascii="微软雅黑 Light" w:eastAsia="微软雅黑 Light" w:hAnsi="微软雅黑 Light" w:hint="eastAsia"/>
+          <w:szCs w:val="21"/>
+        </w:rPr>
+        <w:t>，</w:t>
+      </w:r>
+      <w:r>
+        <w:rPr>
+          <w:rFonts w:ascii="微软雅黑 Light" w:eastAsia="微软雅黑 Light" w:hAnsi="微软雅黑 Light" w:hint="eastAsia"/>
+          <w:szCs w:val="21"/>
+        </w:rPr>
+        <w:t>如图所示</w:t>
+      </w:r>
+      <w:r>
+        <w:rPr>
+          <w:rFonts w:ascii="微软雅黑 Light" w:eastAsia="微软雅黑 Light" w:hAnsi="微软雅黑 Light" w:hint="eastAsia"/>
+          <w:szCs w:val="21"/>
+        </w:rPr>
+        <w:t>：</w:t>
+      </w:r>
+    </w:p>
+    <w:p>
+      <w:pPr>
+        <w:rPr>
+          <w:rFonts w:ascii="微软雅黑 Light" w:eastAsia="微软雅黑 Light" w:hAnsi="微软雅黑 Light"/>
+          <w:szCs w:val="21"/>
+        </w:rPr>
+      </w:pPr>
+      <w:r>
+        <w:rPr>
+          <w:noProof/>
+        </w:rPr>
+        <w:lastRenderedPageBreak/>
+        <w:drawing>
+          <wp:inline distT="0" distB="0" distL="0" distR="0" wp14:anchorId="4A00676D" wp14:editId="6FDF76E7">
+            <wp:extent cx="5274310" cy="1823085"/>
+            <wp:effectExtent l="0" t="0" r="2540" b="5715"/>
+            <wp:docPr id="36" name="图片 36"/>
+            <wp:cNvGraphicFramePr>
+              <a:graphicFrameLocks xmlns:a="http://schemas.openxmlformats.org/drawingml/2006/main" noChangeAspect="1"/>
+            </wp:cNvGraphicFramePr>
+            <a:graphic xmlns:a="http://schemas.openxmlformats.org/drawingml/2006/main">
+              <a:graphicData uri="http://schemas.openxmlformats.org/drawingml/2006/picture">
+                <pic:pic xmlns:pic="http://schemas.openxmlformats.org/drawingml/2006/picture">
+                  <pic:nvPicPr>
+                    <pic:cNvPr id="1" name=""/>
+                    <pic:cNvPicPr/>
+                  </pic:nvPicPr>
+                  <pic:blipFill>
+                    <a:blip r:embed="rId51"/>
+                    <a:stretch>
+                      <a:fillRect/>
+                    </a:stretch>
+                  </pic:blipFill>
+                  <pic:spPr>
+                    <a:xfrm>
+                      <a:off x="0" y="0"/>
                       <a:ext cx="5274310" cy="1823085"/>
                     </a:xfrm>
                     <a:prstGeom prst="rect">
@@ -9511,8 +9796,6 @@
           </wp:inline>
         </w:drawing>
       </w:r>
-      <w:bookmarkStart w:id="25" w:name="_GoBack"/>
-      <w:bookmarkEnd w:id="25"/>
     </w:p>
     <w:p>
       <w:pPr>
@@ -9548,8 +9831,18 @@
           <w:b/>
           <w:szCs w:val="21"/>
         </w:rPr>
-        <w:t xml:space="preserve"> HttpServer</w:t>
-      </w:r>
+        <w:t xml:space="preserve"> </w:t>
+      </w:r>
+      <w:proofErr w:type="spellStart"/>
+      <w:r>
+        <w:rPr>
+          <w:rFonts w:ascii="微软雅黑 Light" w:eastAsia="微软雅黑 Light" w:hAnsi="微软雅黑 Light"/>
+          <w:b/>
+          <w:szCs w:val="21"/>
+        </w:rPr>
+        <w:t>HttpServer</w:t>
+      </w:r>
+      <w:proofErr w:type="spellEnd"/>
       <w:r>
         <w:rPr>
           <w:rFonts w:ascii="微软雅黑 Light" w:eastAsia="微软雅黑 Light" w:hAnsi="微软雅黑 Light"/>
@@ -9577,8 +9870,18 @@
           <w:b/>
           <w:szCs w:val="21"/>
         </w:rPr>
-        <w:t>C:\Program Files (x86)\Apache Software Foundation\Apache2.2\conf</w:t>
-      </w:r>
+        <w:t>C:\Program Files (x86)\Apache Software Foundation\Apache2.2\</w:t>
+      </w:r>
+      <w:proofErr w:type="spellStart"/>
+      <w:r>
+        <w:rPr>
+          <w:rFonts w:ascii="微软雅黑 Light" w:eastAsia="微软雅黑 Light" w:hAnsi="微软雅黑 Light"/>
+          <w:b/>
+          <w:szCs w:val="21"/>
+        </w:rPr>
+        <w:t>conf</w:t>
+      </w:r>
+      <w:proofErr w:type="spellEnd"/>
       <w:r>
         <w:rPr>
           <w:rFonts w:ascii="微软雅黑 Light" w:eastAsia="微软雅黑 Light" w:hAnsi="微软雅黑 Light" w:hint="eastAsia"/>
@@ -9614,6 +9917,7 @@
         </w:rPr>
         <w:t>”</w:t>
       </w:r>
+      <w:proofErr w:type="spellStart"/>
       <w:r>
         <w:rPr>
           <w:rFonts w:ascii="微软雅黑 Light" w:eastAsia="微软雅黑 Light" w:hAnsi="微软雅黑 Light" w:hint="eastAsia"/>
@@ -9638,6 +9942,7 @@
         </w:rPr>
         <w:t>d.conf</w:t>
       </w:r>
+      <w:proofErr w:type="spellEnd"/>
       <w:r>
         <w:rPr>
           <w:rFonts w:ascii="微软雅黑 Light" w:eastAsia="微软雅黑 Light" w:hAnsi="微软雅黑 Light" w:hint="eastAsia"/>
@@ -9645,25 +9950,20 @@
         </w:rPr>
         <w:t>“配置文档</w:t>
       </w:r>
-      <w:r>
-        <w:rPr>
-          <w:rFonts w:ascii="微软雅黑 Light" w:eastAsia="微软雅黑 Light" w:hAnsi="微软雅黑 Light" w:hint="eastAsia"/>
-          <w:szCs w:val="21"/>
-        </w:rPr>
-        <w:t>，</w:t>
-      </w:r>
-      <w:r>
-        <w:rPr>
-          <w:rFonts w:ascii="微软雅黑 Light" w:eastAsia="微软雅黑 Light" w:hAnsi="微软雅黑 Light" w:hint="eastAsia"/>
-          <w:szCs w:val="21"/>
-        </w:rPr>
-        <w:t>如图所示：</w:t>
+      <w:bookmarkStart w:id="25" w:name="_GoBack"/>
+      <w:bookmarkEnd w:id="25"/>
+      <w:r>
+        <w:rPr>
+          <w:rFonts w:ascii="微软雅黑 Light" w:eastAsia="微软雅黑 Light" w:hAnsi="微软雅黑 Light" w:hint="eastAsia"/>
+          <w:szCs w:val="21"/>
+        </w:rPr>
+        <w:t>：</w:t>
       </w:r>
     </w:p>
     <w:p>
       <w:pPr>
         <w:rPr>
-          <w:rFonts w:ascii="微软雅黑 Light" w:eastAsia="微软雅黑 Light" w:hAnsi="微软雅黑 Light" w:hint="eastAsia"/>
+          <w:rFonts w:ascii="微软雅黑 Light" w:eastAsia="微软雅黑 Light" w:hAnsi="微软雅黑 Light"/>
           <w:szCs w:val="21"/>
         </w:rPr>
       </w:pPr>
@@ -9672,27 +9972,25 @@
       <w:pPr>
         <w:pStyle w:val="a3"/>
         <w:numPr>
-          <w:ilvl w:val="0"/>
+          <w:ilvl w:val="1"/>
           <w:numId w:val="2"/>
         </w:numPr>
         <w:ind w:firstLineChars="0"/>
-        <w:outlineLvl w:val="0"/>
+        <w:outlineLvl w:val="1"/>
         <w:rPr>
           <w:rFonts w:ascii="微软雅黑" w:eastAsia="微软雅黑" w:hAnsi="微软雅黑"/>
-          <w:sz w:val="32"/>
-          <w:szCs w:val="32"/>
-        </w:rPr>
-      </w:pPr>
-      <w:bookmarkStart w:id="26" w:name="_Toc487145875"/>
+          <w:sz w:val="28"/>
+          <w:szCs w:val="28"/>
+        </w:rPr>
+      </w:pPr>
       <w:r>
         <w:rPr>
           <w:rFonts w:ascii="微软雅黑" w:eastAsia="微软雅黑" w:hAnsi="微软雅黑" w:hint="eastAsia"/>
-          <w:sz w:val="32"/>
-          <w:szCs w:val="32"/>
-        </w:rPr>
-        <w:t>完成环境搭建与配置</w:t>
-      </w:r>
-      <w:bookmarkEnd w:id="26"/>
+          <w:sz w:val="28"/>
+          <w:szCs w:val="28"/>
+        </w:rPr>
+        <w:t>部署完成</w:t>
+      </w:r>
     </w:p>
     <w:p>
       <w:pPr>
@@ -9716,12 +10014,21 @@
         </w:rPr>
         <w:t>搭建与配置，整个</w:t>
       </w:r>
-      <w:r>
-        <w:rPr>
-          <w:rFonts w:ascii="微软雅黑 Light" w:eastAsia="微软雅黑 Light" w:hAnsi="微软雅黑 Light" w:hint="eastAsia"/>
-          <w:szCs w:val="21"/>
-        </w:rPr>
-        <w:t>龋病防治管理系统</w:t>
+      <w:proofErr w:type="gramStart"/>
+      <w:r>
+        <w:rPr>
+          <w:rFonts w:ascii="微软雅黑 Light" w:eastAsia="微软雅黑 Light" w:hAnsi="微软雅黑 Light" w:hint="eastAsia"/>
+          <w:szCs w:val="21"/>
+        </w:rPr>
+        <w:t>龋</w:t>
+      </w:r>
+      <w:proofErr w:type="gramEnd"/>
+      <w:r>
+        <w:rPr>
+          <w:rFonts w:ascii="微软雅黑 Light" w:eastAsia="微软雅黑 Light" w:hAnsi="微软雅黑 Light" w:hint="eastAsia"/>
+          <w:szCs w:val="21"/>
+        </w:rPr>
+        <w:t>病防治管理系统</w:t>
       </w:r>
       <w:r>
         <w:rPr>
@@ -9737,7 +10044,7 @@
         </w:rPr>
         <w:t>。我们可以通过在浏览其输入</w:t>
       </w:r>
-      <w:hyperlink r:id="rId51" w:history="1">
+      <w:hyperlink r:id="rId52" w:history="1">
         <w:r>
           <w:rPr>
             <w:rStyle w:val="a5"/>
@@ -9781,100 +10088,6 @@
             <wp:extent cx="2906831" cy="2160000"/>
             <wp:effectExtent l="0" t="0" r="8255" b="0"/>
             <wp:docPr id="24" name="图片 24"/>
-            <wp:cNvGraphicFramePr>
-              <a:graphicFrameLocks xmlns:a="http://schemas.openxmlformats.org/drawingml/2006/main" noChangeAspect="1"/>
-            </wp:cNvGraphicFramePr>
-            <a:graphic xmlns:a="http://schemas.openxmlformats.org/drawingml/2006/main">
-              <a:graphicData uri="http://schemas.openxmlformats.org/drawingml/2006/picture">
-                <pic:pic xmlns:pic="http://schemas.openxmlformats.org/drawingml/2006/picture">
-                  <pic:nvPicPr>
-                    <pic:cNvPr id="1" name=""/>
-                    <pic:cNvPicPr/>
-                  </pic:nvPicPr>
-                  <pic:blipFill>
-                    <a:blip r:embed="rId52"/>
-                    <a:stretch>
-                      <a:fillRect/>
-                    </a:stretch>
-                  </pic:blipFill>
-                  <pic:spPr>
-                    <a:xfrm>
-                      <a:off x="0" y="0"/>
-                      <a:ext cx="2906831" cy="2160000"/>
-                    </a:xfrm>
-                    <a:prstGeom prst="rect">
-                      <a:avLst/>
-                    </a:prstGeom>
-                  </pic:spPr>
-                </pic:pic>
-              </a:graphicData>
-            </a:graphic>
-          </wp:inline>
-        </w:drawing>
-      </w:r>
-    </w:p>
-    <w:p>
-      <w:pPr>
-        <w:ind w:firstLine="420"/>
-        <w:rPr>
-          <w:rFonts w:ascii="微软雅黑 Light" w:eastAsia="微软雅黑 Light" w:hAnsi="微软雅黑 Light"/>
-          <w:szCs w:val="21"/>
-        </w:rPr>
-      </w:pPr>
-      <w:r>
-        <w:rPr>
-          <w:rFonts w:ascii="微软雅黑 Light" w:eastAsia="微软雅黑 Light" w:hAnsi="微软雅黑 Light" w:hint="eastAsia"/>
-          <w:szCs w:val="21"/>
-        </w:rPr>
-        <w:t>其中</w:t>
-      </w:r>
-      <w:r>
-        <w:rPr>
-          <w:rFonts w:ascii="微软雅黑 Light" w:eastAsia="微软雅黑 Light" w:hAnsi="微软雅黑 Light"/>
-          <w:szCs w:val="21"/>
-        </w:rPr>
-        <w:t>MedicalRecord</w:t>
-      </w:r>
-      <w:r>
-        <w:rPr>
-          <w:rFonts w:ascii="微软雅黑 Light" w:eastAsia="微软雅黑 Light" w:hAnsi="微软雅黑 Light"/>
-          <w:szCs w:val="21"/>
-        </w:rPr>
-        <w:t>表示</w:t>
-      </w:r>
-      <w:r>
-        <w:rPr>
-          <w:rFonts w:ascii="微软雅黑 Light" w:eastAsia="微软雅黑 Light" w:hAnsi="微软雅黑 Light" w:hint="eastAsia"/>
-          <w:szCs w:val="21"/>
-        </w:rPr>
-        <w:t>Apache</w:t>
-      </w:r>
-      <w:r>
-        <w:rPr>
-          <w:rFonts w:ascii="微软雅黑 Light" w:eastAsia="微软雅黑 Light" w:hAnsi="微软雅黑 Light"/>
-          <w:szCs w:val="21"/>
-        </w:rPr>
-        <w:t xml:space="preserve"> HttpServer应用程序文件夹的名称，这个名字可以修改成其他更合适的名称，详情参考2.4节。</w:t>
-      </w:r>
-    </w:p>
-    <w:p>
-      <w:pPr>
-        <w:rPr>
-          <w:rFonts w:ascii="微软雅黑 Light" w:eastAsia="微软雅黑 Light" w:hAnsi="微软雅黑 Light"/>
-          <w:b/>
-          <w:szCs w:val="21"/>
-        </w:rPr>
-      </w:pPr>
-      <w:r>
-        <w:rPr>
-          <w:noProof/>
-        </w:rPr>
-        <w:lastRenderedPageBreak/>
-        <w:drawing>
-          <wp:inline distT="0" distB="0" distL="0" distR="0" wp14:anchorId="4A5098DC" wp14:editId="72FEF769">
-            <wp:extent cx="3071030" cy="2160000"/>
-            <wp:effectExtent l="0" t="0" r="0" b="0"/>
-            <wp:docPr id="31" name="图片 31"/>
             <wp:cNvGraphicFramePr>
               <a:graphicFrameLocks xmlns:a="http://schemas.openxmlformats.org/drawingml/2006/main" noChangeAspect="1"/>
             </wp:cNvGraphicFramePr>
@@ -9894,7 +10107,7 @@
                   <pic:spPr>
                     <a:xfrm>
                       <a:off x="0" y="0"/>
-                      <a:ext cx="3071030" cy="2160000"/>
+                      <a:ext cx="2906831" cy="2160000"/>
                     </a:xfrm>
                     <a:prstGeom prst="rect">
                       <a:avLst/>
@@ -9909,6 +10122,82 @@
     </w:p>
     <w:p>
       <w:pPr>
+        <w:ind w:firstLine="420"/>
+        <w:rPr>
+          <w:rFonts w:ascii="微软雅黑 Light" w:eastAsia="微软雅黑 Light" w:hAnsi="微软雅黑 Light"/>
+          <w:szCs w:val="21"/>
+        </w:rPr>
+      </w:pPr>
+      <w:r>
+        <w:rPr>
+          <w:rFonts w:ascii="微软雅黑 Light" w:eastAsia="微软雅黑 Light" w:hAnsi="微软雅黑 Light" w:hint="eastAsia"/>
+          <w:szCs w:val="21"/>
+        </w:rPr>
+        <w:t>其中</w:t>
+      </w:r>
+      <w:proofErr w:type="spellStart"/>
+      <w:r>
+        <w:rPr>
+          <w:rFonts w:ascii="微软雅黑 Light" w:eastAsia="微软雅黑 Light" w:hAnsi="微软雅黑 Light"/>
+          <w:szCs w:val="21"/>
+        </w:rPr>
+        <w:t>MedicalRecord</w:t>
+      </w:r>
+      <w:proofErr w:type="spellEnd"/>
+      <w:r>
+        <w:rPr>
+          <w:rFonts w:ascii="微软雅黑 Light" w:eastAsia="微软雅黑 Light" w:hAnsi="微软雅黑 Light"/>
+          <w:szCs w:val="21"/>
+        </w:rPr>
+        <w:t>表示</w:t>
+      </w:r>
+      <w:r>
+        <w:rPr>
+          <w:rFonts w:ascii="微软雅黑 Light" w:eastAsia="微软雅黑 Light" w:hAnsi="微软雅黑 Light" w:hint="eastAsia"/>
+          <w:szCs w:val="21"/>
+        </w:rPr>
+        <w:t>Apache</w:t>
+      </w:r>
+      <w:r>
+        <w:rPr>
+          <w:rFonts w:ascii="微软雅黑 Light" w:eastAsia="微软雅黑 Light" w:hAnsi="微软雅黑 Light"/>
+          <w:szCs w:val="21"/>
+        </w:rPr>
+        <w:t xml:space="preserve"> </w:t>
+      </w:r>
+      <w:proofErr w:type="spellStart"/>
+      <w:r>
+        <w:rPr>
+          <w:rFonts w:ascii="微软雅黑 Light" w:eastAsia="微软雅黑 Light" w:hAnsi="微软雅黑 Light"/>
+          <w:szCs w:val="21"/>
+        </w:rPr>
+        <w:t>HttpServer</w:t>
+      </w:r>
+      <w:proofErr w:type="spellEnd"/>
+      <w:r>
+        <w:rPr>
+          <w:rFonts w:ascii="微软雅黑 Light" w:eastAsia="微软雅黑 Light" w:hAnsi="微软雅黑 Light"/>
+          <w:szCs w:val="21"/>
+        </w:rPr>
+        <w:t>应用程序文件夹的名称，这个名字可以修改成其他更合适的名称，详情参考</w:t>
+      </w:r>
+      <w:r>
+        <w:rPr>
+          <w:rFonts w:ascii="微软雅黑 Light" w:eastAsia="微软雅黑 Light" w:hAnsi="微软雅黑 Light"/>
+          <w:szCs w:val="21"/>
+        </w:rPr>
+        <w:t>3.2</w:t>
+      </w:r>
+      <w:r>
+        <w:rPr>
+          <w:rFonts w:ascii="微软雅黑 Light" w:eastAsia="微软雅黑 Light" w:hAnsi="微软雅黑 Light"/>
+          <w:szCs w:val="21"/>
+        </w:rPr>
+        <w:t>节。</w:t>
+      </w:r>
+    </w:p>
+    <w:p>
+      <w:pPr>
         <w:pStyle w:val="a3"/>
         <w:numPr>
           <w:ilvl w:val="0"/>
@@ -9922,7 +10211,7 @@
           <w:szCs w:val="32"/>
         </w:rPr>
       </w:pPr>
-      <w:bookmarkStart w:id="27" w:name="_Toc487145876"/>
+      <w:bookmarkStart w:id="26" w:name="_Toc487145876"/>
       <w:r>
         <w:rPr>
           <w:rFonts w:ascii="微软雅黑" w:eastAsia="微软雅黑" w:hAnsi="微软雅黑" w:hint="eastAsia"/>
@@ -9939,7 +10228,7 @@
         </w:rPr>
         <w:t>备份与恢复</w:t>
       </w:r>
-      <w:bookmarkEnd w:id="27"/>
+      <w:bookmarkEnd w:id="26"/>
     </w:p>
     <w:p>
       <w:pPr>
@@ -9956,7 +10245,7 @@
           <w:szCs w:val="28"/>
         </w:rPr>
       </w:pPr>
-      <w:bookmarkStart w:id="28" w:name="_Toc487145877"/>
+      <w:bookmarkStart w:id="27" w:name="_Toc487145877"/>
       <w:r>
         <w:rPr>
           <w:rFonts w:ascii="微软雅黑" w:eastAsia="微软雅黑" w:hAnsi="微软雅黑"/>
@@ -9973,7 +10262,7 @@
         </w:rPr>
         <w:t>备份</w:t>
       </w:r>
-      <w:bookmarkEnd w:id="28"/>
+      <w:bookmarkEnd w:id="27"/>
     </w:p>
     <w:p>
       <w:pPr>
@@ -9990,7 +10279,7 @@
           <w:szCs w:val="28"/>
         </w:rPr>
       </w:pPr>
-      <w:bookmarkStart w:id="29" w:name="_Toc487145878"/>
+      <w:bookmarkStart w:id="28" w:name="_Toc487145878"/>
       <w:r>
         <w:rPr>
           <w:rFonts w:ascii="微软雅黑" w:eastAsia="微软雅黑" w:hAnsi="微软雅黑"/>
@@ -9999,7 +10288,7 @@
         </w:rPr>
         <w:t>数据恢复</w:t>
       </w:r>
-      <w:bookmarkEnd w:id="29"/>
+      <w:bookmarkEnd w:id="28"/>
     </w:p>
     <w:p>
       <w:pPr>
@@ -10016,13 +10305,14 @@
           <w:szCs w:val="32"/>
         </w:rPr>
       </w:pPr>
-      <w:bookmarkStart w:id="30" w:name="_Toc487145879"/>
+      <w:bookmarkStart w:id="29" w:name="_Toc487145879"/>
       <w:r>
         <w:rPr>
           <w:rFonts w:ascii="微软雅黑" w:eastAsia="微软雅黑" w:hAnsi="微软雅黑" w:hint="eastAsia"/>
           <w:sz w:val="32"/>
           <w:szCs w:val="32"/>
         </w:rPr>
+        <w:lastRenderedPageBreak/>
         <w:t>其他</w:t>
       </w:r>
       <w:r>
@@ -10033,7 +10323,7 @@
         </w:rPr>
         <w:t>问题</w:t>
       </w:r>
-      <w:bookmarkEnd w:id="30"/>
+      <w:bookmarkEnd w:id="29"/>
     </w:p>
     <w:p>
       <w:pPr>
@@ -10050,8 +10340,8 @@
           <w:szCs w:val="28"/>
         </w:rPr>
       </w:pPr>
-      <w:bookmarkStart w:id="31" w:name="_Ref486885521"/>
-      <w:bookmarkStart w:id="32" w:name="_Toc487145880"/>
+      <w:bookmarkStart w:id="30" w:name="_Ref486885521"/>
+      <w:bookmarkStart w:id="31" w:name="_Toc487145880"/>
       <w:r>
         <w:rPr>
           <w:rFonts w:ascii="微软雅黑" w:eastAsia="微软雅黑" w:hAnsi="微软雅黑"/>
@@ -10068,8 +10358,8 @@
         </w:rPr>
         <w:t>？</w:t>
       </w:r>
+      <w:bookmarkEnd w:id="30"/>
       <w:bookmarkEnd w:id="31"/>
-      <w:bookmarkEnd w:id="32"/>
     </w:p>
     <w:p>
       <w:pPr>
@@ -10245,11 +10535,19 @@
       <w:pStyle w:val="a9"/>
       <w:jc w:val="center"/>
     </w:pPr>
+    <w:proofErr w:type="gramStart"/>
     <w:r>
       <w:rPr>
         <w:rFonts w:hint="eastAsia"/>
       </w:rPr>
-      <w:t>龋病防治管理系统用户手册</w:t>
+      <w:t>龋</w:t>
+    </w:r>
+    <w:proofErr w:type="gramEnd"/>
+    <w:r>
+      <w:rPr>
+        <w:rFonts w:hint="eastAsia"/>
+      </w:rPr>
+      <w:t>病防治管理系统用户手册</w:t>
     </w:r>
   </w:p>
 </w:ftr>
@@ -11124,7 +11422,7 @@
         <w:rFonts w:hint="eastAsia"/>
       </w:rPr>
     </w:lvl>
-    <w:lvl w:ilvl="1" w:tplc="04090019" w:tentative="1">
+    <w:lvl w:ilvl="1" w:tplc="04090019">
       <w:start w:val="1"/>
       <w:numFmt w:val="lowerLetter"/>
       <w:lvlText w:val="%2)"/>
@@ -13013,7 +13311,7 @@
 </file>
 
 <file path=customXml/itemProps1.xml><?xml version="1.0" encoding="utf-8"?>
-<ds:datastoreItem xmlns:ds="http://schemas.openxmlformats.org/officeDocument/2006/customXml" ds:itemID="{967869FB-84B5-4AF2-8C45-7885E992A1EE}">
+<ds:datastoreItem xmlns:ds="http://schemas.openxmlformats.org/officeDocument/2006/customXml" ds:itemID="{73206F80-E477-444B-BA0B-88053BA24C2E}">
   <ds:schemaRefs>
     <ds:schemaRef ds:uri="http://schemas.openxmlformats.org/officeDocument/2006/bibliography"/>
   </ds:schemaRefs>

--- a/龋病防治管理系统用户手册.docx
+++ b/龋病防治管理系统用户手册.docx
@@ -67,23 +67,13 @@
                             <w:pPr>
                               <w:jc w:val="center"/>
                             </w:pPr>
-                            <w:proofErr w:type="gramStart"/>
                             <w:r>
                               <w:rPr>
                                 <w:rFonts w:ascii="微软雅黑" w:eastAsia="微软雅黑" w:hAnsi="微软雅黑"/>
                                 <w:sz w:val="44"/>
                                 <w:szCs w:val="44"/>
                               </w:rPr>
-                              <w:t>龋</w:t>
-                            </w:r>
-                            <w:proofErr w:type="gramEnd"/>
-                            <w:r>
-                              <w:rPr>
-                                <w:rFonts w:ascii="微软雅黑" w:eastAsia="微软雅黑" w:hAnsi="微软雅黑"/>
-                                <w:sz w:val="44"/>
-                                <w:szCs w:val="44"/>
-                              </w:rPr>
-                              <w:t>病</w:t>
+                              <w:t>龋病</w:t>
                             </w:r>
                             <w:r>
                               <w:rPr>
@@ -3535,23 +3525,7 @@
           <w:rFonts w:ascii="微软雅黑 Light" w:eastAsia="微软雅黑 Light" w:hAnsi="微软雅黑 Light"/>
           <w:szCs w:val="21"/>
         </w:rPr>
-        <w:t>“</w:t>
-      </w:r>
-      <w:proofErr w:type="gramStart"/>
-      <w:r>
-        <w:rPr>
-          <w:rFonts w:ascii="微软雅黑 Light" w:eastAsia="微软雅黑 Light" w:hAnsi="微软雅黑 Light"/>
-          <w:szCs w:val="21"/>
-        </w:rPr>
-        <w:t>龋</w:t>
-      </w:r>
-      <w:proofErr w:type="gramEnd"/>
-      <w:r>
-        <w:rPr>
-          <w:rFonts w:ascii="微软雅黑 Light" w:eastAsia="微软雅黑 Light" w:hAnsi="微软雅黑 Light"/>
-          <w:szCs w:val="21"/>
-        </w:rPr>
-        <w:t>病防治管理系统”（以下简称“系统”）</w:t>
+        <w:t>“龋病防治管理系统”（以下简称“系统”）</w:t>
       </w:r>
       <w:r>
         <w:rPr>
@@ -3774,23 +3748,7 @@
           <w:rFonts w:ascii="微软雅黑 Light" w:eastAsia="微软雅黑 Light" w:hAnsi="微软雅黑 Light" w:hint="eastAsia"/>
           <w:szCs w:val="21"/>
         </w:rPr>
-        <w:t>特指浏览器中</w:t>
-      </w:r>
-      <w:proofErr w:type="gramStart"/>
-      <w:r>
-        <w:rPr>
-          <w:rFonts w:ascii="微软雅黑 Light" w:eastAsia="微软雅黑 Light" w:hAnsi="微软雅黑 Light" w:hint="eastAsia"/>
-          <w:szCs w:val="21"/>
-        </w:rPr>
-        <w:t>龋</w:t>
-      </w:r>
-      <w:proofErr w:type="gramEnd"/>
-      <w:r>
-        <w:rPr>
-          <w:rFonts w:ascii="微软雅黑 Light" w:eastAsia="微软雅黑 Light" w:hAnsi="微软雅黑 Light" w:hint="eastAsia"/>
-          <w:szCs w:val="21"/>
-        </w:rPr>
-        <w:t>病防治管理系统。</w:t>
+        <w:t>特指浏览器中龋病防治管理系统。</w:t>
       </w:r>
     </w:p>
     <w:p>
@@ -3933,7 +3891,7 @@
           <v:shape id="_x0000_i1025" type="#_x0000_t75" style="width:5in;height:50.5pt" o:ole="">
             <v:imagedata r:id="rId11" o:title=""/>
           </v:shape>
-          <o:OLEObject Type="Embed" ProgID="Visio.Drawing.15" ShapeID="_x0000_i1025" DrawAspect="Content" ObjectID="_1561018548" r:id="rId12"/>
+          <o:OLEObject Type="Embed" ProgID="Visio.Drawing.15" ShapeID="_x0000_i1025" DrawAspect="Content" ObjectID="_1561136362" r:id="rId12"/>
         </w:object>
       </w:r>
     </w:p>
@@ -4082,7 +4040,7 @@
           <v:shape id="_x0000_i1026" type="#_x0000_t75" style="width:345.5pt;height:50.5pt" o:ole="">
             <v:imagedata r:id="rId13" o:title=""/>
           </v:shape>
-          <o:OLEObject Type="Embed" ProgID="Visio.Drawing.15" ShapeID="_x0000_i1026" DrawAspect="Content" ObjectID="_1561018549" r:id="rId14"/>
+          <o:OLEObject Type="Embed" ProgID="Visio.Drawing.15" ShapeID="_x0000_i1026" DrawAspect="Content" ObjectID="_1561136363" r:id="rId14"/>
         </w:object>
       </w:r>
     </w:p>
@@ -4218,7 +4176,7 @@
           <v:shape id="_x0000_i1027" type="#_x0000_t75" style="width:417.5pt;height:3in" o:ole="">
             <v:imagedata r:id="rId15" o:title=""/>
           </v:shape>
-          <o:OLEObject Type="Embed" ProgID="Visio.Drawing.15" ShapeID="_x0000_i1027" DrawAspect="Content" ObjectID="_1561018550" r:id="rId16"/>
+          <o:OLEObject Type="Embed" ProgID="Visio.Drawing.15" ShapeID="_x0000_i1027" DrawAspect="Content" ObjectID="_1561136364" r:id="rId16"/>
         </w:object>
       </w:r>
     </w:p>
@@ -4343,18 +4301,8 @@
           <w:b/>
           <w:szCs w:val="21"/>
         </w:rPr>
-        <w:t xml:space="preserve"> UI + </w:t>
-      </w:r>
-      <w:proofErr w:type="spellStart"/>
-      <w:r>
-        <w:rPr>
-          <w:rFonts w:ascii="微软雅黑 Light" w:eastAsia="微软雅黑 Light" w:hAnsi="微软雅黑 Light"/>
-          <w:b/>
-          <w:szCs w:val="21"/>
-        </w:rPr>
-        <w:t>JQuery</w:t>
-      </w:r>
-      <w:proofErr w:type="spellEnd"/>
+        <w:t xml:space="preserve"> UI + JQuery</w:t>
+      </w:r>
       <w:r>
         <w:rPr>
           <w:rFonts w:ascii="微软雅黑 Light" w:eastAsia="微软雅黑 Light" w:hAnsi="微软雅黑 Light"/>
@@ -4602,7 +4550,7 @@
           <v:shape id="_x0000_i1028" type="#_x0000_t75" style="width:417.5pt;height:165.5pt" o:ole="">
             <v:imagedata r:id="rId17" o:title=""/>
           </v:shape>
-          <o:OLEObject Type="Embed" ProgID="Visio.Drawing.15" ShapeID="_x0000_i1028" DrawAspect="Content" ObjectID="_1561018551" r:id="rId18"/>
+          <o:OLEObject Type="Embed" ProgID="Visio.Drawing.15" ShapeID="_x0000_i1028" DrawAspect="Content" ObjectID="_1561136365" r:id="rId18"/>
         </w:object>
       </w:r>
     </w:p>
@@ -5736,25 +5684,7 @@
           <w:color w:val="808080" w:themeColor="background1" w:themeShade="80"/>
           <w:szCs w:val="21"/>
         </w:rPr>
-        <w:t>如果配置不成功，请自行百度</w:t>
-      </w:r>
-      <w:proofErr w:type="gramStart"/>
-      <w:r>
-        <w:rPr>
-          <w:rFonts w:ascii="微软雅黑 Light" w:eastAsia="微软雅黑 Light" w:hAnsi="微软雅黑 Light" w:hint="eastAsia"/>
-          <w:color w:val="808080" w:themeColor="background1" w:themeShade="80"/>
-          <w:szCs w:val="21"/>
-        </w:rPr>
-        <w:t>“</w:t>
-      </w:r>
-      <w:proofErr w:type="gramEnd"/>
-      <w:r>
-        <w:rPr>
-          <w:rFonts w:ascii="微软雅黑 Light" w:eastAsia="微软雅黑 Light" w:hAnsi="微软雅黑 Light" w:hint="eastAsia"/>
-          <w:color w:val="808080" w:themeColor="background1" w:themeShade="80"/>
-          <w:szCs w:val="21"/>
-        </w:rPr>
-        <w:t>如何配置Python环境“</w:t>
+        <w:t>如果配置不成功，请自行百度“如何配置Python环境“</w:t>
       </w:r>
       <w:r>
         <w:rPr>
@@ -6040,7 +5970,6 @@
         </w:rPr>
         <w:t>进入光盘路径</w:t>
       </w:r>
-      <w:proofErr w:type="gramStart"/>
       <w:r>
         <w:rPr>
           <w:rFonts w:ascii="微软雅黑 Light" w:eastAsia="微软雅黑 Light" w:hAnsi="微软雅黑 Light"/>
@@ -6048,7 +5977,6 @@
         </w:rPr>
         <w:t>’</w:t>
       </w:r>
-      <w:proofErr w:type="gramEnd"/>
       <w:r>
         <w:rPr>
           <w:rFonts w:ascii="微软雅黑 Light" w:eastAsia="微软雅黑 Light" w:hAnsi="微软雅黑 Light"/>
@@ -6057,7 +5985,6 @@
         </w:rPr>
         <w:t>Server\Database</w:t>
       </w:r>
-      <w:proofErr w:type="gramStart"/>
       <w:r>
         <w:rPr>
           <w:rFonts w:ascii="微软雅黑 Light" w:eastAsia="微软雅黑 Light" w:hAnsi="微软雅黑 Light"/>
@@ -6065,15 +5992,21 @@
         </w:rPr>
         <w:t>’</w:t>
       </w:r>
-      <w:proofErr w:type="gramEnd"/>
-      <w:r>
-        <w:rPr>
-          <w:rFonts w:ascii="微软雅黑 Light" w:eastAsia="微软雅黑 Light" w:hAnsi="微软雅黑 Light"/>
-          <w:szCs w:val="21"/>
-        </w:rPr>
-        <w:t>，双击</w:t>
-      </w:r>
-      <w:proofErr w:type="gramStart"/>
+      <w:r>
+        <w:rPr>
+          <w:rFonts w:ascii="微软雅黑 Light" w:eastAsia="微软雅黑 Light" w:hAnsi="微软雅黑 Light"/>
+          <w:szCs w:val="21"/>
+        </w:rPr>
+        <w:t>，双击’</w:t>
+      </w:r>
+      <w:r>
+        <w:rPr>
+          <w:rFonts w:ascii="微软雅黑 Light" w:eastAsia="微软雅黑 Light" w:hAnsi="微软雅黑 Light"/>
+          <w:b/>
+          <w:szCs w:val="21"/>
+        </w:rPr>
+        <w:t>MySQL_x64_5.5.25.0</w:t>
+      </w:r>
       <w:r>
         <w:rPr>
           <w:rFonts w:ascii="微软雅黑 Light" w:eastAsia="微软雅黑 Light" w:hAnsi="微软雅黑 Light"/>
@@ -6081,24 +6014,6 @@
         </w:rPr>
         <w:t>’</w:t>
       </w:r>
-      <w:proofErr w:type="gramEnd"/>
-      <w:r>
-        <w:rPr>
-          <w:rFonts w:ascii="微软雅黑 Light" w:eastAsia="微软雅黑 Light" w:hAnsi="微软雅黑 Light"/>
-          <w:b/>
-          <w:szCs w:val="21"/>
-        </w:rPr>
-        <w:t>MySQL_x64_5.5.25.0</w:t>
-      </w:r>
-      <w:proofErr w:type="gramStart"/>
-      <w:r>
-        <w:rPr>
-          <w:rFonts w:ascii="微软雅黑 Light" w:eastAsia="微软雅黑 Light" w:hAnsi="微软雅黑 Light"/>
-          <w:szCs w:val="21"/>
-        </w:rPr>
-        <w:t>’</w:t>
-      </w:r>
-      <w:proofErr w:type="gramEnd"/>
       <w:r>
         <w:rPr>
           <w:rFonts w:ascii="微软雅黑 Light" w:eastAsia="微软雅黑 Light" w:hAnsi="微软雅黑 Light"/>
@@ -6734,23 +6649,7 @@
           <w:rFonts w:ascii="微软雅黑 Light" w:eastAsia="微软雅黑 Light" w:hAnsi="微软雅黑 Light"/>
           <w:szCs w:val="21"/>
         </w:rPr>
-        <w:t>（</w:t>
-      </w:r>
-      <w:proofErr w:type="spellStart"/>
-      <w:r>
-        <w:rPr>
-          <w:rFonts w:ascii="微软雅黑 Light" w:eastAsia="微软雅黑 Light" w:hAnsi="微软雅黑 Light"/>
-          <w:szCs w:val="21"/>
-        </w:rPr>
-        <w:t>PortNum</w:t>
-      </w:r>
-      <w:proofErr w:type="spellEnd"/>
-      <w:r>
-        <w:rPr>
-          <w:rFonts w:ascii="微软雅黑 Light" w:eastAsia="微软雅黑 Light" w:hAnsi="微软雅黑 Light"/>
-          <w:szCs w:val="21"/>
-        </w:rPr>
-        <w:t>）</w:t>
+        <w:t>（PortNum）</w:t>
       </w:r>
       <w:r>
         <w:rPr>
@@ -7041,7 +6940,6 @@
         <w:lastRenderedPageBreak/>
         <w:t>安装数据库管理软件</w:t>
       </w:r>
-      <w:proofErr w:type="spellStart"/>
       <w:r>
         <w:rPr>
           <w:rFonts w:ascii="微软雅黑" w:eastAsia="微软雅黑" w:hAnsi="微软雅黑" w:hint="eastAsia"/>
@@ -7051,7 +6949,6 @@
         <w:t>Navicat</w:t>
       </w:r>
       <w:bookmarkEnd w:id="18"/>
-      <w:proofErr w:type="spellEnd"/>
     </w:p>
     <w:p>
       <w:pPr>
@@ -7088,23 +6985,7 @@
           <w:rFonts w:ascii="微软雅黑 Light" w:eastAsia="微软雅黑 Light" w:hAnsi="微软雅黑 Light" w:hint="eastAsia"/>
           <w:szCs w:val="21"/>
         </w:rPr>
-        <w:t>，双击</w:t>
-      </w:r>
-      <w:proofErr w:type="spellStart"/>
-      <w:r>
-        <w:rPr>
-          <w:rFonts w:ascii="微软雅黑 Light" w:eastAsia="微软雅黑 Light" w:hAnsi="微软雅黑 Light" w:hint="eastAsia"/>
-          <w:szCs w:val="21"/>
-        </w:rPr>
-        <w:t>navicat</w:t>
-      </w:r>
-      <w:proofErr w:type="spellEnd"/>
-      <w:r>
-        <w:rPr>
-          <w:rFonts w:ascii="微软雅黑 Light" w:eastAsia="微软雅黑 Light" w:hAnsi="微软雅黑 Light" w:hint="eastAsia"/>
-          <w:szCs w:val="21"/>
-        </w:rPr>
-        <w:t>安装</w:t>
+        <w:t>，双击navicat安装</w:t>
       </w:r>
       <w:r>
         <w:rPr>
@@ -7127,7 +7008,6 @@
         </w:rPr>
         <w:t>安装完成后打开</w:t>
       </w:r>
-      <w:proofErr w:type="spellStart"/>
       <w:r>
         <w:rPr>
           <w:rFonts w:ascii="微软雅黑 Light" w:eastAsia="微软雅黑 Light" w:hAnsi="微软雅黑 Light" w:hint="eastAsia"/>
@@ -7135,7 +7015,6 @@
         </w:rPr>
         <w:t>Navicat</w:t>
       </w:r>
-      <w:proofErr w:type="spellEnd"/>
       <w:r>
         <w:rPr>
           <w:rFonts w:ascii="微软雅黑 Light" w:eastAsia="微软雅黑 Light" w:hAnsi="微软雅黑 Light"/>
@@ -7473,7 +7352,6 @@
         </w:rPr>
         <w:t>输入数据库名</w:t>
       </w:r>
-      <w:proofErr w:type="gramStart"/>
       <w:r>
         <w:rPr>
           <w:rFonts w:ascii="微软雅黑 Light" w:eastAsia="微软雅黑 Light" w:hAnsi="微软雅黑 Light"/>
@@ -7481,8 +7359,6 @@
         </w:rPr>
         <w:t>”</w:t>
       </w:r>
-      <w:proofErr w:type="spellStart"/>
-      <w:proofErr w:type="gramEnd"/>
       <w:r>
         <w:rPr>
           <w:rFonts w:ascii="微软雅黑 Light" w:eastAsia="微软雅黑 Light" w:hAnsi="微软雅黑 Light"/>
@@ -7491,22 +7367,12 @@
         </w:rPr>
         <w:t>medical_case_of_illness</w:t>
       </w:r>
-      <w:proofErr w:type="spellEnd"/>
-      <w:proofErr w:type="gramStart"/>
-      <w:r>
-        <w:rPr>
-          <w:rFonts w:ascii="微软雅黑 Light" w:eastAsia="微软雅黑 Light" w:hAnsi="微软雅黑 Light"/>
-          <w:szCs w:val="21"/>
-        </w:rPr>
-        <w:t>”</w:t>
-      </w:r>
-      <w:proofErr w:type="gramEnd"/>
-      <w:r>
-        <w:rPr>
-          <w:rFonts w:ascii="微软雅黑 Light" w:eastAsia="微软雅黑 Light" w:hAnsi="微软雅黑 Light"/>
-          <w:szCs w:val="21"/>
-        </w:rPr>
-        <w:t>，</w:t>
+      <w:r>
+        <w:rPr>
+          <w:rFonts w:ascii="微软雅黑 Light" w:eastAsia="微软雅黑 Light" w:hAnsi="微软雅黑 Light"/>
+          <w:szCs w:val="21"/>
+        </w:rPr>
+        <w:t>”，</w:t>
       </w:r>
       <w:r>
         <w:rPr>
@@ -7666,7 +7532,6 @@
         </w:rPr>
         <w:t xml:space="preserve">Apache </w:t>
       </w:r>
-      <w:proofErr w:type="spellStart"/>
       <w:r>
         <w:rPr>
           <w:rFonts w:ascii="微软雅黑" w:eastAsia="微软雅黑" w:hAnsi="微软雅黑" w:hint="eastAsia"/>
@@ -7675,7 +7540,6 @@
         </w:rPr>
         <w:t>HttpServer</w:t>
       </w:r>
-      <w:proofErr w:type="spellEnd"/>
       <w:r>
         <w:rPr>
           <w:rFonts w:ascii="微软雅黑" w:eastAsia="微软雅黑" w:hAnsi="微软雅黑"/>
@@ -7767,17 +7631,8 @@
                 <w:rFonts w:ascii="Microsoft JhengHei UI" w:eastAsia="Microsoft JhengHei UI" w:hAnsi="Microsoft JhengHei UI"/>
                 <w:szCs w:val="21"/>
               </w:rPr>
-              <w:t xml:space="preserve">Apache </w:t>
-            </w:r>
-            <w:proofErr w:type="spellStart"/>
-            <w:r>
-              <w:rPr>
-                <w:rFonts w:ascii="Microsoft JhengHei UI" w:eastAsia="Microsoft JhengHei UI" w:hAnsi="Microsoft JhengHei UI"/>
-                <w:szCs w:val="21"/>
-              </w:rPr>
-              <w:t>HttpServer</w:t>
-            </w:r>
-            <w:proofErr w:type="spellEnd"/>
+              <w:t>Apache HttpServer</w:t>
+            </w:r>
           </w:p>
         </w:tc>
       </w:tr>
@@ -7872,17 +7727,8 @@
                 <w:rFonts w:ascii="Microsoft JhengHei UI" w:eastAsia="Microsoft JhengHei UI" w:hAnsi="Microsoft JhengHei UI"/>
                 <w:szCs w:val="21"/>
               </w:rPr>
-              <w:t>Server\</w:t>
-            </w:r>
-            <w:proofErr w:type="spellStart"/>
-            <w:r>
-              <w:rPr>
-                <w:rFonts w:ascii="Microsoft JhengHei UI" w:eastAsia="Microsoft JhengHei UI" w:hAnsi="Microsoft JhengHei UI"/>
-                <w:szCs w:val="21"/>
-              </w:rPr>
-              <w:t>WebServer</w:t>
-            </w:r>
-            <w:proofErr w:type="spellEnd"/>
+              <w:t>Server\WebServer</w:t>
+            </w:r>
           </w:p>
         </w:tc>
       </w:tr>
@@ -7940,7 +7786,6 @@
         </w:rPr>
         <w:t>入光盘路径</w:t>
       </w:r>
-      <w:proofErr w:type="gramStart"/>
       <w:r>
         <w:rPr>
           <w:rFonts w:ascii="微软雅黑 Light" w:eastAsia="微软雅黑 Light" w:hAnsi="微软雅黑 Light"/>
@@ -7948,7 +7793,6 @@
         </w:rPr>
         <w:t>’</w:t>
       </w:r>
-      <w:proofErr w:type="gramEnd"/>
       <w:r>
         <w:rPr>
           <w:rFonts w:ascii="微软雅黑 Light" w:eastAsia="微软雅黑 Light" w:hAnsi="微软雅黑 Light"/>
@@ -7957,7 +7801,6 @@
         </w:rPr>
         <w:t>Server\</w:t>
       </w:r>
-      <w:proofErr w:type="spellStart"/>
       <w:r>
         <w:rPr>
           <w:rFonts w:ascii="微软雅黑 Light" w:eastAsia="微软雅黑 Light" w:hAnsi="微软雅黑 Light"/>
@@ -7966,8 +7809,6 @@
         </w:rPr>
         <w:t>WebServer</w:t>
       </w:r>
-      <w:proofErr w:type="spellEnd"/>
-      <w:proofErr w:type="gramStart"/>
       <w:r>
         <w:rPr>
           <w:rFonts w:ascii="微软雅黑 Light" w:eastAsia="微软雅黑 Light" w:hAnsi="微软雅黑 Light"/>
@@ -7975,23 +7816,13 @@
         </w:rPr>
         <w:t>’</w:t>
       </w:r>
-      <w:proofErr w:type="gramEnd"/>
-      <w:r>
-        <w:rPr>
-          <w:rFonts w:ascii="微软雅黑 Light" w:eastAsia="微软雅黑 Light" w:hAnsi="微软雅黑 Light"/>
-          <w:szCs w:val="21"/>
-        </w:rPr>
-        <w:t>，双击</w:t>
-      </w:r>
-      <w:proofErr w:type="gramStart"/>
-      <w:r>
-        <w:rPr>
-          <w:rFonts w:ascii="微软雅黑 Light" w:eastAsia="微软雅黑 Light" w:hAnsi="微软雅黑 Light"/>
-          <w:szCs w:val="21"/>
-        </w:rPr>
-        <w:t>’</w:t>
-      </w:r>
-      <w:proofErr w:type="gramEnd"/>
+      <w:r>
+        <w:rPr>
+          <w:rFonts w:ascii="微软雅黑 Light" w:eastAsia="微软雅黑 Light" w:hAnsi="微软雅黑 Light"/>
+          <w:szCs w:val="21"/>
+        </w:rPr>
+        <w:t>，双击’</w:t>
+      </w:r>
       <w:r>
         <w:rPr>
           <w:rFonts w:ascii="微软雅黑 Light" w:eastAsia="微软雅黑 Light" w:hAnsi="微软雅黑 Light"/>
@@ -8000,21 +7831,12 @@
         </w:rPr>
         <w:t>apache_2.2.25</w:t>
       </w:r>
-      <w:proofErr w:type="gramStart"/>
-      <w:r>
-        <w:rPr>
-          <w:rFonts w:ascii="微软雅黑 Light" w:eastAsia="微软雅黑 Light" w:hAnsi="微软雅黑 Light"/>
-          <w:szCs w:val="21"/>
-        </w:rPr>
-        <w:t>’</w:t>
-      </w:r>
-      <w:proofErr w:type="gramEnd"/>
-      <w:r>
-        <w:rPr>
-          <w:rFonts w:ascii="微软雅黑 Light" w:eastAsia="微软雅黑 Light" w:hAnsi="微软雅黑 Light"/>
-          <w:szCs w:val="21"/>
-        </w:rPr>
-        <w:t>开始安装</w:t>
+      <w:r>
+        <w:rPr>
+          <w:rFonts w:ascii="微软雅黑 Light" w:eastAsia="微软雅黑 Light" w:hAnsi="微软雅黑 Light"/>
+          <w:szCs w:val="21"/>
+        </w:rPr>
+        <w:t>’开始安装</w:t>
       </w:r>
     </w:p>
     <w:p>
@@ -8384,9 +8206,32 @@
           <w:rFonts w:ascii="微软雅黑 Light" w:eastAsia="微软雅黑 Light" w:hAnsi="微软雅黑 Light" w:hint="eastAsia"/>
           <w:szCs w:val="21"/>
         </w:rPr>
-        <w:t>将光盘中</w:t>
-      </w:r>
-      <w:proofErr w:type="gramStart"/>
+        <w:t>将光盘中“</w:t>
+      </w:r>
+      <w:r>
+        <w:rPr>
+          <w:rFonts w:ascii="微软雅黑 Light" w:eastAsia="微软雅黑 Light" w:hAnsi="微软雅黑 Light" w:hint="eastAsia"/>
+          <w:b/>
+          <w:szCs w:val="21"/>
+        </w:rPr>
+        <w:t>\Source</w:t>
+      </w:r>
+      <w:r>
+        <w:rPr>
+          <w:rFonts w:ascii="微软雅黑 Light" w:eastAsia="微软雅黑 Light" w:hAnsi="微软雅黑 Light"/>
+          <w:b/>
+          <w:szCs w:val="21"/>
+        </w:rPr>
+        <w:t>Code</w:t>
+      </w:r>
+      <w:r>
+        <w:rPr>
+          <w:rFonts w:ascii="微软雅黑 Light" w:eastAsia="微软雅黑 Light" w:hAnsi="微软雅黑 Light"/>
+          <w:b/>
+          <w:szCs w:val="21"/>
+        </w:rPr>
+        <w:t>\MedicalRecord_Server</w:t>
+      </w:r>
       <w:r>
         <w:rPr>
           <w:rFonts w:ascii="微软雅黑 Light" w:eastAsia="微软雅黑 Light" w:hAnsi="微软雅黑 Light" w:hint="eastAsia"/>
@@ -8394,52 +8239,20 @@
         </w:rPr>
         <w:t>“</w:t>
       </w:r>
-      <w:proofErr w:type="gramEnd"/>
-      <w:r>
-        <w:rPr>
-          <w:rFonts w:ascii="微软雅黑 Light" w:eastAsia="微软雅黑 Light" w:hAnsi="微软雅黑 Light" w:hint="eastAsia"/>
-          <w:b/>
-          <w:szCs w:val="21"/>
-        </w:rPr>
-        <w:t>\</w:t>
-      </w:r>
-      <w:proofErr w:type="spellStart"/>
-      <w:r>
-        <w:rPr>
-          <w:rFonts w:ascii="微软雅黑 Light" w:eastAsia="微软雅黑 Light" w:hAnsi="微软雅黑 Light" w:hint="eastAsia"/>
-          <w:b/>
-          <w:szCs w:val="21"/>
-        </w:rPr>
-        <w:t>Source</w:t>
-      </w:r>
-      <w:r>
-        <w:rPr>
-          <w:rFonts w:ascii="微软雅黑 Light" w:eastAsia="微软雅黑 Light" w:hAnsi="微软雅黑 Light"/>
-          <w:b/>
-          <w:szCs w:val="21"/>
-        </w:rPr>
-        <w:t>Code</w:t>
-      </w:r>
-      <w:proofErr w:type="spellEnd"/>
-      <w:r>
-        <w:rPr>
-          <w:rFonts w:ascii="微软雅黑 Light" w:eastAsia="微软雅黑 Light" w:hAnsi="微软雅黑 Light"/>
-          <w:b/>
-          <w:szCs w:val="21"/>
-        </w:rPr>
-        <w:t>\</w:t>
-      </w:r>
-      <w:proofErr w:type="spellStart"/>
-      <w:r>
-        <w:rPr>
-          <w:rFonts w:ascii="微软雅黑 Light" w:eastAsia="微软雅黑 Light" w:hAnsi="微软雅黑 Light"/>
-          <w:b/>
-          <w:szCs w:val="21"/>
-        </w:rPr>
-        <w:t>MedicalRecord_Server</w:t>
-      </w:r>
-      <w:proofErr w:type="spellEnd"/>
-      <w:proofErr w:type="gramStart"/>
+      <w:r>
+        <w:rPr>
+          <w:rFonts w:ascii="微软雅黑 Light" w:eastAsia="微软雅黑 Light" w:hAnsi="微软雅黑 Light" w:hint="eastAsia"/>
+          <w:szCs w:val="21"/>
+        </w:rPr>
+        <w:t>文件夹</w:t>
+      </w:r>
+      <w:r>
+        <w:rPr>
+          <w:rFonts w:ascii="微软雅黑 Light" w:eastAsia="微软雅黑 Light" w:hAnsi="微软雅黑 Light" w:hint="eastAsia"/>
+          <w:szCs w:val="21"/>
+        </w:rPr>
+        <w:t>复制到</w:t>
+      </w:r>
       <w:r>
         <w:rPr>
           <w:rFonts w:ascii="微软雅黑 Light" w:eastAsia="微软雅黑 Light" w:hAnsi="微软雅黑 Light" w:hint="eastAsia"/>
@@ -8447,30 +8260,6 @@
         </w:rPr>
         <w:t>“</w:t>
       </w:r>
-      <w:proofErr w:type="gramEnd"/>
-      <w:r>
-        <w:rPr>
-          <w:rFonts w:ascii="微软雅黑 Light" w:eastAsia="微软雅黑 Light" w:hAnsi="微软雅黑 Light" w:hint="eastAsia"/>
-          <w:szCs w:val="21"/>
-        </w:rPr>
-        <w:t>文件夹</w:t>
-      </w:r>
-      <w:r>
-        <w:rPr>
-          <w:rFonts w:ascii="微软雅黑 Light" w:eastAsia="微软雅黑 Light" w:hAnsi="微软雅黑 Light" w:hint="eastAsia"/>
-          <w:szCs w:val="21"/>
-        </w:rPr>
-        <w:t>复制到</w:t>
-      </w:r>
-      <w:proofErr w:type="gramStart"/>
-      <w:r>
-        <w:rPr>
-          <w:rFonts w:ascii="微软雅黑 Light" w:eastAsia="微软雅黑 Light" w:hAnsi="微软雅黑 Light" w:hint="eastAsia"/>
-          <w:szCs w:val="21"/>
-        </w:rPr>
-        <w:t>“</w:t>
-      </w:r>
-      <w:proofErr w:type="gramEnd"/>
       <w:r>
         <w:rPr>
           <w:rFonts w:ascii="微软雅黑 Light" w:eastAsia="微软雅黑 Light" w:hAnsi="微软雅黑 Light"/>
@@ -8770,17 +8559,8 @@
           <w:rFonts w:ascii="微软雅黑 Light" w:eastAsia="微软雅黑 Light" w:hAnsi="微软雅黑 Light" w:hint="eastAsia"/>
           <w:szCs w:val="21"/>
         </w:rPr>
-        <w:t>打开</w:t>
-      </w:r>
-      <w:proofErr w:type="spellStart"/>
-      <w:r>
-        <w:rPr>
-          <w:rFonts w:ascii="微软雅黑 Light" w:eastAsia="微软雅黑 Light" w:hAnsi="微软雅黑 Light" w:hint="eastAsia"/>
-          <w:szCs w:val="21"/>
-        </w:rPr>
-        <w:t>Navicat</w:t>
-      </w:r>
-      <w:proofErr w:type="spellEnd"/>
+        <w:t>打开Navicat</w:t>
+      </w:r>
       <w:r>
         <w:rPr>
           <w:rFonts w:ascii="微软雅黑 Light" w:eastAsia="微软雅黑 Light" w:hAnsi="微软雅黑 Light"/>
@@ -8885,7 +8665,6 @@
         </w:rPr>
         <w:t>请核对“</w:t>
       </w:r>
-      <w:proofErr w:type="spellStart"/>
       <w:r>
         <w:rPr>
           <w:rFonts w:ascii="微软雅黑 Light" w:eastAsia="微软雅黑 Light" w:hAnsi="微软雅黑 Light" w:hint="eastAsia"/>
@@ -8894,7 +8673,6 @@
         </w:rPr>
         <w:t>config</w:t>
       </w:r>
-      <w:proofErr w:type="spellEnd"/>
       <w:r>
         <w:rPr>
           <w:rFonts w:ascii="微软雅黑 Light" w:eastAsia="微软雅黑 Light" w:hAnsi="微软雅黑 Light" w:hint="eastAsia"/>
@@ -9041,7 +8819,6 @@
         </w:rPr>
         <w:t>，</w:t>
       </w:r>
-      <w:proofErr w:type="spellStart"/>
       <w:r>
         <w:rPr>
           <w:rFonts w:ascii="微软雅黑 Light" w:eastAsia="微软雅黑 Light" w:hAnsi="微软雅黑 Light"/>
@@ -9050,7 +8827,6 @@
         </w:rPr>
         <w:t>medical_case_of_illness</w:t>
       </w:r>
-      <w:proofErr w:type="spellEnd"/>
       <w:r>
         <w:rPr>
           <w:rFonts w:ascii="微软雅黑 Light" w:eastAsia="微软雅黑 Light" w:hAnsi="微软雅黑 Light"/>
@@ -9159,7 +8935,6 @@
         </w:rPr>
         <w:t>目录下创建“</w:t>
       </w:r>
-      <w:proofErr w:type="spellStart"/>
       <w:r>
         <w:rPr>
           <w:rFonts w:ascii="微软雅黑 Light" w:eastAsia="微软雅黑 Light" w:hAnsi="微软雅黑 Light"/>
@@ -9168,7 +8943,6 @@
         </w:rPr>
         <w:t>ImageFile</w:t>
       </w:r>
-      <w:proofErr w:type="spellEnd"/>
       <w:r>
         <w:rPr>
           <w:rFonts w:ascii="微软雅黑 Light" w:eastAsia="微软雅黑 Light" w:hAnsi="微软雅黑 Light" w:hint="eastAsia"/>
@@ -9309,7 +9083,6 @@
         </w:rPr>
         <w:t xml:space="preserve"> </w:t>
       </w:r>
-      <w:proofErr w:type="spellStart"/>
       <w:r>
         <w:rPr>
           <w:rFonts w:ascii="微软雅黑" w:eastAsia="微软雅黑" w:hAnsi="微软雅黑" w:hint="eastAsia"/>
@@ -9319,7 +9092,6 @@
         <w:t>HttpServer</w:t>
       </w:r>
       <w:bookmarkEnd w:id="24"/>
-      <w:proofErr w:type="spellEnd"/>
     </w:p>
     <w:p>
       <w:pPr>
@@ -9339,9 +9111,32 @@
           <w:rFonts w:ascii="微软雅黑 Light" w:eastAsia="微软雅黑 Light" w:hAnsi="微软雅黑 Light" w:hint="eastAsia"/>
           <w:szCs w:val="21"/>
         </w:rPr>
-        <w:t>将光盘中的</w:t>
-      </w:r>
-      <w:proofErr w:type="gramStart"/>
+        <w:t>将光盘中的“</w:t>
+      </w:r>
+      <w:r>
+        <w:rPr>
+          <w:rFonts w:ascii="微软雅黑 Light" w:eastAsia="微软雅黑 Light" w:hAnsi="微软雅黑 Light" w:hint="eastAsia"/>
+          <w:b/>
+          <w:szCs w:val="21"/>
+        </w:rPr>
+        <w:t>\Source</w:t>
+      </w:r>
+      <w:r>
+        <w:rPr>
+          <w:rFonts w:ascii="微软雅黑 Light" w:eastAsia="微软雅黑 Light" w:hAnsi="微软雅黑 Light"/>
+          <w:b/>
+          <w:szCs w:val="21"/>
+        </w:rPr>
+        <w:t>Code</w:t>
+      </w:r>
+      <w:r>
+        <w:rPr>
+          <w:rFonts w:ascii="微软雅黑 Light" w:eastAsia="微软雅黑 Light" w:hAnsi="微软雅黑 Light"/>
+          <w:b/>
+          <w:szCs w:val="21"/>
+        </w:rPr>
+        <w:t>\MedicalRecord</w:t>
+      </w:r>
       <w:r>
         <w:rPr>
           <w:rFonts w:ascii="微软雅黑 Light" w:eastAsia="微软雅黑 Light" w:hAnsi="微软雅黑 Light" w:hint="eastAsia"/>
@@ -9349,23 +9144,56 @@
         </w:rPr>
         <w:t>“</w:t>
       </w:r>
-      <w:proofErr w:type="gramEnd"/>
+      <w:r>
+        <w:rPr>
+          <w:rFonts w:ascii="微软雅黑 Light" w:eastAsia="微软雅黑 Light" w:hAnsi="微软雅黑 Light" w:hint="eastAsia"/>
+          <w:szCs w:val="21"/>
+        </w:rPr>
+        <w:t>文件夹</w:t>
+      </w:r>
+      <w:r>
+        <w:rPr>
+          <w:rFonts w:ascii="微软雅黑 Light" w:eastAsia="微软雅黑 Light" w:hAnsi="微软雅黑 Light" w:hint="eastAsia"/>
+          <w:szCs w:val="21"/>
+        </w:rPr>
+        <w:t>复制</w:t>
+      </w:r>
+      <w:r>
+        <w:rPr>
+          <w:rFonts w:ascii="微软雅黑 Light" w:eastAsia="微软雅黑 Light" w:hAnsi="微软雅黑 Light" w:hint="eastAsia"/>
+          <w:szCs w:val="21"/>
+        </w:rPr>
+        <w:t>到</w:t>
+      </w:r>
       <w:r>
         <w:rPr>
           <w:rFonts w:ascii="微软雅黑 Light" w:eastAsia="微软雅黑 Light" w:hAnsi="微软雅黑 Light" w:hint="eastAsia"/>
           <w:b/>
           <w:szCs w:val="21"/>
         </w:rPr>
-        <w:t>\</w:t>
-      </w:r>
-      <w:proofErr w:type="spellStart"/>
+        <w:t xml:space="preserve">Apache </w:t>
+      </w:r>
       <w:r>
         <w:rPr>
           <w:rFonts w:ascii="微软雅黑 Light" w:eastAsia="微软雅黑 Light" w:hAnsi="微软雅黑 Light" w:hint="eastAsia"/>
           <w:b/>
           <w:szCs w:val="21"/>
         </w:rPr>
-        <w:t>Source</w:t>
+        <w:t>HttpServer</w:t>
+      </w:r>
+      <w:r>
+        <w:rPr>
+          <w:rFonts w:ascii="微软雅黑 Light" w:eastAsia="微软雅黑 Light" w:hAnsi="微软雅黑 Light"/>
+          <w:szCs w:val="21"/>
+        </w:rPr>
+        <w:t>网页服务器</w:t>
+      </w:r>
+      <w:r>
+        <w:rPr>
+          <w:rFonts w:ascii="微软雅黑 Light" w:eastAsia="微软雅黑 Light" w:hAnsi="微软雅黑 Light" w:hint="eastAsia"/>
+          <w:szCs w:val="21"/>
+        </w:rPr>
+        <w:t>“</w:t>
       </w:r>
       <w:r>
         <w:rPr>
@@ -9373,115 +9201,24 @@
           <w:b/>
           <w:szCs w:val="21"/>
         </w:rPr>
-        <w:t>Code</w:t>
-      </w:r>
-      <w:proofErr w:type="spellEnd"/>
+        <w:t>C:\Program Files (x86)\Apache Software Foundation\Apache2.2\</w:t>
+      </w:r>
       <w:r>
         <w:rPr>
           <w:rFonts w:ascii="微软雅黑 Light" w:eastAsia="微软雅黑 Light" w:hAnsi="微软雅黑 Light"/>
           <w:b/>
           <w:szCs w:val="21"/>
         </w:rPr>
-        <w:t>\</w:t>
-      </w:r>
-      <w:proofErr w:type="spellStart"/>
+        <w:t>htdoc</w:t>
+      </w:r>
       <w:r>
         <w:rPr>
           <w:rFonts w:ascii="微软雅黑 Light" w:eastAsia="微软雅黑 Light" w:hAnsi="微软雅黑 Light"/>
           <w:b/>
           <w:szCs w:val="21"/>
         </w:rPr>
-        <w:t>MedicalRecord</w:t>
-      </w:r>
-      <w:proofErr w:type="spellEnd"/>
-      <w:proofErr w:type="gramStart"/>
-      <w:r>
-        <w:rPr>
-          <w:rFonts w:ascii="微软雅黑 Light" w:eastAsia="微软雅黑 Light" w:hAnsi="微软雅黑 Light" w:hint="eastAsia"/>
-          <w:szCs w:val="21"/>
-        </w:rPr>
-        <w:t>“</w:t>
-      </w:r>
-      <w:proofErr w:type="gramEnd"/>
-      <w:r>
-        <w:rPr>
-          <w:rFonts w:ascii="微软雅黑 Light" w:eastAsia="微软雅黑 Light" w:hAnsi="微软雅黑 Light" w:hint="eastAsia"/>
-          <w:szCs w:val="21"/>
-        </w:rPr>
-        <w:t>文件夹</w:t>
-      </w:r>
-      <w:r>
-        <w:rPr>
-          <w:rFonts w:ascii="微软雅黑 Light" w:eastAsia="微软雅黑 Light" w:hAnsi="微软雅黑 Light" w:hint="eastAsia"/>
-          <w:szCs w:val="21"/>
-        </w:rPr>
-        <w:t>复制</w:t>
-      </w:r>
-      <w:r>
-        <w:rPr>
-          <w:rFonts w:ascii="微软雅黑 Light" w:eastAsia="微软雅黑 Light" w:hAnsi="微软雅黑 Light" w:hint="eastAsia"/>
-          <w:szCs w:val="21"/>
-        </w:rPr>
-        <w:t>到</w:t>
-      </w:r>
-      <w:r>
-        <w:rPr>
-          <w:rFonts w:ascii="微软雅黑 Light" w:eastAsia="微软雅黑 Light" w:hAnsi="微软雅黑 Light" w:hint="eastAsia"/>
-          <w:b/>
-          <w:szCs w:val="21"/>
-        </w:rPr>
-        <w:t xml:space="preserve">Apache </w:t>
-      </w:r>
-      <w:proofErr w:type="spellStart"/>
-      <w:r>
-        <w:rPr>
-          <w:rFonts w:ascii="微软雅黑 Light" w:eastAsia="微软雅黑 Light" w:hAnsi="微软雅黑 Light" w:hint="eastAsia"/>
-          <w:b/>
-          <w:szCs w:val="21"/>
-        </w:rPr>
-        <w:t>HttpServer</w:t>
-      </w:r>
-      <w:proofErr w:type="spellEnd"/>
-      <w:r>
-        <w:rPr>
-          <w:rFonts w:ascii="微软雅黑 Light" w:eastAsia="微软雅黑 Light" w:hAnsi="微软雅黑 Light"/>
-          <w:szCs w:val="21"/>
-        </w:rPr>
-        <w:t>网页服务器</w:t>
-      </w:r>
-      <w:r>
-        <w:rPr>
-          <w:rFonts w:ascii="微软雅黑 Light" w:eastAsia="微软雅黑 Light" w:hAnsi="微软雅黑 Light" w:hint="eastAsia"/>
-          <w:szCs w:val="21"/>
-        </w:rPr>
-        <w:t>“</w:t>
-      </w:r>
-      <w:r>
-        <w:rPr>
-          <w:rFonts w:ascii="微软雅黑 Light" w:eastAsia="微软雅黑 Light" w:hAnsi="微软雅黑 Light"/>
-          <w:b/>
-          <w:szCs w:val="21"/>
-        </w:rPr>
-        <w:t>C:\Program Files (x86)\Apache Software Foundation\Apache2.2\</w:t>
-      </w:r>
-      <w:proofErr w:type="spellStart"/>
-      <w:r>
-        <w:rPr>
-          <w:rFonts w:ascii="微软雅黑 Light" w:eastAsia="微软雅黑 Light" w:hAnsi="微软雅黑 Light"/>
-          <w:b/>
-          <w:szCs w:val="21"/>
-        </w:rPr>
-        <w:t>htdoc</w:t>
-      </w:r>
-      <w:r>
-        <w:rPr>
-          <w:rFonts w:ascii="微软雅黑 Light" w:eastAsia="微软雅黑 Light" w:hAnsi="微软雅黑 Light"/>
-          <w:b/>
-          <w:szCs w:val="21"/>
-        </w:rPr>
         <w:t>s</w:t>
       </w:r>
-      <w:proofErr w:type="spellEnd"/>
       <w:r>
         <w:rPr>
           <w:rFonts w:ascii="微软雅黑 Light" w:eastAsia="微软雅黑 Light" w:hAnsi="微软雅黑 Light"/>
@@ -9600,125 +9337,103 @@
           <w:b/>
           <w:szCs w:val="21"/>
         </w:rPr>
-        <w:t xml:space="preserve"> </w:t>
-      </w:r>
-      <w:proofErr w:type="spellStart"/>
+        <w:t xml:space="preserve"> HttpServer</w:t>
+      </w:r>
+      <w:r>
+        <w:rPr>
+          <w:rFonts w:ascii="微软雅黑 Light" w:eastAsia="微软雅黑 Light" w:hAnsi="微软雅黑 Light"/>
+          <w:szCs w:val="21"/>
+        </w:rPr>
+        <w:t>服务</w:t>
+      </w:r>
+      <w:r>
+        <w:rPr>
+          <w:rFonts w:ascii="微软雅黑 Light" w:eastAsia="微软雅黑 Light" w:hAnsi="微软雅黑 Light" w:hint="eastAsia"/>
+          <w:szCs w:val="21"/>
+        </w:rPr>
+        <w:t>:</w:t>
+      </w:r>
+      <w:r>
+        <w:rPr>
+          <w:rFonts w:ascii="微软雅黑 Light" w:eastAsia="微软雅黑 Light" w:hAnsi="微软雅黑 Light" w:hint="eastAsia"/>
+          <w:szCs w:val="21"/>
+        </w:rPr>
+        <w:t>进入</w:t>
+      </w:r>
+      <w:r>
+        <w:rPr>
+          <w:rFonts w:ascii="微软雅黑 Light" w:eastAsia="微软雅黑 Light" w:hAnsi="微软雅黑 Light" w:hint="eastAsia"/>
+          <w:szCs w:val="21"/>
+        </w:rPr>
+        <w:t>目录“</w:t>
+      </w:r>
       <w:r>
         <w:rPr>
           <w:rFonts w:ascii="微软雅黑 Light" w:eastAsia="微软雅黑 Light" w:hAnsi="微软雅黑 Light"/>
           <w:b/>
           <w:szCs w:val="21"/>
         </w:rPr>
-        <w:t>HttpServer</w:t>
-      </w:r>
-      <w:proofErr w:type="spellEnd"/>
-      <w:r>
-        <w:rPr>
-          <w:rFonts w:ascii="微软雅黑 Light" w:eastAsia="微软雅黑 Light" w:hAnsi="微软雅黑 Light"/>
-          <w:szCs w:val="21"/>
-        </w:rPr>
-        <w:t>服务</w:t>
-      </w:r>
-      <w:r>
-        <w:rPr>
-          <w:rFonts w:ascii="微软雅黑 Light" w:eastAsia="微软雅黑 Light" w:hAnsi="微软雅黑 Light" w:hint="eastAsia"/>
-          <w:szCs w:val="21"/>
-        </w:rPr>
-        <w:t>:</w:t>
-      </w:r>
-      <w:r>
-        <w:rPr>
-          <w:rFonts w:ascii="微软雅黑 Light" w:eastAsia="微软雅黑 Light" w:hAnsi="微软雅黑 Light" w:hint="eastAsia"/>
-          <w:szCs w:val="21"/>
-        </w:rPr>
-        <w:t>进入</w:t>
-      </w:r>
-      <w:r>
-        <w:rPr>
-          <w:rFonts w:ascii="微软雅黑 Light" w:eastAsia="微软雅黑 Light" w:hAnsi="微软雅黑 Light" w:hint="eastAsia"/>
-          <w:szCs w:val="21"/>
-        </w:rPr>
-        <w:t>目录“</w:t>
-      </w:r>
-      <w:r>
-        <w:rPr>
-          <w:rFonts w:ascii="微软雅黑 Light" w:eastAsia="微软雅黑 Light" w:hAnsi="微软雅黑 Light"/>
+        <w:t>C:\Program Files (x86)\Apache Software Foundation\Apache2.2\conf</w:t>
+      </w:r>
+      <w:r>
+        <w:rPr>
+          <w:rFonts w:ascii="微软雅黑 Light" w:eastAsia="微软雅黑 Light" w:hAnsi="微软雅黑 Light" w:hint="eastAsia"/>
+          <w:szCs w:val="21"/>
+        </w:rPr>
+        <w:t>“</w:t>
+      </w:r>
+      <w:r>
+        <w:rPr>
+          <w:rFonts w:ascii="微软雅黑 Light" w:eastAsia="微软雅黑 Light" w:hAnsi="微软雅黑 Light" w:hint="eastAsia"/>
+          <w:szCs w:val="21"/>
+        </w:rPr>
+        <w:t>目录</w:t>
+      </w:r>
+      <w:r>
+        <w:rPr>
+          <w:rFonts w:ascii="微软雅黑 Light" w:eastAsia="微软雅黑 Light" w:hAnsi="微软雅黑 Light" w:hint="eastAsia"/>
+          <w:szCs w:val="21"/>
+        </w:rPr>
+        <w:t>下</w:t>
+      </w:r>
+      <w:r>
+        <w:rPr>
+          <w:rFonts w:ascii="微软雅黑 Light" w:eastAsia="微软雅黑 Light" w:hAnsi="微软雅黑 Light" w:hint="eastAsia"/>
+          <w:szCs w:val="21"/>
+        </w:rPr>
+        <w:t>，使用文本编辑器打开</w:t>
+      </w:r>
+      <w:r>
+        <w:rPr>
+          <w:rFonts w:ascii="微软雅黑 Light" w:eastAsia="微软雅黑 Light" w:hAnsi="微软雅黑 Light" w:hint="eastAsia"/>
+          <w:szCs w:val="21"/>
+        </w:rPr>
+        <w:t>”</w:t>
+      </w:r>
+      <w:r>
+        <w:rPr>
+          <w:rFonts w:ascii="微软雅黑 Light" w:eastAsia="微软雅黑 Light" w:hAnsi="微软雅黑 Light" w:hint="eastAsia"/>
           <w:b/>
           <w:szCs w:val="21"/>
         </w:rPr>
-        <w:t>C:\Program Files (x86)\Apache Software Foundation\Apache2.2\</w:t>
-      </w:r>
-      <w:proofErr w:type="spellStart"/>
+        <w:t>ht</w:t>
+      </w:r>
       <w:r>
         <w:rPr>
           <w:rFonts w:ascii="微软雅黑 Light" w:eastAsia="微软雅黑 Light" w:hAnsi="微软雅黑 Light"/>
           <w:b/>
           <w:szCs w:val="21"/>
         </w:rPr>
-        <w:t>conf</w:t>
-      </w:r>
-      <w:proofErr w:type="spellEnd"/>
-      <w:r>
-        <w:rPr>
-          <w:rFonts w:ascii="微软雅黑 Light" w:eastAsia="微软雅黑 Light" w:hAnsi="微软雅黑 Light" w:hint="eastAsia"/>
-          <w:szCs w:val="21"/>
-        </w:rPr>
-        <w:t>“</w:t>
-      </w:r>
-      <w:r>
-        <w:rPr>
-          <w:rFonts w:ascii="微软雅黑 Light" w:eastAsia="微软雅黑 Light" w:hAnsi="微软雅黑 Light" w:hint="eastAsia"/>
-          <w:szCs w:val="21"/>
-        </w:rPr>
-        <w:t>目录</w:t>
-      </w:r>
-      <w:r>
-        <w:rPr>
-          <w:rFonts w:ascii="微软雅黑 Light" w:eastAsia="微软雅黑 Light" w:hAnsi="微软雅黑 Light" w:hint="eastAsia"/>
-          <w:szCs w:val="21"/>
-        </w:rPr>
-        <w:t>下</w:t>
-      </w:r>
-      <w:r>
-        <w:rPr>
-          <w:rFonts w:ascii="微软雅黑 Light" w:eastAsia="微软雅黑 Light" w:hAnsi="微软雅黑 Light" w:hint="eastAsia"/>
-          <w:szCs w:val="21"/>
-        </w:rPr>
-        <w:t>，使用文本编辑器打开</w:t>
-      </w:r>
-      <w:r>
-        <w:rPr>
-          <w:rFonts w:ascii="微软雅黑 Light" w:eastAsia="微软雅黑 Light" w:hAnsi="微软雅黑 Light" w:hint="eastAsia"/>
-          <w:szCs w:val="21"/>
-        </w:rPr>
-        <w:t>”</w:t>
-      </w:r>
-      <w:proofErr w:type="spellStart"/>
+        <w:t>tp</w:t>
+      </w:r>
       <w:r>
         <w:rPr>
           <w:rFonts w:ascii="微软雅黑 Light" w:eastAsia="微软雅黑 Light" w:hAnsi="微软雅黑 Light" w:hint="eastAsia"/>
           <w:b/>
           <w:szCs w:val="21"/>
         </w:rPr>
-        <w:t>ht</w:t>
-      </w:r>
-      <w:r>
-        <w:rPr>
-          <w:rFonts w:ascii="微软雅黑 Light" w:eastAsia="微软雅黑 Light" w:hAnsi="微软雅黑 Light"/>
-          <w:b/>
-          <w:szCs w:val="21"/>
-        </w:rPr>
-        <w:t>tp</w:t>
-      </w:r>
-      <w:r>
-        <w:rPr>
-          <w:rFonts w:ascii="微软雅黑 Light" w:eastAsia="微软雅黑 Light" w:hAnsi="微软雅黑 Light" w:hint="eastAsia"/>
-          <w:b/>
-          <w:szCs w:val="21"/>
-        </w:rPr>
         <w:t>d.conf</w:t>
       </w:r>
-      <w:proofErr w:type="spellEnd"/>
       <w:r>
         <w:rPr>
           <w:rFonts w:ascii="微软雅黑 Light" w:eastAsia="微软雅黑 Light" w:hAnsi="微软雅黑 Light" w:hint="eastAsia"/>
@@ -9831,100 +9546,109 @@
           <w:b/>
           <w:szCs w:val="21"/>
         </w:rPr>
-        <w:t xml:space="preserve"> </w:t>
-      </w:r>
-      <w:proofErr w:type="spellStart"/>
+        <w:t xml:space="preserve"> HttpServer</w:t>
+      </w:r>
+      <w:r>
+        <w:rPr>
+          <w:rFonts w:ascii="微软雅黑 Light" w:eastAsia="微软雅黑 Light" w:hAnsi="微软雅黑 Light"/>
+          <w:szCs w:val="21"/>
+        </w:rPr>
+        <w:t>服务</w:t>
+      </w:r>
+      <w:r>
+        <w:rPr>
+          <w:rFonts w:ascii="微软雅黑 Light" w:eastAsia="微软雅黑 Light" w:hAnsi="微软雅黑 Light" w:hint="eastAsia"/>
+          <w:szCs w:val="21"/>
+        </w:rPr>
+        <w:t>:进入</w:t>
+      </w:r>
+      <w:r>
+        <w:rPr>
+          <w:rFonts w:ascii="微软雅黑 Light" w:eastAsia="微软雅黑 Light" w:hAnsi="微软雅黑 Light" w:hint="eastAsia"/>
+          <w:szCs w:val="21"/>
+        </w:rPr>
+        <w:t>目录“</w:t>
+      </w:r>
       <w:r>
         <w:rPr>
           <w:rFonts w:ascii="微软雅黑 Light" w:eastAsia="微软雅黑 Light" w:hAnsi="微软雅黑 Light"/>
           <w:b/>
           <w:szCs w:val="21"/>
         </w:rPr>
-        <w:t>HttpServer</w:t>
-      </w:r>
-      <w:proofErr w:type="spellEnd"/>
-      <w:r>
-        <w:rPr>
-          <w:rFonts w:ascii="微软雅黑 Light" w:eastAsia="微软雅黑 Light" w:hAnsi="微软雅黑 Light"/>
-          <w:szCs w:val="21"/>
-        </w:rPr>
-        <w:t>服务</w:t>
-      </w:r>
-      <w:r>
-        <w:rPr>
-          <w:rFonts w:ascii="微软雅黑 Light" w:eastAsia="微软雅黑 Light" w:hAnsi="微软雅黑 Light" w:hint="eastAsia"/>
-          <w:szCs w:val="21"/>
-        </w:rPr>
-        <w:t>:进入</w:t>
-      </w:r>
-      <w:r>
-        <w:rPr>
-          <w:rFonts w:ascii="微软雅黑 Light" w:eastAsia="微软雅黑 Light" w:hAnsi="微软雅黑 Light" w:hint="eastAsia"/>
-          <w:szCs w:val="21"/>
-        </w:rPr>
-        <w:t>目录“</w:t>
-      </w:r>
-      <w:r>
-        <w:rPr>
-          <w:rFonts w:ascii="微软雅黑 Light" w:eastAsia="微软雅黑 Light" w:hAnsi="微软雅黑 Light"/>
+        <w:t>C:\Program Files (x86)\Apache Software Foundation\Apache2.2\conf</w:t>
+      </w:r>
+      <w:r>
+        <w:rPr>
+          <w:rFonts w:ascii="微软雅黑 Light" w:eastAsia="微软雅黑 Light" w:hAnsi="微软雅黑 Light" w:hint="eastAsia"/>
+          <w:szCs w:val="21"/>
+        </w:rPr>
+        <w:t>“</w:t>
+      </w:r>
+      <w:r>
+        <w:rPr>
+          <w:rFonts w:ascii="微软雅黑 Light" w:eastAsia="微软雅黑 Light" w:hAnsi="微软雅黑 Light" w:hint="eastAsia"/>
+          <w:szCs w:val="21"/>
+        </w:rPr>
+        <w:t>目录</w:t>
+      </w:r>
+      <w:r>
+        <w:rPr>
+          <w:rFonts w:ascii="微软雅黑 Light" w:eastAsia="微软雅黑 Light" w:hAnsi="微软雅黑 Light" w:hint="eastAsia"/>
+          <w:szCs w:val="21"/>
+        </w:rPr>
+        <w:t>下</w:t>
+      </w:r>
+      <w:r>
+        <w:rPr>
+          <w:rFonts w:ascii="微软雅黑 Light" w:eastAsia="微软雅黑 Light" w:hAnsi="微软雅黑 Light" w:hint="eastAsia"/>
+          <w:szCs w:val="21"/>
+        </w:rPr>
+        <w:t>，使用文本编辑器打开</w:t>
+      </w:r>
+      <w:r>
+        <w:rPr>
+          <w:rFonts w:ascii="微软雅黑 Light" w:eastAsia="微软雅黑 Light" w:hAnsi="微软雅黑 Light" w:hint="eastAsia"/>
+          <w:szCs w:val="21"/>
+        </w:rPr>
+        <w:t>”</w:t>
+      </w:r>
+      <w:r>
+        <w:rPr>
+          <w:rFonts w:ascii="微软雅黑 Light" w:eastAsia="微软雅黑 Light" w:hAnsi="微软雅黑 Light" w:hint="eastAsia"/>
           <w:b/>
           <w:szCs w:val="21"/>
         </w:rPr>
-        <w:t>C:\Program Files (x86)\Apache Software Foundation\Apache2.2\</w:t>
-      </w:r>
-      <w:proofErr w:type="spellStart"/>
+        <w:t>ht</w:t>
+      </w:r>
       <w:r>
         <w:rPr>
           <w:rFonts w:ascii="微软雅黑 Light" w:eastAsia="微软雅黑 Light" w:hAnsi="微软雅黑 Light"/>
           <w:b/>
           <w:szCs w:val="21"/>
         </w:rPr>
-        <w:t>conf</w:t>
-      </w:r>
-      <w:proofErr w:type="spellEnd"/>
-      <w:r>
-        <w:rPr>
-          <w:rFonts w:ascii="微软雅黑 Light" w:eastAsia="微软雅黑 Light" w:hAnsi="微软雅黑 Light" w:hint="eastAsia"/>
-          <w:szCs w:val="21"/>
-        </w:rPr>
-        <w:t>“</w:t>
-      </w:r>
-      <w:r>
-        <w:rPr>
-          <w:rFonts w:ascii="微软雅黑 Light" w:eastAsia="微软雅黑 Light" w:hAnsi="微软雅黑 Light" w:hint="eastAsia"/>
-          <w:szCs w:val="21"/>
-        </w:rPr>
-        <w:t>目录</w:t>
-      </w:r>
-      <w:r>
-        <w:rPr>
-          <w:rFonts w:ascii="微软雅黑 Light" w:eastAsia="微软雅黑 Light" w:hAnsi="微软雅黑 Light" w:hint="eastAsia"/>
-          <w:szCs w:val="21"/>
-        </w:rPr>
-        <w:t>下</w:t>
-      </w:r>
-      <w:r>
-        <w:rPr>
-          <w:rFonts w:ascii="微软雅黑 Light" w:eastAsia="微软雅黑 Light" w:hAnsi="微软雅黑 Light" w:hint="eastAsia"/>
-          <w:szCs w:val="21"/>
-        </w:rPr>
-        <w:t>，使用文本编辑器打开</w:t>
-      </w:r>
-      <w:r>
-        <w:rPr>
-          <w:rFonts w:ascii="微软雅黑 Light" w:eastAsia="微软雅黑 Light" w:hAnsi="微软雅黑 Light" w:hint="eastAsia"/>
-          <w:szCs w:val="21"/>
-        </w:rPr>
-        <w:t>”</w:t>
-      </w:r>
-      <w:proofErr w:type="spellStart"/>
+        <w:t>tp</w:t>
+      </w:r>
       <w:r>
         <w:rPr>
           <w:rFonts w:ascii="微软雅黑 Light" w:eastAsia="微软雅黑 Light" w:hAnsi="微软雅黑 Light" w:hint="eastAsia"/>
           <w:b/>
           <w:szCs w:val="21"/>
         </w:rPr>
-        <w:t>ht</w:t>
+        <w:t>d.conf</w:t>
+      </w:r>
+      <w:r>
+        <w:rPr>
+          <w:rFonts w:ascii="微软雅黑 Light" w:eastAsia="微软雅黑 Light" w:hAnsi="微软雅黑 Light" w:hint="eastAsia"/>
+          <w:szCs w:val="21"/>
+        </w:rPr>
+        <w:t>“配置文档</w:t>
+      </w:r>
+      <w:r>
+        <w:rPr>
+          <w:rFonts w:ascii="微软雅黑 Light" w:eastAsia="微软雅黑 Light" w:hAnsi="微软雅黑 Light" w:hint="eastAsia"/>
+          <w:szCs w:val="21"/>
+        </w:rPr>
+        <w:t>，找到“</w:t>
       </w:r>
       <w:r>
         <w:rPr>
@@ -9932,150 +9656,114 @@
           <w:b/>
           <w:szCs w:val="21"/>
         </w:rPr>
-        <w:t>tp</w:t>
-      </w:r>
-      <w:r>
-        <w:rPr>
-          <w:rFonts w:ascii="微软雅黑 Light" w:eastAsia="微软雅黑 Light" w:hAnsi="微软雅黑 Light" w:hint="eastAsia"/>
-          <w:b/>
-          <w:szCs w:val="21"/>
-        </w:rPr>
-        <w:t>d.conf</w:t>
-      </w:r>
-      <w:proofErr w:type="spellEnd"/>
-      <w:r>
-        <w:rPr>
-          <w:rFonts w:ascii="微软雅黑 Light" w:eastAsia="微软雅黑 Light" w:hAnsi="微软雅黑 Light" w:hint="eastAsia"/>
-          <w:szCs w:val="21"/>
-        </w:rPr>
-        <w:t>“配置文档</w:t>
-      </w:r>
-      <w:bookmarkStart w:id="25" w:name="_GoBack"/>
-      <w:bookmarkEnd w:id="25"/>
-      <w:r>
-        <w:rPr>
-          <w:rFonts w:ascii="微软雅黑 Light" w:eastAsia="微软雅黑 Light" w:hAnsi="微软雅黑 Light" w:hint="eastAsia"/>
-          <w:szCs w:val="21"/>
-        </w:rPr>
-        <w:t>：</w:t>
-      </w:r>
-    </w:p>
-    <w:p>
-      <w:pPr>
-        <w:rPr>
-          <w:rFonts w:ascii="微软雅黑 Light" w:eastAsia="微软雅黑 Light" w:hAnsi="微软雅黑 Light"/>
-          <w:szCs w:val="21"/>
-        </w:rPr>
-      </w:pPr>
+        <w:t>&lt;IfModule alias_module&gt;</w:t>
+      </w:r>
+      <w:r>
+        <w:rPr>
+          <w:rFonts w:ascii="微软雅黑 Light" w:eastAsia="微软雅黑 Light" w:hAnsi="微软雅黑 Light" w:hint="eastAsia"/>
+          <w:szCs w:val="21"/>
+        </w:rPr>
+        <w:t>”标签，并在标签里面添加如下内容：</w:t>
+      </w:r>
+    </w:p>
+    <w:p>
+      <w:pPr>
+        <w:pStyle w:val="a3"/>
+        <w:ind w:firstLineChars="0" w:firstLine="0"/>
+        <w:rPr>
+          <w:rFonts w:ascii="微软雅黑 Light" w:eastAsia="微软雅黑 Light" w:hAnsi="微软雅黑 Light"/>
+          <w:szCs w:val="21"/>
+        </w:rPr>
+      </w:pPr>
+      <w:r>
+        <w:rPr>
+          <w:noProof/>
+        </w:rPr>
+        <w:drawing>
+          <wp:inline distT="0" distB="0" distL="0" distR="0" wp14:anchorId="6702412C" wp14:editId="79417616">
+            <wp:extent cx="5274310" cy="2794635"/>
+            <wp:effectExtent l="0" t="0" r="2540" b="5715"/>
+            <wp:docPr id="19" name="图片 19"/>
+            <wp:cNvGraphicFramePr>
+              <a:graphicFrameLocks xmlns:a="http://schemas.openxmlformats.org/drawingml/2006/main" noChangeAspect="1"/>
+            </wp:cNvGraphicFramePr>
+            <a:graphic xmlns:a="http://schemas.openxmlformats.org/drawingml/2006/main">
+              <a:graphicData uri="http://schemas.openxmlformats.org/drawingml/2006/picture">
+                <pic:pic xmlns:pic="http://schemas.openxmlformats.org/drawingml/2006/picture">
+                  <pic:nvPicPr>
+                    <pic:cNvPr id="1" name=""/>
+                    <pic:cNvPicPr/>
+                  </pic:nvPicPr>
+                  <pic:blipFill>
+                    <a:blip r:embed="rId52"/>
+                    <a:stretch>
+                      <a:fillRect/>
+                    </a:stretch>
+                  </pic:blipFill>
+                  <pic:spPr>
+                    <a:xfrm>
+                      <a:off x="0" y="0"/>
+                      <a:ext cx="5274310" cy="2794635"/>
+                    </a:xfrm>
+                    <a:prstGeom prst="rect">
+                      <a:avLst/>
+                    </a:prstGeom>
+                  </pic:spPr>
+                </pic:pic>
+              </a:graphicData>
+            </a:graphic>
+          </wp:inline>
+        </w:drawing>
+      </w:r>
     </w:p>
     <w:p>
       <w:pPr>
         <w:pStyle w:val="a3"/>
         <w:numPr>
-          <w:ilvl w:val="1"/>
-          <w:numId w:val="2"/>
+          <w:ilvl w:val="0"/>
+          <w:numId w:val="18"/>
         </w:numPr>
         <w:ind w:firstLineChars="0"/>
-        <w:outlineLvl w:val="1"/>
-        <w:rPr>
-          <w:rFonts w:ascii="微软雅黑" w:eastAsia="微软雅黑" w:hAnsi="微软雅黑"/>
-          <w:sz w:val="28"/>
-          <w:szCs w:val="28"/>
-        </w:rPr>
-      </w:pPr>
-      <w:r>
-        <w:rPr>
-          <w:rFonts w:ascii="微软雅黑" w:eastAsia="微软雅黑" w:hAnsi="微软雅黑" w:hint="eastAsia"/>
-          <w:sz w:val="28"/>
-          <w:szCs w:val="28"/>
-        </w:rPr>
-        <w:t>部署完成</w:t>
-      </w:r>
-    </w:p>
-    <w:p>
-      <w:pPr>
-        <w:ind w:firstLine="420"/>
-        <w:rPr>
-          <w:rFonts w:ascii="微软雅黑 Light" w:eastAsia="微软雅黑 Light" w:hAnsi="微软雅黑 Light"/>
-          <w:szCs w:val="21"/>
-        </w:rPr>
-      </w:pPr>
-      <w:r>
-        <w:rPr>
-          <w:rFonts w:ascii="微软雅黑 Light" w:eastAsia="微软雅黑 Light" w:hAnsi="微软雅黑 Light"/>
-          <w:szCs w:val="21"/>
-        </w:rPr>
-        <w:t>通过第2和3章的</w:t>
-      </w:r>
-      <w:r>
-        <w:rPr>
-          <w:rFonts w:ascii="微软雅黑 Light" w:eastAsia="微软雅黑 Light" w:hAnsi="微软雅黑 Light"/>
-          <w:szCs w:val="21"/>
-        </w:rPr>
-        <w:t>搭建与配置，整个</w:t>
-      </w:r>
-      <w:proofErr w:type="gramStart"/>
-      <w:r>
-        <w:rPr>
-          <w:rFonts w:ascii="微软雅黑 Light" w:eastAsia="微软雅黑 Light" w:hAnsi="微软雅黑 Light" w:hint="eastAsia"/>
-          <w:szCs w:val="21"/>
-        </w:rPr>
-        <w:t>龋</w:t>
-      </w:r>
-      <w:proofErr w:type="gramEnd"/>
-      <w:r>
-        <w:rPr>
-          <w:rFonts w:ascii="微软雅黑 Light" w:eastAsia="微软雅黑 Light" w:hAnsi="微软雅黑 Light" w:hint="eastAsia"/>
-          <w:szCs w:val="21"/>
-        </w:rPr>
-        <w:t>病防治管理系统</w:t>
-      </w:r>
-      <w:r>
-        <w:rPr>
-          <w:rFonts w:ascii="微软雅黑 Light" w:eastAsia="微软雅黑 Light" w:hAnsi="微软雅黑 Light" w:hint="eastAsia"/>
-          <w:szCs w:val="21"/>
-        </w:rPr>
-        <w:t>也就搭建完毕</w:t>
-      </w:r>
-      <w:r>
-        <w:rPr>
-          <w:rFonts w:ascii="微软雅黑 Light" w:eastAsia="微软雅黑 Light" w:hAnsi="微软雅黑 Light" w:hint="eastAsia"/>
-          <w:szCs w:val="21"/>
-        </w:rPr>
-        <w:t>。我们可以通过在浏览其输入</w:t>
-      </w:r>
-      <w:hyperlink r:id="rId52" w:history="1">
-        <w:r>
-          <w:rPr>
-            <w:rStyle w:val="a5"/>
-            <w:rFonts w:ascii="微软雅黑 Light" w:eastAsia="微软雅黑 Light" w:hAnsi="微软雅黑 Light" w:hint="eastAsia"/>
-            <w:szCs w:val="21"/>
-          </w:rPr>
-          <w:t>http://localhost</w:t>
-        </w:r>
-        <w:r>
-          <w:rPr>
-            <w:rStyle w:val="a5"/>
-            <w:rFonts w:ascii="微软雅黑 Light" w:eastAsia="微软雅黑 Light" w:hAnsi="微软雅黑 Light"/>
-            <w:szCs w:val="21"/>
-          </w:rPr>
-          <w:t>/MedicalRecord</w:t>
-        </w:r>
-      </w:hyperlink>
-      <w:r>
-        <w:rPr>
-          <w:rFonts w:ascii="微软雅黑 Light" w:eastAsia="微软雅黑 Light" w:hAnsi="微软雅黑 Light" w:hint="eastAsia"/>
-          <w:szCs w:val="21"/>
-        </w:rPr>
-        <w:t>即可访问：</w:t>
-      </w:r>
-    </w:p>
-    <w:p>
-      <w:pPr>
-        <w:jc w:val="left"/>
-        <w:rPr>
-          <w:rFonts w:ascii="微软雅黑 Light" w:eastAsia="微软雅黑 Light" w:hAnsi="微软雅黑 Light"/>
-          <w:b/>
+        <w:rPr>
+          <w:rFonts w:ascii="微软雅黑 Light" w:eastAsia="微软雅黑 Light" w:hAnsi="微软雅黑 Light"/>
+          <w:szCs w:val="21"/>
+        </w:rPr>
+      </w:pPr>
+      <w:r>
+        <w:rPr>
+          <w:rFonts w:ascii="微软雅黑 Light" w:eastAsia="微软雅黑 Light" w:hAnsi="微软雅黑 Light"/>
+          <w:szCs w:val="21"/>
+        </w:rPr>
+        <w:t>配置完成后，重启</w:t>
+      </w:r>
+      <w:r>
+        <w:rPr>
+          <w:rFonts w:ascii="微软雅黑 Light" w:eastAsia="微软雅黑 Light" w:hAnsi="微软雅黑 Light"/>
+          <w:szCs w:val="21"/>
+        </w:rPr>
+        <w:t>电脑任务栏</w:t>
+      </w:r>
+      <w:r>
+        <w:rPr>
+          <w:rFonts w:ascii="微软雅黑 Light" w:eastAsia="微软雅黑 Light" w:hAnsi="微软雅黑 Light" w:hint="eastAsia"/>
+          <w:szCs w:val="21"/>
+        </w:rPr>
+        <w:t>Http</w:t>
+      </w:r>
+      <w:r>
+        <w:rPr>
+          <w:rFonts w:ascii="微软雅黑 Light" w:eastAsia="微软雅黑 Light" w:hAnsi="微软雅黑 Light"/>
+          <w:szCs w:val="21"/>
+        </w:rPr>
+        <w:t>Server</w:t>
+      </w:r>
+    </w:p>
+    <w:p>
+      <w:pPr>
+        <w:pStyle w:val="a3"/>
+        <w:ind w:firstLineChars="0" w:firstLine="0"/>
+        <w:rPr>
+          <w:rFonts w:ascii="微软雅黑 Light" w:eastAsia="微软雅黑 Light" w:hAnsi="微软雅黑 Light"/>
           <w:szCs w:val="21"/>
         </w:rPr>
       </w:pPr>
@@ -10084,10 +9772,10 @@
           <w:noProof/>
         </w:rPr>
         <w:drawing>
-          <wp:inline distT="0" distB="0" distL="0" distR="0" wp14:anchorId="231D7977" wp14:editId="58E90CD1">
-            <wp:extent cx="2906831" cy="2160000"/>
-            <wp:effectExtent l="0" t="0" r="8255" b="0"/>
-            <wp:docPr id="24" name="图片 24"/>
+          <wp:inline distT="0" distB="0" distL="0" distR="0" wp14:anchorId="5EC4854F" wp14:editId="32179C08">
+            <wp:extent cx="3678072" cy="1760964"/>
+            <wp:effectExtent l="0" t="0" r="0" b="0"/>
+            <wp:docPr id="20" name="图片 20"/>
             <wp:cNvGraphicFramePr>
               <a:graphicFrameLocks xmlns:a="http://schemas.openxmlformats.org/drawingml/2006/main" noChangeAspect="1"/>
             </wp:cNvGraphicFramePr>
@@ -10107,6 +9795,228 @@
                   <pic:spPr>
                     <a:xfrm>
                       <a:off x="0" y="0"/>
+                      <a:ext cx="3683446" cy="1763537"/>
+                    </a:xfrm>
+                    <a:prstGeom prst="rect">
+                      <a:avLst/>
+                    </a:prstGeom>
+                  </pic:spPr>
+                </pic:pic>
+              </a:graphicData>
+            </a:graphic>
+          </wp:inline>
+        </w:drawing>
+      </w:r>
+    </w:p>
+    <w:p>
+      <w:pPr>
+        <w:pStyle w:val="a3"/>
+        <w:numPr>
+          <w:ilvl w:val="0"/>
+          <w:numId w:val="18"/>
+        </w:numPr>
+        <w:ind w:firstLineChars="0"/>
+        <w:rPr>
+          <w:rFonts w:ascii="微软雅黑 Light" w:eastAsia="微软雅黑 Light" w:hAnsi="微软雅黑 Light"/>
+          <w:szCs w:val="21"/>
+        </w:rPr>
+      </w:pPr>
+      <w:r>
+        <w:rPr>
+          <w:rFonts w:ascii="微软雅黑 Light" w:eastAsia="微软雅黑 Light" w:hAnsi="微软雅黑 Light"/>
+          <w:szCs w:val="21"/>
+        </w:rPr>
+        <w:t>测试配置是否成功，随便找到一项需要上传图片的功能，选择上传，图片能够正常显示</w:t>
+      </w:r>
+      <w:r>
+        <w:rPr>
+          <w:rFonts w:ascii="微软雅黑 Light" w:eastAsia="微软雅黑 Light" w:hAnsi="微软雅黑 Light"/>
+          <w:szCs w:val="21"/>
+        </w:rPr>
+        <w:lastRenderedPageBreak/>
+        <w:t>即可</w:t>
+      </w:r>
+    </w:p>
+    <w:p>
+      <w:pPr>
+        <w:pStyle w:val="a3"/>
+        <w:ind w:firstLineChars="0" w:firstLine="0"/>
+        <w:rPr>
+          <w:rFonts w:ascii="微软雅黑 Light" w:eastAsia="微软雅黑 Light" w:hAnsi="微软雅黑 Light"/>
+          <w:szCs w:val="21"/>
+        </w:rPr>
+      </w:pPr>
+      <w:r>
+        <w:rPr>
+          <w:noProof/>
+        </w:rPr>
+        <w:drawing>
+          <wp:inline distT="0" distB="0" distL="0" distR="0" wp14:anchorId="70F47EAF" wp14:editId="3EF2F5C3">
+            <wp:extent cx="3489102" cy="2160000"/>
+            <wp:effectExtent l="0" t="0" r="0" b="0"/>
+            <wp:docPr id="31" name="图片 31"/>
+            <wp:cNvGraphicFramePr>
+              <a:graphicFrameLocks xmlns:a="http://schemas.openxmlformats.org/drawingml/2006/main" noChangeAspect="1"/>
+            </wp:cNvGraphicFramePr>
+            <a:graphic xmlns:a="http://schemas.openxmlformats.org/drawingml/2006/main">
+              <a:graphicData uri="http://schemas.openxmlformats.org/drawingml/2006/picture">
+                <pic:pic xmlns:pic="http://schemas.openxmlformats.org/drawingml/2006/picture">
+                  <pic:nvPicPr>
+                    <pic:cNvPr id="1" name=""/>
+                    <pic:cNvPicPr/>
+                  </pic:nvPicPr>
+                  <pic:blipFill>
+                    <a:blip r:embed="rId54"/>
+                    <a:stretch>
+                      <a:fillRect/>
+                    </a:stretch>
+                  </pic:blipFill>
+                  <pic:spPr>
+                    <a:xfrm>
+                      <a:off x="0" y="0"/>
+                      <a:ext cx="3489102" cy="2160000"/>
+                    </a:xfrm>
+                    <a:prstGeom prst="rect">
+                      <a:avLst/>
+                    </a:prstGeom>
+                  </pic:spPr>
+                </pic:pic>
+              </a:graphicData>
+            </a:graphic>
+          </wp:inline>
+        </w:drawing>
+      </w:r>
+    </w:p>
+    <w:p>
+      <w:pPr>
+        <w:pStyle w:val="a3"/>
+        <w:numPr>
+          <w:ilvl w:val="1"/>
+          <w:numId w:val="2"/>
+        </w:numPr>
+        <w:ind w:firstLineChars="0"/>
+        <w:outlineLvl w:val="1"/>
+        <w:rPr>
+          <w:rFonts w:ascii="微软雅黑" w:eastAsia="微软雅黑" w:hAnsi="微软雅黑"/>
+          <w:sz w:val="28"/>
+          <w:szCs w:val="28"/>
+        </w:rPr>
+      </w:pPr>
+      <w:r>
+        <w:rPr>
+          <w:rFonts w:ascii="微软雅黑" w:eastAsia="微软雅黑" w:hAnsi="微软雅黑" w:hint="eastAsia"/>
+          <w:sz w:val="28"/>
+          <w:szCs w:val="28"/>
+        </w:rPr>
+        <w:t>部署完成</w:t>
+      </w:r>
+    </w:p>
+    <w:p>
+      <w:pPr>
+        <w:ind w:firstLine="420"/>
+        <w:rPr>
+          <w:rFonts w:ascii="微软雅黑 Light" w:eastAsia="微软雅黑 Light" w:hAnsi="微软雅黑 Light"/>
+          <w:szCs w:val="21"/>
+        </w:rPr>
+      </w:pPr>
+      <w:r>
+        <w:rPr>
+          <w:rFonts w:ascii="微软雅黑 Light" w:eastAsia="微软雅黑 Light" w:hAnsi="微软雅黑 Light"/>
+          <w:szCs w:val="21"/>
+        </w:rPr>
+        <w:t>通过第2和3章的</w:t>
+      </w:r>
+      <w:r>
+        <w:rPr>
+          <w:rFonts w:ascii="微软雅黑 Light" w:eastAsia="微软雅黑 Light" w:hAnsi="微软雅黑 Light"/>
+          <w:szCs w:val="21"/>
+        </w:rPr>
+        <w:t>搭建与配置，整个</w:t>
+      </w:r>
+      <w:r>
+        <w:rPr>
+          <w:rFonts w:ascii="微软雅黑 Light" w:eastAsia="微软雅黑 Light" w:hAnsi="微软雅黑 Light" w:hint="eastAsia"/>
+          <w:szCs w:val="21"/>
+        </w:rPr>
+        <w:t>龋病防治管理系统</w:t>
+      </w:r>
+      <w:r>
+        <w:rPr>
+          <w:rFonts w:ascii="微软雅黑 Light" w:eastAsia="微软雅黑 Light" w:hAnsi="微软雅黑 Light" w:hint="eastAsia"/>
+          <w:szCs w:val="21"/>
+        </w:rPr>
+        <w:t>也就搭建完毕</w:t>
+      </w:r>
+      <w:r>
+        <w:rPr>
+          <w:rFonts w:ascii="微软雅黑 Light" w:eastAsia="微软雅黑 Light" w:hAnsi="微软雅黑 Light" w:hint="eastAsia"/>
+          <w:szCs w:val="21"/>
+        </w:rPr>
+        <w:t>。我们可以通过在浏览其输入</w:t>
+      </w:r>
+      <w:hyperlink r:id="rId55" w:history="1">
+        <w:r>
+          <w:rPr>
+            <w:rStyle w:val="a5"/>
+            <w:rFonts w:ascii="微软雅黑 Light" w:eastAsia="微软雅黑 Light" w:hAnsi="微软雅黑 Light" w:hint="eastAsia"/>
+            <w:szCs w:val="21"/>
+          </w:rPr>
+          <w:t>http://localhost</w:t>
+        </w:r>
+        <w:r>
+          <w:rPr>
+            <w:rStyle w:val="a5"/>
+            <w:rFonts w:ascii="微软雅黑 Light" w:eastAsia="微软雅黑 Light" w:hAnsi="微软雅黑 Light"/>
+            <w:szCs w:val="21"/>
+          </w:rPr>
+          <w:t>/MedicalRecord</w:t>
+        </w:r>
+      </w:hyperlink>
+      <w:r>
+        <w:rPr>
+          <w:rFonts w:ascii="微软雅黑 Light" w:eastAsia="微软雅黑 Light" w:hAnsi="微软雅黑 Light" w:hint="eastAsia"/>
+          <w:szCs w:val="21"/>
+        </w:rPr>
+        <w:t>即可访问：</w:t>
+      </w:r>
+    </w:p>
+    <w:p>
+      <w:pPr>
+        <w:jc w:val="left"/>
+        <w:rPr>
+          <w:rFonts w:ascii="微软雅黑 Light" w:eastAsia="微软雅黑 Light" w:hAnsi="微软雅黑 Light"/>
+          <w:b/>
+          <w:szCs w:val="21"/>
+        </w:rPr>
+      </w:pPr>
+      <w:r>
+        <w:rPr>
+          <w:noProof/>
+        </w:rPr>
+        <w:drawing>
+          <wp:inline distT="0" distB="0" distL="0" distR="0" wp14:anchorId="231D7977" wp14:editId="58E90CD1">
+            <wp:extent cx="2906831" cy="2160000"/>
+            <wp:effectExtent l="0" t="0" r="8255" b="0"/>
+            <wp:docPr id="24" name="图片 24"/>
+            <wp:cNvGraphicFramePr>
+              <a:graphicFrameLocks xmlns:a="http://schemas.openxmlformats.org/drawingml/2006/main" noChangeAspect="1"/>
+            </wp:cNvGraphicFramePr>
+            <a:graphic xmlns:a="http://schemas.openxmlformats.org/drawingml/2006/main">
+              <a:graphicData uri="http://schemas.openxmlformats.org/drawingml/2006/picture">
+                <pic:pic xmlns:pic="http://schemas.openxmlformats.org/drawingml/2006/picture">
+                  <pic:nvPicPr>
+                    <pic:cNvPr id="1" name=""/>
+                    <pic:cNvPicPr/>
+                  </pic:nvPicPr>
+                  <pic:blipFill>
+                    <a:blip r:embed="rId56"/>
+                    <a:stretch>
+                      <a:fillRect/>
+                    </a:stretch>
+                  </pic:blipFill>
+                  <pic:spPr>
+                    <a:xfrm>
+                      <a:off x="0" y="0"/>
                       <a:ext cx="2906831" cy="2160000"/>
                     </a:xfrm>
                     <a:prstGeom prst="rect">
@@ -10135,7 +10045,6 @@
         </w:rPr>
         <w:t>其中</w:t>
       </w:r>
-      <w:proofErr w:type="spellStart"/>
       <w:r>
         <w:rPr>
           <w:rFonts w:ascii="微软雅黑 Light" w:eastAsia="微软雅黑 Light" w:hAnsi="微软雅黑 Light"/>
@@ -10143,7 +10052,6 @@
         </w:rPr>
         <w:t>MedicalRecord</w:t>
       </w:r>
-      <w:proofErr w:type="spellEnd"/>
       <w:r>
         <w:rPr>
           <w:rFonts w:ascii="微软雅黑 Light" w:eastAsia="微软雅黑 Light" w:hAnsi="微软雅黑 Light"/>
@@ -10163,23 +10071,7 @@
           <w:rFonts w:ascii="微软雅黑 Light" w:eastAsia="微软雅黑 Light" w:hAnsi="微软雅黑 Light"/>
           <w:szCs w:val="21"/>
         </w:rPr>
-        <w:t xml:space="preserve"> </w:t>
-      </w:r>
-      <w:proofErr w:type="spellStart"/>
-      <w:r>
-        <w:rPr>
-          <w:rFonts w:ascii="微软雅黑 Light" w:eastAsia="微软雅黑 Light" w:hAnsi="微软雅黑 Light"/>
-          <w:szCs w:val="21"/>
-        </w:rPr>
-        <w:t>HttpServer</w:t>
-      </w:r>
-      <w:proofErr w:type="spellEnd"/>
-      <w:r>
-        <w:rPr>
-          <w:rFonts w:ascii="微软雅黑 Light" w:eastAsia="微软雅黑 Light" w:hAnsi="微软雅黑 Light"/>
-          <w:szCs w:val="21"/>
-        </w:rPr>
-        <w:t>应用程序文件夹的名称，这个名字可以修改成其他更合适的名称，详情参考</w:t>
+        <w:t xml:space="preserve"> HttpServer应用程序文件夹的名称，这个名字可以修改成其他更合适的名称，详情参考</w:t>
       </w:r>
       <w:r>
         <w:rPr>
@@ -10211,7 +10103,7 @@
           <w:szCs w:val="32"/>
         </w:rPr>
       </w:pPr>
-      <w:bookmarkStart w:id="26" w:name="_Toc487145876"/>
+      <w:bookmarkStart w:id="25" w:name="_Toc487145876"/>
       <w:r>
         <w:rPr>
           <w:rFonts w:ascii="微软雅黑" w:eastAsia="微软雅黑" w:hAnsi="微软雅黑" w:hint="eastAsia"/>
@@ -10228,7 +10120,7 @@
         </w:rPr>
         <w:t>备份与恢复</w:t>
       </w:r>
-      <w:bookmarkEnd w:id="26"/>
+      <w:bookmarkEnd w:id="25"/>
     </w:p>
     <w:p>
       <w:pPr>
@@ -10245,7 +10137,7 @@
           <w:szCs w:val="28"/>
         </w:rPr>
       </w:pPr>
-      <w:bookmarkStart w:id="27" w:name="_Toc487145877"/>
+      <w:bookmarkStart w:id="26" w:name="_Toc487145877"/>
       <w:r>
         <w:rPr>
           <w:rFonts w:ascii="微软雅黑" w:eastAsia="微软雅黑" w:hAnsi="微软雅黑"/>
@@ -10262,7 +10154,612 @@
         </w:rPr>
         <w:t>备份</w:t>
       </w:r>
-      <w:bookmarkEnd w:id="27"/>
+      <w:bookmarkEnd w:id="26"/>
+    </w:p>
+    <w:p>
+      <w:pPr>
+        <w:pStyle w:val="a3"/>
+        <w:numPr>
+          <w:ilvl w:val="2"/>
+          <w:numId w:val="8"/>
+        </w:numPr>
+        <w:ind w:left="840" w:hangingChars="300" w:hanging="840"/>
+        <w:outlineLvl w:val="2"/>
+        <w:rPr>
+          <w:rFonts w:ascii="微软雅黑" w:eastAsia="微软雅黑" w:hAnsi="微软雅黑"/>
+          <w:sz w:val="28"/>
+          <w:szCs w:val="28"/>
+        </w:rPr>
+      </w:pPr>
+      <w:r>
+        <w:rPr>
+          <w:rFonts w:ascii="微软雅黑" w:eastAsia="微软雅黑" w:hAnsi="微软雅黑" w:hint="eastAsia"/>
+          <w:sz w:val="28"/>
+          <w:szCs w:val="28"/>
+        </w:rPr>
+        <w:t>文件备份</w:t>
+      </w:r>
+    </w:p>
+    <w:p>
+      <w:pPr>
+        <w:pStyle w:val="a3"/>
+        <w:numPr>
+          <w:ilvl w:val="0"/>
+          <w:numId w:val="19"/>
+        </w:numPr>
+        <w:ind w:firstLineChars="0"/>
+        <w:rPr>
+          <w:rFonts w:ascii="微软雅黑 Light" w:eastAsia="微软雅黑 Light" w:hAnsi="微软雅黑 Light"/>
+          <w:szCs w:val="21"/>
+        </w:rPr>
+      </w:pPr>
+      <w:r>
+        <w:rPr>
+          <w:rFonts w:ascii="微软雅黑 Light" w:eastAsia="微软雅黑 Light" w:hAnsi="微软雅黑 Light"/>
+          <w:szCs w:val="21"/>
+        </w:rPr>
+        <w:t>进入</w:t>
+      </w:r>
+      <w:r>
+        <w:rPr>
+          <w:rFonts w:ascii="微软雅黑 Light" w:eastAsia="微软雅黑 Light" w:hAnsi="微软雅黑 Light"/>
+          <w:szCs w:val="21"/>
+        </w:rPr>
+        <w:t>服务器目录”</w:t>
+      </w:r>
+      <w:r>
+        <w:t xml:space="preserve"> </w:t>
+      </w:r>
+      <w:r>
+        <w:rPr>
+          <w:rFonts w:ascii="微软雅黑 Light" w:eastAsia="微软雅黑 Light" w:hAnsi="微软雅黑 Light"/>
+          <w:b/>
+          <w:szCs w:val="21"/>
+        </w:rPr>
+        <w:t xml:space="preserve">C:\Server </w:t>
+      </w:r>
+      <w:r>
+        <w:rPr>
+          <w:rFonts w:ascii="微软雅黑 Light" w:eastAsia="微软雅黑 Light" w:hAnsi="微软雅黑 Light"/>
+          <w:szCs w:val="21"/>
+        </w:rPr>
+        <w:t>“</w:t>
+      </w:r>
+      <w:r>
+        <w:rPr>
+          <w:rFonts w:ascii="微软雅黑 Light" w:eastAsia="微软雅黑 Light" w:hAnsi="微软雅黑 Light"/>
+          <w:szCs w:val="21"/>
+        </w:rPr>
+        <w:t>，压缩打包”ImageFile</w:t>
+      </w:r>
+      <w:r>
+        <w:rPr>
+          <w:rFonts w:ascii="微软雅黑 Light" w:eastAsia="微软雅黑 Light" w:hAnsi="微软雅黑 Light"/>
+          <w:szCs w:val="21"/>
+        </w:rPr>
+        <w:t>“</w:t>
+      </w:r>
+      <w:r>
+        <w:rPr>
+          <w:rFonts w:ascii="微软雅黑 Light" w:eastAsia="微软雅黑 Light" w:hAnsi="微软雅黑 Light"/>
+          <w:szCs w:val="21"/>
+        </w:rPr>
+        <w:t>文件夹</w:t>
+      </w:r>
+    </w:p>
+    <w:p>
+      <w:pPr>
+        <w:rPr>
+          <w:rFonts w:ascii="微软雅黑 Light" w:eastAsia="微软雅黑 Light" w:hAnsi="微软雅黑 Light"/>
+          <w:szCs w:val="21"/>
+        </w:rPr>
+      </w:pPr>
+      <w:r>
+        <w:rPr>
+          <w:noProof/>
+        </w:rPr>
+        <w:lastRenderedPageBreak/>
+        <w:drawing>
+          <wp:inline distT="0" distB="0" distL="0" distR="0" wp14:anchorId="49AAC6AB" wp14:editId="4FF617CF">
+            <wp:extent cx="5274310" cy="1368425"/>
+            <wp:effectExtent l="0" t="0" r="2540" b="3175"/>
+            <wp:docPr id="43" name="图片 43"/>
+            <wp:cNvGraphicFramePr>
+              <a:graphicFrameLocks xmlns:a="http://schemas.openxmlformats.org/drawingml/2006/main" noChangeAspect="1"/>
+            </wp:cNvGraphicFramePr>
+            <a:graphic xmlns:a="http://schemas.openxmlformats.org/drawingml/2006/main">
+              <a:graphicData uri="http://schemas.openxmlformats.org/drawingml/2006/picture">
+                <pic:pic xmlns:pic="http://schemas.openxmlformats.org/drawingml/2006/picture">
+                  <pic:nvPicPr>
+                    <pic:cNvPr id="1" name=""/>
+                    <pic:cNvPicPr/>
+                  </pic:nvPicPr>
+                  <pic:blipFill>
+                    <a:blip r:embed="rId57"/>
+                    <a:stretch>
+                      <a:fillRect/>
+                    </a:stretch>
+                  </pic:blipFill>
+                  <pic:spPr>
+                    <a:xfrm>
+                      <a:off x="0" y="0"/>
+                      <a:ext cx="5274310" cy="1368425"/>
+                    </a:xfrm>
+                    <a:prstGeom prst="rect">
+                      <a:avLst/>
+                    </a:prstGeom>
+                  </pic:spPr>
+                </pic:pic>
+              </a:graphicData>
+            </a:graphic>
+          </wp:inline>
+        </w:drawing>
+      </w:r>
+    </w:p>
+    <w:p>
+      <w:pPr>
+        <w:pStyle w:val="a3"/>
+        <w:numPr>
+          <w:ilvl w:val="0"/>
+          <w:numId w:val="19"/>
+        </w:numPr>
+        <w:ind w:firstLineChars="0"/>
+        <w:rPr>
+          <w:rFonts w:ascii="微软雅黑 Light" w:eastAsia="微软雅黑 Light" w:hAnsi="微软雅黑 Light"/>
+          <w:szCs w:val="21"/>
+        </w:rPr>
+      </w:pPr>
+      <w:r>
+        <w:rPr>
+          <w:rFonts w:ascii="微软雅黑 Light" w:eastAsia="微软雅黑 Light" w:hAnsi="微软雅黑 Light"/>
+          <w:szCs w:val="21"/>
+        </w:rPr>
+        <w:t>将压缩包</w:t>
+      </w:r>
+      <w:r>
+        <w:rPr>
+          <w:rFonts w:ascii="微软雅黑 Light" w:eastAsia="微软雅黑 Light" w:hAnsi="微软雅黑 Light"/>
+          <w:szCs w:val="21"/>
+        </w:rPr>
+        <w:t>“</w:t>
+      </w:r>
+      <w:r>
+        <w:rPr>
+          <w:rFonts w:ascii="微软雅黑 Light" w:eastAsia="微软雅黑 Light" w:hAnsi="微软雅黑 Light"/>
+          <w:b/>
+          <w:szCs w:val="21"/>
+        </w:rPr>
+        <w:t>ImageFile.zip</w:t>
+      </w:r>
+      <w:r>
+        <w:rPr>
+          <w:rFonts w:ascii="微软雅黑 Light" w:eastAsia="微软雅黑 Light" w:hAnsi="微软雅黑 Light"/>
+          <w:szCs w:val="21"/>
+        </w:rPr>
+        <w:t>”</w:t>
+      </w:r>
+      <w:r>
+        <w:rPr>
+          <w:rFonts w:ascii="微软雅黑 Light" w:eastAsia="微软雅黑 Light" w:hAnsi="微软雅黑 Light"/>
+          <w:szCs w:val="21"/>
+        </w:rPr>
+        <w:t>定期存放到其它硬盘（非电脑）或者</w:t>
+      </w:r>
+      <w:r>
+        <w:rPr>
+          <w:rFonts w:ascii="微软雅黑 Light" w:eastAsia="微软雅黑 Light" w:hAnsi="微软雅黑 Light"/>
+          <w:szCs w:val="21"/>
+        </w:rPr>
+        <w:t>云盘中</w:t>
+      </w:r>
+      <w:r>
+        <w:rPr>
+          <w:rFonts w:ascii="微软雅黑 Light" w:eastAsia="微软雅黑 Light" w:hAnsi="微软雅黑 Light"/>
+          <w:szCs w:val="21"/>
+        </w:rPr>
+        <w:t>即可。</w:t>
+      </w:r>
+    </w:p>
+    <w:p>
+      <w:pPr>
+        <w:rPr>
+          <w:rFonts w:ascii="微软雅黑 Light" w:eastAsia="微软雅黑 Light" w:hAnsi="微软雅黑 Light"/>
+          <w:color w:val="808080" w:themeColor="background1" w:themeShade="80"/>
+          <w:szCs w:val="21"/>
+        </w:rPr>
+      </w:pPr>
+      <w:r>
+        <w:rPr>
+          <w:rFonts w:ascii="微软雅黑 Light" w:eastAsia="微软雅黑 Light" w:hAnsi="微软雅黑 Light"/>
+          <w:color w:val="808080" w:themeColor="background1" w:themeShade="80"/>
+          <w:szCs w:val="21"/>
+        </w:rPr>
+        <w:t>注</w:t>
+      </w:r>
+      <w:r>
+        <w:rPr>
+          <w:rFonts w:ascii="微软雅黑 Light" w:eastAsia="微软雅黑 Light" w:hAnsi="微软雅黑 Light"/>
+          <w:color w:val="808080" w:themeColor="background1" w:themeShade="80"/>
+          <w:szCs w:val="21"/>
+        </w:rPr>
+        <w:t>:</w:t>
+      </w:r>
+      <w:r>
+        <w:rPr>
+          <w:rFonts w:ascii="微软雅黑 Light" w:eastAsia="微软雅黑 Light" w:hAnsi="微软雅黑 Light"/>
+          <w:color w:val="808080" w:themeColor="background1" w:themeShade="80"/>
+          <w:szCs w:val="21"/>
+        </w:rPr>
+        <w:t>周期按照</w:t>
+      </w:r>
+      <w:r>
+        <w:rPr>
+          <w:rFonts w:ascii="微软雅黑 Light" w:eastAsia="微软雅黑 Light" w:hAnsi="微软雅黑 Light"/>
+          <w:b/>
+          <w:color w:val="808080" w:themeColor="background1" w:themeShade="80"/>
+          <w:szCs w:val="21"/>
+        </w:rPr>
+        <w:t>龋病防治管理</w:t>
+      </w:r>
+      <w:r>
+        <w:rPr>
+          <w:rFonts w:ascii="微软雅黑 Light" w:eastAsia="微软雅黑 Light" w:hAnsi="微软雅黑 Light"/>
+          <w:color w:val="808080" w:themeColor="background1" w:themeShade="80"/>
+          <w:szCs w:val="21"/>
+        </w:rPr>
+        <w:t>系统使用频率</w:t>
+      </w:r>
+      <w:r>
+        <w:rPr>
+          <w:rFonts w:ascii="微软雅黑 Light" w:eastAsia="微软雅黑 Light" w:hAnsi="微软雅黑 Light"/>
+          <w:color w:val="808080" w:themeColor="background1" w:themeShade="80"/>
+          <w:szCs w:val="21"/>
+        </w:rPr>
+        <w:t>进行备份</w:t>
+      </w:r>
+      <w:r>
+        <w:rPr>
+          <w:rFonts w:ascii="微软雅黑 Light" w:eastAsia="微软雅黑 Light" w:hAnsi="微软雅黑 Light"/>
+          <w:color w:val="808080" w:themeColor="background1" w:themeShade="80"/>
+          <w:szCs w:val="21"/>
+        </w:rPr>
+        <w:t>，如短期内添加图片频繁，建议一周一次。</w:t>
+      </w:r>
+    </w:p>
+    <w:p>
+      <w:pPr>
+        <w:pStyle w:val="a3"/>
+        <w:numPr>
+          <w:ilvl w:val="2"/>
+          <w:numId w:val="19"/>
+        </w:numPr>
+        <w:ind w:left="840" w:hangingChars="300" w:hanging="840"/>
+        <w:outlineLvl w:val="2"/>
+        <w:rPr>
+          <w:rFonts w:ascii="微软雅黑" w:eastAsia="微软雅黑" w:hAnsi="微软雅黑"/>
+          <w:sz w:val="28"/>
+          <w:szCs w:val="28"/>
+        </w:rPr>
+      </w:pPr>
+      <w:r>
+        <w:rPr>
+          <w:rFonts w:ascii="微软雅黑" w:eastAsia="微软雅黑" w:hAnsi="微软雅黑"/>
+          <w:sz w:val="28"/>
+          <w:szCs w:val="28"/>
+        </w:rPr>
+        <w:t>数据库备份</w:t>
+      </w:r>
+    </w:p>
+    <w:p>
+      <w:pPr>
+        <w:pStyle w:val="a3"/>
+        <w:numPr>
+          <w:ilvl w:val="0"/>
+          <w:numId w:val="20"/>
+        </w:numPr>
+        <w:ind w:firstLineChars="0"/>
+        <w:rPr>
+          <w:rFonts w:ascii="微软雅黑 Light" w:eastAsia="微软雅黑 Light" w:hAnsi="微软雅黑 Light"/>
+          <w:b/>
+          <w:szCs w:val="21"/>
+        </w:rPr>
+      </w:pPr>
+      <w:r>
+        <w:rPr>
+          <w:rFonts w:ascii="微软雅黑 Light" w:eastAsia="微软雅黑 Light" w:hAnsi="微软雅黑 Light"/>
+          <w:szCs w:val="21"/>
+        </w:rPr>
+        <w:t>打开</w:t>
+      </w:r>
+      <w:r>
+        <w:rPr>
+          <w:rFonts w:ascii="微软雅黑 Light" w:eastAsia="微软雅黑 Light" w:hAnsi="微软雅黑 Light" w:hint="eastAsia"/>
+          <w:szCs w:val="21"/>
+        </w:rPr>
+        <w:t>Navicat</w:t>
+      </w:r>
+      <w:r>
+        <w:rPr>
+          <w:rFonts w:ascii="微软雅黑 Light" w:eastAsia="微软雅黑 Light" w:hAnsi="微软雅黑 Light" w:hint="eastAsia"/>
+          <w:szCs w:val="21"/>
+        </w:rPr>
+        <w:t>，</w:t>
+      </w:r>
+      <w:r>
+        <w:rPr>
+          <w:rFonts w:ascii="微软雅黑 Light" w:eastAsia="微软雅黑 Light" w:hAnsi="微软雅黑 Light" w:hint="eastAsia"/>
+          <w:szCs w:val="21"/>
+        </w:rPr>
+        <w:t>并</w:t>
+      </w:r>
+      <w:r>
+        <w:rPr>
+          <w:rFonts w:ascii="微软雅黑 Light" w:eastAsia="微软雅黑 Light" w:hAnsi="微软雅黑 Light" w:hint="eastAsia"/>
+          <w:szCs w:val="21"/>
+        </w:rPr>
+        <w:t>打开“</w:t>
+      </w:r>
+      <w:r>
+        <w:rPr>
+          <w:rFonts w:ascii="微软雅黑 Light" w:eastAsia="微软雅黑 Light" w:hAnsi="微软雅黑 Light" w:hint="eastAsia"/>
+          <w:b/>
+          <w:szCs w:val="21"/>
+        </w:rPr>
+        <w:t>m</w:t>
+      </w:r>
+      <w:r>
+        <w:rPr>
+          <w:rFonts w:ascii="微软雅黑 Light" w:eastAsia="微软雅黑 Light" w:hAnsi="微软雅黑 Light"/>
+          <w:b/>
+          <w:szCs w:val="21"/>
+        </w:rPr>
+        <w:t>edical_case_of_illness</w:t>
+      </w:r>
+      <w:r>
+        <w:rPr>
+          <w:rFonts w:ascii="微软雅黑 Light" w:eastAsia="微软雅黑 Light" w:hAnsi="微软雅黑 Light" w:hint="eastAsia"/>
+          <w:szCs w:val="21"/>
+        </w:rPr>
+        <w:t>”</w:t>
+      </w:r>
+      <w:r>
+        <w:rPr>
+          <w:rFonts w:ascii="微软雅黑 Light" w:eastAsia="微软雅黑 Light" w:hAnsi="微软雅黑 Light" w:hint="eastAsia"/>
+          <w:szCs w:val="21"/>
+        </w:rPr>
+        <w:t>数据库</w:t>
+      </w:r>
+      <w:r>
+        <w:rPr>
+          <w:rFonts w:ascii="微软雅黑 Light" w:eastAsia="微软雅黑 Light" w:hAnsi="微软雅黑 Light" w:hint="eastAsia"/>
+          <w:szCs w:val="21"/>
+        </w:rPr>
+        <w:t>，</w:t>
+      </w:r>
+      <w:r>
+        <w:rPr>
+          <w:rFonts w:ascii="微软雅黑 Light" w:eastAsia="微软雅黑 Light" w:hAnsi="微软雅黑 Light" w:hint="eastAsia"/>
+          <w:szCs w:val="21"/>
+        </w:rPr>
+        <w:t>右键</w:t>
+      </w:r>
+      <w:r>
+        <w:rPr>
+          <w:rFonts w:ascii="微软雅黑 Light" w:eastAsia="微软雅黑 Light" w:hAnsi="微软雅黑 Light" w:hint="eastAsia"/>
+          <w:szCs w:val="21"/>
+        </w:rPr>
+        <w:t>弹出选项，选中</w:t>
+      </w:r>
+      <w:r>
+        <w:rPr>
+          <w:rFonts w:ascii="微软雅黑 Light" w:eastAsia="微软雅黑 Light" w:hAnsi="微软雅黑 Light" w:hint="eastAsia"/>
+          <w:b/>
+          <w:szCs w:val="21"/>
+        </w:rPr>
+        <w:t>转储</w:t>
+      </w:r>
+      <w:r>
+        <w:rPr>
+          <w:rFonts w:ascii="微软雅黑 Light" w:eastAsia="微软雅黑 Light" w:hAnsi="微软雅黑 Light" w:hint="eastAsia"/>
+          <w:b/>
+          <w:szCs w:val="21"/>
+        </w:rPr>
+        <w:t>SQL文件</w:t>
+      </w:r>
+    </w:p>
+    <w:p>
+      <w:pPr>
+        <w:rPr>
+          <w:rFonts w:ascii="微软雅黑 Light" w:eastAsia="微软雅黑 Light" w:hAnsi="微软雅黑 Light" w:hint="eastAsia"/>
+          <w:szCs w:val="21"/>
+        </w:rPr>
+      </w:pPr>
+      <w:r>
+        <w:rPr>
+          <w:noProof/>
+        </w:rPr>
+        <w:drawing>
+          <wp:inline distT="0" distB="0" distL="0" distR="0" wp14:anchorId="73B66978" wp14:editId="090EA155">
+            <wp:extent cx="3576033" cy="2160000"/>
+            <wp:effectExtent l="0" t="0" r="5715" b="0"/>
+            <wp:docPr id="2" name="图片 2"/>
+            <wp:cNvGraphicFramePr>
+              <a:graphicFrameLocks xmlns:a="http://schemas.openxmlformats.org/drawingml/2006/main" noChangeAspect="1"/>
+            </wp:cNvGraphicFramePr>
+            <a:graphic xmlns:a="http://schemas.openxmlformats.org/drawingml/2006/main">
+              <a:graphicData uri="http://schemas.openxmlformats.org/drawingml/2006/picture">
+                <pic:pic xmlns:pic="http://schemas.openxmlformats.org/drawingml/2006/picture">
+                  <pic:nvPicPr>
+                    <pic:cNvPr id="1" name=""/>
+                    <pic:cNvPicPr/>
+                  </pic:nvPicPr>
+                  <pic:blipFill>
+                    <a:blip r:embed="rId58"/>
+                    <a:stretch>
+                      <a:fillRect/>
+                    </a:stretch>
+                  </pic:blipFill>
+                  <pic:spPr>
+                    <a:xfrm>
+                      <a:off x="0" y="0"/>
+                      <a:ext cx="3576033" cy="2160000"/>
+                    </a:xfrm>
+                    <a:prstGeom prst="rect">
+                      <a:avLst/>
+                    </a:prstGeom>
+                  </pic:spPr>
+                </pic:pic>
+              </a:graphicData>
+            </a:graphic>
+          </wp:inline>
+        </w:drawing>
+      </w:r>
+    </w:p>
+    <w:p>
+      <w:pPr>
+        <w:pStyle w:val="a3"/>
+        <w:numPr>
+          <w:ilvl w:val="0"/>
+          <w:numId w:val="20"/>
+        </w:numPr>
+        <w:ind w:firstLineChars="0"/>
+        <w:rPr>
+          <w:rFonts w:ascii="微软雅黑 Light" w:eastAsia="微软雅黑 Light" w:hAnsi="微软雅黑 Light"/>
+          <w:szCs w:val="21"/>
+        </w:rPr>
+      </w:pPr>
+      <w:r>
+        <w:rPr>
+          <w:rFonts w:ascii="微软雅黑 Light" w:eastAsia="微软雅黑 Light" w:hAnsi="微软雅黑 Light"/>
+          <w:szCs w:val="21"/>
+        </w:rPr>
+        <w:t>选择存放数据库文件的目录</w:t>
+      </w:r>
+    </w:p>
+    <w:p>
+      <w:pPr>
+        <w:rPr>
+          <w:rFonts w:ascii="微软雅黑 Light" w:eastAsia="微软雅黑 Light" w:hAnsi="微软雅黑 Light" w:hint="eastAsia"/>
+          <w:szCs w:val="21"/>
+        </w:rPr>
+      </w:pPr>
+      <w:r>
+        <w:rPr>
+          <w:noProof/>
+        </w:rPr>
+        <w:drawing>
+          <wp:inline distT="0" distB="0" distL="0" distR="0" wp14:anchorId="444A665D" wp14:editId="02DC0A9D">
+            <wp:extent cx="3150300" cy="2160000"/>
+            <wp:effectExtent l="0" t="0" r="0" b="0"/>
+            <wp:docPr id="42" name="图片 42"/>
+            <wp:cNvGraphicFramePr>
+              <a:graphicFrameLocks xmlns:a="http://schemas.openxmlformats.org/drawingml/2006/main" noChangeAspect="1"/>
+            </wp:cNvGraphicFramePr>
+            <a:graphic xmlns:a="http://schemas.openxmlformats.org/drawingml/2006/main">
+              <a:graphicData uri="http://schemas.openxmlformats.org/drawingml/2006/picture">
+                <pic:pic xmlns:pic="http://schemas.openxmlformats.org/drawingml/2006/picture">
+                  <pic:nvPicPr>
+                    <pic:cNvPr id="1" name=""/>
+                    <pic:cNvPicPr/>
+                  </pic:nvPicPr>
+                  <pic:blipFill>
+                    <a:blip r:embed="rId59"/>
+                    <a:stretch>
+                      <a:fillRect/>
+                    </a:stretch>
+                  </pic:blipFill>
+                  <pic:spPr>
+                    <a:xfrm>
+                      <a:off x="0" y="0"/>
+                      <a:ext cx="3150300" cy="2160000"/>
+                    </a:xfrm>
+                    <a:prstGeom prst="rect">
+                      <a:avLst/>
+                    </a:prstGeom>
+                  </pic:spPr>
+                </pic:pic>
+              </a:graphicData>
+            </a:graphic>
+          </wp:inline>
+        </w:drawing>
+      </w:r>
+    </w:p>
+    <w:p>
+      <w:pPr>
+        <w:pStyle w:val="a3"/>
+        <w:numPr>
+          <w:ilvl w:val="0"/>
+          <w:numId w:val="20"/>
+        </w:numPr>
+        <w:ind w:firstLineChars="0"/>
+        <w:rPr>
+          <w:rFonts w:ascii="微软雅黑 Light" w:eastAsia="微软雅黑 Light" w:hAnsi="微软雅黑 Light"/>
+          <w:szCs w:val="21"/>
+        </w:rPr>
+      </w:pPr>
+      <w:r>
+        <w:rPr>
+          <w:rFonts w:ascii="微软雅黑 Light" w:eastAsia="微软雅黑 Light" w:hAnsi="微软雅黑 Light" w:hint="eastAsia"/>
+          <w:szCs w:val="21"/>
+        </w:rPr>
+        <w:t>等待存储完毕，并</w:t>
+      </w:r>
+      <w:r>
+        <w:rPr>
+          <w:rFonts w:ascii="微软雅黑 Light" w:eastAsia="微软雅黑 Light" w:hAnsi="微软雅黑 Light" w:hint="eastAsia"/>
+          <w:szCs w:val="21"/>
+        </w:rPr>
+        <w:t>选择关闭备份完成</w:t>
+      </w:r>
+    </w:p>
+    <w:p>
+      <w:pPr>
+        <w:rPr>
+          <w:rFonts w:ascii="微软雅黑 Light" w:eastAsia="微软雅黑 Light" w:hAnsi="微软雅黑 Light" w:hint="eastAsia"/>
+          <w:szCs w:val="21"/>
+        </w:rPr>
+      </w:pPr>
+      <w:r>
+        <w:rPr>
+          <w:noProof/>
+        </w:rPr>
+        <w:lastRenderedPageBreak/>
+        <w:drawing>
+          <wp:inline distT="0" distB="0" distL="0" distR="0" wp14:anchorId="18101D93" wp14:editId="6338A65A">
+            <wp:extent cx="2512780" cy="2160000"/>
+            <wp:effectExtent l="0" t="0" r="1905" b="0"/>
+            <wp:docPr id="44" name="图片 44"/>
+            <wp:cNvGraphicFramePr>
+              <a:graphicFrameLocks xmlns:a="http://schemas.openxmlformats.org/drawingml/2006/main" noChangeAspect="1"/>
+            </wp:cNvGraphicFramePr>
+            <a:graphic xmlns:a="http://schemas.openxmlformats.org/drawingml/2006/main">
+              <a:graphicData uri="http://schemas.openxmlformats.org/drawingml/2006/picture">
+                <pic:pic xmlns:pic="http://schemas.openxmlformats.org/drawingml/2006/picture">
+                  <pic:nvPicPr>
+                    <pic:cNvPr id="1" name=""/>
+                    <pic:cNvPicPr/>
+                  </pic:nvPicPr>
+                  <pic:blipFill>
+                    <a:blip r:embed="rId60"/>
+                    <a:stretch>
+                      <a:fillRect/>
+                    </a:stretch>
+                  </pic:blipFill>
+                  <pic:spPr>
+                    <a:xfrm>
+                      <a:off x="0" y="0"/>
+                      <a:ext cx="2512780" cy="2160000"/>
+                    </a:xfrm>
+                    <a:prstGeom prst="rect">
+                      <a:avLst/>
+                    </a:prstGeom>
+                  </pic:spPr>
+                </pic:pic>
+              </a:graphicData>
+            </a:graphic>
+          </wp:inline>
+        </w:drawing>
+      </w:r>
     </w:p>
     <w:p>
       <w:pPr>
@@ -10279,7 +10776,7 @@
           <w:szCs w:val="28"/>
         </w:rPr>
       </w:pPr>
-      <w:bookmarkStart w:id="28" w:name="_Toc487145878"/>
+      <w:bookmarkStart w:id="27" w:name="_Toc487145878"/>
       <w:r>
         <w:rPr>
           <w:rFonts w:ascii="微软雅黑" w:eastAsia="微软雅黑" w:hAnsi="微软雅黑"/>
@@ -10288,90 +10785,577 @@
         </w:rPr>
         <w:t>数据恢复</w:t>
       </w:r>
-      <w:bookmarkEnd w:id="28"/>
+      <w:bookmarkEnd w:id="27"/>
+    </w:p>
+    <w:p>
+      <w:pPr>
+        <w:pStyle w:val="a3"/>
+        <w:numPr>
+          <w:ilvl w:val="2"/>
+          <w:numId w:val="20"/>
+        </w:numPr>
+        <w:ind w:left="840" w:hangingChars="300" w:hanging="840"/>
+        <w:outlineLvl w:val="2"/>
+        <w:rPr>
+          <w:rFonts w:ascii="微软雅黑" w:eastAsia="微软雅黑" w:hAnsi="微软雅黑"/>
+          <w:sz w:val="28"/>
+          <w:szCs w:val="28"/>
+        </w:rPr>
+      </w:pPr>
+      <w:r>
+        <w:rPr>
+          <w:rFonts w:ascii="微软雅黑" w:eastAsia="微软雅黑" w:hAnsi="微软雅黑" w:hint="eastAsia"/>
+          <w:sz w:val="28"/>
+          <w:szCs w:val="28"/>
+        </w:rPr>
+        <w:t>文件</w:t>
+      </w:r>
+      <w:r>
+        <w:rPr>
+          <w:rFonts w:ascii="微软雅黑" w:eastAsia="微软雅黑" w:hAnsi="微软雅黑" w:hint="eastAsia"/>
+          <w:sz w:val="28"/>
+          <w:szCs w:val="28"/>
+        </w:rPr>
+        <w:t>恢复</w:t>
+      </w:r>
+    </w:p>
+    <w:p>
+      <w:pPr>
+        <w:ind w:firstLine="420"/>
+        <w:rPr>
+          <w:rFonts w:ascii="微软雅黑 Light" w:eastAsia="微软雅黑 Light" w:hAnsi="微软雅黑 Light"/>
+          <w:szCs w:val="21"/>
+        </w:rPr>
+      </w:pPr>
+      <w:r>
+        <w:rPr>
+          <w:rFonts w:ascii="微软雅黑 Light" w:eastAsia="微软雅黑 Light" w:hAnsi="微软雅黑 Light"/>
+          <w:szCs w:val="21"/>
+        </w:rPr>
+        <w:t>将备份的“</w:t>
+      </w:r>
+      <w:r>
+        <w:rPr>
+          <w:rFonts w:ascii="微软雅黑 Light" w:eastAsia="微软雅黑 Light" w:hAnsi="微软雅黑 Light"/>
+          <w:b/>
+          <w:szCs w:val="21"/>
+        </w:rPr>
+        <w:t>ImageFile.zip</w:t>
+      </w:r>
+      <w:r>
+        <w:rPr>
+          <w:rFonts w:ascii="微软雅黑 Light" w:eastAsia="微软雅黑 Light" w:hAnsi="微软雅黑 Light"/>
+          <w:szCs w:val="21"/>
+        </w:rPr>
+        <w:t>”</w:t>
+      </w:r>
+      <w:r>
+        <w:rPr>
+          <w:rFonts w:ascii="微软雅黑 Light" w:eastAsia="微软雅黑 Light" w:hAnsi="微软雅黑 Light"/>
+          <w:szCs w:val="21"/>
+        </w:rPr>
+        <w:t>拷贝到“</w:t>
+      </w:r>
+      <w:r>
+        <w:rPr>
+          <w:rFonts w:ascii="微软雅黑 Light" w:eastAsia="微软雅黑 Light" w:hAnsi="微软雅黑 Light"/>
+          <w:b/>
+          <w:szCs w:val="21"/>
+        </w:rPr>
+        <w:t>C:\Server</w:t>
+      </w:r>
+      <w:r>
+        <w:rPr>
+          <w:rFonts w:ascii="微软雅黑 Light" w:eastAsia="微软雅黑 Light" w:hAnsi="微软雅黑 Light"/>
+          <w:szCs w:val="21"/>
+        </w:rPr>
+        <w:t>”</w:t>
+      </w:r>
+      <w:r>
+        <w:rPr>
+          <w:rFonts w:ascii="微软雅黑 Light" w:eastAsia="微软雅黑 Light" w:hAnsi="微软雅黑 Light"/>
+          <w:szCs w:val="21"/>
+        </w:rPr>
+        <w:t>目录下解压缩即可</w:t>
+      </w:r>
+      <w:r>
+        <w:rPr>
+          <w:rFonts w:ascii="微软雅黑 Light" w:eastAsia="微软雅黑 Light" w:hAnsi="微软雅黑 Light"/>
+          <w:szCs w:val="21"/>
+        </w:rPr>
+        <w:t>。</w:t>
+      </w:r>
+    </w:p>
+    <w:p>
+      <w:pPr>
+        <w:pStyle w:val="a3"/>
+        <w:numPr>
+          <w:ilvl w:val="2"/>
+          <w:numId w:val="20"/>
+        </w:numPr>
+        <w:ind w:left="840" w:hangingChars="300" w:hanging="840"/>
+        <w:outlineLvl w:val="2"/>
+        <w:rPr>
+          <w:rFonts w:ascii="微软雅黑" w:eastAsia="微软雅黑" w:hAnsi="微软雅黑"/>
+          <w:sz w:val="28"/>
+          <w:szCs w:val="28"/>
+        </w:rPr>
+      </w:pPr>
+      <w:r>
+        <w:rPr>
+          <w:rFonts w:ascii="微软雅黑" w:eastAsia="微软雅黑" w:hAnsi="微软雅黑"/>
+          <w:sz w:val="28"/>
+          <w:szCs w:val="28"/>
+        </w:rPr>
+        <w:t>数据库恢复</w:t>
+      </w:r>
     </w:p>
     <w:p>
       <w:pPr>
         <w:pStyle w:val="a3"/>
         <w:numPr>
           <w:ilvl w:val="0"/>
-          <w:numId w:val="2"/>
+          <w:numId w:val="21"/>
         </w:numPr>
         <w:ind w:firstLineChars="0"/>
-        <w:outlineLvl w:val="0"/>
-        <w:rPr>
-          <w:rFonts w:ascii="微软雅黑" w:eastAsia="微软雅黑" w:hAnsi="微软雅黑"/>
-          <w:sz w:val="32"/>
-          <w:szCs w:val="32"/>
-        </w:rPr>
-      </w:pPr>
-      <w:bookmarkStart w:id="29" w:name="_Toc487145879"/>
-      <w:r>
-        <w:rPr>
-          <w:rFonts w:ascii="微软雅黑" w:eastAsia="微软雅黑" w:hAnsi="微软雅黑" w:hint="eastAsia"/>
-          <w:sz w:val="32"/>
-          <w:szCs w:val="32"/>
-        </w:rPr>
-        <w:lastRenderedPageBreak/>
-        <w:t>其他</w:t>
-      </w:r>
-      <w:r>
-        <w:rPr>
-          <w:rFonts w:ascii="微软雅黑" w:eastAsia="微软雅黑" w:hAnsi="微软雅黑" w:hint="eastAsia"/>
-          <w:sz w:val="32"/>
-          <w:szCs w:val="32"/>
-        </w:rPr>
-        <w:t>问题</w:t>
-      </w:r>
-      <w:bookmarkEnd w:id="29"/>
+        <w:rPr>
+          <w:rFonts w:ascii="微软雅黑 Light" w:eastAsia="微软雅黑 Light" w:hAnsi="微软雅黑 Light"/>
+          <w:b/>
+          <w:szCs w:val="21"/>
+        </w:rPr>
+      </w:pPr>
+      <w:r>
+        <w:rPr>
+          <w:rFonts w:ascii="微软雅黑 Light" w:eastAsia="微软雅黑 Light" w:hAnsi="微软雅黑 Light"/>
+          <w:szCs w:val="21"/>
+        </w:rPr>
+        <w:t>打开</w:t>
+      </w:r>
+      <w:r>
+        <w:rPr>
+          <w:rFonts w:ascii="微软雅黑 Light" w:eastAsia="微软雅黑 Light" w:hAnsi="微软雅黑 Light" w:hint="eastAsia"/>
+          <w:szCs w:val="21"/>
+        </w:rPr>
+        <w:t>Navicat，</w:t>
+      </w:r>
+      <w:r>
+        <w:rPr>
+          <w:rFonts w:ascii="微软雅黑 Light" w:eastAsia="微软雅黑 Light" w:hAnsi="微软雅黑 Light" w:hint="eastAsia"/>
+          <w:szCs w:val="21"/>
+        </w:rPr>
+        <w:t>并</w:t>
+      </w:r>
+      <w:r>
+        <w:rPr>
+          <w:rFonts w:ascii="微软雅黑 Light" w:eastAsia="微软雅黑 Light" w:hAnsi="微软雅黑 Light" w:hint="eastAsia"/>
+          <w:szCs w:val="21"/>
+        </w:rPr>
+        <w:t>打开“</w:t>
+      </w:r>
+      <w:r>
+        <w:rPr>
+          <w:rFonts w:ascii="微软雅黑 Light" w:eastAsia="微软雅黑 Light" w:hAnsi="微软雅黑 Light" w:hint="eastAsia"/>
+          <w:b/>
+          <w:szCs w:val="21"/>
+        </w:rPr>
+        <w:t>m</w:t>
+      </w:r>
+      <w:r>
+        <w:rPr>
+          <w:rFonts w:ascii="微软雅黑 Light" w:eastAsia="微软雅黑 Light" w:hAnsi="微软雅黑 Light"/>
+          <w:b/>
+          <w:szCs w:val="21"/>
+        </w:rPr>
+        <w:t>edical_case_of_illness</w:t>
+      </w:r>
+      <w:r>
+        <w:rPr>
+          <w:rFonts w:ascii="微软雅黑 Light" w:eastAsia="微软雅黑 Light" w:hAnsi="微软雅黑 Light" w:hint="eastAsia"/>
+          <w:szCs w:val="21"/>
+        </w:rPr>
+        <w:t>”数据库，右键弹出选项，选中</w:t>
+      </w:r>
+      <w:r>
+        <w:rPr>
+          <w:rFonts w:ascii="微软雅黑 Light" w:eastAsia="微软雅黑 Light" w:hAnsi="微软雅黑 Light" w:hint="eastAsia"/>
+          <w:b/>
+          <w:szCs w:val="21"/>
+        </w:rPr>
+        <w:t>运行SQL文件</w:t>
+      </w:r>
+    </w:p>
+    <w:p>
+      <w:pPr>
+        <w:rPr>
+          <w:rFonts w:ascii="微软雅黑 Light" w:eastAsia="微软雅黑 Light" w:hAnsi="微软雅黑 Light" w:hint="eastAsia"/>
+          <w:szCs w:val="21"/>
+        </w:rPr>
+      </w:pPr>
+      <w:r>
+        <w:rPr>
+          <w:noProof/>
+        </w:rPr>
+        <w:drawing>
+          <wp:inline distT="0" distB="0" distL="0" distR="0" wp14:anchorId="49535C27" wp14:editId="2338580F">
+            <wp:extent cx="3635453" cy="2160000"/>
+            <wp:effectExtent l="0" t="0" r="3175" b="0"/>
+            <wp:docPr id="45" name="图片 45"/>
+            <wp:cNvGraphicFramePr>
+              <a:graphicFrameLocks xmlns:a="http://schemas.openxmlformats.org/drawingml/2006/main" noChangeAspect="1"/>
+            </wp:cNvGraphicFramePr>
+            <a:graphic xmlns:a="http://schemas.openxmlformats.org/drawingml/2006/main">
+              <a:graphicData uri="http://schemas.openxmlformats.org/drawingml/2006/picture">
+                <pic:pic xmlns:pic="http://schemas.openxmlformats.org/drawingml/2006/picture">
+                  <pic:nvPicPr>
+                    <pic:cNvPr id="1" name=""/>
+                    <pic:cNvPicPr/>
+                  </pic:nvPicPr>
+                  <pic:blipFill>
+                    <a:blip r:embed="rId61"/>
+                    <a:stretch>
+                      <a:fillRect/>
+                    </a:stretch>
+                  </pic:blipFill>
+                  <pic:spPr>
+                    <a:xfrm>
+                      <a:off x="0" y="0"/>
+                      <a:ext cx="3635453" cy="2160000"/>
+                    </a:xfrm>
+                    <a:prstGeom prst="rect">
+                      <a:avLst/>
+                    </a:prstGeom>
+                  </pic:spPr>
+                </pic:pic>
+              </a:graphicData>
+            </a:graphic>
+          </wp:inline>
+        </w:drawing>
+      </w:r>
     </w:p>
     <w:p>
       <w:pPr>
         <w:pStyle w:val="a3"/>
         <w:numPr>
-          <w:ilvl w:val="1"/>
-          <w:numId w:val="2"/>
+          <w:ilvl w:val="0"/>
+          <w:numId w:val="21"/>
         </w:numPr>
         <w:ind w:firstLineChars="0"/>
-        <w:outlineLvl w:val="1"/>
-        <w:rPr>
-          <w:rFonts w:ascii="微软雅黑" w:eastAsia="微软雅黑" w:hAnsi="微软雅黑"/>
+        <w:rPr>
+          <w:rFonts w:ascii="微软雅黑 Light" w:eastAsia="微软雅黑 Light" w:hAnsi="微软雅黑 Light"/>
+          <w:szCs w:val="21"/>
+        </w:rPr>
+      </w:pPr>
+      <w:r>
+        <w:rPr>
+          <w:rFonts w:ascii="微软雅黑 Light" w:eastAsia="微软雅黑 Light" w:hAnsi="微软雅黑 Light"/>
+          <w:szCs w:val="21"/>
+        </w:rPr>
+        <w:t>选择备份的</w:t>
+      </w:r>
+      <w:r>
+        <w:rPr>
+          <w:rFonts w:ascii="微软雅黑 Light" w:eastAsia="微软雅黑 Light" w:hAnsi="微软雅黑 Light" w:hint="eastAsia"/>
+          <w:szCs w:val="21"/>
+        </w:rPr>
+        <w:t>SQL文件</w:t>
+      </w:r>
+    </w:p>
+    <w:p>
+      <w:pPr>
+        <w:rPr>
+          <w:rFonts w:ascii="微软雅黑 Light" w:eastAsia="微软雅黑 Light" w:hAnsi="微软雅黑 Light" w:hint="eastAsia"/>
+          <w:szCs w:val="21"/>
+        </w:rPr>
+      </w:pPr>
+      <w:r>
+        <w:rPr>
+          <w:noProof/>
+        </w:rPr>
+        <w:lastRenderedPageBreak/>
+        <w:drawing>
+          <wp:inline distT="0" distB="0" distL="0" distR="0" wp14:anchorId="65506F16" wp14:editId="6D0AA734">
+            <wp:extent cx="2103352" cy="1815152"/>
+            <wp:effectExtent l="0" t="0" r="0" b="0"/>
+            <wp:docPr id="46" name="图片 46"/>
+            <wp:cNvGraphicFramePr>
+              <a:graphicFrameLocks xmlns:a="http://schemas.openxmlformats.org/drawingml/2006/main" noChangeAspect="1"/>
+            </wp:cNvGraphicFramePr>
+            <a:graphic xmlns:a="http://schemas.openxmlformats.org/drawingml/2006/main">
+              <a:graphicData uri="http://schemas.openxmlformats.org/drawingml/2006/picture">
+                <pic:pic xmlns:pic="http://schemas.openxmlformats.org/drawingml/2006/picture">
+                  <pic:nvPicPr>
+                    <pic:cNvPr id="1" name=""/>
+                    <pic:cNvPicPr/>
+                  </pic:nvPicPr>
+                  <pic:blipFill>
+                    <a:blip r:embed="rId62"/>
+                    <a:stretch>
+                      <a:fillRect/>
+                    </a:stretch>
+                  </pic:blipFill>
+                  <pic:spPr>
+                    <a:xfrm>
+                      <a:off x="0" y="0"/>
+                      <a:ext cx="2103352" cy="1815152"/>
+                    </a:xfrm>
+                    <a:prstGeom prst="rect">
+                      <a:avLst/>
+                    </a:prstGeom>
+                  </pic:spPr>
+                </pic:pic>
+              </a:graphicData>
+            </a:graphic>
+          </wp:inline>
+        </w:drawing>
+      </w:r>
+    </w:p>
+    <w:p>
+      <w:pPr>
+        <w:pStyle w:val="a3"/>
+        <w:numPr>
+          <w:ilvl w:val="0"/>
+          <w:numId w:val="21"/>
+        </w:numPr>
+        <w:ind w:firstLineChars="0"/>
+        <w:rPr>
+          <w:rFonts w:ascii="微软雅黑 Light" w:eastAsia="微软雅黑 Light" w:hAnsi="微软雅黑 Light"/>
+          <w:szCs w:val="21"/>
+        </w:rPr>
+      </w:pPr>
+      <w:r>
+        <w:rPr>
+          <w:rFonts w:ascii="微软雅黑 Light" w:eastAsia="微软雅黑 Light" w:hAnsi="微软雅黑 Light" w:hint="eastAsia"/>
+          <w:szCs w:val="21"/>
+        </w:rPr>
+        <w:t>等待运行完毕并关闭</w:t>
+      </w:r>
+    </w:p>
+    <w:p>
+      <w:pPr>
+        <w:rPr>
+          <w:rFonts w:ascii="微软雅黑 Light" w:eastAsia="微软雅黑 Light" w:hAnsi="微软雅黑 Light" w:hint="eastAsia"/>
+          <w:szCs w:val="21"/>
+        </w:rPr>
+      </w:pPr>
+      <w:r>
+        <w:rPr>
+          <w:noProof/>
+        </w:rPr>
+        <w:drawing>
+          <wp:inline distT="0" distB="0" distL="0" distR="0" wp14:anchorId="01CC7255" wp14:editId="26679418">
+            <wp:extent cx="2502953" cy="2160000"/>
+            <wp:effectExtent l="0" t="0" r="0" b="0"/>
+            <wp:docPr id="47" name="图片 47"/>
+            <wp:cNvGraphicFramePr>
+              <a:graphicFrameLocks xmlns:a="http://schemas.openxmlformats.org/drawingml/2006/main" noChangeAspect="1"/>
+            </wp:cNvGraphicFramePr>
+            <a:graphic xmlns:a="http://schemas.openxmlformats.org/drawingml/2006/main">
+              <a:graphicData uri="http://schemas.openxmlformats.org/drawingml/2006/picture">
+                <pic:pic xmlns:pic="http://schemas.openxmlformats.org/drawingml/2006/picture">
+                  <pic:nvPicPr>
+                    <pic:cNvPr id="1" name=""/>
+                    <pic:cNvPicPr/>
+                  </pic:nvPicPr>
+                  <pic:blipFill>
+                    <a:blip r:embed="rId63"/>
+                    <a:stretch>
+                      <a:fillRect/>
+                    </a:stretch>
+                  </pic:blipFill>
+                  <pic:spPr>
+                    <a:xfrm>
+                      <a:off x="0" y="0"/>
+                      <a:ext cx="2502953" cy="2160000"/>
+                    </a:xfrm>
+                    <a:prstGeom prst="rect">
+                      <a:avLst/>
+                    </a:prstGeom>
+                  </pic:spPr>
+                </pic:pic>
+              </a:graphicData>
+            </a:graphic>
+          </wp:inline>
+        </w:drawing>
+      </w:r>
+    </w:p>
+    <w:p>
+      <w:pPr>
+        <w:pStyle w:val="a3"/>
+        <w:numPr>
+          <w:ilvl w:val="0"/>
+          <w:numId w:val="21"/>
+        </w:numPr>
+        <w:ind w:firstLineChars="0"/>
+        <w:rPr>
+          <w:rFonts w:ascii="微软雅黑 Light" w:eastAsia="微软雅黑 Light" w:hAnsi="微软雅黑 Light"/>
+          <w:szCs w:val="21"/>
+        </w:rPr>
+      </w:pPr>
+      <w:r>
+        <w:rPr>
+          <w:rFonts w:ascii="微软雅黑 Light" w:eastAsia="微软雅黑 Light" w:hAnsi="微软雅黑 Light" w:hint="eastAsia"/>
+          <w:szCs w:val="21"/>
+        </w:rPr>
+        <w:t>此时还不能看到数据库表，选择关闭数据库在重新连接</w:t>
+      </w:r>
+    </w:p>
+    <w:p>
+      <w:pPr>
+        <w:rPr>
+          <w:rFonts w:ascii="微软雅黑 Light" w:eastAsia="微软雅黑 Light" w:hAnsi="微软雅黑 Light" w:hint="eastAsia"/>
+          <w:szCs w:val="21"/>
+        </w:rPr>
+      </w:pPr>
+      <w:r>
+        <w:rPr>
+          <w:noProof/>
+        </w:rPr>
+        <w:drawing>
+          <wp:inline distT="0" distB="0" distL="0" distR="0" wp14:anchorId="603E8BC7" wp14:editId="471D518D">
+            <wp:extent cx="3571762" cy="2160000"/>
+            <wp:effectExtent l="0" t="0" r="0" b="0"/>
+            <wp:docPr id="48" name="图片 48"/>
+            <wp:cNvGraphicFramePr>
+              <a:graphicFrameLocks xmlns:a="http://schemas.openxmlformats.org/drawingml/2006/main" noChangeAspect="1"/>
+            </wp:cNvGraphicFramePr>
+            <a:graphic xmlns:a="http://schemas.openxmlformats.org/drawingml/2006/main">
+              <a:graphicData uri="http://schemas.openxmlformats.org/drawingml/2006/picture">
+                <pic:pic xmlns:pic="http://schemas.openxmlformats.org/drawingml/2006/picture">
+                  <pic:nvPicPr>
+                    <pic:cNvPr id="1" name=""/>
+                    <pic:cNvPicPr/>
+                  </pic:nvPicPr>
+                  <pic:blipFill>
+                    <a:blip r:embed="rId64"/>
+                    <a:stretch>
+                      <a:fillRect/>
+                    </a:stretch>
+                  </pic:blipFill>
+                  <pic:spPr>
+                    <a:xfrm>
+                      <a:off x="0" y="0"/>
+                      <a:ext cx="3571762" cy="2160000"/>
+                    </a:xfrm>
+                    <a:prstGeom prst="rect">
+                      <a:avLst/>
+                    </a:prstGeom>
+                  </pic:spPr>
+                </pic:pic>
+              </a:graphicData>
+            </a:graphic>
+          </wp:inline>
+        </w:drawing>
+      </w:r>
+    </w:p>
+    <w:p>
+      <w:pPr>
+        <w:pStyle w:val="a3"/>
+        <w:numPr>
+          <w:ilvl w:val="0"/>
+          <w:numId w:val="21"/>
+        </w:numPr>
+        <w:ind w:firstLineChars="0"/>
+        <w:rPr>
+          <w:rFonts w:ascii="微软雅黑 Light" w:eastAsia="微软雅黑 Light" w:hAnsi="微软雅黑 Light"/>
+          <w:szCs w:val="21"/>
+        </w:rPr>
+      </w:pPr>
+      <w:r>
+        <w:rPr>
+          <w:rFonts w:ascii="微软雅黑 Light" w:eastAsia="微软雅黑 Light" w:hAnsi="微软雅黑 Light" w:hint="eastAsia"/>
+          <w:szCs w:val="21"/>
+        </w:rPr>
+        <w:t>重新打开数据库后看到如图所示数据库</w:t>
+      </w:r>
+      <w:r>
+        <w:rPr>
+          <w:rFonts w:ascii="微软雅黑 Light" w:eastAsia="微软雅黑 Light" w:hAnsi="微软雅黑 Light" w:hint="eastAsia"/>
+          <w:szCs w:val="21"/>
+        </w:rPr>
+        <w:t>表，表示恢复成功</w:t>
+      </w:r>
+    </w:p>
+    <w:p>
+      <w:pPr>
+        <w:rPr>
+          <w:rFonts w:ascii="微软雅黑 Light" w:eastAsia="微软雅黑 Light" w:hAnsi="微软雅黑 Light" w:hint="eastAsia"/>
+          <w:szCs w:val="21"/>
+        </w:rPr>
+      </w:pPr>
+      <w:r>
+        <w:rPr>
+          <w:noProof/>
+        </w:rPr>
+        <w:lastRenderedPageBreak/>
+        <w:drawing>
+          <wp:inline distT="0" distB="0" distL="0" distR="0" wp14:anchorId="6553AA24" wp14:editId="550E6ADD">
+            <wp:extent cx="3510264" cy="2160000"/>
+            <wp:effectExtent l="0" t="0" r="0" b="0"/>
+            <wp:docPr id="50" name="图片 50"/>
+            <wp:cNvGraphicFramePr>
+              <a:graphicFrameLocks xmlns:a="http://schemas.openxmlformats.org/drawingml/2006/main" noChangeAspect="1"/>
+            </wp:cNvGraphicFramePr>
+            <a:graphic xmlns:a="http://schemas.openxmlformats.org/drawingml/2006/main">
+              <a:graphicData uri="http://schemas.openxmlformats.org/drawingml/2006/picture">
+                <pic:pic xmlns:pic="http://schemas.openxmlformats.org/drawingml/2006/picture">
+                  <pic:nvPicPr>
+                    <pic:cNvPr id="1" name=""/>
+                    <pic:cNvPicPr/>
+                  </pic:nvPicPr>
+                  <pic:blipFill>
+                    <a:blip r:embed="rId65"/>
+                    <a:stretch>
+                      <a:fillRect/>
+                    </a:stretch>
+                  </pic:blipFill>
+                  <pic:spPr>
+                    <a:xfrm>
+                      <a:off x="0" y="0"/>
+                      <a:ext cx="3510264" cy="2160000"/>
+                    </a:xfrm>
+                    <a:prstGeom prst="rect">
+                      <a:avLst/>
+                    </a:prstGeom>
+                  </pic:spPr>
+                </pic:pic>
+              </a:graphicData>
+            </a:graphic>
+          </wp:inline>
+        </w:drawing>
+      </w:r>
+      <w:bookmarkStart w:id="28" w:name="_GoBack"/>
+      <w:bookmarkEnd w:id="28"/>
+    </w:p>
+    <w:p>
+      <w:pPr>
+        <w:rPr>
+          <w:rFonts w:ascii="微软雅黑 Light" w:eastAsia="微软雅黑 Light" w:hAnsi="微软雅黑 Light" w:hint="eastAsia"/>
+          <w:color w:val="FF0000"/>
           <w:sz w:val="28"/>
-          <w:szCs w:val="28"/>
-        </w:rPr>
-      </w:pPr>
-      <w:bookmarkStart w:id="30" w:name="_Ref486885521"/>
-      <w:bookmarkStart w:id="31" w:name="_Toc487145880"/>
-      <w:r>
-        <w:rPr>
-          <w:rFonts w:ascii="微软雅黑" w:eastAsia="微软雅黑" w:hAnsi="微软雅黑"/>
+          <w:szCs w:val="21"/>
+        </w:rPr>
+      </w:pPr>
+      <w:r>
+        <w:rPr>
+          <w:rFonts w:ascii="微软雅黑 Light" w:eastAsia="微软雅黑 Light" w:hAnsi="微软雅黑 Light"/>
+          <w:color w:val="FF0000"/>
           <w:sz w:val="28"/>
-          <w:szCs w:val="28"/>
-        </w:rPr>
-        <w:t>如何启动控制台</w:t>
-      </w:r>
-      <w:r>
-        <w:rPr>
-          <w:rFonts w:ascii="微软雅黑" w:eastAsia="微软雅黑" w:hAnsi="微软雅黑"/>
+          <w:szCs w:val="21"/>
+        </w:rPr>
+        <w:t>注意：</w:t>
+      </w:r>
+      <w:r>
+        <w:rPr>
+          <w:rFonts w:ascii="微软雅黑 Light" w:eastAsia="微软雅黑 Light" w:hAnsi="微软雅黑 Light"/>
+          <w:color w:val="FF0000"/>
           <w:sz w:val="28"/>
-          <w:szCs w:val="28"/>
-        </w:rPr>
-        <w:t>？</w:t>
-      </w:r>
-      <w:bookmarkEnd w:id="30"/>
-      <w:bookmarkEnd w:id="31"/>
-    </w:p>
-    <w:p>
-      <w:pPr>
-        <w:rPr>
-          <w:rFonts w:ascii="微软雅黑" w:eastAsia="微软雅黑" w:hAnsi="微软雅黑"/>
-          <w:sz w:val="32"/>
-          <w:szCs w:val="32"/>
-        </w:rPr>
-      </w:pPr>
+          <w:szCs w:val="21"/>
+        </w:rPr>
+        <w:t>文件和数据库的备份与恢复建议同时进行，以保证数据的一致性</w:t>
+      </w:r>
     </w:p>
     <w:sectPr>
-      <w:footerReference w:type="default" r:id="rId54"/>
+      <w:footerReference w:type="default" r:id="rId66"/>
       <w:pgSz w:w="11906" w:h="16838"/>
       <w:pgMar w:top="1440" w:right="1800" w:bottom="1440" w:left="1800" w:header="851" w:footer="850" w:gutter="0"/>
       <w:pgNumType w:start="0"/>
@@ -10466,7 +11450,7 @@
                 <w:bCs/>
                 <w:noProof/>
               </w:rPr>
-              <w:t>18</w:t>
+              <w:t>21</w:t>
             </w:r>
             <w:r>
               <w:rPr>
@@ -10514,7 +11498,7 @@
                 <w:bCs/>
                 <w:noProof/>
               </w:rPr>
-              <w:t>19</w:t>
+              <w:t>23</w:t>
             </w:r>
             <w:r>
               <w:rPr>
@@ -10535,19 +11519,11 @@
       <w:pStyle w:val="a9"/>
       <w:jc w:val="center"/>
     </w:pPr>
-    <w:proofErr w:type="gramStart"/>
     <w:r>
       <w:rPr>
         <w:rFonts w:hint="eastAsia"/>
       </w:rPr>
-      <w:t>龋</w:t>
-    </w:r>
-    <w:proofErr w:type="gramEnd"/>
-    <w:r>
-      <w:rPr>
-        <w:rFonts w:hint="eastAsia"/>
-      </w:rPr>
-      <w:t>病防治管理系统用户手册</w:t>
+      <w:t>龋病防治管理系统用户手册</w:t>
     </w:r>
   </w:p>
 </w:ftr>
@@ -10785,6 +11761,127 @@
     </w:lvl>
   </w:abstractNum>
   <w:abstractNum w:abstractNumId="2">
+    <w:nsid w:val="177050DF"/>
+    <w:multiLevelType w:val="multilevel"/>
+    <w:tmpl w:val="F3DCCDA4"/>
+    <w:lvl w:ilvl="0">
+      <w:start w:val="1"/>
+      <w:numFmt w:val="decimal"/>
+      <w:lvlText w:val="%1."/>
+      <w:lvlJc w:val="left"/>
+      <w:pPr>
+        <w:ind w:left="420" w:hanging="420"/>
+      </w:pPr>
+      <w:rPr>
+        <w:rFonts w:hint="default"/>
+      </w:rPr>
+    </w:lvl>
+    <w:lvl w:ilvl="1">
+      <w:start w:val="1"/>
+      <w:numFmt w:val="decimal"/>
+      <w:isLgl/>
+      <w:lvlText w:val="%1.%2."/>
+      <w:lvlJc w:val="left"/>
+      <w:pPr>
+        <w:ind w:left="720" w:hanging="720"/>
+      </w:pPr>
+      <w:rPr>
+        <w:rFonts w:hint="default"/>
+      </w:rPr>
+    </w:lvl>
+    <w:lvl w:ilvl="2">
+      <w:start w:val="1"/>
+      <w:numFmt w:val="decimal"/>
+      <w:isLgl/>
+      <w:lvlText w:val="%1.%2.%3."/>
+      <w:lvlJc w:val="left"/>
+      <w:pPr>
+        <w:ind w:left="1080" w:hanging="1080"/>
+      </w:pPr>
+      <w:rPr>
+        <w:rFonts w:hint="default"/>
+      </w:rPr>
+    </w:lvl>
+    <w:lvl w:ilvl="3">
+      <w:start w:val="1"/>
+      <w:numFmt w:val="decimal"/>
+      <w:isLgl/>
+      <w:lvlText w:val="%1.%2.%3.%4."/>
+      <w:lvlJc w:val="left"/>
+      <w:pPr>
+        <w:ind w:left="1080" w:hanging="1080"/>
+      </w:pPr>
+      <w:rPr>
+        <w:rFonts w:hint="default"/>
+      </w:rPr>
+    </w:lvl>
+    <w:lvl w:ilvl="4">
+      <w:start w:val="1"/>
+      <w:numFmt w:val="decimal"/>
+      <w:isLgl/>
+      <w:lvlText w:val="%1.%2.%3.%4.%5."/>
+      <w:lvlJc w:val="left"/>
+      <w:pPr>
+        <w:ind w:left="1440" w:hanging="1440"/>
+      </w:pPr>
+      <w:rPr>
+        <w:rFonts w:hint="default"/>
+      </w:rPr>
+    </w:lvl>
+    <w:lvl w:ilvl="5">
+      <w:start w:val="1"/>
+      <w:numFmt w:val="decimal"/>
+      <w:isLgl/>
+      <w:lvlText w:val="%1.%2.%3.%4.%5.%6."/>
+      <w:lvlJc w:val="left"/>
+      <w:pPr>
+        <w:ind w:left="1800" w:hanging="1800"/>
+      </w:pPr>
+      <w:rPr>
+        <w:rFonts w:hint="default"/>
+      </w:rPr>
+    </w:lvl>
+    <w:lvl w:ilvl="6">
+      <w:start w:val="1"/>
+      <w:numFmt w:val="decimal"/>
+      <w:isLgl/>
+      <w:lvlText w:val="%1.%2.%3.%4.%5.%6.%7."/>
+      <w:lvlJc w:val="left"/>
+      <w:pPr>
+        <w:ind w:left="1800" w:hanging="1800"/>
+      </w:pPr>
+      <w:rPr>
+        <w:rFonts w:hint="default"/>
+      </w:rPr>
+    </w:lvl>
+    <w:lvl w:ilvl="7">
+      <w:start w:val="1"/>
+      <w:numFmt w:val="decimal"/>
+      <w:isLgl/>
+      <w:lvlText w:val="%1.%2.%3.%4.%5.%6.%7.%8."/>
+      <w:lvlJc w:val="left"/>
+      <w:pPr>
+        <w:ind w:left="2160" w:hanging="2160"/>
+      </w:pPr>
+      <w:rPr>
+        <w:rFonts w:hint="default"/>
+      </w:rPr>
+    </w:lvl>
+    <w:lvl w:ilvl="8">
+      <w:start w:val="1"/>
+      <w:numFmt w:val="decimal"/>
+      <w:isLgl/>
+      <w:lvlText w:val="%1.%2.%3.%4.%5.%6.%7.%8.%9."/>
+      <w:lvlJc w:val="left"/>
+      <w:pPr>
+        <w:ind w:left="2520" w:hanging="2520"/>
+      </w:pPr>
+      <w:rPr>
+        <w:rFonts w:hint="default"/>
+      </w:rPr>
+    </w:lvl>
+  </w:abstractNum>
+  <w:abstractNum w:abstractNumId="3">
     <w:nsid w:val="2674578C"/>
     <w:multiLevelType w:val="hybridMultilevel"/>
     <w:tmpl w:val="C534CFAA"/>
@@ -10870,7 +11967,7 @@
       </w:pPr>
     </w:lvl>
   </w:abstractNum>
-  <w:abstractNum w:abstractNumId="3">
+  <w:abstractNum w:abstractNumId="4">
     <w:nsid w:val="27442449"/>
     <w:multiLevelType w:val="hybridMultilevel"/>
     <w:tmpl w:val="86D65976"/>
@@ -10959,7 +12056,7 @@
       </w:pPr>
     </w:lvl>
   </w:abstractNum>
-  <w:abstractNum w:abstractNumId="4">
+  <w:abstractNum w:abstractNumId="5">
     <w:nsid w:val="2A4D06EC"/>
     <w:multiLevelType w:val="hybridMultilevel"/>
     <w:tmpl w:val="0C965AD0"/>
@@ -11050,7 +12147,7 @@
       </w:pPr>
     </w:lvl>
   </w:abstractNum>
-  <w:abstractNum w:abstractNumId="5">
+  <w:abstractNum w:abstractNumId="6">
     <w:nsid w:val="3D3D7F44"/>
     <w:multiLevelType w:val="hybridMultilevel"/>
     <w:tmpl w:val="3F146B16"/>
@@ -11139,7 +12236,7 @@
       </w:pPr>
     </w:lvl>
   </w:abstractNum>
-  <w:abstractNum w:abstractNumId="6">
+  <w:abstractNum w:abstractNumId="7">
     <w:nsid w:val="45464FF7"/>
     <w:multiLevelType w:val="hybridMultilevel"/>
     <w:tmpl w:val="D74C02F2"/>
@@ -11228,7 +12325,7 @@
       </w:pPr>
     </w:lvl>
   </w:abstractNum>
-  <w:abstractNum w:abstractNumId="7">
+  <w:abstractNum w:abstractNumId="8">
     <w:nsid w:val="45EF1CD8"/>
     <w:multiLevelType w:val="hybridMultilevel"/>
     <w:tmpl w:val="14A68CEC"/>
@@ -11317,7 +12414,7 @@
       </w:pPr>
     </w:lvl>
   </w:abstractNum>
-  <w:abstractNum w:abstractNumId="8">
+  <w:abstractNum w:abstractNumId="9">
     <w:nsid w:val="4F316296"/>
     <w:multiLevelType w:val="hybridMultilevel"/>
     <w:tmpl w:val="14A68CEC"/>
@@ -11406,7 +12503,7 @@
       </w:pPr>
     </w:lvl>
   </w:abstractNum>
-  <w:abstractNum w:abstractNumId="9">
+  <w:abstractNum w:abstractNumId="10">
     <w:nsid w:val="502B55F2"/>
     <w:multiLevelType w:val="hybridMultilevel"/>
     <w:tmpl w:val="3F146B16"/>
@@ -11495,7 +12592,7 @@
       </w:pPr>
     </w:lvl>
   </w:abstractNum>
-  <w:abstractNum w:abstractNumId="10">
+  <w:abstractNum w:abstractNumId="11">
     <w:nsid w:val="55850FC1"/>
     <w:multiLevelType w:val="hybridMultilevel"/>
     <w:tmpl w:val="415A682A"/>
@@ -11584,7 +12681,7 @@
       </w:pPr>
     </w:lvl>
   </w:abstractNum>
-  <w:abstractNum w:abstractNumId="11">
+  <w:abstractNum w:abstractNumId="12">
     <w:nsid w:val="58487B3B"/>
     <w:multiLevelType w:val="hybridMultilevel"/>
     <w:tmpl w:val="14A68CEC"/>
@@ -11673,7 +12770,7 @@
       </w:pPr>
     </w:lvl>
   </w:abstractNum>
-  <w:abstractNum w:abstractNumId="12">
+  <w:abstractNum w:abstractNumId="13">
     <w:nsid w:val="5A251940"/>
     <w:multiLevelType w:val="hybridMultilevel"/>
     <w:tmpl w:val="14A68CEC"/>
@@ -11762,7 +12859,128 @@
       </w:pPr>
     </w:lvl>
   </w:abstractNum>
-  <w:abstractNum w:abstractNumId="13">
+  <w:abstractNum w:abstractNumId="14">
+    <w:nsid w:val="5B8A74A4"/>
+    <w:multiLevelType w:val="multilevel"/>
+    <w:tmpl w:val="F3DCCDA4"/>
+    <w:lvl w:ilvl="0">
+      <w:start w:val="1"/>
+      <w:numFmt w:val="decimal"/>
+      <w:lvlText w:val="%1."/>
+      <w:lvlJc w:val="left"/>
+      <w:pPr>
+        <w:ind w:left="420" w:hanging="420"/>
+      </w:pPr>
+      <w:rPr>
+        <w:rFonts w:hint="default"/>
+      </w:rPr>
+    </w:lvl>
+    <w:lvl w:ilvl="1">
+      <w:start w:val="1"/>
+      <w:numFmt w:val="decimal"/>
+      <w:isLgl/>
+      <w:lvlText w:val="%1.%2."/>
+      <w:lvlJc w:val="left"/>
+      <w:pPr>
+        <w:ind w:left="720" w:hanging="720"/>
+      </w:pPr>
+      <w:rPr>
+        <w:rFonts w:hint="default"/>
+      </w:rPr>
+    </w:lvl>
+    <w:lvl w:ilvl="2">
+      <w:start w:val="1"/>
+      <w:numFmt w:val="decimal"/>
+      <w:isLgl/>
+      <w:lvlText w:val="%1.%2.%3."/>
+      <w:lvlJc w:val="left"/>
+      <w:pPr>
+        <w:ind w:left="1080" w:hanging="1080"/>
+      </w:pPr>
+      <w:rPr>
+        <w:rFonts w:hint="default"/>
+      </w:rPr>
+    </w:lvl>
+    <w:lvl w:ilvl="3">
+      <w:start w:val="1"/>
+      <w:numFmt w:val="decimal"/>
+      <w:isLgl/>
+      <w:lvlText w:val="%1.%2.%3.%4."/>
+      <w:lvlJc w:val="left"/>
+      <w:pPr>
+        <w:ind w:left="1080" w:hanging="1080"/>
+      </w:pPr>
+      <w:rPr>
+        <w:rFonts w:hint="default"/>
+      </w:rPr>
+    </w:lvl>
+    <w:lvl w:ilvl="4">
+      <w:start w:val="1"/>
+      <w:numFmt w:val="decimal"/>
+      <w:isLgl/>
+      <w:lvlText w:val="%1.%2.%3.%4.%5."/>
+      <w:lvlJc w:val="left"/>
+      <w:pPr>
+        <w:ind w:left="1440" w:hanging="1440"/>
+      </w:pPr>
+      <w:rPr>
+        <w:rFonts w:hint="default"/>
+      </w:rPr>
+    </w:lvl>
+    <w:lvl w:ilvl="5">
+      <w:start w:val="1"/>
+      <w:numFmt w:val="decimal"/>
+      <w:isLgl/>
+      <w:lvlText w:val="%1.%2.%3.%4.%5.%6."/>
+      <w:lvlJc w:val="left"/>
+      <w:pPr>
+        <w:ind w:left="1800" w:hanging="1800"/>
+      </w:pPr>
+      <w:rPr>
+        <w:rFonts w:hint="default"/>
+      </w:rPr>
+    </w:lvl>
+    <w:lvl w:ilvl="6">
+      <w:start w:val="1"/>
+      <w:numFmt w:val="decimal"/>
+      <w:isLgl/>
+      <w:lvlText w:val="%1.%2.%3.%4.%5.%6.%7."/>
+      <w:lvlJc w:val="left"/>
+      <w:pPr>
+        <w:ind w:left="1800" w:hanging="1800"/>
+      </w:pPr>
+      <w:rPr>
+        <w:rFonts w:hint="default"/>
+      </w:rPr>
+    </w:lvl>
+    <w:lvl w:ilvl="7">
+      <w:start w:val="1"/>
+      <w:numFmt w:val="decimal"/>
+      <w:isLgl/>
+      <w:lvlText w:val="%1.%2.%3.%4.%5.%6.%7.%8."/>
+      <w:lvlJc w:val="left"/>
+      <w:pPr>
+        <w:ind w:left="2160" w:hanging="2160"/>
+      </w:pPr>
+      <w:rPr>
+        <w:rFonts w:hint="default"/>
+      </w:rPr>
+    </w:lvl>
+    <w:lvl w:ilvl="8">
+      <w:start w:val="1"/>
+      <w:numFmt w:val="decimal"/>
+      <w:isLgl/>
+      <w:lvlText w:val="%1.%2.%3.%4.%5.%6.%7.%8.%9."/>
+      <w:lvlJc w:val="left"/>
+      <w:pPr>
+        <w:ind w:left="2520" w:hanging="2520"/>
+      </w:pPr>
+      <w:rPr>
+        <w:rFonts w:hint="default"/>
+      </w:rPr>
+    </w:lvl>
+  </w:abstractNum>
+  <w:abstractNum w:abstractNumId="15">
     <w:nsid w:val="5FD00C63"/>
     <w:multiLevelType w:val="hybridMultilevel"/>
     <w:tmpl w:val="FDD47302"/>
@@ -11851,7 +13069,128 @@
       </w:pPr>
     </w:lvl>
   </w:abstractNum>
-  <w:abstractNum w:abstractNumId="14">
+  <w:abstractNum w:abstractNumId="16">
+    <w:nsid w:val="6C140012"/>
+    <w:multiLevelType w:val="multilevel"/>
+    <w:tmpl w:val="F3DCCDA4"/>
+    <w:lvl w:ilvl="0">
+      <w:start w:val="1"/>
+      <w:numFmt w:val="decimal"/>
+      <w:lvlText w:val="%1."/>
+      <w:lvlJc w:val="left"/>
+      <w:pPr>
+        <w:ind w:left="420" w:hanging="420"/>
+      </w:pPr>
+      <w:rPr>
+        <w:rFonts w:hint="default"/>
+      </w:rPr>
+    </w:lvl>
+    <w:lvl w:ilvl="1">
+      <w:start w:val="1"/>
+      <w:numFmt w:val="decimal"/>
+      <w:isLgl/>
+      <w:lvlText w:val="%1.%2."/>
+      <w:lvlJc w:val="left"/>
+      <w:pPr>
+        <w:ind w:left="720" w:hanging="720"/>
+      </w:pPr>
+      <w:rPr>
+        <w:rFonts w:hint="default"/>
+      </w:rPr>
+    </w:lvl>
+    <w:lvl w:ilvl="2">
+      <w:start w:val="1"/>
+      <w:numFmt w:val="decimal"/>
+      <w:isLgl/>
+      <w:lvlText w:val="%1.%2.%3."/>
+      <w:lvlJc w:val="left"/>
+      <w:pPr>
+        <w:ind w:left="1080" w:hanging="1080"/>
+      </w:pPr>
+      <w:rPr>
+        <w:rFonts w:hint="default"/>
+      </w:rPr>
+    </w:lvl>
+    <w:lvl w:ilvl="3">
+      <w:start w:val="1"/>
+      <w:numFmt w:val="decimal"/>
+      <w:isLgl/>
+      <w:lvlText w:val="%1.%2.%3.%4."/>
+      <w:lvlJc w:val="left"/>
+      <w:pPr>
+        <w:ind w:left="1080" w:hanging="1080"/>
+      </w:pPr>
+      <w:rPr>
+        <w:rFonts w:hint="default"/>
+      </w:rPr>
+    </w:lvl>
+    <w:lvl w:ilvl="4">
+      <w:start w:val="1"/>
+      <w:numFmt w:val="decimal"/>
+      <w:isLgl/>
+      <w:lvlText w:val="%1.%2.%3.%4.%5."/>
+      <w:lvlJc w:val="left"/>
+      <w:pPr>
+        <w:ind w:left="1440" w:hanging="1440"/>
+      </w:pPr>
+      <w:rPr>
+        <w:rFonts w:hint="default"/>
+      </w:rPr>
+    </w:lvl>
+    <w:lvl w:ilvl="5">
+      <w:start w:val="1"/>
+      <w:numFmt w:val="decimal"/>
+      <w:isLgl/>
+      <w:lvlText w:val="%1.%2.%3.%4.%5.%6."/>
+      <w:lvlJc w:val="left"/>
+      <w:pPr>
+        <w:ind w:left="1800" w:hanging="1800"/>
+      </w:pPr>
+      <w:rPr>
+        <w:rFonts w:hint="default"/>
+      </w:rPr>
+    </w:lvl>
+    <w:lvl w:ilvl="6">
+      <w:start w:val="1"/>
+      <w:numFmt w:val="decimal"/>
+      <w:isLgl/>
+      <w:lvlText w:val="%1.%2.%3.%4.%5.%6.%7."/>
+      <w:lvlJc w:val="left"/>
+      <w:pPr>
+        <w:ind w:left="1800" w:hanging="1800"/>
+      </w:pPr>
+      <w:rPr>
+        <w:rFonts w:hint="default"/>
+      </w:rPr>
+    </w:lvl>
+    <w:lvl w:ilvl="7">
+      <w:start w:val="1"/>
+      <w:numFmt w:val="decimal"/>
+      <w:isLgl/>
+      <w:lvlText w:val="%1.%2.%3.%4.%5.%6.%7.%8."/>
+      <w:lvlJc w:val="left"/>
+      <w:pPr>
+        <w:ind w:left="2160" w:hanging="2160"/>
+      </w:pPr>
+      <w:rPr>
+        <w:rFonts w:hint="default"/>
+      </w:rPr>
+    </w:lvl>
+    <w:lvl w:ilvl="8">
+      <w:start w:val="1"/>
+      <w:numFmt w:val="decimal"/>
+      <w:isLgl/>
+      <w:lvlText w:val="%1.%2.%3.%4.%5.%6.%7.%8.%9."/>
+      <w:lvlJc w:val="left"/>
+      <w:pPr>
+        <w:ind w:left="2520" w:hanging="2520"/>
+      </w:pPr>
+      <w:rPr>
+        <w:rFonts w:hint="default"/>
+      </w:rPr>
+    </w:lvl>
+  </w:abstractNum>
+  <w:abstractNum w:abstractNumId="17">
     <w:nsid w:val="7C941038"/>
     <w:multiLevelType w:val="hybridMultilevel"/>
     <w:tmpl w:val="569C0874"/>
@@ -11964,7 +13303,7 @@
       </w:rPr>
     </w:lvl>
   </w:abstractNum>
-  <w:abstractNum w:abstractNumId="15">
+  <w:abstractNum w:abstractNumId="18">
     <w:nsid w:val="7E7929FD"/>
     <w:multiLevelType w:val="hybridMultilevel"/>
     <w:tmpl w:val="11B21AA0"/>
@@ -12077,7 +13416,7 @@
       </w:rPr>
     </w:lvl>
   </w:abstractNum>
-  <w:abstractNum w:abstractNumId="16">
+  <w:abstractNum w:abstractNumId="19">
     <w:nsid w:val="7F355701"/>
     <w:multiLevelType w:val="hybridMultilevel"/>
     <w:tmpl w:val="FF506E9A"/>
@@ -12170,19 +13509,19 @@
     <w:abstractNumId w:val="1"/>
   </w:num>
   <w:num w:numId="3">
-    <w:abstractNumId w:val="16"/>
+    <w:abstractNumId w:val="19"/>
   </w:num>
   <w:num w:numId="4">
-    <w:abstractNumId w:val="12"/>
+    <w:abstractNumId w:val="13"/>
   </w:num>
   <w:num w:numId="5">
-    <w:abstractNumId w:val="15"/>
+    <w:abstractNumId w:val="18"/>
   </w:num>
   <w:num w:numId="6">
-    <w:abstractNumId w:val="14"/>
+    <w:abstractNumId w:val="17"/>
   </w:num>
   <w:num w:numId="7">
-    <w:abstractNumId w:val="2"/>
+    <w:abstractNumId w:val="3"/>
   </w:num>
   <w:num w:numId="8">
     <w:abstractNumId w:val="1"/>
@@ -12322,34 +13661,43 @@
     </w:lvlOverride>
   </w:num>
   <w:num w:numId="9">
-    <w:abstractNumId w:val="3"/>
+    <w:abstractNumId w:val="4"/>
   </w:num>
   <w:num w:numId="10">
-    <w:abstractNumId w:val="4"/>
+    <w:abstractNumId w:val="5"/>
   </w:num>
   <w:num w:numId="11">
+    <w:abstractNumId w:val="7"/>
+  </w:num>
+  <w:num w:numId="12">
+    <w:abstractNumId w:val="9"/>
+  </w:num>
+  <w:num w:numId="13">
+    <w:abstractNumId w:val="12"/>
+  </w:num>
+  <w:num w:numId="14">
+    <w:abstractNumId w:val="8"/>
+  </w:num>
+  <w:num w:numId="15">
+    <w:abstractNumId w:val="15"/>
+  </w:num>
+  <w:num w:numId="16">
+    <w:abstractNumId w:val="11"/>
+  </w:num>
+  <w:num w:numId="17">
     <w:abstractNumId w:val="6"/>
   </w:num>
-  <w:num w:numId="12">
-    <w:abstractNumId w:val="8"/>
-  </w:num>
-  <w:num w:numId="13">
-    <w:abstractNumId w:val="11"/>
-  </w:num>
-  <w:num w:numId="14">
-    <w:abstractNumId w:val="7"/>
-  </w:num>
-  <w:num w:numId="15">
-    <w:abstractNumId w:val="13"/>
-  </w:num>
-  <w:num w:numId="16">
+  <w:num w:numId="18">
     <w:abstractNumId w:val="10"/>
   </w:num>
-  <w:num w:numId="17">
-    <w:abstractNumId w:val="5"/>
+  <w:num w:numId="19">
+    <w:abstractNumId w:val="16"/>
   </w:num>
-  <w:num w:numId="18">
-    <w:abstractNumId w:val="9"/>
+  <w:num w:numId="20">
+    <w:abstractNumId w:val="2"/>
+  </w:num>
+  <w:num w:numId="21">
+    <w:abstractNumId w:val="14"/>
   </w:num>
 </w:numbering>
 </file>
@@ -13311,7 +14659,7 @@
 </file>
 
 <file path=customXml/itemProps1.xml><?xml version="1.0" encoding="utf-8"?>
-<ds:datastoreItem xmlns:ds="http://schemas.openxmlformats.org/officeDocument/2006/customXml" ds:itemID="{73206F80-E477-444B-BA0B-88053BA24C2E}">
+<ds:datastoreItem xmlns:ds="http://schemas.openxmlformats.org/officeDocument/2006/customXml" ds:itemID="{4B4F4B12-24CF-480B-9D8C-0AEC4E9A37EE}">
   <ds:schemaRefs>
     <ds:schemaRef ds:uri="http://schemas.openxmlformats.org/officeDocument/2006/bibliography"/>
   </ds:schemaRefs>

--- a/龋病防治管理系统用户手册.docx
+++ b/龋病防治管理系统用户手册.docx
@@ -140,13 +140,23 @@
                       <w:pPr>
                         <w:jc w:val="center"/>
                       </w:pPr>
+                      <w:proofErr w:type="gramStart"/>
                       <w:r>
                         <w:rPr>
                           <w:rFonts w:ascii="微软雅黑" w:eastAsia="微软雅黑" w:hAnsi="微软雅黑"/>
                           <w:sz w:val="44"/>
                           <w:szCs w:val="44"/>
                         </w:rPr>
-                        <w:t>龋病</w:t>
+                        <w:t>龋</w:t>
+                      </w:r>
+                      <w:proofErr w:type="gramEnd"/>
+                      <w:r>
+                        <w:rPr>
+                          <w:rFonts w:ascii="微软雅黑" w:eastAsia="微软雅黑" w:hAnsi="微软雅黑"/>
+                          <w:sz w:val="44"/>
+                          <w:szCs w:val="44"/>
+                        </w:rPr>
+                        <w:t>病</w:t>
                       </w:r>
                       <w:r>
                         <w:rPr>
@@ -499,7 +509,7 @@
                                     </pic:cNvPicPr>
                                   </pic:nvPicPr>
                                   <pic:blipFill>
-                                    <a:blip r:embed="rId9">
+                                    <a:blip r:embed="rId8">
                                       <a:extLst>
                                         <a:ext uri="{28A0092B-C50C-407E-A947-70E740481C1C}">
                                           <a14:useLocalDpi xmlns:a14="http://schemas.microsoft.com/office/drawing/2010/main" val="0"/>
@@ -1026,128 +1036,81 @@
           <w:r>
             <w:fldChar w:fldCharType="separate"/>
           </w:r>
-          <w:bookmarkStart w:id="0" w:name="_GoBack"/>
-          <w:bookmarkEnd w:id="0"/>
-          <w:r>
-            <w:rPr>
-              <w:rStyle w:val="a5"/>
-              <w:noProof/>
-            </w:rPr>
-            <w:fldChar w:fldCharType="begin"/>
-          </w:r>
-          <w:r>
-            <w:rPr>
-              <w:rStyle w:val="a5"/>
-              <w:noProof/>
-            </w:rPr>
-            <w:instrText xml:space="preserve"> </w:instrText>
-          </w:r>
-          <w:r>
-            <w:rPr>
-              <w:noProof/>
-            </w:rPr>
-            <w:instrText>HYPERLINK \l "_Toc487665794"</w:instrText>
-          </w:r>
-          <w:r>
-            <w:rPr>
-              <w:rStyle w:val="a5"/>
-              <w:noProof/>
-            </w:rPr>
-            <w:instrText xml:space="preserve"> </w:instrText>
-          </w:r>
-          <w:r>
-            <w:rPr>
-              <w:rStyle w:val="a5"/>
-              <w:noProof/>
-            </w:rPr>
-          </w:r>
-          <w:r>
-            <w:rPr>
-              <w:rStyle w:val="a5"/>
-              <w:noProof/>
-            </w:rPr>
-            <w:fldChar w:fldCharType="separate"/>
-          </w:r>
-          <w:r>
-            <w:rPr>
-              <w:rStyle w:val="a5"/>
-              <w:rFonts w:ascii="微软雅黑" w:eastAsia="微软雅黑" w:hAnsi="微软雅黑"/>
-              <w:noProof/>
-            </w:rPr>
-            <w:t>1.</w:t>
-          </w:r>
-          <w:r>
-            <w:rPr>
-              <w:rFonts w:cstheme="minorBidi"/>
-              <w:noProof/>
-              <w:kern w:val="2"/>
-              <w:sz w:val="21"/>
-            </w:rPr>
-            <w:tab/>
-          </w:r>
-          <w:r>
-            <w:rPr>
-              <w:rStyle w:val="a5"/>
-              <w:rFonts w:ascii="微软雅黑" w:eastAsia="微软雅黑" w:hAnsi="微软雅黑" w:hint="eastAsia"/>
-              <w:noProof/>
-            </w:rPr>
-            <w:t>概述</w:t>
-          </w:r>
-          <w:r>
-            <w:rPr>
-              <w:noProof/>
-              <w:webHidden/>
-            </w:rPr>
-            <w:tab/>
-          </w:r>
-          <w:r>
-            <w:rPr>
-              <w:noProof/>
-              <w:webHidden/>
-            </w:rPr>
-            <w:fldChar w:fldCharType="begin"/>
-          </w:r>
-          <w:r>
-            <w:rPr>
-              <w:noProof/>
-              <w:webHidden/>
-            </w:rPr>
-            <w:instrText xml:space="preserve"> PAGEREF _Toc487665794 \h </w:instrText>
-          </w:r>
-          <w:r>
-            <w:rPr>
-              <w:noProof/>
-              <w:webHidden/>
-            </w:rPr>
-          </w:r>
-          <w:r>
-            <w:rPr>
-              <w:noProof/>
-              <w:webHidden/>
-            </w:rPr>
-            <w:fldChar w:fldCharType="separate"/>
-          </w:r>
-          <w:r>
-            <w:rPr>
-              <w:noProof/>
-              <w:webHidden/>
-            </w:rPr>
-            <w:t>3</w:t>
-          </w:r>
-          <w:r>
-            <w:rPr>
-              <w:noProof/>
-              <w:webHidden/>
-            </w:rPr>
-            <w:fldChar w:fldCharType="end"/>
-          </w:r>
-          <w:r>
-            <w:rPr>
-              <w:rStyle w:val="a5"/>
-              <w:noProof/>
-            </w:rPr>
-            <w:fldChar w:fldCharType="end"/>
-          </w:r>
+          <w:hyperlink w:anchor="_Toc487665794" w:history="1">
+            <w:r>
+              <w:rPr>
+                <w:rStyle w:val="a5"/>
+                <w:rFonts w:ascii="微软雅黑" w:eastAsia="微软雅黑" w:hAnsi="微软雅黑"/>
+                <w:noProof/>
+              </w:rPr>
+              <w:t>1.</w:t>
+            </w:r>
+            <w:r>
+              <w:rPr>
+                <w:rFonts w:cstheme="minorBidi"/>
+                <w:noProof/>
+                <w:kern w:val="2"/>
+                <w:sz w:val="21"/>
+              </w:rPr>
+              <w:tab/>
+            </w:r>
+            <w:r>
+              <w:rPr>
+                <w:rStyle w:val="a5"/>
+                <w:rFonts w:ascii="微软雅黑" w:eastAsia="微软雅黑" w:hAnsi="微软雅黑" w:hint="eastAsia"/>
+                <w:noProof/>
+              </w:rPr>
+              <w:t>概述</w:t>
+            </w:r>
+            <w:r>
+              <w:rPr>
+                <w:noProof/>
+                <w:webHidden/>
+              </w:rPr>
+              <w:tab/>
+            </w:r>
+            <w:r>
+              <w:rPr>
+                <w:noProof/>
+                <w:webHidden/>
+              </w:rPr>
+              <w:fldChar w:fldCharType="begin"/>
+            </w:r>
+            <w:r>
+              <w:rPr>
+                <w:noProof/>
+                <w:webHidden/>
+              </w:rPr>
+              <w:instrText xml:space="preserve"> PAGEREF _Toc487665794 \h </w:instrText>
+            </w:r>
+            <w:r>
+              <w:rPr>
+                <w:noProof/>
+                <w:webHidden/>
+              </w:rPr>
+            </w:r>
+            <w:r>
+              <w:rPr>
+                <w:noProof/>
+                <w:webHidden/>
+              </w:rPr>
+              <w:fldChar w:fldCharType="separate"/>
+            </w:r>
+            <w:r>
+              <w:rPr>
+                <w:noProof/>
+                <w:webHidden/>
+              </w:rPr>
+              <w:t>3</w:t>
+            </w:r>
+            <w:r>
+              <w:rPr>
+                <w:noProof/>
+                <w:webHidden/>
+              </w:rPr>
+              <w:fldChar w:fldCharType="end"/>
+            </w:r>
+          </w:hyperlink>
         </w:p>
         <w:p>
           <w:pPr>
@@ -3728,7 +3691,7 @@
           <w:szCs w:val="32"/>
         </w:rPr>
       </w:pPr>
-      <w:bookmarkStart w:id="1" w:name="_Toc487665794"/>
+      <w:bookmarkStart w:id="0" w:name="_Toc487665794"/>
       <w:r>
         <w:rPr>
           <w:rFonts w:ascii="微软雅黑" w:eastAsia="微软雅黑" w:hAnsi="微软雅黑"/>
@@ -3738,7 +3701,7 @@
         <w:lastRenderedPageBreak/>
         <w:t>概述</w:t>
       </w:r>
-      <w:bookmarkEnd w:id="1"/>
+      <w:bookmarkEnd w:id="0"/>
     </w:p>
     <w:p>
       <w:pPr>
@@ -3867,7 +3830,7 @@
           <w:szCs w:val="28"/>
         </w:rPr>
       </w:pPr>
-      <w:bookmarkStart w:id="2" w:name="_Toc487665795"/>
+      <w:bookmarkStart w:id="1" w:name="_Toc487665795"/>
       <w:r>
         <w:rPr>
           <w:rFonts w:ascii="微软雅黑" w:eastAsia="微软雅黑" w:hAnsi="微软雅黑"/>
@@ -3876,7 +3839,7 @@
         </w:rPr>
         <w:t>基本术语</w:t>
       </w:r>
-      <w:bookmarkEnd w:id="2"/>
+      <w:bookmarkEnd w:id="1"/>
     </w:p>
     <w:p>
       <w:pPr>
@@ -4099,10 +4062,10 @@
             <v:path o:extrusionok="f" gradientshapeok="t" o:connecttype="rect"/>
             <o:lock v:ext="edit" aspectratio="t"/>
           </v:shapetype>
-          <v:shape id="_x0000_i1025" type="#_x0000_t75" style="width:380.4pt;height:50.25pt" o:ole="">
-            <v:imagedata r:id="rId10" o:title=""/>
+          <v:shape id="_x0000_i1025" type="#_x0000_t75" style="width:380.15pt;height:50.1pt" o:ole="">
+            <v:imagedata r:id="rId9" o:title=""/>
           </v:shape>
-          <o:OLEObject Type="Embed" ProgID="Visio.Drawing.15" ShapeID="_x0000_i1025" DrawAspect="Content" ObjectID="_1561407691" r:id="rId11"/>
+          <o:OLEObject Type="Embed" ProgID="Visio.Drawing.15" ShapeID="_x0000_i1025" DrawAspect="Content" ObjectID="_1561487762" r:id="rId10"/>
         </w:object>
       </w:r>
     </w:p>
@@ -4281,10 +4244,10 @@
       </w:pPr>
       <w:r>
         <w:object w:dxaOrig="5161" w:dyaOrig="1005">
-          <v:shape id="_x0000_i1026" type="#_x0000_t75" style="width:258.1pt;height:50.25pt" o:ole="">
-            <v:imagedata r:id="rId12" o:title=""/>
+          <v:shape id="_x0000_i1026" type="#_x0000_t75" style="width:258.05pt;height:50.1pt" o:ole="">
+            <v:imagedata r:id="rId11" o:title=""/>
           </v:shape>
-          <o:OLEObject Type="Embed" ProgID="Visio.Drawing.15" ShapeID="_x0000_i1026" DrawAspect="Content" ObjectID="_1561407692" r:id="rId13"/>
+          <o:OLEObject Type="Embed" ProgID="Visio.Drawing.15" ShapeID="_x0000_i1026" DrawAspect="Content" ObjectID="_1561487763" r:id="rId12"/>
         </w:object>
       </w:r>
     </w:p>
@@ -4375,7 +4338,7 @@
           <w:szCs w:val="28"/>
         </w:rPr>
       </w:pPr>
-      <w:bookmarkStart w:id="3" w:name="_Toc487665796"/>
+      <w:bookmarkStart w:id="2" w:name="_Toc487665796"/>
       <w:r>
         <w:rPr>
           <w:rFonts w:ascii="微软雅黑" w:eastAsia="微软雅黑" w:hAnsi="微软雅黑"/>
@@ -4384,7 +4347,7 @@
         </w:rPr>
         <w:t>整体流程</w:t>
       </w:r>
-      <w:bookmarkEnd w:id="3"/>
+      <w:bookmarkEnd w:id="2"/>
     </w:p>
     <w:p>
       <w:pPr>
@@ -4418,10 +4381,10 @@
       </w:pPr>
       <w:r>
         <w:object w:dxaOrig="9825" w:dyaOrig="6015">
-          <v:shape id="_x0000_i1027" type="#_x0000_t75" style="width:403.45pt;height:247.25pt" o:ole="">
-            <v:imagedata r:id="rId14" o:title=""/>
+          <v:shape id="_x0000_i1027" type="#_x0000_t75" style="width:403.2pt;height:247.1pt" o:ole="">
+            <v:imagedata r:id="rId13" o:title=""/>
           </v:shape>
-          <o:OLEObject Type="Embed" ProgID="Visio.Drawing.15" ShapeID="_x0000_i1027" DrawAspect="Content" ObjectID="_1561407693" r:id="rId15"/>
+          <o:OLEObject Type="Embed" ProgID="Visio.Drawing.15" ShapeID="_x0000_i1027" DrawAspect="Content" ObjectID="_1561487764" r:id="rId14"/>
         </w:object>
       </w:r>
     </w:p>
@@ -4440,7 +4403,7 @@
           <w:szCs w:val="28"/>
         </w:rPr>
       </w:pPr>
-      <w:bookmarkStart w:id="4" w:name="_Toc487665797"/>
+      <w:bookmarkStart w:id="3" w:name="_Toc487665797"/>
       <w:r>
         <w:rPr>
           <w:rFonts w:ascii="微软雅黑" w:eastAsia="微软雅黑" w:hAnsi="微软雅黑" w:hint="eastAsia"/>
@@ -4449,7 +4412,7 @@
         </w:rPr>
         <w:t>开发技术</w:t>
       </w:r>
-      <w:bookmarkEnd w:id="4"/>
+      <w:bookmarkEnd w:id="3"/>
     </w:p>
     <w:p>
       <w:pPr>
@@ -4647,7 +4610,7 @@
           <w:szCs w:val="28"/>
         </w:rPr>
       </w:pPr>
-      <w:bookmarkStart w:id="5" w:name="_Toc487665798"/>
+      <w:bookmarkStart w:id="4" w:name="_Toc487665798"/>
       <w:r>
         <w:rPr>
           <w:rFonts w:ascii="微软雅黑" w:eastAsia="微软雅黑" w:hAnsi="微软雅黑"/>
@@ -4656,13 +4619,13 @@
         </w:rPr>
         <w:t>文档框架</w:t>
       </w:r>
-      <w:bookmarkEnd w:id="5"/>
+      <w:bookmarkEnd w:id="4"/>
     </w:p>
     <w:p>
       <w:pPr>
         <w:ind w:firstLine="420"/>
         <w:rPr>
-          <w:rFonts w:ascii="微软雅黑 Light" w:eastAsia="微软雅黑 Light" w:hAnsi="微软雅黑 Light" w:hint="eastAsia"/>
+          <w:rFonts w:ascii="微软雅黑 Light" w:eastAsia="微软雅黑 Light" w:hAnsi="微软雅黑 Light"/>
           <w:szCs w:val="21"/>
         </w:rPr>
       </w:pPr>
@@ -4726,7 +4689,7 @@
           <w:szCs w:val="32"/>
         </w:rPr>
       </w:pPr>
-      <w:bookmarkStart w:id="6" w:name="_Toc487665799"/>
+      <w:bookmarkStart w:id="5" w:name="_Toc487665799"/>
       <w:r>
         <w:rPr>
           <w:rFonts w:ascii="微软雅黑" w:eastAsia="微软雅黑" w:hAnsi="微软雅黑"/>
@@ -4751,7 +4714,7 @@
         </w:rPr>
         <w:t>配置</w:t>
       </w:r>
-      <w:bookmarkEnd w:id="6"/>
+      <w:bookmarkEnd w:id="5"/>
     </w:p>
     <w:p>
       <w:pPr>
@@ -4768,10 +4731,10 @@
           <w:szCs w:val="28"/>
         </w:rPr>
       </w:pPr>
+      <w:bookmarkStart w:id="6" w:name="_Toc487665800"/>
       <w:bookmarkStart w:id="7" w:name="OLE_LINK1"/>
       <w:bookmarkStart w:id="8" w:name="OLE_LINK2"/>
       <w:bookmarkStart w:id="9" w:name="OLE_LINK3"/>
-      <w:bookmarkStart w:id="10" w:name="_Toc487665800"/>
       <w:r>
         <w:rPr>
           <w:rFonts w:ascii="微软雅黑" w:eastAsia="微软雅黑" w:hAnsi="微软雅黑"/>
@@ -4780,7 +4743,7 @@
         </w:rPr>
         <w:t>搭建与配置流程</w:t>
       </w:r>
-      <w:bookmarkEnd w:id="10"/>
+      <w:bookmarkEnd w:id="6"/>
     </w:p>
     <w:p>
       <w:pPr>
@@ -4792,10 +4755,10 @@
       </w:pPr>
       <w:r>
         <w:object w:dxaOrig="9690" w:dyaOrig="3795">
-          <v:shape id="_x0000_i1028" type="#_x0000_t75" style="width:418.4pt;height:165.05pt" o:ole="">
-            <v:imagedata r:id="rId16" o:title=""/>
+          <v:shape id="_x0000_i1028" type="#_x0000_t75" style="width:379.6pt;height:149.75pt" o:ole="">
+            <v:imagedata r:id="rId15" o:title=""/>
           </v:shape>
-          <o:OLEObject Type="Embed" ProgID="Visio.Drawing.15" ShapeID="_x0000_i1028" DrawAspect="Content" ObjectID="_1561407694" r:id="rId17"/>
+          <o:OLEObject Type="Embed" ProgID="Visio.Drawing.15" ShapeID="_x0000_i1028" DrawAspect="Content" ObjectID="_1561487765" r:id="rId16"/>
         </w:object>
       </w:r>
     </w:p>
@@ -4814,9 +4777,9 @@
           <w:szCs w:val="28"/>
         </w:rPr>
       </w:pPr>
+      <w:bookmarkStart w:id="10" w:name="_Toc487665801"/>
       <w:bookmarkStart w:id="11" w:name="OLE_LINK9"/>
       <w:bookmarkStart w:id="12" w:name="OLE_LINK10"/>
-      <w:bookmarkStart w:id="13" w:name="_Toc487665801"/>
       <w:bookmarkEnd w:id="7"/>
       <w:bookmarkEnd w:id="8"/>
       <w:bookmarkEnd w:id="9"/>
@@ -4826,6 +4789,7 @@
           <w:sz w:val="28"/>
           <w:szCs w:val="28"/>
         </w:rPr>
+        <w:lastRenderedPageBreak/>
         <w:t>Python</w:t>
       </w:r>
       <w:r>
@@ -4836,7 +4800,7 @@
         </w:rPr>
         <w:t>环境搭建与配置</w:t>
       </w:r>
-      <w:bookmarkEnd w:id="13"/>
+      <w:bookmarkEnd w:id="10"/>
     </w:p>
     <w:p>
       <w:pPr>
@@ -4853,7 +4817,7 @@
           <w:szCs w:val="28"/>
         </w:rPr>
       </w:pPr>
-      <w:bookmarkStart w:id="14" w:name="_Toc487665802"/>
+      <w:bookmarkStart w:id="13" w:name="_Toc487665802"/>
       <w:r>
         <w:rPr>
           <w:rFonts w:ascii="微软雅黑" w:eastAsia="微软雅黑" w:hAnsi="微软雅黑" w:hint="eastAsia"/>
@@ -4870,7 +4834,7 @@
         </w:rPr>
         <w:t>及版本</w:t>
       </w:r>
-      <w:bookmarkEnd w:id="14"/>
+      <w:bookmarkEnd w:id="13"/>
     </w:p>
     <w:tbl>
       <w:tblPr>
@@ -5058,7 +5022,7 @@
           <w:szCs w:val="28"/>
         </w:rPr>
       </w:pPr>
-      <w:bookmarkStart w:id="15" w:name="_Toc487665803"/>
+      <w:bookmarkStart w:id="14" w:name="_Toc487665803"/>
       <w:bookmarkEnd w:id="11"/>
       <w:bookmarkEnd w:id="12"/>
       <w:r>
@@ -5069,7 +5033,7 @@
         </w:rPr>
         <w:t>搭建和配置</w:t>
       </w:r>
-      <w:bookmarkEnd w:id="15"/>
+      <w:bookmarkEnd w:id="14"/>
     </w:p>
     <w:p>
       <w:pPr>
@@ -5100,7 +5064,7 @@
       </w:r>
       <w:r>
         <w:rPr>
-          <w:rFonts w:ascii="微软雅黑 Light" w:eastAsia="微软雅黑 Light" w:hAnsi="微软雅黑 Light"/>
+          <w:rFonts w:ascii="微软雅黑" w:eastAsia="微软雅黑" w:hAnsi="微软雅黑"/>
           <w:b/>
           <w:szCs w:val="21"/>
         </w:rPr>
@@ -5122,7 +5086,7 @@
       </w:r>
       <w:r>
         <w:rPr>
-          <w:rFonts w:ascii="微软雅黑 Light" w:eastAsia="微软雅黑 Light" w:hAnsi="微软雅黑 Light"/>
+          <w:rFonts w:ascii="微软雅黑" w:eastAsia="微软雅黑" w:hAnsi="微软雅黑"/>
           <w:b/>
           <w:szCs w:val="21"/>
         </w:rPr>
@@ -5158,7 +5122,7 @@
       </w:r>
       <w:r>
         <w:rPr>
-          <w:rFonts w:ascii="微软雅黑 Light" w:eastAsia="微软雅黑 Light" w:hAnsi="微软雅黑 Light"/>
+          <w:rFonts w:ascii="微软雅黑" w:eastAsia="微软雅黑" w:hAnsi="微软雅黑"/>
           <w:b/>
           <w:szCs w:val="21"/>
         </w:rPr>
@@ -5197,11 +5161,20 @@
           <w:rFonts w:ascii="微软雅黑 Light" w:eastAsia="微软雅黑 Light" w:hAnsi="微软雅黑 Light"/>
           <w:szCs w:val="21"/>
         </w:rPr>
-        <w:t>右键“此电脑</w:t>
-      </w:r>
-      <w:r>
-        <w:rPr>
-          <w:rFonts w:ascii="微软雅黑 Light" w:eastAsia="微软雅黑 Light" w:hAnsi="微软雅黑 Light"/>
+        <w:t>右键“</w:t>
+      </w:r>
+      <w:r>
+        <w:rPr>
+          <w:rFonts w:ascii="微软雅黑" w:eastAsia="微软雅黑" w:hAnsi="微软雅黑"/>
+          <w:b/>
+          <w:szCs w:val="21"/>
+        </w:rPr>
+        <w:t>此电脑</w:t>
+      </w:r>
+      <w:r>
+        <w:rPr>
+          <w:rFonts w:ascii="微软雅黑" w:eastAsia="微软雅黑" w:hAnsi="微软雅黑"/>
+          <w:b/>
           <w:szCs w:val="21"/>
         </w:rPr>
         <w:t>/我的电脑/这台电脑</w:t>
@@ -5215,18 +5188,11 @@
       </w:r>
       <w:r>
         <w:rPr>
-          <w:rFonts w:ascii="微软雅黑 Light" w:eastAsia="微软雅黑 Light" w:hAnsi="微软雅黑 Light"/>
+          <w:rFonts w:ascii="微软雅黑" w:eastAsia="微软雅黑" w:hAnsi="微软雅黑"/>
           <w:b/>
           <w:szCs w:val="21"/>
         </w:rPr>
-        <w:t>属性</w:t>
-      </w:r>
-      <w:r>
-        <w:rPr>
-          <w:rFonts w:ascii="微软雅黑 Light" w:eastAsia="微软雅黑 Light" w:hAnsi="微软雅黑 Light"/>
-          <w:szCs w:val="21"/>
-        </w:rPr>
-        <w:t>选项；</w:t>
+        <w:t>属性选项</w:t>
       </w:r>
     </w:p>
     <w:p>
@@ -5246,6 +5212,106 @@
             <wp:extent cx="3371728" cy="2160000"/>
             <wp:effectExtent l="0" t="0" r="635" b="0"/>
             <wp:docPr id="21" name="图片 21"/>
+            <wp:cNvGraphicFramePr>
+              <a:graphicFrameLocks xmlns:a="http://schemas.openxmlformats.org/drawingml/2006/main" noChangeAspect="1"/>
+            </wp:cNvGraphicFramePr>
+            <a:graphic xmlns:a="http://schemas.openxmlformats.org/drawingml/2006/main">
+              <a:graphicData uri="http://schemas.openxmlformats.org/drawingml/2006/picture">
+                <pic:pic xmlns:pic="http://schemas.openxmlformats.org/drawingml/2006/picture">
+                  <pic:nvPicPr>
+                    <pic:cNvPr id="1" name=""/>
+                    <pic:cNvPicPr/>
+                  </pic:nvPicPr>
+                  <pic:blipFill>
+                    <a:blip r:embed="rId17"/>
+                    <a:stretch>
+                      <a:fillRect/>
+                    </a:stretch>
+                  </pic:blipFill>
+                  <pic:spPr>
+                    <a:xfrm>
+                      <a:off x="0" y="0"/>
+                      <a:ext cx="3371728" cy="2160000"/>
+                    </a:xfrm>
+                    <a:prstGeom prst="rect">
+                      <a:avLst/>
+                    </a:prstGeom>
+                  </pic:spPr>
+                </pic:pic>
+              </a:graphicData>
+            </a:graphic>
+          </wp:inline>
+        </w:drawing>
+      </w:r>
+    </w:p>
+    <w:p>
+      <w:pPr>
+        <w:pStyle w:val="a3"/>
+        <w:numPr>
+          <w:ilvl w:val="1"/>
+          <w:numId w:val="4"/>
+        </w:numPr>
+        <w:ind w:firstLineChars="0"/>
+        <w:rPr>
+          <w:rFonts w:ascii="微软雅黑 Light" w:eastAsia="微软雅黑 Light" w:hAnsi="微软雅黑 Light"/>
+          <w:szCs w:val="21"/>
+        </w:rPr>
+      </w:pPr>
+      <w:r>
+        <w:rPr>
+          <w:rFonts w:ascii="微软雅黑 Light" w:eastAsia="微软雅黑 Light" w:hAnsi="微软雅黑 Light" w:hint="eastAsia"/>
+          <w:szCs w:val="21"/>
+        </w:rPr>
+        <w:t>弹出</w:t>
+      </w:r>
+      <w:r>
+        <w:rPr>
+          <w:rFonts w:ascii="微软雅黑" w:eastAsia="微软雅黑" w:hAnsi="微软雅黑" w:hint="eastAsia"/>
+          <w:b/>
+          <w:szCs w:val="21"/>
+        </w:rPr>
+        <w:t>系统选项卡</w:t>
+      </w:r>
+      <w:r>
+        <w:rPr>
+          <w:rFonts w:ascii="微软雅黑 Light" w:eastAsia="微软雅黑 Light" w:hAnsi="微软雅黑 Light" w:hint="eastAsia"/>
+          <w:szCs w:val="21"/>
+        </w:rPr>
+        <w:t>，</w:t>
+      </w:r>
+      <w:r>
+        <w:rPr>
+          <w:rFonts w:ascii="微软雅黑 Light" w:eastAsia="微软雅黑 Light" w:hAnsi="微软雅黑 Light"/>
+          <w:szCs w:val="21"/>
+        </w:rPr>
+        <w:t>点击位于弹出窗口左侧的</w:t>
+      </w:r>
+      <w:r>
+        <w:rPr>
+          <w:rFonts w:ascii="微软雅黑" w:eastAsia="微软雅黑" w:hAnsi="微软雅黑"/>
+          <w:b/>
+          <w:szCs w:val="21"/>
+        </w:rPr>
+        <w:t>高级系统设置</w:t>
+      </w:r>
+    </w:p>
+    <w:p>
+      <w:pPr>
+        <w:ind w:left="840"/>
+        <w:rPr>
+          <w:rFonts w:ascii="微软雅黑 Light" w:eastAsia="微软雅黑 Light" w:hAnsi="微软雅黑 Light"/>
+          <w:szCs w:val="21"/>
+        </w:rPr>
+      </w:pPr>
+      <w:r>
+        <w:rPr>
+          <w:noProof/>
+        </w:rPr>
+        <w:drawing>
+          <wp:inline distT="0" distB="0" distL="0" distR="0" wp14:anchorId="2B38BB22" wp14:editId="69BF0D2B">
+            <wp:extent cx="3071030" cy="2160000"/>
+            <wp:effectExtent l="0" t="0" r="0" b="0"/>
+            <wp:docPr id="23" name="图片 23"/>
             <wp:cNvGraphicFramePr>
               <a:graphicFrameLocks xmlns:a="http://schemas.openxmlformats.org/drawingml/2006/main" noChangeAspect="1"/>
             </wp:cNvGraphicFramePr>
@@ -5265,7 +5331,7 @@
                   <pic:spPr>
                     <a:xfrm>
                       <a:off x="0" y="0"/>
-                      <a:ext cx="3371728" cy="2160000"/>
+                      <a:ext cx="3071030" cy="2160000"/>
                     </a:xfrm>
                     <a:prstGeom prst="rect">
                       <a:avLst/>
@@ -5293,47 +5359,40 @@
       </w:pPr>
       <w:r>
         <w:rPr>
-          <w:rFonts w:ascii="微软雅黑 Light" w:eastAsia="微软雅黑 Light" w:hAnsi="微软雅黑 Light" w:hint="eastAsia"/>
-          <w:szCs w:val="21"/>
-        </w:rPr>
-        <w:t>弹出</w:t>
-      </w:r>
-      <w:r>
-        <w:rPr>
-          <w:rFonts w:ascii="微软雅黑 Light" w:eastAsia="微软雅黑 Light" w:hAnsi="微软雅黑 Light" w:hint="eastAsia"/>
+          <w:rFonts w:ascii="微软雅黑 Light" w:eastAsia="微软雅黑 Light" w:hAnsi="微软雅黑 Light"/>
+          <w:szCs w:val="21"/>
+        </w:rPr>
+        <w:t>在</w:t>
+      </w:r>
+      <w:r>
+        <w:rPr>
+          <w:rFonts w:ascii="微软雅黑" w:eastAsia="微软雅黑" w:hAnsi="微软雅黑"/>
           <w:b/>
           <w:szCs w:val="21"/>
         </w:rPr>
-        <w:t>系统</w:t>
-      </w:r>
-      <w:r>
-        <w:rPr>
-          <w:rFonts w:ascii="微软雅黑 Light" w:eastAsia="微软雅黑 Light" w:hAnsi="微软雅黑 Light" w:hint="eastAsia"/>
-          <w:szCs w:val="21"/>
-        </w:rPr>
-        <w:t>选项卡，</w:t>
-      </w:r>
-      <w:r>
-        <w:rPr>
-          <w:rFonts w:ascii="微软雅黑 Light" w:eastAsia="微软雅黑 Light" w:hAnsi="微软雅黑 Light"/>
-          <w:szCs w:val="21"/>
-        </w:rPr>
-        <w:t>点击位于弹出窗口左侧的</w:t>
-      </w:r>
-      <w:r>
-        <w:rPr>
-          <w:rFonts w:ascii="微软雅黑 Light" w:eastAsia="微软雅黑 Light" w:hAnsi="微软雅黑 Light"/>
+        <w:t>系统属性窗口</w:t>
+      </w:r>
+      <w:r>
+        <w:rPr>
+          <w:rFonts w:ascii="微软雅黑 Light" w:eastAsia="微软雅黑 Light" w:hAnsi="微软雅黑 Light"/>
+          <w:szCs w:val="21"/>
+        </w:rPr>
+        <w:t>中，点击</w:t>
+      </w:r>
+      <w:r>
+        <w:rPr>
+          <w:rFonts w:ascii="微软雅黑" w:eastAsia="微软雅黑" w:hAnsi="微软雅黑"/>
           <w:b/>
           <w:szCs w:val="21"/>
         </w:rPr>
-        <w:t>高级系统设置</w:t>
-      </w:r>
-      <w:r>
-        <w:rPr>
-          <w:rFonts w:ascii="微软雅黑 Light" w:eastAsia="微软雅黑 Light" w:hAnsi="微软雅黑 Light"/>
-          <w:szCs w:val="21"/>
-        </w:rPr>
-        <w:t>；</w:t>
+        <w:t>环境变量</w:t>
+      </w:r>
+      <w:r>
+        <w:rPr>
+          <w:rFonts w:ascii="微软雅黑 Light" w:eastAsia="微软雅黑 Light" w:hAnsi="微软雅黑 Light"/>
+          <w:szCs w:val="21"/>
+        </w:rPr>
+        <w:t>按钮</w:t>
       </w:r>
     </w:p>
     <w:p>
@@ -5350,10 +5409,10 @@
         </w:rPr>
         <w:lastRenderedPageBreak/>
         <w:drawing>
-          <wp:inline distT="0" distB="0" distL="0" distR="0" wp14:anchorId="2B38BB22" wp14:editId="69BF0D2B">
-            <wp:extent cx="3071030" cy="2160000"/>
+          <wp:inline distT="0" distB="0" distL="0" distR="0" wp14:anchorId="349496E7" wp14:editId="6B6BB14D">
+            <wp:extent cx="1760132" cy="2160000"/>
             <wp:effectExtent l="0" t="0" r="0" b="0"/>
-            <wp:docPr id="23" name="图片 23"/>
+            <wp:docPr id="25" name="图片 25"/>
             <wp:cNvGraphicFramePr>
               <a:graphicFrameLocks xmlns:a="http://schemas.openxmlformats.org/drawingml/2006/main" noChangeAspect="1"/>
             </wp:cNvGraphicFramePr>
@@ -5373,7 +5432,7 @@
                   <pic:spPr>
                     <a:xfrm>
                       <a:off x="0" y="0"/>
-                      <a:ext cx="3071030" cy="2160000"/>
+                      <a:ext cx="1760132" cy="2160000"/>
                     </a:xfrm>
                     <a:prstGeom prst="rect">
                       <a:avLst/>
@@ -5408,33 +5467,41 @@
       </w:r>
       <w:r>
         <w:rPr>
-          <w:rFonts w:ascii="微软雅黑 Light" w:eastAsia="微软雅黑 Light" w:hAnsi="微软雅黑 Light"/>
+          <w:rFonts w:ascii="微软雅黑" w:eastAsia="微软雅黑" w:hAnsi="微软雅黑"/>
           <w:b/>
           <w:szCs w:val="21"/>
         </w:rPr>
-        <w:t>系统属性</w:t>
-      </w:r>
-      <w:r>
-        <w:rPr>
-          <w:rFonts w:ascii="微软雅黑 Light" w:eastAsia="微软雅黑 Light" w:hAnsi="微软雅黑 Light"/>
-          <w:szCs w:val="21"/>
-        </w:rPr>
-        <w:t>窗口中，点击</w:t>
-      </w:r>
-      <w:r>
-        <w:rPr>
-          <w:rFonts w:ascii="微软雅黑 Light" w:eastAsia="微软雅黑 Light" w:hAnsi="微软雅黑 Light"/>
+        <w:t>系统变量</w:t>
+      </w:r>
+      <w:r>
+        <w:rPr>
+          <w:rFonts w:ascii="微软雅黑" w:eastAsia="微软雅黑" w:hAnsi="微软雅黑"/>
           <w:b/>
           <w:szCs w:val="21"/>
         </w:rPr>
-        <w:t>环境变量</w:t>
-      </w:r>
-      <w:r>
-        <w:rPr>
-          <w:rFonts w:ascii="微软雅黑 Light" w:eastAsia="微软雅黑 Light" w:hAnsi="微软雅黑 Light"/>
-          <w:szCs w:val="21"/>
-        </w:rPr>
-        <w:t>按钮；</w:t>
+        <w:t>窗口</w:t>
+      </w:r>
+      <w:r>
+        <w:rPr>
+          <w:rFonts w:ascii="微软雅黑 Light" w:eastAsia="微软雅黑 Light" w:hAnsi="微软雅黑 Light"/>
+          <w:szCs w:val="21"/>
+        </w:rPr>
+        <w:t>中找到</w:t>
+      </w:r>
+      <w:r>
+        <w:rPr>
+          <w:rFonts w:ascii="微软雅黑" w:eastAsia="微软雅黑" w:hAnsi="微软雅黑"/>
+          <w:b/>
+          <w:szCs w:val="21"/>
+        </w:rPr>
+        <w:t>Path</w:t>
+      </w:r>
+      <w:r>
+        <w:rPr>
+          <w:rFonts w:ascii="微软雅黑 Light" w:eastAsia="微软雅黑 Light" w:hAnsi="微软雅黑 Light"/>
+          <w:szCs w:val="21"/>
+        </w:rPr>
+        <w:t>选项，点击编辑按钮</w:t>
       </w:r>
     </w:p>
     <w:p>
@@ -5450,10 +5517,10 @@
           <w:noProof/>
         </w:rPr>
         <w:drawing>
-          <wp:inline distT="0" distB="0" distL="0" distR="0" wp14:anchorId="349496E7" wp14:editId="6B6BB14D">
-            <wp:extent cx="1760132" cy="2160000"/>
-            <wp:effectExtent l="0" t="0" r="0" b="0"/>
-            <wp:docPr id="25" name="图片 25"/>
+          <wp:inline distT="0" distB="0" distL="0" distR="0" wp14:anchorId="3D1B97BF" wp14:editId="0F03D691">
+            <wp:extent cx="1762714" cy="2160000"/>
+            <wp:effectExtent l="0" t="0" r="9525" b="0"/>
+            <wp:docPr id="26" name="图片 26"/>
             <wp:cNvGraphicFramePr>
               <a:graphicFrameLocks xmlns:a="http://schemas.openxmlformats.org/drawingml/2006/main" noChangeAspect="1"/>
             </wp:cNvGraphicFramePr>
@@ -5473,7 +5540,7 @@
                   <pic:spPr>
                     <a:xfrm>
                       <a:off x="0" y="0"/>
-                      <a:ext cx="1760132" cy="2160000"/>
+                      <a:ext cx="1762714" cy="2160000"/>
                     </a:xfrm>
                     <a:prstGeom prst="rect">
                       <a:avLst/>
@@ -5501,40 +5568,79 @@
       </w:pPr>
       <w:r>
         <w:rPr>
-          <w:rFonts w:ascii="微软雅黑 Light" w:eastAsia="微软雅黑 Light" w:hAnsi="微软雅黑 Light"/>
+          <w:rFonts w:ascii="微软雅黑 Light" w:eastAsia="微软雅黑 Light" w:hAnsi="微软雅黑 Light" w:hint="eastAsia"/>
           <w:szCs w:val="21"/>
         </w:rPr>
         <w:t>在</w:t>
       </w:r>
       <w:r>
         <w:rPr>
-          <w:rFonts w:ascii="微软雅黑 Light" w:eastAsia="微软雅黑 Light" w:hAnsi="微软雅黑 Light"/>
+          <w:rFonts w:ascii="微软雅黑" w:eastAsia="微软雅黑" w:hAnsi="微软雅黑"/>
           <w:b/>
           <w:szCs w:val="21"/>
         </w:rPr>
-        <w:t>系统变量</w:t>
-      </w:r>
-      <w:r>
-        <w:rPr>
-          <w:rFonts w:ascii="微软雅黑 Light" w:eastAsia="微软雅黑 Light" w:hAnsi="微软雅黑 Light"/>
-          <w:szCs w:val="21"/>
-        </w:rPr>
-        <w:t>中找到</w:t>
-      </w:r>
-      <w:r>
-        <w:rPr>
-          <w:rFonts w:ascii="微软雅黑 Light" w:eastAsia="微软雅黑 Light" w:hAnsi="微软雅黑 Light"/>
+        <w:t>编辑</w:t>
+      </w:r>
+      <w:r>
+        <w:rPr>
+          <w:rFonts w:ascii="微软雅黑" w:eastAsia="微软雅黑" w:hAnsi="微软雅黑"/>
           <w:b/>
           <w:szCs w:val="21"/>
         </w:rPr>
-        <w:t>Path</w:t>
-      </w:r>
-      <w:r>
-        <w:rPr>
-          <w:rFonts w:ascii="微软雅黑 Light" w:eastAsia="微软雅黑 Light" w:hAnsi="微软雅黑 Light"/>
-          <w:szCs w:val="21"/>
-        </w:rPr>
-        <w:t>选项，点击编辑按钮，弹出编辑环境变量窗口；</w:t>
+        <w:t>系统</w:t>
+      </w:r>
+      <w:r>
+        <w:rPr>
+          <w:rFonts w:ascii="微软雅黑" w:eastAsia="微软雅黑" w:hAnsi="微软雅黑"/>
+          <w:b/>
+          <w:szCs w:val="21"/>
+        </w:rPr>
+        <w:t>变量窗口</w:t>
+      </w:r>
+      <w:r>
+        <w:rPr>
+          <w:rFonts w:ascii="微软雅黑 Light" w:eastAsia="微软雅黑 Light" w:hAnsi="微软雅黑 Light"/>
+          <w:szCs w:val="21"/>
+        </w:rPr>
+        <w:t>的</w:t>
+      </w:r>
+      <w:r>
+        <w:rPr>
+          <w:rFonts w:ascii="微软雅黑" w:eastAsia="微软雅黑" w:hAnsi="微软雅黑" w:hint="eastAsia"/>
+          <w:b/>
+          <w:szCs w:val="21"/>
+        </w:rPr>
+        <w:t>变量值</w:t>
+      </w:r>
+      <w:r>
+        <w:rPr>
+          <w:rFonts w:ascii="微软雅黑 Light" w:eastAsia="微软雅黑 Light" w:hAnsi="微软雅黑 Light" w:hint="eastAsia"/>
+          <w:szCs w:val="21"/>
+        </w:rPr>
+        <w:t>末尾添加</w:t>
+      </w:r>
+      <w:r>
+        <w:rPr>
+          <w:rFonts w:ascii="微软雅黑 Light" w:eastAsia="微软雅黑 Light" w:hAnsi="微软雅黑 Light"/>
+          <w:b/>
+          <w:szCs w:val="21"/>
+        </w:rPr>
+        <w:t>Python</w:t>
+      </w:r>
+      <w:r>
+        <w:rPr>
+          <w:rFonts w:ascii="微软雅黑 Light" w:eastAsia="微软雅黑 Light" w:hAnsi="微软雅黑 Light"/>
+          <w:szCs w:val="21"/>
+        </w:rPr>
+        <w:t>路径：</w:t>
+      </w:r>
+      <w:r>
+        <w:rPr>
+          <w:rFonts w:ascii="微软雅黑" w:eastAsia="微软雅黑" w:hAnsi="微软雅黑"/>
+          <w:b/>
+          <w:szCs w:val="21"/>
+        </w:rPr>
+        <w:t>C:\Server\Python</w:t>
       </w:r>
     </w:p>
     <w:p>
@@ -5542,6 +5648,80 @@
         <w:ind w:left="840"/>
         <w:rPr>
           <w:rFonts w:ascii="微软雅黑 Light" w:eastAsia="微软雅黑 Light" w:hAnsi="微软雅黑 Light"/>
+          <w:color w:val="808080" w:themeColor="background1" w:themeShade="80"/>
+          <w:szCs w:val="21"/>
+        </w:rPr>
+      </w:pPr>
+      <w:r>
+        <w:rPr>
+          <w:rFonts w:ascii="微软雅黑 Light" w:eastAsia="微软雅黑 Light" w:hAnsi="微软雅黑 Light"/>
+          <w:color w:val="808080" w:themeColor="background1" w:themeShade="80"/>
+          <w:szCs w:val="21"/>
+        </w:rPr>
+        <w:t>注：</w:t>
+      </w:r>
+      <w:r>
+        <w:rPr>
+          <w:rFonts w:ascii="微软雅黑 Light" w:eastAsia="微软雅黑 Light" w:hAnsi="微软雅黑 Light"/>
+          <w:color w:val="808080" w:themeColor="background1" w:themeShade="80"/>
+          <w:szCs w:val="21"/>
+        </w:rPr>
+        <w:t>注意</w:t>
+      </w:r>
+      <w:r>
+        <w:rPr>
+          <w:rFonts w:ascii="微软雅黑 Light" w:eastAsia="微软雅黑 Light" w:hAnsi="微软雅黑 Light"/>
+          <w:color w:val="808080" w:themeColor="background1" w:themeShade="80"/>
+          <w:szCs w:val="21"/>
+        </w:rPr>
+        <w:t>添加路径前面有个英文输入法下的</w:t>
+      </w:r>
+      <w:r>
+        <w:rPr>
+          <w:rFonts w:ascii="微软雅黑" w:eastAsia="微软雅黑" w:hAnsi="微软雅黑"/>
+          <w:b/>
+          <w:szCs w:val="21"/>
+        </w:rPr>
+        <w:t>分号</w:t>
+      </w:r>
+      <w:r>
+        <w:rPr>
+          <w:rFonts w:ascii="微软雅黑 Light" w:eastAsia="微软雅黑 Light" w:hAnsi="微软雅黑 Light"/>
+          <w:color w:val="808080" w:themeColor="background1" w:themeShade="80"/>
+          <w:szCs w:val="21"/>
+        </w:rPr>
+        <w:t>，且</w:t>
+      </w:r>
+      <w:r>
+        <w:rPr>
+          <w:rFonts w:ascii="微软雅黑 Light" w:eastAsia="微软雅黑 Light" w:hAnsi="微软雅黑 Light" w:hint="eastAsia"/>
+          <w:color w:val="808080" w:themeColor="background1" w:themeShade="80"/>
+          <w:szCs w:val="21"/>
+        </w:rPr>
+        <w:t>Windows 10系统添加</w:t>
+      </w:r>
+      <w:r>
+        <w:rPr>
+          <w:rFonts w:ascii="微软雅黑 Light" w:eastAsia="微软雅黑 Light" w:hAnsi="微软雅黑 Light" w:hint="eastAsia"/>
+          <w:color w:val="808080" w:themeColor="background1" w:themeShade="80"/>
+          <w:szCs w:val="21"/>
+        </w:rPr>
+        <w:t>变量值</w:t>
+      </w:r>
+      <w:r>
+        <w:rPr>
+          <w:rFonts w:ascii="微软雅黑 Light" w:eastAsia="微软雅黑 Light" w:hAnsi="微软雅黑 Light"/>
+          <w:color w:val="808080" w:themeColor="background1" w:themeShade="80"/>
+          <w:szCs w:val="21"/>
+        </w:rPr>
+        <w:t>略有不同。</w:t>
+      </w:r>
+    </w:p>
+    <w:p>
+      <w:pPr>
+        <w:ind w:left="840"/>
+        <w:rPr>
+          <w:rFonts w:ascii="微软雅黑 Light" w:eastAsia="微软雅黑 Light" w:hAnsi="微软雅黑 Light"/>
           <w:szCs w:val="21"/>
         </w:rPr>
       </w:pPr>
@@ -5550,10 +5730,10 @@
           <w:noProof/>
         </w:rPr>
         <w:drawing>
-          <wp:inline distT="0" distB="0" distL="0" distR="0" wp14:anchorId="3D1B97BF" wp14:editId="0F03D691">
-            <wp:extent cx="1762714" cy="2160000"/>
-            <wp:effectExtent l="0" t="0" r="9525" b="0"/>
-            <wp:docPr id="26" name="图片 26"/>
+          <wp:inline distT="0" distB="0" distL="0" distR="0" wp14:anchorId="5410601B" wp14:editId="01F4DB96">
+            <wp:extent cx="3933333" cy="1809524"/>
+            <wp:effectExtent l="0" t="0" r="0" b="635"/>
+            <wp:docPr id="28" name="图片 28"/>
             <wp:cNvGraphicFramePr>
               <a:graphicFrameLocks xmlns:a="http://schemas.openxmlformats.org/drawingml/2006/main" noChangeAspect="1"/>
             </wp:cNvGraphicFramePr>
@@ -5573,7 +5753,7 @@
                   <pic:spPr>
                     <a:xfrm>
                       <a:off x="0" y="0"/>
-                      <a:ext cx="1762714" cy="2160000"/>
+                      <a:ext cx="3933333" cy="1809524"/>
                     </a:xfrm>
                     <a:prstGeom prst="rect">
                       <a:avLst/>
@@ -5601,89 +5781,133 @@
       </w:pPr>
       <w:r>
         <w:rPr>
-          <w:rFonts w:ascii="微软雅黑 Light" w:eastAsia="微软雅黑 Light" w:hAnsi="微软雅黑 Light" w:hint="eastAsia"/>
-          <w:szCs w:val="21"/>
-        </w:rPr>
-        <w:t>在变量值末尾添加</w:t>
-      </w:r>
-      <w:r>
-        <w:rPr>
-          <w:rFonts w:ascii="微软雅黑 Light" w:eastAsia="微软雅黑 Light" w:hAnsi="微软雅黑 Light"/>
-          <w:b/>
-          <w:szCs w:val="21"/>
-        </w:rPr>
-        <w:t>Python</w:t>
-      </w:r>
-      <w:r>
-        <w:rPr>
-          <w:rFonts w:ascii="微软雅黑 Light" w:eastAsia="微软雅黑 Light" w:hAnsi="微软雅黑 Light"/>
-          <w:szCs w:val="21"/>
-        </w:rPr>
-        <w:t>路径：</w:t>
-      </w:r>
-      <w:r>
-        <w:rPr>
-          <w:rFonts w:ascii="微软雅黑 Light" w:eastAsia="微软雅黑 Light" w:hAnsi="微软雅黑 Light"/>
-          <w:b/>
-          <w:szCs w:val="21"/>
-        </w:rPr>
-        <w:t>C:\Server\Python</w:t>
-      </w:r>
-      <w:r>
-        <w:rPr>
-          <w:rFonts w:ascii="微软雅黑 Light" w:eastAsia="微软雅黑 Light" w:hAnsi="微软雅黑 Light"/>
-          <w:b/>
-          <w:szCs w:val="21"/>
-        </w:rPr>
-        <w:t>。</w:t>
-      </w:r>
-      <w:r>
-        <w:rPr>
-          <w:rFonts w:ascii="微软雅黑 Light" w:eastAsia="微软雅黑 Light" w:hAnsi="微软雅黑 Light"/>
-          <w:szCs w:val="21"/>
-        </w:rPr>
-        <w:t>注意：添加路径前面有个英文输入法下的</w:t>
-      </w:r>
-      <w:r>
-        <w:rPr>
-          <w:rFonts w:ascii="微软雅黑 Light" w:eastAsia="微软雅黑 Light" w:hAnsi="微软雅黑 Light"/>
-          <w:b/>
-          <w:szCs w:val="21"/>
-        </w:rPr>
-        <w:t>分号</w:t>
-      </w:r>
-      <w:r>
-        <w:rPr>
-          <w:rFonts w:ascii="微软雅黑 Light" w:eastAsia="微软雅黑 Light" w:hAnsi="微软雅黑 Light"/>
-          <w:szCs w:val="21"/>
-        </w:rPr>
-        <w:t>，且</w:t>
-      </w:r>
-      <w:r>
-        <w:rPr>
-          <w:rFonts w:ascii="微软雅黑 Light" w:eastAsia="微软雅黑 Light" w:hAnsi="微软雅黑 Light" w:hint="eastAsia"/>
-          <w:szCs w:val="21"/>
-        </w:rPr>
-        <w:t>Windows 10系统添加</w:t>
-      </w:r>
-      <w:r>
-        <w:rPr>
-          <w:rFonts w:ascii="微软雅黑 Light" w:eastAsia="微软雅黑 Light" w:hAnsi="微软雅黑 Light" w:hint="eastAsia"/>
-          <w:szCs w:val="21"/>
-        </w:rPr>
-        <w:t>变量值</w:t>
-      </w:r>
-      <w:r>
-        <w:rPr>
-          <w:rFonts w:ascii="微软雅黑 Light" w:eastAsia="微软雅黑 Light" w:hAnsi="微软雅黑 Light"/>
-          <w:szCs w:val="21"/>
-        </w:rPr>
-        <w:t>略有不同。</w:t>
+          <w:rFonts w:ascii="微软雅黑 Light" w:eastAsia="微软雅黑 Light" w:hAnsi="微软雅黑 Light"/>
+          <w:szCs w:val="21"/>
+        </w:rPr>
+        <w:t>点击之前所有窗口的确定选项完成配置</w:t>
       </w:r>
     </w:p>
     <w:p>
       <w:pPr>
-        <w:ind w:left="840"/>
+        <w:pStyle w:val="a3"/>
+        <w:numPr>
+          <w:ilvl w:val="0"/>
+          <w:numId w:val="4"/>
+        </w:numPr>
+        <w:ind w:firstLineChars="0"/>
+        <w:rPr>
+          <w:rFonts w:ascii="微软雅黑 Light" w:eastAsia="微软雅黑 Light" w:hAnsi="微软雅黑 Light"/>
+          <w:szCs w:val="21"/>
+        </w:rPr>
+      </w:pPr>
+      <w:r>
+        <w:rPr>
+          <w:rFonts w:ascii="微软雅黑" w:eastAsia="微软雅黑" w:hAnsi="微软雅黑"/>
+          <w:b/>
+          <w:szCs w:val="21"/>
+        </w:rPr>
+        <w:t>测试</w:t>
+      </w:r>
+      <w:r>
+        <w:rPr>
+          <w:rFonts w:ascii="微软雅黑" w:eastAsia="微软雅黑" w:hAnsi="微软雅黑" w:hint="eastAsia"/>
+          <w:b/>
+          <w:szCs w:val="21"/>
+        </w:rPr>
+        <w:t>Python是否配置</w:t>
+      </w:r>
+      <w:r>
+        <w:rPr>
+          <w:rFonts w:ascii="微软雅黑" w:eastAsia="微软雅黑" w:hAnsi="微软雅黑" w:hint="eastAsia"/>
+          <w:b/>
+          <w:szCs w:val="21"/>
+        </w:rPr>
+        <w:t>成功</w:t>
+      </w:r>
+      <w:r>
+        <w:rPr>
+          <w:rFonts w:ascii="微软雅黑" w:eastAsia="微软雅黑" w:hAnsi="微软雅黑" w:hint="eastAsia"/>
+          <w:b/>
+          <w:szCs w:val="21"/>
+        </w:rPr>
+        <w:t>：</w:t>
+      </w:r>
+      <w:r>
+        <w:rPr>
+          <w:rFonts w:ascii="微软雅黑 Light" w:eastAsia="微软雅黑 Light" w:hAnsi="微软雅黑 Light"/>
+          <w:szCs w:val="21"/>
+        </w:rPr>
+        <w:t>打开</w:t>
+      </w:r>
+      <w:r>
+        <w:rPr>
+          <w:rFonts w:ascii="微软雅黑" w:eastAsia="微软雅黑" w:hAnsi="微软雅黑"/>
+          <w:b/>
+          <w:szCs w:val="21"/>
+        </w:rPr>
+        <w:t>控制台</w:t>
+      </w:r>
+      <w:r>
+        <w:rPr>
+          <w:rFonts w:ascii="微软雅黑 Light" w:eastAsia="微软雅黑 Light" w:hAnsi="微软雅黑 Light"/>
+          <w:szCs w:val="21"/>
+        </w:rPr>
+        <w:t>并</w:t>
+      </w:r>
+      <w:r>
+        <w:rPr>
+          <w:rFonts w:ascii="微软雅黑 Light" w:eastAsia="微软雅黑 Light" w:hAnsi="微软雅黑 Light"/>
+          <w:szCs w:val="21"/>
+        </w:rPr>
+        <w:t>输入</w:t>
+      </w:r>
+      <w:r>
+        <w:rPr>
+          <w:rFonts w:ascii="微软雅黑 Light" w:eastAsia="微软雅黑 Light" w:hAnsi="微软雅黑 Light" w:hint="eastAsia"/>
+          <w:szCs w:val="21"/>
+        </w:rPr>
+        <w:t>p</w:t>
+      </w:r>
+      <w:r>
+        <w:rPr>
+          <w:rFonts w:ascii="微软雅黑 Light" w:eastAsia="微软雅黑 Light" w:hAnsi="微软雅黑 Light"/>
+          <w:szCs w:val="21"/>
+        </w:rPr>
+        <w:t>ython</w:t>
+      </w:r>
+      <w:r>
+        <w:rPr>
+          <w:rFonts w:ascii="微软雅黑 Light" w:eastAsia="微软雅黑 Light" w:hAnsi="微软雅黑 Light"/>
+          <w:szCs w:val="21"/>
+        </w:rPr>
+        <w:t>命令</w:t>
+      </w:r>
+      <w:r>
+        <w:rPr>
+          <w:rFonts w:ascii="微软雅黑 Light" w:eastAsia="微软雅黑 Light" w:hAnsi="微软雅黑 Light"/>
+          <w:szCs w:val="21"/>
+        </w:rPr>
+        <w:t>，</w:t>
+      </w:r>
+      <w:r>
+        <w:rPr>
+          <w:rFonts w:ascii="微软雅黑 Light" w:eastAsia="微软雅黑 Light" w:hAnsi="微软雅黑 Light"/>
+          <w:szCs w:val="21"/>
+        </w:rPr>
+        <w:t>如配置成功则会出现</w:t>
+      </w:r>
+      <w:r>
+        <w:rPr>
+          <w:rFonts w:ascii="微软雅黑 Light" w:eastAsia="微软雅黑 Light" w:hAnsi="微软雅黑 Light"/>
+          <w:szCs w:val="21"/>
+        </w:rPr>
+        <w:lastRenderedPageBreak/>
+        <w:t>下所示结果：</w:t>
+      </w:r>
+    </w:p>
+    <w:p>
+      <w:pPr>
+        <w:ind w:left="420"/>
         <w:rPr>
           <w:rFonts w:ascii="微软雅黑 Light" w:eastAsia="微软雅黑 Light" w:hAnsi="微软雅黑 Light"/>
           <w:szCs w:val="21"/>
@@ -5693,12 +5917,11 @@
         <w:rPr>
           <w:noProof/>
         </w:rPr>
-        <w:lastRenderedPageBreak/>
         <w:drawing>
-          <wp:inline distT="0" distB="0" distL="0" distR="0" wp14:anchorId="5410601B" wp14:editId="01F4DB96">
-            <wp:extent cx="3933333" cy="1809524"/>
-            <wp:effectExtent l="0" t="0" r="0" b="635"/>
-            <wp:docPr id="28" name="图片 28"/>
+          <wp:inline distT="0" distB="0" distL="0" distR="0" wp14:anchorId="6961ABC6" wp14:editId="6307C55C">
+            <wp:extent cx="5274310" cy="791210"/>
+            <wp:effectExtent l="0" t="0" r="2540" b="8890"/>
+            <wp:docPr id="11" name="图片 11"/>
             <wp:cNvGraphicFramePr>
               <a:graphicFrameLocks xmlns:a="http://schemas.openxmlformats.org/drawingml/2006/main" noChangeAspect="1"/>
             </wp:cNvGraphicFramePr>
@@ -5718,181 +5941,6 @@
                   <pic:spPr>
                     <a:xfrm>
                       <a:off x="0" y="0"/>
-                      <a:ext cx="3933333" cy="1809524"/>
-                    </a:xfrm>
-                    <a:prstGeom prst="rect">
-                      <a:avLst/>
-                    </a:prstGeom>
-                  </pic:spPr>
-                </pic:pic>
-              </a:graphicData>
-            </a:graphic>
-          </wp:inline>
-        </w:drawing>
-      </w:r>
-    </w:p>
-    <w:p>
-      <w:pPr>
-        <w:pStyle w:val="a3"/>
-        <w:numPr>
-          <w:ilvl w:val="1"/>
-          <w:numId w:val="4"/>
-        </w:numPr>
-        <w:ind w:firstLineChars="0"/>
-        <w:rPr>
-          <w:rFonts w:ascii="微软雅黑 Light" w:eastAsia="微软雅黑 Light" w:hAnsi="微软雅黑 Light"/>
-          <w:szCs w:val="21"/>
-        </w:rPr>
-      </w:pPr>
-      <w:r>
-        <w:rPr>
-          <w:rFonts w:ascii="微软雅黑 Light" w:eastAsia="微软雅黑 Light" w:hAnsi="微软雅黑 Light"/>
-          <w:szCs w:val="21"/>
-        </w:rPr>
-        <w:t>点击之前所有窗口的确定选项完成配置</w:t>
-      </w:r>
-      <w:r>
-        <w:rPr>
-          <w:rFonts w:ascii="微软雅黑 Light" w:eastAsia="微软雅黑 Light" w:hAnsi="微软雅黑 Light"/>
-          <w:szCs w:val="21"/>
-        </w:rPr>
-        <w:t>。</w:t>
-      </w:r>
-    </w:p>
-    <w:p>
-      <w:pPr>
-        <w:pStyle w:val="a3"/>
-        <w:numPr>
-          <w:ilvl w:val="0"/>
-          <w:numId w:val="4"/>
-        </w:numPr>
-        <w:ind w:firstLineChars="0"/>
-        <w:rPr>
-          <w:rFonts w:ascii="微软雅黑 Light" w:eastAsia="微软雅黑 Light" w:hAnsi="微软雅黑 Light"/>
-          <w:szCs w:val="21"/>
-        </w:rPr>
-      </w:pPr>
-      <w:r>
-        <w:rPr>
-          <w:rFonts w:ascii="微软雅黑 Light" w:eastAsia="微软雅黑 Light" w:hAnsi="微软雅黑 Light"/>
-          <w:szCs w:val="21"/>
-        </w:rPr>
-        <w:t>测试</w:t>
-      </w:r>
-      <w:r>
-        <w:rPr>
-          <w:rFonts w:ascii="微软雅黑 Light" w:eastAsia="微软雅黑 Light" w:hAnsi="微软雅黑 Light" w:hint="eastAsia"/>
-          <w:szCs w:val="21"/>
-        </w:rPr>
-        <w:t>Python是否配置</w:t>
-      </w:r>
-      <w:r>
-        <w:rPr>
-          <w:rFonts w:ascii="微软雅黑 Light" w:eastAsia="微软雅黑 Light" w:hAnsi="微软雅黑 Light" w:hint="eastAsia"/>
-          <w:szCs w:val="21"/>
-        </w:rPr>
-        <w:t>成功</w:t>
-      </w:r>
-      <w:r>
-        <w:rPr>
-          <w:rFonts w:ascii="微软雅黑 Light" w:eastAsia="微软雅黑 Light" w:hAnsi="微软雅黑 Light" w:hint="eastAsia"/>
-          <w:szCs w:val="21"/>
-        </w:rPr>
-        <w:t>：</w:t>
-      </w:r>
-      <w:r>
-        <w:rPr>
-          <w:rFonts w:ascii="微软雅黑 Light" w:eastAsia="微软雅黑 Light" w:hAnsi="微软雅黑 Light"/>
-          <w:szCs w:val="21"/>
-        </w:rPr>
-        <w:t>打开</w:t>
-      </w:r>
-      <w:r>
-        <w:rPr>
-          <w:rFonts w:ascii="微软雅黑 Light" w:eastAsia="微软雅黑 Light" w:hAnsi="微软雅黑 Light"/>
-          <w:szCs w:val="21"/>
-        </w:rPr>
-        <w:t>控制台</w:t>
-      </w:r>
-      <w:r>
-        <w:rPr>
-          <w:rFonts w:ascii="微软雅黑 Light" w:eastAsia="微软雅黑 Light" w:hAnsi="微软雅黑 Light"/>
-          <w:szCs w:val="21"/>
-        </w:rPr>
-        <w:t>并输入</w:t>
-      </w:r>
-      <w:r>
-        <w:rPr>
-          <w:rFonts w:ascii="微软雅黑 Light" w:eastAsia="微软雅黑 Light" w:hAnsi="微软雅黑 Light" w:hint="eastAsia"/>
-          <w:szCs w:val="21"/>
-        </w:rPr>
-        <w:t>p</w:t>
-      </w:r>
-      <w:r>
-        <w:rPr>
-          <w:rFonts w:ascii="微软雅黑 Light" w:eastAsia="微软雅黑 Light" w:hAnsi="微软雅黑 Light"/>
-          <w:szCs w:val="21"/>
-        </w:rPr>
-        <w:t>ython</w:t>
-      </w:r>
-      <w:r>
-        <w:rPr>
-          <w:rFonts w:ascii="微软雅黑 Light" w:eastAsia="微软雅黑 Light" w:hAnsi="微软雅黑 Light"/>
-          <w:szCs w:val="21"/>
-        </w:rPr>
-        <w:t>命令</w:t>
-      </w:r>
-      <w:r>
-        <w:rPr>
-          <w:rFonts w:ascii="微软雅黑 Light" w:eastAsia="微软雅黑 Light" w:hAnsi="微软雅黑 Light"/>
-          <w:szCs w:val="21"/>
-        </w:rPr>
-        <w:t>，</w:t>
-      </w:r>
-      <w:r>
-        <w:rPr>
-          <w:rFonts w:ascii="微软雅黑 Light" w:eastAsia="微软雅黑 Light" w:hAnsi="微软雅黑 Light"/>
-          <w:szCs w:val="21"/>
-        </w:rPr>
-        <w:t>如配置成功，则会出现下所示结果：</w:t>
-      </w:r>
-    </w:p>
-    <w:p>
-      <w:pPr>
-        <w:ind w:left="420"/>
-        <w:rPr>
-          <w:rFonts w:ascii="微软雅黑 Light" w:eastAsia="微软雅黑 Light" w:hAnsi="微软雅黑 Light"/>
-          <w:szCs w:val="21"/>
-        </w:rPr>
-      </w:pPr>
-      <w:r>
-        <w:rPr>
-          <w:noProof/>
-        </w:rPr>
-        <w:drawing>
-          <wp:inline distT="0" distB="0" distL="0" distR="0" wp14:anchorId="6961ABC6" wp14:editId="6307C55C">
-            <wp:extent cx="5274310" cy="791210"/>
-            <wp:effectExtent l="0" t="0" r="2540" b="8890"/>
-            <wp:docPr id="11" name="图片 11"/>
-            <wp:cNvGraphicFramePr>
-              <a:graphicFrameLocks xmlns:a="http://schemas.openxmlformats.org/drawingml/2006/main" noChangeAspect="1"/>
-            </wp:cNvGraphicFramePr>
-            <a:graphic xmlns:a="http://schemas.openxmlformats.org/drawingml/2006/main">
-              <a:graphicData uri="http://schemas.openxmlformats.org/drawingml/2006/picture">
-                <pic:pic xmlns:pic="http://schemas.openxmlformats.org/drawingml/2006/picture">
-                  <pic:nvPicPr>
-                    <pic:cNvPr id="1" name=""/>
-                    <pic:cNvPicPr/>
-                  </pic:nvPicPr>
-                  <pic:blipFill>
-                    <a:blip r:embed="rId23"/>
-                    <a:stretch>
-                      <a:fillRect/>
-                    </a:stretch>
-                  </pic:blipFill>
-                  <pic:spPr>
-                    <a:xfrm>
-                      <a:off x="0" y="0"/>
                       <a:ext cx="5274310" cy="791210"/>
                     </a:xfrm>
                     <a:prstGeom prst="rect">
@@ -5973,7 +6021,7 @@
           <w:szCs w:val="28"/>
         </w:rPr>
       </w:pPr>
-      <w:bookmarkStart w:id="16" w:name="_Toc487665804"/>
+      <w:bookmarkStart w:id="15" w:name="_Toc487665804"/>
       <w:r>
         <w:rPr>
           <w:rFonts w:ascii="微软雅黑" w:eastAsia="微软雅黑" w:hAnsi="微软雅黑" w:hint="eastAsia"/>
@@ -5982,7 +6030,7 @@
         </w:rPr>
         <w:t>数据库的安装与配置</w:t>
       </w:r>
-      <w:bookmarkEnd w:id="16"/>
+      <w:bookmarkEnd w:id="15"/>
     </w:p>
     <w:p>
       <w:pPr>
@@ -5999,7 +6047,7 @@
           <w:szCs w:val="28"/>
         </w:rPr>
       </w:pPr>
-      <w:bookmarkStart w:id="17" w:name="_Toc487665805"/>
+      <w:bookmarkStart w:id="16" w:name="_Toc487665805"/>
       <w:r>
         <w:rPr>
           <w:rFonts w:ascii="微软雅黑" w:eastAsia="微软雅黑" w:hAnsi="微软雅黑" w:hint="eastAsia"/>
@@ -6008,7 +6056,7 @@
         </w:rPr>
         <w:t>光盘路径及版本</w:t>
       </w:r>
-      <w:bookmarkEnd w:id="17"/>
+      <w:bookmarkEnd w:id="16"/>
     </w:p>
     <w:tbl>
       <w:tblPr>
@@ -6202,7 +6250,7 @@
           <w:szCs w:val="28"/>
         </w:rPr>
       </w:pPr>
-      <w:bookmarkStart w:id="18" w:name="_Toc487665806"/>
+      <w:bookmarkStart w:id="17" w:name="_Toc487665806"/>
       <w:r>
         <w:rPr>
           <w:rFonts w:ascii="微软雅黑" w:eastAsia="微软雅黑" w:hAnsi="微软雅黑" w:hint="eastAsia"/>
@@ -6211,14 +6259,14 @@
         </w:rPr>
         <w:t>搭建与配置</w:t>
       </w:r>
-      <w:bookmarkEnd w:id="18"/>
+      <w:bookmarkEnd w:id="17"/>
     </w:p>
     <w:p>
       <w:pPr>
         <w:pStyle w:val="a3"/>
         <w:numPr>
           <w:ilvl w:val="0"/>
-          <w:numId w:val="13"/>
+          <w:numId w:val="24"/>
         </w:numPr>
         <w:ind w:firstLineChars="0"/>
         <w:rPr>
@@ -6244,7 +6292,7 @@
       <w:proofErr w:type="gramEnd"/>
       <w:r>
         <w:rPr>
-          <w:rFonts w:ascii="微软雅黑 Light" w:eastAsia="微软雅黑 Light" w:hAnsi="微软雅黑 Light"/>
+          <w:rFonts w:ascii="微软雅黑" w:eastAsia="微软雅黑" w:hAnsi="微软雅黑"/>
           <w:b/>
           <w:szCs w:val="21"/>
         </w:rPr>
@@ -6266,15 +6314,6 @@
         </w:rPr>
         <w:t>，双击</w:t>
       </w:r>
-      <w:proofErr w:type="gramStart"/>
-      <w:r>
-        <w:rPr>
-          <w:rFonts w:ascii="微软雅黑 Light" w:eastAsia="微软雅黑 Light" w:hAnsi="微软雅黑 Light"/>
-          <w:szCs w:val="21"/>
-        </w:rPr>
-        <w:t>’</w:t>
-      </w:r>
-      <w:proofErr w:type="gramEnd"/>
       <w:r>
         <w:rPr>
           <w:rFonts w:ascii="微软雅黑 Light" w:eastAsia="微软雅黑 Light" w:hAnsi="微软雅黑 Light"/>
@@ -6283,15 +6322,6 @@
         </w:rPr>
         <w:t>MySQL_x64_5.5.25.0</w:t>
       </w:r>
-      <w:proofErr w:type="gramStart"/>
-      <w:r>
-        <w:rPr>
-          <w:rFonts w:ascii="微软雅黑 Light" w:eastAsia="微软雅黑 Light" w:hAnsi="微软雅黑 Light"/>
-          <w:szCs w:val="21"/>
-        </w:rPr>
-        <w:t>’</w:t>
-      </w:r>
-      <w:proofErr w:type="gramEnd"/>
       <w:r>
         <w:rPr>
           <w:rFonts w:ascii="微软雅黑 Light" w:eastAsia="微软雅黑 Light" w:hAnsi="微软雅黑 Light"/>
@@ -6305,7 +6335,7 @@
         <w:pStyle w:val="a3"/>
         <w:numPr>
           <w:ilvl w:val="0"/>
-          <w:numId w:val="13"/>
+          <w:numId w:val="24"/>
         </w:numPr>
         <w:ind w:firstLineChars="0"/>
         <w:rPr>
@@ -6344,7 +6374,7 @@
     </w:p>
     <w:p>
       <w:pPr>
-        <w:ind w:left="420"/>
+        <w:ind w:firstLine="227"/>
         <w:rPr>
           <w:rFonts w:ascii="微软雅黑 Light" w:eastAsia="微软雅黑 Light" w:hAnsi="微软雅黑 Light"/>
           <w:szCs w:val="21"/>
@@ -6354,12 +6384,89 @@
         <w:rPr>
           <w:noProof/>
         </w:rPr>
-        <w:lastRenderedPageBreak/>
         <w:drawing>
           <wp:inline distT="0" distB="0" distL="0" distR="0" wp14:anchorId="6E845395" wp14:editId="65877316">
             <wp:extent cx="2890906" cy="2160000"/>
             <wp:effectExtent l="0" t="0" r="5080" b="0"/>
             <wp:docPr id="22" name="图片 22"/>
+            <wp:cNvGraphicFramePr>
+              <a:graphicFrameLocks xmlns:a="http://schemas.openxmlformats.org/drawingml/2006/main" noChangeAspect="1"/>
+            </wp:cNvGraphicFramePr>
+            <a:graphic xmlns:a="http://schemas.openxmlformats.org/drawingml/2006/main">
+              <a:graphicData uri="http://schemas.openxmlformats.org/drawingml/2006/picture">
+                <pic:pic xmlns:pic="http://schemas.openxmlformats.org/drawingml/2006/picture">
+                  <pic:nvPicPr>
+                    <pic:cNvPr id="1" name=""/>
+                    <pic:cNvPicPr/>
+                  </pic:nvPicPr>
+                  <pic:blipFill>
+                    <a:blip r:embed="rId23"/>
+                    <a:stretch>
+                      <a:fillRect/>
+                    </a:stretch>
+                  </pic:blipFill>
+                  <pic:spPr>
+                    <a:xfrm>
+                      <a:off x="0" y="0"/>
+                      <a:ext cx="2890906" cy="2160000"/>
+                    </a:xfrm>
+                    <a:prstGeom prst="rect">
+                      <a:avLst/>
+                    </a:prstGeom>
+                  </pic:spPr>
+                </pic:pic>
+              </a:graphicData>
+            </a:graphic>
+          </wp:inline>
+        </w:drawing>
+      </w:r>
+    </w:p>
+    <w:p>
+      <w:pPr>
+        <w:pStyle w:val="a3"/>
+        <w:numPr>
+          <w:ilvl w:val="0"/>
+          <w:numId w:val="24"/>
+        </w:numPr>
+        <w:ind w:firstLineChars="0"/>
+        <w:rPr>
+          <w:rFonts w:ascii="微软雅黑 Light" w:eastAsia="微软雅黑 Light" w:hAnsi="微软雅黑 Light"/>
+          <w:szCs w:val="21"/>
+        </w:rPr>
+      </w:pPr>
+      <w:r>
+        <w:rPr>
+          <w:rFonts w:ascii="微软雅黑 Light" w:eastAsia="微软雅黑 Light" w:hAnsi="微软雅黑 Light" w:hint="eastAsia"/>
+          <w:szCs w:val="21"/>
+        </w:rPr>
+        <w:t>同意My</w:t>
+      </w:r>
+      <w:r>
+        <w:rPr>
+          <w:rFonts w:ascii="微软雅黑 Light" w:eastAsia="微软雅黑 Light" w:hAnsi="微软雅黑 Light"/>
+          <w:szCs w:val="21"/>
+        </w:rPr>
+        <w:t>SQL的服务准则并选择下一步继续</w:t>
+      </w:r>
+    </w:p>
+    <w:p>
+      <w:pPr>
+        <w:ind w:firstLine="227"/>
+        <w:rPr>
+          <w:rFonts w:ascii="微软雅黑 Light" w:eastAsia="微软雅黑 Light" w:hAnsi="微软雅黑 Light"/>
+          <w:szCs w:val="21"/>
+        </w:rPr>
+      </w:pPr>
+      <w:r>
+        <w:rPr>
+          <w:noProof/>
+        </w:rPr>
+        <w:lastRenderedPageBreak/>
+        <w:drawing>
+          <wp:inline distT="0" distB="0" distL="0" distR="0" wp14:anchorId="4727557B" wp14:editId="2608E7E3">
+            <wp:extent cx="2890906" cy="2160000"/>
+            <wp:effectExtent l="0" t="0" r="5080" b="0"/>
+            <wp:docPr id="27" name="图片 27"/>
             <wp:cNvGraphicFramePr>
               <a:graphicFrameLocks xmlns:a="http://schemas.openxmlformats.org/drawingml/2006/main" noChangeAspect="1"/>
             </wp:cNvGraphicFramePr>
@@ -6397,7 +6504,7 @@
         <w:pStyle w:val="a3"/>
         <w:numPr>
           <w:ilvl w:val="0"/>
-          <w:numId w:val="13"/>
+          <w:numId w:val="24"/>
         </w:numPr>
         <w:ind w:firstLineChars="0"/>
         <w:rPr>
@@ -6410,19 +6517,47 @@
           <w:rFonts w:ascii="微软雅黑 Light" w:eastAsia="微软雅黑 Light" w:hAnsi="微软雅黑 Light" w:hint="eastAsia"/>
           <w:szCs w:val="21"/>
         </w:rPr>
-        <w:t>同意My</w:t>
-      </w:r>
-      <w:r>
-        <w:rPr>
-          <w:rFonts w:ascii="微软雅黑 Light" w:eastAsia="微软雅黑 Light" w:hAnsi="微软雅黑 Light"/>
-          <w:szCs w:val="21"/>
-        </w:rPr>
-        <w:t>SQL的服务准则并选择下一步继续</w:t>
+        <w:t>安装必要插件，</w:t>
+      </w:r>
+      <w:r>
+        <w:rPr>
+          <w:rFonts w:ascii="微软雅黑 Light" w:eastAsia="微软雅黑 Light" w:hAnsi="微软雅黑 Light" w:hint="eastAsia"/>
+          <w:szCs w:val="21"/>
+        </w:rPr>
+        <w:t>点击Execute按钮（</w:t>
+      </w:r>
+      <w:r>
+        <w:rPr>
+          <w:rFonts w:ascii="微软雅黑 Light" w:eastAsia="微软雅黑 Light" w:hAnsi="微软雅黑 Light" w:hint="eastAsia"/>
+          <w:szCs w:val="21"/>
+        </w:rPr>
+        <w:t>请勿跳过此步，且</w:t>
+      </w:r>
+      <w:r>
+        <w:rPr>
+          <w:rFonts w:ascii="微软雅黑 Light" w:eastAsia="微软雅黑 Light" w:hAnsi="微软雅黑 Light" w:hint="eastAsia"/>
+          <w:szCs w:val="21"/>
+        </w:rPr>
+        <w:t>务必保证当前电脑处于联网状态</w:t>
+      </w:r>
+      <w:r>
+        <w:rPr>
+          <w:rFonts w:ascii="微软雅黑 Light" w:eastAsia="微软雅黑 Light" w:hAnsi="微软雅黑 Light" w:hint="eastAsia"/>
+          <w:szCs w:val="21"/>
+        </w:rPr>
+        <w:t>）</w:t>
+      </w:r>
+      <w:r>
+        <w:rPr>
+          <w:rFonts w:ascii="微软雅黑 Light" w:eastAsia="微软雅黑 Light" w:hAnsi="微软雅黑 Light" w:hint="eastAsia"/>
+          <w:szCs w:val="21"/>
+        </w:rPr>
+        <w:t>，安装完成后点击下一步继续</w:t>
       </w:r>
     </w:p>
     <w:p>
       <w:pPr>
-        <w:ind w:left="420"/>
+        <w:ind w:firstLine="227"/>
         <w:rPr>
           <w:rFonts w:ascii="微软雅黑 Light" w:eastAsia="微软雅黑 Light" w:hAnsi="微软雅黑 Light"/>
           <w:szCs w:val="21"/>
@@ -6433,10 +6568,10 @@
           <w:noProof/>
         </w:rPr>
         <w:drawing>
-          <wp:inline distT="0" distB="0" distL="0" distR="0" wp14:anchorId="4727557B" wp14:editId="2608E7E3">
+          <wp:inline distT="0" distB="0" distL="0" distR="0" wp14:anchorId="6D2DE158" wp14:editId="39F089F6">
             <wp:extent cx="2890906" cy="2160000"/>
             <wp:effectExtent l="0" t="0" r="5080" b="0"/>
-            <wp:docPr id="27" name="图片 27"/>
+            <wp:docPr id="29" name="图片 29"/>
             <wp:cNvGraphicFramePr>
               <a:graphicFrameLocks xmlns:a="http://schemas.openxmlformats.org/drawingml/2006/main" noChangeAspect="1"/>
             </wp:cNvGraphicFramePr>
@@ -6471,63 +6606,7 @@
     </w:p>
     <w:p>
       <w:pPr>
-        <w:pStyle w:val="a3"/>
-        <w:numPr>
-          <w:ilvl w:val="0"/>
-          <w:numId w:val="13"/>
-        </w:numPr>
-        <w:ind w:firstLineChars="0"/>
-        <w:rPr>
-          <w:rFonts w:ascii="微软雅黑 Light" w:eastAsia="微软雅黑 Light" w:hAnsi="微软雅黑 Light"/>
-          <w:szCs w:val="21"/>
-        </w:rPr>
-      </w:pPr>
-      <w:r>
-        <w:rPr>
-          <w:rFonts w:ascii="微软雅黑 Light" w:eastAsia="微软雅黑 Light" w:hAnsi="微软雅黑 Light" w:hint="eastAsia"/>
-          <w:szCs w:val="21"/>
-        </w:rPr>
-        <w:t>安装必要插件，</w:t>
-      </w:r>
-      <w:r>
-        <w:rPr>
-          <w:rFonts w:ascii="微软雅黑 Light" w:eastAsia="微软雅黑 Light" w:hAnsi="微软雅黑 Light" w:hint="eastAsia"/>
-          <w:szCs w:val="21"/>
-        </w:rPr>
-        <w:t>点击Execute按钮（</w:t>
-      </w:r>
-      <w:r>
-        <w:rPr>
-          <w:rFonts w:ascii="微软雅黑 Light" w:eastAsia="微软雅黑 Light" w:hAnsi="微软雅黑 Light" w:hint="eastAsia"/>
-          <w:szCs w:val="21"/>
-        </w:rPr>
-        <w:t>请勿跳过此步，且</w:t>
-      </w:r>
-      <w:r>
-        <w:rPr>
-          <w:rFonts w:ascii="微软雅黑 Light" w:eastAsia="微软雅黑 Light" w:hAnsi="微软雅黑 Light" w:hint="eastAsia"/>
-          <w:szCs w:val="21"/>
-        </w:rPr>
-        <w:t>务必保证当前电脑处于联网状态</w:t>
-      </w:r>
-      <w:r>
-        <w:rPr>
-          <w:rFonts w:ascii="微软雅黑 Light" w:eastAsia="微软雅黑 Light" w:hAnsi="微软雅黑 Light" w:hint="eastAsia"/>
-          <w:szCs w:val="21"/>
-        </w:rPr>
-        <w:t>）</w:t>
-      </w:r>
-      <w:r>
-        <w:rPr>
-          <w:rFonts w:ascii="微软雅黑 Light" w:eastAsia="微软雅黑 Light" w:hAnsi="微软雅黑 Light" w:hint="eastAsia"/>
-          <w:szCs w:val="21"/>
-        </w:rPr>
-        <w:t>，安装完成后点击下一步继续</w:t>
-      </w:r>
-    </w:p>
-    <w:p>
-      <w:pPr>
-        <w:ind w:left="420"/>
+        <w:ind w:firstLine="227"/>
         <w:rPr>
           <w:rFonts w:ascii="微软雅黑 Light" w:eastAsia="微软雅黑 Light" w:hAnsi="微软雅黑 Light"/>
           <w:szCs w:val="21"/>
@@ -6538,10 +6617,10 @@
           <w:noProof/>
         </w:rPr>
         <w:drawing>
-          <wp:inline distT="0" distB="0" distL="0" distR="0" wp14:anchorId="6D2DE158" wp14:editId="39F089F6">
+          <wp:inline distT="0" distB="0" distL="0" distR="0" wp14:anchorId="6E05F042" wp14:editId="0448914E">
             <wp:extent cx="2890906" cy="2160000"/>
             <wp:effectExtent l="0" t="0" r="5080" b="0"/>
-            <wp:docPr id="29" name="图片 29"/>
+            <wp:docPr id="30" name="图片 30"/>
             <wp:cNvGraphicFramePr>
               <a:graphicFrameLocks xmlns:a="http://schemas.openxmlformats.org/drawingml/2006/main" noChangeAspect="1"/>
             </wp:cNvGraphicFramePr>
@@ -6576,7 +6655,51 @@
     </w:p>
     <w:p>
       <w:pPr>
-        <w:ind w:left="420"/>
+        <w:pStyle w:val="a3"/>
+        <w:numPr>
+          <w:ilvl w:val="0"/>
+          <w:numId w:val="24"/>
+        </w:numPr>
+        <w:ind w:firstLineChars="0"/>
+        <w:rPr>
+          <w:rFonts w:ascii="微软雅黑 Light" w:eastAsia="微软雅黑 Light" w:hAnsi="微软雅黑 Light"/>
+          <w:szCs w:val="21"/>
+        </w:rPr>
+      </w:pPr>
+      <w:r>
+        <w:rPr>
+          <w:rFonts w:ascii="微软雅黑 Light" w:eastAsia="微软雅黑 Light" w:hAnsi="微软雅黑 Light" w:hint="eastAsia"/>
+          <w:szCs w:val="21"/>
+        </w:rPr>
+        <w:t>选择</w:t>
+      </w:r>
+      <w:r>
+        <w:rPr>
+          <w:rFonts w:ascii="微软雅黑" w:eastAsia="微软雅黑" w:hAnsi="微软雅黑" w:hint="eastAsia"/>
+          <w:b/>
+          <w:szCs w:val="21"/>
+        </w:rPr>
+        <w:t>Server</w:t>
+      </w:r>
+      <w:r>
+        <w:rPr>
+          <w:rFonts w:ascii="微软雅黑" w:eastAsia="微软雅黑" w:hAnsi="微软雅黑"/>
+          <w:b/>
+          <w:szCs w:val="21"/>
+        </w:rPr>
+        <w:t xml:space="preserve"> only</w:t>
+      </w:r>
+      <w:r>
+        <w:rPr>
+          <w:rFonts w:ascii="微软雅黑 Light" w:eastAsia="微软雅黑 Light" w:hAnsi="微软雅黑 Light"/>
+          <w:szCs w:val="21"/>
+        </w:rPr>
+        <w:t>项，并单击下一步继续</w:t>
+      </w:r>
+    </w:p>
+    <w:p>
+      <w:pPr>
+        <w:ind w:firstLine="227"/>
         <w:rPr>
           <w:rFonts w:ascii="微软雅黑 Light" w:eastAsia="微软雅黑 Light" w:hAnsi="微软雅黑 Light"/>
           <w:szCs w:val="21"/>
@@ -6588,10 +6711,10 @@
         </w:rPr>
         <w:lastRenderedPageBreak/>
         <w:drawing>
-          <wp:inline distT="0" distB="0" distL="0" distR="0" wp14:anchorId="6E05F042" wp14:editId="0448914E">
+          <wp:inline distT="0" distB="0" distL="0" distR="0" wp14:anchorId="537CC17E" wp14:editId="28569E30">
             <wp:extent cx="2890906" cy="2160000"/>
             <wp:effectExtent l="0" t="0" r="5080" b="0"/>
-            <wp:docPr id="30" name="图片 30"/>
+            <wp:docPr id="32" name="图片 32"/>
             <wp:cNvGraphicFramePr>
               <a:graphicFrameLocks xmlns:a="http://schemas.openxmlformats.org/drawingml/2006/main" noChangeAspect="1"/>
             </wp:cNvGraphicFramePr>
@@ -6629,7 +6752,7 @@
         <w:pStyle w:val="a3"/>
         <w:numPr>
           <w:ilvl w:val="0"/>
-          <w:numId w:val="13"/>
+          <w:numId w:val="24"/>
         </w:numPr>
         <w:ind w:firstLineChars="0"/>
         <w:rPr>
@@ -6642,35 +6765,26 @@
           <w:rFonts w:ascii="微软雅黑 Light" w:eastAsia="微软雅黑 Light" w:hAnsi="微软雅黑 Light" w:hint="eastAsia"/>
           <w:szCs w:val="21"/>
         </w:rPr>
-        <w:t>选择</w:t>
-      </w:r>
-      <w:r>
-        <w:rPr>
-          <w:rFonts w:ascii="微软雅黑 Light" w:eastAsia="微软雅黑 Light" w:hAnsi="微软雅黑 Light" w:hint="eastAsia"/>
-          <w:b/>
-          <w:szCs w:val="21"/>
-        </w:rPr>
-        <w:t>Server</w:t>
-      </w:r>
-      <w:r>
-        <w:rPr>
-          <w:rFonts w:ascii="微软雅黑 Light" w:eastAsia="微软雅黑 Light" w:hAnsi="微软雅黑 Light"/>
-          <w:b/>
-          <w:szCs w:val="21"/>
-        </w:rPr>
-        <w:t xml:space="preserve"> only</w:t>
-      </w:r>
-      <w:r>
-        <w:rPr>
-          <w:rFonts w:ascii="微软雅黑 Light" w:eastAsia="微软雅黑 Light" w:hAnsi="微软雅黑 Light"/>
-          <w:szCs w:val="21"/>
-        </w:rPr>
-        <w:t>项，并单击下一步继续</w:t>
+        <w:t>开始安装My</w:t>
+      </w:r>
+      <w:r>
+        <w:rPr>
+          <w:rFonts w:ascii="微软雅黑 Light" w:eastAsia="微软雅黑 Light" w:hAnsi="微软雅黑 Light"/>
+          <w:szCs w:val="21"/>
+        </w:rPr>
+        <w:t>SQL，单击</w:t>
+      </w:r>
+      <w:r>
+        <w:rPr>
+          <w:rFonts w:ascii="微软雅黑 Light" w:eastAsia="微软雅黑 Light" w:hAnsi="微软雅黑 Light" w:hint="eastAsia"/>
+          <w:szCs w:val="21"/>
+        </w:rPr>
+        <w:t>Execute继续</w:t>
       </w:r>
     </w:p>
     <w:p>
       <w:pPr>
-        <w:ind w:left="420"/>
+        <w:ind w:firstLine="227"/>
         <w:rPr>
           <w:rFonts w:ascii="微软雅黑 Light" w:eastAsia="微软雅黑 Light" w:hAnsi="微软雅黑 Light"/>
           <w:szCs w:val="21"/>
@@ -6681,10 +6795,10 @@
           <w:noProof/>
         </w:rPr>
         <w:drawing>
-          <wp:inline distT="0" distB="0" distL="0" distR="0" wp14:anchorId="537CC17E" wp14:editId="28569E30">
+          <wp:inline distT="0" distB="0" distL="0" distR="0" wp14:anchorId="35221C8F" wp14:editId="677B9665">
             <wp:extent cx="2890906" cy="2160000"/>
             <wp:effectExtent l="0" t="0" r="5080" b="0"/>
-            <wp:docPr id="32" name="图片 32"/>
+            <wp:docPr id="33" name="图片 33"/>
             <wp:cNvGraphicFramePr>
               <a:graphicFrameLocks xmlns:a="http://schemas.openxmlformats.org/drawingml/2006/main" noChangeAspect="1"/>
             </wp:cNvGraphicFramePr>
@@ -6722,7 +6836,7 @@
         <w:pStyle w:val="a3"/>
         <w:numPr>
           <w:ilvl w:val="0"/>
-          <w:numId w:val="13"/>
+          <w:numId w:val="24"/>
         </w:numPr>
         <w:ind w:firstLineChars="0"/>
         <w:rPr>
@@ -6735,26 +6849,35 @@
           <w:rFonts w:ascii="微软雅黑 Light" w:eastAsia="微软雅黑 Light" w:hAnsi="微软雅黑 Light" w:hint="eastAsia"/>
           <w:szCs w:val="21"/>
         </w:rPr>
-        <w:t>开始安装My</w:t>
-      </w:r>
-      <w:r>
-        <w:rPr>
-          <w:rFonts w:ascii="微软雅黑 Light" w:eastAsia="微软雅黑 Light" w:hAnsi="微软雅黑 Light"/>
-          <w:szCs w:val="21"/>
-        </w:rPr>
-        <w:t>SQL，单击</w:t>
-      </w:r>
-      <w:r>
-        <w:rPr>
-          <w:rFonts w:ascii="微软雅黑 Light" w:eastAsia="微软雅黑 Light" w:hAnsi="微软雅黑 Light" w:hint="eastAsia"/>
-          <w:szCs w:val="21"/>
-        </w:rPr>
-        <w:t>Execute继续</w:t>
+        <w:t>选择</w:t>
+      </w:r>
+      <w:r>
+        <w:rPr>
+          <w:rFonts w:ascii="微软雅黑" w:eastAsia="微软雅黑" w:hAnsi="微软雅黑" w:hint="eastAsia"/>
+          <w:b/>
+          <w:szCs w:val="21"/>
+        </w:rPr>
+        <w:t>Server</w:t>
+      </w:r>
+      <w:r>
+        <w:rPr>
+          <w:rFonts w:ascii="微软雅黑" w:eastAsia="微软雅黑" w:hAnsi="微软雅黑"/>
+          <w:b/>
+          <w:szCs w:val="21"/>
+        </w:rPr>
+        <w:t xml:space="preserve"> Machine</w:t>
+      </w:r>
+      <w:r>
+        <w:rPr>
+          <w:rFonts w:ascii="微软雅黑 Light" w:eastAsia="微软雅黑 Light" w:hAnsi="微软雅黑 Light"/>
+          <w:szCs w:val="21"/>
+        </w:rPr>
+        <w:t>模型，并单击下一步继续</w:t>
       </w:r>
     </w:p>
     <w:p>
       <w:pPr>
-        <w:ind w:left="420"/>
+        <w:ind w:firstLine="227"/>
         <w:rPr>
           <w:rFonts w:ascii="微软雅黑 Light" w:eastAsia="微软雅黑 Light" w:hAnsi="微软雅黑 Light"/>
           <w:szCs w:val="21"/>
@@ -6765,10 +6888,10 @@
           <w:noProof/>
         </w:rPr>
         <w:drawing>
-          <wp:inline distT="0" distB="0" distL="0" distR="0" wp14:anchorId="35221C8F" wp14:editId="677B9665">
+          <wp:inline distT="0" distB="0" distL="0" distR="0" wp14:anchorId="0CEE1F3D" wp14:editId="047DE8F4">
             <wp:extent cx="2890906" cy="2160000"/>
             <wp:effectExtent l="0" t="0" r="5080" b="0"/>
-            <wp:docPr id="33" name="图片 33"/>
+            <wp:docPr id="34" name="图片 34"/>
             <wp:cNvGraphicFramePr>
               <a:graphicFrameLocks xmlns:a="http://schemas.openxmlformats.org/drawingml/2006/main" noChangeAspect="1"/>
             </wp:cNvGraphicFramePr>
@@ -6806,7 +6929,7 @@
         <w:pStyle w:val="a3"/>
         <w:numPr>
           <w:ilvl w:val="0"/>
-          <w:numId w:val="13"/>
+          <w:numId w:val="24"/>
         </w:numPr>
         <w:ind w:firstLineChars="0"/>
         <w:rPr>
@@ -6819,34 +6942,157 @@
           <w:rFonts w:ascii="微软雅黑 Light" w:eastAsia="微软雅黑 Light" w:hAnsi="微软雅黑 Light" w:hint="eastAsia"/>
           <w:szCs w:val="21"/>
         </w:rPr>
-        <w:t>选择</w:t>
-      </w:r>
-      <w:r>
-        <w:rPr>
-          <w:rFonts w:ascii="微软雅黑 Light" w:eastAsia="微软雅黑 Light" w:hAnsi="微软雅黑 Light" w:hint="eastAsia"/>
+        <w:t>设置My</w:t>
+      </w:r>
+      <w:r>
+        <w:rPr>
+          <w:rFonts w:ascii="微软雅黑 Light" w:eastAsia="微软雅黑 Light" w:hAnsi="微软雅黑 Light"/>
+          <w:szCs w:val="21"/>
+        </w:rPr>
+        <w:t>SQL端口号</w:t>
+      </w:r>
+      <w:r>
+        <w:rPr>
+          <w:rFonts w:ascii="微软雅黑 Light" w:eastAsia="微软雅黑 Light" w:hAnsi="微软雅黑 Light"/>
+          <w:szCs w:val="21"/>
+        </w:rPr>
+        <w:t>（</w:t>
+      </w:r>
+      <w:proofErr w:type="spellStart"/>
+      <w:r>
+        <w:rPr>
+          <w:rFonts w:ascii="微软雅黑 Light" w:eastAsia="微软雅黑 Light" w:hAnsi="微软雅黑 Light"/>
+          <w:szCs w:val="21"/>
+        </w:rPr>
+        <w:t>PortNum</w:t>
+      </w:r>
+      <w:proofErr w:type="spellEnd"/>
+      <w:r>
+        <w:rPr>
+          <w:rFonts w:ascii="微软雅黑 Light" w:eastAsia="微软雅黑 Light" w:hAnsi="微软雅黑 Light"/>
+          <w:szCs w:val="21"/>
+        </w:rPr>
+        <w:t>）</w:t>
+      </w:r>
+      <w:r>
+        <w:rPr>
+          <w:rFonts w:ascii="微软雅黑 Light" w:eastAsia="微软雅黑 Light" w:hAnsi="微软雅黑 Light"/>
+          <w:szCs w:val="21"/>
+        </w:rPr>
+        <w:t>：</w:t>
+      </w:r>
+      <w:r>
+        <w:rPr>
+          <w:rFonts w:ascii="微软雅黑" w:eastAsia="微软雅黑" w:hAnsi="微软雅黑"/>
           <w:b/>
           <w:szCs w:val="21"/>
         </w:rPr>
-        <w:t>Server</w:t>
-      </w:r>
-      <w:r>
-        <w:rPr>
-          <w:rFonts w:ascii="微软雅黑 Light" w:eastAsia="微软雅黑 Light" w:hAnsi="微软雅黑 Light"/>
+        <w:t>3306</w:t>
+      </w:r>
+      <w:r>
+        <w:rPr>
+          <w:rFonts w:ascii="微软雅黑 Light" w:eastAsia="微软雅黑 Light" w:hAnsi="微软雅黑 Light"/>
+          <w:szCs w:val="21"/>
+        </w:rPr>
+        <w:t>，密码</w:t>
+      </w:r>
+      <w:r>
+        <w:rPr>
+          <w:rFonts w:ascii="微软雅黑 Light" w:eastAsia="微软雅黑 Light" w:hAnsi="微软雅黑 Light" w:hint="eastAsia"/>
+          <w:szCs w:val="21"/>
+        </w:rPr>
+        <w:t>（Password）</w:t>
+      </w:r>
+      <w:r>
+        <w:rPr>
+          <w:rFonts w:ascii="微软雅黑 Light" w:eastAsia="微软雅黑 Light" w:hAnsi="微软雅黑 Light"/>
+          <w:szCs w:val="21"/>
+        </w:rPr>
+        <w:t>：</w:t>
+      </w:r>
+      <w:r>
+        <w:rPr>
+          <w:rFonts w:ascii="微软雅黑" w:eastAsia="微软雅黑" w:hAnsi="微软雅黑"/>
           <w:b/>
           <w:szCs w:val="21"/>
         </w:rPr>
-        <w:t xml:space="preserve"> Machine</w:t>
-      </w:r>
-      <w:r>
-        <w:rPr>
-          <w:rFonts w:ascii="微软雅黑 Light" w:eastAsia="微软雅黑 Light" w:hAnsi="微软雅黑 Light"/>
-          <w:szCs w:val="21"/>
-        </w:rPr>
-        <w:t>模型，并单击下一步继续</w:t>
+        <w:t>123456</w:t>
+      </w:r>
+      <w:r>
+        <w:rPr>
+          <w:rFonts w:ascii="微软雅黑 Light" w:eastAsia="微软雅黑 Light" w:hAnsi="微软雅黑 Light"/>
+          <w:szCs w:val="21"/>
+        </w:rPr>
+        <w:t>。</w:t>
+      </w:r>
+      <w:r>
+        <w:rPr>
+          <w:rFonts w:ascii="微软雅黑 Light" w:eastAsia="微软雅黑 Light" w:hAnsi="微软雅黑 Light"/>
+          <w:szCs w:val="21"/>
+        </w:rPr>
+        <w:t>并单击下一步继续</w:t>
       </w:r>
     </w:p>
     <w:p>
       <w:pPr>
+        <w:ind w:left="227"/>
+        <w:rPr>
+          <w:rFonts w:ascii="微软雅黑 Light" w:eastAsia="微软雅黑 Light" w:hAnsi="微软雅黑 Light"/>
+          <w:color w:val="808080" w:themeColor="background1" w:themeShade="80"/>
+          <w:szCs w:val="21"/>
+        </w:rPr>
+      </w:pPr>
+      <w:r>
+        <w:rPr>
+          <w:rFonts w:ascii="微软雅黑 Light" w:eastAsia="微软雅黑 Light" w:hAnsi="微软雅黑 Light"/>
+          <w:color w:val="808080" w:themeColor="background1" w:themeShade="80"/>
+          <w:szCs w:val="21"/>
+        </w:rPr>
+        <w:t>注：端口和密码可以自行设置，建议</w:t>
+      </w:r>
+      <w:r>
+        <w:rPr>
+          <w:rFonts w:ascii="微软雅黑 Light" w:eastAsia="微软雅黑 Light" w:hAnsi="微软雅黑 Light"/>
+          <w:color w:val="808080" w:themeColor="background1" w:themeShade="80"/>
+          <w:szCs w:val="21"/>
+        </w:rPr>
+        <w:t>就</w:t>
+      </w:r>
+      <w:r>
+        <w:rPr>
+          <w:rFonts w:ascii="微软雅黑 Light" w:eastAsia="微软雅黑 Light" w:hAnsi="微软雅黑 Light"/>
+          <w:color w:val="808080" w:themeColor="background1" w:themeShade="80"/>
+          <w:szCs w:val="21"/>
+        </w:rPr>
+        <w:t>设置成上述</w:t>
+      </w:r>
+      <w:r>
+        <w:rPr>
+          <w:rFonts w:ascii="微软雅黑 Light" w:eastAsia="微软雅黑 Light" w:hAnsi="微软雅黑 Light"/>
+          <w:color w:val="808080" w:themeColor="background1" w:themeShade="80"/>
+          <w:szCs w:val="21"/>
+        </w:rPr>
+        <w:t>默认</w:t>
+      </w:r>
+      <w:r>
+        <w:rPr>
+          <w:rFonts w:ascii="微软雅黑 Light" w:eastAsia="微软雅黑 Light" w:hAnsi="微软雅黑 Light"/>
+          <w:color w:val="808080" w:themeColor="background1" w:themeShade="80"/>
+          <w:szCs w:val="21"/>
+        </w:rPr>
+        <w:t>端口和密码</w:t>
+      </w:r>
+      <w:r>
+        <w:rPr>
+          <w:rFonts w:ascii="微软雅黑 Light" w:eastAsia="微软雅黑 Light" w:hAnsi="微软雅黑 Light" w:hint="eastAsia"/>
+          <w:color w:val="808080" w:themeColor="background1" w:themeShade="80"/>
+          <w:szCs w:val="21"/>
+        </w:rPr>
+        <w:t>，以保证程序正常运行</w:t>
+      </w:r>
+    </w:p>
+    <w:p>
+      <w:pPr>
         <w:ind w:left="420"/>
         <w:rPr>
           <w:rFonts w:ascii="微软雅黑 Light" w:eastAsia="微软雅黑 Light" w:hAnsi="微软雅黑 Light"/>
@@ -6859,10 +7105,10 @@
         </w:rPr>
         <w:lastRenderedPageBreak/>
         <w:drawing>
-          <wp:inline distT="0" distB="0" distL="0" distR="0" wp14:anchorId="0CEE1F3D" wp14:editId="047DE8F4">
+          <wp:inline distT="0" distB="0" distL="0" distR="0" wp14:anchorId="27BDD411" wp14:editId="387D61C6">
             <wp:extent cx="2890906" cy="2160000"/>
             <wp:effectExtent l="0" t="0" r="5080" b="0"/>
-            <wp:docPr id="34" name="图片 34"/>
+            <wp:docPr id="35" name="图片 35"/>
             <wp:cNvGraphicFramePr>
               <a:graphicFrameLocks xmlns:a="http://schemas.openxmlformats.org/drawingml/2006/main" noChangeAspect="1"/>
             </wp:cNvGraphicFramePr>
@@ -6900,7 +7146,7 @@
         <w:pStyle w:val="a3"/>
         <w:numPr>
           <w:ilvl w:val="0"/>
-          <w:numId w:val="13"/>
+          <w:numId w:val="24"/>
         </w:numPr>
         <w:ind w:firstLineChars="0"/>
         <w:rPr>
@@ -6913,77 +7159,40 @@
           <w:rFonts w:ascii="微软雅黑 Light" w:eastAsia="微软雅黑 Light" w:hAnsi="微软雅黑 Light" w:hint="eastAsia"/>
           <w:szCs w:val="21"/>
         </w:rPr>
-        <w:t>设置My</w:t>
-      </w:r>
-      <w:r>
-        <w:rPr>
-          <w:rFonts w:ascii="微软雅黑 Light" w:eastAsia="微软雅黑 Light" w:hAnsi="微软雅黑 Light"/>
-          <w:szCs w:val="21"/>
-        </w:rPr>
-        <w:t>SQL端口号</w:t>
-      </w:r>
-      <w:r>
-        <w:rPr>
-          <w:rFonts w:ascii="微软雅黑 Light" w:eastAsia="微软雅黑 Light" w:hAnsi="微软雅黑 Light"/>
-          <w:szCs w:val="21"/>
-        </w:rPr>
-        <w:t>（</w:t>
-      </w:r>
-      <w:proofErr w:type="spellStart"/>
-      <w:r>
-        <w:rPr>
-          <w:rFonts w:ascii="微软雅黑 Light" w:eastAsia="微软雅黑 Light" w:hAnsi="微软雅黑 Light"/>
-          <w:szCs w:val="21"/>
-        </w:rPr>
-        <w:t>PortNum</w:t>
-      </w:r>
-      <w:proofErr w:type="spellEnd"/>
-      <w:r>
-        <w:rPr>
-          <w:rFonts w:ascii="微软雅黑 Light" w:eastAsia="微软雅黑 Light" w:hAnsi="微软雅黑 Light"/>
-          <w:szCs w:val="21"/>
-        </w:rPr>
-        <w:t>）</w:t>
-      </w:r>
-      <w:r>
-        <w:rPr>
-          <w:rFonts w:ascii="微软雅黑 Light" w:eastAsia="微软雅黑 Light" w:hAnsi="微软雅黑 Light"/>
-          <w:szCs w:val="21"/>
-        </w:rPr>
-        <w:t>：</w:t>
-      </w:r>
-      <w:r>
-        <w:rPr>
-          <w:rFonts w:ascii="微软雅黑 Light" w:eastAsia="微软雅黑 Light" w:hAnsi="微软雅黑 Light"/>
+        <w:t>安装完成</w:t>
+      </w:r>
+      <w:r>
+        <w:rPr>
+          <w:rFonts w:ascii="微软雅黑 Light" w:eastAsia="微软雅黑 Light" w:hAnsi="微软雅黑 Light" w:hint="eastAsia"/>
+          <w:szCs w:val="21"/>
+        </w:rPr>
+        <w:t>：在所有程序中</w:t>
+      </w:r>
+      <w:r>
+        <w:rPr>
+          <w:rFonts w:ascii="微软雅黑 Light" w:eastAsia="微软雅黑 Light" w:hAnsi="微软雅黑 Light" w:hint="eastAsia"/>
+          <w:szCs w:val="21"/>
+        </w:rPr>
+        <w:t>找到并打开</w:t>
+      </w:r>
+      <w:r>
+        <w:rPr>
+          <w:rFonts w:ascii="微软雅黑" w:eastAsia="微软雅黑" w:hAnsi="微软雅黑" w:hint="eastAsia"/>
           <w:b/>
           <w:szCs w:val="21"/>
         </w:rPr>
-        <w:t>3306</w:t>
-      </w:r>
-      <w:r>
-        <w:rPr>
-          <w:rFonts w:ascii="微软雅黑 Light" w:eastAsia="微软雅黑 Light" w:hAnsi="微软雅黑 Light"/>
-          <w:szCs w:val="21"/>
-        </w:rPr>
-        <w:t>，密码</w:t>
-      </w:r>
-      <w:r>
-        <w:rPr>
-          <w:rFonts w:ascii="微软雅黑 Light" w:eastAsia="微软雅黑 Light" w:hAnsi="微软雅黑 Light" w:hint="eastAsia"/>
-          <w:szCs w:val="21"/>
-        </w:rPr>
-        <w:t>（Password）</w:t>
-      </w:r>
-      <w:r>
-        <w:rPr>
-          <w:rFonts w:ascii="微软雅黑 Light" w:eastAsia="微软雅黑 Light" w:hAnsi="微软雅黑 Light"/>
-          <w:szCs w:val="21"/>
-        </w:rPr>
-        <w:t>：</w:t>
-      </w:r>
-      <w:r>
-        <w:rPr>
-          <w:rFonts w:ascii="微软雅黑 Light" w:eastAsia="微软雅黑 Light" w:hAnsi="微软雅黑 Light"/>
+        <w:t>MySQL 5.5 Command Line Client</w:t>
+      </w:r>
+      <w:r>
+        <w:rPr>
+          <w:rFonts w:ascii="微软雅黑 Light" w:eastAsia="微软雅黑 Light" w:hAnsi="微软雅黑 Light" w:hint="eastAsia"/>
+          <w:szCs w:val="21"/>
+        </w:rPr>
+        <w:t>，输入密码</w:t>
+      </w:r>
+      <w:r>
+        <w:rPr>
+          <w:rFonts w:ascii="微软雅黑" w:eastAsia="微软雅黑" w:hAnsi="微软雅黑" w:hint="eastAsia"/>
           <w:b/>
           <w:szCs w:val="21"/>
         </w:rPr>
@@ -6991,59 +7200,10 @@
       </w:r>
       <w:r>
         <w:rPr>
-          <w:rFonts w:ascii="微软雅黑 Light" w:eastAsia="微软雅黑 Light" w:hAnsi="微软雅黑 Light"/>
-          <w:szCs w:val="21"/>
-        </w:rPr>
-        <w:t>。</w:t>
-      </w:r>
-      <w:r>
-        <w:rPr>
-          <w:rFonts w:ascii="微软雅黑 Light" w:eastAsia="微软雅黑 Light" w:hAnsi="微软雅黑 Light"/>
-          <w:szCs w:val="21"/>
-        </w:rPr>
-        <w:t>并单击下一步继续（注意：端口和密码可以自行设置，建议</w:t>
-      </w:r>
-      <w:r>
-        <w:rPr>
-          <w:rFonts w:ascii="微软雅黑 Light" w:eastAsia="微软雅黑 Light" w:hAnsi="微软雅黑 Light"/>
-          <w:szCs w:val="21"/>
-        </w:rPr>
-        <w:t>就</w:t>
-      </w:r>
-      <w:r>
-        <w:rPr>
-          <w:rFonts w:ascii="微软雅黑 Light" w:eastAsia="微软雅黑 Light" w:hAnsi="微软雅黑 Light"/>
-          <w:szCs w:val="21"/>
-        </w:rPr>
-        <w:t>设置成上述</w:t>
-      </w:r>
-      <w:r>
-        <w:rPr>
-          <w:rFonts w:ascii="微软雅黑 Light" w:eastAsia="微软雅黑 Light" w:hAnsi="微软雅黑 Light"/>
-          <w:szCs w:val="21"/>
-        </w:rPr>
-        <w:t>默认</w:t>
-      </w:r>
-      <w:r>
-        <w:rPr>
-          <w:rFonts w:ascii="微软雅黑 Light" w:eastAsia="微软雅黑 Light" w:hAnsi="微软雅黑 Light"/>
-          <w:szCs w:val="21"/>
-        </w:rPr>
-        <w:t>端口和密码</w:t>
-      </w:r>
-      <w:r>
-        <w:rPr>
-          <w:rFonts w:ascii="微软雅黑 Light" w:eastAsia="微软雅黑 Light" w:hAnsi="微软雅黑 Light" w:hint="eastAsia"/>
-          <w:szCs w:val="21"/>
-        </w:rPr>
-        <w:t>，以保证程序正常运行</w:t>
-      </w:r>
-      <w:r>
-        <w:rPr>
-          <w:rFonts w:ascii="微软雅黑 Light" w:eastAsia="微软雅黑 Light" w:hAnsi="微软雅黑 Light"/>
-          <w:szCs w:val="21"/>
-        </w:rPr>
-        <w:t>）</w:t>
+          <w:rFonts w:ascii="微软雅黑 Light" w:eastAsia="微软雅黑 Light" w:hAnsi="微软雅黑 Light" w:hint="eastAsia"/>
+          <w:szCs w:val="21"/>
+        </w:rPr>
+        <w:t>，如果出现如下界面表示安装成功</w:t>
       </w:r>
     </w:p>
     <w:p>
@@ -7059,10 +7219,10 @@
           <w:noProof/>
         </w:rPr>
         <w:drawing>
-          <wp:inline distT="0" distB="0" distL="0" distR="0" wp14:anchorId="27BDD411" wp14:editId="387D61C6">
-            <wp:extent cx="2890906" cy="2160000"/>
-            <wp:effectExtent l="0" t="0" r="5080" b="0"/>
-            <wp:docPr id="35" name="图片 35"/>
+          <wp:inline distT="0" distB="0" distL="0" distR="0" wp14:anchorId="1A614C7F" wp14:editId="21C053F1">
+            <wp:extent cx="3301005" cy="2160000"/>
+            <wp:effectExtent l="0" t="0" r="0" b="0"/>
+            <wp:docPr id="37" name="图片 37"/>
             <wp:cNvGraphicFramePr>
               <a:graphicFrameLocks xmlns:a="http://schemas.openxmlformats.org/drawingml/2006/main" noChangeAspect="1"/>
             </wp:cNvGraphicFramePr>
@@ -7082,7 +7242,7 @@
                   <pic:spPr>
                     <a:xfrm>
                       <a:off x="0" y="0"/>
-                      <a:ext cx="2890906" cy="2160000"/>
+                      <a:ext cx="3301005" cy="2160000"/>
                     </a:xfrm>
                     <a:prstGeom prst="rect">
                       <a:avLst/>
@@ -7099,7 +7259,142 @@
       <w:pPr>
         <w:pStyle w:val="a3"/>
         <w:numPr>
-          <w:ilvl w:val="0"/>
+          <w:ilvl w:val="2"/>
+          <w:numId w:val="8"/>
+        </w:numPr>
+        <w:ind w:left="840" w:hangingChars="300" w:hanging="840"/>
+        <w:outlineLvl w:val="2"/>
+        <w:rPr>
+          <w:rFonts w:ascii="微软雅黑" w:eastAsia="微软雅黑" w:hAnsi="微软雅黑"/>
+          <w:sz w:val="28"/>
+          <w:szCs w:val="28"/>
+        </w:rPr>
+      </w:pPr>
+      <w:bookmarkStart w:id="18" w:name="_Toc487665807"/>
+      <w:r>
+        <w:rPr>
+          <w:rFonts w:ascii="微软雅黑" w:eastAsia="微软雅黑" w:hAnsi="微软雅黑"/>
+          <w:sz w:val="28"/>
+          <w:szCs w:val="28"/>
+        </w:rPr>
+        <w:t>安装数据库管理软件</w:t>
+      </w:r>
+      <w:proofErr w:type="spellStart"/>
+      <w:r>
+        <w:rPr>
+          <w:rFonts w:ascii="微软雅黑" w:eastAsia="微软雅黑" w:hAnsi="微软雅黑" w:hint="eastAsia"/>
+          <w:sz w:val="28"/>
+          <w:szCs w:val="28"/>
+        </w:rPr>
+        <w:t>Navicat</w:t>
+      </w:r>
+      <w:bookmarkEnd w:id="18"/>
+      <w:proofErr w:type="spellEnd"/>
+    </w:p>
+    <w:p>
+      <w:pPr>
+        <w:ind w:firstLine="420"/>
+        <w:rPr>
+          <w:rFonts w:ascii="微软雅黑 Light" w:eastAsia="微软雅黑 Light" w:hAnsi="微软雅黑 Light"/>
+          <w:szCs w:val="21"/>
+        </w:rPr>
+      </w:pPr>
+      <w:r>
+        <w:rPr>
+          <w:rFonts w:ascii="微软雅黑 Light" w:eastAsia="微软雅黑 Light" w:hAnsi="微软雅黑 Light" w:hint="eastAsia"/>
+          <w:szCs w:val="21"/>
+        </w:rPr>
+        <w:t>进入光盘路径“</w:t>
+      </w:r>
+      <w:r>
+        <w:rPr>
+          <w:rFonts w:ascii="微软雅黑" w:eastAsia="微软雅黑" w:hAnsi="微软雅黑"/>
+          <w:b/>
+          <w:szCs w:val="21"/>
+        </w:rPr>
+        <w:t>Server\Database</w:t>
+      </w:r>
+      <w:r>
+        <w:rPr>
+          <w:rFonts w:ascii="微软雅黑" w:eastAsia="微软雅黑" w:hAnsi="微软雅黑" w:hint="eastAsia"/>
+          <w:b/>
+          <w:szCs w:val="21"/>
+        </w:rPr>
+        <w:t>”</w:t>
+      </w:r>
+      <w:r>
+        <w:rPr>
+          <w:rFonts w:ascii="微软雅黑 Light" w:eastAsia="微软雅黑 Light" w:hAnsi="微软雅黑 Light" w:hint="eastAsia"/>
+          <w:szCs w:val="21"/>
+        </w:rPr>
+        <w:t>，双击</w:t>
+      </w:r>
+      <w:proofErr w:type="spellStart"/>
+      <w:r>
+        <w:rPr>
+          <w:rFonts w:ascii="微软雅黑 Light" w:eastAsia="微软雅黑 Light" w:hAnsi="微软雅黑 Light"/>
+          <w:szCs w:val="21"/>
+        </w:rPr>
+        <w:t>N</w:t>
+      </w:r>
+      <w:r>
+        <w:rPr>
+          <w:rFonts w:ascii="微软雅黑 Light" w:eastAsia="微软雅黑 Light" w:hAnsi="微软雅黑 Light" w:hint="eastAsia"/>
+          <w:szCs w:val="21"/>
+        </w:rPr>
+        <w:t>avicat</w:t>
+      </w:r>
+      <w:proofErr w:type="spellEnd"/>
+      <w:r>
+        <w:rPr>
+          <w:rFonts w:ascii="微软雅黑 Light" w:eastAsia="微软雅黑 Light" w:hAnsi="微软雅黑 Light" w:hint="eastAsia"/>
+          <w:szCs w:val="21"/>
+        </w:rPr>
+        <w:t>安装</w:t>
+      </w:r>
+      <w:r>
+        <w:rPr>
+          <w:rFonts w:ascii="微软雅黑 Light" w:eastAsia="微软雅黑 Light" w:hAnsi="微软雅黑 Light"/>
+          <w:szCs w:val="21"/>
+        </w:rPr>
+        <w:t>，全部下一步即可</w:t>
+      </w:r>
+      <w:r>
+        <w:rPr>
+          <w:rFonts w:ascii="微软雅黑 Light" w:eastAsia="微软雅黑 Light" w:hAnsi="微软雅黑 Light"/>
+          <w:szCs w:val="21"/>
+        </w:rPr>
+        <w:t>完成安装。</w:t>
+      </w:r>
+      <w:r>
+        <w:rPr>
+          <w:rFonts w:ascii="微软雅黑 Light" w:eastAsia="微软雅黑 Light" w:hAnsi="微软雅黑 Light"/>
+          <w:szCs w:val="21"/>
+        </w:rPr>
+        <w:t>安装完成后打开</w:t>
+      </w:r>
+      <w:proofErr w:type="spellStart"/>
+      <w:r>
+        <w:rPr>
+          <w:rFonts w:ascii="微软雅黑 Light" w:eastAsia="微软雅黑 Light" w:hAnsi="微软雅黑 Light" w:hint="eastAsia"/>
+          <w:szCs w:val="21"/>
+        </w:rPr>
+        <w:t>Navicat</w:t>
+      </w:r>
+      <w:proofErr w:type="spellEnd"/>
+      <w:r>
+        <w:rPr>
+          <w:rFonts w:ascii="微软雅黑 Light" w:eastAsia="微软雅黑 Light" w:hAnsi="微软雅黑 Light"/>
+          <w:szCs w:val="21"/>
+        </w:rPr>
+        <w:t>：</w:t>
+      </w:r>
+    </w:p>
+    <w:p>
+      <w:pPr>
+        <w:pStyle w:val="a3"/>
+        <w:numPr>
+          <w:ilvl w:val="1"/>
           <w:numId w:val="13"/>
         </w:numPr>
         <w:ind w:firstLineChars="0"/>
@@ -7113,56 +7408,12 @@
           <w:rFonts w:ascii="微软雅黑 Light" w:eastAsia="微软雅黑 Light" w:hAnsi="微软雅黑 Light" w:hint="eastAsia"/>
           <w:szCs w:val="21"/>
         </w:rPr>
-        <w:t>安装完成</w:t>
-      </w:r>
-      <w:r>
-        <w:rPr>
-          <w:rFonts w:ascii="微软雅黑 Light" w:eastAsia="微软雅黑 Light" w:hAnsi="微软雅黑 Light" w:hint="eastAsia"/>
-          <w:szCs w:val="21"/>
-        </w:rPr>
-        <w:t>：在所有程序中</w:t>
-      </w:r>
-      <w:r>
-        <w:rPr>
-          <w:rFonts w:ascii="微软雅黑 Light" w:eastAsia="微软雅黑 Light" w:hAnsi="微软雅黑 Light" w:hint="eastAsia"/>
-          <w:szCs w:val="21"/>
-        </w:rPr>
-        <w:t>找到并打开</w:t>
-      </w:r>
-      <w:r>
-        <w:rPr>
-          <w:rFonts w:ascii="微软雅黑 Light" w:eastAsia="微软雅黑 Light" w:hAnsi="微软雅黑 Light" w:hint="eastAsia"/>
-          <w:b/>
-          <w:szCs w:val="21"/>
-        </w:rPr>
-        <w:t>MySQL 5.5 Command Line Client</w:t>
-      </w:r>
-      <w:r>
-        <w:rPr>
-          <w:rFonts w:ascii="微软雅黑 Light" w:eastAsia="微软雅黑 Light" w:hAnsi="微软雅黑 Light" w:hint="eastAsia"/>
-          <w:szCs w:val="21"/>
-        </w:rPr>
-        <w:t>，输入密码</w:t>
-      </w:r>
-      <w:r>
-        <w:rPr>
-          <w:rFonts w:ascii="微软雅黑 Light" w:eastAsia="微软雅黑 Light" w:hAnsi="微软雅黑 Light" w:hint="eastAsia"/>
-          <w:b/>
-          <w:szCs w:val="21"/>
-        </w:rPr>
-        <w:t>123456</w:t>
-      </w:r>
-      <w:r>
-        <w:rPr>
-          <w:rFonts w:ascii="微软雅黑 Light" w:eastAsia="微软雅黑 Light" w:hAnsi="微软雅黑 Light" w:hint="eastAsia"/>
-          <w:szCs w:val="21"/>
-        </w:rPr>
-        <w:t>，如果出现如下界面表示安装成功</w:t>
+        <w:t>创建连接，连接MySQL数据库</w:t>
       </w:r>
     </w:p>
     <w:p>
       <w:pPr>
-        <w:ind w:left="420"/>
+        <w:ind w:firstLine="227"/>
         <w:rPr>
           <w:rFonts w:ascii="微软雅黑 Light" w:eastAsia="微软雅黑 Light" w:hAnsi="微软雅黑 Light"/>
           <w:szCs w:val="21"/>
@@ -7173,10 +7424,10 @@
           <w:noProof/>
         </w:rPr>
         <w:drawing>
-          <wp:inline distT="0" distB="0" distL="0" distR="0" wp14:anchorId="1A614C7F" wp14:editId="21C053F1">
-            <wp:extent cx="3301005" cy="2160000"/>
-            <wp:effectExtent l="0" t="0" r="0" b="0"/>
-            <wp:docPr id="37" name="图片 37"/>
+          <wp:inline distT="0" distB="0" distL="0" distR="0" wp14:anchorId="153A2022" wp14:editId="1613D179">
+            <wp:extent cx="2595847" cy="1762963"/>
+            <wp:effectExtent l="0" t="0" r="0" b="8890"/>
+            <wp:docPr id="4" name="图片 4"/>
             <wp:cNvGraphicFramePr>
               <a:graphicFrameLocks xmlns:a="http://schemas.openxmlformats.org/drawingml/2006/main" noChangeAspect="1"/>
             </wp:cNvGraphicFramePr>
@@ -7196,7 +7447,7 @@
                   <pic:spPr>
                     <a:xfrm>
                       <a:off x="0" y="0"/>
-                      <a:ext cx="3301005" cy="2160000"/>
+                      <a:ext cx="2600501" cy="1766124"/>
                     </a:xfrm>
                     <a:prstGeom prst="rect">
                       <a:avLst/>
@@ -7213,134 +7464,6 @@
       <w:pPr>
         <w:pStyle w:val="a3"/>
         <w:numPr>
-          <w:ilvl w:val="2"/>
-          <w:numId w:val="8"/>
-        </w:numPr>
-        <w:ind w:left="840" w:hangingChars="300" w:hanging="840"/>
-        <w:outlineLvl w:val="2"/>
-        <w:rPr>
-          <w:rFonts w:ascii="微软雅黑" w:eastAsia="微软雅黑" w:hAnsi="微软雅黑"/>
-          <w:sz w:val="28"/>
-          <w:szCs w:val="28"/>
-        </w:rPr>
-      </w:pPr>
-      <w:bookmarkStart w:id="19" w:name="_Toc487665807"/>
-      <w:r>
-        <w:rPr>
-          <w:rFonts w:ascii="微软雅黑" w:eastAsia="微软雅黑" w:hAnsi="微软雅黑"/>
-          <w:sz w:val="28"/>
-          <w:szCs w:val="28"/>
-        </w:rPr>
-        <w:lastRenderedPageBreak/>
-        <w:t>安装数据库管理软件</w:t>
-      </w:r>
-      <w:proofErr w:type="spellStart"/>
-      <w:r>
-        <w:rPr>
-          <w:rFonts w:ascii="微软雅黑" w:eastAsia="微软雅黑" w:hAnsi="微软雅黑" w:hint="eastAsia"/>
-          <w:sz w:val="28"/>
-          <w:szCs w:val="28"/>
-        </w:rPr>
-        <w:t>Navicat</w:t>
-      </w:r>
-      <w:bookmarkEnd w:id="19"/>
-      <w:proofErr w:type="spellEnd"/>
-    </w:p>
-    <w:p>
-      <w:pPr>
-        <w:ind w:firstLine="420"/>
-        <w:rPr>
-          <w:rFonts w:ascii="微软雅黑 Light" w:eastAsia="微软雅黑 Light" w:hAnsi="微软雅黑 Light"/>
-          <w:szCs w:val="21"/>
-        </w:rPr>
-      </w:pPr>
-      <w:r>
-        <w:rPr>
-          <w:rFonts w:ascii="微软雅黑 Light" w:eastAsia="微软雅黑 Light" w:hAnsi="微软雅黑 Light" w:hint="eastAsia"/>
-          <w:szCs w:val="21"/>
-        </w:rPr>
-        <w:t>进入光盘路径“</w:t>
-      </w:r>
-      <w:r>
-        <w:rPr>
-          <w:rFonts w:ascii="微软雅黑 Light" w:eastAsia="微软雅黑 Light" w:hAnsi="微软雅黑 Light"/>
-          <w:b/>
-          <w:szCs w:val="21"/>
-        </w:rPr>
-        <w:t>Server\Database</w:t>
-      </w:r>
-      <w:r>
-        <w:rPr>
-          <w:rFonts w:ascii="微软雅黑 Light" w:eastAsia="微软雅黑 Light" w:hAnsi="微软雅黑 Light" w:hint="eastAsia"/>
-          <w:szCs w:val="21"/>
-        </w:rPr>
-        <w:t>”</w:t>
-      </w:r>
-      <w:r>
-        <w:rPr>
-          <w:rFonts w:ascii="微软雅黑 Light" w:eastAsia="微软雅黑 Light" w:hAnsi="微软雅黑 Light" w:hint="eastAsia"/>
-          <w:szCs w:val="21"/>
-        </w:rPr>
-        <w:t>，双击</w:t>
-      </w:r>
-      <w:proofErr w:type="spellStart"/>
-      <w:r>
-        <w:rPr>
-          <w:rFonts w:ascii="微软雅黑 Light" w:eastAsia="微软雅黑 Light" w:hAnsi="微软雅黑 Light" w:hint="eastAsia"/>
-          <w:szCs w:val="21"/>
-        </w:rPr>
-        <w:t>navicat</w:t>
-      </w:r>
-      <w:proofErr w:type="spellEnd"/>
-      <w:r>
-        <w:rPr>
-          <w:rFonts w:ascii="微软雅黑 Light" w:eastAsia="微软雅黑 Light" w:hAnsi="微软雅黑 Light" w:hint="eastAsia"/>
-          <w:szCs w:val="21"/>
-        </w:rPr>
-        <w:t>安装</w:t>
-      </w:r>
-      <w:r>
-        <w:rPr>
-          <w:rFonts w:ascii="微软雅黑 Light" w:eastAsia="微软雅黑 Light" w:hAnsi="微软雅黑 Light"/>
-          <w:szCs w:val="21"/>
-        </w:rPr>
-        <w:t>，全部下一步即可</w:t>
-      </w:r>
-      <w:r>
-        <w:rPr>
-          <w:rFonts w:ascii="微软雅黑 Light" w:eastAsia="微软雅黑 Light" w:hAnsi="微软雅黑 Light"/>
-          <w:szCs w:val="21"/>
-        </w:rPr>
-        <w:t>完成安装。</w:t>
-      </w:r>
-      <w:r>
-        <w:rPr>
-          <w:rFonts w:ascii="微软雅黑 Light" w:eastAsia="微软雅黑 Light" w:hAnsi="微软雅黑 Light"/>
-          <w:szCs w:val="21"/>
-        </w:rPr>
-        <w:t>安装完成后打开</w:t>
-      </w:r>
-      <w:proofErr w:type="spellStart"/>
-      <w:r>
-        <w:rPr>
-          <w:rFonts w:ascii="微软雅黑 Light" w:eastAsia="微软雅黑 Light" w:hAnsi="微软雅黑 Light" w:hint="eastAsia"/>
-          <w:szCs w:val="21"/>
-        </w:rPr>
-        <w:t>Navicat</w:t>
-      </w:r>
-      <w:proofErr w:type="spellEnd"/>
-      <w:r>
-        <w:rPr>
-          <w:rFonts w:ascii="微软雅黑 Light" w:eastAsia="微软雅黑 Light" w:hAnsi="微软雅黑 Light"/>
-          <w:szCs w:val="21"/>
-        </w:rPr>
-        <w:t>：</w:t>
-      </w:r>
-    </w:p>
-    <w:p>
-      <w:pPr>
-        <w:pStyle w:val="a3"/>
-        <w:numPr>
           <w:ilvl w:val="1"/>
           <w:numId w:val="13"/>
         </w:numPr>
@@ -7355,12 +7478,27 @@
           <w:rFonts w:ascii="微软雅黑 Light" w:eastAsia="微软雅黑 Light" w:hAnsi="微软雅黑 Light" w:hint="eastAsia"/>
           <w:szCs w:val="21"/>
         </w:rPr>
-        <w:t>创建连接，连接MySQL数据库</w:t>
+        <w:t>在弹出的新建连接窗口中输入密码</w:t>
+      </w:r>
+      <w:r>
+        <w:rPr>
+          <w:rFonts w:ascii="微软雅黑" w:eastAsia="微软雅黑" w:hAnsi="微软雅黑" w:hint="eastAsia"/>
+          <w:b/>
+          <w:szCs w:val="21"/>
+        </w:rPr>
+        <w:t>123456</w:t>
+      </w:r>
+      <w:r>
+        <w:rPr>
+          <w:rFonts w:ascii="微软雅黑 Light" w:eastAsia="微软雅黑 Light" w:hAnsi="微软雅黑 Light" w:hint="eastAsia"/>
+          <w:szCs w:val="21"/>
+        </w:rPr>
+        <w:t>，其他默认</w:t>
       </w:r>
     </w:p>
     <w:p>
       <w:pPr>
-        <w:ind w:left="840"/>
+        <w:ind w:firstLine="227"/>
         <w:rPr>
           <w:rFonts w:ascii="微软雅黑 Light" w:eastAsia="微软雅黑 Light" w:hAnsi="微软雅黑 Light"/>
           <w:szCs w:val="21"/>
@@ -7370,11 +7508,12 @@
         <w:rPr>
           <w:noProof/>
         </w:rPr>
+        <w:lastRenderedPageBreak/>
         <w:drawing>
-          <wp:inline distT="0" distB="0" distL="0" distR="0" wp14:anchorId="153A2022" wp14:editId="1613D179">
-            <wp:extent cx="3180457" cy="2160000"/>
-            <wp:effectExtent l="0" t="0" r="1270" b="0"/>
-            <wp:docPr id="4" name="图片 4"/>
+          <wp:inline distT="0" distB="0" distL="0" distR="0" wp14:anchorId="78E8E1EC" wp14:editId="09516483">
+            <wp:extent cx="1912131" cy="2160000"/>
+            <wp:effectExtent l="0" t="0" r="0" b="0"/>
+            <wp:docPr id="5" name="图片 5"/>
             <wp:cNvGraphicFramePr>
               <a:graphicFrameLocks xmlns:a="http://schemas.openxmlformats.org/drawingml/2006/main" noChangeAspect="1"/>
             </wp:cNvGraphicFramePr>
@@ -7394,7 +7533,7 @@
                   <pic:spPr>
                     <a:xfrm>
                       <a:off x="0" y="0"/>
-                      <a:ext cx="3180457" cy="2160000"/>
+                      <a:ext cx="1912131" cy="2160000"/>
                     </a:xfrm>
                     <a:prstGeom prst="rect">
                       <a:avLst/>
@@ -7425,12 +7564,33 @@
           <w:rFonts w:ascii="微软雅黑 Light" w:eastAsia="微软雅黑 Light" w:hAnsi="微软雅黑 Light" w:hint="eastAsia"/>
           <w:szCs w:val="21"/>
         </w:rPr>
-        <w:t>在弹出的新建连接窗口中输入密码123456，其他默认</w:t>
+        <w:t>创建连接完成后，双击</w:t>
+      </w:r>
+      <w:r>
+        <w:rPr>
+          <w:rFonts w:ascii="微软雅黑 Light" w:eastAsia="微软雅黑 Light" w:hAnsi="微软雅黑 Light"/>
+          <w:szCs w:val="21"/>
+        </w:rPr>
+        <w:t>localhost_3306连接</w:t>
+      </w:r>
+      <w:r>
+        <w:rPr>
+          <w:rFonts w:ascii="微软雅黑 Light" w:eastAsia="微软雅黑 Light" w:hAnsi="微软雅黑 Light" w:hint="eastAsia"/>
+          <w:szCs w:val="21"/>
+        </w:rPr>
+        <w:t>My</w:t>
+      </w:r>
+      <w:r>
+        <w:rPr>
+          <w:rFonts w:ascii="微软雅黑 Light" w:eastAsia="微软雅黑 Light" w:hAnsi="微软雅黑 Light"/>
+          <w:szCs w:val="21"/>
+        </w:rPr>
+        <w:t>SQL数据库</w:t>
       </w:r>
     </w:p>
     <w:p>
       <w:pPr>
-        <w:ind w:left="840"/>
+        <w:ind w:firstLine="227"/>
         <w:rPr>
           <w:rFonts w:ascii="微软雅黑 Light" w:eastAsia="微软雅黑 Light" w:hAnsi="微软雅黑 Light"/>
           <w:szCs w:val="21"/>
@@ -7441,10 +7601,10 @@
           <w:noProof/>
         </w:rPr>
         <w:drawing>
-          <wp:inline distT="0" distB="0" distL="0" distR="0" wp14:anchorId="78E8E1EC" wp14:editId="09516483">
-            <wp:extent cx="1912131" cy="2160000"/>
-            <wp:effectExtent l="0" t="0" r="0" b="0"/>
-            <wp:docPr id="5" name="图片 5"/>
+          <wp:inline distT="0" distB="0" distL="0" distR="0" wp14:anchorId="3CBE8DBC" wp14:editId="755037F1">
+            <wp:extent cx="2934268" cy="1992801"/>
+            <wp:effectExtent l="0" t="0" r="0" b="7620"/>
+            <wp:docPr id="8" name="图片 8"/>
             <wp:cNvGraphicFramePr>
               <a:graphicFrameLocks xmlns:a="http://schemas.openxmlformats.org/drawingml/2006/main" noChangeAspect="1"/>
             </wp:cNvGraphicFramePr>
@@ -7464,7 +7624,7 @@
                   <pic:spPr>
                     <a:xfrm>
                       <a:off x="0" y="0"/>
-                      <a:ext cx="1912131" cy="2160000"/>
+                      <a:ext cx="2937157" cy="1994763"/>
                     </a:xfrm>
                     <a:prstGeom prst="rect">
                       <a:avLst/>
@@ -7495,33 +7655,19 @@
           <w:rFonts w:ascii="微软雅黑 Light" w:eastAsia="微软雅黑 Light" w:hAnsi="微软雅黑 Light" w:hint="eastAsia"/>
           <w:szCs w:val="21"/>
         </w:rPr>
-        <w:t>创建连接完成后，双击</w:t>
-      </w:r>
-      <w:r>
-        <w:rPr>
-          <w:rFonts w:ascii="微软雅黑 Light" w:eastAsia="微软雅黑 Light" w:hAnsi="微软雅黑 Light"/>
-          <w:szCs w:val="21"/>
-        </w:rPr>
-        <w:t>localhost_3306连接</w:t>
-      </w:r>
-      <w:r>
-        <w:rPr>
-          <w:rFonts w:ascii="微软雅黑 Light" w:eastAsia="微软雅黑 Light" w:hAnsi="微软雅黑 Light" w:hint="eastAsia"/>
-          <w:szCs w:val="21"/>
-        </w:rPr>
-        <w:t>My</w:t>
-      </w:r>
-      <w:r>
-        <w:rPr>
-          <w:rFonts w:ascii="微软雅黑 Light" w:eastAsia="微软雅黑 Light" w:hAnsi="微软雅黑 Light"/>
-          <w:szCs w:val="21"/>
-        </w:rPr>
-        <w:t>SQL数据库</w:t>
+        <w:t>新建数据库</w:t>
+      </w:r>
+      <w:r>
+        <w:rPr>
+          <w:rFonts w:ascii="微软雅黑 Light" w:eastAsia="微软雅黑 Light" w:hAnsi="微软雅黑 Light"/>
+          <w:szCs w:val="21"/>
+        </w:rPr>
+        <w:t>用于保存病历信息</w:t>
       </w:r>
     </w:p>
     <w:p>
       <w:pPr>
-        <w:ind w:left="840"/>
+        <w:ind w:firstLine="227"/>
         <w:rPr>
           <w:rFonts w:ascii="微软雅黑 Light" w:eastAsia="微软雅黑 Light" w:hAnsi="微软雅黑 Light"/>
           <w:szCs w:val="21"/>
@@ -7532,10 +7678,10 @@
           <w:noProof/>
         </w:rPr>
         <w:drawing>
-          <wp:inline distT="0" distB="0" distL="0" distR="0" wp14:anchorId="3CBE8DBC" wp14:editId="755037F1">
-            <wp:extent cx="2934268" cy="1992801"/>
-            <wp:effectExtent l="0" t="0" r="0" b="7620"/>
-            <wp:docPr id="8" name="图片 8"/>
+          <wp:inline distT="0" distB="0" distL="0" distR="0" wp14:anchorId="0AED20CE" wp14:editId="07F71EE9">
+            <wp:extent cx="3837639" cy="2160000"/>
+            <wp:effectExtent l="0" t="0" r="0" b="0"/>
+            <wp:docPr id="9" name="图片 9"/>
             <wp:cNvGraphicFramePr>
               <a:graphicFrameLocks xmlns:a="http://schemas.openxmlformats.org/drawingml/2006/main" noChangeAspect="1"/>
             </wp:cNvGraphicFramePr>
@@ -7555,7 +7701,7 @@
                   <pic:spPr>
                     <a:xfrm>
                       <a:off x="0" y="0"/>
-                      <a:ext cx="2937157" cy="1994763"/>
+                      <a:ext cx="3837639" cy="2160000"/>
                     </a:xfrm>
                     <a:prstGeom prst="rect">
                       <a:avLst/>
@@ -7586,20 +7732,62 @@
           <w:rFonts w:ascii="微软雅黑 Light" w:eastAsia="微软雅黑 Light" w:hAnsi="微软雅黑 Light" w:hint="eastAsia"/>
           <w:szCs w:val="21"/>
         </w:rPr>
-        <w:lastRenderedPageBreak/>
-        <w:t>新建数据库</w:t>
-      </w:r>
-      <w:r>
-        <w:rPr>
-          <w:rFonts w:ascii="微软雅黑 Light" w:eastAsia="微软雅黑 Light" w:hAnsi="微软雅黑 Light"/>
-          <w:szCs w:val="21"/>
-        </w:rPr>
-        <w:t>用于保存病历信息</w:t>
+        <w:t>输入数据库名</w:t>
+      </w:r>
+      <w:proofErr w:type="gramStart"/>
+      <w:r>
+        <w:rPr>
+          <w:rFonts w:ascii="微软雅黑 Light" w:eastAsia="微软雅黑 Light" w:hAnsi="微软雅黑 Light"/>
+          <w:szCs w:val="21"/>
+        </w:rPr>
+        <w:t>”</w:t>
+      </w:r>
+      <w:proofErr w:type="spellStart"/>
+      <w:proofErr w:type="gramEnd"/>
+      <w:r>
+        <w:rPr>
+          <w:rFonts w:ascii="微软雅黑" w:eastAsia="微软雅黑" w:hAnsi="微软雅黑"/>
+          <w:b/>
+          <w:szCs w:val="21"/>
+        </w:rPr>
+        <w:t>medical_case_of_illness</w:t>
+      </w:r>
+      <w:proofErr w:type="spellEnd"/>
+      <w:proofErr w:type="gramStart"/>
+      <w:r>
+        <w:rPr>
+          <w:rFonts w:ascii="微软雅黑 Light" w:eastAsia="微软雅黑 Light" w:hAnsi="微软雅黑 Light"/>
+          <w:szCs w:val="21"/>
+        </w:rPr>
+        <w:t>”</w:t>
+      </w:r>
+      <w:proofErr w:type="gramEnd"/>
+      <w:r>
+        <w:rPr>
+          <w:rFonts w:ascii="微软雅黑 Light" w:eastAsia="微软雅黑 Light" w:hAnsi="微软雅黑 Light"/>
+          <w:szCs w:val="21"/>
+        </w:rPr>
+        <w:t>，</w:t>
+      </w:r>
+      <w:r>
+        <w:rPr>
+          <w:rFonts w:ascii="微软雅黑 Light" w:eastAsia="微软雅黑 Light" w:hAnsi="微软雅黑 Light"/>
+          <w:szCs w:val="21"/>
+        </w:rPr>
+        <w:t>字符集选择</w:t>
+      </w:r>
+      <w:r>
+        <w:rPr>
+          <w:rFonts w:ascii="微软雅黑" w:eastAsia="微软雅黑" w:hAnsi="微软雅黑" w:hint="eastAsia"/>
+          <w:b/>
+          <w:szCs w:val="21"/>
+        </w:rPr>
+        <w:t>utf-8</w:t>
       </w:r>
     </w:p>
     <w:p>
       <w:pPr>
-        <w:ind w:left="840"/>
+        <w:ind w:firstLine="227"/>
         <w:rPr>
           <w:rFonts w:ascii="微软雅黑 Light" w:eastAsia="微软雅黑 Light" w:hAnsi="微软雅黑 Light"/>
           <w:szCs w:val="21"/>
@@ -7609,11 +7797,12 @@
         <w:rPr>
           <w:noProof/>
         </w:rPr>
+        <w:lastRenderedPageBreak/>
         <w:drawing>
-          <wp:inline distT="0" distB="0" distL="0" distR="0" wp14:anchorId="0AED20CE" wp14:editId="07F71EE9">
-            <wp:extent cx="3837639" cy="2160000"/>
-            <wp:effectExtent l="0" t="0" r="0" b="0"/>
-            <wp:docPr id="9" name="图片 9"/>
+          <wp:inline distT="0" distB="0" distL="0" distR="0" wp14:anchorId="20CB5598" wp14:editId="014CA793">
+            <wp:extent cx="2506944" cy="2160000"/>
+            <wp:effectExtent l="0" t="0" r="8255" b="0"/>
+            <wp:docPr id="10" name="图片 10"/>
             <wp:cNvGraphicFramePr>
               <a:graphicFrameLocks xmlns:a="http://schemas.openxmlformats.org/drawingml/2006/main" noChangeAspect="1"/>
             </wp:cNvGraphicFramePr>
@@ -7633,7 +7822,7 @@
                   <pic:spPr>
                     <a:xfrm>
                       <a:off x="0" y="0"/>
-                      <a:ext cx="3837639" cy="2160000"/>
+                      <a:ext cx="2506944" cy="2160000"/>
                     </a:xfrm>
                     <a:prstGeom prst="rect">
                       <a:avLst/>
@@ -7664,61 +7853,12 @@
           <w:rFonts w:ascii="微软雅黑 Light" w:eastAsia="微软雅黑 Light" w:hAnsi="微软雅黑 Light" w:hint="eastAsia"/>
           <w:szCs w:val="21"/>
         </w:rPr>
-        <w:t>输入数据库名</w:t>
-      </w:r>
-      <w:proofErr w:type="gramStart"/>
-      <w:r>
-        <w:rPr>
-          <w:rFonts w:ascii="微软雅黑 Light" w:eastAsia="微软雅黑 Light" w:hAnsi="微软雅黑 Light"/>
-          <w:szCs w:val="21"/>
-        </w:rPr>
-        <w:t>”</w:t>
-      </w:r>
-      <w:proofErr w:type="spellStart"/>
-      <w:proofErr w:type="gramEnd"/>
-      <w:r>
-        <w:rPr>
-          <w:rFonts w:ascii="微软雅黑 Light" w:eastAsia="微软雅黑 Light" w:hAnsi="微软雅黑 Light"/>
-          <w:b/>
-          <w:szCs w:val="21"/>
-        </w:rPr>
-        <w:t>medical_case_of_illness</w:t>
-      </w:r>
-      <w:proofErr w:type="spellEnd"/>
-      <w:proofErr w:type="gramStart"/>
-      <w:r>
-        <w:rPr>
-          <w:rFonts w:ascii="微软雅黑 Light" w:eastAsia="微软雅黑 Light" w:hAnsi="微软雅黑 Light"/>
-          <w:szCs w:val="21"/>
-        </w:rPr>
-        <w:t>”</w:t>
-      </w:r>
-      <w:proofErr w:type="gramEnd"/>
-      <w:r>
-        <w:rPr>
-          <w:rFonts w:ascii="微软雅黑 Light" w:eastAsia="微软雅黑 Light" w:hAnsi="微软雅黑 Light"/>
-          <w:szCs w:val="21"/>
-        </w:rPr>
-        <w:t>，</w:t>
-      </w:r>
-      <w:r>
-        <w:rPr>
-          <w:rFonts w:ascii="微软雅黑 Light" w:eastAsia="微软雅黑 Light" w:hAnsi="微软雅黑 Light"/>
-          <w:szCs w:val="21"/>
-        </w:rPr>
-        <w:t>字符集选择</w:t>
-      </w:r>
-      <w:r>
-        <w:rPr>
-          <w:rFonts w:ascii="微软雅黑 Light" w:eastAsia="微软雅黑 Light" w:hAnsi="微软雅黑 Light" w:hint="eastAsia"/>
-          <w:szCs w:val="21"/>
-        </w:rPr>
-        <w:t>utf-8</w:t>
+        <w:t>出现如下所示数据库完成配置：</w:t>
       </w:r>
     </w:p>
     <w:p>
       <w:pPr>
-        <w:ind w:left="840"/>
+        <w:ind w:firstLine="227"/>
         <w:rPr>
           <w:rFonts w:ascii="微软雅黑 Light" w:eastAsia="微软雅黑 Light" w:hAnsi="微软雅黑 Light"/>
           <w:szCs w:val="21"/>
@@ -7729,10 +7869,10 @@
           <w:noProof/>
         </w:rPr>
         <w:drawing>
-          <wp:inline distT="0" distB="0" distL="0" distR="0" wp14:anchorId="20CB5598" wp14:editId="014CA793">
-            <wp:extent cx="2506944" cy="2160000"/>
-            <wp:effectExtent l="0" t="0" r="8255" b="0"/>
-            <wp:docPr id="10" name="图片 10"/>
+          <wp:inline distT="0" distB="0" distL="0" distR="0" wp14:anchorId="2093C0C7" wp14:editId="7D70ED17">
+            <wp:extent cx="2745365" cy="2160000"/>
+            <wp:effectExtent l="0" t="0" r="0" b="0"/>
+            <wp:docPr id="13" name="图片 13"/>
             <wp:cNvGraphicFramePr>
               <a:graphicFrameLocks xmlns:a="http://schemas.openxmlformats.org/drawingml/2006/main" noChangeAspect="1"/>
             </wp:cNvGraphicFramePr>
@@ -7752,76 +7892,6 @@
                   <pic:spPr>
                     <a:xfrm>
                       <a:off x="0" y="0"/>
-                      <a:ext cx="2506944" cy="2160000"/>
-                    </a:xfrm>
-                    <a:prstGeom prst="rect">
-                      <a:avLst/>
-                    </a:prstGeom>
-                  </pic:spPr>
-                </pic:pic>
-              </a:graphicData>
-            </a:graphic>
-          </wp:inline>
-        </w:drawing>
-      </w:r>
-    </w:p>
-    <w:p>
-      <w:pPr>
-        <w:pStyle w:val="a3"/>
-        <w:numPr>
-          <w:ilvl w:val="1"/>
-          <w:numId w:val="13"/>
-        </w:numPr>
-        <w:ind w:firstLineChars="0"/>
-        <w:rPr>
-          <w:rFonts w:ascii="微软雅黑 Light" w:eastAsia="微软雅黑 Light" w:hAnsi="微软雅黑 Light"/>
-          <w:szCs w:val="21"/>
-        </w:rPr>
-      </w:pPr>
-      <w:r>
-        <w:rPr>
-          <w:rFonts w:ascii="微软雅黑 Light" w:eastAsia="微软雅黑 Light" w:hAnsi="微软雅黑 Light" w:hint="eastAsia"/>
-          <w:szCs w:val="21"/>
-        </w:rPr>
-        <w:t>出现如下所示数据库完成配置：</w:t>
-      </w:r>
-    </w:p>
-    <w:p>
-      <w:pPr>
-        <w:ind w:left="840"/>
-        <w:rPr>
-          <w:rFonts w:ascii="微软雅黑 Light" w:eastAsia="微软雅黑 Light" w:hAnsi="微软雅黑 Light"/>
-          <w:szCs w:val="21"/>
-        </w:rPr>
-      </w:pPr>
-      <w:r>
-        <w:rPr>
-          <w:noProof/>
-        </w:rPr>
-        <w:drawing>
-          <wp:inline distT="0" distB="0" distL="0" distR="0" wp14:anchorId="2093C0C7" wp14:editId="7D70ED17">
-            <wp:extent cx="2745365" cy="2160000"/>
-            <wp:effectExtent l="0" t="0" r="0" b="0"/>
-            <wp:docPr id="13" name="图片 13"/>
-            <wp:cNvGraphicFramePr>
-              <a:graphicFrameLocks xmlns:a="http://schemas.openxmlformats.org/drawingml/2006/main" noChangeAspect="1"/>
-            </wp:cNvGraphicFramePr>
-            <a:graphic xmlns:a="http://schemas.openxmlformats.org/drawingml/2006/main">
-              <a:graphicData uri="http://schemas.openxmlformats.org/drawingml/2006/picture">
-                <pic:pic xmlns:pic="http://schemas.openxmlformats.org/drawingml/2006/picture">
-                  <pic:nvPicPr>
-                    <pic:cNvPr id="1" name=""/>
-                    <pic:cNvPicPr/>
-                  </pic:nvPicPr>
-                  <pic:blipFill>
-                    <a:blip r:embed="rId38"/>
-                    <a:stretch>
-                      <a:fillRect/>
-                    </a:stretch>
-                  </pic:blipFill>
-                  <pic:spPr>
-                    <a:xfrm>
-                      <a:off x="0" y="0"/>
                       <a:ext cx="2745365" cy="2160000"/>
                     </a:xfrm>
                     <a:prstGeom prst="rect">
@@ -7850,13 +7920,21 @@
           <w:szCs w:val="28"/>
         </w:rPr>
       </w:pPr>
-      <w:bookmarkStart w:id="20" w:name="_Toc487665808"/>
+      <w:bookmarkStart w:id="19" w:name="_Toc487665808"/>
       <w:r>
         <w:rPr>
           <w:rFonts w:ascii="微软雅黑" w:eastAsia="微软雅黑" w:hAnsi="微软雅黑"/>
           <w:sz w:val="28"/>
           <w:szCs w:val="28"/>
         </w:rPr>
+        <w:t>安装</w:t>
+      </w:r>
+      <w:r>
+        <w:rPr>
+          <w:rFonts w:ascii="微软雅黑" w:eastAsia="微软雅黑" w:hAnsi="微软雅黑"/>
+          <w:sz w:val="28"/>
+          <w:szCs w:val="28"/>
+        </w:rPr>
         <w:t xml:space="preserve">Apache </w:t>
       </w:r>
       <w:proofErr w:type="spellStart"/>
@@ -7875,9 +7953,41 @@
           <w:sz w:val="28"/>
           <w:szCs w:val="28"/>
         </w:rPr>
-        <w:t>的安装</w:t>
-      </w:r>
-      <w:bookmarkEnd w:id="20"/>
+        <w:t xml:space="preserve"> </w:t>
+      </w:r>
+      <w:r>
+        <w:rPr>
+          <w:rFonts w:ascii="微软雅黑" w:eastAsia="微软雅黑" w:hAnsi="微软雅黑" w:hint="eastAsia"/>
+          <w:sz w:val="28"/>
+          <w:szCs w:val="28"/>
+        </w:rPr>
+        <w:t>Web</w:t>
+      </w:r>
+      <w:r>
+        <w:rPr>
+          <w:rFonts w:ascii="微软雅黑" w:eastAsia="微软雅黑" w:hAnsi="微软雅黑" w:hint="eastAsia"/>
+          <w:sz w:val="28"/>
+          <w:szCs w:val="28"/>
+        </w:rPr>
+        <w:t>应用</w:t>
+      </w:r>
+      <w:bookmarkEnd w:id="19"/>
+      <w:r>
+        <w:rPr>
+          <w:rFonts w:ascii="微软雅黑" w:eastAsia="微软雅黑" w:hAnsi="微软雅黑" w:hint="eastAsia"/>
+          <w:sz w:val="28"/>
+          <w:szCs w:val="28"/>
+        </w:rPr>
+        <w:t>服务器</w:t>
+      </w:r>
+      <w:r>
+        <w:rPr>
+          <w:rFonts w:ascii="微软雅黑" w:eastAsia="微软雅黑" w:hAnsi="微软雅黑"/>
+          <w:sz w:val="28"/>
+          <w:szCs w:val="28"/>
+        </w:rPr>
+        <w:t xml:space="preserve"> </w:t>
+      </w:r>
     </w:p>
     <w:p>
       <w:pPr>
@@ -7894,7 +8004,7 @@
           <w:szCs w:val="28"/>
         </w:rPr>
       </w:pPr>
-      <w:bookmarkStart w:id="21" w:name="_Toc487665809"/>
+      <w:bookmarkStart w:id="20" w:name="_Toc487665809"/>
       <w:r>
         <w:rPr>
           <w:rFonts w:ascii="微软雅黑" w:eastAsia="微软雅黑" w:hAnsi="微软雅黑" w:hint="eastAsia"/>
@@ -7903,7 +8013,7 @@
         </w:rPr>
         <w:t>光盘路径及版本</w:t>
       </w:r>
-      <w:bookmarkEnd w:id="21"/>
+      <w:bookmarkEnd w:id="20"/>
     </w:p>
     <w:tbl>
       <w:tblPr>
@@ -7938,7 +8048,6 @@
                 <w:b/>
                 <w:szCs w:val="21"/>
               </w:rPr>
-              <w:lastRenderedPageBreak/>
               <w:t>名称</w:t>
             </w:r>
           </w:p>
@@ -8095,7 +8204,7 @@
           <w:szCs w:val="28"/>
         </w:rPr>
       </w:pPr>
-      <w:bookmarkStart w:id="22" w:name="_Toc487665810"/>
+      <w:bookmarkStart w:id="21" w:name="_Toc487665810"/>
       <w:r>
         <w:rPr>
           <w:rFonts w:ascii="微软雅黑" w:eastAsia="微软雅黑" w:hAnsi="微软雅黑" w:hint="eastAsia"/>
@@ -8104,14 +8213,14 @@
         </w:rPr>
         <w:t>安装</w:t>
       </w:r>
-      <w:bookmarkEnd w:id="22"/>
+      <w:bookmarkEnd w:id="21"/>
     </w:p>
     <w:p>
       <w:pPr>
         <w:pStyle w:val="a3"/>
         <w:numPr>
           <w:ilvl w:val="0"/>
-          <w:numId w:val="14"/>
+          <w:numId w:val="25"/>
         </w:numPr>
         <w:ind w:firstLineChars="0"/>
         <w:rPr>
@@ -8144,7 +8253,7 @@
       <w:proofErr w:type="gramEnd"/>
       <w:r>
         <w:rPr>
-          <w:rFonts w:ascii="微软雅黑 Light" w:eastAsia="微软雅黑 Light" w:hAnsi="微软雅黑 Light"/>
+          <w:rFonts w:ascii="微软雅黑" w:eastAsia="微软雅黑" w:hAnsi="微软雅黑"/>
           <w:b/>
           <w:szCs w:val="21"/>
         </w:rPr>
@@ -8153,7 +8262,7 @@
       <w:proofErr w:type="spellStart"/>
       <w:r>
         <w:rPr>
-          <w:rFonts w:ascii="微软雅黑 Light" w:eastAsia="微软雅黑 Light" w:hAnsi="微软雅黑 Light"/>
+          <w:rFonts w:ascii="微软雅黑" w:eastAsia="微软雅黑" w:hAnsi="微软雅黑"/>
           <w:b/>
           <w:szCs w:val="21"/>
         </w:rPr>
@@ -8176,15 +8285,6 @@
         </w:rPr>
         <w:t>，双击</w:t>
       </w:r>
-      <w:proofErr w:type="gramStart"/>
-      <w:r>
-        <w:rPr>
-          <w:rFonts w:ascii="微软雅黑 Light" w:eastAsia="微软雅黑 Light" w:hAnsi="微软雅黑 Light"/>
-          <w:szCs w:val="21"/>
-        </w:rPr>
-        <w:t>’</w:t>
-      </w:r>
-      <w:proofErr w:type="gramEnd"/>
       <w:r>
         <w:rPr>
           <w:rFonts w:ascii="微软雅黑 Light" w:eastAsia="微软雅黑 Light" w:hAnsi="微软雅黑 Light"/>
@@ -8193,15 +8293,6 @@
         </w:rPr>
         <w:t>apache_2.2.25</w:t>
       </w:r>
-      <w:proofErr w:type="gramStart"/>
-      <w:r>
-        <w:rPr>
-          <w:rFonts w:ascii="微软雅黑 Light" w:eastAsia="微软雅黑 Light" w:hAnsi="微软雅黑 Light"/>
-          <w:szCs w:val="21"/>
-        </w:rPr>
-        <w:t>’</w:t>
-      </w:r>
-      <w:proofErr w:type="gramEnd"/>
       <w:r>
         <w:rPr>
           <w:rFonts w:ascii="微软雅黑 Light" w:eastAsia="微软雅黑 Light" w:hAnsi="微软雅黑 Light"/>
@@ -8215,7 +8306,7 @@
         <w:pStyle w:val="a3"/>
         <w:numPr>
           <w:ilvl w:val="0"/>
-          <w:numId w:val="14"/>
+          <w:numId w:val="25"/>
         </w:numPr>
         <w:ind w:firstLineChars="0"/>
         <w:rPr>
@@ -8247,7 +8338,7 @@
     </w:p>
     <w:p>
       <w:pPr>
-        <w:ind w:left="420"/>
+        <w:ind w:firstLine="227"/>
         <w:rPr>
           <w:rFonts w:ascii="微软雅黑 Light" w:eastAsia="微软雅黑 Light" w:hAnsi="微软雅黑 Light"/>
           <w:szCs w:val="21"/>
@@ -8257,11 +8348,97 @@
         <w:rPr>
           <w:noProof/>
         </w:rPr>
+        <w:lastRenderedPageBreak/>
         <w:drawing>
           <wp:inline distT="0" distB="0" distL="0" distR="0" wp14:anchorId="3D21F2D8" wp14:editId="2863DF12">
             <wp:extent cx="2827636" cy="2160000"/>
             <wp:effectExtent l="0" t="0" r="0" b="0"/>
             <wp:docPr id="38" name="图片 38"/>
+            <wp:cNvGraphicFramePr>
+              <a:graphicFrameLocks xmlns:a="http://schemas.openxmlformats.org/drawingml/2006/main" noChangeAspect="1"/>
+            </wp:cNvGraphicFramePr>
+            <a:graphic xmlns:a="http://schemas.openxmlformats.org/drawingml/2006/main">
+              <a:graphicData uri="http://schemas.openxmlformats.org/drawingml/2006/picture">
+                <pic:pic xmlns:pic="http://schemas.openxmlformats.org/drawingml/2006/picture">
+                  <pic:nvPicPr>
+                    <pic:cNvPr id="1" name=""/>
+                    <pic:cNvPicPr/>
+                  </pic:nvPicPr>
+                  <pic:blipFill>
+                    <a:blip r:embed="rId38"/>
+                    <a:stretch>
+                      <a:fillRect/>
+                    </a:stretch>
+                  </pic:blipFill>
+                  <pic:spPr>
+                    <a:xfrm>
+                      <a:off x="0" y="0"/>
+                      <a:ext cx="2827636" cy="2160000"/>
+                    </a:xfrm>
+                    <a:prstGeom prst="rect">
+                      <a:avLst/>
+                    </a:prstGeom>
+                  </pic:spPr>
+                </pic:pic>
+              </a:graphicData>
+            </a:graphic>
+          </wp:inline>
+        </w:drawing>
+      </w:r>
+    </w:p>
+    <w:p>
+      <w:pPr>
+        <w:pStyle w:val="a3"/>
+        <w:numPr>
+          <w:ilvl w:val="0"/>
+          <w:numId w:val="25"/>
+        </w:numPr>
+        <w:ind w:firstLineChars="0"/>
+        <w:rPr>
+          <w:rFonts w:ascii="微软雅黑 Light" w:eastAsia="微软雅黑 Light" w:hAnsi="微软雅黑 Light"/>
+          <w:szCs w:val="21"/>
+        </w:rPr>
+      </w:pPr>
+      <w:r>
+        <w:rPr>
+          <w:rFonts w:ascii="微软雅黑 Light" w:eastAsia="微软雅黑 Light" w:hAnsi="微软雅黑 Light" w:hint="eastAsia"/>
+          <w:szCs w:val="21"/>
+        </w:rPr>
+        <w:t>选择</w:t>
+      </w:r>
+      <w:r>
+        <w:rPr>
+          <w:rFonts w:ascii="微软雅黑" w:eastAsia="微软雅黑" w:hAnsi="微软雅黑" w:hint="eastAsia"/>
+          <w:b/>
+          <w:szCs w:val="21"/>
+        </w:rPr>
+        <w:t>Typical</w:t>
+      </w:r>
+      <w:r>
+        <w:rPr>
+          <w:rFonts w:ascii="微软雅黑 Light" w:eastAsia="微软雅黑 Light" w:hAnsi="微软雅黑 Light" w:hint="eastAsia"/>
+          <w:szCs w:val="21"/>
+        </w:rPr>
+        <w:t>，下一步继续</w:t>
+      </w:r>
+    </w:p>
+    <w:p>
+      <w:pPr>
+        <w:ind w:firstLine="227"/>
+        <w:rPr>
+          <w:rFonts w:ascii="微软雅黑 Light" w:eastAsia="微软雅黑 Light" w:hAnsi="微软雅黑 Light"/>
+          <w:szCs w:val="21"/>
+        </w:rPr>
+      </w:pPr>
+      <w:r>
+        <w:rPr>
+          <w:noProof/>
+        </w:rPr>
+        <w:drawing>
+          <wp:inline distT="0" distB="0" distL="0" distR="0" wp14:anchorId="522AD4D5" wp14:editId="5E0FEC45">
+            <wp:extent cx="2827636" cy="2160000"/>
+            <wp:effectExtent l="0" t="0" r="0" b="0"/>
+            <wp:docPr id="39" name="图片 39"/>
             <wp:cNvGraphicFramePr>
               <a:graphicFrameLocks xmlns:a="http://schemas.openxmlformats.org/drawingml/2006/main" noChangeAspect="1"/>
             </wp:cNvGraphicFramePr>
@@ -8299,7 +8476,7 @@
         <w:pStyle w:val="a3"/>
         <w:numPr>
           <w:ilvl w:val="0"/>
-          <w:numId w:val="14"/>
+          <w:numId w:val="25"/>
         </w:numPr>
         <w:ind w:firstLineChars="0"/>
         <w:rPr>
@@ -8312,12 +8489,67 @@
           <w:rFonts w:ascii="微软雅黑 Light" w:eastAsia="微软雅黑 Light" w:hAnsi="微软雅黑 Light" w:hint="eastAsia"/>
           <w:szCs w:val="21"/>
         </w:rPr>
-        <w:t>选择Typical，下一步继续</w:t>
+        <w:t>完成安装</w:t>
       </w:r>
     </w:p>
     <w:p>
       <w:pPr>
-        <w:ind w:left="420"/>
+        <w:pStyle w:val="a3"/>
+        <w:numPr>
+          <w:ilvl w:val="0"/>
+          <w:numId w:val="25"/>
+        </w:numPr>
+        <w:ind w:firstLineChars="0"/>
+        <w:rPr>
+          <w:rFonts w:ascii="微软雅黑 Light" w:eastAsia="微软雅黑 Light" w:hAnsi="微软雅黑 Light"/>
+          <w:szCs w:val="21"/>
+        </w:rPr>
+      </w:pPr>
+      <w:r>
+        <w:rPr>
+          <w:rFonts w:ascii="微软雅黑 Light" w:eastAsia="微软雅黑 Light" w:hAnsi="微软雅黑 Light"/>
+          <w:szCs w:val="21"/>
+        </w:rPr>
+        <w:t>测试，在浏览器中输入</w:t>
+      </w:r>
+      <w:r>
+        <w:fldChar w:fldCharType="begin"/>
+      </w:r>
+      <w:r>
+        <w:instrText xml:space="preserve"> HYPERLINK "http://localhost/" </w:instrText>
+      </w:r>
+      <w:r>
+        <w:fldChar w:fldCharType="separate"/>
+      </w:r>
+      <w:r>
+        <w:rPr>
+          <w:rStyle w:val="a5"/>
+          <w:rFonts w:ascii="微软雅黑 Light" w:eastAsia="微软雅黑 Light" w:hAnsi="微软雅黑 Light"/>
+          <w:b/>
+          <w:szCs w:val="21"/>
+        </w:rPr>
+        <w:t>http://localhost/</w:t>
+      </w:r>
+      <w:r>
+        <w:rPr>
+          <w:rStyle w:val="a5"/>
+          <w:rFonts w:ascii="微软雅黑 Light" w:eastAsia="微软雅黑 Light" w:hAnsi="微软雅黑 Light"/>
+          <w:b/>
+          <w:szCs w:val="21"/>
+        </w:rPr>
+        <w:fldChar w:fldCharType="end"/>
+      </w:r>
+      <w:r>
+        <w:rPr>
+          <w:rFonts w:ascii="微软雅黑 Light" w:eastAsia="微软雅黑 Light" w:hAnsi="微软雅黑 Light"/>
+          <w:szCs w:val="21"/>
+        </w:rPr>
+        <w:t>出现如下界面表示安装成功</w:t>
+      </w:r>
+    </w:p>
+    <w:p>
+      <w:pPr>
+        <w:ind w:firstLine="227"/>
         <w:rPr>
           <w:rFonts w:ascii="微软雅黑 Light" w:eastAsia="微软雅黑 Light" w:hAnsi="微软雅黑 Light"/>
           <w:szCs w:val="21"/>
@@ -8328,10 +8560,10 @@
           <w:noProof/>
         </w:rPr>
         <w:drawing>
-          <wp:inline distT="0" distB="0" distL="0" distR="0" wp14:anchorId="522AD4D5" wp14:editId="5E0FEC45">
-            <wp:extent cx="2827636" cy="2160000"/>
-            <wp:effectExtent l="0" t="0" r="0" b="0"/>
-            <wp:docPr id="39" name="图片 39"/>
+          <wp:inline distT="0" distB="0" distL="0" distR="0" wp14:anchorId="5E3FCF05" wp14:editId="4AF9967F">
+            <wp:extent cx="5274310" cy="1387475"/>
+            <wp:effectExtent l="0" t="0" r="2540" b="3175"/>
+            <wp:docPr id="49" name="图片 49"/>
             <wp:cNvGraphicFramePr>
               <a:graphicFrameLocks xmlns:a="http://schemas.openxmlformats.org/drawingml/2006/main" noChangeAspect="1"/>
             </wp:cNvGraphicFramePr>
@@ -8351,7 +8583,7 @@
                   <pic:spPr>
                     <a:xfrm>
                       <a:off x="0" y="0"/>
-                      <a:ext cx="2827636" cy="2160000"/>
+                      <a:ext cx="5274310" cy="1387475"/>
                     </a:xfrm>
                     <a:prstGeom prst="rect">
                       <a:avLst/>
@@ -8369,28 +8601,123 @@
         <w:pStyle w:val="a3"/>
         <w:numPr>
           <w:ilvl w:val="0"/>
-          <w:numId w:val="14"/>
+          <w:numId w:val="2"/>
         </w:numPr>
         <w:ind w:firstLineChars="0"/>
-        <w:rPr>
-          <w:rFonts w:ascii="微软雅黑 Light" w:eastAsia="微软雅黑 Light" w:hAnsi="微软雅黑 Light"/>
-          <w:szCs w:val="21"/>
-        </w:rPr>
-      </w:pPr>
-      <w:r>
-        <w:rPr>
-          <w:rFonts w:ascii="微软雅黑 Light" w:eastAsia="微软雅黑 Light" w:hAnsi="微软雅黑 Light" w:hint="eastAsia"/>
-          <w:szCs w:val="21"/>
-        </w:rPr>
-        <w:t>完成安装</w:t>
-      </w:r>
+        <w:outlineLvl w:val="0"/>
+        <w:rPr>
+          <w:rFonts w:ascii="微软雅黑" w:eastAsia="微软雅黑" w:hAnsi="微软雅黑"/>
+          <w:sz w:val="32"/>
+          <w:szCs w:val="32"/>
+        </w:rPr>
+      </w:pPr>
+      <w:bookmarkStart w:id="22" w:name="_Toc487665811"/>
+      <w:r>
+        <w:rPr>
+          <w:rFonts w:ascii="微软雅黑" w:eastAsia="微软雅黑" w:hAnsi="微软雅黑"/>
+          <w:sz w:val="32"/>
+          <w:szCs w:val="32"/>
+        </w:rPr>
+        <w:t>部署</w:t>
+      </w:r>
+      <w:r>
+        <w:rPr>
+          <w:rFonts w:ascii="微软雅黑" w:eastAsia="微软雅黑" w:hAnsi="微软雅黑"/>
+          <w:sz w:val="32"/>
+          <w:szCs w:val="32"/>
+        </w:rPr>
+        <w:t>系统</w:t>
+      </w:r>
+      <w:r>
+        <w:rPr>
+          <w:rFonts w:ascii="微软雅黑" w:eastAsia="微软雅黑" w:hAnsi="微软雅黑"/>
+          <w:sz w:val="32"/>
+          <w:szCs w:val="32"/>
+        </w:rPr>
+        <w:t>客户端</w:t>
+      </w:r>
+      <w:r>
+        <w:rPr>
+          <w:rFonts w:ascii="微软雅黑" w:eastAsia="微软雅黑" w:hAnsi="微软雅黑"/>
+          <w:sz w:val="32"/>
+          <w:szCs w:val="32"/>
+        </w:rPr>
+        <w:t>和</w:t>
+      </w:r>
+      <w:r>
+        <w:rPr>
+          <w:rFonts w:ascii="微软雅黑" w:eastAsia="微软雅黑" w:hAnsi="微软雅黑"/>
+          <w:sz w:val="32"/>
+          <w:szCs w:val="32"/>
+        </w:rPr>
+        <w:t>服务端</w:t>
+      </w:r>
+      <w:r>
+        <w:rPr>
+          <w:rFonts w:ascii="微软雅黑" w:eastAsia="微软雅黑" w:hAnsi="微软雅黑"/>
+          <w:sz w:val="32"/>
+          <w:szCs w:val="32"/>
+        </w:rPr>
+        <w:t>程序</w:t>
+      </w:r>
+      <w:bookmarkEnd w:id="22"/>
+    </w:p>
+    <w:p>
+      <w:pPr>
+        <w:pStyle w:val="a3"/>
+        <w:numPr>
+          <w:ilvl w:val="1"/>
+          <w:numId w:val="2"/>
+        </w:numPr>
+        <w:ind w:firstLineChars="0"/>
+        <w:outlineLvl w:val="1"/>
+        <w:rPr>
+          <w:rFonts w:ascii="微软雅黑" w:eastAsia="微软雅黑" w:hAnsi="微软雅黑"/>
+          <w:sz w:val="28"/>
+          <w:szCs w:val="28"/>
+        </w:rPr>
+      </w:pPr>
+      <w:bookmarkStart w:id="23" w:name="_Toc487665812"/>
+      <w:r>
+        <w:rPr>
+          <w:rFonts w:ascii="微软雅黑" w:eastAsia="微软雅黑" w:hAnsi="微软雅黑" w:hint="eastAsia"/>
+          <w:sz w:val="28"/>
+          <w:szCs w:val="28"/>
+        </w:rPr>
+        <w:t>部署</w:t>
+      </w:r>
+      <w:r>
+        <w:rPr>
+          <w:rFonts w:ascii="微软雅黑" w:eastAsia="微软雅黑" w:hAnsi="微软雅黑" w:hint="eastAsia"/>
+          <w:sz w:val="28"/>
+          <w:szCs w:val="28"/>
+        </w:rPr>
+        <w:t>系统</w:t>
+      </w:r>
+      <w:r>
+        <w:rPr>
+          <w:rFonts w:ascii="微软雅黑" w:eastAsia="微软雅黑" w:hAnsi="微软雅黑"/>
+          <w:sz w:val="28"/>
+          <w:szCs w:val="28"/>
+        </w:rPr>
+        <w:t>服务</w:t>
+      </w:r>
+      <w:r>
+        <w:rPr>
+          <w:rFonts w:ascii="微软雅黑" w:eastAsia="微软雅黑" w:hAnsi="微软雅黑"/>
+          <w:sz w:val="28"/>
+          <w:szCs w:val="28"/>
+        </w:rPr>
+        <w:t>端</w:t>
+      </w:r>
+      <w:bookmarkEnd w:id="23"/>
     </w:p>
     <w:p>
       <w:pPr>
         <w:pStyle w:val="a3"/>
         <w:numPr>
           <w:ilvl w:val="0"/>
-          <w:numId w:val="14"/>
+          <w:numId w:val="19"/>
         </w:numPr>
         <w:ind w:firstLineChars="0"/>
         <w:rPr>
@@ -8400,50 +8727,144 @@
       </w:pPr>
       <w:r>
         <w:rPr>
-          <w:rFonts w:ascii="微软雅黑 Light" w:eastAsia="微软雅黑 Light" w:hAnsi="微软雅黑 Light"/>
-          <w:szCs w:val="21"/>
-        </w:rPr>
-        <w:t>测试，在浏览器中输入</w:t>
-      </w:r>
-      <w:r>
-        <w:rPr>
-          <w:rFonts w:ascii="微软雅黑 Light" w:eastAsia="微软雅黑 Light" w:hAnsi="微软雅黑 Light" w:hint="eastAsia"/>
-          <w:szCs w:val="21"/>
-        </w:rPr>
-        <w:t xml:space="preserve"> </w:t>
-      </w:r>
-      <w:hyperlink r:id="rId41" w:history="1">
-        <w:r>
-          <w:rPr>
-            <w:rStyle w:val="a5"/>
-            <w:rFonts w:ascii="微软雅黑 Light" w:eastAsia="微软雅黑 Light" w:hAnsi="微软雅黑 Light"/>
-            <w:b/>
-            <w:i/>
-            <w:szCs w:val="21"/>
-          </w:rPr>
-          <w:t>http://localhost/</w:t>
-        </w:r>
-      </w:hyperlink>
-      <w:r>
-        <w:rPr>
-          <w:rFonts w:ascii="微软雅黑 Light" w:eastAsia="微软雅黑 Light" w:hAnsi="微软雅黑 Light"/>
+          <w:rFonts w:ascii="微软雅黑 Light" w:eastAsia="微软雅黑 Light" w:hAnsi="微软雅黑 Light" w:hint="eastAsia"/>
+          <w:szCs w:val="21"/>
+        </w:rPr>
+        <w:t>将光盘中</w:t>
+      </w:r>
+      <w:proofErr w:type="gramStart"/>
+      <w:r>
+        <w:rPr>
+          <w:rFonts w:ascii="微软雅黑 Light" w:eastAsia="微软雅黑 Light" w:hAnsi="微软雅黑 Light" w:hint="eastAsia"/>
+          <w:szCs w:val="21"/>
+        </w:rPr>
+        <w:t>“</w:t>
+      </w:r>
+      <w:proofErr w:type="gramEnd"/>
+      <w:r>
+        <w:rPr>
+          <w:rFonts w:ascii="微软雅黑" w:eastAsia="微软雅黑" w:hAnsi="微软雅黑" w:hint="eastAsia"/>
           <w:b/>
-          <w:i/>
-          <w:szCs w:val="21"/>
-        </w:rPr>
-        <w:t xml:space="preserve"> </w:t>
-      </w:r>
-      <w:r>
-        <w:rPr>
-          <w:rFonts w:ascii="微软雅黑 Light" w:eastAsia="微软雅黑 Light" w:hAnsi="微软雅黑 Light"/>
-          <w:szCs w:val="21"/>
-        </w:rPr>
-        <w:t>出现如下界面表示安装成功</w:t>
+          <w:szCs w:val="21"/>
+        </w:rPr>
+        <w:t>\</w:t>
+      </w:r>
+      <w:proofErr w:type="spellStart"/>
+      <w:r>
+        <w:rPr>
+          <w:rFonts w:ascii="微软雅黑" w:eastAsia="微软雅黑" w:hAnsi="微软雅黑" w:hint="eastAsia"/>
+          <w:b/>
+          <w:szCs w:val="21"/>
+        </w:rPr>
+        <w:t>Source</w:t>
+      </w:r>
+      <w:r>
+        <w:rPr>
+          <w:rFonts w:ascii="微软雅黑" w:eastAsia="微软雅黑" w:hAnsi="微软雅黑"/>
+          <w:b/>
+          <w:szCs w:val="21"/>
+        </w:rPr>
+        <w:t>Code</w:t>
+      </w:r>
+      <w:proofErr w:type="spellEnd"/>
+      <w:r>
+        <w:rPr>
+          <w:rFonts w:ascii="微软雅黑" w:eastAsia="微软雅黑" w:hAnsi="微软雅黑"/>
+          <w:b/>
+          <w:szCs w:val="21"/>
+        </w:rPr>
+        <w:t>\</w:t>
+      </w:r>
+      <w:proofErr w:type="spellStart"/>
+      <w:r>
+        <w:rPr>
+          <w:rFonts w:ascii="微软雅黑" w:eastAsia="微软雅黑" w:hAnsi="微软雅黑"/>
+          <w:b/>
+          <w:szCs w:val="21"/>
+        </w:rPr>
+        <w:t>MedicalRecord_Server</w:t>
+      </w:r>
+      <w:proofErr w:type="spellEnd"/>
+      <w:proofErr w:type="gramStart"/>
+      <w:r>
+        <w:rPr>
+          <w:rFonts w:ascii="微软雅黑 Light" w:eastAsia="微软雅黑 Light" w:hAnsi="微软雅黑 Light" w:hint="eastAsia"/>
+          <w:szCs w:val="21"/>
+        </w:rPr>
+        <w:t>“</w:t>
+      </w:r>
+      <w:proofErr w:type="gramEnd"/>
+      <w:r>
+        <w:rPr>
+          <w:rFonts w:ascii="微软雅黑 Light" w:eastAsia="微软雅黑 Light" w:hAnsi="微软雅黑 Light" w:hint="eastAsia"/>
+          <w:szCs w:val="21"/>
+        </w:rPr>
+        <w:t>文件夹</w:t>
+      </w:r>
+      <w:r>
+        <w:rPr>
+          <w:rFonts w:ascii="微软雅黑 Light" w:eastAsia="微软雅黑 Light" w:hAnsi="微软雅黑 Light" w:hint="eastAsia"/>
+          <w:szCs w:val="21"/>
+        </w:rPr>
+        <w:t>复制到</w:t>
+      </w:r>
+      <w:proofErr w:type="gramStart"/>
+      <w:r>
+        <w:rPr>
+          <w:rFonts w:ascii="微软雅黑 Light" w:eastAsia="微软雅黑 Light" w:hAnsi="微软雅黑 Light" w:hint="eastAsia"/>
+          <w:szCs w:val="21"/>
+        </w:rPr>
+        <w:t>“</w:t>
+      </w:r>
+      <w:proofErr w:type="gramEnd"/>
+      <w:r>
+        <w:rPr>
+          <w:rFonts w:ascii="微软雅黑" w:eastAsia="微软雅黑" w:hAnsi="微软雅黑"/>
+          <w:b/>
+          <w:szCs w:val="21"/>
+        </w:rPr>
+        <w:t>C:\Server</w:t>
+      </w:r>
+      <w:r>
+        <w:rPr>
+          <w:rFonts w:ascii="微软雅黑 Light" w:eastAsia="微软雅黑 Light" w:hAnsi="微软雅黑 Light" w:hint="eastAsia"/>
+          <w:szCs w:val="21"/>
+        </w:rPr>
+        <w:t>“</w:t>
+      </w:r>
+      <w:r>
+        <w:rPr>
+          <w:rFonts w:ascii="微软雅黑 Light" w:eastAsia="微软雅黑 Light" w:hAnsi="微软雅黑 Light" w:hint="eastAsia"/>
+          <w:szCs w:val="21"/>
+        </w:rPr>
+        <w:t>目录</w:t>
+      </w:r>
+      <w:r>
+        <w:rPr>
+          <w:rFonts w:ascii="微软雅黑 Light" w:eastAsia="微软雅黑 Light" w:hAnsi="微软雅黑 Light" w:hint="eastAsia"/>
+          <w:szCs w:val="21"/>
+        </w:rPr>
+        <w:t>中</w:t>
+      </w:r>
+      <w:r>
+        <w:rPr>
+          <w:rFonts w:ascii="微软雅黑 Light" w:eastAsia="微软雅黑 Light" w:hAnsi="微软雅黑 Light" w:hint="eastAsia"/>
+          <w:szCs w:val="21"/>
+        </w:rPr>
+        <w:t>，</w:t>
+      </w:r>
+      <w:r>
+        <w:rPr>
+          <w:rFonts w:ascii="微软雅黑 Light" w:eastAsia="微软雅黑 Light" w:hAnsi="微软雅黑 Light" w:hint="eastAsia"/>
+          <w:szCs w:val="21"/>
+        </w:rPr>
+        <w:t>然后进入到该目录下</w:t>
       </w:r>
     </w:p>
     <w:p>
       <w:pPr>
-        <w:ind w:left="420"/>
+        <w:pStyle w:val="a3"/>
+        <w:ind w:firstLineChars="0" w:firstLine="227"/>
         <w:rPr>
           <w:rFonts w:ascii="微软雅黑 Light" w:eastAsia="微软雅黑 Light" w:hAnsi="微软雅黑 Light"/>
           <w:szCs w:val="21"/>
@@ -8455,10 +8876,198 @@
         </w:rPr>
         <w:lastRenderedPageBreak/>
         <w:drawing>
-          <wp:inline distT="0" distB="0" distL="0" distR="0" wp14:anchorId="36669C49" wp14:editId="68A3D710">
-            <wp:extent cx="5274310" cy="1845310"/>
-            <wp:effectExtent l="0" t="0" r="2540" b="2540"/>
-            <wp:docPr id="40" name="图片 40"/>
+          <wp:inline distT="0" distB="0" distL="0" distR="0" wp14:anchorId="635AE2B3" wp14:editId="30B7C598">
+            <wp:extent cx="3071030" cy="2160000"/>
+            <wp:effectExtent l="0" t="0" r="0" b="0"/>
+            <wp:docPr id="15" name="图片 15"/>
+            <wp:cNvGraphicFramePr>
+              <a:graphicFrameLocks xmlns:a="http://schemas.openxmlformats.org/drawingml/2006/main" noChangeAspect="1"/>
+            </wp:cNvGraphicFramePr>
+            <a:graphic xmlns:a="http://schemas.openxmlformats.org/drawingml/2006/main">
+              <a:graphicData uri="http://schemas.openxmlformats.org/drawingml/2006/picture">
+                <pic:pic xmlns:pic="http://schemas.openxmlformats.org/drawingml/2006/picture">
+                  <pic:nvPicPr>
+                    <pic:cNvPr id="1" name=""/>
+                    <pic:cNvPicPr/>
+                  </pic:nvPicPr>
+                  <pic:blipFill>
+                    <a:blip r:embed="rId41"/>
+                    <a:stretch>
+                      <a:fillRect/>
+                    </a:stretch>
+                  </pic:blipFill>
+                  <pic:spPr>
+                    <a:xfrm>
+                      <a:off x="0" y="0"/>
+                      <a:ext cx="3071030" cy="2160000"/>
+                    </a:xfrm>
+                    <a:prstGeom prst="rect">
+                      <a:avLst/>
+                    </a:prstGeom>
+                  </pic:spPr>
+                </pic:pic>
+              </a:graphicData>
+            </a:graphic>
+          </wp:inline>
+        </w:drawing>
+      </w:r>
+    </w:p>
+    <w:p>
+      <w:pPr>
+        <w:pStyle w:val="a3"/>
+        <w:numPr>
+          <w:ilvl w:val="0"/>
+          <w:numId w:val="19"/>
+        </w:numPr>
+        <w:ind w:firstLineChars="0"/>
+        <w:rPr>
+          <w:rFonts w:ascii="微软雅黑 Light" w:eastAsia="微软雅黑 Light" w:hAnsi="微软雅黑 Light"/>
+          <w:szCs w:val="21"/>
+        </w:rPr>
+      </w:pPr>
+      <w:r>
+        <w:rPr>
+          <w:rFonts w:ascii="微软雅黑 Light" w:eastAsia="微软雅黑 Light" w:hAnsi="微软雅黑 Light" w:hint="eastAsia"/>
+          <w:szCs w:val="21"/>
+        </w:rPr>
+        <w:t>点击运行“</w:t>
+      </w:r>
+      <w:r>
+        <w:rPr>
+          <w:rFonts w:ascii="微软雅黑" w:eastAsia="微软雅黑" w:hAnsi="微软雅黑" w:hint="eastAsia"/>
+          <w:b/>
+          <w:szCs w:val="21"/>
+        </w:rPr>
+        <w:t>config</w:t>
+      </w:r>
+      <w:r>
+        <w:rPr>
+          <w:rFonts w:ascii="微软雅黑" w:eastAsia="微软雅黑" w:hAnsi="微软雅黑"/>
+          <w:b/>
+          <w:szCs w:val="21"/>
+        </w:rPr>
+        <w:t>.bat</w:t>
+      </w:r>
+      <w:r>
+        <w:rPr>
+          <w:rFonts w:ascii="微软雅黑 Light" w:eastAsia="微软雅黑 Light" w:hAnsi="微软雅黑 Light" w:hint="eastAsia"/>
+          <w:szCs w:val="21"/>
+        </w:rPr>
+        <w:t>”文件创建数据库</w:t>
+      </w:r>
+      <w:r>
+        <w:rPr>
+          <w:rFonts w:ascii="微软雅黑 Light" w:eastAsia="微软雅黑 Light" w:hAnsi="微软雅黑 Light" w:hint="eastAsia"/>
+          <w:szCs w:val="21"/>
+        </w:rPr>
+        <w:t>文件表</w:t>
+      </w:r>
+      <w:r>
+        <w:rPr>
+          <w:rFonts w:ascii="微软雅黑 Light" w:eastAsia="微软雅黑 Light" w:hAnsi="微软雅黑 Light" w:hint="eastAsia"/>
+          <w:szCs w:val="21"/>
+        </w:rPr>
+        <w:t>（在运行该文件之前，必须保证</w:t>
+      </w:r>
+      <w:r>
+        <w:rPr>
+          <w:rFonts w:ascii="微软雅黑" w:eastAsia="微软雅黑" w:hAnsi="微软雅黑" w:hint="eastAsia"/>
+          <w:b/>
+          <w:szCs w:val="21"/>
+        </w:rPr>
+        <w:t>已创建</w:t>
+      </w:r>
+      <w:r>
+        <w:rPr>
+          <w:rFonts w:ascii="微软雅黑" w:eastAsia="微软雅黑" w:hAnsi="微软雅黑" w:hint="eastAsia"/>
+          <w:b/>
+          <w:szCs w:val="21"/>
+        </w:rPr>
+        <w:t>数据库</w:t>
+      </w:r>
+      <w:r>
+        <w:rPr>
+          <w:rFonts w:ascii="微软雅黑 Light" w:eastAsia="微软雅黑 Light" w:hAnsi="微软雅黑 Light" w:hint="eastAsia"/>
+          <w:szCs w:val="21"/>
+        </w:rPr>
+        <w:t>，详情参考</w:t>
+      </w:r>
+      <w:r>
+        <w:rPr>
+          <w:rFonts w:ascii="微软雅黑 Light" w:eastAsia="微软雅黑 Light" w:hAnsi="微软雅黑 Light" w:hint="eastAsia"/>
+          <w:szCs w:val="21"/>
+        </w:rPr>
+        <w:t>2.2.3第5条</w:t>
+      </w:r>
+      <w:r>
+        <w:rPr>
+          <w:rFonts w:ascii="微软雅黑 Light" w:eastAsia="微软雅黑 Light" w:hAnsi="微软雅黑 Light" w:hint="eastAsia"/>
+          <w:szCs w:val="21"/>
+        </w:rPr>
+        <w:t>）</w:t>
+      </w:r>
+      <w:r>
+        <w:rPr>
+          <w:rFonts w:ascii="微软雅黑 Light" w:eastAsia="微软雅黑 Light" w:hAnsi="微软雅黑 Light" w:hint="eastAsia"/>
+          <w:szCs w:val="21"/>
+        </w:rPr>
+        <w:t>，如果</w:t>
+      </w:r>
+      <w:r>
+        <w:rPr>
+          <w:rFonts w:ascii="微软雅黑 Light" w:eastAsia="微软雅黑 Light" w:hAnsi="微软雅黑 Light" w:hint="eastAsia"/>
+          <w:szCs w:val="21"/>
+        </w:rPr>
+        <w:t>窗口</w:t>
+      </w:r>
+      <w:r>
+        <w:rPr>
+          <w:rFonts w:ascii="微软雅黑 Light" w:eastAsia="微软雅黑 Light" w:hAnsi="微软雅黑 Light" w:hint="eastAsia"/>
+          <w:szCs w:val="21"/>
+        </w:rPr>
+        <w:t>出现“</w:t>
+      </w:r>
+      <w:r>
+        <w:rPr>
+          <w:rFonts w:ascii="微软雅黑" w:eastAsia="微软雅黑" w:hAnsi="微软雅黑"/>
+          <w:b/>
+          <w:szCs w:val="21"/>
+        </w:rPr>
+        <w:t>Successfully created tables</w:t>
+      </w:r>
+      <w:r>
+        <w:rPr>
+          <w:rFonts w:ascii="微软雅黑 Light" w:eastAsia="微软雅黑 Light" w:hAnsi="微软雅黑 Light" w:hint="eastAsia"/>
+          <w:szCs w:val="21"/>
+        </w:rPr>
+        <w:t>”</w:t>
+      </w:r>
+      <w:r>
+        <w:rPr>
+          <w:rFonts w:ascii="微软雅黑 Light" w:eastAsia="微软雅黑 Light" w:hAnsi="微软雅黑 Light" w:hint="eastAsia"/>
+          <w:szCs w:val="21"/>
+        </w:rPr>
+        <w:t>表示数据库表创建成功</w:t>
+      </w:r>
+    </w:p>
+    <w:p>
+      <w:pPr>
+        <w:pStyle w:val="a3"/>
+        <w:ind w:firstLineChars="0" w:firstLine="227"/>
+        <w:rPr>
+          <w:rFonts w:ascii="微软雅黑 Light" w:eastAsia="微软雅黑 Light" w:hAnsi="微软雅黑 Light"/>
+          <w:szCs w:val="21"/>
+        </w:rPr>
+      </w:pPr>
+      <w:r>
+        <w:rPr>
+          <w:noProof/>
+        </w:rPr>
+        <w:drawing>
+          <wp:inline distT="0" distB="0" distL="0" distR="0" wp14:anchorId="7E4F3DC4" wp14:editId="41018F60">
+            <wp:extent cx="3301005" cy="2160000"/>
+            <wp:effectExtent l="0" t="0" r="0" b="0"/>
+            <wp:docPr id="17" name="图片 17"/>
             <wp:cNvGraphicFramePr>
               <a:graphicFrameLocks xmlns:a="http://schemas.openxmlformats.org/drawingml/2006/main" noChangeAspect="1"/>
             </wp:cNvGraphicFramePr>
@@ -8478,7 +9087,7 @@
                   <pic:spPr>
                     <a:xfrm>
                       <a:off x="0" y="0"/>
-                      <a:ext cx="5274310" cy="1845310"/>
+                      <a:ext cx="3301005" cy="2160000"/>
                     </a:xfrm>
                     <a:prstGeom prst="rect">
                       <a:avLst/>
@@ -8496,277 +9105,54 @@
         <w:pStyle w:val="a3"/>
         <w:numPr>
           <w:ilvl w:val="0"/>
-          <w:numId w:val="2"/>
+          <w:numId w:val="19"/>
         </w:numPr>
         <w:ind w:firstLineChars="0"/>
-        <w:outlineLvl w:val="0"/>
-        <w:rPr>
-          <w:rFonts w:ascii="微软雅黑" w:eastAsia="微软雅黑" w:hAnsi="微软雅黑"/>
-          <w:sz w:val="32"/>
-          <w:szCs w:val="32"/>
-        </w:rPr>
-      </w:pPr>
-      <w:bookmarkStart w:id="23" w:name="_Toc487665811"/>
-      <w:r>
-        <w:rPr>
-          <w:rFonts w:ascii="微软雅黑" w:eastAsia="微软雅黑" w:hAnsi="微软雅黑"/>
-          <w:sz w:val="32"/>
-          <w:szCs w:val="32"/>
-        </w:rPr>
-        <w:t>部署</w:t>
-      </w:r>
-      <w:r>
-        <w:rPr>
-          <w:rFonts w:ascii="微软雅黑" w:eastAsia="微软雅黑" w:hAnsi="微软雅黑"/>
-          <w:sz w:val="32"/>
-          <w:szCs w:val="32"/>
-        </w:rPr>
-        <w:t>系统</w:t>
-      </w:r>
-      <w:r>
-        <w:rPr>
-          <w:rFonts w:ascii="微软雅黑" w:eastAsia="微软雅黑" w:hAnsi="微软雅黑"/>
-          <w:sz w:val="32"/>
-          <w:szCs w:val="32"/>
-        </w:rPr>
-        <w:t>客户端</w:t>
-      </w:r>
-      <w:r>
-        <w:rPr>
-          <w:rFonts w:ascii="微软雅黑" w:eastAsia="微软雅黑" w:hAnsi="微软雅黑"/>
-          <w:sz w:val="32"/>
-          <w:szCs w:val="32"/>
-        </w:rPr>
-        <w:t>和</w:t>
-      </w:r>
-      <w:r>
-        <w:rPr>
-          <w:rFonts w:ascii="微软雅黑" w:eastAsia="微软雅黑" w:hAnsi="微软雅黑"/>
-          <w:sz w:val="32"/>
-          <w:szCs w:val="32"/>
-        </w:rPr>
-        <w:t>服务端</w:t>
-      </w:r>
-      <w:r>
-        <w:rPr>
-          <w:rFonts w:ascii="微软雅黑" w:eastAsia="微软雅黑" w:hAnsi="微软雅黑"/>
-          <w:sz w:val="32"/>
-          <w:szCs w:val="32"/>
-        </w:rPr>
-        <w:t>程序</w:t>
-      </w:r>
-      <w:bookmarkEnd w:id="23"/>
+        <w:rPr>
+          <w:rFonts w:ascii="微软雅黑 Light" w:eastAsia="微软雅黑 Light" w:hAnsi="微软雅黑 Light"/>
+          <w:szCs w:val="21"/>
+        </w:rPr>
+      </w:pPr>
+      <w:r>
+        <w:rPr>
+          <w:rFonts w:ascii="微软雅黑 Light" w:eastAsia="微软雅黑 Light" w:hAnsi="微软雅黑 Light" w:hint="eastAsia"/>
+          <w:szCs w:val="21"/>
+        </w:rPr>
+        <w:t>打开</w:t>
+      </w:r>
+      <w:proofErr w:type="spellStart"/>
+      <w:r>
+        <w:rPr>
+          <w:rFonts w:ascii="微软雅黑 Light" w:eastAsia="微软雅黑 Light" w:hAnsi="微软雅黑 Light" w:hint="eastAsia"/>
+          <w:szCs w:val="21"/>
+        </w:rPr>
+        <w:t>Navicat</w:t>
+      </w:r>
+      <w:proofErr w:type="spellEnd"/>
+      <w:r>
+        <w:rPr>
+          <w:rFonts w:ascii="微软雅黑 Light" w:eastAsia="微软雅黑 Light" w:hAnsi="微软雅黑 Light"/>
+          <w:szCs w:val="21"/>
+        </w:rPr>
+        <w:t>核对</w:t>
+      </w:r>
+      <w:r>
+        <w:rPr>
+          <w:rFonts w:ascii="微软雅黑 Light" w:eastAsia="微软雅黑 Light" w:hAnsi="微软雅黑 Light"/>
+          <w:szCs w:val="21"/>
+        </w:rPr>
+        <w:t>数据库表是否创建成功</w:t>
+      </w:r>
+      <w:r>
+        <w:rPr>
+          <w:rFonts w:ascii="微软雅黑 Light" w:eastAsia="微软雅黑 Light" w:hAnsi="微软雅黑 Light"/>
+          <w:szCs w:val="21"/>
+        </w:rPr>
+        <w:t>（如果未出现下图所示表项，请尝试先关闭当前数据库，然后再重新打开数据库）</w:t>
+      </w:r>
     </w:p>
     <w:p>
       <w:pPr>
-        <w:pStyle w:val="a3"/>
-        <w:numPr>
-          <w:ilvl w:val="1"/>
-          <w:numId w:val="2"/>
-        </w:numPr>
-        <w:ind w:firstLineChars="0"/>
-        <w:outlineLvl w:val="1"/>
-        <w:rPr>
-          <w:rFonts w:ascii="微软雅黑" w:eastAsia="微软雅黑" w:hAnsi="微软雅黑"/>
-          <w:sz w:val="28"/>
-          <w:szCs w:val="28"/>
-        </w:rPr>
-      </w:pPr>
-      <w:bookmarkStart w:id="24" w:name="_Toc487665812"/>
-      <w:r>
-        <w:rPr>
-          <w:rFonts w:ascii="微软雅黑" w:eastAsia="微软雅黑" w:hAnsi="微软雅黑" w:hint="eastAsia"/>
-          <w:sz w:val="28"/>
-          <w:szCs w:val="28"/>
-        </w:rPr>
-        <w:t>部署</w:t>
-      </w:r>
-      <w:r>
-        <w:rPr>
-          <w:rFonts w:ascii="微软雅黑" w:eastAsia="微软雅黑" w:hAnsi="微软雅黑" w:hint="eastAsia"/>
-          <w:sz w:val="28"/>
-          <w:szCs w:val="28"/>
-        </w:rPr>
-        <w:t>系统</w:t>
-      </w:r>
-      <w:r>
-        <w:rPr>
-          <w:rFonts w:ascii="微软雅黑" w:eastAsia="微软雅黑" w:hAnsi="微软雅黑"/>
-          <w:sz w:val="28"/>
-          <w:szCs w:val="28"/>
-        </w:rPr>
-        <w:t>服务</w:t>
-      </w:r>
-      <w:r>
-        <w:rPr>
-          <w:rFonts w:ascii="微软雅黑" w:eastAsia="微软雅黑" w:hAnsi="微软雅黑"/>
-          <w:sz w:val="28"/>
-          <w:szCs w:val="28"/>
-        </w:rPr>
-        <w:t>端</w:t>
-      </w:r>
-      <w:bookmarkEnd w:id="24"/>
-    </w:p>
-    <w:p>
-      <w:pPr>
-        <w:pStyle w:val="a3"/>
-        <w:numPr>
-          <w:ilvl w:val="0"/>
-          <w:numId w:val="22"/>
-        </w:numPr>
-        <w:ind w:firstLineChars="0"/>
-        <w:rPr>
-          <w:rFonts w:ascii="微软雅黑 Light" w:eastAsia="微软雅黑 Light" w:hAnsi="微软雅黑 Light"/>
-          <w:szCs w:val="21"/>
-        </w:rPr>
-      </w:pPr>
-      <w:r>
-        <w:rPr>
-          <w:rFonts w:ascii="微软雅黑 Light" w:eastAsia="微软雅黑 Light" w:hAnsi="微软雅黑 Light" w:hint="eastAsia"/>
-          <w:szCs w:val="21"/>
-        </w:rPr>
-        <w:t>将光盘中</w:t>
-      </w:r>
-      <w:proofErr w:type="gramStart"/>
-      <w:r>
-        <w:rPr>
-          <w:rFonts w:ascii="微软雅黑 Light" w:eastAsia="微软雅黑 Light" w:hAnsi="微软雅黑 Light" w:hint="eastAsia"/>
-          <w:szCs w:val="21"/>
-        </w:rPr>
-        <w:t>“</w:t>
-      </w:r>
-      <w:proofErr w:type="gramEnd"/>
-      <w:r>
-        <w:rPr>
-          <w:rFonts w:ascii="微软雅黑 Light" w:eastAsia="微软雅黑 Light" w:hAnsi="微软雅黑 Light" w:hint="eastAsia"/>
-          <w:b/>
-          <w:szCs w:val="21"/>
-        </w:rPr>
-        <w:t>\</w:t>
-      </w:r>
-      <w:proofErr w:type="spellStart"/>
-      <w:r>
-        <w:rPr>
-          <w:rFonts w:ascii="微软雅黑 Light" w:eastAsia="微软雅黑 Light" w:hAnsi="微软雅黑 Light" w:hint="eastAsia"/>
-          <w:b/>
-          <w:szCs w:val="21"/>
-        </w:rPr>
-        <w:t>Source</w:t>
-      </w:r>
-      <w:r>
-        <w:rPr>
-          <w:rFonts w:ascii="微软雅黑 Light" w:eastAsia="微软雅黑 Light" w:hAnsi="微软雅黑 Light"/>
-          <w:b/>
-          <w:szCs w:val="21"/>
-        </w:rPr>
-        <w:t>Code</w:t>
-      </w:r>
-      <w:proofErr w:type="spellEnd"/>
-      <w:r>
-        <w:rPr>
-          <w:rFonts w:ascii="微软雅黑 Light" w:eastAsia="微软雅黑 Light" w:hAnsi="微软雅黑 Light"/>
-          <w:b/>
-          <w:szCs w:val="21"/>
-        </w:rPr>
-        <w:t>\</w:t>
-      </w:r>
-      <w:proofErr w:type="spellStart"/>
-      <w:r>
-        <w:rPr>
-          <w:rFonts w:ascii="微软雅黑 Light" w:eastAsia="微软雅黑 Light" w:hAnsi="微软雅黑 Light"/>
-          <w:b/>
-          <w:szCs w:val="21"/>
-        </w:rPr>
-        <w:t>MedicalRecord_Server</w:t>
-      </w:r>
-      <w:proofErr w:type="spellEnd"/>
-      <w:proofErr w:type="gramStart"/>
-      <w:r>
-        <w:rPr>
-          <w:rFonts w:ascii="微软雅黑 Light" w:eastAsia="微软雅黑 Light" w:hAnsi="微软雅黑 Light" w:hint="eastAsia"/>
-          <w:szCs w:val="21"/>
-        </w:rPr>
-        <w:t>“</w:t>
-      </w:r>
-      <w:proofErr w:type="gramEnd"/>
-      <w:r>
-        <w:rPr>
-          <w:rFonts w:ascii="微软雅黑 Light" w:eastAsia="微软雅黑 Light" w:hAnsi="微软雅黑 Light" w:hint="eastAsia"/>
-          <w:szCs w:val="21"/>
-        </w:rPr>
-        <w:t>文件夹</w:t>
-      </w:r>
-      <w:r>
-        <w:rPr>
-          <w:rFonts w:ascii="微软雅黑 Light" w:eastAsia="微软雅黑 Light" w:hAnsi="微软雅黑 Light" w:hint="eastAsia"/>
-          <w:szCs w:val="21"/>
-        </w:rPr>
-        <w:t>复制到</w:t>
-      </w:r>
-      <w:proofErr w:type="gramStart"/>
-      <w:r>
-        <w:rPr>
-          <w:rFonts w:ascii="微软雅黑 Light" w:eastAsia="微软雅黑 Light" w:hAnsi="微软雅黑 Light" w:hint="eastAsia"/>
-          <w:szCs w:val="21"/>
-        </w:rPr>
-        <w:t>“</w:t>
-      </w:r>
-      <w:proofErr w:type="gramEnd"/>
-      <w:r>
-        <w:rPr>
-          <w:rFonts w:ascii="微软雅黑 Light" w:eastAsia="微软雅黑 Light" w:hAnsi="微软雅黑 Light"/>
-          <w:b/>
-          <w:szCs w:val="21"/>
-        </w:rPr>
-        <w:t>C:\Server</w:t>
-      </w:r>
-      <w:r>
-        <w:rPr>
-          <w:rFonts w:ascii="微软雅黑 Light" w:eastAsia="微软雅黑 Light" w:hAnsi="微软雅黑 Light" w:hint="eastAsia"/>
-          <w:szCs w:val="21"/>
-        </w:rPr>
-        <w:t>“</w:t>
-      </w:r>
-      <w:r>
-        <w:rPr>
-          <w:rFonts w:ascii="微软雅黑 Light" w:eastAsia="微软雅黑 Light" w:hAnsi="微软雅黑 Light" w:hint="eastAsia"/>
-          <w:szCs w:val="21"/>
-        </w:rPr>
-        <w:t>目录</w:t>
-      </w:r>
-      <w:r>
-        <w:rPr>
-          <w:rFonts w:ascii="微软雅黑 Light" w:eastAsia="微软雅黑 Light" w:hAnsi="微软雅黑 Light" w:hint="eastAsia"/>
-          <w:szCs w:val="21"/>
-        </w:rPr>
-        <w:t>中</w:t>
-      </w:r>
-      <w:r>
-        <w:rPr>
-          <w:rFonts w:ascii="微软雅黑 Light" w:eastAsia="微软雅黑 Light" w:hAnsi="微软雅黑 Light" w:hint="eastAsia"/>
-          <w:szCs w:val="21"/>
-        </w:rPr>
-        <w:t>，</w:t>
-      </w:r>
-      <w:r>
-        <w:rPr>
-          <w:rFonts w:ascii="微软雅黑 Light" w:eastAsia="微软雅黑 Light" w:hAnsi="微软雅黑 Light" w:hint="eastAsia"/>
-          <w:szCs w:val="21"/>
-        </w:rPr>
-        <w:t>然后进入到该目录下</w:t>
-      </w:r>
-      <w:r>
-        <w:rPr>
-          <w:rFonts w:ascii="微软雅黑 Light" w:eastAsia="微软雅黑 Light" w:hAnsi="微软雅黑 Light" w:hint="eastAsia"/>
-          <w:szCs w:val="21"/>
-        </w:rPr>
-        <w:t>。</w:t>
-      </w:r>
-    </w:p>
-    <w:p>
-      <w:pPr>
-        <w:pStyle w:val="a3"/>
-        <w:ind w:firstLineChars="0" w:firstLine="0"/>
         <w:rPr>
           <w:rFonts w:ascii="微软雅黑 Light" w:eastAsia="微软雅黑 Light" w:hAnsi="微软雅黑 Light"/>
           <w:szCs w:val="21"/>
@@ -8777,10 +9163,10 @@
           <w:noProof/>
         </w:rPr>
         <w:drawing>
-          <wp:inline distT="0" distB="0" distL="0" distR="0" wp14:anchorId="635AE2B3" wp14:editId="30B7C598">
-            <wp:extent cx="3071030" cy="2160000"/>
-            <wp:effectExtent l="0" t="0" r="0" b="0"/>
-            <wp:docPr id="15" name="图片 15"/>
+          <wp:inline distT="0" distB="0" distL="0" distR="0" wp14:anchorId="435DEA5B" wp14:editId="04F472FE">
+            <wp:extent cx="3312464" cy="2304288"/>
+            <wp:effectExtent l="0" t="0" r="2540" b="1270"/>
+            <wp:docPr id="18" name="图片 18"/>
             <wp:cNvGraphicFramePr>
               <a:graphicFrameLocks xmlns:a="http://schemas.openxmlformats.org/drawingml/2006/main" noChangeAspect="1"/>
             </wp:cNvGraphicFramePr>
@@ -8800,7 +9186,7 @@
                   <pic:spPr>
                     <a:xfrm>
                       <a:off x="0" y="0"/>
-                      <a:ext cx="3071030" cy="2160000"/>
+                      <a:ext cx="3345263" cy="2327104"/>
                     </a:xfrm>
                     <a:prstGeom prst="rect">
                       <a:avLst/>
@@ -8818,7 +9204,7 @@
         <w:pStyle w:val="a3"/>
         <w:numPr>
           <w:ilvl w:val="0"/>
-          <w:numId w:val="22"/>
+          <w:numId w:val="19"/>
         </w:numPr>
         <w:ind w:firstLineChars="0"/>
         <w:rPr>
@@ -8831,115 +9217,188 @@
           <w:rFonts w:ascii="微软雅黑 Light" w:eastAsia="微软雅黑 Light" w:hAnsi="微软雅黑 Light" w:hint="eastAsia"/>
           <w:szCs w:val="21"/>
         </w:rPr>
-        <w:t>点击运行“</w:t>
-      </w:r>
-      <w:r>
-        <w:rPr>
-          <w:rFonts w:ascii="微软雅黑 Light" w:eastAsia="微软雅黑 Light" w:hAnsi="微软雅黑 Light" w:hint="eastAsia"/>
+        <w:lastRenderedPageBreak/>
+        <w:t>如果创建数据库表失败，</w:t>
+      </w:r>
+      <w:r>
+        <w:rPr>
+          <w:rFonts w:ascii="微软雅黑 Light" w:eastAsia="微软雅黑 Light" w:hAnsi="微软雅黑 Light" w:hint="eastAsia"/>
+          <w:szCs w:val="21"/>
+        </w:rPr>
+        <w:t>请核对“</w:t>
+      </w:r>
+      <w:proofErr w:type="spellStart"/>
+      <w:r>
+        <w:rPr>
+          <w:rFonts w:ascii="微软雅黑" w:eastAsia="微软雅黑" w:hAnsi="微软雅黑" w:hint="eastAsia"/>
           <w:b/>
           <w:szCs w:val="21"/>
         </w:rPr>
         <w:t>config</w:t>
       </w:r>
-      <w:r>
-        <w:rPr>
-          <w:rFonts w:ascii="微软雅黑 Light" w:eastAsia="微软雅黑 Light" w:hAnsi="微软雅黑 Light"/>
+      <w:proofErr w:type="spellEnd"/>
+      <w:r>
+        <w:rPr>
+          <w:rFonts w:ascii="微软雅黑 Light" w:eastAsia="微软雅黑 Light" w:hAnsi="微软雅黑 Light" w:hint="eastAsia"/>
+          <w:szCs w:val="21"/>
+        </w:rPr>
+        <w:t>”</w:t>
+      </w:r>
+      <w:r>
+        <w:rPr>
+          <w:rFonts w:ascii="微软雅黑 Light" w:eastAsia="微软雅黑 Light" w:hAnsi="微软雅黑 Light" w:hint="eastAsia"/>
+          <w:szCs w:val="21"/>
+        </w:rPr>
+        <w:t>目录下的“</w:t>
+      </w:r>
+      <w:r>
+        <w:rPr>
+          <w:rFonts w:ascii="微软雅黑" w:eastAsia="微软雅黑" w:hAnsi="微软雅黑"/>
           <w:b/>
           <w:szCs w:val="21"/>
         </w:rPr>
-        <w:t>.bat</w:t>
-      </w:r>
-      <w:r>
-        <w:rPr>
-          <w:rFonts w:ascii="微软雅黑 Light" w:eastAsia="微软雅黑 Light" w:hAnsi="微软雅黑 Light" w:hint="eastAsia"/>
-          <w:szCs w:val="21"/>
-        </w:rPr>
-        <w:t>”文件创建数据库</w:t>
-      </w:r>
-      <w:r>
-        <w:rPr>
-          <w:rFonts w:ascii="微软雅黑 Light" w:eastAsia="微软雅黑 Light" w:hAnsi="微软雅黑 Light" w:hint="eastAsia"/>
-          <w:szCs w:val="21"/>
-        </w:rPr>
-        <w:t>文件表</w:t>
-      </w:r>
-      <w:r>
-        <w:rPr>
-          <w:rFonts w:ascii="微软雅黑 Light" w:eastAsia="微软雅黑 Light" w:hAnsi="微软雅黑 Light" w:hint="eastAsia"/>
-          <w:szCs w:val="21"/>
-        </w:rPr>
-        <w:t>（注：在运行该文件之前，必须保证数据库已被创建</w:t>
-      </w:r>
-      <w:r>
-        <w:rPr>
-          <w:rFonts w:ascii="微软雅黑 Light" w:eastAsia="微软雅黑 Light" w:hAnsi="微软雅黑 Light" w:hint="eastAsia"/>
-          <w:szCs w:val="21"/>
-        </w:rPr>
-        <w:t>，详情参考</w:t>
-      </w:r>
-      <w:r>
-        <w:rPr>
-          <w:rFonts w:ascii="微软雅黑 Light" w:eastAsia="微软雅黑 Light" w:hAnsi="微软雅黑 Light" w:hint="eastAsia"/>
-          <w:szCs w:val="21"/>
-        </w:rPr>
-        <w:t>2.2.3第5条</w:t>
-      </w:r>
-      <w:r>
-        <w:rPr>
-          <w:rFonts w:ascii="微软雅黑 Light" w:eastAsia="微软雅黑 Light" w:hAnsi="微软雅黑 Light" w:hint="eastAsia"/>
-          <w:szCs w:val="21"/>
-        </w:rPr>
-        <w:t>）</w:t>
-      </w:r>
-      <w:r>
-        <w:rPr>
-          <w:rFonts w:ascii="微软雅黑 Light" w:eastAsia="微软雅黑 Light" w:hAnsi="微软雅黑 Light" w:hint="eastAsia"/>
-          <w:szCs w:val="21"/>
-        </w:rPr>
-        <w:t>，如果</w:t>
-      </w:r>
-      <w:r>
-        <w:rPr>
-          <w:rFonts w:ascii="微软雅黑 Light" w:eastAsia="微软雅黑 Light" w:hAnsi="微软雅黑 Light" w:hint="eastAsia"/>
-          <w:szCs w:val="21"/>
-        </w:rPr>
-        <w:t>窗口</w:t>
-      </w:r>
-      <w:r>
-        <w:rPr>
-          <w:rFonts w:ascii="微软雅黑 Light" w:eastAsia="微软雅黑 Light" w:hAnsi="微软雅黑 Light" w:hint="eastAsia"/>
-          <w:szCs w:val="21"/>
-        </w:rPr>
-        <w:t>出现“</w:t>
-      </w:r>
-      <w:r>
-        <w:rPr>
-          <w:rFonts w:ascii="微软雅黑 Light" w:eastAsia="微软雅黑 Light" w:hAnsi="微软雅黑 Light"/>
+        <w:t>default.py</w:t>
+      </w:r>
+      <w:r>
+        <w:rPr>
+          <w:rFonts w:ascii="微软雅黑 Light" w:eastAsia="微软雅黑 Light" w:hAnsi="微软雅黑 Light" w:hint="eastAsia"/>
+          <w:szCs w:val="21"/>
+        </w:rPr>
+        <w:t>”</w:t>
+      </w:r>
+      <w:r>
+        <w:rPr>
+          <w:rFonts w:ascii="微软雅黑 Light" w:eastAsia="微软雅黑 Light" w:hAnsi="微软雅黑 Light" w:hint="eastAsia"/>
+          <w:szCs w:val="21"/>
+        </w:rPr>
+        <w:t>中的</w:t>
+      </w:r>
+      <w:r>
+        <w:rPr>
+          <w:rFonts w:ascii="微软雅黑 Light" w:eastAsia="微软雅黑 Light" w:hAnsi="微软雅黑 Light" w:hint="eastAsia"/>
+          <w:szCs w:val="21"/>
+        </w:rPr>
+        <w:t>“</w:t>
+      </w:r>
+      <w:r>
+        <w:rPr>
+          <w:rFonts w:ascii="微软雅黑" w:eastAsia="微软雅黑" w:hAnsi="微软雅黑"/>
           <w:b/>
           <w:szCs w:val="21"/>
         </w:rPr>
-        <w:t>Successfully created tables</w:t>
-      </w:r>
-      <w:r>
-        <w:rPr>
-          <w:rFonts w:ascii="微软雅黑 Light" w:eastAsia="微软雅黑 Light" w:hAnsi="微软雅黑 Light" w:hint="eastAsia"/>
+        <w:t>SQLALCHEMY_DATABASE_URI</w:t>
+      </w:r>
+      <w:r>
+        <w:rPr>
+          <w:rFonts w:ascii="微软雅黑 Light" w:eastAsia="微软雅黑 Light" w:hAnsi="微软雅黑 Light"/>
           <w:szCs w:val="21"/>
         </w:rPr>
         <w:t>”</w:t>
       </w:r>
       <w:r>
         <w:rPr>
-          <w:rFonts w:ascii="微软雅黑 Light" w:eastAsia="微软雅黑 Light" w:hAnsi="微软雅黑 Light" w:hint="eastAsia"/>
-          <w:szCs w:val="21"/>
-        </w:rPr>
-        <w:t>表示数据库表创建成功</w:t>
-      </w:r>
-      <w:r>
-        <w:rPr>
-          <w:rFonts w:ascii="微软雅黑 Light" w:eastAsia="微软雅黑 Light" w:hAnsi="微软雅黑 Light" w:hint="eastAsia"/>
-          <w:szCs w:val="21"/>
-        </w:rPr>
-        <w:t>。</w:t>
+          <w:rFonts w:ascii="微软雅黑 Light" w:eastAsia="微软雅黑 Light" w:hAnsi="微软雅黑 Light"/>
+          <w:szCs w:val="21"/>
+        </w:rPr>
+        <w:t>是否是如图所示的值</w:t>
+      </w:r>
+      <w:r>
+        <w:rPr>
+          <w:rFonts w:ascii="微软雅黑 Light" w:eastAsia="微软雅黑 Light" w:hAnsi="微软雅黑 Light"/>
+          <w:szCs w:val="21"/>
+        </w:rPr>
+        <w:t>：</w:t>
+      </w:r>
+      <w:r>
+        <w:rPr>
+          <w:rFonts w:ascii="微软雅黑 Light" w:eastAsia="微软雅黑 Light" w:hAnsi="微软雅黑 Light"/>
+          <w:szCs w:val="21"/>
+        </w:rPr>
+        <w:t>其中，</w:t>
+      </w:r>
+      <w:r>
+        <w:rPr>
+          <w:rFonts w:ascii="微软雅黑" w:eastAsia="微软雅黑" w:hAnsi="微软雅黑"/>
+          <w:b/>
+          <w:szCs w:val="21"/>
+        </w:rPr>
+        <w:t>root</w:t>
+      </w:r>
+      <w:r>
+        <w:rPr>
+          <w:rFonts w:ascii="微软雅黑 Light" w:eastAsia="微软雅黑 Light" w:hAnsi="微软雅黑 Light"/>
+          <w:szCs w:val="21"/>
+        </w:rPr>
+        <w:t>表示MySQL的账号，</w:t>
+      </w:r>
+      <w:r>
+        <w:rPr>
+          <w:rFonts w:ascii="微软雅黑" w:eastAsia="微软雅黑" w:hAnsi="微软雅黑"/>
+          <w:b/>
+          <w:szCs w:val="21"/>
+        </w:rPr>
+        <w:t>123456</w:t>
+      </w:r>
+      <w:r>
+        <w:rPr>
+          <w:rFonts w:ascii="微软雅黑 Light" w:eastAsia="微软雅黑 Light" w:hAnsi="微软雅黑 Light"/>
+          <w:szCs w:val="21"/>
+        </w:rPr>
+        <w:t>表示数据库密码</w:t>
+      </w:r>
+      <w:r>
+        <w:rPr>
+          <w:rFonts w:ascii="微软雅黑 Light" w:eastAsia="微软雅黑 Light" w:hAnsi="微软雅黑 Light"/>
+          <w:szCs w:val="21"/>
+        </w:rPr>
+        <w:t>，</w:t>
+      </w:r>
+      <w:r>
+        <w:rPr>
+          <w:rFonts w:ascii="微软雅黑" w:eastAsia="微软雅黑" w:hAnsi="微软雅黑" w:hint="eastAsia"/>
+          <w:b/>
+          <w:szCs w:val="21"/>
+        </w:rPr>
+        <w:t>3</w:t>
+      </w:r>
+      <w:r>
+        <w:rPr>
+          <w:rFonts w:ascii="微软雅黑" w:eastAsia="微软雅黑" w:hAnsi="微软雅黑"/>
+          <w:b/>
+          <w:szCs w:val="21"/>
+        </w:rPr>
+        <w:t>306</w:t>
+      </w:r>
+      <w:r>
+        <w:rPr>
+          <w:rFonts w:ascii="微软雅黑 Light" w:eastAsia="微软雅黑 Light" w:hAnsi="微软雅黑 Light"/>
+          <w:szCs w:val="21"/>
+        </w:rPr>
+        <w:t>表示数据库的端口号</w:t>
+      </w:r>
+      <w:r>
+        <w:rPr>
+          <w:rFonts w:ascii="微软雅黑 Light" w:eastAsia="微软雅黑 Light" w:hAnsi="微软雅黑 Light"/>
+          <w:szCs w:val="21"/>
+        </w:rPr>
+        <w:t>，</w:t>
+      </w:r>
+      <w:proofErr w:type="spellStart"/>
+      <w:r>
+        <w:rPr>
+          <w:rFonts w:ascii="微软雅黑" w:eastAsia="微软雅黑" w:hAnsi="微软雅黑"/>
+          <w:b/>
+          <w:szCs w:val="21"/>
+        </w:rPr>
+        <w:t>medical_case_of_illness</w:t>
+      </w:r>
+      <w:proofErr w:type="spellEnd"/>
+      <w:r>
+        <w:rPr>
+          <w:rFonts w:ascii="微软雅黑 Light" w:eastAsia="微软雅黑 Light" w:hAnsi="微软雅黑 Light"/>
+          <w:szCs w:val="21"/>
+        </w:rPr>
+        <w:t>表示数据库的名称</w:t>
       </w:r>
     </w:p>
     <w:p>
@@ -8955,12 +9414,11 @@
         <w:rPr>
           <w:noProof/>
         </w:rPr>
-        <w:lastRenderedPageBreak/>
         <w:drawing>
-          <wp:inline distT="0" distB="0" distL="0" distR="0" wp14:anchorId="7E4F3DC4" wp14:editId="41018F60">
-            <wp:extent cx="3301005" cy="2160000"/>
-            <wp:effectExtent l="0" t="0" r="0" b="0"/>
-            <wp:docPr id="17" name="图片 17"/>
+          <wp:inline distT="0" distB="0" distL="0" distR="0" wp14:anchorId="6C6873A1" wp14:editId="3CF33D61">
+            <wp:extent cx="5274310" cy="1478280"/>
+            <wp:effectExtent l="0" t="0" r="2540" b="7620"/>
+            <wp:docPr id="14" name="图片 14"/>
             <wp:cNvGraphicFramePr>
               <a:graphicFrameLocks xmlns:a="http://schemas.openxmlformats.org/drawingml/2006/main" noChangeAspect="1"/>
             </wp:cNvGraphicFramePr>
@@ -8980,7 +9438,7 @@
                   <pic:spPr>
                     <a:xfrm>
                       <a:off x="0" y="0"/>
-                      <a:ext cx="3301005" cy="2160000"/>
+                      <a:ext cx="5274310" cy="1478280"/>
                     </a:xfrm>
                     <a:prstGeom prst="rect">
                       <a:avLst/>
@@ -8998,7 +9456,7 @@
         <w:pStyle w:val="a3"/>
         <w:numPr>
           <w:ilvl w:val="0"/>
-          <w:numId w:val="22"/>
+          <w:numId w:val="19"/>
         </w:numPr>
         <w:ind w:firstLineChars="0"/>
         <w:rPr>
@@ -9011,48 +9469,52 @@
           <w:rFonts w:ascii="微软雅黑 Light" w:eastAsia="微软雅黑 Light" w:hAnsi="微软雅黑 Light" w:hint="eastAsia"/>
           <w:szCs w:val="21"/>
         </w:rPr>
-        <w:t>打开</w:t>
+        <w:t>在“</w:t>
+      </w:r>
+      <w:r>
+        <w:rPr>
+          <w:rFonts w:ascii="微软雅黑" w:eastAsia="微软雅黑" w:hAnsi="微软雅黑"/>
+          <w:b/>
+          <w:szCs w:val="21"/>
+        </w:rPr>
+        <w:t>C:\Server</w:t>
+      </w:r>
+      <w:r>
+        <w:rPr>
+          <w:rFonts w:ascii="微软雅黑 Light" w:eastAsia="微软雅黑 Light" w:hAnsi="微软雅黑 Light" w:hint="eastAsia"/>
+          <w:szCs w:val="21"/>
+        </w:rPr>
+        <w:t>”</w:t>
+      </w:r>
+      <w:r>
+        <w:rPr>
+          <w:rFonts w:ascii="微软雅黑 Light" w:eastAsia="微软雅黑 Light" w:hAnsi="微软雅黑 Light" w:hint="eastAsia"/>
+          <w:szCs w:val="21"/>
+        </w:rPr>
+        <w:t>目录下创建“</w:t>
       </w:r>
       <w:proofErr w:type="spellStart"/>
       <w:r>
         <w:rPr>
-          <w:rFonts w:ascii="微软雅黑 Light" w:eastAsia="微软雅黑 Light" w:hAnsi="微软雅黑 Light" w:hint="eastAsia"/>
-          <w:szCs w:val="21"/>
-        </w:rPr>
-        <w:t>Navicat</w:t>
+          <w:rFonts w:ascii="微软雅黑" w:eastAsia="微软雅黑" w:hAnsi="微软雅黑"/>
+          <w:b/>
+          <w:szCs w:val="21"/>
+        </w:rPr>
+        <w:t>ImageFile</w:t>
       </w:r>
       <w:proofErr w:type="spellEnd"/>
       <w:r>
         <w:rPr>
-          <w:rFonts w:ascii="微软雅黑 Light" w:eastAsia="微软雅黑 Light" w:hAnsi="微软雅黑 Light"/>
-          <w:szCs w:val="21"/>
-        </w:rPr>
-        <w:t>核对</w:t>
-      </w:r>
-      <w:r>
-        <w:rPr>
-          <w:rFonts w:ascii="微软雅黑 Light" w:eastAsia="微软雅黑 Light" w:hAnsi="微软雅黑 Light"/>
-          <w:szCs w:val="21"/>
-        </w:rPr>
-        <w:t>数据库表是否创建成功</w:t>
-      </w:r>
-      <w:r>
-        <w:rPr>
-          <w:rFonts w:ascii="微软雅黑 Light" w:eastAsia="微软雅黑 Light" w:hAnsi="微软雅黑 Light"/>
-          <w:szCs w:val="21"/>
-        </w:rPr>
-        <w:t>（注：如果未出现下图所示表项，请尝试先关闭当前数据库，然后再重新打开数据库）</w:t>
-      </w:r>
-      <w:r>
-        <w:rPr>
-          <w:rFonts w:ascii="微软雅黑 Light" w:eastAsia="微软雅黑 Light" w:hAnsi="微软雅黑 Light"/>
-          <w:szCs w:val="21"/>
-        </w:rPr>
-        <w:t>。</w:t>
+          <w:rFonts w:ascii="微软雅黑 Light" w:eastAsia="微软雅黑 Light" w:hAnsi="微软雅黑 Light" w:hint="eastAsia"/>
+          <w:szCs w:val="21"/>
+        </w:rPr>
+        <w:t>”目录，用于存放口腔照片</w:t>
       </w:r>
     </w:p>
     <w:p>
       <w:pPr>
+        <w:pStyle w:val="a3"/>
+        <w:ind w:firstLineChars="0" w:firstLine="0"/>
         <w:rPr>
           <w:rFonts w:ascii="微软雅黑 Light" w:eastAsia="微软雅黑 Light" w:hAnsi="微软雅黑 Light"/>
           <w:szCs w:val="21"/>
@@ -9063,10 +9525,10 @@
           <w:noProof/>
         </w:rPr>
         <w:drawing>
-          <wp:inline distT="0" distB="0" distL="0" distR="0" wp14:anchorId="435DEA5B" wp14:editId="04F472FE">
-            <wp:extent cx="3622555" cy="2520000"/>
-            <wp:effectExtent l="0" t="0" r="0" b="0"/>
-            <wp:docPr id="18" name="图片 18"/>
+          <wp:inline distT="0" distB="0" distL="0" distR="0" wp14:anchorId="45353A34" wp14:editId="75282961">
+            <wp:extent cx="5274310" cy="1304290"/>
+            <wp:effectExtent l="0" t="0" r="2540" b="0"/>
+            <wp:docPr id="16" name="图片 16"/>
             <wp:cNvGraphicFramePr>
               <a:graphicFrameLocks xmlns:a="http://schemas.openxmlformats.org/drawingml/2006/main" noChangeAspect="1"/>
             </wp:cNvGraphicFramePr>
@@ -9086,7 +9548,7 @@
                   <pic:spPr>
                     <a:xfrm>
                       <a:off x="0" y="0"/>
-                      <a:ext cx="3622555" cy="2520000"/>
+                      <a:ext cx="5274310" cy="1304290"/>
                     </a:xfrm>
                     <a:prstGeom prst="rect">
                       <a:avLst/>
@@ -9102,214 +9564,6 @@
     <w:p>
       <w:pPr>
         <w:pStyle w:val="a3"/>
-        <w:numPr>
-          <w:ilvl w:val="0"/>
-          <w:numId w:val="22"/>
-        </w:numPr>
-        <w:ind w:firstLineChars="0"/>
-        <w:rPr>
-          <w:rFonts w:ascii="微软雅黑 Light" w:eastAsia="微软雅黑 Light" w:hAnsi="微软雅黑 Light"/>
-          <w:szCs w:val="21"/>
-        </w:rPr>
-      </w:pPr>
-      <w:r>
-        <w:rPr>
-          <w:rFonts w:ascii="微软雅黑 Light" w:eastAsia="微软雅黑 Light" w:hAnsi="微软雅黑 Light" w:hint="eastAsia"/>
-          <w:szCs w:val="21"/>
-        </w:rPr>
-        <w:t>如果创建数据库表失败，</w:t>
-      </w:r>
-      <w:r>
-        <w:rPr>
-          <w:rFonts w:ascii="微软雅黑 Light" w:eastAsia="微软雅黑 Light" w:hAnsi="微软雅黑 Light" w:hint="eastAsia"/>
-          <w:szCs w:val="21"/>
-        </w:rPr>
-        <w:t>请核对“</w:t>
-      </w:r>
-      <w:proofErr w:type="spellStart"/>
-      <w:r>
-        <w:rPr>
-          <w:rFonts w:ascii="微软雅黑 Light" w:eastAsia="微软雅黑 Light" w:hAnsi="微软雅黑 Light" w:hint="eastAsia"/>
-          <w:b/>
-          <w:szCs w:val="21"/>
-        </w:rPr>
-        <w:t>config</w:t>
-      </w:r>
-      <w:proofErr w:type="spellEnd"/>
-      <w:r>
-        <w:rPr>
-          <w:rFonts w:ascii="微软雅黑 Light" w:eastAsia="微软雅黑 Light" w:hAnsi="微软雅黑 Light" w:hint="eastAsia"/>
-          <w:szCs w:val="21"/>
-        </w:rPr>
-        <w:t>”</w:t>
-      </w:r>
-      <w:r>
-        <w:rPr>
-          <w:rFonts w:ascii="微软雅黑 Light" w:eastAsia="微软雅黑 Light" w:hAnsi="微软雅黑 Light" w:hint="eastAsia"/>
-          <w:szCs w:val="21"/>
-        </w:rPr>
-        <w:t>目录下的“</w:t>
-      </w:r>
-      <w:r>
-        <w:rPr>
-          <w:rFonts w:ascii="微软雅黑 Light" w:eastAsia="微软雅黑 Light" w:hAnsi="微软雅黑 Light"/>
-          <w:b/>
-          <w:szCs w:val="21"/>
-        </w:rPr>
-        <w:t>default.py</w:t>
-      </w:r>
-      <w:r>
-        <w:rPr>
-          <w:rFonts w:ascii="微软雅黑 Light" w:eastAsia="微软雅黑 Light" w:hAnsi="微软雅黑 Light" w:hint="eastAsia"/>
-          <w:szCs w:val="21"/>
-        </w:rPr>
-        <w:t>”</w:t>
-      </w:r>
-      <w:r>
-        <w:rPr>
-          <w:rFonts w:ascii="微软雅黑 Light" w:eastAsia="微软雅黑 Light" w:hAnsi="微软雅黑 Light" w:hint="eastAsia"/>
-          <w:szCs w:val="21"/>
-        </w:rPr>
-        <w:t>中的</w:t>
-      </w:r>
-      <w:r>
-        <w:rPr>
-          <w:rFonts w:ascii="微软雅黑 Light" w:eastAsia="微软雅黑 Light" w:hAnsi="微软雅黑 Light" w:hint="eastAsia"/>
-          <w:szCs w:val="21"/>
-        </w:rPr>
-        <w:t>“</w:t>
-      </w:r>
-      <w:r>
-        <w:rPr>
-          <w:rFonts w:ascii="微软雅黑 Light" w:eastAsia="微软雅黑 Light" w:hAnsi="微软雅黑 Light"/>
-          <w:b/>
-          <w:szCs w:val="21"/>
-        </w:rPr>
-        <w:t>SQLALCHEMY_DATABASE_URI</w:t>
-      </w:r>
-      <w:r>
-        <w:rPr>
-          <w:rFonts w:ascii="微软雅黑 Light" w:eastAsia="微软雅黑 Light" w:hAnsi="微软雅黑 Light"/>
-          <w:szCs w:val="21"/>
-        </w:rPr>
-        <w:t>”</w:t>
-      </w:r>
-      <w:r>
-        <w:rPr>
-          <w:rFonts w:ascii="微软雅黑 Light" w:eastAsia="微软雅黑 Light" w:hAnsi="微软雅黑 Light"/>
-          <w:szCs w:val="21"/>
-        </w:rPr>
-        <w:t>是否是如图所示的值</w:t>
-      </w:r>
-      <w:r>
-        <w:rPr>
-          <w:rFonts w:ascii="微软雅黑 Light" w:eastAsia="微软雅黑 Light" w:hAnsi="微软雅黑 Light"/>
-          <w:szCs w:val="21"/>
-        </w:rPr>
-        <w:t>：</w:t>
-      </w:r>
-      <w:r>
-        <w:rPr>
-          <w:rFonts w:ascii="微软雅黑 Light" w:eastAsia="微软雅黑 Light" w:hAnsi="微软雅黑 Light"/>
-          <w:szCs w:val="21"/>
-        </w:rPr>
-        <w:t>其中，</w:t>
-      </w:r>
-      <w:r>
-        <w:rPr>
-          <w:rFonts w:ascii="微软雅黑 Light" w:eastAsia="微软雅黑 Light" w:hAnsi="微软雅黑 Light"/>
-          <w:b/>
-          <w:szCs w:val="21"/>
-        </w:rPr>
-        <w:t>root</w:t>
-      </w:r>
-      <w:r>
-        <w:rPr>
-          <w:rFonts w:ascii="微软雅黑 Light" w:eastAsia="微软雅黑 Light" w:hAnsi="微软雅黑 Light"/>
-          <w:szCs w:val="21"/>
-        </w:rPr>
-        <w:t>表示MySQL的账号，</w:t>
-      </w:r>
-      <w:r>
-        <w:rPr>
-          <w:rFonts w:ascii="微软雅黑 Light" w:eastAsia="微软雅黑 Light" w:hAnsi="微软雅黑 Light"/>
-          <w:b/>
-          <w:szCs w:val="21"/>
-        </w:rPr>
-        <w:t>123456</w:t>
-      </w:r>
-      <w:r>
-        <w:rPr>
-          <w:rFonts w:ascii="微软雅黑 Light" w:eastAsia="微软雅黑 Light" w:hAnsi="微软雅黑 Light"/>
-          <w:szCs w:val="21"/>
-        </w:rPr>
-        <w:t>表示数据库密码</w:t>
-      </w:r>
-      <w:r>
-        <w:rPr>
-          <w:rFonts w:ascii="微软雅黑 Light" w:eastAsia="微软雅黑 Light" w:hAnsi="微软雅黑 Light"/>
-          <w:szCs w:val="21"/>
-        </w:rPr>
-        <w:t>，</w:t>
-      </w:r>
-      <w:r>
-        <w:rPr>
-          <w:rFonts w:ascii="微软雅黑 Light" w:eastAsia="微软雅黑 Light" w:hAnsi="微软雅黑 Light" w:hint="eastAsia"/>
-          <w:b/>
-          <w:szCs w:val="21"/>
-        </w:rPr>
-        <w:t>3</w:t>
-      </w:r>
-      <w:r>
-        <w:rPr>
-          <w:rFonts w:ascii="微软雅黑 Light" w:eastAsia="微软雅黑 Light" w:hAnsi="微软雅黑 Light"/>
-          <w:b/>
-          <w:szCs w:val="21"/>
-        </w:rPr>
-        <w:t>306</w:t>
-      </w:r>
-      <w:r>
-        <w:rPr>
-          <w:rFonts w:ascii="微软雅黑 Light" w:eastAsia="微软雅黑 Light" w:hAnsi="微软雅黑 Light"/>
-          <w:szCs w:val="21"/>
-        </w:rPr>
-        <w:t>表示数据库的端口号</w:t>
-      </w:r>
-      <w:r>
-        <w:rPr>
-          <w:rFonts w:ascii="微软雅黑 Light" w:eastAsia="微软雅黑 Light" w:hAnsi="微软雅黑 Light"/>
-          <w:szCs w:val="21"/>
-        </w:rPr>
-        <w:t>，</w:t>
-      </w:r>
-      <w:proofErr w:type="spellStart"/>
-      <w:r>
-        <w:rPr>
-          <w:rFonts w:ascii="微软雅黑 Light" w:eastAsia="微软雅黑 Light" w:hAnsi="微软雅黑 Light"/>
-          <w:b/>
-          <w:szCs w:val="21"/>
-        </w:rPr>
-        <w:t>medical_case_of_illness</w:t>
-      </w:r>
-      <w:proofErr w:type="spellEnd"/>
-      <w:r>
-        <w:rPr>
-          <w:rFonts w:ascii="微软雅黑 Light" w:eastAsia="微软雅黑 Light" w:hAnsi="微软雅黑 Light"/>
-          <w:szCs w:val="21"/>
-        </w:rPr>
-        <w:t>表示数据库的名称</w:t>
-      </w:r>
-      <w:r>
-        <w:rPr>
-          <w:rFonts w:ascii="微软雅黑 Light" w:eastAsia="微软雅黑 Light" w:hAnsi="微软雅黑 Light"/>
-          <w:szCs w:val="21"/>
-        </w:rPr>
-        <w:t>。</w:t>
-      </w:r>
-    </w:p>
-    <w:p>
-      <w:pPr>
-        <w:pStyle w:val="a3"/>
         <w:ind w:firstLineChars="0" w:firstLine="0"/>
         <w:rPr>
           <w:rFonts w:ascii="微软雅黑 Light" w:eastAsia="微软雅黑 Light" w:hAnsi="微软雅黑 Light"/>
@@ -9321,10 +9575,10 @@
           <w:noProof/>
         </w:rPr>
         <w:drawing>
-          <wp:inline distT="0" distB="0" distL="0" distR="0" wp14:anchorId="6C6873A1" wp14:editId="3CF33D61">
-            <wp:extent cx="5274310" cy="1478280"/>
-            <wp:effectExtent l="0" t="0" r="2540" b="7620"/>
-            <wp:docPr id="14" name="图片 14"/>
+          <wp:inline distT="0" distB="0" distL="0" distR="0" wp14:anchorId="639FF872" wp14:editId="67076305">
+            <wp:extent cx="5274310" cy="1490980"/>
+            <wp:effectExtent l="0" t="0" r="2540" b="0"/>
+            <wp:docPr id="41" name="图片 41"/>
             <wp:cNvGraphicFramePr>
               <a:graphicFrameLocks xmlns:a="http://schemas.openxmlformats.org/drawingml/2006/main" noChangeAspect="1"/>
             </wp:cNvGraphicFramePr>
@@ -9344,7 +9598,7 @@
                   <pic:spPr>
                     <a:xfrm>
                       <a:off x="0" y="0"/>
-                      <a:ext cx="5274310" cy="1478280"/>
+                      <a:ext cx="5274310" cy="1490980"/>
                     </a:xfrm>
                     <a:prstGeom prst="rect">
                       <a:avLst/>
@@ -9362,7 +9616,7 @@
         <w:pStyle w:val="a3"/>
         <w:numPr>
           <w:ilvl w:val="0"/>
-          <w:numId w:val="22"/>
+          <w:numId w:val="19"/>
         </w:numPr>
         <w:ind w:firstLineChars="0"/>
         <w:rPr>
@@ -9375,47 +9629,71 @@
           <w:rFonts w:ascii="微软雅黑 Light" w:eastAsia="微软雅黑 Light" w:hAnsi="微软雅黑 Light" w:hint="eastAsia"/>
           <w:szCs w:val="21"/>
         </w:rPr>
-        <w:lastRenderedPageBreak/>
-        <w:t>在“</w:t>
-      </w:r>
-      <w:r>
-        <w:rPr>
-          <w:rFonts w:ascii="微软雅黑 Light" w:eastAsia="微软雅黑 Light" w:hAnsi="微软雅黑 Light"/>
+        <w:t>双击运行</w:t>
+      </w:r>
+      <w:proofErr w:type="spellStart"/>
+      <w:r>
+        <w:rPr>
+          <w:rFonts w:ascii="微软雅黑" w:eastAsia="微软雅黑" w:hAnsi="微软雅黑"/>
           <w:b/>
           <w:szCs w:val="21"/>
         </w:rPr>
-        <w:t>C:\Server</w:t>
-      </w:r>
-      <w:r>
-        <w:rPr>
-          <w:rFonts w:ascii="微软雅黑 Light" w:eastAsia="微软雅黑 Light" w:hAnsi="微软雅黑 Light" w:hint="eastAsia"/>
-          <w:szCs w:val="21"/>
-        </w:rPr>
-        <w:t>”</w:t>
-      </w:r>
-      <w:r>
-        <w:rPr>
-          <w:rFonts w:ascii="微软雅黑 Light" w:eastAsia="微软雅黑 Light" w:hAnsi="微软雅黑 Light" w:hint="eastAsia"/>
-          <w:szCs w:val="21"/>
-        </w:rPr>
-        <w:t>目录下创建“</w:t>
-      </w:r>
-      <w:proofErr w:type="spellStart"/>
-      <w:r>
-        <w:rPr>
-          <w:rFonts w:ascii="微软雅黑 Light" w:eastAsia="微软雅黑 Light" w:hAnsi="微软雅黑 Light"/>
+        <w:t>MedicalRecord_Server</w:t>
+      </w:r>
+      <w:proofErr w:type="spellEnd"/>
+      <w:r>
+        <w:rPr>
+          <w:rFonts w:ascii="微软雅黑 Light" w:eastAsia="微软雅黑 Light" w:hAnsi="微软雅黑 Light"/>
+          <w:szCs w:val="21"/>
+        </w:rPr>
+        <w:t>目录下的“</w:t>
+      </w:r>
+      <w:r>
+        <w:rPr>
+          <w:rFonts w:ascii="微软雅黑" w:eastAsia="微软雅黑" w:hAnsi="微软雅黑"/>
           <w:b/>
           <w:szCs w:val="21"/>
         </w:rPr>
-        <w:t>ImageFile</w:t>
-      </w:r>
-      <w:proofErr w:type="spellEnd"/>
-      <w:r>
-        <w:rPr>
-          <w:rFonts w:ascii="微软雅黑 Light" w:eastAsia="微软雅黑 Light" w:hAnsi="微软雅黑 Light" w:hint="eastAsia"/>
-          <w:szCs w:val="21"/>
-        </w:rPr>
-        <w:t>”目录，用于存放口腔照片</w:t>
+        <w:t>start.bat</w:t>
+      </w:r>
+      <w:r>
+        <w:rPr>
+          <w:rFonts w:ascii="微软雅黑 Light" w:eastAsia="微软雅黑 Light" w:hAnsi="微软雅黑 Light"/>
+          <w:szCs w:val="21"/>
+        </w:rPr>
+        <w:t>”运行服务端程序</w:t>
+      </w:r>
+      <w:r>
+        <w:rPr>
+          <w:rFonts w:ascii="微软雅黑 Light" w:eastAsia="微软雅黑 Light" w:hAnsi="微软雅黑 Light"/>
+          <w:szCs w:val="21"/>
+        </w:rPr>
+        <w:t>（</w:t>
+      </w:r>
+      <w:bookmarkStart w:id="24" w:name="_GoBack"/>
+      <w:r>
+        <w:rPr>
+          <w:rFonts w:ascii="微软雅黑" w:eastAsia="微软雅黑" w:hAnsi="微软雅黑"/>
+          <w:b/>
+          <w:szCs w:val="21"/>
+        </w:rPr>
+        <w:t>每次打开网站前都必须打开改程序</w:t>
+      </w:r>
+      <w:r>
+        <w:rPr>
+          <w:rFonts w:ascii="微软雅黑" w:eastAsia="微软雅黑" w:hAnsi="微软雅黑"/>
+          <w:b/>
+          <w:szCs w:val="21"/>
+        </w:rPr>
+        <w:t>启动服务端服务</w:t>
+      </w:r>
+      <w:bookmarkEnd w:id="24"/>
+      <w:r>
+        <w:rPr>
+          <w:rFonts w:ascii="微软雅黑 Light" w:eastAsia="微软雅黑 Light" w:hAnsi="微软雅黑 Light"/>
+          <w:szCs w:val="21"/>
+        </w:rPr>
+        <w:t>）</w:t>
       </w:r>
     </w:p>
     <w:p>
@@ -9432,10 +9710,10 @@
           <w:noProof/>
         </w:rPr>
         <w:drawing>
-          <wp:inline distT="0" distB="0" distL="0" distR="0" wp14:anchorId="45353A34" wp14:editId="75282961">
-            <wp:extent cx="5274310" cy="1304290"/>
+          <wp:inline distT="0" distB="0" distL="0" distR="0" wp14:anchorId="35C837F4" wp14:editId="33FA8602">
+            <wp:extent cx="5274310" cy="503555"/>
             <wp:effectExtent l="0" t="0" r="2540" b="0"/>
-            <wp:docPr id="16" name="图片 16"/>
+            <wp:docPr id="51" name="图片 51"/>
             <wp:cNvGraphicFramePr>
               <a:graphicFrameLocks xmlns:a="http://schemas.openxmlformats.org/drawingml/2006/main" noChangeAspect="1"/>
             </wp:cNvGraphicFramePr>
@@ -9455,7 +9733,7 @@
                   <pic:spPr>
                     <a:xfrm>
                       <a:off x="0" y="0"/>
-                      <a:ext cx="5274310" cy="1304290"/>
+                      <a:ext cx="5274310" cy="503555"/>
                     </a:xfrm>
                     <a:prstGeom prst="rect">
                       <a:avLst/>
@@ -9473,7 +9751,7 @@
         <w:pStyle w:val="a3"/>
         <w:ind w:firstLineChars="0" w:firstLine="0"/>
         <w:rPr>
-          <w:rFonts w:ascii="微软雅黑 Light" w:eastAsia="微软雅黑 Light" w:hAnsi="微软雅黑 Light"/>
+          <w:rFonts w:ascii="微软雅黑 Light" w:eastAsia="微软雅黑 Light" w:hAnsi="微软雅黑 Light" w:hint="eastAsia"/>
           <w:szCs w:val="21"/>
         </w:rPr>
       </w:pPr>
@@ -9481,11 +9759,12 @@
         <w:rPr>
           <w:noProof/>
         </w:rPr>
+        <w:lastRenderedPageBreak/>
         <w:drawing>
-          <wp:inline distT="0" distB="0" distL="0" distR="0" wp14:anchorId="639FF872" wp14:editId="67076305">
-            <wp:extent cx="5274310" cy="1490980"/>
-            <wp:effectExtent l="0" t="0" r="2540" b="0"/>
-            <wp:docPr id="41" name="图片 41"/>
+          <wp:inline distT="0" distB="0" distL="0" distR="0" wp14:anchorId="75B7FEA4" wp14:editId="3B97B717">
+            <wp:extent cx="4689043" cy="1250449"/>
+            <wp:effectExtent l="0" t="0" r="0" b="6985"/>
+            <wp:docPr id="52" name="图片 52"/>
             <wp:cNvGraphicFramePr>
               <a:graphicFrameLocks xmlns:a="http://schemas.openxmlformats.org/drawingml/2006/main" noChangeAspect="1"/>
             </wp:cNvGraphicFramePr>
@@ -9505,7 +9784,7 @@
                   <pic:spPr>
                     <a:xfrm>
                       <a:off x="0" y="0"/>
-                      <a:ext cx="5274310" cy="1490980"/>
+                      <a:ext cx="4698482" cy="1252966"/>
                     </a:xfrm>
                     <a:prstGeom prst="rect">
                       <a:avLst/>
@@ -9522,37 +9801,6 @@
       <w:pPr>
         <w:pStyle w:val="a3"/>
         <w:numPr>
-          <w:ilvl w:val="0"/>
-          <w:numId w:val="22"/>
-        </w:numPr>
-        <w:ind w:firstLineChars="0"/>
-        <w:rPr>
-          <w:rFonts w:ascii="微软雅黑 Light" w:eastAsia="微软雅黑 Light" w:hAnsi="微软雅黑 Light"/>
-          <w:szCs w:val="21"/>
-        </w:rPr>
-      </w:pPr>
-      <w:r>
-        <w:rPr>
-          <w:rFonts w:ascii="微软雅黑 Light" w:eastAsia="微软雅黑 Light" w:hAnsi="微软雅黑 Light" w:hint="eastAsia"/>
-          <w:szCs w:val="21"/>
-        </w:rPr>
-        <w:t>启动服务端程序: FIXME</w:t>
-      </w:r>
-    </w:p>
-    <w:p>
-      <w:pPr>
-        <w:pStyle w:val="a3"/>
-        <w:ind w:firstLineChars="0" w:firstLine="0"/>
-        <w:rPr>
-          <w:rFonts w:ascii="微软雅黑 Light" w:eastAsia="微软雅黑 Light" w:hAnsi="微软雅黑 Light"/>
-          <w:szCs w:val="21"/>
-        </w:rPr>
-      </w:pPr>
-    </w:p>
-    <w:p>
-      <w:pPr>
-        <w:pStyle w:val="a3"/>
-        <w:numPr>
           <w:ilvl w:val="1"/>
           <w:numId w:val="2"/>
         </w:numPr>
@@ -9579,7 +9827,7 @@
           <w:sz w:val="28"/>
           <w:szCs w:val="28"/>
         </w:rPr>
-        <w:t>客户端</w:t>
+        <w:t>系统</w:t>
       </w:r>
       <w:r>
         <w:rPr>
@@ -9587,27 +9835,9 @@
           <w:sz w:val="28"/>
           <w:szCs w:val="28"/>
         </w:rPr>
-        <w:t>至Apache</w:t>
-      </w:r>
-      <w:r>
-        <w:rPr>
-          <w:rFonts w:ascii="微软雅黑" w:eastAsia="微软雅黑" w:hAnsi="微软雅黑"/>
-          <w:sz w:val="28"/>
-          <w:szCs w:val="28"/>
-        </w:rPr>
-        <w:t xml:space="preserve"> </w:t>
-      </w:r>
-      <w:proofErr w:type="spellStart"/>
-      <w:r>
-        <w:rPr>
-          <w:rFonts w:ascii="微软雅黑" w:eastAsia="微软雅黑" w:hAnsi="微软雅黑" w:hint="eastAsia"/>
-          <w:sz w:val="28"/>
-          <w:szCs w:val="28"/>
-        </w:rPr>
-        <w:t>HttpServer</w:t>
+        <w:t>客户端</w:t>
       </w:r>
       <w:bookmarkEnd w:id="25"/>
-      <w:proofErr w:type="spellEnd"/>
     </w:p>
     <w:p>
       <w:pPr>
@@ -9640,7 +9870,7 @@
       <w:proofErr w:type="gramEnd"/>
       <w:r>
         <w:rPr>
-          <w:rFonts w:ascii="微软雅黑 Light" w:eastAsia="微软雅黑 Light" w:hAnsi="微软雅黑 Light" w:hint="eastAsia"/>
+          <w:rFonts w:ascii="微软雅黑" w:eastAsia="微软雅黑" w:hAnsi="微软雅黑" w:hint="eastAsia"/>
           <w:b/>
           <w:szCs w:val="21"/>
         </w:rPr>
@@ -9649,7 +9879,7 @@
       <w:proofErr w:type="spellStart"/>
       <w:r>
         <w:rPr>
-          <w:rFonts w:ascii="微软雅黑 Light" w:eastAsia="微软雅黑 Light" w:hAnsi="微软雅黑 Light" w:hint="eastAsia"/>
+          <w:rFonts w:ascii="微软雅黑" w:eastAsia="微软雅黑" w:hAnsi="微软雅黑" w:hint="eastAsia"/>
           <w:b/>
           <w:szCs w:val="21"/>
         </w:rPr>
@@ -9657,7 +9887,7 @@
       </w:r>
       <w:r>
         <w:rPr>
-          <w:rFonts w:ascii="微软雅黑 Light" w:eastAsia="微软雅黑 Light" w:hAnsi="微软雅黑 Light"/>
+          <w:rFonts w:ascii="微软雅黑" w:eastAsia="微软雅黑" w:hAnsi="微软雅黑"/>
           <w:b/>
           <w:szCs w:val="21"/>
         </w:rPr>
@@ -9666,7 +9896,7 @@
       <w:proofErr w:type="spellEnd"/>
       <w:r>
         <w:rPr>
-          <w:rFonts w:ascii="微软雅黑 Light" w:eastAsia="微软雅黑 Light" w:hAnsi="微软雅黑 Light"/>
+          <w:rFonts w:ascii="微软雅黑" w:eastAsia="微软雅黑" w:hAnsi="微软雅黑"/>
           <w:b/>
           <w:szCs w:val="21"/>
         </w:rPr>
@@ -9675,7 +9905,7 @@
       <w:proofErr w:type="spellStart"/>
       <w:r>
         <w:rPr>
-          <w:rFonts w:ascii="微软雅黑 Light" w:eastAsia="微软雅黑 Light" w:hAnsi="微软雅黑 Light"/>
+          <w:rFonts w:ascii="微软雅黑" w:eastAsia="微软雅黑" w:hAnsi="微软雅黑"/>
           <w:b/>
           <w:szCs w:val="21"/>
         </w:rPr>
@@ -9714,7 +9944,7 @@
       </w:r>
       <w:r>
         <w:rPr>
-          <w:rFonts w:ascii="微软雅黑 Light" w:eastAsia="微软雅黑 Light" w:hAnsi="微软雅黑 Light" w:hint="eastAsia"/>
+          <w:rFonts w:ascii="微软雅黑" w:eastAsia="微软雅黑" w:hAnsi="微软雅黑" w:hint="eastAsia"/>
           <w:b/>
           <w:szCs w:val="21"/>
         </w:rPr>
@@ -9723,7 +9953,7 @@
       <w:proofErr w:type="spellStart"/>
       <w:r>
         <w:rPr>
-          <w:rFonts w:ascii="微软雅黑 Light" w:eastAsia="微软雅黑 Light" w:hAnsi="微软雅黑 Light" w:hint="eastAsia"/>
+          <w:rFonts w:ascii="微软雅黑" w:eastAsia="微软雅黑" w:hAnsi="微软雅黑" w:hint="eastAsia"/>
           <w:b/>
           <w:szCs w:val="21"/>
         </w:rPr>
@@ -9748,6 +9978,7 @@
         <w:rPr>
           <w:rFonts w:ascii="微软雅黑 Light" w:eastAsia="微软雅黑 Light" w:hAnsi="微软雅黑 Light"/>
           <w:b/>
+          <w:i/>
           <w:szCs w:val="21"/>
         </w:rPr>
         <w:t>C:\Program Files (x86)\Apache Software Foundation\Apache2.2\</w:t>
@@ -9757,6 +9988,7 @@
         <w:rPr>
           <w:rFonts w:ascii="微软雅黑 Light" w:eastAsia="微软雅黑 Light" w:hAnsi="微软雅黑 Light"/>
           <w:b/>
+          <w:i/>
           <w:szCs w:val="21"/>
         </w:rPr>
         <w:t>htdoc</w:t>
@@ -9765,6 +9997,7 @@
         <w:rPr>
           <w:rFonts w:ascii="微软雅黑 Light" w:eastAsia="微软雅黑 Light" w:hAnsi="微软雅黑 Light"/>
           <w:b/>
+          <w:i/>
           <w:szCs w:val="21"/>
         </w:rPr>
         <w:t>s</w:t>
@@ -9790,13 +10023,6 @@
           <w:szCs w:val="21"/>
         </w:rPr>
         <w:t>中</w:t>
-      </w:r>
-      <w:r>
-        <w:rPr>
-          <w:rFonts w:ascii="微软雅黑 Light" w:eastAsia="微软雅黑 Light" w:hAnsi="微软雅黑 Light" w:hint="eastAsia"/>
-          <w:szCs w:val="21"/>
-        </w:rPr>
-        <w:t>。</w:t>
       </w:r>
       <w:r>
         <w:rPr>
@@ -9984,7 +10210,7 @@
       <w:proofErr w:type="spellStart"/>
       <w:r>
         <w:rPr>
-          <w:rFonts w:ascii="微软雅黑 Light" w:eastAsia="微软雅黑 Light" w:hAnsi="微软雅黑 Light" w:hint="eastAsia"/>
+          <w:rFonts w:ascii="微软雅黑" w:eastAsia="微软雅黑" w:hAnsi="微软雅黑" w:hint="eastAsia"/>
           <w:b/>
           <w:szCs w:val="21"/>
         </w:rPr>
@@ -9992,7 +10218,7 @@
       </w:r>
       <w:r>
         <w:rPr>
-          <w:rFonts w:ascii="微软雅黑 Light" w:eastAsia="微软雅黑 Light" w:hAnsi="微软雅黑 Light"/>
+          <w:rFonts w:ascii="微软雅黑" w:eastAsia="微软雅黑" w:hAnsi="微软雅黑"/>
           <w:b/>
           <w:szCs w:val="21"/>
         </w:rPr>
@@ -10000,7 +10226,7 @@
       </w:r>
       <w:r>
         <w:rPr>
-          <w:rFonts w:ascii="微软雅黑 Light" w:eastAsia="微软雅黑 Light" w:hAnsi="微软雅黑 Light" w:hint="eastAsia"/>
+          <w:rFonts w:ascii="微软雅黑" w:eastAsia="微软雅黑" w:hAnsi="微软雅黑" w:hint="eastAsia"/>
           <w:b/>
           <w:szCs w:val="21"/>
         </w:rPr>
@@ -10026,15 +10252,7 @@
           <w:rFonts w:ascii="微软雅黑 Light" w:eastAsia="微软雅黑 Light" w:hAnsi="微软雅黑 Light" w:hint="eastAsia"/>
           <w:szCs w:val="21"/>
         </w:rPr>
-        <w:t>如图所</w:t>
-      </w:r>
-      <w:r>
-        <w:rPr>
-          <w:rFonts w:ascii="微软雅黑 Light" w:eastAsia="微软雅黑 Light" w:hAnsi="微软雅黑 Light" w:hint="eastAsia"/>
-          <w:szCs w:val="21"/>
-        </w:rPr>
-        <w:lastRenderedPageBreak/>
-        <w:t>示</w:t>
+        <w:t>如图所示</w:t>
       </w:r>
       <w:r>
         <w:rPr>
@@ -10110,196 +10328,47 @@
           <w:rFonts w:ascii="微软雅黑 Light" w:eastAsia="微软雅黑 Light" w:hAnsi="微软雅黑 Light" w:hint="eastAsia"/>
           <w:szCs w:val="21"/>
         </w:rPr>
-        <w:t>配置</w:t>
-      </w:r>
-      <w:r>
-        <w:rPr>
-          <w:rFonts w:ascii="微软雅黑 Light" w:eastAsia="微软雅黑 Light" w:hAnsi="微软雅黑 Light" w:hint="eastAsia"/>
+        <w:t>找到“</w:t>
+      </w:r>
+      <w:r>
+        <w:rPr>
+          <w:rFonts w:ascii="微软雅黑" w:eastAsia="微软雅黑" w:hAnsi="微软雅黑"/>
           <w:b/>
           <w:szCs w:val="21"/>
         </w:rPr>
-        <w:t>Apache</w:t>
-      </w:r>
-      <w:r>
-        <w:rPr>
-          <w:rFonts w:ascii="微软雅黑 Light" w:eastAsia="微软雅黑 Light" w:hAnsi="微软雅黑 Light"/>
+        <w:t>&lt;</w:t>
+      </w:r>
+      <w:proofErr w:type="spellStart"/>
+      <w:r>
+        <w:rPr>
+          <w:rFonts w:ascii="微软雅黑" w:eastAsia="微软雅黑" w:hAnsi="微软雅黑"/>
           <w:b/>
           <w:szCs w:val="21"/>
         </w:rPr>
+        <w:t>IfModule</w:t>
+      </w:r>
+      <w:proofErr w:type="spellEnd"/>
+      <w:r>
+        <w:rPr>
+          <w:rFonts w:ascii="微软雅黑" w:eastAsia="微软雅黑" w:hAnsi="微软雅黑"/>
+          <w:b/>
+          <w:szCs w:val="21"/>
+        </w:rPr>
         <w:t xml:space="preserve"> </w:t>
       </w:r>
       <w:proofErr w:type="spellStart"/>
       <w:r>
         <w:rPr>
-          <w:rFonts w:ascii="微软雅黑 Light" w:eastAsia="微软雅黑 Light" w:hAnsi="微软雅黑 Light"/>
+          <w:rFonts w:ascii="微软雅黑" w:eastAsia="微软雅黑" w:hAnsi="微软雅黑"/>
           <w:b/>
           <w:szCs w:val="21"/>
         </w:rPr>
-        <w:t>HttpServer</w:t>
+        <w:t>alias_module</w:t>
       </w:r>
       <w:proofErr w:type="spellEnd"/>
       <w:r>
         <w:rPr>
-          <w:rFonts w:ascii="微软雅黑 Light" w:eastAsia="微软雅黑 Light" w:hAnsi="微软雅黑 Light"/>
-          <w:szCs w:val="21"/>
-        </w:rPr>
-        <w:t>服务</w:t>
-      </w:r>
-      <w:r>
-        <w:rPr>
-          <w:rFonts w:ascii="微软雅黑 Light" w:eastAsia="微软雅黑 Light" w:hAnsi="微软雅黑 Light" w:hint="eastAsia"/>
-          <w:szCs w:val="21"/>
-        </w:rPr>
-        <w:t>:进入</w:t>
-      </w:r>
-      <w:r>
-        <w:rPr>
-          <w:rFonts w:ascii="微软雅黑 Light" w:eastAsia="微软雅黑 Light" w:hAnsi="微软雅黑 Light" w:hint="eastAsia"/>
-          <w:szCs w:val="21"/>
-        </w:rPr>
-        <w:t>目录“</w:t>
-      </w:r>
-      <w:r>
-        <w:rPr>
-          <w:rFonts w:ascii="微软雅黑 Light" w:eastAsia="微软雅黑 Light" w:hAnsi="微软雅黑 Light"/>
-          <w:b/>
-          <w:szCs w:val="21"/>
-        </w:rPr>
-        <w:t>C:\Program Files (x86)\Apache Software Foundation\Apache2.2\</w:t>
-      </w:r>
-      <w:proofErr w:type="spellStart"/>
-      <w:r>
-        <w:rPr>
-          <w:rFonts w:ascii="微软雅黑 Light" w:eastAsia="微软雅黑 Light" w:hAnsi="微软雅黑 Light"/>
-          <w:b/>
-          <w:szCs w:val="21"/>
-        </w:rPr>
-        <w:t>conf</w:t>
-      </w:r>
-      <w:proofErr w:type="spellEnd"/>
-      <w:r>
-        <w:rPr>
-          <w:rFonts w:ascii="微软雅黑 Light" w:eastAsia="微软雅黑 Light" w:hAnsi="微软雅黑 Light" w:hint="eastAsia"/>
-          <w:szCs w:val="21"/>
-        </w:rPr>
-        <w:t>“</w:t>
-      </w:r>
-      <w:r>
-        <w:rPr>
-          <w:rFonts w:ascii="微软雅黑 Light" w:eastAsia="微软雅黑 Light" w:hAnsi="微软雅黑 Light" w:hint="eastAsia"/>
-          <w:szCs w:val="21"/>
-        </w:rPr>
-        <w:t>目录</w:t>
-      </w:r>
-      <w:r>
-        <w:rPr>
-          <w:rFonts w:ascii="微软雅黑 Light" w:eastAsia="微软雅黑 Light" w:hAnsi="微软雅黑 Light" w:hint="eastAsia"/>
-          <w:szCs w:val="21"/>
-        </w:rPr>
-        <w:t>下</w:t>
-      </w:r>
-      <w:r>
-        <w:rPr>
-          <w:rFonts w:ascii="微软雅黑 Light" w:eastAsia="微软雅黑 Light" w:hAnsi="微软雅黑 Light" w:hint="eastAsia"/>
-          <w:szCs w:val="21"/>
-        </w:rPr>
-        <w:t>，使用文本编辑器打开</w:t>
-      </w:r>
-      <w:r>
-        <w:rPr>
-          <w:rFonts w:ascii="微软雅黑 Light" w:eastAsia="微软雅黑 Light" w:hAnsi="微软雅黑 Light" w:hint="eastAsia"/>
-          <w:szCs w:val="21"/>
-        </w:rPr>
-        <w:t>”</w:t>
-      </w:r>
-      <w:proofErr w:type="spellStart"/>
-      <w:r>
-        <w:rPr>
-          <w:rFonts w:ascii="微软雅黑 Light" w:eastAsia="微软雅黑 Light" w:hAnsi="微软雅黑 Light" w:hint="eastAsia"/>
-          <w:b/>
-          <w:szCs w:val="21"/>
-        </w:rPr>
-        <w:t>ht</w:t>
-      </w:r>
-      <w:r>
-        <w:rPr>
-          <w:rFonts w:ascii="微软雅黑 Light" w:eastAsia="微软雅黑 Light" w:hAnsi="微软雅黑 Light"/>
-          <w:b/>
-          <w:szCs w:val="21"/>
-        </w:rPr>
-        <w:t>tp</w:t>
-      </w:r>
-      <w:r>
-        <w:rPr>
-          <w:rFonts w:ascii="微软雅黑 Light" w:eastAsia="微软雅黑 Light" w:hAnsi="微软雅黑 Light" w:hint="eastAsia"/>
-          <w:b/>
-          <w:szCs w:val="21"/>
-        </w:rPr>
-        <w:t>d.conf</w:t>
-      </w:r>
-      <w:proofErr w:type="spellEnd"/>
-      <w:proofErr w:type="gramStart"/>
-      <w:r>
-        <w:rPr>
-          <w:rFonts w:ascii="微软雅黑 Light" w:eastAsia="微软雅黑 Light" w:hAnsi="微软雅黑 Light" w:hint="eastAsia"/>
-          <w:szCs w:val="21"/>
-        </w:rPr>
-        <w:t>“</w:t>
-      </w:r>
-      <w:proofErr w:type="gramEnd"/>
-      <w:r>
-        <w:rPr>
-          <w:rFonts w:ascii="微软雅黑 Light" w:eastAsia="微软雅黑 Light" w:hAnsi="微软雅黑 Light" w:hint="eastAsia"/>
-          <w:szCs w:val="21"/>
-        </w:rPr>
-        <w:t>配置文档</w:t>
-      </w:r>
-      <w:r>
-        <w:rPr>
-          <w:rFonts w:ascii="微软雅黑 Light" w:eastAsia="微软雅黑 Light" w:hAnsi="微软雅黑 Light" w:hint="eastAsia"/>
-          <w:szCs w:val="21"/>
-        </w:rPr>
-        <w:t>，找到“</w:t>
-      </w:r>
-      <w:r>
-        <w:rPr>
-          <w:rFonts w:ascii="微软雅黑 Light" w:eastAsia="微软雅黑 Light" w:hAnsi="微软雅黑 Light"/>
-          <w:b/>
-          <w:szCs w:val="21"/>
-        </w:rPr>
-        <w:t>&lt;</w:t>
-      </w:r>
-      <w:proofErr w:type="spellStart"/>
-      <w:r>
-        <w:rPr>
-          <w:rFonts w:ascii="微软雅黑 Light" w:eastAsia="微软雅黑 Light" w:hAnsi="微软雅黑 Light"/>
-          <w:b/>
-          <w:szCs w:val="21"/>
-        </w:rPr>
-        <w:t>IfModule</w:t>
-      </w:r>
-      <w:proofErr w:type="spellEnd"/>
-      <w:r>
-        <w:rPr>
-          <w:rFonts w:ascii="微软雅黑 Light" w:eastAsia="微软雅黑 Light" w:hAnsi="微软雅黑 Light"/>
-          <w:b/>
-          <w:szCs w:val="21"/>
-        </w:rPr>
-        <w:t xml:space="preserve"> </w:t>
-      </w:r>
-      <w:proofErr w:type="spellStart"/>
-      <w:r>
-        <w:rPr>
-          <w:rFonts w:ascii="微软雅黑 Light" w:eastAsia="微软雅黑 Light" w:hAnsi="微软雅黑 Light"/>
-          <w:b/>
-          <w:szCs w:val="21"/>
-        </w:rPr>
-        <w:t>alias_module</w:t>
-      </w:r>
-      <w:proofErr w:type="spellEnd"/>
-      <w:r>
-        <w:rPr>
-          <w:rFonts w:ascii="微软雅黑 Light" w:eastAsia="微软雅黑 Light" w:hAnsi="微软雅黑 Light"/>
+          <w:rFonts w:ascii="微软雅黑" w:eastAsia="微软雅黑" w:hAnsi="微软雅黑"/>
           <w:b/>
           <w:szCs w:val="21"/>
         </w:rPr>
@@ -10326,10 +10395,11 @@
         <w:rPr>
           <w:noProof/>
         </w:rPr>
+        <w:lastRenderedPageBreak/>
         <w:drawing>
           <wp:inline distT="0" distB="0" distL="0" distR="0" wp14:anchorId="6702412C" wp14:editId="79417616">
-            <wp:extent cx="5274310" cy="2794635"/>
-            <wp:effectExtent l="0" t="0" r="2540" b="5715"/>
+            <wp:extent cx="4597387" cy="2435962"/>
+            <wp:effectExtent l="0" t="0" r="0" b="2540"/>
             <wp:docPr id="19" name="图片 19"/>
             <wp:cNvGraphicFramePr>
               <a:graphicFrameLocks xmlns:a="http://schemas.openxmlformats.org/drawingml/2006/main" noChangeAspect="1"/>
@@ -10350,7 +10420,7 @@
                   <pic:spPr>
                     <a:xfrm>
                       <a:off x="0" y="0"/>
-                      <a:ext cx="5274310" cy="2794635"/>
+                      <a:ext cx="4601409" cy="2438093"/>
                     </a:xfrm>
                     <a:prstGeom prst="rect">
                       <a:avLst/>
@@ -10409,14 +10479,16 @@
       <w:proofErr w:type="spellStart"/>
       <w:r>
         <w:rPr>
-          <w:rFonts w:ascii="微软雅黑 Light" w:eastAsia="微软雅黑 Light" w:hAnsi="微软雅黑 Light" w:hint="eastAsia"/>
+          <w:rFonts w:ascii="微软雅黑" w:eastAsia="微软雅黑" w:hAnsi="微软雅黑" w:hint="eastAsia"/>
+          <w:b/>
           <w:szCs w:val="21"/>
         </w:rPr>
         <w:t>Http</w:t>
       </w:r>
       <w:r>
         <w:rPr>
-          <w:rFonts w:ascii="微软雅黑 Light" w:eastAsia="微软雅黑 Light" w:hAnsi="微软雅黑 Light"/>
+          <w:rFonts w:ascii="微软雅黑" w:eastAsia="微软雅黑" w:hAnsi="微软雅黑"/>
+          <w:b/>
           <w:szCs w:val="21"/>
         </w:rPr>
         <w:t>Server</w:t>
@@ -10491,7 +10563,6 @@
           <w:rFonts w:ascii="微软雅黑 Light" w:eastAsia="微软雅黑 Light" w:hAnsi="微软雅黑 Light"/>
           <w:szCs w:val="21"/>
         </w:rPr>
-        <w:lastRenderedPageBreak/>
         <w:t>测试配置是否成功，随便找到一项需要上</w:t>
       </w:r>
       <w:proofErr w:type="gramStart"/>
@@ -10678,6 +10749,7 @@
         <w:rPr>
           <w:noProof/>
         </w:rPr>
+        <w:lastRenderedPageBreak/>
         <w:drawing>
           <wp:inline distT="0" distB="0" distL="0" distR="0" wp14:anchorId="231D7977" wp14:editId="58E90CD1">
             <wp:extent cx="2906831" cy="2160000"/>
@@ -10829,7 +10901,7 @@
       <w:pPr>
         <w:ind w:firstLine="420"/>
         <w:rPr>
-          <w:rFonts w:ascii="微软雅黑 Light" w:eastAsia="微软雅黑 Light" w:hAnsi="微软雅黑 Light" w:hint="eastAsia"/>
+          <w:rFonts w:ascii="微软雅黑 Light" w:eastAsia="微软雅黑 Light" w:hAnsi="微软雅黑 Light"/>
           <w:szCs w:val="21"/>
         </w:rPr>
       </w:pPr>
@@ -10861,6 +10933,28 @@
           <w:szCs w:val="21"/>
         </w:rPr>
         <w:t>某段时间数据添加较多，应每周备份一次。</w:t>
+      </w:r>
+      <w:r>
+        <w:rPr>
+          <w:rFonts w:ascii="微软雅黑 Light" w:eastAsia="微软雅黑 Light" w:hAnsi="微软雅黑 Light"/>
+          <w:szCs w:val="21"/>
+        </w:rPr>
+        <w:t>同时应尽量注意将数据库和文件</w:t>
+      </w:r>
+      <w:r>
+        <w:rPr>
+          <w:rFonts w:ascii="微软雅黑" w:eastAsia="微软雅黑" w:hAnsi="微软雅黑"/>
+          <w:b/>
+          <w:szCs w:val="21"/>
+        </w:rPr>
+        <w:t>同时备份</w:t>
+      </w:r>
+      <w:r>
+        <w:rPr>
+          <w:rFonts w:ascii="微软雅黑 Light" w:eastAsia="微软雅黑 Light" w:hAnsi="微软雅黑 Light"/>
+          <w:szCs w:val="21"/>
+        </w:rPr>
+        <w:t>，以保证数据的一致性。</w:t>
       </w:r>
       <w:r>
         <w:rPr>
@@ -10900,7 +10994,6 @@
           <w:sz w:val="28"/>
           <w:szCs w:val="28"/>
         </w:rPr>
-        <w:lastRenderedPageBreak/>
         <w:t>数据</w:t>
       </w:r>
       <w:r>
@@ -10944,7 +11037,7 @@
         <w:pStyle w:val="a3"/>
         <w:numPr>
           <w:ilvl w:val="0"/>
-          <w:numId w:val="19"/>
+          <w:numId w:val="26"/>
         </w:numPr>
         <w:ind w:firstLineChars="0"/>
         <w:rPr>
@@ -10980,11 +11073,19 @@
       </w:r>
       <w:r>
         <w:rPr>
-          <w:rFonts w:ascii="微软雅黑 Light" w:eastAsia="微软雅黑 Light" w:hAnsi="微软雅黑 Light"/>
+          <w:rFonts w:ascii="微软雅黑" w:eastAsia="微软雅黑" w:hAnsi="微软雅黑"/>
           <w:b/>
           <w:szCs w:val="21"/>
         </w:rPr>
-        <w:t xml:space="preserve">C:\Server </w:t>
+        <w:t>C:\Server</w:t>
+      </w:r>
+      <w:r>
+        <w:rPr>
+          <w:rFonts w:ascii="微软雅黑 Light" w:eastAsia="微软雅黑 Light" w:hAnsi="微软雅黑 Light"/>
+          <w:b/>
+          <w:szCs w:val="21"/>
+        </w:rPr>
+        <w:t xml:space="preserve"> </w:t>
       </w:r>
       <w:r>
         <w:rPr>
@@ -11003,7 +11104,8 @@
       <w:proofErr w:type="spellStart"/>
       <w:r>
         <w:rPr>
-          <w:rFonts w:ascii="微软雅黑 Light" w:eastAsia="微软雅黑 Light" w:hAnsi="微软雅黑 Light"/>
+          <w:rFonts w:ascii="微软雅黑" w:eastAsia="微软雅黑" w:hAnsi="微软雅黑"/>
+          <w:b/>
           <w:szCs w:val="21"/>
         </w:rPr>
         <w:t>ImageFile</w:t>
@@ -11036,7 +11138,7 @@
           <w:noProof/>
         </w:rPr>
         <w:drawing>
-          <wp:inline distT="0" distB="0" distL="0" distR="0" wp14:anchorId="49AAC6AB" wp14:editId="4FF617CF">
+          <wp:inline distT="0" distB="0" distL="0" distR="0" wp14:anchorId="0A188025" wp14:editId="68F8BED7">
             <wp:extent cx="5274310" cy="1368425"/>
             <wp:effectExtent l="0" t="0" r="2540" b="3175"/>
             <wp:docPr id="43" name="图片 43"/>
@@ -11077,7 +11179,7 @@
         <w:pStyle w:val="a3"/>
         <w:numPr>
           <w:ilvl w:val="0"/>
-          <w:numId w:val="19"/>
+          <w:numId w:val="26"/>
         </w:numPr>
         <w:ind w:firstLineChars="0"/>
         <w:rPr>
@@ -11105,7 +11207,15 @@
           <w:b/>
           <w:szCs w:val="21"/>
         </w:rPr>
-        <w:t>ImageFile.zip</w:t>
+        <w:t>I</w:t>
+      </w:r>
+      <w:r>
+        <w:rPr>
+          <w:rFonts w:ascii="微软雅黑" w:eastAsia="微软雅黑" w:hAnsi="微软雅黑"/>
+          <w:b/>
+          <w:szCs w:val="21"/>
+        </w:rPr>
+        <w:t>mageFile.zip</w:t>
       </w:r>
       <w:r>
         <w:rPr>
@@ -11134,83 +11244,6 @@
           <w:szCs w:val="21"/>
         </w:rPr>
         <w:t>即可。</w:t>
-      </w:r>
-    </w:p>
-    <w:p>
-      <w:pPr>
-        <w:rPr>
-          <w:rFonts w:ascii="微软雅黑 Light" w:eastAsia="微软雅黑 Light" w:hAnsi="微软雅黑 Light"/>
-          <w:color w:val="808080" w:themeColor="background1" w:themeShade="80"/>
-          <w:szCs w:val="21"/>
-        </w:rPr>
-      </w:pPr>
-      <w:r>
-        <w:rPr>
-          <w:rFonts w:ascii="微软雅黑 Light" w:eastAsia="微软雅黑 Light" w:hAnsi="微软雅黑 Light"/>
-          <w:color w:val="808080" w:themeColor="background1" w:themeShade="80"/>
-          <w:szCs w:val="21"/>
-        </w:rPr>
-        <w:t>注</w:t>
-      </w:r>
-      <w:r>
-        <w:rPr>
-          <w:rFonts w:ascii="微软雅黑 Light" w:eastAsia="微软雅黑 Light" w:hAnsi="微软雅黑 Light"/>
-          <w:color w:val="808080" w:themeColor="background1" w:themeShade="80"/>
-          <w:szCs w:val="21"/>
-        </w:rPr>
-        <w:t>:</w:t>
-      </w:r>
-      <w:r>
-        <w:rPr>
-          <w:rFonts w:ascii="微软雅黑 Light" w:eastAsia="微软雅黑 Light" w:hAnsi="微软雅黑 Light"/>
-          <w:color w:val="808080" w:themeColor="background1" w:themeShade="80"/>
-          <w:szCs w:val="21"/>
-        </w:rPr>
-        <w:t>周期按照</w:t>
-      </w:r>
-      <w:proofErr w:type="gramStart"/>
-      <w:r>
-        <w:rPr>
-          <w:rFonts w:ascii="微软雅黑 Light" w:eastAsia="微软雅黑 Light" w:hAnsi="微软雅黑 Light"/>
-          <w:b/>
-          <w:color w:val="808080" w:themeColor="background1" w:themeShade="80"/>
-          <w:szCs w:val="21"/>
-        </w:rPr>
-        <w:t>龋</w:t>
-      </w:r>
-      <w:proofErr w:type="gramEnd"/>
-      <w:r>
-        <w:rPr>
-          <w:rFonts w:ascii="微软雅黑 Light" w:eastAsia="微软雅黑 Light" w:hAnsi="微软雅黑 Light"/>
-          <w:b/>
-          <w:color w:val="808080" w:themeColor="background1" w:themeShade="80"/>
-          <w:szCs w:val="21"/>
-        </w:rPr>
-        <w:t>病防治管理</w:t>
-      </w:r>
-      <w:r>
-        <w:rPr>
-          <w:rFonts w:ascii="微软雅黑 Light" w:eastAsia="微软雅黑 Light" w:hAnsi="微软雅黑 Light"/>
-          <w:color w:val="808080" w:themeColor="background1" w:themeShade="80"/>
-          <w:szCs w:val="21"/>
-        </w:rPr>
-        <w:t>系统使用频率</w:t>
-      </w:r>
-      <w:r>
-        <w:rPr>
-          <w:rFonts w:ascii="微软雅黑 Light" w:eastAsia="微软雅黑 Light" w:hAnsi="微软雅黑 Light"/>
-          <w:color w:val="808080" w:themeColor="background1" w:themeShade="80"/>
-          <w:szCs w:val="21"/>
-        </w:rPr>
-        <w:t>进行备份</w:t>
-      </w:r>
-      <w:r>
-        <w:rPr>
-          <w:rFonts w:ascii="微软雅黑 Light" w:eastAsia="微软雅黑 Light" w:hAnsi="微软雅黑 Light"/>
-          <w:color w:val="808080" w:themeColor="background1" w:themeShade="80"/>
-          <w:szCs w:val="21"/>
-        </w:rPr>
-        <w:t>，如短期内添加图片频繁，建议一周一次。</w:t>
       </w:r>
     </w:p>
     <w:p>
@@ -11218,7 +11251,7 @@
         <w:pStyle w:val="a3"/>
         <w:numPr>
           <w:ilvl w:val="2"/>
-          <w:numId w:val="19"/>
+          <w:numId w:val="26"/>
         </w:numPr>
         <w:ind w:left="840" w:hangingChars="300" w:hanging="840"/>
         <w:outlineLvl w:val="2"/>
@@ -11248,7 +11281,7 @@
         </w:numPr>
         <w:ind w:firstLineChars="0"/>
         <w:rPr>
-          <w:rFonts w:ascii="微软雅黑 Light" w:eastAsia="微软雅黑 Light" w:hAnsi="微软雅黑 Light"/>
+          <w:rFonts w:ascii="微软雅黑" w:eastAsia="微软雅黑" w:hAnsi="微软雅黑"/>
           <w:b/>
           <w:szCs w:val="21"/>
         </w:rPr>
@@ -11293,7 +11326,7 @@
       <w:proofErr w:type="spellStart"/>
       <w:r>
         <w:rPr>
-          <w:rFonts w:ascii="微软雅黑 Light" w:eastAsia="微软雅黑 Light" w:hAnsi="微软雅黑 Light" w:hint="eastAsia"/>
+          <w:rFonts w:ascii="微软雅黑" w:eastAsia="微软雅黑" w:hAnsi="微软雅黑" w:hint="eastAsia"/>
           <w:b/>
           <w:szCs w:val="21"/>
         </w:rPr>
@@ -11301,7 +11334,7 @@
       </w:r>
       <w:r>
         <w:rPr>
-          <w:rFonts w:ascii="微软雅黑 Light" w:eastAsia="微软雅黑 Light" w:hAnsi="微软雅黑 Light"/>
+          <w:rFonts w:ascii="微软雅黑" w:eastAsia="微软雅黑" w:hAnsi="微软雅黑"/>
           <w:b/>
           <w:szCs w:val="21"/>
         </w:rPr>
@@ -11345,7 +11378,7 @@
       </w:r>
       <w:r>
         <w:rPr>
-          <w:rFonts w:ascii="微软雅黑 Light" w:eastAsia="微软雅黑 Light" w:hAnsi="微软雅黑 Light" w:hint="eastAsia"/>
+          <w:rFonts w:ascii="微软雅黑" w:eastAsia="微软雅黑" w:hAnsi="微软雅黑" w:hint="eastAsia"/>
           <w:b/>
           <w:szCs w:val="21"/>
         </w:rPr>
@@ -11353,11 +11386,20 @@
       </w:r>
       <w:r>
         <w:rPr>
-          <w:rFonts w:ascii="微软雅黑 Light" w:eastAsia="微软雅黑 Light" w:hAnsi="微软雅黑 Light" w:hint="eastAsia"/>
+          <w:rFonts w:ascii="微软雅黑" w:eastAsia="微软雅黑" w:hAnsi="微软雅黑" w:hint="eastAsia"/>
           <w:b/>
           <w:szCs w:val="21"/>
         </w:rPr>
-        <w:t>SQL文件</w:t>
+        <w:t>SQL</w:t>
+      </w:r>
+      <w:r>
+        <w:rPr>
+          <w:rFonts w:ascii="微软雅黑" w:eastAsia="微软雅黑" w:hAnsi="微软雅黑" w:hint="eastAsia"/>
+          <w:b/>
+          <w:szCs w:val="21"/>
+        </w:rPr>
+        <w:lastRenderedPageBreak/>
+        <w:t>文件</w:t>
       </w:r>
     </w:p>
     <w:p>
@@ -11440,7 +11482,6 @@
         <w:rPr>
           <w:noProof/>
         </w:rPr>
-        <w:lastRenderedPageBreak/>
         <w:drawing>
           <wp:inline distT="0" distB="0" distL="0" distR="0" wp14:anchorId="444A665D" wp14:editId="02DC0A9D">
             <wp:extent cx="3150300" cy="2160000"/>
@@ -11631,7 +11672,7 @@
       </w:r>
       <w:r>
         <w:rPr>
-          <w:rFonts w:ascii="微软雅黑 Light" w:eastAsia="微软雅黑 Light" w:hAnsi="微软雅黑 Light"/>
+          <w:rFonts w:ascii="微软雅黑" w:eastAsia="微软雅黑" w:hAnsi="微软雅黑"/>
           <w:b/>
           <w:szCs w:val="21"/>
         </w:rPr>
@@ -11653,7 +11694,7 @@
       </w:r>
       <w:r>
         <w:rPr>
-          <w:rFonts w:ascii="微软雅黑 Light" w:eastAsia="微软雅黑 Light" w:hAnsi="微软雅黑 Light"/>
+          <w:rFonts w:ascii="微软雅黑" w:eastAsia="微软雅黑" w:hAnsi="微软雅黑"/>
           <w:b/>
           <w:szCs w:val="21"/>
         </w:rPr>
@@ -11703,18 +11744,14 @@
           <w:sz w:val="28"/>
           <w:szCs w:val="28"/>
         </w:rPr>
+        <w:lastRenderedPageBreak/>
         <w:t>数据库恢复</w:t>
       </w:r>
       <w:bookmarkEnd w:id="33"/>
     </w:p>
     <w:p>
       <w:pPr>
-        <w:pStyle w:val="a3"/>
-        <w:numPr>
-          <w:ilvl w:val="0"/>
-          <w:numId w:val="21"/>
-        </w:numPr>
-        <w:ind w:firstLineChars="0"/>
+        <w:ind w:firstLine="420"/>
         <w:rPr>
           <w:rFonts w:ascii="微软雅黑 Light" w:eastAsia="微软雅黑 Light" w:hAnsi="微软雅黑 Light"/>
           <w:b/>
@@ -11761,7 +11798,7 @@
       <w:proofErr w:type="spellStart"/>
       <w:r>
         <w:rPr>
-          <w:rFonts w:ascii="微软雅黑 Light" w:eastAsia="微软雅黑 Light" w:hAnsi="微软雅黑 Light" w:hint="eastAsia"/>
+          <w:rFonts w:ascii="微软雅黑" w:eastAsia="微软雅黑" w:hAnsi="微软雅黑" w:hint="eastAsia"/>
           <w:b/>
           <w:szCs w:val="21"/>
         </w:rPr>
@@ -11769,7 +11806,7 @@
       </w:r>
       <w:r>
         <w:rPr>
-          <w:rFonts w:ascii="微软雅黑 Light" w:eastAsia="微软雅黑 Light" w:hAnsi="微软雅黑 Light"/>
+          <w:rFonts w:ascii="微软雅黑" w:eastAsia="微软雅黑" w:hAnsi="微软雅黑"/>
           <w:b/>
           <w:szCs w:val="21"/>
         </w:rPr>
@@ -11785,7 +11822,7 @@
       </w:r>
       <w:r>
         <w:rPr>
-          <w:rFonts w:ascii="微软雅黑 Light" w:eastAsia="微软雅黑 Light" w:hAnsi="微软雅黑 Light" w:hint="eastAsia"/>
+          <w:rFonts w:ascii="微软雅黑" w:eastAsia="微软雅黑" w:hAnsi="微软雅黑" w:hint="eastAsia"/>
           <w:b/>
           <w:szCs w:val="21"/>
         </w:rPr>
@@ -11803,7 +11840,6 @@
         <w:rPr>
           <w:noProof/>
         </w:rPr>
-        <w:lastRenderedPageBreak/>
         <w:drawing>
           <wp:inline distT="0" distB="0" distL="0" distR="0" wp14:anchorId="49535C27" wp14:editId="2338580F">
             <wp:extent cx="3635453" cy="2160000"/>
@@ -12132,34 +12168,6 @@
         </w:drawing>
       </w:r>
     </w:p>
-    <w:p>
-      <w:pPr>
-        <w:rPr>
-          <w:rFonts w:ascii="微软雅黑 Light" w:eastAsia="微软雅黑 Light" w:hAnsi="微软雅黑 Light"/>
-          <w:color w:val="FF0000"/>
-          <w:sz w:val="28"/>
-          <w:szCs w:val="21"/>
-        </w:rPr>
-      </w:pPr>
-      <w:r>
-        <w:rPr>
-          <w:rFonts w:ascii="微软雅黑 Light" w:eastAsia="微软雅黑 Light" w:hAnsi="微软雅黑 Light"/>
-          <w:color w:val="FF0000"/>
-          <w:sz w:val="28"/>
-          <w:szCs w:val="21"/>
-        </w:rPr>
-        <w:t>注意：</w:t>
-      </w:r>
-      <w:r>
-        <w:rPr>
-          <w:rFonts w:ascii="微软雅黑 Light" w:eastAsia="微软雅黑 Light" w:hAnsi="微软雅黑 Light"/>
-          <w:color w:val="FF0000"/>
-          <w:sz w:val="28"/>
-          <w:szCs w:val="21"/>
-        </w:rPr>
-        <w:t>文件和数据库的备份与恢复建议同时进行，以保证数据的一致性</w:t>
-      </w:r>
-    </w:p>
     <w:sectPr>
       <w:footerReference w:type="default" r:id="rId65"/>
       <w:pgSz w:w="11906" w:h="16838"/>
@@ -12256,7 +12264,7 @@
                 <w:bCs/>
                 <w:noProof/>
               </w:rPr>
-              <w:t>2</w:t>
+              <w:t>16</w:t>
             </w:r>
             <w:r>
               <w:rPr>
@@ -12304,7 +12312,7 @@
                 <w:bCs/>
                 <w:noProof/>
               </w:rPr>
-              <w:t>23</w:t>
+              <w:t>22</w:t>
             </w:r>
             <w:r>
               <w:rPr>
@@ -12365,6 +12373,98 @@
 <file path=word/numbering.xml><?xml version="1.0" encoding="utf-8"?>
 <w:numbering xmlns:wpc="http://schemas.microsoft.com/office/word/2010/wordprocessingCanvas" xmlns:mc="http://schemas.openxmlformats.org/markup-compatibility/2006" xmlns:o="urn:schemas-microsoft-com:office:office" xmlns:r="http://schemas.openxmlformats.org/officeDocument/2006/relationships" xmlns:m="http://schemas.openxmlformats.org/officeDocument/2006/math" xmlns:v="urn:schemas-microsoft-com:vml" xmlns:wp14="http://schemas.microsoft.com/office/word/2010/wordprocessingDrawing" xmlns:wp="http://schemas.openxmlformats.org/drawingml/2006/wordprocessingDrawing" xmlns:w10="urn:schemas-microsoft-com:office:word" xmlns:w="http://schemas.openxmlformats.org/wordprocessingml/2006/main" xmlns:w14="http://schemas.microsoft.com/office/word/2010/wordml" xmlns:w15="http://schemas.microsoft.com/office/word/2012/wordml" xmlns:wpg="http://schemas.microsoft.com/office/word/2010/wordprocessingGroup" xmlns:wpi="http://schemas.microsoft.com/office/word/2010/wordprocessingInk" xmlns:wne="http://schemas.microsoft.com/office/word/2006/wordml" xmlns:wps="http://schemas.microsoft.com/office/word/2010/wordprocessingShape" mc:Ignorable="w14 w15 wp14">
   <w:abstractNum w:abstractNumId="0">
+    <w:nsid w:val="04A7235E"/>
+    <w:multiLevelType w:val="hybridMultilevel"/>
+    <w:tmpl w:val="39F4B3C2"/>
+    <w:lvl w:ilvl="0" w:tplc="E536E8E2">
+      <w:start w:val="1"/>
+      <w:numFmt w:val="lowerLetter"/>
+      <w:lvlText w:val="%1)"/>
+      <w:lvlJc w:val="left"/>
+      <w:pPr>
+        <w:ind w:left="567" w:hanging="340"/>
+      </w:pPr>
+      <w:rPr>
+        <w:rFonts w:hint="eastAsia"/>
+      </w:rPr>
+    </w:lvl>
+    <w:lvl w:ilvl="1" w:tplc="58A4E1CE">
+      <w:start w:val="1"/>
+      <w:numFmt w:val="decimal"/>
+      <w:lvlText w:val="%2."/>
+      <w:lvlJc w:val="left"/>
+      <w:pPr>
+        <w:ind w:left="1134" w:hanging="294"/>
+      </w:pPr>
+      <w:rPr>
+        <w:rFonts w:hint="eastAsia"/>
+      </w:rPr>
+    </w:lvl>
+    <w:lvl w:ilvl="2" w:tplc="0409001B" w:tentative="1">
+      <w:start w:val="1"/>
+      <w:numFmt w:val="lowerRoman"/>
+      <w:lvlText w:val="%3."/>
+      <w:lvlJc w:val="right"/>
+      <w:pPr>
+        <w:ind w:left="1680" w:hanging="420"/>
+      </w:pPr>
+    </w:lvl>
+    <w:lvl w:ilvl="3" w:tplc="0409000F" w:tentative="1">
+      <w:start w:val="1"/>
+      <w:numFmt w:val="decimal"/>
+      <w:lvlText w:val="%4."/>
+      <w:lvlJc w:val="left"/>
+      <w:pPr>
+        <w:ind w:left="2100" w:hanging="420"/>
+      </w:pPr>
+    </w:lvl>
+    <w:lvl w:ilvl="4" w:tplc="04090019" w:tentative="1">
+      <w:start w:val="1"/>
+      <w:numFmt w:val="lowerLetter"/>
+      <w:lvlText w:val="%5)"/>
+      <w:lvlJc w:val="left"/>
+      <w:pPr>
+        <w:ind w:left="2520" w:hanging="420"/>
+      </w:pPr>
+    </w:lvl>
+    <w:lvl w:ilvl="5" w:tplc="0409001B" w:tentative="1">
+      <w:start w:val="1"/>
+      <w:numFmt w:val="lowerRoman"/>
+      <w:lvlText w:val="%6."/>
+      <w:lvlJc w:val="right"/>
+      <w:pPr>
+        <w:ind w:left="2940" w:hanging="420"/>
+      </w:pPr>
+    </w:lvl>
+    <w:lvl w:ilvl="6" w:tplc="0409000F" w:tentative="1">
+      <w:start w:val="1"/>
+      <w:numFmt w:val="decimal"/>
+      <w:lvlText w:val="%7."/>
+      <w:lvlJc w:val="left"/>
+      <w:pPr>
+        <w:ind w:left="3360" w:hanging="420"/>
+      </w:pPr>
+    </w:lvl>
+    <w:lvl w:ilvl="7" w:tplc="04090019" w:tentative="1">
+      <w:start w:val="1"/>
+      <w:numFmt w:val="lowerLetter"/>
+      <w:lvlText w:val="%8)"/>
+      <w:lvlJc w:val="left"/>
+      <w:pPr>
+        <w:ind w:left="3780" w:hanging="420"/>
+      </w:pPr>
+    </w:lvl>
+    <w:lvl w:ilvl="8" w:tplc="0409001B" w:tentative="1">
+      <w:start w:val="1"/>
+      <w:numFmt w:val="lowerRoman"/>
+      <w:lvlText w:val="%9."/>
+      <w:lvlJc w:val="right"/>
+      <w:pPr>
+        <w:ind w:left="4200" w:hanging="420"/>
+      </w:pPr>
+    </w:lvl>
+  </w:abstractNum>
+  <w:abstractNum w:abstractNumId="1">
     <w:nsid w:val="0AC84253"/>
     <w:multiLevelType w:val="hybridMultilevel"/>
     <w:tmpl w:val="9EEEC23E"/>
@@ -12453,7 +12553,7 @@
       </w:pPr>
     </w:lvl>
   </w:abstractNum>
-  <w:abstractNum w:abstractNumId="1">
+  <w:abstractNum w:abstractNumId="2">
     <w:nsid w:val="0CC17CA4"/>
     <w:multiLevelType w:val="hybridMultilevel"/>
     <w:tmpl w:val="52C6E878"/>
@@ -12542,7 +12642,7 @@
       </w:pPr>
     </w:lvl>
   </w:abstractNum>
-  <w:abstractNum w:abstractNumId="2">
+  <w:abstractNum w:abstractNumId="3">
     <w:nsid w:val="101119C8"/>
     <w:multiLevelType w:val="multilevel"/>
     <w:tmpl w:val="F3DCCDA4"/>
@@ -12663,7 +12763,7 @@
       </w:rPr>
     </w:lvl>
   </w:abstractNum>
-  <w:abstractNum w:abstractNumId="3">
+  <w:abstractNum w:abstractNumId="4">
     <w:nsid w:val="177050DF"/>
     <w:multiLevelType w:val="multilevel"/>
     <w:tmpl w:val="F3DCCDA4"/>
@@ -12784,7 +12884,7 @@
       </w:rPr>
     </w:lvl>
   </w:abstractNum>
-  <w:abstractNum w:abstractNumId="4">
+  <w:abstractNum w:abstractNumId="5">
     <w:nsid w:val="2674578C"/>
     <w:multiLevelType w:val="hybridMultilevel"/>
     <w:tmpl w:val="C534CFAA"/>
@@ -12870,7 +12970,7 @@
       </w:pPr>
     </w:lvl>
   </w:abstractNum>
-  <w:abstractNum w:abstractNumId="5">
+  <w:abstractNum w:abstractNumId="6">
     <w:nsid w:val="27442449"/>
     <w:multiLevelType w:val="hybridMultilevel"/>
     <w:tmpl w:val="86D65976"/>
@@ -12959,7 +13059,7 @@
       </w:pPr>
     </w:lvl>
   </w:abstractNum>
-  <w:abstractNum w:abstractNumId="6">
+  <w:abstractNum w:abstractNumId="7">
     <w:nsid w:val="2A4D06EC"/>
     <w:multiLevelType w:val="hybridMultilevel"/>
     <w:tmpl w:val="0C965AD0"/>
@@ -13050,7 +13150,7 @@
       </w:pPr>
     </w:lvl>
   </w:abstractNum>
-  <w:abstractNum w:abstractNumId="7">
+  <w:abstractNum w:abstractNumId="8">
     <w:nsid w:val="3D3D7F44"/>
     <w:multiLevelType w:val="hybridMultilevel"/>
     <w:tmpl w:val="52C6E878"/>
@@ -13139,7 +13239,7 @@
       </w:pPr>
     </w:lvl>
   </w:abstractNum>
-  <w:abstractNum w:abstractNumId="8">
+  <w:abstractNum w:abstractNumId="9">
     <w:nsid w:val="45464FF7"/>
     <w:multiLevelType w:val="hybridMultilevel"/>
     <w:tmpl w:val="D74C02F2"/>
@@ -13228,7 +13328,7 @@
       </w:pPr>
     </w:lvl>
   </w:abstractNum>
-  <w:abstractNum w:abstractNumId="9">
+  <w:abstractNum w:abstractNumId="10">
     <w:nsid w:val="45EF1CD8"/>
     <w:multiLevelType w:val="hybridMultilevel"/>
     <w:tmpl w:val="14A68CEC"/>
@@ -13317,7 +13417,7 @@
       </w:pPr>
     </w:lvl>
   </w:abstractNum>
-  <w:abstractNum w:abstractNumId="10">
+  <w:abstractNum w:abstractNumId="11">
     <w:nsid w:val="4F316296"/>
     <w:multiLevelType w:val="hybridMultilevel"/>
     <w:tmpl w:val="14A68CEC"/>
@@ -13406,7 +13506,7 @@
       </w:pPr>
     </w:lvl>
   </w:abstractNum>
-  <w:abstractNum w:abstractNumId="11">
+  <w:abstractNum w:abstractNumId="12">
     <w:nsid w:val="502B55F2"/>
     <w:multiLevelType w:val="hybridMultilevel"/>
     <w:tmpl w:val="3F146B16"/>
@@ -13495,7 +13595,7 @@
       </w:pPr>
     </w:lvl>
   </w:abstractNum>
-  <w:abstractNum w:abstractNumId="12">
+  <w:abstractNum w:abstractNumId="13">
     <w:nsid w:val="55850FC1"/>
     <w:multiLevelType w:val="hybridMultilevel"/>
     <w:tmpl w:val="415A682A"/>
@@ -13584,10 +13684,10 @@
       </w:pPr>
     </w:lvl>
   </w:abstractNum>
-  <w:abstractNum w:abstractNumId="13">
+  <w:abstractNum w:abstractNumId="14">
     <w:nsid w:val="58487B3B"/>
     <w:multiLevelType w:val="hybridMultilevel"/>
-    <w:tmpl w:val="14A68CEC"/>
+    <w:tmpl w:val="2C2259CA"/>
     <w:lvl w:ilvl="0" w:tplc="04090019">
       <w:start w:val="1"/>
       <w:numFmt w:val="lowerLetter"/>
@@ -13597,13 +13697,13 @@
         <w:ind w:left="840" w:hanging="420"/>
       </w:pPr>
     </w:lvl>
-    <w:lvl w:ilvl="1" w:tplc="0409000F">
+    <w:lvl w:ilvl="1" w:tplc="5E625BB8">
       <w:start w:val="1"/>
       <w:numFmt w:val="decimal"/>
       <w:lvlText w:val="%2."/>
       <w:lvlJc w:val="left"/>
       <w:pPr>
-        <w:ind w:left="1260" w:hanging="420"/>
+        <w:ind w:left="567" w:hanging="340"/>
       </w:pPr>
       <w:rPr>
         <w:rFonts w:hint="eastAsia"/>
@@ -13673,31 +13773,34 @@
       </w:pPr>
     </w:lvl>
   </w:abstractNum>
-  <w:abstractNum w:abstractNumId="14">
+  <w:abstractNum w:abstractNumId="15">
     <w:nsid w:val="5A251940"/>
     <w:multiLevelType w:val="hybridMultilevel"/>
-    <w:tmpl w:val="14A68CEC"/>
-    <w:lvl w:ilvl="0" w:tplc="04090019">
+    <w:tmpl w:val="39F4B3C2"/>
+    <w:lvl w:ilvl="0" w:tplc="E536E8E2">
       <w:start w:val="1"/>
       <w:numFmt w:val="lowerLetter"/>
       <w:lvlText w:val="%1)"/>
       <w:lvlJc w:val="left"/>
       <w:pPr>
-        <w:ind w:left="840" w:hanging="420"/>
-      </w:pPr>
-    </w:lvl>
-    <w:lvl w:ilvl="1" w:tplc="0409000F">
-      <w:start w:val="1"/>
-      <w:numFmt w:val="decimal"/>
-      <w:lvlText w:val="%2."/>
-      <w:lvlJc w:val="left"/>
-      <w:pPr>
-        <w:ind w:left="1260" w:hanging="420"/>
+        <w:ind w:left="567" w:hanging="340"/>
       </w:pPr>
       <w:rPr>
         <w:rFonts w:hint="eastAsia"/>
       </w:rPr>
     </w:lvl>
+    <w:lvl w:ilvl="1" w:tplc="58A4E1CE">
+      <w:start w:val="1"/>
+      <w:numFmt w:val="decimal"/>
+      <w:lvlText w:val="%2."/>
+      <w:lvlJc w:val="left"/>
+      <w:pPr>
+        <w:ind w:left="1134" w:hanging="294"/>
+      </w:pPr>
+      <w:rPr>
+        <w:rFonts w:hint="eastAsia"/>
+      </w:rPr>
+    </w:lvl>
     <w:lvl w:ilvl="2" w:tplc="0409001B" w:tentative="1">
       <w:start w:val="1"/>
       <w:numFmt w:val="lowerRoman"/>
@@ -13762,7 +13865,7 @@
       </w:pPr>
     </w:lvl>
   </w:abstractNum>
-  <w:abstractNum w:abstractNumId="15">
+  <w:abstractNum w:abstractNumId="16">
     <w:nsid w:val="5B8A74A4"/>
     <w:multiLevelType w:val="multilevel"/>
     <w:tmpl w:val="F3DCCDA4"/>
@@ -13883,7 +13986,7 @@
       </w:rPr>
     </w:lvl>
   </w:abstractNum>
-  <w:abstractNum w:abstractNumId="16">
+  <w:abstractNum w:abstractNumId="17">
     <w:nsid w:val="5FD00C63"/>
     <w:multiLevelType w:val="hybridMultilevel"/>
     <w:tmpl w:val="FDD47302"/>
@@ -13972,7 +14075,128 @@
       </w:pPr>
     </w:lvl>
   </w:abstractNum>
-  <w:abstractNum w:abstractNumId="17">
+  <w:abstractNum w:abstractNumId="18">
+    <w:nsid w:val="65DF6D32"/>
+    <w:multiLevelType w:val="multilevel"/>
+    <w:tmpl w:val="F3DCCDA4"/>
+    <w:lvl w:ilvl="0">
+      <w:start w:val="1"/>
+      <w:numFmt w:val="decimal"/>
+      <w:lvlText w:val="%1."/>
+      <w:lvlJc w:val="left"/>
+      <w:pPr>
+        <w:ind w:left="420" w:hanging="420"/>
+      </w:pPr>
+      <w:rPr>
+        <w:rFonts w:hint="default"/>
+      </w:rPr>
+    </w:lvl>
+    <w:lvl w:ilvl="1">
+      <w:start w:val="1"/>
+      <w:numFmt w:val="decimal"/>
+      <w:isLgl/>
+      <w:lvlText w:val="%1.%2."/>
+      <w:lvlJc w:val="left"/>
+      <w:pPr>
+        <w:ind w:left="720" w:hanging="720"/>
+      </w:pPr>
+      <w:rPr>
+        <w:rFonts w:hint="default"/>
+      </w:rPr>
+    </w:lvl>
+    <w:lvl w:ilvl="2">
+      <w:start w:val="1"/>
+      <w:numFmt w:val="decimal"/>
+      <w:isLgl/>
+      <w:lvlText w:val="%1.%2.%3."/>
+      <w:lvlJc w:val="left"/>
+      <w:pPr>
+        <w:ind w:left="1080" w:hanging="1080"/>
+      </w:pPr>
+      <w:rPr>
+        <w:rFonts w:hint="default"/>
+      </w:rPr>
+    </w:lvl>
+    <w:lvl w:ilvl="3">
+      <w:start w:val="1"/>
+      <w:numFmt w:val="decimal"/>
+      <w:isLgl/>
+      <w:lvlText w:val="%1.%2.%3.%4."/>
+      <w:lvlJc w:val="left"/>
+      <w:pPr>
+        <w:ind w:left="1080" w:hanging="1080"/>
+      </w:pPr>
+      <w:rPr>
+        <w:rFonts w:hint="default"/>
+      </w:rPr>
+    </w:lvl>
+    <w:lvl w:ilvl="4">
+      <w:start w:val="1"/>
+      <w:numFmt w:val="decimal"/>
+      <w:isLgl/>
+      <w:lvlText w:val="%1.%2.%3.%4.%5."/>
+      <w:lvlJc w:val="left"/>
+      <w:pPr>
+        <w:ind w:left="1440" w:hanging="1440"/>
+      </w:pPr>
+      <w:rPr>
+        <w:rFonts w:hint="default"/>
+      </w:rPr>
+    </w:lvl>
+    <w:lvl w:ilvl="5">
+      <w:start w:val="1"/>
+      <w:numFmt w:val="decimal"/>
+      <w:isLgl/>
+      <w:lvlText w:val="%1.%2.%3.%4.%5.%6."/>
+      <w:lvlJc w:val="left"/>
+      <w:pPr>
+        <w:ind w:left="1800" w:hanging="1800"/>
+      </w:pPr>
+      <w:rPr>
+        <w:rFonts w:hint="default"/>
+      </w:rPr>
+    </w:lvl>
+    <w:lvl w:ilvl="6">
+      <w:start w:val="1"/>
+      <w:numFmt w:val="decimal"/>
+      <w:isLgl/>
+      <w:lvlText w:val="%1.%2.%3.%4.%5.%6.%7."/>
+      <w:lvlJc w:val="left"/>
+      <w:pPr>
+        <w:ind w:left="1800" w:hanging="1800"/>
+      </w:pPr>
+      <w:rPr>
+        <w:rFonts w:hint="default"/>
+      </w:rPr>
+    </w:lvl>
+    <w:lvl w:ilvl="7">
+      <w:start w:val="1"/>
+      <w:numFmt w:val="decimal"/>
+      <w:isLgl/>
+      <w:lvlText w:val="%1.%2.%3.%4.%5.%6.%7.%8."/>
+      <w:lvlJc w:val="left"/>
+      <w:pPr>
+        <w:ind w:left="2160" w:hanging="2160"/>
+      </w:pPr>
+      <w:rPr>
+        <w:rFonts w:hint="default"/>
+      </w:rPr>
+    </w:lvl>
+    <w:lvl w:ilvl="8">
+      <w:start w:val="1"/>
+      <w:numFmt w:val="decimal"/>
+      <w:isLgl/>
+      <w:lvlText w:val="%1.%2.%3.%4.%5.%6.%7.%8.%9."/>
+      <w:lvlJc w:val="left"/>
+      <w:pPr>
+        <w:ind w:left="2520" w:hanging="2520"/>
+      </w:pPr>
+      <w:rPr>
+        <w:rFonts w:hint="default"/>
+      </w:rPr>
+    </w:lvl>
+  </w:abstractNum>
+  <w:abstractNum w:abstractNumId="19">
     <w:nsid w:val="6C140012"/>
     <w:multiLevelType w:val="multilevel"/>
     <w:tmpl w:val="F3DCCDA4"/>
@@ -14093,7 +14317,99 @@
       </w:rPr>
     </w:lvl>
   </w:abstractNum>
-  <w:abstractNum w:abstractNumId="18">
+  <w:abstractNum w:abstractNumId="20">
+    <w:nsid w:val="74D1423C"/>
+    <w:multiLevelType w:val="hybridMultilevel"/>
+    <w:tmpl w:val="39F4B3C2"/>
+    <w:lvl w:ilvl="0" w:tplc="E536E8E2">
+      <w:start w:val="1"/>
+      <w:numFmt w:val="lowerLetter"/>
+      <w:lvlText w:val="%1)"/>
+      <w:lvlJc w:val="left"/>
+      <w:pPr>
+        <w:ind w:left="567" w:hanging="340"/>
+      </w:pPr>
+      <w:rPr>
+        <w:rFonts w:hint="eastAsia"/>
+      </w:rPr>
+    </w:lvl>
+    <w:lvl w:ilvl="1" w:tplc="58A4E1CE">
+      <w:start w:val="1"/>
+      <w:numFmt w:val="decimal"/>
+      <w:lvlText w:val="%2."/>
+      <w:lvlJc w:val="left"/>
+      <w:pPr>
+        <w:ind w:left="1134" w:hanging="294"/>
+      </w:pPr>
+      <w:rPr>
+        <w:rFonts w:hint="eastAsia"/>
+      </w:rPr>
+    </w:lvl>
+    <w:lvl w:ilvl="2" w:tplc="0409001B" w:tentative="1">
+      <w:start w:val="1"/>
+      <w:numFmt w:val="lowerRoman"/>
+      <w:lvlText w:val="%3."/>
+      <w:lvlJc w:val="right"/>
+      <w:pPr>
+        <w:ind w:left="1680" w:hanging="420"/>
+      </w:pPr>
+    </w:lvl>
+    <w:lvl w:ilvl="3" w:tplc="0409000F" w:tentative="1">
+      <w:start w:val="1"/>
+      <w:numFmt w:val="decimal"/>
+      <w:lvlText w:val="%4."/>
+      <w:lvlJc w:val="left"/>
+      <w:pPr>
+        <w:ind w:left="2100" w:hanging="420"/>
+      </w:pPr>
+    </w:lvl>
+    <w:lvl w:ilvl="4" w:tplc="04090019" w:tentative="1">
+      <w:start w:val="1"/>
+      <w:numFmt w:val="lowerLetter"/>
+      <w:lvlText w:val="%5)"/>
+      <w:lvlJc w:val="left"/>
+      <w:pPr>
+        <w:ind w:left="2520" w:hanging="420"/>
+      </w:pPr>
+    </w:lvl>
+    <w:lvl w:ilvl="5" w:tplc="0409001B" w:tentative="1">
+      <w:start w:val="1"/>
+      <w:numFmt w:val="lowerRoman"/>
+      <w:lvlText w:val="%6."/>
+      <w:lvlJc w:val="right"/>
+      <w:pPr>
+        <w:ind w:left="2940" w:hanging="420"/>
+      </w:pPr>
+    </w:lvl>
+    <w:lvl w:ilvl="6" w:tplc="0409000F" w:tentative="1">
+      <w:start w:val="1"/>
+      <w:numFmt w:val="decimal"/>
+      <w:lvlText w:val="%7."/>
+      <w:lvlJc w:val="left"/>
+      <w:pPr>
+        <w:ind w:left="3360" w:hanging="420"/>
+      </w:pPr>
+    </w:lvl>
+    <w:lvl w:ilvl="7" w:tplc="04090019" w:tentative="1">
+      <w:start w:val="1"/>
+      <w:numFmt w:val="lowerLetter"/>
+      <w:lvlText w:val="%8)"/>
+      <w:lvlJc w:val="left"/>
+      <w:pPr>
+        <w:ind w:left="3780" w:hanging="420"/>
+      </w:pPr>
+    </w:lvl>
+    <w:lvl w:ilvl="8" w:tplc="0409001B" w:tentative="1">
+      <w:start w:val="1"/>
+      <w:numFmt w:val="lowerRoman"/>
+      <w:lvlText w:val="%9."/>
+      <w:lvlJc w:val="right"/>
+      <w:pPr>
+        <w:ind w:left="4200" w:hanging="420"/>
+      </w:pPr>
+    </w:lvl>
+  </w:abstractNum>
+  <w:abstractNum w:abstractNumId="21">
     <w:nsid w:val="794F1A04"/>
     <w:multiLevelType w:val="hybridMultilevel"/>
     <w:tmpl w:val="10FCCF9C"/>
@@ -14182,7 +14498,7 @@
       </w:pPr>
     </w:lvl>
   </w:abstractNum>
-  <w:abstractNum w:abstractNumId="19">
+  <w:abstractNum w:abstractNumId="22">
     <w:nsid w:val="7C941038"/>
     <w:multiLevelType w:val="hybridMultilevel"/>
     <w:tmpl w:val="569C0874"/>
@@ -14295,7 +14611,7 @@
       </w:rPr>
     </w:lvl>
   </w:abstractNum>
-  <w:abstractNum w:abstractNumId="20">
+  <w:abstractNum w:abstractNumId="23">
     <w:nsid w:val="7E7929FD"/>
     <w:multiLevelType w:val="hybridMultilevel"/>
     <w:tmpl w:val="11B21AA0"/>
@@ -14408,7 +14724,7 @@
       </w:rPr>
     </w:lvl>
   </w:abstractNum>
-  <w:abstractNum w:abstractNumId="21">
+  <w:abstractNum w:abstractNumId="24">
     <w:nsid w:val="7F355701"/>
     <w:multiLevelType w:val="hybridMultilevel"/>
     <w:tmpl w:val="FF506E9A"/>
@@ -14495,28 +14811,28 @@
     </w:lvl>
   </w:abstractNum>
   <w:num w:numId="1">
-    <w:abstractNumId w:val="0"/>
+    <w:abstractNumId w:val="1"/>
   </w:num>
   <w:num w:numId="2">
-    <w:abstractNumId w:val="2"/>
+    <w:abstractNumId w:val="3"/>
   </w:num>
   <w:num w:numId="3">
-    <w:abstractNumId w:val="21"/>
+    <w:abstractNumId w:val="24"/>
   </w:num>
   <w:num w:numId="4">
-    <w:abstractNumId w:val="14"/>
+    <w:abstractNumId w:val="15"/>
   </w:num>
   <w:num w:numId="5">
-    <w:abstractNumId w:val="20"/>
+    <w:abstractNumId w:val="23"/>
   </w:num>
   <w:num w:numId="6">
-    <w:abstractNumId w:val="19"/>
+    <w:abstractNumId w:val="22"/>
   </w:num>
   <w:num w:numId="7">
-    <w:abstractNumId w:val="4"/>
+    <w:abstractNumId w:val="5"/>
   </w:num>
   <w:num w:numId="8">
-    <w:abstractNumId w:val="2"/>
+    <w:abstractNumId w:val="3"/>
     <w:lvlOverride w:ilvl="0">
       <w:lvl w:ilvl="0">
         <w:start w:val="1"/>
@@ -14653,49 +14969,58 @@
     </w:lvlOverride>
   </w:num>
   <w:num w:numId="9">
-    <w:abstractNumId w:val="5"/>
+    <w:abstractNumId w:val="6"/>
   </w:num>
   <w:num w:numId="10">
-    <w:abstractNumId w:val="6"/>
+    <w:abstractNumId w:val="7"/>
   </w:num>
   <w:num w:numId="11">
+    <w:abstractNumId w:val="9"/>
+  </w:num>
+  <w:num w:numId="12">
+    <w:abstractNumId w:val="11"/>
+  </w:num>
+  <w:num w:numId="13">
+    <w:abstractNumId w:val="14"/>
+  </w:num>
+  <w:num w:numId="14">
+    <w:abstractNumId w:val="10"/>
+  </w:num>
+  <w:num w:numId="15">
+    <w:abstractNumId w:val="17"/>
+  </w:num>
+  <w:num w:numId="16">
+    <w:abstractNumId w:val="13"/>
+  </w:num>
+  <w:num w:numId="17">
     <w:abstractNumId w:val="8"/>
   </w:num>
-  <w:num w:numId="12">
-    <w:abstractNumId w:val="10"/>
+  <w:num w:numId="18">
+    <w:abstractNumId w:val="12"/>
   </w:num>
-  <w:num w:numId="13">
-    <w:abstractNumId w:val="13"/>
+  <w:num w:numId="19">
+    <w:abstractNumId w:val="19"/>
   </w:num>
-  <w:num w:numId="14">
-    <w:abstractNumId w:val="9"/>
+  <w:num w:numId="20">
+    <w:abstractNumId w:val="4"/>
   </w:num>
-  <w:num w:numId="15">
+  <w:num w:numId="21">
     <w:abstractNumId w:val="16"/>
   </w:num>
-  <w:num w:numId="16">
-    <w:abstractNumId w:val="12"/>
-  </w:num>
-  <w:num w:numId="17">
-    <w:abstractNumId w:val="7"/>
-  </w:num>
-  <w:num w:numId="18">
-    <w:abstractNumId w:val="11"/>
-  </w:num>
-  <w:num w:numId="19">
-    <w:abstractNumId w:val="17"/>
-  </w:num>
-  <w:num w:numId="20">
-    <w:abstractNumId w:val="3"/>
-  </w:num>
-  <w:num w:numId="21">
-    <w:abstractNumId w:val="15"/>
-  </w:num>
   <w:num w:numId="22">
-    <w:abstractNumId w:val="18"/>
+    <w:abstractNumId w:val="21"/>
   </w:num>
   <w:num w:numId="23">
-    <w:abstractNumId w:val="1"/>
+    <w:abstractNumId w:val="2"/>
+  </w:num>
+  <w:num w:numId="24">
+    <w:abstractNumId w:val="20"/>
+  </w:num>
+  <w:num w:numId="25">
+    <w:abstractNumId w:val="0"/>
+  </w:num>
+  <w:num w:numId="26">
+    <w:abstractNumId w:val="18"/>
   </w:num>
 </w:numbering>
 </file>
@@ -15650,7 +15975,7 @@
 </file>
 
 <file path=customXml/itemProps1.xml><?xml version="1.0" encoding="utf-8"?>
-<ds:datastoreItem xmlns:ds="http://schemas.openxmlformats.org/officeDocument/2006/customXml" ds:itemID="{3C16139D-5539-49B9-97F4-0275619C187C}">
+<ds:datastoreItem xmlns:ds="http://schemas.openxmlformats.org/officeDocument/2006/customXml" ds:itemID="{B2B90E49-2593-4C24-AE30-546FFB2C2105}">
   <ds:schemaRefs>
     <ds:schemaRef ds:uri="http://schemas.openxmlformats.org/officeDocument/2006/bibliography"/>
   </ds:schemaRefs>

--- a/龋病防治管理系统用户手册.docx
+++ b/龋病防治管理系统用户手册.docx
@@ -1036,7 +1036,7 @@
           <w:r>
             <w:fldChar w:fldCharType="separate"/>
           </w:r>
-          <w:hyperlink w:anchor="_Toc487665794" w:history="1">
+          <w:hyperlink w:anchor="_Toc487746283" w:history="1">
             <w:r>
               <w:rPr>
                 <w:rStyle w:val="a5"/>
@@ -1081,7 +1081,7 @@
                 <w:noProof/>
                 <w:webHidden/>
               </w:rPr>
-              <w:instrText xml:space="preserve"> PAGEREF _Toc487665794 \h </w:instrText>
+              <w:instrText xml:space="preserve"> PAGEREF _Toc487746283 \h </w:instrText>
             </w:r>
             <w:r>
               <w:rPr>
@@ -1126,7 +1126,7 @@
               <w:sz w:val="21"/>
             </w:rPr>
           </w:pPr>
-          <w:hyperlink w:anchor="_Toc487665795" w:history="1">
+          <w:hyperlink w:anchor="_Toc487746284" w:history="1">
             <w:r>
               <w:rPr>
                 <w:rStyle w:val="a5"/>
@@ -1171,7 +1171,7 @@
                 <w:noProof/>
                 <w:webHidden/>
               </w:rPr>
-              <w:instrText xml:space="preserve"> PAGEREF _Toc487665795 \h </w:instrText>
+              <w:instrText xml:space="preserve"> PAGEREF _Toc487746284 \h </w:instrText>
             </w:r>
             <w:r>
               <w:rPr>
@@ -1216,7 +1216,7 @@
               <w:sz w:val="21"/>
             </w:rPr>
           </w:pPr>
-          <w:hyperlink w:anchor="_Toc487665796" w:history="1">
+          <w:hyperlink w:anchor="_Toc487746285" w:history="1">
             <w:r>
               <w:rPr>
                 <w:rStyle w:val="a5"/>
@@ -1261,7 +1261,7 @@
                 <w:noProof/>
                 <w:webHidden/>
               </w:rPr>
-              <w:instrText xml:space="preserve"> PAGEREF _Toc487665796 \h </w:instrText>
+              <w:instrText xml:space="preserve"> PAGEREF _Toc487746285 \h </w:instrText>
             </w:r>
             <w:r>
               <w:rPr>
@@ -1306,7 +1306,7 @@
               <w:sz w:val="21"/>
             </w:rPr>
           </w:pPr>
-          <w:hyperlink w:anchor="_Toc487665797" w:history="1">
+          <w:hyperlink w:anchor="_Toc487746286" w:history="1">
             <w:r>
               <w:rPr>
                 <w:rStyle w:val="a5"/>
@@ -1351,7 +1351,7 @@
                 <w:noProof/>
                 <w:webHidden/>
               </w:rPr>
-              <w:instrText xml:space="preserve"> PAGEREF _Toc487665797 \h </w:instrText>
+              <w:instrText xml:space="preserve"> PAGEREF _Toc487746286 \h </w:instrText>
             </w:r>
             <w:r>
               <w:rPr>
@@ -1396,7 +1396,7 @@
               <w:sz w:val="21"/>
             </w:rPr>
           </w:pPr>
-          <w:hyperlink w:anchor="_Toc487665798" w:history="1">
+          <w:hyperlink w:anchor="_Toc487746287" w:history="1">
             <w:r>
               <w:rPr>
                 <w:rStyle w:val="a5"/>
@@ -1441,7 +1441,7 @@
                 <w:noProof/>
                 <w:webHidden/>
               </w:rPr>
-              <w:instrText xml:space="preserve"> PAGEREF _Toc487665798 \h </w:instrText>
+              <w:instrText xml:space="preserve"> PAGEREF _Toc487746287 \h </w:instrText>
             </w:r>
             <w:r>
               <w:rPr>
@@ -1486,7 +1486,7 @@
               <w:sz w:val="21"/>
             </w:rPr>
           </w:pPr>
-          <w:hyperlink w:anchor="_Toc487665799" w:history="1">
+          <w:hyperlink w:anchor="_Toc487746288" w:history="1">
             <w:r>
               <w:rPr>
                 <w:rStyle w:val="a5"/>
@@ -1531,7 +1531,7 @@
                 <w:noProof/>
                 <w:webHidden/>
               </w:rPr>
-              <w:instrText xml:space="preserve"> PAGEREF _Toc487665799 \h </w:instrText>
+              <w:instrText xml:space="preserve"> PAGEREF _Toc487746288 \h </w:instrText>
             </w:r>
             <w:r>
               <w:rPr>
@@ -1576,7 +1576,7 @@
               <w:sz w:val="21"/>
             </w:rPr>
           </w:pPr>
-          <w:hyperlink w:anchor="_Toc487665800" w:history="1">
+          <w:hyperlink w:anchor="_Toc487746289" w:history="1">
             <w:r>
               <w:rPr>
                 <w:rStyle w:val="a5"/>
@@ -1621,7 +1621,7 @@
                 <w:noProof/>
                 <w:webHidden/>
               </w:rPr>
-              <w:instrText xml:space="preserve"> PAGEREF _Toc487665800 \h </w:instrText>
+              <w:instrText xml:space="preserve"> PAGEREF _Toc487746289 \h </w:instrText>
             </w:r>
             <w:r>
               <w:rPr>
@@ -1666,7 +1666,7 @@
               <w:sz w:val="21"/>
             </w:rPr>
           </w:pPr>
-          <w:hyperlink w:anchor="_Toc487665801" w:history="1">
+          <w:hyperlink w:anchor="_Toc487746290" w:history="1">
             <w:r>
               <w:rPr>
                 <w:rStyle w:val="a5"/>
@@ -1719,7 +1719,7 @@
                 <w:noProof/>
                 <w:webHidden/>
               </w:rPr>
-              <w:instrText xml:space="preserve"> PAGEREF _Toc487665801 \h </w:instrText>
+              <w:instrText xml:space="preserve"> PAGEREF _Toc487746290 \h </w:instrText>
             </w:r>
             <w:r>
               <w:rPr>
@@ -1764,7 +1764,7 @@
               <w:sz w:val="21"/>
             </w:rPr>
           </w:pPr>
-          <w:hyperlink w:anchor="_Toc487665802" w:history="1">
+          <w:hyperlink w:anchor="_Toc487746291" w:history="1">
             <w:r>
               <w:rPr>
                 <w:rStyle w:val="a5"/>
@@ -1809,7 +1809,7 @@
                 <w:noProof/>
                 <w:webHidden/>
               </w:rPr>
-              <w:instrText xml:space="preserve"> PAGEREF _Toc487665802 \h </w:instrText>
+              <w:instrText xml:space="preserve"> PAGEREF _Toc487746291 \h </w:instrText>
             </w:r>
             <w:r>
               <w:rPr>
@@ -1854,7 +1854,7 @@
               <w:sz w:val="21"/>
             </w:rPr>
           </w:pPr>
-          <w:hyperlink w:anchor="_Toc487665803" w:history="1">
+          <w:hyperlink w:anchor="_Toc487746292" w:history="1">
             <w:r>
               <w:rPr>
                 <w:rStyle w:val="a5"/>
@@ -1899,7 +1899,7 @@
                 <w:noProof/>
                 <w:webHidden/>
               </w:rPr>
-              <w:instrText xml:space="preserve"> PAGEREF _Toc487665803 \h </w:instrText>
+              <w:instrText xml:space="preserve"> PAGEREF _Toc487746292 \h </w:instrText>
             </w:r>
             <w:r>
               <w:rPr>
@@ -1944,7 +1944,7 @@
               <w:sz w:val="21"/>
             </w:rPr>
           </w:pPr>
-          <w:hyperlink w:anchor="_Toc487665804" w:history="1">
+          <w:hyperlink w:anchor="_Toc487746293" w:history="1">
             <w:r>
               <w:rPr>
                 <w:rStyle w:val="a5"/>
@@ -1989,7 +1989,7 @@
                 <w:noProof/>
                 <w:webHidden/>
               </w:rPr>
-              <w:instrText xml:space="preserve"> PAGEREF _Toc487665804 \h </w:instrText>
+              <w:instrText xml:space="preserve"> PAGEREF _Toc487746293 \h </w:instrText>
             </w:r>
             <w:r>
               <w:rPr>
@@ -2034,7 +2034,7 @@
               <w:sz w:val="21"/>
             </w:rPr>
           </w:pPr>
-          <w:hyperlink w:anchor="_Toc487665805" w:history="1">
+          <w:hyperlink w:anchor="_Toc487746294" w:history="1">
             <w:r>
               <w:rPr>
                 <w:rStyle w:val="a5"/>
@@ -2079,7 +2079,7 @@
                 <w:noProof/>
                 <w:webHidden/>
               </w:rPr>
-              <w:instrText xml:space="preserve"> PAGEREF _Toc487665805 \h </w:instrText>
+              <w:instrText xml:space="preserve"> PAGEREF _Toc487746294 \h </w:instrText>
             </w:r>
             <w:r>
               <w:rPr>
@@ -2124,7 +2124,7 @@
               <w:sz w:val="21"/>
             </w:rPr>
           </w:pPr>
-          <w:hyperlink w:anchor="_Toc487665806" w:history="1">
+          <w:hyperlink w:anchor="_Toc487746295" w:history="1">
             <w:r>
               <w:rPr>
                 <w:rStyle w:val="a5"/>
@@ -2169,7 +2169,7 @@
                 <w:noProof/>
                 <w:webHidden/>
               </w:rPr>
-              <w:instrText xml:space="preserve"> PAGEREF _Toc487665806 \h </w:instrText>
+              <w:instrText xml:space="preserve"> PAGEREF _Toc487746295 \h </w:instrText>
             </w:r>
             <w:r>
               <w:rPr>
@@ -2214,7 +2214,7 @@
               <w:sz w:val="21"/>
             </w:rPr>
           </w:pPr>
-          <w:hyperlink w:anchor="_Toc487665807" w:history="1">
+          <w:hyperlink w:anchor="_Toc487746296" w:history="1">
             <w:r>
               <w:rPr>
                 <w:rStyle w:val="a5"/>
@@ -2267,7 +2267,7 @@
                 <w:noProof/>
                 <w:webHidden/>
               </w:rPr>
-              <w:instrText xml:space="preserve"> PAGEREF _Toc487665807 \h </w:instrText>
+              <w:instrText xml:space="preserve"> PAGEREF _Toc487746296 \h </w:instrText>
             </w:r>
             <w:r>
               <w:rPr>
@@ -2287,7 +2287,7 @@
                 <w:noProof/>
                 <w:webHidden/>
               </w:rPr>
-              <w:t>11</w:t>
+              <w:t>10</w:t>
             </w:r>
             <w:r>
               <w:rPr>
@@ -2312,7 +2312,7 @@
               <w:sz w:val="21"/>
             </w:rPr>
           </w:pPr>
-          <w:hyperlink w:anchor="_Toc487665808" w:history="1">
+          <w:hyperlink w:anchor="_Toc487746297" w:history="1">
             <w:r>
               <w:rPr>
                 <w:rStyle w:val="a5"/>
@@ -2333,10 +2333,18 @@
             <w:r>
               <w:rPr>
                 <w:rStyle w:val="a5"/>
+                <w:rFonts w:ascii="微软雅黑" w:eastAsia="微软雅黑" w:hAnsi="微软雅黑" w:hint="eastAsia"/>
+                <w:noProof/>
+              </w:rPr>
+              <w:t>安装</w:t>
+            </w:r>
+            <w:r>
+              <w:rPr>
+                <w:rStyle w:val="a5"/>
                 <w:rFonts w:ascii="微软雅黑" w:eastAsia="微软雅黑" w:hAnsi="微软雅黑"/>
                 <w:noProof/>
               </w:rPr>
-              <w:t>Apache HttpServer</w:t>
+              <w:t>Apache HttpServer Web</w:t>
             </w:r>
             <w:r>
               <w:rPr>
@@ -2344,7 +2352,7 @@
                 <w:rFonts w:ascii="微软雅黑" w:eastAsia="微软雅黑" w:hAnsi="微软雅黑" w:hint="eastAsia"/>
                 <w:noProof/>
               </w:rPr>
-              <w:t>的安装</w:t>
+              <w:t>应用服务器</w:t>
             </w:r>
             <w:r>
               <w:rPr>
@@ -2365,7 +2373,7 @@
                 <w:noProof/>
                 <w:webHidden/>
               </w:rPr>
-              <w:instrText xml:space="preserve"> PAGEREF _Toc487665808 \h </w:instrText>
+              <w:instrText xml:space="preserve"> PAGEREF _Toc487746297 \h </w:instrText>
             </w:r>
             <w:r>
               <w:rPr>
@@ -2410,7 +2418,7 @@
               <w:sz w:val="21"/>
             </w:rPr>
           </w:pPr>
-          <w:hyperlink w:anchor="_Toc487665809" w:history="1">
+          <w:hyperlink w:anchor="_Toc487746298" w:history="1">
             <w:r>
               <w:rPr>
                 <w:rStyle w:val="a5"/>
@@ -2455,7 +2463,7 @@
                 <w:noProof/>
                 <w:webHidden/>
               </w:rPr>
-              <w:instrText xml:space="preserve"> PAGEREF _Toc487665809 \h </w:instrText>
+              <w:instrText xml:space="preserve"> PAGEREF _Toc487746298 \h </w:instrText>
             </w:r>
             <w:r>
               <w:rPr>
@@ -2500,7 +2508,7 @@
               <w:sz w:val="21"/>
             </w:rPr>
           </w:pPr>
-          <w:hyperlink w:anchor="_Toc487665810" w:history="1">
+          <w:hyperlink w:anchor="_Toc487746299" w:history="1">
             <w:r>
               <w:rPr>
                 <w:rStyle w:val="a5"/>
@@ -2545,7 +2553,7 @@
                 <w:noProof/>
                 <w:webHidden/>
               </w:rPr>
-              <w:instrText xml:space="preserve"> PAGEREF _Toc487665810 \h </w:instrText>
+              <w:instrText xml:space="preserve"> PAGEREF _Toc487746299 \h </w:instrText>
             </w:r>
             <w:r>
               <w:rPr>
@@ -2565,7 +2573,7 @@
                 <w:noProof/>
                 <w:webHidden/>
               </w:rPr>
-              <w:t>13</w:t>
+              <w:t>12</w:t>
             </w:r>
             <w:r>
               <w:rPr>
@@ -2590,7 +2598,7 @@
               <w:sz w:val="21"/>
             </w:rPr>
           </w:pPr>
-          <w:hyperlink w:anchor="_Toc487665811" w:history="1">
+          <w:hyperlink w:anchor="_Toc487746300" w:history="1">
             <w:r>
               <w:rPr>
                 <w:rStyle w:val="a5"/>
@@ -2635,7 +2643,7 @@
                 <w:noProof/>
                 <w:webHidden/>
               </w:rPr>
-              <w:instrText xml:space="preserve"> PAGEREF _Toc487665811 \h </w:instrText>
+              <w:instrText xml:space="preserve"> PAGEREF _Toc487746300 \h </w:instrText>
             </w:r>
             <w:r>
               <w:rPr>
@@ -2655,7 +2663,7 @@
                 <w:noProof/>
                 <w:webHidden/>
               </w:rPr>
-              <w:t>14</w:t>
+              <w:t>13</w:t>
             </w:r>
             <w:r>
               <w:rPr>
@@ -2680,7 +2688,7 @@
               <w:sz w:val="21"/>
             </w:rPr>
           </w:pPr>
-          <w:hyperlink w:anchor="_Toc487665812" w:history="1">
+          <w:hyperlink w:anchor="_Toc487746301" w:history="1">
             <w:r>
               <w:rPr>
                 <w:rStyle w:val="a5"/>
@@ -2725,7 +2733,7 @@
                 <w:noProof/>
                 <w:webHidden/>
               </w:rPr>
-              <w:instrText xml:space="preserve"> PAGEREF _Toc487665812 \h </w:instrText>
+              <w:instrText xml:space="preserve"> PAGEREF _Toc487746301 \h </w:instrText>
             </w:r>
             <w:r>
               <w:rPr>
@@ -2745,7 +2753,7 @@
                 <w:noProof/>
                 <w:webHidden/>
               </w:rPr>
-              <w:t>14</w:t>
+              <w:t>13</w:t>
             </w:r>
             <w:r>
               <w:rPr>
@@ -2770,7 +2778,7 @@
               <w:sz w:val="21"/>
             </w:rPr>
           </w:pPr>
-          <w:hyperlink w:anchor="_Toc487665813" w:history="1">
+          <w:hyperlink w:anchor="_Toc487746302" w:history="1">
             <w:r>
               <w:rPr>
                 <w:rStyle w:val="a5"/>
@@ -2794,15 +2802,7 @@
                 <w:rFonts w:ascii="微软雅黑" w:eastAsia="微软雅黑" w:hAnsi="微软雅黑" w:hint="eastAsia"/>
                 <w:noProof/>
               </w:rPr>
-              <w:t>部署客户端至</w:t>
-            </w:r>
-            <w:r>
-              <w:rPr>
-                <w:rStyle w:val="a5"/>
-                <w:rFonts w:ascii="微软雅黑" w:eastAsia="微软雅黑" w:hAnsi="微软雅黑"/>
-                <w:noProof/>
-              </w:rPr>
-              <w:t>Apache HttpServer</w:t>
+              <w:t>部署系统客户端</w:t>
             </w:r>
             <w:r>
               <w:rPr>
@@ -2823,7 +2823,7 @@
                 <w:noProof/>
                 <w:webHidden/>
               </w:rPr>
-              <w:instrText xml:space="preserve"> PAGEREF _Toc487665813 \h </w:instrText>
+              <w:instrText xml:space="preserve"> PAGEREF _Toc487746302 \h </w:instrText>
             </w:r>
             <w:r>
               <w:rPr>
@@ -2868,7 +2868,7 @@
               <w:sz w:val="21"/>
             </w:rPr>
           </w:pPr>
-          <w:hyperlink w:anchor="_Toc487665814" w:history="1">
+          <w:hyperlink w:anchor="_Toc487746303" w:history="1">
             <w:r>
               <w:rPr>
                 <w:rStyle w:val="a5"/>
@@ -2913,7 +2913,7 @@
                 <w:noProof/>
                 <w:webHidden/>
               </w:rPr>
-              <w:instrText xml:space="preserve"> PAGEREF _Toc487665814 \h </w:instrText>
+              <w:instrText xml:space="preserve"> PAGEREF _Toc487746303 \h </w:instrText>
             </w:r>
             <w:r>
               <w:rPr>
@@ -2933,7 +2933,7 @@
                 <w:noProof/>
                 <w:webHidden/>
               </w:rPr>
-              <w:t>18</w:t>
+              <w:t>17</w:t>
             </w:r>
             <w:r>
               <w:rPr>
@@ -2958,7 +2958,7 @@
               <w:sz w:val="21"/>
             </w:rPr>
           </w:pPr>
-          <w:hyperlink w:anchor="_Toc487665815" w:history="1">
+          <w:hyperlink w:anchor="_Toc487746304" w:history="1">
             <w:r>
               <w:rPr>
                 <w:rStyle w:val="a5"/>
@@ -3003,7 +3003,7 @@
                 <w:noProof/>
                 <w:webHidden/>
               </w:rPr>
-              <w:instrText xml:space="preserve"> PAGEREF _Toc487665815 \h </w:instrText>
+              <w:instrText xml:space="preserve"> PAGEREF _Toc487746304 \h </w:instrText>
             </w:r>
             <w:r>
               <w:rPr>
@@ -3048,7 +3048,7 @@
               <w:sz w:val="21"/>
             </w:rPr>
           </w:pPr>
-          <w:hyperlink w:anchor="_Toc487665816" w:history="1">
+          <w:hyperlink w:anchor="_Toc487746305" w:history="1">
             <w:r>
               <w:rPr>
                 <w:rStyle w:val="a5"/>
@@ -3093,7 +3093,7 @@
                 <w:noProof/>
                 <w:webHidden/>
               </w:rPr>
-              <w:instrText xml:space="preserve"> PAGEREF _Toc487665816 \h </w:instrText>
+              <w:instrText xml:space="preserve"> PAGEREF _Toc487746305 \h </w:instrText>
             </w:r>
             <w:r>
               <w:rPr>
@@ -3113,7 +3113,7 @@
                 <w:noProof/>
                 <w:webHidden/>
               </w:rPr>
-              <w:t>19</w:t>
+              <w:t>18</w:t>
             </w:r>
             <w:r>
               <w:rPr>
@@ -3138,7 +3138,7 @@
               <w:sz w:val="21"/>
             </w:rPr>
           </w:pPr>
-          <w:hyperlink w:anchor="_Toc487665817" w:history="1">
+          <w:hyperlink w:anchor="_Toc487746306" w:history="1">
             <w:r>
               <w:rPr>
                 <w:rStyle w:val="a5"/>
@@ -3183,7 +3183,7 @@
                 <w:noProof/>
                 <w:webHidden/>
               </w:rPr>
-              <w:instrText xml:space="preserve"> PAGEREF _Toc487665817 \h </w:instrText>
+              <w:instrText xml:space="preserve"> PAGEREF _Toc487746306 \h </w:instrText>
             </w:r>
             <w:r>
               <w:rPr>
@@ -3203,7 +3203,7 @@
                 <w:noProof/>
                 <w:webHidden/>
               </w:rPr>
-              <w:t>19</w:t>
+              <w:t>18</w:t>
             </w:r>
             <w:r>
               <w:rPr>
@@ -3228,7 +3228,7 @@
               <w:sz w:val="21"/>
             </w:rPr>
           </w:pPr>
-          <w:hyperlink w:anchor="_Toc487665818" w:history="1">
+          <w:hyperlink w:anchor="_Toc487746307" w:history="1">
             <w:r>
               <w:rPr>
                 <w:rStyle w:val="a5"/>
@@ -3273,7 +3273,7 @@
                 <w:noProof/>
                 <w:webHidden/>
               </w:rPr>
-              <w:instrText xml:space="preserve"> PAGEREF _Toc487665818 \h </w:instrText>
+              <w:instrText xml:space="preserve"> PAGEREF _Toc487746307 \h </w:instrText>
             </w:r>
             <w:r>
               <w:rPr>
@@ -3293,7 +3293,7 @@
                 <w:noProof/>
                 <w:webHidden/>
               </w:rPr>
-              <w:t>19</w:t>
+              <w:t>18</w:t>
             </w:r>
             <w:r>
               <w:rPr>
@@ -3318,7 +3318,7 @@
               <w:sz w:val="21"/>
             </w:rPr>
           </w:pPr>
-          <w:hyperlink w:anchor="_Toc487665819" w:history="1">
+          <w:hyperlink w:anchor="_Toc487746308" w:history="1">
             <w:r>
               <w:rPr>
                 <w:rStyle w:val="a5"/>
@@ -3363,7 +3363,7 @@
                 <w:noProof/>
                 <w:webHidden/>
               </w:rPr>
-              <w:instrText xml:space="preserve"> PAGEREF _Toc487665819 \h </w:instrText>
+              <w:instrText xml:space="preserve"> PAGEREF _Toc487746308 \h </w:instrText>
             </w:r>
             <w:r>
               <w:rPr>
@@ -3383,7 +3383,7 @@
                 <w:noProof/>
                 <w:webHidden/>
               </w:rPr>
-              <w:t>20</w:t>
+              <w:t>19</w:t>
             </w:r>
             <w:r>
               <w:rPr>
@@ -3408,7 +3408,7 @@
               <w:sz w:val="21"/>
             </w:rPr>
           </w:pPr>
-          <w:hyperlink w:anchor="_Toc487665820" w:history="1">
+          <w:hyperlink w:anchor="_Toc487746309" w:history="1">
             <w:r>
               <w:rPr>
                 <w:rStyle w:val="a5"/>
@@ -3453,7 +3453,7 @@
                 <w:noProof/>
                 <w:webHidden/>
               </w:rPr>
-              <w:instrText xml:space="preserve"> PAGEREF _Toc487665820 \h </w:instrText>
+              <w:instrText xml:space="preserve"> PAGEREF _Toc487746309 \h </w:instrText>
             </w:r>
             <w:r>
               <w:rPr>
@@ -3473,7 +3473,7 @@
                 <w:noProof/>
                 <w:webHidden/>
               </w:rPr>
-              <w:t>20</w:t>
+              <w:t>19</w:t>
             </w:r>
             <w:r>
               <w:rPr>
@@ -3498,7 +3498,7 @@
               <w:sz w:val="21"/>
             </w:rPr>
           </w:pPr>
-          <w:hyperlink w:anchor="_Toc487665821" w:history="1">
+          <w:hyperlink w:anchor="_Toc487746310" w:history="1">
             <w:r>
               <w:rPr>
                 <w:rStyle w:val="a5"/>
@@ -3543,7 +3543,7 @@
                 <w:noProof/>
                 <w:webHidden/>
               </w:rPr>
-              <w:instrText xml:space="preserve"> PAGEREF _Toc487665821 \h </w:instrText>
+              <w:instrText xml:space="preserve"> PAGEREF _Toc487746310 \h </w:instrText>
             </w:r>
             <w:r>
               <w:rPr>
@@ -3691,7 +3691,7 @@
           <w:szCs w:val="32"/>
         </w:rPr>
       </w:pPr>
-      <w:bookmarkStart w:id="0" w:name="_Toc487665794"/>
+      <w:bookmarkStart w:id="0" w:name="_Toc487746283"/>
       <w:r>
         <w:rPr>
           <w:rFonts w:ascii="微软雅黑" w:eastAsia="微软雅黑" w:hAnsi="微软雅黑"/>
@@ -3830,7 +3830,7 @@
           <w:szCs w:val="28"/>
         </w:rPr>
       </w:pPr>
-      <w:bookmarkStart w:id="1" w:name="_Toc487665795"/>
+      <w:bookmarkStart w:id="1" w:name="_Toc487746284"/>
       <w:r>
         <w:rPr>
           <w:rFonts w:ascii="微软雅黑" w:eastAsia="微软雅黑" w:hAnsi="微软雅黑"/>
@@ -4065,7 +4065,7 @@
           <v:shape id="_x0000_i1025" type="#_x0000_t75" style="width:380.15pt;height:50.1pt" o:ole="">
             <v:imagedata r:id="rId9" o:title=""/>
           </v:shape>
-          <o:OLEObject Type="Embed" ProgID="Visio.Drawing.15" ShapeID="_x0000_i1025" DrawAspect="Content" ObjectID="_1561487762" r:id="rId10"/>
+          <o:OLEObject Type="Embed" ProgID="Visio.Drawing.15" ShapeID="_x0000_i1025" DrawAspect="Content" ObjectID="_1561488633" r:id="rId10"/>
         </w:object>
       </w:r>
     </w:p>
@@ -4247,7 +4247,7 @@
           <v:shape id="_x0000_i1026" type="#_x0000_t75" style="width:258.05pt;height:50.1pt" o:ole="">
             <v:imagedata r:id="rId11" o:title=""/>
           </v:shape>
-          <o:OLEObject Type="Embed" ProgID="Visio.Drawing.15" ShapeID="_x0000_i1026" DrawAspect="Content" ObjectID="_1561487763" r:id="rId12"/>
+          <o:OLEObject Type="Embed" ProgID="Visio.Drawing.15" ShapeID="_x0000_i1026" DrawAspect="Content" ObjectID="_1561488634" r:id="rId12"/>
         </w:object>
       </w:r>
     </w:p>
@@ -4338,7 +4338,7 @@
           <w:szCs w:val="28"/>
         </w:rPr>
       </w:pPr>
-      <w:bookmarkStart w:id="2" w:name="_Toc487665796"/>
+      <w:bookmarkStart w:id="2" w:name="_Toc487746285"/>
       <w:r>
         <w:rPr>
           <w:rFonts w:ascii="微软雅黑" w:eastAsia="微软雅黑" w:hAnsi="微软雅黑"/>
@@ -4384,7 +4384,7 @@
           <v:shape id="_x0000_i1027" type="#_x0000_t75" style="width:403.2pt;height:247.1pt" o:ole="">
             <v:imagedata r:id="rId13" o:title=""/>
           </v:shape>
-          <o:OLEObject Type="Embed" ProgID="Visio.Drawing.15" ShapeID="_x0000_i1027" DrawAspect="Content" ObjectID="_1561487764" r:id="rId14"/>
+          <o:OLEObject Type="Embed" ProgID="Visio.Drawing.15" ShapeID="_x0000_i1027" DrawAspect="Content" ObjectID="_1561488635" r:id="rId14"/>
         </w:object>
       </w:r>
     </w:p>
@@ -4403,7 +4403,7 @@
           <w:szCs w:val="28"/>
         </w:rPr>
       </w:pPr>
-      <w:bookmarkStart w:id="3" w:name="_Toc487665797"/>
+      <w:bookmarkStart w:id="3" w:name="_Toc487746286"/>
       <w:r>
         <w:rPr>
           <w:rFonts w:ascii="微软雅黑" w:eastAsia="微软雅黑" w:hAnsi="微软雅黑" w:hint="eastAsia"/>
@@ -4610,7 +4610,7 @@
           <w:szCs w:val="28"/>
         </w:rPr>
       </w:pPr>
-      <w:bookmarkStart w:id="4" w:name="_Toc487665798"/>
+      <w:bookmarkStart w:id="4" w:name="_Toc487746287"/>
       <w:r>
         <w:rPr>
           <w:rFonts w:ascii="微软雅黑" w:eastAsia="微软雅黑" w:hAnsi="微软雅黑"/>
@@ -4689,7 +4689,7 @@
           <w:szCs w:val="32"/>
         </w:rPr>
       </w:pPr>
-      <w:bookmarkStart w:id="5" w:name="_Toc487665799"/>
+      <w:bookmarkStart w:id="5" w:name="_Toc487746288"/>
       <w:r>
         <w:rPr>
           <w:rFonts w:ascii="微软雅黑" w:eastAsia="微软雅黑" w:hAnsi="微软雅黑"/>
@@ -4731,10 +4731,10 @@
           <w:szCs w:val="28"/>
         </w:rPr>
       </w:pPr>
-      <w:bookmarkStart w:id="6" w:name="_Toc487665800"/>
-      <w:bookmarkStart w:id="7" w:name="OLE_LINK1"/>
-      <w:bookmarkStart w:id="8" w:name="OLE_LINK2"/>
-      <w:bookmarkStart w:id="9" w:name="OLE_LINK3"/>
+      <w:bookmarkStart w:id="6" w:name="OLE_LINK1"/>
+      <w:bookmarkStart w:id="7" w:name="OLE_LINK2"/>
+      <w:bookmarkStart w:id="8" w:name="OLE_LINK3"/>
+      <w:bookmarkStart w:id="9" w:name="_Toc487746289"/>
       <w:r>
         <w:rPr>
           <w:rFonts w:ascii="微软雅黑" w:eastAsia="微软雅黑" w:hAnsi="微软雅黑"/>
@@ -4743,7 +4743,7 @@
         </w:rPr>
         <w:t>搭建与配置流程</w:t>
       </w:r>
-      <w:bookmarkEnd w:id="6"/>
+      <w:bookmarkEnd w:id="9"/>
     </w:p>
     <w:p>
       <w:pPr>
@@ -4758,7 +4758,7 @@
           <v:shape id="_x0000_i1028" type="#_x0000_t75" style="width:379.6pt;height:149.75pt" o:ole="">
             <v:imagedata r:id="rId15" o:title=""/>
           </v:shape>
-          <o:OLEObject Type="Embed" ProgID="Visio.Drawing.15" ShapeID="_x0000_i1028" DrawAspect="Content" ObjectID="_1561487765" r:id="rId16"/>
+          <o:OLEObject Type="Embed" ProgID="Visio.Drawing.15" ShapeID="_x0000_i1028" DrawAspect="Content" ObjectID="_1561488636" r:id="rId16"/>
         </w:object>
       </w:r>
     </w:p>
@@ -4777,12 +4777,12 @@
           <w:szCs w:val="28"/>
         </w:rPr>
       </w:pPr>
-      <w:bookmarkStart w:id="10" w:name="_Toc487665801"/>
-      <w:bookmarkStart w:id="11" w:name="OLE_LINK9"/>
-      <w:bookmarkStart w:id="12" w:name="OLE_LINK10"/>
+      <w:bookmarkStart w:id="10" w:name="OLE_LINK9"/>
+      <w:bookmarkStart w:id="11" w:name="OLE_LINK10"/>
+      <w:bookmarkStart w:id="12" w:name="_Toc487746290"/>
+      <w:bookmarkEnd w:id="6"/>
       <w:bookmarkEnd w:id="7"/>
       <w:bookmarkEnd w:id="8"/>
-      <w:bookmarkEnd w:id="9"/>
       <w:r>
         <w:rPr>
           <w:rFonts w:ascii="微软雅黑" w:eastAsia="微软雅黑" w:hAnsi="微软雅黑" w:hint="eastAsia"/>
@@ -4800,7 +4800,7 @@
         </w:rPr>
         <w:t>环境搭建与配置</w:t>
       </w:r>
-      <w:bookmarkEnd w:id="10"/>
+      <w:bookmarkEnd w:id="12"/>
     </w:p>
     <w:p>
       <w:pPr>
@@ -4817,7 +4817,7 @@
           <w:szCs w:val="28"/>
         </w:rPr>
       </w:pPr>
-      <w:bookmarkStart w:id="13" w:name="_Toc487665802"/>
+      <w:bookmarkStart w:id="13" w:name="_Toc487746291"/>
       <w:r>
         <w:rPr>
           <w:rFonts w:ascii="微软雅黑" w:eastAsia="微软雅黑" w:hAnsi="微软雅黑" w:hint="eastAsia"/>
@@ -5022,9 +5022,9 @@
           <w:szCs w:val="28"/>
         </w:rPr>
       </w:pPr>
-      <w:bookmarkStart w:id="14" w:name="_Toc487665803"/>
+      <w:bookmarkStart w:id="14" w:name="_Toc487746292"/>
+      <w:bookmarkEnd w:id="10"/>
       <w:bookmarkEnd w:id="11"/>
-      <w:bookmarkEnd w:id="12"/>
       <w:r>
         <w:rPr>
           <w:rFonts w:ascii="微软雅黑" w:eastAsia="微软雅黑" w:hAnsi="微软雅黑" w:hint="eastAsia"/>
@@ -5579,23 +5579,7 @@
           <w:b/>
           <w:szCs w:val="21"/>
         </w:rPr>
-        <w:t>编辑</w:t>
-      </w:r>
-      <w:r>
-        <w:rPr>
-          <w:rFonts w:ascii="微软雅黑" w:eastAsia="微软雅黑" w:hAnsi="微软雅黑"/>
-          <w:b/>
-          <w:szCs w:val="21"/>
-        </w:rPr>
-        <w:t>系统</w:t>
-      </w:r>
-      <w:r>
-        <w:rPr>
-          <w:rFonts w:ascii="微软雅黑" w:eastAsia="微软雅黑" w:hAnsi="微软雅黑"/>
-          <w:b/>
-          <w:szCs w:val="21"/>
-        </w:rPr>
-        <w:t>变量窗口</w:t>
+        <w:t>编辑系统变量窗口</w:t>
       </w:r>
       <w:r>
         <w:rPr>
@@ -6021,7 +6005,7 @@
           <w:szCs w:val="28"/>
         </w:rPr>
       </w:pPr>
-      <w:bookmarkStart w:id="15" w:name="_Toc487665804"/>
+      <w:bookmarkStart w:id="15" w:name="_Toc487746293"/>
       <w:r>
         <w:rPr>
           <w:rFonts w:ascii="微软雅黑" w:eastAsia="微软雅黑" w:hAnsi="微软雅黑" w:hint="eastAsia"/>
@@ -6047,7 +6031,7 @@
           <w:szCs w:val="28"/>
         </w:rPr>
       </w:pPr>
-      <w:bookmarkStart w:id="16" w:name="_Toc487665805"/>
+      <w:bookmarkStart w:id="16" w:name="_Toc487746294"/>
       <w:r>
         <w:rPr>
           <w:rFonts w:ascii="微软雅黑" w:eastAsia="微软雅黑" w:hAnsi="微软雅黑" w:hint="eastAsia"/>
@@ -6250,7 +6234,7 @@
           <w:szCs w:val="28"/>
         </w:rPr>
       </w:pPr>
-      <w:bookmarkStart w:id="17" w:name="_Toc487665806"/>
+      <w:bookmarkStart w:id="17" w:name="_Toc487746295"/>
       <w:r>
         <w:rPr>
           <w:rFonts w:ascii="微软雅黑" w:eastAsia="微软雅黑" w:hAnsi="微软雅黑" w:hint="eastAsia"/>
@@ -7270,7 +7254,7 @@
           <w:szCs w:val="28"/>
         </w:rPr>
       </w:pPr>
-      <w:bookmarkStart w:id="18" w:name="_Toc487665807"/>
+      <w:bookmarkStart w:id="18" w:name="_Toc487746296"/>
       <w:r>
         <w:rPr>
           <w:rFonts w:ascii="微软雅黑" w:eastAsia="微软雅黑" w:hAnsi="微软雅黑"/>
@@ -7920,7 +7904,7 @@
           <w:szCs w:val="28"/>
         </w:rPr>
       </w:pPr>
-      <w:bookmarkStart w:id="19" w:name="_Toc487665808"/>
+      <w:bookmarkStart w:id="19" w:name="_Toc487746297"/>
       <w:r>
         <w:rPr>
           <w:rFonts w:ascii="微软雅黑" w:eastAsia="微软雅黑" w:hAnsi="微软雅黑"/>
@@ -7971,7 +7955,6 @@
         </w:rPr>
         <w:t>应用</w:t>
       </w:r>
-      <w:bookmarkEnd w:id="19"/>
       <w:r>
         <w:rPr>
           <w:rFonts w:ascii="微软雅黑" w:eastAsia="微软雅黑" w:hAnsi="微软雅黑" w:hint="eastAsia"/>
@@ -7980,6 +7963,7 @@
         </w:rPr>
         <w:t>服务器</w:t>
       </w:r>
+      <w:bookmarkEnd w:id="19"/>
       <w:r>
         <w:rPr>
           <w:rFonts w:ascii="微软雅黑" w:eastAsia="微软雅黑" w:hAnsi="微软雅黑"/>
@@ -8004,7 +7988,7 @@
           <w:szCs w:val="28"/>
         </w:rPr>
       </w:pPr>
-      <w:bookmarkStart w:id="20" w:name="_Toc487665809"/>
+      <w:bookmarkStart w:id="20" w:name="_Toc487746298"/>
       <w:r>
         <w:rPr>
           <w:rFonts w:ascii="微软雅黑" w:eastAsia="微软雅黑" w:hAnsi="微软雅黑" w:hint="eastAsia"/>
@@ -8204,7 +8188,7 @@
           <w:szCs w:val="28"/>
         </w:rPr>
       </w:pPr>
-      <w:bookmarkStart w:id="21" w:name="_Toc487665810"/>
+      <w:bookmarkStart w:id="21" w:name="_Toc487746299"/>
       <w:r>
         <w:rPr>
           <w:rFonts w:ascii="微软雅黑" w:eastAsia="微软雅黑" w:hAnsi="微软雅黑" w:hint="eastAsia"/>
@@ -8611,7 +8595,7 @@
           <w:szCs w:val="32"/>
         </w:rPr>
       </w:pPr>
-      <w:bookmarkStart w:id="22" w:name="_Toc487665811"/>
+      <w:bookmarkStart w:id="22" w:name="_Toc487746300"/>
       <w:r>
         <w:rPr>
           <w:rFonts w:ascii="微软雅黑" w:eastAsia="微软雅黑" w:hAnsi="微软雅黑"/>
@@ -8677,7 +8661,7 @@
           <w:szCs w:val="28"/>
         </w:rPr>
       </w:pPr>
-      <w:bookmarkStart w:id="23" w:name="_Toc487665812"/>
+      <w:bookmarkStart w:id="23" w:name="_Toc487746301"/>
       <w:r>
         <w:rPr>
           <w:rFonts w:ascii="微软雅黑" w:eastAsia="微软雅黑" w:hAnsi="微软雅黑" w:hint="eastAsia"/>
@@ -9670,7 +9654,6 @@
         </w:rPr>
         <w:t>（</w:t>
       </w:r>
-      <w:bookmarkStart w:id="24" w:name="_GoBack"/>
       <w:r>
         <w:rPr>
           <w:rFonts w:ascii="微软雅黑" w:eastAsia="微软雅黑" w:hAnsi="微软雅黑"/>
@@ -9687,7 +9670,6 @@
         </w:rPr>
         <w:t>启动服务端服务</w:t>
       </w:r>
-      <w:bookmarkEnd w:id="24"/>
       <w:r>
         <w:rPr>
           <w:rFonts w:ascii="微软雅黑 Light" w:eastAsia="微软雅黑 Light" w:hAnsi="微软雅黑 Light"/>
@@ -9751,7 +9733,7 @@
         <w:pStyle w:val="a3"/>
         <w:ind w:firstLineChars="0" w:firstLine="0"/>
         <w:rPr>
-          <w:rFonts w:ascii="微软雅黑 Light" w:eastAsia="微软雅黑 Light" w:hAnsi="微软雅黑 Light" w:hint="eastAsia"/>
+          <w:rFonts w:ascii="微软雅黑 Light" w:eastAsia="微软雅黑 Light" w:hAnsi="微软雅黑 Light"/>
           <w:szCs w:val="21"/>
         </w:rPr>
       </w:pPr>
@@ -9812,7 +9794,7 @@
           <w:szCs w:val="28"/>
         </w:rPr>
       </w:pPr>
-      <w:bookmarkStart w:id="25" w:name="_Toc487665813"/>
+      <w:bookmarkStart w:id="24" w:name="_Toc487746302"/>
       <w:r>
         <w:rPr>
           <w:rFonts w:ascii="微软雅黑" w:eastAsia="微软雅黑" w:hAnsi="微软雅黑" w:hint="eastAsia"/>
@@ -9837,7 +9819,7 @@
         </w:rPr>
         <w:t>客户端</w:t>
       </w:r>
-      <w:bookmarkEnd w:id="25"/>
+      <w:bookmarkEnd w:id="24"/>
     </w:p>
     <w:p>
       <w:pPr>
@@ -10647,7 +10629,7 @@
           <w:szCs w:val="28"/>
         </w:rPr>
       </w:pPr>
-      <w:bookmarkStart w:id="26" w:name="_Toc487665814"/>
+      <w:bookmarkStart w:id="25" w:name="_Toc487746303"/>
       <w:r>
         <w:rPr>
           <w:rFonts w:ascii="微软雅黑" w:eastAsia="微软雅黑" w:hAnsi="微软雅黑" w:hint="eastAsia"/>
@@ -10656,7 +10638,7 @@
         </w:rPr>
         <w:t>部署完成</w:t>
       </w:r>
-      <w:bookmarkEnd w:id="26"/>
+      <w:bookmarkEnd w:id="25"/>
     </w:p>
     <w:p>
       <w:pPr>
@@ -10878,7 +10860,7 @@
           <w:szCs w:val="32"/>
         </w:rPr>
       </w:pPr>
-      <w:bookmarkStart w:id="27" w:name="_Toc487665815"/>
+      <w:bookmarkStart w:id="26" w:name="_Toc487746304"/>
       <w:r>
         <w:rPr>
           <w:rFonts w:ascii="微软雅黑" w:eastAsia="微软雅黑" w:hAnsi="微软雅黑" w:hint="eastAsia"/>
@@ -10895,7 +10877,7 @@
         </w:rPr>
         <w:t>备份与恢复</w:t>
       </w:r>
-      <w:bookmarkEnd w:id="27"/>
+      <w:bookmarkEnd w:id="26"/>
     </w:p>
     <w:p>
       <w:pPr>
@@ -10987,7 +10969,7 @@
           <w:szCs w:val="28"/>
         </w:rPr>
       </w:pPr>
-      <w:bookmarkStart w:id="28" w:name="_Toc487665816"/>
+      <w:bookmarkStart w:id="27" w:name="_Toc487746305"/>
       <w:r>
         <w:rPr>
           <w:rFonts w:ascii="微软雅黑" w:eastAsia="微软雅黑" w:hAnsi="微软雅黑"/>
@@ -11004,7 +10986,7 @@
         </w:rPr>
         <w:t>备份</w:t>
       </w:r>
-      <w:bookmarkEnd w:id="28"/>
+      <w:bookmarkEnd w:id="27"/>
     </w:p>
     <w:p>
       <w:pPr>
@@ -11021,7 +11003,7 @@
           <w:szCs w:val="28"/>
         </w:rPr>
       </w:pPr>
-      <w:bookmarkStart w:id="29" w:name="_Toc487665817"/>
+      <w:bookmarkStart w:id="28" w:name="_Toc487746306"/>
       <w:r>
         <w:rPr>
           <w:rFonts w:ascii="微软雅黑" w:eastAsia="微软雅黑" w:hAnsi="微软雅黑" w:hint="eastAsia"/>
@@ -11030,7 +11012,7 @@
         </w:rPr>
         <w:t>文件备份</w:t>
       </w:r>
-      <w:bookmarkEnd w:id="29"/>
+      <w:bookmarkEnd w:id="28"/>
     </w:p>
     <w:p>
       <w:pPr>
@@ -11261,7 +11243,7 @@
           <w:szCs w:val="28"/>
         </w:rPr>
       </w:pPr>
-      <w:bookmarkStart w:id="30" w:name="_Toc487665818"/>
+      <w:bookmarkStart w:id="29" w:name="_Toc487746307"/>
       <w:r>
         <w:rPr>
           <w:rFonts w:ascii="微软雅黑" w:eastAsia="微软雅黑" w:hAnsi="微软雅黑"/>
@@ -11270,7 +11252,7 @@
         </w:rPr>
         <w:t>数据库备份</w:t>
       </w:r>
-      <w:bookmarkEnd w:id="30"/>
+      <w:bookmarkEnd w:id="29"/>
     </w:p>
     <w:p>
       <w:pPr>
@@ -11610,7 +11592,7 @@
           <w:szCs w:val="28"/>
         </w:rPr>
       </w:pPr>
-      <w:bookmarkStart w:id="31" w:name="_Toc487665819"/>
+      <w:bookmarkStart w:id="30" w:name="_Toc487746308"/>
       <w:r>
         <w:rPr>
           <w:rFonts w:ascii="微软雅黑" w:eastAsia="微软雅黑" w:hAnsi="微软雅黑"/>
@@ -11619,7 +11601,7 @@
         </w:rPr>
         <w:t>数据恢复</w:t>
       </w:r>
-      <w:bookmarkEnd w:id="31"/>
+      <w:bookmarkEnd w:id="30"/>
     </w:p>
     <w:p>
       <w:pPr>
@@ -11636,7 +11618,7 @@
           <w:szCs w:val="28"/>
         </w:rPr>
       </w:pPr>
-      <w:bookmarkStart w:id="32" w:name="_Toc487665820"/>
+      <w:bookmarkStart w:id="31" w:name="_Toc487746309"/>
       <w:r>
         <w:rPr>
           <w:rFonts w:ascii="微软雅黑" w:eastAsia="微软雅黑" w:hAnsi="微软雅黑" w:hint="eastAsia"/>
@@ -11653,7 +11635,7 @@
         </w:rPr>
         <w:t>恢复</w:t>
       </w:r>
-      <w:bookmarkEnd w:id="32"/>
+      <w:bookmarkEnd w:id="31"/>
     </w:p>
     <w:p>
       <w:pPr>
@@ -11737,7 +11719,7 @@
           <w:szCs w:val="28"/>
         </w:rPr>
       </w:pPr>
-      <w:bookmarkStart w:id="33" w:name="_Toc487665821"/>
+      <w:bookmarkStart w:id="32" w:name="_Toc487746310"/>
       <w:r>
         <w:rPr>
           <w:rFonts w:ascii="微软雅黑" w:eastAsia="微软雅黑" w:hAnsi="微软雅黑"/>
@@ -11747,7 +11729,7 @@
         <w:lastRenderedPageBreak/>
         <w:t>数据库恢复</w:t>
       </w:r>
-      <w:bookmarkEnd w:id="33"/>
+      <w:bookmarkEnd w:id="32"/>
     </w:p>
     <w:p>
       <w:pPr>
@@ -12169,7 +12151,12 @@
       </w:r>
     </w:p>
     <w:sectPr>
-      <w:footerReference w:type="default" r:id="rId65"/>
+      <w:headerReference w:type="even" r:id="rId65"/>
+      <w:headerReference w:type="default" r:id="rId66"/>
+      <w:footerReference w:type="even" r:id="rId67"/>
+      <w:footerReference w:type="default" r:id="rId68"/>
+      <w:headerReference w:type="first" r:id="rId69"/>
+      <w:footerReference w:type="first" r:id="rId70"/>
       <w:pgSz w:w="11906" w:h="16838"/>
       <w:pgMar w:top="1440" w:right="1800" w:bottom="1440" w:left="1800" w:header="851" w:footer="850" w:gutter="0"/>
       <w:pgNumType w:start="0"/>
@@ -12202,141 +12189,29 @@
 
 <file path=word/footer1.xml><?xml version="1.0" encoding="utf-8"?>
 <w:ftr xmlns:wpc="http://schemas.microsoft.com/office/word/2010/wordprocessingCanvas" xmlns:mc="http://schemas.openxmlformats.org/markup-compatibility/2006" xmlns:o="urn:schemas-microsoft-com:office:office" xmlns:r="http://schemas.openxmlformats.org/officeDocument/2006/relationships" xmlns:m="http://schemas.openxmlformats.org/officeDocument/2006/math" xmlns:v="urn:schemas-microsoft-com:vml" xmlns:wp14="http://schemas.microsoft.com/office/word/2010/wordprocessingDrawing" xmlns:wp="http://schemas.openxmlformats.org/drawingml/2006/wordprocessingDrawing" xmlns:w10="urn:schemas-microsoft-com:office:word" xmlns:w="http://schemas.openxmlformats.org/wordprocessingml/2006/main" xmlns:w14="http://schemas.microsoft.com/office/word/2010/wordml" xmlns:w15="http://schemas.microsoft.com/office/word/2012/wordml" xmlns:wpg="http://schemas.microsoft.com/office/word/2010/wordprocessingGroup" xmlns:wpi="http://schemas.microsoft.com/office/word/2010/wordprocessingInk" xmlns:wne="http://schemas.microsoft.com/office/word/2006/wordml" xmlns:wps="http://schemas.microsoft.com/office/word/2010/wordprocessingShape" mc:Ignorable="w14 w15 wp14">
-  <w:sdt>
-    <w:sdtPr>
-      <w:id w:val="-1664535816"/>
-      <w:docPartObj>
-        <w:docPartGallery w:val="Page Numbers (Bottom of Page)"/>
-        <w:docPartUnique/>
-      </w:docPartObj>
-    </w:sdtPr>
-    <w:sdtEndPr/>
-    <w:sdtContent>
-      <w:sdt>
-        <w:sdtPr>
-          <w:id w:val="-1769616900"/>
-          <w:docPartObj>
-            <w:docPartGallery w:val="Page Numbers (Top of Page)"/>
-            <w:docPartUnique/>
-          </w:docPartObj>
-        </w:sdtPr>
-        <w:sdtEndPr/>
-        <w:sdtContent>
-          <w:p>
-            <w:pPr>
-              <w:pStyle w:val="a9"/>
-              <w:jc w:val="right"/>
-            </w:pPr>
-            <w:r>
-              <w:rPr>
-                <w:lang w:val="zh-CN"/>
-              </w:rPr>
-              <w:t xml:space="preserve"> </w:t>
-            </w:r>
-            <w:r>
-              <w:rPr>
-                <w:b/>
-                <w:bCs/>
-                <w:sz w:val="24"/>
-                <w:szCs w:val="24"/>
-              </w:rPr>
-              <w:fldChar w:fldCharType="begin"/>
-            </w:r>
-            <w:r>
-              <w:rPr>
-                <w:b/>
-                <w:bCs/>
-              </w:rPr>
-              <w:instrText>PAGE</w:instrText>
-            </w:r>
-            <w:r>
-              <w:rPr>
-                <w:b/>
-                <w:bCs/>
-                <w:sz w:val="24"/>
-                <w:szCs w:val="24"/>
-              </w:rPr>
-              <w:fldChar w:fldCharType="separate"/>
-            </w:r>
-            <w:r>
-              <w:rPr>
-                <w:b/>
-                <w:bCs/>
-                <w:noProof/>
-              </w:rPr>
-              <w:t>16</w:t>
-            </w:r>
-            <w:r>
-              <w:rPr>
-                <w:b/>
-                <w:bCs/>
-                <w:sz w:val="24"/>
-                <w:szCs w:val="24"/>
-              </w:rPr>
-              <w:fldChar w:fldCharType="end"/>
-            </w:r>
-            <w:r>
-              <w:rPr>
-                <w:lang w:val="zh-CN"/>
-              </w:rPr>
-              <w:t xml:space="preserve"> / </w:t>
-            </w:r>
-            <w:r>
-              <w:rPr>
-                <w:b/>
-                <w:bCs/>
-                <w:sz w:val="24"/>
-                <w:szCs w:val="24"/>
-              </w:rPr>
-              <w:fldChar w:fldCharType="begin"/>
-            </w:r>
-            <w:r>
-              <w:rPr>
-                <w:b/>
-                <w:bCs/>
-              </w:rPr>
-              <w:instrText>NUMPAGES</w:instrText>
-            </w:r>
-            <w:r>
-              <w:rPr>
-                <w:b/>
-                <w:bCs/>
-                <w:sz w:val="24"/>
-                <w:szCs w:val="24"/>
-              </w:rPr>
-              <w:fldChar w:fldCharType="separate"/>
-            </w:r>
-            <w:r>
-              <w:rPr>
-                <w:b/>
-                <w:bCs/>
-                <w:noProof/>
-              </w:rPr>
-              <w:t>22</w:t>
-            </w:r>
-            <w:r>
-              <w:rPr>
-                <w:b/>
-                <w:bCs/>
-                <w:sz w:val="24"/>
-                <w:szCs w:val="24"/>
-              </w:rPr>
-              <w:fldChar w:fldCharType="end"/>
-            </w:r>
-          </w:p>
-        </w:sdtContent>
-      </w:sdt>
-    </w:sdtContent>
-  </w:sdt>
+  <w:p>
+    <w:pPr>
+      <w:pStyle w:val="a9"/>
+    </w:pPr>
+  </w:p>
+</w:ftr>
+</file>
+
+<file path=word/footer2.xml><?xml version="1.0" encoding="utf-8"?>
+<w:ftr xmlns:wpc="http://schemas.microsoft.com/office/word/2010/wordprocessingCanvas" xmlns:mc="http://schemas.openxmlformats.org/markup-compatibility/2006" xmlns:o="urn:schemas-microsoft-com:office:office" xmlns:r="http://schemas.openxmlformats.org/officeDocument/2006/relationships" xmlns:m="http://schemas.openxmlformats.org/officeDocument/2006/math" xmlns:v="urn:schemas-microsoft-com:vml" xmlns:wp14="http://schemas.microsoft.com/office/word/2010/wordprocessingDrawing" xmlns:wp="http://schemas.openxmlformats.org/drawingml/2006/wordprocessingDrawing" xmlns:w10="urn:schemas-microsoft-com:office:word" xmlns:w="http://schemas.openxmlformats.org/wordprocessingml/2006/main" xmlns:w14="http://schemas.microsoft.com/office/word/2010/wordml" xmlns:w15="http://schemas.microsoft.com/office/word/2012/wordml" xmlns:wpg="http://schemas.microsoft.com/office/word/2010/wordprocessingGroup" xmlns:wpi="http://schemas.microsoft.com/office/word/2010/wordprocessingInk" xmlns:wne="http://schemas.microsoft.com/office/word/2006/wordml" xmlns:wps="http://schemas.microsoft.com/office/word/2010/wordprocessingShape" mc:Ignorable="w14 w15 wp14">
   <w:p>
     <w:pPr>
       <w:pStyle w:val="a9"/>
       <w:jc w:val="center"/>
+      <w:rPr>
+        <w:color w:val="BFBFBF" w:themeColor="background1" w:themeShade="BF"/>
+      </w:rPr>
     </w:pPr>
     <w:proofErr w:type="gramStart"/>
     <w:r>
       <w:rPr>
         <w:rFonts w:hint="eastAsia"/>
+        <w:color w:val="BFBFBF" w:themeColor="background1" w:themeShade="BF"/>
       </w:rPr>
       <w:t>龋</w:t>
     </w:r>
@@ -12344,9 +12219,75 @@
     <w:r>
       <w:rPr>
         <w:rFonts w:hint="eastAsia"/>
+        <w:color w:val="BFBFBF" w:themeColor="background1" w:themeShade="BF"/>
       </w:rPr>
       <w:t>病防治管理系统用户手册</w:t>
     </w:r>
+    <w:r>
+      <w:rPr>
+        <w:rFonts w:hint="eastAsia"/>
+        <w:color w:val="BFBFBF" w:themeColor="background1" w:themeShade="BF"/>
+      </w:rPr>
+      <w:t xml:space="preserve"> </w:t>
+    </w:r>
+    <w:r>
+      <w:rPr>
+        <w:rFonts w:hint="eastAsia"/>
+        <w:color w:val="BFBFBF" w:themeColor="background1" w:themeShade="BF"/>
+      </w:rPr>
+      <w:t>第</w:t>
+    </w:r>
+    <w:r>
+      <w:rPr>
+        <w:color w:val="BFBFBF" w:themeColor="background1" w:themeShade="BF"/>
+      </w:rPr>
+      <w:fldChar w:fldCharType="begin"/>
+    </w:r>
+    <w:r>
+      <w:rPr>
+        <w:color w:val="BFBFBF" w:themeColor="background1" w:themeShade="BF"/>
+      </w:rPr>
+      <w:instrText>PAGE   \* MERGEFORMAT</w:instrText>
+    </w:r>
+    <w:r>
+      <w:rPr>
+        <w:color w:val="BFBFBF" w:themeColor="background1" w:themeShade="BF"/>
+      </w:rPr>
+      <w:fldChar w:fldCharType="separate"/>
+    </w:r>
+    <w:r>
+      <w:rPr>
+        <w:noProof/>
+        <w:color w:val="BFBFBF" w:themeColor="background1" w:themeShade="BF"/>
+        <w:lang w:val="zh-CN"/>
+      </w:rPr>
+      <w:t>14</w:t>
+    </w:r>
+    <w:r>
+      <w:rPr>
+        <w:color w:val="BFBFBF" w:themeColor="background1" w:themeShade="BF"/>
+      </w:rPr>
+      <w:fldChar w:fldCharType="end"/>
+    </w:r>
+    <w:r>
+      <w:rPr>
+        <w:rFonts w:hint="eastAsia"/>
+        <w:color w:val="BFBFBF" w:themeColor="background1" w:themeShade="BF"/>
+      </w:rPr>
+      <w:t>页</w:t>
+    </w:r>
+    <w:bookmarkStart w:id="33" w:name="_GoBack"/>
+    <w:bookmarkEnd w:id="33"/>
+  </w:p>
+</w:ftr>
+</file>
+
+<file path=word/footer3.xml><?xml version="1.0" encoding="utf-8"?>
+<w:ftr xmlns:wpc="http://schemas.microsoft.com/office/word/2010/wordprocessingCanvas" xmlns:mc="http://schemas.openxmlformats.org/markup-compatibility/2006" xmlns:o="urn:schemas-microsoft-com:office:office" xmlns:r="http://schemas.openxmlformats.org/officeDocument/2006/relationships" xmlns:m="http://schemas.openxmlformats.org/officeDocument/2006/math" xmlns:v="urn:schemas-microsoft-com:vml" xmlns:wp14="http://schemas.microsoft.com/office/word/2010/wordprocessingDrawing" xmlns:wp="http://schemas.openxmlformats.org/drawingml/2006/wordprocessingDrawing" xmlns:w10="urn:schemas-microsoft-com:office:word" xmlns:w="http://schemas.openxmlformats.org/wordprocessingml/2006/main" xmlns:w14="http://schemas.microsoft.com/office/word/2010/wordml" xmlns:w15="http://schemas.microsoft.com/office/word/2012/wordml" xmlns:wpg="http://schemas.microsoft.com/office/word/2010/wordprocessingGroup" xmlns:wpi="http://schemas.microsoft.com/office/word/2010/wordprocessingInk" xmlns:wne="http://schemas.microsoft.com/office/word/2006/wordml" xmlns:wps="http://schemas.microsoft.com/office/word/2010/wordprocessingShape" mc:Ignorable="w14 w15 wp14">
+  <w:p>
+    <w:pPr>
+      <w:pStyle w:val="a9"/>
+    </w:pPr>
   </w:p>
 </w:ftr>
 </file>
@@ -12368,6 +12309,36 @@
     </w:p>
   </w:footnote>
 </w:footnotes>
+</file>
+
+<file path=word/header1.xml><?xml version="1.0" encoding="utf-8"?>
+<w:hdr xmlns:wpc="http://schemas.microsoft.com/office/word/2010/wordprocessingCanvas" xmlns:mc="http://schemas.openxmlformats.org/markup-compatibility/2006" xmlns:o="urn:schemas-microsoft-com:office:office" xmlns:r="http://schemas.openxmlformats.org/officeDocument/2006/relationships" xmlns:m="http://schemas.openxmlformats.org/officeDocument/2006/math" xmlns:v="urn:schemas-microsoft-com:vml" xmlns:wp14="http://schemas.microsoft.com/office/word/2010/wordprocessingDrawing" xmlns:wp="http://schemas.openxmlformats.org/drawingml/2006/wordprocessingDrawing" xmlns:w10="urn:schemas-microsoft-com:office:word" xmlns:w="http://schemas.openxmlformats.org/wordprocessingml/2006/main" xmlns:w14="http://schemas.microsoft.com/office/word/2010/wordml" xmlns:w15="http://schemas.microsoft.com/office/word/2012/wordml" xmlns:wpg="http://schemas.microsoft.com/office/word/2010/wordprocessingGroup" xmlns:wpi="http://schemas.microsoft.com/office/word/2010/wordprocessingInk" xmlns:wne="http://schemas.microsoft.com/office/word/2006/wordml" xmlns:wps="http://schemas.microsoft.com/office/word/2010/wordprocessingShape" mc:Ignorable="w14 w15 wp14">
+  <w:p>
+    <w:pPr>
+      <w:pStyle w:val="a8"/>
+    </w:pPr>
+  </w:p>
+</w:hdr>
+</file>
+
+<file path=word/header2.xml><?xml version="1.0" encoding="utf-8"?>
+<w:hdr xmlns:wpc="http://schemas.microsoft.com/office/word/2010/wordprocessingCanvas" xmlns:mc="http://schemas.openxmlformats.org/markup-compatibility/2006" xmlns:o="urn:schemas-microsoft-com:office:office" xmlns:r="http://schemas.openxmlformats.org/officeDocument/2006/relationships" xmlns:m="http://schemas.openxmlformats.org/officeDocument/2006/math" xmlns:v="urn:schemas-microsoft-com:vml" xmlns:wp14="http://schemas.microsoft.com/office/word/2010/wordprocessingDrawing" xmlns:wp="http://schemas.openxmlformats.org/drawingml/2006/wordprocessingDrawing" xmlns:w10="urn:schemas-microsoft-com:office:word" xmlns:w="http://schemas.openxmlformats.org/wordprocessingml/2006/main" xmlns:w14="http://schemas.microsoft.com/office/word/2010/wordml" xmlns:w15="http://schemas.microsoft.com/office/word/2012/wordml" xmlns:wpg="http://schemas.microsoft.com/office/word/2010/wordprocessingGroup" xmlns:wpi="http://schemas.microsoft.com/office/word/2010/wordprocessingInk" xmlns:wne="http://schemas.microsoft.com/office/word/2006/wordml" xmlns:wps="http://schemas.microsoft.com/office/word/2010/wordprocessingShape" mc:Ignorable="w14 w15 wp14">
+  <w:p>
+    <w:pPr>
+      <w:pStyle w:val="a8"/>
+    </w:pPr>
+  </w:p>
+</w:hdr>
+</file>
+
+<file path=word/header3.xml><?xml version="1.0" encoding="utf-8"?>
+<w:hdr xmlns:wpc="http://schemas.microsoft.com/office/word/2010/wordprocessingCanvas" xmlns:mc="http://schemas.openxmlformats.org/markup-compatibility/2006" xmlns:o="urn:schemas-microsoft-com:office:office" xmlns:r="http://schemas.openxmlformats.org/officeDocument/2006/relationships" xmlns:m="http://schemas.openxmlformats.org/officeDocument/2006/math" xmlns:v="urn:schemas-microsoft-com:vml" xmlns:wp14="http://schemas.microsoft.com/office/word/2010/wordprocessingDrawing" xmlns:wp="http://schemas.openxmlformats.org/drawingml/2006/wordprocessingDrawing" xmlns:w10="urn:schemas-microsoft-com:office:word" xmlns:w="http://schemas.openxmlformats.org/wordprocessingml/2006/main" xmlns:w14="http://schemas.microsoft.com/office/word/2010/wordml" xmlns:w15="http://schemas.microsoft.com/office/word/2012/wordml" xmlns:wpg="http://schemas.microsoft.com/office/word/2010/wordprocessingGroup" xmlns:wpi="http://schemas.microsoft.com/office/word/2010/wordprocessingInk" xmlns:wne="http://schemas.microsoft.com/office/word/2006/wordml" xmlns:wps="http://schemas.microsoft.com/office/word/2010/wordprocessingShape" mc:Ignorable="w14 w15 wp14">
+  <w:p>
+    <w:pPr>
+      <w:pStyle w:val="a8"/>
+    </w:pPr>
+  </w:p>
+</w:hdr>
 </file>
 
 <file path=word/numbering.xml><?xml version="1.0" encoding="utf-8"?>
@@ -15975,7 +15946,7 @@
 </file>
 
 <file path=customXml/itemProps1.xml><?xml version="1.0" encoding="utf-8"?>
-<ds:datastoreItem xmlns:ds="http://schemas.openxmlformats.org/officeDocument/2006/customXml" ds:itemID="{B2B90E49-2593-4C24-AE30-546FFB2C2105}">
+<ds:datastoreItem xmlns:ds="http://schemas.openxmlformats.org/officeDocument/2006/customXml" ds:itemID="{449E3E07-19B7-4426-BD77-667D94A59AA1}">
   <ds:schemaRefs>
     <ds:schemaRef ds:uri="http://schemas.openxmlformats.org/officeDocument/2006/bibliography"/>
   </ds:schemaRefs>

--- a/龋病防治管理系统用户手册.docx
+++ b/龋病防治管理系统用户手册.docx
@@ -662,7 +662,15 @@
                                 <w:szCs w:val="28"/>
                                 <w:u w:val="single"/>
                               </w:rPr>
-                              <w:t xml:space="preserve">3.0       </w:t>
+                              <w:t>4</w:t>
+                            </w:r>
+                            <w:r>
+                              <w:rPr>
+                                <w:sz w:val="28"/>
+                                <w:szCs w:val="28"/>
+                                <w:u w:val="single"/>
+                              </w:rPr>
+                              <w:t xml:space="preserve">.0       </w:t>
                             </w:r>
                           </w:p>
                           <w:p>
@@ -751,15 +759,7 @@
                                 <w:szCs w:val="28"/>
                                 <w:u w:val="single"/>
                               </w:rPr>
-                              <w:t>1</w:t>
-                            </w:r>
-                            <w:r>
-                              <w:rPr>
-                                <w:sz w:val="28"/>
-                                <w:szCs w:val="28"/>
-                                <w:u w:val="single"/>
-                              </w:rPr>
-                              <w:t>2</w:t>
+                              <w:t>22</w:t>
                             </w:r>
                             <w:r>
                               <w:rPr>
@@ -854,7 +854,15 @@
                           <w:szCs w:val="28"/>
                           <w:u w:val="single"/>
                         </w:rPr>
-                        <w:t xml:space="preserve">3.0       </w:t>
+                        <w:t>4</w:t>
+                      </w:r>
+                      <w:r>
+                        <w:rPr>
+                          <w:sz w:val="28"/>
+                          <w:szCs w:val="28"/>
+                          <w:u w:val="single"/>
+                        </w:rPr>
+                        <w:t xml:space="preserve">.0       </w:t>
                       </w:r>
                     </w:p>
                     <w:p>
@@ -943,15 +951,7 @@
                           <w:szCs w:val="28"/>
                           <w:u w:val="single"/>
                         </w:rPr>
-                        <w:t>1</w:t>
-                      </w:r>
-                      <w:r>
-                        <w:rPr>
-                          <w:sz w:val="28"/>
-                          <w:szCs w:val="28"/>
-                          <w:u w:val="single"/>
-                        </w:rPr>
-                        <w:t>2</w:t>
+                        <w:t>22</w:t>
                       </w:r>
                       <w:r>
                         <w:rPr>
@@ -3791,7 +3791,21 @@
           <w:rFonts w:ascii="微软雅黑 Light" w:eastAsia="微软雅黑 Light" w:hAnsi="微软雅黑 Light"/>
           <w:szCs w:val="21"/>
         </w:rPr>
-        <w:t>源程序的部署以及</w:t>
+        <w:t>源程序</w:t>
+      </w:r>
+      <w:r>
+        <w:rPr>
+          <w:rFonts w:ascii="微软雅黑 Light" w:eastAsia="微软雅黑 Light" w:hAnsi="微软雅黑 Light"/>
+          <w:szCs w:val="21"/>
+        </w:rPr>
+        <w:t>（源码）</w:t>
+      </w:r>
+      <w:r>
+        <w:rPr>
+          <w:rFonts w:ascii="微软雅黑 Light" w:eastAsia="微软雅黑 Light" w:hAnsi="微软雅黑 Light"/>
+          <w:szCs w:val="21"/>
+        </w:rPr>
+        <w:t>的部署以及</w:t>
       </w:r>
       <w:r>
         <w:rPr>
@@ -3837,7 +3851,7 @@
           <w:sz w:val="28"/>
           <w:szCs w:val="28"/>
         </w:rPr>
-        <w:t>基本术语</w:t>
+        <w:t>术语</w:t>
       </w:r>
       <w:bookmarkEnd w:id="1"/>
     </w:p>
@@ -3876,28 +3890,70 @@
           <w:rFonts w:ascii="微软雅黑 Light" w:eastAsia="微软雅黑 Light" w:hAnsi="微软雅黑 Light"/>
           <w:szCs w:val="21"/>
         </w:rPr>
-        <w:t>系统客户端指</w:t>
-      </w:r>
-      <w:r>
-        <w:rPr>
-          <w:rFonts w:ascii="微软雅黑 Light" w:eastAsia="微软雅黑 Light" w:hAnsi="微软雅黑 Light"/>
-          <w:szCs w:val="21"/>
-        </w:rPr>
-        <w:t>用户看到的网站</w:t>
-      </w:r>
-      <w:r>
-        <w:rPr>
-          <w:rFonts w:ascii="微软雅黑 Light" w:eastAsia="微软雅黑 Light" w:hAnsi="微软雅黑 Light"/>
-          <w:szCs w:val="21"/>
-        </w:rPr>
-        <w:t>/网页</w:t>
-      </w:r>
-      <w:r>
-        <w:rPr>
-          <w:rFonts w:ascii="微软雅黑 Light" w:eastAsia="微软雅黑 Light" w:hAnsi="微软雅黑 Light"/>
-          <w:szCs w:val="21"/>
-        </w:rPr>
-        <w:t>部分，负责收集用户基本信息和病历信息等。</w:t>
+        <w:t>指</w:t>
+      </w:r>
+      <w:r>
+        <w:rPr>
+          <w:rFonts w:ascii="微软雅黑 Light" w:eastAsia="微软雅黑 Light" w:hAnsi="微软雅黑 Light"/>
+          <w:szCs w:val="21"/>
+        </w:rPr>
+        <w:t>系统</w:t>
+      </w:r>
+      <w:r>
+        <w:rPr>
+          <w:rFonts w:ascii="微软雅黑 Light" w:eastAsia="微软雅黑 Light" w:hAnsi="微软雅黑 Light"/>
+          <w:szCs w:val="21"/>
+        </w:rPr>
+        <w:t>网站</w:t>
+      </w:r>
+      <w:r>
+        <w:rPr>
+          <w:rFonts w:ascii="微软雅黑 Light" w:eastAsia="微软雅黑 Light" w:hAnsi="微软雅黑 Light"/>
+          <w:szCs w:val="21"/>
+        </w:rPr>
+        <w:t>（</w:t>
+      </w:r>
+      <w:r>
+        <w:rPr>
+          <w:rFonts w:ascii="微软雅黑 Light" w:eastAsia="微软雅黑 Light" w:hAnsi="微软雅黑 Light"/>
+          <w:szCs w:val="21"/>
+        </w:rPr>
+        <w:t>网页</w:t>
+      </w:r>
+      <w:r>
+        <w:rPr>
+          <w:rFonts w:ascii="微软雅黑 Light" w:eastAsia="微软雅黑 Light" w:hAnsi="微软雅黑 Light"/>
+          <w:szCs w:val="21"/>
+        </w:rPr>
+        <w:t>）</w:t>
+      </w:r>
+      <w:r>
+        <w:rPr>
+          <w:rFonts w:ascii="微软雅黑 Light" w:eastAsia="微软雅黑 Light" w:hAnsi="微软雅黑 Light"/>
+          <w:szCs w:val="21"/>
+        </w:rPr>
+        <w:t>部分，与</w:t>
+      </w:r>
+      <w:r>
+        <w:rPr>
+          <w:rFonts w:ascii="微软雅黑 Light" w:eastAsia="微软雅黑 Light" w:hAnsi="微软雅黑 Light"/>
+          <w:szCs w:val="21"/>
+        </w:rPr>
+        <w:t>系统</w:t>
+      </w:r>
+      <w:r>
+        <w:rPr>
+          <w:rFonts w:ascii="微软雅黑 Light" w:eastAsia="微软雅黑 Light" w:hAnsi="微软雅黑 Light"/>
+          <w:szCs w:val="21"/>
+        </w:rPr>
+        <w:t>用户进行交互</w:t>
+      </w:r>
+      <w:r>
+        <w:rPr>
+          <w:rFonts w:ascii="微软雅黑 Light" w:eastAsia="微软雅黑 Light" w:hAnsi="微软雅黑 Light"/>
+          <w:szCs w:val="21"/>
+        </w:rPr>
+        <w:t>。</w:t>
       </w:r>
       <w:r>
         <w:rPr>
@@ -3939,17 +3995,32 @@
       </w:r>
       <w:r>
         <w:rPr>
-          <w:rFonts w:ascii="微软雅黑 Light" w:eastAsia="微软雅黑 Light" w:hAnsi="微软雅黑 Light" w:hint="eastAsia"/>
-          <w:szCs w:val="21"/>
-        </w:rPr>
-        <w:t>用</w:t>
-      </w:r>
-      <w:r>
-        <w:rPr>
-          <w:rFonts w:ascii="微软雅黑 Light" w:eastAsia="微软雅黑 Light" w:hAnsi="微软雅黑 Light"/>
-          <w:szCs w:val="21"/>
-        </w:rPr>
-        <w:t>来处理用户的网页请求</w:t>
+          <w:rFonts w:ascii="微软雅黑 Light" w:eastAsia="微软雅黑 Light" w:hAnsi="微软雅黑 Light"/>
+          <w:szCs w:val="21"/>
+        </w:rPr>
+        <w:t>为</w:t>
+      </w:r>
+      <w:r>
+        <w:rPr>
+          <w:rFonts w:ascii="微软雅黑" w:eastAsia="微软雅黑" w:hAnsi="微软雅黑"/>
+          <w:b/>
+          <w:szCs w:val="21"/>
+        </w:rPr>
+        <w:t>系统客户端</w:t>
+      </w:r>
+      <w:r>
+        <w:rPr>
+          <w:rFonts w:ascii="微软雅黑 Light" w:eastAsia="微软雅黑 Light" w:hAnsi="微软雅黑 Light"/>
+          <w:szCs w:val="21"/>
+        </w:rPr>
+        <w:t>（网站）提供服务，</w:t>
+      </w:r>
+      <w:r>
+        <w:rPr>
+          <w:rFonts w:ascii="微软雅黑 Light" w:eastAsia="微软雅黑 Light" w:hAnsi="微软雅黑 Light"/>
+          <w:szCs w:val="21"/>
+        </w:rPr>
+        <w:t>处理用户的网页请求</w:t>
       </w:r>
       <w:r>
         <w:rPr>
@@ -3963,17 +4034,17 @@
           <w:rFonts w:ascii="微软雅黑 Light" w:eastAsia="微软雅黑 Light" w:hAnsi="微软雅黑 Light"/>
           <w:szCs w:val="21"/>
         </w:rPr>
-        <w:t>比</w:t>
-      </w:r>
-      <w:r>
-        <w:rPr>
-          <w:rFonts w:ascii="微软雅黑 Light" w:eastAsia="微软雅黑 Light" w:hAnsi="微软雅黑 Light"/>
-          <w:szCs w:val="21"/>
-        </w:rPr>
         <w:t>如</w:t>
       </w:r>
       <w:r>
         <w:rPr>
+          <w:rFonts w:ascii="微软雅黑 Light" w:eastAsia="微软雅黑 Light" w:hAnsi="微软雅黑 Light"/>
+          <w:szCs w:val="21"/>
+        </w:rPr>
+        <w:t>：</w:t>
+      </w:r>
+      <w:r>
+        <w:rPr>
           <w:rFonts w:ascii="微软雅黑 Light" w:eastAsia="微软雅黑 Light" w:hAnsi="微软雅黑 Light" w:hint="eastAsia"/>
           <w:szCs w:val="21"/>
         </w:rPr>
@@ -4005,21 +4076,7 @@
           <w:rFonts w:ascii="微软雅黑 Light" w:eastAsia="微软雅黑 Light" w:hAnsi="微软雅黑 Light"/>
           <w:szCs w:val="21"/>
         </w:rPr>
-        <w:t>，</w:t>
-      </w:r>
-      <w:r>
-        <w:rPr>
-          <w:rFonts w:ascii="微软雅黑 Light" w:eastAsia="微软雅黑 Light" w:hAnsi="微软雅黑 Light" w:hint="eastAsia"/>
-          <w:szCs w:val="21"/>
-        </w:rPr>
-        <w:t xml:space="preserve"> </w:t>
-      </w:r>
-      <w:r>
-        <w:rPr>
-          <w:rFonts w:ascii="微软雅黑 Light" w:eastAsia="微软雅黑 Light" w:hAnsi="微软雅黑 Light"/>
-          <w:szCs w:val="21"/>
-        </w:rPr>
-        <w:t>web应用服务器收到此请求后就会返回</w:t>
+        <w:t>，web应用服务器收到此请求后返回</w:t>
       </w:r>
       <w:r>
         <w:rPr>
@@ -4033,7 +4090,14 @@
           <w:rFonts w:ascii="微软雅黑 Light" w:eastAsia="微软雅黑 Light" w:hAnsi="微软雅黑 Light"/>
           <w:szCs w:val="21"/>
         </w:rPr>
-        <w:t>首页网页数据。</w:t>
+        <w:t>网页</w:t>
+      </w:r>
+      <w:r>
+        <w:rPr>
+          <w:rFonts w:ascii="微软雅黑 Light" w:eastAsia="微软雅黑 Light" w:hAnsi="微软雅黑 Light"/>
+          <w:szCs w:val="21"/>
+        </w:rPr>
+        <w:t>首页。</w:t>
       </w:r>
     </w:p>
     <w:p>
@@ -4062,10 +4126,10 @@
             <v:path o:extrusionok="f" gradientshapeok="t" o:connecttype="rect"/>
             <o:lock v:ext="edit" aspectratio="t"/>
           </v:shapetype>
-          <v:shape id="_x0000_i1025" type="#_x0000_t75" style="width:380.15pt;height:50.1pt" o:ole="">
+          <v:shape id="_x0000_i1025" type="#_x0000_t75" style="width:380.4pt;height:50.25pt" o:ole="">
             <v:imagedata r:id="rId9" o:title=""/>
           </v:shape>
-          <o:OLEObject Type="Embed" ProgID="Visio.Drawing.15" ShapeID="_x0000_i1025" DrawAspect="Content" ObjectID="_1561488633" r:id="rId10"/>
+          <o:OLEObject Type="Embed" ProgID="Visio.Drawing.15" ShapeID="_x0000_i1025" DrawAspect="Content" ObjectID="_1562269637" r:id="rId10"/>
         </w:object>
       </w:r>
     </w:p>
@@ -4120,12 +4184,116 @@
           <w:rFonts w:ascii="微软雅黑 Light" w:eastAsia="微软雅黑 Light" w:hAnsi="微软雅黑 Light" w:hint="eastAsia"/>
           <w:szCs w:val="21"/>
         </w:rPr>
+        <w:t>用于处理</w:t>
+      </w:r>
+      <w:r>
+        <w:rPr>
+          <w:rFonts w:ascii="微软雅黑" w:eastAsia="微软雅黑" w:hAnsi="微软雅黑" w:hint="eastAsia"/>
+          <w:b/>
+          <w:szCs w:val="21"/>
+        </w:rPr>
+        <w:t>系统</w:t>
+      </w:r>
+      <w:r>
+        <w:rPr>
+          <w:rFonts w:ascii="微软雅黑" w:eastAsia="微软雅黑" w:hAnsi="微软雅黑" w:hint="eastAsia"/>
+          <w:b/>
+          <w:szCs w:val="21"/>
+        </w:rPr>
+        <w:t>客户端</w:t>
+      </w:r>
+      <w:r>
+        <w:rPr>
+          <w:rFonts w:ascii="微软雅黑 Light" w:eastAsia="微软雅黑 Light" w:hAnsi="微软雅黑 Light" w:hint="eastAsia"/>
+          <w:szCs w:val="21"/>
+        </w:rPr>
+        <w:t>的请求</w:t>
+      </w:r>
+      <w:r>
+        <w:rPr>
+          <w:rFonts w:ascii="微软雅黑 Light" w:eastAsia="微软雅黑 Light" w:hAnsi="微软雅黑 Light" w:hint="eastAsia"/>
+          <w:szCs w:val="21"/>
+        </w:rPr>
+        <w:t>。</w:t>
+      </w:r>
+      <w:r>
+        <w:rPr>
+          <w:rFonts w:ascii="微软雅黑 Light" w:eastAsia="微软雅黑 Light" w:hAnsi="微软雅黑 Light" w:hint="eastAsia"/>
+          <w:szCs w:val="21"/>
+        </w:rPr>
+        <w:t>如</w:t>
+      </w:r>
+      <w:r>
+        <w:rPr>
+          <w:rFonts w:ascii="微软雅黑 Light" w:eastAsia="微软雅黑 Light" w:hAnsi="微软雅黑 Light" w:hint="eastAsia"/>
+          <w:szCs w:val="21"/>
+        </w:rPr>
+        <w:t>：</w:t>
+      </w:r>
+      <w:r>
+        <w:rPr>
+          <w:rFonts w:ascii="微软雅黑 Light" w:eastAsia="微软雅黑 Light" w:hAnsi="微软雅黑 Light" w:hint="eastAsia"/>
+          <w:szCs w:val="21"/>
+        </w:rPr>
+        <w:t>首页输入病人基本信息</w:t>
+      </w:r>
+      <w:r>
+        <w:rPr>
+          <w:rFonts w:ascii="微软雅黑 Light" w:eastAsia="微软雅黑 Light" w:hAnsi="微软雅黑 Light" w:hint="eastAsia"/>
+          <w:szCs w:val="21"/>
+        </w:rPr>
+        <w:t>确定后</w:t>
+      </w:r>
+      <w:r>
+        <w:rPr>
+          <w:rFonts w:ascii="微软雅黑 Light" w:eastAsia="微软雅黑 Light" w:hAnsi="微软雅黑 Light" w:hint="eastAsia"/>
+          <w:szCs w:val="21"/>
+        </w:rPr>
+        <w:t>，</w:t>
+      </w:r>
+      <w:r>
+        <w:rPr>
+          <w:rFonts w:ascii="微软雅黑" w:eastAsia="微软雅黑" w:hAnsi="微软雅黑" w:hint="eastAsia"/>
+          <w:b/>
+          <w:szCs w:val="21"/>
+        </w:rPr>
+        <w:t>系统客户端</w:t>
+      </w:r>
+      <w:r>
+        <w:rPr>
+          <w:rFonts w:ascii="微软雅黑 Light" w:eastAsia="微软雅黑 Light" w:hAnsi="微软雅黑 Light" w:hint="eastAsia"/>
+          <w:szCs w:val="21"/>
+        </w:rPr>
+        <w:t>向</w:t>
+      </w:r>
+      <w:r>
+        <w:rPr>
+          <w:rFonts w:ascii="微软雅黑" w:eastAsia="微软雅黑" w:hAnsi="微软雅黑" w:hint="eastAsia"/>
+          <w:b/>
+          <w:szCs w:val="21"/>
+        </w:rPr>
+        <w:t>系统服务端</w:t>
+      </w:r>
+      <w:r>
+        <w:rPr>
+          <w:rFonts w:ascii="微软雅黑 Light" w:eastAsia="微软雅黑 Light" w:hAnsi="微软雅黑 Light" w:hint="eastAsia"/>
+          <w:szCs w:val="21"/>
+        </w:rPr>
+        <w:t>发送病人基本信息，</w:t>
+      </w:r>
+      <w:r>
+        <w:rPr>
+          <w:rFonts w:ascii="微软雅黑" w:eastAsia="微软雅黑" w:hAnsi="微软雅黑" w:hint="eastAsia"/>
+          <w:b/>
+          <w:szCs w:val="21"/>
+        </w:rPr>
         <w:t>系统服务</w:t>
       </w:r>
       <w:proofErr w:type="gramStart"/>
       <w:r>
         <w:rPr>
-          <w:rFonts w:ascii="微软雅黑 Light" w:eastAsia="微软雅黑 Light" w:hAnsi="微软雅黑 Light" w:hint="eastAsia"/>
+          <w:rFonts w:ascii="微软雅黑" w:eastAsia="微软雅黑" w:hAnsi="微软雅黑" w:hint="eastAsia"/>
+          <w:b/>
           <w:szCs w:val="21"/>
         </w:rPr>
         <w:t>端</w:t>
@@ -4135,7 +4303,7 @@
           <w:rFonts w:ascii="微软雅黑 Light" w:eastAsia="微软雅黑 Light" w:hAnsi="微软雅黑 Light" w:hint="eastAsia"/>
           <w:szCs w:val="21"/>
         </w:rPr>
-        <w:t>用于</w:t>
+        <w:t>处理</w:t>
       </w:r>
       <w:proofErr w:type="gramEnd"/>
       <w:r>
@@ -4143,86 +4311,7 @@
           <w:rFonts w:ascii="微软雅黑 Light" w:eastAsia="微软雅黑 Light" w:hAnsi="微软雅黑 Light" w:hint="eastAsia"/>
           <w:szCs w:val="21"/>
         </w:rPr>
-        <w:t>处理</w:t>
-      </w:r>
-      <w:r>
-        <w:rPr>
-          <w:rFonts w:ascii="微软雅黑 Light" w:eastAsia="微软雅黑 Light" w:hAnsi="微软雅黑 Light" w:hint="eastAsia"/>
-          <w:szCs w:val="21"/>
-        </w:rPr>
-        <w:t>系统</w:t>
-      </w:r>
-      <w:r>
-        <w:rPr>
-          <w:rFonts w:ascii="微软雅黑 Light" w:eastAsia="微软雅黑 Light" w:hAnsi="微软雅黑 Light" w:hint="eastAsia"/>
-          <w:szCs w:val="21"/>
-        </w:rPr>
-        <w:t>客户端的请求</w:t>
-      </w:r>
-      <w:r>
-        <w:rPr>
-          <w:rFonts w:ascii="微软雅黑 Light" w:eastAsia="微软雅黑 Light" w:hAnsi="微软雅黑 Light" w:hint="eastAsia"/>
-          <w:szCs w:val="21"/>
-        </w:rPr>
-        <w:t>。</w:t>
-      </w:r>
-      <w:r>
-        <w:rPr>
-          <w:rFonts w:ascii="微软雅黑 Light" w:eastAsia="微软雅黑 Light" w:hAnsi="微软雅黑 Light" w:hint="eastAsia"/>
-          <w:szCs w:val="21"/>
-        </w:rPr>
-        <w:t>比如首页输入病人基本信息</w:t>
-      </w:r>
-      <w:r>
-        <w:rPr>
-          <w:rFonts w:ascii="微软雅黑 Light" w:eastAsia="微软雅黑 Light" w:hAnsi="微软雅黑 Light" w:hint="eastAsia"/>
-          <w:szCs w:val="21"/>
-        </w:rPr>
-        <w:t>确定后</w:t>
-      </w:r>
-      <w:r>
-        <w:rPr>
-          <w:rFonts w:ascii="微软雅黑 Light" w:eastAsia="微软雅黑 Light" w:hAnsi="微软雅黑 Light" w:hint="eastAsia"/>
-          <w:szCs w:val="21"/>
-        </w:rPr>
-        <w:t>，系统客户端</w:t>
-      </w:r>
-      <w:r>
-        <w:rPr>
-          <w:rFonts w:ascii="微软雅黑 Light" w:eastAsia="微软雅黑 Light" w:hAnsi="微软雅黑 Light" w:hint="eastAsia"/>
-          <w:szCs w:val="21"/>
-        </w:rPr>
-        <w:t>向系统服务端发送病人基本信息，系统服务</w:t>
-      </w:r>
-      <w:proofErr w:type="gramStart"/>
-      <w:r>
-        <w:rPr>
-          <w:rFonts w:ascii="微软雅黑 Light" w:eastAsia="微软雅黑 Light" w:hAnsi="微软雅黑 Light" w:hint="eastAsia"/>
-          <w:szCs w:val="21"/>
-        </w:rPr>
-        <w:t>端收到</w:t>
-      </w:r>
-      <w:proofErr w:type="gramEnd"/>
-      <w:r>
-        <w:rPr>
-          <w:rFonts w:ascii="微软雅黑 Light" w:eastAsia="微软雅黑 Light" w:hAnsi="微软雅黑 Light" w:hint="eastAsia"/>
-          <w:szCs w:val="21"/>
-        </w:rPr>
-        <w:t>信息后</w:t>
-      </w:r>
-      <w:r>
-        <w:rPr>
-          <w:rFonts w:ascii="微软雅黑 Light" w:eastAsia="微软雅黑 Light" w:hAnsi="微软雅黑 Light" w:hint="eastAsia"/>
-          <w:szCs w:val="21"/>
-        </w:rPr>
-        <w:t>会判断系统中是否已经添加过该病人，是否成功添加到数据库等</w:t>
-      </w:r>
-      <w:r>
-        <w:rPr>
-          <w:rFonts w:ascii="微软雅黑 Light" w:eastAsia="微软雅黑 Light" w:hAnsi="微软雅黑 Light" w:hint="eastAsia"/>
-          <w:szCs w:val="21"/>
-        </w:rPr>
-        <w:t>，然后返回处理结果</w:t>
+        <w:t>病人信息并返回相关处理结果</w:t>
       </w:r>
       <w:r>
         <w:rPr>
@@ -4243,11 +4332,11 @@
         </w:rPr>
       </w:pPr>
       <w:r>
-        <w:object w:dxaOrig="5161" w:dyaOrig="1005">
-          <v:shape id="_x0000_i1026" type="#_x0000_t75" style="width:258.05pt;height:50.1pt" o:ole="">
+        <w:object w:dxaOrig="7906" w:dyaOrig="1005">
+          <v:shape id="_x0000_i1028" type="#_x0000_t75" style="width:395.3pt;height:50.25pt" o:ole="">
             <v:imagedata r:id="rId11" o:title=""/>
           </v:shape>
-          <o:OLEObject Type="Embed" ProgID="Visio.Drawing.15" ShapeID="_x0000_i1026" DrawAspect="Content" ObjectID="_1561488634" r:id="rId12"/>
+          <o:OLEObject Type="Embed" ProgID="Visio.Drawing.15" ShapeID="_x0000_i1028" DrawAspect="Content" ObjectID="_1562269638" r:id="rId12"/>
         </w:object>
       </w:r>
     </w:p>
@@ -4278,42 +4367,50 @@
           <w:rFonts w:ascii="微软雅黑 Light" w:eastAsia="微软雅黑 Light" w:hAnsi="微软雅黑 Light"/>
           <w:szCs w:val="21"/>
         </w:rPr>
-        <w:t>数据的组织、存储和管理的仓库。</w:t>
-      </w:r>
-      <w:r>
-        <w:rPr>
-          <w:rFonts w:ascii="微软雅黑 Light" w:eastAsia="微软雅黑 Light" w:hAnsi="微软雅黑 Light"/>
-          <w:szCs w:val="21"/>
-        </w:rPr>
-        <w:t>系统中</w:t>
-      </w:r>
-      <w:r>
-        <w:rPr>
-          <w:rFonts w:ascii="微软雅黑 Light" w:eastAsia="微软雅黑 Light" w:hAnsi="微软雅黑 Light"/>
-          <w:szCs w:val="21"/>
-        </w:rPr>
-        <w:t>用于存储病人</w:t>
-      </w:r>
-      <w:r>
-        <w:rPr>
-          <w:rFonts w:ascii="微软雅黑 Light" w:eastAsia="微软雅黑 Light" w:hAnsi="微软雅黑 Light"/>
-          <w:szCs w:val="21"/>
-        </w:rPr>
-        <w:t>基本信息和</w:t>
-      </w:r>
-      <w:r>
-        <w:rPr>
-          <w:rFonts w:ascii="微软雅黑 Light" w:eastAsia="微软雅黑 Light" w:hAnsi="微软雅黑 Light"/>
-          <w:szCs w:val="21"/>
-        </w:rPr>
-        <w:t>病历信息</w:t>
-      </w:r>
-      <w:r>
-        <w:rPr>
-          <w:rFonts w:ascii="微软雅黑 Light" w:eastAsia="微软雅黑 Light" w:hAnsi="微软雅黑 Light"/>
-          <w:szCs w:val="21"/>
-        </w:rPr>
-        <w:t>等</w:t>
+        <w:t>数据的组织、</w:t>
+      </w:r>
+      <w:r>
+        <w:rPr>
+          <w:rFonts w:ascii="微软雅黑 Light" w:eastAsia="微软雅黑 Light" w:hAnsi="微软雅黑 Light"/>
+          <w:szCs w:val="21"/>
+        </w:rPr>
+        <w:t>永久</w:t>
+      </w:r>
+      <w:r>
+        <w:rPr>
+          <w:rFonts w:ascii="微软雅黑 Light" w:eastAsia="微软雅黑 Light" w:hAnsi="微软雅黑 Light"/>
+          <w:szCs w:val="21"/>
+        </w:rPr>
+        <w:t>存储和管理的仓库。</w:t>
+      </w:r>
+      <w:r>
+        <w:rPr>
+          <w:rFonts w:ascii="微软雅黑 Light" w:eastAsia="微软雅黑 Light" w:hAnsi="微软雅黑 Light"/>
+          <w:szCs w:val="21"/>
+        </w:rPr>
+        <w:t>为</w:t>
+      </w:r>
+      <w:r>
+        <w:rPr>
+          <w:rFonts w:ascii="微软雅黑 Light" w:eastAsia="微软雅黑 Light" w:hAnsi="微软雅黑 Light"/>
+          <w:szCs w:val="21"/>
+        </w:rPr>
+        <w:t>预防</w:t>
+      </w:r>
+      <w:r>
+        <w:rPr>
+          <w:rFonts w:ascii="微软雅黑 Light" w:eastAsia="微软雅黑 Light" w:hAnsi="微软雅黑 Light"/>
+          <w:szCs w:val="21"/>
+        </w:rPr>
+        <w:t>各种意外情况，应</w:t>
+      </w:r>
+      <w:r>
+        <w:rPr>
+          <w:rFonts w:ascii="微软雅黑" w:eastAsia="微软雅黑" w:hAnsi="微软雅黑"/>
+          <w:b/>
+          <w:szCs w:val="21"/>
+        </w:rPr>
+        <w:t>定期备份</w:t>
       </w:r>
       <w:r>
         <w:rPr>
@@ -4362,6 +4459,29 @@
           <w:rFonts w:ascii="微软雅黑 Light" w:eastAsia="微软雅黑 Light" w:hAnsi="微软雅黑 Light"/>
           <w:szCs w:val="21"/>
         </w:rPr>
+        <w:t>本节主要讲解整个</w:t>
+      </w:r>
+      <w:proofErr w:type="gramStart"/>
+      <w:r>
+        <w:rPr>
+          <w:rFonts w:ascii="微软雅黑 Light" w:eastAsia="微软雅黑 Light" w:hAnsi="微软雅黑 Light"/>
+          <w:szCs w:val="21"/>
+        </w:rPr>
+        <w:t>龋</w:t>
+      </w:r>
+      <w:proofErr w:type="gramEnd"/>
+      <w:r>
+        <w:rPr>
+          <w:rFonts w:ascii="微软雅黑 Light" w:eastAsia="微软雅黑 Light" w:hAnsi="微软雅黑 Light"/>
+          <w:szCs w:val="21"/>
+        </w:rPr>
+        <w:t>病防治管理系统如何运行，</w:t>
+      </w:r>
+      <w:r>
+        <w:rPr>
+          <w:rFonts w:ascii="微软雅黑 Light" w:eastAsia="微软雅黑 Light" w:hAnsi="微软雅黑 Light"/>
+          <w:szCs w:val="21"/>
+        </w:rPr>
         <w:t>以添加用户基本信息为例</w:t>
       </w:r>
       <w:r>
@@ -4374,6 +4494,188 @@
     </w:p>
     <w:p>
       <w:pPr>
+        <w:pStyle w:val="a3"/>
+        <w:numPr>
+          <w:ilvl w:val="1"/>
+          <w:numId w:val="13"/>
+        </w:numPr>
+        <w:ind w:firstLineChars="0"/>
+        <w:rPr>
+          <w:rFonts w:ascii="微软雅黑 Light" w:eastAsia="微软雅黑 Light" w:hAnsi="微软雅黑 Light" w:hint="eastAsia"/>
+          <w:szCs w:val="21"/>
+        </w:rPr>
+      </w:pPr>
+      <w:r>
+        <w:rPr>
+          <w:rFonts w:ascii="微软雅黑 Light" w:eastAsia="微软雅黑 Light" w:hAnsi="微软雅黑 Light" w:hint="eastAsia"/>
+          <w:szCs w:val="21"/>
+        </w:rPr>
+        <w:t>打开浏览器，向</w:t>
+      </w:r>
+      <w:r>
+        <w:rPr>
+          <w:rFonts w:ascii="微软雅黑" w:eastAsia="微软雅黑" w:hAnsi="微软雅黑" w:hint="eastAsia"/>
+          <w:b/>
+          <w:szCs w:val="21"/>
+        </w:rPr>
+        <w:t>web应用服务器</w:t>
+      </w:r>
+      <w:r>
+        <w:rPr>
+          <w:rFonts w:ascii="微软雅黑 Light" w:eastAsia="微软雅黑 Light" w:hAnsi="微软雅黑 Light" w:hint="eastAsia"/>
+          <w:szCs w:val="21"/>
+        </w:rPr>
+        <w:t>请求</w:t>
+      </w:r>
+      <w:r>
+        <w:rPr>
+          <w:rFonts w:ascii="微软雅黑" w:eastAsia="微软雅黑" w:hAnsi="微软雅黑" w:hint="eastAsia"/>
+          <w:b/>
+          <w:szCs w:val="21"/>
+        </w:rPr>
+        <w:t>系统客户端（网站）</w:t>
+      </w:r>
+      <w:r>
+        <w:rPr>
+          <w:rFonts w:ascii="微软雅黑 Light" w:eastAsia="微软雅黑 Light" w:hAnsi="微软雅黑 Light" w:hint="eastAsia"/>
+          <w:szCs w:val="21"/>
+        </w:rPr>
+        <w:t>首页数据</w:t>
+      </w:r>
+      <w:r>
+        <w:rPr>
+          <w:rFonts w:ascii="微软雅黑 Light" w:eastAsia="微软雅黑 Light" w:hAnsi="微软雅黑 Light" w:hint="eastAsia"/>
+          <w:szCs w:val="21"/>
+        </w:rPr>
+        <w:t>（网页）</w:t>
+      </w:r>
+    </w:p>
+    <w:p>
+      <w:pPr>
+        <w:pStyle w:val="a3"/>
+        <w:numPr>
+          <w:ilvl w:val="1"/>
+          <w:numId w:val="13"/>
+        </w:numPr>
+        <w:ind w:firstLineChars="0"/>
+        <w:rPr>
+          <w:rFonts w:ascii="微软雅黑 Light" w:eastAsia="微软雅黑 Light" w:hAnsi="微软雅黑 Light"/>
+          <w:szCs w:val="21"/>
+        </w:rPr>
+      </w:pPr>
+      <w:r>
+        <w:rPr>
+          <w:rFonts w:ascii="微软雅黑 Light" w:eastAsia="微软雅黑 Light" w:hAnsi="微软雅黑 Light"/>
+          <w:szCs w:val="21"/>
+        </w:rPr>
+        <w:t>在首页中打开</w:t>
+      </w:r>
+      <w:r>
+        <w:rPr>
+          <w:rFonts w:ascii="微软雅黑 Light" w:eastAsia="微软雅黑 Light" w:hAnsi="微软雅黑 Light"/>
+          <w:szCs w:val="21"/>
+        </w:rPr>
+        <w:t>“</w:t>
+      </w:r>
+      <w:r>
+        <w:rPr>
+          <w:rFonts w:ascii="微软雅黑 Light" w:eastAsia="微软雅黑 Light" w:hAnsi="微软雅黑 Light" w:hint="eastAsia"/>
+          <w:szCs w:val="21"/>
+        </w:rPr>
+        <w:t>添加病历</w:t>
+      </w:r>
+      <w:r>
+        <w:rPr>
+          <w:rFonts w:ascii="微软雅黑 Light" w:eastAsia="微软雅黑 Light" w:hAnsi="微软雅黑 Light"/>
+          <w:szCs w:val="21"/>
+        </w:rPr>
+        <w:t>”添加病人基本信息，并向</w:t>
+      </w:r>
+      <w:r>
+        <w:rPr>
+          <w:rFonts w:ascii="微软雅黑" w:eastAsia="微软雅黑" w:hAnsi="微软雅黑"/>
+          <w:b/>
+          <w:szCs w:val="21"/>
+        </w:rPr>
+        <w:t>系统服务端</w:t>
+      </w:r>
+      <w:r>
+        <w:rPr>
+          <w:rFonts w:ascii="微软雅黑 Light" w:eastAsia="微软雅黑 Light" w:hAnsi="微软雅黑 Light"/>
+          <w:szCs w:val="21"/>
+        </w:rPr>
+        <w:t>发送</w:t>
+      </w:r>
+      <w:r>
+        <w:rPr>
+          <w:rFonts w:ascii="微软雅黑 Light" w:eastAsia="微软雅黑 Light" w:hAnsi="微软雅黑 Light"/>
+          <w:szCs w:val="21"/>
+        </w:rPr>
+        <w:t>待添加基本信息</w:t>
+      </w:r>
+    </w:p>
+    <w:p>
+      <w:pPr>
+        <w:pStyle w:val="a3"/>
+        <w:numPr>
+          <w:ilvl w:val="1"/>
+          <w:numId w:val="13"/>
+        </w:numPr>
+        <w:ind w:firstLineChars="0"/>
+        <w:rPr>
+          <w:rFonts w:ascii="微软雅黑 Light" w:eastAsia="微软雅黑 Light" w:hAnsi="微软雅黑 Light" w:hint="eastAsia"/>
+          <w:szCs w:val="21"/>
+        </w:rPr>
+      </w:pPr>
+      <w:r>
+        <w:rPr>
+          <w:rFonts w:ascii="微软雅黑" w:eastAsia="微软雅黑" w:hAnsi="微软雅黑"/>
+          <w:b/>
+          <w:szCs w:val="21"/>
+        </w:rPr>
+        <w:t>系统服务</w:t>
+      </w:r>
+      <w:proofErr w:type="gramStart"/>
+      <w:r>
+        <w:rPr>
+          <w:rFonts w:ascii="微软雅黑" w:eastAsia="微软雅黑" w:hAnsi="微软雅黑"/>
+          <w:b/>
+          <w:szCs w:val="21"/>
+        </w:rPr>
+        <w:t>端</w:t>
+      </w:r>
+      <w:r>
+        <w:rPr>
+          <w:rFonts w:ascii="微软雅黑 Light" w:eastAsia="微软雅黑 Light" w:hAnsi="微软雅黑 Light"/>
+          <w:szCs w:val="21"/>
+        </w:rPr>
+        <w:t>收到</w:t>
+      </w:r>
+      <w:proofErr w:type="gramEnd"/>
+      <w:r>
+        <w:rPr>
+          <w:rFonts w:ascii="微软雅黑 Light" w:eastAsia="微软雅黑 Light" w:hAnsi="微软雅黑 Light"/>
+          <w:szCs w:val="21"/>
+        </w:rPr>
+        <w:t>病人基本信息，判断病历是否已经添加、是否合理等</w:t>
+      </w:r>
+      <w:r>
+        <w:rPr>
+          <w:rFonts w:ascii="微软雅黑 Light" w:eastAsia="微软雅黑 Light" w:hAnsi="微软雅黑 Light"/>
+          <w:szCs w:val="21"/>
+        </w:rPr>
+        <w:t>。如合理则永久将数据存放到数据库中，</w:t>
+      </w:r>
+      <w:r>
+        <w:rPr>
+          <w:rFonts w:ascii="微软雅黑 Light" w:eastAsia="微软雅黑 Light" w:hAnsi="微软雅黑 Light"/>
+          <w:szCs w:val="21"/>
+        </w:rPr>
+        <w:t>并返回处理结果</w:t>
+      </w:r>
+    </w:p>
+    <w:p>
+      <w:pPr>
         <w:rPr>
           <w:rFonts w:ascii="微软雅黑 Light" w:eastAsia="微软雅黑 Light" w:hAnsi="微软雅黑 Light"/>
           <w:szCs w:val="21"/>
@@ -4381,10 +4683,10 @@
       </w:pPr>
       <w:r>
         <w:object w:dxaOrig="9825" w:dyaOrig="6015">
-          <v:shape id="_x0000_i1027" type="#_x0000_t75" style="width:403.2pt;height:247.1pt" o:ole="">
+          <v:shape id="_x0000_i1026" type="#_x0000_t75" style="width:403.45pt;height:247.25pt" o:ole="">
             <v:imagedata r:id="rId13" o:title=""/>
           </v:shape>
-          <o:OLEObject Type="Embed" ProgID="Visio.Drawing.15" ShapeID="_x0000_i1027" DrawAspect="Content" ObjectID="_1561488635" r:id="rId14"/>
+          <o:OLEObject Type="Embed" ProgID="Visio.Drawing.15" ShapeID="_x0000_i1026" DrawAspect="Content" ObjectID="_1562269639" r:id="rId14"/>
         </w:object>
       </w:r>
     </w:p>
@@ -4424,25 +4726,18 @@
       </w:pPr>
       <w:r>
         <w:rPr>
-          <w:rFonts w:ascii="微软雅黑 Light" w:eastAsia="微软雅黑 Light" w:hAnsi="微软雅黑 Light"/>
-          <w:szCs w:val="21"/>
-        </w:rPr>
-        <w:t>系统</w:t>
-      </w:r>
-      <w:r>
-        <w:rPr>
-          <w:rFonts w:ascii="微软雅黑 Light" w:eastAsia="微软雅黑 Light" w:hAnsi="微软雅黑 Light"/>
-          <w:szCs w:val="21"/>
-        </w:rPr>
-        <w:t>由</w:t>
-      </w:r>
-      <w:r>
-        <w:rPr>
           <w:rFonts w:ascii="微软雅黑" w:eastAsia="微软雅黑" w:hAnsi="微软雅黑"/>
           <w:b/>
           <w:szCs w:val="21"/>
         </w:rPr>
-        <w:t>服务</w:t>
+        <w:t>系统</w:t>
+      </w:r>
+      <w:r>
+        <w:rPr>
+          <w:rFonts w:ascii="微软雅黑 Light" w:eastAsia="微软雅黑 Light" w:hAnsi="微软雅黑 Light"/>
+          <w:szCs w:val="21"/>
+        </w:rPr>
+        <w:t>分为</w:t>
       </w:r>
       <w:r>
         <w:rPr>
@@ -4450,14 +4745,7 @@
           <w:b/>
           <w:szCs w:val="21"/>
         </w:rPr>
-        <w:t>端</w:t>
-      </w:r>
-      <w:r>
-        <w:rPr>
-          <w:rFonts w:ascii="微软雅黑 Light" w:eastAsia="微软雅黑 Light" w:hAnsi="微软雅黑 Light"/>
-          <w:szCs w:val="21"/>
-        </w:rPr>
-        <w:t>和</w:t>
+        <w:t>服务</w:t>
       </w:r>
       <w:r>
         <w:rPr>
@@ -4465,14 +4753,14 @@
           <w:b/>
           <w:szCs w:val="21"/>
         </w:rPr>
-        <w:t>客户端</w:t>
-      </w:r>
-      <w:r>
-        <w:rPr>
-          <w:rFonts w:ascii="微软雅黑 Light" w:eastAsia="微软雅黑 Light" w:hAnsi="微软雅黑 Light"/>
-          <w:szCs w:val="21"/>
-        </w:rPr>
-        <w:t>两部分组成。</w:t>
+        <w:t>端</w:t>
+      </w:r>
+      <w:r>
+        <w:rPr>
+          <w:rFonts w:ascii="微软雅黑 Light" w:eastAsia="微软雅黑 Light" w:hAnsi="微软雅黑 Light"/>
+          <w:szCs w:val="21"/>
+        </w:rPr>
+        <w:t>和</w:t>
       </w:r>
       <w:r>
         <w:rPr>
@@ -4480,35 +4768,55 @@
           <w:b/>
           <w:szCs w:val="21"/>
         </w:rPr>
-        <w:t>系统</w:t>
-      </w:r>
+        <w:t>客户端</w:t>
+      </w:r>
+      <w:r>
+        <w:rPr>
+          <w:rFonts w:ascii="微软雅黑 Light" w:eastAsia="微软雅黑 Light" w:hAnsi="微软雅黑 Light"/>
+          <w:szCs w:val="21"/>
+        </w:rPr>
+        <w:t>两部分组成：</w:t>
+      </w:r>
+    </w:p>
+    <w:p>
+      <w:pPr>
+        <w:pStyle w:val="a3"/>
+        <w:numPr>
+          <w:ilvl w:val="0"/>
+          <w:numId w:val="27"/>
+        </w:numPr>
+        <w:ind w:firstLineChars="0"/>
+        <w:rPr>
+          <w:rFonts w:ascii="微软雅黑 Light" w:eastAsia="微软雅黑 Light" w:hAnsi="微软雅黑 Light"/>
+          <w:szCs w:val="21"/>
+        </w:rPr>
+      </w:pPr>
       <w:r>
         <w:rPr>
           <w:rFonts w:ascii="微软雅黑" w:eastAsia="微软雅黑" w:hAnsi="微软雅黑"/>
           <w:b/>
           <w:szCs w:val="21"/>
         </w:rPr>
-        <w:t>服务端</w:t>
-      </w:r>
-      <w:r>
-        <w:rPr>
-          <w:rFonts w:ascii="微软雅黑 Light" w:eastAsia="微软雅黑 Light" w:hAnsi="微软雅黑 Light"/>
-          <w:szCs w:val="21"/>
-        </w:rPr>
-        <w:t>使用</w:t>
-      </w:r>
-      <w:r>
-        <w:rPr>
-          <w:rFonts w:ascii="微软雅黑 Light" w:eastAsia="微软雅黑 Light" w:hAnsi="微软雅黑 Light" w:hint="eastAsia"/>
+        <w:t>系统服务端</w:t>
+      </w:r>
+      <w:r>
+        <w:rPr>
+          <w:rFonts w:ascii="微软雅黑" w:eastAsia="微软雅黑" w:hAnsi="微软雅黑"/>
           <w:b/>
           <w:szCs w:val="21"/>
         </w:rPr>
+        <w:t>：</w:t>
+      </w:r>
+      <w:r>
+        <w:rPr>
+          <w:rFonts w:ascii="微软雅黑 Light" w:eastAsia="微软雅黑 Light" w:hAnsi="微软雅黑 Light" w:hint="eastAsia"/>
+          <w:szCs w:val="21"/>
+        </w:rPr>
         <w:t>Python</w:t>
       </w:r>
       <w:r>
         <w:rPr>
           <w:rFonts w:ascii="微软雅黑 Light" w:eastAsia="微软雅黑 Light" w:hAnsi="微软雅黑 Light"/>
-          <w:b/>
           <w:szCs w:val="21"/>
         </w:rPr>
         <w:t xml:space="preserve"> </w:t>
@@ -4516,7 +4824,6 @@
       <w:r>
         <w:rPr>
           <w:rFonts w:ascii="微软雅黑 Light" w:eastAsia="微软雅黑 Light" w:hAnsi="微软雅黑 Light" w:hint="eastAsia"/>
-          <w:b/>
           <w:szCs w:val="21"/>
         </w:rPr>
         <w:t>Flask</w:t>
@@ -4526,22 +4833,66 @@
           <w:rFonts w:ascii="微软雅黑 Light" w:eastAsia="微软雅黑 Light" w:hAnsi="微软雅黑 Light" w:hint="eastAsia"/>
           <w:szCs w:val="21"/>
         </w:rPr>
-        <w:t>框架</w:t>
-      </w:r>
-      <w:r>
-        <w:rPr>
-          <w:rFonts w:ascii="微软雅黑 Light" w:eastAsia="微软雅黑 Light" w:hAnsi="微软雅黑 Light" w:hint="eastAsia"/>
-          <w:szCs w:val="21"/>
-        </w:rPr>
-        <w:t>开发</w:t>
-      </w:r>
-      <w:r>
-        <w:rPr>
-          <w:rFonts w:ascii="微软雅黑 Light" w:eastAsia="微软雅黑 Light" w:hAnsi="微软雅黑 Light" w:hint="eastAsia"/>
-          <w:szCs w:val="21"/>
-        </w:rPr>
-        <w:t>。</w:t>
-      </w:r>
+        <w:t xml:space="preserve"> +</w:t>
+      </w:r>
+      <w:r>
+        <w:rPr>
+          <w:rFonts w:ascii="微软雅黑 Light" w:eastAsia="微软雅黑 Light" w:hAnsi="微软雅黑 Light"/>
+          <w:szCs w:val="21"/>
+        </w:rPr>
+        <w:t xml:space="preserve"> </w:t>
+      </w:r>
+      <w:proofErr w:type="spellStart"/>
+      <w:r>
+        <w:rPr>
+          <w:rFonts w:ascii="微软雅黑 Light" w:eastAsia="微软雅黑 Light" w:hAnsi="微软雅黑 Light"/>
+          <w:szCs w:val="21"/>
+        </w:rPr>
+        <w:t>Py</w:t>
+      </w:r>
+      <w:r>
+        <w:rPr>
+          <w:rFonts w:ascii="微软雅黑 Light" w:eastAsia="微软雅黑 Light" w:hAnsi="微软雅黑 Light"/>
+          <w:szCs w:val="21"/>
+        </w:rPr>
+        <w:t>C</w:t>
+      </w:r>
+      <w:r>
+        <w:rPr>
+          <w:rFonts w:ascii="微软雅黑 Light" w:eastAsia="微软雅黑 Light" w:hAnsi="微软雅黑 Light"/>
+          <w:szCs w:val="21"/>
+        </w:rPr>
+        <w:t>harm</w:t>
+      </w:r>
+      <w:proofErr w:type="spellEnd"/>
+      <w:r>
+        <w:rPr>
+          <w:rFonts w:ascii="微软雅黑 Light" w:eastAsia="微软雅黑 Light" w:hAnsi="微软雅黑 Light"/>
+          <w:szCs w:val="21"/>
+        </w:rPr>
+        <w:t xml:space="preserve"> </w:t>
+      </w:r>
+      <w:r>
+        <w:rPr>
+          <w:rFonts w:ascii="微软雅黑 Light" w:eastAsia="微软雅黑 Light" w:hAnsi="微软雅黑 Light"/>
+          <w:szCs w:val="21"/>
+        </w:rPr>
+        <w:t>2.6</w:t>
+      </w:r>
+    </w:p>
+    <w:p>
+      <w:pPr>
+        <w:pStyle w:val="a3"/>
+        <w:numPr>
+          <w:ilvl w:val="0"/>
+          <w:numId w:val="27"/>
+        </w:numPr>
+        <w:ind w:firstLineChars="0"/>
+        <w:rPr>
+          <w:rFonts w:ascii="微软雅黑 Light" w:eastAsia="微软雅黑 Light" w:hAnsi="微软雅黑 Light" w:hint="eastAsia"/>
+          <w:szCs w:val="21"/>
+        </w:rPr>
+      </w:pPr>
       <w:r>
         <w:rPr>
           <w:rFonts w:ascii="微软雅黑" w:eastAsia="微软雅黑" w:hAnsi="微软雅黑" w:hint="eastAsia"/>
@@ -4552,48 +4903,35 @@
       </w:r>
       <w:r>
         <w:rPr>
-          <w:rFonts w:ascii="微软雅黑 Light" w:eastAsia="微软雅黑 Light" w:hAnsi="微软雅黑 Light" w:hint="eastAsia"/>
-          <w:szCs w:val="21"/>
-        </w:rPr>
-        <w:t>使用</w:t>
-      </w:r>
-      <w:r>
-        <w:rPr>
-          <w:rFonts w:ascii="微软雅黑 Light" w:eastAsia="微软雅黑 Light" w:hAnsi="微软雅黑 Light" w:hint="eastAsia"/>
+          <w:rFonts w:ascii="微软雅黑" w:eastAsia="微软雅黑" w:hAnsi="微软雅黑" w:hint="eastAsia"/>
           <w:b/>
           <w:szCs w:val="21"/>
         </w:rPr>
+        <w:t>：</w:t>
+      </w:r>
+      <w:r>
+        <w:rPr>
+          <w:rFonts w:ascii="微软雅黑 Light" w:eastAsia="微软雅黑 Light" w:hAnsi="微软雅黑 Light" w:hint="eastAsia"/>
+          <w:szCs w:val="21"/>
+        </w:rPr>
         <w:t>Semantic</w:t>
       </w:r>
       <w:r>
         <w:rPr>
           <w:rFonts w:ascii="微软雅黑 Light" w:eastAsia="微软雅黑 Light" w:hAnsi="微软雅黑 Light"/>
-          <w:b/>
-          <w:szCs w:val="21"/>
-        </w:rPr>
-        <w:t xml:space="preserve"> UI + JQuery</w:t>
-      </w:r>
-      <w:r>
-        <w:rPr>
-          <w:rFonts w:ascii="微软雅黑 Light" w:eastAsia="微软雅黑 Light" w:hAnsi="微软雅黑 Light"/>
-          <w:szCs w:val="21"/>
-        </w:rPr>
-        <w:t>框架</w:t>
-      </w:r>
-      <w:r>
-        <w:rPr>
-          <w:rFonts w:ascii="微软雅黑 Light" w:eastAsia="微软雅黑 Light" w:hAnsi="微软雅黑 Light"/>
-          <w:szCs w:val="21"/>
-        </w:rPr>
-        <w:t>开发</w:t>
-      </w:r>
-      <w:r>
-        <w:rPr>
-          <w:rFonts w:ascii="微软雅黑 Light" w:eastAsia="微软雅黑 Light" w:hAnsi="微软雅黑 Light" w:hint="eastAsia"/>
-          <w:szCs w:val="21"/>
-        </w:rPr>
-        <w:t>。</w:t>
-      </w:r>
+          <w:szCs w:val="21"/>
+        </w:rPr>
+        <w:t xml:space="preserve"> UI + </w:t>
+      </w:r>
+      <w:proofErr w:type="spellStart"/>
+      <w:r>
+        <w:rPr>
+          <w:rFonts w:ascii="微软雅黑 Light" w:eastAsia="微软雅黑 Light" w:hAnsi="微软雅黑 Light"/>
+          <w:szCs w:val="21"/>
+        </w:rPr>
+        <w:t>JQuery</w:t>
+      </w:r>
+      <w:proofErr w:type="spellEnd"/>
     </w:p>
     <w:p>
       <w:pPr>
@@ -4731,10 +5069,10 @@
           <w:szCs w:val="28"/>
         </w:rPr>
       </w:pPr>
-      <w:bookmarkStart w:id="6" w:name="OLE_LINK1"/>
-      <w:bookmarkStart w:id="7" w:name="OLE_LINK2"/>
-      <w:bookmarkStart w:id="8" w:name="OLE_LINK3"/>
-      <w:bookmarkStart w:id="9" w:name="_Toc487746289"/>
+      <w:bookmarkStart w:id="6" w:name="_Toc487746289"/>
+      <w:bookmarkStart w:id="7" w:name="OLE_LINK1"/>
+      <w:bookmarkStart w:id="8" w:name="OLE_LINK2"/>
+      <w:bookmarkStart w:id="9" w:name="OLE_LINK3"/>
       <w:r>
         <w:rPr>
           <w:rFonts w:ascii="微软雅黑" w:eastAsia="微软雅黑" w:hAnsi="微软雅黑"/>
@@ -4743,7 +5081,7 @@
         </w:rPr>
         <w:t>搭建与配置流程</w:t>
       </w:r>
-      <w:bookmarkEnd w:id="9"/>
+      <w:bookmarkEnd w:id="6"/>
     </w:p>
     <w:p>
       <w:pPr>
@@ -4755,10 +5093,10 @@
       </w:pPr>
       <w:r>
         <w:object w:dxaOrig="9690" w:dyaOrig="3795">
-          <v:shape id="_x0000_i1028" type="#_x0000_t75" style="width:379.6pt;height:149.75pt" o:ole="">
+          <v:shape id="_x0000_i1027" type="#_x0000_t75" style="width:309.75pt;height:122.25pt" o:ole="">
             <v:imagedata r:id="rId15" o:title=""/>
           </v:shape>
-          <o:OLEObject Type="Embed" ProgID="Visio.Drawing.15" ShapeID="_x0000_i1028" DrawAspect="Content" ObjectID="_1561488636" r:id="rId16"/>
+          <o:OLEObject Type="Embed" ProgID="Visio.Drawing.15" ShapeID="_x0000_i1027" DrawAspect="Content" ObjectID="_1562269640" r:id="rId16"/>
         </w:object>
       </w:r>
     </w:p>
@@ -4777,12 +5115,12 @@
           <w:szCs w:val="28"/>
         </w:rPr>
       </w:pPr>
-      <w:bookmarkStart w:id="10" w:name="OLE_LINK9"/>
-      <w:bookmarkStart w:id="11" w:name="OLE_LINK10"/>
-      <w:bookmarkStart w:id="12" w:name="_Toc487746290"/>
-      <w:bookmarkEnd w:id="6"/>
+      <w:bookmarkStart w:id="10" w:name="_Toc487746290"/>
+      <w:bookmarkStart w:id="11" w:name="OLE_LINK9"/>
+      <w:bookmarkStart w:id="12" w:name="OLE_LINK10"/>
       <w:bookmarkEnd w:id="7"/>
       <w:bookmarkEnd w:id="8"/>
+      <w:bookmarkEnd w:id="9"/>
       <w:r>
         <w:rPr>
           <w:rFonts w:ascii="微软雅黑" w:eastAsia="微软雅黑" w:hAnsi="微软雅黑" w:hint="eastAsia"/>
@@ -4800,7 +5138,7 @@
         </w:rPr>
         <w:t>环境搭建与配置</w:t>
       </w:r>
-      <w:bookmarkEnd w:id="12"/>
+      <w:bookmarkEnd w:id="10"/>
     </w:p>
     <w:p>
       <w:pPr>
@@ -4824,7 +5162,15 @@
           <w:sz w:val="28"/>
           <w:szCs w:val="28"/>
         </w:rPr>
-        <w:t>光盘路径</w:t>
+        <w:t>程序</w:t>
+      </w:r>
+      <w:r>
+        <w:rPr>
+          <w:rFonts w:ascii="微软雅黑" w:eastAsia="微软雅黑" w:hAnsi="微软雅黑" w:hint="eastAsia"/>
+          <w:sz w:val="28"/>
+          <w:szCs w:val="28"/>
+        </w:rPr>
+        <w:t>路径</w:t>
       </w:r>
       <w:r>
         <w:rPr>
@@ -4979,7 +5325,15 @@
                 <w:b/>
                 <w:szCs w:val="21"/>
               </w:rPr>
-              <w:t>光盘路径</w:t>
+              <w:t>程序</w:t>
+            </w:r>
+            <w:r>
+              <w:rPr>
+                <w:rFonts w:ascii="Microsoft JhengHei UI" w:eastAsia="Microsoft JhengHei UI" w:hAnsi="Microsoft JhengHei UI" w:hint="eastAsia"/>
+                <w:b/>
+                <w:szCs w:val="21"/>
+              </w:rPr>
+              <w:t>路径</w:t>
             </w:r>
           </w:p>
         </w:tc>
@@ -5023,8 +5377,8 @@
         </w:rPr>
       </w:pPr>
       <w:bookmarkStart w:id="14" w:name="_Toc487746292"/>
-      <w:bookmarkEnd w:id="10"/>
       <w:bookmarkEnd w:id="11"/>
+      <w:bookmarkEnd w:id="12"/>
       <w:r>
         <w:rPr>
           <w:rFonts w:ascii="微软雅黑" w:eastAsia="微软雅黑" w:hAnsi="微软雅黑" w:hint="eastAsia"/>
@@ -5053,7 +5407,7 @@
           <w:rFonts w:ascii="微软雅黑 Light" w:eastAsia="微软雅黑 Light" w:hAnsi="微软雅黑 Light" w:hint="eastAsia"/>
           <w:szCs w:val="21"/>
         </w:rPr>
-        <w:t>将光盘中</w:t>
+        <w:t>将</w:t>
       </w:r>
       <w:r>
         <w:rPr>
@@ -5098,6 +5452,32 @@
           <w:szCs w:val="21"/>
         </w:rPr>
         <w:t>’中</w:t>
+      </w:r>
+    </w:p>
+    <w:p>
+      <w:pPr>
+        <w:ind w:left="227"/>
+        <w:rPr>
+          <w:rFonts w:ascii="微软雅黑 Light" w:eastAsia="微软雅黑 Light" w:hAnsi="微软雅黑 Light" w:hint="eastAsia"/>
+          <w:color w:val="808080" w:themeColor="background1" w:themeShade="80"/>
+          <w:szCs w:val="21"/>
+        </w:rPr>
+      </w:pPr>
+      <w:r>
+        <w:rPr>
+          <w:rFonts w:ascii="微软雅黑 Light" w:eastAsia="微软雅黑 Light" w:hAnsi="微软雅黑 Light"/>
+          <w:color w:val="808080" w:themeColor="background1" w:themeShade="80"/>
+          <w:szCs w:val="21"/>
+        </w:rPr>
+        <w:t>注：</w:t>
+      </w:r>
+      <w:r>
+        <w:rPr>
+          <w:rFonts w:ascii="微软雅黑 Light" w:eastAsia="微软雅黑 Light" w:hAnsi="微软雅黑 Light" w:hint="eastAsia"/>
+          <w:color w:val="808080" w:themeColor="background1" w:themeShade="80"/>
+          <w:szCs w:val="21"/>
+        </w:rPr>
+        <w:t>如果C盘Server文件夹不存在，请手动新建该文件夹</w:t>
       </w:r>
     </w:p>
     <w:p>
@@ -5134,13 +5514,6 @@
           <w:szCs w:val="21"/>
         </w:rPr>
         <w:t>环境变量</w:t>
-      </w:r>
-      <w:r>
-        <w:rPr>
-          <w:rFonts w:ascii="微软雅黑 Light" w:eastAsia="微软雅黑 Light" w:hAnsi="微软雅黑 Light" w:hint="eastAsia"/>
-          <w:szCs w:val="21"/>
-        </w:rPr>
-        <w:t>：</w:t>
       </w:r>
     </w:p>
     <w:p>
@@ -5259,10 +5632,10 @@
       </w:pPr>
       <w:r>
         <w:rPr>
-          <w:rFonts w:ascii="微软雅黑 Light" w:eastAsia="微软雅黑 Light" w:hAnsi="微软雅黑 Light" w:hint="eastAsia"/>
-          <w:szCs w:val="21"/>
-        </w:rPr>
-        <w:t>弹出</w:t>
+          <w:rFonts w:ascii="微软雅黑 Light" w:eastAsia="微软雅黑 Light" w:hAnsi="微软雅黑 Light"/>
+          <w:szCs w:val="21"/>
+        </w:rPr>
+        <w:t>点击</w:t>
       </w:r>
       <w:r>
         <w:rPr>
@@ -5277,14 +5650,14 @@
           <w:rFonts w:ascii="微软雅黑 Light" w:eastAsia="微软雅黑 Light" w:hAnsi="微软雅黑 Light" w:hint="eastAsia"/>
           <w:szCs w:val="21"/>
         </w:rPr>
-        <w:t>，</w:t>
-      </w:r>
-      <w:r>
-        <w:rPr>
-          <w:rFonts w:ascii="微软雅黑 Light" w:eastAsia="微软雅黑 Light" w:hAnsi="微软雅黑 Light"/>
-          <w:szCs w:val="21"/>
-        </w:rPr>
-        <w:t>点击位于弹出窗口左侧的</w:t>
+        <w:t>窗口</w:t>
+      </w:r>
+      <w:r>
+        <w:rPr>
+          <w:rFonts w:ascii="微软雅黑 Light" w:eastAsia="微软雅黑 Light" w:hAnsi="微软雅黑 Light"/>
+          <w:szCs w:val="21"/>
+        </w:rPr>
+        <w:t>左侧</w:t>
       </w:r>
       <w:r>
         <w:rPr>
@@ -5362,7 +5735,8 @@
           <w:rFonts w:ascii="微软雅黑 Light" w:eastAsia="微软雅黑 Light" w:hAnsi="微软雅黑 Light"/>
           <w:szCs w:val="21"/>
         </w:rPr>
-        <w:t>在</w:t>
+        <w:lastRenderedPageBreak/>
+        <w:t>点击</w:t>
       </w:r>
       <w:r>
         <w:rPr>
@@ -5377,7 +5751,7 @@
           <w:rFonts w:ascii="微软雅黑 Light" w:eastAsia="微软雅黑 Light" w:hAnsi="微软雅黑 Light"/>
           <w:szCs w:val="21"/>
         </w:rPr>
-        <w:t>中，点击</w:t>
+        <w:t>中</w:t>
       </w:r>
       <w:r>
         <w:rPr>
@@ -5407,7 +5781,6 @@
         <w:rPr>
           <w:noProof/>
         </w:rPr>
-        <w:lastRenderedPageBreak/>
         <w:drawing>
           <wp:inline distT="0" distB="0" distL="0" distR="0" wp14:anchorId="349496E7" wp14:editId="6B6BB14D">
             <wp:extent cx="1760132" cy="2160000"/>
@@ -5631,7 +6004,7 @@
       <w:pPr>
         <w:ind w:left="840"/>
         <w:rPr>
-          <w:rFonts w:ascii="微软雅黑 Light" w:eastAsia="微软雅黑 Light" w:hAnsi="微软雅黑 Light"/>
+          <w:rFonts w:ascii="微软雅黑 Light" w:eastAsia="微软雅黑 Light" w:hAnsi="微软雅黑 Light" w:hint="eastAsia"/>
           <w:color w:val="808080" w:themeColor="background1" w:themeShade="80"/>
           <w:szCs w:val="21"/>
         </w:rPr>
@@ -5698,7 +6071,7 @@
           <w:color w:val="808080" w:themeColor="background1" w:themeShade="80"/>
           <w:szCs w:val="21"/>
         </w:rPr>
-        <w:t>略有不同。</w:t>
+        <w:t>略有不同</w:t>
       </w:r>
     </w:p>
     <w:p>
@@ -5790,6 +6163,7 @@
           <w:b/>
           <w:szCs w:val="21"/>
         </w:rPr>
+        <w:lastRenderedPageBreak/>
         <w:t>测试</w:t>
       </w:r>
       <w:r>
@@ -5848,6 +6222,7 @@
       <w:r>
         <w:rPr>
           <w:rFonts w:ascii="微软雅黑 Light" w:eastAsia="微软雅黑 Light" w:hAnsi="微软雅黑 Light" w:hint="eastAsia"/>
+          <w:b/>
           <w:szCs w:val="21"/>
         </w:rPr>
         <w:t>p</w:t>
@@ -5855,6 +6230,7 @@
       <w:r>
         <w:rPr>
           <w:rFonts w:ascii="微软雅黑 Light" w:eastAsia="微软雅黑 Light" w:hAnsi="微软雅黑 Light"/>
+          <w:b/>
           <w:szCs w:val="21"/>
         </w:rPr>
         <w:t>ython</w:t>
@@ -5878,15 +6254,7 @@
           <w:rFonts w:ascii="微软雅黑 Light" w:eastAsia="微软雅黑 Light" w:hAnsi="微软雅黑 Light"/>
           <w:szCs w:val="21"/>
         </w:rPr>
-        <w:t>如配置成功则会出现</w:t>
-      </w:r>
-      <w:r>
-        <w:rPr>
-          <w:rFonts w:ascii="微软雅黑 Light" w:eastAsia="微软雅黑 Light" w:hAnsi="微软雅黑 Light"/>
-          <w:szCs w:val="21"/>
-        </w:rPr>
-        <w:lastRenderedPageBreak/>
-        <w:t>下所示结果：</w:t>
+        <w:t>如配置成功则会出现下所示结果</w:t>
       </w:r>
     </w:p>
     <w:p>
@@ -5942,7 +6310,7 @@
       <w:pPr>
         <w:ind w:firstLine="420"/>
         <w:rPr>
-          <w:rFonts w:ascii="微软雅黑 Light" w:eastAsia="微软雅黑 Light" w:hAnsi="微软雅黑 Light"/>
+          <w:rFonts w:ascii="微软雅黑 Light" w:eastAsia="微软雅黑 Light" w:hAnsi="微软雅黑 Light" w:hint="eastAsia"/>
           <w:color w:val="808080" w:themeColor="background1" w:themeShade="80"/>
           <w:szCs w:val="21"/>
         </w:rPr>
@@ -5987,7 +6355,7 @@
           <w:color w:val="808080" w:themeColor="background1" w:themeShade="80"/>
           <w:szCs w:val="21"/>
         </w:rPr>
-        <w:t xml:space="preserve"> 。</w:t>
+        <w:t xml:space="preserve"> </w:t>
       </w:r>
     </w:p>
     <w:p>
@@ -6038,7 +6406,7 @@
           <w:sz w:val="28"/>
           <w:szCs w:val="28"/>
         </w:rPr>
-        <w:t>光盘路径及版本</w:t>
+        <w:t>程序路径及版本</w:t>
       </w:r>
       <w:bookmarkEnd w:id="16"/>
     </w:p>
@@ -6184,7 +6552,15 @@
                 <w:b/>
                 <w:szCs w:val="21"/>
               </w:rPr>
-              <w:t>光盘路径</w:t>
+              <w:t>程序</w:t>
+            </w:r>
+            <w:r>
+              <w:rPr>
+                <w:rFonts w:ascii="Microsoft JhengHei UI" w:eastAsia="Microsoft JhengHei UI" w:hAnsi="Microsoft JhengHei UI" w:hint="eastAsia"/>
+                <w:b/>
+                <w:szCs w:val="21"/>
+              </w:rPr>
+              <w:t>路径</w:t>
             </w:r>
           </w:p>
         </w:tc>
@@ -6263,15 +6639,15 @@
           <w:rFonts w:ascii="微软雅黑 Light" w:eastAsia="微软雅黑 Light" w:hAnsi="微软雅黑 Light" w:hint="eastAsia"/>
           <w:szCs w:val="21"/>
         </w:rPr>
-        <w:t>进入光盘路径</w:t>
+        <w:t>进入</w:t>
       </w:r>
       <w:proofErr w:type="gramStart"/>
       <w:r>
         <w:rPr>
-          <w:rFonts w:ascii="微软雅黑 Light" w:eastAsia="微软雅黑 Light" w:hAnsi="微软雅黑 Light"/>
-          <w:szCs w:val="21"/>
-        </w:rPr>
-        <w:t>’</w:t>
+          <w:rFonts w:ascii="微软雅黑 Light" w:eastAsia="微软雅黑 Light" w:hAnsi="微软雅黑 Light" w:hint="eastAsia"/>
+          <w:szCs w:val="21"/>
+        </w:rPr>
+        <w:t>‘</w:t>
       </w:r>
       <w:proofErr w:type="gramEnd"/>
       <w:r>
@@ -6285,14 +6661,21 @@
       <w:proofErr w:type="gramStart"/>
       <w:r>
         <w:rPr>
-          <w:rFonts w:ascii="微软雅黑 Light" w:eastAsia="微软雅黑 Light" w:hAnsi="微软雅黑 Light"/>
-          <w:szCs w:val="21"/>
-        </w:rPr>
-        <w:t>’</w:t>
+          <w:rFonts w:ascii="微软雅黑 Light" w:eastAsia="微软雅黑 Light" w:hAnsi="微软雅黑 Light" w:hint="eastAsia"/>
+          <w:szCs w:val="21"/>
+        </w:rPr>
+        <w:t>‘</w:t>
       </w:r>
       <w:proofErr w:type="gramEnd"/>
       <w:r>
         <w:rPr>
+          <w:rFonts w:ascii="微软雅黑 Light" w:eastAsia="微软雅黑 Light" w:hAnsi="微软雅黑 Light" w:hint="eastAsia"/>
+          <w:szCs w:val="21"/>
+        </w:rPr>
+        <w:t>文件夹</w:t>
+      </w:r>
+      <w:r>
+        <w:rPr>
           <w:rFonts w:ascii="微软雅黑 Light" w:eastAsia="微软雅黑 Light" w:hAnsi="微软雅黑 Light"/>
           <w:szCs w:val="21"/>
         </w:rPr>
@@ -6301,17 +6684,17 @@
       <w:r>
         <w:rPr>
           <w:rFonts w:ascii="微软雅黑 Light" w:eastAsia="微软雅黑 Light" w:hAnsi="微软雅黑 Light"/>
+          <w:szCs w:val="21"/>
+        </w:rPr>
+        <w:t>安装</w:t>
+      </w:r>
+      <w:r>
+        <w:rPr>
+          <w:rFonts w:ascii="微软雅黑 Light" w:eastAsia="微软雅黑 Light" w:hAnsi="微软雅黑 Light"/>
           <w:b/>
           <w:szCs w:val="21"/>
         </w:rPr>
         <w:t>MySQL_x64_5.5.25.0</w:t>
-      </w:r>
-      <w:r>
-        <w:rPr>
-          <w:rFonts w:ascii="微软雅黑 Light" w:eastAsia="微软雅黑 Light" w:hAnsi="微软雅黑 Light"/>
-          <w:szCs w:val="21"/>
-        </w:rPr>
-        <w:t>开始安装</w:t>
       </w:r>
     </w:p>
     <w:p>
@@ -6856,7 +7239,7 @@
           <w:rFonts w:ascii="微软雅黑 Light" w:eastAsia="微软雅黑 Light" w:hAnsi="微软雅黑 Light"/>
           <w:szCs w:val="21"/>
         </w:rPr>
-        <w:t>模型，并单击下一步继续</w:t>
+        <w:t>，单击下一步继续</w:t>
       </w:r>
     </w:p>
     <w:p>
@@ -6926,14 +7309,35 @@
           <w:rFonts w:ascii="微软雅黑 Light" w:eastAsia="微软雅黑 Light" w:hAnsi="微软雅黑 Light" w:hint="eastAsia"/>
           <w:szCs w:val="21"/>
         </w:rPr>
-        <w:t>设置My</w:t>
-      </w:r>
-      <w:r>
-        <w:rPr>
-          <w:rFonts w:ascii="微软雅黑 Light" w:eastAsia="微软雅黑 Light" w:hAnsi="微软雅黑 Light"/>
-          <w:szCs w:val="21"/>
-        </w:rPr>
-        <w:t>SQL端口号</w:t>
+        <w:t>设置</w:t>
+      </w:r>
+      <w:r>
+        <w:rPr>
+          <w:rFonts w:ascii="微软雅黑 Light" w:eastAsia="微软雅黑 Light" w:hAnsi="微软雅黑 Light"/>
+          <w:szCs w:val="21"/>
+        </w:rPr>
+        <w:t>Port</w:t>
+      </w:r>
+      <w:r>
+        <w:rPr>
+          <w:rFonts w:ascii="微软雅黑 Light" w:eastAsia="微软雅黑 Light" w:hAnsi="微软雅黑 Light"/>
+          <w:szCs w:val="21"/>
+        </w:rPr>
+        <w:t xml:space="preserve"> </w:t>
+      </w:r>
+      <w:r>
+        <w:rPr>
+          <w:rFonts w:ascii="微软雅黑 Light" w:eastAsia="微软雅黑 Light" w:hAnsi="微软雅黑 Light"/>
+          <w:szCs w:val="21"/>
+        </w:rPr>
+        <w:t>Num</w:t>
+      </w:r>
+      <w:r>
+        <w:rPr>
+          <w:rFonts w:ascii="微软雅黑 Light" w:eastAsia="微软雅黑 Light" w:hAnsi="微软雅黑 Light"/>
+          <w:szCs w:val="21"/>
+        </w:rPr>
+        <w:t>ber</w:t>
       </w:r>
       <w:r>
         <w:rPr>
@@ -6942,15 +7346,13 @@
         </w:rPr>
         <w:t>（</w:t>
       </w:r>
-      <w:proofErr w:type="spellStart"/>
-      <w:r>
-        <w:rPr>
-          <w:rFonts w:ascii="微软雅黑 Light" w:eastAsia="微软雅黑 Light" w:hAnsi="微软雅黑 Light"/>
-          <w:szCs w:val="21"/>
-        </w:rPr>
-        <w:t>PortNum</w:t>
-      </w:r>
-      <w:proofErr w:type="spellEnd"/>
+      <w:r>
+        <w:rPr>
+          <w:rFonts w:ascii="微软雅黑 Light" w:eastAsia="微软雅黑 Light" w:hAnsi="微软雅黑 Light"/>
+          <w:szCs w:val="21"/>
+        </w:rPr>
+        <w:t>端口号</w:t>
+      </w:r>
       <w:r>
         <w:rPr>
           <w:rFonts w:ascii="微软雅黑 Light" w:eastAsia="微软雅黑 Light" w:hAnsi="微软雅黑 Light"/>
@@ -6978,14 +7380,35 @@
           <w:rFonts w:ascii="微软雅黑 Light" w:eastAsia="微软雅黑 Light" w:hAnsi="微软雅黑 Light"/>
           <w:szCs w:val="21"/>
         </w:rPr>
-        <w:t>，密码</w:t>
-      </w:r>
-      <w:r>
-        <w:rPr>
-          <w:rFonts w:ascii="微软雅黑 Light" w:eastAsia="微软雅黑 Light" w:hAnsi="微软雅黑 Light" w:hint="eastAsia"/>
-          <w:szCs w:val="21"/>
-        </w:rPr>
-        <w:t>（Password）</w:t>
+        <w:t>，</w:t>
+      </w:r>
+      <w:r>
+        <w:rPr>
+          <w:rFonts w:ascii="微软雅黑 Light" w:eastAsia="微软雅黑 Light" w:hAnsi="微软雅黑 Light" w:hint="eastAsia"/>
+          <w:szCs w:val="21"/>
+        </w:rPr>
+        <w:t>Password</w:t>
+      </w:r>
+      <w:r>
+        <w:rPr>
+          <w:rFonts w:ascii="微软雅黑 Light" w:eastAsia="微软雅黑 Light" w:hAnsi="微软雅黑 Light" w:hint="eastAsia"/>
+          <w:szCs w:val="21"/>
+        </w:rPr>
+        <w:t>（</w:t>
+      </w:r>
+      <w:r>
+        <w:rPr>
+          <w:rFonts w:ascii="微软雅黑 Light" w:eastAsia="微软雅黑 Light" w:hAnsi="微软雅黑 Light"/>
+          <w:szCs w:val="21"/>
+        </w:rPr>
+        <w:t>密码</w:t>
+      </w:r>
+      <w:r>
+        <w:rPr>
+          <w:rFonts w:ascii="微软雅黑 Light" w:eastAsia="微软雅黑 Light" w:hAnsi="微软雅黑 Light" w:hint="eastAsia"/>
+          <w:szCs w:val="21"/>
+        </w:rPr>
+        <w:t>）</w:t>
       </w:r>
       <w:r>
         <w:rPr>
@@ -7007,14 +7430,14 @@
           <w:rFonts w:ascii="微软雅黑 Light" w:eastAsia="微软雅黑 Light" w:hAnsi="微软雅黑 Light"/>
           <w:szCs w:val="21"/>
         </w:rPr>
-        <w:t>。</w:t>
-      </w:r>
-      <w:r>
-        <w:rPr>
-          <w:rFonts w:ascii="微软雅黑 Light" w:eastAsia="微软雅黑 Light" w:hAnsi="微软雅黑 Light"/>
-          <w:szCs w:val="21"/>
-        </w:rPr>
-        <w:t>并单击下一步继续</w:t>
+        <w:t>，</w:t>
+      </w:r>
+      <w:r>
+        <w:rPr>
+          <w:rFonts w:ascii="微软雅黑 Light" w:eastAsia="微软雅黑 Light" w:hAnsi="微软雅黑 Light"/>
+          <w:szCs w:val="21"/>
+        </w:rPr>
+        <w:t>单击下一步继续</w:t>
       </w:r>
     </w:p>
     <w:p>
@@ -7143,14 +7566,35 @@
           <w:rFonts w:ascii="微软雅黑 Light" w:eastAsia="微软雅黑 Light" w:hAnsi="微软雅黑 Light" w:hint="eastAsia"/>
           <w:szCs w:val="21"/>
         </w:rPr>
-        <w:t>安装完成</w:t>
-      </w:r>
-      <w:r>
-        <w:rPr>
-          <w:rFonts w:ascii="微软雅黑 Light" w:eastAsia="微软雅黑 Light" w:hAnsi="微软雅黑 Light" w:hint="eastAsia"/>
-          <w:szCs w:val="21"/>
-        </w:rPr>
-        <w:t>：在所有程序中</w:t>
+        <w:t>完成安装，</w:t>
+      </w:r>
+      <w:r>
+        <w:rPr>
+          <w:rFonts w:ascii="微软雅黑 Light" w:eastAsia="微软雅黑 Light" w:hAnsi="微软雅黑 Light" w:hint="eastAsia"/>
+          <w:szCs w:val="21"/>
+        </w:rPr>
+        <w:t>并</w:t>
+      </w:r>
+      <w:r>
+        <w:rPr>
+          <w:rFonts w:ascii="微软雅黑 Light" w:eastAsia="微软雅黑 Light" w:hAnsi="微软雅黑 Light" w:hint="eastAsia"/>
+          <w:szCs w:val="21"/>
+        </w:rPr>
+        <w:t>在</w:t>
+      </w:r>
+      <w:r>
+        <w:rPr>
+          <w:rFonts w:ascii="微软雅黑 Light" w:eastAsia="微软雅黑 Light" w:hAnsi="微软雅黑 Light" w:hint="eastAsia"/>
+          <w:szCs w:val="21"/>
+        </w:rPr>
+        <w:t>电脑</w:t>
+      </w:r>
+      <w:r>
+        <w:rPr>
+          <w:rFonts w:ascii="微软雅黑 Light" w:eastAsia="微软雅黑 Light" w:hAnsi="微软雅黑 Light" w:hint="eastAsia"/>
+          <w:szCs w:val="21"/>
+        </w:rPr>
+        <w:t>所有程序中</w:t>
       </w:r>
       <w:r>
         <w:rPr>
@@ -7288,7 +7732,7 @@
           <w:rFonts w:ascii="微软雅黑 Light" w:eastAsia="微软雅黑 Light" w:hAnsi="微软雅黑 Light" w:hint="eastAsia"/>
           <w:szCs w:val="21"/>
         </w:rPr>
-        <w:t>进入光盘路径“</w:t>
+        <w:t>进入“</w:t>
       </w:r>
       <w:r>
         <w:rPr>
@@ -7311,6 +7755,13 @@
           <w:rFonts w:ascii="微软雅黑 Light" w:eastAsia="微软雅黑 Light" w:hAnsi="微软雅黑 Light" w:hint="eastAsia"/>
           <w:szCs w:val="21"/>
         </w:rPr>
+        <w:t>文件夹</w:t>
+      </w:r>
+      <w:r>
+        <w:rPr>
+          <w:rFonts w:ascii="微软雅黑 Light" w:eastAsia="微软雅黑 Light" w:hAnsi="微软雅黑 Light" w:hint="eastAsia"/>
+          <w:szCs w:val="21"/>
+        </w:rPr>
         <w:t>，双击</w:t>
       </w:r>
       <w:proofErr w:type="spellStart"/>
@@ -7378,8 +7829,8 @@
       <w:pPr>
         <w:pStyle w:val="a3"/>
         <w:numPr>
-          <w:ilvl w:val="1"/>
-          <w:numId w:val="13"/>
+          <w:ilvl w:val="0"/>
+          <w:numId w:val="28"/>
         </w:numPr>
         <w:ind w:firstLineChars="0"/>
         <w:rPr>
@@ -7392,7 +7843,50 @@
           <w:rFonts w:ascii="微软雅黑 Light" w:eastAsia="微软雅黑 Light" w:hAnsi="微软雅黑 Light" w:hint="eastAsia"/>
           <w:szCs w:val="21"/>
         </w:rPr>
-        <w:t>创建连接，连接MySQL数据库</w:t>
+        <w:t>创建连接，</w:t>
+      </w:r>
+      <w:r>
+        <w:rPr>
+          <w:rFonts w:ascii="微软雅黑 Light" w:eastAsia="微软雅黑 Light" w:hAnsi="微软雅黑 Light" w:hint="eastAsia"/>
+          <w:szCs w:val="21"/>
+        </w:rPr>
+        <w:t>选择</w:t>
+      </w:r>
+      <w:r>
+        <w:rPr>
+          <w:rFonts w:ascii="微软雅黑" w:eastAsia="微软雅黑" w:hAnsi="微软雅黑" w:hint="eastAsia"/>
+          <w:b/>
+          <w:szCs w:val="21"/>
+        </w:rPr>
+        <w:t>连接</w:t>
+      </w:r>
+      <w:r>
+        <w:rPr>
+          <w:rFonts w:ascii="微软雅黑 Light" w:eastAsia="微软雅黑 Light" w:hAnsi="微软雅黑 Light" w:hint="eastAsia"/>
+          <w:szCs w:val="21"/>
+        </w:rPr>
+        <w:t>选项</w:t>
+      </w:r>
+      <w:r>
+        <w:rPr>
+          <w:rFonts w:ascii="微软雅黑 Light" w:eastAsia="微软雅黑 Light" w:hAnsi="微软雅黑 Light" w:hint="eastAsia"/>
+          <w:szCs w:val="21"/>
+        </w:rPr>
+        <w:t>连接</w:t>
+      </w:r>
+      <w:r>
+        <w:rPr>
+          <w:rFonts w:ascii="微软雅黑 Light" w:eastAsia="微软雅黑 Light" w:hAnsi="微软雅黑 Light" w:hint="eastAsia"/>
+          <w:szCs w:val="21"/>
+        </w:rPr>
+        <w:t>到</w:t>
+      </w:r>
+      <w:r>
+        <w:rPr>
+          <w:rFonts w:ascii="微软雅黑 Light" w:eastAsia="微软雅黑 Light" w:hAnsi="微软雅黑 Light" w:hint="eastAsia"/>
+          <w:szCs w:val="21"/>
+        </w:rPr>
+        <w:t>MySQL数据库</w:t>
       </w:r>
     </w:p>
     <w:p>
@@ -7448,8 +7942,8 @@
       <w:pPr>
         <w:pStyle w:val="a3"/>
         <w:numPr>
-          <w:ilvl w:val="1"/>
-          <w:numId w:val="13"/>
+          <w:ilvl w:val="0"/>
+          <w:numId w:val="28"/>
         </w:numPr>
         <w:ind w:firstLineChars="0"/>
         <w:rPr>
@@ -7462,7 +7956,7 @@
           <w:rFonts w:ascii="微软雅黑 Light" w:eastAsia="微软雅黑 Light" w:hAnsi="微软雅黑 Light" w:hint="eastAsia"/>
           <w:szCs w:val="21"/>
         </w:rPr>
-        <w:t>在弹出的新建连接窗口中输入密码</w:t>
+        <w:t>在弹出的</w:t>
       </w:r>
       <w:r>
         <w:rPr>
@@ -7470,6 +7964,35 @@
           <w:b/>
           <w:szCs w:val="21"/>
         </w:rPr>
+        <w:t>新建连接</w:t>
+      </w:r>
+      <w:r>
+        <w:rPr>
+          <w:rFonts w:ascii="微软雅黑 Light" w:eastAsia="微软雅黑 Light" w:hAnsi="微软雅黑 Light" w:hint="eastAsia"/>
+          <w:szCs w:val="21"/>
+        </w:rPr>
+        <w:t>窗口中输入</w:t>
+      </w:r>
+      <w:r>
+        <w:rPr>
+          <w:rFonts w:ascii="微软雅黑 Light" w:eastAsia="微软雅黑 Light" w:hAnsi="微软雅黑 Light" w:hint="eastAsia"/>
+          <w:szCs w:val="21"/>
+        </w:rPr>
+        <w:t>数据库</w:t>
+      </w:r>
+      <w:r>
+        <w:rPr>
+          <w:rFonts w:ascii="微软雅黑 Light" w:eastAsia="微软雅黑 Light" w:hAnsi="微软雅黑 Light" w:hint="eastAsia"/>
+          <w:szCs w:val="21"/>
+        </w:rPr>
+        <w:t>密码</w:t>
+      </w:r>
+      <w:r>
+        <w:rPr>
+          <w:rFonts w:ascii="微软雅黑" w:eastAsia="微软雅黑" w:hAnsi="微软雅黑" w:hint="eastAsia"/>
+          <w:b/>
+          <w:szCs w:val="21"/>
+        </w:rPr>
         <w:t>123456</w:t>
       </w:r>
       <w:r>
@@ -7477,7 +8000,14 @@
           <w:rFonts w:ascii="微软雅黑 Light" w:eastAsia="微软雅黑 Light" w:hAnsi="微软雅黑 Light" w:hint="eastAsia"/>
           <w:szCs w:val="21"/>
         </w:rPr>
-        <w:t>，其他默认</w:t>
+        <w:t>，</w:t>
+      </w:r>
+      <w:r>
+        <w:rPr>
+          <w:rFonts w:ascii="微软雅黑 Light" w:eastAsia="微软雅黑 Light" w:hAnsi="微软雅黑 Light" w:hint="eastAsia"/>
+          <w:szCs w:val="21"/>
+        </w:rPr>
+        <w:t>直接确定即可</w:t>
       </w:r>
     </w:p>
     <w:p>
@@ -7534,8 +8064,8 @@
       <w:pPr>
         <w:pStyle w:val="a3"/>
         <w:numPr>
-          <w:ilvl w:val="1"/>
-          <w:numId w:val="13"/>
+          <w:ilvl w:val="0"/>
+          <w:numId w:val="28"/>
         </w:numPr>
         <w:ind w:firstLineChars="0"/>
         <w:rPr>
@@ -7625,8 +8155,8 @@
       <w:pPr>
         <w:pStyle w:val="a3"/>
         <w:numPr>
-          <w:ilvl w:val="1"/>
-          <w:numId w:val="13"/>
+          <w:ilvl w:val="0"/>
+          <w:numId w:val="28"/>
         </w:numPr>
         <w:ind w:firstLineChars="0"/>
         <w:rPr>
@@ -7639,14 +8169,64 @@
           <w:rFonts w:ascii="微软雅黑 Light" w:eastAsia="微软雅黑 Light" w:hAnsi="微软雅黑 Light" w:hint="eastAsia"/>
           <w:szCs w:val="21"/>
         </w:rPr>
-        <w:t>新建数据库</w:t>
-      </w:r>
-      <w:r>
-        <w:rPr>
-          <w:rFonts w:ascii="微软雅黑 Light" w:eastAsia="微软雅黑 Light" w:hAnsi="微软雅黑 Light"/>
-          <w:szCs w:val="21"/>
-        </w:rPr>
-        <w:t>用于保存病历信息</w:t>
+        <w:t>新建</w:t>
+      </w:r>
+      <w:r>
+        <w:rPr>
+          <w:rFonts w:ascii="微软雅黑 Light" w:eastAsia="微软雅黑 Light" w:hAnsi="微软雅黑 Light" w:hint="eastAsia"/>
+          <w:szCs w:val="21"/>
+        </w:rPr>
+        <w:t>系统</w:t>
+      </w:r>
+      <w:r>
+        <w:rPr>
+          <w:rFonts w:ascii="微软雅黑 Light" w:eastAsia="微软雅黑 Light" w:hAnsi="微软雅黑 Light" w:hint="eastAsia"/>
+          <w:szCs w:val="21"/>
+        </w:rPr>
+        <w:t>数据库</w:t>
+      </w:r>
+      <w:proofErr w:type="gramStart"/>
+      <w:r>
+        <w:rPr>
+          <w:rFonts w:ascii="微软雅黑 Light" w:eastAsia="微软雅黑 Light" w:hAnsi="微软雅黑 Light"/>
+          <w:szCs w:val="21"/>
+        </w:rPr>
+        <w:t>”</w:t>
+      </w:r>
+      <w:proofErr w:type="spellStart"/>
+      <w:proofErr w:type="gramEnd"/>
+      <w:r>
+        <w:rPr>
+          <w:rFonts w:ascii="微软雅黑" w:eastAsia="微软雅黑" w:hAnsi="微软雅黑"/>
+          <w:b/>
+          <w:szCs w:val="21"/>
+        </w:rPr>
+        <w:t>medical_case_of_illness</w:t>
+      </w:r>
+      <w:proofErr w:type="spellEnd"/>
+      <w:proofErr w:type="gramStart"/>
+      <w:r>
+        <w:rPr>
+          <w:rFonts w:ascii="微软雅黑 Light" w:eastAsia="微软雅黑 Light" w:hAnsi="微软雅黑 Light"/>
+          <w:szCs w:val="21"/>
+        </w:rPr>
+        <w:t>”</w:t>
+      </w:r>
+      <w:proofErr w:type="gramEnd"/>
+      <w:r>
+        <w:rPr>
+          <w:rFonts w:ascii="微软雅黑 Light" w:eastAsia="微软雅黑 Light" w:hAnsi="微软雅黑 Light"/>
+          <w:szCs w:val="21"/>
+        </w:rPr>
+        <w:t>，字符集选择</w:t>
+      </w:r>
+      <w:r>
+        <w:rPr>
+          <w:rFonts w:ascii="微软雅黑" w:eastAsia="微软雅黑" w:hAnsi="微软雅黑" w:hint="eastAsia"/>
+          <w:b/>
+          <w:szCs w:val="21"/>
+        </w:rPr>
+        <w:t>utf-8</w:t>
       </w:r>
     </w:p>
     <w:p>
@@ -7700,77 +8280,6 @@
     </w:p>
     <w:p>
       <w:pPr>
-        <w:pStyle w:val="a3"/>
-        <w:numPr>
-          <w:ilvl w:val="1"/>
-          <w:numId w:val="13"/>
-        </w:numPr>
-        <w:ind w:firstLineChars="0"/>
-        <w:rPr>
-          <w:rFonts w:ascii="微软雅黑 Light" w:eastAsia="微软雅黑 Light" w:hAnsi="微软雅黑 Light"/>
-          <w:szCs w:val="21"/>
-        </w:rPr>
-      </w:pPr>
-      <w:r>
-        <w:rPr>
-          <w:rFonts w:ascii="微软雅黑 Light" w:eastAsia="微软雅黑 Light" w:hAnsi="微软雅黑 Light" w:hint="eastAsia"/>
-          <w:szCs w:val="21"/>
-        </w:rPr>
-        <w:t>输入数据库名</w:t>
-      </w:r>
-      <w:proofErr w:type="gramStart"/>
-      <w:r>
-        <w:rPr>
-          <w:rFonts w:ascii="微软雅黑 Light" w:eastAsia="微软雅黑 Light" w:hAnsi="微软雅黑 Light"/>
-          <w:szCs w:val="21"/>
-        </w:rPr>
-        <w:t>”</w:t>
-      </w:r>
-      <w:proofErr w:type="spellStart"/>
-      <w:proofErr w:type="gramEnd"/>
-      <w:r>
-        <w:rPr>
-          <w:rFonts w:ascii="微软雅黑" w:eastAsia="微软雅黑" w:hAnsi="微软雅黑"/>
-          <w:b/>
-          <w:szCs w:val="21"/>
-        </w:rPr>
-        <w:t>medical_case_of_illness</w:t>
-      </w:r>
-      <w:proofErr w:type="spellEnd"/>
-      <w:proofErr w:type="gramStart"/>
-      <w:r>
-        <w:rPr>
-          <w:rFonts w:ascii="微软雅黑 Light" w:eastAsia="微软雅黑 Light" w:hAnsi="微软雅黑 Light"/>
-          <w:szCs w:val="21"/>
-        </w:rPr>
-        <w:t>”</w:t>
-      </w:r>
-      <w:proofErr w:type="gramEnd"/>
-      <w:r>
-        <w:rPr>
-          <w:rFonts w:ascii="微软雅黑 Light" w:eastAsia="微软雅黑 Light" w:hAnsi="微软雅黑 Light"/>
-          <w:szCs w:val="21"/>
-        </w:rPr>
-        <w:t>，</w:t>
-      </w:r>
-      <w:r>
-        <w:rPr>
-          <w:rFonts w:ascii="微软雅黑 Light" w:eastAsia="微软雅黑 Light" w:hAnsi="微软雅黑 Light"/>
-          <w:szCs w:val="21"/>
-        </w:rPr>
-        <w:t>字符集选择</w:t>
-      </w:r>
-      <w:r>
-        <w:rPr>
-          <w:rFonts w:ascii="微软雅黑" w:eastAsia="微软雅黑" w:hAnsi="微软雅黑" w:hint="eastAsia"/>
-          <w:b/>
-          <w:szCs w:val="21"/>
-        </w:rPr>
-        <w:t>utf-8</w:t>
-      </w:r>
-    </w:p>
-    <w:p>
-      <w:pPr>
         <w:ind w:firstLine="227"/>
         <w:rPr>
           <w:rFonts w:ascii="微软雅黑 Light" w:eastAsia="微软雅黑 Light" w:hAnsi="微软雅黑 Light"/>
@@ -7781,12 +8290,11 @@
         <w:rPr>
           <w:noProof/>
         </w:rPr>
-        <w:lastRenderedPageBreak/>
         <w:drawing>
-          <wp:inline distT="0" distB="0" distL="0" distR="0" wp14:anchorId="20CB5598" wp14:editId="014CA793">
-            <wp:extent cx="2506944" cy="2160000"/>
-            <wp:effectExtent l="0" t="0" r="8255" b="0"/>
-            <wp:docPr id="10" name="图片 10"/>
+          <wp:inline distT="0" distB="0" distL="0" distR="0" wp14:anchorId="1D524355" wp14:editId="7A5E84B3">
+            <wp:extent cx="2156604" cy="1375017"/>
+            <wp:effectExtent l="0" t="0" r="0" b="0"/>
+            <wp:docPr id="40" name="图片 40"/>
             <wp:cNvGraphicFramePr>
               <a:graphicFrameLocks xmlns:a="http://schemas.openxmlformats.org/drawingml/2006/main" noChangeAspect="1"/>
             </wp:cNvGraphicFramePr>
@@ -7806,7 +8314,7 @@
                   <pic:spPr>
                     <a:xfrm>
                       <a:off x="0" y="0"/>
-                      <a:ext cx="2506944" cy="2160000"/>
+                      <a:ext cx="2187081" cy="1394448"/>
                     </a:xfrm>
                     <a:prstGeom prst="rect">
                       <a:avLst/>
@@ -7823,8 +8331,8 @@
       <w:pPr>
         <w:pStyle w:val="a3"/>
         <w:numPr>
-          <w:ilvl w:val="1"/>
-          <w:numId w:val="13"/>
+          <w:ilvl w:val="0"/>
+          <w:numId w:val="28"/>
         </w:numPr>
         <w:ind w:firstLineChars="0"/>
         <w:rPr>
@@ -7837,7 +8345,8 @@
           <w:rFonts w:ascii="微软雅黑 Light" w:eastAsia="微软雅黑 Light" w:hAnsi="微软雅黑 Light" w:hint="eastAsia"/>
           <w:szCs w:val="21"/>
         </w:rPr>
-        <w:t>出现如下所示数据库完成配置：</w:t>
+        <w:lastRenderedPageBreak/>
+        <w:t>出现如下所示数据库完成配置</w:t>
       </w:r>
     </w:p>
     <w:p>
@@ -7995,7 +8504,7 @@
           <w:sz w:val="28"/>
           <w:szCs w:val="28"/>
         </w:rPr>
-        <w:t>光盘路径及版本</w:t>
+        <w:t>程序路径及版本</w:t>
       </w:r>
       <w:bookmarkEnd w:id="20"/>
     </w:p>
@@ -8136,7 +8645,15 @@
                 <w:b/>
                 <w:szCs w:val="21"/>
               </w:rPr>
-              <w:t>光盘路径</w:t>
+              <w:t>程序</w:t>
+            </w:r>
+            <w:r>
+              <w:rPr>
+                <w:rFonts w:ascii="Microsoft JhengHei UI" w:eastAsia="Microsoft JhengHei UI" w:hAnsi="Microsoft JhengHei UI" w:hint="eastAsia"/>
+                <w:b/>
+                <w:szCs w:val="21"/>
+              </w:rPr>
+              <w:t>路径</w:t>
             </w:r>
           </w:p>
         </w:tc>
@@ -8272,17 +8789,17 @@
       <w:r>
         <w:rPr>
           <w:rFonts w:ascii="微软雅黑 Light" w:eastAsia="微软雅黑 Light" w:hAnsi="微软雅黑 Light"/>
+          <w:szCs w:val="21"/>
+        </w:rPr>
+        <w:t>安装</w:t>
+      </w:r>
+      <w:r>
+        <w:rPr>
+          <w:rFonts w:ascii="微软雅黑 Light" w:eastAsia="微软雅黑 Light" w:hAnsi="微软雅黑 Light"/>
           <w:b/>
           <w:szCs w:val="21"/>
         </w:rPr>
         <w:t>apache_2.2.25</w:t>
-      </w:r>
-      <w:r>
-        <w:rPr>
-          <w:rFonts w:ascii="微软雅黑 Light" w:eastAsia="微软雅黑 Light" w:hAnsi="微软雅黑 Light"/>
-          <w:szCs w:val="21"/>
-        </w:rPr>
-        <w:t>开始安装</w:t>
       </w:r>
     </w:p>
     <w:p>
@@ -8332,7 +8849,6 @@
         <w:rPr>
           <w:noProof/>
         </w:rPr>
-        <w:lastRenderedPageBreak/>
         <w:drawing>
           <wp:inline distT="0" distB="0" distL="0" distR="0" wp14:anchorId="3D21F2D8" wp14:editId="2863DF12">
             <wp:extent cx="2827636" cy="2160000"/>
@@ -8418,6 +8934,7 @@
         <w:rPr>
           <w:noProof/>
         </w:rPr>
+        <w:lastRenderedPageBreak/>
         <w:drawing>
           <wp:inline distT="0" distB="0" distL="0" distR="0" wp14:anchorId="522AD4D5" wp14:editId="5E0FEC45">
             <wp:extent cx="2827636" cy="2160000"/>
@@ -8489,40 +9006,26 @@
           <w:szCs w:val="21"/>
         </w:rPr>
       </w:pPr>
-      <w:r>
-        <w:rPr>
-          <w:rFonts w:ascii="微软雅黑 Light" w:eastAsia="微软雅黑 Light" w:hAnsi="微软雅黑 Light"/>
-          <w:szCs w:val="21"/>
-        </w:rPr>
-        <w:t>测试，在浏览器中输入</w:t>
-      </w:r>
-      <w:r>
-        <w:fldChar w:fldCharType="begin"/>
-      </w:r>
-      <w:r>
-        <w:instrText xml:space="preserve"> HYPERLINK "http://localhost/" </w:instrText>
-      </w:r>
-      <w:r>
-        <w:fldChar w:fldCharType="separate"/>
-      </w:r>
-      <w:r>
-        <w:rPr>
-          <w:rStyle w:val="a5"/>
-          <w:rFonts w:ascii="微软雅黑 Light" w:eastAsia="微软雅黑 Light" w:hAnsi="微软雅黑 Light"/>
-          <w:b/>
-          <w:szCs w:val="21"/>
-        </w:rPr>
-        <w:t>http://localhost/</w:t>
-      </w:r>
-      <w:r>
-        <w:rPr>
-          <w:rStyle w:val="a5"/>
-          <w:rFonts w:ascii="微软雅黑 Light" w:eastAsia="微软雅黑 Light" w:hAnsi="微软雅黑 Light"/>
-          <w:b/>
-          <w:szCs w:val="21"/>
-        </w:rPr>
-        <w:fldChar w:fldCharType="end"/>
-      </w:r>
+      <w:bookmarkStart w:id="22" w:name="_GoBack"/>
+      <w:bookmarkEnd w:id="22"/>
+      <w:r>
+        <w:rPr>
+          <w:rFonts w:ascii="微软雅黑 Light" w:eastAsia="微软雅黑 Light" w:hAnsi="微软雅黑 Light"/>
+          <w:szCs w:val="21"/>
+        </w:rPr>
+        <w:t>在浏览器中输入</w:t>
+      </w:r>
+      <w:hyperlink r:id="rId40" w:history="1">
+        <w:r>
+          <w:rPr>
+            <w:rStyle w:val="a5"/>
+            <w:rFonts w:ascii="微软雅黑 Light" w:eastAsia="微软雅黑 Light" w:hAnsi="微软雅黑 Light"/>
+            <w:b/>
+            <w:szCs w:val="21"/>
+          </w:rPr>
+          <w:t>http://localhost/</w:t>
+        </w:r>
+      </w:hyperlink>
       <w:r>
         <w:rPr>
           <w:rFonts w:ascii="微软雅黑 Light" w:eastAsia="微软雅黑 Light" w:hAnsi="微软雅黑 Light"/>
@@ -8548,322 +9051,6 @@
             <wp:extent cx="5274310" cy="1387475"/>
             <wp:effectExtent l="0" t="0" r="2540" b="3175"/>
             <wp:docPr id="49" name="图片 49"/>
-            <wp:cNvGraphicFramePr>
-              <a:graphicFrameLocks xmlns:a="http://schemas.openxmlformats.org/drawingml/2006/main" noChangeAspect="1"/>
-            </wp:cNvGraphicFramePr>
-            <a:graphic xmlns:a="http://schemas.openxmlformats.org/drawingml/2006/main">
-              <a:graphicData uri="http://schemas.openxmlformats.org/drawingml/2006/picture">
-                <pic:pic xmlns:pic="http://schemas.openxmlformats.org/drawingml/2006/picture">
-                  <pic:nvPicPr>
-                    <pic:cNvPr id="1" name=""/>
-                    <pic:cNvPicPr/>
-                  </pic:nvPicPr>
-                  <pic:blipFill>
-                    <a:blip r:embed="rId40"/>
-                    <a:stretch>
-                      <a:fillRect/>
-                    </a:stretch>
-                  </pic:blipFill>
-                  <pic:spPr>
-                    <a:xfrm>
-                      <a:off x="0" y="0"/>
-                      <a:ext cx="5274310" cy="1387475"/>
-                    </a:xfrm>
-                    <a:prstGeom prst="rect">
-                      <a:avLst/>
-                    </a:prstGeom>
-                  </pic:spPr>
-                </pic:pic>
-              </a:graphicData>
-            </a:graphic>
-          </wp:inline>
-        </w:drawing>
-      </w:r>
-    </w:p>
-    <w:p>
-      <w:pPr>
-        <w:pStyle w:val="a3"/>
-        <w:numPr>
-          <w:ilvl w:val="0"/>
-          <w:numId w:val="2"/>
-        </w:numPr>
-        <w:ind w:firstLineChars="0"/>
-        <w:outlineLvl w:val="0"/>
-        <w:rPr>
-          <w:rFonts w:ascii="微软雅黑" w:eastAsia="微软雅黑" w:hAnsi="微软雅黑"/>
-          <w:sz w:val="32"/>
-          <w:szCs w:val="32"/>
-        </w:rPr>
-      </w:pPr>
-      <w:bookmarkStart w:id="22" w:name="_Toc487746300"/>
-      <w:r>
-        <w:rPr>
-          <w:rFonts w:ascii="微软雅黑" w:eastAsia="微软雅黑" w:hAnsi="微软雅黑"/>
-          <w:sz w:val="32"/>
-          <w:szCs w:val="32"/>
-        </w:rPr>
-        <w:t>部署</w:t>
-      </w:r>
-      <w:r>
-        <w:rPr>
-          <w:rFonts w:ascii="微软雅黑" w:eastAsia="微软雅黑" w:hAnsi="微软雅黑"/>
-          <w:sz w:val="32"/>
-          <w:szCs w:val="32"/>
-        </w:rPr>
-        <w:t>系统</w:t>
-      </w:r>
-      <w:r>
-        <w:rPr>
-          <w:rFonts w:ascii="微软雅黑" w:eastAsia="微软雅黑" w:hAnsi="微软雅黑"/>
-          <w:sz w:val="32"/>
-          <w:szCs w:val="32"/>
-        </w:rPr>
-        <w:t>客户端</w:t>
-      </w:r>
-      <w:r>
-        <w:rPr>
-          <w:rFonts w:ascii="微软雅黑" w:eastAsia="微软雅黑" w:hAnsi="微软雅黑"/>
-          <w:sz w:val="32"/>
-          <w:szCs w:val="32"/>
-        </w:rPr>
-        <w:t>和</w:t>
-      </w:r>
-      <w:r>
-        <w:rPr>
-          <w:rFonts w:ascii="微软雅黑" w:eastAsia="微软雅黑" w:hAnsi="微软雅黑"/>
-          <w:sz w:val="32"/>
-          <w:szCs w:val="32"/>
-        </w:rPr>
-        <w:t>服务端</w:t>
-      </w:r>
-      <w:r>
-        <w:rPr>
-          <w:rFonts w:ascii="微软雅黑" w:eastAsia="微软雅黑" w:hAnsi="微软雅黑"/>
-          <w:sz w:val="32"/>
-          <w:szCs w:val="32"/>
-        </w:rPr>
-        <w:t>程序</w:t>
-      </w:r>
-      <w:bookmarkEnd w:id="22"/>
-    </w:p>
-    <w:p>
-      <w:pPr>
-        <w:pStyle w:val="a3"/>
-        <w:numPr>
-          <w:ilvl w:val="1"/>
-          <w:numId w:val="2"/>
-        </w:numPr>
-        <w:ind w:firstLineChars="0"/>
-        <w:outlineLvl w:val="1"/>
-        <w:rPr>
-          <w:rFonts w:ascii="微软雅黑" w:eastAsia="微软雅黑" w:hAnsi="微软雅黑"/>
-          <w:sz w:val="28"/>
-          <w:szCs w:val="28"/>
-        </w:rPr>
-      </w:pPr>
-      <w:bookmarkStart w:id="23" w:name="_Toc487746301"/>
-      <w:r>
-        <w:rPr>
-          <w:rFonts w:ascii="微软雅黑" w:eastAsia="微软雅黑" w:hAnsi="微软雅黑" w:hint="eastAsia"/>
-          <w:sz w:val="28"/>
-          <w:szCs w:val="28"/>
-        </w:rPr>
-        <w:t>部署</w:t>
-      </w:r>
-      <w:r>
-        <w:rPr>
-          <w:rFonts w:ascii="微软雅黑" w:eastAsia="微软雅黑" w:hAnsi="微软雅黑" w:hint="eastAsia"/>
-          <w:sz w:val="28"/>
-          <w:szCs w:val="28"/>
-        </w:rPr>
-        <w:t>系统</w:t>
-      </w:r>
-      <w:r>
-        <w:rPr>
-          <w:rFonts w:ascii="微软雅黑" w:eastAsia="微软雅黑" w:hAnsi="微软雅黑"/>
-          <w:sz w:val="28"/>
-          <w:szCs w:val="28"/>
-        </w:rPr>
-        <w:t>服务</w:t>
-      </w:r>
-      <w:r>
-        <w:rPr>
-          <w:rFonts w:ascii="微软雅黑" w:eastAsia="微软雅黑" w:hAnsi="微软雅黑"/>
-          <w:sz w:val="28"/>
-          <w:szCs w:val="28"/>
-        </w:rPr>
-        <w:t>端</w:t>
-      </w:r>
-      <w:bookmarkEnd w:id="23"/>
-    </w:p>
-    <w:p>
-      <w:pPr>
-        <w:pStyle w:val="a3"/>
-        <w:numPr>
-          <w:ilvl w:val="0"/>
-          <w:numId w:val="19"/>
-        </w:numPr>
-        <w:ind w:firstLineChars="0"/>
-        <w:rPr>
-          <w:rFonts w:ascii="微软雅黑 Light" w:eastAsia="微软雅黑 Light" w:hAnsi="微软雅黑 Light"/>
-          <w:szCs w:val="21"/>
-        </w:rPr>
-      </w:pPr>
-      <w:r>
-        <w:rPr>
-          <w:rFonts w:ascii="微软雅黑 Light" w:eastAsia="微软雅黑 Light" w:hAnsi="微软雅黑 Light" w:hint="eastAsia"/>
-          <w:szCs w:val="21"/>
-        </w:rPr>
-        <w:t>将光盘中</w:t>
-      </w:r>
-      <w:proofErr w:type="gramStart"/>
-      <w:r>
-        <w:rPr>
-          <w:rFonts w:ascii="微软雅黑 Light" w:eastAsia="微软雅黑 Light" w:hAnsi="微软雅黑 Light" w:hint="eastAsia"/>
-          <w:szCs w:val="21"/>
-        </w:rPr>
-        <w:t>“</w:t>
-      </w:r>
-      <w:proofErr w:type="gramEnd"/>
-      <w:r>
-        <w:rPr>
-          <w:rFonts w:ascii="微软雅黑" w:eastAsia="微软雅黑" w:hAnsi="微软雅黑" w:hint="eastAsia"/>
-          <w:b/>
-          <w:szCs w:val="21"/>
-        </w:rPr>
-        <w:t>\</w:t>
-      </w:r>
-      <w:proofErr w:type="spellStart"/>
-      <w:r>
-        <w:rPr>
-          <w:rFonts w:ascii="微软雅黑" w:eastAsia="微软雅黑" w:hAnsi="微软雅黑" w:hint="eastAsia"/>
-          <w:b/>
-          <w:szCs w:val="21"/>
-        </w:rPr>
-        <w:t>Source</w:t>
-      </w:r>
-      <w:r>
-        <w:rPr>
-          <w:rFonts w:ascii="微软雅黑" w:eastAsia="微软雅黑" w:hAnsi="微软雅黑"/>
-          <w:b/>
-          <w:szCs w:val="21"/>
-        </w:rPr>
-        <w:t>Code</w:t>
-      </w:r>
-      <w:proofErr w:type="spellEnd"/>
-      <w:r>
-        <w:rPr>
-          <w:rFonts w:ascii="微软雅黑" w:eastAsia="微软雅黑" w:hAnsi="微软雅黑"/>
-          <w:b/>
-          <w:szCs w:val="21"/>
-        </w:rPr>
-        <w:t>\</w:t>
-      </w:r>
-      <w:proofErr w:type="spellStart"/>
-      <w:r>
-        <w:rPr>
-          <w:rFonts w:ascii="微软雅黑" w:eastAsia="微软雅黑" w:hAnsi="微软雅黑"/>
-          <w:b/>
-          <w:szCs w:val="21"/>
-        </w:rPr>
-        <w:t>MedicalRecord_Server</w:t>
-      </w:r>
-      <w:proofErr w:type="spellEnd"/>
-      <w:proofErr w:type="gramStart"/>
-      <w:r>
-        <w:rPr>
-          <w:rFonts w:ascii="微软雅黑 Light" w:eastAsia="微软雅黑 Light" w:hAnsi="微软雅黑 Light" w:hint="eastAsia"/>
-          <w:szCs w:val="21"/>
-        </w:rPr>
-        <w:t>“</w:t>
-      </w:r>
-      <w:proofErr w:type="gramEnd"/>
-      <w:r>
-        <w:rPr>
-          <w:rFonts w:ascii="微软雅黑 Light" w:eastAsia="微软雅黑 Light" w:hAnsi="微软雅黑 Light" w:hint="eastAsia"/>
-          <w:szCs w:val="21"/>
-        </w:rPr>
-        <w:t>文件夹</w:t>
-      </w:r>
-      <w:r>
-        <w:rPr>
-          <w:rFonts w:ascii="微软雅黑 Light" w:eastAsia="微软雅黑 Light" w:hAnsi="微软雅黑 Light" w:hint="eastAsia"/>
-          <w:szCs w:val="21"/>
-        </w:rPr>
-        <w:t>复制到</w:t>
-      </w:r>
-      <w:proofErr w:type="gramStart"/>
-      <w:r>
-        <w:rPr>
-          <w:rFonts w:ascii="微软雅黑 Light" w:eastAsia="微软雅黑 Light" w:hAnsi="微软雅黑 Light" w:hint="eastAsia"/>
-          <w:szCs w:val="21"/>
-        </w:rPr>
-        <w:t>“</w:t>
-      </w:r>
-      <w:proofErr w:type="gramEnd"/>
-      <w:r>
-        <w:rPr>
-          <w:rFonts w:ascii="微软雅黑" w:eastAsia="微软雅黑" w:hAnsi="微软雅黑"/>
-          <w:b/>
-          <w:szCs w:val="21"/>
-        </w:rPr>
-        <w:t>C:\Server</w:t>
-      </w:r>
-      <w:r>
-        <w:rPr>
-          <w:rFonts w:ascii="微软雅黑 Light" w:eastAsia="微软雅黑 Light" w:hAnsi="微软雅黑 Light" w:hint="eastAsia"/>
-          <w:szCs w:val="21"/>
-        </w:rPr>
-        <w:t>“</w:t>
-      </w:r>
-      <w:r>
-        <w:rPr>
-          <w:rFonts w:ascii="微软雅黑 Light" w:eastAsia="微软雅黑 Light" w:hAnsi="微软雅黑 Light" w:hint="eastAsia"/>
-          <w:szCs w:val="21"/>
-        </w:rPr>
-        <w:t>目录</w:t>
-      </w:r>
-      <w:r>
-        <w:rPr>
-          <w:rFonts w:ascii="微软雅黑 Light" w:eastAsia="微软雅黑 Light" w:hAnsi="微软雅黑 Light" w:hint="eastAsia"/>
-          <w:szCs w:val="21"/>
-        </w:rPr>
-        <w:t>中</w:t>
-      </w:r>
-      <w:r>
-        <w:rPr>
-          <w:rFonts w:ascii="微软雅黑 Light" w:eastAsia="微软雅黑 Light" w:hAnsi="微软雅黑 Light" w:hint="eastAsia"/>
-          <w:szCs w:val="21"/>
-        </w:rPr>
-        <w:t>，</w:t>
-      </w:r>
-      <w:r>
-        <w:rPr>
-          <w:rFonts w:ascii="微软雅黑 Light" w:eastAsia="微软雅黑 Light" w:hAnsi="微软雅黑 Light" w:hint="eastAsia"/>
-          <w:szCs w:val="21"/>
-        </w:rPr>
-        <w:t>然后进入到该目录下</w:t>
-      </w:r>
-    </w:p>
-    <w:p>
-      <w:pPr>
-        <w:pStyle w:val="a3"/>
-        <w:ind w:firstLineChars="0" w:firstLine="227"/>
-        <w:rPr>
-          <w:rFonts w:ascii="微软雅黑 Light" w:eastAsia="微软雅黑 Light" w:hAnsi="微软雅黑 Light"/>
-          <w:szCs w:val="21"/>
-        </w:rPr>
-      </w:pPr>
-      <w:r>
-        <w:rPr>
-          <w:noProof/>
-        </w:rPr>
-        <w:lastRenderedPageBreak/>
-        <w:drawing>
-          <wp:inline distT="0" distB="0" distL="0" distR="0" wp14:anchorId="635AE2B3" wp14:editId="30B7C598">
-            <wp:extent cx="3071030" cy="2160000"/>
-            <wp:effectExtent l="0" t="0" r="0" b="0"/>
-            <wp:docPr id="15" name="图片 15"/>
             <wp:cNvGraphicFramePr>
               <a:graphicFrameLocks xmlns:a="http://schemas.openxmlformats.org/drawingml/2006/main" noChangeAspect="1"/>
             </wp:cNvGraphicFramePr>
@@ -8883,7 +9070,7 @@
                   <pic:spPr>
                     <a:xfrm>
                       <a:off x="0" y="0"/>
-                      <a:ext cx="3071030" cy="2160000"/>
+                      <a:ext cx="5274310" cy="1387475"/>
                     </a:xfrm>
                     <a:prstGeom prst="rect">
                       <a:avLst/>
@@ -8901,6 +9088,122 @@
         <w:pStyle w:val="a3"/>
         <w:numPr>
           <w:ilvl w:val="0"/>
+          <w:numId w:val="2"/>
+        </w:numPr>
+        <w:ind w:firstLineChars="0"/>
+        <w:outlineLvl w:val="0"/>
+        <w:rPr>
+          <w:rFonts w:ascii="微软雅黑" w:eastAsia="微软雅黑" w:hAnsi="微软雅黑"/>
+          <w:sz w:val="32"/>
+          <w:szCs w:val="32"/>
+        </w:rPr>
+      </w:pPr>
+      <w:bookmarkStart w:id="23" w:name="_Toc487746300"/>
+      <w:r>
+        <w:rPr>
+          <w:rFonts w:ascii="微软雅黑" w:eastAsia="微软雅黑" w:hAnsi="微软雅黑"/>
+          <w:sz w:val="32"/>
+          <w:szCs w:val="32"/>
+        </w:rPr>
+        <w:t>部署</w:t>
+      </w:r>
+      <w:r>
+        <w:rPr>
+          <w:rFonts w:ascii="微软雅黑" w:eastAsia="微软雅黑" w:hAnsi="微软雅黑"/>
+          <w:sz w:val="32"/>
+          <w:szCs w:val="32"/>
+        </w:rPr>
+        <w:t>系统</w:t>
+      </w:r>
+      <w:r>
+        <w:rPr>
+          <w:rFonts w:ascii="微软雅黑" w:eastAsia="微软雅黑" w:hAnsi="微软雅黑"/>
+          <w:sz w:val="32"/>
+          <w:szCs w:val="32"/>
+        </w:rPr>
+        <w:t>客户端</w:t>
+      </w:r>
+      <w:r>
+        <w:rPr>
+          <w:rFonts w:ascii="微软雅黑" w:eastAsia="微软雅黑" w:hAnsi="微软雅黑"/>
+          <w:sz w:val="32"/>
+          <w:szCs w:val="32"/>
+        </w:rPr>
+        <w:t>和</w:t>
+      </w:r>
+      <w:r>
+        <w:rPr>
+          <w:rFonts w:ascii="微软雅黑" w:eastAsia="微软雅黑" w:hAnsi="微软雅黑"/>
+          <w:sz w:val="32"/>
+          <w:szCs w:val="32"/>
+        </w:rPr>
+        <w:t>服务端</w:t>
+      </w:r>
+      <w:r>
+        <w:rPr>
+          <w:rFonts w:ascii="微软雅黑" w:eastAsia="微软雅黑" w:hAnsi="微软雅黑"/>
+          <w:sz w:val="32"/>
+          <w:szCs w:val="32"/>
+        </w:rPr>
+        <w:t>程序</w:t>
+      </w:r>
+      <w:bookmarkEnd w:id="23"/>
+    </w:p>
+    <w:p>
+      <w:pPr>
+        <w:pStyle w:val="a3"/>
+        <w:numPr>
+          <w:ilvl w:val="1"/>
+          <w:numId w:val="2"/>
+        </w:numPr>
+        <w:ind w:firstLineChars="0"/>
+        <w:outlineLvl w:val="1"/>
+        <w:rPr>
+          <w:rFonts w:ascii="微软雅黑" w:eastAsia="微软雅黑" w:hAnsi="微软雅黑"/>
+          <w:sz w:val="28"/>
+          <w:szCs w:val="28"/>
+        </w:rPr>
+      </w:pPr>
+      <w:bookmarkStart w:id="24" w:name="_Toc487746301"/>
+      <w:r>
+        <w:rPr>
+          <w:rFonts w:ascii="微软雅黑" w:eastAsia="微软雅黑" w:hAnsi="微软雅黑" w:hint="eastAsia"/>
+          <w:sz w:val="28"/>
+          <w:szCs w:val="28"/>
+        </w:rPr>
+        <w:t>部署</w:t>
+      </w:r>
+      <w:r>
+        <w:rPr>
+          <w:rFonts w:ascii="微软雅黑" w:eastAsia="微软雅黑" w:hAnsi="微软雅黑" w:hint="eastAsia"/>
+          <w:sz w:val="28"/>
+          <w:szCs w:val="28"/>
+        </w:rPr>
+        <w:t>系统</w:t>
+      </w:r>
+      <w:r>
+        <w:rPr>
+          <w:rFonts w:ascii="微软雅黑" w:eastAsia="微软雅黑" w:hAnsi="微软雅黑"/>
+          <w:sz w:val="28"/>
+          <w:szCs w:val="28"/>
+        </w:rPr>
+        <w:t>服务</w:t>
+      </w:r>
+      <w:r>
+        <w:rPr>
+          <w:rFonts w:ascii="微软雅黑" w:eastAsia="微软雅黑" w:hAnsi="微软雅黑"/>
+          <w:sz w:val="28"/>
+          <w:szCs w:val="28"/>
+        </w:rPr>
+        <w:t>端</w:t>
+      </w:r>
+      <w:bookmarkEnd w:id="24"/>
+    </w:p>
+    <w:p>
+      <w:pPr>
+        <w:pStyle w:val="a3"/>
+        <w:numPr>
+          <w:ilvl w:val="0"/>
           <w:numId w:val="19"/>
         </w:numPr>
         <w:ind w:firstLineChars="0"/>
@@ -8914,15 +9217,33 @@
           <w:rFonts w:ascii="微软雅黑 Light" w:eastAsia="微软雅黑 Light" w:hAnsi="微软雅黑 Light" w:hint="eastAsia"/>
           <w:szCs w:val="21"/>
         </w:rPr>
-        <w:t>点击运行“</w:t>
-      </w:r>
+        <w:t>将光盘中</w:t>
+      </w:r>
+      <w:proofErr w:type="gramStart"/>
+      <w:r>
+        <w:rPr>
+          <w:rFonts w:ascii="微软雅黑 Light" w:eastAsia="微软雅黑 Light" w:hAnsi="微软雅黑 Light" w:hint="eastAsia"/>
+          <w:szCs w:val="21"/>
+        </w:rPr>
+        <w:t>“</w:t>
+      </w:r>
+      <w:proofErr w:type="gramEnd"/>
       <w:r>
         <w:rPr>
           <w:rFonts w:ascii="微软雅黑" w:eastAsia="微软雅黑" w:hAnsi="微软雅黑" w:hint="eastAsia"/>
           <w:b/>
           <w:szCs w:val="21"/>
         </w:rPr>
-        <w:t>config</w:t>
+        <w:t>\</w:t>
+      </w:r>
+      <w:proofErr w:type="spellStart"/>
+      <w:r>
+        <w:rPr>
+          <w:rFonts w:ascii="微软雅黑" w:eastAsia="微软雅黑" w:hAnsi="微软雅黑" w:hint="eastAsia"/>
+          <w:b/>
+          <w:szCs w:val="21"/>
+        </w:rPr>
+        <w:t>Source</w:t>
       </w:r>
       <w:r>
         <w:rPr>
@@ -8930,108 +9251,101 @@
           <w:b/>
           <w:szCs w:val="21"/>
         </w:rPr>
-        <w:t>.bat</w:t>
-      </w:r>
-      <w:r>
-        <w:rPr>
-          <w:rFonts w:ascii="微软雅黑 Light" w:eastAsia="微软雅黑 Light" w:hAnsi="微软雅黑 Light" w:hint="eastAsia"/>
-          <w:szCs w:val="21"/>
-        </w:rPr>
-        <w:t>”文件创建数据库</w:t>
-      </w:r>
-      <w:r>
-        <w:rPr>
-          <w:rFonts w:ascii="微软雅黑 Light" w:eastAsia="微软雅黑 Light" w:hAnsi="微软雅黑 Light" w:hint="eastAsia"/>
-          <w:szCs w:val="21"/>
-        </w:rPr>
-        <w:t>文件表</w:t>
-      </w:r>
-      <w:r>
-        <w:rPr>
-          <w:rFonts w:ascii="微软雅黑 Light" w:eastAsia="微软雅黑 Light" w:hAnsi="微软雅黑 Light" w:hint="eastAsia"/>
-          <w:szCs w:val="21"/>
-        </w:rPr>
-        <w:t>（在运行该文件之前，必须保证</w:t>
-      </w:r>
-      <w:r>
-        <w:rPr>
-          <w:rFonts w:ascii="微软雅黑" w:eastAsia="微软雅黑" w:hAnsi="微软雅黑" w:hint="eastAsia"/>
-          <w:b/>
-          <w:szCs w:val="21"/>
-        </w:rPr>
-        <w:t>已创建</w:t>
-      </w:r>
-      <w:r>
-        <w:rPr>
-          <w:rFonts w:ascii="微软雅黑" w:eastAsia="微软雅黑" w:hAnsi="微软雅黑" w:hint="eastAsia"/>
-          <w:b/>
-          <w:szCs w:val="21"/>
-        </w:rPr>
-        <w:t>数据库</w:t>
-      </w:r>
-      <w:r>
-        <w:rPr>
-          <w:rFonts w:ascii="微软雅黑 Light" w:eastAsia="微软雅黑 Light" w:hAnsi="微软雅黑 Light" w:hint="eastAsia"/>
-          <w:szCs w:val="21"/>
-        </w:rPr>
-        <w:t>，详情参考</w:t>
-      </w:r>
-      <w:r>
-        <w:rPr>
-          <w:rFonts w:ascii="微软雅黑 Light" w:eastAsia="微软雅黑 Light" w:hAnsi="微软雅黑 Light" w:hint="eastAsia"/>
-          <w:szCs w:val="21"/>
-        </w:rPr>
-        <w:t>2.2.3第5条</w:t>
-      </w:r>
-      <w:r>
-        <w:rPr>
-          <w:rFonts w:ascii="微软雅黑 Light" w:eastAsia="微软雅黑 Light" w:hAnsi="微软雅黑 Light" w:hint="eastAsia"/>
-          <w:szCs w:val="21"/>
-        </w:rPr>
-        <w:t>）</w:t>
-      </w:r>
-      <w:r>
-        <w:rPr>
-          <w:rFonts w:ascii="微软雅黑 Light" w:eastAsia="微软雅黑 Light" w:hAnsi="微软雅黑 Light" w:hint="eastAsia"/>
-          <w:szCs w:val="21"/>
-        </w:rPr>
-        <w:t>，如果</w:t>
-      </w:r>
-      <w:r>
-        <w:rPr>
-          <w:rFonts w:ascii="微软雅黑 Light" w:eastAsia="微软雅黑 Light" w:hAnsi="微软雅黑 Light" w:hint="eastAsia"/>
-          <w:szCs w:val="21"/>
-        </w:rPr>
-        <w:t>窗口</w:t>
-      </w:r>
-      <w:r>
-        <w:rPr>
-          <w:rFonts w:ascii="微软雅黑 Light" w:eastAsia="微软雅黑 Light" w:hAnsi="微软雅黑 Light" w:hint="eastAsia"/>
-          <w:szCs w:val="21"/>
-        </w:rPr>
-        <w:t>出现“</w:t>
-      </w:r>
+        <w:t>Code</w:t>
+      </w:r>
+      <w:proofErr w:type="spellEnd"/>
       <w:r>
         <w:rPr>
           <w:rFonts w:ascii="微软雅黑" w:eastAsia="微软雅黑" w:hAnsi="微软雅黑"/>
           <w:b/>
           <w:szCs w:val="21"/>
         </w:rPr>
-        <w:t>Successfully created tables</w:t>
-      </w:r>
-      <w:r>
-        <w:rPr>
-          <w:rFonts w:ascii="微软雅黑 Light" w:eastAsia="微软雅黑 Light" w:hAnsi="微软雅黑 Light" w:hint="eastAsia"/>
-          <w:szCs w:val="21"/>
-        </w:rPr>
-        <w:t>”</w:t>
-      </w:r>
-      <w:r>
-        <w:rPr>
-          <w:rFonts w:ascii="微软雅黑 Light" w:eastAsia="微软雅黑 Light" w:hAnsi="微软雅黑 Light" w:hint="eastAsia"/>
-          <w:szCs w:val="21"/>
-        </w:rPr>
-        <w:t>表示数据库表创建成功</w:t>
+        <w:t>\</w:t>
+      </w:r>
+      <w:proofErr w:type="spellStart"/>
+      <w:r>
+        <w:rPr>
+          <w:rFonts w:ascii="微软雅黑" w:eastAsia="微软雅黑" w:hAnsi="微软雅黑"/>
+          <w:b/>
+          <w:szCs w:val="21"/>
+        </w:rPr>
+        <w:t>MedicalRecord_Server</w:t>
+      </w:r>
+      <w:proofErr w:type="spellEnd"/>
+      <w:proofErr w:type="gramStart"/>
+      <w:r>
+        <w:rPr>
+          <w:rFonts w:ascii="微软雅黑 Light" w:eastAsia="微软雅黑 Light" w:hAnsi="微软雅黑 Light" w:hint="eastAsia"/>
+          <w:szCs w:val="21"/>
+        </w:rPr>
+        <w:t>“</w:t>
+      </w:r>
+      <w:proofErr w:type="gramEnd"/>
+      <w:r>
+        <w:rPr>
+          <w:rFonts w:ascii="微软雅黑 Light" w:eastAsia="微软雅黑 Light" w:hAnsi="微软雅黑 Light" w:hint="eastAsia"/>
+          <w:szCs w:val="21"/>
+        </w:rPr>
+        <w:t>文件夹</w:t>
+      </w:r>
+      <w:r>
+        <w:rPr>
+          <w:rFonts w:ascii="微软雅黑 Light" w:eastAsia="微软雅黑 Light" w:hAnsi="微软雅黑 Light" w:hint="eastAsia"/>
+          <w:szCs w:val="21"/>
+        </w:rPr>
+        <w:t>复制到</w:t>
+      </w:r>
+      <w:proofErr w:type="gramStart"/>
+      <w:r>
+        <w:rPr>
+          <w:rFonts w:ascii="微软雅黑 Light" w:eastAsia="微软雅黑 Light" w:hAnsi="微软雅黑 Light" w:hint="eastAsia"/>
+          <w:szCs w:val="21"/>
+        </w:rPr>
+        <w:t>“</w:t>
+      </w:r>
+      <w:proofErr w:type="gramEnd"/>
+      <w:r>
+        <w:rPr>
+          <w:rFonts w:ascii="微软雅黑" w:eastAsia="微软雅黑" w:hAnsi="微软雅黑"/>
+          <w:b/>
+          <w:szCs w:val="21"/>
+        </w:rPr>
+        <w:t>C:\Server</w:t>
+      </w:r>
+      <w:r>
+        <w:rPr>
+          <w:rFonts w:ascii="微软雅黑 Light" w:eastAsia="微软雅黑 Light" w:hAnsi="微软雅黑 Light" w:hint="eastAsia"/>
+          <w:szCs w:val="21"/>
+        </w:rPr>
+        <w:t>“</w:t>
+      </w:r>
+      <w:r>
+        <w:rPr>
+          <w:rFonts w:ascii="微软雅黑 Light" w:eastAsia="微软雅黑 Light" w:hAnsi="微软雅黑 Light" w:hint="eastAsia"/>
+          <w:szCs w:val="21"/>
+        </w:rPr>
+        <w:t>目录</w:t>
+      </w:r>
+      <w:r>
+        <w:rPr>
+          <w:rFonts w:ascii="微软雅黑 Light" w:eastAsia="微软雅黑 Light" w:hAnsi="微软雅黑 Light" w:hint="eastAsia"/>
+          <w:szCs w:val="21"/>
+        </w:rPr>
+        <w:t>中</w:t>
+      </w:r>
+      <w:r>
+        <w:rPr>
+          <w:rFonts w:ascii="微软雅黑 Light" w:eastAsia="微软雅黑 Light" w:hAnsi="微软雅黑 Light" w:hint="eastAsia"/>
+          <w:szCs w:val="21"/>
+        </w:rPr>
+        <w:t>，</w:t>
+      </w:r>
+      <w:r>
+        <w:rPr>
+          <w:rFonts w:ascii="微软雅黑 Light" w:eastAsia="微软雅黑 Light" w:hAnsi="微软雅黑 Light" w:hint="eastAsia"/>
+          <w:szCs w:val="21"/>
+        </w:rPr>
+        <w:t>然后进入到该目录下</w:t>
       </w:r>
     </w:p>
     <w:p>
@@ -9048,10 +9362,10 @@
           <w:noProof/>
         </w:rPr>
         <w:drawing>
-          <wp:inline distT="0" distB="0" distL="0" distR="0" wp14:anchorId="7E4F3DC4" wp14:editId="41018F60">
-            <wp:extent cx="3301005" cy="2160000"/>
+          <wp:inline distT="0" distB="0" distL="0" distR="0" wp14:anchorId="635AE2B3" wp14:editId="30B7C598">
+            <wp:extent cx="3071030" cy="2160000"/>
             <wp:effectExtent l="0" t="0" r="0" b="0"/>
-            <wp:docPr id="17" name="图片 17"/>
+            <wp:docPr id="15" name="图片 15"/>
             <wp:cNvGraphicFramePr>
               <a:graphicFrameLocks xmlns:a="http://schemas.openxmlformats.org/drawingml/2006/main" noChangeAspect="1"/>
             </wp:cNvGraphicFramePr>
@@ -9071,7 +9385,7 @@
                   <pic:spPr>
                     <a:xfrm>
                       <a:off x="0" y="0"/>
-                      <a:ext cx="3301005" cy="2160000"/>
+                      <a:ext cx="3071030" cy="2160000"/>
                     </a:xfrm>
                     <a:prstGeom prst="rect">
                       <a:avLst/>
@@ -9102,41 +9416,139 @@
           <w:rFonts w:ascii="微软雅黑 Light" w:eastAsia="微软雅黑 Light" w:hAnsi="微软雅黑 Light" w:hint="eastAsia"/>
           <w:szCs w:val="21"/>
         </w:rPr>
-        <w:t>打开</w:t>
-      </w:r>
-      <w:proofErr w:type="spellStart"/>
-      <w:r>
-        <w:rPr>
-          <w:rFonts w:ascii="微软雅黑 Light" w:eastAsia="微软雅黑 Light" w:hAnsi="微软雅黑 Light" w:hint="eastAsia"/>
-          <w:szCs w:val="21"/>
-        </w:rPr>
-        <w:t>Navicat</w:t>
-      </w:r>
-      <w:proofErr w:type="spellEnd"/>
-      <w:r>
-        <w:rPr>
-          <w:rFonts w:ascii="微软雅黑 Light" w:eastAsia="微软雅黑 Light" w:hAnsi="微软雅黑 Light"/>
-          <w:szCs w:val="21"/>
-        </w:rPr>
-        <w:t>核对</w:t>
-      </w:r>
-      <w:r>
-        <w:rPr>
-          <w:rFonts w:ascii="微软雅黑 Light" w:eastAsia="微软雅黑 Light" w:hAnsi="微软雅黑 Light"/>
-          <w:szCs w:val="21"/>
-        </w:rPr>
-        <w:t>数据库表是否创建成功</w:t>
-      </w:r>
-      <w:r>
-        <w:rPr>
-          <w:rFonts w:ascii="微软雅黑 Light" w:eastAsia="微软雅黑 Light" w:hAnsi="微软雅黑 Light"/>
-          <w:szCs w:val="21"/>
-        </w:rPr>
-        <w:t>（如果未出现下图所示表项，请尝试先关闭当前数据库，然后再重新打开数据库）</w:t>
+        <w:t>点击运行“</w:t>
+      </w:r>
+      <w:r>
+        <w:rPr>
+          <w:rFonts w:ascii="微软雅黑" w:eastAsia="微软雅黑" w:hAnsi="微软雅黑" w:hint="eastAsia"/>
+          <w:b/>
+          <w:szCs w:val="21"/>
+        </w:rPr>
+        <w:t>config</w:t>
+      </w:r>
+      <w:r>
+        <w:rPr>
+          <w:rFonts w:ascii="微软雅黑" w:eastAsia="微软雅黑" w:hAnsi="微软雅黑"/>
+          <w:b/>
+          <w:szCs w:val="21"/>
+        </w:rPr>
+        <w:t>.bat</w:t>
+      </w:r>
+      <w:r>
+        <w:rPr>
+          <w:rFonts w:ascii="微软雅黑 Light" w:eastAsia="微软雅黑 Light" w:hAnsi="微软雅黑 Light" w:hint="eastAsia"/>
+          <w:szCs w:val="21"/>
+        </w:rPr>
+        <w:t>”文件创建数据库</w:t>
+      </w:r>
+      <w:r>
+        <w:rPr>
+          <w:rFonts w:ascii="微软雅黑 Light" w:eastAsia="微软雅黑 Light" w:hAnsi="微软雅黑 Light" w:hint="eastAsia"/>
+          <w:szCs w:val="21"/>
+        </w:rPr>
+        <w:t>文件表</w:t>
+      </w:r>
+      <w:r>
+        <w:rPr>
+          <w:rFonts w:ascii="微软雅黑 Light" w:eastAsia="微软雅黑 Light" w:hAnsi="微软雅黑 Light" w:hint="eastAsia"/>
+          <w:szCs w:val="21"/>
+        </w:rPr>
+        <w:t>（在运行该文件之前，必须保证</w:t>
+      </w:r>
+      <w:r>
+        <w:rPr>
+          <w:rFonts w:ascii="微软雅黑" w:eastAsia="微软雅黑" w:hAnsi="微软雅黑" w:hint="eastAsia"/>
+          <w:b/>
+          <w:szCs w:val="21"/>
+        </w:rPr>
+        <w:t>已创建</w:t>
+      </w:r>
+      <w:r>
+        <w:rPr>
+          <w:rFonts w:ascii="微软雅黑" w:eastAsia="微软雅黑" w:hAnsi="微软雅黑" w:hint="eastAsia"/>
+          <w:b/>
+          <w:szCs w:val="21"/>
+        </w:rPr>
+        <w:t>数</w:t>
+      </w:r>
+      <w:r>
+        <w:rPr>
+          <w:rFonts w:ascii="微软雅黑" w:eastAsia="微软雅黑" w:hAnsi="微软雅黑" w:hint="eastAsia"/>
+          <w:b/>
+          <w:szCs w:val="21"/>
+        </w:rPr>
+        <w:lastRenderedPageBreak/>
+        <w:t>据库</w:t>
+      </w:r>
+      <w:r>
+        <w:rPr>
+          <w:rFonts w:ascii="微软雅黑 Light" w:eastAsia="微软雅黑 Light" w:hAnsi="微软雅黑 Light" w:hint="eastAsia"/>
+          <w:szCs w:val="21"/>
+        </w:rPr>
+        <w:t>，详情参考</w:t>
+      </w:r>
+      <w:r>
+        <w:rPr>
+          <w:rFonts w:ascii="微软雅黑 Light" w:eastAsia="微软雅黑 Light" w:hAnsi="微软雅黑 Light" w:hint="eastAsia"/>
+          <w:szCs w:val="21"/>
+        </w:rPr>
+        <w:t>2.2.3第5条</w:t>
+      </w:r>
+      <w:r>
+        <w:rPr>
+          <w:rFonts w:ascii="微软雅黑 Light" w:eastAsia="微软雅黑 Light" w:hAnsi="微软雅黑 Light" w:hint="eastAsia"/>
+          <w:szCs w:val="21"/>
+        </w:rPr>
+        <w:t>）</w:t>
+      </w:r>
+      <w:r>
+        <w:rPr>
+          <w:rFonts w:ascii="微软雅黑 Light" w:eastAsia="微软雅黑 Light" w:hAnsi="微软雅黑 Light" w:hint="eastAsia"/>
+          <w:szCs w:val="21"/>
+        </w:rPr>
+        <w:t>，如果</w:t>
+      </w:r>
+      <w:r>
+        <w:rPr>
+          <w:rFonts w:ascii="微软雅黑 Light" w:eastAsia="微软雅黑 Light" w:hAnsi="微软雅黑 Light" w:hint="eastAsia"/>
+          <w:szCs w:val="21"/>
+        </w:rPr>
+        <w:t>窗口</w:t>
+      </w:r>
+      <w:r>
+        <w:rPr>
+          <w:rFonts w:ascii="微软雅黑 Light" w:eastAsia="微软雅黑 Light" w:hAnsi="微软雅黑 Light" w:hint="eastAsia"/>
+          <w:szCs w:val="21"/>
+        </w:rPr>
+        <w:t>出现“</w:t>
+      </w:r>
+      <w:r>
+        <w:rPr>
+          <w:rFonts w:ascii="微软雅黑" w:eastAsia="微软雅黑" w:hAnsi="微软雅黑"/>
+          <w:b/>
+          <w:szCs w:val="21"/>
+        </w:rPr>
+        <w:t>Successfully created tables</w:t>
+      </w:r>
+      <w:r>
+        <w:rPr>
+          <w:rFonts w:ascii="微软雅黑 Light" w:eastAsia="微软雅黑 Light" w:hAnsi="微软雅黑 Light" w:hint="eastAsia"/>
+          <w:szCs w:val="21"/>
+        </w:rPr>
+        <w:t>”</w:t>
+      </w:r>
+      <w:r>
+        <w:rPr>
+          <w:rFonts w:ascii="微软雅黑 Light" w:eastAsia="微软雅黑 Light" w:hAnsi="微软雅黑 Light" w:hint="eastAsia"/>
+          <w:szCs w:val="21"/>
+        </w:rPr>
+        <w:t>表示数据库表创建成功</w:t>
       </w:r>
     </w:p>
     <w:p>
       <w:pPr>
+        <w:pStyle w:val="a3"/>
+        <w:ind w:firstLineChars="0" w:firstLine="227"/>
         <w:rPr>
           <w:rFonts w:ascii="微软雅黑 Light" w:eastAsia="微软雅黑 Light" w:hAnsi="微软雅黑 Light"/>
           <w:szCs w:val="21"/>
@@ -9147,10 +9559,10 @@
           <w:noProof/>
         </w:rPr>
         <w:drawing>
-          <wp:inline distT="0" distB="0" distL="0" distR="0" wp14:anchorId="435DEA5B" wp14:editId="04F472FE">
-            <wp:extent cx="3312464" cy="2304288"/>
-            <wp:effectExtent l="0" t="0" r="2540" b="1270"/>
-            <wp:docPr id="18" name="图片 18"/>
+          <wp:inline distT="0" distB="0" distL="0" distR="0" wp14:anchorId="7E4F3DC4" wp14:editId="41018F60">
+            <wp:extent cx="3301005" cy="2160000"/>
+            <wp:effectExtent l="0" t="0" r="0" b="0"/>
+            <wp:docPr id="17" name="图片 17"/>
             <wp:cNvGraphicFramePr>
               <a:graphicFrameLocks xmlns:a="http://schemas.openxmlformats.org/drawingml/2006/main" noChangeAspect="1"/>
             </wp:cNvGraphicFramePr>
@@ -9170,7 +9582,7 @@
                   <pic:spPr>
                     <a:xfrm>
                       <a:off x="0" y="0"/>
-                      <a:ext cx="3345263" cy="2327104"/>
+                      <a:ext cx="3301005" cy="2160000"/>
                     </a:xfrm>
                     <a:prstGeom prst="rect">
                       <a:avLst/>
@@ -9201,194 +9613,41 @@
           <w:rFonts w:ascii="微软雅黑 Light" w:eastAsia="微软雅黑 Light" w:hAnsi="微软雅黑 Light" w:hint="eastAsia"/>
           <w:szCs w:val="21"/>
         </w:rPr>
-        <w:lastRenderedPageBreak/>
-        <w:t>如果创建数据库表失败，</w:t>
-      </w:r>
-      <w:r>
-        <w:rPr>
-          <w:rFonts w:ascii="微软雅黑 Light" w:eastAsia="微软雅黑 Light" w:hAnsi="微软雅黑 Light" w:hint="eastAsia"/>
-          <w:szCs w:val="21"/>
-        </w:rPr>
-        <w:t>请核对“</w:t>
+        <w:t>打开</w:t>
       </w:r>
       <w:proofErr w:type="spellStart"/>
       <w:r>
         <w:rPr>
-          <w:rFonts w:ascii="微软雅黑" w:eastAsia="微软雅黑" w:hAnsi="微软雅黑" w:hint="eastAsia"/>
-          <w:b/>
-          <w:szCs w:val="21"/>
-        </w:rPr>
-        <w:t>config</w:t>
+          <w:rFonts w:ascii="微软雅黑 Light" w:eastAsia="微软雅黑 Light" w:hAnsi="微软雅黑 Light" w:hint="eastAsia"/>
+          <w:szCs w:val="21"/>
+        </w:rPr>
+        <w:t>Navicat</w:t>
       </w:r>
       <w:proofErr w:type="spellEnd"/>
       <w:r>
         <w:rPr>
-          <w:rFonts w:ascii="微软雅黑 Light" w:eastAsia="微软雅黑 Light" w:hAnsi="微软雅黑 Light" w:hint="eastAsia"/>
-          <w:szCs w:val="21"/>
-        </w:rPr>
-        <w:t>”</w:t>
-      </w:r>
-      <w:r>
-        <w:rPr>
-          <w:rFonts w:ascii="微软雅黑 Light" w:eastAsia="微软雅黑 Light" w:hAnsi="微软雅黑 Light" w:hint="eastAsia"/>
-          <w:szCs w:val="21"/>
-        </w:rPr>
-        <w:t>目录下的“</w:t>
-      </w:r>
-      <w:r>
-        <w:rPr>
-          <w:rFonts w:ascii="微软雅黑" w:eastAsia="微软雅黑" w:hAnsi="微软雅黑"/>
-          <w:b/>
-          <w:szCs w:val="21"/>
-        </w:rPr>
-        <w:t>default.py</w:t>
-      </w:r>
-      <w:r>
-        <w:rPr>
-          <w:rFonts w:ascii="微软雅黑 Light" w:eastAsia="微软雅黑 Light" w:hAnsi="微软雅黑 Light" w:hint="eastAsia"/>
-          <w:szCs w:val="21"/>
-        </w:rPr>
-        <w:t>”</w:t>
-      </w:r>
-      <w:r>
-        <w:rPr>
-          <w:rFonts w:ascii="微软雅黑 Light" w:eastAsia="微软雅黑 Light" w:hAnsi="微软雅黑 Light" w:hint="eastAsia"/>
-          <w:szCs w:val="21"/>
-        </w:rPr>
-        <w:t>中的</w:t>
-      </w:r>
-      <w:r>
-        <w:rPr>
-          <w:rFonts w:ascii="微软雅黑 Light" w:eastAsia="微软雅黑 Light" w:hAnsi="微软雅黑 Light" w:hint="eastAsia"/>
-          <w:szCs w:val="21"/>
-        </w:rPr>
-        <w:t>“</w:t>
-      </w:r>
-      <w:r>
-        <w:rPr>
-          <w:rFonts w:ascii="微软雅黑" w:eastAsia="微软雅黑" w:hAnsi="微软雅黑"/>
-          <w:b/>
-          <w:szCs w:val="21"/>
-        </w:rPr>
-        <w:t>SQLALCHEMY_DATABASE_URI</w:t>
-      </w:r>
-      <w:r>
-        <w:rPr>
-          <w:rFonts w:ascii="微软雅黑 Light" w:eastAsia="微软雅黑 Light" w:hAnsi="微软雅黑 Light"/>
-          <w:szCs w:val="21"/>
-        </w:rPr>
-        <w:t>”</w:t>
-      </w:r>
-      <w:r>
-        <w:rPr>
-          <w:rFonts w:ascii="微软雅黑 Light" w:eastAsia="微软雅黑 Light" w:hAnsi="微软雅黑 Light"/>
-          <w:szCs w:val="21"/>
-        </w:rPr>
-        <w:t>是否是如图所示的值</w:t>
-      </w:r>
-      <w:r>
-        <w:rPr>
-          <w:rFonts w:ascii="微软雅黑 Light" w:eastAsia="微软雅黑 Light" w:hAnsi="微软雅黑 Light"/>
-          <w:szCs w:val="21"/>
-        </w:rPr>
-        <w:t>：</w:t>
-      </w:r>
-      <w:r>
-        <w:rPr>
-          <w:rFonts w:ascii="微软雅黑 Light" w:eastAsia="微软雅黑 Light" w:hAnsi="微软雅黑 Light"/>
-          <w:szCs w:val="21"/>
-        </w:rPr>
-        <w:t>其中，</w:t>
-      </w:r>
-      <w:r>
-        <w:rPr>
-          <w:rFonts w:ascii="微软雅黑" w:eastAsia="微软雅黑" w:hAnsi="微软雅黑"/>
-          <w:b/>
-          <w:szCs w:val="21"/>
-        </w:rPr>
-        <w:t>root</w:t>
-      </w:r>
-      <w:r>
-        <w:rPr>
-          <w:rFonts w:ascii="微软雅黑 Light" w:eastAsia="微软雅黑 Light" w:hAnsi="微软雅黑 Light"/>
-          <w:szCs w:val="21"/>
-        </w:rPr>
-        <w:t>表示MySQL的账号，</w:t>
-      </w:r>
-      <w:r>
-        <w:rPr>
-          <w:rFonts w:ascii="微软雅黑" w:eastAsia="微软雅黑" w:hAnsi="微软雅黑"/>
-          <w:b/>
-          <w:szCs w:val="21"/>
-        </w:rPr>
-        <w:t>123456</w:t>
-      </w:r>
-      <w:r>
-        <w:rPr>
-          <w:rFonts w:ascii="微软雅黑 Light" w:eastAsia="微软雅黑 Light" w:hAnsi="微软雅黑 Light"/>
-          <w:szCs w:val="21"/>
-        </w:rPr>
-        <w:t>表示数据库密码</w:t>
-      </w:r>
-      <w:r>
-        <w:rPr>
-          <w:rFonts w:ascii="微软雅黑 Light" w:eastAsia="微软雅黑 Light" w:hAnsi="微软雅黑 Light"/>
-          <w:szCs w:val="21"/>
-        </w:rPr>
-        <w:t>，</w:t>
-      </w:r>
-      <w:r>
-        <w:rPr>
-          <w:rFonts w:ascii="微软雅黑" w:eastAsia="微软雅黑" w:hAnsi="微软雅黑" w:hint="eastAsia"/>
-          <w:b/>
-          <w:szCs w:val="21"/>
-        </w:rPr>
-        <w:t>3</w:t>
-      </w:r>
-      <w:r>
-        <w:rPr>
-          <w:rFonts w:ascii="微软雅黑" w:eastAsia="微软雅黑" w:hAnsi="微软雅黑"/>
-          <w:b/>
-          <w:szCs w:val="21"/>
-        </w:rPr>
-        <w:t>306</w:t>
-      </w:r>
-      <w:r>
-        <w:rPr>
-          <w:rFonts w:ascii="微软雅黑 Light" w:eastAsia="微软雅黑 Light" w:hAnsi="微软雅黑 Light"/>
-          <w:szCs w:val="21"/>
-        </w:rPr>
-        <w:t>表示数据库的端口号</w:t>
-      </w:r>
-      <w:r>
-        <w:rPr>
-          <w:rFonts w:ascii="微软雅黑 Light" w:eastAsia="微软雅黑 Light" w:hAnsi="微软雅黑 Light"/>
-          <w:szCs w:val="21"/>
-        </w:rPr>
-        <w:t>，</w:t>
-      </w:r>
-      <w:proofErr w:type="spellStart"/>
-      <w:r>
-        <w:rPr>
-          <w:rFonts w:ascii="微软雅黑" w:eastAsia="微软雅黑" w:hAnsi="微软雅黑"/>
-          <w:b/>
-          <w:szCs w:val="21"/>
-        </w:rPr>
-        <w:t>medical_case_of_illness</w:t>
-      </w:r>
-      <w:proofErr w:type="spellEnd"/>
-      <w:r>
-        <w:rPr>
-          <w:rFonts w:ascii="微软雅黑 Light" w:eastAsia="微软雅黑 Light" w:hAnsi="微软雅黑 Light"/>
-          <w:szCs w:val="21"/>
-        </w:rPr>
-        <w:t>表示数据库的名称</w:t>
+          <w:rFonts w:ascii="微软雅黑 Light" w:eastAsia="微软雅黑 Light" w:hAnsi="微软雅黑 Light"/>
+          <w:szCs w:val="21"/>
+        </w:rPr>
+        <w:t>核对</w:t>
+      </w:r>
+      <w:r>
+        <w:rPr>
+          <w:rFonts w:ascii="微软雅黑 Light" w:eastAsia="微软雅黑 Light" w:hAnsi="微软雅黑 Light"/>
+          <w:szCs w:val="21"/>
+        </w:rPr>
+        <w:t>数据库表是否创建成功</w:t>
+      </w:r>
+      <w:r>
+        <w:rPr>
+          <w:rFonts w:ascii="微软雅黑 Light" w:eastAsia="微软雅黑 Light" w:hAnsi="微软雅黑 Light"/>
+          <w:szCs w:val="21"/>
+        </w:rPr>
+        <w:t>（如果未出现下图所示表项，请尝试先关闭当前数据库，然后再重新打开数据库）</w:t>
       </w:r>
     </w:p>
     <w:p>
       <w:pPr>
-        <w:pStyle w:val="a3"/>
-        <w:ind w:firstLineChars="0" w:firstLine="0"/>
         <w:rPr>
           <w:rFonts w:ascii="微软雅黑 Light" w:eastAsia="微软雅黑 Light" w:hAnsi="微软雅黑 Light"/>
           <w:szCs w:val="21"/>
@@ -9399,10 +9658,10 @@
           <w:noProof/>
         </w:rPr>
         <w:drawing>
-          <wp:inline distT="0" distB="0" distL="0" distR="0" wp14:anchorId="6C6873A1" wp14:editId="3CF33D61">
-            <wp:extent cx="5274310" cy="1478280"/>
-            <wp:effectExtent l="0" t="0" r="2540" b="7620"/>
-            <wp:docPr id="14" name="图片 14"/>
+          <wp:inline distT="0" distB="0" distL="0" distR="0" wp14:anchorId="435DEA5B" wp14:editId="04F472FE">
+            <wp:extent cx="3312464" cy="2304288"/>
+            <wp:effectExtent l="0" t="0" r="2540" b="1270"/>
+            <wp:docPr id="18" name="图片 18"/>
             <wp:cNvGraphicFramePr>
               <a:graphicFrameLocks xmlns:a="http://schemas.openxmlformats.org/drawingml/2006/main" noChangeAspect="1"/>
             </wp:cNvGraphicFramePr>
@@ -9422,7 +9681,7 @@
                   <pic:spPr>
                     <a:xfrm>
                       <a:off x="0" y="0"/>
-                      <a:ext cx="5274310" cy="1478280"/>
+                      <a:ext cx="3345263" cy="2327104"/>
                     </a:xfrm>
                     <a:prstGeom prst="rect">
                       <a:avLst/>
@@ -9453,7 +9712,38 @@
           <w:rFonts w:ascii="微软雅黑 Light" w:eastAsia="微软雅黑 Light" w:hAnsi="微软雅黑 Light" w:hint="eastAsia"/>
           <w:szCs w:val="21"/>
         </w:rPr>
-        <w:t>在“</w:t>
+        <w:t>如果创建数据库表失败，</w:t>
+      </w:r>
+      <w:r>
+        <w:rPr>
+          <w:rFonts w:ascii="微软雅黑 Light" w:eastAsia="微软雅黑 Light" w:hAnsi="微软雅黑 Light" w:hint="eastAsia"/>
+          <w:szCs w:val="21"/>
+        </w:rPr>
+        <w:t>请核对“</w:t>
+      </w:r>
+      <w:proofErr w:type="spellStart"/>
+      <w:r>
+        <w:rPr>
+          <w:rFonts w:ascii="微软雅黑" w:eastAsia="微软雅黑" w:hAnsi="微软雅黑" w:hint="eastAsia"/>
+          <w:b/>
+          <w:szCs w:val="21"/>
+        </w:rPr>
+        <w:t>config</w:t>
+      </w:r>
+      <w:proofErr w:type="spellEnd"/>
+      <w:r>
+        <w:rPr>
+          <w:rFonts w:ascii="微软雅黑 Light" w:eastAsia="微软雅黑 Light" w:hAnsi="微软雅黑 Light" w:hint="eastAsia"/>
+          <w:szCs w:val="21"/>
+        </w:rPr>
+        <w:t>”</w:t>
+      </w:r>
+      <w:r>
+        <w:rPr>
+          <w:rFonts w:ascii="微软雅黑 Light" w:eastAsia="微软雅黑 Light" w:hAnsi="微软雅黑 Light" w:hint="eastAsia"/>
+          <w:szCs w:val="21"/>
+        </w:rPr>
+        <w:t>目录下的“</w:t>
       </w:r>
       <w:r>
         <w:rPr>
@@ -9461,7 +9751,7 @@
           <w:b/>
           <w:szCs w:val="21"/>
         </w:rPr>
-        <w:t>C:\Server</w:t>
+        <w:t>default.py</w:t>
       </w:r>
       <w:r>
         <w:rPr>
@@ -9475,24 +9765,134 @@
           <w:rFonts w:ascii="微软雅黑 Light" w:eastAsia="微软雅黑 Light" w:hAnsi="微软雅黑 Light" w:hint="eastAsia"/>
           <w:szCs w:val="21"/>
         </w:rPr>
-        <w:t>目录下创建“</w:t>
-      </w:r>
-      <w:proofErr w:type="spellStart"/>
+        <w:t>中的</w:t>
+      </w:r>
+      <w:r>
+        <w:rPr>
+          <w:rFonts w:ascii="微软雅黑 Light" w:eastAsia="微软雅黑 Light" w:hAnsi="微软雅黑 Light" w:hint="eastAsia"/>
+          <w:szCs w:val="21"/>
+        </w:rPr>
+        <w:t>“</w:t>
+      </w:r>
       <w:r>
         <w:rPr>
           <w:rFonts w:ascii="微软雅黑" w:eastAsia="微软雅黑" w:hAnsi="微软雅黑"/>
           <w:b/>
           <w:szCs w:val="21"/>
         </w:rPr>
-        <w:t>ImageFile</w:t>
+        <w:t>SQLALCHEMY_DATABASE_URI</w:t>
+      </w:r>
+      <w:r>
+        <w:rPr>
+          <w:rFonts w:ascii="微软雅黑 Light" w:eastAsia="微软雅黑 Light" w:hAnsi="微软雅黑 Light"/>
+          <w:szCs w:val="21"/>
+        </w:rPr>
+        <w:t>”</w:t>
+      </w:r>
+      <w:r>
+        <w:rPr>
+          <w:rFonts w:ascii="微软雅黑 Light" w:eastAsia="微软雅黑 Light" w:hAnsi="微软雅黑 Light"/>
+          <w:szCs w:val="21"/>
+        </w:rPr>
+        <w:t>是否是如图所示的值</w:t>
+      </w:r>
+      <w:r>
+        <w:rPr>
+          <w:rFonts w:ascii="微软雅黑 Light" w:eastAsia="微软雅黑 Light" w:hAnsi="微软雅黑 Light"/>
+          <w:szCs w:val="21"/>
+        </w:rPr>
+        <w:t>：</w:t>
+      </w:r>
+      <w:r>
+        <w:rPr>
+          <w:rFonts w:ascii="微软雅黑 Light" w:eastAsia="微软雅黑 Light" w:hAnsi="微软雅黑 Light"/>
+          <w:szCs w:val="21"/>
+        </w:rPr>
+        <w:t>其中，</w:t>
+      </w:r>
+      <w:r>
+        <w:rPr>
+          <w:rFonts w:ascii="微软雅黑" w:eastAsia="微软雅黑" w:hAnsi="微软雅黑"/>
+          <w:b/>
+          <w:szCs w:val="21"/>
+        </w:rPr>
+        <w:t>root</w:t>
+      </w:r>
+      <w:r>
+        <w:rPr>
+          <w:rFonts w:ascii="微软雅黑 Light" w:eastAsia="微软雅黑 Light" w:hAnsi="微软雅黑 Light"/>
+          <w:szCs w:val="21"/>
+        </w:rPr>
+        <w:t>表示MySQL的账号，</w:t>
+      </w:r>
+      <w:r>
+        <w:rPr>
+          <w:rFonts w:ascii="微软雅黑" w:eastAsia="微软雅黑" w:hAnsi="微软雅黑"/>
+          <w:b/>
+          <w:szCs w:val="21"/>
+        </w:rPr>
+        <w:t>123456</w:t>
+      </w:r>
+      <w:r>
+        <w:rPr>
+          <w:rFonts w:ascii="微软雅黑 Light" w:eastAsia="微软雅黑 Light" w:hAnsi="微软雅黑 Light"/>
+          <w:szCs w:val="21"/>
+        </w:rPr>
+        <w:t>表示数据库密码</w:t>
+      </w:r>
+      <w:r>
+        <w:rPr>
+          <w:rFonts w:ascii="微软雅黑 Light" w:eastAsia="微软雅黑 Light" w:hAnsi="微软雅黑 Light"/>
+          <w:szCs w:val="21"/>
+        </w:rPr>
+        <w:t>，</w:t>
+      </w:r>
+      <w:r>
+        <w:rPr>
+          <w:rFonts w:ascii="微软雅黑" w:eastAsia="微软雅黑" w:hAnsi="微软雅黑" w:hint="eastAsia"/>
+          <w:b/>
+          <w:szCs w:val="21"/>
+        </w:rPr>
+        <w:t>3</w:t>
+      </w:r>
+      <w:r>
+        <w:rPr>
+          <w:rFonts w:ascii="微软雅黑" w:eastAsia="微软雅黑" w:hAnsi="微软雅黑"/>
+          <w:b/>
+          <w:szCs w:val="21"/>
+        </w:rPr>
+        <w:t>306</w:t>
+      </w:r>
+      <w:r>
+        <w:rPr>
+          <w:rFonts w:ascii="微软雅黑 Light" w:eastAsia="微软雅黑 Light" w:hAnsi="微软雅黑 Light"/>
+          <w:szCs w:val="21"/>
+        </w:rPr>
+        <w:t>表示数据库的端口号</w:t>
+      </w:r>
+      <w:r>
+        <w:rPr>
+          <w:rFonts w:ascii="微软雅黑 Light" w:eastAsia="微软雅黑 Light" w:hAnsi="微软雅黑 Light"/>
+          <w:szCs w:val="21"/>
+        </w:rPr>
+        <w:t>，</w:t>
+      </w:r>
+      <w:proofErr w:type="spellStart"/>
+      <w:r>
+        <w:rPr>
+          <w:rFonts w:ascii="微软雅黑" w:eastAsia="微软雅黑" w:hAnsi="微软雅黑"/>
+          <w:b/>
+          <w:szCs w:val="21"/>
+        </w:rPr>
+        <w:t>medical_case_of_illness</w:t>
       </w:r>
       <w:proofErr w:type="spellEnd"/>
       <w:r>
         <w:rPr>
-          <w:rFonts w:ascii="微软雅黑 Light" w:eastAsia="微软雅黑 Light" w:hAnsi="微软雅黑 Light" w:hint="eastAsia"/>
-          <w:szCs w:val="21"/>
-        </w:rPr>
-        <w:t>”目录，用于存放口腔照片</w:t>
+          <w:rFonts w:ascii="微软雅黑 Light" w:eastAsia="微软雅黑 Light" w:hAnsi="微软雅黑 Light"/>
+          <w:szCs w:val="21"/>
+        </w:rPr>
+        <w:t>表示数据库的名称</w:t>
       </w:r>
     </w:p>
     <w:p>
@@ -9508,11 +9908,12 @@
         <w:rPr>
           <w:noProof/>
         </w:rPr>
+        <w:lastRenderedPageBreak/>
         <w:drawing>
-          <wp:inline distT="0" distB="0" distL="0" distR="0" wp14:anchorId="45353A34" wp14:editId="75282961">
-            <wp:extent cx="5274310" cy="1304290"/>
-            <wp:effectExtent l="0" t="0" r="2540" b="0"/>
-            <wp:docPr id="16" name="图片 16"/>
+          <wp:inline distT="0" distB="0" distL="0" distR="0" wp14:anchorId="6C6873A1" wp14:editId="3CF33D61">
+            <wp:extent cx="5274310" cy="1478280"/>
+            <wp:effectExtent l="0" t="0" r="2540" b="7620"/>
+            <wp:docPr id="14" name="图片 14"/>
             <wp:cNvGraphicFramePr>
               <a:graphicFrameLocks xmlns:a="http://schemas.openxmlformats.org/drawingml/2006/main" noChangeAspect="1"/>
             </wp:cNvGraphicFramePr>
@@ -9532,7 +9933,7 @@
                   <pic:spPr>
                     <a:xfrm>
                       <a:off x="0" y="0"/>
-                      <a:ext cx="5274310" cy="1304290"/>
+                      <a:ext cx="5274310" cy="1478280"/>
                     </a:xfrm>
                     <a:prstGeom prst="rect">
                       <a:avLst/>
@@ -9548,6 +9949,66 @@
     <w:p>
       <w:pPr>
         <w:pStyle w:val="a3"/>
+        <w:numPr>
+          <w:ilvl w:val="0"/>
+          <w:numId w:val="19"/>
+        </w:numPr>
+        <w:ind w:firstLineChars="0"/>
+        <w:rPr>
+          <w:rFonts w:ascii="微软雅黑 Light" w:eastAsia="微软雅黑 Light" w:hAnsi="微软雅黑 Light"/>
+          <w:szCs w:val="21"/>
+        </w:rPr>
+      </w:pPr>
+      <w:r>
+        <w:rPr>
+          <w:rFonts w:ascii="微软雅黑 Light" w:eastAsia="微软雅黑 Light" w:hAnsi="微软雅黑 Light" w:hint="eastAsia"/>
+          <w:szCs w:val="21"/>
+        </w:rPr>
+        <w:t>在“</w:t>
+      </w:r>
+      <w:r>
+        <w:rPr>
+          <w:rFonts w:ascii="微软雅黑" w:eastAsia="微软雅黑" w:hAnsi="微软雅黑"/>
+          <w:b/>
+          <w:szCs w:val="21"/>
+        </w:rPr>
+        <w:t>C:\Server</w:t>
+      </w:r>
+      <w:r>
+        <w:rPr>
+          <w:rFonts w:ascii="微软雅黑 Light" w:eastAsia="微软雅黑 Light" w:hAnsi="微软雅黑 Light" w:hint="eastAsia"/>
+          <w:szCs w:val="21"/>
+        </w:rPr>
+        <w:t>”</w:t>
+      </w:r>
+      <w:r>
+        <w:rPr>
+          <w:rFonts w:ascii="微软雅黑 Light" w:eastAsia="微软雅黑 Light" w:hAnsi="微软雅黑 Light" w:hint="eastAsia"/>
+          <w:szCs w:val="21"/>
+        </w:rPr>
+        <w:t>目录下创建“</w:t>
+      </w:r>
+      <w:proofErr w:type="spellStart"/>
+      <w:r>
+        <w:rPr>
+          <w:rFonts w:ascii="微软雅黑" w:eastAsia="微软雅黑" w:hAnsi="微软雅黑"/>
+          <w:b/>
+          <w:szCs w:val="21"/>
+        </w:rPr>
+        <w:t>ImageFile</w:t>
+      </w:r>
+      <w:proofErr w:type="spellEnd"/>
+      <w:r>
+        <w:rPr>
+          <w:rFonts w:ascii="微软雅黑 Light" w:eastAsia="微软雅黑 Light" w:hAnsi="微软雅黑 Light" w:hint="eastAsia"/>
+          <w:szCs w:val="21"/>
+        </w:rPr>
+        <w:t>”目录，用于存放口腔照片</w:t>
+      </w:r>
+    </w:p>
+    <w:p>
+      <w:pPr>
+        <w:pStyle w:val="a3"/>
         <w:ind w:firstLineChars="0" w:firstLine="0"/>
         <w:rPr>
           <w:rFonts w:ascii="微软雅黑 Light" w:eastAsia="微软雅黑 Light" w:hAnsi="微软雅黑 Light"/>
@@ -9559,10 +10020,10 @@
           <w:noProof/>
         </w:rPr>
         <w:drawing>
-          <wp:inline distT="0" distB="0" distL="0" distR="0" wp14:anchorId="639FF872" wp14:editId="67076305">
-            <wp:extent cx="5274310" cy="1490980"/>
+          <wp:inline distT="0" distB="0" distL="0" distR="0" wp14:anchorId="45353A34" wp14:editId="75282961">
+            <wp:extent cx="5274310" cy="1304290"/>
             <wp:effectExtent l="0" t="0" r="2540" b="0"/>
-            <wp:docPr id="41" name="图片 41"/>
+            <wp:docPr id="16" name="图片 16"/>
             <wp:cNvGraphicFramePr>
               <a:graphicFrameLocks xmlns:a="http://schemas.openxmlformats.org/drawingml/2006/main" noChangeAspect="1"/>
             </wp:cNvGraphicFramePr>
@@ -9582,7 +10043,7 @@
                   <pic:spPr>
                     <a:xfrm>
                       <a:off x="0" y="0"/>
-                      <a:ext cx="5274310" cy="1490980"/>
+                      <a:ext cx="5274310" cy="1304290"/>
                     </a:xfrm>
                     <a:prstGeom prst="rect">
                       <a:avLst/>
@@ -9598,89 +10059,6 @@
     <w:p>
       <w:pPr>
         <w:pStyle w:val="a3"/>
-        <w:numPr>
-          <w:ilvl w:val="0"/>
-          <w:numId w:val="19"/>
-        </w:numPr>
-        <w:ind w:firstLineChars="0"/>
-        <w:rPr>
-          <w:rFonts w:ascii="微软雅黑 Light" w:eastAsia="微软雅黑 Light" w:hAnsi="微软雅黑 Light"/>
-          <w:szCs w:val="21"/>
-        </w:rPr>
-      </w:pPr>
-      <w:r>
-        <w:rPr>
-          <w:rFonts w:ascii="微软雅黑 Light" w:eastAsia="微软雅黑 Light" w:hAnsi="微软雅黑 Light" w:hint="eastAsia"/>
-          <w:szCs w:val="21"/>
-        </w:rPr>
-        <w:t>双击运行</w:t>
-      </w:r>
-      <w:proofErr w:type="spellStart"/>
-      <w:r>
-        <w:rPr>
-          <w:rFonts w:ascii="微软雅黑" w:eastAsia="微软雅黑" w:hAnsi="微软雅黑"/>
-          <w:b/>
-          <w:szCs w:val="21"/>
-        </w:rPr>
-        <w:t>MedicalRecord_Server</w:t>
-      </w:r>
-      <w:proofErr w:type="spellEnd"/>
-      <w:r>
-        <w:rPr>
-          <w:rFonts w:ascii="微软雅黑 Light" w:eastAsia="微软雅黑 Light" w:hAnsi="微软雅黑 Light"/>
-          <w:szCs w:val="21"/>
-        </w:rPr>
-        <w:t>目录下的“</w:t>
-      </w:r>
-      <w:r>
-        <w:rPr>
-          <w:rFonts w:ascii="微软雅黑" w:eastAsia="微软雅黑" w:hAnsi="微软雅黑"/>
-          <w:b/>
-          <w:szCs w:val="21"/>
-        </w:rPr>
-        <w:t>start.bat</w:t>
-      </w:r>
-      <w:r>
-        <w:rPr>
-          <w:rFonts w:ascii="微软雅黑 Light" w:eastAsia="微软雅黑 Light" w:hAnsi="微软雅黑 Light"/>
-          <w:szCs w:val="21"/>
-        </w:rPr>
-        <w:t>”运行服务端程序</w:t>
-      </w:r>
-      <w:r>
-        <w:rPr>
-          <w:rFonts w:ascii="微软雅黑 Light" w:eastAsia="微软雅黑 Light" w:hAnsi="微软雅黑 Light"/>
-          <w:szCs w:val="21"/>
-        </w:rPr>
-        <w:t>（</w:t>
-      </w:r>
-      <w:r>
-        <w:rPr>
-          <w:rFonts w:ascii="微软雅黑" w:eastAsia="微软雅黑" w:hAnsi="微软雅黑"/>
-          <w:b/>
-          <w:szCs w:val="21"/>
-        </w:rPr>
-        <w:t>每次打开网站前都必须打开改程序</w:t>
-      </w:r>
-      <w:r>
-        <w:rPr>
-          <w:rFonts w:ascii="微软雅黑" w:eastAsia="微软雅黑" w:hAnsi="微软雅黑"/>
-          <w:b/>
-          <w:szCs w:val="21"/>
-        </w:rPr>
-        <w:t>启动服务端服务</w:t>
-      </w:r>
-      <w:r>
-        <w:rPr>
-          <w:rFonts w:ascii="微软雅黑 Light" w:eastAsia="微软雅黑 Light" w:hAnsi="微软雅黑 Light"/>
-          <w:szCs w:val="21"/>
-        </w:rPr>
-        <w:t>）</w:t>
-      </w:r>
-    </w:p>
-    <w:p>
-      <w:pPr>
-        <w:pStyle w:val="a3"/>
         <w:ind w:firstLineChars="0" w:firstLine="0"/>
         <w:rPr>
           <w:rFonts w:ascii="微软雅黑 Light" w:eastAsia="微软雅黑 Light" w:hAnsi="微软雅黑 Light"/>
@@ -9692,10 +10070,10 @@
           <w:noProof/>
         </w:rPr>
         <w:drawing>
-          <wp:inline distT="0" distB="0" distL="0" distR="0" wp14:anchorId="35C837F4" wp14:editId="33FA8602">
-            <wp:extent cx="5274310" cy="503555"/>
+          <wp:inline distT="0" distB="0" distL="0" distR="0" wp14:anchorId="639FF872" wp14:editId="67076305">
+            <wp:extent cx="5274310" cy="1490980"/>
             <wp:effectExtent l="0" t="0" r="2540" b="0"/>
-            <wp:docPr id="51" name="图片 51"/>
+            <wp:docPr id="41" name="图片 41"/>
             <wp:cNvGraphicFramePr>
               <a:graphicFrameLocks xmlns:a="http://schemas.openxmlformats.org/drawingml/2006/main" noChangeAspect="1"/>
             </wp:cNvGraphicFramePr>
@@ -9715,7 +10093,7 @@
                   <pic:spPr>
                     <a:xfrm>
                       <a:off x="0" y="0"/>
-                      <a:ext cx="5274310" cy="503555"/>
+                      <a:ext cx="5274310" cy="1490980"/>
                     </a:xfrm>
                     <a:prstGeom prst="rect">
                       <a:avLst/>
@@ -9731,6 +10109,89 @@
     <w:p>
       <w:pPr>
         <w:pStyle w:val="a3"/>
+        <w:numPr>
+          <w:ilvl w:val="0"/>
+          <w:numId w:val="19"/>
+        </w:numPr>
+        <w:ind w:firstLineChars="0"/>
+        <w:rPr>
+          <w:rFonts w:ascii="微软雅黑 Light" w:eastAsia="微软雅黑 Light" w:hAnsi="微软雅黑 Light"/>
+          <w:szCs w:val="21"/>
+        </w:rPr>
+      </w:pPr>
+      <w:r>
+        <w:rPr>
+          <w:rFonts w:ascii="微软雅黑 Light" w:eastAsia="微软雅黑 Light" w:hAnsi="微软雅黑 Light" w:hint="eastAsia"/>
+          <w:szCs w:val="21"/>
+        </w:rPr>
+        <w:t>双击运行</w:t>
+      </w:r>
+      <w:proofErr w:type="spellStart"/>
+      <w:r>
+        <w:rPr>
+          <w:rFonts w:ascii="微软雅黑" w:eastAsia="微软雅黑" w:hAnsi="微软雅黑"/>
+          <w:b/>
+          <w:szCs w:val="21"/>
+        </w:rPr>
+        <w:t>MedicalRecord_Server</w:t>
+      </w:r>
+      <w:proofErr w:type="spellEnd"/>
+      <w:r>
+        <w:rPr>
+          <w:rFonts w:ascii="微软雅黑 Light" w:eastAsia="微软雅黑 Light" w:hAnsi="微软雅黑 Light"/>
+          <w:szCs w:val="21"/>
+        </w:rPr>
+        <w:t>目录下的“</w:t>
+      </w:r>
+      <w:r>
+        <w:rPr>
+          <w:rFonts w:ascii="微软雅黑" w:eastAsia="微软雅黑" w:hAnsi="微软雅黑"/>
+          <w:b/>
+          <w:szCs w:val="21"/>
+        </w:rPr>
+        <w:t>start.bat</w:t>
+      </w:r>
+      <w:r>
+        <w:rPr>
+          <w:rFonts w:ascii="微软雅黑 Light" w:eastAsia="微软雅黑 Light" w:hAnsi="微软雅黑 Light"/>
+          <w:szCs w:val="21"/>
+        </w:rPr>
+        <w:t>”运行服务端程序</w:t>
+      </w:r>
+      <w:r>
+        <w:rPr>
+          <w:rFonts w:ascii="微软雅黑 Light" w:eastAsia="微软雅黑 Light" w:hAnsi="微软雅黑 Light"/>
+          <w:szCs w:val="21"/>
+        </w:rPr>
+        <w:t>（</w:t>
+      </w:r>
+      <w:r>
+        <w:rPr>
+          <w:rFonts w:ascii="微软雅黑" w:eastAsia="微软雅黑" w:hAnsi="微软雅黑"/>
+          <w:b/>
+          <w:szCs w:val="21"/>
+        </w:rPr>
+        <w:t>每次打开网站前都必须打开改程序</w:t>
+      </w:r>
+      <w:r>
+        <w:rPr>
+          <w:rFonts w:ascii="微软雅黑" w:eastAsia="微软雅黑" w:hAnsi="微软雅黑"/>
+          <w:b/>
+          <w:szCs w:val="21"/>
+        </w:rPr>
+        <w:t>启动服务端服务</w:t>
+      </w:r>
+      <w:r>
+        <w:rPr>
+          <w:rFonts w:ascii="微软雅黑 Light" w:eastAsia="微软雅黑 Light" w:hAnsi="微软雅黑 Light"/>
+          <w:szCs w:val="21"/>
+        </w:rPr>
+        <w:t>）</w:t>
+      </w:r>
+    </w:p>
+    <w:p>
+      <w:pPr>
+        <w:pStyle w:val="a3"/>
         <w:ind w:firstLineChars="0" w:firstLine="0"/>
         <w:rPr>
           <w:rFonts w:ascii="微软雅黑 Light" w:eastAsia="微软雅黑 Light" w:hAnsi="微软雅黑 Light"/>
@@ -9741,12 +10202,11 @@
         <w:rPr>
           <w:noProof/>
         </w:rPr>
-        <w:lastRenderedPageBreak/>
         <w:drawing>
-          <wp:inline distT="0" distB="0" distL="0" distR="0" wp14:anchorId="75B7FEA4" wp14:editId="3B97B717">
-            <wp:extent cx="4689043" cy="1250449"/>
-            <wp:effectExtent l="0" t="0" r="0" b="6985"/>
-            <wp:docPr id="52" name="图片 52"/>
+          <wp:inline distT="0" distB="0" distL="0" distR="0" wp14:anchorId="35C837F4" wp14:editId="33FA8602">
+            <wp:extent cx="5274310" cy="503555"/>
+            <wp:effectExtent l="0" t="0" r="2540" b="0"/>
+            <wp:docPr id="51" name="图片 51"/>
             <wp:cNvGraphicFramePr>
               <a:graphicFrameLocks xmlns:a="http://schemas.openxmlformats.org/drawingml/2006/main" noChangeAspect="1"/>
             </wp:cNvGraphicFramePr>
@@ -9766,7 +10226,7 @@
                   <pic:spPr>
                     <a:xfrm>
                       <a:off x="0" y="0"/>
-                      <a:ext cx="4698482" cy="1252966"/>
+                      <a:ext cx="5274310" cy="503555"/>
                     </a:xfrm>
                     <a:prstGeom prst="rect">
                       <a:avLst/>
@@ -9782,240 +10242,7 @@
     <w:p>
       <w:pPr>
         <w:pStyle w:val="a3"/>
-        <w:numPr>
-          <w:ilvl w:val="1"/>
-          <w:numId w:val="2"/>
-        </w:numPr>
-        <w:ind w:firstLineChars="0"/>
-        <w:outlineLvl w:val="1"/>
-        <w:rPr>
-          <w:rFonts w:ascii="微软雅黑" w:eastAsia="微软雅黑" w:hAnsi="微软雅黑"/>
-          <w:sz w:val="28"/>
-          <w:szCs w:val="28"/>
-        </w:rPr>
-      </w:pPr>
-      <w:bookmarkStart w:id="24" w:name="_Toc487746302"/>
-      <w:r>
-        <w:rPr>
-          <w:rFonts w:ascii="微软雅黑" w:eastAsia="微软雅黑" w:hAnsi="微软雅黑" w:hint="eastAsia"/>
-          <w:sz w:val="28"/>
-          <w:szCs w:val="28"/>
-        </w:rPr>
-        <w:t>部署</w:t>
-      </w:r>
-      <w:r>
-        <w:rPr>
-          <w:rFonts w:ascii="微软雅黑" w:eastAsia="微软雅黑" w:hAnsi="微软雅黑" w:hint="eastAsia"/>
-          <w:sz w:val="28"/>
-          <w:szCs w:val="28"/>
-        </w:rPr>
-        <w:t>系统</w:t>
-      </w:r>
-      <w:r>
-        <w:rPr>
-          <w:rFonts w:ascii="微软雅黑" w:eastAsia="微软雅黑" w:hAnsi="微软雅黑" w:hint="eastAsia"/>
-          <w:sz w:val="28"/>
-          <w:szCs w:val="28"/>
-        </w:rPr>
-        <w:t>客户端</w:t>
-      </w:r>
-      <w:bookmarkEnd w:id="24"/>
-    </w:p>
-    <w:p>
-      <w:pPr>
-        <w:pStyle w:val="a3"/>
-        <w:numPr>
-          <w:ilvl w:val="0"/>
-          <w:numId w:val="18"/>
-        </w:numPr>
-        <w:ind w:firstLineChars="0"/>
-        <w:rPr>
-          <w:rFonts w:ascii="微软雅黑 Light" w:eastAsia="微软雅黑 Light" w:hAnsi="微软雅黑 Light"/>
-          <w:szCs w:val="21"/>
-        </w:rPr>
-      </w:pPr>
-      <w:r>
-        <w:rPr>
-          <w:rFonts w:ascii="微软雅黑 Light" w:eastAsia="微软雅黑 Light" w:hAnsi="微软雅黑 Light" w:hint="eastAsia"/>
-          <w:szCs w:val="21"/>
-        </w:rPr>
-        <w:t>将光盘中的</w:t>
-      </w:r>
-      <w:proofErr w:type="gramStart"/>
-      <w:r>
-        <w:rPr>
-          <w:rFonts w:ascii="微软雅黑 Light" w:eastAsia="微软雅黑 Light" w:hAnsi="微软雅黑 Light" w:hint="eastAsia"/>
-          <w:szCs w:val="21"/>
-        </w:rPr>
-        <w:t>“</w:t>
-      </w:r>
-      <w:proofErr w:type="gramEnd"/>
-      <w:r>
-        <w:rPr>
-          <w:rFonts w:ascii="微软雅黑" w:eastAsia="微软雅黑" w:hAnsi="微软雅黑" w:hint="eastAsia"/>
-          <w:b/>
-          <w:szCs w:val="21"/>
-        </w:rPr>
-        <w:t>\</w:t>
-      </w:r>
-      <w:proofErr w:type="spellStart"/>
-      <w:r>
-        <w:rPr>
-          <w:rFonts w:ascii="微软雅黑" w:eastAsia="微软雅黑" w:hAnsi="微软雅黑" w:hint="eastAsia"/>
-          <w:b/>
-          <w:szCs w:val="21"/>
-        </w:rPr>
-        <w:t>Source</w:t>
-      </w:r>
-      <w:r>
-        <w:rPr>
-          <w:rFonts w:ascii="微软雅黑" w:eastAsia="微软雅黑" w:hAnsi="微软雅黑"/>
-          <w:b/>
-          <w:szCs w:val="21"/>
-        </w:rPr>
-        <w:t>Code</w:t>
-      </w:r>
-      <w:proofErr w:type="spellEnd"/>
-      <w:r>
-        <w:rPr>
-          <w:rFonts w:ascii="微软雅黑" w:eastAsia="微软雅黑" w:hAnsi="微软雅黑"/>
-          <w:b/>
-          <w:szCs w:val="21"/>
-        </w:rPr>
-        <w:t>\</w:t>
-      </w:r>
-      <w:proofErr w:type="spellStart"/>
-      <w:r>
-        <w:rPr>
-          <w:rFonts w:ascii="微软雅黑" w:eastAsia="微软雅黑" w:hAnsi="微软雅黑"/>
-          <w:b/>
-          <w:szCs w:val="21"/>
-        </w:rPr>
-        <w:t>MedicalRecord</w:t>
-      </w:r>
-      <w:proofErr w:type="spellEnd"/>
-      <w:proofErr w:type="gramStart"/>
-      <w:r>
-        <w:rPr>
-          <w:rFonts w:ascii="微软雅黑 Light" w:eastAsia="微软雅黑 Light" w:hAnsi="微软雅黑 Light" w:hint="eastAsia"/>
-          <w:szCs w:val="21"/>
-        </w:rPr>
-        <w:t>“</w:t>
-      </w:r>
-      <w:proofErr w:type="gramEnd"/>
-      <w:r>
-        <w:rPr>
-          <w:rFonts w:ascii="微软雅黑 Light" w:eastAsia="微软雅黑 Light" w:hAnsi="微软雅黑 Light" w:hint="eastAsia"/>
-          <w:szCs w:val="21"/>
-        </w:rPr>
-        <w:t>文件夹</w:t>
-      </w:r>
-      <w:r>
-        <w:rPr>
-          <w:rFonts w:ascii="微软雅黑 Light" w:eastAsia="微软雅黑 Light" w:hAnsi="微软雅黑 Light" w:hint="eastAsia"/>
-          <w:szCs w:val="21"/>
-        </w:rPr>
-        <w:t>复制</w:t>
-      </w:r>
-      <w:r>
-        <w:rPr>
-          <w:rFonts w:ascii="微软雅黑 Light" w:eastAsia="微软雅黑 Light" w:hAnsi="微软雅黑 Light" w:hint="eastAsia"/>
-          <w:szCs w:val="21"/>
-        </w:rPr>
-        <w:t>到</w:t>
-      </w:r>
-      <w:r>
-        <w:rPr>
-          <w:rFonts w:ascii="微软雅黑" w:eastAsia="微软雅黑" w:hAnsi="微软雅黑" w:hint="eastAsia"/>
-          <w:b/>
-          <w:szCs w:val="21"/>
-        </w:rPr>
-        <w:t xml:space="preserve">Apache </w:t>
-      </w:r>
-      <w:proofErr w:type="spellStart"/>
-      <w:r>
-        <w:rPr>
-          <w:rFonts w:ascii="微软雅黑" w:eastAsia="微软雅黑" w:hAnsi="微软雅黑" w:hint="eastAsia"/>
-          <w:b/>
-          <w:szCs w:val="21"/>
-        </w:rPr>
-        <w:t>HttpServer</w:t>
-      </w:r>
-      <w:proofErr w:type="spellEnd"/>
-      <w:r>
-        <w:rPr>
-          <w:rFonts w:ascii="微软雅黑 Light" w:eastAsia="微软雅黑 Light" w:hAnsi="微软雅黑 Light"/>
-          <w:szCs w:val="21"/>
-        </w:rPr>
-        <w:t>网页服务器</w:t>
-      </w:r>
-      <w:r>
-        <w:rPr>
-          <w:rFonts w:ascii="微软雅黑 Light" w:eastAsia="微软雅黑 Light" w:hAnsi="微软雅黑 Light" w:hint="eastAsia"/>
-          <w:szCs w:val="21"/>
-        </w:rPr>
-        <w:t>“</w:t>
-      </w:r>
-      <w:r>
-        <w:rPr>
-          <w:rFonts w:ascii="微软雅黑 Light" w:eastAsia="微软雅黑 Light" w:hAnsi="微软雅黑 Light"/>
-          <w:b/>
-          <w:i/>
-          <w:szCs w:val="21"/>
-        </w:rPr>
-        <w:t>C:\Program Files (x86)\Apache Software Foundation\Apache2.2\</w:t>
-      </w:r>
-      <w:proofErr w:type="spellStart"/>
-      <w:r>
-        <w:rPr>
-          <w:rFonts w:ascii="微软雅黑 Light" w:eastAsia="微软雅黑 Light" w:hAnsi="微软雅黑 Light"/>
-          <w:b/>
-          <w:i/>
-          <w:szCs w:val="21"/>
-        </w:rPr>
-        <w:t>htdoc</w:t>
-      </w:r>
-      <w:r>
-        <w:rPr>
-          <w:rFonts w:ascii="微软雅黑 Light" w:eastAsia="微软雅黑 Light" w:hAnsi="微软雅黑 Light"/>
-          <w:b/>
-          <w:i/>
-          <w:szCs w:val="21"/>
-        </w:rPr>
-        <w:t>s</w:t>
-      </w:r>
-      <w:proofErr w:type="spellEnd"/>
-      <w:r>
-        <w:rPr>
-          <w:rFonts w:ascii="微软雅黑 Light" w:eastAsia="微软雅黑 Light" w:hAnsi="微软雅黑 Light"/>
-          <w:szCs w:val="21"/>
-        </w:rPr>
-        <w:t>”</w:t>
-      </w:r>
-      <w:r>
-        <w:rPr>
-          <w:rFonts w:ascii="微软雅黑 Light" w:eastAsia="微软雅黑 Light" w:hAnsi="微软雅黑 Light"/>
-          <w:szCs w:val="21"/>
-        </w:rPr>
-        <w:t>目录</w:t>
-      </w:r>
-      <w:r>
-        <w:rPr>
-          <w:rFonts w:ascii="微软雅黑 Light" w:eastAsia="微软雅黑 Light" w:hAnsi="微软雅黑 Light" w:hint="eastAsia"/>
-          <w:szCs w:val="21"/>
-        </w:rPr>
-        <w:t>中</w:t>
-      </w:r>
-      <w:r>
-        <w:rPr>
-          <w:rFonts w:ascii="微软雅黑 Light" w:eastAsia="微软雅黑 Light" w:hAnsi="微软雅黑 Light"/>
-          <w:szCs w:val="21"/>
-        </w:rPr>
-        <w:t xml:space="preserve"> </w:t>
-      </w:r>
-    </w:p>
-    <w:p>
-      <w:pPr>
+        <w:ind w:firstLineChars="0" w:firstLine="0"/>
         <w:rPr>
           <w:rFonts w:ascii="微软雅黑 Light" w:eastAsia="微软雅黑 Light" w:hAnsi="微软雅黑 Light"/>
           <w:szCs w:val="21"/>
@@ -10026,10 +10253,10 @@
           <w:noProof/>
         </w:rPr>
         <w:drawing>
-          <wp:inline distT="0" distB="0" distL="0" distR="0" wp14:anchorId="78375B0C" wp14:editId="7EACD1E4">
-            <wp:extent cx="3582869" cy="2520000"/>
-            <wp:effectExtent l="0" t="0" r="0" b="0"/>
-            <wp:docPr id="3" name="图片 3"/>
+          <wp:inline distT="0" distB="0" distL="0" distR="0" wp14:anchorId="75B7FEA4" wp14:editId="3B97B717">
+            <wp:extent cx="4689043" cy="1250449"/>
+            <wp:effectExtent l="0" t="0" r="0" b="6985"/>
+            <wp:docPr id="52" name="图片 52"/>
             <wp:cNvGraphicFramePr>
               <a:graphicFrameLocks xmlns:a="http://schemas.openxmlformats.org/drawingml/2006/main" noChangeAspect="1"/>
             </wp:cNvGraphicFramePr>
@@ -10049,7 +10276,7 @@
                   <pic:spPr>
                     <a:xfrm>
                       <a:off x="0" y="0"/>
-                      <a:ext cx="3582869" cy="2520000"/>
+                      <a:ext cx="4698482" cy="1252966"/>
                     </a:xfrm>
                     <a:prstGeom prst="rect">
                       <a:avLst/>
@@ -10066,6 +10293,48 @@
       <w:pPr>
         <w:pStyle w:val="a3"/>
         <w:numPr>
+          <w:ilvl w:val="1"/>
+          <w:numId w:val="2"/>
+        </w:numPr>
+        <w:ind w:firstLineChars="0"/>
+        <w:outlineLvl w:val="1"/>
+        <w:rPr>
+          <w:rFonts w:ascii="微软雅黑" w:eastAsia="微软雅黑" w:hAnsi="微软雅黑"/>
+          <w:sz w:val="28"/>
+          <w:szCs w:val="28"/>
+        </w:rPr>
+      </w:pPr>
+      <w:bookmarkStart w:id="25" w:name="_Toc487746302"/>
+      <w:r>
+        <w:rPr>
+          <w:rFonts w:ascii="微软雅黑" w:eastAsia="微软雅黑" w:hAnsi="微软雅黑" w:hint="eastAsia"/>
+          <w:sz w:val="28"/>
+          <w:szCs w:val="28"/>
+        </w:rPr>
+        <w:t>部署</w:t>
+      </w:r>
+      <w:r>
+        <w:rPr>
+          <w:rFonts w:ascii="微软雅黑" w:eastAsia="微软雅黑" w:hAnsi="微软雅黑" w:hint="eastAsia"/>
+          <w:sz w:val="28"/>
+          <w:szCs w:val="28"/>
+        </w:rPr>
+        <w:t>系统</w:t>
+      </w:r>
+      <w:r>
+        <w:rPr>
+          <w:rFonts w:ascii="微软雅黑" w:eastAsia="微软雅黑" w:hAnsi="微软雅黑" w:hint="eastAsia"/>
+          <w:sz w:val="28"/>
+          <w:szCs w:val="28"/>
+        </w:rPr>
+        <w:t>客户端</w:t>
+      </w:r>
+      <w:bookmarkEnd w:id="25"/>
+    </w:p>
+    <w:p>
+      <w:pPr>
+        <w:pStyle w:val="a3"/>
+        <w:numPr>
           <w:ilvl w:val="0"/>
           <w:numId w:val="18"/>
         </w:numPr>
@@ -10080,80 +10349,9 @@
           <w:rFonts w:ascii="微软雅黑 Light" w:eastAsia="微软雅黑 Light" w:hAnsi="微软雅黑 Light" w:hint="eastAsia"/>
           <w:szCs w:val="21"/>
         </w:rPr>
-        <w:t>配置</w:t>
-      </w:r>
-      <w:r>
-        <w:rPr>
-          <w:rFonts w:ascii="微软雅黑 Light" w:eastAsia="微软雅黑 Light" w:hAnsi="微软雅黑 Light" w:hint="eastAsia"/>
-          <w:b/>
-          <w:szCs w:val="21"/>
-        </w:rPr>
-        <w:t>Apache</w:t>
-      </w:r>
-      <w:r>
-        <w:rPr>
-          <w:rFonts w:ascii="微软雅黑 Light" w:eastAsia="微软雅黑 Light" w:hAnsi="微软雅黑 Light"/>
-          <w:b/>
-          <w:szCs w:val="21"/>
-        </w:rPr>
-        <w:t xml:space="preserve"> </w:t>
-      </w:r>
-      <w:proofErr w:type="spellStart"/>
-      <w:r>
-        <w:rPr>
-          <w:rFonts w:ascii="微软雅黑 Light" w:eastAsia="微软雅黑 Light" w:hAnsi="微软雅黑 Light"/>
-          <w:b/>
-          <w:szCs w:val="21"/>
-        </w:rPr>
-        <w:t>HttpServer</w:t>
-      </w:r>
-      <w:proofErr w:type="spellEnd"/>
-      <w:r>
-        <w:rPr>
-          <w:rFonts w:ascii="微软雅黑 Light" w:eastAsia="微软雅黑 Light" w:hAnsi="微软雅黑 Light"/>
-          <w:szCs w:val="21"/>
-        </w:rPr>
-        <w:t>服务</w:t>
-      </w:r>
-      <w:r>
-        <w:rPr>
-          <w:rFonts w:ascii="微软雅黑 Light" w:eastAsia="微软雅黑 Light" w:hAnsi="微软雅黑 Light" w:hint="eastAsia"/>
-          <w:szCs w:val="21"/>
-        </w:rPr>
-        <w:t>:</w:t>
-      </w:r>
-      <w:r>
-        <w:rPr>
-          <w:rFonts w:ascii="微软雅黑 Light" w:eastAsia="微软雅黑 Light" w:hAnsi="微软雅黑 Light" w:hint="eastAsia"/>
-          <w:szCs w:val="21"/>
-        </w:rPr>
-        <w:t>进入</w:t>
-      </w:r>
-      <w:r>
-        <w:rPr>
-          <w:rFonts w:ascii="微软雅黑 Light" w:eastAsia="微软雅黑 Light" w:hAnsi="微软雅黑 Light" w:hint="eastAsia"/>
-          <w:szCs w:val="21"/>
-        </w:rPr>
-        <w:t>目录“</w:t>
-      </w:r>
-      <w:r>
-        <w:rPr>
-          <w:rFonts w:ascii="微软雅黑 Light" w:eastAsia="微软雅黑 Light" w:hAnsi="微软雅黑 Light"/>
-          <w:b/>
-          <w:szCs w:val="21"/>
-        </w:rPr>
-        <w:t>C:\Program Files (x86)\Apache Software Foundation\Apache2.2\</w:t>
-      </w:r>
-      <w:proofErr w:type="spellStart"/>
-      <w:r>
-        <w:rPr>
-          <w:rFonts w:ascii="微软雅黑 Light" w:eastAsia="微软雅黑 Light" w:hAnsi="微软雅黑 Light"/>
-          <w:b/>
-          <w:szCs w:val="21"/>
-        </w:rPr>
-        <w:t>conf</w:t>
-      </w:r>
-      <w:proofErr w:type="spellEnd"/>
+        <w:t>将光盘中的</w:t>
+      </w:r>
+      <w:proofErr w:type="gramStart"/>
       <w:r>
         <w:rPr>
           <w:rFonts w:ascii="微软雅黑 Light" w:eastAsia="微软雅黑 Light" w:hAnsi="微软雅黑 Light" w:hint="eastAsia"/>
@@ -10161,42 +10359,23 @@
         </w:rPr>
         <w:t>“</w:t>
       </w:r>
-      <w:r>
-        <w:rPr>
-          <w:rFonts w:ascii="微软雅黑 Light" w:eastAsia="微软雅黑 Light" w:hAnsi="微软雅黑 Light" w:hint="eastAsia"/>
-          <w:szCs w:val="21"/>
-        </w:rPr>
-        <w:t>目录</w:t>
-      </w:r>
-      <w:r>
-        <w:rPr>
-          <w:rFonts w:ascii="微软雅黑 Light" w:eastAsia="微软雅黑 Light" w:hAnsi="微软雅黑 Light" w:hint="eastAsia"/>
-          <w:szCs w:val="21"/>
-        </w:rPr>
-        <w:t>下</w:t>
-      </w:r>
-      <w:r>
-        <w:rPr>
-          <w:rFonts w:ascii="微软雅黑 Light" w:eastAsia="微软雅黑 Light" w:hAnsi="微软雅黑 Light" w:hint="eastAsia"/>
-          <w:szCs w:val="21"/>
-        </w:rPr>
-        <w:t>，使用文本编辑器打开</w:t>
-      </w:r>
-      <w:r>
-        <w:rPr>
-          <w:rFonts w:ascii="微软雅黑 Light" w:eastAsia="微软雅黑 Light" w:hAnsi="微软雅黑 Light" w:hint="eastAsia"/>
-          <w:szCs w:val="21"/>
-        </w:rPr>
-        <w:t>”</w:t>
-      </w:r>
-      <w:proofErr w:type="spellStart"/>
+      <w:proofErr w:type="gramEnd"/>
       <w:r>
         <w:rPr>
           <w:rFonts w:ascii="微软雅黑" w:eastAsia="微软雅黑" w:hAnsi="微软雅黑" w:hint="eastAsia"/>
           <w:b/>
           <w:szCs w:val="21"/>
         </w:rPr>
-        <w:t>ht</w:t>
+        <w:t>\</w:t>
+      </w:r>
+      <w:proofErr w:type="spellStart"/>
+      <w:r>
+        <w:rPr>
+          <w:rFonts w:ascii="微软雅黑" w:eastAsia="微软雅黑" w:hAnsi="微软雅黑" w:hint="eastAsia"/>
+          <w:b/>
+          <w:szCs w:val="21"/>
+        </w:rPr>
+        <w:t>Source</w:t>
       </w:r>
       <w:r>
         <w:rPr>
@@ -10204,7 +10383,56 @@
           <w:b/>
           <w:szCs w:val="21"/>
         </w:rPr>
-        <w:t>tp</w:t>
+        <w:t>Code</w:t>
+      </w:r>
+      <w:proofErr w:type="spellEnd"/>
+      <w:r>
+        <w:rPr>
+          <w:rFonts w:ascii="微软雅黑" w:eastAsia="微软雅黑" w:hAnsi="微软雅黑"/>
+          <w:b/>
+          <w:szCs w:val="21"/>
+        </w:rPr>
+        <w:t>\</w:t>
+      </w:r>
+      <w:proofErr w:type="spellStart"/>
+      <w:r>
+        <w:rPr>
+          <w:rFonts w:ascii="微软雅黑" w:eastAsia="微软雅黑" w:hAnsi="微软雅黑"/>
+          <w:b/>
+          <w:szCs w:val="21"/>
+        </w:rPr>
+        <w:t>MedicalRecord</w:t>
+      </w:r>
+      <w:proofErr w:type="spellEnd"/>
+      <w:proofErr w:type="gramStart"/>
+      <w:r>
+        <w:rPr>
+          <w:rFonts w:ascii="微软雅黑 Light" w:eastAsia="微软雅黑 Light" w:hAnsi="微软雅黑 Light" w:hint="eastAsia"/>
+          <w:szCs w:val="21"/>
+        </w:rPr>
+        <w:t>“</w:t>
+      </w:r>
+      <w:proofErr w:type="gramEnd"/>
+      <w:r>
+        <w:rPr>
+          <w:rFonts w:ascii="微软雅黑 Light" w:eastAsia="微软雅黑 Light" w:hAnsi="微软雅黑 Light" w:hint="eastAsia"/>
+          <w:szCs w:val="21"/>
+        </w:rPr>
+        <w:t>文件夹</w:t>
+      </w:r>
+      <w:r>
+        <w:rPr>
+          <w:rFonts w:ascii="微软雅黑 Light" w:eastAsia="微软雅黑 Light" w:hAnsi="微软雅黑 Light" w:hint="eastAsia"/>
+          <w:szCs w:val="21"/>
+        </w:rPr>
+        <w:t>复制</w:t>
+      </w:r>
+      <w:r>
+        <w:rPr>
+          <w:rFonts w:ascii="微软雅黑 Light" w:eastAsia="微软雅黑 Light" w:hAnsi="微软雅黑 Light" w:hint="eastAsia"/>
+          <w:szCs w:val="21"/>
+        </w:rPr>
+        <w:t>到</w:t>
       </w:r>
       <w:r>
         <w:rPr>
@@ -10212,36 +10440,88 @@
           <w:b/>
           <w:szCs w:val="21"/>
         </w:rPr>
-        <w:t>d.conf</w:t>
+        <w:t xml:space="preserve">Apache </w:t>
+      </w:r>
+      <w:proofErr w:type="spellStart"/>
+      <w:r>
+        <w:rPr>
+          <w:rFonts w:ascii="微软雅黑" w:eastAsia="微软雅黑" w:hAnsi="微软雅黑" w:hint="eastAsia"/>
+          <w:b/>
+          <w:szCs w:val="21"/>
+        </w:rPr>
+        <w:t>HttpServer</w:t>
       </w:r>
       <w:proofErr w:type="spellEnd"/>
       <w:r>
         <w:rPr>
-          <w:rFonts w:ascii="微软雅黑 Light" w:eastAsia="微软雅黑 Light" w:hAnsi="微软雅黑 Light" w:hint="eastAsia"/>
-          <w:szCs w:val="21"/>
-        </w:rPr>
-        <w:t>“配置文档</w:t>
-      </w:r>
-      <w:r>
-        <w:rPr>
-          <w:rFonts w:ascii="微软雅黑 Light" w:eastAsia="微软雅黑 Light" w:hAnsi="微软雅黑 Light" w:hint="eastAsia"/>
-          <w:szCs w:val="21"/>
-        </w:rPr>
-        <w:t>，</w:t>
-      </w:r>
-      <w:r>
-        <w:rPr>
-          <w:rFonts w:ascii="微软雅黑 Light" w:eastAsia="微软雅黑 Light" w:hAnsi="微软雅黑 Light" w:hint="eastAsia"/>
-          <w:szCs w:val="21"/>
-        </w:rPr>
-        <w:t>如图所示</w:t>
-      </w:r>
-      <w:r>
-        <w:rPr>
-          <w:rFonts w:ascii="微软雅黑 Light" w:eastAsia="微软雅黑 Light" w:hAnsi="微软雅黑 Light" w:hint="eastAsia"/>
-          <w:szCs w:val="21"/>
-        </w:rPr>
-        <w:t>：</w:t>
+          <w:rFonts w:ascii="微软雅黑 Light" w:eastAsia="微软雅黑 Light" w:hAnsi="微软雅黑 Light"/>
+          <w:szCs w:val="21"/>
+        </w:rPr>
+        <w:t>网页服务器</w:t>
+      </w:r>
+      <w:r>
+        <w:rPr>
+          <w:rFonts w:ascii="微软雅黑 Light" w:eastAsia="微软雅黑 Light" w:hAnsi="微软雅黑 Light" w:hint="eastAsia"/>
+          <w:szCs w:val="21"/>
+        </w:rPr>
+        <w:t>“</w:t>
+      </w:r>
+      <w:r>
+        <w:rPr>
+          <w:rFonts w:ascii="微软雅黑 Light" w:eastAsia="微软雅黑 Light" w:hAnsi="微软雅黑 Light"/>
+          <w:b/>
+          <w:i/>
+          <w:szCs w:val="21"/>
+        </w:rPr>
+        <w:t>C:\Program Files (x86)\Apache Software Foundation\Apache2.2\</w:t>
+      </w:r>
+      <w:proofErr w:type="spellStart"/>
+      <w:r>
+        <w:rPr>
+          <w:rFonts w:ascii="微软雅黑 Light" w:eastAsia="微软雅黑 Light" w:hAnsi="微软雅黑 Light"/>
+          <w:b/>
+          <w:i/>
+          <w:szCs w:val="21"/>
+        </w:rPr>
+        <w:t>htdoc</w:t>
+      </w:r>
+      <w:r>
+        <w:rPr>
+          <w:rFonts w:ascii="微软雅黑 Light" w:eastAsia="微软雅黑 Light" w:hAnsi="微软雅黑 Light"/>
+          <w:b/>
+          <w:i/>
+          <w:szCs w:val="21"/>
+        </w:rPr>
+        <w:t>s</w:t>
+      </w:r>
+      <w:proofErr w:type="spellEnd"/>
+      <w:r>
+        <w:rPr>
+          <w:rFonts w:ascii="微软雅黑 Light" w:eastAsia="微软雅黑 Light" w:hAnsi="微软雅黑 Light"/>
+          <w:szCs w:val="21"/>
+        </w:rPr>
+        <w:t>”</w:t>
+      </w:r>
+      <w:r>
+        <w:rPr>
+          <w:rFonts w:ascii="微软雅黑 Light" w:eastAsia="微软雅黑 Light" w:hAnsi="微软雅黑 Light"/>
+          <w:szCs w:val="21"/>
+        </w:rPr>
+        <w:t>目录</w:t>
+      </w:r>
+      <w:r>
+        <w:rPr>
+          <w:rFonts w:ascii="微软雅黑 Light" w:eastAsia="微软雅黑 Light" w:hAnsi="微软雅黑 Light" w:hint="eastAsia"/>
+          <w:szCs w:val="21"/>
+        </w:rPr>
+        <w:t>中</w:t>
+      </w:r>
+      <w:r>
+        <w:rPr>
+          <w:rFonts w:ascii="微软雅黑 Light" w:eastAsia="微软雅黑 Light" w:hAnsi="微软雅黑 Light"/>
+          <w:szCs w:val="21"/>
+        </w:rPr>
+        <w:t xml:space="preserve"> </w:t>
       </w:r>
     </w:p>
     <w:p>
@@ -10255,11 +10535,12 @@
         <w:rPr>
           <w:noProof/>
         </w:rPr>
+        <w:lastRenderedPageBreak/>
         <w:drawing>
-          <wp:inline distT="0" distB="0" distL="0" distR="0" wp14:anchorId="4A00676D" wp14:editId="6FDF76E7">
-            <wp:extent cx="5274310" cy="1823085"/>
-            <wp:effectExtent l="0" t="0" r="2540" b="5715"/>
-            <wp:docPr id="36" name="图片 36"/>
+          <wp:inline distT="0" distB="0" distL="0" distR="0" wp14:anchorId="78375B0C" wp14:editId="7EACD1E4">
+            <wp:extent cx="3582869" cy="2520000"/>
+            <wp:effectExtent l="0" t="0" r="0" b="0"/>
+            <wp:docPr id="3" name="图片 3"/>
             <wp:cNvGraphicFramePr>
               <a:graphicFrameLocks xmlns:a="http://schemas.openxmlformats.org/drawingml/2006/main" noChangeAspect="1"/>
             </wp:cNvGraphicFramePr>
@@ -10279,7 +10560,7 @@
                   <pic:spPr>
                     <a:xfrm>
                       <a:off x="0" y="0"/>
-                      <a:ext cx="5274310" cy="1823085"/>
+                      <a:ext cx="3582869" cy="2520000"/>
                     </a:xfrm>
                     <a:prstGeom prst="rect">
                       <a:avLst/>
@@ -10310,7 +10591,123 @@
           <w:rFonts w:ascii="微软雅黑 Light" w:eastAsia="微软雅黑 Light" w:hAnsi="微软雅黑 Light" w:hint="eastAsia"/>
           <w:szCs w:val="21"/>
         </w:rPr>
-        <w:t>找到“</w:t>
+        <w:t>配置</w:t>
+      </w:r>
+      <w:r>
+        <w:rPr>
+          <w:rFonts w:ascii="微软雅黑 Light" w:eastAsia="微软雅黑 Light" w:hAnsi="微软雅黑 Light" w:hint="eastAsia"/>
+          <w:b/>
+          <w:szCs w:val="21"/>
+        </w:rPr>
+        <w:t>Apache</w:t>
+      </w:r>
+      <w:r>
+        <w:rPr>
+          <w:rFonts w:ascii="微软雅黑 Light" w:eastAsia="微软雅黑 Light" w:hAnsi="微软雅黑 Light"/>
+          <w:b/>
+          <w:szCs w:val="21"/>
+        </w:rPr>
+        <w:t xml:space="preserve"> </w:t>
+      </w:r>
+      <w:proofErr w:type="spellStart"/>
+      <w:r>
+        <w:rPr>
+          <w:rFonts w:ascii="微软雅黑 Light" w:eastAsia="微软雅黑 Light" w:hAnsi="微软雅黑 Light"/>
+          <w:b/>
+          <w:szCs w:val="21"/>
+        </w:rPr>
+        <w:t>HttpServer</w:t>
+      </w:r>
+      <w:proofErr w:type="spellEnd"/>
+      <w:r>
+        <w:rPr>
+          <w:rFonts w:ascii="微软雅黑 Light" w:eastAsia="微软雅黑 Light" w:hAnsi="微软雅黑 Light"/>
+          <w:szCs w:val="21"/>
+        </w:rPr>
+        <w:t>服务</w:t>
+      </w:r>
+      <w:r>
+        <w:rPr>
+          <w:rFonts w:ascii="微软雅黑 Light" w:eastAsia="微软雅黑 Light" w:hAnsi="微软雅黑 Light" w:hint="eastAsia"/>
+          <w:szCs w:val="21"/>
+        </w:rPr>
+        <w:t>:</w:t>
+      </w:r>
+      <w:r>
+        <w:rPr>
+          <w:rFonts w:ascii="微软雅黑 Light" w:eastAsia="微软雅黑 Light" w:hAnsi="微软雅黑 Light" w:hint="eastAsia"/>
+          <w:szCs w:val="21"/>
+        </w:rPr>
+        <w:t>进入</w:t>
+      </w:r>
+      <w:r>
+        <w:rPr>
+          <w:rFonts w:ascii="微软雅黑 Light" w:eastAsia="微软雅黑 Light" w:hAnsi="微软雅黑 Light" w:hint="eastAsia"/>
+          <w:szCs w:val="21"/>
+        </w:rPr>
+        <w:t>目录“</w:t>
+      </w:r>
+      <w:r>
+        <w:rPr>
+          <w:rFonts w:ascii="微软雅黑 Light" w:eastAsia="微软雅黑 Light" w:hAnsi="微软雅黑 Light"/>
+          <w:b/>
+          <w:szCs w:val="21"/>
+        </w:rPr>
+        <w:t>C:\Program Files (x86)\Apache Software Foundation\Apache2.2\</w:t>
+      </w:r>
+      <w:proofErr w:type="spellStart"/>
+      <w:r>
+        <w:rPr>
+          <w:rFonts w:ascii="微软雅黑 Light" w:eastAsia="微软雅黑 Light" w:hAnsi="微软雅黑 Light"/>
+          <w:b/>
+          <w:szCs w:val="21"/>
+        </w:rPr>
+        <w:t>conf</w:t>
+      </w:r>
+      <w:proofErr w:type="spellEnd"/>
+      <w:r>
+        <w:rPr>
+          <w:rFonts w:ascii="微软雅黑 Light" w:eastAsia="微软雅黑 Light" w:hAnsi="微软雅黑 Light" w:hint="eastAsia"/>
+          <w:szCs w:val="21"/>
+        </w:rPr>
+        <w:t>“</w:t>
+      </w:r>
+      <w:r>
+        <w:rPr>
+          <w:rFonts w:ascii="微软雅黑 Light" w:eastAsia="微软雅黑 Light" w:hAnsi="微软雅黑 Light" w:hint="eastAsia"/>
+          <w:szCs w:val="21"/>
+        </w:rPr>
+        <w:t>目录</w:t>
+      </w:r>
+      <w:r>
+        <w:rPr>
+          <w:rFonts w:ascii="微软雅黑 Light" w:eastAsia="微软雅黑 Light" w:hAnsi="微软雅黑 Light" w:hint="eastAsia"/>
+          <w:szCs w:val="21"/>
+        </w:rPr>
+        <w:t>下</w:t>
+      </w:r>
+      <w:r>
+        <w:rPr>
+          <w:rFonts w:ascii="微软雅黑 Light" w:eastAsia="微软雅黑 Light" w:hAnsi="微软雅黑 Light" w:hint="eastAsia"/>
+          <w:szCs w:val="21"/>
+        </w:rPr>
+        <w:t>，使用文本编辑器打开</w:t>
+      </w:r>
+      <w:r>
+        <w:rPr>
+          <w:rFonts w:ascii="微软雅黑 Light" w:eastAsia="微软雅黑 Light" w:hAnsi="微软雅黑 Light" w:hint="eastAsia"/>
+          <w:szCs w:val="21"/>
+        </w:rPr>
+        <w:t>”</w:t>
+      </w:r>
+      <w:proofErr w:type="spellStart"/>
+      <w:r>
+        <w:rPr>
+          <w:rFonts w:ascii="微软雅黑" w:eastAsia="微软雅黑" w:hAnsi="微软雅黑" w:hint="eastAsia"/>
+          <w:b/>
+          <w:szCs w:val="21"/>
+        </w:rPr>
+        <w:t>ht</w:t>
       </w:r>
       <w:r>
         <w:rPr>
@@ -10318,56 +10715,48 @@
           <w:b/>
           <w:szCs w:val="21"/>
         </w:rPr>
-        <w:t>&lt;</w:t>
-      </w:r>
-      <w:proofErr w:type="spellStart"/>
-      <w:r>
-        <w:rPr>
-          <w:rFonts w:ascii="微软雅黑" w:eastAsia="微软雅黑" w:hAnsi="微软雅黑"/>
+        <w:t>tp</w:t>
+      </w:r>
+      <w:r>
+        <w:rPr>
+          <w:rFonts w:ascii="微软雅黑" w:eastAsia="微软雅黑" w:hAnsi="微软雅黑" w:hint="eastAsia"/>
           <w:b/>
           <w:szCs w:val="21"/>
         </w:rPr>
-        <w:t>IfModule</w:t>
+        <w:t>d.conf</w:t>
       </w:r>
       <w:proofErr w:type="spellEnd"/>
       <w:r>
         <w:rPr>
-          <w:rFonts w:ascii="微软雅黑" w:eastAsia="微软雅黑" w:hAnsi="微软雅黑"/>
-          <w:b/>
-          <w:szCs w:val="21"/>
-        </w:rPr>
-        <w:t xml:space="preserve"> </w:t>
-      </w:r>
-      <w:proofErr w:type="spellStart"/>
-      <w:r>
-        <w:rPr>
-          <w:rFonts w:ascii="微软雅黑" w:eastAsia="微软雅黑" w:hAnsi="微软雅黑"/>
-          <w:b/>
-          <w:szCs w:val="21"/>
-        </w:rPr>
-        <w:t>alias_module</w:t>
-      </w:r>
-      <w:proofErr w:type="spellEnd"/>
-      <w:r>
-        <w:rPr>
-          <w:rFonts w:ascii="微软雅黑" w:eastAsia="微软雅黑" w:hAnsi="微软雅黑"/>
-          <w:b/>
-          <w:szCs w:val="21"/>
-        </w:rPr>
-        <w:t>&gt;</w:t>
-      </w:r>
-      <w:r>
-        <w:rPr>
-          <w:rFonts w:ascii="微软雅黑 Light" w:eastAsia="微软雅黑 Light" w:hAnsi="微软雅黑 Light" w:hint="eastAsia"/>
-          <w:szCs w:val="21"/>
-        </w:rPr>
-        <w:t>”标签，并在标签里面添加如下内容：</w:t>
+          <w:rFonts w:ascii="微软雅黑 Light" w:eastAsia="微软雅黑 Light" w:hAnsi="微软雅黑 Light" w:hint="eastAsia"/>
+          <w:szCs w:val="21"/>
+        </w:rPr>
+        <w:t>“配置文档</w:t>
+      </w:r>
+      <w:r>
+        <w:rPr>
+          <w:rFonts w:ascii="微软雅黑 Light" w:eastAsia="微软雅黑 Light" w:hAnsi="微软雅黑 Light" w:hint="eastAsia"/>
+          <w:szCs w:val="21"/>
+        </w:rPr>
+        <w:t>，</w:t>
+      </w:r>
+      <w:r>
+        <w:rPr>
+          <w:rFonts w:ascii="微软雅黑 Light" w:eastAsia="微软雅黑 Light" w:hAnsi="微软雅黑 Light" w:hint="eastAsia"/>
+          <w:szCs w:val="21"/>
+        </w:rPr>
+        <w:t>如图所示</w:t>
+      </w:r>
+      <w:r>
+        <w:rPr>
+          <w:rFonts w:ascii="微软雅黑 Light" w:eastAsia="微软雅黑 Light" w:hAnsi="微软雅黑 Light" w:hint="eastAsia"/>
+          <w:szCs w:val="21"/>
+        </w:rPr>
+        <w:t>：</w:t>
       </w:r>
     </w:p>
     <w:p>
       <w:pPr>
-        <w:pStyle w:val="a3"/>
-        <w:ind w:firstLineChars="0" w:firstLine="0"/>
         <w:rPr>
           <w:rFonts w:ascii="微软雅黑 Light" w:eastAsia="微软雅黑 Light" w:hAnsi="微软雅黑 Light"/>
           <w:szCs w:val="21"/>
@@ -10377,12 +10766,11 @@
         <w:rPr>
           <w:noProof/>
         </w:rPr>
-        <w:lastRenderedPageBreak/>
         <w:drawing>
-          <wp:inline distT="0" distB="0" distL="0" distR="0" wp14:anchorId="6702412C" wp14:editId="79417616">
-            <wp:extent cx="4597387" cy="2435962"/>
-            <wp:effectExtent l="0" t="0" r="0" b="2540"/>
-            <wp:docPr id="19" name="图片 19"/>
+          <wp:inline distT="0" distB="0" distL="0" distR="0" wp14:anchorId="4A00676D" wp14:editId="6FDF76E7">
+            <wp:extent cx="5274310" cy="1823085"/>
+            <wp:effectExtent l="0" t="0" r="2540" b="5715"/>
+            <wp:docPr id="36" name="图片 36"/>
             <wp:cNvGraphicFramePr>
               <a:graphicFrameLocks xmlns:a="http://schemas.openxmlformats.org/drawingml/2006/main" noChangeAspect="1"/>
             </wp:cNvGraphicFramePr>
@@ -10402,7 +10790,7 @@
                   <pic:spPr>
                     <a:xfrm>
                       <a:off x="0" y="0"/>
-                      <a:ext cx="4601409" cy="2438093"/>
+                      <a:ext cx="5274310" cy="1823085"/>
                     </a:xfrm>
                     <a:prstGeom prst="rect">
                       <a:avLst/>
@@ -10430,42 +10818,10 @@
       </w:pPr>
       <w:r>
         <w:rPr>
-          <w:rFonts w:ascii="微软雅黑 Light" w:eastAsia="微软雅黑 Light" w:hAnsi="微软雅黑 Light"/>
-          <w:szCs w:val="21"/>
-        </w:rPr>
-        <w:t>配置完成后，重</w:t>
-      </w:r>
-      <w:proofErr w:type="gramStart"/>
-      <w:r>
-        <w:rPr>
-          <w:rFonts w:ascii="微软雅黑 Light" w:eastAsia="微软雅黑 Light" w:hAnsi="微软雅黑 Light"/>
-          <w:szCs w:val="21"/>
-        </w:rPr>
-        <w:t>启</w:t>
-      </w:r>
-      <w:r>
-        <w:rPr>
-          <w:rFonts w:ascii="微软雅黑 Light" w:eastAsia="微软雅黑 Light" w:hAnsi="微软雅黑 Light"/>
-          <w:szCs w:val="21"/>
-        </w:rPr>
-        <w:t>电脑</w:t>
-      </w:r>
-      <w:proofErr w:type="gramEnd"/>
-      <w:r>
-        <w:rPr>
-          <w:rFonts w:ascii="微软雅黑 Light" w:eastAsia="微软雅黑 Light" w:hAnsi="微软雅黑 Light"/>
-          <w:szCs w:val="21"/>
-        </w:rPr>
-        <w:t>任务栏</w:t>
-      </w:r>
-      <w:proofErr w:type="spellStart"/>
-      <w:r>
-        <w:rPr>
-          <w:rFonts w:ascii="微软雅黑" w:eastAsia="微软雅黑" w:hAnsi="微软雅黑" w:hint="eastAsia"/>
-          <w:b/>
-          <w:szCs w:val="21"/>
-        </w:rPr>
-        <w:t>Http</w:t>
+          <w:rFonts w:ascii="微软雅黑 Light" w:eastAsia="微软雅黑 Light" w:hAnsi="微软雅黑 Light" w:hint="eastAsia"/>
+          <w:szCs w:val="21"/>
+        </w:rPr>
+        <w:t>找到“</w:t>
       </w:r>
       <w:r>
         <w:rPr>
@@ -10473,9 +10829,51 @@
           <w:b/>
           <w:szCs w:val="21"/>
         </w:rPr>
-        <w:t>Server</w:t>
+        <w:t>&lt;</w:t>
+      </w:r>
+      <w:proofErr w:type="spellStart"/>
+      <w:r>
+        <w:rPr>
+          <w:rFonts w:ascii="微软雅黑" w:eastAsia="微软雅黑" w:hAnsi="微软雅黑"/>
+          <w:b/>
+          <w:szCs w:val="21"/>
+        </w:rPr>
+        <w:t>IfModule</w:t>
       </w:r>
       <w:proofErr w:type="spellEnd"/>
+      <w:r>
+        <w:rPr>
+          <w:rFonts w:ascii="微软雅黑" w:eastAsia="微软雅黑" w:hAnsi="微软雅黑"/>
+          <w:b/>
+          <w:szCs w:val="21"/>
+        </w:rPr>
+        <w:t xml:space="preserve"> </w:t>
+      </w:r>
+      <w:proofErr w:type="spellStart"/>
+      <w:r>
+        <w:rPr>
+          <w:rFonts w:ascii="微软雅黑" w:eastAsia="微软雅黑" w:hAnsi="微软雅黑"/>
+          <w:b/>
+          <w:szCs w:val="21"/>
+        </w:rPr>
+        <w:t>alias_module</w:t>
+      </w:r>
+      <w:proofErr w:type="spellEnd"/>
+      <w:r>
+        <w:rPr>
+          <w:rFonts w:ascii="微软雅黑" w:eastAsia="微软雅黑" w:hAnsi="微软雅黑"/>
+          <w:b/>
+          <w:szCs w:val="21"/>
+        </w:rPr>
+        <w:t>&gt;</w:t>
+      </w:r>
+      <w:r>
+        <w:rPr>
+          <w:rFonts w:ascii="微软雅黑 Light" w:eastAsia="微软雅黑 Light" w:hAnsi="微软雅黑 Light" w:hint="eastAsia"/>
+          <w:szCs w:val="21"/>
+        </w:rPr>
+        <w:t>”标签，并在标签里面添加如下内容：</w:t>
+      </w:r>
     </w:p>
     <w:p>
       <w:pPr>
@@ -10491,10 +10889,10 @@
           <w:noProof/>
         </w:rPr>
         <w:drawing>
-          <wp:inline distT="0" distB="0" distL="0" distR="0" wp14:anchorId="5EC4854F" wp14:editId="32179C08">
-            <wp:extent cx="3678072" cy="1760964"/>
-            <wp:effectExtent l="0" t="0" r="0" b="0"/>
-            <wp:docPr id="20" name="图片 20"/>
+          <wp:inline distT="0" distB="0" distL="0" distR="0" wp14:anchorId="6702412C" wp14:editId="79417616">
+            <wp:extent cx="4597387" cy="2435962"/>
+            <wp:effectExtent l="0" t="0" r="0" b="2540"/>
+            <wp:docPr id="19" name="图片 19"/>
             <wp:cNvGraphicFramePr>
               <a:graphicFrameLocks xmlns:a="http://schemas.openxmlformats.org/drawingml/2006/main" noChangeAspect="1"/>
             </wp:cNvGraphicFramePr>
@@ -10514,7 +10912,7 @@
                   <pic:spPr>
                     <a:xfrm>
                       <a:off x="0" y="0"/>
-                      <a:ext cx="3683446" cy="1763537"/>
+                      <a:ext cx="4601409" cy="2438093"/>
                     </a:xfrm>
                     <a:prstGeom prst="rect">
                       <a:avLst/>
@@ -10545,7 +10943,8 @@
           <w:rFonts w:ascii="微软雅黑 Light" w:eastAsia="微软雅黑 Light" w:hAnsi="微软雅黑 Light"/>
           <w:szCs w:val="21"/>
         </w:rPr>
-        <w:t>测试配置是否成功，随便找到一项需要上</w:t>
+        <w:lastRenderedPageBreak/>
+        <w:t>配置完成后，重</w:t>
       </w:r>
       <w:proofErr w:type="gramStart"/>
       <w:r>
@@ -10553,7 +10952,14 @@
           <w:rFonts w:ascii="微软雅黑 Light" w:eastAsia="微软雅黑 Light" w:hAnsi="微软雅黑 Light"/>
           <w:szCs w:val="21"/>
         </w:rPr>
-        <w:t>传图片</w:t>
+        <w:t>启</w:t>
+      </w:r>
+      <w:r>
+        <w:rPr>
+          <w:rFonts w:ascii="微软雅黑 Light" w:eastAsia="微软雅黑 Light" w:hAnsi="微软雅黑 Light"/>
+          <w:szCs w:val="21"/>
+        </w:rPr>
+        <w:t>电脑</w:t>
       </w:r>
       <w:proofErr w:type="gramEnd"/>
       <w:r>
@@ -10561,8 +10967,26 @@
           <w:rFonts w:ascii="微软雅黑 Light" w:eastAsia="微软雅黑 Light" w:hAnsi="微软雅黑 Light"/>
           <w:szCs w:val="21"/>
         </w:rPr>
-        <w:t>的功能，选择上传，图片能够正常显示即可</w:t>
-      </w:r>
+        <w:t>任务栏</w:t>
+      </w:r>
+      <w:proofErr w:type="spellStart"/>
+      <w:r>
+        <w:rPr>
+          <w:rFonts w:ascii="微软雅黑" w:eastAsia="微软雅黑" w:hAnsi="微软雅黑" w:hint="eastAsia"/>
+          <w:b/>
+          <w:szCs w:val="21"/>
+        </w:rPr>
+        <w:t>Http</w:t>
+      </w:r>
+      <w:r>
+        <w:rPr>
+          <w:rFonts w:ascii="微软雅黑" w:eastAsia="微软雅黑" w:hAnsi="微软雅黑"/>
+          <w:b/>
+          <w:szCs w:val="21"/>
+        </w:rPr>
+        <w:t>Server</w:t>
+      </w:r>
+      <w:proofErr w:type="spellEnd"/>
     </w:p>
     <w:p>
       <w:pPr>
@@ -10578,10 +11002,10 @@
           <w:noProof/>
         </w:rPr>
         <w:drawing>
-          <wp:inline distT="0" distB="0" distL="0" distR="0" wp14:anchorId="70F47EAF" wp14:editId="3EF2F5C3">
-            <wp:extent cx="3489102" cy="2160000"/>
+          <wp:inline distT="0" distB="0" distL="0" distR="0" wp14:anchorId="5EC4854F" wp14:editId="32179C08">
+            <wp:extent cx="3678072" cy="1760964"/>
             <wp:effectExtent l="0" t="0" r="0" b="0"/>
-            <wp:docPr id="31" name="图片 31"/>
+            <wp:docPr id="20" name="图片 20"/>
             <wp:cNvGraphicFramePr>
               <a:graphicFrameLocks xmlns:a="http://schemas.openxmlformats.org/drawingml/2006/main" noChangeAspect="1"/>
             </wp:cNvGraphicFramePr>
@@ -10601,6 +11025,93 @@
                   <pic:spPr>
                     <a:xfrm>
                       <a:off x="0" y="0"/>
+                      <a:ext cx="3683446" cy="1763537"/>
+                    </a:xfrm>
+                    <a:prstGeom prst="rect">
+                      <a:avLst/>
+                    </a:prstGeom>
+                  </pic:spPr>
+                </pic:pic>
+              </a:graphicData>
+            </a:graphic>
+          </wp:inline>
+        </w:drawing>
+      </w:r>
+    </w:p>
+    <w:p>
+      <w:pPr>
+        <w:pStyle w:val="a3"/>
+        <w:numPr>
+          <w:ilvl w:val="0"/>
+          <w:numId w:val="18"/>
+        </w:numPr>
+        <w:ind w:firstLineChars="0"/>
+        <w:rPr>
+          <w:rFonts w:ascii="微软雅黑 Light" w:eastAsia="微软雅黑 Light" w:hAnsi="微软雅黑 Light"/>
+          <w:szCs w:val="21"/>
+        </w:rPr>
+      </w:pPr>
+      <w:r>
+        <w:rPr>
+          <w:rFonts w:ascii="微软雅黑 Light" w:eastAsia="微软雅黑 Light" w:hAnsi="微软雅黑 Light"/>
+          <w:szCs w:val="21"/>
+        </w:rPr>
+        <w:t>测试配置是否成功，随便找到一项需要上</w:t>
+      </w:r>
+      <w:proofErr w:type="gramStart"/>
+      <w:r>
+        <w:rPr>
+          <w:rFonts w:ascii="微软雅黑 Light" w:eastAsia="微软雅黑 Light" w:hAnsi="微软雅黑 Light"/>
+          <w:szCs w:val="21"/>
+        </w:rPr>
+        <w:t>传图片</w:t>
+      </w:r>
+      <w:proofErr w:type="gramEnd"/>
+      <w:r>
+        <w:rPr>
+          <w:rFonts w:ascii="微软雅黑 Light" w:eastAsia="微软雅黑 Light" w:hAnsi="微软雅黑 Light"/>
+          <w:szCs w:val="21"/>
+        </w:rPr>
+        <w:t>的功能，选择上传，图片能够正常显示即可</w:t>
+      </w:r>
+    </w:p>
+    <w:p>
+      <w:pPr>
+        <w:pStyle w:val="a3"/>
+        <w:ind w:firstLineChars="0" w:firstLine="0"/>
+        <w:rPr>
+          <w:rFonts w:ascii="微软雅黑 Light" w:eastAsia="微软雅黑 Light" w:hAnsi="微软雅黑 Light"/>
+          <w:szCs w:val="21"/>
+        </w:rPr>
+      </w:pPr>
+      <w:r>
+        <w:rPr>
+          <w:noProof/>
+        </w:rPr>
+        <w:drawing>
+          <wp:inline distT="0" distB="0" distL="0" distR="0" wp14:anchorId="70F47EAF" wp14:editId="3EF2F5C3">
+            <wp:extent cx="3489102" cy="2160000"/>
+            <wp:effectExtent l="0" t="0" r="0" b="0"/>
+            <wp:docPr id="31" name="图片 31"/>
+            <wp:cNvGraphicFramePr>
+              <a:graphicFrameLocks xmlns:a="http://schemas.openxmlformats.org/drawingml/2006/main" noChangeAspect="1"/>
+            </wp:cNvGraphicFramePr>
+            <a:graphic xmlns:a="http://schemas.openxmlformats.org/drawingml/2006/main">
+              <a:graphicData uri="http://schemas.openxmlformats.org/drawingml/2006/picture">
+                <pic:pic xmlns:pic="http://schemas.openxmlformats.org/drawingml/2006/picture">
+                  <pic:nvPicPr>
+                    <pic:cNvPr id="1" name=""/>
+                    <pic:cNvPicPr/>
+                  </pic:nvPicPr>
+                  <pic:blipFill>
+                    <a:blip r:embed="rId54"/>
+                    <a:stretch>
+                      <a:fillRect/>
+                    </a:stretch>
+                  </pic:blipFill>
+                  <pic:spPr>
+                    <a:xfrm>
+                      <a:off x="0" y="0"/>
                       <a:ext cx="3489102" cy="2160000"/>
                     </a:xfrm>
                     <a:prstGeom prst="rect">
@@ -10629,7 +11140,7 @@
           <w:szCs w:val="28"/>
         </w:rPr>
       </w:pPr>
-      <w:bookmarkStart w:id="25" w:name="_Toc487746303"/>
+      <w:bookmarkStart w:id="26" w:name="_Toc487746303"/>
       <w:r>
         <w:rPr>
           <w:rFonts w:ascii="微软雅黑" w:eastAsia="微软雅黑" w:hAnsi="微软雅黑" w:hint="eastAsia"/>
@@ -10638,7 +11149,7 @@
         </w:rPr>
         <w:t>部署完成</w:t>
       </w:r>
-      <w:bookmarkEnd w:id="25"/>
+      <w:bookmarkEnd w:id="26"/>
     </w:p>
     <w:p>
       <w:pPr>
@@ -10692,7 +11203,7 @@
         </w:rPr>
         <w:t>。我们可以通过在浏览其输入</w:t>
       </w:r>
-      <w:hyperlink r:id="rId54" w:history="1">
+      <w:hyperlink r:id="rId55" w:history="1">
         <w:r>
           <w:rPr>
             <w:rStyle w:val="a5"/>
@@ -10731,399 +11242,11 @@
         <w:rPr>
           <w:noProof/>
         </w:rPr>
-        <w:lastRenderedPageBreak/>
         <w:drawing>
           <wp:inline distT="0" distB="0" distL="0" distR="0" wp14:anchorId="231D7977" wp14:editId="58E90CD1">
             <wp:extent cx="2906831" cy="2160000"/>
             <wp:effectExtent l="0" t="0" r="8255" b="0"/>
             <wp:docPr id="24" name="图片 24"/>
-            <wp:cNvGraphicFramePr>
-              <a:graphicFrameLocks xmlns:a="http://schemas.openxmlformats.org/drawingml/2006/main" noChangeAspect="1"/>
-            </wp:cNvGraphicFramePr>
-            <a:graphic xmlns:a="http://schemas.openxmlformats.org/drawingml/2006/main">
-              <a:graphicData uri="http://schemas.openxmlformats.org/drawingml/2006/picture">
-                <pic:pic xmlns:pic="http://schemas.openxmlformats.org/drawingml/2006/picture">
-                  <pic:nvPicPr>
-                    <pic:cNvPr id="1" name=""/>
-                    <pic:cNvPicPr/>
-                  </pic:nvPicPr>
-                  <pic:blipFill>
-                    <a:blip r:embed="rId55"/>
-                    <a:stretch>
-                      <a:fillRect/>
-                    </a:stretch>
-                  </pic:blipFill>
-                  <pic:spPr>
-                    <a:xfrm>
-                      <a:off x="0" y="0"/>
-                      <a:ext cx="2906831" cy="2160000"/>
-                    </a:xfrm>
-                    <a:prstGeom prst="rect">
-                      <a:avLst/>
-                    </a:prstGeom>
-                  </pic:spPr>
-                </pic:pic>
-              </a:graphicData>
-            </a:graphic>
-          </wp:inline>
-        </w:drawing>
-      </w:r>
-    </w:p>
-    <w:p>
-      <w:pPr>
-        <w:ind w:firstLine="420"/>
-        <w:rPr>
-          <w:rFonts w:ascii="微软雅黑 Light" w:eastAsia="微软雅黑 Light" w:hAnsi="微软雅黑 Light"/>
-          <w:szCs w:val="21"/>
-        </w:rPr>
-      </w:pPr>
-      <w:r>
-        <w:rPr>
-          <w:rFonts w:ascii="微软雅黑 Light" w:eastAsia="微软雅黑 Light" w:hAnsi="微软雅黑 Light" w:hint="eastAsia"/>
-          <w:szCs w:val="21"/>
-        </w:rPr>
-        <w:t>其中</w:t>
-      </w:r>
-      <w:proofErr w:type="spellStart"/>
-      <w:r>
-        <w:rPr>
-          <w:rFonts w:ascii="微软雅黑 Light" w:eastAsia="微软雅黑 Light" w:hAnsi="微软雅黑 Light"/>
-          <w:szCs w:val="21"/>
-        </w:rPr>
-        <w:t>MedicalRecord</w:t>
-      </w:r>
-      <w:proofErr w:type="spellEnd"/>
-      <w:r>
-        <w:rPr>
-          <w:rFonts w:ascii="微软雅黑 Light" w:eastAsia="微软雅黑 Light" w:hAnsi="微软雅黑 Light"/>
-          <w:szCs w:val="21"/>
-        </w:rPr>
-        <w:t>表示</w:t>
-      </w:r>
-      <w:r>
-        <w:rPr>
-          <w:rFonts w:ascii="微软雅黑 Light" w:eastAsia="微软雅黑 Light" w:hAnsi="微软雅黑 Light" w:hint="eastAsia"/>
-          <w:szCs w:val="21"/>
-        </w:rPr>
-        <w:t>Apache</w:t>
-      </w:r>
-      <w:r>
-        <w:rPr>
-          <w:rFonts w:ascii="微软雅黑 Light" w:eastAsia="微软雅黑 Light" w:hAnsi="微软雅黑 Light"/>
-          <w:szCs w:val="21"/>
-        </w:rPr>
-        <w:t xml:space="preserve"> </w:t>
-      </w:r>
-      <w:proofErr w:type="spellStart"/>
-      <w:r>
-        <w:rPr>
-          <w:rFonts w:ascii="微软雅黑 Light" w:eastAsia="微软雅黑 Light" w:hAnsi="微软雅黑 Light"/>
-          <w:szCs w:val="21"/>
-        </w:rPr>
-        <w:t>HttpServer</w:t>
-      </w:r>
-      <w:proofErr w:type="spellEnd"/>
-      <w:r>
-        <w:rPr>
-          <w:rFonts w:ascii="微软雅黑 Light" w:eastAsia="微软雅黑 Light" w:hAnsi="微软雅黑 Light"/>
-          <w:szCs w:val="21"/>
-        </w:rPr>
-        <w:t>应用程序文件夹的名称，这个名字可以修改成其他更合适的名称，详情参考</w:t>
-      </w:r>
-      <w:r>
-        <w:rPr>
-          <w:rFonts w:ascii="微软雅黑 Light" w:eastAsia="微软雅黑 Light" w:hAnsi="微软雅黑 Light"/>
-          <w:szCs w:val="21"/>
-        </w:rPr>
-        <w:t>3.2</w:t>
-      </w:r>
-      <w:r>
-        <w:rPr>
-          <w:rFonts w:ascii="微软雅黑 Light" w:eastAsia="微软雅黑 Light" w:hAnsi="微软雅黑 Light"/>
-          <w:szCs w:val="21"/>
-        </w:rPr>
-        <w:t>节。</w:t>
-      </w:r>
-    </w:p>
-    <w:p>
-      <w:pPr>
-        <w:pStyle w:val="a3"/>
-        <w:numPr>
-          <w:ilvl w:val="0"/>
-          <w:numId w:val="2"/>
-        </w:numPr>
-        <w:ind w:firstLineChars="0"/>
-        <w:outlineLvl w:val="0"/>
-        <w:rPr>
-          <w:rFonts w:ascii="微软雅黑" w:eastAsia="微软雅黑" w:hAnsi="微软雅黑"/>
-          <w:sz w:val="32"/>
-          <w:szCs w:val="32"/>
-        </w:rPr>
-      </w:pPr>
-      <w:bookmarkStart w:id="26" w:name="_Toc487746304"/>
-      <w:r>
-        <w:rPr>
-          <w:rFonts w:ascii="微软雅黑" w:eastAsia="微软雅黑" w:hAnsi="微软雅黑" w:hint="eastAsia"/>
-          <w:sz w:val="32"/>
-          <w:szCs w:val="32"/>
-        </w:rPr>
-        <w:t>数据</w:t>
-      </w:r>
-      <w:r>
-        <w:rPr>
-          <w:rFonts w:ascii="微软雅黑" w:eastAsia="微软雅黑" w:hAnsi="微软雅黑" w:hint="eastAsia"/>
-          <w:sz w:val="32"/>
-          <w:szCs w:val="32"/>
-        </w:rPr>
-        <w:t>备份与恢复</w:t>
-      </w:r>
-      <w:bookmarkEnd w:id="26"/>
-    </w:p>
-    <w:p>
-      <w:pPr>
-        <w:ind w:firstLine="420"/>
-        <w:rPr>
-          <w:rFonts w:ascii="微软雅黑 Light" w:eastAsia="微软雅黑 Light" w:hAnsi="微软雅黑 Light"/>
-          <w:szCs w:val="21"/>
-        </w:rPr>
-      </w:pPr>
-      <w:r>
-        <w:rPr>
-          <w:rFonts w:ascii="微软雅黑" w:eastAsia="微软雅黑" w:hAnsi="微软雅黑"/>
-          <w:b/>
-          <w:szCs w:val="21"/>
-        </w:rPr>
-        <w:t>数据备份</w:t>
-      </w:r>
-      <w:r>
-        <w:rPr>
-          <w:rFonts w:ascii="微软雅黑 Light" w:eastAsia="微软雅黑 Light" w:hAnsi="微软雅黑 Light"/>
-          <w:szCs w:val="21"/>
-        </w:rPr>
-        <w:t>主要防止因电脑/服务器出现意外而导致病历数据丢失而造成不必要的损失。</w:t>
-      </w:r>
-      <w:r>
-        <w:rPr>
-          <w:rFonts w:ascii="微软雅黑 Light" w:eastAsia="微软雅黑 Light" w:hAnsi="微软雅黑 Light"/>
-          <w:szCs w:val="21"/>
-        </w:rPr>
-        <w:t>数据备份建议根据添加病历的频繁程度来设置备份的周期，如</w:t>
-      </w:r>
-      <w:r>
-        <w:rPr>
-          <w:rFonts w:ascii="微软雅黑 Light" w:eastAsia="微软雅黑 Light" w:hAnsi="微软雅黑 Light"/>
-          <w:szCs w:val="21"/>
-        </w:rPr>
-        <w:t>某段时间数据添加较多，应每周备份一次。</w:t>
-      </w:r>
-      <w:r>
-        <w:rPr>
-          <w:rFonts w:ascii="微软雅黑 Light" w:eastAsia="微软雅黑 Light" w:hAnsi="微软雅黑 Light"/>
-          <w:szCs w:val="21"/>
-        </w:rPr>
-        <w:t>同时应尽量注意将数据库和文件</w:t>
-      </w:r>
-      <w:r>
-        <w:rPr>
-          <w:rFonts w:ascii="微软雅黑" w:eastAsia="微软雅黑" w:hAnsi="微软雅黑"/>
-          <w:b/>
-          <w:szCs w:val="21"/>
-        </w:rPr>
-        <w:t>同时备份</w:t>
-      </w:r>
-      <w:r>
-        <w:rPr>
-          <w:rFonts w:ascii="微软雅黑 Light" w:eastAsia="微软雅黑 Light" w:hAnsi="微软雅黑 Light"/>
-          <w:szCs w:val="21"/>
-        </w:rPr>
-        <w:t>，以保证数据的一致性。</w:t>
-      </w:r>
-      <w:r>
-        <w:rPr>
-          <w:rFonts w:ascii="微软雅黑" w:eastAsia="微软雅黑" w:hAnsi="微软雅黑"/>
-          <w:b/>
-          <w:szCs w:val="21"/>
-        </w:rPr>
-        <w:t>数据恢复</w:t>
-      </w:r>
-      <w:r>
-        <w:rPr>
-          <w:rFonts w:ascii="微软雅黑 Light" w:eastAsia="微软雅黑 Light" w:hAnsi="微软雅黑 Light"/>
-          <w:szCs w:val="21"/>
-        </w:rPr>
-        <w:t>则是在数据丢失或者系统重装的情况下如何恢复之前的数据。</w:t>
-      </w:r>
-    </w:p>
-    <w:p>
-      <w:pPr>
-        <w:pStyle w:val="a3"/>
-        <w:numPr>
-          <w:ilvl w:val="1"/>
-          <w:numId w:val="2"/>
-        </w:numPr>
-        <w:ind w:firstLineChars="0"/>
-        <w:outlineLvl w:val="1"/>
-        <w:rPr>
-          <w:rFonts w:ascii="微软雅黑" w:eastAsia="微软雅黑" w:hAnsi="微软雅黑"/>
-          <w:sz w:val="28"/>
-          <w:szCs w:val="28"/>
-        </w:rPr>
-      </w:pPr>
-      <w:bookmarkStart w:id="27" w:name="_Toc487746305"/>
-      <w:r>
-        <w:rPr>
-          <w:rFonts w:ascii="微软雅黑" w:eastAsia="微软雅黑" w:hAnsi="微软雅黑"/>
-          <w:sz w:val="28"/>
-          <w:szCs w:val="28"/>
-        </w:rPr>
-        <w:t>数据</w:t>
-      </w:r>
-      <w:r>
-        <w:rPr>
-          <w:rFonts w:ascii="微软雅黑" w:eastAsia="微软雅黑" w:hAnsi="微软雅黑"/>
-          <w:sz w:val="28"/>
-          <w:szCs w:val="28"/>
-        </w:rPr>
-        <w:t>备份</w:t>
-      </w:r>
-      <w:bookmarkEnd w:id="27"/>
-    </w:p>
-    <w:p>
-      <w:pPr>
-        <w:pStyle w:val="a3"/>
-        <w:numPr>
-          <w:ilvl w:val="2"/>
-          <w:numId w:val="8"/>
-        </w:numPr>
-        <w:ind w:left="840" w:hangingChars="300" w:hanging="840"/>
-        <w:outlineLvl w:val="2"/>
-        <w:rPr>
-          <w:rFonts w:ascii="微软雅黑" w:eastAsia="微软雅黑" w:hAnsi="微软雅黑"/>
-          <w:sz w:val="28"/>
-          <w:szCs w:val="28"/>
-        </w:rPr>
-      </w:pPr>
-      <w:bookmarkStart w:id="28" w:name="_Toc487746306"/>
-      <w:r>
-        <w:rPr>
-          <w:rFonts w:ascii="微软雅黑" w:eastAsia="微软雅黑" w:hAnsi="微软雅黑" w:hint="eastAsia"/>
-          <w:sz w:val="28"/>
-          <w:szCs w:val="28"/>
-        </w:rPr>
-        <w:t>文件备份</w:t>
-      </w:r>
-      <w:bookmarkEnd w:id="28"/>
-    </w:p>
-    <w:p>
-      <w:pPr>
-        <w:pStyle w:val="a3"/>
-        <w:numPr>
-          <w:ilvl w:val="0"/>
-          <w:numId w:val="26"/>
-        </w:numPr>
-        <w:ind w:firstLineChars="0"/>
-        <w:rPr>
-          <w:rFonts w:ascii="微软雅黑 Light" w:eastAsia="微软雅黑 Light" w:hAnsi="微软雅黑 Light"/>
-          <w:szCs w:val="21"/>
-        </w:rPr>
-      </w:pPr>
-      <w:r>
-        <w:rPr>
-          <w:rFonts w:ascii="微软雅黑 Light" w:eastAsia="微软雅黑 Light" w:hAnsi="微软雅黑 Light"/>
-          <w:szCs w:val="21"/>
-        </w:rPr>
-        <w:t>进入</w:t>
-      </w:r>
-      <w:r>
-        <w:rPr>
-          <w:rFonts w:ascii="微软雅黑 Light" w:eastAsia="微软雅黑 Light" w:hAnsi="微软雅黑 Light"/>
-          <w:szCs w:val="21"/>
-        </w:rPr>
-        <w:t>服务器目录</w:t>
-      </w:r>
-      <w:proofErr w:type="gramStart"/>
-      <w:r>
-        <w:rPr>
-          <w:rFonts w:ascii="微软雅黑 Light" w:eastAsia="微软雅黑 Light" w:hAnsi="微软雅黑 Light"/>
-          <w:szCs w:val="21"/>
-        </w:rPr>
-        <w:t>”</w:t>
-      </w:r>
-      <w:proofErr w:type="gramEnd"/>
-      <w:r>
-        <w:t xml:space="preserve"> </w:t>
-      </w:r>
-      <w:r>
-        <w:rPr>
-          <w:rFonts w:ascii="微软雅黑" w:eastAsia="微软雅黑" w:hAnsi="微软雅黑"/>
-          <w:b/>
-          <w:szCs w:val="21"/>
-        </w:rPr>
-        <w:t>C:\Server</w:t>
-      </w:r>
-      <w:r>
-        <w:rPr>
-          <w:rFonts w:ascii="微软雅黑 Light" w:eastAsia="微软雅黑 Light" w:hAnsi="微软雅黑 Light"/>
-          <w:b/>
-          <w:szCs w:val="21"/>
-        </w:rPr>
-        <w:t xml:space="preserve"> </w:t>
-      </w:r>
-      <w:r>
-        <w:rPr>
-          <w:rFonts w:ascii="微软雅黑 Light" w:eastAsia="微软雅黑 Light" w:hAnsi="微软雅黑 Light"/>
-          <w:szCs w:val="21"/>
-        </w:rPr>
-        <w:t>“</w:t>
-      </w:r>
-      <w:r>
-        <w:rPr>
-          <w:rFonts w:ascii="微软雅黑 Light" w:eastAsia="微软雅黑 Light" w:hAnsi="微软雅黑 Light"/>
-          <w:szCs w:val="21"/>
-        </w:rPr>
-        <w:t>，压缩打包”</w:t>
-      </w:r>
-      <w:proofErr w:type="spellStart"/>
-      <w:r>
-        <w:rPr>
-          <w:rFonts w:ascii="微软雅黑" w:eastAsia="微软雅黑" w:hAnsi="微软雅黑"/>
-          <w:b/>
-          <w:szCs w:val="21"/>
-        </w:rPr>
-        <w:t>ImageFile</w:t>
-      </w:r>
-      <w:proofErr w:type="spellEnd"/>
-      <w:r>
-        <w:rPr>
-          <w:rFonts w:ascii="微软雅黑 Light" w:eastAsia="微软雅黑 Light" w:hAnsi="微软雅黑 Light"/>
-          <w:szCs w:val="21"/>
-        </w:rPr>
-        <w:t>“</w:t>
-      </w:r>
-      <w:r>
-        <w:rPr>
-          <w:rFonts w:ascii="微软雅黑 Light" w:eastAsia="微软雅黑 Light" w:hAnsi="微软雅黑 Light"/>
-          <w:szCs w:val="21"/>
-        </w:rPr>
-        <w:t>文件夹</w:t>
-      </w:r>
-    </w:p>
-    <w:p>
-      <w:pPr>
-        <w:rPr>
-          <w:rFonts w:ascii="微软雅黑 Light" w:eastAsia="微软雅黑 Light" w:hAnsi="微软雅黑 Light"/>
-          <w:szCs w:val="21"/>
-        </w:rPr>
-      </w:pPr>
-      <w:r>
-        <w:rPr>
-          <w:noProof/>
-        </w:rPr>
-        <w:drawing>
-          <wp:inline distT="0" distB="0" distL="0" distR="0" wp14:anchorId="0A188025" wp14:editId="68F8BED7">
-            <wp:extent cx="5274310" cy="1368425"/>
-            <wp:effectExtent l="0" t="0" r="2540" b="3175"/>
-            <wp:docPr id="43" name="图片 43"/>
             <wp:cNvGraphicFramePr>
               <a:graphicFrameLocks xmlns:a="http://schemas.openxmlformats.org/drawingml/2006/main" noChangeAspect="1"/>
             </wp:cNvGraphicFramePr>
@@ -11143,7 +11266,7 @@
                   <pic:spPr>
                     <a:xfrm>
                       <a:off x="0" y="0"/>
-                      <a:ext cx="5274310" cy="1368425"/>
+                      <a:ext cx="2906831" cy="2160000"/>
                     </a:xfrm>
                     <a:prstGeom prst="rect">
                       <a:avLst/>
@@ -11158,6 +11281,259 @@
     </w:p>
     <w:p>
       <w:pPr>
+        <w:ind w:firstLine="420"/>
+        <w:rPr>
+          <w:rFonts w:ascii="微软雅黑 Light" w:eastAsia="微软雅黑 Light" w:hAnsi="微软雅黑 Light"/>
+          <w:szCs w:val="21"/>
+        </w:rPr>
+      </w:pPr>
+      <w:r>
+        <w:rPr>
+          <w:rFonts w:ascii="微软雅黑 Light" w:eastAsia="微软雅黑 Light" w:hAnsi="微软雅黑 Light" w:hint="eastAsia"/>
+          <w:szCs w:val="21"/>
+        </w:rPr>
+        <w:t>其中</w:t>
+      </w:r>
+      <w:proofErr w:type="spellStart"/>
+      <w:r>
+        <w:rPr>
+          <w:rFonts w:ascii="微软雅黑 Light" w:eastAsia="微软雅黑 Light" w:hAnsi="微软雅黑 Light"/>
+          <w:szCs w:val="21"/>
+        </w:rPr>
+        <w:t>MedicalRecord</w:t>
+      </w:r>
+      <w:proofErr w:type="spellEnd"/>
+      <w:r>
+        <w:rPr>
+          <w:rFonts w:ascii="微软雅黑 Light" w:eastAsia="微软雅黑 Light" w:hAnsi="微软雅黑 Light"/>
+          <w:szCs w:val="21"/>
+        </w:rPr>
+        <w:t>表示</w:t>
+      </w:r>
+      <w:r>
+        <w:rPr>
+          <w:rFonts w:ascii="微软雅黑 Light" w:eastAsia="微软雅黑 Light" w:hAnsi="微软雅黑 Light" w:hint="eastAsia"/>
+          <w:szCs w:val="21"/>
+        </w:rPr>
+        <w:t>Apache</w:t>
+      </w:r>
+      <w:r>
+        <w:rPr>
+          <w:rFonts w:ascii="微软雅黑 Light" w:eastAsia="微软雅黑 Light" w:hAnsi="微软雅黑 Light"/>
+          <w:szCs w:val="21"/>
+        </w:rPr>
+        <w:t xml:space="preserve"> </w:t>
+      </w:r>
+      <w:proofErr w:type="spellStart"/>
+      <w:r>
+        <w:rPr>
+          <w:rFonts w:ascii="微软雅黑 Light" w:eastAsia="微软雅黑 Light" w:hAnsi="微软雅黑 Light"/>
+          <w:szCs w:val="21"/>
+        </w:rPr>
+        <w:t>HttpServer</w:t>
+      </w:r>
+      <w:proofErr w:type="spellEnd"/>
+      <w:r>
+        <w:rPr>
+          <w:rFonts w:ascii="微软雅黑 Light" w:eastAsia="微软雅黑 Light" w:hAnsi="微软雅黑 Light"/>
+          <w:szCs w:val="21"/>
+        </w:rPr>
+        <w:t>应用程序文件夹的名称，这个名字可以</w:t>
+      </w:r>
+      <w:r>
+        <w:rPr>
+          <w:rFonts w:ascii="微软雅黑 Light" w:eastAsia="微软雅黑 Light" w:hAnsi="微软雅黑 Light"/>
+          <w:szCs w:val="21"/>
+        </w:rPr>
+        <w:lastRenderedPageBreak/>
+        <w:t>修改成其他更合适的名称，详情参考</w:t>
+      </w:r>
+      <w:r>
+        <w:rPr>
+          <w:rFonts w:ascii="微软雅黑 Light" w:eastAsia="微软雅黑 Light" w:hAnsi="微软雅黑 Light"/>
+          <w:szCs w:val="21"/>
+        </w:rPr>
+        <w:t>3.2</w:t>
+      </w:r>
+      <w:r>
+        <w:rPr>
+          <w:rFonts w:ascii="微软雅黑 Light" w:eastAsia="微软雅黑 Light" w:hAnsi="微软雅黑 Light"/>
+          <w:szCs w:val="21"/>
+        </w:rPr>
+        <w:t>节。</w:t>
+      </w:r>
+    </w:p>
+    <w:p>
+      <w:pPr>
+        <w:pStyle w:val="a3"/>
+        <w:numPr>
+          <w:ilvl w:val="0"/>
+          <w:numId w:val="2"/>
+        </w:numPr>
+        <w:ind w:firstLineChars="0"/>
+        <w:outlineLvl w:val="0"/>
+        <w:rPr>
+          <w:rFonts w:ascii="微软雅黑" w:eastAsia="微软雅黑" w:hAnsi="微软雅黑"/>
+          <w:sz w:val="32"/>
+          <w:szCs w:val="32"/>
+        </w:rPr>
+      </w:pPr>
+      <w:bookmarkStart w:id="27" w:name="_Toc487746304"/>
+      <w:r>
+        <w:rPr>
+          <w:rFonts w:ascii="微软雅黑" w:eastAsia="微软雅黑" w:hAnsi="微软雅黑" w:hint="eastAsia"/>
+          <w:sz w:val="32"/>
+          <w:szCs w:val="32"/>
+        </w:rPr>
+        <w:t>数据</w:t>
+      </w:r>
+      <w:r>
+        <w:rPr>
+          <w:rFonts w:ascii="微软雅黑" w:eastAsia="微软雅黑" w:hAnsi="微软雅黑" w:hint="eastAsia"/>
+          <w:sz w:val="32"/>
+          <w:szCs w:val="32"/>
+        </w:rPr>
+        <w:t>备份与恢复</w:t>
+      </w:r>
+      <w:bookmarkEnd w:id="27"/>
+    </w:p>
+    <w:p>
+      <w:pPr>
+        <w:ind w:firstLine="420"/>
+        <w:rPr>
+          <w:rFonts w:ascii="微软雅黑 Light" w:eastAsia="微软雅黑 Light" w:hAnsi="微软雅黑 Light"/>
+          <w:szCs w:val="21"/>
+        </w:rPr>
+      </w:pPr>
+      <w:r>
+        <w:rPr>
+          <w:rFonts w:ascii="微软雅黑" w:eastAsia="微软雅黑" w:hAnsi="微软雅黑"/>
+          <w:b/>
+          <w:szCs w:val="21"/>
+        </w:rPr>
+        <w:t>数据备份</w:t>
+      </w:r>
+      <w:r>
+        <w:rPr>
+          <w:rFonts w:ascii="微软雅黑 Light" w:eastAsia="微软雅黑 Light" w:hAnsi="微软雅黑 Light"/>
+          <w:szCs w:val="21"/>
+        </w:rPr>
+        <w:t>主要防止因电脑/服务器出现意外而导致病历数据丢失而造成不必要的损失。</w:t>
+      </w:r>
+      <w:r>
+        <w:rPr>
+          <w:rFonts w:ascii="微软雅黑 Light" w:eastAsia="微软雅黑 Light" w:hAnsi="微软雅黑 Light"/>
+          <w:szCs w:val="21"/>
+        </w:rPr>
+        <w:t>数据备份建议根据添加病历的频繁程度来设置备份的周期，如</w:t>
+      </w:r>
+      <w:r>
+        <w:rPr>
+          <w:rFonts w:ascii="微软雅黑 Light" w:eastAsia="微软雅黑 Light" w:hAnsi="微软雅黑 Light"/>
+          <w:szCs w:val="21"/>
+        </w:rPr>
+        <w:t>某段时间数据添加较多，应每周备份一次。</w:t>
+      </w:r>
+      <w:r>
+        <w:rPr>
+          <w:rFonts w:ascii="微软雅黑 Light" w:eastAsia="微软雅黑 Light" w:hAnsi="微软雅黑 Light"/>
+          <w:szCs w:val="21"/>
+        </w:rPr>
+        <w:t>同时应尽量注意将数据库和文件</w:t>
+      </w:r>
+      <w:r>
+        <w:rPr>
+          <w:rFonts w:ascii="微软雅黑" w:eastAsia="微软雅黑" w:hAnsi="微软雅黑"/>
+          <w:b/>
+          <w:szCs w:val="21"/>
+        </w:rPr>
+        <w:t>同时备份</w:t>
+      </w:r>
+      <w:r>
+        <w:rPr>
+          <w:rFonts w:ascii="微软雅黑 Light" w:eastAsia="微软雅黑 Light" w:hAnsi="微软雅黑 Light"/>
+          <w:szCs w:val="21"/>
+        </w:rPr>
+        <w:t>，以保证数据的一致性。</w:t>
+      </w:r>
+      <w:r>
+        <w:rPr>
+          <w:rFonts w:ascii="微软雅黑" w:eastAsia="微软雅黑" w:hAnsi="微软雅黑"/>
+          <w:b/>
+          <w:szCs w:val="21"/>
+        </w:rPr>
+        <w:t>数据恢复</w:t>
+      </w:r>
+      <w:r>
+        <w:rPr>
+          <w:rFonts w:ascii="微软雅黑 Light" w:eastAsia="微软雅黑 Light" w:hAnsi="微软雅黑 Light"/>
+          <w:szCs w:val="21"/>
+        </w:rPr>
+        <w:t>则是在数据丢失或者系统重装的情况下如何恢复之前的数据。</w:t>
+      </w:r>
+    </w:p>
+    <w:p>
+      <w:pPr>
+        <w:pStyle w:val="a3"/>
+        <w:numPr>
+          <w:ilvl w:val="1"/>
+          <w:numId w:val="2"/>
+        </w:numPr>
+        <w:ind w:firstLineChars="0"/>
+        <w:outlineLvl w:val="1"/>
+        <w:rPr>
+          <w:rFonts w:ascii="微软雅黑" w:eastAsia="微软雅黑" w:hAnsi="微软雅黑"/>
+          <w:sz w:val="28"/>
+          <w:szCs w:val="28"/>
+        </w:rPr>
+      </w:pPr>
+      <w:bookmarkStart w:id="28" w:name="_Toc487746305"/>
+      <w:r>
+        <w:rPr>
+          <w:rFonts w:ascii="微软雅黑" w:eastAsia="微软雅黑" w:hAnsi="微软雅黑"/>
+          <w:sz w:val="28"/>
+          <w:szCs w:val="28"/>
+        </w:rPr>
+        <w:t>数据</w:t>
+      </w:r>
+      <w:r>
+        <w:rPr>
+          <w:rFonts w:ascii="微软雅黑" w:eastAsia="微软雅黑" w:hAnsi="微软雅黑"/>
+          <w:sz w:val="28"/>
+          <w:szCs w:val="28"/>
+        </w:rPr>
+        <w:t>备份</w:t>
+      </w:r>
+      <w:bookmarkEnd w:id="28"/>
+    </w:p>
+    <w:p>
+      <w:pPr>
+        <w:pStyle w:val="a3"/>
+        <w:numPr>
+          <w:ilvl w:val="2"/>
+          <w:numId w:val="8"/>
+        </w:numPr>
+        <w:ind w:left="840" w:hangingChars="300" w:hanging="840"/>
+        <w:outlineLvl w:val="2"/>
+        <w:rPr>
+          <w:rFonts w:ascii="微软雅黑" w:eastAsia="微软雅黑" w:hAnsi="微软雅黑"/>
+          <w:sz w:val="28"/>
+          <w:szCs w:val="28"/>
+        </w:rPr>
+      </w:pPr>
+      <w:bookmarkStart w:id="29" w:name="_Toc487746306"/>
+      <w:r>
+        <w:rPr>
+          <w:rFonts w:ascii="微软雅黑" w:eastAsia="微软雅黑" w:hAnsi="微软雅黑" w:hint="eastAsia"/>
+          <w:sz w:val="28"/>
+          <w:szCs w:val="28"/>
+        </w:rPr>
+        <w:t>文件备份</w:t>
+      </w:r>
+      <w:bookmarkEnd w:id="29"/>
+    </w:p>
+    <w:p>
+      <w:pPr>
         <w:pStyle w:val="a3"/>
         <w:numPr>
           <w:ilvl w:val="0"/>
@@ -11174,22 +11550,26 @@
           <w:rFonts w:ascii="微软雅黑 Light" w:eastAsia="微软雅黑 Light" w:hAnsi="微软雅黑 Light"/>
           <w:szCs w:val="21"/>
         </w:rPr>
-        <w:t>将压缩包</w:t>
-      </w:r>
-      <w:r>
-        <w:rPr>
-          <w:rFonts w:ascii="微软雅黑 Light" w:eastAsia="微软雅黑 Light" w:hAnsi="微软雅黑 Light"/>
-          <w:szCs w:val="21"/>
-        </w:rPr>
-        <w:t>“</w:t>
-      </w:r>
-      <w:r>
-        <w:rPr>
-          <w:rFonts w:ascii="微软雅黑 Light" w:eastAsia="微软雅黑 Light" w:hAnsi="微软雅黑 Light"/>
-          <w:b/>
-          <w:szCs w:val="21"/>
-        </w:rPr>
-        <w:t>I</w:t>
+        <w:t>进入</w:t>
+      </w:r>
+      <w:r>
+        <w:rPr>
+          <w:rFonts w:ascii="微软雅黑 Light" w:eastAsia="微软雅黑 Light" w:hAnsi="微软雅黑 Light"/>
+          <w:szCs w:val="21"/>
+        </w:rPr>
+        <w:t>服务器目录</w:t>
+      </w:r>
+      <w:proofErr w:type="gramStart"/>
+      <w:r>
+        <w:rPr>
+          <w:rFonts w:ascii="微软雅黑 Light" w:eastAsia="微软雅黑 Light" w:hAnsi="微软雅黑 Light"/>
+          <w:szCs w:val="21"/>
+        </w:rPr>
+        <w:t>”</w:t>
+      </w:r>
+      <w:proofErr w:type="gramEnd"/>
+      <w:r>
+        <w:t xml:space="preserve"> </w:t>
       </w:r>
       <w:r>
         <w:rPr>
@@ -11197,195 +11577,57 @@
           <w:b/>
           <w:szCs w:val="21"/>
         </w:rPr>
-        <w:t>mageFile.zip</w:t>
-      </w:r>
-      <w:r>
-        <w:rPr>
-          <w:rFonts w:ascii="微软雅黑 Light" w:eastAsia="微软雅黑 Light" w:hAnsi="微软雅黑 Light"/>
-          <w:szCs w:val="21"/>
-        </w:rPr>
-        <w:t>”</w:t>
-      </w:r>
-      <w:r>
-        <w:rPr>
-          <w:rFonts w:ascii="微软雅黑 Light" w:eastAsia="微软雅黑 Light" w:hAnsi="微软雅黑 Light"/>
-          <w:szCs w:val="21"/>
-        </w:rPr>
-        <w:t>定期存放到其它硬盘（非电脑）或者</w:t>
-      </w:r>
-      <w:r>
-        <w:rPr>
-          <w:rFonts w:ascii="微软雅黑 Light" w:eastAsia="微软雅黑 Light" w:hAnsi="微软雅黑 Light"/>
-          <w:szCs w:val="21"/>
-        </w:rPr>
-        <w:t>云盘中</w:t>
-      </w:r>
-      <w:r>
-        <w:rPr>
-          <w:rFonts w:ascii="微软雅黑 Light" w:eastAsia="微软雅黑 Light" w:hAnsi="微软雅黑 Light"/>
-          <w:szCs w:val="21"/>
-        </w:rPr>
-        <w:t>即可。</w:t>
+        <w:t>C:\Server</w:t>
+      </w:r>
+      <w:r>
+        <w:rPr>
+          <w:rFonts w:ascii="微软雅黑 Light" w:eastAsia="微软雅黑 Light" w:hAnsi="微软雅黑 Light"/>
+          <w:b/>
+          <w:szCs w:val="21"/>
+        </w:rPr>
+        <w:t xml:space="preserve"> </w:t>
+      </w:r>
+      <w:r>
+        <w:rPr>
+          <w:rFonts w:ascii="微软雅黑 Light" w:eastAsia="微软雅黑 Light" w:hAnsi="微软雅黑 Light"/>
+          <w:szCs w:val="21"/>
+        </w:rPr>
+        <w:t>“</w:t>
+      </w:r>
+      <w:r>
+        <w:rPr>
+          <w:rFonts w:ascii="微软雅黑 Light" w:eastAsia="微软雅黑 Light" w:hAnsi="微软雅黑 Light"/>
+          <w:szCs w:val="21"/>
+        </w:rPr>
+        <w:t>，压缩打包”</w:t>
+      </w:r>
+      <w:proofErr w:type="spellStart"/>
+      <w:r>
+        <w:rPr>
+          <w:rFonts w:ascii="微软雅黑" w:eastAsia="微软雅黑" w:hAnsi="微软雅黑"/>
+          <w:b/>
+          <w:szCs w:val="21"/>
+        </w:rPr>
+        <w:t>ImageFile</w:t>
+      </w:r>
+      <w:proofErr w:type="spellEnd"/>
+      <w:r>
+        <w:rPr>
+          <w:rFonts w:ascii="微软雅黑 Light" w:eastAsia="微软雅黑 Light" w:hAnsi="微软雅黑 Light"/>
+          <w:szCs w:val="21"/>
+        </w:rPr>
+        <w:t>“</w:t>
+      </w:r>
+      <w:r>
+        <w:rPr>
+          <w:rFonts w:ascii="微软雅黑 Light" w:eastAsia="微软雅黑 Light" w:hAnsi="微软雅黑 Light"/>
+          <w:szCs w:val="21"/>
+        </w:rPr>
+        <w:t>文件夹</w:t>
       </w:r>
     </w:p>
     <w:p>
       <w:pPr>
-        <w:pStyle w:val="a3"/>
-        <w:numPr>
-          <w:ilvl w:val="2"/>
-          <w:numId w:val="26"/>
-        </w:numPr>
-        <w:ind w:left="840" w:hangingChars="300" w:hanging="840"/>
-        <w:outlineLvl w:val="2"/>
-        <w:rPr>
-          <w:rFonts w:ascii="微软雅黑" w:eastAsia="微软雅黑" w:hAnsi="微软雅黑"/>
-          <w:sz w:val="28"/>
-          <w:szCs w:val="28"/>
-        </w:rPr>
-      </w:pPr>
-      <w:bookmarkStart w:id="29" w:name="_Toc487746307"/>
-      <w:r>
-        <w:rPr>
-          <w:rFonts w:ascii="微软雅黑" w:eastAsia="微软雅黑" w:hAnsi="微软雅黑"/>
-          <w:sz w:val="28"/>
-          <w:szCs w:val="28"/>
-        </w:rPr>
-        <w:t>数据库备份</w:t>
-      </w:r>
-      <w:bookmarkEnd w:id="29"/>
-    </w:p>
-    <w:p>
-      <w:pPr>
-        <w:pStyle w:val="a3"/>
-        <w:numPr>
-          <w:ilvl w:val="0"/>
-          <w:numId w:val="20"/>
-        </w:numPr>
-        <w:ind w:firstLineChars="0"/>
-        <w:rPr>
-          <w:rFonts w:ascii="微软雅黑" w:eastAsia="微软雅黑" w:hAnsi="微软雅黑"/>
-          <w:b/>
-          <w:szCs w:val="21"/>
-        </w:rPr>
-      </w:pPr>
-      <w:r>
-        <w:rPr>
-          <w:rFonts w:ascii="微软雅黑 Light" w:eastAsia="微软雅黑 Light" w:hAnsi="微软雅黑 Light"/>
-          <w:szCs w:val="21"/>
-        </w:rPr>
-        <w:t>打开</w:t>
-      </w:r>
-      <w:proofErr w:type="spellStart"/>
-      <w:r>
-        <w:rPr>
-          <w:rFonts w:ascii="微软雅黑 Light" w:eastAsia="微软雅黑 Light" w:hAnsi="微软雅黑 Light" w:hint="eastAsia"/>
-          <w:szCs w:val="21"/>
-        </w:rPr>
-        <w:t>Navicat</w:t>
-      </w:r>
-      <w:proofErr w:type="spellEnd"/>
-      <w:r>
-        <w:rPr>
-          <w:rFonts w:ascii="微软雅黑 Light" w:eastAsia="微软雅黑 Light" w:hAnsi="微软雅黑 Light" w:hint="eastAsia"/>
-          <w:szCs w:val="21"/>
-        </w:rPr>
-        <w:t>，</w:t>
-      </w:r>
-      <w:r>
-        <w:rPr>
-          <w:rFonts w:ascii="微软雅黑 Light" w:eastAsia="微软雅黑 Light" w:hAnsi="微软雅黑 Light" w:hint="eastAsia"/>
-          <w:szCs w:val="21"/>
-        </w:rPr>
-        <w:t>并</w:t>
-      </w:r>
-      <w:r>
-        <w:rPr>
-          <w:rFonts w:ascii="微软雅黑 Light" w:eastAsia="微软雅黑 Light" w:hAnsi="微软雅黑 Light" w:hint="eastAsia"/>
-          <w:szCs w:val="21"/>
-        </w:rPr>
-        <w:t>打开“</w:t>
-      </w:r>
-      <w:proofErr w:type="spellStart"/>
-      <w:r>
-        <w:rPr>
-          <w:rFonts w:ascii="微软雅黑" w:eastAsia="微软雅黑" w:hAnsi="微软雅黑" w:hint="eastAsia"/>
-          <w:b/>
-          <w:szCs w:val="21"/>
-        </w:rPr>
-        <w:t>m</w:t>
-      </w:r>
-      <w:r>
-        <w:rPr>
-          <w:rFonts w:ascii="微软雅黑" w:eastAsia="微软雅黑" w:hAnsi="微软雅黑"/>
-          <w:b/>
-          <w:szCs w:val="21"/>
-        </w:rPr>
-        <w:t>edical_case_of_illness</w:t>
-      </w:r>
-      <w:proofErr w:type="spellEnd"/>
-      <w:r>
-        <w:rPr>
-          <w:rFonts w:ascii="微软雅黑 Light" w:eastAsia="微软雅黑 Light" w:hAnsi="微软雅黑 Light" w:hint="eastAsia"/>
-          <w:szCs w:val="21"/>
-        </w:rPr>
-        <w:t>”</w:t>
-      </w:r>
-      <w:r>
-        <w:rPr>
-          <w:rFonts w:ascii="微软雅黑 Light" w:eastAsia="微软雅黑 Light" w:hAnsi="微软雅黑 Light" w:hint="eastAsia"/>
-          <w:szCs w:val="21"/>
-        </w:rPr>
-        <w:t>数据库</w:t>
-      </w:r>
-      <w:r>
-        <w:rPr>
-          <w:rFonts w:ascii="微软雅黑 Light" w:eastAsia="微软雅黑 Light" w:hAnsi="微软雅黑 Light" w:hint="eastAsia"/>
-          <w:szCs w:val="21"/>
-        </w:rPr>
-        <w:t>，</w:t>
-      </w:r>
-      <w:r>
-        <w:rPr>
-          <w:rFonts w:ascii="微软雅黑 Light" w:eastAsia="微软雅黑 Light" w:hAnsi="微软雅黑 Light" w:hint="eastAsia"/>
-          <w:szCs w:val="21"/>
-        </w:rPr>
-        <w:t>右键</w:t>
-      </w:r>
-      <w:r>
-        <w:rPr>
-          <w:rFonts w:ascii="微软雅黑 Light" w:eastAsia="微软雅黑 Light" w:hAnsi="微软雅黑 Light" w:hint="eastAsia"/>
-          <w:szCs w:val="21"/>
-        </w:rPr>
-        <w:t>弹出选项，选中</w:t>
-      </w:r>
-      <w:r>
-        <w:rPr>
-          <w:rFonts w:ascii="微软雅黑" w:eastAsia="微软雅黑" w:hAnsi="微软雅黑" w:hint="eastAsia"/>
-          <w:b/>
-          <w:szCs w:val="21"/>
-        </w:rPr>
-        <w:t>转储</w:t>
-      </w:r>
-      <w:r>
-        <w:rPr>
-          <w:rFonts w:ascii="微软雅黑" w:eastAsia="微软雅黑" w:hAnsi="微软雅黑" w:hint="eastAsia"/>
-          <w:b/>
-          <w:szCs w:val="21"/>
-        </w:rPr>
-        <w:t>SQL</w:t>
-      </w:r>
-      <w:r>
-        <w:rPr>
-          <w:rFonts w:ascii="微软雅黑" w:eastAsia="微软雅黑" w:hAnsi="微软雅黑" w:hint="eastAsia"/>
-          <w:b/>
-          <w:szCs w:val="21"/>
-        </w:rPr>
-        <w:lastRenderedPageBreak/>
-        <w:t>文件</w:t>
-      </w:r>
-    </w:p>
-    <w:p>
-      <w:pPr>
         <w:rPr>
           <w:rFonts w:ascii="微软雅黑 Light" w:eastAsia="微软雅黑 Light" w:hAnsi="微软雅黑 Light"/>
           <w:szCs w:val="21"/>
@@ -11396,10 +11638,10 @@
           <w:noProof/>
         </w:rPr>
         <w:drawing>
-          <wp:inline distT="0" distB="0" distL="0" distR="0" wp14:anchorId="73B66978" wp14:editId="090EA155">
-            <wp:extent cx="3576033" cy="2160000"/>
-            <wp:effectExtent l="0" t="0" r="5715" b="0"/>
-            <wp:docPr id="2" name="图片 2"/>
+          <wp:inline distT="0" distB="0" distL="0" distR="0" wp14:anchorId="0A188025" wp14:editId="68F8BED7">
+            <wp:extent cx="5274310" cy="1368425"/>
+            <wp:effectExtent l="0" t="0" r="2540" b="3175"/>
+            <wp:docPr id="43" name="图片 43"/>
             <wp:cNvGraphicFramePr>
               <a:graphicFrameLocks xmlns:a="http://schemas.openxmlformats.org/drawingml/2006/main" noChangeAspect="1"/>
             </wp:cNvGraphicFramePr>
@@ -11419,7 +11661,7 @@
                   <pic:spPr>
                     <a:xfrm>
                       <a:off x="0" y="0"/>
-                      <a:ext cx="3576033" cy="2160000"/>
+                      <a:ext cx="5274310" cy="1368425"/>
                     </a:xfrm>
                     <a:prstGeom prst="rect">
                       <a:avLst/>
@@ -11437,20 +11679,218 @@
         <w:pStyle w:val="a3"/>
         <w:numPr>
           <w:ilvl w:val="0"/>
+          <w:numId w:val="26"/>
+        </w:numPr>
+        <w:ind w:firstLineChars="0"/>
+        <w:rPr>
+          <w:rFonts w:ascii="微软雅黑 Light" w:eastAsia="微软雅黑 Light" w:hAnsi="微软雅黑 Light"/>
+          <w:szCs w:val="21"/>
+        </w:rPr>
+      </w:pPr>
+      <w:r>
+        <w:rPr>
+          <w:rFonts w:ascii="微软雅黑 Light" w:eastAsia="微软雅黑 Light" w:hAnsi="微软雅黑 Light"/>
+          <w:szCs w:val="21"/>
+        </w:rPr>
+        <w:t>将压缩包</w:t>
+      </w:r>
+      <w:r>
+        <w:rPr>
+          <w:rFonts w:ascii="微软雅黑 Light" w:eastAsia="微软雅黑 Light" w:hAnsi="微软雅黑 Light"/>
+          <w:szCs w:val="21"/>
+        </w:rPr>
+        <w:t>“</w:t>
+      </w:r>
+      <w:r>
+        <w:rPr>
+          <w:rFonts w:ascii="微软雅黑 Light" w:eastAsia="微软雅黑 Light" w:hAnsi="微软雅黑 Light"/>
+          <w:b/>
+          <w:szCs w:val="21"/>
+        </w:rPr>
+        <w:t>I</w:t>
+      </w:r>
+      <w:r>
+        <w:rPr>
+          <w:rFonts w:ascii="微软雅黑" w:eastAsia="微软雅黑" w:hAnsi="微软雅黑"/>
+          <w:b/>
+          <w:szCs w:val="21"/>
+        </w:rPr>
+        <w:t>mageFile.zip</w:t>
+      </w:r>
+      <w:r>
+        <w:rPr>
+          <w:rFonts w:ascii="微软雅黑 Light" w:eastAsia="微软雅黑 Light" w:hAnsi="微软雅黑 Light"/>
+          <w:szCs w:val="21"/>
+        </w:rPr>
+        <w:t>”</w:t>
+      </w:r>
+      <w:r>
+        <w:rPr>
+          <w:rFonts w:ascii="微软雅黑 Light" w:eastAsia="微软雅黑 Light" w:hAnsi="微软雅黑 Light"/>
+          <w:szCs w:val="21"/>
+        </w:rPr>
+        <w:t>定期存放到其它硬盘（非电脑）或者</w:t>
+      </w:r>
+      <w:r>
+        <w:rPr>
+          <w:rFonts w:ascii="微软雅黑 Light" w:eastAsia="微软雅黑 Light" w:hAnsi="微软雅黑 Light"/>
+          <w:szCs w:val="21"/>
+        </w:rPr>
+        <w:t>云盘中</w:t>
+      </w:r>
+      <w:r>
+        <w:rPr>
+          <w:rFonts w:ascii="微软雅黑 Light" w:eastAsia="微软雅黑 Light" w:hAnsi="微软雅黑 Light"/>
+          <w:szCs w:val="21"/>
+        </w:rPr>
+        <w:t>即可。</w:t>
+      </w:r>
+    </w:p>
+    <w:p>
+      <w:pPr>
+        <w:pStyle w:val="a3"/>
+        <w:numPr>
+          <w:ilvl w:val="2"/>
+          <w:numId w:val="26"/>
+        </w:numPr>
+        <w:ind w:left="840" w:hangingChars="300" w:hanging="840"/>
+        <w:outlineLvl w:val="2"/>
+        <w:rPr>
+          <w:rFonts w:ascii="微软雅黑" w:eastAsia="微软雅黑" w:hAnsi="微软雅黑"/>
+          <w:sz w:val="28"/>
+          <w:szCs w:val="28"/>
+        </w:rPr>
+      </w:pPr>
+      <w:bookmarkStart w:id="30" w:name="_Toc487746307"/>
+      <w:r>
+        <w:rPr>
+          <w:rFonts w:ascii="微软雅黑" w:eastAsia="微软雅黑" w:hAnsi="微软雅黑"/>
+          <w:sz w:val="28"/>
+          <w:szCs w:val="28"/>
+        </w:rPr>
+        <w:t>数据库备份</w:t>
+      </w:r>
+      <w:bookmarkEnd w:id="30"/>
+    </w:p>
+    <w:p>
+      <w:pPr>
+        <w:pStyle w:val="a3"/>
+        <w:numPr>
+          <w:ilvl w:val="0"/>
           <w:numId w:val="20"/>
         </w:numPr>
         <w:ind w:firstLineChars="0"/>
         <w:rPr>
-          <w:rFonts w:ascii="微软雅黑 Light" w:eastAsia="微软雅黑 Light" w:hAnsi="微软雅黑 Light"/>
-          <w:szCs w:val="21"/>
-        </w:rPr>
-      </w:pPr>
-      <w:r>
-        <w:rPr>
-          <w:rFonts w:ascii="微软雅黑 Light" w:eastAsia="微软雅黑 Light" w:hAnsi="微软雅黑 Light"/>
-          <w:szCs w:val="21"/>
-        </w:rPr>
-        <w:t>选择存放数据库文件的目录</w:t>
+          <w:rFonts w:ascii="微软雅黑" w:eastAsia="微软雅黑" w:hAnsi="微软雅黑"/>
+          <w:b/>
+          <w:szCs w:val="21"/>
+        </w:rPr>
+      </w:pPr>
+      <w:r>
+        <w:rPr>
+          <w:rFonts w:ascii="微软雅黑 Light" w:eastAsia="微软雅黑 Light" w:hAnsi="微软雅黑 Light"/>
+          <w:szCs w:val="21"/>
+        </w:rPr>
+        <w:t>打开</w:t>
+      </w:r>
+      <w:proofErr w:type="spellStart"/>
+      <w:r>
+        <w:rPr>
+          <w:rFonts w:ascii="微软雅黑 Light" w:eastAsia="微软雅黑 Light" w:hAnsi="微软雅黑 Light" w:hint="eastAsia"/>
+          <w:szCs w:val="21"/>
+        </w:rPr>
+        <w:t>Navicat</w:t>
+      </w:r>
+      <w:proofErr w:type="spellEnd"/>
+      <w:r>
+        <w:rPr>
+          <w:rFonts w:ascii="微软雅黑 Light" w:eastAsia="微软雅黑 Light" w:hAnsi="微软雅黑 Light" w:hint="eastAsia"/>
+          <w:szCs w:val="21"/>
+        </w:rPr>
+        <w:t>，</w:t>
+      </w:r>
+      <w:r>
+        <w:rPr>
+          <w:rFonts w:ascii="微软雅黑 Light" w:eastAsia="微软雅黑 Light" w:hAnsi="微软雅黑 Light" w:hint="eastAsia"/>
+          <w:szCs w:val="21"/>
+        </w:rPr>
+        <w:t>并</w:t>
+      </w:r>
+      <w:r>
+        <w:rPr>
+          <w:rFonts w:ascii="微软雅黑 Light" w:eastAsia="微软雅黑 Light" w:hAnsi="微软雅黑 Light" w:hint="eastAsia"/>
+          <w:szCs w:val="21"/>
+        </w:rPr>
+        <w:t>打开“</w:t>
+      </w:r>
+      <w:proofErr w:type="spellStart"/>
+      <w:r>
+        <w:rPr>
+          <w:rFonts w:ascii="微软雅黑" w:eastAsia="微软雅黑" w:hAnsi="微软雅黑" w:hint="eastAsia"/>
+          <w:b/>
+          <w:szCs w:val="21"/>
+        </w:rPr>
+        <w:t>m</w:t>
+      </w:r>
+      <w:r>
+        <w:rPr>
+          <w:rFonts w:ascii="微软雅黑" w:eastAsia="微软雅黑" w:hAnsi="微软雅黑"/>
+          <w:b/>
+          <w:szCs w:val="21"/>
+        </w:rPr>
+        <w:t>edical_case_of_illness</w:t>
+      </w:r>
+      <w:proofErr w:type="spellEnd"/>
+      <w:r>
+        <w:rPr>
+          <w:rFonts w:ascii="微软雅黑 Light" w:eastAsia="微软雅黑 Light" w:hAnsi="微软雅黑 Light" w:hint="eastAsia"/>
+          <w:szCs w:val="21"/>
+        </w:rPr>
+        <w:t>”</w:t>
+      </w:r>
+      <w:r>
+        <w:rPr>
+          <w:rFonts w:ascii="微软雅黑 Light" w:eastAsia="微软雅黑 Light" w:hAnsi="微软雅黑 Light" w:hint="eastAsia"/>
+          <w:szCs w:val="21"/>
+        </w:rPr>
+        <w:t>数据库</w:t>
+      </w:r>
+      <w:r>
+        <w:rPr>
+          <w:rFonts w:ascii="微软雅黑 Light" w:eastAsia="微软雅黑 Light" w:hAnsi="微软雅黑 Light" w:hint="eastAsia"/>
+          <w:szCs w:val="21"/>
+        </w:rPr>
+        <w:t>，</w:t>
+      </w:r>
+      <w:r>
+        <w:rPr>
+          <w:rFonts w:ascii="微软雅黑 Light" w:eastAsia="微软雅黑 Light" w:hAnsi="微软雅黑 Light" w:hint="eastAsia"/>
+          <w:szCs w:val="21"/>
+        </w:rPr>
+        <w:t>右键</w:t>
+      </w:r>
+      <w:r>
+        <w:rPr>
+          <w:rFonts w:ascii="微软雅黑 Light" w:eastAsia="微软雅黑 Light" w:hAnsi="微软雅黑 Light" w:hint="eastAsia"/>
+          <w:szCs w:val="21"/>
+        </w:rPr>
+        <w:t>弹出选项，选中</w:t>
+      </w:r>
+      <w:r>
+        <w:rPr>
+          <w:rFonts w:ascii="微软雅黑" w:eastAsia="微软雅黑" w:hAnsi="微软雅黑" w:hint="eastAsia"/>
+          <w:b/>
+          <w:szCs w:val="21"/>
+        </w:rPr>
+        <w:t>转储</w:t>
+      </w:r>
+      <w:r>
+        <w:rPr>
+          <w:rFonts w:ascii="微软雅黑" w:eastAsia="微软雅黑" w:hAnsi="微软雅黑" w:hint="eastAsia"/>
+          <w:b/>
+          <w:szCs w:val="21"/>
+        </w:rPr>
+        <w:t>SQL文件</w:t>
       </w:r>
     </w:p>
     <w:p>
@@ -11465,10 +11905,10 @@
           <w:noProof/>
         </w:rPr>
         <w:drawing>
-          <wp:inline distT="0" distB="0" distL="0" distR="0" wp14:anchorId="444A665D" wp14:editId="02DC0A9D">
-            <wp:extent cx="3150300" cy="2160000"/>
-            <wp:effectExtent l="0" t="0" r="0" b="0"/>
-            <wp:docPr id="42" name="图片 42"/>
+          <wp:inline distT="0" distB="0" distL="0" distR="0" wp14:anchorId="73B66978" wp14:editId="090EA155">
+            <wp:extent cx="3576033" cy="2160000"/>
+            <wp:effectExtent l="0" t="0" r="5715" b="0"/>
+            <wp:docPr id="2" name="图片 2"/>
             <wp:cNvGraphicFramePr>
               <a:graphicFrameLocks xmlns:a="http://schemas.openxmlformats.org/drawingml/2006/main" noChangeAspect="1"/>
             </wp:cNvGraphicFramePr>
@@ -11488,7 +11928,7 @@
                   <pic:spPr>
                     <a:xfrm>
                       <a:off x="0" y="0"/>
-                      <a:ext cx="3150300" cy="2160000"/>
+                      <a:ext cx="3576033" cy="2160000"/>
                     </a:xfrm>
                     <a:prstGeom prst="rect">
                       <a:avLst/>
@@ -11516,17 +11956,11 @@
       </w:pPr>
       <w:r>
         <w:rPr>
-          <w:rFonts w:ascii="微软雅黑 Light" w:eastAsia="微软雅黑 Light" w:hAnsi="微软雅黑 Light" w:hint="eastAsia"/>
-          <w:szCs w:val="21"/>
-        </w:rPr>
-        <w:t>等待存储完毕，并</w:t>
-      </w:r>
-      <w:r>
-        <w:rPr>
-          <w:rFonts w:ascii="微软雅黑 Light" w:eastAsia="微软雅黑 Light" w:hAnsi="微软雅黑 Light" w:hint="eastAsia"/>
-          <w:szCs w:val="21"/>
-        </w:rPr>
-        <w:t>选择关闭备份完成</w:t>
+          <w:rFonts w:ascii="微软雅黑 Light" w:eastAsia="微软雅黑 Light" w:hAnsi="微软雅黑 Light"/>
+          <w:szCs w:val="21"/>
+        </w:rPr>
+        <w:lastRenderedPageBreak/>
+        <w:t>选择存放数据库文件的目录</w:t>
       </w:r>
     </w:p>
     <w:p>
@@ -11541,10 +11975,10 @@
           <w:noProof/>
         </w:rPr>
         <w:drawing>
-          <wp:inline distT="0" distB="0" distL="0" distR="0" wp14:anchorId="18101D93" wp14:editId="6338A65A">
-            <wp:extent cx="2512780" cy="2160000"/>
-            <wp:effectExtent l="0" t="0" r="1905" b="0"/>
-            <wp:docPr id="44" name="图片 44"/>
+          <wp:inline distT="0" distB="0" distL="0" distR="0" wp14:anchorId="444A665D" wp14:editId="02DC0A9D">
+            <wp:extent cx="3150300" cy="2160000"/>
+            <wp:effectExtent l="0" t="0" r="0" b="0"/>
+            <wp:docPr id="42" name="图片 42"/>
             <wp:cNvGraphicFramePr>
               <a:graphicFrameLocks xmlns:a="http://schemas.openxmlformats.org/drawingml/2006/main" noChangeAspect="1"/>
             </wp:cNvGraphicFramePr>
@@ -11564,7 +11998,7 @@
                   <pic:spPr>
                     <a:xfrm>
                       <a:off x="0" y="0"/>
-                      <a:ext cx="2512780" cy="2160000"/>
+                      <a:ext cx="3150300" cy="2160000"/>
                     </a:xfrm>
                     <a:prstGeom prst="rect">
                       <a:avLst/>
@@ -11581,238 +12015,32 @@
       <w:pPr>
         <w:pStyle w:val="a3"/>
         <w:numPr>
-          <w:ilvl w:val="1"/>
-          <w:numId w:val="2"/>
+          <w:ilvl w:val="0"/>
+          <w:numId w:val="20"/>
         </w:numPr>
         <w:ind w:firstLineChars="0"/>
-        <w:outlineLvl w:val="1"/>
-        <w:rPr>
-          <w:rFonts w:ascii="微软雅黑" w:eastAsia="微软雅黑" w:hAnsi="微软雅黑"/>
-          <w:sz w:val="28"/>
-          <w:szCs w:val="28"/>
-        </w:rPr>
-      </w:pPr>
-      <w:bookmarkStart w:id="30" w:name="_Toc487746308"/>
-      <w:r>
-        <w:rPr>
-          <w:rFonts w:ascii="微软雅黑" w:eastAsia="微软雅黑" w:hAnsi="微软雅黑"/>
-          <w:sz w:val="28"/>
-          <w:szCs w:val="28"/>
-        </w:rPr>
-        <w:t>数据恢复</w:t>
-      </w:r>
-      <w:bookmarkEnd w:id="30"/>
+        <w:rPr>
+          <w:rFonts w:ascii="微软雅黑 Light" w:eastAsia="微软雅黑 Light" w:hAnsi="微软雅黑 Light"/>
+          <w:szCs w:val="21"/>
+        </w:rPr>
+      </w:pPr>
+      <w:r>
+        <w:rPr>
+          <w:rFonts w:ascii="微软雅黑 Light" w:eastAsia="微软雅黑 Light" w:hAnsi="微软雅黑 Light" w:hint="eastAsia"/>
+          <w:szCs w:val="21"/>
+        </w:rPr>
+        <w:t>等待存储完毕，并</w:t>
+      </w:r>
+      <w:r>
+        <w:rPr>
+          <w:rFonts w:ascii="微软雅黑 Light" w:eastAsia="微软雅黑 Light" w:hAnsi="微软雅黑 Light" w:hint="eastAsia"/>
+          <w:szCs w:val="21"/>
+        </w:rPr>
+        <w:t>选择关闭备份完成</w:t>
+      </w:r>
     </w:p>
     <w:p>
       <w:pPr>
-        <w:pStyle w:val="a3"/>
-        <w:numPr>
-          <w:ilvl w:val="2"/>
-          <w:numId w:val="20"/>
-        </w:numPr>
-        <w:ind w:left="840" w:hangingChars="300" w:hanging="840"/>
-        <w:outlineLvl w:val="2"/>
-        <w:rPr>
-          <w:rFonts w:ascii="微软雅黑" w:eastAsia="微软雅黑" w:hAnsi="微软雅黑"/>
-          <w:sz w:val="28"/>
-          <w:szCs w:val="28"/>
-        </w:rPr>
-      </w:pPr>
-      <w:bookmarkStart w:id="31" w:name="_Toc487746309"/>
-      <w:r>
-        <w:rPr>
-          <w:rFonts w:ascii="微软雅黑" w:eastAsia="微软雅黑" w:hAnsi="微软雅黑" w:hint="eastAsia"/>
-          <w:sz w:val="28"/>
-          <w:szCs w:val="28"/>
-        </w:rPr>
-        <w:t>文件</w:t>
-      </w:r>
-      <w:r>
-        <w:rPr>
-          <w:rFonts w:ascii="微软雅黑" w:eastAsia="微软雅黑" w:hAnsi="微软雅黑" w:hint="eastAsia"/>
-          <w:sz w:val="28"/>
-          <w:szCs w:val="28"/>
-        </w:rPr>
-        <w:t>恢复</w:t>
-      </w:r>
-      <w:bookmarkEnd w:id="31"/>
-    </w:p>
-    <w:p>
-      <w:pPr>
-        <w:ind w:firstLine="420"/>
-        <w:rPr>
-          <w:rFonts w:ascii="微软雅黑 Light" w:eastAsia="微软雅黑 Light" w:hAnsi="微软雅黑 Light"/>
-          <w:szCs w:val="21"/>
-        </w:rPr>
-      </w:pPr>
-      <w:r>
-        <w:rPr>
-          <w:rFonts w:ascii="微软雅黑 Light" w:eastAsia="微软雅黑 Light" w:hAnsi="微软雅黑 Light"/>
-          <w:szCs w:val="21"/>
-        </w:rPr>
-        <w:t>将备份的“</w:t>
-      </w:r>
-      <w:r>
-        <w:rPr>
-          <w:rFonts w:ascii="微软雅黑" w:eastAsia="微软雅黑" w:hAnsi="微软雅黑"/>
-          <w:b/>
-          <w:szCs w:val="21"/>
-        </w:rPr>
-        <w:t>ImageFile.zip</w:t>
-      </w:r>
-      <w:r>
-        <w:rPr>
-          <w:rFonts w:ascii="微软雅黑 Light" w:eastAsia="微软雅黑 Light" w:hAnsi="微软雅黑 Light"/>
-          <w:szCs w:val="21"/>
-        </w:rPr>
-        <w:t>”</w:t>
-      </w:r>
-      <w:r>
-        <w:rPr>
-          <w:rFonts w:ascii="微软雅黑 Light" w:eastAsia="微软雅黑 Light" w:hAnsi="微软雅黑 Light"/>
-          <w:szCs w:val="21"/>
-        </w:rPr>
-        <w:t>拷贝到“</w:t>
-      </w:r>
-      <w:r>
-        <w:rPr>
-          <w:rFonts w:ascii="微软雅黑" w:eastAsia="微软雅黑" w:hAnsi="微软雅黑"/>
-          <w:b/>
-          <w:szCs w:val="21"/>
-        </w:rPr>
-        <w:t>C:\Server</w:t>
-      </w:r>
-      <w:r>
-        <w:rPr>
-          <w:rFonts w:ascii="微软雅黑 Light" w:eastAsia="微软雅黑 Light" w:hAnsi="微软雅黑 Light"/>
-          <w:szCs w:val="21"/>
-        </w:rPr>
-        <w:t>”</w:t>
-      </w:r>
-      <w:r>
-        <w:rPr>
-          <w:rFonts w:ascii="微软雅黑 Light" w:eastAsia="微软雅黑 Light" w:hAnsi="微软雅黑 Light"/>
-          <w:szCs w:val="21"/>
-        </w:rPr>
-        <w:t>目录下解压缩即可</w:t>
-      </w:r>
-      <w:r>
-        <w:rPr>
-          <w:rFonts w:ascii="微软雅黑 Light" w:eastAsia="微软雅黑 Light" w:hAnsi="微软雅黑 Light"/>
-          <w:szCs w:val="21"/>
-        </w:rPr>
-        <w:t>。</w:t>
-      </w:r>
-    </w:p>
-    <w:p>
-      <w:pPr>
-        <w:pStyle w:val="a3"/>
-        <w:numPr>
-          <w:ilvl w:val="2"/>
-          <w:numId w:val="20"/>
-        </w:numPr>
-        <w:ind w:left="840" w:hangingChars="300" w:hanging="840"/>
-        <w:outlineLvl w:val="2"/>
-        <w:rPr>
-          <w:rFonts w:ascii="微软雅黑" w:eastAsia="微软雅黑" w:hAnsi="微软雅黑"/>
-          <w:sz w:val="28"/>
-          <w:szCs w:val="28"/>
-        </w:rPr>
-      </w:pPr>
-      <w:bookmarkStart w:id="32" w:name="_Toc487746310"/>
-      <w:r>
-        <w:rPr>
-          <w:rFonts w:ascii="微软雅黑" w:eastAsia="微软雅黑" w:hAnsi="微软雅黑"/>
-          <w:sz w:val="28"/>
-          <w:szCs w:val="28"/>
-        </w:rPr>
-        <w:lastRenderedPageBreak/>
-        <w:t>数据库恢复</w:t>
-      </w:r>
-      <w:bookmarkEnd w:id="32"/>
-    </w:p>
-    <w:p>
-      <w:pPr>
-        <w:ind w:firstLine="420"/>
-        <w:rPr>
-          <w:rFonts w:ascii="微软雅黑 Light" w:eastAsia="微软雅黑 Light" w:hAnsi="微软雅黑 Light"/>
-          <w:b/>
-          <w:szCs w:val="21"/>
-        </w:rPr>
-      </w:pPr>
-      <w:r>
-        <w:rPr>
-          <w:rFonts w:ascii="微软雅黑 Light" w:eastAsia="微软雅黑 Light" w:hAnsi="微软雅黑 Light"/>
-          <w:szCs w:val="21"/>
-        </w:rPr>
-        <w:t>打开</w:t>
-      </w:r>
-      <w:proofErr w:type="spellStart"/>
-      <w:r>
-        <w:rPr>
-          <w:rFonts w:ascii="微软雅黑 Light" w:eastAsia="微软雅黑 Light" w:hAnsi="微软雅黑 Light" w:hint="eastAsia"/>
-          <w:szCs w:val="21"/>
-        </w:rPr>
-        <w:t>Navicat</w:t>
-      </w:r>
-      <w:proofErr w:type="spellEnd"/>
-      <w:r>
-        <w:rPr>
-          <w:rFonts w:ascii="微软雅黑 Light" w:eastAsia="微软雅黑 Light" w:hAnsi="微软雅黑 Light" w:hint="eastAsia"/>
-          <w:szCs w:val="21"/>
-        </w:rPr>
-        <w:t>，</w:t>
-      </w:r>
-      <w:r>
-        <w:rPr>
-          <w:rFonts w:ascii="微软雅黑 Light" w:eastAsia="微软雅黑 Light" w:hAnsi="微软雅黑 Light" w:hint="eastAsia"/>
-          <w:szCs w:val="21"/>
-        </w:rPr>
-        <w:t>并</w:t>
-      </w:r>
-      <w:r>
-        <w:rPr>
-          <w:rFonts w:ascii="微软雅黑 Light" w:eastAsia="微软雅黑 Light" w:hAnsi="微软雅黑 Light" w:hint="eastAsia"/>
-          <w:szCs w:val="21"/>
-        </w:rPr>
-        <w:t>打开“</w:t>
-      </w:r>
-      <w:proofErr w:type="spellStart"/>
-      <w:r>
-        <w:rPr>
-          <w:rFonts w:ascii="微软雅黑" w:eastAsia="微软雅黑" w:hAnsi="微软雅黑" w:hint="eastAsia"/>
-          <w:b/>
-          <w:szCs w:val="21"/>
-        </w:rPr>
-        <w:t>m</w:t>
-      </w:r>
-      <w:r>
-        <w:rPr>
-          <w:rFonts w:ascii="微软雅黑" w:eastAsia="微软雅黑" w:hAnsi="微软雅黑"/>
-          <w:b/>
-          <w:szCs w:val="21"/>
-        </w:rPr>
-        <w:t>edical_case_of_illness</w:t>
-      </w:r>
-      <w:proofErr w:type="spellEnd"/>
-      <w:r>
-        <w:rPr>
-          <w:rFonts w:ascii="微软雅黑 Light" w:eastAsia="微软雅黑 Light" w:hAnsi="微软雅黑 Light" w:hint="eastAsia"/>
-          <w:szCs w:val="21"/>
-        </w:rPr>
-        <w:t>”数据库，右键弹出选项，选中</w:t>
-      </w:r>
-      <w:r>
-        <w:rPr>
-          <w:rFonts w:ascii="微软雅黑" w:eastAsia="微软雅黑" w:hAnsi="微软雅黑" w:hint="eastAsia"/>
-          <w:b/>
-          <w:szCs w:val="21"/>
-        </w:rPr>
-        <w:t>运行SQL文件</w:t>
-      </w:r>
-    </w:p>
-    <w:p>
-      <w:pPr>
         <w:rPr>
           <w:rFonts w:ascii="微软雅黑 Light" w:eastAsia="微软雅黑 Light" w:hAnsi="微软雅黑 Light"/>
           <w:szCs w:val="21"/>
@@ -11823,10 +12051,10 @@
           <w:noProof/>
         </w:rPr>
         <w:drawing>
-          <wp:inline distT="0" distB="0" distL="0" distR="0" wp14:anchorId="49535C27" wp14:editId="2338580F">
-            <wp:extent cx="3635453" cy="2160000"/>
-            <wp:effectExtent l="0" t="0" r="3175" b="0"/>
-            <wp:docPr id="45" name="图片 45"/>
+          <wp:inline distT="0" distB="0" distL="0" distR="0" wp14:anchorId="18101D93" wp14:editId="6338A65A">
+            <wp:extent cx="2512780" cy="2160000"/>
+            <wp:effectExtent l="0" t="0" r="1905" b="0"/>
+            <wp:docPr id="44" name="图片 44"/>
             <wp:cNvGraphicFramePr>
               <a:graphicFrameLocks xmlns:a="http://schemas.openxmlformats.org/drawingml/2006/main" noChangeAspect="1"/>
             </wp:cNvGraphicFramePr>
@@ -11846,7 +12074,7 @@
                   <pic:spPr>
                     <a:xfrm>
                       <a:off x="0" y="0"/>
-                      <a:ext cx="3635453" cy="2160000"/>
+                      <a:ext cx="2512780" cy="2160000"/>
                     </a:xfrm>
                     <a:prstGeom prst="rect">
                       <a:avLst/>
@@ -11863,32 +12091,237 @@
       <w:pPr>
         <w:pStyle w:val="a3"/>
         <w:numPr>
-          <w:ilvl w:val="0"/>
-          <w:numId w:val="21"/>
+          <w:ilvl w:val="1"/>
+          <w:numId w:val="2"/>
         </w:numPr>
         <w:ind w:firstLineChars="0"/>
-        <w:rPr>
-          <w:rFonts w:ascii="微软雅黑 Light" w:eastAsia="微软雅黑 Light" w:hAnsi="微软雅黑 Light"/>
-          <w:szCs w:val="21"/>
-        </w:rPr>
-      </w:pPr>
-      <w:r>
-        <w:rPr>
-          <w:rFonts w:ascii="微软雅黑 Light" w:eastAsia="微软雅黑 Light" w:hAnsi="微软雅黑 Light"/>
-          <w:szCs w:val="21"/>
-        </w:rPr>
-        <w:t>选择备份的</w:t>
-      </w:r>
-      <w:r>
-        <w:rPr>
-          <w:rFonts w:ascii="微软雅黑 Light" w:eastAsia="微软雅黑 Light" w:hAnsi="微软雅黑 Light" w:hint="eastAsia"/>
-          <w:szCs w:val="21"/>
-        </w:rPr>
-        <w:t>SQL文件</w:t>
-      </w:r>
+        <w:outlineLvl w:val="1"/>
+        <w:rPr>
+          <w:rFonts w:ascii="微软雅黑" w:eastAsia="微软雅黑" w:hAnsi="微软雅黑"/>
+          <w:sz w:val="28"/>
+          <w:szCs w:val="28"/>
+        </w:rPr>
+      </w:pPr>
+      <w:bookmarkStart w:id="31" w:name="_Toc487746308"/>
+      <w:r>
+        <w:rPr>
+          <w:rFonts w:ascii="微软雅黑" w:eastAsia="微软雅黑" w:hAnsi="微软雅黑"/>
+          <w:sz w:val="28"/>
+          <w:szCs w:val="28"/>
+        </w:rPr>
+        <w:t>数据恢复</w:t>
+      </w:r>
+      <w:bookmarkEnd w:id="31"/>
     </w:p>
     <w:p>
       <w:pPr>
+        <w:pStyle w:val="a3"/>
+        <w:numPr>
+          <w:ilvl w:val="2"/>
+          <w:numId w:val="20"/>
+        </w:numPr>
+        <w:ind w:left="840" w:hangingChars="300" w:hanging="840"/>
+        <w:outlineLvl w:val="2"/>
+        <w:rPr>
+          <w:rFonts w:ascii="微软雅黑" w:eastAsia="微软雅黑" w:hAnsi="微软雅黑"/>
+          <w:sz w:val="28"/>
+          <w:szCs w:val="28"/>
+        </w:rPr>
+      </w:pPr>
+      <w:bookmarkStart w:id="32" w:name="_Toc487746309"/>
+      <w:r>
+        <w:rPr>
+          <w:rFonts w:ascii="微软雅黑" w:eastAsia="微软雅黑" w:hAnsi="微软雅黑" w:hint="eastAsia"/>
+          <w:sz w:val="28"/>
+          <w:szCs w:val="28"/>
+        </w:rPr>
+        <w:t>文件</w:t>
+      </w:r>
+      <w:r>
+        <w:rPr>
+          <w:rFonts w:ascii="微软雅黑" w:eastAsia="微软雅黑" w:hAnsi="微软雅黑" w:hint="eastAsia"/>
+          <w:sz w:val="28"/>
+          <w:szCs w:val="28"/>
+        </w:rPr>
+        <w:t>恢复</w:t>
+      </w:r>
+      <w:bookmarkEnd w:id="32"/>
+    </w:p>
+    <w:p>
+      <w:pPr>
+        <w:ind w:firstLine="420"/>
+        <w:rPr>
+          <w:rFonts w:ascii="微软雅黑 Light" w:eastAsia="微软雅黑 Light" w:hAnsi="微软雅黑 Light"/>
+          <w:szCs w:val="21"/>
+        </w:rPr>
+      </w:pPr>
+      <w:r>
+        <w:rPr>
+          <w:rFonts w:ascii="微软雅黑 Light" w:eastAsia="微软雅黑 Light" w:hAnsi="微软雅黑 Light"/>
+          <w:szCs w:val="21"/>
+        </w:rPr>
+        <w:t>将备份的“</w:t>
+      </w:r>
+      <w:r>
+        <w:rPr>
+          <w:rFonts w:ascii="微软雅黑" w:eastAsia="微软雅黑" w:hAnsi="微软雅黑"/>
+          <w:b/>
+          <w:szCs w:val="21"/>
+        </w:rPr>
+        <w:t>ImageFile.zip</w:t>
+      </w:r>
+      <w:r>
+        <w:rPr>
+          <w:rFonts w:ascii="微软雅黑 Light" w:eastAsia="微软雅黑 Light" w:hAnsi="微软雅黑 Light"/>
+          <w:szCs w:val="21"/>
+        </w:rPr>
+        <w:t>”</w:t>
+      </w:r>
+      <w:r>
+        <w:rPr>
+          <w:rFonts w:ascii="微软雅黑 Light" w:eastAsia="微软雅黑 Light" w:hAnsi="微软雅黑 Light"/>
+          <w:szCs w:val="21"/>
+        </w:rPr>
+        <w:t>拷贝到“</w:t>
+      </w:r>
+      <w:r>
+        <w:rPr>
+          <w:rFonts w:ascii="微软雅黑" w:eastAsia="微软雅黑" w:hAnsi="微软雅黑"/>
+          <w:b/>
+          <w:szCs w:val="21"/>
+        </w:rPr>
+        <w:t>C:\Server</w:t>
+      </w:r>
+      <w:r>
+        <w:rPr>
+          <w:rFonts w:ascii="微软雅黑 Light" w:eastAsia="微软雅黑 Light" w:hAnsi="微软雅黑 Light"/>
+          <w:szCs w:val="21"/>
+        </w:rPr>
+        <w:t>”</w:t>
+      </w:r>
+      <w:r>
+        <w:rPr>
+          <w:rFonts w:ascii="微软雅黑 Light" w:eastAsia="微软雅黑 Light" w:hAnsi="微软雅黑 Light"/>
+          <w:szCs w:val="21"/>
+        </w:rPr>
+        <w:t>目录下解压缩即可</w:t>
+      </w:r>
+      <w:r>
+        <w:rPr>
+          <w:rFonts w:ascii="微软雅黑 Light" w:eastAsia="微软雅黑 Light" w:hAnsi="微软雅黑 Light"/>
+          <w:szCs w:val="21"/>
+        </w:rPr>
+        <w:t>。</w:t>
+      </w:r>
+    </w:p>
+    <w:p>
+      <w:pPr>
+        <w:pStyle w:val="a3"/>
+        <w:numPr>
+          <w:ilvl w:val="2"/>
+          <w:numId w:val="20"/>
+        </w:numPr>
+        <w:ind w:left="840" w:hangingChars="300" w:hanging="840"/>
+        <w:outlineLvl w:val="2"/>
+        <w:rPr>
+          <w:rFonts w:ascii="微软雅黑" w:eastAsia="微软雅黑" w:hAnsi="微软雅黑"/>
+          <w:sz w:val="28"/>
+          <w:szCs w:val="28"/>
+        </w:rPr>
+      </w:pPr>
+      <w:bookmarkStart w:id="33" w:name="_Toc487746310"/>
+      <w:r>
+        <w:rPr>
+          <w:rFonts w:ascii="微软雅黑" w:eastAsia="微软雅黑" w:hAnsi="微软雅黑"/>
+          <w:sz w:val="28"/>
+          <w:szCs w:val="28"/>
+        </w:rPr>
+        <w:t>数据库恢复</w:t>
+      </w:r>
+      <w:bookmarkEnd w:id="33"/>
+    </w:p>
+    <w:p>
+      <w:pPr>
+        <w:ind w:firstLine="420"/>
+        <w:rPr>
+          <w:rFonts w:ascii="微软雅黑 Light" w:eastAsia="微软雅黑 Light" w:hAnsi="微软雅黑 Light"/>
+          <w:b/>
+          <w:szCs w:val="21"/>
+        </w:rPr>
+      </w:pPr>
+      <w:r>
+        <w:rPr>
+          <w:rFonts w:ascii="微软雅黑 Light" w:eastAsia="微软雅黑 Light" w:hAnsi="微软雅黑 Light"/>
+          <w:szCs w:val="21"/>
+        </w:rPr>
+        <w:t>打开</w:t>
+      </w:r>
+      <w:proofErr w:type="spellStart"/>
+      <w:r>
+        <w:rPr>
+          <w:rFonts w:ascii="微软雅黑 Light" w:eastAsia="微软雅黑 Light" w:hAnsi="微软雅黑 Light" w:hint="eastAsia"/>
+          <w:szCs w:val="21"/>
+        </w:rPr>
+        <w:t>Navicat</w:t>
+      </w:r>
+      <w:proofErr w:type="spellEnd"/>
+      <w:r>
+        <w:rPr>
+          <w:rFonts w:ascii="微软雅黑 Light" w:eastAsia="微软雅黑 Light" w:hAnsi="微软雅黑 Light" w:hint="eastAsia"/>
+          <w:szCs w:val="21"/>
+        </w:rPr>
+        <w:t>，</w:t>
+      </w:r>
+      <w:r>
+        <w:rPr>
+          <w:rFonts w:ascii="微软雅黑 Light" w:eastAsia="微软雅黑 Light" w:hAnsi="微软雅黑 Light" w:hint="eastAsia"/>
+          <w:szCs w:val="21"/>
+        </w:rPr>
+        <w:t>并</w:t>
+      </w:r>
+      <w:r>
+        <w:rPr>
+          <w:rFonts w:ascii="微软雅黑 Light" w:eastAsia="微软雅黑 Light" w:hAnsi="微软雅黑 Light" w:hint="eastAsia"/>
+          <w:szCs w:val="21"/>
+        </w:rPr>
+        <w:t>打开“</w:t>
+      </w:r>
+      <w:proofErr w:type="spellStart"/>
+      <w:r>
+        <w:rPr>
+          <w:rFonts w:ascii="微软雅黑" w:eastAsia="微软雅黑" w:hAnsi="微软雅黑" w:hint="eastAsia"/>
+          <w:b/>
+          <w:szCs w:val="21"/>
+        </w:rPr>
+        <w:t>m</w:t>
+      </w:r>
+      <w:r>
+        <w:rPr>
+          <w:rFonts w:ascii="微软雅黑" w:eastAsia="微软雅黑" w:hAnsi="微软雅黑"/>
+          <w:b/>
+          <w:szCs w:val="21"/>
+        </w:rPr>
+        <w:t>edical_case_of_illness</w:t>
+      </w:r>
+      <w:proofErr w:type="spellEnd"/>
+      <w:r>
+        <w:rPr>
+          <w:rFonts w:ascii="微软雅黑 Light" w:eastAsia="微软雅黑 Light" w:hAnsi="微软雅黑 Light" w:hint="eastAsia"/>
+          <w:szCs w:val="21"/>
+        </w:rPr>
+        <w:t>”数据库，右键弹出选项，选中</w:t>
+      </w:r>
+      <w:r>
+        <w:rPr>
+          <w:rFonts w:ascii="微软雅黑" w:eastAsia="微软雅黑" w:hAnsi="微软雅黑" w:hint="eastAsia"/>
+          <w:b/>
+          <w:szCs w:val="21"/>
+        </w:rPr>
+        <w:t>运行SQL文件</w:t>
+      </w:r>
+    </w:p>
+    <w:p>
+      <w:pPr>
         <w:rPr>
           <w:rFonts w:ascii="微软雅黑 Light" w:eastAsia="微软雅黑 Light" w:hAnsi="微软雅黑 Light"/>
           <w:szCs w:val="21"/>
@@ -11898,11 +12331,12 @@
         <w:rPr>
           <w:noProof/>
         </w:rPr>
+        <w:lastRenderedPageBreak/>
         <w:drawing>
-          <wp:inline distT="0" distB="0" distL="0" distR="0" wp14:anchorId="65506F16" wp14:editId="6D0AA734">
-            <wp:extent cx="2103352" cy="1815152"/>
-            <wp:effectExtent l="0" t="0" r="0" b="0"/>
-            <wp:docPr id="46" name="图片 46"/>
+          <wp:inline distT="0" distB="0" distL="0" distR="0" wp14:anchorId="49535C27" wp14:editId="2338580F">
+            <wp:extent cx="3635453" cy="2160000"/>
+            <wp:effectExtent l="0" t="0" r="3175" b="0"/>
+            <wp:docPr id="45" name="图片 45"/>
             <wp:cNvGraphicFramePr>
               <a:graphicFrameLocks xmlns:a="http://schemas.openxmlformats.org/drawingml/2006/main" noChangeAspect="1"/>
             </wp:cNvGraphicFramePr>
@@ -11922,7 +12356,7 @@
                   <pic:spPr>
                     <a:xfrm>
                       <a:off x="0" y="0"/>
-                      <a:ext cx="2103352" cy="1815152"/>
+                      <a:ext cx="3635453" cy="2160000"/>
                     </a:xfrm>
                     <a:prstGeom prst="rect">
                       <a:avLst/>
@@ -11950,10 +12384,17 @@
       </w:pPr>
       <w:r>
         <w:rPr>
-          <w:rFonts w:ascii="微软雅黑 Light" w:eastAsia="微软雅黑 Light" w:hAnsi="微软雅黑 Light" w:hint="eastAsia"/>
-          <w:szCs w:val="21"/>
-        </w:rPr>
-        <w:t>等待运行完毕并关闭</w:t>
+          <w:rFonts w:ascii="微软雅黑 Light" w:eastAsia="微软雅黑 Light" w:hAnsi="微软雅黑 Light"/>
+          <w:szCs w:val="21"/>
+        </w:rPr>
+        <w:t>选择备份的</w:t>
+      </w:r>
+      <w:r>
+        <w:rPr>
+          <w:rFonts w:ascii="微软雅黑 Light" w:eastAsia="微软雅黑 Light" w:hAnsi="微软雅黑 Light" w:hint="eastAsia"/>
+          <w:szCs w:val="21"/>
+        </w:rPr>
+        <w:t>SQL文件</w:t>
       </w:r>
     </w:p>
     <w:p>
@@ -11968,10 +12409,10 @@
           <w:noProof/>
         </w:rPr>
         <w:drawing>
-          <wp:inline distT="0" distB="0" distL="0" distR="0" wp14:anchorId="01CC7255" wp14:editId="26679418">
-            <wp:extent cx="2502953" cy="2160000"/>
+          <wp:inline distT="0" distB="0" distL="0" distR="0" wp14:anchorId="65506F16" wp14:editId="6D0AA734">
+            <wp:extent cx="2103352" cy="1815152"/>
             <wp:effectExtent l="0" t="0" r="0" b="0"/>
-            <wp:docPr id="47" name="图片 47"/>
+            <wp:docPr id="46" name="图片 46"/>
             <wp:cNvGraphicFramePr>
               <a:graphicFrameLocks xmlns:a="http://schemas.openxmlformats.org/drawingml/2006/main" noChangeAspect="1"/>
             </wp:cNvGraphicFramePr>
@@ -11991,7 +12432,7 @@
                   <pic:spPr>
                     <a:xfrm>
                       <a:off x="0" y="0"/>
-                      <a:ext cx="2502953" cy="2160000"/>
+                      <a:ext cx="2103352" cy="1815152"/>
                     </a:xfrm>
                     <a:prstGeom prst="rect">
                       <a:avLst/>
@@ -12022,7 +12463,7 @@
           <w:rFonts w:ascii="微软雅黑 Light" w:eastAsia="微软雅黑 Light" w:hAnsi="微软雅黑 Light" w:hint="eastAsia"/>
           <w:szCs w:val="21"/>
         </w:rPr>
-        <w:t>此时还不能看到数据库表，选择关闭数据库在重新连接</w:t>
+        <w:t>等待运行完毕并关闭</w:t>
       </w:r>
     </w:p>
     <w:p>
@@ -12036,12 +12477,11 @@
         <w:rPr>
           <w:noProof/>
         </w:rPr>
-        <w:lastRenderedPageBreak/>
         <w:drawing>
-          <wp:inline distT="0" distB="0" distL="0" distR="0" wp14:anchorId="603E8BC7" wp14:editId="471D518D">
-            <wp:extent cx="3571762" cy="2160000"/>
+          <wp:inline distT="0" distB="0" distL="0" distR="0" wp14:anchorId="01CC7255" wp14:editId="26679418">
+            <wp:extent cx="2502953" cy="2160000"/>
             <wp:effectExtent l="0" t="0" r="0" b="0"/>
-            <wp:docPr id="48" name="图片 48"/>
+            <wp:docPr id="47" name="图片 47"/>
             <wp:cNvGraphicFramePr>
               <a:graphicFrameLocks xmlns:a="http://schemas.openxmlformats.org/drawingml/2006/main" noChangeAspect="1"/>
             </wp:cNvGraphicFramePr>
@@ -12061,7 +12501,7 @@
                   <pic:spPr>
                     <a:xfrm>
                       <a:off x="0" y="0"/>
-                      <a:ext cx="3571762" cy="2160000"/>
+                      <a:ext cx="2502953" cy="2160000"/>
                     </a:xfrm>
                     <a:prstGeom prst="rect">
                       <a:avLst/>
@@ -12092,14 +12532,7 @@
           <w:rFonts w:ascii="微软雅黑 Light" w:eastAsia="微软雅黑 Light" w:hAnsi="微软雅黑 Light" w:hint="eastAsia"/>
           <w:szCs w:val="21"/>
         </w:rPr>
-        <w:t>重新打开数据库后看到如图所示数据库</w:t>
-      </w:r>
-      <w:r>
-        <w:rPr>
-          <w:rFonts w:ascii="微软雅黑 Light" w:eastAsia="微软雅黑 Light" w:hAnsi="微软雅黑 Light" w:hint="eastAsia"/>
-          <w:szCs w:val="21"/>
-        </w:rPr>
-        <w:t>表，表示恢复成功</w:t>
+        <w:t>此时还不能看到数据库表，选择关闭数据库在重新连接</w:t>
       </w:r>
     </w:p>
     <w:p>
@@ -12113,11 +12546,12 @@
         <w:rPr>
           <w:noProof/>
         </w:rPr>
+        <w:lastRenderedPageBreak/>
         <w:drawing>
-          <wp:inline distT="0" distB="0" distL="0" distR="0" wp14:anchorId="6553AA24" wp14:editId="550E6ADD">
-            <wp:extent cx="3510264" cy="2160000"/>
+          <wp:inline distT="0" distB="0" distL="0" distR="0" wp14:anchorId="603E8BC7" wp14:editId="471D518D">
+            <wp:extent cx="3571762" cy="2160000"/>
             <wp:effectExtent l="0" t="0" r="0" b="0"/>
-            <wp:docPr id="50" name="图片 50"/>
+            <wp:docPr id="48" name="图片 48"/>
             <wp:cNvGraphicFramePr>
               <a:graphicFrameLocks xmlns:a="http://schemas.openxmlformats.org/drawingml/2006/main" noChangeAspect="1"/>
             </wp:cNvGraphicFramePr>
@@ -12137,6 +12571,82 @@
                   <pic:spPr>
                     <a:xfrm>
                       <a:off x="0" y="0"/>
+                      <a:ext cx="3571762" cy="2160000"/>
+                    </a:xfrm>
+                    <a:prstGeom prst="rect">
+                      <a:avLst/>
+                    </a:prstGeom>
+                  </pic:spPr>
+                </pic:pic>
+              </a:graphicData>
+            </a:graphic>
+          </wp:inline>
+        </w:drawing>
+      </w:r>
+    </w:p>
+    <w:p>
+      <w:pPr>
+        <w:pStyle w:val="a3"/>
+        <w:numPr>
+          <w:ilvl w:val="0"/>
+          <w:numId w:val="21"/>
+        </w:numPr>
+        <w:ind w:firstLineChars="0"/>
+        <w:rPr>
+          <w:rFonts w:ascii="微软雅黑 Light" w:eastAsia="微软雅黑 Light" w:hAnsi="微软雅黑 Light"/>
+          <w:szCs w:val="21"/>
+        </w:rPr>
+      </w:pPr>
+      <w:r>
+        <w:rPr>
+          <w:rFonts w:ascii="微软雅黑 Light" w:eastAsia="微软雅黑 Light" w:hAnsi="微软雅黑 Light" w:hint="eastAsia"/>
+          <w:szCs w:val="21"/>
+        </w:rPr>
+        <w:t>重新打开数据库后看到如图所示数据库</w:t>
+      </w:r>
+      <w:r>
+        <w:rPr>
+          <w:rFonts w:ascii="微软雅黑 Light" w:eastAsia="微软雅黑 Light" w:hAnsi="微软雅黑 Light" w:hint="eastAsia"/>
+          <w:szCs w:val="21"/>
+        </w:rPr>
+        <w:t>表，表示恢复成功</w:t>
+      </w:r>
+    </w:p>
+    <w:p>
+      <w:pPr>
+        <w:rPr>
+          <w:rFonts w:ascii="微软雅黑 Light" w:eastAsia="微软雅黑 Light" w:hAnsi="微软雅黑 Light"/>
+          <w:szCs w:val="21"/>
+        </w:rPr>
+      </w:pPr>
+      <w:r>
+        <w:rPr>
+          <w:noProof/>
+        </w:rPr>
+        <w:drawing>
+          <wp:inline distT="0" distB="0" distL="0" distR="0" wp14:anchorId="6553AA24" wp14:editId="550E6ADD">
+            <wp:extent cx="3510264" cy="2160000"/>
+            <wp:effectExtent l="0" t="0" r="0" b="0"/>
+            <wp:docPr id="50" name="图片 50"/>
+            <wp:cNvGraphicFramePr>
+              <a:graphicFrameLocks xmlns:a="http://schemas.openxmlformats.org/drawingml/2006/main" noChangeAspect="1"/>
+            </wp:cNvGraphicFramePr>
+            <a:graphic xmlns:a="http://schemas.openxmlformats.org/drawingml/2006/main">
+              <a:graphicData uri="http://schemas.openxmlformats.org/drawingml/2006/picture">
+                <pic:pic xmlns:pic="http://schemas.openxmlformats.org/drawingml/2006/picture">
+                  <pic:nvPicPr>
+                    <pic:cNvPr id="1" name=""/>
+                    <pic:cNvPicPr/>
+                  </pic:nvPicPr>
+                  <pic:blipFill>
+                    <a:blip r:embed="rId65"/>
+                    <a:stretch>
+                      <a:fillRect/>
+                    </a:stretch>
+                  </pic:blipFill>
+                  <pic:spPr>
+                    <a:xfrm>
+                      <a:off x="0" y="0"/>
                       <a:ext cx="3510264" cy="2160000"/>
                     </a:xfrm>
                     <a:prstGeom prst="rect">
@@ -12151,12 +12661,7 @@
       </w:r>
     </w:p>
     <w:sectPr>
-      <w:headerReference w:type="even" r:id="rId65"/>
-      <w:headerReference w:type="default" r:id="rId66"/>
-      <w:footerReference w:type="even" r:id="rId67"/>
-      <w:footerReference w:type="default" r:id="rId68"/>
-      <w:headerReference w:type="first" r:id="rId69"/>
-      <w:footerReference w:type="first" r:id="rId70"/>
+      <w:footerReference w:type="default" r:id="rId66"/>
       <w:pgSz w:w="11906" w:h="16838"/>
       <w:pgMar w:top="1440" w:right="1800" w:bottom="1440" w:left="1800" w:header="851" w:footer="850" w:gutter="0"/>
       <w:pgNumType w:start="0"/>
@@ -12192,26 +12697,16 @@
   <w:p>
     <w:pPr>
       <w:pStyle w:val="a9"/>
-    </w:pPr>
-  </w:p>
-</w:ftr>
-</file>
-
-<file path=word/footer2.xml><?xml version="1.0" encoding="utf-8"?>
-<w:ftr xmlns:wpc="http://schemas.microsoft.com/office/word/2010/wordprocessingCanvas" xmlns:mc="http://schemas.openxmlformats.org/markup-compatibility/2006" xmlns:o="urn:schemas-microsoft-com:office:office" xmlns:r="http://schemas.openxmlformats.org/officeDocument/2006/relationships" xmlns:m="http://schemas.openxmlformats.org/officeDocument/2006/math" xmlns:v="urn:schemas-microsoft-com:vml" xmlns:wp14="http://schemas.microsoft.com/office/word/2010/wordprocessingDrawing" xmlns:wp="http://schemas.openxmlformats.org/drawingml/2006/wordprocessingDrawing" xmlns:w10="urn:schemas-microsoft-com:office:word" xmlns:w="http://schemas.openxmlformats.org/wordprocessingml/2006/main" xmlns:w14="http://schemas.microsoft.com/office/word/2010/wordml" xmlns:w15="http://schemas.microsoft.com/office/word/2012/wordml" xmlns:wpg="http://schemas.microsoft.com/office/word/2010/wordprocessingGroup" xmlns:wpi="http://schemas.microsoft.com/office/word/2010/wordprocessingInk" xmlns:wne="http://schemas.microsoft.com/office/word/2006/wordml" xmlns:wps="http://schemas.microsoft.com/office/word/2010/wordprocessingShape" mc:Ignorable="w14 w15 wp14">
-  <w:p>
-    <w:pPr>
-      <w:pStyle w:val="a9"/>
       <w:jc w:val="center"/>
       <w:rPr>
-        <w:color w:val="BFBFBF" w:themeColor="background1" w:themeShade="BF"/>
+        <w:color w:val="808080" w:themeColor="background1" w:themeShade="80"/>
       </w:rPr>
     </w:pPr>
     <w:proofErr w:type="gramStart"/>
     <w:r>
       <w:rPr>
         <w:rFonts w:hint="eastAsia"/>
-        <w:color w:val="BFBFBF" w:themeColor="background1" w:themeShade="BF"/>
+        <w:color w:val="808080" w:themeColor="background1" w:themeShade="80"/>
       </w:rPr>
       <w:t>龋</w:t>
     </w:r>
@@ -12219,75 +12714,63 @@
     <w:r>
       <w:rPr>
         <w:rFonts w:hint="eastAsia"/>
-        <w:color w:val="BFBFBF" w:themeColor="background1" w:themeShade="BF"/>
+        <w:color w:val="808080" w:themeColor="background1" w:themeShade="80"/>
       </w:rPr>
       <w:t>病防治管理系统用户手册</w:t>
     </w:r>
     <w:r>
       <w:rPr>
         <w:rFonts w:hint="eastAsia"/>
-        <w:color w:val="BFBFBF" w:themeColor="background1" w:themeShade="BF"/>
+        <w:color w:val="808080" w:themeColor="background1" w:themeShade="80"/>
       </w:rPr>
       <w:t xml:space="preserve"> </w:t>
     </w:r>
     <w:r>
       <w:rPr>
         <w:rFonts w:hint="eastAsia"/>
-        <w:color w:val="BFBFBF" w:themeColor="background1" w:themeShade="BF"/>
+        <w:color w:val="808080" w:themeColor="background1" w:themeShade="80"/>
       </w:rPr>
       <w:t>第</w:t>
     </w:r>
     <w:r>
       <w:rPr>
-        <w:color w:val="BFBFBF" w:themeColor="background1" w:themeShade="BF"/>
+        <w:color w:val="808080" w:themeColor="background1" w:themeShade="80"/>
       </w:rPr>
       <w:fldChar w:fldCharType="begin"/>
     </w:r>
     <w:r>
       <w:rPr>
-        <w:color w:val="BFBFBF" w:themeColor="background1" w:themeShade="BF"/>
+        <w:color w:val="808080" w:themeColor="background1" w:themeShade="80"/>
       </w:rPr>
       <w:instrText>PAGE   \* MERGEFORMAT</w:instrText>
     </w:r>
     <w:r>
       <w:rPr>
-        <w:color w:val="BFBFBF" w:themeColor="background1" w:themeShade="BF"/>
+        <w:color w:val="808080" w:themeColor="background1" w:themeShade="80"/>
       </w:rPr>
       <w:fldChar w:fldCharType="separate"/>
     </w:r>
     <w:r>
       <w:rPr>
         <w:noProof/>
-        <w:color w:val="BFBFBF" w:themeColor="background1" w:themeShade="BF"/>
+        <w:color w:val="808080" w:themeColor="background1" w:themeShade="80"/>
         <w:lang w:val="zh-CN"/>
       </w:rPr>
-      <w:t>14</w:t>
+      <w:t>13</w:t>
     </w:r>
     <w:r>
       <w:rPr>
-        <w:color w:val="BFBFBF" w:themeColor="background1" w:themeShade="BF"/>
+        <w:color w:val="808080" w:themeColor="background1" w:themeShade="80"/>
       </w:rPr>
       <w:fldChar w:fldCharType="end"/>
     </w:r>
     <w:r>
       <w:rPr>
         <w:rFonts w:hint="eastAsia"/>
-        <w:color w:val="BFBFBF" w:themeColor="background1" w:themeShade="BF"/>
+        <w:color w:val="808080" w:themeColor="background1" w:themeShade="80"/>
       </w:rPr>
       <w:t>页</w:t>
     </w:r>
-    <w:bookmarkStart w:id="33" w:name="_GoBack"/>
-    <w:bookmarkEnd w:id="33"/>
-  </w:p>
-</w:ftr>
-</file>
-
-<file path=word/footer3.xml><?xml version="1.0" encoding="utf-8"?>
-<w:ftr xmlns:wpc="http://schemas.microsoft.com/office/word/2010/wordprocessingCanvas" xmlns:mc="http://schemas.openxmlformats.org/markup-compatibility/2006" xmlns:o="urn:schemas-microsoft-com:office:office" xmlns:r="http://schemas.openxmlformats.org/officeDocument/2006/relationships" xmlns:m="http://schemas.openxmlformats.org/officeDocument/2006/math" xmlns:v="urn:schemas-microsoft-com:vml" xmlns:wp14="http://schemas.microsoft.com/office/word/2010/wordprocessingDrawing" xmlns:wp="http://schemas.openxmlformats.org/drawingml/2006/wordprocessingDrawing" xmlns:w10="urn:schemas-microsoft-com:office:word" xmlns:w="http://schemas.openxmlformats.org/wordprocessingml/2006/main" xmlns:w14="http://schemas.microsoft.com/office/word/2010/wordml" xmlns:w15="http://schemas.microsoft.com/office/word/2012/wordml" xmlns:wpg="http://schemas.microsoft.com/office/word/2010/wordprocessingGroup" xmlns:wpi="http://schemas.microsoft.com/office/word/2010/wordprocessingInk" xmlns:wne="http://schemas.microsoft.com/office/word/2006/wordml" xmlns:wps="http://schemas.microsoft.com/office/word/2010/wordprocessingShape" mc:Ignorable="w14 w15 wp14">
-  <w:p>
-    <w:pPr>
-      <w:pStyle w:val="a9"/>
-    </w:pPr>
   </w:p>
 </w:ftr>
 </file>
@@ -12309,36 +12792,6 @@
     </w:p>
   </w:footnote>
 </w:footnotes>
-</file>
-
-<file path=word/header1.xml><?xml version="1.0" encoding="utf-8"?>
-<w:hdr xmlns:wpc="http://schemas.microsoft.com/office/word/2010/wordprocessingCanvas" xmlns:mc="http://schemas.openxmlformats.org/markup-compatibility/2006" xmlns:o="urn:schemas-microsoft-com:office:office" xmlns:r="http://schemas.openxmlformats.org/officeDocument/2006/relationships" xmlns:m="http://schemas.openxmlformats.org/officeDocument/2006/math" xmlns:v="urn:schemas-microsoft-com:vml" xmlns:wp14="http://schemas.microsoft.com/office/word/2010/wordprocessingDrawing" xmlns:wp="http://schemas.openxmlformats.org/drawingml/2006/wordprocessingDrawing" xmlns:w10="urn:schemas-microsoft-com:office:word" xmlns:w="http://schemas.openxmlformats.org/wordprocessingml/2006/main" xmlns:w14="http://schemas.microsoft.com/office/word/2010/wordml" xmlns:w15="http://schemas.microsoft.com/office/word/2012/wordml" xmlns:wpg="http://schemas.microsoft.com/office/word/2010/wordprocessingGroup" xmlns:wpi="http://schemas.microsoft.com/office/word/2010/wordprocessingInk" xmlns:wne="http://schemas.microsoft.com/office/word/2006/wordml" xmlns:wps="http://schemas.microsoft.com/office/word/2010/wordprocessingShape" mc:Ignorable="w14 w15 wp14">
-  <w:p>
-    <w:pPr>
-      <w:pStyle w:val="a8"/>
-    </w:pPr>
-  </w:p>
-</w:hdr>
-</file>
-
-<file path=word/header2.xml><?xml version="1.0" encoding="utf-8"?>
-<w:hdr xmlns:wpc="http://schemas.microsoft.com/office/word/2010/wordprocessingCanvas" xmlns:mc="http://schemas.openxmlformats.org/markup-compatibility/2006" xmlns:o="urn:schemas-microsoft-com:office:office" xmlns:r="http://schemas.openxmlformats.org/officeDocument/2006/relationships" xmlns:m="http://schemas.openxmlformats.org/officeDocument/2006/math" xmlns:v="urn:schemas-microsoft-com:vml" xmlns:wp14="http://schemas.microsoft.com/office/word/2010/wordprocessingDrawing" xmlns:wp="http://schemas.openxmlformats.org/drawingml/2006/wordprocessingDrawing" xmlns:w10="urn:schemas-microsoft-com:office:word" xmlns:w="http://schemas.openxmlformats.org/wordprocessingml/2006/main" xmlns:w14="http://schemas.microsoft.com/office/word/2010/wordml" xmlns:w15="http://schemas.microsoft.com/office/word/2012/wordml" xmlns:wpg="http://schemas.microsoft.com/office/word/2010/wordprocessingGroup" xmlns:wpi="http://schemas.microsoft.com/office/word/2010/wordprocessingInk" xmlns:wne="http://schemas.microsoft.com/office/word/2006/wordml" xmlns:wps="http://schemas.microsoft.com/office/word/2010/wordprocessingShape" mc:Ignorable="w14 w15 wp14">
-  <w:p>
-    <w:pPr>
-      <w:pStyle w:val="a8"/>
-    </w:pPr>
-  </w:p>
-</w:hdr>
-</file>
-
-<file path=word/header3.xml><?xml version="1.0" encoding="utf-8"?>
-<w:hdr xmlns:wpc="http://schemas.microsoft.com/office/word/2010/wordprocessingCanvas" xmlns:mc="http://schemas.openxmlformats.org/markup-compatibility/2006" xmlns:o="urn:schemas-microsoft-com:office:office" xmlns:r="http://schemas.openxmlformats.org/officeDocument/2006/relationships" xmlns:m="http://schemas.openxmlformats.org/officeDocument/2006/math" xmlns:v="urn:schemas-microsoft-com:vml" xmlns:wp14="http://schemas.microsoft.com/office/word/2010/wordprocessingDrawing" xmlns:wp="http://schemas.openxmlformats.org/drawingml/2006/wordprocessingDrawing" xmlns:w10="urn:schemas-microsoft-com:office:word" xmlns:w="http://schemas.openxmlformats.org/wordprocessingml/2006/main" xmlns:w14="http://schemas.microsoft.com/office/word/2010/wordml" xmlns:w15="http://schemas.microsoft.com/office/word/2012/wordml" xmlns:wpg="http://schemas.microsoft.com/office/word/2010/wordprocessingGroup" xmlns:wpi="http://schemas.microsoft.com/office/word/2010/wordprocessingInk" xmlns:wne="http://schemas.microsoft.com/office/word/2006/wordml" xmlns:wps="http://schemas.microsoft.com/office/word/2010/wordprocessingShape" mc:Ignorable="w14 w15 wp14">
-  <w:p>
-    <w:pPr>
-      <w:pStyle w:val="a8"/>
-    </w:pPr>
-  </w:p>
-</w:hdr>
 </file>
 
 <file path=word/numbering.xml><?xml version="1.0" encoding="utf-8"?>
@@ -12436,6 +12889,95 @@
     </w:lvl>
   </w:abstractNum>
   <w:abstractNum w:abstractNumId="1">
+    <w:nsid w:val="099958D3"/>
+    <w:multiLevelType w:val="hybridMultilevel"/>
+    <w:tmpl w:val="D08E551A"/>
+    <w:lvl w:ilvl="0" w:tplc="5E625BB8">
+      <w:start w:val="1"/>
+      <w:numFmt w:val="decimal"/>
+      <w:lvlText w:val="%1."/>
+      <w:lvlJc w:val="left"/>
+      <w:pPr>
+        <w:ind w:left="567" w:hanging="340"/>
+      </w:pPr>
+      <w:rPr>
+        <w:rFonts w:hint="eastAsia"/>
+      </w:rPr>
+    </w:lvl>
+    <w:lvl w:ilvl="1" w:tplc="04090019" w:tentative="1">
+      <w:start w:val="1"/>
+      <w:numFmt w:val="lowerLetter"/>
+      <w:lvlText w:val="%2)"/>
+      <w:lvlJc w:val="left"/>
+      <w:pPr>
+        <w:ind w:left="840" w:hanging="420"/>
+      </w:pPr>
+    </w:lvl>
+    <w:lvl w:ilvl="2" w:tplc="0409001B" w:tentative="1">
+      <w:start w:val="1"/>
+      <w:numFmt w:val="lowerRoman"/>
+      <w:lvlText w:val="%3."/>
+      <w:lvlJc w:val="right"/>
+      <w:pPr>
+        <w:ind w:left="1260" w:hanging="420"/>
+      </w:pPr>
+    </w:lvl>
+    <w:lvl w:ilvl="3" w:tplc="0409000F" w:tentative="1">
+      <w:start w:val="1"/>
+      <w:numFmt w:val="decimal"/>
+      <w:lvlText w:val="%4."/>
+      <w:lvlJc w:val="left"/>
+      <w:pPr>
+        <w:ind w:left="1680" w:hanging="420"/>
+      </w:pPr>
+    </w:lvl>
+    <w:lvl w:ilvl="4" w:tplc="04090019" w:tentative="1">
+      <w:start w:val="1"/>
+      <w:numFmt w:val="lowerLetter"/>
+      <w:lvlText w:val="%5)"/>
+      <w:lvlJc w:val="left"/>
+      <w:pPr>
+        <w:ind w:left="2100" w:hanging="420"/>
+      </w:pPr>
+    </w:lvl>
+    <w:lvl w:ilvl="5" w:tplc="0409001B" w:tentative="1">
+      <w:start w:val="1"/>
+      <w:numFmt w:val="lowerRoman"/>
+      <w:lvlText w:val="%6."/>
+      <w:lvlJc w:val="right"/>
+      <w:pPr>
+        <w:ind w:left="2520" w:hanging="420"/>
+      </w:pPr>
+    </w:lvl>
+    <w:lvl w:ilvl="6" w:tplc="0409000F" w:tentative="1">
+      <w:start w:val="1"/>
+      <w:numFmt w:val="decimal"/>
+      <w:lvlText w:val="%7."/>
+      <w:lvlJc w:val="left"/>
+      <w:pPr>
+        <w:ind w:left="2940" w:hanging="420"/>
+      </w:pPr>
+    </w:lvl>
+    <w:lvl w:ilvl="7" w:tplc="04090019" w:tentative="1">
+      <w:start w:val="1"/>
+      <w:numFmt w:val="lowerLetter"/>
+      <w:lvlText w:val="%8)"/>
+      <w:lvlJc w:val="left"/>
+      <w:pPr>
+        <w:ind w:left="3360" w:hanging="420"/>
+      </w:pPr>
+    </w:lvl>
+    <w:lvl w:ilvl="8" w:tplc="0409001B" w:tentative="1">
+      <w:start w:val="1"/>
+      <w:numFmt w:val="lowerRoman"/>
+      <w:lvlText w:val="%9."/>
+      <w:lvlJc w:val="right"/>
+      <w:pPr>
+        <w:ind w:left="3780" w:hanging="420"/>
+      </w:pPr>
+    </w:lvl>
+  </w:abstractNum>
+  <w:abstractNum w:abstractNumId="2">
     <w:nsid w:val="0AC84253"/>
     <w:multiLevelType w:val="hybridMultilevel"/>
     <w:tmpl w:val="9EEEC23E"/>
@@ -12524,7 +13066,7 @@
       </w:pPr>
     </w:lvl>
   </w:abstractNum>
-  <w:abstractNum w:abstractNumId="2">
+  <w:abstractNum w:abstractNumId="3">
     <w:nsid w:val="0CC17CA4"/>
     <w:multiLevelType w:val="hybridMultilevel"/>
     <w:tmpl w:val="52C6E878"/>
@@ -12613,7 +13155,7 @@
       </w:pPr>
     </w:lvl>
   </w:abstractNum>
-  <w:abstractNum w:abstractNumId="3">
+  <w:abstractNum w:abstractNumId="4">
     <w:nsid w:val="101119C8"/>
     <w:multiLevelType w:val="multilevel"/>
     <w:tmpl w:val="F3DCCDA4"/>
@@ -12734,7 +13276,7 @@
       </w:rPr>
     </w:lvl>
   </w:abstractNum>
-  <w:abstractNum w:abstractNumId="4">
+  <w:abstractNum w:abstractNumId="5">
     <w:nsid w:val="177050DF"/>
     <w:multiLevelType w:val="multilevel"/>
     <w:tmpl w:val="F3DCCDA4"/>
@@ -12855,7 +13397,96 @@
       </w:rPr>
     </w:lvl>
   </w:abstractNum>
-  <w:abstractNum w:abstractNumId="5">
+  <w:abstractNum w:abstractNumId="6">
+    <w:nsid w:val="1EC811DA"/>
+    <w:multiLevelType w:val="hybridMultilevel"/>
+    <w:tmpl w:val="D08E551A"/>
+    <w:lvl w:ilvl="0" w:tplc="5E625BB8">
+      <w:start w:val="1"/>
+      <w:numFmt w:val="decimal"/>
+      <w:lvlText w:val="%1."/>
+      <w:lvlJc w:val="left"/>
+      <w:pPr>
+        <w:ind w:left="567" w:hanging="340"/>
+      </w:pPr>
+      <w:rPr>
+        <w:rFonts w:hint="eastAsia"/>
+      </w:rPr>
+    </w:lvl>
+    <w:lvl w:ilvl="1" w:tplc="04090019" w:tentative="1">
+      <w:start w:val="1"/>
+      <w:numFmt w:val="lowerLetter"/>
+      <w:lvlText w:val="%2)"/>
+      <w:lvlJc w:val="left"/>
+      <w:pPr>
+        <w:ind w:left="840" w:hanging="420"/>
+      </w:pPr>
+    </w:lvl>
+    <w:lvl w:ilvl="2" w:tplc="0409001B" w:tentative="1">
+      <w:start w:val="1"/>
+      <w:numFmt w:val="lowerRoman"/>
+      <w:lvlText w:val="%3."/>
+      <w:lvlJc w:val="right"/>
+      <w:pPr>
+        <w:ind w:left="1260" w:hanging="420"/>
+      </w:pPr>
+    </w:lvl>
+    <w:lvl w:ilvl="3" w:tplc="0409000F" w:tentative="1">
+      <w:start w:val="1"/>
+      <w:numFmt w:val="decimal"/>
+      <w:lvlText w:val="%4."/>
+      <w:lvlJc w:val="left"/>
+      <w:pPr>
+        <w:ind w:left="1680" w:hanging="420"/>
+      </w:pPr>
+    </w:lvl>
+    <w:lvl w:ilvl="4" w:tplc="04090019" w:tentative="1">
+      <w:start w:val="1"/>
+      <w:numFmt w:val="lowerLetter"/>
+      <w:lvlText w:val="%5)"/>
+      <w:lvlJc w:val="left"/>
+      <w:pPr>
+        <w:ind w:left="2100" w:hanging="420"/>
+      </w:pPr>
+    </w:lvl>
+    <w:lvl w:ilvl="5" w:tplc="0409001B" w:tentative="1">
+      <w:start w:val="1"/>
+      <w:numFmt w:val="lowerRoman"/>
+      <w:lvlText w:val="%6."/>
+      <w:lvlJc w:val="right"/>
+      <w:pPr>
+        <w:ind w:left="2520" w:hanging="420"/>
+      </w:pPr>
+    </w:lvl>
+    <w:lvl w:ilvl="6" w:tplc="0409000F" w:tentative="1">
+      <w:start w:val="1"/>
+      <w:numFmt w:val="decimal"/>
+      <w:lvlText w:val="%7."/>
+      <w:lvlJc w:val="left"/>
+      <w:pPr>
+        <w:ind w:left="2940" w:hanging="420"/>
+      </w:pPr>
+    </w:lvl>
+    <w:lvl w:ilvl="7" w:tplc="04090019" w:tentative="1">
+      <w:start w:val="1"/>
+      <w:numFmt w:val="lowerLetter"/>
+      <w:lvlText w:val="%8)"/>
+      <w:lvlJc w:val="left"/>
+      <w:pPr>
+        <w:ind w:left="3360" w:hanging="420"/>
+      </w:pPr>
+    </w:lvl>
+    <w:lvl w:ilvl="8" w:tplc="0409001B" w:tentative="1">
+      <w:start w:val="1"/>
+      <w:numFmt w:val="lowerRoman"/>
+      <w:lvlText w:val="%9."/>
+      <w:lvlJc w:val="right"/>
+      <w:pPr>
+        <w:ind w:left="3780" w:hanging="420"/>
+      </w:pPr>
+    </w:lvl>
+  </w:abstractNum>
+  <w:abstractNum w:abstractNumId="7">
     <w:nsid w:val="2674578C"/>
     <w:multiLevelType w:val="hybridMultilevel"/>
     <w:tmpl w:val="C534CFAA"/>
@@ -12941,7 +13572,7 @@
       </w:pPr>
     </w:lvl>
   </w:abstractNum>
-  <w:abstractNum w:abstractNumId="6">
+  <w:abstractNum w:abstractNumId="8">
     <w:nsid w:val="27442449"/>
     <w:multiLevelType w:val="hybridMultilevel"/>
     <w:tmpl w:val="86D65976"/>
@@ -13030,7 +13661,7 @@
       </w:pPr>
     </w:lvl>
   </w:abstractNum>
-  <w:abstractNum w:abstractNumId="7">
+  <w:abstractNum w:abstractNumId="9">
     <w:nsid w:val="2A4D06EC"/>
     <w:multiLevelType w:val="hybridMultilevel"/>
     <w:tmpl w:val="0C965AD0"/>
@@ -13121,7 +13752,7 @@
       </w:pPr>
     </w:lvl>
   </w:abstractNum>
-  <w:abstractNum w:abstractNumId="8">
+  <w:abstractNum w:abstractNumId="10">
     <w:nsid w:val="3D3D7F44"/>
     <w:multiLevelType w:val="hybridMultilevel"/>
     <w:tmpl w:val="52C6E878"/>
@@ -13210,7 +13841,7 @@
       </w:pPr>
     </w:lvl>
   </w:abstractNum>
-  <w:abstractNum w:abstractNumId="9">
+  <w:abstractNum w:abstractNumId="11">
     <w:nsid w:val="45464FF7"/>
     <w:multiLevelType w:val="hybridMultilevel"/>
     <w:tmpl w:val="D74C02F2"/>
@@ -13299,7 +13930,7 @@
       </w:pPr>
     </w:lvl>
   </w:abstractNum>
-  <w:abstractNum w:abstractNumId="10">
+  <w:abstractNum w:abstractNumId="12">
     <w:nsid w:val="45EF1CD8"/>
     <w:multiLevelType w:val="hybridMultilevel"/>
     <w:tmpl w:val="14A68CEC"/>
@@ -13388,7 +14019,7 @@
       </w:pPr>
     </w:lvl>
   </w:abstractNum>
-  <w:abstractNum w:abstractNumId="11">
+  <w:abstractNum w:abstractNumId="13">
     <w:nsid w:val="4F316296"/>
     <w:multiLevelType w:val="hybridMultilevel"/>
     <w:tmpl w:val="14A68CEC"/>
@@ -13477,7 +14108,7 @@
       </w:pPr>
     </w:lvl>
   </w:abstractNum>
-  <w:abstractNum w:abstractNumId="12">
+  <w:abstractNum w:abstractNumId="14">
     <w:nsid w:val="502B55F2"/>
     <w:multiLevelType w:val="hybridMultilevel"/>
     <w:tmpl w:val="3F146B16"/>
@@ -13566,7 +14197,7 @@
       </w:pPr>
     </w:lvl>
   </w:abstractNum>
-  <w:abstractNum w:abstractNumId="13">
+  <w:abstractNum w:abstractNumId="15">
     <w:nsid w:val="55850FC1"/>
     <w:multiLevelType w:val="hybridMultilevel"/>
     <w:tmpl w:val="415A682A"/>
@@ -13655,7 +14286,7 @@
       </w:pPr>
     </w:lvl>
   </w:abstractNum>
-  <w:abstractNum w:abstractNumId="14">
+  <w:abstractNum w:abstractNumId="16">
     <w:nsid w:val="58487B3B"/>
     <w:multiLevelType w:val="hybridMultilevel"/>
     <w:tmpl w:val="2C2259CA"/>
@@ -13744,7 +14375,7 @@
       </w:pPr>
     </w:lvl>
   </w:abstractNum>
-  <w:abstractNum w:abstractNumId="15">
+  <w:abstractNum w:abstractNumId="17">
     <w:nsid w:val="5A251940"/>
     <w:multiLevelType w:val="hybridMultilevel"/>
     <w:tmpl w:val="39F4B3C2"/>
@@ -13836,7 +14467,7 @@
       </w:pPr>
     </w:lvl>
   </w:abstractNum>
-  <w:abstractNum w:abstractNumId="16">
+  <w:abstractNum w:abstractNumId="18">
     <w:nsid w:val="5B8A74A4"/>
     <w:multiLevelType w:val="multilevel"/>
     <w:tmpl w:val="F3DCCDA4"/>
@@ -13957,7 +14588,7 @@
       </w:rPr>
     </w:lvl>
   </w:abstractNum>
-  <w:abstractNum w:abstractNumId="17">
+  <w:abstractNum w:abstractNumId="19">
     <w:nsid w:val="5FD00C63"/>
     <w:multiLevelType w:val="hybridMultilevel"/>
     <w:tmpl w:val="FDD47302"/>
@@ -14046,7 +14677,7 @@
       </w:pPr>
     </w:lvl>
   </w:abstractNum>
-  <w:abstractNum w:abstractNumId="18">
+  <w:abstractNum w:abstractNumId="20">
     <w:nsid w:val="65DF6D32"/>
     <w:multiLevelType w:val="multilevel"/>
     <w:tmpl w:val="F3DCCDA4"/>
@@ -14167,7 +14798,7 @@
       </w:rPr>
     </w:lvl>
   </w:abstractNum>
-  <w:abstractNum w:abstractNumId="19">
+  <w:abstractNum w:abstractNumId="21">
     <w:nsid w:val="6C140012"/>
     <w:multiLevelType w:val="multilevel"/>
     <w:tmpl w:val="F3DCCDA4"/>
@@ -14288,7 +14919,7 @@
       </w:rPr>
     </w:lvl>
   </w:abstractNum>
-  <w:abstractNum w:abstractNumId="20">
+  <w:abstractNum w:abstractNumId="22">
     <w:nsid w:val="74D1423C"/>
     <w:multiLevelType w:val="hybridMultilevel"/>
     <w:tmpl w:val="39F4B3C2"/>
@@ -14380,7 +15011,7 @@
       </w:pPr>
     </w:lvl>
   </w:abstractNum>
-  <w:abstractNum w:abstractNumId="21">
+  <w:abstractNum w:abstractNumId="23">
     <w:nsid w:val="794F1A04"/>
     <w:multiLevelType w:val="hybridMultilevel"/>
     <w:tmpl w:val="10FCCF9C"/>
@@ -14469,7 +15100,7 @@
       </w:pPr>
     </w:lvl>
   </w:abstractNum>
-  <w:abstractNum w:abstractNumId="22">
+  <w:abstractNum w:abstractNumId="24">
     <w:nsid w:val="7C941038"/>
     <w:multiLevelType w:val="hybridMultilevel"/>
     <w:tmpl w:val="569C0874"/>
@@ -14582,7 +15213,7 @@
       </w:rPr>
     </w:lvl>
   </w:abstractNum>
-  <w:abstractNum w:abstractNumId="23">
+  <w:abstractNum w:abstractNumId="25">
     <w:nsid w:val="7E7929FD"/>
     <w:multiLevelType w:val="hybridMultilevel"/>
     <w:tmpl w:val="11B21AA0"/>
@@ -14695,7 +15326,7 @@
       </w:rPr>
     </w:lvl>
   </w:abstractNum>
-  <w:abstractNum w:abstractNumId="24">
+  <w:abstractNum w:abstractNumId="26">
     <w:nsid w:val="7F355701"/>
     <w:multiLevelType w:val="hybridMultilevel"/>
     <w:tmpl w:val="FF506E9A"/>
@@ -14782,28 +15413,28 @@
     </w:lvl>
   </w:abstractNum>
   <w:num w:numId="1">
-    <w:abstractNumId w:val="1"/>
+    <w:abstractNumId w:val="2"/>
   </w:num>
   <w:num w:numId="2">
-    <w:abstractNumId w:val="3"/>
+    <w:abstractNumId w:val="4"/>
   </w:num>
   <w:num w:numId="3">
+    <w:abstractNumId w:val="26"/>
+  </w:num>
+  <w:num w:numId="4">
+    <w:abstractNumId w:val="17"/>
+  </w:num>
+  <w:num w:numId="5">
+    <w:abstractNumId w:val="25"/>
+  </w:num>
+  <w:num w:numId="6">
     <w:abstractNumId w:val="24"/>
   </w:num>
-  <w:num w:numId="4">
-    <w:abstractNumId w:val="15"/>
-  </w:num>
-  <w:num w:numId="5">
-    <w:abstractNumId w:val="23"/>
-  </w:num>
-  <w:num w:numId="6">
-    <w:abstractNumId w:val="22"/>
-  </w:num>
   <w:num w:numId="7">
-    <w:abstractNumId w:val="5"/>
+    <w:abstractNumId w:val="7"/>
   </w:num>
   <w:num w:numId="8">
-    <w:abstractNumId w:val="3"/>
+    <w:abstractNumId w:val="4"/>
     <w:lvlOverride w:ilvl="0">
       <w:lvl w:ilvl="0">
         <w:start w:val="1"/>
@@ -14940,58 +15571,64 @@
     </w:lvlOverride>
   </w:num>
   <w:num w:numId="9">
-    <w:abstractNumId w:val="6"/>
+    <w:abstractNumId w:val="8"/>
   </w:num>
   <w:num w:numId="10">
-    <w:abstractNumId w:val="7"/>
+    <w:abstractNumId w:val="9"/>
   </w:num>
   <w:num w:numId="11">
-    <w:abstractNumId w:val="9"/>
+    <w:abstractNumId w:val="11"/>
   </w:num>
   <w:num w:numId="12">
-    <w:abstractNumId w:val="11"/>
+    <w:abstractNumId w:val="13"/>
   </w:num>
   <w:num w:numId="13">
+    <w:abstractNumId w:val="16"/>
+  </w:num>
+  <w:num w:numId="14">
+    <w:abstractNumId w:val="12"/>
+  </w:num>
+  <w:num w:numId="15">
+    <w:abstractNumId w:val="19"/>
+  </w:num>
+  <w:num w:numId="16">
+    <w:abstractNumId w:val="15"/>
+  </w:num>
+  <w:num w:numId="17">
+    <w:abstractNumId w:val="10"/>
+  </w:num>
+  <w:num w:numId="18">
     <w:abstractNumId w:val="14"/>
   </w:num>
-  <w:num w:numId="14">
-    <w:abstractNumId w:val="10"/>
-  </w:num>
-  <w:num w:numId="15">
-    <w:abstractNumId w:val="17"/>
-  </w:num>
-  <w:num w:numId="16">
-    <w:abstractNumId w:val="13"/>
-  </w:num>
-  <w:num w:numId="17">
-    <w:abstractNumId w:val="8"/>
-  </w:num>
-  <w:num w:numId="18">
-    <w:abstractNumId w:val="12"/>
-  </w:num>
   <w:num w:numId="19">
-    <w:abstractNumId w:val="19"/>
+    <w:abstractNumId w:val="21"/>
   </w:num>
   <w:num w:numId="20">
-    <w:abstractNumId w:val="4"/>
+    <w:abstractNumId w:val="5"/>
   </w:num>
   <w:num w:numId="21">
-    <w:abstractNumId w:val="16"/>
+    <w:abstractNumId w:val="18"/>
   </w:num>
   <w:num w:numId="22">
-    <w:abstractNumId w:val="21"/>
+    <w:abstractNumId w:val="23"/>
   </w:num>
   <w:num w:numId="23">
-    <w:abstractNumId w:val="2"/>
+    <w:abstractNumId w:val="3"/>
   </w:num>
   <w:num w:numId="24">
-    <w:abstractNumId w:val="20"/>
+    <w:abstractNumId w:val="22"/>
   </w:num>
   <w:num w:numId="25">
     <w:abstractNumId w:val="0"/>
   </w:num>
   <w:num w:numId="26">
-    <w:abstractNumId w:val="18"/>
+    <w:abstractNumId w:val="20"/>
+  </w:num>
+  <w:num w:numId="27">
+    <w:abstractNumId w:val="1"/>
+  </w:num>
+  <w:num w:numId="28">
+    <w:abstractNumId w:val="6"/>
   </w:num>
 </w:numbering>
 </file>
@@ -15457,6 +16094,7 @@
     <w:uiPriority w:val="39"/>
     <w:rsid w:val="0043181C"/>
     <w:tblPr>
+      <w:tblInd w:w="0" w:type="dxa"/>
       <w:tblBorders>
         <w:top w:val="single" w:sz="4" w:space="0" w:color="auto"/>
         <w:left w:val="single" w:sz="4" w:space="0" w:color="auto"/>
@@ -15465,6 +16103,12 @@
         <w:insideH w:val="single" w:sz="4" w:space="0" w:color="auto"/>
         <w:insideV w:val="single" w:sz="4" w:space="0" w:color="auto"/>
       </w:tblBorders>
+      <w:tblCellMar>
+        <w:top w:w="0" w:type="dxa"/>
+        <w:left w:w="108" w:type="dxa"/>
+        <w:bottom w:w="0" w:type="dxa"/>
+        <w:right w:w="108" w:type="dxa"/>
+      </w:tblCellMar>
     </w:tblPr>
   </w:style>
   <w:style w:type="character" w:styleId="a5">
@@ -15946,7 +16590,7 @@
 </file>
 
 <file path=customXml/itemProps1.xml><?xml version="1.0" encoding="utf-8"?>
-<ds:datastoreItem xmlns:ds="http://schemas.openxmlformats.org/officeDocument/2006/customXml" ds:itemID="{449E3E07-19B7-4426-BD77-667D94A59AA1}">
+<ds:datastoreItem xmlns:ds="http://schemas.openxmlformats.org/officeDocument/2006/customXml" ds:itemID="{2DCE48A7-EBA5-4135-8F61-9B9F26A0D355}">
   <ds:schemaRefs>
     <ds:schemaRef ds:uri="http://schemas.openxmlformats.org/officeDocument/2006/bibliography"/>
   </ds:schemaRefs>

--- a/龋病防治管理系统用户手册.docx
+++ b/龋病防治管理系统用户手册.docx
@@ -67,23 +67,13 @@
                             <w:pPr>
                               <w:jc w:val="center"/>
                             </w:pPr>
-                            <w:proofErr w:type="gramStart"/>
                             <w:r>
                               <w:rPr>
                                 <w:rFonts w:ascii="微软雅黑" w:eastAsia="微软雅黑" w:hAnsi="微软雅黑"/>
                                 <w:sz w:val="44"/>
                                 <w:szCs w:val="44"/>
                               </w:rPr>
-                              <w:t>龋</w:t>
-                            </w:r>
-                            <w:proofErr w:type="gramEnd"/>
-                            <w:r>
-                              <w:rPr>
-                                <w:rFonts w:ascii="微软雅黑" w:eastAsia="微软雅黑" w:hAnsi="微软雅黑"/>
-                                <w:sz w:val="44"/>
-                                <w:szCs w:val="44"/>
-                              </w:rPr>
-                              <w:t>病</w:t>
+                              <w:t>龋病</w:t>
                             </w:r>
                             <w:r>
                               <w:rPr>
@@ -509,7 +499,7 @@
                                     </pic:cNvPicPr>
                                   </pic:nvPicPr>
                                   <pic:blipFill>
-                                    <a:blip r:embed="rId8">
+                                    <a:blip r:embed="rId9">
                                       <a:extLst>
                                         <a:ext uri="{28A0092B-C50C-407E-A947-70E740481C1C}">
                                           <a14:useLocalDpi xmlns:a14="http://schemas.microsoft.com/office/drawing/2010/main" val="0"/>
@@ -3725,23 +3715,13 @@
         </w:rPr>
         <w:t>“</w:t>
       </w:r>
-      <w:proofErr w:type="gramStart"/>
       <w:r>
         <w:rPr>
           <w:rFonts w:ascii="微软雅黑" w:eastAsia="微软雅黑" w:hAnsi="微软雅黑"/>
           <w:b/>
           <w:szCs w:val="21"/>
         </w:rPr>
-        <w:t>龋</w:t>
-      </w:r>
-      <w:proofErr w:type="gramEnd"/>
-      <w:r>
-        <w:rPr>
-          <w:rFonts w:ascii="微软雅黑" w:eastAsia="微软雅黑" w:hAnsi="微软雅黑"/>
-          <w:b/>
-          <w:szCs w:val="21"/>
-        </w:rPr>
-        <w:t>病防治管理系统</w:t>
+        <w:t>龋病防治管理系统</w:t>
       </w:r>
       <w:r>
         <w:rPr>
@@ -4127,9 +4107,9 @@
             <o:lock v:ext="edit" aspectratio="t"/>
           </v:shapetype>
           <v:shape id="_x0000_i1025" type="#_x0000_t75" style="width:380.4pt;height:50.25pt" o:ole="">
-            <v:imagedata r:id="rId9" o:title=""/>
+            <v:imagedata r:id="rId10" o:title=""/>
           </v:shape>
-          <o:OLEObject Type="Embed" ProgID="Visio.Drawing.15" ShapeID="_x0000_i1025" DrawAspect="Content" ObjectID="_1562269637" r:id="rId10"/>
+          <o:OLEObject Type="Embed" ProgID="Visio.Drawing.15" ShapeID="_x0000_i1025" DrawAspect="Content" ObjectID="_1562337881" r:id="rId11"/>
         </w:object>
       </w:r>
     </w:p>
@@ -4287,31 +4267,14 @@
           <w:b/>
           <w:szCs w:val="21"/>
         </w:rPr>
-        <w:t>系统服务</w:t>
-      </w:r>
-      <w:proofErr w:type="gramStart"/>
-      <w:r>
-        <w:rPr>
-          <w:rFonts w:ascii="微软雅黑" w:eastAsia="微软雅黑" w:hAnsi="微软雅黑" w:hint="eastAsia"/>
-          <w:b/>
-          <w:szCs w:val="21"/>
-        </w:rPr>
-        <w:t>端</w:t>
-      </w:r>
-      <w:r>
-        <w:rPr>
-          <w:rFonts w:ascii="微软雅黑 Light" w:eastAsia="微软雅黑 Light" w:hAnsi="微软雅黑 Light" w:hint="eastAsia"/>
-          <w:szCs w:val="21"/>
-        </w:rPr>
-        <w:t>处理</w:t>
-      </w:r>
-      <w:proofErr w:type="gramEnd"/>
-      <w:r>
-        <w:rPr>
-          <w:rFonts w:ascii="微软雅黑 Light" w:eastAsia="微软雅黑 Light" w:hAnsi="微软雅黑 Light" w:hint="eastAsia"/>
-          <w:szCs w:val="21"/>
-        </w:rPr>
-        <w:t>病人信息并返回相关处理结果</w:t>
+        <w:t>系统服务端</w:t>
+      </w:r>
+      <w:r>
+        <w:rPr>
+          <w:rFonts w:ascii="微软雅黑 Light" w:eastAsia="微软雅黑 Light" w:hAnsi="微软雅黑 Light" w:hint="eastAsia"/>
+          <w:szCs w:val="21"/>
+        </w:rPr>
+        <w:t>处理病人信息并返回相关处理结果</w:t>
       </w:r>
       <w:r>
         <w:rPr>
@@ -4333,10 +4296,10 @@
       </w:pPr>
       <w:r>
         <w:object w:dxaOrig="7906" w:dyaOrig="1005">
-          <v:shape id="_x0000_i1028" type="#_x0000_t75" style="width:395.3pt;height:50.25pt" o:ole="">
-            <v:imagedata r:id="rId11" o:title=""/>
+          <v:shape id="_x0000_i1026" type="#_x0000_t75" style="width:395.3pt;height:50.25pt" o:ole="">
+            <v:imagedata r:id="rId12" o:title=""/>
           </v:shape>
-          <o:OLEObject Type="Embed" ProgID="Visio.Drawing.15" ShapeID="_x0000_i1028" DrawAspect="Content" ObjectID="_1562269638" r:id="rId12"/>
+          <o:OLEObject Type="Embed" ProgID="Visio.Drawing.15" ShapeID="_x0000_i1026" DrawAspect="Content" ObjectID="_1562337882" r:id="rId13"/>
         </w:object>
       </w:r>
     </w:p>
@@ -4459,23 +4422,7 @@
           <w:rFonts w:ascii="微软雅黑 Light" w:eastAsia="微软雅黑 Light" w:hAnsi="微软雅黑 Light"/>
           <w:szCs w:val="21"/>
         </w:rPr>
-        <w:t>本节主要讲解整个</w:t>
-      </w:r>
-      <w:proofErr w:type="gramStart"/>
-      <w:r>
-        <w:rPr>
-          <w:rFonts w:ascii="微软雅黑 Light" w:eastAsia="微软雅黑 Light" w:hAnsi="微软雅黑 Light"/>
-          <w:szCs w:val="21"/>
-        </w:rPr>
-        <w:t>龋</w:t>
-      </w:r>
-      <w:proofErr w:type="gramEnd"/>
-      <w:r>
-        <w:rPr>
-          <w:rFonts w:ascii="微软雅黑 Light" w:eastAsia="微软雅黑 Light" w:hAnsi="微软雅黑 Light"/>
-          <w:szCs w:val="21"/>
-        </w:rPr>
-        <w:t>病防治管理系统如何运行，</w:t>
+        <w:t>本节主要讲解整个龋病防治管理系统如何运行，</w:t>
       </w:r>
       <w:r>
         <w:rPr>
@@ -4501,7 +4448,7 @@
         </w:numPr>
         <w:ind w:firstLineChars="0"/>
         <w:rPr>
-          <w:rFonts w:ascii="微软雅黑 Light" w:eastAsia="微软雅黑 Light" w:hAnsi="微软雅黑 Light" w:hint="eastAsia"/>
+          <w:rFonts w:ascii="微软雅黑 Light" w:eastAsia="微软雅黑 Light" w:hAnsi="微软雅黑 Light"/>
           <w:szCs w:val="21"/>
         </w:rPr>
       </w:pPr>
@@ -4623,7 +4570,7 @@
         </w:numPr>
         <w:ind w:firstLineChars="0"/>
         <w:rPr>
-          <w:rFonts w:ascii="微软雅黑 Light" w:eastAsia="微软雅黑 Light" w:hAnsi="微软雅黑 Light" w:hint="eastAsia"/>
+          <w:rFonts w:ascii="微软雅黑 Light" w:eastAsia="微软雅黑 Light" w:hAnsi="微软雅黑 Light"/>
           <w:szCs w:val="21"/>
         </w:rPr>
       </w:pPr>
@@ -4633,31 +4580,14 @@
           <w:b/>
           <w:szCs w:val="21"/>
         </w:rPr>
-        <w:t>系统服务</w:t>
-      </w:r>
-      <w:proofErr w:type="gramStart"/>
-      <w:r>
-        <w:rPr>
-          <w:rFonts w:ascii="微软雅黑" w:eastAsia="微软雅黑" w:hAnsi="微软雅黑"/>
-          <w:b/>
-          <w:szCs w:val="21"/>
-        </w:rPr>
-        <w:t>端</w:t>
-      </w:r>
-      <w:r>
-        <w:rPr>
-          <w:rFonts w:ascii="微软雅黑 Light" w:eastAsia="微软雅黑 Light" w:hAnsi="微软雅黑 Light"/>
-          <w:szCs w:val="21"/>
-        </w:rPr>
-        <w:t>收到</w:t>
-      </w:r>
-      <w:proofErr w:type="gramEnd"/>
-      <w:r>
-        <w:rPr>
-          <w:rFonts w:ascii="微软雅黑 Light" w:eastAsia="微软雅黑 Light" w:hAnsi="微软雅黑 Light"/>
-          <w:szCs w:val="21"/>
-        </w:rPr>
-        <w:t>病人基本信息，判断病历是否已经添加、是否合理等</w:t>
+        <w:t>系统服务端</w:t>
+      </w:r>
+      <w:r>
+        <w:rPr>
+          <w:rFonts w:ascii="微软雅黑 Light" w:eastAsia="微软雅黑 Light" w:hAnsi="微软雅黑 Light"/>
+          <w:szCs w:val="21"/>
+        </w:rPr>
+        <w:t>收到病人基本信息，判断病历是否已经添加、是否合理等</w:t>
       </w:r>
       <w:r>
         <w:rPr>
@@ -4683,10 +4613,10 @@
       </w:pPr>
       <w:r>
         <w:object w:dxaOrig="9825" w:dyaOrig="6015">
-          <v:shape id="_x0000_i1026" type="#_x0000_t75" style="width:403.45pt;height:247.25pt" o:ole="">
-            <v:imagedata r:id="rId13" o:title=""/>
+          <v:shape id="_x0000_i1027" type="#_x0000_t75" style="width:403.45pt;height:247.25pt" o:ole="">
+            <v:imagedata r:id="rId14" o:title=""/>
           </v:shape>
-          <o:OLEObject Type="Embed" ProgID="Visio.Drawing.15" ShapeID="_x0000_i1026" DrawAspect="Content" ObjectID="_1562269639" r:id="rId14"/>
+          <o:OLEObject Type="Embed" ProgID="Visio.Drawing.15" ShapeID="_x0000_i1027" DrawAspect="Content" ObjectID="_1562337883" r:id="rId15"/>
         </w:object>
       </w:r>
     </w:p>
@@ -4840,15 +4770,7 @@
           <w:rFonts w:ascii="微软雅黑 Light" w:eastAsia="微软雅黑 Light" w:hAnsi="微软雅黑 Light"/>
           <w:szCs w:val="21"/>
         </w:rPr>
-        <w:t xml:space="preserve"> </w:t>
-      </w:r>
-      <w:proofErr w:type="spellStart"/>
-      <w:r>
-        <w:rPr>
-          <w:rFonts w:ascii="微软雅黑 Light" w:eastAsia="微软雅黑 Light" w:hAnsi="微软雅黑 Light"/>
-          <w:szCs w:val="21"/>
-        </w:rPr>
-        <w:t>Py</w:t>
+        <w:t xml:space="preserve"> Py</w:t>
       </w:r>
       <w:r>
         <w:rPr>
@@ -4864,7 +4786,6 @@
         </w:rPr>
         <w:t>harm</w:t>
       </w:r>
-      <w:proofErr w:type="spellEnd"/>
       <w:r>
         <w:rPr>
           <w:rFonts w:ascii="微软雅黑 Light" w:eastAsia="微软雅黑 Light" w:hAnsi="微软雅黑 Light"/>
@@ -4889,7 +4810,7 @@
         </w:numPr>
         <w:ind w:firstLineChars="0"/>
         <w:rPr>
-          <w:rFonts w:ascii="微软雅黑 Light" w:eastAsia="微软雅黑 Light" w:hAnsi="微软雅黑 Light" w:hint="eastAsia"/>
+          <w:rFonts w:ascii="微软雅黑 Light" w:eastAsia="微软雅黑 Light" w:hAnsi="微软雅黑 Light"/>
           <w:szCs w:val="21"/>
         </w:rPr>
       </w:pPr>
@@ -4921,17 +4842,8 @@
           <w:rFonts w:ascii="微软雅黑 Light" w:eastAsia="微软雅黑 Light" w:hAnsi="微软雅黑 Light"/>
           <w:szCs w:val="21"/>
         </w:rPr>
-        <w:t xml:space="preserve"> UI + </w:t>
-      </w:r>
-      <w:proofErr w:type="spellStart"/>
-      <w:r>
-        <w:rPr>
-          <w:rFonts w:ascii="微软雅黑 Light" w:eastAsia="微软雅黑 Light" w:hAnsi="微软雅黑 Light"/>
-          <w:szCs w:val="21"/>
-        </w:rPr>
-        <w:t>JQuery</w:t>
-      </w:r>
-      <w:proofErr w:type="spellEnd"/>
+        <w:t xml:space="preserve"> UI + JQuery</w:t>
+      </w:r>
     </w:p>
     <w:p>
       <w:pPr>
@@ -4993,23 +4905,7 @@
           <w:rFonts w:ascii="微软雅黑 Light" w:eastAsia="微软雅黑 Light" w:hAnsi="微软雅黑 Light"/>
           <w:szCs w:val="21"/>
         </w:rPr>
-        <w:t>第3章介绍如何部署和启动</w:t>
-      </w:r>
-      <w:proofErr w:type="gramStart"/>
-      <w:r>
-        <w:rPr>
-          <w:rFonts w:ascii="微软雅黑 Light" w:eastAsia="微软雅黑 Light" w:hAnsi="微软雅黑 Light"/>
-          <w:szCs w:val="21"/>
-        </w:rPr>
-        <w:t>龋</w:t>
-      </w:r>
-      <w:proofErr w:type="gramEnd"/>
-      <w:r>
-        <w:rPr>
-          <w:rFonts w:ascii="微软雅黑 Light" w:eastAsia="微软雅黑 Light" w:hAnsi="微软雅黑 Light"/>
-          <w:szCs w:val="21"/>
-        </w:rPr>
-        <w:t>病防治管理系统客户端和服务端程序。第4章介绍病历数据的备份和恢复。</w:t>
+        <w:t>第3章介绍如何部署和启动龋病防治管理系统客户端和服务端程序。第4章介绍病历数据的备份和恢复。</w:t>
       </w:r>
     </w:p>
     <w:p>
@@ -5093,10 +4989,10 @@
       </w:pPr>
       <w:r>
         <w:object w:dxaOrig="9690" w:dyaOrig="3795">
-          <v:shape id="_x0000_i1027" type="#_x0000_t75" style="width:309.75pt;height:122.25pt" o:ole="">
-            <v:imagedata r:id="rId15" o:title=""/>
+          <v:shape id="_x0000_i1028" type="#_x0000_t75" style="width:309.75pt;height:122.25pt" o:ole="">
+            <v:imagedata r:id="rId16" o:title=""/>
           </v:shape>
-          <o:OLEObject Type="Embed" ProgID="Visio.Drawing.15" ShapeID="_x0000_i1027" DrawAspect="Content" ObjectID="_1562269640" r:id="rId16"/>
+          <o:OLEObject Type="Embed" ProgID="Visio.Drawing.15" ShapeID="_x0000_i1028" DrawAspect="Content" ObjectID="_1562337884" r:id="rId17"/>
         </w:object>
       </w:r>
     </w:p>
@@ -5458,7 +5354,7 @@
       <w:pPr>
         <w:ind w:left="227"/>
         <w:rPr>
-          <w:rFonts w:ascii="微软雅黑 Light" w:eastAsia="微软雅黑 Light" w:hAnsi="微软雅黑 Light" w:hint="eastAsia"/>
+          <w:rFonts w:ascii="微软雅黑 Light" w:eastAsia="微软雅黑 Light" w:hAnsi="微软雅黑 Light"/>
           <w:color w:val="808080" w:themeColor="background1" w:themeShade="80"/>
           <w:szCs w:val="21"/>
         </w:rPr>
@@ -5585,106 +5481,6 @@
             <wp:extent cx="3371728" cy="2160000"/>
             <wp:effectExtent l="0" t="0" r="635" b="0"/>
             <wp:docPr id="21" name="图片 21"/>
-            <wp:cNvGraphicFramePr>
-              <a:graphicFrameLocks xmlns:a="http://schemas.openxmlformats.org/drawingml/2006/main" noChangeAspect="1"/>
-            </wp:cNvGraphicFramePr>
-            <a:graphic xmlns:a="http://schemas.openxmlformats.org/drawingml/2006/main">
-              <a:graphicData uri="http://schemas.openxmlformats.org/drawingml/2006/picture">
-                <pic:pic xmlns:pic="http://schemas.openxmlformats.org/drawingml/2006/picture">
-                  <pic:nvPicPr>
-                    <pic:cNvPr id="1" name=""/>
-                    <pic:cNvPicPr/>
-                  </pic:nvPicPr>
-                  <pic:blipFill>
-                    <a:blip r:embed="rId17"/>
-                    <a:stretch>
-                      <a:fillRect/>
-                    </a:stretch>
-                  </pic:blipFill>
-                  <pic:spPr>
-                    <a:xfrm>
-                      <a:off x="0" y="0"/>
-                      <a:ext cx="3371728" cy="2160000"/>
-                    </a:xfrm>
-                    <a:prstGeom prst="rect">
-                      <a:avLst/>
-                    </a:prstGeom>
-                  </pic:spPr>
-                </pic:pic>
-              </a:graphicData>
-            </a:graphic>
-          </wp:inline>
-        </w:drawing>
-      </w:r>
-    </w:p>
-    <w:p>
-      <w:pPr>
-        <w:pStyle w:val="a3"/>
-        <w:numPr>
-          <w:ilvl w:val="1"/>
-          <w:numId w:val="4"/>
-        </w:numPr>
-        <w:ind w:firstLineChars="0"/>
-        <w:rPr>
-          <w:rFonts w:ascii="微软雅黑 Light" w:eastAsia="微软雅黑 Light" w:hAnsi="微软雅黑 Light"/>
-          <w:szCs w:val="21"/>
-        </w:rPr>
-      </w:pPr>
-      <w:r>
-        <w:rPr>
-          <w:rFonts w:ascii="微软雅黑 Light" w:eastAsia="微软雅黑 Light" w:hAnsi="微软雅黑 Light"/>
-          <w:szCs w:val="21"/>
-        </w:rPr>
-        <w:t>点击</w:t>
-      </w:r>
-      <w:r>
-        <w:rPr>
-          <w:rFonts w:ascii="微软雅黑" w:eastAsia="微软雅黑" w:hAnsi="微软雅黑" w:hint="eastAsia"/>
-          <w:b/>
-          <w:szCs w:val="21"/>
-        </w:rPr>
-        <w:t>系统选项卡</w:t>
-      </w:r>
-      <w:r>
-        <w:rPr>
-          <w:rFonts w:ascii="微软雅黑 Light" w:eastAsia="微软雅黑 Light" w:hAnsi="微软雅黑 Light" w:hint="eastAsia"/>
-          <w:szCs w:val="21"/>
-        </w:rPr>
-        <w:t>窗口</w:t>
-      </w:r>
-      <w:r>
-        <w:rPr>
-          <w:rFonts w:ascii="微软雅黑 Light" w:eastAsia="微软雅黑 Light" w:hAnsi="微软雅黑 Light"/>
-          <w:szCs w:val="21"/>
-        </w:rPr>
-        <w:t>左侧</w:t>
-      </w:r>
-      <w:r>
-        <w:rPr>
-          <w:rFonts w:ascii="微软雅黑" w:eastAsia="微软雅黑" w:hAnsi="微软雅黑"/>
-          <w:b/>
-          <w:szCs w:val="21"/>
-        </w:rPr>
-        <w:t>高级系统设置</w:t>
-      </w:r>
-    </w:p>
-    <w:p>
-      <w:pPr>
-        <w:ind w:left="840"/>
-        <w:rPr>
-          <w:rFonts w:ascii="微软雅黑 Light" w:eastAsia="微软雅黑 Light" w:hAnsi="微软雅黑 Light"/>
-          <w:szCs w:val="21"/>
-        </w:rPr>
-      </w:pPr>
-      <w:r>
-        <w:rPr>
-          <w:noProof/>
-        </w:rPr>
-        <w:drawing>
-          <wp:inline distT="0" distB="0" distL="0" distR="0" wp14:anchorId="2B38BB22" wp14:editId="69BF0D2B">
-            <wp:extent cx="3071030" cy="2160000"/>
-            <wp:effectExtent l="0" t="0" r="0" b="0"/>
-            <wp:docPr id="23" name="图片 23"/>
             <wp:cNvGraphicFramePr>
               <a:graphicFrameLocks xmlns:a="http://schemas.openxmlformats.org/drawingml/2006/main" noChangeAspect="1"/>
             </wp:cNvGraphicFramePr>
@@ -5704,7 +5500,7 @@
                   <pic:spPr>
                     <a:xfrm>
                       <a:off x="0" y="0"/>
-                      <a:ext cx="3071030" cy="2160000"/>
+                      <a:ext cx="3371728" cy="2160000"/>
                     </a:xfrm>
                     <a:prstGeom prst="rect">
                       <a:avLst/>
@@ -5735,8 +5531,29 @@
           <w:rFonts w:ascii="微软雅黑 Light" w:eastAsia="微软雅黑 Light" w:hAnsi="微软雅黑 Light"/>
           <w:szCs w:val="21"/>
         </w:rPr>
-        <w:lastRenderedPageBreak/>
         <w:t>点击</w:t>
+      </w:r>
+      <w:r>
+        <w:rPr>
+          <w:rFonts w:ascii="微软雅黑" w:eastAsia="微软雅黑" w:hAnsi="微软雅黑" w:hint="eastAsia"/>
+          <w:b/>
+          <w:szCs w:val="21"/>
+        </w:rPr>
+        <w:t>系统选项卡</w:t>
+      </w:r>
+      <w:r>
+        <w:rPr>
+          <w:rFonts w:ascii="微软雅黑 Light" w:eastAsia="微软雅黑 Light" w:hAnsi="微软雅黑 Light" w:hint="eastAsia"/>
+          <w:szCs w:val="21"/>
+        </w:rPr>
+        <w:t>窗口</w:t>
+      </w:r>
+      <w:r>
+        <w:rPr>
+          <w:rFonts w:ascii="微软雅黑 Light" w:eastAsia="微软雅黑 Light" w:hAnsi="微软雅黑 Light"/>
+          <w:szCs w:val="21"/>
+        </w:rPr>
+        <w:t>左侧</w:t>
       </w:r>
       <w:r>
         <w:rPr>
@@ -5744,29 +5561,7 @@
           <w:b/>
           <w:szCs w:val="21"/>
         </w:rPr>
-        <w:t>系统属性窗口</w:t>
-      </w:r>
-      <w:r>
-        <w:rPr>
-          <w:rFonts w:ascii="微软雅黑 Light" w:eastAsia="微软雅黑 Light" w:hAnsi="微软雅黑 Light"/>
-          <w:szCs w:val="21"/>
-        </w:rPr>
-        <w:t>中</w:t>
-      </w:r>
-      <w:r>
-        <w:rPr>
-          <w:rFonts w:ascii="微软雅黑" w:eastAsia="微软雅黑" w:hAnsi="微软雅黑"/>
-          <w:b/>
-          <w:szCs w:val="21"/>
-        </w:rPr>
-        <w:t>环境变量</w:t>
-      </w:r>
-      <w:r>
-        <w:rPr>
-          <w:rFonts w:ascii="微软雅黑 Light" w:eastAsia="微软雅黑 Light" w:hAnsi="微软雅黑 Light"/>
-          <w:szCs w:val="21"/>
-        </w:rPr>
-        <w:t>按钮</w:t>
+        <w:t>高级系统设置</w:t>
       </w:r>
     </w:p>
     <w:p>
@@ -5782,10 +5577,10 @@
           <w:noProof/>
         </w:rPr>
         <w:drawing>
-          <wp:inline distT="0" distB="0" distL="0" distR="0" wp14:anchorId="349496E7" wp14:editId="6B6BB14D">
-            <wp:extent cx="1760132" cy="2160000"/>
+          <wp:inline distT="0" distB="0" distL="0" distR="0" wp14:anchorId="2B38BB22" wp14:editId="69BF0D2B">
+            <wp:extent cx="3071030" cy="2160000"/>
             <wp:effectExtent l="0" t="0" r="0" b="0"/>
-            <wp:docPr id="25" name="图片 25"/>
+            <wp:docPr id="23" name="图片 23"/>
             <wp:cNvGraphicFramePr>
               <a:graphicFrameLocks xmlns:a="http://schemas.openxmlformats.org/drawingml/2006/main" noChangeAspect="1"/>
             </wp:cNvGraphicFramePr>
@@ -5805,7 +5600,7 @@
                   <pic:spPr>
                     <a:xfrm>
                       <a:off x="0" y="0"/>
-                      <a:ext cx="1760132" cy="2160000"/>
+                      <a:ext cx="3071030" cy="2160000"/>
                     </a:xfrm>
                     <a:prstGeom prst="rect">
                       <a:avLst/>
@@ -5836,7 +5631,8 @@
           <w:rFonts w:ascii="微软雅黑 Light" w:eastAsia="微软雅黑 Light" w:hAnsi="微软雅黑 Light"/>
           <w:szCs w:val="21"/>
         </w:rPr>
-        <w:t>在</w:t>
+        <w:lastRenderedPageBreak/>
+        <w:t>点击</w:t>
       </w:r>
       <w:r>
         <w:rPr>
@@ -5844,7 +5640,14 @@
           <w:b/>
           <w:szCs w:val="21"/>
         </w:rPr>
-        <w:t>系统变量</w:t>
+        <w:t>系统属性窗口</w:t>
+      </w:r>
+      <w:r>
+        <w:rPr>
+          <w:rFonts w:ascii="微软雅黑 Light" w:eastAsia="微软雅黑 Light" w:hAnsi="微软雅黑 Light"/>
+          <w:szCs w:val="21"/>
+        </w:rPr>
+        <w:t>中</w:t>
       </w:r>
       <w:r>
         <w:rPr>
@@ -5852,29 +5655,14 @@
           <w:b/>
           <w:szCs w:val="21"/>
         </w:rPr>
-        <w:t>窗口</w:t>
-      </w:r>
-      <w:r>
-        <w:rPr>
-          <w:rFonts w:ascii="微软雅黑 Light" w:eastAsia="微软雅黑 Light" w:hAnsi="微软雅黑 Light"/>
-          <w:szCs w:val="21"/>
-        </w:rPr>
-        <w:t>中找到</w:t>
-      </w:r>
-      <w:r>
-        <w:rPr>
-          <w:rFonts w:ascii="微软雅黑" w:eastAsia="微软雅黑" w:hAnsi="微软雅黑"/>
-          <w:b/>
-          <w:szCs w:val="21"/>
-        </w:rPr>
-        <w:t>Path</w:t>
-      </w:r>
-      <w:r>
-        <w:rPr>
-          <w:rFonts w:ascii="微软雅黑 Light" w:eastAsia="微软雅黑 Light" w:hAnsi="微软雅黑 Light"/>
-          <w:szCs w:val="21"/>
-        </w:rPr>
-        <w:t>选项，点击编辑按钮</w:t>
+        <w:t>环境变量</w:t>
+      </w:r>
+      <w:r>
+        <w:rPr>
+          <w:rFonts w:ascii="微软雅黑 Light" w:eastAsia="微软雅黑 Light" w:hAnsi="微软雅黑 Light"/>
+          <w:szCs w:val="21"/>
+        </w:rPr>
+        <w:t>按钮</w:t>
       </w:r>
     </w:p>
     <w:p>
@@ -5890,10 +5678,10 @@
           <w:noProof/>
         </w:rPr>
         <w:drawing>
-          <wp:inline distT="0" distB="0" distL="0" distR="0" wp14:anchorId="3D1B97BF" wp14:editId="0F03D691">
-            <wp:extent cx="1762714" cy="2160000"/>
-            <wp:effectExtent l="0" t="0" r="9525" b="0"/>
-            <wp:docPr id="26" name="图片 26"/>
+          <wp:inline distT="0" distB="0" distL="0" distR="0" wp14:anchorId="349496E7" wp14:editId="6B6BB14D">
+            <wp:extent cx="1760132" cy="2160000"/>
+            <wp:effectExtent l="0" t="0" r="0" b="0"/>
+            <wp:docPr id="25" name="图片 25"/>
             <wp:cNvGraphicFramePr>
               <a:graphicFrameLocks xmlns:a="http://schemas.openxmlformats.org/drawingml/2006/main" noChangeAspect="1"/>
             </wp:cNvGraphicFramePr>
@@ -5913,7 +5701,7 @@
                   <pic:spPr>
                     <a:xfrm>
                       <a:off x="0" y="0"/>
-                      <a:ext cx="1762714" cy="2160000"/>
+                      <a:ext cx="1760132" cy="2160000"/>
                     </a:xfrm>
                     <a:prstGeom prst="rect">
                       <a:avLst/>
@@ -5941,7 +5729,7 @@
       </w:pPr>
       <w:r>
         <w:rPr>
-          <w:rFonts w:ascii="微软雅黑 Light" w:eastAsia="微软雅黑 Light" w:hAnsi="微软雅黑 Light" w:hint="eastAsia"/>
+          <w:rFonts w:ascii="微软雅黑 Light" w:eastAsia="微软雅黑 Light" w:hAnsi="微软雅黑 Light"/>
           <w:szCs w:val="21"/>
         </w:rPr>
         <w:t>在</w:t>
@@ -5952,44 +5740,7 @@
           <w:b/>
           <w:szCs w:val="21"/>
         </w:rPr>
-        <w:t>编辑系统变量窗口</w:t>
-      </w:r>
-      <w:r>
-        <w:rPr>
-          <w:rFonts w:ascii="微软雅黑 Light" w:eastAsia="微软雅黑 Light" w:hAnsi="微软雅黑 Light"/>
-          <w:szCs w:val="21"/>
-        </w:rPr>
-        <w:t>的</w:t>
-      </w:r>
-      <w:r>
-        <w:rPr>
-          <w:rFonts w:ascii="微软雅黑" w:eastAsia="微软雅黑" w:hAnsi="微软雅黑" w:hint="eastAsia"/>
-          <w:b/>
-          <w:szCs w:val="21"/>
-        </w:rPr>
-        <w:t>变量值</w:t>
-      </w:r>
-      <w:r>
-        <w:rPr>
-          <w:rFonts w:ascii="微软雅黑 Light" w:eastAsia="微软雅黑 Light" w:hAnsi="微软雅黑 Light" w:hint="eastAsia"/>
-          <w:szCs w:val="21"/>
-        </w:rPr>
-        <w:t>末尾添加</w:t>
-      </w:r>
-      <w:r>
-        <w:rPr>
-          <w:rFonts w:ascii="微软雅黑 Light" w:eastAsia="微软雅黑 Light" w:hAnsi="微软雅黑 Light"/>
-          <w:b/>
-          <w:szCs w:val="21"/>
-        </w:rPr>
-        <w:t>Python</w:t>
-      </w:r>
-      <w:r>
-        <w:rPr>
-          <w:rFonts w:ascii="微软雅黑 Light" w:eastAsia="微软雅黑 Light" w:hAnsi="微软雅黑 Light"/>
-          <w:szCs w:val="21"/>
-        </w:rPr>
-        <w:t>路径：</w:t>
+        <w:t>系统变量</w:t>
       </w:r>
       <w:r>
         <w:rPr>
@@ -5997,41 +5748,14 @@
           <w:b/>
           <w:szCs w:val="21"/>
         </w:rPr>
-        <w:t>C:\Server\Python</w:t>
-      </w:r>
-    </w:p>
-    <w:p>
-      <w:pPr>
-        <w:ind w:left="840"/>
-        <w:rPr>
-          <w:rFonts w:ascii="微软雅黑 Light" w:eastAsia="微软雅黑 Light" w:hAnsi="微软雅黑 Light" w:hint="eastAsia"/>
-          <w:color w:val="808080" w:themeColor="background1" w:themeShade="80"/>
-          <w:szCs w:val="21"/>
-        </w:rPr>
-      </w:pPr>
-      <w:r>
-        <w:rPr>
-          <w:rFonts w:ascii="微软雅黑 Light" w:eastAsia="微软雅黑 Light" w:hAnsi="微软雅黑 Light"/>
-          <w:color w:val="808080" w:themeColor="background1" w:themeShade="80"/>
-          <w:szCs w:val="21"/>
-        </w:rPr>
-        <w:t>注：</w:t>
-      </w:r>
-      <w:r>
-        <w:rPr>
-          <w:rFonts w:ascii="微软雅黑 Light" w:eastAsia="微软雅黑 Light" w:hAnsi="微软雅黑 Light"/>
-          <w:color w:val="808080" w:themeColor="background1" w:themeShade="80"/>
-          <w:szCs w:val="21"/>
-        </w:rPr>
-        <w:t>注意</w:t>
-      </w:r>
-      <w:r>
-        <w:rPr>
-          <w:rFonts w:ascii="微软雅黑 Light" w:eastAsia="微软雅黑 Light" w:hAnsi="微软雅黑 Light"/>
-          <w:color w:val="808080" w:themeColor="background1" w:themeShade="80"/>
-          <w:szCs w:val="21"/>
-        </w:rPr>
-        <w:t>添加路径前面有个英文输入法下的</w:t>
+        <w:t>窗口</w:t>
+      </w:r>
+      <w:r>
+        <w:rPr>
+          <w:rFonts w:ascii="微软雅黑 Light" w:eastAsia="微软雅黑 Light" w:hAnsi="微软雅黑 Light"/>
+          <w:szCs w:val="21"/>
+        </w:rPr>
+        <w:t>中找到</w:t>
       </w:r>
       <w:r>
         <w:rPr>
@@ -6039,39 +5763,14 @@
           <w:b/>
           <w:szCs w:val="21"/>
         </w:rPr>
-        <w:t>分号</w:t>
-      </w:r>
-      <w:r>
-        <w:rPr>
-          <w:rFonts w:ascii="微软雅黑 Light" w:eastAsia="微软雅黑 Light" w:hAnsi="微软雅黑 Light"/>
-          <w:color w:val="808080" w:themeColor="background1" w:themeShade="80"/>
-          <w:szCs w:val="21"/>
-        </w:rPr>
-        <w:t>，且</w:t>
-      </w:r>
-      <w:r>
-        <w:rPr>
-          <w:rFonts w:ascii="微软雅黑 Light" w:eastAsia="微软雅黑 Light" w:hAnsi="微软雅黑 Light" w:hint="eastAsia"/>
-          <w:color w:val="808080" w:themeColor="background1" w:themeShade="80"/>
-          <w:szCs w:val="21"/>
-        </w:rPr>
-        <w:t>Windows 10系统添加</w:t>
-      </w:r>
-      <w:r>
-        <w:rPr>
-          <w:rFonts w:ascii="微软雅黑 Light" w:eastAsia="微软雅黑 Light" w:hAnsi="微软雅黑 Light" w:hint="eastAsia"/>
-          <w:color w:val="808080" w:themeColor="background1" w:themeShade="80"/>
-          <w:szCs w:val="21"/>
-        </w:rPr>
-        <w:t>变量值</w:t>
-      </w:r>
-      <w:r>
-        <w:rPr>
-          <w:rFonts w:ascii="微软雅黑 Light" w:eastAsia="微软雅黑 Light" w:hAnsi="微软雅黑 Light"/>
-          <w:color w:val="808080" w:themeColor="background1" w:themeShade="80"/>
-          <w:szCs w:val="21"/>
-        </w:rPr>
-        <w:t>略有不同</w:t>
+        <w:t>Path</w:t>
+      </w:r>
+      <w:r>
+        <w:rPr>
+          <w:rFonts w:ascii="微软雅黑 Light" w:eastAsia="微软雅黑 Light" w:hAnsi="微软雅黑 Light"/>
+          <w:szCs w:val="21"/>
+        </w:rPr>
+        <w:t>选项，点击编辑按钮</w:t>
       </w:r>
     </w:p>
     <w:p>
@@ -6087,10 +5786,10 @@
           <w:noProof/>
         </w:rPr>
         <w:drawing>
-          <wp:inline distT="0" distB="0" distL="0" distR="0" wp14:anchorId="5410601B" wp14:editId="01F4DB96">
-            <wp:extent cx="3933333" cy="1809524"/>
-            <wp:effectExtent l="0" t="0" r="0" b="635"/>
-            <wp:docPr id="28" name="图片 28"/>
+          <wp:inline distT="0" distB="0" distL="0" distR="0" wp14:anchorId="3D1B97BF" wp14:editId="0F03D691">
+            <wp:extent cx="1762714" cy="2160000"/>
+            <wp:effectExtent l="0" t="0" r="9525" b="0"/>
+            <wp:docPr id="26" name="图片 26"/>
             <wp:cNvGraphicFramePr>
               <a:graphicFrameLocks xmlns:a="http://schemas.openxmlformats.org/drawingml/2006/main" noChangeAspect="1"/>
             </wp:cNvGraphicFramePr>
@@ -6110,7 +5809,7 @@
                   <pic:spPr>
                     <a:xfrm>
                       <a:off x="0" y="0"/>
-                      <a:ext cx="3933333" cy="1809524"/>
+                      <a:ext cx="1762714" cy="2160000"/>
                     </a:xfrm>
                     <a:prstGeom prst="rect">
                       <a:avLst/>
@@ -6138,33 +5837,25 @@
       </w:pPr>
       <w:r>
         <w:rPr>
-          <w:rFonts w:ascii="微软雅黑 Light" w:eastAsia="微软雅黑 Light" w:hAnsi="微软雅黑 Light"/>
-          <w:szCs w:val="21"/>
-        </w:rPr>
-        <w:t>点击之前所有窗口的确定选项完成配置</w:t>
-      </w:r>
-    </w:p>
-    <w:p>
-      <w:pPr>
-        <w:pStyle w:val="a3"/>
-        <w:numPr>
-          <w:ilvl w:val="0"/>
-          <w:numId w:val="4"/>
-        </w:numPr>
-        <w:ind w:firstLineChars="0"/>
-        <w:rPr>
-          <w:rFonts w:ascii="微软雅黑 Light" w:eastAsia="微软雅黑 Light" w:hAnsi="微软雅黑 Light"/>
-          <w:szCs w:val="21"/>
-        </w:rPr>
-      </w:pPr>
+          <w:rFonts w:ascii="微软雅黑 Light" w:eastAsia="微软雅黑 Light" w:hAnsi="微软雅黑 Light" w:hint="eastAsia"/>
+          <w:szCs w:val="21"/>
+        </w:rPr>
+        <w:t>在</w:t>
+      </w:r>
       <w:r>
         <w:rPr>
           <w:rFonts w:ascii="微软雅黑" w:eastAsia="微软雅黑" w:hAnsi="微软雅黑"/>
           <w:b/>
           <w:szCs w:val="21"/>
         </w:rPr>
-        <w:lastRenderedPageBreak/>
-        <w:t>测试</w:t>
+        <w:t>编辑系统变量窗口</w:t>
+      </w:r>
+      <w:r>
+        <w:rPr>
+          <w:rFonts w:ascii="微软雅黑 Light" w:eastAsia="微软雅黑 Light" w:hAnsi="微软雅黑 Light"/>
+          <w:szCs w:val="21"/>
+        </w:rPr>
+        <w:t>的</w:t>
       </w:r>
       <w:r>
         <w:rPr>
@@ -6172,30 +5863,29 @@
           <w:b/>
           <w:szCs w:val="21"/>
         </w:rPr>
-        <w:t>Python是否配置</w:t>
-      </w:r>
-      <w:r>
-        <w:rPr>
-          <w:rFonts w:ascii="微软雅黑" w:eastAsia="微软雅黑" w:hAnsi="微软雅黑" w:hint="eastAsia"/>
+        <w:t>变量值</w:t>
+      </w:r>
+      <w:r>
+        <w:rPr>
+          <w:rFonts w:ascii="微软雅黑 Light" w:eastAsia="微软雅黑 Light" w:hAnsi="微软雅黑 Light" w:hint="eastAsia"/>
+          <w:szCs w:val="21"/>
+        </w:rPr>
+        <w:t>末尾添加</w:t>
+      </w:r>
+      <w:r>
+        <w:rPr>
+          <w:rFonts w:ascii="微软雅黑 Light" w:eastAsia="微软雅黑 Light" w:hAnsi="微软雅黑 Light"/>
           <w:b/>
           <w:szCs w:val="21"/>
         </w:rPr>
-        <w:t>成功</w:t>
-      </w:r>
-      <w:r>
-        <w:rPr>
-          <w:rFonts w:ascii="微软雅黑" w:eastAsia="微软雅黑" w:hAnsi="微软雅黑" w:hint="eastAsia"/>
-          <w:b/>
-          <w:szCs w:val="21"/>
-        </w:rPr>
-        <w:t>：</w:t>
-      </w:r>
-      <w:r>
-        <w:rPr>
-          <w:rFonts w:ascii="微软雅黑 Light" w:eastAsia="微软雅黑 Light" w:hAnsi="微软雅黑 Light"/>
-          <w:szCs w:val="21"/>
-        </w:rPr>
-        <w:t>打开</w:t>
+        <w:t>Python</w:t>
+      </w:r>
+      <w:r>
+        <w:rPr>
+          <w:rFonts w:ascii="微软雅黑 Light" w:eastAsia="微软雅黑 Light" w:hAnsi="微软雅黑 Light"/>
+          <w:szCs w:val="21"/>
+        </w:rPr>
+        <w:t>路径：</w:t>
       </w:r>
       <w:r>
         <w:rPr>
@@ -6203,63 +5893,86 @@
           <w:b/>
           <w:szCs w:val="21"/>
         </w:rPr>
-        <w:t>控制台</w:t>
-      </w:r>
-      <w:r>
-        <w:rPr>
-          <w:rFonts w:ascii="微软雅黑 Light" w:eastAsia="微软雅黑 Light" w:hAnsi="微软雅黑 Light"/>
-          <w:szCs w:val="21"/>
-        </w:rPr>
-        <w:t>并</w:t>
-      </w:r>
-      <w:r>
-        <w:rPr>
-          <w:rFonts w:ascii="微软雅黑 Light" w:eastAsia="微软雅黑 Light" w:hAnsi="微软雅黑 Light"/>
-          <w:szCs w:val="21"/>
-        </w:rPr>
-        <w:t>输入</w:t>
-      </w:r>
-      <w:r>
-        <w:rPr>
-          <w:rFonts w:ascii="微软雅黑 Light" w:eastAsia="微软雅黑 Light" w:hAnsi="微软雅黑 Light" w:hint="eastAsia"/>
+        <w:t>C:\Server\Python</w:t>
+      </w:r>
+    </w:p>
+    <w:p>
+      <w:pPr>
+        <w:ind w:left="840"/>
+        <w:rPr>
+          <w:rFonts w:ascii="微软雅黑 Light" w:eastAsia="微软雅黑 Light" w:hAnsi="微软雅黑 Light"/>
+          <w:color w:val="808080" w:themeColor="background1" w:themeShade="80"/>
+          <w:szCs w:val="21"/>
+        </w:rPr>
+      </w:pPr>
+      <w:r>
+        <w:rPr>
+          <w:rFonts w:ascii="微软雅黑 Light" w:eastAsia="微软雅黑 Light" w:hAnsi="微软雅黑 Light"/>
+          <w:color w:val="808080" w:themeColor="background1" w:themeShade="80"/>
+          <w:szCs w:val="21"/>
+        </w:rPr>
+        <w:t>注：</w:t>
+      </w:r>
+      <w:r>
+        <w:rPr>
+          <w:rFonts w:ascii="微软雅黑 Light" w:eastAsia="微软雅黑 Light" w:hAnsi="微软雅黑 Light"/>
+          <w:color w:val="808080" w:themeColor="background1" w:themeShade="80"/>
+          <w:szCs w:val="21"/>
+        </w:rPr>
+        <w:t>注意</w:t>
+      </w:r>
+      <w:r>
+        <w:rPr>
+          <w:rFonts w:ascii="微软雅黑 Light" w:eastAsia="微软雅黑 Light" w:hAnsi="微软雅黑 Light"/>
+          <w:color w:val="808080" w:themeColor="background1" w:themeShade="80"/>
+          <w:szCs w:val="21"/>
+        </w:rPr>
+        <w:t>添加路径前面有个英文输入法下的</w:t>
+      </w:r>
+      <w:r>
+        <w:rPr>
+          <w:rFonts w:ascii="微软雅黑" w:eastAsia="微软雅黑" w:hAnsi="微软雅黑"/>
           <w:b/>
           <w:szCs w:val="21"/>
         </w:rPr>
-        <w:t>p</w:t>
-      </w:r>
-      <w:r>
-        <w:rPr>
-          <w:rFonts w:ascii="微软雅黑 Light" w:eastAsia="微软雅黑 Light" w:hAnsi="微软雅黑 Light"/>
-          <w:b/>
-          <w:szCs w:val="21"/>
-        </w:rPr>
-        <w:t>ython</w:t>
-      </w:r>
-      <w:r>
-        <w:rPr>
-          <w:rFonts w:ascii="微软雅黑 Light" w:eastAsia="微软雅黑 Light" w:hAnsi="微软雅黑 Light"/>
-          <w:szCs w:val="21"/>
-        </w:rPr>
-        <w:t>命令</w:t>
-      </w:r>
-      <w:r>
-        <w:rPr>
-          <w:rFonts w:ascii="微软雅黑 Light" w:eastAsia="微软雅黑 Light" w:hAnsi="微软雅黑 Light"/>
-          <w:szCs w:val="21"/>
-        </w:rPr>
-        <w:t>，</w:t>
-      </w:r>
-      <w:r>
-        <w:rPr>
-          <w:rFonts w:ascii="微软雅黑 Light" w:eastAsia="微软雅黑 Light" w:hAnsi="微软雅黑 Light"/>
-          <w:szCs w:val="21"/>
-        </w:rPr>
-        <w:t>如配置成功则会出现下所示结果</w:t>
-      </w:r>
-    </w:p>
-    <w:p>
-      <w:pPr>
-        <w:ind w:left="420"/>
+        <w:t>分号</w:t>
+      </w:r>
+      <w:r>
+        <w:rPr>
+          <w:rFonts w:ascii="微软雅黑 Light" w:eastAsia="微软雅黑 Light" w:hAnsi="微软雅黑 Light"/>
+          <w:color w:val="808080" w:themeColor="background1" w:themeShade="80"/>
+          <w:szCs w:val="21"/>
+        </w:rPr>
+        <w:t>，且</w:t>
+      </w:r>
+      <w:r>
+        <w:rPr>
+          <w:rFonts w:ascii="微软雅黑 Light" w:eastAsia="微软雅黑 Light" w:hAnsi="微软雅黑 Light" w:hint="eastAsia"/>
+          <w:color w:val="808080" w:themeColor="background1" w:themeShade="80"/>
+          <w:szCs w:val="21"/>
+        </w:rPr>
+        <w:t>Windows 10系统添加</w:t>
+      </w:r>
+      <w:r>
+        <w:rPr>
+          <w:rFonts w:ascii="微软雅黑 Light" w:eastAsia="微软雅黑 Light" w:hAnsi="微软雅黑 Light" w:hint="eastAsia"/>
+          <w:color w:val="808080" w:themeColor="background1" w:themeShade="80"/>
+          <w:szCs w:val="21"/>
+        </w:rPr>
+        <w:t>变量值</w:t>
+      </w:r>
+      <w:r>
+        <w:rPr>
+          <w:rFonts w:ascii="微软雅黑 Light" w:eastAsia="微软雅黑 Light" w:hAnsi="微软雅黑 Light"/>
+          <w:color w:val="808080" w:themeColor="background1" w:themeShade="80"/>
+          <w:szCs w:val="21"/>
+        </w:rPr>
+        <w:t>略有不同</w:t>
+      </w:r>
+    </w:p>
+    <w:p>
+      <w:pPr>
+        <w:ind w:left="840"/>
         <w:rPr>
           <w:rFonts w:ascii="微软雅黑 Light" w:eastAsia="微软雅黑 Light" w:hAnsi="微软雅黑 Light"/>
           <w:szCs w:val="21"/>
@@ -6270,10 +5983,10 @@
           <w:noProof/>
         </w:rPr>
         <w:drawing>
-          <wp:inline distT="0" distB="0" distL="0" distR="0" wp14:anchorId="6961ABC6" wp14:editId="6307C55C">
-            <wp:extent cx="5274310" cy="791210"/>
-            <wp:effectExtent l="0" t="0" r="2540" b="8890"/>
-            <wp:docPr id="11" name="图片 11"/>
+          <wp:inline distT="0" distB="0" distL="0" distR="0" wp14:anchorId="5410601B" wp14:editId="01F4DB96">
+            <wp:extent cx="3933333" cy="1809524"/>
+            <wp:effectExtent l="0" t="0" r="0" b="635"/>
+            <wp:docPr id="28" name="图片 28"/>
             <wp:cNvGraphicFramePr>
               <a:graphicFrameLocks xmlns:a="http://schemas.openxmlformats.org/drawingml/2006/main" noChangeAspect="1"/>
             </wp:cNvGraphicFramePr>
@@ -6293,6 +6006,189 @@
                   <pic:spPr>
                     <a:xfrm>
                       <a:off x="0" y="0"/>
+                      <a:ext cx="3933333" cy="1809524"/>
+                    </a:xfrm>
+                    <a:prstGeom prst="rect">
+                      <a:avLst/>
+                    </a:prstGeom>
+                  </pic:spPr>
+                </pic:pic>
+              </a:graphicData>
+            </a:graphic>
+          </wp:inline>
+        </w:drawing>
+      </w:r>
+    </w:p>
+    <w:p>
+      <w:pPr>
+        <w:pStyle w:val="a3"/>
+        <w:numPr>
+          <w:ilvl w:val="1"/>
+          <w:numId w:val="4"/>
+        </w:numPr>
+        <w:ind w:firstLineChars="0"/>
+        <w:rPr>
+          <w:rFonts w:ascii="微软雅黑 Light" w:eastAsia="微软雅黑 Light" w:hAnsi="微软雅黑 Light"/>
+          <w:szCs w:val="21"/>
+        </w:rPr>
+      </w:pPr>
+      <w:r>
+        <w:rPr>
+          <w:rFonts w:ascii="微软雅黑 Light" w:eastAsia="微软雅黑 Light" w:hAnsi="微软雅黑 Light"/>
+          <w:szCs w:val="21"/>
+        </w:rPr>
+        <w:t>点击之前所有窗口的确定选项完成配置</w:t>
+      </w:r>
+    </w:p>
+    <w:p>
+      <w:pPr>
+        <w:pStyle w:val="a3"/>
+        <w:numPr>
+          <w:ilvl w:val="0"/>
+          <w:numId w:val="4"/>
+        </w:numPr>
+        <w:ind w:firstLineChars="0"/>
+        <w:rPr>
+          <w:rFonts w:ascii="微软雅黑 Light" w:eastAsia="微软雅黑 Light" w:hAnsi="微软雅黑 Light"/>
+          <w:szCs w:val="21"/>
+        </w:rPr>
+      </w:pPr>
+      <w:r>
+        <w:rPr>
+          <w:rFonts w:ascii="微软雅黑" w:eastAsia="微软雅黑" w:hAnsi="微软雅黑"/>
+          <w:b/>
+          <w:szCs w:val="21"/>
+        </w:rPr>
+        <w:lastRenderedPageBreak/>
+        <w:t>测试</w:t>
+      </w:r>
+      <w:r>
+        <w:rPr>
+          <w:rFonts w:ascii="微软雅黑" w:eastAsia="微软雅黑" w:hAnsi="微软雅黑" w:hint="eastAsia"/>
+          <w:b/>
+          <w:szCs w:val="21"/>
+        </w:rPr>
+        <w:t>Python是否配置</w:t>
+      </w:r>
+      <w:r>
+        <w:rPr>
+          <w:rFonts w:ascii="微软雅黑" w:eastAsia="微软雅黑" w:hAnsi="微软雅黑" w:hint="eastAsia"/>
+          <w:b/>
+          <w:szCs w:val="21"/>
+        </w:rPr>
+        <w:t>成功</w:t>
+      </w:r>
+      <w:r>
+        <w:rPr>
+          <w:rFonts w:ascii="微软雅黑" w:eastAsia="微软雅黑" w:hAnsi="微软雅黑" w:hint="eastAsia"/>
+          <w:b/>
+          <w:szCs w:val="21"/>
+        </w:rPr>
+        <w:t>：</w:t>
+      </w:r>
+      <w:r>
+        <w:rPr>
+          <w:rFonts w:ascii="微软雅黑 Light" w:eastAsia="微软雅黑 Light" w:hAnsi="微软雅黑 Light"/>
+          <w:szCs w:val="21"/>
+        </w:rPr>
+        <w:t>打开</w:t>
+      </w:r>
+      <w:r>
+        <w:rPr>
+          <w:rFonts w:ascii="微软雅黑" w:eastAsia="微软雅黑" w:hAnsi="微软雅黑"/>
+          <w:b/>
+          <w:szCs w:val="21"/>
+        </w:rPr>
+        <w:t>控制台</w:t>
+      </w:r>
+      <w:r>
+        <w:rPr>
+          <w:rFonts w:ascii="微软雅黑 Light" w:eastAsia="微软雅黑 Light" w:hAnsi="微软雅黑 Light"/>
+          <w:szCs w:val="21"/>
+        </w:rPr>
+        <w:t>并</w:t>
+      </w:r>
+      <w:r>
+        <w:rPr>
+          <w:rFonts w:ascii="微软雅黑 Light" w:eastAsia="微软雅黑 Light" w:hAnsi="微软雅黑 Light"/>
+          <w:szCs w:val="21"/>
+        </w:rPr>
+        <w:t>输入</w:t>
+      </w:r>
+      <w:r>
+        <w:rPr>
+          <w:rFonts w:ascii="微软雅黑 Light" w:eastAsia="微软雅黑 Light" w:hAnsi="微软雅黑 Light" w:hint="eastAsia"/>
+          <w:b/>
+          <w:szCs w:val="21"/>
+        </w:rPr>
+        <w:t>p</w:t>
+      </w:r>
+      <w:r>
+        <w:rPr>
+          <w:rFonts w:ascii="微软雅黑 Light" w:eastAsia="微软雅黑 Light" w:hAnsi="微软雅黑 Light"/>
+          <w:b/>
+          <w:szCs w:val="21"/>
+        </w:rPr>
+        <w:t>ython</w:t>
+      </w:r>
+      <w:r>
+        <w:rPr>
+          <w:rFonts w:ascii="微软雅黑 Light" w:eastAsia="微软雅黑 Light" w:hAnsi="微软雅黑 Light"/>
+          <w:szCs w:val="21"/>
+        </w:rPr>
+        <w:t>命令</w:t>
+      </w:r>
+      <w:r>
+        <w:rPr>
+          <w:rFonts w:ascii="微软雅黑 Light" w:eastAsia="微软雅黑 Light" w:hAnsi="微软雅黑 Light"/>
+          <w:szCs w:val="21"/>
+        </w:rPr>
+        <w:t>，</w:t>
+      </w:r>
+      <w:r>
+        <w:rPr>
+          <w:rFonts w:ascii="微软雅黑 Light" w:eastAsia="微软雅黑 Light" w:hAnsi="微软雅黑 Light"/>
+          <w:szCs w:val="21"/>
+        </w:rPr>
+        <w:t>如配置成功则会出现下所示结果</w:t>
+      </w:r>
+    </w:p>
+    <w:p>
+      <w:pPr>
+        <w:ind w:left="420"/>
+        <w:rPr>
+          <w:rFonts w:ascii="微软雅黑 Light" w:eastAsia="微软雅黑 Light" w:hAnsi="微软雅黑 Light"/>
+          <w:szCs w:val="21"/>
+        </w:rPr>
+      </w:pPr>
+      <w:r>
+        <w:rPr>
+          <w:noProof/>
+        </w:rPr>
+        <w:drawing>
+          <wp:inline distT="0" distB="0" distL="0" distR="0" wp14:anchorId="6961ABC6" wp14:editId="6307C55C">
+            <wp:extent cx="5274310" cy="791210"/>
+            <wp:effectExtent l="0" t="0" r="2540" b="8890"/>
+            <wp:docPr id="11" name="图片 11"/>
+            <wp:cNvGraphicFramePr>
+              <a:graphicFrameLocks xmlns:a="http://schemas.openxmlformats.org/drawingml/2006/main" noChangeAspect="1"/>
+            </wp:cNvGraphicFramePr>
+            <a:graphic xmlns:a="http://schemas.openxmlformats.org/drawingml/2006/main">
+              <a:graphicData uri="http://schemas.openxmlformats.org/drawingml/2006/picture">
+                <pic:pic xmlns:pic="http://schemas.openxmlformats.org/drawingml/2006/picture">
+                  <pic:nvPicPr>
+                    <pic:cNvPr id="1" name=""/>
+                    <pic:cNvPicPr/>
+                  </pic:nvPicPr>
+                  <pic:blipFill>
+                    <a:blip r:embed="rId23"/>
+                    <a:stretch>
+                      <a:fillRect/>
+                    </a:stretch>
+                  </pic:blipFill>
+                  <pic:spPr>
+                    <a:xfrm>
+                      <a:off x="0" y="0"/>
                       <a:ext cx="5274310" cy="791210"/>
                     </a:xfrm>
                     <a:prstGeom prst="rect">
@@ -6310,7 +6206,7 @@
       <w:pPr>
         <w:ind w:firstLine="420"/>
         <w:rPr>
-          <w:rFonts w:ascii="微软雅黑 Light" w:eastAsia="微软雅黑 Light" w:hAnsi="微软雅黑 Light" w:hint="eastAsia"/>
+          <w:rFonts w:ascii="微软雅黑 Light" w:eastAsia="微软雅黑 Light" w:hAnsi="微软雅黑 Light"/>
           <w:color w:val="808080" w:themeColor="background1" w:themeShade="80"/>
           <w:szCs w:val="21"/>
         </w:rPr>
@@ -6329,25 +6225,7 @@
           <w:color w:val="808080" w:themeColor="background1" w:themeShade="80"/>
           <w:szCs w:val="21"/>
         </w:rPr>
-        <w:t>如果配置不成功，请自行百度</w:t>
-      </w:r>
-      <w:proofErr w:type="gramStart"/>
-      <w:r>
-        <w:rPr>
-          <w:rFonts w:ascii="微软雅黑 Light" w:eastAsia="微软雅黑 Light" w:hAnsi="微软雅黑 Light" w:hint="eastAsia"/>
-          <w:color w:val="808080" w:themeColor="background1" w:themeShade="80"/>
-          <w:szCs w:val="21"/>
-        </w:rPr>
-        <w:t>“</w:t>
-      </w:r>
-      <w:proofErr w:type="gramEnd"/>
-      <w:r>
-        <w:rPr>
-          <w:rFonts w:ascii="微软雅黑 Light" w:eastAsia="微软雅黑 Light" w:hAnsi="微软雅黑 Light" w:hint="eastAsia"/>
-          <w:color w:val="808080" w:themeColor="background1" w:themeShade="80"/>
-          <w:szCs w:val="21"/>
-        </w:rPr>
-        <w:t>如何配置Python环境“</w:t>
+        <w:t>如果配置不成功，请自行百度“如何配置Python环境“</w:t>
       </w:r>
       <w:r>
         <w:rPr>
@@ -6641,7 +6519,6 @@
         </w:rPr>
         <w:t>进入</w:t>
       </w:r>
-      <w:proofErr w:type="gramStart"/>
       <w:r>
         <w:rPr>
           <w:rFonts w:ascii="微软雅黑 Light" w:eastAsia="微软雅黑 Light" w:hAnsi="微软雅黑 Light" w:hint="eastAsia"/>
@@ -6649,7 +6526,6 @@
         </w:rPr>
         <w:t>‘</w:t>
       </w:r>
-      <w:proofErr w:type="gramEnd"/>
       <w:r>
         <w:rPr>
           <w:rFonts w:ascii="微软雅黑" w:eastAsia="微软雅黑" w:hAnsi="微软雅黑"/>
@@ -6658,7 +6534,6 @@
         </w:rPr>
         <w:t>Server\Database</w:t>
       </w:r>
-      <w:proofErr w:type="gramStart"/>
       <w:r>
         <w:rPr>
           <w:rFonts w:ascii="微软雅黑 Light" w:eastAsia="微软雅黑 Light" w:hAnsi="微软雅黑 Light" w:hint="eastAsia"/>
@@ -6666,7 +6541,6 @@
         </w:rPr>
         <w:t>‘</w:t>
       </w:r>
-      <w:proofErr w:type="gramEnd"/>
       <w:r>
         <w:rPr>
           <w:rFonts w:ascii="微软雅黑 Light" w:eastAsia="微软雅黑 Light" w:hAnsi="微软雅黑 Light" w:hint="eastAsia"/>
@@ -6756,84 +6630,6 @@
             <wp:extent cx="2890906" cy="2160000"/>
             <wp:effectExtent l="0" t="0" r="5080" b="0"/>
             <wp:docPr id="22" name="图片 22"/>
-            <wp:cNvGraphicFramePr>
-              <a:graphicFrameLocks xmlns:a="http://schemas.openxmlformats.org/drawingml/2006/main" noChangeAspect="1"/>
-            </wp:cNvGraphicFramePr>
-            <a:graphic xmlns:a="http://schemas.openxmlformats.org/drawingml/2006/main">
-              <a:graphicData uri="http://schemas.openxmlformats.org/drawingml/2006/picture">
-                <pic:pic xmlns:pic="http://schemas.openxmlformats.org/drawingml/2006/picture">
-                  <pic:nvPicPr>
-                    <pic:cNvPr id="1" name=""/>
-                    <pic:cNvPicPr/>
-                  </pic:nvPicPr>
-                  <pic:blipFill>
-                    <a:blip r:embed="rId23"/>
-                    <a:stretch>
-                      <a:fillRect/>
-                    </a:stretch>
-                  </pic:blipFill>
-                  <pic:spPr>
-                    <a:xfrm>
-                      <a:off x="0" y="0"/>
-                      <a:ext cx="2890906" cy="2160000"/>
-                    </a:xfrm>
-                    <a:prstGeom prst="rect">
-                      <a:avLst/>
-                    </a:prstGeom>
-                  </pic:spPr>
-                </pic:pic>
-              </a:graphicData>
-            </a:graphic>
-          </wp:inline>
-        </w:drawing>
-      </w:r>
-    </w:p>
-    <w:p>
-      <w:pPr>
-        <w:pStyle w:val="a3"/>
-        <w:numPr>
-          <w:ilvl w:val="0"/>
-          <w:numId w:val="24"/>
-        </w:numPr>
-        <w:ind w:firstLineChars="0"/>
-        <w:rPr>
-          <w:rFonts w:ascii="微软雅黑 Light" w:eastAsia="微软雅黑 Light" w:hAnsi="微软雅黑 Light"/>
-          <w:szCs w:val="21"/>
-        </w:rPr>
-      </w:pPr>
-      <w:r>
-        <w:rPr>
-          <w:rFonts w:ascii="微软雅黑 Light" w:eastAsia="微软雅黑 Light" w:hAnsi="微软雅黑 Light" w:hint="eastAsia"/>
-          <w:szCs w:val="21"/>
-        </w:rPr>
-        <w:t>同意My</w:t>
-      </w:r>
-      <w:r>
-        <w:rPr>
-          <w:rFonts w:ascii="微软雅黑 Light" w:eastAsia="微软雅黑 Light" w:hAnsi="微软雅黑 Light"/>
-          <w:szCs w:val="21"/>
-        </w:rPr>
-        <w:t>SQL的服务准则并选择下一步继续</w:t>
-      </w:r>
-    </w:p>
-    <w:p>
-      <w:pPr>
-        <w:ind w:firstLine="227"/>
-        <w:rPr>
-          <w:rFonts w:ascii="微软雅黑 Light" w:eastAsia="微软雅黑 Light" w:hAnsi="微软雅黑 Light"/>
-          <w:szCs w:val="21"/>
-        </w:rPr>
-      </w:pPr>
-      <w:r>
-        <w:rPr>
-          <w:noProof/>
-        </w:rPr>
-        <w:lastRenderedPageBreak/>
-        <w:drawing>
-          <wp:inline distT="0" distB="0" distL="0" distR="0" wp14:anchorId="4727557B" wp14:editId="2608E7E3">
-            <wp:extent cx="2890906" cy="2160000"/>
-            <wp:effectExtent l="0" t="0" r="5080" b="0"/>
-            <wp:docPr id="27" name="图片 27"/>
             <wp:cNvGraphicFramePr>
               <a:graphicFrameLocks xmlns:a="http://schemas.openxmlformats.org/drawingml/2006/main" noChangeAspect="1"/>
             </wp:cNvGraphicFramePr>
@@ -6884,42 +6680,14 @@
           <w:rFonts w:ascii="微软雅黑 Light" w:eastAsia="微软雅黑 Light" w:hAnsi="微软雅黑 Light" w:hint="eastAsia"/>
           <w:szCs w:val="21"/>
         </w:rPr>
-        <w:t>安装必要插件，</w:t>
-      </w:r>
-      <w:r>
-        <w:rPr>
-          <w:rFonts w:ascii="微软雅黑 Light" w:eastAsia="微软雅黑 Light" w:hAnsi="微软雅黑 Light" w:hint="eastAsia"/>
-          <w:szCs w:val="21"/>
-        </w:rPr>
-        <w:t>点击Execute按钮（</w:t>
-      </w:r>
-      <w:r>
-        <w:rPr>
-          <w:rFonts w:ascii="微软雅黑 Light" w:eastAsia="微软雅黑 Light" w:hAnsi="微软雅黑 Light" w:hint="eastAsia"/>
-          <w:szCs w:val="21"/>
-        </w:rPr>
-        <w:t>请勿跳过此步，且</w:t>
-      </w:r>
-      <w:r>
-        <w:rPr>
-          <w:rFonts w:ascii="微软雅黑 Light" w:eastAsia="微软雅黑 Light" w:hAnsi="微软雅黑 Light" w:hint="eastAsia"/>
-          <w:szCs w:val="21"/>
-        </w:rPr>
-        <w:t>务必保证当前电脑处于联网状态</w:t>
-      </w:r>
-      <w:r>
-        <w:rPr>
-          <w:rFonts w:ascii="微软雅黑 Light" w:eastAsia="微软雅黑 Light" w:hAnsi="微软雅黑 Light" w:hint="eastAsia"/>
-          <w:szCs w:val="21"/>
-        </w:rPr>
-        <w:t>）</w:t>
-      </w:r>
-      <w:r>
-        <w:rPr>
-          <w:rFonts w:ascii="微软雅黑 Light" w:eastAsia="微软雅黑 Light" w:hAnsi="微软雅黑 Light" w:hint="eastAsia"/>
-          <w:szCs w:val="21"/>
-        </w:rPr>
-        <w:t>，安装完成后点击下一步继续</w:t>
+        <w:t>同意My</w:t>
+      </w:r>
+      <w:r>
+        <w:rPr>
+          <w:rFonts w:ascii="微软雅黑 Light" w:eastAsia="微软雅黑 Light" w:hAnsi="微软雅黑 Light"/>
+          <w:szCs w:val="21"/>
+        </w:rPr>
+        <w:t>SQL的服务准则并选择下一步继续</w:t>
       </w:r>
     </w:p>
     <w:p>
@@ -6934,11 +6702,12 @@
         <w:rPr>
           <w:noProof/>
         </w:rPr>
+        <w:lastRenderedPageBreak/>
         <w:drawing>
-          <wp:inline distT="0" distB="0" distL="0" distR="0" wp14:anchorId="6D2DE158" wp14:editId="39F089F6">
+          <wp:inline distT="0" distB="0" distL="0" distR="0" wp14:anchorId="4727557B" wp14:editId="2608E7E3">
             <wp:extent cx="2890906" cy="2160000"/>
             <wp:effectExtent l="0" t="0" r="5080" b="0"/>
-            <wp:docPr id="29" name="图片 29"/>
+            <wp:docPr id="27" name="图片 27"/>
             <wp:cNvGraphicFramePr>
               <a:graphicFrameLocks xmlns:a="http://schemas.openxmlformats.org/drawingml/2006/main" noChangeAspect="1"/>
             </wp:cNvGraphicFramePr>
@@ -6973,6 +6742,62 @@
     </w:p>
     <w:p>
       <w:pPr>
+        <w:pStyle w:val="a3"/>
+        <w:numPr>
+          <w:ilvl w:val="0"/>
+          <w:numId w:val="24"/>
+        </w:numPr>
+        <w:ind w:firstLineChars="0"/>
+        <w:rPr>
+          <w:rFonts w:ascii="微软雅黑 Light" w:eastAsia="微软雅黑 Light" w:hAnsi="微软雅黑 Light"/>
+          <w:szCs w:val="21"/>
+        </w:rPr>
+      </w:pPr>
+      <w:r>
+        <w:rPr>
+          <w:rFonts w:ascii="微软雅黑 Light" w:eastAsia="微软雅黑 Light" w:hAnsi="微软雅黑 Light" w:hint="eastAsia"/>
+          <w:szCs w:val="21"/>
+        </w:rPr>
+        <w:t>安装必要插件，</w:t>
+      </w:r>
+      <w:r>
+        <w:rPr>
+          <w:rFonts w:ascii="微软雅黑 Light" w:eastAsia="微软雅黑 Light" w:hAnsi="微软雅黑 Light" w:hint="eastAsia"/>
+          <w:szCs w:val="21"/>
+        </w:rPr>
+        <w:t>点击Execute按钮（</w:t>
+      </w:r>
+      <w:r>
+        <w:rPr>
+          <w:rFonts w:ascii="微软雅黑 Light" w:eastAsia="微软雅黑 Light" w:hAnsi="微软雅黑 Light" w:hint="eastAsia"/>
+          <w:szCs w:val="21"/>
+        </w:rPr>
+        <w:t>请勿跳过此步，且</w:t>
+      </w:r>
+      <w:r>
+        <w:rPr>
+          <w:rFonts w:ascii="微软雅黑 Light" w:eastAsia="微软雅黑 Light" w:hAnsi="微软雅黑 Light" w:hint="eastAsia"/>
+          <w:szCs w:val="21"/>
+        </w:rPr>
+        <w:t>务必保证当前电脑处于联网状态</w:t>
+      </w:r>
+      <w:r>
+        <w:rPr>
+          <w:rFonts w:ascii="微软雅黑 Light" w:eastAsia="微软雅黑 Light" w:hAnsi="微软雅黑 Light" w:hint="eastAsia"/>
+          <w:szCs w:val="21"/>
+        </w:rPr>
+        <w:t>）</w:t>
+      </w:r>
+      <w:r>
+        <w:rPr>
+          <w:rFonts w:ascii="微软雅黑 Light" w:eastAsia="微软雅黑 Light" w:hAnsi="微软雅黑 Light" w:hint="eastAsia"/>
+          <w:szCs w:val="21"/>
+        </w:rPr>
+        <w:t>，安装完成后点击下一步继续</w:t>
+      </w:r>
+    </w:p>
+    <w:p>
+      <w:pPr>
         <w:ind w:firstLine="227"/>
         <w:rPr>
           <w:rFonts w:ascii="微软雅黑 Light" w:eastAsia="微软雅黑 Light" w:hAnsi="微软雅黑 Light"/>
@@ -6984,10 +6809,10 @@
           <w:noProof/>
         </w:rPr>
         <w:drawing>
-          <wp:inline distT="0" distB="0" distL="0" distR="0" wp14:anchorId="6E05F042" wp14:editId="0448914E">
+          <wp:inline distT="0" distB="0" distL="0" distR="0" wp14:anchorId="6D2DE158" wp14:editId="39F089F6">
             <wp:extent cx="2890906" cy="2160000"/>
             <wp:effectExtent l="0" t="0" r="5080" b="0"/>
-            <wp:docPr id="30" name="图片 30"/>
+            <wp:docPr id="29" name="图片 29"/>
             <wp:cNvGraphicFramePr>
               <a:graphicFrameLocks xmlns:a="http://schemas.openxmlformats.org/drawingml/2006/main" noChangeAspect="1"/>
             </wp:cNvGraphicFramePr>
@@ -7022,50 +6847,6 @@
     </w:p>
     <w:p>
       <w:pPr>
-        <w:pStyle w:val="a3"/>
-        <w:numPr>
-          <w:ilvl w:val="0"/>
-          <w:numId w:val="24"/>
-        </w:numPr>
-        <w:ind w:firstLineChars="0"/>
-        <w:rPr>
-          <w:rFonts w:ascii="微软雅黑 Light" w:eastAsia="微软雅黑 Light" w:hAnsi="微软雅黑 Light"/>
-          <w:szCs w:val="21"/>
-        </w:rPr>
-      </w:pPr>
-      <w:r>
-        <w:rPr>
-          <w:rFonts w:ascii="微软雅黑 Light" w:eastAsia="微软雅黑 Light" w:hAnsi="微软雅黑 Light" w:hint="eastAsia"/>
-          <w:szCs w:val="21"/>
-        </w:rPr>
-        <w:t>选择</w:t>
-      </w:r>
-      <w:r>
-        <w:rPr>
-          <w:rFonts w:ascii="微软雅黑" w:eastAsia="微软雅黑" w:hAnsi="微软雅黑" w:hint="eastAsia"/>
-          <w:b/>
-          <w:szCs w:val="21"/>
-        </w:rPr>
-        <w:t>Server</w:t>
-      </w:r>
-      <w:r>
-        <w:rPr>
-          <w:rFonts w:ascii="微软雅黑" w:eastAsia="微软雅黑" w:hAnsi="微软雅黑"/>
-          <w:b/>
-          <w:szCs w:val="21"/>
-        </w:rPr>
-        <w:t xml:space="preserve"> only</w:t>
-      </w:r>
-      <w:r>
-        <w:rPr>
-          <w:rFonts w:ascii="微软雅黑 Light" w:eastAsia="微软雅黑 Light" w:hAnsi="微软雅黑 Light"/>
-          <w:szCs w:val="21"/>
-        </w:rPr>
-        <w:t>项，并单击下一步继续</w:t>
-      </w:r>
-    </w:p>
-    <w:p>
-      <w:pPr>
         <w:ind w:firstLine="227"/>
         <w:rPr>
           <w:rFonts w:ascii="微软雅黑 Light" w:eastAsia="微软雅黑 Light" w:hAnsi="微软雅黑 Light"/>
@@ -7076,12 +6857,11 @@
         <w:rPr>
           <w:noProof/>
         </w:rPr>
-        <w:lastRenderedPageBreak/>
         <w:drawing>
-          <wp:inline distT="0" distB="0" distL="0" distR="0" wp14:anchorId="537CC17E" wp14:editId="28569E30">
+          <wp:inline distT="0" distB="0" distL="0" distR="0" wp14:anchorId="6E05F042" wp14:editId="0448914E">
             <wp:extent cx="2890906" cy="2160000"/>
             <wp:effectExtent l="0" t="0" r="5080" b="0"/>
-            <wp:docPr id="32" name="图片 32"/>
+            <wp:docPr id="30" name="图片 30"/>
             <wp:cNvGraphicFramePr>
               <a:graphicFrameLocks xmlns:a="http://schemas.openxmlformats.org/drawingml/2006/main" noChangeAspect="1"/>
             </wp:cNvGraphicFramePr>
@@ -7132,21 +6912,30 @@
           <w:rFonts w:ascii="微软雅黑 Light" w:eastAsia="微软雅黑 Light" w:hAnsi="微软雅黑 Light" w:hint="eastAsia"/>
           <w:szCs w:val="21"/>
         </w:rPr>
-        <w:t>开始安装My</w:t>
-      </w:r>
-      <w:r>
-        <w:rPr>
-          <w:rFonts w:ascii="微软雅黑 Light" w:eastAsia="微软雅黑 Light" w:hAnsi="微软雅黑 Light"/>
-          <w:szCs w:val="21"/>
-        </w:rPr>
-        <w:t>SQL，单击</w:t>
-      </w:r>
-      <w:r>
-        <w:rPr>
-          <w:rFonts w:ascii="微软雅黑 Light" w:eastAsia="微软雅黑 Light" w:hAnsi="微软雅黑 Light" w:hint="eastAsia"/>
-          <w:szCs w:val="21"/>
-        </w:rPr>
-        <w:t>Execute继续</w:t>
+        <w:t>选择</w:t>
+      </w:r>
+      <w:r>
+        <w:rPr>
+          <w:rFonts w:ascii="微软雅黑" w:eastAsia="微软雅黑" w:hAnsi="微软雅黑" w:hint="eastAsia"/>
+          <w:b/>
+          <w:szCs w:val="21"/>
+        </w:rPr>
+        <w:t>Server</w:t>
+      </w:r>
+      <w:r>
+        <w:rPr>
+          <w:rFonts w:ascii="微软雅黑" w:eastAsia="微软雅黑" w:hAnsi="微软雅黑"/>
+          <w:b/>
+          <w:szCs w:val="21"/>
+        </w:rPr>
+        <w:t xml:space="preserve"> only</w:t>
+      </w:r>
+      <w:r>
+        <w:rPr>
+          <w:rFonts w:ascii="微软雅黑 Light" w:eastAsia="微软雅黑 Light" w:hAnsi="微软雅黑 Light"/>
+          <w:szCs w:val="21"/>
+        </w:rPr>
+        <w:t>项，并单击下一步继续</w:t>
       </w:r>
     </w:p>
     <w:p>
@@ -7161,11 +6950,12 @@
         <w:rPr>
           <w:noProof/>
         </w:rPr>
+        <w:lastRenderedPageBreak/>
         <w:drawing>
-          <wp:inline distT="0" distB="0" distL="0" distR="0" wp14:anchorId="35221C8F" wp14:editId="677B9665">
+          <wp:inline distT="0" distB="0" distL="0" distR="0" wp14:anchorId="537CC17E" wp14:editId="28569E30">
             <wp:extent cx="2890906" cy="2160000"/>
             <wp:effectExtent l="0" t="0" r="5080" b="0"/>
-            <wp:docPr id="33" name="图片 33"/>
+            <wp:docPr id="32" name="图片 32"/>
             <wp:cNvGraphicFramePr>
               <a:graphicFrameLocks xmlns:a="http://schemas.openxmlformats.org/drawingml/2006/main" noChangeAspect="1"/>
             </wp:cNvGraphicFramePr>
@@ -7216,30 +7006,21 @@
           <w:rFonts w:ascii="微软雅黑 Light" w:eastAsia="微软雅黑 Light" w:hAnsi="微软雅黑 Light" w:hint="eastAsia"/>
           <w:szCs w:val="21"/>
         </w:rPr>
-        <w:t>选择</w:t>
-      </w:r>
-      <w:r>
-        <w:rPr>
-          <w:rFonts w:ascii="微软雅黑" w:eastAsia="微软雅黑" w:hAnsi="微软雅黑" w:hint="eastAsia"/>
-          <w:b/>
-          <w:szCs w:val="21"/>
-        </w:rPr>
-        <w:t>Server</w:t>
-      </w:r>
-      <w:r>
-        <w:rPr>
-          <w:rFonts w:ascii="微软雅黑" w:eastAsia="微软雅黑" w:hAnsi="微软雅黑"/>
-          <w:b/>
-          <w:szCs w:val="21"/>
-        </w:rPr>
-        <w:t xml:space="preserve"> Machine</w:t>
-      </w:r>
-      <w:r>
-        <w:rPr>
-          <w:rFonts w:ascii="微软雅黑 Light" w:eastAsia="微软雅黑 Light" w:hAnsi="微软雅黑 Light"/>
-          <w:szCs w:val="21"/>
-        </w:rPr>
-        <w:t>，单击下一步继续</w:t>
+        <w:t>开始安装My</w:t>
+      </w:r>
+      <w:r>
+        <w:rPr>
+          <w:rFonts w:ascii="微软雅黑 Light" w:eastAsia="微软雅黑 Light" w:hAnsi="微软雅黑 Light"/>
+          <w:szCs w:val="21"/>
+        </w:rPr>
+        <w:t>SQL，单击</w:t>
+      </w:r>
+      <w:r>
+        <w:rPr>
+          <w:rFonts w:ascii="微软雅黑 Light" w:eastAsia="微软雅黑 Light" w:hAnsi="微软雅黑 Light" w:hint="eastAsia"/>
+          <w:szCs w:val="21"/>
+        </w:rPr>
+        <w:t>Execute继续</w:t>
       </w:r>
     </w:p>
     <w:p>
@@ -7255,10 +7036,10 @@
           <w:noProof/>
         </w:rPr>
         <w:drawing>
-          <wp:inline distT="0" distB="0" distL="0" distR="0" wp14:anchorId="0CEE1F3D" wp14:editId="047DE8F4">
+          <wp:inline distT="0" distB="0" distL="0" distR="0" wp14:anchorId="35221C8F" wp14:editId="677B9665">
             <wp:extent cx="2890906" cy="2160000"/>
             <wp:effectExtent l="0" t="0" r="5080" b="0"/>
-            <wp:docPr id="34" name="图片 34"/>
+            <wp:docPr id="33" name="图片 33"/>
             <wp:cNvGraphicFramePr>
               <a:graphicFrameLocks xmlns:a="http://schemas.openxmlformats.org/drawingml/2006/main" noChangeAspect="1"/>
             </wp:cNvGraphicFramePr>
@@ -7309,63 +7090,15 @@
           <w:rFonts w:ascii="微软雅黑 Light" w:eastAsia="微软雅黑 Light" w:hAnsi="微软雅黑 Light" w:hint="eastAsia"/>
           <w:szCs w:val="21"/>
         </w:rPr>
-        <w:t>设置</w:t>
-      </w:r>
-      <w:r>
-        <w:rPr>
-          <w:rFonts w:ascii="微软雅黑 Light" w:eastAsia="微软雅黑 Light" w:hAnsi="微软雅黑 Light"/>
-          <w:szCs w:val="21"/>
-        </w:rPr>
-        <w:t>Port</w:t>
-      </w:r>
-      <w:r>
-        <w:rPr>
-          <w:rFonts w:ascii="微软雅黑 Light" w:eastAsia="微软雅黑 Light" w:hAnsi="微软雅黑 Light"/>
-          <w:szCs w:val="21"/>
-        </w:rPr>
-        <w:t xml:space="preserve"> </w:t>
-      </w:r>
-      <w:r>
-        <w:rPr>
-          <w:rFonts w:ascii="微软雅黑 Light" w:eastAsia="微软雅黑 Light" w:hAnsi="微软雅黑 Light"/>
-          <w:szCs w:val="21"/>
-        </w:rPr>
-        <w:t>Num</w:t>
-      </w:r>
-      <w:r>
-        <w:rPr>
-          <w:rFonts w:ascii="微软雅黑 Light" w:eastAsia="微软雅黑 Light" w:hAnsi="微软雅黑 Light"/>
-          <w:szCs w:val="21"/>
-        </w:rPr>
-        <w:t>ber</w:t>
-      </w:r>
-      <w:r>
-        <w:rPr>
-          <w:rFonts w:ascii="微软雅黑 Light" w:eastAsia="微软雅黑 Light" w:hAnsi="微软雅黑 Light"/>
-          <w:szCs w:val="21"/>
-        </w:rPr>
-        <w:t>（</w:t>
-      </w:r>
-      <w:r>
-        <w:rPr>
-          <w:rFonts w:ascii="微软雅黑 Light" w:eastAsia="微软雅黑 Light" w:hAnsi="微软雅黑 Light"/>
-          <w:szCs w:val="21"/>
-        </w:rPr>
-        <w:t>端口号</w:t>
-      </w:r>
-      <w:r>
-        <w:rPr>
-          <w:rFonts w:ascii="微软雅黑 Light" w:eastAsia="微软雅黑 Light" w:hAnsi="微软雅黑 Light"/>
-          <w:szCs w:val="21"/>
-        </w:rPr>
-        <w:t>）</w:t>
-      </w:r>
-      <w:r>
-        <w:rPr>
-          <w:rFonts w:ascii="微软雅黑 Light" w:eastAsia="微软雅黑 Light" w:hAnsi="微软雅黑 Light"/>
-          <w:szCs w:val="21"/>
-        </w:rPr>
-        <w:t>：</w:t>
+        <w:t>选择</w:t>
+      </w:r>
+      <w:r>
+        <w:rPr>
+          <w:rFonts w:ascii="微软雅黑" w:eastAsia="微软雅黑" w:hAnsi="微软雅黑" w:hint="eastAsia"/>
+          <w:b/>
+          <w:szCs w:val="21"/>
+        </w:rPr>
+        <w:t>Server</w:t>
       </w:r>
       <w:r>
         <w:rPr>
@@ -7373,134 +7106,19 @@
           <w:b/>
           <w:szCs w:val="21"/>
         </w:rPr>
-        <w:t>3306</w:t>
-      </w:r>
-      <w:r>
-        <w:rPr>
-          <w:rFonts w:ascii="微软雅黑 Light" w:eastAsia="微软雅黑 Light" w:hAnsi="微软雅黑 Light"/>
-          <w:szCs w:val="21"/>
-        </w:rPr>
-        <w:t>，</w:t>
-      </w:r>
-      <w:r>
-        <w:rPr>
-          <w:rFonts w:ascii="微软雅黑 Light" w:eastAsia="微软雅黑 Light" w:hAnsi="微软雅黑 Light" w:hint="eastAsia"/>
-          <w:szCs w:val="21"/>
-        </w:rPr>
-        <w:t>Password</w:t>
-      </w:r>
-      <w:r>
-        <w:rPr>
-          <w:rFonts w:ascii="微软雅黑 Light" w:eastAsia="微软雅黑 Light" w:hAnsi="微软雅黑 Light" w:hint="eastAsia"/>
-          <w:szCs w:val="21"/>
-        </w:rPr>
-        <w:t>（</w:t>
-      </w:r>
-      <w:r>
-        <w:rPr>
-          <w:rFonts w:ascii="微软雅黑 Light" w:eastAsia="微软雅黑 Light" w:hAnsi="微软雅黑 Light"/>
-          <w:szCs w:val="21"/>
-        </w:rPr>
-        <w:t>密码</w:t>
-      </w:r>
-      <w:r>
-        <w:rPr>
-          <w:rFonts w:ascii="微软雅黑 Light" w:eastAsia="微软雅黑 Light" w:hAnsi="微软雅黑 Light" w:hint="eastAsia"/>
-          <w:szCs w:val="21"/>
-        </w:rPr>
-        <w:t>）</w:t>
-      </w:r>
-      <w:r>
-        <w:rPr>
-          <w:rFonts w:ascii="微软雅黑 Light" w:eastAsia="微软雅黑 Light" w:hAnsi="微软雅黑 Light"/>
-          <w:szCs w:val="21"/>
-        </w:rPr>
-        <w:t>：</w:t>
-      </w:r>
-      <w:r>
-        <w:rPr>
-          <w:rFonts w:ascii="微软雅黑" w:eastAsia="微软雅黑" w:hAnsi="微软雅黑"/>
-          <w:b/>
-          <w:szCs w:val="21"/>
-        </w:rPr>
-        <w:t>123456</w:t>
-      </w:r>
-      <w:r>
-        <w:rPr>
-          <w:rFonts w:ascii="微软雅黑 Light" w:eastAsia="微软雅黑 Light" w:hAnsi="微软雅黑 Light"/>
-          <w:szCs w:val="21"/>
-        </w:rPr>
-        <w:t>，</w:t>
-      </w:r>
-      <w:r>
-        <w:rPr>
-          <w:rFonts w:ascii="微软雅黑 Light" w:eastAsia="微软雅黑 Light" w:hAnsi="微软雅黑 Light"/>
-          <w:szCs w:val="21"/>
-        </w:rPr>
-        <w:t>单击下一步继续</w:t>
-      </w:r>
-    </w:p>
-    <w:p>
-      <w:pPr>
-        <w:ind w:left="227"/>
-        <w:rPr>
-          <w:rFonts w:ascii="微软雅黑 Light" w:eastAsia="微软雅黑 Light" w:hAnsi="微软雅黑 Light"/>
-          <w:color w:val="808080" w:themeColor="background1" w:themeShade="80"/>
-          <w:szCs w:val="21"/>
-        </w:rPr>
-      </w:pPr>
-      <w:r>
-        <w:rPr>
-          <w:rFonts w:ascii="微软雅黑 Light" w:eastAsia="微软雅黑 Light" w:hAnsi="微软雅黑 Light"/>
-          <w:color w:val="808080" w:themeColor="background1" w:themeShade="80"/>
-          <w:szCs w:val="21"/>
-        </w:rPr>
-        <w:t>注：端口和密码可以自行设置，建议</w:t>
-      </w:r>
-      <w:r>
-        <w:rPr>
-          <w:rFonts w:ascii="微软雅黑 Light" w:eastAsia="微软雅黑 Light" w:hAnsi="微软雅黑 Light"/>
-          <w:color w:val="808080" w:themeColor="background1" w:themeShade="80"/>
-          <w:szCs w:val="21"/>
-        </w:rPr>
-        <w:t>就</w:t>
-      </w:r>
-      <w:r>
-        <w:rPr>
-          <w:rFonts w:ascii="微软雅黑 Light" w:eastAsia="微软雅黑 Light" w:hAnsi="微软雅黑 Light"/>
-          <w:color w:val="808080" w:themeColor="background1" w:themeShade="80"/>
-          <w:szCs w:val="21"/>
-        </w:rPr>
-        <w:t>设置成上述</w:t>
-      </w:r>
-      <w:r>
-        <w:rPr>
-          <w:rFonts w:ascii="微软雅黑 Light" w:eastAsia="微软雅黑 Light" w:hAnsi="微软雅黑 Light"/>
-          <w:color w:val="808080" w:themeColor="background1" w:themeShade="80"/>
-          <w:szCs w:val="21"/>
-        </w:rPr>
-        <w:t>默认</w:t>
-      </w:r>
-      <w:r>
-        <w:rPr>
-          <w:rFonts w:ascii="微软雅黑 Light" w:eastAsia="微软雅黑 Light" w:hAnsi="微软雅黑 Light"/>
-          <w:color w:val="808080" w:themeColor="background1" w:themeShade="80"/>
-          <w:szCs w:val="21"/>
-        </w:rPr>
-        <w:t>端口和密码</w:t>
-      </w:r>
-      <w:r>
-        <w:rPr>
-          <w:rFonts w:ascii="微软雅黑 Light" w:eastAsia="微软雅黑 Light" w:hAnsi="微软雅黑 Light" w:hint="eastAsia"/>
-          <w:color w:val="808080" w:themeColor="background1" w:themeShade="80"/>
-          <w:szCs w:val="21"/>
-        </w:rPr>
-        <w:t>，以保证程序正常运行</w:t>
-      </w:r>
-    </w:p>
-    <w:p>
-      <w:pPr>
-        <w:ind w:left="420"/>
+        <w:t xml:space="preserve"> Machine</w:t>
+      </w:r>
+      <w:r>
+        <w:rPr>
+          <w:rFonts w:ascii="微软雅黑 Light" w:eastAsia="微软雅黑 Light" w:hAnsi="微软雅黑 Light"/>
+          <w:szCs w:val="21"/>
+        </w:rPr>
+        <w:t>，单击下一步继续</w:t>
+      </w:r>
+    </w:p>
+    <w:p>
+      <w:pPr>
+        <w:ind w:firstLine="227"/>
         <w:rPr>
           <w:rFonts w:ascii="微软雅黑 Light" w:eastAsia="微软雅黑 Light" w:hAnsi="微软雅黑 Light"/>
           <w:szCs w:val="21"/>
@@ -7510,12 +7128,11 @@
         <w:rPr>
           <w:noProof/>
         </w:rPr>
-        <w:lastRenderedPageBreak/>
         <w:drawing>
-          <wp:inline distT="0" distB="0" distL="0" distR="0" wp14:anchorId="27BDD411" wp14:editId="387D61C6">
+          <wp:inline distT="0" distB="0" distL="0" distR="0" wp14:anchorId="0CEE1F3D" wp14:editId="047DE8F4">
             <wp:extent cx="2890906" cy="2160000"/>
             <wp:effectExtent l="0" t="0" r="5080" b="0"/>
-            <wp:docPr id="35" name="图片 35"/>
+            <wp:docPr id="34" name="图片 34"/>
             <wp:cNvGraphicFramePr>
               <a:graphicFrameLocks xmlns:a="http://schemas.openxmlformats.org/drawingml/2006/main" noChangeAspect="1"/>
             </wp:cNvGraphicFramePr>
@@ -7566,61 +7183,117 @@
           <w:rFonts w:ascii="微软雅黑 Light" w:eastAsia="微软雅黑 Light" w:hAnsi="微软雅黑 Light" w:hint="eastAsia"/>
           <w:szCs w:val="21"/>
         </w:rPr>
-        <w:t>完成安装，</w:t>
-      </w:r>
-      <w:r>
-        <w:rPr>
-          <w:rFonts w:ascii="微软雅黑 Light" w:eastAsia="微软雅黑 Light" w:hAnsi="微软雅黑 Light" w:hint="eastAsia"/>
-          <w:szCs w:val="21"/>
-        </w:rPr>
-        <w:t>并</w:t>
-      </w:r>
-      <w:r>
-        <w:rPr>
-          <w:rFonts w:ascii="微软雅黑 Light" w:eastAsia="微软雅黑 Light" w:hAnsi="微软雅黑 Light" w:hint="eastAsia"/>
-          <w:szCs w:val="21"/>
-        </w:rPr>
-        <w:t>在</w:t>
-      </w:r>
-      <w:r>
-        <w:rPr>
-          <w:rFonts w:ascii="微软雅黑 Light" w:eastAsia="微软雅黑 Light" w:hAnsi="微软雅黑 Light" w:hint="eastAsia"/>
-          <w:szCs w:val="21"/>
-        </w:rPr>
-        <w:t>电脑</w:t>
-      </w:r>
-      <w:r>
-        <w:rPr>
-          <w:rFonts w:ascii="微软雅黑 Light" w:eastAsia="微软雅黑 Light" w:hAnsi="微软雅黑 Light" w:hint="eastAsia"/>
-          <w:szCs w:val="21"/>
-        </w:rPr>
-        <w:t>所有程序中</w:t>
-      </w:r>
-      <w:r>
-        <w:rPr>
-          <w:rFonts w:ascii="微软雅黑 Light" w:eastAsia="微软雅黑 Light" w:hAnsi="微软雅黑 Light" w:hint="eastAsia"/>
-          <w:szCs w:val="21"/>
-        </w:rPr>
-        <w:t>找到并打开</w:t>
-      </w:r>
-      <w:r>
-        <w:rPr>
-          <w:rFonts w:ascii="微软雅黑" w:eastAsia="微软雅黑" w:hAnsi="微软雅黑" w:hint="eastAsia"/>
+        <w:t>设置</w:t>
+      </w:r>
+      <w:r>
+        <w:rPr>
+          <w:rFonts w:ascii="微软雅黑 Light" w:eastAsia="微软雅黑 Light" w:hAnsi="微软雅黑 Light"/>
+          <w:szCs w:val="21"/>
+        </w:rPr>
+        <w:t>Port</w:t>
+      </w:r>
+      <w:r>
+        <w:rPr>
+          <w:rFonts w:ascii="微软雅黑 Light" w:eastAsia="微软雅黑 Light" w:hAnsi="微软雅黑 Light"/>
+          <w:szCs w:val="21"/>
+        </w:rPr>
+        <w:t xml:space="preserve"> </w:t>
+      </w:r>
+      <w:r>
+        <w:rPr>
+          <w:rFonts w:ascii="微软雅黑 Light" w:eastAsia="微软雅黑 Light" w:hAnsi="微软雅黑 Light"/>
+          <w:szCs w:val="21"/>
+        </w:rPr>
+        <w:t>Num</w:t>
+      </w:r>
+      <w:r>
+        <w:rPr>
+          <w:rFonts w:ascii="微软雅黑 Light" w:eastAsia="微软雅黑 Light" w:hAnsi="微软雅黑 Light"/>
+          <w:szCs w:val="21"/>
+        </w:rPr>
+        <w:t>ber</w:t>
+      </w:r>
+      <w:r>
+        <w:rPr>
+          <w:rFonts w:ascii="微软雅黑 Light" w:eastAsia="微软雅黑 Light" w:hAnsi="微软雅黑 Light"/>
+          <w:szCs w:val="21"/>
+        </w:rPr>
+        <w:t>（</w:t>
+      </w:r>
+      <w:r>
+        <w:rPr>
+          <w:rFonts w:ascii="微软雅黑 Light" w:eastAsia="微软雅黑 Light" w:hAnsi="微软雅黑 Light"/>
+          <w:szCs w:val="21"/>
+        </w:rPr>
+        <w:t>端口号</w:t>
+      </w:r>
+      <w:r>
+        <w:rPr>
+          <w:rFonts w:ascii="微软雅黑 Light" w:eastAsia="微软雅黑 Light" w:hAnsi="微软雅黑 Light"/>
+          <w:szCs w:val="21"/>
+        </w:rPr>
+        <w:t>）</w:t>
+      </w:r>
+      <w:r>
+        <w:rPr>
+          <w:rFonts w:ascii="微软雅黑 Light" w:eastAsia="微软雅黑 Light" w:hAnsi="微软雅黑 Light"/>
+          <w:szCs w:val="21"/>
+        </w:rPr>
+        <w:t>：</w:t>
+      </w:r>
+      <w:r>
+        <w:rPr>
+          <w:rFonts w:ascii="微软雅黑" w:eastAsia="微软雅黑" w:hAnsi="微软雅黑"/>
           <w:b/>
           <w:szCs w:val="21"/>
         </w:rPr>
-        <w:t>MySQL 5.5 Command Line Client</w:t>
-      </w:r>
-      <w:r>
-        <w:rPr>
-          <w:rFonts w:ascii="微软雅黑 Light" w:eastAsia="微软雅黑 Light" w:hAnsi="微软雅黑 Light" w:hint="eastAsia"/>
-          <w:szCs w:val="21"/>
-        </w:rPr>
-        <w:t>，输入密码</w:t>
-      </w:r>
-      <w:r>
-        <w:rPr>
-          <w:rFonts w:ascii="微软雅黑" w:eastAsia="微软雅黑" w:hAnsi="微软雅黑" w:hint="eastAsia"/>
+        <w:t>3306</w:t>
+      </w:r>
+      <w:r>
+        <w:rPr>
+          <w:rFonts w:ascii="微软雅黑 Light" w:eastAsia="微软雅黑 Light" w:hAnsi="微软雅黑 Light"/>
+          <w:szCs w:val="21"/>
+        </w:rPr>
+        <w:t>，</w:t>
+      </w:r>
+      <w:r>
+        <w:rPr>
+          <w:rFonts w:ascii="微软雅黑 Light" w:eastAsia="微软雅黑 Light" w:hAnsi="微软雅黑 Light" w:hint="eastAsia"/>
+          <w:szCs w:val="21"/>
+        </w:rPr>
+        <w:t>Password</w:t>
+      </w:r>
+      <w:r>
+        <w:rPr>
+          <w:rFonts w:ascii="微软雅黑 Light" w:eastAsia="微软雅黑 Light" w:hAnsi="微软雅黑 Light" w:hint="eastAsia"/>
+          <w:szCs w:val="21"/>
+        </w:rPr>
+        <w:t>（</w:t>
+      </w:r>
+      <w:r>
+        <w:rPr>
+          <w:rFonts w:ascii="微软雅黑 Light" w:eastAsia="微软雅黑 Light" w:hAnsi="微软雅黑 Light"/>
+          <w:szCs w:val="21"/>
+        </w:rPr>
+        <w:t>密码</w:t>
+      </w:r>
+      <w:r>
+        <w:rPr>
+          <w:rFonts w:ascii="微软雅黑 Light" w:eastAsia="微软雅黑 Light" w:hAnsi="微软雅黑 Light" w:hint="eastAsia"/>
+          <w:szCs w:val="21"/>
+        </w:rPr>
+        <w:t>）</w:t>
+      </w:r>
+      <w:r>
+        <w:rPr>
+          <w:rFonts w:ascii="微软雅黑 Light" w:eastAsia="微软雅黑 Light" w:hAnsi="微软雅黑 Light"/>
+          <w:szCs w:val="21"/>
+        </w:rPr>
+        <w:t>：</w:t>
+      </w:r>
+      <w:r>
+        <w:rPr>
+          <w:rFonts w:ascii="微软雅黑" w:eastAsia="微软雅黑" w:hAnsi="微软雅黑"/>
           <w:b/>
           <w:szCs w:val="21"/>
         </w:rPr>
@@ -7628,10 +7301,75 @@
       </w:r>
       <w:r>
         <w:rPr>
-          <w:rFonts w:ascii="微软雅黑 Light" w:eastAsia="微软雅黑 Light" w:hAnsi="微软雅黑 Light" w:hint="eastAsia"/>
-          <w:szCs w:val="21"/>
-        </w:rPr>
-        <w:t>，如果出现如下界面表示安装成功</w:t>
+          <w:rFonts w:ascii="微软雅黑 Light" w:eastAsia="微软雅黑 Light" w:hAnsi="微软雅黑 Light"/>
+          <w:szCs w:val="21"/>
+        </w:rPr>
+        <w:t>，</w:t>
+      </w:r>
+      <w:r>
+        <w:rPr>
+          <w:rFonts w:ascii="微软雅黑 Light" w:eastAsia="微软雅黑 Light" w:hAnsi="微软雅黑 Light"/>
+          <w:szCs w:val="21"/>
+        </w:rPr>
+        <w:t>单击下一步继续</w:t>
+      </w:r>
+    </w:p>
+    <w:p>
+      <w:pPr>
+        <w:ind w:left="227"/>
+        <w:rPr>
+          <w:rFonts w:ascii="微软雅黑 Light" w:eastAsia="微软雅黑 Light" w:hAnsi="微软雅黑 Light"/>
+          <w:color w:val="808080" w:themeColor="background1" w:themeShade="80"/>
+          <w:szCs w:val="21"/>
+        </w:rPr>
+      </w:pPr>
+      <w:r>
+        <w:rPr>
+          <w:rFonts w:ascii="微软雅黑 Light" w:eastAsia="微软雅黑 Light" w:hAnsi="微软雅黑 Light"/>
+          <w:color w:val="808080" w:themeColor="background1" w:themeShade="80"/>
+          <w:szCs w:val="21"/>
+        </w:rPr>
+        <w:t>注：端口和密码可以自行设置，建议</w:t>
+      </w:r>
+      <w:r>
+        <w:rPr>
+          <w:rFonts w:ascii="微软雅黑 Light" w:eastAsia="微软雅黑 Light" w:hAnsi="微软雅黑 Light"/>
+          <w:color w:val="808080" w:themeColor="background1" w:themeShade="80"/>
+          <w:szCs w:val="21"/>
+        </w:rPr>
+        <w:t>就</w:t>
+      </w:r>
+      <w:r>
+        <w:rPr>
+          <w:rFonts w:ascii="微软雅黑 Light" w:eastAsia="微软雅黑 Light" w:hAnsi="微软雅黑 Light"/>
+          <w:color w:val="808080" w:themeColor="background1" w:themeShade="80"/>
+          <w:szCs w:val="21"/>
+        </w:rPr>
+        <w:t>设置成上述</w:t>
+      </w:r>
+      <w:r>
+        <w:rPr>
+          <w:rFonts w:ascii="微软雅黑 Light" w:eastAsia="微软雅黑 Light" w:hAnsi="微软雅黑 Light"/>
+          <w:color w:val="808080" w:themeColor="background1" w:themeShade="80"/>
+          <w:szCs w:val="21"/>
+        </w:rPr>
+        <w:t>默认</w:t>
+      </w:r>
+      <w:r>
+        <w:rPr>
+          <w:rFonts w:ascii="微软雅黑 Light" w:eastAsia="微软雅黑 Light" w:hAnsi="微软雅黑 Light"/>
+          <w:color w:val="808080" w:themeColor="background1" w:themeShade="80"/>
+          <w:szCs w:val="21"/>
+        </w:rPr>
+        <w:t>端口和密码</w:t>
+      </w:r>
+      <w:r>
+        <w:rPr>
+          <w:rFonts w:ascii="微软雅黑 Light" w:eastAsia="微软雅黑 Light" w:hAnsi="微软雅黑 Light" w:hint="eastAsia"/>
+          <w:color w:val="808080" w:themeColor="background1" w:themeShade="80"/>
+          <w:szCs w:val="21"/>
+        </w:rPr>
+        <w:t>，以保证程序正常运行</w:t>
       </w:r>
     </w:p>
     <w:p>
@@ -7646,11 +7384,12 @@
         <w:rPr>
           <w:noProof/>
         </w:rPr>
+        <w:lastRenderedPageBreak/>
         <w:drawing>
-          <wp:inline distT="0" distB="0" distL="0" distR="0" wp14:anchorId="1A614C7F" wp14:editId="21C053F1">
-            <wp:extent cx="3301005" cy="2160000"/>
-            <wp:effectExtent l="0" t="0" r="0" b="0"/>
-            <wp:docPr id="37" name="图片 37"/>
+          <wp:inline distT="0" distB="0" distL="0" distR="0" wp14:anchorId="27BDD411" wp14:editId="387D61C6">
+            <wp:extent cx="2890906" cy="2160000"/>
+            <wp:effectExtent l="0" t="0" r="5080" b="0"/>
+            <wp:docPr id="35" name="图片 35"/>
             <wp:cNvGraphicFramePr>
               <a:graphicFrameLocks xmlns:a="http://schemas.openxmlformats.org/drawingml/2006/main" noChangeAspect="1"/>
             </wp:cNvGraphicFramePr>
@@ -7670,7 +7409,7 @@
                   <pic:spPr>
                     <a:xfrm>
                       <a:off x="0" y="0"/>
-                      <a:ext cx="3301005" cy="2160000"/>
+                      <a:ext cx="2890906" cy="2160000"/>
                     </a:xfrm>
                     <a:prstGeom prst="rect">
                       <a:avLst/>
@@ -7687,60 +7426,56 @@
       <w:pPr>
         <w:pStyle w:val="a3"/>
         <w:numPr>
-          <w:ilvl w:val="2"/>
-          <w:numId w:val="8"/>
+          <w:ilvl w:val="0"/>
+          <w:numId w:val="24"/>
         </w:numPr>
-        <w:ind w:left="840" w:hangingChars="300" w:hanging="840"/>
-        <w:outlineLvl w:val="2"/>
-        <w:rPr>
-          <w:rFonts w:ascii="微软雅黑" w:eastAsia="微软雅黑" w:hAnsi="微软雅黑"/>
-          <w:sz w:val="28"/>
-          <w:szCs w:val="28"/>
-        </w:rPr>
-      </w:pPr>
-      <w:bookmarkStart w:id="18" w:name="_Toc487746296"/>
-      <w:r>
-        <w:rPr>
-          <w:rFonts w:ascii="微软雅黑" w:eastAsia="微软雅黑" w:hAnsi="微软雅黑"/>
-          <w:sz w:val="28"/>
-          <w:szCs w:val="28"/>
-        </w:rPr>
-        <w:t>安装数据库管理软件</w:t>
-      </w:r>
-      <w:proofErr w:type="spellStart"/>
-      <w:r>
-        <w:rPr>
-          <w:rFonts w:ascii="微软雅黑" w:eastAsia="微软雅黑" w:hAnsi="微软雅黑" w:hint="eastAsia"/>
-          <w:sz w:val="28"/>
-          <w:szCs w:val="28"/>
-        </w:rPr>
-        <w:t>Navicat</w:t>
-      </w:r>
-      <w:bookmarkEnd w:id="18"/>
-      <w:proofErr w:type="spellEnd"/>
-    </w:p>
-    <w:p>
-      <w:pPr>
-        <w:ind w:firstLine="420"/>
-        <w:rPr>
-          <w:rFonts w:ascii="微软雅黑 Light" w:eastAsia="微软雅黑 Light" w:hAnsi="微软雅黑 Light"/>
-          <w:szCs w:val="21"/>
-        </w:rPr>
-      </w:pPr>
-      <w:r>
-        <w:rPr>
-          <w:rFonts w:ascii="微软雅黑 Light" w:eastAsia="微软雅黑 Light" w:hAnsi="微软雅黑 Light" w:hint="eastAsia"/>
-          <w:szCs w:val="21"/>
-        </w:rPr>
-        <w:t>进入“</w:t>
-      </w:r>
-      <w:r>
-        <w:rPr>
-          <w:rFonts w:ascii="微软雅黑" w:eastAsia="微软雅黑" w:hAnsi="微软雅黑"/>
-          <w:b/>
-          <w:szCs w:val="21"/>
-        </w:rPr>
-        <w:t>Server\Database</w:t>
+        <w:ind w:firstLineChars="0"/>
+        <w:rPr>
+          <w:rFonts w:ascii="微软雅黑 Light" w:eastAsia="微软雅黑 Light" w:hAnsi="微软雅黑 Light"/>
+          <w:szCs w:val="21"/>
+        </w:rPr>
+      </w:pPr>
+      <w:r>
+        <w:rPr>
+          <w:rFonts w:ascii="微软雅黑 Light" w:eastAsia="微软雅黑 Light" w:hAnsi="微软雅黑 Light" w:hint="eastAsia"/>
+          <w:szCs w:val="21"/>
+        </w:rPr>
+        <w:t>完成安装，</w:t>
+      </w:r>
+      <w:r>
+        <w:rPr>
+          <w:rFonts w:ascii="微软雅黑 Light" w:eastAsia="微软雅黑 Light" w:hAnsi="微软雅黑 Light" w:hint="eastAsia"/>
+          <w:szCs w:val="21"/>
+        </w:rPr>
+        <w:t>并</w:t>
+      </w:r>
+      <w:r>
+        <w:rPr>
+          <w:rFonts w:ascii="微软雅黑 Light" w:eastAsia="微软雅黑 Light" w:hAnsi="微软雅黑 Light" w:hint="eastAsia"/>
+          <w:szCs w:val="21"/>
+        </w:rPr>
+        <w:t>在</w:t>
+      </w:r>
+      <w:r>
+        <w:rPr>
+          <w:rFonts w:ascii="微软雅黑 Light" w:eastAsia="微软雅黑 Light" w:hAnsi="微软雅黑 Light" w:hint="eastAsia"/>
+          <w:szCs w:val="21"/>
+        </w:rPr>
+        <w:t>电脑</w:t>
+      </w:r>
+      <w:r>
+        <w:rPr>
+          <w:rFonts w:ascii="微软雅黑 Light" w:eastAsia="微软雅黑 Light" w:hAnsi="微软雅黑 Light" w:hint="eastAsia"/>
+          <w:szCs w:val="21"/>
+        </w:rPr>
+        <w:t>所有程序中</w:t>
+      </w:r>
+      <w:r>
+        <w:rPr>
+          <w:rFonts w:ascii="微软雅黑 Light" w:eastAsia="微软雅黑 Light" w:hAnsi="微软雅黑 Light" w:hint="eastAsia"/>
+          <w:szCs w:val="21"/>
+        </w:rPr>
+        <w:t>找到并打开</w:t>
       </w:r>
       <w:r>
         <w:rPr>
@@ -7748,109 +7483,14 @@
           <w:b/>
           <w:szCs w:val="21"/>
         </w:rPr>
-        <w:t>”</w:t>
-      </w:r>
-      <w:r>
-        <w:rPr>
-          <w:rFonts w:ascii="微软雅黑 Light" w:eastAsia="微软雅黑 Light" w:hAnsi="微软雅黑 Light" w:hint="eastAsia"/>
-          <w:szCs w:val="21"/>
-        </w:rPr>
-        <w:t>文件夹</w:t>
-      </w:r>
-      <w:r>
-        <w:rPr>
-          <w:rFonts w:ascii="微软雅黑 Light" w:eastAsia="微软雅黑 Light" w:hAnsi="微软雅黑 Light" w:hint="eastAsia"/>
-          <w:szCs w:val="21"/>
-        </w:rPr>
-        <w:t>，双击</w:t>
-      </w:r>
-      <w:proofErr w:type="spellStart"/>
-      <w:r>
-        <w:rPr>
-          <w:rFonts w:ascii="微软雅黑 Light" w:eastAsia="微软雅黑 Light" w:hAnsi="微软雅黑 Light"/>
-          <w:szCs w:val="21"/>
-        </w:rPr>
-        <w:t>N</w:t>
-      </w:r>
-      <w:r>
-        <w:rPr>
-          <w:rFonts w:ascii="微软雅黑 Light" w:eastAsia="微软雅黑 Light" w:hAnsi="微软雅黑 Light" w:hint="eastAsia"/>
-          <w:szCs w:val="21"/>
-        </w:rPr>
-        <w:t>avicat</w:t>
-      </w:r>
-      <w:proofErr w:type="spellEnd"/>
-      <w:r>
-        <w:rPr>
-          <w:rFonts w:ascii="微软雅黑 Light" w:eastAsia="微软雅黑 Light" w:hAnsi="微软雅黑 Light" w:hint="eastAsia"/>
-          <w:szCs w:val="21"/>
-        </w:rPr>
-        <w:t>安装</w:t>
-      </w:r>
-      <w:r>
-        <w:rPr>
-          <w:rFonts w:ascii="微软雅黑 Light" w:eastAsia="微软雅黑 Light" w:hAnsi="微软雅黑 Light"/>
-          <w:szCs w:val="21"/>
-        </w:rPr>
-        <w:t>，全部下一步即可</w:t>
-      </w:r>
-      <w:r>
-        <w:rPr>
-          <w:rFonts w:ascii="微软雅黑 Light" w:eastAsia="微软雅黑 Light" w:hAnsi="微软雅黑 Light"/>
-          <w:szCs w:val="21"/>
-        </w:rPr>
-        <w:t>完成安装。</w:t>
-      </w:r>
-      <w:r>
-        <w:rPr>
-          <w:rFonts w:ascii="微软雅黑 Light" w:eastAsia="微软雅黑 Light" w:hAnsi="微软雅黑 Light"/>
-          <w:szCs w:val="21"/>
-        </w:rPr>
-        <w:t>安装完成后打开</w:t>
-      </w:r>
-      <w:proofErr w:type="spellStart"/>
-      <w:r>
-        <w:rPr>
-          <w:rFonts w:ascii="微软雅黑 Light" w:eastAsia="微软雅黑 Light" w:hAnsi="微软雅黑 Light" w:hint="eastAsia"/>
-          <w:szCs w:val="21"/>
-        </w:rPr>
-        <w:t>Navicat</w:t>
-      </w:r>
-      <w:proofErr w:type="spellEnd"/>
-      <w:r>
-        <w:rPr>
-          <w:rFonts w:ascii="微软雅黑 Light" w:eastAsia="微软雅黑 Light" w:hAnsi="微软雅黑 Light"/>
-          <w:szCs w:val="21"/>
-        </w:rPr>
-        <w:t>：</w:t>
-      </w:r>
-    </w:p>
-    <w:p>
-      <w:pPr>
-        <w:pStyle w:val="a3"/>
-        <w:numPr>
-          <w:ilvl w:val="0"/>
-          <w:numId w:val="28"/>
-        </w:numPr>
-        <w:ind w:firstLineChars="0"/>
-        <w:rPr>
-          <w:rFonts w:ascii="微软雅黑 Light" w:eastAsia="微软雅黑 Light" w:hAnsi="微软雅黑 Light"/>
-          <w:szCs w:val="21"/>
-        </w:rPr>
-      </w:pPr>
-      <w:r>
-        <w:rPr>
-          <w:rFonts w:ascii="微软雅黑 Light" w:eastAsia="微软雅黑 Light" w:hAnsi="微软雅黑 Light" w:hint="eastAsia"/>
-          <w:szCs w:val="21"/>
-        </w:rPr>
-        <w:t>创建连接，</w:t>
-      </w:r>
-      <w:r>
-        <w:rPr>
-          <w:rFonts w:ascii="微软雅黑 Light" w:eastAsia="微软雅黑 Light" w:hAnsi="微软雅黑 Light" w:hint="eastAsia"/>
-          <w:szCs w:val="21"/>
-        </w:rPr>
-        <w:t>选择</w:t>
+        <w:t>MySQL 5.5 Command Line Client</w:t>
+      </w:r>
+      <w:r>
+        <w:rPr>
+          <w:rFonts w:ascii="微软雅黑 Light" w:eastAsia="微软雅黑 Light" w:hAnsi="微软雅黑 Light" w:hint="eastAsia"/>
+          <w:szCs w:val="21"/>
+        </w:rPr>
+        <w:t>，输入密码</w:t>
       </w:r>
       <w:r>
         <w:rPr>
@@ -7858,40 +7498,19 @@
           <w:b/>
           <w:szCs w:val="21"/>
         </w:rPr>
-        <w:t>连接</w:t>
-      </w:r>
-      <w:r>
-        <w:rPr>
-          <w:rFonts w:ascii="微软雅黑 Light" w:eastAsia="微软雅黑 Light" w:hAnsi="微软雅黑 Light" w:hint="eastAsia"/>
-          <w:szCs w:val="21"/>
-        </w:rPr>
-        <w:t>选项</w:t>
-      </w:r>
-      <w:r>
-        <w:rPr>
-          <w:rFonts w:ascii="微软雅黑 Light" w:eastAsia="微软雅黑 Light" w:hAnsi="微软雅黑 Light" w:hint="eastAsia"/>
-          <w:szCs w:val="21"/>
-        </w:rPr>
-        <w:t>连接</w:t>
-      </w:r>
-      <w:r>
-        <w:rPr>
-          <w:rFonts w:ascii="微软雅黑 Light" w:eastAsia="微软雅黑 Light" w:hAnsi="微软雅黑 Light" w:hint="eastAsia"/>
-          <w:szCs w:val="21"/>
-        </w:rPr>
-        <w:t>到</w:t>
-      </w:r>
-      <w:r>
-        <w:rPr>
-          <w:rFonts w:ascii="微软雅黑 Light" w:eastAsia="微软雅黑 Light" w:hAnsi="微软雅黑 Light" w:hint="eastAsia"/>
-          <w:szCs w:val="21"/>
-        </w:rPr>
-        <w:t>MySQL数据库</w:t>
-      </w:r>
-    </w:p>
-    <w:p>
-      <w:pPr>
-        <w:ind w:firstLine="227"/>
+        <w:t>123456</w:t>
+      </w:r>
+      <w:r>
+        <w:rPr>
+          <w:rFonts w:ascii="微软雅黑 Light" w:eastAsia="微软雅黑 Light" w:hAnsi="微软雅黑 Light" w:hint="eastAsia"/>
+          <w:szCs w:val="21"/>
+        </w:rPr>
+        <w:t>，如果出现如下界面表示安装成功</w:t>
+      </w:r>
+    </w:p>
+    <w:p>
+      <w:pPr>
+        <w:ind w:left="420"/>
         <w:rPr>
           <w:rFonts w:ascii="微软雅黑 Light" w:eastAsia="微软雅黑 Light" w:hAnsi="微软雅黑 Light"/>
           <w:szCs w:val="21"/>
@@ -7902,10 +7521,10 @@
           <w:noProof/>
         </w:rPr>
         <w:drawing>
-          <wp:inline distT="0" distB="0" distL="0" distR="0" wp14:anchorId="153A2022" wp14:editId="1613D179">
-            <wp:extent cx="2595847" cy="1762963"/>
-            <wp:effectExtent l="0" t="0" r="0" b="8890"/>
-            <wp:docPr id="4" name="图片 4"/>
+          <wp:inline distT="0" distB="0" distL="0" distR="0" wp14:anchorId="1A614C7F" wp14:editId="21C053F1">
+            <wp:extent cx="3301005" cy="2160000"/>
+            <wp:effectExtent l="0" t="0" r="0" b="0"/>
+            <wp:docPr id="37" name="图片 37"/>
             <wp:cNvGraphicFramePr>
               <a:graphicFrameLocks xmlns:a="http://schemas.openxmlformats.org/drawingml/2006/main" noChangeAspect="1"/>
             </wp:cNvGraphicFramePr>
@@ -7925,7 +7544,7 @@
                   <pic:spPr>
                     <a:xfrm>
                       <a:off x="0" y="0"/>
-                      <a:ext cx="2600501" cy="1766124"/>
+                      <a:ext cx="3301005" cy="2160000"/>
                     </a:xfrm>
                     <a:prstGeom prst="rect">
                       <a:avLst/>
@@ -7942,6 +7561,135 @@
       <w:pPr>
         <w:pStyle w:val="a3"/>
         <w:numPr>
+          <w:ilvl w:val="2"/>
+          <w:numId w:val="8"/>
+        </w:numPr>
+        <w:ind w:left="840" w:hangingChars="300" w:hanging="840"/>
+        <w:outlineLvl w:val="2"/>
+        <w:rPr>
+          <w:rFonts w:ascii="微软雅黑" w:eastAsia="微软雅黑" w:hAnsi="微软雅黑"/>
+          <w:sz w:val="28"/>
+          <w:szCs w:val="28"/>
+        </w:rPr>
+      </w:pPr>
+      <w:bookmarkStart w:id="18" w:name="_Toc487746296"/>
+      <w:r>
+        <w:rPr>
+          <w:rFonts w:ascii="微软雅黑" w:eastAsia="微软雅黑" w:hAnsi="微软雅黑"/>
+          <w:sz w:val="28"/>
+          <w:szCs w:val="28"/>
+        </w:rPr>
+        <w:t>安装数据库管理软件</w:t>
+      </w:r>
+      <w:r>
+        <w:rPr>
+          <w:rFonts w:ascii="微软雅黑" w:eastAsia="微软雅黑" w:hAnsi="微软雅黑" w:hint="eastAsia"/>
+          <w:sz w:val="28"/>
+          <w:szCs w:val="28"/>
+        </w:rPr>
+        <w:t>Navicat</w:t>
+      </w:r>
+      <w:bookmarkEnd w:id="18"/>
+    </w:p>
+    <w:p>
+      <w:pPr>
+        <w:ind w:firstLine="420"/>
+        <w:rPr>
+          <w:rFonts w:ascii="微软雅黑 Light" w:eastAsia="微软雅黑 Light" w:hAnsi="微软雅黑 Light"/>
+          <w:szCs w:val="21"/>
+        </w:rPr>
+      </w:pPr>
+      <w:r>
+        <w:rPr>
+          <w:rFonts w:ascii="微软雅黑 Light" w:eastAsia="微软雅黑 Light" w:hAnsi="微软雅黑 Light" w:hint="eastAsia"/>
+          <w:szCs w:val="21"/>
+        </w:rPr>
+        <w:t>进入“</w:t>
+      </w:r>
+      <w:r>
+        <w:rPr>
+          <w:rFonts w:ascii="微软雅黑" w:eastAsia="微软雅黑" w:hAnsi="微软雅黑"/>
+          <w:b/>
+          <w:szCs w:val="21"/>
+        </w:rPr>
+        <w:t>Server\Database</w:t>
+      </w:r>
+      <w:r>
+        <w:rPr>
+          <w:rFonts w:ascii="微软雅黑" w:eastAsia="微软雅黑" w:hAnsi="微软雅黑" w:hint="eastAsia"/>
+          <w:b/>
+          <w:szCs w:val="21"/>
+        </w:rPr>
+        <w:t>”</w:t>
+      </w:r>
+      <w:r>
+        <w:rPr>
+          <w:rFonts w:ascii="微软雅黑 Light" w:eastAsia="微软雅黑 Light" w:hAnsi="微软雅黑 Light" w:hint="eastAsia"/>
+          <w:szCs w:val="21"/>
+        </w:rPr>
+        <w:t>文件夹</w:t>
+      </w:r>
+      <w:r>
+        <w:rPr>
+          <w:rFonts w:ascii="微软雅黑 Light" w:eastAsia="微软雅黑 Light" w:hAnsi="微软雅黑 Light" w:hint="eastAsia"/>
+          <w:szCs w:val="21"/>
+        </w:rPr>
+        <w:t>，双击</w:t>
+      </w:r>
+      <w:r>
+        <w:rPr>
+          <w:rFonts w:ascii="微软雅黑 Light" w:eastAsia="微软雅黑 Light" w:hAnsi="微软雅黑 Light"/>
+          <w:szCs w:val="21"/>
+        </w:rPr>
+        <w:t>N</w:t>
+      </w:r>
+      <w:r>
+        <w:rPr>
+          <w:rFonts w:ascii="微软雅黑 Light" w:eastAsia="微软雅黑 Light" w:hAnsi="微软雅黑 Light" w:hint="eastAsia"/>
+          <w:szCs w:val="21"/>
+        </w:rPr>
+        <w:t>avicat安装</w:t>
+      </w:r>
+      <w:r>
+        <w:rPr>
+          <w:rFonts w:ascii="微软雅黑 Light" w:eastAsia="微软雅黑 Light" w:hAnsi="微软雅黑 Light"/>
+          <w:szCs w:val="21"/>
+        </w:rPr>
+        <w:t>，全部下一步即可</w:t>
+      </w:r>
+      <w:r>
+        <w:rPr>
+          <w:rFonts w:ascii="微软雅黑 Light" w:eastAsia="微软雅黑 Light" w:hAnsi="微软雅黑 Light"/>
+          <w:szCs w:val="21"/>
+        </w:rPr>
+        <w:t>完成安装。</w:t>
+      </w:r>
+      <w:r>
+        <w:rPr>
+          <w:rFonts w:ascii="微软雅黑 Light" w:eastAsia="微软雅黑 Light" w:hAnsi="微软雅黑 Light"/>
+          <w:szCs w:val="21"/>
+        </w:rPr>
+        <w:t>安装完成后打开</w:t>
+      </w:r>
+      <w:r>
+        <w:rPr>
+          <w:rFonts w:ascii="微软雅黑 Light" w:eastAsia="微软雅黑 Light" w:hAnsi="微软雅黑 Light" w:hint="eastAsia"/>
+          <w:szCs w:val="21"/>
+        </w:rPr>
+        <w:t>Navicat</w:t>
+      </w:r>
+      <w:r>
+        <w:rPr>
+          <w:rFonts w:ascii="微软雅黑 Light" w:eastAsia="微软雅黑 Light" w:hAnsi="微软雅黑 Light"/>
+          <w:szCs w:val="21"/>
+        </w:rPr>
+        <w:t>：</w:t>
+      </w:r>
+    </w:p>
+    <w:p>
+      <w:pPr>
+        <w:pStyle w:val="a3"/>
+        <w:numPr>
           <w:ilvl w:val="0"/>
           <w:numId w:val="28"/>
         </w:numPr>
@@ -7956,7 +7704,14 @@
           <w:rFonts w:ascii="微软雅黑 Light" w:eastAsia="微软雅黑 Light" w:hAnsi="微软雅黑 Light" w:hint="eastAsia"/>
           <w:szCs w:val="21"/>
         </w:rPr>
-        <w:t>在弹出的</w:t>
+        <w:t>创建连接，</w:t>
+      </w:r>
+      <w:r>
+        <w:rPr>
+          <w:rFonts w:ascii="微软雅黑 Light" w:eastAsia="微软雅黑 Light" w:hAnsi="微软雅黑 Light" w:hint="eastAsia"/>
+          <w:szCs w:val="21"/>
+        </w:rPr>
+        <w:t>选择</w:t>
       </w:r>
       <w:r>
         <w:rPr>
@@ -7964,50 +7719,35 @@
           <w:b/>
           <w:szCs w:val="21"/>
         </w:rPr>
-        <w:t>新建连接</w:t>
-      </w:r>
-      <w:r>
-        <w:rPr>
-          <w:rFonts w:ascii="微软雅黑 Light" w:eastAsia="微软雅黑 Light" w:hAnsi="微软雅黑 Light" w:hint="eastAsia"/>
-          <w:szCs w:val="21"/>
-        </w:rPr>
-        <w:t>窗口中输入</w:t>
-      </w:r>
-      <w:r>
-        <w:rPr>
-          <w:rFonts w:ascii="微软雅黑 Light" w:eastAsia="微软雅黑 Light" w:hAnsi="微软雅黑 Light" w:hint="eastAsia"/>
-          <w:szCs w:val="21"/>
-        </w:rPr>
-        <w:t>数据库</w:t>
-      </w:r>
-      <w:r>
-        <w:rPr>
-          <w:rFonts w:ascii="微软雅黑 Light" w:eastAsia="微软雅黑 Light" w:hAnsi="微软雅黑 Light" w:hint="eastAsia"/>
-          <w:szCs w:val="21"/>
-        </w:rPr>
-        <w:t>密码</w:t>
-      </w:r>
-      <w:r>
-        <w:rPr>
-          <w:rFonts w:ascii="微软雅黑" w:eastAsia="微软雅黑" w:hAnsi="微软雅黑" w:hint="eastAsia"/>
-          <w:b/>
-          <w:szCs w:val="21"/>
-        </w:rPr>
-        <w:t>123456</w:t>
-      </w:r>
-      <w:r>
-        <w:rPr>
-          <w:rFonts w:ascii="微软雅黑 Light" w:eastAsia="微软雅黑 Light" w:hAnsi="微软雅黑 Light" w:hint="eastAsia"/>
-          <w:szCs w:val="21"/>
-        </w:rPr>
-        <w:t>，</w:t>
-      </w:r>
-      <w:r>
-        <w:rPr>
-          <w:rFonts w:ascii="微软雅黑 Light" w:eastAsia="微软雅黑 Light" w:hAnsi="微软雅黑 Light" w:hint="eastAsia"/>
-          <w:szCs w:val="21"/>
-        </w:rPr>
-        <w:t>直接确定即可</w:t>
+        <w:t>连接</w:t>
+      </w:r>
+      <w:r>
+        <w:rPr>
+          <w:rFonts w:ascii="微软雅黑 Light" w:eastAsia="微软雅黑 Light" w:hAnsi="微软雅黑 Light" w:hint="eastAsia"/>
+          <w:szCs w:val="21"/>
+        </w:rPr>
+        <w:t>选项</w:t>
+      </w:r>
+      <w:r>
+        <w:rPr>
+          <w:rFonts w:ascii="微软雅黑 Light" w:eastAsia="微软雅黑 Light" w:hAnsi="微软雅黑 Light" w:hint="eastAsia"/>
+          <w:szCs w:val="21"/>
+        </w:rPr>
+        <w:t>连接</w:t>
+      </w:r>
+      <w:r>
+        <w:rPr>
+          <w:rFonts w:ascii="微软雅黑 Light" w:eastAsia="微软雅黑 Light" w:hAnsi="微软雅黑 Light" w:hint="eastAsia"/>
+          <w:szCs w:val="21"/>
+        </w:rPr>
+        <w:t>到</w:t>
+      </w:r>
+      <w:r>
+        <w:rPr>
+          <w:rFonts w:ascii="微软雅黑 Light" w:eastAsia="微软雅黑 Light" w:hAnsi="微软雅黑 Light" w:hint="eastAsia"/>
+          <w:szCs w:val="21"/>
+        </w:rPr>
+        <w:t>MySQL数据库</w:t>
       </w:r>
     </w:p>
     <w:p>
@@ -8022,12 +7762,11 @@
         <w:rPr>
           <w:noProof/>
         </w:rPr>
-        <w:lastRenderedPageBreak/>
         <w:drawing>
-          <wp:inline distT="0" distB="0" distL="0" distR="0" wp14:anchorId="78E8E1EC" wp14:editId="09516483">
-            <wp:extent cx="1912131" cy="2160000"/>
-            <wp:effectExtent l="0" t="0" r="0" b="0"/>
-            <wp:docPr id="5" name="图片 5"/>
+          <wp:inline distT="0" distB="0" distL="0" distR="0" wp14:anchorId="153A2022" wp14:editId="1613D179">
+            <wp:extent cx="2595847" cy="1762963"/>
+            <wp:effectExtent l="0" t="0" r="0" b="8890"/>
+            <wp:docPr id="4" name="图片 4"/>
             <wp:cNvGraphicFramePr>
               <a:graphicFrameLocks xmlns:a="http://schemas.openxmlformats.org/drawingml/2006/main" noChangeAspect="1"/>
             </wp:cNvGraphicFramePr>
@@ -8047,7 +7786,7 @@
                   <pic:spPr>
                     <a:xfrm>
                       <a:off x="0" y="0"/>
-                      <a:ext cx="1912131" cy="2160000"/>
+                      <a:ext cx="2600501" cy="1766124"/>
                     </a:xfrm>
                     <a:prstGeom prst="rect">
                       <a:avLst/>
@@ -8078,28 +7817,58 @@
           <w:rFonts w:ascii="微软雅黑 Light" w:eastAsia="微软雅黑 Light" w:hAnsi="微软雅黑 Light" w:hint="eastAsia"/>
           <w:szCs w:val="21"/>
         </w:rPr>
-        <w:t>创建连接完成后，双击</w:t>
-      </w:r>
-      <w:r>
-        <w:rPr>
-          <w:rFonts w:ascii="微软雅黑 Light" w:eastAsia="微软雅黑 Light" w:hAnsi="微软雅黑 Light"/>
-          <w:szCs w:val="21"/>
-        </w:rPr>
-        <w:t>localhost_3306连接</w:t>
-      </w:r>
-      <w:r>
-        <w:rPr>
-          <w:rFonts w:ascii="微软雅黑 Light" w:eastAsia="微软雅黑 Light" w:hAnsi="微软雅黑 Light" w:hint="eastAsia"/>
-          <w:szCs w:val="21"/>
-        </w:rPr>
-        <w:t>My</w:t>
-      </w:r>
-      <w:r>
-        <w:rPr>
-          <w:rFonts w:ascii="微软雅黑 Light" w:eastAsia="微软雅黑 Light" w:hAnsi="微软雅黑 Light"/>
-          <w:szCs w:val="21"/>
-        </w:rPr>
-        <w:t>SQL数据库</w:t>
+        <w:t>在弹出的</w:t>
+      </w:r>
+      <w:r>
+        <w:rPr>
+          <w:rFonts w:ascii="微软雅黑" w:eastAsia="微软雅黑" w:hAnsi="微软雅黑" w:hint="eastAsia"/>
+          <w:b/>
+          <w:szCs w:val="21"/>
+        </w:rPr>
+        <w:t>新建连接</w:t>
+      </w:r>
+      <w:r>
+        <w:rPr>
+          <w:rFonts w:ascii="微软雅黑 Light" w:eastAsia="微软雅黑 Light" w:hAnsi="微软雅黑 Light" w:hint="eastAsia"/>
+          <w:szCs w:val="21"/>
+        </w:rPr>
+        <w:t>窗口中输入</w:t>
+      </w:r>
+      <w:r>
+        <w:rPr>
+          <w:rFonts w:ascii="微软雅黑 Light" w:eastAsia="微软雅黑 Light" w:hAnsi="微软雅黑 Light" w:hint="eastAsia"/>
+          <w:szCs w:val="21"/>
+        </w:rPr>
+        <w:t>数据库</w:t>
+      </w:r>
+      <w:r>
+        <w:rPr>
+          <w:rFonts w:ascii="微软雅黑 Light" w:eastAsia="微软雅黑 Light" w:hAnsi="微软雅黑 Light" w:hint="eastAsia"/>
+          <w:szCs w:val="21"/>
+        </w:rPr>
+        <w:t>密码</w:t>
+      </w:r>
+      <w:r>
+        <w:rPr>
+          <w:rFonts w:ascii="微软雅黑" w:eastAsia="微软雅黑" w:hAnsi="微软雅黑" w:hint="eastAsia"/>
+          <w:b/>
+          <w:szCs w:val="21"/>
+        </w:rPr>
+        <w:t>123456</w:t>
+      </w:r>
+      <w:r>
+        <w:rPr>
+          <w:rFonts w:ascii="微软雅黑 Light" w:eastAsia="微软雅黑 Light" w:hAnsi="微软雅黑 Light" w:hint="eastAsia"/>
+          <w:szCs w:val="21"/>
+        </w:rPr>
+        <w:t>，</w:t>
+      </w:r>
+      <w:r>
+        <w:rPr>
+          <w:rFonts w:ascii="微软雅黑 Light" w:eastAsia="微软雅黑 Light" w:hAnsi="微软雅黑 Light" w:hint="eastAsia"/>
+          <w:szCs w:val="21"/>
+        </w:rPr>
+        <w:t>直接确定即可</w:t>
       </w:r>
     </w:p>
     <w:p>
@@ -8114,11 +7883,12 @@
         <w:rPr>
           <w:noProof/>
         </w:rPr>
+        <w:lastRenderedPageBreak/>
         <w:drawing>
-          <wp:inline distT="0" distB="0" distL="0" distR="0" wp14:anchorId="3CBE8DBC" wp14:editId="755037F1">
-            <wp:extent cx="2934268" cy="1992801"/>
-            <wp:effectExtent l="0" t="0" r="0" b="7620"/>
-            <wp:docPr id="8" name="图片 8"/>
+          <wp:inline distT="0" distB="0" distL="0" distR="0" wp14:anchorId="78E8E1EC" wp14:editId="09516483">
+            <wp:extent cx="1912131" cy="2160000"/>
+            <wp:effectExtent l="0" t="0" r="0" b="0"/>
+            <wp:docPr id="5" name="图片 5"/>
             <wp:cNvGraphicFramePr>
               <a:graphicFrameLocks xmlns:a="http://schemas.openxmlformats.org/drawingml/2006/main" noChangeAspect="1"/>
             </wp:cNvGraphicFramePr>
@@ -8138,7 +7908,7 @@
                   <pic:spPr>
                     <a:xfrm>
                       <a:off x="0" y="0"/>
-                      <a:ext cx="2937157" cy="1994763"/>
+                      <a:ext cx="1912131" cy="2160000"/>
                     </a:xfrm>
                     <a:prstGeom prst="rect">
                       <a:avLst/>
@@ -8169,64 +7939,28 @@
           <w:rFonts w:ascii="微软雅黑 Light" w:eastAsia="微软雅黑 Light" w:hAnsi="微软雅黑 Light" w:hint="eastAsia"/>
           <w:szCs w:val="21"/>
         </w:rPr>
-        <w:t>新建</w:t>
-      </w:r>
-      <w:r>
-        <w:rPr>
-          <w:rFonts w:ascii="微软雅黑 Light" w:eastAsia="微软雅黑 Light" w:hAnsi="微软雅黑 Light" w:hint="eastAsia"/>
-          <w:szCs w:val="21"/>
-        </w:rPr>
-        <w:t>系统</w:t>
-      </w:r>
-      <w:r>
-        <w:rPr>
-          <w:rFonts w:ascii="微软雅黑 Light" w:eastAsia="微软雅黑 Light" w:hAnsi="微软雅黑 Light" w:hint="eastAsia"/>
-          <w:szCs w:val="21"/>
-        </w:rPr>
-        <w:t>数据库</w:t>
-      </w:r>
-      <w:proofErr w:type="gramStart"/>
-      <w:r>
-        <w:rPr>
-          <w:rFonts w:ascii="微软雅黑 Light" w:eastAsia="微软雅黑 Light" w:hAnsi="微软雅黑 Light"/>
-          <w:szCs w:val="21"/>
-        </w:rPr>
-        <w:t>”</w:t>
-      </w:r>
-      <w:proofErr w:type="spellStart"/>
-      <w:proofErr w:type="gramEnd"/>
-      <w:r>
-        <w:rPr>
-          <w:rFonts w:ascii="微软雅黑" w:eastAsia="微软雅黑" w:hAnsi="微软雅黑"/>
-          <w:b/>
-          <w:szCs w:val="21"/>
-        </w:rPr>
-        <w:t>medical_case_of_illness</w:t>
-      </w:r>
-      <w:proofErr w:type="spellEnd"/>
-      <w:proofErr w:type="gramStart"/>
-      <w:r>
-        <w:rPr>
-          <w:rFonts w:ascii="微软雅黑 Light" w:eastAsia="微软雅黑 Light" w:hAnsi="微软雅黑 Light"/>
-          <w:szCs w:val="21"/>
-        </w:rPr>
-        <w:t>”</w:t>
-      </w:r>
-      <w:proofErr w:type="gramEnd"/>
-      <w:r>
-        <w:rPr>
-          <w:rFonts w:ascii="微软雅黑 Light" w:eastAsia="微软雅黑 Light" w:hAnsi="微软雅黑 Light"/>
-          <w:szCs w:val="21"/>
-        </w:rPr>
-        <w:t>，字符集选择</w:t>
-      </w:r>
-      <w:r>
-        <w:rPr>
-          <w:rFonts w:ascii="微软雅黑" w:eastAsia="微软雅黑" w:hAnsi="微软雅黑" w:hint="eastAsia"/>
-          <w:b/>
-          <w:szCs w:val="21"/>
-        </w:rPr>
-        <w:t>utf-8</w:t>
+        <w:t>创建连接完成后，双击</w:t>
+      </w:r>
+      <w:r>
+        <w:rPr>
+          <w:rFonts w:ascii="微软雅黑 Light" w:eastAsia="微软雅黑 Light" w:hAnsi="微软雅黑 Light"/>
+          <w:szCs w:val="21"/>
+        </w:rPr>
+        <w:t>localhost_3306连接</w:t>
+      </w:r>
+      <w:r>
+        <w:rPr>
+          <w:rFonts w:ascii="微软雅黑 Light" w:eastAsia="微软雅黑 Light" w:hAnsi="微软雅黑 Light" w:hint="eastAsia"/>
+          <w:szCs w:val="21"/>
+        </w:rPr>
+        <w:t>My</w:t>
+      </w:r>
+      <w:r>
+        <w:rPr>
+          <w:rFonts w:ascii="微软雅黑 Light" w:eastAsia="微软雅黑 Light" w:hAnsi="微软雅黑 Light"/>
+          <w:szCs w:val="21"/>
+        </w:rPr>
+        <w:t>SQL数据库</w:t>
       </w:r>
     </w:p>
     <w:p>
@@ -8242,10 +7976,10 @@
           <w:noProof/>
         </w:rPr>
         <w:drawing>
-          <wp:inline distT="0" distB="0" distL="0" distR="0" wp14:anchorId="0AED20CE" wp14:editId="07F71EE9">
-            <wp:extent cx="3837639" cy="2160000"/>
-            <wp:effectExtent l="0" t="0" r="0" b="0"/>
-            <wp:docPr id="9" name="图片 9"/>
+          <wp:inline distT="0" distB="0" distL="0" distR="0" wp14:anchorId="3CBE8DBC" wp14:editId="755037F1">
+            <wp:extent cx="2934268" cy="1992801"/>
+            <wp:effectExtent l="0" t="0" r="0" b="7620"/>
+            <wp:docPr id="8" name="图片 8"/>
             <wp:cNvGraphicFramePr>
               <a:graphicFrameLocks xmlns:a="http://schemas.openxmlformats.org/drawingml/2006/main" noChangeAspect="1"/>
             </wp:cNvGraphicFramePr>
@@ -8265,7 +7999,7 @@
                   <pic:spPr>
                     <a:xfrm>
                       <a:off x="0" y="0"/>
-                      <a:ext cx="3837639" cy="2160000"/>
+                      <a:ext cx="2937157" cy="1994763"/>
                     </a:xfrm>
                     <a:prstGeom prst="rect">
                       <a:avLst/>
@@ -8280,6 +8014,71 @@
     </w:p>
     <w:p>
       <w:pPr>
+        <w:pStyle w:val="a3"/>
+        <w:numPr>
+          <w:ilvl w:val="0"/>
+          <w:numId w:val="28"/>
+        </w:numPr>
+        <w:ind w:firstLineChars="0"/>
+        <w:rPr>
+          <w:rFonts w:ascii="微软雅黑 Light" w:eastAsia="微软雅黑 Light" w:hAnsi="微软雅黑 Light"/>
+          <w:szCs w:val="21"/>
+        </w:rPr>
+      </w:pPr>
+      <w:r>
+        <w:rPr>
+          <w:rFonts w:ascii="微软雅黑 Light" w:eastAsia="微软雅黑 Light" w:hAnsi="微软雅黑 Light" w:hint="eastAsia"/>
+          <w:szCs w:val="21"/>
+        </w:rPr>
+        <w:t>新建</w:t>
+      </w:r>
+      <w:r>
+        <w:rPr>
+          <w:rFonts w:ascii="微软雅黑 Light" w:eastAsia="微软雅黑 Light" w:hAnsi="微软雅黑 Light" w:hint="eastAsia"/>
+          <w:szCs w:val="21"/>
+        </w:rPr>
+        <w:t>系统</w:t>
+      </w:r>
+      <w:r>
+        <w:rPr>
+          <w:rFonts w:ascii="微软雅黑 Light" w:eastAsia="微软雅黑 Light" w:hAnsi="微软雅黑 Light" w:hint="eastAsia"/>
+          <w:szCs w:val="21"/>
+        </w:rPr>
+        <w:t>数据库</w:t>
+      </w:r>
+      <w:r>
+        <w:rPr>
+          <w:rFonts w:ascii="微软雅黑 Light" w:eastAsia="微软雅黑 Light" w:hAnsi="微软雅黑 Light"/>
+          <w:szCs w:val="21"/>
+        </w:rPr>
+        <w:t>”</w:t>
+      </w:r>
+      <w:r>
+        <w:rPr>
+          <w:rFonts w:ascii="微软雅黑" w:eastAsia="微软雅黑" w:hAnsi="微软雅黑"/>
+          <w:b/>
+          <w:szCs w:val="21"/>
+        </w:rPr>
+        <w:t>medical_case_of_illness</w:t>
+      </w:r>
+      <w:r>
+        <w:rPr>
+          <w:rFonts w:ascii="微软雅黑 Light" w:eastAsia="微软雅黑 Light" w:hAnsi="微软雅黑 Light"/>
+          <w:szCs w:val="21"/>
+        </w:rPr>
+        <w:t>”，字符集选择</w:t>
+      </w:r>
+      <w:r>
+        <w:rPr>
+          <w:rFonts w:ascii="微软雅黑" w:eastAsia="微软雅黑" w:hAnsi="微软雅黑" w:hint="eastAsia"/>
+          <w:b/>
+          <w:szCs w:val="21"/>
+        </w:rPr>
+        <w:t>utf-8</w:t>
+      </w:r>
+    </w:p>
+    <w:p>
+      <w:pPr>
         <w:ind w:firstLine="227"/>
         <w:rPr>
           <w:rFonts w:ascii="微软雅黑 Light" w:eastAsia="微软雅黑 Light" w:hAnsi="微软雅黑 Light"/>
@@ -8291,10 +8090,10 @@
           <w:noProof/>
         </w:rPr>
         <w:drawing>
-          <wp:inline distT="0" distB="0" distL="0" distR="0" wp14:anchorId="1D524355" wp14:editId="7A5E84B3">
-            <wp:extent cx="2156604" cy="1375017"/>
+          <wp:inline distT="0" distB="0" distL="0" distR="0" wp14:anchorId="0AED20CE" wp14:editId="07F71EE9">
+            <wp:extent cx="3837639" cy="2160000"/>
             <wp:effectExtent l="0" t="0" r="0" b="0"/>
-            <wp:docPr id="40" name="图片 40"/>
+            <wp:docPr id="9" name="图片 9"/>
             <wp:cNvGraphicFramePr>
               <a:graphicFrameLocks xmlns:a="http://schemas.openxmlformats.org/drawingml/2006/main" noChangeAspect="1"/>
             </wp:cNvGraphicFramePr>
@@ -8314,7 +8113,7 @@
                   <pic:spPr>
                     <a:xfrm>
                       <a:off x="0" y="0"/>
-                      <a:ext cx="2187081" cy="1394448"/>
+                      <a:ext cx="3837639" cy="2160000"/>
                     </a:xfrm>
                     <a:prstGeom prst="rect">
                       <a:avLst/>
@@ -8329,28 +8128,6 @@
     </w:p>
     <w:p>
       <w:pPr>
-        <w:pStyle w:val="a3"/>
-        <w:numPr>
-          <w:ilvl w:val="0"/>
-          <w:numId w:val="28"/>
-        </w:numPr>
-        <w:ind w:firstLineChars="0"/>
-        <w:rPr>
-          <w:rFonts w:ascii="微软雅黑 Light" w:eastAsia="微软雅黑 Light" w:hAnsi="微软雅黑 Light"/>
-          <w:szCs w:val="21"/>
-        </w:rPr>
-      </w:pPr>
-      <w:r>
-        <w:rPr>
-          <w:rFonts w:ascii="微软雅黑 Light" w:eastAsia="微软雅黑 Light" w:hAnsi="微软雅黑 Light" w:hint="eastAsia"/>
-          <w:szCs w:val="21"/>
-        </w:rPr>
-        <w:lastRenderedPageBreak/>
-        <w:t>出现如下所示数据库完成配置</w:t>
-      </w:r>
-    </w:p>
-    <w:p>
-      <w:pPr>
         <w:ind w:firstLine="227"/>
         <w:rPr>
           <w:rFonts w:ascii="微软雅黑 Light" w:eastAsia="微软雅黑 Light" w:hAnsi="微软雅黑 Light"/>
@@ -8362,10 +8139,10 @@
           <w:noProof/>
         </w:rPr>
         <w:drawing>
-          <wp:inline distT="0" distB="0" distL="0" distR="0" wp14:anchorId="2093C0C7" wp14:editId="7D70ED17">
-            <wp:extent cx="2745365" cy="2160000"/>
+          <wp:inline distT="0" distB="0" distL="0" distR="0" wp14:anchorId="1D524355" wp14:editId="7A5E84B3">
+            <wp:extent cx="2156604" cy="1375017"/>
             <wp:effectExtent l="0" t="0" r="0" b="0"/>
-            <wp:docPr id="13" name="图片 13"/>
+            <wp:docPr id="40" name="图片 40"/>
             <wp:cNvGraphicFramePr>
               <a:graphicFrameLocks xmlns:a="http://schemas.openxmlformats.org/drawingml/2006/main" noChangeAspect="1"/>
             </wp:cNvGraphicFramePr>
@@ -8385,6 +8162,77 @@
                   <pic:spPr>
                     <a:xfrm>
                       <a:off x="0" y="0"/>
+                      <a:ext cx="2187081" cy="1394448"/>
+                    </a:xfrm>
+                    <a:prstGeom prst="rect">
+                      <a:avLst/>
+                    </a:prstGeom>
+                  </pic:spPr>
+                </pic:pic>
+              </a:graphicData>
+            </a:graphic>
+          </wp:inline>
+        </w:drawing>
+      </w:r>
+    </w:p>
+    <w:p>
+      <w:pPr>
+        <w:pStyle w:val="a3"/>
+        <w:numPr>
+          <w:ilvl w:val="0"/>
+          <w:numId w:val="28"/>
+        </w:numPr>
+        <w:ind w:firstLineChars="0"/>
+        <w:rPr>
+          <w:rFonts w:ascii="微软雅黑 Light" w:eastAsia="微软雅黑 Light" w:hAnsi="微软雅黑 Light"/>
+          <w:szCs w:val="21"/>
+        </w:rPr>
+      </w:pPr>
+      <w:r>
+        <w:rPr>
+          <w:rFonts w:ascii="微软雅黑 Light" w:eastAsia="微软雅黑 Light" w:hAnsi="微软雅黑 Light" w:hint="eastAsia"/>
+          <w:szCs w:val="21"/>
+        </w:rPr>
+        <w:lastRenderedPageBreak/>
+        <w:t>出现如下所示数据库完成配置</w:t>
+      </w:r>
+    </w:p>
+    <w:p>
+      <w:pPr>
+        <w:ind w:firstLine="227"/>
+        <w:rPr>
+          <w:rFonts w:ascii="微软雅黑 Light" w:eastAsia="微软雅黑 Light" w:hAnsi="微软雅黑 Light"/>
+          <w:szCs w:val="21"/>
+        </w:rPr>
+      </w:pPr>
+      <w:r>
+        <w:rPr>
+          <w:noProof/>
+        </w:rPr>
+        <w:drawing>
+          <wp:inline distT="0" distB="0" distL="0" distR="0" wp14:anchorId="2093C0C7" wp14:editId="7D70ED17">
+            <wp:extent cx="2745365" cy="2160000"/>
+            <wp:effectExtent l="0" t="0" r="0" b="0"/>
+            <wp:docPr id="13" name="图片 13"/>
+            <wp:cNvGraphicFramePr>
+              <a:graphicFrameLocks xmlns:a="http://schemas.openxmlformats.org/drawingml/2006/main" noChangeAspect="1"/>
+            </wp:cNvGraphicFramePr>
+            <a:graphic xmlns:a="http://schemas.openxmlformats.org/drawingml/2006/main">
+              <a:graphicData uri="http://schemas.openxmlformats.org/drawingml/2006/picture">
+                <pic:pic xmlns:pic="http://schemas.openxmlformats.org/drawingml/2006/picture">
+                  <pic:nvPicPr>
+                    <pic:cNvPr id="1" name=""/>
+                    <pic:cNvPicPr/>
+                  </pic:nvPicPr>
+                  <pic:blipFill>
+                    <a:blip r:embed="rId38"/>
+                    <a:stretch>
+                      <a:fillRect/>
+                    </a:stretch>
+                  </pic:blipFill>
+                  <pic:spPr>
+                    <a:xfrm>
+                      <a:off x="0" y="0"/>
                       <a:ext cx="2745365" cy="2160000"/>
                     </a:xfrm>
                     <a:prstGeom prst="rect">
@@ -8430,7 +8278,6 @@
         </w:rPr>
         <w:t xml:space="preserve">Apache </w:t>
       </w:r>
-      <w:proofErr w:type="spellStart"/>
       <w:r>
         <w:rPr>
           <w:rFonts w:ascii="微软雅黑" w:eastAsia="微软雅黑" w:hAnsi="微软雅黑" w:hint="eastAsia"/>
@@ -8439,7 +8286,6 @@
         </w:rPr>
         <w:t>HttpServer</w:t>
       </w:r>
-      <w:proofErr w:type="spellEnd"/>
       <w:r>
         <w:rPr>
           <w:rFonts w:ascii="微软雅黑" w:eastAsia="微软雅黑" w:hAnsi="微软雅黑"/>
@@ -8562,17 +8408,8 @@
                 <w:rFonts w:ascii="Microsoft JhengHei UI" w:eastAsia="Microsoft JhengHei UI" w:hAnsi="Microsoft JhengHei UI"/>
                 <w:szCs w:val="21"/>
               </w:rPr>
-              <w:t xml:space="preserve">Apache </w:t>
-            </w:r>
-            <w:proofErr w:type="spellStart"/>
-            <w:r>
-              <w:rPr>
-                <w:rFonts w:ascii="Microsoft JhengHei UI" w:eastAsia="Microsoft JhengHei UI" w:hAnsi="Microsoft JhengHei UI"/>
-                <w:szCs w:val="21"/>
-              </w:rPr>
-              <w:t>HttpServer</w:t>
-            </w:r>
-            <w:proofErr w:type="spellEnd"/>
+              <w:t>Apache HttpServer</w:t>
+            </w:r>
           </w:p>
         </w:tc>
       </w:tr>
@@ -8675,17 +8512,8 @@
                 <w:rFonts w:ascii="Microsoft JhengHei UI" w:eastAsia="Microsoft JhengHei UI" w:hAnsi="Microsoft JhengHei UI"/>
                 <w:szCs w:val="21"/>
               </w:rPr>
-              <w:t>Server\</w:t>
-            </w:r>
-            <w:proofErr w:type="spellStart"/>
-            <w:r>
-              <w:rPr>
-                <w:rFonts w:ascii="Microsoft JhengHei UI" w:eastAsia="Microsoft JhengHei UI" w:hAnsi="Microsoft JhengHei UI"/>
-                <w:szCs w:val="21"/>
-              </w:rPr>
-              <w:t>WebServer</w:t>
-            </w:r>
-            <w:proofErr w:type="spellEnd"/>
+              <w:t>Server\WebServer</w:t>
+            </w:r>
           </w:p>
         </w:tc>
       </w:tr>
@@ -8743,7 +8571,6 @@
         </w:rPr>
         <w:t>入光盘路径</w:t>
       </w:r>
-      <w:proofErr w:type="gramStart"/>
       <w:r>
         <w:rPr>
           <w:rFonts w:ascii="微软雅黑 Light" w:eastAsia="微软雅黑 Light" w:hAnsi="微软雅黑 Light"/>
@@ -8751,7 +8578,6 @@
         </w:rPr>
         <w:t>’</w:t>
       </w:r>
-      <w:proofErr w:type="gramEnd"/>
       <w:r>
         <w:rPr>
           <w:rFonts w:ascii="微软雅黑" w:eastAsia="微软雅黑" w:hAnsi="微软雅黑"/>
@@ -8760,7 +8586,6 @@
         </w:rPr>
         <w:t>Server\</w:t>
       </w:r>
-      <w:proofErr w:type="spellStart"/>
       <w:r>
         <w:rPr>
           <w:rFonts w:ascii="微软雅黑" w:eastAsia="微软雅黑" w:hAnsi="微软雅黑"/>
@@ -8769,8 +8594,6 @@
         </w:rPr>
         <w:t>WebServer</w:t>
       </w:r>
-      <w:proofErr w:type="spellEnd"/>
-      <w:proofErr w:type="gramStart"/>
       <w:r>
         <w:rPr>
           <w:rFonts w:ascii="微软雅黑 Light" w:eastAsia="微软雅黑 Light" w:hAnsi="微软雅黑 Light"/>
@@ -8778,7 +8601,6 @@
         </w:rPr>
         <w:t>’</w:t>
       </w:r>
-      <w:proofErr w:type="gramEnd"/>
       <w:r>
         <w:rPr>
           <w:rFonts w:ascii="微软雅黑 Light" w:eastAsia="微软雅黑 Light" w:hAnsi="微软雅黑 Light"/>
@@ -8854,92 +8676,6 @@
             <wp:extent cx="2827636" cy="2160000"/>
             <wp:effectExtent l="0" t="0" r="0" b="0"/>
             <wp:docPr id="38" name="图片 38"/>
-            <wp:cNvGraphicFramePr>
-              <a:graphicFrameLocks xmlns:a="http://schemas.openxmlformats.org/drawingml/2006/main" noChangeAspect="1"/>
-            </wp:cNvGraphicFramePr>
-            <a:graphic xmlns:a="http://schemas.openxmlformats.org/drawingml/2006/main">
-              <a:graphicData uri="http://schemas.openxmlformats.org/drawingml/2006/picture">
-                <pic:pic xmlns:pic="http://schemas.openxmlformats.org/drawingml/2006/picture">
-                  <pic:nvPicPr>
-                    <pic:cNvPr id="1" name=""/>
-                    <pic:cNvPicPr/>
-                  </pic:nvPicPr>
-                  <pic:blipFill>
-                    <a:blip r:embed="rId38"/>
-                    <a:stretch>
-                      <a:fillRect/>
-                    </a:stretch>
-                  </pic:blipFill>
-                  <pic:spPr>
-                    <a:xfrm>
-                      <a:off x="0" y="0"/>
-                      <a:ext cx="2827636" cy="2160000"/>
-                    </a:xfrm>
-                    <a:prstGeom prst="rect">
-                      <a:avLst/>
-                    </a:prstGeom>
-                  </pic:spPr>
-                </pic:pic>
-              </a:graphicData>
-            </a:graphic>
-          </wp:inline>
-        </w:drawing>
-      </w:r>
-    </w:p>
-    <w:p>
-      <w:pPr>
-        <w:pStyle w:val="a3"/>
-        <w:numPr>
-          <w:ilvl w:val="0"/>
-          <w:numId w:val="25"/>
-        </w:numPr>
-        <w:ind w:firstLineChars="0"/>
-        <w:rPr>
-          <w:rFonts w:ascii="微软雅黑 Light" w:eastAsia="微软雅黑 Light" w:hAnsi="微软雅黑 Light"/>
-          <w:szCs w:val="21"/>
-        </w:rPr>
-      </w:pPr>
-      <w:r>
-        <w:rPr>
-          <w:rFonts w:ascii="微软雅黑 Light" w:eastAsia="微软雅黑 Light" w:hAnsi="微软雅黑 Light" w:hint="eastAsia"/>
-          <w:szCs w:val="21"/>
-        </w:rPr>
-        <w:t>选择</w:t>
-      </w:r>
-      <w:r>
-        <w:rPr>
-          <w:rFonts w:ascii="微软雅黑" w:eastAsia="微软雅黑" w:hAnsi="微软雅黑" w:hint="eastAsia"/>
-          <w:b/>
-          <w:szCs w:val="21"/>
-        </w:rPr>
-        <w:t>Typical</w:t>
-      </w:r>
-      <w:r>
-        <w:rPr>
-          <w:rFonts w:ascii="微软雅黑 Light" w:eastAsia="微软雅黑 Light" w:hAnsi="微软雅黑 Light" w:hint="eastAsia"/>
-          <w:szCs w:val="21"/>
-        </w:rPr>
-        <w:t>，下一步继续</w:t>
-      </w:r>
-    </w:p>
-    <w:p>
-      <w:pPr>
-        <w:ind w:firstLine="227"/>
-        <w:rPr>
-          <w:rFonts w:ascii="微软雅黑 Light" w:eastAsia="微软雅黑 Light" w:hAnsi="微软雅黑 Light"/>
-          <w:szCs w:val="21"/>
-        </w:rPr>
-      </w:pPr>
-      <w:r>
-        <w:rPr>
-          <w:noProof/>
-        </w:rPr>
-        <w:lastRenderedPageBreak/>
-        <w:drawing>
-          <wp:inline distT="0" distB="0" distL="0" distR="0" wp14:anchorId="522AD4D5" wp14:editId="5E0FEC45">
-            <wp:extent cx="2827636" cy="2160000"/>
-            <wp:effectExtent l="0" t="0" r="0" b="0"/>
-            <wp:docPr id="39" name="图片 39"/>
             <wp:cNvGraphicFramePr>
               <a:graphicFrameLocks xmlns:a="http://schemas.openxmlformats.org/drawingml/2006/main" noChangeAspect="1"/>
             </wp:cNvGraphicFramePr>
@@ -8990,48 +8726,22 @@
           <w:rFonts w:ascii="微软雅黑 Light" w:eastAsia="微软雅黑 Light" w:hAnsi="微软雅黑 Light" w:hint="eastAsia"/>
           <w:szCs w:val="21"/>
         </w:rPr>
-        <w:t>完成安装</w:t>
-      </w:r>
-    </w:p>
-    <w:p>
-      <w:pPr>
-        <w:pStyle w:val="a3"/>
-        <w:numPr>
-          <w:ilvl w:val="0"/>
-          <w:numId w:val="25"/>
-        </w:numPr>
-        <w:ind w:firstLineChars="0"/>
-        <w:rPr>
-          <w:rFonts w:ascii="微软雅黑 Light" w:eastAsia="微软雅黑 Light" w:hAnsi="微软雅黑 Light"/>
-          <w:szCs w:val="21"/>
-        </w:rPr>
-      </w:pPr>
-      <w:bookmarkStart w:id="22" w:name="_GoBack"/>
-      <w:bookmarkEnd w:id="22"/>
-      <w:r>
-        <w:rPr>
-          <w:rFonts w:ascii="微软雅黑 Light" w:eastAsia="微软雅黑 Light" w:hAnsi="微软雅黑 Light"/>
-          <w:szCs w:val="21"/>
-        </w:rPr>
-        <w:t>在浏览器中输入</w:t>
-      </w:r>
-      <w:hyperlink r:id="rId40" w:history="1">
-        <w:r>
-          <w:rPr>
-            <w:rStyle w:val="a5"/>
-            <w:rFonts w:ascii="微软雅黑 Light" w:eastAsia="微软雅黑 Light" w:hAnsi="微软雅黑 Light"/>
-            <w:b/>
-            <w:szCs w:val="21"/>
-          </w:rPr>
-          <w:t>http://localhost/</w:t>
-        </w:r>
-      </w:hyperlink>
-      <w:r>
-        <w:rPr>
-          <w:rFonts w:ascii="微软雅黑 Light" w:eastAsia="微软雅黑 Light" w:hAnsi="微软雅黑 Light"/>
-          <w:szCs w:val="21"/>
-        </w:rPr>
-        <w:t>出现如下界面表示安装成功</w:t>
+        <w:t>选择</w:t>
+      </w:r>
+      <w:r>
+        <w:rPr>
+          <w:rFonts w:ascii="微软雅黑" w:eastAsia="微软雅黑" w:hAnsi="微软雅黑" w:hint="eastAsia"/>
+          <w:b/>
+          <w:szCs w:val="21"/>
+        </w:rPr>
+        <w:t>Typical</w:t>
+      </w:r>
+      <w:r>
+        <w:rPr>
+          <w:rFonts w:ascii="微软雅黑 Light" w:eastAsia="微软雅黑 Light" w:hAnsi="微软雅黑 Light" w:hint="eastAsia"/>
+          <w:szCs w:val="21"/>
+        </w:rPr>
+        <w:t>，下一步继续</w:t>
       </w:r>
     </w:p>
     <w:p>
@@ -9046,11 +8756,12 @@
         <w:rPr>
           <w:noProof/>
         </w:rPr>
+        <w:lastRenderedPageBreak/>
         <w:drawing>
-          <wp:inline distT="0" distB="0" distL="0" distR="0" wp14:anchorId="5E3FCF05" wp14:editId="4AF9967F">
-            <wp:extent cx="5274310" cy="1387475"/>
-            <wp:effectExtent l="0" t="0" r="2540" b="3175"/>
-            <wp:docPr id="49" name="图片 49"/>
+          <wp:inline distT="0" distB="0" distL="0" distR="0" wp14:anchorId="522AD4D5" wp14:editId="5E0FEC45">
+            <wp:extent cx="2827636" cy="2160000"/>
+            <wp:effectExtent l="0" t="0" r="0" b="0"/>
+            <wp:docPr id="39" name="图片 39"/>
             <wp:cNvGraphicFramePr>
               <a:graphicFrameLocks xmlns:a="http://schemas.openxmlformats.org/drawingml/2006/main" noChangeAspect="1"/>
             </wp:cNvGraphicFramePr>
@@ -9062,7 +8773,7 @@
                     <pic:cNvPicPr/>
                   </pic:nvPicPr>
                   <pic:blipFill>
-                    <a:blip r:embed="rId41"/>
+                    <a:blip r:embed="rId40"/>
                     <a:stretch>
                       <a:fillRect/>
                     </a:stretch>
@@ -9070,7 +8781,7 @@
                   <pic:spPr>
                     <a:xfrm>
                       <a:off x="0" y="0"/>
-                      <a:ext cx="5274310" cy="1387475"/>
+                      <a:ext cx="2827636" cy="2160000"/>
                     </a:xfrm>
                     <a:prstGeom prst="rect">
                       <a:avLst/>
@@ -9088,123 +8799,28 @@
         <w:pStyle w:val="a3"/>
         <w:numPr>
           <w:ilvl w:val="0"/>
-          <w:numId w:val="2"/>
+          <w:numId w:val="25"/>
         </w:numPr>
         <w:ind w:firstLineChars="0"/>
-        <w:outlineLvl w:val="0"/>
-        <w:rPr>
-          <w:rFonts w:ascii="微软雅黑" w:eastAsia="微软雅黑" w:hAnsi="微软雅黑"/>
-          <w:sz w:val="32"/>
-          <w:szCs w:val="32"/>
-        </w:rPr>
-      </w:pPr>
-      <w:bookmarkStart w:id="23" w:name="_Toc487746300"/>
-      <w:r>
-        <w:rPr>
-          <w:rFonts w:ascii="微软雅黑" w:eastAsia="微软雅黑" w:hAnsi="微软雅黑"/>
-          <w:sz w:val="32"/>
-          <w:szCs w:val="32"/>
-        </w:rPr>
-        <w:t>部署</w:t>
-      </w:r>
-      <w:r>
-        <w:rPr>
-          <w:rFonts w:ascii="微软雅黑" w:eastAsia="微软雅黑" w:hAnsi="微软雅黑"/>
-          <w:sz w:val="32"/>
-          <w:szCs w:val="32"/>
-        </w:rPr>
-        <w:t>系统</w:t>
-      </w:r>
-      <w:r>
-        <w:rPr>
-          <w:rFonts w:ascii="微软雅黑" w:eastAsia="微软雅黑" w:hAnsi="微软雅黑"/>
-          <w:sz w:val="32"/>
-          <w:szCs w:val="32"/>
-        </w:rPr>
-        <w:t>客户端</w:t>
-      </w:r>
-      <w:r>
-        <w:rPr>
-          <w:rFonts w:ascii="微软雅黑" w:eastAsia="微软雅黑" w:hAnsi="微软雅黑"/>
-          <w:sz w:val="32"/>
-          <w:szCs w:val="32"/>
-        </w:rPr>
-        <w:t>和</w:t>
-      </w:r>
-      <w:r>
-        <w:rPr>
-          <w:rFonts w:ascii="微软雅黑" w:eastAsia="微软雅黑" w:hAnsi="微软雅黑"/>
-          <w:sz w:val="32"/>
-          <w:szCs w:val="32"/>
-        </w:rPr>
-        <w:t>服务端</w:t>
-      </w:r>
-      <w:r>
-        <w:rPr>
-          <w:rFonts w:ascii="微软雅黑" w:eastAsia="微软雅黑" w:hAnsi="微软雅黑"/>
-          <w:sz w:val="32"/>
-          <w:szCs w:val="32"/>
-        </w:rPr>
-        <w:t>程序</w:t>
-      </w:r>
-      <w:bookmarkEnd w:id="23"/>
-    </w:p>
-    <w:p>
-      <w:pPr>
-        <w:pStyle w:val="a3"/>
-        <w:numPr>
-          <w:ilvl w:val="1"/>
-          <w:numId w:val="2"/>
-        </w:numPr>
-        <w:ind w:firstLineChars="0"/>
-        <w:outlineLvl w:val="1"/>
-        <w:rPr>
-          <w:rFonts w:ascii="微软雅黑" w:eastAsia="微软雅黑" w:hAnsi="微软雅黑"/>
-          <w:sz w:val="28"/>
-          <w:szCs w:val="28"/>
-        </w:rPr>
-      </w:pPr>
-      <w:bookmarkStart w:id="24" w:name="_Toc487746301"/>
-      <w:r>
-        <w:rPr>
-          <w:rFonts w:ascii="微软雅黑" w:eastAsia="微软雅黑" w:hAnsi="微软雅黑" w:hint="eastAsia"/>
-          <w:sz w:val="28"/>
-          <w:szCs w:val="28"/>
-        </w:rPr>
-        <w:t>部署</w:t>
-      </w:r>
-      <w:r>
-        <w:rPr>
-          <w:rFonts w:ascii="微软雅黑" w:eastAsia="微软雅黑" w:hAnsi="微软雅黑" w:hint="eastAsia"/>
-          <w:sz w:val="28"/>
-          <w:szCs w:val="28"/>
-        </w:rPr>
-        <w:t>系统</w:t>
-      </w:r>
-      <w:r>
-        <w:rPr>
-          <w:rFonts w:ascii="微软雅黑" w:eastAsia="微软雅黑" w:hAnsi="微软雅黑"/>
-          <w:sz w:val="28"/>
-          <w:szCs w:val="28"/>
-        </w:rPr>
-        <w:t>服务</w:t>
-      </w:r>
-      <w:r>
-        <w:rPr>
-          <w:rFonts w:ascii="微软雅黑" w:eastAsia="微软雅黑" w:hAnsi="微软雅黑"/>
-          <w:sz w:val="28"/>
-          <w:szCs w:val="28"/>
-        </w:rPr>
-        <w:t>端</w:t>
-      </w:r>
-      <w:bookmarkEnd w:id="24"/>
+        <w:rPr>
+          <w:rFonts w:ascii="微软雅黑 Light" w:eastAsia="微软雅黑 Light" w:hAnsi="微软雅黑 Light"/>
+          <w:szCs w:val="21"/>
+        </w:rPr>
+      </w:pPr>
+      <w:r>
+        <w:rPr>
+          <w:rFonts w:ascii="微软雅黑 Light" w:eastAsia="微软雅黑 Light" w:hAnsi="微软雅黑 Light" w:hint="eastAsia"/>
+          <w:szCs w:val="21"/>
+        </w:rPr>
+        <w:t>完成安装</w:t>
+      </w:r>
     </w:p>
     <w:p>
       <w:pPr>
         <w:pStyle w:val="a3"/>
         <w:numPr>
           <w:ilvl w:val="0"/>
-          <w:numId w:val="19"/>
+          <w:numId w:val="25"/>
         </w:numPr>
         <w:ind w:firstLineChars="0"/>
         <w:rPr>
@@ -9214,144 +8830,33 @@
       </w:pPr>
       <w:r>
         <w:rPr>
-          <w:rFonts w:ascii="微软雅黑 Light" w:eastAsia="微软雅黑 Light" w:hAnsi="微软雅黑 Light" w:hint="eastAsia"/>
-          <w:szCs w:val="21"/>
-        </w:rPr>
-        <w:t>将光盘中</w:t>
-      </w:r>
-      <w:proofErr w:type="gramStart"/>
-      <w:r>
-        <w:rPr>
-          <w:rFonts w:ascii="微软雅黑 Light" w:eastAsia="微软雅黑 Light" w:hAnsi="微软雅黑 Light" w:hint="eastAsia"/>
-          <w:szCs w:val="21"/>
-        </w:rPr>
-        <w:t>“</w:t>
-      </w:r>
-      <w:proofErr w:type="gramEnd"/>
-      <w:r>
-        <w:rPr>
-          <w:rFonts w:ascii="微软雅黑" w:eastAsia="微软雅黑" w:hAnsi="微软雅黑" w:hint="eastAsia"/>
-          <w:b/>
-          <w:szCs w:val="21"/>
-        </w:rPr>
-        <w:t>\</w:t>
-      </w:r>
-      <w:proofErr w:type="spellStart"/>
-      <w:r>
-        <w:rPr>
-          <w:rFonts w:ascii="微软雅黑" w:eastAsia="微软雅黑" w:hAnsi="微软雅黑" w:hint="eastAsia"/>
-          <w:b/>
-          <w:szCs w:val="21"/>
-        </w:rPr>
-        <w:t>Source</w:t>
-      </w:r>
-      <w:r>
-        <w:rPr>
-          <w:rFonts w:ascii="微软雅黑" w:eastAsia="微软雅黑" w:hAnsi="微软雅黑"/>
-          <w:b/>
-          <w:szCs w:val="21"/>
-        </w:rPr>
-        <w:t>Code</w:t>
-      </w:r>
-      <w:proofErr w:type="spellEnd"/>
-      <w:r>
-        <w:rPr>
-          <w:rFonts w:ascii="微软雅黑" w:eastAsia="微软雅黑" w:hAnsi="微软雅黑"/>
-          <w:b/>
-          <w:szCs w:val="21"/>
-        </w:rPr>
-        <w:t>\</w:t>
-      </w:r>
-      <w:proofErr w:type="spellStart"/>
-      <w:r>
-        <w:rPr>
-          <w:rFonts w:ascii="微软雅黑" w:eastAsia="微软雅黑" w:hAnsi="微软雅黑"/>
-          <w:b/>
-          <w:szCs w:val="21"/>
-        </w:rPr>
-        <w:t>MedicalRecord_Server</w:t>
-      </w:r>
-      <w:proofErr w:type="spellEnd"/>
-      <w:proofErr w:type="gramStart"/>
-      <w:r>
-        <w:rPr>
-          <w:rFonts w:ascii="微软雅黑 Light" w:eastAsia="微软雅黑 Light" w:hAnsi="微软雅黑 Light" w:hint="eastAsia"/>
-          <w:szCs w:val="21"/>
-        </w:rPr>
-        <w:t>“</w:t>
-      </w:r>
-      <w:proofErr w:type="gramEnd"/>
-      <w:r>
-        <w:rPr>
-          <w:rFonts w:ascii="微软雅黑 Light" w:eastAsia="微软雅黑 Light" w:hAnsi="微软雅黑 Light" w:hint="eastAsia"/>
-          <w:szCs w:val="21"/>
-        </w:rPr>
-        <w:t>文件夹</w:t>
-      </w:r>
-      <w:r>
-        <w:rPr>
-          <w:rFonts w:ascii="微软雅黑 Light" w:eastAsia="微软雅黑 Light" w:hAnsi="微软雅黑 Light" w:hint="eastAsia"/>
-          <w:szCs w:val="21"/>
-        </w:rPr>
-        <w:t>复制到</w:t>
-      </w:r>
-      <w:proofErr w:type="gramStart"/>
-      <w:r>
-        <w:rPr>
-          <w:rFonts w:ascii="微软雅黑 Light" w:eastAsia="微软雅黑 Light" w:hAnsi="微软雅黑 Light" w:hint="eastAsia"/>
-          <w:szCs w:val="21"/>
-        </w:rPr>
-        <w:t>“</w:t>
-      </w:r>
-      <w:proofErr w:type="gramEnd"/>
-      <w:r>
-        <w:rPr>
-          <w:rFonts w:ascii="微软雅黑" w:eastAsia="微软雅黑" w:hAnsi="微软雅黑"/>
-          <w:b/>
-          <w:szCs w:val="21"/>
-        </w:rPr>
-        <w:t>C:\Server</w:t>
-      </w:r>
-      <w:r>
-        <w:rPr>
-          <w:rFonts w:ascii="微软雅黑 Light" w:eastAsia="微软雅黑 Light" w:hAnsi="微软雅黑 Light" w:hint="eastAsia"/>
-          <w:szCs w:val="21"/>
-        </w:rPr>
-        <w:t>“</w:t>
-      </w:r>
-      <w:r>
-        <w:rPr>
-          <w:rFonts w:ascii="微软雅黑 Light" w:eastAsia="微软雅黑 Light" w:hAnsi="微软雅黑 Light" w:hint="eastAsia"/>
-          <w:szCs w:val="21"/>
-        </w:rPr>
-        <w:t>目录</w:t>
-      </w:r>
-      <w:r>
-        <w:rPr>
-          <w:rFonts w:ascii="微软雅黑 Light" w:eastAsia="微软雅黑 Light" w:hAnsi="微软雅黑 Light" w:hint="eastAsia"/>
-          <w:szCs w:val="21"/>
-        </w:rPr>
-        <w:t>中</w:t>
-      </w:r>
-      <w:r>
-        <w:rPr>
-          <w:rFonts w:ascii="微软雅黑 Light" w:eastAsia="微软雅黑 Light" w:hAnsi="微软雅黑 Light" w:hint="eastAsia"/>
-          <w:szCs w:val="21"/>
-        </w:rPr>
-        <w:t>，</w:t>
-      </w:r>
-      <w:r>
-        <w:rPr>
-          <w:rFonts w:ascii="微软雅黑 Light" w:eastAsia="微软雅黑 Light" w:hAnsi="微软雅黑 Light" w:hint="eastAsia"/>
-          <w:szCs w:val="21"/>
-        </w:rPr>
-        <w:t>然后进入到该目录下</w:t>
-      </w:r>
-    </w:p>
-    <w:p>
-      <w:pPr>
-        <w:pStyle w:val="a3"/>
-        <w:ind w:firstLineChars="0" w:firstLine="227"/>
+          <w:rFonts w:ascii="微软雅黑 Light" w:eastAsia="微软雅黑 Light" w:hAnsi="微软雅黑 Light"/>
+          <w:szCs w:val="21"/>
+        </w:rPr>
+        <w:t>在浏览器中输入</w:t>
+      </w:r>
+      <w:hyperlink r:id="rId41" w:history="1">
+        <w:r>
+          <w:rPr>
+            <w:rStyle w:val="a5"/>
+            <w:rFonts w:ascii="微软雅黑 Light" w:eastAsia="微软雅黑 Light" w:hAnsi="微软雅黑 Light"/>
+            <w:b/>
+            <w:szCs w:val="21"/>
+          </w:rPr>
+          <w:t>http://localhost/</w:t>
+        </w:r>
+      </w:hyperlink>
+      <w:r>
+        <w:rPr>
+          <w:rFonts w:ascii="微软雅黑 Light" w:eastAsia="微软雅黑 Light" w:hAnsi="微软雅黑 Light"/>
+          <w:szCs w:val="21"/>
+        </w:rPr>
+        <w:t>出现如下界面表示安装成功</w:t>
+      </w:r>
+    </w:p>
+    <w:p>
+      <w:pPr>
+        <w:ind w:firstLine="227"/>
         <w:rPr>
           <w:rFonts w:ascii="微软雅黑 Light" w:eastAsia="微软雅黑 Light" w:hAnsi="微软雅黑 Light"/>
           <w:szCs w:val="21"/>
@@ -9362,10 +8867,10 @@
           <w:noProof/>
         </w:rPr>
         <w:drawing>
-          <wp:inline distT="0" distB="0" distL="0" distR="0" wp14:anchorId="635AE2B3" wp14:editId="30B7C598">
-            <wp:extent cx="3071030" cy="2160000"/>
-            <wp:effectExtent l="0" t="0" r="0" b="0"/>
-            <wp:docPr id="15" name="图片 15"/>
+          <wp:inline distT="0" distB="0" distL="0" distR="0" wp14:anchorId="5E3FCF05" wp14:editId="4AF9967F">
+            <wp:extent cx="5274310" cy="1387475"/>
+            <wp:effectExtent l="0" t="0" r="2540" b="3175"/>
+            <wp:docPr id="49" name="图片 49"/>
             <wp:cNvGraphicFramePr>
               <a:graphicFrameLocks xmlns:a="http://schemas.openxmlformats.org/drawingml/2006/main" noChangeAspect="1"/>
             </wp:cNvGraphicFramePr>
@@ -9385,7 +8890,7 @@
                   <pic:spPr>
                     <a:xfrm>
                       <a:off x="0" y="0"/>
-                      <a:ext cx="3071030" cy="2160000"/>
+                      <a:ext cx="5274310" cy="1387475"/>
                     </a:xfrm>
                     <a:prstGeom prst="rect">
                       <a:avLst/>
@@ -9403,6 +8908,122 @@
         <w:pStyle w:val="a3"/>
         <w:numPr>
           <w:ilvl w:val="0"/>
+          <w:numId w:val="2"/>
+        </w:numPr>
+        <w:ind w:firstLineChars="0"/>
+        <w:outlineLvl w:val="0"/>
+        <w:rPr>
+          <w:rFonts w:ascii="微软雅黑" w:eastAsia="微软雅黑" w:hAnsi="微软雅黑"/>
+          <w:sz w:val="32"/>
+          <w:szCs w:val="32"/>
+        </w:rPr>
+      </w:pPr>
+      <w:bookmarkStart w:id="22" w:name="_Toc487746300"/>
+      <w:r>
+        <w:rPr>
+          <w:rFonts w:ascii="微软雅黑" w:eastAsia="微软雅黑" w:hAnsi="微软雅黑"/>
+          <w:sz w:val="32"/>
+          <w:szCs w:val="32"/>
+        </w:rPr>
+        <w:t>部署</w:t>
+      </w:r>
+      <w:r>
+        <w:rPr>
+          <w:rFonts w:ascii="微软雅黑" w:eastAsia="微软雅黑" w:hAnsi="微软雅黑"/>
+          <w:sz w:val="32"/>
+          <w:szCs w:val="32"/>
+        </w:rPr>
+        <w:t>系统</w:t>
+      </w:r>
+      <w:r>
+        <w:rPr>
+          <w:rFonts w:ascii="微软雅黑" w:eastAsia="微软雅黑" w:hAnsi="微软雅黑"/>
+          <w:sz w:val="32"/>
+          <w:szCs w:val="32"/>
+        </w:rPr>
+        <w:t>客户端</w:t>
+      </w:r>
+      <w:r>
+        <w:rPr>
+          <w:rFonts w:ascii="微软雅黑" w:eastAsia="微软雅黑" w:hAnsi="微软雅黑"/>
+          <w:sz w:val="32"/>
+          <w:szCs w:val="32"/>
+        </w:rPr>
+        <w:t>和</w:t>
+      </w:r>
+      <w:r>
+        <w:rPr>
+          <w:rFonts w:ascii="微软雅黑" w:eastAsia="微软雅黑" w:hAnsi="微软雅黑"/>
+          <w:sz w:val="32"/>
+          <w:szCs w:val="32"/>
+        </w:rPr>
+        <w:t>服务端</w:t>
+      </w:r>
+      <w:r>
+        <w:rPr>
+          <w:rFonts w:ascii="微软雅黑" w:eastAsia="微软雅黑" w:hAnsi="微软雅黑"/>
+          <w:sz w:val="32"/>
+          <w:szCs w:val="32"/>
+        </w:rPr>
+        <w:t>程序</w:t>
+      </w:r>
+      <w:bookmarkEnd w:id="22"/>
+    </w:p>
+    <w:p>
+      <w:pPr>
+        <w:pStyle w:val="a3"/>
+        <w:numPr>
+          <w:ilvl w:val="1"/>
+          <w:numId w:val="2"/>
+        </w:numPr>
+        <w:ind w:firstLineChars="0"/>
+        <w:outlineLvl w:val="1"/>
+        <w:rPr>
+          <w:rFonts w:ascii="微软雅黑" w:eastAsia="微软雅黑" w:hAnsi="微软雅黑"/>
+          <w:sz w:val="28"/>
+          <w:szCs w:val="28"/>
+        </w:rPr>
+      </w:pPr>
+      <w:bookmarkStart w:id="23" w:name="_Toc487746301"/>
+      <w:r>
+        <w:rPr>
+          <w:rFonts w:ascii="微软雅黑" w:eastAsia="微软雅黑" w:hAnsi="微软雅黑" w:hint="eastAsia"/>
+          <w:sz w:val="28"/>
+          <w:szCs w:val="28"/>
+        </w:rPr>
+        <w:t>部署</w:t>
+      </w:r>
+      <w:r>
+        <w:rPr>
+          <w:rFonts w:ascii="微软雅黑" w:eastAsia="微软雅黑" w:hAnsi="微软雅黑" w:hint="eastAsia"/>
+          <w:sz w:val="28"/>
+          <w:szCs w:val="28"/>
+        </w:rPr>
+        <w:t>系统</w:t>
+      </w:r>
+      <w:r>
+        <w:rPr>
+          <w:rFonts w:ascii="微软雅黑" w:eastAsia="微软雅黑" w:hAnsi="微软雅黑"/>
+          <w:sz w:val="28"/>
+          <w:szCs w:val="28"/>
+        </w:rPr>
+        <w:t>服务</w:t>
+      </w:r>
+      <w:r>
+        <w:rPr>
+          <w:rFonts w:ascii="微软雅黑" w:eastAsia="微软雅黑" w:hAnsi="微软雅黑"/>
+          <w:sz w:val="28"/>
+          <w:szCs w:val="28"/>
+        </w:rPr>
+        <w:t>端</w:t>
+      </w:r>
+      <w:bookmarkEnd w:id="23"/>
+    </w:p>
+    <w:p>
+      <w:pPr>
+        <w:pStyle w:val="a3"/>
+        <w:numPr>
+          <w:ilvl w:val="0"/>
           <w:numId w:val="19"/>
         </w:numPr>
         <w:ind w:firstLineChars="0"/>
@@ -9416,7 +9037,7 @@
           <w:rFonts w:ascii="微软雅黑 Light" w:eastAsia="微软雅黑 Light" w:hAnsi="微软雅黑 Light" w:hint="eastAsia"/>
           <w:szCs w:val="21"/>
         </w:rPr>
-        <w:t>点击运行“</w:t>
+        <w:t>将光盘中“</w:t>
       </w:r>
       <w:r>
         <w:rPr>
@@ -9424,7 +9045,7 @@
           <w:b/>
           <w:szCs w:val="21"/>
         </w:rPr>
-        <w:t>config</w:t>
+        <w:t>\Source</w:t>
       </w:r>
       <w:r>
         <w:rPr>
@@ -9432,95 +9053,7 @@
           <w:b/>
           <w:szCs w:val="21"/>
         </w:rPr>
-        <w:t>.bat</w:t>
-      </w:r>
-      <w:r>
-        <w:rPr>
-          <w:rFonts w:ascii="微软雅黑 Light" w:eastAsia="微软雅黑 Light" w:hAnsi="微软雅黑 Light" w:hint="eastAsia"/>
-          <w:szCs w:val="21"/>
-        </w:rPr>
-        <w:t>”文件创建数据库</w:t>
-      </w:r>
-      <w:r>
-        <w:rPr>
-          <w:rFonts w:ascii="微软雅黑 Light" w:eastAsia="微软雅黑 Light" w:hAnsi="微软雅黑 Light" w:hint="eastAsia"/>
-          <w:szCs w:val="21"/>
-        </w:rPr>
-        <w:t>文件表</w:t>
-      </w:r>
-      <w:r>
-        <w:rPr>
-          <w:rFonts w:ascii="微软雅黑 Light" w:eastAsia="微软雅黑 Light" w:hAnsi="微软雅黑 Light" w:hint="eastAsia"/>
-          <w:szCs w:val="21"/>
-        </w:rPr>
-        <w:t>（在运行该文件之前，必须保证</w:t>
-      </w:r>
-      <w:r>
-        <w:rPr>
-          <w:rFonts w:ascii="微软雅黑" w:eastAsia="微软雅黑" w:hAnsi="微软雅黑" w:hint="eastAsia"/>
-          <w:b/>
-          <w:szCs w:val="21"/>
-        </w:rPr>
-        <w:t>已创建</w:t>
-      </w:r>
-      <w:r>
-        <w:rPr>
-          <w:rFonts w:ascii="微软雅黑" w:eastAsia="微软雅黑" w:hAnsi="微软雅黑" w:hint="eastAsia"/>
-          <w:b/>
-          <w:szCs w:val="21"/>
-        </w:rPr>
-        <w:t>数</w:t>
-      </w:r>
-      <w:r>
-        <w:rPr>
-          <w:rFonts w:ascii="微软雅黑" w:eastAsia="微软雅黑" w:hAnsi="微软雅黑" w:hint="eastAsia"/>
-          <w:b/>
-          <w:szCs w:val="21"/>
-        </w:rPr>
-        <w:lastRenderedPageBreak/>
-        <w:t>据库</w:t>
-      </w:r>
-      <w:r>
-        <w:rPr>
-          <w:rFonts w:ascii="微软雅黑 Light" w:eastAsia="微软雅黑 Light" w:hAnsi="微软雅黑 Light" w:hint="eastAsia"/>
-          <w:szCs w:val="21"/>
-        </w:rPr>
-        <w:t>，详情参考</w:t>
-      </w:r>
-      <w:r>
-        <w:rPr>
-          <w:rFonts w:ascii="微软雅黑 Light" w:eastAsia="微软雅黑 Light" w:hAnsi="微软雅黑 Light" w:hint="eastAsia"/>
-          <w:szCs w:val="21"/>
-        </w:rPr>
-        <w:t>2.2.3第5条</w:t>
-      </w:r>
-      <w:r>
-        <w:rPr>
-          <w:rFonts w:ascii="微软雅黑 Light" w:eastAsia="微软雅黑 Light" w:hAnsi="微软雅黑 Light" w:hint="eastAsia"/>
-          <w:szCs w:val="21"/>
-        </w:rPr>
-        <w:t>）</w:t>
-      </w:r>
-      <w:r>
-        <w:rPr>
-          <w:rFonts w:ascii="微软雅黑 Light" w:eastAsia="微软雅黑 Light" w:hAnsi="微软雅黑 Light" w:hint="eastAsia"/>
-          <w:szCs w:val="21"/>
-        </w:rPr>
-        <w:t>，如果</w:t>
-      </w:r>
-      <w:r>
-        <w:rPr>
-          <w:rFonts w:ascii="微软雅黑 Light" w:eastAsia="微软雅黑 Light" w:hAnsi="微软雅黑 Light" w:hint="eastAsia"/>
-          <w:szCs w:val="21"/>
-        </w:rPr>
-        <w:t>窗口</w:t>
-      </w:r>
-      <w:r>
-        <w:rPr>
-          <w:rFonts w:ascii="微软雅黑 Light" w:eastAsia="微软雅黑 Light" w:hAnsi="微软雅黑 Light" w:hint="eastAsia"/>
-          <w:szCs w:val="21"/>
-        </w:rPr>
-        <w:t>出现“</w:t>
+        <w:t>Code</w:t>
       </w:r>
       <w:r>
         <w:rPr>
@@ -9528,21 +9061,78 @@
           <w:b/>
           <w:szCs w:val="21"/>
         </w:rPr>
-        <w:t>Successfully created tables</w:t>
-      </w:r>
-      <w:r>
-        <w:rPr>
-          <w:rFonts w:ascii="微软雅黑 Light" w:eastAsia="微软雅黑 Light" w:hAnsi="微软雅黑 Light" w:hint="eastAsia"/>
-          <w:szCs w:val="21"/>
-        </w:rPr>
-        <w:t>”</w:t>
-      </w:r>
-      <w:r>
-        <w:rPr>
-          <w:rFonts w:ascii="微软雅黑 Light" w:eastAsia="微软雅黑 Light" w:hAnsi="微软雅黑 Light" w:hint="eastAsia"/>
-          <w:szCs w:val="21"/>
-        </w:rPr>
-        <w:t>表示数据库表创建成功</w:t>
+        <w:t>\MedicalRecord_Server</w:t>
+      </w:r>
+      <w:r>
+        <w:rPr>
+          <w:rFonts w:ascii="微软雅黑 Light" w:eastAsia="微软雅黑 Light" w:hAnsi="微软雅黑 Light" w:hint="eastAsia"/>
+          <w:szCs w:val="21"/>
+        </w:rPr>
+        <w:t>“</w:t>
+      </w:r>
+      <w:r>
+        <w:rPr>
+          <w:rFonts w:ascii="微软雅黑 Light" w:eastAsia="微软雅黑 Light" w:hAnsi="微软雅黑 Light" w:hint="eastAsia"/>
+          <w:szCs w:val="21"/>
+        </w:rPr>
+        <w:t>文件夹</w:t>
+      </w:r>
+      <w:r>
+        <w:rPr>
+          <w:rFonts w:ascii="微软雅黑 Light" w:eastAsia="微软雅黑 Light" w:hAnsi="微软雅黑 Light" w:hint="eastAsia"/>
+          <w:szCs w:val="21"/>
+        </w:rPr>
+        <w:t>复制到</w:t>
+      </w:r>
+      <w:r>
+        <w:rPr>
+          <w:rFonts w:ascii="微软雅黑 Light" w:eastAsia="微软雅黑 Light" w:hAnsi="微软雅黑 Light" w:hint="eastAsia"/>
+          <w:szCs w:val="21"/>
+        </w:rPr>
+        <w:t>“</w:t>
+      </w:r>
+      <w:r>
+        <w:rPr>
+          <w:rFonts w:ascii="微软雅黑" w:eastAsia="微软雅黑" w:hAnsi="微软雅黑"/>
+          <w:b/>
+          <w:szCs w:val="21"/>
+        </w:rPr>
+        <w:t>C:\Server</w:t>
+      </w:r>
+      <w:r>
+        <w:rPr>
+          <w:rFonts w:ascii="微软雅黑 Light" w:eastAsia="微软雅黑 Light" w:hAnsi="微软雅黑 Light" w:hint="eastAsia"/>
+          <w:szCs w:val="21"/>
+        </w:rPr>
+        <w:t>“</w:t>
+      </w:r>
+      <w:r>
+        <w:rPr>
+          <w:rFonts w:ascii="微软雅黑 Light" w:eastAsia="微软雅黑 Light" w:hAnsi="微软雅黑 Light" w:hint="eastAsia"/>
+          <w:szCs w:val="21"/>
+        </w:rPr>
+        <w:t>目录</w:t>
+      </w:r>
+      <w:r>
+        <w:rPr>
+          <w:rFonts w:ascii="微软雅黑 Light" w:eastAsia="微软雅黑 Light" w:hAnsi="微软雅黑 Light" w:hint="eastAsia"/>
+          <w:szCs w:val="21"/>
+        </w:rPr>
+        <w:t>中</w:t>
+      </w:r>
+      <w:r>
+        <w:rPr>
+          <w:rFonts w:ascii="微软雅黑 Light" w:eastAsia="微软雅黑 Light" w:hAnsi="微软雅黑 Light" w:hint="eastAsia"/>
+          <w:szCs w:val="21"/>
+        </w:rPr>
+        <w:t>，</w:t>
+      </w:r>
+      <w:r>
+        <w:rPr>
+          <w:rFonts w:ascii="微软雅黑 Light" w:eastAsia="微软雅黑 Light" w:hAnsi="微软雅黑 Light" w:hint="eastAsia"/>
+          <w:szCs w:val="21"/>
+        </w:rPr>
+        <w:t>然后进入到该目录下</w:t>
       </w:r>
     </w:p>
     <w:p>
@@ -9559,10 +9149,10 @@
           <w:noProof/>
         </w:rPr>
         <w:drawing>
-          <wp:inline distT="0" distB="0" distL="0" distR="0" wp14:anchorId="7E4F3DC4" wp14:editId="41018F60">
-            <wp:extent cx="3301005" cy="2160000"/>
+          <wp:inline distT="0" distB="0" distL="0" distR="0" wp14:anchorId="635AE2B3" wp14:editId="30B7C598">
+            <wp:extent cx="3071030" cy="2160000"/>
             <wp:effectExtent l="0" t="0" r="0" b="0"/>
-            <wp:docPr id="17" name="图片 17"/>
+            <wp:docPr id="15" name="图片 15"/>
             <wp:cNvGraphicFramePr>
               <a:graphicFrameLocks xmlns:a="http://schemas.openxmlformats.org/drawingml/2006/main" noChangeAspect="1"/>
             </wp:cNvGraphicFramePr>
@@ -9582,7 +9172,7 @@
                   <pic:spPr>
                     <a:xfrm>
                       <a:off x="0" y="0"/>
-                      <a:ext cx="3301005" cy="2160000"/>
+                      <a:ext cx="3071030" cy="2160000"/>
                     </a:xfrm>
                     <a:prstGeom prst="rect">
                       <a:avLst/>
@@ -9613,37 +9203,102 @@
           <w:rFonts w:ascii="微软雅黑 Light" w:eastAsia="微软雅黑 Light" w:hAnsi="微软雅黑 Light" w:hint="eastAsia"/>
           <w:szCs w:val="21"/>
         </w:rPr>
-        <w:t>打开</w:t>
-      </w:r>
-      <w:proofErr w:type="spellStart"/>
-      <w:r>
-        <w:rPr>
-          <w:rFonts w:ascii="微软雅黑 Light" w:eastAsia="微软雅黑 Light" w:hAnsi="微软雅黑 Light" w:hint="eastAsia"/>
-          <w:szCs w:val="21"/>
-        </w:rPr>
-        <w:t>Navicat</w:t>
-      </w:r>
-      <w:proofErr w:type="spellEnd"/>
-      <w:r>
-        <w:rPr>
-          <w:rFonts w:ascii="微软雅黑 Light" w:eastAsia="微软雅黑 Light" w:hAnsi="微软雅黑 Light"/>
-          <w:szCs w:val="21"/>
-        </w:rPr>
-        <w:t>核对</w:t>
-      </w:r>
-      <w:r>
-        <w:rPr>
-          <w:rFonts w:ascii="微软雅黑 Light" w:eastAsia="微软雅黑 Light" w:hAnsi="微软雅黑 Light"/>
-          <w:szCs w:val="21"/>
-        </w:rPr>
-        <w:t>数据库表是否创建成功</w:t>
-      </w:r>
-      <w:r>
-        <w:rPr>
-          <w:rFonts w:ascii="微软雅黑 Light" w:eastAsia="微软雅黑 Light" w:hAnsi="微软雅黑 Light"/>
-          <w:szCs w:val="21"/>
-        </w:rPr>
-        <w:t>（如果未出现下图所示表项，请尝试先关闭当前数据库，然后再重新打开数据库）</w:t>
+        <w:t>点击运行“</w:t>
+      </w:r>
+      <w:r>
+        <w:rPr>
+          <w:rFonts w:ascii="微软雅黑" w:eastAsia="微软雅黑" w:hAnsi="微软雅黑" w:hint="eastAsia"/>
+          <w:b/>
+          <w:szCs w:val="21"/>
+        </w:rPr>
+        <w:t>config</w:t>
+      </w:r>
+      <w:r>
+        <w:rPr>
+          <w:rFonts w:ascii="微软雅黑" w:eastAsia="微软雅黑" w:hAnsi="微软雅黑"/>
+          <w:b/>
+          <w:szCs w:val="21"/>
+        </w:rPr>
+        <w:t>.bat</w:t>
+      </w:r>
+      <w:r>
+        <w:rPr>
+          <w:rFonts w:ascii="微软雅黑 Light" w:eastAsia="微软雅黑 Light" w:hAnsi="微软雅黑 Light" w:hint="eastAsia"/>
+          <w:szCs w:val="21"/>
+        </w:rPr>
+        <w:t>”文件创建</w:t>
+      </w:r>
+      <w:r>
+        <w:rPr>
+          <w:rFonts w:ascii="微软雅黑" w:eastAsia="微软雅黑" w:hAnsi="微软雅黑" w:hint="eastAsia"/>
+          <w:b/>
+          <w:szCs w:val="21"/>
+        </w:rPr>
+        <w:t>数据库</w:t>
+      </w:r>
+      <w:r>
+        <w:rPr>
+          <w:rFonts w:ascii="微软雅黑" w:eastAsia="微软雅黑" w:hAnsi="微软雅黑" w:hint="eastAsia"/>
+          <w:b/>
+          <w:szCs w:val="21"/>
+        </w:rPr>
+        <w:t>表</w:t>
+      </w:r>
+      <w:r>
+        <w:rPr>
+          <w:rFonts w:ascii="微软雅黑 Light" w:eastAsia="微软雅黑 Light" w:hAnsi="微软雅黑 Light" w:hint="eastAsia"/>
+          <w:szCs w:val="21"/>
+        </w:rPr>
+        <w:t>，如果窗口出现“</w:t>
+      </w:r>
+      <w:r>
+        <w:rPr>
+          <w:rFonts w:ascii="微软雅黑" w:eastAsia="微软雅黑" w:hAnsi="微软雅黑"/>
+          <w:b/>
+          <w:szCs w:val="21"/>
+        </w:rPr>
+        <w:t xml:space="preserve">Successfully created </w:t>
+      </w:r>
+      <w:r>
+        <w:rPr>
+          <w:rFonts w:ascii="微软雅黑" w:eastAsia="微软雅黑" w:hAnsi="微软雅黑"/>
+          <w:b/>
+          <w:szCs w:val="21"/>
+        </w:rPr>
+        <w:lastRenderedPageBreak/>
+        <w:t>tables</w:t>
+      </w:r>
+      <w:r>
+        <w:rPr>
+          <w:rFonts w:ascii="微软雅黑 Light" w:eastAsia="微软雅黑 Light" w:hAnsi="微软雅黑 Light" w:hint="eastAsia"/>
+          <w:szCs w:val="21"/>
+        </w:rPr>
+        <w:t>”表示数据库表创建成功</w:t>
+      </w:r>
+    </w:p>
+    <w:p>
+      <w:pPr>
+        <w:rPr>
+          <w:rFonts w:ascii="微软雅黑 Light" w:eastAsia="微软雅黑 Light" w:hAnsi="微软雅黑 Light" w:hint="eastAsia"/>
+          <w:color w:val="808080" w:themeColor="background1" w:themeShade="80"/>
+          <w:szCs w:val="21"/>
+        </w:rPr>
+      </w:pPr>
+      <w:r>
+        <w:rPr>
+          <w:rFonts w:ascii="微软雅黑 Light" w:eastAsia="微软雅黑 Light" w:hAnsi="微软雅黑 Light"/>
+          <w:color w:val="808080" w:themeColor="background1" w:themeShade="80"/>
+          <w:szCs w:val="21"/>
+        </w:rPr>
+        <w:t>注：</w:t>
+      </w:r>
+      <w:r>
+        <w:rPr>
+          <w:rFonts w:ascii="微软雅黑 Light" w:eastAsia="微软雅黑 Light" w:hAnsi="微软雅黑 Light" w:hint="eastAsia"/>
+          <w:color w:val="808080" w:themeColor="background1" w:themeShade="80"/>
+          <w:szCs w:val="21"/>
+        </w:rPr>
+        <w:t>在运行该文件之前，请务必保证已经创建数据，详情参考2.2.3第4条</w:t>
       </w:r>
     </w:p>
     <w:p>
@@ -9658,10 +9313,10 @@
           <w:noProof/>
         </w:rPr>
         <w:drawing>
-          <wp:inline distT="0" distB="0" distL="0" distR="0" wp14:anchorId="435DEA5B" wp14:editId="04F472FE">
-            <wp:extent cx="3312464" cy="2304288"/>
-            <wp:effectExtent l="0" t="0" r="2540" b="1270"/>
-            <wp:docPr id="18" name="图片 18"/>
+          <wp:inline distT="0" distB="0" distL="0" distR="0" wp14:anchorId="7E4F3DC4" wp14:editId="41018F60">
+            <wp:extent cx="3301005" cy="2160000"/>
+            <wp:effectExtent l="0" t="0" r="0" b="0"/>
+            <wp:docPr id="17" name="图片 17"/>
             <wp:cNvGraphicFramePr>
               <a:graphicFrameLocks xmlns:a="http://schemas.openxmlformats.org/drawingml/2006/main" noChangeAspect="1"/>
             </wp:cNvGraphicFramePr>
@@ -9681,7 +9336,7 @@
                   <pic:spPr>
                     <a:xfrm>
                       <a:off x="0" y="0"/>
-                      <a:ext cx="3345263" cy="2327104"/>
+                      <a:ext cx="3301005" cy="2160000"/>
                     </a:xfrm>
                     <a:prstGeom prst="rect">
                       <a:avLst/>
@@ -9712,193 +9367,58 @@
           <w:rFonts w:ascii="微软雅黑 Light" w:eastAsia="微软雅黑 Light" w:hAnsi="微软雅黑 Light" w:hint="eastAsia"/>
           <w:szCs w:val="21"/>
         </w:rPr>
-        <w:t>如果创建数据库表失败，</w:t>
-      </w:r>
-      <w:r>
-        <w:rPr>
-          <w:rFonts w:ascii="微软雅黑 Light" w:eastAsia="微软雅黑 Light" w:hAnsi="微软雅黑 Light" w:hint="eastAsia"/>
-          <w:szCs w:val="21"/>
-        </w:rPr>
-        <w:t>请核对“</w:t>
-      </w:r>
-      <w:proofErr w:type="spellStart"/>
-      <w:r>
-        <w:rPr>
-          <w:rFonts w:ascii="微软雅黑" w:eastAsia="微软雅黑" w:hAnsi="微软雅黑" w:hint="eastAsia"/>
-          <w:b/>
-          <w:szCs w:val="21"/>
-        </w:rPr>
-        <w:t>config</w:t>
-      </w:r>
-      <w:proofErr w:type="spellEnd"/>
-      <w:r>
-        <w:rPr>
-          <w:rFonts w:ascii="微软雅黑 Light" w:eastAsia="微软雅黑 Light" w:hAnsi="微软雅黑 Light" w:hint="eastAsia"/>
-          <w:szCs w:val="21"/>
-        </w:rPr>
-        <w:t>”</w:t>
-      </w:r>
-      <w:r>
-        <w:rPr>
-          <w:rFonts w:ascii="微软雅黑 Light" w:eastAsia="微软雅黑 Light" w:hAnsi="微软雅黑 Light" w:hint="eastAsia"/>
-          <w:szCs w:val="21"/>
-        </w:rPr>
-        <w:t>目录下的“</w:t>
-      </w:r>
-      <w:r>
-        <w:rPr>
-          <w:rFonts w:ascii="微软雅黑" w:eastAsia="微软雅黑" w:hAnsi="微软雅黑"/>
-          <w:b/>
-          <w:szCs w:val="21"/>
-        </w:rPr>
-        <w:t>default.py</w:t>
-      </w:r>
-      <w:r>
-        <w:rPr>
-          <w:rFonts w:ascii="微软雅黑 Light" w:eastAsia="微软雅黑 Light" w:hAnsi="微软雅黑 Light" w:hint="eastAsia"/>
-          <w:szCs w:val="21"/>
-        </w:rPr>
-        <w:t>”</w:t>
-      </w:r>
-      <w:r>
-        <w:rPr>
-          <w:rFonts w:ascii="微软雅黑 Light" w:eastAsia="微软雅黑 Light" w:hAnsi="微软雅黑 Light" w:hint="eastAsia"/>
-          <w:szCs w:val="21"/>
-        </w:rPr>
-        <w:t>中的</w:t>
-      </w:r>
-      <w:r>
-        <w:rPr>
-          <w:rFonts w:ascii="微软雅黑 Light" w:eastAsia="微软雅黑 Light" w:hAnsi="微软雅黑 Light" w:hint="eastAsia"/>
-          <w:szCs w:val="21"/>
-        </w:rPr>
-        <w:t>“</w:t>
-      </w:r>
-      <w:r>
-        <w:rPr>
-          <w:rFonts w:ascii="微软雅黑" w:eastAsia="微软雅黑" w:hAnsi="微软雅黑"/>
-          <w:b/>
-          <w:szCs w:val="21"/>
-        </w:rPr>
-        <w:t>SQLALCHEMY_DATABASE_URI</w:t>
-      </w:r>
-      <w:r>
-        <w:rPr>
-          <w:rFonts w:ascii="微软雅黑 Light" w:eastAsia="微软雅黑 Light" w:hAnsi="微软雅黑 Light"/>
-          <w:szCs w:val="21"/>
-        </w:rPr>
-        <w:t>”</w:t>
-      </w:r>
-      <w:r>
-        <w:rPr>
-          <w:rFonts w:ascii="微软雅黑 Light" w:eastAsia="微软雅黑 Light" w:hAnsi="微软雅黑 Light"/>
-          <w:szCs w:val="21"/>
-        </w:rPr>
-        <w:t>是否是如图所示的值</w:t>
-      </w:r>
-      <w:r>
-        <w:rPr>
-          <w:rFonts w:ascii="微软雅黑 Light" w:eastAsia="微软雅黑 Light" w:hAnsi="微软雅黑 Light"/>
-          <w:szCs w:val="21"/>
-        </w:rPr>
-        <w:t>：</w:t>
-      </w:r>
-      <w:r>
-        <w:rPr>
-          <w:rFonts w:ascii="微软雅黑 Light" w:eastAsia="微软雅黑 Light" w:hAnsi="微软雅黑 Light"/>
-          <w:szCs w:val="21"/>
-        </w:rPr>
-        <w:t>其中，</w:t>
-      </w:r>
-      <w:r>
-        <w:rPr>
-          <w:rFonts w:ascii="微软雅黑" w:eastAsia="微软雅黑" w:hAnsi="微软雅黑"/>
-          <w:b/>
-          <w:szCs w:val="21"/>
-        </w:rPr>
-        <w:t>root</w:t>
-      </w:r>
-      <w:r>
-        <w:rPr>
-          <w:rFonts w:ascii="微软雅黑 Light" w:eastAsia="微软雅黑 Light" w:hAnsi="微软雅黑 Light"/>
-          <w:szCs w:val="21"/>
-        </w:rPr>
-        <w:t>表示MySQL的账号，</w:t>
-      </w:r>
-      <w:r>
-        <w:rPr>
-          <w:rFonts w:ascii="微软雅黑" w:eastAsia="微软雅黑" w:hAnsi="微软雅黑"/>
-          <w:b/>
-          <w:szCs w:val="21"/>
-        </w:rPr>
-        <w:t>123456</w:t>
-      </w:r>
-      <w:r>
-        <w:rPr>
-          <w:rFonts w:ascii="微软雅黑 Light" w:eastAsia="微软雅黑 Light" w:hAnsi="微软雅黑 Light"/>
-          <w:szCs w:val="21"/>
-        </w:rPr>
-        <w:t>表示数据库密码</w:t>
-      </w:r>
-      <w:r>
-        <w:rPr>
-          <w:rFonts w:ascii="微软雅黑 Light" w:eastAsia="微软雅黑 Light" w:hAnsi="微软雅黑 Light"/>
-          <w:szCs w:val="21"/>
-        </w:rPr>
-        <w:t>，</w:t>
-      </w:r>
-      <w:r>
-        <w:rPr>
-          <w:rFonts w:ascii="微软雅黑" w:eastAsia="微软雅黑" w:hAnsi="微软雅黑" w:hint="eastAsia"/>
-          <w:b/>
-          <w:szCs w:val="21"/>
-        </w:rPr>
-        <w:t>3</w:t>
-      </w:r>
-      <w:r>
-        <w:rPr>
-          <w:rFonts w:ascii="微软雅黑" w:eastAsia="微软雅黑" w:hAnsi="微软雅黑"/>
-          <w:b/>
-          <w:szCs w:val="21"/>
-        </w:rPr>
-        <w:t>306</w:t>
-      </w:r>
-      <w:r>
-        <w:rPr>
-          <w:rFonts w:ascii="微软雅黑 Light" w:eastAsia="微软雅黑 Light" w:hAnsi="微软雅黑 Light"/>
-          <w:szCs w:val="21"/>
-        </w:rPr>
-        <w:t>表示数据库的端口号</w:t>
-      </w:r>
-      <w:r>
-        <w:rPr>
-          <w:rFonts w:ascii="微软雅黑 Light" w:eastAsia="微软雅黑 Light" w:hAnsi="微软雅黑 Light"/>
-          <w:szCs w:val="21"/>
-        </w:rPr>
-        <w:t>，</w:t>
-      </w:r>
-      <w:proofErr w:type="spellStart"/>
-      <w:r>
-        <w:rPr>
-          <w:rFonts w:ascii="微软雅黑" w:eastAsia="微软雅黑" w:hAnsi="微软雅黑"/>
-          <w:b/>
-          <w:szCs w:val="21"/>
-        </w:rPr>
-        <w:t>medical_case_of_illness</w:t>
-      </w:r>
-      <w:proofErr w:type="spellEnd"/>
-      <w:r>
-        <w:rPr>
-          <w:rFonts w:ascii="微软雅黑 Light" w:eastAsia="微软雅黑 Light" w:hAnsi="微软雅黑 Light"/>
-          <w:szCs w:val="21"/>
-        </w:rPr>
-        <w:t>表示数据库的名称</w:t>
-      </w:r>
-    </w:p>
-    <w:p>
-      <w:pPr>
-        <w:pStyle w:val="a3"/>
-        <w:ind w:firstLineChars="0" w:firstLine="0"/>
+        <w:t>打开Navicat</w:t>
+      </w:r>
+      <w:r>
+        <w:rPr>
+          <w:rFonts w:ascii="微软雅黑 Light" w:eastAsia="微软雅黑 Light" w:hAnsi="微软雅黑 Light"/>
+          <w:szCs w:val="21"/>
+        </w:rPr>
+        <w:t>核对</w:t>
+      </w:r>
+      <w:r>
+        <w:rPr>
+          <w:rFonts w:ascii="微软雅黑 Light" w:eastAsia="微软雅黑 Light" w:hAnsi="微软雅黑 Light"/>
+          <w:szCs w:val="21"/>
+        </w:rPr>
+        <w:t>数据库表是否创建成功</w:t>
+      </w:r>
+    </w:p>
+    <w:p>
+      <w:pPr>
+        <w:rPr>
+          <w:rFonts w:ascii="微软雅黑 Light" w:eastAsia="微软雅黑 Light" w:hAnsi="微软雅黑 Light" w:hint="eastAsia"/>
+          <w:color w:val="808080" w:themeColor="background1" w:themeShade="80"/>
+          <w:szCs w:val="21"/>
+        </w:rPr>
+      </w:pPr>
+      <w:r>
+        <w:rPr>
+          <w:rFonts w:ascii="微软雅黑 Light" w:eastAsia="微软雅黑 Light" w:hAnsi="微软雅黑 Light"/>
+          <w:color w:val="808080" w:themeColor="background1" w:themeShade="80"/>
+          <w:szCs w:val="21"/>
+        </w:rPr>
+        <w:t>注：</w:t>
+      </w:r>
+      <w:r>
+        <w:rPr>
+          <w:rFonts w:ascii="微软雅黑 Light" w:eastAsia="微软雅黑 Light" w:hAnsi="微软雅黑 Light" w:hint="eastAsia"/>
+          <w:color w:val="808080" w:themeColor="background1" w:themeShade="80"/>
+          <w:szCs w:val="21"/>
+        </w:rPr>
+        <w:t>如果未出现下图所示情况，</w:t>
+      </w:r>
+      <w:r>
+        <w:rPr>
+          <w:rFonts w:ascii="微软雅黑 Light" w:eastAsia="微软雅黑 Light" w:hAnsi="微软雅黑 Light"/>
+          <w:color w:val="808080" w:themeColor="background1" w:themeShade="80"/>
+          <w:szCs w:val="21"/>
+        </w:rPr>
+        <w:t>请尝试先关闭当前数据库，然后再重新打开数据库</w:t>
+      </w:r>
+    </w:p>
+    <w:p>
+      <w:pPr>
         <w:rPr>
           <w:rFonts w:ascii="微软雅黑 Light" w:eastAsia="微软雅黑 Light" w:hAnsi="微软雅黑 Light"/>
           <w:szCs w:val="21"/>
@@ -9908,12 +9428,11 @@
         <w:rPr>
           <w:noProof/>
         </w:rPr>
-        <w:lastRenderedPageBreak/>
         <w:drawing>
-          <wp:inline distT="0" distB="0" distL="0" distR="0" wp14:anchorId="6C6873A1" wp14:editId="3CF33D61">
-            <wp:extent cx="5274310" cy="1478280"/>
-            <wp:effectExtent l="0" t="0" r="2540" b="7620"/>
-            <wp:docPr id="14" name="图片 14"/>
+          <wp:inline distT="0" distB="0" distL="0" distR="0" wp14:anchorId="435DEA5B" wp14:editId="04F472FE">
+            <wp:extent cx="3312464" cy="2304288"/>
+            <wp:effectExtent l="0" t="0" r="2540" b="1270"/>
+            <wp:docPr id="18" name="图片 18"/>
             <wp:cNvGraphicFramePr>
               <a:graphicFrameLocks xmlns:a="http://schemas.openxmlformats.org/drawingml/2006/main" noChangeAspect="1"/>
             </wp:cNvGraphicFramePr>
@@ -9933,7 +9452,7 @@
                   <pic:spPr>
                     <a:xfrm>
                       <a:off x="0" y="0"/>
-                      <a:ext cx="5274310" cy="1478280"/>
+                      <a:ext cx="3345263" cy="2327104"/>
                     </a:xfrm>
                     <a:prstGeom prst="rect">
                       <a:avLst/>
@@ -9964,7 +9483,36 @@
           <w:rFonts w:ascii="微软雅黑 Light" w:eastAsia="微软雅黑 Light" w:hAnsi="微软雅黑 Light" w:hint="eastAsia"/>
           <w:szCs w:val="21"/>
         </w:rPr>
-        <w:t>在“</w:t>
+        <w:t>如果创建数据库表失败，</w:t>
+      </w:r>
+      <w:r>
+        <w:rPr>
+          <w:rFonts w:ascii="微软雅黑 Light" w:eastAsia="微软雅黑 Light" w:hAnsi="微软雅黑 Light" w:hint="eastAsia"/>
+          <w:szCs w:val="21"/>
+        </w:rPr>
+        <w:t>请核对“</w:t>
+      </w:r>
+      <w:r>
+        <w:rPr>
+          <w:rFonts w:ascii="微软雅黑" w:eastAsia="微软雅黑" w:hAnsi="微软雅黑" w:hint="eastAsia"/>
+          <w:b/>
+          <w:szCs w:val="21"/>
+        </w:rPr>
+        <w:t>config</w:t>
+      </w:r>
+      <w:r>
+        <w:rPr>
+          <w:rFonts w:ascii="微软雅黑 Light" w:eastAsia="微软雅黑 Light" w:hAnsi="微软雅黑 Light" w:hint="eastAsia"/>
+          <w:szCs w:val="21"/>
+        </w:rPr>
+        <w:t>”</w:t>
+      </w:r>
+      <w:r>
+        <w:rPr>
+          <w:rFonts w:ascii="微软雅黑 Light" w:eastAsia="微软雅黑 Light" w:hAnsi="微软雅黑 Light" w:hint="eastAsia"/>
+          <w:szCs w:val="21"/>
+        </w:rPr>
+        <w:t>目录下的“</w:t>
       </w:r>
       <w:r>
         <w:rPr>
@@ -9972,7 +9520,7 @@
           <w:b/>
           <w:szCs w:val="21"/>
         </w:rPr>
-        <w:t>C:\Server</w:t>
+        <w:t>default.py</w:t>
       </w:r>
       <w:r>
         <w:rPr>
@@ -9986,24 +9534,132 @@
           <w:rFonts w:ascii="微软雅黑 Light" w:eastAsia="微软雅黑 Light" w:hAnsi="微软雅黑 Light" w:hint="eastAsia"/>
           <w:szCs w:val="21"/>
         </w:rPr>
-        <w:t>目录下创建“</w:t>
-      </w:r>
-      <w:proofErr w:type="spellStart"/>
+        <w:t>中的</w:t>
+      </w:r>
+      <w:r>
+        <w:rPr>
+          <w:rFonts w:ascii="微软雅黑 Light" w:eastAsia="微软雅黑 Light" w:hAnsi="微软雅黑 Light" w:hint="eastAsia"/>
+          <w:szCs w:val="21"/>
+        </w:rPr>
+        <w:t>“</w:t>
+      </w:r>
       <w:r>
         <w:rPr>
           <w:rFonts w:ascii="微软雅黑" w:eastAsia="微软雅黑" w:hAnsi="微软雅黑"/>
           <w:b/>
           <w:szCs w:val="21"/>
         </w:rPr>
-        <w:t>ImageFile</w:t>
-      </w:r>
-      <w:proofErr w:type="spellEnd"/>
-      <w:r>
-        <w:rPr>
-          <w:rFonts w:ascii="微软雅黑 Light" w:eastAsia="微软雅黑 Light" w:hAnsi="微软雅黑 Light" w:hint="eastAsia"/>
-          <w:szCs w:val="21"/>
-        </w:rPr>
-        <w:t>”目录，用于存放口腔照片</w:t>
+        <w:t>SQLALCHEMY_DATABASE_URI</w:t>
+      </w:r>
+      <w:r>
+        <w:rPr>
+          <w:rFonts w:ascii="微软雅黑 Light" w:eastAsia="微软雅黑 Light" w:hAnsi="微软雅黑 Light"/>
+          <w:szCs w:val="21"/>
+        </w:rPr>
+        <w:t>”</w:t>
+      </w:r>
+      <w:r>
+        <w:rPr>
+          <w:rFonts w:ascii="微软雅黑 Light" w:eastAsia="微软雅黑 Light" w:hAnsi="微软雅黑 Light"/>
+          <w:szCs w:val="21"/>
+        </w:rPr>
+        <w:t>是否是如图所示的值</w:t>
+      </w:r>
+      <w:r>
+        <w:rPr>
+          <w:rFonts w:ascii="微软雅黑 Light" w:eastAsia="微软雅黑 Light" w:hAnsi="微软雅黑 Light"/>
+          <w:szCs w:val="21"/>
+        </w:rPr>
+        <w:t>：</w:t>
+      </w:r>
+      <w:r>
+        <w:rPr>
+          <w:rFonts w:ascii="微软雅黑 Light" w:eastAsia="微软雅黑 Light" w:hAnsi="微软雅黑 Light"/>
+          <w:szCs w:val="21"/>
+        </w:rPr>
+        <w:t>其中，</w:t>
+      </w:r>
+      <w:r>
+        <w:rPr>
+          <w:rFonts w:ascii="微软雅黑" w:eastAsia="微软雅黑" w:hAnsi="微软雅黑"/>
+          <w:b/>
+          <w:szCs w:val="21"/>
+        </w:rPr>
+        <w:t>root</w:t>
+      </w:r>
+      <w:r>
+        <w:rPr>
+          <w:rFonts w:ascii="微软雅黑 Light" w:eastAsia="微软雅黑 Light" w:hAnsi="微软雅黑 Light"/>
+          <w:szCs w:val="21"/>
+        </w:rPr>
+        <w:t>表示MySQL的账号，</w:t>
+      </w:r>
+      <w:r>
+        <w:rPr>
+          <w:rFonts w:ascii="微软雅黑" w:eastAsia="微软雅黑" w:hAnsi="微软雅黑"/>
+          <w:b/>
+          <w:szCs w:val="21"/>
+        </w:rPr>
+        <w:t>123456</w:t>
+      </w:r>
+      <w:r>
+        <w:rPr>
+          <w:rFonts w:ascii="微软雅黑 Light" w:eastAsia="微软雅黑 Light" w:hAnsi="微软雅黑 Light"/>
+          <w:szCs w:val="21"/>
+        </w:rPr>
+        <w:t>表示数据库密码</w:t>
+      </w:r>
+      <w:r>
+        <w:rPr>
+          <w:rFonts w:ascii="微软雅黑 Light" w:eastAsia="微软雅黑 Light" w:hAnsi="微软雅黑 Light"/>
+          <w:szCs w:val="21"/>
+        </w:rPr>
+        <w:t>，</w:t>
+      </w:r>
+      <w:r>
+        <w:rPr>
+          <w:rFonts w:ascii="微软雅黑" w:eastAsia="微软雅黑" w:hAnsi="微软雅黑" w:hint="eastAsia"/>
+          <w:b/>
+          <w:szCs w:val="21"/>
+        </w:rPr>
+        <w:t>3</w:t>
+      </w:r>
+      <w:r>
+        <w:rPr>
+          <w:rFonts w:ascii="微软雅黑" w:eastAsia="微软雅黑" w:hAnsi="微软雅黑"/>
+          <w:b/>
+          <w:szCs w:val="21"/>
+        </w:rPr>
+        <w:t>306</w:t>
+      </w:r>
+      <w:r>
+        <w:rPr>
+          <w:rFonts w:ascii="微软雅黑 Light" w:eastAsia="微软雅黑 Light" w:hAnsi="微软雅黑 Light"/>
+          <w:szCs w:val="21"/>
+        </w:rPr>
+        <w:t>表示数据库的端口号</w:t>
+      </w:r>
+      <w:r>
+        <w:rPr>
+          <w:rFonts w:ascii="微软雅黑 Light" w:eastAsia="微软雅黑 Light" w:hAnsi="微软雅黑 Light"/>
+          <w:szCs w:val="21"/>
+        </w:rPr>
+        <w:t>，</w:t>
+      </w:r>
+      <w:r>
+        <w:rPr>
+          <w:rFonts w:ascii="微软雅黑" w:eastAsia="微软雅黑" w:hAnsi="微软雅黑"/>
+          <w:b/>
+          <w:szCs w:val="21"/>
+        </w:rPr>
+        <w:t>medical_case_of_illness</w:t>
+      </w:r>
+      <w:r>
+        <w:rPr>
+          <w:rFonts w:ascii="微软雅黑 Light" w:eastAsia="微软雅黑 Light" w:hAnsi="微软雅黑 Light"/>
+          <w:szCs w:val="21"/>
+        </w:rPr>
+        <w:t>表示数据库的名称</w:t>
       </w:r>
     </w:p>
     <w:p>
@@ -10019,11 +9675,12 @@
         <w:rPr>
           <w:noProof/>
         </w:rPr>
+        <w:lastRenderedPageBreak/>
         <w:drawing>
-          <wp:inline distT="0" distB="0" distL="0" distR="0" wp14:anchorId="45353A34" wp14:editId="75282961">
-            <wp:extent cx="5274310" cy="1304290"/>
-            <wp:effectExtent l="0" t="0" r="2540" b="0"/>
-            <wp:docPr id="16" name="图片 16"/>
+          <wp:inline distT="0" distB="0" distL="0" distR="0" wp14:anchorId="6C6873A1" wp14:editId="3CF33D61">
+            <wp:extent cx="5274310" cy="1478280"/>
+            <wp:effectExtent l="0" t="0" r="2540" b="7620"/>
+            <wp:docPr id="14" name="图片 14"/>
             <wp:cNvGraphicFramePr>
               <a:graphicFrameLocks xmlns:a="http://schemas.openxmlformats.org/drawingml/2006/main" noChangeAspect="1"/>
             </wp:cNvGraphicFramePr>
@@ -10043,7 +9700,7 @@
                   <pic:spPr>
                     <a:xfrm>
                       <a:off x="0" y="0"/>
-                      <a:ext cx="5274310" cy="1304290"/>
+                      <a:ext cx="5274310" cy="1478280"/>
                     </a:xfrm>
                     <a:prstGeom prst="rect">
                       <a:avLst/>
@@ -10059,6 +9716,64 @@
     <w:p>
       <w:pPr>
         <w:pStyle w:val="a3"/>
+        <w:numPr>
+          <w:ilvl w:val="0"/>
+          <w:numId w:val="19"/>
+        </w:numPr>
+        <w:ind w:firstLineChars="0"/>
+        <w:rPr>
+          <w:rFonts w:ascii="微软雅黑 Light" w:eastAsia="微软雅黑 Light" w:hAnsi="微软雅黑 Light"/>
+          <w:szCs w:val="21"/>
+        </w:rPr>
+      </w:pPr>
+      <w:r>
+        <w:rPr>
+          <w:rFonts w:ascii="微软雅黑 Light" w:eastAsia="微软雅黑 Light" w:hAnsi="微软雅黑 Light" w:hint="eastAsia"/>
+          <w:szCs w:val="21"/>
+        </w:rPr>
+        <w:t>在“</w:t>
+      </w:r>
+      <w:r>
+        <w:rPr>
+          <w:rFonts w:ascii="微软雅黑" w:eastAsia="微软雅黑" w:hAnsi="微软雅黑"/>
+          <w:b/>
+          <w:szCs w:val="21"/>
+        </w:rPr>
+        <w:t>C:\Server</w:t>
+      </w:r>
+      <w:r>
+        <w:rPr>
+          <w:rFonts w:ascii="微软雅黑 Light" w:eastAsia="微软雅黑 Light" w:hAnsi="微软雅黑 Light" w:hint="eastAsia"/>
+          <w:szCs w:val="21"/>
+        </w:rPr>
+        <w:t>”</w:t>
+      </w:r>
+      <w:r>
+        <w:rPr>
+          <w:rFonts w:ascii="微软雅黑 Light" w:eastAsia="微软雅黑 Light" w:hAnsi="微软雅黑 Light" w:hint="eastAsia"/>
+          <w:szCs w:val="21"/>
+        </w:rPr>
+        <w:t>目录下创建“</w:t>
+      </w:r>
+      <w:r>
+        <w:rPr>
+          <w:rFonts w:ascii="微软雅黑" w:eastAsia="微软雅黑" w:hAnsi="微软雅黑"/>
+          <w:b/>
+          <w:szCs w:val="21"/>
+        </w:rPr>
+        <w:t>ImageFile</w:t>
+      </w:r>
+      <w:r>
+        <w:rPr>
+          <w:rFonts w:ascii="微软雅黑 Light" w:eastAsia="微软雅黑 Light" w:hAnsi="微软雅黑 Light" w:hint="eastAsia"/>
+          <w:szCs w:val="21"/>
+        </w:rPr>
+        <w:t>”目录，用于存放口腔照片</w:t>
+      </w:r>
+    </w:p>
+    <w:p>
+      <w:pPr>
+        <w:pStyle w:val="a3"/>
         <w:ind w:firstLineChars="0" w:firstLine="0"/>
         <w:rPr>
           <w:rFonts w:ascii="微软雅黑 Light" w:eastAsia="微软雅黑 Light" w:hAnsi="微软雅黑 Light"/>
@@ -10070,10 +9785,10 @@
           <w:noProof/>
         </w:rPr>
         <w:drawing>
-          <wp:inline distT="0" distB="0" distL="0" distR="0" wp14:anchorId="639FF872" wp14:editId="67076305">
-            <wp:extent cx="5274310" cy="1490980"/>
+          <wp:inline distT="0" distB="0" distL="0" distR="0" wp14:anchorId="45353A34" wp14:editId="75282961">
+            <wp:extent cx="5274310" cy="1304290"/>
             <wp:effectExtent l="0" t="0" r="2540" b="0"/>
-            <wp:docPr id="41" name="图片 41"/>
+            <wp:docPr id="16" name="图片 16"/>
             <wp:cNvGraphicFramePr>
               <a:graphicFrameLocks xmlns:a="http://schemas.openxmlformats.org/drawingml/2006/main" noChangeAspect="1"/>
             </wp:cNvGraphicFramePr>
@@ -10093,7 +9808,7 @@
                   <pic:spPr>
                     <a:xfrm>
                       <a:off x="0" y="0"/>
-                      <a:ext cx="5274310" cy="1490980"/>
+                      <a:ext cx="5274310" cy="1304290"/>
                     </a:xfrm>
                     <a:prstGeom prst="rect">
                       <a:avLst/>
@@ -10109,89 +9824,6 @@
     <w:p>
       <w:pPr>
         <w:pStyle w:val="a3"/>
-        <w:numPr>
-          <w:ilvl w:val="0"/>
-          <w:numId w:val="19"/>
-        </w:numPr>
-        <w:ind w:firstLineChars="0"/>
-        <w:rPr>
-          <w:rFonts w:ascii="微软雅黑 Light" w:eastAsia="微软雅黑 Light" w:hAnsi="微软雅黑 Light"/>
-          <w:szCs w:val="21"/>
-        </w:rPr>
-      </w:pPr>
-      <w:r>
-        <w:rPr>
-          <w:rFonts w:ascii="微软雅黑 Light" w:eastAsia="微软雅黑 Light" w:hAnsi="微软雅黑 Light" w:hint="eastAsia"/>
-          <w:szCs w:val="21"/>
-        </w:rPr>
-        <w:t>双击运行</w:t>
-      </w:r>
-      <w:proofErr w:type="spellStart"/>
-      <w:r>
-        <w:rPr>
-          <w:rFonts w:ascii="微软雅黑" w:eastAsia="微软雅黑" w:hAnsi="微软雅黑"/>
-          <w:b/>
-          <w:szCs w:val="21"/>
-        </w:rPr>
-        <w:t>MedicalRecord_Server</w:t>
-      </w:r>
-      <w:proofErr w:type="spellEnd"/>
-      <w:r>
-        <w:rPr>
-          <w:rFonts w:ascii="微软雅黑 Light" w:eastAsia="微软雅黑 Light" w:hAnsi="微软雅黑 Light"/>
-          <w:szCs w:val="21"/>
-        </w:rPr>
-        <w:t>目录下的“</w:t>
-      </w:r>
-      <w:r>
-        <w:rPr>
-          <w:rFonts w:ascii="微软雅黑" w:eastAsia="微软雅黑" w:hAnsi="微软雅黑"/>
-          <w:b/>
-          <w:szCs w:val="21"/>
-        </w:rPr>
-        <w:t>start.bat</w:t>
-      </w:r>
-      <w:r>
-        <w:rPr>
-          <w:rFonts w:ascii="微软雅黑 Light" w:eastAsia="微软雅黑 Light" w:hAnsi="微软雅黑 Light"/>
-          <w:szCs w:val="21"/>
-        </w:rPr>
-        <w:t>”运行服务端程序</w:t>
-      </w:r>
-      <w:r>
-        <w:rPr>
-          <w:rFonts w:ascii="微软雅黑 Light" w:eastAsia="微软雅黑 Light" w:hAnsi="微软雅黑 Light"/>
-          <w:szCs w:val="21"/>
-        </w:rPr>
-        <w:t>（</w:t>
-      </w:r>
-      <w:r>
-        <w:rPr>
-          <w:rFonts w:ascii="微软雅黑" w:eastAsia="微软雅黑" w:hAnsi="微软雅黑"/>
-          <w:b/>
-          <w:szCs w:val="21"/>
-        </w:rPr>
-        <w:t>每次打开网站前都必须打开改程序</w:t>
-      </w:r>
-      <w:r>
-        <w:rPr>
-          <w:rFonts w:ascii="微软雅黑" w:eastAsia="微软雅黑" w:hAnsi="微软雅黑"/>
-          <w:b/>
-          <w:szCs w:val="21"/>
-        </w:rPr>
-        <w:t>启动服务端服务</w:t>
-      </w:r>
-      <w:r>
-        <w:rPr>
-          <w:rFonts w:ascii="微软雅黑 Light" w:eastAsia="微软雅黑 Light" w:hAnsi="微软雅黑 Light"/>
-          <w:szCs w:val="21"/>
-        </w:rPr>
-        <w:t>）</w:t>
-      </w:r>
-    </w:p>
-    <w:p>
-      <w:pPr>
-        <w:pStyle w:val="a3"/>
         <w:ind w:firstLineChars="0" w:firstLine="0"/>
         <w:rPr>
           <w:rFonts w:ascii="微软雅黑 Light" w:eastAsia="微软雅黑 Light" w:hAnsi="微软雅黑 Light"/>
@@ -10203,10 +9835,10 @@
           <w:noProof/>
         </w:rPr>
         <w:drawing>
-          <wp:inline distT="0" distB="0" distL="0" distR="0" wp14:anchorId="35C837F4" wp14:editId="33FA8602">
-            <wp:extent cx="5274310" cy="503555"/>
+          <wp:inline distT="0" distB="0" distL="0" distR="0" wp14:anchorId="639FF872" wp14:editId="67076305">
+            <wp:extent cx="5274310" cy="1490980"/>
             <wp:effectExtent l="0" t="0" r="2540" b="0"/>
-            <wp:docPr id="51" name="图片 51"/>
+            <wp:docPr id="41" name="图片 41"/>
             <wp:cNvGraphicFramePr>
               <a:graphicFrameLocks xmlns:a="http://schemas.openxmlformats.org/drawingml/2006/main" noChangeAspect="1"/>
             </wp:cNvGraphicFramePr>
@@ -10226,7 +9858,7 @@
                   <pic:spPr>
                     <a:xfrm>
                       <a:off x="0" y="0"/>
-                      <a:ext cx="5274310" cy="503555"/>
+                      <a:ext cx="5274310" cy="1490980"/>
                     </a:xfrm>
                     <a:prstGeom prst="rect">
                       <a:avLst/>
@@ -10242,6 +9874,82 @@
     <w:p>
       <w:pPr>
         <w:pStyle w:val="a3"/>
+        <w:numPr>
+          <w:ilvl w:val="0"/>
+          <w:numId w:val="19"/>
+        </w:numPr>
+        <w:ind w:firstLineChars="0"/>
+        <w:rPr>
+          <w:rFonts w:ascii="微软雅黑 Light" w:eastAsia="微软雅黑 Light" w:hAnsi="微软雅黑 Light"/>
+          <w:szCs w:val="21"/>
+        </w:rPr>
+      </w:pPr>
+      <w:r>
+        <w:rPr>
+          <w:rFonts w:ascii="微软雅黑 Light" w:eastAsia="微软雅黑 Light" w:hAnsi="微软雅黑 Light" w:hint="eastAsia"/>
+          <w:szCs w:val="21"/>
+        </w:rPr>
+        <w:t>双击运行</w:t>
+      </w:r>
+      <w:r>
+        <w:rPr>
+          <w:rFonts w:ascii="微软雅黑" w:eastAsia="微软雅黑" w:hAnsi="微软雅黑"/>
+          <w:b/>
+          <w:szCs w:val="21"/>
+        </w:rPr>
+        <w:t>MedicalRecord_Server</w:t>
+      </w:r>
+      <w:r>
+        <w:rPr>
+          <w:rFonts w:ascii="微软雅黑 Light" w:eastAsia="微软雅黑 Light" w:hAnsi="微软雅黑 Light"/>
+          <w:szCs w:val="21"/>
+        </w:rPr>
+        <w:t>目录下的“</w:t>
+      </w:r>
+      <w:r>
+        <w:rPr>
+          <w:rFonts w:ascii="微软雅黑" w:eastAsia="微软雅黑" w:hAnsi="微软雅黑"/>
+          <w:b/>
+          <w:szCs w:val="21"/>
+        </w:rPr>
+        <w:t>start.bat</w:t>
+      </w:r>
+      <w:r>
+        <w:rPr>
+          <w:rFonts w:ascii="微软雅黑 Light" w:eastAsia="微软雅黑 Light" w:hAnsi="微软雅黑 Light"/>
+          <w:szCs w:val="21"/>
+        </w:rPr>
+        <w:t>”运行服务端程序</w:t>
+      </w:r>
+      <w:r>
+        <w:rPr>
+          <w:rFonts w:ascii="微软雅黑 Light" w:eastAsia="微软雅黑 Light" w:hAnsi="微软雅黑 Light"/>
+          <w:szCs w:val="21"/>
+        </w:rPr>
+        <w:t>，</w:t>
+      </w:r>
+      <w:r>
+        <w:rPr>
+          <w:rFonts w:ascii="微软雅黑" w:eastAsia="微软雅黑" w:hAnsi="微软雅黑"/>
+          <w:b/>
+          <w:szCs w:val="21"/>
+        </w:rPr>
+        <w:t>每次打开网站前都必须打开改程序</w:t>
+      </w:r>
+      <w:r>
+        <w:rPr>
+          <w:rFonts w:ascii="微软雅黑" w:eastAsia="微软雅黑" w:hAnsi="微软雅黑"/>
+          <w:b/>
+          <w:szCs w:val="21"/>
+        </w:rPr>
+        <w:t>启动服务端服务</w:t>
+      </w:r>
+      <w:bookmarkStart w:id="24" w:name="_GoBack"/>
+      <w:bookmarkEnd w:id="24"/>
+    </w:p>
+    <w:p>
+      <w:pPr>
+        <w:pStyle w:val="a3"/>
         <w:ind w:firstLineChars="0" w:firstLine="0"/>
         <w:rPr>
           <w:rFonts w:ascii="微软雅黑 Light" w:eastAsia="微软雅黑 Light" w:hAnsi="微软雅黑 Light"/>
@@ -10253,10 +9961,10 @@
           <w:noProof/>
         </w:rPr>
         <w:drawing>
-          <wp:inline distT="0" distB="0" distL="0" distR="0" wp14:anchorId="75B7FEA4" wp14:editId="3B97B717">
-            <wp:extent cx="4689043" cy="1250449"/>
-            <wp:effectExtent l="0" t="0" r="0" b="6985"/>
-            <wp:docPr id="52" name="图片 52"/>
+          <wp:inline distT="0" distB="0" distL="0" distR="0" wp14:anchorId="35C837F4" wp14:editId="33FA8602">
+            <wp:extent cx="5274310" cy="503555"/>
+            <wp:effectExtent l="0" t="0" r="2540" b="0"/>
+            <wp:docPr id="51" name="图片 51"/>
             <wp:cNvGraphicFramePr>
               <a:graphicFrameLocks xmlns:a="http://schemas.openxmlformats.org/drawingml/2006/main" noChangeAspect="1"/>
             </wp:cNvGraphicFramePr>
@@ -10276,7 +9984,7 @@
                   <pic:spPr>
                     <a:xfrm>
                       <a:off x="0" y="0"/>
-                      <a:ext cx="4698482" cy="1252966"/>
+                      <a:ext cx="5274310" cy="503555"/>
                     </a:xfrm>
                     <a:prstGeom prst="rect">
                       <a:avLst/>
@@ -10292,240 +10000,7 @@
     <w:p>
       <w:pPr>
         <w:pStyle w:val="a3"/>
-        <w:numPr>
-          <w:ilvl w:val="1"/>
-          <w:numId w:val="2"/>
-        </w:numPr>
-        <w:ind w:firstLineChars="0"/>
-        <w:outlineLvl w:val="1"/>
-        <w:rPr>
-          <w:rFonts w:ascii="微软雅黑" w:eastAsia="微软雅黑" w:hAnsi="微软雅黑"/>
-          <w:sz w:val="28"/>
-          <w:szCs w:val="28"/>
-        </w:rPr>
-      </w:pPr>
-      <w:bookmarkStart w:id="25" w:name="_Toc487746302"/>
-      <w:r>
-        <w:rPr>
-          <w:rFonts w:ascii="微软雅黑" w:eastAsia="微软雅黑" w:hAnsi="微软雅黑" w:hint="eastAsia"/>
-          <w:sz w:val="28"/>
-          <w:szCs w:val="28"/>
-        </w:rPr>
-        <w:t>部署</w:t>
-      </w:r>
-      <w:r>
-        <w:rPr>
-          <w:rFonts w:ascii="微软雅黑" w:eastAsia="微软雅黑" w:hAnsi="微软雅黑" w:hint="eastAsia"/>
-          <w:sz w:val="28"/>
-          <w:szCs w:val="28"/>
-        </w:rPr>
-        <w:t>系统</w:t>
-      </w:r>
-      <w:r>
-        <w:rPr>
-          <w:rFonts w:ascii="微软雅黑" w:eastAsia="微软雅黑" w:hAnsi="微软雅黑" w:hint="eastAsia"/>
-          <w:sz w:val="28"/>
-          <w:szCs w:val="28"/>
-        </w:rPr>
-        <w:t>客户端</w:t>
-      </w:r>
-      <w:bookmarkEnd w:id="25"/>
-    </w:p>
-    <w:p>
-      <w:pPr>
-        <w:pStyle w:val="a3"/>
-        <w:numPr>
-          <w:ilvl w:val="0"/>
-          <w:numId w:val="18"/>
-        </w:numPr>
-        <w:ind w:firstLineChars="0"/>
-        <w:rPr>
-          <w:rFonts w:ascii="微软雅黑 Light" w:eastAsia="微软雅黑 Light" w:hAnsi="微软雅黑 Light"/>
-          <w:szCs w:val="21"/>
-        </w:rPr>
-      </w:pPr>
-      <w:r>
-        <w:rPr>
-          <w:rFonts w:ascii="微软雅黑 Light" w:eastAsia="微软雅黑 Light" w:hAnsi="微软雅黑 Light" w:hint="eastAsia"/>
-          <w:szCs w:val="21"/>
-        </w:rPr>
-        <w:t>将光盘中的</w:t>
-      </w:r>
-      <w:proofErr w:type="gramStart"/>
-      <w:r>
-        <w:rPr>
-          <w:rFonts w:ascii="微软雅黑 Light" w:eastAsia="微软雅黑 Light" w:hAnsi="微软雅黑 Light" w:hint="eastAsia"/>
-          <w:szCs w:val="21"/>
-        </w:rPr>
-        <w:t>“</w:t>
-      </w:r>
-      <w:proofErr w:type="gramEnd"/>
-      <w:r>
-        <w:rPr>
-          <w:rFonts w:ascii="微软雅黑" w:eastAsia="微软雅黑" w:hAnsi="微软雅黑" w:hint="eastAsia"/>
-          <w:b/>
-          <w:szCs w:val="21"/>
-        </w:rPr>
-        <w:t>\</w:t>
-      </w:r>
-      <w:proofErr w:type="spellStart"/>
-      <w:r>
-        <w:rPr>
-          <w:rFonts w:ascii="微软雅黑" w:eastAsia="微软雅黑" w:hAnsi="微软雅黑" w:hint="eastAsia"/>
-          <w:b/>
-          <w:szCs w:val="21"/>
-        </w:rPr>
-        <w:t>Source</w:t>
-      </w:r>
-      <w:r>
-        <w:rPr>
-          <w:rFonts w:ascii="微软雅黑" w:eastAsia="微软雅黑" w:hAnsi="微软雅黑"/>
-          <w:b/>
-          <w:szCs w:val="21"/>
-        </w:rPr>
-        <w:t>Code</w:t>
-      </w:r>
-      <w:proofErr w:type="spellEnd"/>
-      <w:r>
-        <w:rPr>
-          <w:rFonts w:ascii="微软雅黑" w:eastAsia="微软雅黑" w:hAnsi="微软雅黑"/>
-          <w:b/>
-          <w:szCs w:val="21"/>
-        </w:rPr>
-        <w:t>\</w:t>
-      </w:r>
-      <w:proofErr w:type="spellStart"/>
-      <w:r>
-        <w:rPr>
-          <w:rFonts w:ascii="微软雅黑" w:eastAsia="微软雅黑" w:hAnsi="微软雅黑"/>
-          <w:b/>
-          <w:szCs w:val="21"/>
-        </w:rPr>
-        <w:t>MedicalRecord</w:t>
-      </w:r>
-      <w:proofErr w:type="spellEnd"/>
-      <w:proofErr w:type="gramStart"/>
-      <w:r>
-        <w:rPr>
-          <w:rFonts w:ascii="微软雅黑 Light" w:eastAsia="微软雅黑 Light" w:hAnsi="微软雅黑 Light" w:hint="eastAsia"/>
-          <w:szCs w:val="21"/>
-        </w:rPr>
-        <w:t>“</w:t>
-      </w:r>
-      <w:proofErr w:type="gramEnd"/>
-      <w:r>
-        <w:rPr>
-          <w:rFonts w:ascii="微软雅黑 Light" w:eastAsia="微软雅黑 Light" w:hAnsi="微软雅黑 Light" w:hint="eastAsia"/>
-          <w:szCs w:val="21"/>
-        </w:rPr>
-        <w:t>文件夹</w:t>
-      </w:r>
-      <w:r>
-        <w:rPr>
-          <w:rFonts w:ascii="微软雅黑 Light" w:eastAsia="微软雅黑 Light" w:hAnsi="微软雅黑 Light" w:hint="eastAsia"/>
-          <w:szCs w:val="21"/>
-        </w:rPr>
-        <w:t>复制</w:t>
-      </w:r>
-      <w:r>
-        <w:rPr>
-          <w:rFonts w:ascii="微软雅黑 Light" w:eastAsia="微软雅黑 Light" w:hAnsi="微软雅黑 Light" w:hint="eastAsia"/>
-          <w:szCs w:val="21"/>
-        </w:rPr>
-        <w:t>到</w:t>
-      </w:r>
-      <w:r>
-        <w:rPr>
-          <w:rFonts w:ascii="微软雅黑" w:eastAsia="微软雅黑" w:hAnsi="微软雅黑" w:hint="eastAsia"/>
-          <w:b/>
-          <w:szCs w:val="21"/>
-        </w:rPr>
-        <w:t xml:space="preserve">Apache </w:t>
-      </w:r>
-      <w:proofErr w:type="spellStart"/>
-      <w:r>
-        <w:rPr>
-          <w:rFonts w:ascii="微软雅黑" w:eastAsia="微软雅黑" w:hAnsi="微软雅黑" w:hint="eastAsia"/>
-          <w:b/>
-          <w:szCs w:val="21"/>
-        </w:rPr>
-        <w:t>HttpServer</w:t>
-      </w:r>
-      <w:proofErr w:type="spellEnd"/>
-      <w:r>
-        <w:rPr>
-          <w:rFonts w:ascii="微软雅黑 Light" w:eastAsia="微软雅黑 Light" w:hAnsi="微软雅黑 Light"/>
-          <w:szCs w:val="21"/>
-        </w:rPr>
-        <w:t>网页服务器</w:t>
-      </w:r>
-      <w:r>
-        <w:rPr>
-          <w:rFonts w:ascii="微软雅黑 Light" w:eastAsia="微软雅黑 Light" w:hAnsi="微软雅黑 Light" w:hint="eastAsia"/>
-          <w:szCs w:val="21"/>
-        </w:rPr>
-        <w:t>“</w:t>
-      </w:r>
-      <w:r>
-        <w:rPr>
-          <w:rFonts w:ascii="微软雅黑 Light" w:eastAsia="微软雅黑 Light" w:hAnsi="微软雅黑 Light"/>
-          <w:b/>
-          <w:i/>
-          <w:szCs w:val="21"/>
-        </w:rPr>
-        <w:t>C:\Program Files (x86)\Apache Software Foundation\Apache2.2\</w:t>
-      </w:r>
-      <w:proofErr w:type="spellStart"/>
-      <w:r>
-        <w:rPr>
-          <w:rFonts w:ascii="微软雅黑 Light" w:eastAsia="微软雅黑 Light" w:hAnsi="微软雅黑 Light"/>
-          <w:b/>
-          <w:i/>
-          <w:szCs w:val="21"/>
-        </w:rPr>
-        <w:t>htdoc</w:t>
-      </w:r>
-      <w:r>
-        <w:rPr>
-          <w:rFonts w:ascii="微软雅黑 Light" w:eastAsia="微软雅黑 Light" w:hAnsi="微软雅黑 Light"/>
-          <w:b/>
-          <w:i/>
-          <w:szCs w:val="21"/>
-        </w:rPr>
-        <w:t>s</w:t>
-      </w:r>
-      <w:proofErr w:type="spellEnd"/>
-      <w:r>
-        <w:rPr>
-          <w:rFonts w:ascii="微软雅黑 Light" w:eastAsia="微软雅黑 Light" w:hAnsi="微软雅黑 Light"/>
-          <w:szCs w:val="21"/>
-        </w:rPr>
-        <w:t>”</w:t>
-      </w:r>
-      <w:r>
-        <w:rPr>
-          <w:rFonts w:ascii="微软雅黑 Light" w:eastAsia="微软雅黑 Light" w:hAnsi="微软雅黑 Light"/>
-          <w:szCs w:val="21"/>
-        </w:rPr>
-        <w:t>目录</w:t>
-      </w:r>
-      <w:r>
-        <w:rPr>
-          <w:rFonts w:ascii="微软雅黑 Light" w:eastAsia="微软雅黑 Light" w:hAnsi="微软雅黑 Light" w:hint="eastAsia"/>
-          <w:szCs w:val="21"/>
-        </w:rPr>
-        <w:t>中</w:t>
-      </w:r>
-      <w:r>
-        <w:rPr>
-          <w:rFonts w:ascii="微软雅黑 Light" w:eastAsia="微软雅黑 Light" w:hAnsi="微软雅黑 Light"/>
-          <w:szCs w:val="21"/>
-        </w:rPr>
-        <w:t xml:space="preserve"> </w:t>
-      </w:r>
-    </w:p>
-    <w:p>
-      <w:pPr>
+        <w:ind w:firstLineChars="0" w:firstLine="0"/>
         <w:rPr>
           <w:rFonts w:ascii="微软雅黑 Light" w:eastAsia="微软雅黑 Light" w:hAnsi="微软雅黑 Light"/>
           <w:szCs w:val="21"/>
@@ -10535,12 +10010,11 @@
         <w:rPr>
           <w:noProof/>
         </w:rPr>
-        <w:lastRenderedPageBreak/>
         <w:drawing>
-          <wp:inline distT="0" distB="0" distL="0" distR="0" wp14:anchorId="78375B0C" wp14:editId="7EACD1E4">
-            <wp:extent cx="3582869" cy="2520000"/>
-            <wp:effectExtent l="0" t="0" r="0" b="0"/>
-            <wp:docPr id="3" name="图片 3"/>
+          <wp:inline distT="0" distB="0" distL="0" distR="0" wp14:anchorId="75B7FEA4" wp14:editId="3B97B717">
+            <wp:extent cx="4689043" cy="1250449"/>
+            <wp:effectExtent l="0" t="0" r="0" b="6985"/>
+            <wp:docPr id="52" name="图片 52"/>
             <wp:cNvGraphicFramePr>
               <a:graphicFrameLocks xmlns:a="http://schemas.openxmlformats.org/drawingml/2006/main" noChangeAspect="1"/>
             </wp:cNvGraphicFramePr>
@@ -10560,7 +10034,7 @@
                   <pic:spPr>
                     <a:xfrm>
                       <a:off x="0" y="0"/>
-                      <a:ext cx="3582869" cy="2520000"/>
+                      <a:ext cx="4698482" cy="1252966"/>
                     </a:xfrm>
                     <a:prstGeom prst="rect">
                       <a:avLst/>
@@ -10577,6 +10051,48 @@
       <w:pPr>
         <w:pStyle w:val="a3"/>
         <w:numPr>
+          <w:ilvl w:val="1"/>
+          <w:numId w:val="2"/>
+        </w:numPr>
+        <w:ind w:firstLineChars="0"/>
+        <w:outlineLvl w:val="1"/>
+        <w:rPr>
+          <w:rFonts w:ascii="微软雅黑" w:eastAsia="微软雅黑" w:hAnsi="微软雅黑"/>
+          <w:sz w:val="28"/>
+          <w:szCs w:val="28"/>
+        </w:rPr>
+      </w:pPr>
+      <w:bookmarkStart w:id="25" w:name="_Toc487746302"/>
+      <w:r>
+        <w:rPr>
+          <w:rFonts w:ascii="微软雅黑" w:eastAsia="微软雅黑" w:hAnsi="微软雅黑" w:hint="eastAsia"/>
+          <w:sz w:val="28"/>
+          <w:szCs w:val="28"/>
+        </w:rPr>
+        <w:t>部署</w:t>
+      </w:r>
+      <w:r>
+        <w:rPr>
+          <w:rFonts w:ascii="微软雅黑" w:eastAsia="微软雅黑" w:hAnsi="微软雅黑" w:hint="eastAsia"/>
+          <w:sz w:val="28"/>
+          <w:szCs w:val="28"/>
+        </w:rPr>
+        <w:t>系统</w:t>
+      </w:r>
+      <w:r>
+        <w:rPr>
+          <w:rFonts w:ascii="微软雅黑" w:eastAsia="微软雅黑" w:hAnsi="微软雅黑" w:hint="eastAsia"/>
+          <w:sz w:val="28"/>
+          <w:szCs w:val="28"/>
+        </w:rPr>
+        <w:t>客户端</w:t>
+      </w:r>
+      <w:bookmarkEnd w:id="25"/>
+    </w:p>
+    <w:p>
+      <w:pPr>
+        <w:pStyle w:val="a3"/>
+        <w:numPr>
           <w:ilvl w:val="0"/>
           <w:numId w:val="18"/>
         </w:numPr>
@@ -10591,123 +10107,15 @@
           <w:rFonts w:ascii="微软雅黑 Light" w:eastAsia="微软雅黑 Light" w:hAnsi="微软雅黑 Light" w:hint="eastAsia"/>
           <w:szCs w:val="21"/>
         </w:rPr>
-        <w:t>配置</w:t>
-      </w:r>
-      <w:r>
-        <w:rPr>
-          <w:rFonts w:ascii="微软雅黑 Light" w:eastAsia="微软雅黑 Light" w:hAnsi="微软雅黑 Light" w:hint="eastAsia"/>
-          <w:b/>
-          <w:szCs w:val="21"/>
-        </w:rPr>
-        <w:t>Apache</w:t>
-      </w:r>
-      <w:r>
-        <w:rPr>
-          <w:rFonts w:ascii="微软雅黑 Light" w:eastAsia="微软雅黑 Light" w:hAnsi="微软雅黑 Light"/>
-          <w:b/>
-          <w:szCs w:val="21"/>
-        </w:rPr>
-        <w:t xml:space="preserve"> </w:t>
-      </w:r>
-      <w:proofErr w:type="spellStart"/>
-      <w:r>
-        <w:rPr>
-          <w:rFonts w:ascii="微软雅黑 Light" w:eastAsia="微软雅黑 Light" w:hAnsi="微软雅黑 Light"/>
-          <w:b/>
-          <w:szCs w:val="21"/>
-        </w:rPr>
-        <w:t>HttpServer</w:t>
-      </w:r>
-      <w:proofErr w:type="spellEnd"/>
-      <w:r>
-        <w:rPr>
-          <w:rFonts w:ascii="微软雅黑 Light" w:eastAsia="微软雅黑 Light" w:hAnsi="微软雅黑 Light"/>
-          <w:szCs w:val="21"/>
-        </w:rPr>
-        <w:t>服务</w:t>
-      </w:r>
-      <w:r>
-        <w:rPr>
-          <w:rFonts w:ascii="微软雅黑 Light" w:eastAsia="微软雅黑 Light" w:hAnsi="微软雅黑 Light" w:hint="eastAsia"/>
-          <w:szCs w:val="21"/>
-        </w:rPr>
-        <w:t>:</w:t>
-      </w:r>
-      <w:r>
-        <w:rPr>
-          <w:rFonts w:ascii="微软雅黑 Light" w:eastAsia="微软雅黑 Light" w:hAnsi="微软雅黑 Light" w:hint="eastAsia"/>
-          <w:szCs w:val="21"/>
-        </w:rPr>
-        <w:t>进入</w:t>
-      </w:r>
-      <w:r>
-        <w:rPr>
-          <w:rFonts w:ascii="微软雅黑 Light" w:eastAsia="微软雅黑 Light" w:hAnsi="微软雅黑 Light" w:hint="eastAsia"/>
-          <w:szCs w:val="21"/>
-        </w:rPr>
-        <w:t>目录“</w:t>
-      </w:r>
-      <w:r>
-        <w:rPr>
-          <w:rFonts w:ascii="微软雅黑 Light" w:eastAsia="微软雅黑 Light" w:hAnsi="微软雅黑 Light"/>
-          <w:b/>
-          <w:szCs w:val="21"/>
-        </w:rPr>
-        <w:t>C:\Program Files (x86)\Apache Software Foundation\Apache2.2\</w:t>
-      </w:r>
-      <w:proofErr w:type="spellStart"/>
-      <w:r>
-        <w:rPr>
-          <w:rFonts w:ascii="微软雅黑 Light" w:eastAsia="微软雅黑 Light" w:hAnsi="微软雅黑 Light"/>
-          <w:b/>
-          <w:szCs w:val="21"/>
-        </w:rPr>
-        <w:t>conf</w:t>
-      </w:r>
-      <w:proofErr w:type="spellEnd"/>
-      <w:r>
-        <w:rPr>
-          <w:rFonts w:ascii="微软雅黑 Light" w:eastAsia="微软雅黑 Light" w:hAnsi="微软雅黑 Light" w:hint="eastAsia"/>
-          <w:szCs w:val="21"/>
-        </w:rPr>
-        <w:t>“</w:t>
-      </w:r>
-      <w:r>
-        <w:rPr>
-          <w:rFonts w:ascii="微软雅黑 Light" w:eastAsia="微软雅黑 Light" w:hAnsi="微软雅黑 Light" w:hint="eastAsia"/>
-          <w:szCs w:val="21"/>
-        </w:rPr>
-        <w:t>目录</w:t>
-      </w:r>
-      <w:r>
-        <w:rPr>
-          <w:rFonts w:ascii="微软雅黑 Light" w:eastAsia="微软雅黑 Light" w:hAnsi="微软雅黑 Light" w:hint="eastAsia"/>
-          <w:szCs w:val="21"/>
-        </w:rPr>
-        <w:t>下</w:t>
-      </w:r>
-      <w:r>
-        <w:rPr>
-          <w:rFonts w:ascii="微软雅黑 Light" w:eastAsia="微软雅黑 Light" w:hAnsi="微软雅黑 Light" w:hint="eastAsia"/>
-          <w:szCs w:val="21"/>
-        </w:rPr>
-        <w:t>，使用文本编辑器打开</w:t>
-      </w:r>
-      <w:r>
-        <w:rPr>
-          <w:rFonts w:ascii="微软雅黑 Light" w:eastAsia="微软雅黑 Light" w:hAnsi="微软雅黑 Light" w:hint="eastAsia"/>
-          <w:szCs w:val="21"/>
-        </w:rPr>
-        <w:t>”</w:t>
-      </w:r>
-      <w:proofErr w:type="spellStart"/>
+        <w:t>将光盘中的“</w:t>
+      </w:r>
       <w:r>
         <w:rPr>
           <w:rFonts w:ascii="微软雅黑" w:eastAsia="微软雅黑" w:hAnsi="微软雅黑" w:hint="eastAsia"/>
           <w:b/>
           <w:szCs w:val="21"/>
         </w:rPr>
-        <w:t>ht</w:t>
+        <w:t>\Source</w:t>
       </w:r>
       <w:r>
         <w:rPr>
@@ -10715,7 +10123,43 @@
           <w:b/>
           <w:szCs w:val="21"/>
         </w:rPr>
-        <w:t>tp</w:t>
+        <w:t>Code</w:t>
+      </w:r>
+      <w:r>
+        <w:rPr>
+          <w:rFonts w:ascii="微软雅黑" w:eastAsia="微软雅黑" w:hAnsi="微软雅黑"/>
+          <w:b/>
+          <w:szCs w:val="21"/>
+        </w:rPr>
+        <w:t>\MedicalRecord</w:t>
+      </w:r>
+      <w:r>
+        <w:rPr>
+          <w:rFonts w:ascii="微软雅黑 Light" w:eastAsia="微软雅黑 Light" w:hAnsi="微软雅黑 Light" w:hint="eastAsia"/>
+          <w:szCs w:val="21"/>
+        </w:rPr>
+        <w:t>“</w:t>
+      </w:r>
+      <w:r>
+        <w:rPr>
+          <w:rFonts w:ascii="微软雅黑 Light" w:eastAsia="微软雅黑 Light" w:hAnsi="微软雅黑 Light" w:hint="eastAsia"/>
+          <w:szCs w:val="21"/>
+        </w:rPr>
+        <w:t>文件夹</w:t>
+      </w:r>
+      <w:r>
+        <w:rPr>
+          <w:rFonts w:ascii="微软雅黑 Light" w:eastAsia="微软雅黑 Light" w:hAnsi="微软雅黑 Light" w:hint="eastAsia"/>
+          <w:szCs w:val="21"/>
+        </w:rPr>
+        <w:t>复制</w:t>
+      </w:r>
+      <w:r>
+        <w:rPr>
+          <w:rFonts w:ascii="微软雅黑 Light" w:eastAsia="微软雅黑 Light" w:hAnsi="微软雅黑 Light" w:hint="eastAsia"/>
+          <w:szCs w:val="21"/>
+        </w:rPr>
+        <w:t>到</w:t>
       </w:r>
       <w:r>
         <w:rPr>
@@ -10723,36 +10167,84 @@
           <w:b/>
           <w:szCs w:val="21"/>
         </w:rPr>
-        <w:t>d.conf</w:t>
-      </w:r>
-      <w:proofErr w:type="spellEnd"/>
-      <w:r>
-        <w:rPr>
-          <w:rFonts w:ascii="微软雅黑 Light" w:eastAsia="微软雅黑 Light" w:hAnsi="微软雅黑 Light" w:hint="eastAsia"/>
-          <w:szCs w:val="21"/>
-        </w:rPr>
-        <w:t>“配置文档</w:t>
-      </w:r>
-      <w:r>
-        <w:rPr>
-          <w:rFonts w:ascii="微软雅黑 Light" w:eastAsia="微软雅黑 Light" w:hAnsi="微软雅黑 Light" w:hint="eastAsia"/>
-          <w:szCs w:val="21"/>
-        </w:rPr>
-        <w:t>，</w:t>
-      </w:r>
-      <w:r>
-        <w:rPr>
-          <w:rFonts w:ascii="微软雅黑 Light" w:eastAsia="微软雅黑 Light" w:hAnsi="微软雅黑 Light" w:hint="eastAsia"/>
-          <w:szCs w:val="21"/>
-        </w:rPr>
-        <w:t>如图所示</w:t>
-      </w:r>
-      <w:r>
-        <w:rPr>
-          <w:rFonts w:ascii="微软雅黑 Light" w:eastAsia="微软雅黑 Light" w:hAnsi="微软雅黑 Light" w:hint="eastAsia"/>
-          <w:szCs w:val="21"/>
-        </w:rPr>
-        <w:t>：</w:t>
+        <w:t xml:space="preserve">Apache </w:t>
+      </w:r>
+      <w:r>
+        <w:rPr>
+          <w:rFonts w:ascii="微软雅黑" w:eastAsia="微软雅黑" w:hAnsi="微软雅黑" w:hint="eastAsia"/>
+          <w:b/>
+          <w:szCs w:val="21"/>
+        </w:rPr>
+        <w:t>HttpServer</w:t>
+      </w:r>
+      <w:r>
+        <w:rPr>
+          <w:rFonts w:ascii="微软雅黑 Light" w:eastAsia="微软雅黑 Light" w:hAnsi="微软雅黑 Light"/>
+          <w:szCs w:val="21"/>
+        </w:rPr>
+        <w:t>网页服务器</w:t>
+      </w:r>
+      <w:r>
+        <w:rPr>
+          <w:rFonts w:ascii="微软雅黑 Light" w:eastAsia="微软雅黑 Light" w:hAnsi="微软雅黑 Light" w:hint="eastAsia"/>
+          <w:szCs w:val="21"/>
+        </w:rPr>
+        <w:t>“</w:t>
+      </w:r>
+      <w:r>
+        <w:rPr>
+          <w:rFonts w:ascii="微软雅黑 Light" w:eastAsia="微软雅黑 Light" w:hAnsi="微软雅黑 Light"/>
+          <w:b/>
+          <w:i/>
+          <w:szCs w:val="21"/>
+        </w:rPr>
+        <w:t>C:\Program Files (x86)\Apache Software Foundation\Apache2.2\</w:t>
+      </w:r>
+      <w:r>
+        <w:rPr>
+          <w:rFonts w:ascii="微软雅黑 Light" w:eastAsia="微软雅黑 Light" w:hAnsi="微软雅黑 Light"/>
+          <w:b/>
+          <w:i/>
+          <w:szCs w:val="21"/>
+        </w:rPr>
+        <w:t>htdoc</w:t>
+      </w:r>
+      <w:r>
+        <w:rPr>
+          <w:rFonts w:ascii="微软雅黑 Light" w:eastAsia="微软雅黑 Light" w:hAnsi="微软雅黑 Light"/>
+          <w:b/>
+          <w:i/>
+          <w:szCs w:val="21"/>
+        </w:rPr>
+        <w:t>s</w:t>
+      </w:r>
+      <w:r>
+        <w:rPr>
+          <w:rFonts w:ascii="微软雅黑 Light" w:eastAsia="微软雅黑 Light" w:hAnsi="微软雅黑 Light"/>
+          <w:szCs w:val="21"/>
+        </w:rPr>
+        <w:t>”</w:t>
+      </w:r>
+      <w:r>
+        <w:rPr>
+          <w:rFonts w:ascii="微软雅黑 Light" w:eastAsia="微软雅黑 Light" w:hAnsi="微软雅黑 Light"/>
+          <w:szCs w:val="21"/>
+        </w:rPr>
+        <w:t>目录</w:t>
+      </w:r>
+      <w:r>
+        <w:rPr>
+          <w:rFonts w:ascii="微软雅黑 Light" w:eastAsia="微软雅黑 Light" w:hAnsi="微软雅黑 Light" w:hint="eastAsia"/>
+          <w:szCs w:val="21"/>
+        </w:rPr>
+        <w:t>中</w:t>
+      </w:r>
+      <w:r>
+        <w:rPr>
+          <w:rFonts w:ascii="微软雅黑 Light" w:eastAsia="微软雅黑 Light" w:hAnsi="微软雅黑 Light"/>
+          <w:szCs w:val="21"/>
+        </w:rPr>
+        <w:t xml:space="preserve"> </w:t>
       </w:r>
     </w:p>
     <w:p>
@@ -10766,11 +10258,12 @@
         <w:rPr>
           <w:noProof/>
         </w:rPr>
+        <w:lastRenderedPageBreak/>
         <w:drawing>
-          <wp:inline distT="0" distB="0" distL="0" distR="0" wp14:anchorId="4A00676D" wp14:editId="6FDF76E7">
-            <wp:extent cx="5274310" cy="1823085"/>
-            <wp:effectExtent l="0" t="0" r="2540" b="5715"/>
-            <wp:docPr id="36" name="图片 36"/>
+          <wp:inline distT="0" distB="0" distL="0" distR="0" wp14:anchorId="78375B0C" wp14:editId="7EACD1E4">
+            <wp:extent cx="3582869" cy="2520000"/>
+            <wp:effectExtent l="0" t="0" r="0" b="0"/>
+            <wp:docPr id="3" name="图片 3"/>
             <wp:cNvGraphicFramePr>
               <a:graphicFrameLocks xmlns:a="http://schemas.openxmlformats.org/drawingml/2006/main" noChangeAspect="1"/>
             </wp:cNvGraphicFramePr>
@@ -10790,7 +10283,7 @@
                   <pic:spPr>
                     <a:xfrm>
                       <a:off x="0" y="0"/>
-                      <a:ext cx="5274310" cy="1823085"/>
+                      <a:ext cx="3582869" cy="2520000"/>
                     </a:xfrm>
                     <a:prstGeom prst="rect">
                       <a:avLst/>
@@ -10821,7 +10314,102 @@
           <w:rFonts w:ascii="微软雅黑 Light" w:eastAsia="微软雅黑 Light" w:hAnsi="微软雅黑 Light" w:hint="eastAsia"/>
           <w:szCs w:val="21"/>
         </w:rPr>
-        <w:t>找到“</w:t>
+        <w:t>配置</w:t>
+      </w:r>
+      <w:r>
+        <w:rPr>
+          <w:rFonts w:ascii="微软雅黑 Light" w:eastAsia="微软雅黑 Light" w:hAnsi="微软雅黑 Light" w:hint="eastAsia"/>
+          <w:b/>
+          <w:szCs w:val="21"/>
+        </w:rPr>
+        <w:t>Apache</w:t>
+      </w:r>
+      <w:r>
+        <w:rPr>
+          <w:rFonts w:ascii="微软雅黑 Light" w:eastAsia="微软雅黑 Light" w:hAnsi="微软雅黑 Light"/>
+          <w:b/>
+          <w:szCs w:val="21"/>
+        </w:rPr>
+        <w:t xml:space="preserve"> HttpServer</w:t>
+      </w:r>
+      <w:r>
+        <w:rPr>
+          <w:rFonts w:ascii="微软雅黑 Light" w:eastAsia="微软雅黑 Light" w:hAnsi="微软雅黑 Light"/>
+          <w:szCs w:val="21"/>
+        </w:rPr>
+        <w:t>服务</w:t>
+      </w:r>
+      <w:r>
+        <w:rPr>
+          <w:rFonts w:ascii="微软雅黑 Light" w:eastAsia="微软雅黑 Light" w:hAnsi="微软雅黑 Light" w:hint="eastAsia"/>
+          <w:szCs w:val="21"/>
+        </w:rPr>
+        <w:t>:</w:t>
+      </w:r>
+      <w:r>
+        <w:rPr>
+          <w:rFonts w:ascii="微软雅黑 Light" w:eastAsia="微软雅黑 Light" w:hAnsi="微软雅黑 Light" w:hint="eastAsia"/>
+          <w:szCs w:val="21"/>
+        </w:rPr>
+        <w:t>进入</w:t>
+      </w:r>
+      <w:r>
+        <w:rPr>
+          <w:rFonts w:ascii="微软雅黑 Light" w:eastAsia="微软雅黑 Light" w:hAnsi="微软雅黑 Light" w:hint="eastAsia"/>
+          <w:szCs w:val="21"/>
+        </w:rPr>
+        <w:t>目录“</w:t>
+      </w:r>
+      <w:r>
+        <w:rPr>
+          <w:rFonts w:ascii="微软雅黑 Light" w:eastAsia="微软雅黑 Light" w:hAnsi="微软雅黑 Light"/>
+          <w:b/>
+          <w:szCs w:val="21"/>
+        </w:rPr>
+        <w:t>C:\Program Files (x86)\Apache Software Foundation\Apache2.2\conf</w:t>
+      </w:r>
+      <w:r>
+        <w:rPr>
+          <w:rFonts w:ascii="微软雅黑 Light" w:eastAsia="微软雅黑 Light" w:hAnsi="微软雅黑 Light" w:hint="eastAsia"/>
+          <w:szCs w:val="21"/>
+        </w:rPr>
+        <w:t>“</w:t>
+      </w:r>
+      <w:r>
+        <w:rPr>
+          <w:rFonts w:ascii="微软雅黑 Light" w:eastAsia="微软雅黑 Light" w:hAnsi="微软雅黑 Light" w:hint="eastAsia"/>
+          <w:szCs w:val="21"/>
+        </w:rPr>
+        <w:t>目录</w:t>
+      </w:r>
+      <w:r>
+        <w:rPr>
+          <w:rFonts w:ascii="微软雅黑 Light" w:eastAsia="微软雅黑 Light" w:hAnsi="微软雅黑 Light" w:hint="eastAsia"/>
+          <w:szCs w:val="21"/>
+        </w:rPr>
+        <w:t>下</w:t>
+      </w:r>
+      <w:r>
+        <w:rPr>
+          <w:rFonts w:ascii="微软雅黑 Light" w:eastAsia="微软雅黑 Light" w:hAnsi="微软雅黑 Light" w:hint="eastAsia"/>
+          <w:szCs w:val="21"/>
+        </w:rPr>
+        <w:t>，使用文本编辑器打开</w:t>
+      </w:r>
+      <w:r>
+        <w:rPr>
+          <w:rFonts w:ascii="微软雅黑 Light" w:eastAsia="微软雅黑 Light" w:hAnsi="微软雅黑 Light" w:hint="eastAsia"/>
+          <w:szCs w:val="21"/>
+        </w:rPr>
+        <w:t>”</w:t>
+      </w:r>
+      <w:r>
+        <w:rPr>
+          <w:rFonts w:ascii="微软雅黑" w:eastAsia="微软雅黑" w:hAnsi="微软雅黑" w:hint="eastAsia"/>
+          <w:b/>
+          <w:szCs w:val="21"/>
+        </w:rPr>
+        <w:t>ht</w:t>
       </w:r>
       <w:r>
         <w:rPr>
@@ -10829,56 +10417,47 @@
           <w:b/>
           <w:szCs w:val="21"/>
         </w:rPr>
-        <w:t>&lt;</w:t>
-      </w:r>
-      <w:proofErr w:type="spellStart"/>
-      <w:r>
-        <w:rPr>
-          <w:rFonts w:ascii="微软雅黑" w:eastAsia="微软雅黑" w:hAnsi="微软雅黑"/>
+        <w:t>tp</w:t>
+      </w:r>
+      <w:r>
+        <w:rPr>
+          <w:rFonts w:ascii="微软雅黑" w:eastAsia="微软雅黑" w:hAnsi="微软雅黑" w:hint="eastAsia"/>
           <w:b/>
           <w:szCs w:val="21"/>
         </w:rPr>
-        <w:t>IfModule</w:t>
-      </w:r>
-      <w:proofErr w:type="spellEnd"/>
-      <w:r>
-        <w:rPr>
-          <w:rFonts w:ascii="微软雅黑" w:eastAsia="微软雅黑" w:hAnsi="微软雅黑"/>
-          <w:b/>
-          <w:szCs w:val="21"/>
-        </w:rPr>
-        <w:t xml:space="preserve"> </w:t>
-      </w:r>
-      <w:proofErr w:type="spellStart"/>
-      <w:r>
-        <w:rPr>
-          <w:rFonts w:ascii="微软雅黑" w:eastAsia="微软雅黑" w:hAnsi="微软雅黑"/>
-          <w:b/>
-          <w:szCs w:val="21"/>
-        </w:rPr>
-        <w:t>alias_module</w:t>
-      </w:r>
-      <w:proofErr w:type="spellEnd"/>
-      <w:r>
-        <w:rPr>
-          <w:rFonts w:ascii="微软雅黑" w:eastAsia="微软雅黑" w:hAnsi="微软雅黑"/>
-          <w:b/>
-          <w:szCs w:val="21"/>
-        </w:rPr>
-        <w:t>&gt;</w:t>
-      </w:r>
-      <w:r>
-        <w:rPr>
-          <w:rFonts w:ascii="微软雅黑 Light" w:eastAsia="微软雅黑 Light" w:hAnsi="微软雅黑 Light" w:hint="eastAsia"/>
-          <w:szCs w:val="21"/>
-        </w:rPr>
-        <w:t>”标签，并在标签里面添加如下内容：</w:t>
-      </w:r>
-    </w:p>
-    <w:p>
-      <w:pPr>
-        <w:pStyle w:val="a3"/>
-        <w:ind w:firstLineChars="0" w:firstLine="0"/>
+        <w:t>d.conf</w:t>
+      </w:r>
+      <w:r>
+        <w:rPr>
+          <w:rFonts w:ascii="微软雅黑 Light" w:eastAsia="微软雅黑 Light" w:hAnsi="微软雅黑 Light" w:hint="eastAsia"/>
+          <w:szCs w:val="21"/>
+        </w:rPr>
+        <w:t>“配置文档</w:t>
+      </w:r>
+      <w:r>
+        <w:rPr>
+          <w:rFonts w:ascii="微软雅黑 Light" w:eastAsia="微软雅黑 Light" w:hAnsi="微软雅黑 Light" w:hint="eastAsia"/>
+          <w:szCs w:val="21"/>
+        </w:rPr>
+        <w:t>，</w:t>
+      </w:r>
+      <w:r>
+        <w:rPr>
+          <w:rFonts w:ascii="微软雅黑 Light" w:eastAsia="微软雅黑 Light" w:hAnsi="微软雅黑 Light" w:hint="eastAsia"/>
+          <w:szCs w:val="21"/>
+        </w:rPr>
+        <w:t>如图所示</w:t>
+      </w:r>
+      <w:r>
+        <w:rPr>
+          <w:rFonts w:ascii="微软雅黑 Light" w:eastAsia="微软雅黑 Light" w:hAnsi="微软雅黑 Light" w:hint="eastAsia"/>
+          <w:szCs w:val="21"/>
+        </w:rPr>
+        <w:t>：</w:t>
+      </w:r>
+    </w:p>
+    <w:p>
+      <w:pPr>
         <w:rPr>
           <w:rFonts w:ascii="微软雅黑 Light" w:eastAsia="微软雅黑 Light" w:hAnsi="微软雅黑 Light"/>
           <w:szCs w:val="21"/>
@@ -10889,10 +10468,10 @@
           <w:noProof/>
         </w:rPr>
         <w:drawing>
-          <wp:inline distT="0" distB="0" distL="0" distR="0" wp14:anchorId="6702412C" wp14:editId="79417616">
-            <wp:extent cx="4597387" cy="2435962"/>
-            <wp:effectExtent l="0" t="0" r="0" b="2540"/>
-            <wp:docPr id="19" name="图片 19"/>
+          <wp:inline distT="0" distB="0" distL="0" distR="0" wp14:anchorId="4A00676D" wp14:editId="6FDF76E7">
+            <wp:extent cx="5274310" cy="1823085"/>
+            <wp:effectExtent l="0" t="0" r="2540" b="5715"/>
+            <wp:docPr id="36" name="图片 36"/>
             <wp:cNvGraphicFramePr>
               <a:graphicFrameLocks xmlns:a="http://schemas.openxmlformats.org/drawingml/2006/main" noChangeAspect="1"/>
             </wp:cNvGraphicFramePr>
@@ -10912,7 +10491,7 @@
                   <pic:spPr>
                     <a:xfrm>
                       <a:off x="0" y="0"/>
-                      <a:ext cx="4601409" cy="2438093"/>
+                      <a:ext cx="5274310" cy="1823085"/>
                     </a:xfrm>
                     <a:prstGeom prst="rect">
                       <a:avLst/>
@@ -10940,43 +10519,10 @@
       </w:pPr>
       <w:r>
         <w:rPr>
-          <w:rFonts w:ascii="微软雅黑 Light" w:eastAsia="微软雅黑 Light" w:hAnsi="微软雅黑 Light"/>
-          <w:szCs w:val="21"/>
-        </w:rPr>
-        <w:lastRenderedPageBreak/>
-        <w:t>配置完成后，重</w:t>
-      </w:r>
-      <w:proofErr w:type="gramStart"/>
-      <w:r>
-        <w:rPr>
-          <w:rFonts w:ascii="微软雅黑 Light" w:eastAsia="微软雅黑 Light" w:hAnsi="微软雅黑 Light"/>
-          <w:szCs w:val="21"/>
-        </w:rPr>
-        <w:t>启</w:t>
-      </w:r>
-      <w:r>
-        <w:rPr>
-          <w:rFonts w:ascii="微软雅黑 Light" w:eastAsia="微软雅黑 Light" w:hAnsi="微软雅黑 Light"/>
-          <w:szCs w:val="21"/>
-        </w:rPr>
-        <w:t>电脑</w:t>
-      </w:r>
-      <w:proofErr w:type="gramEnd"/>
-      <w:r>
-        <w:rPr>
-          <w:rFonts w:ascii="微软雅黑 Light" w:eastAsia="微软雅黑 Light" w:hAnsi="微软雅黑 Light"/>
-          <w:szCs w:val="21"/>
-        </w:rPr>
-        <w:t>任务栏</w:t>
-      </w:r>
-      <w:proofErr w:type="spellStart"/>
-      <w:r>
-        <w:rPr>
-          <w:rFonts w:ascii="微软雅黑" w:eastAsia="微软雅黑" w:hAnsi="微软雅黑" w:hint="eastAsia"/>
-          <w:b/>
-          <w:szCs w:val="21"/>
-        </w:rPr>
-        <w:t>Http</w:t>
+          <w:rFonts w:ascii="微软雅黑 Light" w:eastAsia="微软雅黑 Light" w:hAnsi="微软雅黑 Light" w:hint="eastAsia"/>
+          <w:szCs w:val="21"/>
+        </w:rPr>
+        <w:t>找到“</w:t>
       </w:r>
       <w:r>
         <w:rPr>
@@ -10984,9 +10530,15 @@
           <w:b/>
           <w:szCs w:val="21"/>
         </w:rPr>
-        <w:t>Server</w:t>
-      </w:r>
-      <w:proofErr w:type="spellEnd"/>
+        <w:t>&lt;IfModule alias_module&gt;</w:t>
+      </w:r>
+      <w:r>
+        <w:rPr>
+          <w:rFonts w:ascii="微软雅黑 Light" w:eastAsia="微软雅黑 Light" w:hAnsi="微软雅黑 Light" w:hint="eastAsia"/>
+          <w:szCs w:val="21"/>
+        </w:rPr>
+        <w:t>”标签，并在标签里面添加如下内容：</w:t>
+      </w:r>
     </w:p>
     <w:p>
       <w:pPr>
@@ -11002,10 +10554,10 @@
           <w:noProof/>
         </w:rPr>
         <w:drawing>
-          <wp:inline distT="0" distB="0" distL="0" distR="0" wp14:anchorId="5EC4854F" wp14:editId="32179C08">
-            <wp:extent cx="3678072" cy="1760964"/>
-            <wp:effectExtent l="0" t="0" r="0" b="0"/>
-            <wp:docPr id="20" name="图片 20"/>
+          <wp:inline distT="0" distB="0" distL="0" distR="0" wp14:anchorId="6702412C" wp14:editId="79417616">
+            <wp:extent cx="4597387" cy="2435962"/>
+            <wp:effectExtent l="0" t="0" r="0" b="2540"/>
+            <wp:docPr id="19" name="图片 19"/>
             <wp:cNvGraphicFramePr>
               <a:graphicFrameLocks xmlns:a="http://schemas.openxmlformats.org/drawingml/2006/main" noChangeAspect="1"/>
             </wp:cNvGraphicFramePr>
@@ -11025,7 +10577,7 @@
                   <pic:spPr>
                     <a:xfrm>
                       <a:off x="0" y="0"/>
-                      <a:ext cx="3683446" cy="1763537"/>
+                      <a:ext cx="4601409" cy="2438093"/>
                     </a:xfrm>
                     <a:prstGeom prst="rect">
                       <a:avLst/>
@@ -11056,23 +10608,31 @@
           <w:rFonts w:ascii="微软雅黑 Light" w:eastAsia="微软雅黑 Light" w:hAnsi="微软雅黑 Light"/>
           <w:szCs w:val="21"/>
         </w:rPr>
-        <w:t>测试配置是否成功，随便找到一项需要上</w:t>
-      </w:r>
-      <w:proofErr w:type="gramStart"/>
-      <w:r>
-        <w:rPr>
-          <w:rFonts w:ascii="微软雅黑 Light" w:eastAsia="微软雅黑 Light" w:hAnsi="微软雅黑 Light"/>
-          <w:szCs w:val="21"/>
-        </w:rPr>
-        <w:t>传图片</w:t>
-      </w:r>
-      <w:proofErr w:type="gramEnd"/>
-      <w:r>
-        <w:rPr>
-          <w:rFonts w:ascii="微软雅黑 Light" w:eastAsia="微软雅黑 Light" w:hAnsi="微软雅黑 Light"/>
-          <w:szCs w:val="21"/>
-        </w:rPr>
-        <w:t>的功能，选择上传，图片能够正常显示即可</w:t>
+        <w:lastRenderedPageBreak/>
+        <w:t>配置完成后，重启</w:t>
+      </w:r>
+      <w:r>
+        <w:rPr>
+          <w:rFonts w:ascii="微软雅黑 Light" w:eastAsia="微软雅黑 Light" w:hAnsi="微软雅黑 Light"/>
+          <w:szCs w:val="21"/>
+        </w:rPr>
+        <w:t>电脑任务栏</w:t>
+      </w:r>
+      <w:r>
+        <w:rPr>
+          <w:rFonts w:ascii="微软雅黑" w:eastAsia="微软雅黑" w:hAnsi="微软雅黑" w:hint="eastAsia"/>
+          <w:b/>
+          <w:szCs w:val="21"/>
+        </w:rPr>
+        <w:t>Http</w:t>
+      </w:r>
+      <w:r>
+        <w:rPr>
+          <w:rFonts w:ascii="微软雅黑" w:eastAsia="微软雅黑" w:hAnsi="微软雅黑"/>
+          <w:b/>
+          <w:szCs w:val="21"/>
+        </w:rPr>
+        <w:t>Server</w:t>
       </w:r>
     </w:p>
     <w:p>
@@ -11089,10 +10649,10 @@
           <w:noProof/>
         </w:rPr>
         <w:drawing>
-          <wp:inline distT="0" distB="0" distL="0" distR="0" wp14:anchorId="70F47EAF" wp14:editId="3EF2F5C3">
-            <wp:extent cx="3489102" cy="2160000"/>
+          <wp:inline distT="0" distB="0" distL="0" distR="0" wp14:anchorId="5EC4854F" wp14:editId="32179C08">
+            <wp:extent cx="3678072" cy="1760964"/>
             <wp:effectExtent l="0" t="0" r="0" b="0"/>
-            <wp:docPr id="31" name="图片 31"/>
+            <wp:docPr id="20" name="图片 20"/>
             <wp:cNvGraphicFramePr>
               <a:graphicFrameLocks xmlns:a="http://schemas.openxmlformats.org/drawingml/2006/main" noChangeAspect="1"/>
             </wp:cNvGraphicFramePr>
@@ -11112,6 +10672,77 @@
                   <pic:spPr>
                     <a:xfrm>
                       <a:off x="0" y="0"/>
+                      <a:ext cx="3683446" cy="1763537"/>
+                    </a:xfrm>
+                    <a:prstGeom prst="rect">
+                      <a:avLst/>
+                    </a:prstGeom>
+                  </pic:spPr>
+                </pic:pic>
+              </a:graphicData>
+            </a:graphic>
+          </wp:inline>
+        </w:drawing>
+      </w:r>
+    </w:p>
+    <w:p>
+      <w:pPr>
+        <w:pStyle w:val="a3"/>
+        <w:numPr>
+          <w:ilvl w:val="0"/>
+          <w:numId w:val="18"/>
+        </w:numPr>
+        <w:ind w:firstLineChars="0"/>
+        <w:rPr>
+          <w:rFonts w:ascii="微软雅黑 Light" w:eastAsia="微软雅黑 Light" w:hAnsi="微软雅黑 Light"/>
+          <w:szCs w:val="21"/>
+        </w:rPr>
+      </w:pPr>
+      <w:r>
+        <w:rPr>
+          <w:rFonts w:ascii="微软雅黑 Light" w:eastAsia="微软雅黑 Light" w:hAnsi="微软雅黑 Light"/>
+          <w:szCs w:val="21"/>
+        </w:rPr>
+        <w:t>测试配置是否成功，随便找到一项需要上传图片的功能，选择上传，图片能够正常显示即可</w:t>
+      </w:r>
+    </w:p>
+    <w:p>
+      <w:pPr>
+        <w:pStyle w:val="a3"/>
+        <w:ind w:firstLineChars="0" w:firstLine="0"/>
+        <w:rPr>
+          <w:rFonts w:ascii="微软雅黑 Light" w:eastAsia="微软雅黑 Light" w:hAnsi="微软雅黑 Light"/>
+          <w:szCs w:val="21"/>
+        </w:rPr>
+      </w:pPr>
+      <w:r>
+        <w:rPr>
+          <w:noProof/>
+        </w:rPr>
+        <w:drawing>
+          <wp:inline distT="0" distB="0" distL="0" distR="0" wp14:anchorId="70F47EAF" wp14:editId="3EF2F5C3">
+            <wp:extent cx="3489102" cy="2160000"/>
+            <wp:effectExtent l="0" t="0" r="0" b="0"/>
+            <wp:docPr id="31" name="图片 31"/>
+            <wp:cNvGraphicFramePr>
+              <a:graphicFrameLocks xmlns:a="http://schemas.openxmlformats.org/drawingml/2006/main" noChangeAspect="1"/>
+            </wp:cNvGraphicFramePr>
+            <a:graphic xmlns:a="http://schemas.openxmlformats.org/drawingml/2006/main">
+              <a:graphicData uri="http://schemas.openxmlformats.org/drawingml/2006/picture">
+                <pic:pic xmlns:pic="http://schemas.openxmlformats.org/drawingml/2006/picture">
+                  <pic:nvPicPr>
+                    <pic:cNvPr id="1" name=""/>
+                    <pic:cNvPicPr/>
+                  </pic:nvPicPr>
+                  <pic:blipFill>
+                    <a:blip r:embed="rId55"/>
+                    <a:stretch>
+                      <a:fillRect/>
+                    </a:stretch>
+                  </pic:blipFill>
+                  <pic:spPr>
+                    <a:xfrm>
+                      <a:off x="0" y="0"/>
                       <a:ext cx="3489102" cy="2160000"/>
                     </a:xfrm>
                     <a:prstGeom prst="rect">
@@ -11173,21 +10804,12 @@
         </w:rPr>
         <w:t>搭建与配置，整个</w:t>
       </w:r>
-      <w:proofErr w:type="gramStart"/>
-      <w:r>
-        <w:rPr>
-          <w:rFonts w:ascii="微软雅黑 Light" w:eastAsia="微软雅黑 Light" w:hAnsi="微软雅黑 Light" w:hint="eastAsia"/>
-          <w:szCs w:val="21"/>
-        </w:rPr>
-        <w:t>龋</w:t>
-      </w:r>
-      <w:proofErr w:type="gramEnd"/>
-      <w:r>
-        <w:rPr>
-          <w:rFonts w:ascii="微软雅黑 Light" w:eastAsia="微软雅黑 Light" w:hAnsi="微软雅黑 Light" w:hint="eastAsia"/>
-          <w:szCs w:val="21"/>
-        </w:rPr>
-        <w:t>病防治管理系统</w:t>
+      <w:r>
+        <w:rPr>
+          <w:rFonts w:ascii="微软雅黑 Light" w:eastAsia="微软雅黑 Light" w:hAnsi="微软雅黑 Light" w:hint="eastAsia"/>
+          <w:szCs w:val="21"/>
+        </w:rPr>
+        <w:t>龋病防治管理系统</w:t>
       </w:r>
       <w:r>
         <w:rPr>
@@ -11203,7 +10825,7 @@
         </w:rPr>
         <w:t>。我们可以通过在浏览其输入</w:t>
       </w:r>
-      <w:hyperlink r:id="rId55" w:history="1">
+      <w:hyperlink r:id="rId56" w:history="1">
         <w:r>
           <w:rPr>
             <w:rStyle w:val="a5"/>
@@ -11247,401 +10869,6 @@
             <wp:extent cx="2906831" cy="2160000"/>
             <wp:effectExtent l="0" t="0" r="8255" b="0"/>
             <wp:docPr id="24" name="图片 24"/>
-            <wp:cNvGraphicFramePr>
-              <a:graphicFrameLocks xmlns:a="http://schemas.openxmlformats.org/drawingml/2006/main" noChangeAspect="1"/>
-            </wp:cNvGraphicFramePr>
-            <a:graphic xmlns:a="http://schemas.openxmlformats.org/drawingml/2006/main">
-              <a:graphicData uri="http://schemas.openxmlformats.org/drawingml/2006/picture">
-                <pic:pic xmlns:pic="http://schemas.openxmlformats.org/drawingml/2006/picture">
-                  <pic:nvPicPr>
-                    <pic:cNvPr id="1" name=""/>
-                    <pic:cNvPicPr/>
-                  </pic:nvPicPr>
-                  <pic:blipFill>
-                    <a:blip r:embed="rId56"/>
-                    <a:stretch>
-                      <a:fillRect/>
-                    </a:stretch>
-                  </pic:blipFill>
-                  <pic:spPr>
-                    <a:xfrm>
-                      <a:off x="0" y="0"/>
-                      <a:ext cx="2906831" cy="2160000"/>
-                    </a:xfrm>
-                    <a:prstGeom prst="rect">
-                      <a:avLst/>
-                    </a:prstGeom>
-                  </pic:spPr>
-                </pic:pic>
-              </a:graphicData>
-            </a:graphic>
-          </wp:inline>
-        </w:drawing>
-      </w:r>
-    </w:p>
-    <w:p>
-      <w:pPr>
-        <w:ind w:firstLine="420"/>
-        <w:rPr>
-          <w:rFonts w:ascii="微软雅黑 Light" w:eastAsia="微软雅黑 Light" w:hAnsi="微软雅黑 Light"/>
-          <w:szCs w:val="21"/>
-        </w:rPr>
-      </w:pPr>
-      <w:r>
-        <w:rPr>
-          <w:rFonts w:ascii="微软雅黑 Light" w:eastAsia="微软雅黑 Light" w:hAnsi="微软雅黑 Light" w:hint="eastAsia"/>
-          <w:szCs w:val="21"/>
-        </w:rPr>
-        <w:t>其中</w:t>
-      </w:r>
-      <w:proofErr w:type="spellStart"/>
-      <w:r>
-        <w:rPr>
-          <w:rFonts w:ascii="微软雅黑 Light" w:eastAsia="微软雅黑 Light" w:hAnsi="微软雅黑 Light"/>
-          <w:szCs w:val="21"/>
-        </w:rPr>
-        <w:t>MedicalRecord</w:t>
-      </w:r>
-      <w:proofErr w:type="spellEnd"/>
-      <w:r>
-        <w:rPr>
-          <w:rFonts w:ascii="微软雅黑 Light" w:eastAsia="微软雅黑 Light" w:hAnsi="微软雅黑 Light"/>
-          <w:szCs w:val="21"/>
-        </w:rPr>
-        <w:t>表示</w:t>
-      </w:r>
-      <w:r>
-        <w:rPr>
-          <w:rFonts w:ascii="微软雅黑 Light" w:eastAsia="微软雅黑 Light" w:hAnsi="微软雅黑 Light" w:hint="eastAsia"/>
-          <w:szCs w:val="21"/>
-        </w:rPr>
-        <w:t>Apache</w:t>
-      </w:r>
-      <w:r>
-        <w:rPr>
-          <w:rFonts w:ascii="微软雅黑 Light" w:eastAsia="微软雅黑 Light" w:hAnsi="微软雅黑 Light"/>
-          <w:szCs w:val="21"/>
-        </w:rPr>
-        <w:t xml:space="preserve"> </w:t>
-      </w:r>
-      <w:proofErr w:type="spellStart"/>
-      <w:r>
-        <w:rPr>
-          <w:rFonts w:ascii="微软雅黑 Light" w:eastAsia="微软雅黑 Light" w:hAnsi="微软雅黑 Light"/>
-          <w:szCs w:val="21"/>
-        </w:rPr>
-        <w:t>HttpServer</w:t>
-      </w:r>
-      <w:proofErr w:type="spellEnd"/>
-      <w:r>
-        <w:rPr>
-          <w:rFonts w:ascii="微软雅黑 Light" w:eastAsia="微软雅黑 Light" w:hAnsi="微软雅黑 Light"/>
-          <w:szCs w:val="21"/>
-        </w:rPr>
-        <w:t>应用程序文件夹的名称，这个名字可以</w:t>
-      </w:r>
-      <w:r>
-        <w:rPr>
-          <w:rFonts w:ascii="微软雅黑 Light" w:eastAsia="微软雅黑 Light" w:hAnsi="微软雅黑 Light"/>
-          <w:szCs w:val="21"/>
-        </w:rPr>
-        <w:lastRenderedPageBreak/>
-        <w:t>修改成其他更合适的名称，详情参考</w:t>
-      </w:r>
-      <w:r>
-        <w:rPr>
-          <w:rFonts w:ascii="微软雅黑 Light" w:eastAsia="微软雅黑 Light" w:hAnsi="微软雅黑 Light"/>
-          <w:szCs w:val="21"/>
-        </w:rPr>
-        <w:t>3.2</w:t>
-      </w:r>
-      <w:r>
-        <w:rPr>
-          <w:rFonts w:ascii="微软雅黑 Light" w:eastAsia="微软雅黑 Light" w:hAnsi="微软雅黑 Light"/>
-          <w:szCs w:val="21"/>
-        </w:rPr>
-        <w:t>节。</w:t>
-      </w:r>
-    </w:p>
-    <w:p>
-      <w:pPr>
-        <w:pStyle w:val="a3"/>
-        <w:numPr>
-          <w:ilvl w:val="0"/>
-          <w:numId w:val="2"/>
-        </w:numPr>
-        <w:ind w:firstLineChars="0"/>
-        <w:outlineLvl w:val="0"/>
-        <w:rPr>
-          <w:rFonts w:ascii="微软雅黑" w:eastAsia="微软雅黑" w:hAnsi="微软雅黑"/>
-          <w:sz w:val="32"/>
-          <w:szCs w:val="32"/>
-        </w:rPr>
-      </w:pPr>
-      <w:bookmarkStart w:id="27" w:name="_Toc487746304"/>
-      <w:r>
-        <w:rPr>
-          <w:rFonts w:ascii="微软雅黑" w:eastAsia="微软雅黑" w:hAnsi="微软雅黑" w:hint="eastAsia"/>
-          <w:sz w:val="32"/>
-          <w:szCs w:val="32"/>
-        </w:rPr>
-        <w:t>数据</w:t>
-      </w:r>
-      <w:r>
-        <w:rPr>
-          <w:rFonts w:ascii="微软雅黑" w:eastAsia="微软雅黑" w:hAnsi="微软雅黑" w:hint="eastAsia"/>
-          <w:sz w:val="32"/>
-          <w:szCs w:val="32"/>
-        </w:rPr>
-        <w:t>备份与恢复</w:t>
-      </w:r>
-      <w:bookmarkEnd w:id="27"/>
-    </w:p>
-    <w:p>
-      <w:pPr>
-        <w:ind w:firstLine="420"/>
-        <w:rPr>
-          <w:rFonts w:ascii="微软雅黑 Light" w:eastAsia="微软雅黑 Light" w:hAnsi="微软雅黑 Light"/>
-          <w:szCs w:val="21"/>
-        </w:rPr>
-      </w:pPr>
-      <w:r>
-        <w:rPr>
-          <w:rFonts w:ascii="微软雅黑" w:eastAsia="微软雅黑" w:hAnsi="微软雅黑"/>
-          <w:b/>
-          <w:szCs w:val="21"/>
-        </w:rPr>
-        <w:t>数据备份</w:t>
-      </w:r>
-      <w:r>
-        <w:rPr>
-          <w:rFonts w:ascii="微软雅黑 Light" w:eastAsia="微软雅黑 Light" w:hAnsi="微软雅黑 Light"/>
-          <w:szCs w:val="21"/>
-        </w:rPr>
-        <w:t>主要防止因电脑/服务器出现意外而导致病历数据丢失而造成不必要的损失。</w:t>
-      </w:r>
-      <w:r>
-        <w:rPr>
-          <w:rFonts w:ascii="微软雅黑 Light" w:eastAsia="微软雅黑 Light" w:hAnsi="微软雅黑 Light"/>
-          <w:szCs w:val="21"/>
-        </w:rPr>
-        <w:t>数据备份建议根据添加病历的频繁程度来设置备份的周期，如</w:t>
-      </w:r>
-      <w:r>
-        <w:rPr>
-          <w:rFonts w:ascii="微软雅黑 Light" w:eastAsia="微软雅黑 Light" w:hAnsi="微软雅黑 Light"/>
-          <w:szCs w:val="21"/>
-        </w:rPr>
-        <w:t>某段时间数据添加较多，应每周备份一次。</w:t>
-      </w:r>
-      <w:r>
-        <w:rPr>
-          <w:rFonts w:ascii="微软雅黑 Light" w:eastAsia="微软雅黑 Light" w:hAnsi="微软雅黑 Light"/>
-          <w:szCs w:val="21"/>
-        </w:rPr>
-        <w:t>同时应尽量注意将数据库和文件</w:t>
-      </w:r>
-      <w:r>
-        <w:rPr>
-          <w:rFonts w:ascii="微软雅黑" w:eastAsia="微软雅黑" w:hAnsi="微软雅黑"/>
-          <w:b/>
-          <w:szCs w:val="21"/>
-        </w:rPr>
-        <w:t>同时备份</w:t>
-      </w:r>
-      <w:r>
-        <w:rPr>
-          <w:rFonts w:ascii="微软雅黑 Light" w:eastAsia="微软雅黑 Light" w:hAnsi="微软雅黑 Light"/>
-          <w:szCs w:val="21"/>
-        </w:rPr>
-        <w:t>，以保证数据的一致性。</w:t>
-      </w:r>
-      <w:r>
-        <w:rPr>
-          <w:rFonts w:ascii="微软雅黑" w:eastAsia="微软雅黑" w:hAnsi="微软雅黑"/>
-          <w:b/>
-          <w:szCs w:val="21"/>
-        </w:rPr>
-        <w:t>数据恢复</w:t>
-      </w:r>
-      <w:r>
-        <w:rPr>
-          <w:rFonts w:ascii="微软雅黑 Light" w:eastAsia="微软雅黑 Light" w:hAnsi="微软雅黑 Light"/>
-          <w:szCs w:val="21"/>
-        </w:rPr>
-        <w:t>则是在数据丢失或者系统重装的情况下如何恢复之前的数据。</w:t>
-      </w:r>
-    </w:p>
-    <w:p>
-      <w:pPr>
-        <w:pStyle w:val="a3"/>
-        <w:numPr>
-          <w:ilvl w:val="1"/>
-          <w:numId w:val="2"/>
-        </w:numPr>
-        <w:ind w:firstLineChars="0"/>
-        <w:outlineLvl w:val="1"/>
-        <w:rPr>
-          <w:rFonts w:ascii="微软雅黑" w:eastAsia="微软雅黑" w:hAnsi="微软雅黑"/>
-          <w:sz w:val="28"/>
-          <w:szCs w:val="28"/>
-        </w:rPr>
-      </w:pPr>
-      <w:bookmarkStart w:id="28" w:name="_Toc487746305"/>
-      <w:r>
-        <w:rPr>
-          <w:rFonts w:ascii="微软雅黑" w:eastAsia="微软雅黑" w:hAnsi="微软雅黑"/>
-          <w:sz w:val="28"/>
-          <w:szCs w:val="28"/>
-        </w:rPr>
-        <w:t>数据</w:t>
-      </w:r>
-      <w:r>
-        <w:rPr>
-          <w:rFonts w:ascii="微软雅黑" w:eastAsia="微软雅黑" w:hAnsi="微软雅黑"/>
-          <w:sz w:val="28"/>
-          <w:szCs w:val="28"/>
-        </w:rPr>
-        <w:t>备份</w:t>
-      </w:r>
-      <w:bookmarkEnd w:id="28"/>
-    </w:p>
-    <w:p>
-      <w:pPr>
-        <w:pStyle w:val="a3"/>
-        <w:numPr>
-          <w:ilvl w:val="2"/>
-          <w:numId w:val="8"/>
-        </w:numPr>
-        <w:ind w:left="840" w:hangingChars="300" w:hanging="840"/>
-        <w:outlineLvl w:val="2"/>
-        <w:rPr>
-          <w:rFonts w:ascii="微软雅黑" w:eastAsia="微软雅黑" w:hAnsi="微软雅黑"/>
-          <w:sz w:val="28"/>
-          <w:szCs w:val="28"/>
-        </w:rPr>
-      </w:pPr>
-      <w:bookmarkStart w:id="29" w:name="_Toc487746306"/>
-      <w:r>
-        <w:rPr>
-          <w:rFonts w:ascii="微软雅黑" w:eastAsia="微软雅黑" w:hAnsi="微软雅黑" w:hint="eastAsia"/>
-          <w:sz w:val="28"/>
-          <w:szCs w:val="28"/>
-        </w:rPr>
-        <w:t>文件备份</w:t>
-      </w:r>
-      <w:bookmarkEnd w:id="29"/>
-    </w:p>
-    <w:p>
-      <w:pPr>
-        <w:pStyle w:val="a3"/>
-        <w:numPr>
-          <w:ilvl w:val="0"/>
-          <w:numId w:val="26"/>
-        </w:numPr>
-        <w:ind w:firstLineChars="0"/>
-        <w:rPr>
-          <w:rFonts w:ascii="微软雅黑 Light" w:eastAsia="微软雅黑 Light" w:hAnsi="微软雅黑 Light"/>
-          <w:szCs w:val="21"/>
-        </w:rPr>
-      </w:pPr>
-      <w:r>
-        <w:rPr>
-          <w:rFonts w:ascii="微软雅黑 Light" w:eastAsia="微软雅黑 Light" w:hAnsi="微软雅黑 Light"/>
-          <w:szCs w:val="21"/>
-        </w:rPr>
-        <w:t>进入</w:t>
-      </w:r>
-      <w:r>
-        <w:rPr>
-          <w:rFonts w:ascii="微软雅黑 Light" w:eastAsia="微软雅黑 Light" w:hAnsi="微软雅黑 Light"/>
-          <w:szCs w:val="21"/>
-        </w:rPr>
-        <w:t>服务器目录</w:t>
-      </w:r>
-      <w:proofErr w:type="gramStart"/>
-      <w:r>
-        <w:rPr>
-          <w:rFonts w:ascii="微软雅黑 Light" w:eastAsia="微软雅黑 Light" w:hAnsi="微软雅黑 Light"/>
-          <w:szCs w:val="21"/>
-        </w:rPr>
-        <w:t>”</w:t>
-      </w:r>
-      <w:proofErr w:type="gramEnd"/>
-      <w:r>
-        <w:t xml:space="preserve"> </w:t>
-      </w:r>
-      <w:r>
-        <w:rPr>
-          <w:rFonts w:ascii="微软雅黑" w:eastAsia="微软雅黑" w:hAnsi="微软雅黑"/>
-          <w:b/>
-          <w:szCs w:val="21"/>
-        </w:rPr>
-        <w:t>C:\Server</w:t>
-      </w:r>
-      <w:r>
-        <w:rPr>
-          <w:rFonts w:ascii="微软雅黑 Light" w:eastAsia="微软雅黑 Light" w:hAnsi="微软雅黑 Light"/>
-          <w:b/>
-          <w:szCs w:val="21"/>
-        </w:rPr>
-        <w:t xml:space="preserve"> </w:t>
-      </w:r>
-      <w:r>
-        <w:rPr>
-          <w:rFonts w:ascii="微软雅黑 Light" w:eastAsia="微软雅黑 Light" w:hAnsi="微软雅黑 Light"/>
-          <w:szCs w:val="21"/>
-        </w:rPr>
-        <w:t>“</w:t>
-      </w:r>
-      <w:r>
-        <w:rPr>
-          <w:rFonts w:ascii="微软雅黑 Light" w:eastAsia="微软雅黑 Light" w:hAnsi="微软雅黑 Light"/>
-          <w:szCs w:val="21"/>
-        </w:rPr>
-        <w:t>，压缩打包”</w:t>
-      </w:r>
-      <w:proofErr w:type="spellStart"/>
-      <w:r>
-        <w:rPr>
-          <w:rFonts w:ascii="微软雅黑" w:eastAsia="微软雅黑" w:hAnsi="微软雅黑"/>
-          <w:b/>
-          <w:szCs w:val="21"/>
-        </w:rPr>
-        <w:t>ImageFile</w:t>
-      </w:r>
-      <w:proofErr w:type="spellEnd"/>
-      <w:r>
-        <w:rPr>
-          <w:rFonts w:ascii="微软雅黑 Light" w:eastAsia="微软雅黑 Light" w:hAnsi="微软雅黑 Light"/>
-          <w:szCs w:val="21"/>
-        </w:rPr>
-        <w:t>“</w:t>
-      </w:r>
-      <w:r>
-        <w:rPr>
-          <w:rFonts w:ascii="微软雅黑 Light" w:eastAsia="微软雅黑 Light" w:hAnsi="微软雅黑 Light"/>
-          <w:szCs w:val="21"/>
-        </w:rPr>
-        <w:t>文件夹</w:t>
-      </w:r>
-    </w:p>
-    <w:p>
-      <w:pPr>
-        <w:rPr>
-          <w:rFonts w:ascii="微软雅黑 Light" w:eastAsia="微软雅黑 Light" w:hAnsi="微软雅黑 Light"/>
-          <w:szCs w:val="21"/>
-        </w:rPr>
-      </w:pPr>
-      <w:r>
-        <w:rPr>
-          <w:noProof/>
-        </w:rPr>
-        <w:drawing>
-          <wp:inline distT="0" distB="0" distL="0" distR="0" wp14:anchorId="0A188025" wp14:editId="68F8BED7">
-            <wp:extent cx="5274310" cy="1368425"/>
-            <wp:effectExtent l="0" t="0" r="2540" b="3175"/>
-            <wp:docPr id="43" name="图片 43"/>
             <wp:cNvGraphicFramePr>
               <a:graphicFrameLocks xmlns:a="http://schemas.openxmlformats.org/drawingml/2006/main" noChangeAspect="1"/>
             </wp:cNvGraphicFramePr>
@@ -11661,7 +10888,7 @@
                   <pic:spPr>
                     <a:xfrm>
                       <a:off x="0" y="0"/>
-                      <a:ext cx="5274310" cy="1368425"/>
+                      <a:ext cx="2906831" cy="2160000"/>
                     </a:xfrm>
                     <a:prstGeom prst="rect">
                       <a:avLst/>
@@ -11676,6 +10903,241 @@
     </w:p>
     <w:p>
       <w:pPr>
+        <w:ind w:firstLine="420"/>
+        <w:rPr>
+          <w:rFonts w:ascii="微软雅黑 Light" w:eastAsia="微软雅黑 Light" w:hAnsi="微软雅黑 Light"/>
+          <w:szCs w:val="21"/>
+        </w:rPr>
+      </w:pPr>
+      <w:r>
+        <w:rPr>
+          <w:rFonts w:ascii="微软雅黑 Light" w:eastAsia="微软雅黑 Light" w:hAnsi="微软雅黑 Light" w:hint="eastAsia"/>
+          <w:szCs w:val="21"/>
+        </w:rPr>
+        <w:t>其中</w:t>
+      </w:r>
+      <w:r>
+        <w:rPr>
+          <w:rFonts w:ascii="微软雅黑 Light" w:eastAsia="微软雅黑 Light" w:hAnsi="微软雅黑 Light"/>
+          <w:szCs w:val="21"/>
+        </w:rPr>
+        <w:t>MedicalRecord</w:t>
+      </w:r>
+      <w:r>
+        <w:rPr>
+          <w:rFonts w:ascii="微软雅黑 Light" w:eastAsia="微软雅黑 Light" w:hAnsi="微软雅黑 Light"/>
+          <w:szCs w:val="21"/>
+        </w:rPr>
+        <w:t>表示</w:t>
+      </w:r>
+      <w:r>
+        <w:rPr>
+          <w:rFonts w:ascii="微软雅黑 Light" w:eastAsia="微软雅黑 Light" w:hAnsi="微软雅黑 Light" w:hint="eastAsia"/>
+          <w:szCs w:val="21"/>
+        </w:rPr>
+        <w:t>Apache</w:t>
+      </w:r>
+      <w:r>
+        <w:rPr>
+          <w:rFonts w:ascii="微软雅黑 Light" w:eastAsia="微软雅黑 Light" w:hAnsi="微软雅黑 Light"/>
+          <w:szCs w:val="21"/>
+        </w:rPr>
+        <w:t xml:space="preserve"> HttpServer应用程序文件夹的名称，这个名字可以</w:t>
+      </w:r>
+      <w:r>
+        <w:rPr>
+          <w:rFonts w:ascii="微软雅黑 Light" w:eastAsia="微软雅黑 Light" w:hAnsi="微软雅黑 Light"/>
+          <w:szCs w:val="21"/>
+        </w:rPr>
+        <w:lastRenderedPageBreak/>
+        <w:t>修改成其他更合适的名称，详情参考</w:t>
+      </w:r>
+      <w:r>
+        <w:rPr>
+          <w:rFonts w:ascii="微软雅黑 Light" w:eastAsia="微软雅黑 Light" w:hAnsi="微软雅黑 Light"/>
+          <w:szCs w:val="21"/>
+        </w:rPr>
+        <w:t>3.2</w:t>
+      </w:r>
+      <w:r>
+        <w:rPr>
+          <w:rFonts w:ascii="微软雅黑 Light" w:eastAsia="微软雅黑 Light" w:hAnsi="微软雅黑 Light"/>
+          <w:szCs w:val="21"/>
+        </w:rPr>
+        <w:t>节。</w:t>
+      </w:r>
+    </w:p>
+    <w:p>
+      <w:pPr>
+        <w:pStyle w:val="a3"/>
+        <w:numPr>
+          <w:ilvl w:val="0"/>
+          <w:numId w:val="2"/>
+        </w:numPr>
+        <w:ind w:firstLineChars="0"/>
+        <w:outlineLvl w:val="0"/>
+        <w:rPr>
+          <w:rFonts w:ascii="微软雅黑" w:eastAsia="微软雅黑" w:hAnsi="微软雅黑"/>
+          <w:sz w:val="32"/>
+          <w:szCs w:val="32"/>
+        </w:rPr>
+      </w:pPr>
+      <w:bookmarkStart w:id="27" w:name="_Toc487746304"/>
+      <w:r>
+        <w:rPr>
+          <w:rFonts w:ascii="微软雅黑" w:eastAsia="微软雅黑" w:hAnsi="微软雅黑" w:hint="eastAsia"/>
+          <w:sz w:val="32"/>
+          <w:szCs w:val="32"/>
+        </w:rPr>
+        <w:t>数据</w:t>
+      </w:r>
+      <w:r>
+        <w:rPr>
+          <w:rFonts w:ascii="微软雅黑" w:eastAsia="微软雅黑" w:hAnsi="微软雅黑" w:hint="eastAsia"/>
+          <w:sz w:val="32"/>
+          <w:szCs w:val="32"/>
+        </w:rPr>
+        <w:t>备份与恢复</w:t>
+      </w:r>
+      <w:bookmarkEnd w:id="27"/>
+    </w:p>
+    <w:p>
+      <w:pPr>
+        <w:ind w:firstLine="420"/>
+        <w:rPr>
+          <w:rFonts w:ascii="微软雅黑 Light" w:eastAsia="微软雅黑 Light" w:hAnsi="微软雅黑 Light"/>
+          <w:szCs w:val="21"/>
+        </w:rPr>
+      </w:pPr>
+      <w:r>
+        <w:rPr>
+          <w:rFonts w:ascii="微软雅黑" w:eastAsia="微软雅黑" w:hAnsi="微软雅黑"/>
+          <w:b/>
+          <w:szCs w:val="21"/>
+        </w:rPr>
+        <w:t>数据备份</w:t>
+      </w:r>
+      <w:r>
+        <w:rPr>
+          <w:rFonts w:ascii="微软雅黑 Light" w:eastAsia="微软雅黑 Light" w:hAnsi="微软雅黑 Light"/>
+          <w:szCs w:val="21"/>
+        </w:rPr>
+        <w:t>主要防止因电脑/服务器出现意外而导致病历数据丢失而造成不必要的损失。</w:t>
+      </w:r>
+      <w:r>
+        <w:rPr>
+          <w:rFonts w:ascii="微软雅黑 Light" w:eastAsia="微软雅黑 Light" w:hAnsi="微软雅黑 Light"/>
+          <w:szCs w:val="21"/>
+        </w:rPr>
+        <w:t>数据备份建议根据添加病历的频繁程度来设置备份的周期，如</w:t>
+      </w:r>
+      <w:r>
+        <w:rPr>
+          <w:rFonts w:ascii="微软雅黑 Light" w:eastAsia="微软雅黑 Light" w:hAnsi="微软雅黑 Light"/>
+          <w:szCs w:val="21"/>
+        </w:rPr>
+        <w:t>某段时间数据添加较多，应每周备份一次。</w:t>
+      </w:r>
+      <w:r>
+        <w:rPr>
+          <w:rFonts w:ascii="微软雅黑 Light" w:eastAsia="微软雅黑 Light" w:hAnsi="微软雅黑 Light"/>
+          <w:szCs w:val="21"/>
+        </w:rPr>
+        <w:t>同时应尽量注意将数据库和文件</w:t>
+      </w:r>
+      <w:r>
+        <w:rPr>
+          <w:rFonts w:ascii="微软雅黑" w:eastAsia="微软雅黑" w:hAnsi="微软雅黑"/>
+          <w:b/>
+          <w:szCs w:val="21"/>
+        </w:rPr>
+        <w:t>同时备份</w:t>
+      </w:r>
+      <w:r>
+        <w:rPr>
+          <w:rFonts w:ascii="微软雅黑 Light" w:eastAsia="微软雅黑 Light" w:hAnsi="微软雅黑 Light"/>
+          <w:szCs w:val="21"/>
+        </w:rPr>
+        <w:t>，以保证数据的一致性。</w:t>
+      </w:r>
+      <w:r>
+        <w:rPr>
+          <w:rFonts w:ascii="微软雅黑" w:eastAsia="微软雅黑" w:hAnsi="微软雅黑"/>
+          <w:b/>
+          <w:szCs w:val="21"/>
+        </w:rPr>
+        <w:t>数据恢复</w:t>
+      </w:r>
+      <w:r>
+        <w:rPr>
+          <w:rFonts w:ascii="微软雅黑 Light" w:eastAsia="微软雅黑 Light" w:hAnsi="微软雅黑 Light"/>
+          <w:szCs w:val="21"/>
+        </w:rPr>
+        <w:t>则是在数据丢失或者系统重装的情况下如何恢复之前的数据。</w:t>
+      </w:r>
+    </w:p>
+    <w:p>
+      <w:pPr>
+        <w:pStyle w:val="a3"/>
+        <w:numPr>
+          <w:ilvl w:val="1"/>
+          <w:numId w:val="2"/>
+        </w:numPr>
+        <w:ind w:firstLineChars="0"/>
+        <w:outlineLvl w:val="1"/>
+        <w:rPr>
+          <w:rFonts w:ascii="微软雅黑" w:eastAsia="微软雅黑" w:hAnsi="微软雅黑"/>
+          <w:sz w:val="28"/>
+          <w:szCs w:val="28"/>
+        </w:rPr>
+      </w:pPr>
+      <w:bookmarkStart w:id="28" w:name="_Toc487746305"/>
+      <w:r>
+        <w:rPr>
+          <w:rFonts w:ascii="微软雅黑" w:eastAsia="微软雅黑" w:hAnsi="微软雅黑"/>
+          <w:sz w:val="28"/>
+          <w:szCs w:val="28"/>
+        </w:rPr>
+        <w:t>数据</w:t>
+      </w:r>
+      <w:r>
+        <w:rPr>
+          <w:rFonts w:ascii="微软雅黑" w:eastAsia="微软雅黑" w:hAnsi="微软雅黑"/>
+          <w:sz w:val="28"/>
+          <w:szCs w:val="28"/>
+        </w:rPr>
+        <w:t>备份</w:t>
+      </w:r>
+      <w:bookmarkEnd w:id="28"/>
+    </w:p>
+    <w:p>
+      <w:pPr>
+        <w:pStyle w:val="a3"/>
+        <w:numPr>
+          <w:ilvl w:val="2"/>
+          <w:numId w:val="8"/>
+        </w:numPr>
+        <w:ind w:left="840" w:hangingChars="300" w:hanging="840"/>
+        <w:outlineLvl w:val="2"/>
+        <w:rPr>
+          <w:rFonts w:ascii="微软雅黑" w:eastAsia="微软雅黑" w:hAnsi="微软雅黑"/>
+          <w:sz w:val="28"/>
+          <w:szCs w:val="28"/>
+        </w:rPr>
+      </w:pPr>
+      <w:bookmarkStart w:id="29" w:name="_Toc487746306"/>
+      <w:r>
+        <w:rPr>
+          <w:rFonts w:ascii="微软雅黑" w:eastAsia="微软雅黑" w:hAnsi="微软雅黑" w:hint="eastAsia"/>
+          <w:sz w:val="28"/>
+          <w:szCs w:val="28"/>
+        </w:rPr>
+        <w:t>文件备份</w:t>
+      </w:r>
+      <w:bookmarkEnd w:id="29"/>
+    </w:p>
+    <w:p>
+      <w:pPr>
         <w:pStyle w:val="a3"/>
         <w:numPr>
           <w:ilvl w:val="0"/>
@@ -11692,22 +11154,17 @@
           <w:rFonts w:ascii="微软雅黑 Light" w:eastAsia="微软雅黑 Light" w:hAnsi="微软雅黑 Light"/>
           <w:szCs w:val="21"/>
         </w:rPr>
-        <w:t>将压缩包</w:t>
-      </w:r>
-      <w:r>
-        <w:rPr>
-          <w:rFonts w:ascii="微软雅黑 Light" w:eastAsia="微软雅黑 Light" w:hAnsi="微软雅黑 Light"/>
-          <w:szCs w:val="21"/>
-        </w:rPr>
-        <w:t>“</w:t>
-      </w:r>
-      <w:r>
-        <w:rPr>
-          <w:rFonts w:ascii="微软雅黑 Light" w:eastAsia="微软雅黑 Light" w:hAnsi="微软雅黑 Light"/>
-          <w:b/>
-          <w:szCs w:val="21"/>
-        </w:rPr>
-        <w:t>I</w:t>
+        <w:t>进入</w:t>
+      </w:r>
+      <w:r>
+        <w:rPr>
+          <w:rFonts w:ascii="微软雅黑 Light" w:eastAsia="微软雅黑 Light" w:hAnsi="微软雅黑 Light"/>
+          <w:szCs w:val="21"/>
+        </w:rPr>
+        <w:t>服务器目录”</w:t>
+      </w:r>
+      <w:r>
+        <w:t xml:space="preserve"> </w:t>
       </w:r>
       <w:r>
         <w:rPr>
@@ -11715,182 +11172,51 @@
           <w:b/>
           <w:szCs w:val="21"/>
         </w:rPr>
-        <w:t>mageFile.zip</w:t>
-      </w:r>
-      <w:r>
-        <w:rPr>
-          <w:rFonts w:ascii="微软雅黑 Light" w:eastAsia="微软雅黑 Light" w:hAnsi="微软雅黑 Light"/>
-          <w:szCs w:val="21"/>
-        </w:rPr>
-        <w:t>”</w:t>
-      </w:r>
-      <w:r>
-        <w:rPr>
-          <w:rFonts w:ascii="微软雅黑 Light" w:eastAsia="微软雅黑 Light" w:hAnsi="微软雅黑 Light"/>
-          <w:szCs w:val="21"/>
-        </w:rPr>
-        <w:t>定期存放到其它硬盘（非电脑）或者</w:t>
-      </w:r>
-      <w:r>
-        <w:rPr>
-          <w:rFonts w:ascii="微软雅黑 Light" w:eastAsia="微软雅黑 Light" w:hAnsi="微软雅黑 Light"/>
-          <w:szCs w:val="21"/>
-        </w:rPr>
-        <w:t>云盘中</w:t>
-      </w:r>
-      <w:r>
-        <w:rPr>
-          <w:rFonts w:ascii="微软雅黑 Light" w:eastAsia="微软雅黑 Light" w:hAnsi="微软雅黑 Light"/>
-          <w:szCs w:val="21"/>
-        </w:rPr>
-        <w:t>即可。</w:t>
-      </w:r>
-    </w:p>
-    <w:p>
-      <w:pPr>
-        <w:pStyle w:val="a3"/>
-        <w:numPr>
-          <w:ilvl w:val="2"/>
-          <w:numId w:val="26"/>
-        </w:numPr>
-        <w:ind w:left="840" w:hangingChars="300" w:hanging="840"/>
-        <w:outlineLvl w:val="2"/>
-        <w:rPr>
-          <w:rFonts w:ascii="微软雅黑" w:eastAsia="微软雅黑" w:hAnsi="微软雅黑"/>
-          <w:sz w:val="28"/>
-          <w:szCs w:val="28"/>
-        </w:rPr>
-      </w:pPr>
-      <w:bookmarkStart w:id="30" w:name="_Toc487746307"/>
-      <w:r>
-        <w:rPr>
-          <w:rFonts w:ascii="微软雅黑" w:eastAsia="微软雅黑" w:hAnsi="微软雅黑"/>
-          <w:sz w:val="28"/>
-          <w:szCs w:val="28"/>
-        </w:rPr>
-        <w:t>数据库备份</w:t>
-      </w:r>
-      <w:bookmarkEnd w:id="30"/>
-    </w:p>
-    <w:p>
-      <w:pPr>
-        <w:pStyle w:val="a3"/>
-        <w:numPr>
-          <w:ilvl w:val="0"/>
-          <w:numId w:val="20"/>
-        </w:numPr>
-        <w:ind w:firstLineChars="0"/>
+        <w:t>C:\Server</w:t>
+      </w:r>
+      <w:r>
+        <w:rPr>
+          <w:rFonts w:ascii="微软雅黑 Light" w:eastAsia="微软雅黑 Light" w:hAnsi="微软雅黑 Light"/>
+          <w:b/>
+          <w:szCs w:val="21"/>
+        </w:rPr>
+        <w:t xml:space="preserve"> </w:t>
+      </w:r>
+      <w:r>
+        <w:rPr>
+          <w:rFonts w:ascii="微软雅黑 Light" w:eastAsia="微软雅黑 Light" w:hAnsi="微软雅黑 Light"/>
+          <w:szCs w:val="21"/>
+        </w:rPr>
+        <w:t>“</w:t>
+      </w:r>
+      <w:r>
+        <w:rPr>
+          <w:rFonts w:ascii="微软雅黑 Light" w:eastAsia="微软雅黑 Light" w:hAnsi="微软雅黑 Light"/>
+          <w:szCs w:val="21"/>
+        </w:rPr>
+        <w:t>，压缩打包”</w:t>
+      </w:r>
+      <w:r>
         <w:rPr>
           <w:rFonts w:ascii="微软雅黑" w:eastAsia="微软雅黑" w:hAnsi="微软雅黑"/>
           <w:b/>
           <w:szCs w:val="21"/>
         </w:rPr>
-      </w:pPr>
-      <w:r>
-        <w:rPr>
-          <w:rFonts w:ascii="微软雅黑 Light" w:eastAsia="微软雅黑 Light" w:hAnsi="微软雅黑 Light"/>
-          <w:szCs w:val="21"/>
-        </w:rPr>
-        <w:t>打开</w:t>
-      </w:r>
-      <w:proofErr w:type="spellStart"/>
-      <w:r>
-        <w:rPr>
-          <w:rFonts w:ascii="微软雅黑 Light" w:eastAsia="微软雅黑 Light" w:hAnsi="微软雅黑 Light" w:hint="eastAsia"/>
-          <w:szCs w:val="21"/>
-        </w:rPr>
-        <w:t>Navicat</w:t>
-      </w:r>
-      <w:proofErr w:type="spellEnd"/>
-      <w:r>
-        <w:rPr>
-          <w:rFonts w:ascii="微软雅黑 Light" w:eastAsia="微软雅黑 Light" w:hAnsi="微软雅黑 Light" w:hint="eastAsia"/>
-          <w:szCs w:val="21"/>
-        </w:rPr>
-        <w:t>，</w:t>
-      </w:r>
-      <w:r>
-        <w:rPr>
-          <w:rFonts w:ascii="微软雅黑 Light" w:eastAsia="微软雅黑 Light" w:hAnsi="微软雅黑 Light" w:hint="eastAsia"/>
-          <w:szCs w:val="21"/>
-        </w:rPr>
-        <w:t>并</w:t>
-      </w:r>
-      <w:r>
-        <w:rPr>
-          <w:rFonts w:ascii="微软雅黑 Light" w:eastAsia="微软雅黑 Light" w:hAnsi="微软雅黑 Light" w:hint="eastAsia"/>
-          <w:szCs w:val="21"/>
-        </w:rPr>
-        <w:t>打开“</w:t>
-      </w:r>
-      <w:proofErr w:type="spellStart"/>
-      <w:r>
-        <w:rPr>
-          <w:rFonts w:ascii="微软雅黑" w:eastAsia="微软雅黑" w:hAnsi="微软雅黑" w:hint="eastAsia"/>
-          <w:b/>
-          <w:szCs w:val="21"/>
-        </w:rPr>
-        <w:t>m</w:t>
-      </w:r>
-      <w:r>
-        <w:rPr>
-          <w:rFonts w:ascii="微软雅黑" w:eastAsia="微软雅黑" w:hAnsi="微软雅黑"/>
-          <w:b/>
-          <w:szCs w:val="21"/>
-        </w:rPr>
-        <w:t>edical_case_of_illness</w:t>
-      </w:r>
-      <w:proofErr w:type="spellEnd"/>
-      <w:r>
-        <w:rPr>
-          <w:rFonts w:ascii="微软雅黑 Light" w:eastAsia="微软雅黑 Light" w:hAnsi="微软雅黑 Light" w:hint="eastAsia"/>
-          <w:szCs w:val="21"/>
-        </w:rPr>
-        <w:t>”</w:t>
-      </w:r>
-      <w:r>
-        <w:rPr>
-          <w:rFonts w:ascii="微软雅黑 Light" w:eastAsia="微软雅黑 Light" w:hAnsi="微软雅黑 Light" w:hint="eastAsia"/>
-          <w:szCs w:val="21"/>
-        </w:rPr>
-        <w:t>数据库</w:t>
-      </w:r>
-      <w:r>
-        <w:rPr>
-          <w:rFonts w:ascii="微软雅黑 Light" w:eastAsia="微软雅黑 Light" w:hAnsi="微软雅黑 Light" w:hint="eastAsia"/>
-          <w:szCs w:val="21"/>
-        </w:rPr>
-        <w:t>，</w:t>
-      </w:r>
-      <w:r>
-        <w:rPr>
-          <w:rFonts w:ascii="微软雅黑 Light" w:eastAsia="微软雅黑 Light" w:hAnsi="微软雅黑 Light" w:hint="eastAsia"/>
-          <w:szCs w:val="21"/>
-        </w:rPr>
-        <w:t>右键</w:t>
-      </w:r>
-      <w:r>
-        <w:rPr>
-          <w:rFonts w:ascii="微软雅黑 Light" w:eastAsia="微软雅黑 Light" w:hAnsi="微软雅黑 Light" w:hint="eastAsia"/>
-          <w:szCs w:val="21"/>
-        </w:rPr>
-        <w:t>弹出选项，选中</w:t>
-      </w:r>
-      <w:r>
-        <w:rPr>
-          <w:rFonts w:ascii="微软雅黑" w:eastAsia="微软雅黑" w:hAnsi="微软雅黑" w:hint="eastAsia"/>
-          <w:b/>
-          <w:szCs w:val="21"/>
-        </w:rPr>
-        <w:t>转储</w:t>
-      </w:r>
-      <w:r>
-        <w:rPr>
-          <w:rFonts w:ascii="微软雅黑" w:eastAsia="微软雅黑" w:hAnsi="微软雅黑" w:hint="eastAsia"/>
-          <w:b/>
-          <w:szCs w:val="21"/>
-        </w:rPr>
-        <w:t>SQL文件</w:t>
+        <w:t>ImageFile</w:t>
+      </w:r>
+      <w:r>
+        <w:rPr>
+          <w:rFonts w:ascii="微软雅黑 Light" w:eastAsia="微软雅黑 Light" w:hAnsi="微软雅黑 Light"/>
+          <w:szCs w:val="21"/>
+        </w:rPr>
+        <w:t>“</w:t>
+      </w:r>
+      <w:r>
+        <w:rPr>
+          <w:rFonts w:ascii="微软雅黑 Light" w:eastAsia="微软雅黑 Light" w:hAnsi="微软雅黑 Light"/>
+          <w:szCs w:val="21"/>
+        </w:rPr>
+        <w:t>文件夹</w:t>
       </w:r>
     </w:p>
     <w:p>
@@ -11905,10 +11231,10 @@
           <w:noProof/>
         </w:rPr>
         <w:drawing>
-          <wp:inline distT="0" distB="0" distL="0" distR="0" wp14:anchorId="73B66978" wp14:editId="090EA155">
-            <wp:extent cx="3576033" cy="2160000"/>
-            <wp:effectExtent l="0" t="0" r="5715" b="0"/>
-            <wp:docPr id="2" name="图片 2"/>
+          <wp:inline distT="0" distB="0" distL="0" distR="0" wp14:anchorId="0A188025" wp14:editId="68F8BED7">
+            <wp:extent cx="5274310" cy="1368425"/>
+            <wp:effectExtent l="0" t="0" r="2540" b="3175"/>
+            <wp:docPr id="43" name="图片 43"/>
             <wp:cNvGraphicFramePr>
               <a:graphicFrameLocks xmlns:a="http://schemas.openxmlformats.org/drawingml/2006/main" noChangeAspect="1"/>
             </wp:cNvGraphicFramePr>
@@ -11928,7 +11254,7 @@
                   <pic:spPr>
                     <a:xfrm>
                       <a:off x="0" y="0"/>
-                      <a:ext cx="3576033" cy="2160000"/>
+                      <a:ext cx="5274310" cy="1368425"/>
                     </a:xfrm>
                     <a:prstGeom prst="rect">
                       <a:avLst/>
@@ -11946,21 +11272,214 @@
         <w:pStyle w:val="a3"/>
         <w:numPr>
           <w:ilvl w:val="0"/>
+          <w:numId w:val="26"/>
+        </w:numPr>
+        <w:ind w:firstLineChars="0"/>
+        <w:rPr>
+          <w:rFonts w:ascii="微软雅黑 Light" w:eastAsia="微软雅黑 Light" w:hAnsi="微软雅黑 Light"/>
+          <w:szCs w:val="21"/>
+        </w:rPr>
+      </w:pPr>
+      <w:r>
+        <w:rPr>
+          <w:rFonts w:ascii="微软雅黑 Light" w:eastAsia="微软雅黑 Light" w:hAnsi="微软雅黑 Light"/>
+          <w:szCs w:val="21"/>
+        </w:rPr>
+        <w:t>将压缩包</w:t>
+      </w:r>
+      <w:r>
+        <w:rPr>
+          <w:rFonts w:ascii="微软雅黑 Light" w:eastAsia="微软雅黑 Light" w:hAnsi="微软雅黑 Light"/>
+          <w:szCs w:val="21"/>
+        </w:rPr>
+        <w:t>“</w:t>
+      </w:r>
+      <w:r>
+        <w:rPr>
+          <w:rFonts w:ascii="微软雅黑 Light" w:eastAsia="微软雅黑 Light" w:hAnsi="微软雅黑 Light"/>
+          <w:b/>
+          <w:szCs w:val="21"/>
+        </w:rPr>
+        <w:t>I</w:t>
+      </w:r>
+      <w:r>
+        <w:rPr>
+          <w:rFonts w:ascii="微软雅黑" w:eastAsia="微软雅黑" w:hAnsi="微软雅黑"/>
+          <w:b/>
+          <w:szCs w:val="21"/>
+        </w:rPr>
+        <w:t>mageFile.zip</w:t>
+      </w:r>
+      <w:r>
+        <w:rPr>
+          <w:rFonts w:ascii="微软雅黑 Light" w:eastAsia="微软雅黑 Light" w:hAnsi="微软雅黑 Light"/>
+          <w:szCs w:val="21"/>
+        </w:rPr>
+        <w:t>”</w:t>
+      </w:r>
+      <w:r>
+        <w:rPr>
+          <w:rFonts w:ascii="微软雅黑 Light" w:eastAsia="微软雅黑 Light" w:hAnsi="微软雅黑 Light"/>
+          <w:szCs w:val="21"/>
+        </w:rPr>
+        <w:t>定期存放到其它硬盘（非电脑）或者</w:t>
+      </w:r>
+      <w:r>
+        <w:rPr>
+          <w:rFonts w:ascii="微软雅黑 Light" w:eastAsia="微软雅黑 Light" w:hAnsi="微软雅黑 Light"/>
+          <w:szCs w:val="21"/>
+        </w:rPr>
+        <w:t>云盘中</w:t>
+      </w:r>
+      <w:r>
+        <w:rPr>
+          <w:rFonts w:ascii="微软雅黑 Light" w:eastAsia="微软雅黑 Light" w:hAnsi="微软雅黑 Light"/>
+          <w:szCs w:val="21"/>
+        </w:rPr>
+        <w:t>即可。</w:t>
+      </w:r>
+    </w:p>
+    <w:p>
+      <w:pPr>
+        <w:pStyle w:val="a3"/>
+        <w:numPr>
+          <w:ilvl w:val="2"/>
+          <w:numId w:val="26"/>
+        </w:numPr>
+        <w:ind w:left="840" w:hangingChars="300" w:hanging="840"/>
+        <w:outlineLvl w:val="2"/>
+        <w:rPr>
+          <w:rFonts w:ascii="微软雅黑" w:eastAsia="微软雅黑" w:hAnsi="微软雅黑"/>
+          <w:sz w:val="28"/>
+          <w:szCs w:val="28"/>
+        </w:rPr>
+      </w:pPr>
+      <w:bookmarkStart w:id="30" w:name="_Toc487746307"/>
+      <w:r>
+        <w:rPr>
+          <w:rFonts w:ascii="微软雅黑" w:eastAsia="微软雅黑" w:hAnsi="微软雅黑"/>
+          <w:sz w:val="28"/>
+          <w:szCs w:val="28"/>
+        </w:rPr>
+        <w:t>数据库备份</w:t>
+      </w:r>
+      <w:bookmarkEnd w:id="30"/>
+    </w:p>
+    <w:p>
+      <w:pPr>
+        <w:pStyle w:val="a3"/>
+        <w:numPr>
+          <w:ilvl w:val="0"/>
           <w:numId w:val="20"/>
         </w:numPr>
         <w:ind w:firstLineChars="0"/>
         <w:rPr>
-          <w:rFonts w:ascii="微软雅黑 Light" w:eastAsia="微软雅黑 Light" w:hAnsi="微软雅黑 Light"/>
-          <w:szCs w:val="21"/>
-        </w:rPr>
-      </w:pPr>
-      <w:r>
-        <w:rPr>
-          <w:rFonts w:ascii="微软雅黑 Light" w:eastAsia="微软雅黑 Light" w:hAnsi="微软雅黑 Light"/>
-          <w:szCs w:val="21"/>
-        </w:rPr>
-        <w:lastRenderedPageBreak/>
-        <w:t>选择存放数据库文件的目录</w:t>
+          <w:rFonts w:ascii="微软雅黑" w:eastAsia="微软雅黑" w:hAnsi="微软雅黑"/>
+          <w:b/>
+          <w:szCs w:val="21"/>
+        </w:rPr>
+      </w:pPr>
+      <w:r>
+        <w:rPr>
+          <w:rFonts w:ascii="微软雅黑 Light" w:eastAsia="微软雅黑 Light" w:hAnsi="微软雅黑 Light"/>
+          <w:szCs w:val="21"/>
+        </w:rPr>
+        <w:t>打开</w:t>
+      </w:r>
+      <w:r>
+        <w:rPr>
+          <w:rFonts w:ascii="微软雅黑 Light" w:eastAsia="微软雅黑 Light" w:hAnsi="微软雅黑 Light" w:hint="eastAsia"/>
+          <w:szCs w:val="21"/>
+        </w:rPr>
+        <w:t>Navicat</w:t>
+      </w:r>
+      <w:r>
+        <w:rPr>
+          <w:rFonts w:ascii="微软雅黑 Light" w:eastAsia="微软雅黑 Light" w:hAnsi="微软雅黑 Light" w:hint="eastAsia"/>
+          <w:szCs w:val="21"/>
+        </w:rPr>
+        <w:t>，</w:t>
+      </w:r>
+      <w:r>
+        <w:rPr>
+          <w:rFonts w:ascii="微软雅黑 Light" w:eastAsia="微软雅黑 Light" w:hAnsi="微软雅黑 Light" w:hint="eastAsia"/>
+          <w:szCs w:val="21"/>
+        </w:rPr>
+        <w:t>并</w:t>
+      </w:r>
+      <w:r>
+        <w:rPr>
+          <w:rFonts w:ascii="微软雅黑 Light" w:eastAsia="微软雅黑 Light" w:hAnsi="微软雅黑 Light" w:hint="eastAsia"/>
+          <w:szCs w:val="21"/>
+        </w:rPr>
+        <w:t>打开“</w:t>
+      </w:r>
+      <w:r>
+        <w:rPr>
+          <w:rFonts w:ascii="微软雅黑" w:eastAsia="微软雅黑" w:hAnsi="微软雅黑" w:hint="eastAsia"/>
+          <w:b/>
+          <w:szCs w:val="21"/>
+        </w:rPr>
+        <w:t>m</w:t>
+      </w:r>
+      <w:r>
+        <w:rPr>
+          <w:rFonts w:ascii="微软雅黑" w:eastAsia="微软雅黑" w:hAnsi="微软雅黑"/>
+          <w:b/>
+          <w:szCs w:val="21"/>
+        </w:rPr>
+        <w:t>edical_case_of_illness</w:t>
+      </w:r>
+      <w:r>
+        <w:rPr>
+          <w:rFonts w:ascii="微软雅黑 Light" w:eastAsia="微软雅黑 Light" w:hAnsi="微软雅黑 Light" w:hint="eastAsia"/>
+          <w:szCs w:val="21"/>
+        </w:rPr>
+        <w:t>”</w:t>
+      </w:r>
+      <w:r>
+        <w:rPr>
+          <w:rFonts w:ascii="微软雅黑 Light" w:eastAsia="微软雅黑 Light" w:hAnsi="微软雅黑 Light" w:hint="eastAsia"/>
+          <w:szCs w:val="21"/>
+        </w:rPr>
+        <w:t>数据库</w:t>
+      </w:r>
+      <w:r>
+        <w:rPr>
+          <w:rFonts w:ascii="微软雅黑 Light" w:eastAsia="微软雅黑 Light" w:hAnsi="微软雅黑 Light" w:hint="eastAsia"/>
+          <w:szCs w:val="21"/>
+        </w:rPr>
+        <w:t>，</w:t>
+      </w:r>
+      <w:r>
+        <w:rPr>
+          <w:rFonts w:ascii="微软雅黑 Light" w:eastAsia="微软雅黑 Light" w:hAnsi="微软雅黑 Light" w:hint="eastAsia"/>
+          <w:szCs w:val="21"/>
+        </w:rPr>
+        <w:t>右键</w:t>
+      </w:r>
+      <w:r>
+        <w:rPr>
+          <w:rFonts w:ascii="微软雅黑 Light" w:eastAsia="微软雅黑 Light" w:hAnsi="微软雅黑 Light" w:hint="eastAsia"/>
+          <w:szCs w:val="21"/>
+        </w:rPr>
+        <w:t>弹出选项，选中</w:t>
+      </w:r>
+      <w:r>
+        <w:rPr>
+          <w:rFonts w:ascii="微软雅黑" w:eastAsia="微软雅黑" w:hAnsi="微软雅黑" w:hint="eastAsia"/>
+          <w:b/>
+          <w:szCs w:val="21"/>
+        </w:rPr>
+        <w:t>转储</w:t>
+      </w:r>
+      <w:r>
+        <w:rPr>
+          <w:rFonts w:ascii="微软雅黑" w:eastAsia="微软雅黑" w:hAnsi="微软雅黑" w:hint="eastAsia"/>
+          <w:b/>
+          <w:szCs w:val="21"/>
+        </w:rPr>
+        <w:t>SQL文件</w:t>
       </w:r>
     </w:p>
     <w:p>
@@ -11975,10 +11494,10 @@
           <w:noProof/>
         </w:rPr>
         <w:drawing>
-          <wp:inline distT="0" distB="0" distL="0" distR="0" wp14:anchorId="444A665D" wp14:editId="02DC0A9D">
-            <wp:extent cx="3150300" cy="2160000"/>
-            <wp:effectExtent l="0" t="0" r="0" b="0"/>
-            <wp:docPr id="42" name="图片 42"/>
+          <wp:inline distT="0" distB="0" distL="0" distR="0" wp14:anchorId="73B66978" wp14:editId="090EA155">
+            <wp:extent cx="3576033" cy="2160000"/>
+            <wp:effectExtent l="0" t="0" r="5715" b="0"/>
+            <wp:docPr id="2" name="图片 2"/>
             <wp:cNvGraphicFramePr>
               <a:graphicFrameLocks xmlns:a="http://schemas.openxmlformats.org/drawingml/2006/main" noChangeAspect="1"/>
             </wp:cNvGraphicFramePr>
@@ -11998,7 +11517,7 @@
                   <pic:spPr>
                     <a:xfrm>
                       <a:off x="0" y="0"/>
-                      <a:ext cx="3150300" cy="2160000"/>
+                      <a:ext cx="3576033" cy="2160000"/>
                     </a:xfrm>
                     <a:prstGeom prst="rect">
                       <a:avLst/>
@@ -12026,17 +11545,11 @@
       </w:pPr>
       <w:r>
         <w:rPr>
-          <w:rFonts w:ascii="微软雅黑 Light" w:eastAsia="微软雅黑 Light" w:hAnsi="微软雅黑 Light" w:hint="eastAsia"/>
-          <w:szCs w:val="21"/>
-        </w:rPr>
-        <w:t>等待存储完毕，并</w:t>
-      </w:r>
-      <w:r>
-        <w:rPr>
-          <w:rFonts w:ascii="微软雅黑 Light" w:eastAsia="微软雅黑 Light" w:hAnsi="微软雅黑 Light" w:hint="eastAsia"/>
-          <w:szCs w:val="21"/>
-        </w:rPr>
-        <w:t>选择关闭备份完成</w:t>
+          <w:rFonts w:ascii="微软雅黑 Light" w:eastAsia="微软雅黑 Light" w:hAnsi="微软雅黑 Light"/>
+          <w:szCs w:val="21"/>
+        </w:rPr>
+        <w:lastRenderedPageBreak/>
+        <w:t>选择存放数据库文件的目录</w:t>
       </w:r>
     </w:p>
     <w:p>
@@ -12051,10 +11564,10 @@
           <w:noProof/>
         </w:rPr>
         <w:drawing>
-          <wp:inline distT="0" distB="0" distL="0" distR="0" wp14:anchorId="18101D93" wp14:editId="6338A65A">
-            <wp:extent cx="2512780" cy="2160000"/>
-            <wp:effectExtent l="0" t="0" r="1905" b="0"/>
-            <wp:docPr id="44" name="图片 44"/>
+          <wp:inline distT="0" distB="0" distL="0" distR="0" wp14:anchorId="444A665D" wp14:editId="02DC0A9D">
+            <wp:extent cx="3150300" cy="2160000"/>
+            <wp:effectExtent l="0" t="0" r="0" b="0"/>
+            <wp:docPr id="42" name="图片 42"/>
             <wp:cNvGraphicFramePr>
               <a:graphicFrameLocks xmlns:a="http://schemas.openxmlformats.org/drawingml/2006/main" noChangeAspect="1"/>
             </wp:cNvGraphicFramePr>
@@ -12074,7 +11587,7 @@
                   <pic:spPr>
                     <a:xfrm>
                       <a:off x="0" y="0"/>
-                      <a:ext cx="2512780" cy="2160000"/>
+                      <a:ext cx="3150300" cy="2160000"/>
                     </a:xfrm>
                     <a:prstGeom prst="rect">
                       <a:avLst/>
@@ -12091,233 +11604,28 @@
       <w:pPr>
         <w:pStyle w:val="a3"/>
         <w:numPr>
-          <w:ilvl w:val="1"/>
-          <w:numId w:val="2"/>
+          <w:ilvl w:val="0"/>
+          <w:numId w:val="20"/>
         </w:numPr>
         <w:ind w:firstLineChars="0"/>
-        <w:outlineLvl w:val="1"/>
-        <w:rPr>
-          <w:rFonts w:ascii="微软雅黑" w:eastAsia="微软雅黑" w:hAnsi="微软雅黑"/>
-          <w:sz w:val="28"/>
-          <w:szCs w:val="28"/>
-        </w:rPr>
-      </w:pPr>
-      <w:bookmarkStart w:id="31" w:name="_Toc487746308"/>
-      <w:r>
-        <w:rPr>
-          <w:rFonts w:ascii="微软雅黑" w:eastAsia="微软雅黑" w:hAnsi="微软雅黑"/>
-          <w:sz w:val="28"/>
-          <w:szCs w:val="28"/>
-        </w:rPr>
-        <w:t>数据恢复</w:t>
-      </w:r>
-      <w:bookmarkEnd w:id="31"/>
-    </w:p>
-    <w:p>
-      <w:pPr>
-        <w:pStyle w:val="a3"/>
-        <w:numPr>
-          <w:ilvl w:val="2"/>
-          <w:numId w:val="20"/>
-        </w:numPr>
-        <w:ind w:left="840" w:hangingChars="300" w:hanging="840"/>
-        <w:outlineLvl w:val="2"/>
-        <w:rPr>
-          <w:rFonts w:ascii="微软雅黑" w:eastAsia="微软雅黑" w:hAnsi="微软雅黑"/>
-          <w:sz w:val="28"/>
-          <w:szCs w:val="28"/>
-        </w:rPr>
-      </w:pPr>
-      <w:bookmarkStart w:id="32" w:name="_Toc487746309"/>
-      <w:r>
-        <w:rPr>
-          <w:rFonts w:ascii="微软雅黑" w:eastAsia="微软雅黑" w:hAnsi="微软雅黑" w:hint="eastAsia"/>
-          <w:sz w:val="28"/>
-          <w:szCs w:val="28"/>
-        </w:rPr>
-        <w:t>文件</w:t>
-      </w:r>
-      <w:r>
-        <w:rPr>
-          <w:rFonts w:ascii="微软雅黑" w:eastAsia="微软雅黑" w:hAnsi="微软雅黑" w:hint="eastAsia"/>
-          <w:sz w:val="28"/>
-          <w:szCs w:val="28"/>
-        </w:rPr>
-        <w:t>恢复</w:t>
-      </w:r>
-      <w:bookmarkEnd w:id="32"/>
-    </w:p>
-    <w:p>
-      <w:pPr>
-        <w:ind w:firstLine="420"/>
-        <w:rPr>
-          <w:rFonts w:ascii="微软雅黑 Light" w:eastAsia="微软雅黑 Light" w:hAnsi="微软雅黑 Light"/>
-          <w:szCs w:val="21"/>
-        </w:rPr>
-      </w:pPr>
-      <w:r>
-        <w:rPr>
-          <w:rFonts w:ascii="微软雅黑 Light" w:eastAsia="微软雅黑 Light" w:hAnsi="微软雅黑 Light"/>
-          <w:szCs w:val="21"/>
-        </w:rPr>
-        <w:t>将备份的“</w:t>
-      </w:r>
-      <w:r>
-        <w:rPr>
-          <w:rFonts w:ascii="微软雅黑" w:eastAsia="微软雅黑" w:hAnsi="微软雅黑"/>
-          <w:b/>
-          <w:szCs w:val="21"/>
-        </w:rPr>
-        <w:t>ImageFile.zip</w:t>
-      </w:r>
-      <w:r>
-        <w:rPr>
-          <w:rFonts w:ascii="微软雅黑 Light" w:eastAsia="微软雅黑 Light" w:hAnsi="微软雅黑 Light"/>
-          <w:szCs w:val="21"/>
-        </w:rPr>
-        <w:t>”</w:t>
-      </w:r>
-      <w:r>
-        <w:rPr>
-          <w:rFonts w:ascii="微软雅黑 Light" w:eastAsia="微软雅黑 Light" w:hAnsi="微软雅黑 Light"/>
-          <w:szCs w:val="21"/>
-        </w:rPr>
-        <w:t>拷贝到“</w:t>
-      </w:r>
-      <w:r>
-        <w:rPr>
-          <w:rFonts w:ascii="微软雅黑" w:eastAsia="微软雅黑" w:hAnsi="微软雅黑"/>
-          <w:b/>
-          <w:szCs w:val="21"/>
-        </w:rPr>
-        <w:t>C:\Server</w:t>
-      </w:r>
-      <w:r>
-        <w:rPr>
-          <w:rFonts w:ascii="微软雅黑 Light" w:eastAsia="微软雅黑 Light" w:hAnsi="微软雅黑 Light"/>
-          <w:szCs w:val="21"/>
-        </w:rPr>
-        <w:t>”</w:t>
-      </w:r>
-      <w:r>
-        <w:rPr>
-          <w:rFonts w:ascii="微软雅黑 Light" w:eastAsia="微软雅黑 Light" w:hAnsi="微软雅黑 Light"/>
-          <w:szCs w:val="21"/>
-        </w:rPr>
-        <w:t>目录下解压缩即可</w:t>
-      </w:r>
-      <w:r>
-        <w:rPr>
-          <w:rFonts w:ascii="微软雅黑 Light" w:eastAsia="微软雅黑 Light" w:hAnsi="微软雅黑 Light"/>
-          <w:szCs w:val="21"/>
-        </w:rPr>
-        <w:t>。</w:t>
-      </w:r>
-    </w:p>
-    <w:p>
-      <w:pPr>
-        <w:pStyle w:val="a3"/>
-        <w:numPr>
-          <w:ilvl w:val="2"/>
-          <w:numId w:val="20"/>
-        </w:numPr>
-        <w:ind w:left="840" w:hangingChars="300" w:hanging="840"/>
-        <w:outlineLvl w:val="2"/>
-        <w:rPr>
-          <w:rFonts w:ascii="微软雅黑" w:eastAsia="微软雅黑" w:hAnsi="微软雅黑"/>
-          <w:sz w:val="28"/>
-          <w:szCs w:val="28"/>
-        </w:rPr>
-      </w:pPr>
-      <w:bookmarkStart w:id="33" w:name="_Toc487746310"/>
-      <w:r>
-        <w:rPr>
-          <w:rFonts w:ascii="微软雅黑" w:eastAsia="微软雅黑" w:hAnsi="微软雅黑"/>
-          <w:sz w:val="28"/>
-          <w:szCs w:val="28"/>
-        </w:rPr>
-        <w:t>数据库恢复</w:t>
-      </w:r>
-      <w:bookmarkEnd w:id="33"/>
-    </w:p>
-    <w:p>
-      <w:pPr>
-        <w:ind w:firstLine="420"/>
-        <w:rPr>
-          <w:rFonts w:ascii="微软雅黑 Light" w:eastAsia="微软雅黑 Light" w:hAnsi="微软雅黑 Light"/>
-          <w:b/>
-          <w:szCs w:val="21"/>
-        </w:rPr>
-      </w:pPr>
-      <w:r>
-        <w:rPr>
-          <w:rFonts w:ascii="微软雅黑 Light" w:eastAsia="微软雅黑 Light" w:hAnsi="微软雅黑 Light"/>
-          <w:szCs w:val="21"/>
-        </w:rPr>
-        <w:t>打开</w:t>
-      </w:r>
-      <w:proofErr w:type="spellStart"/>
-      <w:r>
-        <w:rPr>
-          <w:rFonts w:ascii="微软雅黑 Light" w:eastAsia="微软雅黑 Light" w:hAnsi="微软雅黑 Light" w:hint="eastAsia"/>
-          <w:szCs w:val="21"/>
-        </w:rPr>
-        <w:t>Navicat</w:t>
-      </w:r>
-      <w:proofErr w:type="spellEnd"/>
-      <w:r>
-        <w:rPr>
-          <w:rFonts w:ascii="微软雅黑 Light" w:eastAsia="微软雅黑 Light" w:hAnsi="微软雅黑 Light" w:hint="eastAsia"/>
-          <w:szCs w:val="21"/>
-        </w:rPr>
-        <w:t>，</w:t>
-      </w:r>
-      <w:r>
-        <w:rPr>
-          <w:rFonts w:ascii="微软雅黑 Light" w:eastAsia="微软雅黑 Light" w:hAnsi="微软雅黑 Light" w:hint="eastAsia"/>
-          <w:szCs w:val="21"/>
-        </w:rPr>
-        <w:t>并</w:t>
-      </w:r>
-      <w:r>
-        <w:rPr>
-          <w:rFonts w:ascii="微软雅黑 Light" w:eastAsia="微软雅黑 Light" w:hAnsi="微软雅黑 Light" w:hint="eastAsia"/>
-          <w:szCs w:val="21"/>
-        </w:rPr>
-        <w:t>打开“</w:t>
-      </w:r>
-      <w:proofErr w:type="spellStart"/>
-      <w:r>
-        <w:rPr>
-          <w:rFonts w:ascii="微软雅黑" w:eastAsia="微软雅黑" w:hAnsi="微软雅黑" w:hint="eastAsia"/>
-          <w:b/>
-          <w:szCs w:val="21"/>
-        </w:rPr>
-        <w:t>m</w:t>
-      </w:r>
-      <w:r>
-        <w:rPr>
-          <w:rFonts w:ascii="微软雅黑" w:eastAsia="微软雅黑" w:hAnsi="微软雅黑"/>
-          <w:b/>
-          <w:szCs w:val="21"/>
-        </w:rPr>
-        <w:t>edical_case_of_illness</w:t>
-      </w:r>
-      <w:proofErr w:type="spellEnd"/>
-      <w:r>
-        <w:rPr>
-          <w:rFonts w:ascii="微软雅黑 Light" w:eastAsia="微软雅黑 Light" w:hAnsi="微软雅黑 Light" w:hint="eastAsia"/>
-          <w:szCs w:val="21"/>
-        </w:rPr>
-        <w:t>”数据库，右键弹出选项，选中</w:t>
-      </w:r>
-      <w:r>
-        <w:rPr>
-          <w:rFonts w:ascii="微软雅黑" w:eastAsia="微软雅黑" w:hAnsi="微软雅黑" w:hint="eastAsia"/>
-          <w:b/>
-          <w:szCs w:val="21"/>
-        </w:rPr>
-        <w:t>运行SQL文件</w:t>
+        <w:rPr>
+          <w:rFonts w:ascii="微软雅黑 Light" w:eastAsia="微软雅黑 Light" w:hAnsi="微软雅黑 Light"/>
+          <w:szCs w:val="21"/>
+        </w:rPr>
+      </w:pPr>
+      <w:r>
+        <w:rPr>
+          <w:rFonts w:ascii="微软雅黑 Light" w:eastAsia="微软雅黑 Light" w:hAnsi="微软雅黑 Light" w:hint="eastAsia"/>
+          <w:szCs w:val="21"/>
+        </w:rPr>
+        <w:t>等待存储完毕，并</w:t>
+      </w:r>
+      <w:r>
+        <w:rPr>
+          <w:rFonts w:ascii="微软雅黑 Light" w:eastAsia="微软雅黑 Light" w:hAnsi="微软雅黑 Light" w:hint="eastAsia"/>
+          <w:szCs w:val="21"/>
+        </w:rPr>
+        <w:t>选择关闭备份完成</w:t>
       </w:r>
     </w:p>
     <w:p>
@@ -12331,12 +11639,11 @@
         <w:rPr>
           <w:noProof/>
         </w:rPr>
-        <w:lastRenderedPageBreak/>
         <w:drawing>
-          <wp:inline distT="0" distB="0" distL="0" distR="0" wp14:anchorId="49535C27" wp14:editId="2338580F">
-            <wp:extent cx="3635453" cy="2160000"/>
-            <wp:effectExtent l="0" t="0" r="3175" b="0"/>
-            <wp:docPr id="45" name="图片 45"/>
+          <wp:inline distT="0" distB="0" distL="0" distR="0" wp14:anchorId="18101D93" wp14:editId="6338A65A">
+            <wp:extent cx="2512780" cy="2160000"/>
+            <wp:effectExtent l="0" t="0" r="1905" b="0"/>
+            <wp:docPr id="44" name="图片 44"/>
             <wp:cNvGraphicFramePr>
               <a:graphicFrameLocks xmlns:a="http://schemas.openxmlformats.org/drawingml/2006/main" noChangeAspect="1"/>
             </wp:cNvGraphicFramePr>
@@ -12356,7 +11663,7 @@
                   <pic:spPr>
                     <a:xfrm>
                       <a:off x="0" y="0"/>
-                      <a:ext cx="3635453" cy="2160000"/>
+                      <a:ext cx="2512780" cy="2160000"/>
                     </a:xfrm>
                     <a:prstGeom prst="rect">
                       <a:avLst/>
@@ -12373,28 +11680,222 @@
       <w:pPr>
         <w:pStyle w:val="a3"/>
         <w:numPr>
-          <w:ilvl w:val="0"/>
-          <w:numId w:val="21"/>
+          <w:ilvl w:val="1"/>
+          <w:numId w:val="2"/>
         </w:numPr>
         <w:ind w:firstLineChars="0"/>
-        <w:rPr>
-          <w:rFonts w:ascii="微软雅黑 Light" w:eastAsia="微软雅黑 Light" w:hAnsi="微软雅黑 Light"/>
-          <w:szCs w:val="21"/>
-        </w:rPr>
-      </w:pPr>
-      <w:r>
-        <w:rPr>
-          <w:rFonts w:ascii="微软雅黑 Light" w:eastAsia="微软雅黑 Light" w:hAnsi="微软雅黑 Light"/>
-          <w:szCs w:val="21"/>
-        </w:rPr>
-        <w:t>选择备份的</w:t>
-      </w:r>
-      <w:r>
-        <w:rPr>
-          <w:rFonts w:ascii="微软雅黑 Light" w:eastAsia="微软雅黑 Light" w:hAnsi="微软雅黑 Light" w:hint="eastAsia"/>
-          <w:szCs w:val="21"/>
-        </w:rPr>
-        <w:t>SQL文件</w:t>
+        <w:outlineLvl w:val="1"/>
+        <w:rPr>
+          <w:rFonts w:ascii="微软雅黑" w:eastAsia="微软雅黑" w:hAnsi="微软雅黑"/>
+          <w:sz w:val="28"/>
+          <w:szCs w:val="28"/>
+        </w:rPr>
+      </w:pPr>
+      <w:bookmarkStart w:id="31" w:name="_Toc487746308"/>
+      <w:r>
+        <w:rPr>
+          <w:rFonts w:ascii="微软雅黑" w:eastAsia="微软雅黑" w:hAnsi="微软雅黑"/>
+          <w:sz w:val="28"/>
+          <w:szCs w:val="28"/>
+        </w:rPr>
+        <w:t>数据恢复</w:t>
+      </w:r>
+      <w:bookmarkEnd w:id="31"/>
+    </w:p>
+    <w:p>
+      <w:pPr>
+        <w:pStyle w:val="a3"/>
+        <w:numPr>
+          <w:ilvl w:val="2"/>
+          <w:numId w:val="20"/>
+        </w:numPr>
+        <w:ind w:left="840" w:hangingChars="300" w:hanging="840"/>
+        <w:outlineLvl w:val="2"/>
+        <w:rPr>
+          <w:rFonts w:ascii="微软雅黑" w:eastAsia="微软雅黑" w:hAnsi="微软雅黑"/>
+          <w:sz w:val="28"/>
+          <w:szCs w:val="28"/>
+        </w:rPr>
+      </w:pPr>
+      <w:bookmarkStart w:id="32" w:name="_Toc487746309"/>
+      <w:r>
+        <w:rPr>
+          <w:rFonts w:ascii="微软雅黑" w:eastAsia="微软雅黑" w:hAnsi="微软雅黑" w:hint="eastAsia"/>
+          <w:sz w:val="28"/>
+          <w:szCs w:val="28"/>
+        </w:rPr>
+        <w:t>文件</w:t>
+      </w:r>
+      <w:r>
+        <w:rPr>
+          <w:rFonts w:ascii="微软雅黑" w:eastAsia="微软雅黑" w:hAnsi="微软雅黑" w:hint="eastAsia"/>
+          <w:sz w:val="28"/>
+          <w:szCs w:val="28"/>
+        </w:rPr>
+        <w:t>恢复</w:t>
+      </w:r>
+      <w:bookmarkEnd w:id="32"/>
+    </w:p>
+    <w:p>
+      <w:pPr>
+        <w:ind w:firstLine="420"/>
+        <w:rPr>
+          <w:rFonts w:ascii="微软雅黑 Light" w:eastAsia="微软雅黑 Light" w:hAnsi="微软雅黑 Light"/>
+          <w:szCs w:val="21"/>
+        </w:rPr>
+      </w:pPr>
+      <w:r>
+        <w:rPr>
+          <w:rFonts w:ascii="微软雅黑 Light" w:eastAsia="微软雅黑 Light" w:hAnsi="微软雅黑 Light"/>
+          <w:szCs w:val="21"/>
+        </w:rPr>
+        <w:t>将备份的“</w:t>
+      </w:r>
+      <w:r>
+        <w:rPr>
+          <w:rFonts w:ascii="微软雅黑" w:eastAsia="微软雅黑" w:hAnsi="微软雅黑"/>
+          <w:b/>
+          <w:szCs w:val="21"/>
+        </w:rPr>
+        <w:t>ImageFile.zip</w:t>
+      </w:r>
+      <w:r>
+        <w:rPr>
+          <w:rFonts w:ascii="微软雅黑 Light" w:eastAsia="微软雅黑 Light" w:hAnsi="微软雅黑 Light"/>
+          <w:szCs w:val="21"/>
+        </w:rPr>
+        <w:t>”</w:t>
+      </w:r>
+      <w:r>
+        <w:rPr>
+          <w:rFonts w:ascii="微软雅黑 Light" w:eastAsia="微软雅黑 Light" w:hAnsi="微软雅黑 Light"/>
+          <w:szCs w:val="21"/>
+        </w:rPr>
+        <w:t>拷贝到“</w:t>
+      </w:r>
+      <w:r>
+        <w:rPr>
+          <w:rFonts w:ascii="微软雅黑" w:eastAsia="微软雅黑" w:hAnsi="微软雅黑"/>
+          <w:b/>
+          <w:szCs w:val="21"/>
+        </w:rPr>
+        <w:t>C:\Server</w:t>
+      </w:r>
+      <w:r>
+        <w:rPr>
+          <w:rFonts w:ascii="微软雅黑 Light" w:eastAsia="微软雅黑 Light" w:hAnsi="微软雅黑 Light"/>
+          <w:szCs w:val="21"/>
+        </w:rPr>
+        <w:t>”</w:t>
+      </w:r>
+      <w:r>
+        <w:rPr>
+          <w:rFonts w:ascii="微软雅黑 Light" w:eastAsia="微软雅黑 Light" w:hAnsi="微软雅黑 Light"/>
+          <w:szCs w:val="21"/>
+        </w:rPr>
+        <w:t>目录下解压缩即可</w:t>
+      </w:r>
+      <w:r>
+        <w:rPr>
+          <w:rFonts w:ascii="微软雅黑 Light" w:eastAsia="微软雅黑 Light" w:hAnsi="微软雅黑 Light"/>
+          <w:szCs w:val="21"/>
+        </w:rPr>
+        <w:t>。</w:t>
+      </w:r>
+    </w:p>
+    <w:p>
+      <w:pPr>
+        <w:pStyle w:val="a3"/>
+        <w:numPr>
+          <w:ilvl w:val="2"/>
+          <w:numId w:val="20"/>
+        </w:numPr>
+        <w:ind w:left="840" w:hangingChars="300" w:hanging="840"/>
+        <w:outlineLvl w:val="2"/>
+        <w:rPr>
+          <w:rFonts w:ascii="微软雅黑" w:eastAsia="微软雅黑" w:hAnsi="微软雅黑"/>
+          <w:sz w:val="28"/>
+          <w:szCs w:val="28"/>
+        </w:rPr>
+      </w:pPr>
+      <w:bookmarkStart w:id="33" w:name="_Toc487746310"/>
+      <w:r>
+        <w:rPr>
+          <w:rFonts w:ascii="微软雅黑" w:eastAsia="微软雅黑" w:hAnsi="微软雅黑"/>
+          <w:sz w:val="28"/>
+          <w:szCs w:val="28"/>
+        </w:rPr>
+        <w:t>数据库恢复</w:t>
+      </w:r>
+      <w:bookmarkEnd w:id="33"/>
+    </w:p>
+    <w:p>
+      <w:pPr>
+        <w:ind w:firstLine="420"/>
+        <w:rPr>
+          <w:rFonts w:ascii="微软雅黑 Light" w:eastAsia="微软雅黑 Light" w:hAnsi="微软雅黑 Light"/>
+          <w:b/>
+          <w:szCs w:val="21"/>
+        </w:rPr>
+      </w:pPr>
+      <w:r>
+        <w:rPr>
+          <w:rFonts w:ascii="微软雅黑 Light" w:eastAsia="微软雅黑 Light" w:hAnsi="微软雅黑 Light"/>
+          <w:szCs w:val="21"/>
+        </w:rPr>
+        <w:t>打开</w:t>
+      </w:r>
+      <w:r>
+        <w:rPr>
+          <w:rFonts w:ascii="微软雅黑 Light" w:eastAsia="微软雅黑 Light" w:hAnsi="微软雅黑 Light" w:hint="eastAsia"/>
+          <w:szCs w:val="21"/>
+        </w:rPr>
+        <w:t>Navicat，</w:t>
+      </w:r>
+      <w:r>
+        <w:rPr>
+          <w:rFonts w:ascii="微软雅黑 Light" w:eastAsia="微软雅黑 Light" w:hAnsi="微软雅黑 Light" w:hint="eastAsia"/>
+          <w:szCs w:val="21"/>
+        </w:rPr>
+        <w:t>并</w:t>
+      </w:r>
+      <w:r>
+        <w:rPr>
+          <w:rFonts w:ascii="微软雅黑 Light" w:eastAsia="微软雅黑 Light" w:hAnsi="微软雅黑 Light" w:hint="eastAsia"/>
+          <w:szCs w:val="21"/>
+        </w:rPr>
+        <w:t>打开“</w:t>
+      </w:r>
+      <w:r>
+        <w:rPr>
+          <w:rFonts w:ascii="微软雅黑" w:eastAsia="微软雅黑" w:hAnsi="微软雅黑" w:hint="eastAsia"/>
+          <w:b/>
+          <w:szCs w:val="21"/>
+        </w:rPr>
+        <w:t>m</w:t>
+      </w:r>
+      <w:r>
+        <w:rPr>
+          <w:rFonts w:ascii="微软雅黑" w:eastAsia="微软雅黑" w:hAnsi="微软雅黑"/>
+          <w:b/>
+          <w:szCs w:val="21"/>
+        </w:rPr>
+        <w:t>edical_case_of_illness</w:t>
+      </w:r>
+      <w:r>
+        <w:rPr>
+          <w:rFonts w:ascii="微软雅黑 Light" w:eastAsia="微软雅黑 Light" w:hAnsi="微软雅黑 Light" w:hint="eastAsia"/>
+          <w:szCs w:val="21"/>
+        </w:rPr>
+        <w:t>”数据库，右键弹出选项，选中</w:t>
+      </w:r>
+      <w:r>
+        <w:rPr>
+          <w:rFonts w:ascii="微软雅黑" w:eastAsia="微软雅黑" w:hAnsi="微软雅黑" w:hint="eastAsia"/>
+          <w:b/>
+          <w:szCs w:val="21"/>
+        </w:rPr>
+        <w:t>运行SQL文件</w:t>
       </w:r>
     </w:p>
     <w:p>
@@ -12408,11 +11909,12 @@
         <w:rPr>
           <w:noProof/>
         </w:rPr>
+        <w:lastRenderedPageBreak/>
         <w:drawing>
-          <wp:inline distT="0" distB="0" distL="0" distR="0" wp14:anchorId="65506F16" wp14:editId="6D0AA734">
-            <wp:extent cx="2103352" cy="1815152"/>
-            <wp:effectExtent l="0" t="0" r="0" b="0"/>
-            <wp:docPr id="46" name="图片 46"/>
+          <wp:inline distT="0" distB="0" distL="0" distR="0" wp14:anchorId="49535C27" wp14:editId="2338580F">
+            <wp:extent cx="3635453" cy="2160000"/>
+            <wp:effectExtent l="0" t="0" r="3175" b="0"/>
+            <wp:docPr id="45" name="图片 45"/>
             <wp:cNvGraphicFramePr>
               <a:graphicFrameLocks xmlns:a="http://schemas.openxmlformats.org/drawingml/2006/main" noChangeAspect="1"/>
             </wp:cNvGraphicFramePr>
@@ -12432,7 +11934,7 @@
                   <pic:spPr>
                     <a:xfrm>
                       <a:off x="0" y="0"/>
-                      <a:ext cx="2103352" cy="1815152"/>
+                      <a:ext cx="3635453" cy="2160000"/>
                     </a:xfrm>
                     <a:prstGeom prst="rect">
                       <a:avLst/>
@@ -12460,10 +11962,17 @@
       </w:pPr>
       <w:r>
         <w:rPr>
-          <w:rFonts w:ascii="微软雅黑 Light" w:eastAsia="微软雅黑 Light" w:hAnsi="微软雅黑 Light" w:hint="eastAsia"/>
-          <w:szCs w:val="21"/>
-        </w:rPr>
-        <w:t>等待运行完毕并关闭</w:t>
+          <w:rFonts w:ascii="微软雅黑 Light" w:eastAsia="微软雅黑 Light" w:hAnsi="微软雅黑 Light"/>
+          <w:szCs w:val="21"/>
+        </w:rPr>
+        <w:t>选择备份的</w:t>
+      </w:r>
+      <w:r>
+        <w:rPr>
+          <w:rFonts w:ascii="微软雅黑 Light" w:eastAsia="微软雅黑 Light" w:hAnsi="微软雅黑 Light" w:hint="eastAsia"/>
+          <w:szCs w:val="21"/>
+        </w:rPr>
+        <w:t>SQL文件</w:t>
       </w:r>
     </w:p>
     <w:p>
@@ -12478,10 +11987,10 @@
           <w:noProof/>
         </w:rPr>
         <w:drawing>
-          <wp:inline distT="0" distB="0" distL="0" distR="0" wp14:anchorId="01CC7255" wp14:editId="26679418">
-            <wp:extent cx="2502953" cy="2160000"/>
+          <wp:inline distT="0" distB="0" distL="0" distR="0" wp14:anchorId="65506F16" wp14:editId="6D0AA734">
+            <wp:extent cx="2103352" cy="1815152"/>
             <wp:effectExtent l="0" t="0" r="0" b="0"/>
-            <wp:docPr id="47" name="图片 47"/>
+            <wp:docPr id="46" name="图片 46"/>
             <wp:cNvGraphicFramePr>
               <a:graphicFrameLocks xmlns:a="http://schemas.openxmlformats.org/drawingml/2006/main" noChangeAspect="1"/>
             </wp:cNvGraphicFramePr>
@@ -12501,7 +12010,7 @@
                   <pic:spPr>
                     <a:xfrm>
                       <a:off x="0" y="0"/>
-                      <a:ext cx="2502953" cy="2160000"/>
+                      <a:ext cx="2103352" cy="1815152"/>
                     </a:xfrm>
                     <a:prstGeom prst="rect">
                       <a:avLst/>
@@ -12532,7 +12041,7 @@
           <w:rFonts w:ascii="微软雅黑 Light" w:eastAsia="微软雅黑 Light" w:hAnsi="微软雅黑 Light" w:hint="eastAsia"/>
           <w:szCs w:val="21"/>
         </w:rPr>
-        <w:t>此时还不能看到数据库表，选择关闭数据库在重新连接</w:t>
+        <w:t>等待运行完毕并关闭</w:t>
       </w:r>
     </w:p>
     <w:p>
@@ -12546,12 +12055,11 @@
         <w:rPr>
           <w:noProof/>
         </w:rPr>
-        <w:lastRenderedPageBreak/>
         <w:drawing>
-          <wp:inline distT="0" distB="0" distL="0" distR="0" wp14:anchorId="603E8BC7" wp14:editId="471D518D">
-            <wp:extent cx="3571762" cy="2160000"/>
+          <wp:inline distT="0" distB="0" distL="0" distR="0" wp14:anchorId="01CC7255" wp14:editId="26679418">
+            <wp:extent cx="2502953" cy="2160000"/>
             <wp:effectExtent l="0" t="0" r="0" b="0"/>
-            <wp:docPr id="48" name="图片 48"/>
+            <wp:docPr id="47" name="图片 47"/>
             <wp:cNvGraphicFramePr>
               <a:graphicFrameLocks xmlns:a="http://schemas.openxmlformats.org/drawingml/2006/main" noChangeAspect="1"/>
             </wp:cNvGraphicFramePr>
@@ -12571,7 +12079,7 @@
                   <pic:spPr>
                     <a:xfrm>
                       <a:off x="0" y="0"/>
-                      <a:ext cx="3571762" cy="2160000"/>
+                      <a:ext cx="2502953" cy="2160000"/>
                     </a:xfrm>
                     <a:prstGeom prst="rect">
                       <a:avLst/>
@@ -12602,14 +12110,7 @@
           <w:rFonts w:ascii="微软雅黑 Light" w:eastAsia="微软雅黑 Light" w:hAnsi="微软雅黑 Light" w:hint="eastAsia"/>
           <w:szCs w:val="21"/>
         </w:rPr>
-        <w:t>重新打开数据库后看到如图所示数据库</w:t>
-      </w:r>
-      <w:r>
-        <w:rPr>
-          <w:rFonts w:ascii="微软雅黑 Light" w:eastAsia="微软雅黑 Light" w:hAnsi="微软雅黑 Light" w:hint="eastAsia"/>
-          <w:szCs w:val="21"/>
-        </w:rPr>
-        <w:t>表，表示恢复成功</w:t>
+        <w:t>此时还不能看到数据库表，选择关闭数据库在重新连接</w:t>
       </w:r>
     </w:p>
     <w:p>
@@ -12623,11 +12124,12 @@
         <w:rPr>
           <w:noProof/>
         </w:rPr>
+        <w:lastRenderedPageBreak/>
         <w:drawing>
-          <wp:inline distT="0" distB="0" distL="0" distR="0" wp14:anchorId="6553AA24" wp14:editId="550E6ADD">
-            <wp:extent cx="3510264" cy="2160000"/>
+          <wp:inline distT="0" distB="0" distL="0" distR="0" wp14:anchorId="603E8BC7" wp14:editId="471D518D">
+            <wp:extent cx="3571762" cy="2160000"/>
             <wp:effectExtent l="0" t="0" r="0" b="0"/>
-            <wp:docPr id="50" name="图片 50"/>
+            <wp:docPr id="48" name="图片 48"/>
             <wp:cNvGraphicFramePr>
               <a:graphicFrameLocks xmlns:a="http://schemas.openxmlformats.org/drawingml/2006/main" noChangeAspect="1"/>
             </wp:cNvGraphicFramePr>
@@ -12647,6 +12149,82 @@
                   <pic:spPr>
                     <a:xfrm>
                       <a:off x="0" y="0"/>
+                      <a:ext cx="3571762" cy="2160000"/>
+                    </a:xfrm>
+                    <a:prstGeom prst="rect">
+                      <a:avLst/>
+                    </a:prstGeom>
+                  </pic:spPr>
+                </pic:pic>
+              </a:graphicData>
+            </a:graphic>
+          </wp:inline>
+        </w:drawing>
+      </w:r>
+    </w:p>
+    <w:p>
+      <w:pPr>
+        <w:pStyle w:val="a3"/>
+        <w:numPr>
+          <w:ilvl w:val="0"/>
+          <w:numId w:val="21"/>
+        </w:numPr>
+        <w:ind w:firstLineChars="0"/>
+        <w:rPr>
+          <w:rFonts w:ascii="微软雅黑 Light" w:eastAsia="微软雅黑 Light" w:hAnsi="微软雅黑 Light"/>
+          <w:szCs w:val="21"/>
+        </w:rPr>
+      </w:pPr>
+      <w:r>
+        <w:rPr>
+          <w:rFonts w:ascii="微软雅黑 Light" w:eastAsia="微软雅黑 Light" w:hAnsi="微软雅黑 Light" w:hint="eastAsia"/>
+          <w:szCs w:val="21"/>
+        </w:rPr>
+        <w:t>重新打开数据库后看到如图所示数据库</w:t>
+      </w:r>
+      <w:r>
+        <w:rPr>
+          <w:rFonts w:ascii="微软雅黑 Light" w:eastAsia="微软雅黑 Light" w:hAnsi="微软雅黑 Light" w:hint="eastAsia"/>
+          <w:szCs w:val="21"/>
+        </w:rPr>
+        <w:t>表，表示恢复成功</w:t>
+      </w:r>
+    </w:p>
+    <w:p>
+      <w:pPr>
+        <w:rPr>
+          <w:rFonts w:ascii="微软雅黑 Light" w:eastAsia="微软雅黑 Light" w:hAnsi="微软雅黑 Light"/>
+          <w:szCs w:val="21"/>
+        </w:rPr>
+      </w:pPr>
+      <w:r>
+        <w:rPr>
+          <w:noProof/>
+        </w:rPr>
+        <w:drawing>
+          <wp:inline distT="0" distB="0" distL="0" distR="0" wp14:anchorId="6553AA24" wp14:editId="550E6ADD">
+            <wp:extent cx="3510264" cy="2160000"/>
+            <wp:effectExtent l="0" t="0" r="0" b="0"/>
+            <wp:docPr id="50" name="图片 50"/>
+            <wp:cNvGraphicFramePr>
+              <a:graphicFrameLocks xmlns:a="http://schemas.openxmlformats.org/drawingml/2006/main" noChangeAspect="1"/>
+            </wp:cNvGraphicFramePr>
+            <a:graphic xmlns:a="http://schemas.openxmlformats.org/drawingml/2006/main">
+              <a:graphicData uri="http://schemas.openxmlformats.org/drawingml/2006/picture">
+                <pic:pic xmlns:pic="http://schemas.openxmlformats.org/drawingml/2006/picture">
+                  <pic:nvPicPr>
+                    <pic:cNvPr id="1" name=""/>
+                    <pic:cNvPicPr/>
+                  </pic:nvPicPr>
+                  <pic:blipFill>
+                    <a:blip r:embed="rId66"/>
+                    <a:stretch>
+                      <a:fillRect/>
+                    </a:stretch>
+                  </pic:blipFill>
+                  <pic:spPr>
+                    <a:xfrm>
+                      <a:off x="0" y="0"/>
                       <a:ext cx="3510264" cy="2160000"/>
                     </a:xfrm>
                     <a:prstGeom prst="rect">
@@ -12661,7 +12239,7 @@
       </w:r>
     </w:p>
     <w:sectPr>
-      <w:footerReference w:type="default" r:id="rId66"/>
+      <w:footerReference w:type="default" r:id="rId67"/>
       <w:pgSz w:w="11906" w:h="16838"/>
       <w:pgMar w:top="1440" w:right="1800" w:bottom="1440" w:left="1800" w:header="851" w:footer="850" w:gutter="0"/>
       <w:pgNumType w:start="0"/>
@@ -12702,21 +12280,12 @@
         <w:color w:val="808080" w:themeColor="background1" w:themeShade="80"/>
       </w:rPr>
     </w:pPr>
-    <w:proofErr w:type="gramStart"/>
     <w:r>
       <w:rPr>
         <w:rFonts w:hint="eastAsia"/>
         <w:color w:val="808080" w:themeColor="background1" w:themeShade="80"/>
       </w:rPr>
-      <w:t>龋</w:t>
-    </w:r>
-    <w:proofErr w:type="gramEnd"/>
-    <w:r>
-      <w:rPr>
-        <w:rFonts w:hint="eastAsia"/>
-        <w:color w:val="808080" w:themeColor="background1" w:themeShade="80"/>
-      </w:rPr>
-      <w:t>病防治管理系统用户手册</w:t>
+      <w:t>龋病防治管理系统用户手册</w:t>
     </w:r>
     <w:r>
       <w:rPr>
@@ -12756,7 +12325,7 @@
         <w:color w:val="808080" w:themeColor="background1" w:themeShade="80"/>
         <w:lang w:val="zh-CN"/>
       </w:rPr>
-      <w:t>13</w:t>
+      <w:t>16</w:t>
     </w:r>
     <w:r>
       <w:rPr>
@@ -16590,7 +16159,7 @@
 </file>
 
 <file path=customXml/itemProps1.xml><?xml version="1.0" encoding="utf-8"?>
-<ds:datastoreItem xmlns:ds="http://schemas.openxmlformats.org/officeDocument/2006/customXml" ds:itemID="{2DCE48A7-EBA5-4135-8F61-9B9F26A0D355}">
+<ds:datastoreItem xmlns:ds="http://schemas.openxmlformats.org/officeDocument/2006/customXml" ds:itemID="{69A24F1C-B990-448A-A19D-050334F8763D}">
   <ds:schemaRefs>
     <ds:schemaRef ds:uri="http://schemas.openxmlformats.org/officeDocument/2006/bibliography"/>
   </ds:schemaRefs>

--- a/龋病防治管理系统用户手册.docx
+++ b/龋病防治管理系统用户手册.docx
@@ -67,13 +67,23 @@
                             <w:pPr>
                               <w:jc w:val="center"/>
                             </w:pPr>
+                            <w:proofErr w:type="gramStart"/>
                             <w:r>
                               <w:rPr>
                                 <w:rFonts w:ascii="微软雅黑" w:eastAsia="微软雅黑" w:hAnsi="微软雅黑"/>
                                 <w:sz w:val="44"/>
                                 <w:szCs w:val="44"/>
                               </w:rPr>
-                              <w:t>龋病</w:t>
+                              <w:t>龋</w:t>
+                            </w:r>
+                            <w:proofErr w:type="gramEnd"/>
+                            <w:r>
+                              <w:rPr>
+                                <w:rFonts w:ascii="微软雅黑" w:eastAsia="微软雅黑" w:hAnsi="微软雅黑"/>
+                                <w:sz w:val="44"/>
+                                <w:szCs w:val="44"/>
+                              </w:rPr>
+                              <w:t>病</w:t>
                             </w:r>
                             <w:r>
                               <w:rPr>
@@ -1003,6 +1013,8 @@
             <w:t>目录</w:t>
           </w:r>
         </w:p>
+        <w:bookmarkStart w:id="0" w:name="_GoBack"/>
+        <w:bookmarkEnd w:id="0"/>
         <w:p>
           <w:pPr>
             <w:pStyle w:val="10"/>
@@ -1026,7 +1038,7 @@
           <w:r>
             <w:fldChar w:fldCharType="separate"/>
           </w:r>
-          <w:hyperlink w:anchor="_Toc487746283" w:history="1">
+          <w:hyperlink w:anchor="_Toc488596081" w:history="1">
             <w:r>
               <w:rPr>
                 <w:rStyle w:val="a5"/>
@@ -1071,7 +1083,7 @@
                 <w:noProof/>
                 <w:webHidden/>
               </w:rPr>
-              <w:instrText xml:space="preserve"> PAGEREF _Toc487746283 \h </w:instrText>
+              <w:instrText xml:space="preserve"> PAGEREF _Toc488596081 \h </w:instrText>
             </w:r>
             <w:r>
               <w:rPr>
@@ -1116,7 +1128,7 @@
               <w:sz w:val="21"/>
             </w:rPr>
           </w:pPr>
-          <w:hyperlink w:anchor="_Toc487746284" w:history="1">
+          <w:hyperlink w:anchor="_Toc488596082" w:history="1">
             <w:r>
               <w:rPr>
                 <w:rStyle w:val="a5"/>
@@ -1140,7 +1152,7 @@
                 <w:rFonts w:ascii="微软雅黑" w:eastAsia="微软雅黑" w:hAnsi="微软雅黑" w:hint="eastAsia"/>
                 <w:noProof/>
               </w:rPr>
-              <w:t>基本术语</w:t>
+              <w:t>术语</w:t>
             </w:r>
             <w:r>
               <w:rPr>
@@ -1161,7 +1173,7 @@
                 <w:noProof/>
                 <w:webHidden/>
               </w:rPr>
-              <w:instrText xml:space="preserve"> PAGEREF _Toc487746284 \h </w:instrText>
+              <w:instrText xml:space="preserve"> PAGEREF _Toc488596082 \h </w:instrText>
             </w:r>
             <w:r>
               <w:rPr>
@@ -1206,7 +1218,7 @@
               <w:sz w:val="21"/>
             </w:rPr>
           </w:pPr>
-          <w:hyperlink w:anchor="_Toc487746285" w:history="1">
+          <w:hyperlink w:anchor="_Toc488596083" w:history="1">
             <w:r>
               <w:rPr>
                 <w:rStyle w:val="a5"/>
@@ -1251,7 +1263,7 @@
                 <w:noProof/>
                 <w:webHidden/>
               </w:rPr>
-              <w:instrText xml:space="preserve"> PAGEREF _Toc487746285 \h </w:instrText>
+              <w:instrText xml:space="preserve"> PAGEREF _Toc488596083 \h </w:instrText>
             </w:r>
             <w:r>
               <w:rPr>
@@ -1296,7 +1308,7 @@
               <w:sz w:val="21"/>
             </w:rPr>
           </w:pPr>
-          <w:hyperlink w:anchor="_Toc487746286" w:history="1">
+          <w:hyperlink w:anchor="_Toc488596084" w:history="1">
             <w:r>
               <w:rPr>
                 <w:rStyle w:val="a5"/>
@@ -1341,7 +1353,7 @@
                 <w:noProof/>
                 <w:webHidden/>
               </w:rPr>
-              <w:instrText xml:space="preserve"> PAGEREF _Toc487746286 \h </w:instrText>
+              <w:instrText xml:space="preserve"> PAGEREF _Toc488596084 \h </w:instrText>
             </w:r>
             <w:r>
               <w:rPr>
@@ -1386,7 +1398,7 @@
               <w:sz w:val="21"/>
             </w:rPr>
           </w:pPr>
-          <w:hyperlink w:anchor="_Toc487746287" w:history="1">
+          <w:hyperlink w:anchor="_Toc488596085" w:history="1">
             <w:r>
               <w:rPr>
                 <w:rStyle w:val="a5"/>
@@ -1431,7 +1443,7 @@
                 <w:noProof/>
                 <w:webHidden/>
               </w:rPr>
-              <w:instrText xml:space="preserve"> PAGEREF _Toc487746287 \h </w:instrText>
+              <w:instrText xml:space="preserve"> PAGEREF _Toc488596085 \h </w:instrText>
             </w:r>
             <w:r>
               <w:rPr>
@@ -1476,7 +1488,7 @@
               <w:sz w:val="21"/>
             </w:rPr>
           </w:pPr>
-          <w:hyperlink w:anchor="_Toc487746288" w:history="1">
+          <w:hyperlink w:anchor="_Toc488596086" w:history="1">
             <w:r>
               <w:rPr>
                 <w:rStyle w:val="a5"/>
@@ -1521,7 +1533,7 @@
                 <w:noProof/>
                 <w:webHidden/>
               </w:rPr>
-              <w:instrText xml:space="preserve"> PAGEREF _Toc487746288 \h </w:instrText>
+              <w:instrText xml:space="preserve"> PAGEREF _Toc488596086 \h </w:instrText>
             </w:r>
             <w:r>
               <w:rPr>
@@ -1566,7 +1578,7 @@
               <w:sz w:val="21"/>
             </w:rPr>
           </w:pPr>
-          <w:hyperlink w:anchor="_Toc487746289" w:history="1">
+          <w:hyperlink w:anchor="_Toc488596087" w:history="1">
             <w:r>
               <w:rPr>
                 <w:rStyle w:val="a5"/>
@@ -1611,7 +1623,7 @@
                 <w:noProof/>
                 <w:webHidden/>
               </w:rPr>
-              <w:instrText xml:space="preserve"> PAGEREF _Toc487746289 \h </w:instrText>
+              <w:instrText xml:space="preserve"> PAGEREF _Toc488596087 \h </w:instrText>
             </w:r>
             <w:r>
               <w:rPr>
@@ -1656,7 +1668,7 @@
               <w:sz w:val="21"/>
             </w:rPr>
           </w:pPr>
-          <w:hyperlink w:anchor="_Toc487746290" w:history="1">
+          <w:hyperlink w:anchor="_Toc488596088" w:history="1">
             <w:r>
               <w:rPr>
                 <w:rStyle w:val="a5"/>
@@ -1709,7 +1721,7 @@
                 <w:noProof/>
                 <w:webHidden/>
               </w:rPr>
-              <w:instrText xml:space="preserve"> PAGEREF _Toc487746290 \h </w:instrText>
+              <w:instrText xml:space="preserve"> PAGEREF _Toc488596088 \h </w:instrText>
             </w:r>
             <w:r>
               <w:rPr>
@@ -1754,7 +1766,7 @@
               <w:sz w:val="21"/>
             </w:rPr>
           </w:pPr>
-          <w:hyperlink w:anchor="_Toc487746291" w:history="1">
+          <w:hyperlink w:anchor="_Toc488596089" w:history="1">
             <w:r>
               <w:rPr>
                 <w:rStyle w:val="a5"/>
@@ -1778,7 +1790,7 @@
                 <w:rFonts w:ascii="微软雅黑" w:eastAsia="微软雅黑" w:hAnsi="微软雅黑" w:hint="eastAsia"/>
                 <w:noProof/>
               </w:rPr>
-              <w:t>光盘路径及版本</w:t>
+              <w:t>程序路径及版本</w:t>
             </w:r>
             <w:r>
               <w:rPr>
@@ -1799,7 +1811,7 @@
                 <w:noProof/>
                 <w:webHidden/>
               </w:rPr>
-              <w:instrText xml:space="preserve"> PAGEREF _Toc487746291 \h </w:instrText>
+              <w:instrText xml:space="preserve"> PAGEREF _Toc488596089 \h </w:instrText>
             </w:r>
             <w:r>
               <w:rPr>
@@ -1844,7 +1856,7 @@
               <w:sz w:val="21"/>
             </w:rPr>
           </w:pPr>
-          <w:hyperlink w:anchor="_Toc487746292" w:history="1">
+          <w:hyperlink w:anchor="_Toc488596090" w:history="1">
             <w:r>
               <w:rPr>
                 <w:rStyle w:val="a5"/>
@@ -1889,7 +1901,7 @@
                 <w:noProof/>
                 <w:webHidden/>
               </w:rPr>
-              <w:instrText xml:space="preserve"> PAGEREF _Toc487746292 \h </w:instrText>
+              <w:instrText xml:space="preserve"> PAGEREF _Toc488596090 \h </w:instrText>
             </w:r>
             <w:r>
               <w:rPr>
@@ -1934,7 +1946,7 @@
               <w:sz w:val="21"/>
             </w:rPr>
           </w:pPr>
-          <w:hyperlink w:anchor="_Toc487746293" w:history="1">
+          <w:hyperlink w:anchor="_Toc488596091" w:history="1">
             <w:r>
               <w:rPr>
                 <w:rStyle w:val="a5"/>
@@ -1979,7 +1991,7 @@
                 <w:noProof/>
                 <w:webHidden/>
               </w:rPr>
-              <w:instrText xml:space="preserve"> PAGEREF _Toc487746293 \h </w:instrText>
+              <w:instrText xml:space="preserve"> PAGEREF _Toc488596091 \h </w:instrText>
             </w:r>
             <w:r>
               <w:rPr>
@@ -2024,7 +2036,7 @@
               <w:sz w:val="21"/>
             </w:rPr>
           </w:pPr>
-          <w:hyperlink w:anchor="_Toc487746294" w:history="1">
+          <w:hyperlink w:anchor="_Toc488596092" w:history="1">
             <w:r>
               <w:rPr>
                 <w:rStyle w:val="a5"/>
@@ -2048,7 +2060,7 @@
                 <w:rFonts w:ascii="微软雅黑" w:eastAsia="微软雅黑" w:hAnsi="微软雅黑" w:hint="eastAsia"/>
                 <w:noProof/>
               </w:rPr>
-              <w:t>光盘路径及版本</w:t>
+              <w:t>程序路径及版本</w:t>
             </w:r>
             <w:r>
               <w:rPr>
@@ -2069,7 +2081,7 @@
                 <w:noProof/>
                 <w:webHidden/>
               </w:rPr>
-              <w:instrText xml:space="preserve"> PAGEREF _Toc487746294 \h </w:instrText>
+              <w:instrText xml:space="preserve"> PAGEREF _Toc488596092 \h </w:instrText>
             </w:r>
             <w:r>
               <w:rPr>
@@ -2114,7 +2126,7 @@
               <w:sz w:val="21"/>
             </w:rPr>
           </w:pPr>
-          <w:hyperlink w:anchor="_Toc487746295" w:history="1">
+          <w:hyperlink w:anchor="_Toc488596093" w:history="1">
             <w:r>
               <w:rPr>
                 <w:rStyle w:val="a5"/>
@@ -2159,7 +2171,7 @@
                 <w:noProof/>
                 <w:webHidden/>
               </w:rPr>
-              <w:instrText xml:space="preserve"> PAGEREF _Toc487746295 \h </w:instrText>
+              <w:instrText xml:space="preserve"> PAGEREF _Toc488596093 \h </w:instrText>
             </w:r>
             <w:r>
               <w:rPr>
@@ -2204,7 +2216,7 @@
               <w:sz w:val="21"/>
             </w:rPr>
           </w:pPr>
-          <w:hyperlink w:anchor="_Toc487746296" w:history="1">
+          <w:hyperlink w:anchor="_Toc488596094" w:history="1">
             <w:r>
               <w:rPr>
                 <w:rStyle w:val="a5"/>
@@ -2257,7 +2269,7 @@
                 <w:noProof/>
                 <w:webHidden/>
               </w:rPr>
-              <w:instrText xml:space="preserve"> PAGEREF _Toc487746296 \h </w:instrText>
+              <w:instrText xml:space="preserve"> PAGEREF _Toc488596094 \h </w:instrText>
             </w:r>
             <w:r>
               <w:rPr>
@@ -2302,7 +2314,7 @@
               <w:sz w:val="21"/>
             </w:rPr>
           </w:pPr>
-          <w:hyperlink w:anchor="_Toc487746297" w:history="1">
+          <w:hyperlink w:anchor="_Toc488596095" w:history="1">
             <w:r>
               <w:rPr>
                 <w:rStyle w:val="a5"/>
@@ -2363,7 +2375,7 @@
                 <w:noProof/>
                 <w:webHidden/>
               </w:rPr>
-              <w:instrText xml:space="preserve"> PAGEREF _Toc487746297 \h </w:instrText>
+              <w:instrText xml:space="preserve"> PAGEREF _Toc488596095 \h </w:instrText>
             </w:r>
             <w:r>
               <w:rPr>
@@ -2408,7 +2420,7 @@
               <w:sz w:val="21"/>
             </w:rPr>
           </w:pPr>
-          <w:hyperlink w:anchor="_Toc487746298" w:history="1">
+          <w:hyperlink w:anchor="_Toc488596096" w:history="1">
             <w:r>
               <w:rPr>
                 <w:rStyle w:val="a5"/>
@@ -2432,7 +2444,7 @@
                 <w:rFonts w:ascii="微软雅黑" w:eastAsia="微软雅黑" w:hAnsi="微软雅黑" w:hint="eastAsia"/>
                 <w:noProof/>
               </w:rPr>
-              <w:t>光盘路径及版本</w:t>
+              <w:t>程序路径及版本</w:t>
             </w:r>
             <w:r>
               <w:rPr>
@@ -2453,7 +2465,7 @@
                 <w:noProof/>
                 <w:webHidden/>
               </w:rPr>
-              <w:instrText xml:space="preserve"> PAGEREF _Toc487746298 \h </w:instrText>
+              <w:instrText xml:space="preserve"> PAGEREF _Toc488596096 \h </w:instrText>
             </w:r>
             <w:r>
               <w:rPr>
@@ -2498,7 +2510,7 @@
               <w:sz w:val="21"/>
             </w:rPr>
           </w:pPr>
-          <w:hyperlink w:anchor="_Toc487746299" w:history="1">
+          <w:hyperlink w:anchor="_Toc488596097" w:history="1">
             <w:r>
               <w:rPr>
                 <w:rStyle w:val="a5"/>
@@ -2543,7 +2555,7 @@
                 <w:noProof/>
                 <w:webHidden/>
               </w:rPr>
-              <w:instrText xml:space="preserve"> PAGEREF _Toc487746299 \h </w:instrText>
+              <w:instrText xml:space="preserve"> PAGEREF _Toc488596097 \h </w:instrText>
             </w:r>
             <w:r>
               <w:rPr>
@@ -2588,7 +2600,7 @@
               <w:sz w:val="21"/>
             </w:rPr>
           </w:pPr>
-          <w:hyperlink w:anchor="_Toc487746300" w:history="1">
+          <w:hyperlink w:anchor="_Toc488596098" w:history="1">
             <w:r>
               <w:rPr>
                 <w:rStyle w:val="a5"/>
@@ -2633,7 +2645,7 @@
                 <w:noProof/>
                 <w:webHidden/>
               </w:rPr>
-              <w:instrText xml:space="preserve"> PAGEREF _Toc487746300 \h </w:instrText>
+              <w:instrText xml:space="preserve"> PAGEREF _Toc488596098 \h </w:instrText>
             </w:r>
             <w:r>
               <w:rPr>
@@ -2678,7 +2690,7 @@
               <w:sz w:val="21"/>
             </w:rPr>
           </w:pPr>
-          <w:hyperlink w:anchor="_Toc487746301" w:history="1">
+          <w:hyperlink w:anchor="_Toc488596099" w:history="1">
             <w:r>
               <w:rPr>
                 <w:rStyle w:val="a5"/>
@@ -2723,7 +2735,7 @@
                 <w:noProof/>
                 <w:webHidden/>
               </w:rPr>
-              <w:instrText xml:space="preserve"> PAGEREF _Toc487746301 \h </w:instrText>
+              <w:instrText xml:space="preserve"> PAGEREF _Toc488596099 \h </w:instrText>
             </w:r>
             <w:r>
               <w:rPr>
@@ -2768,7 +2780,7 @@
               <w:sz w:val="21"/>
             </w:rPr>
           </w:pPr>
-          <w:hyperlink w:anchor="_Toc487746302" w:history="1">
+          <w:hyperlink w:anchor="_Toc488596100" w:history="1">
             <w:r>
               <w:rPr>
                 <w:rStyle w:val="a5"/>
@@ -2813,7 +2825,7 @@
                 <w:noProof/>
                 <w:webHidden/>
               </w:rPr>
-              <w:instrText xml:space="preserve"> PAGEREF _Toc487746302 \h </w:instrText>
+              <w:instrText xml:space="preserve"> PAGEREF _Toc488596100 \h </w:instrText>
             </w:r>
             <w:r>
               <w:rPr>
@@ -2833,7 +2845,7 @@
                 <w:noProof/>
                 <w:webHidden/>
               </w:rPr>
-              <w:t>16</w:t>
+              <w:t>15</w:t>
             </w:r>
             <w:r>
               <w:rPr>
@@ -2858,7 +2870,7 @@
               <w:sz w:val="21"/>
             </w:rPr>
           </w:pPr>
-          <w:hyperlink w:anchor="_Toc487746303" w:history="1">
+          <w:hyperlink w:anchor="_Toc488596101" w:history="1">
             <w:r>
               <w:rPr>
                 <w:rStyle w:val="a5"/>
@@ -2903,7 +2915,7 @@
                 <w:noProof/>
                 <w:webHidden/>
               </w:rPr>
-              <w:instrText xml:space="preserve"> PAGEREF _Toc487746303 \h </w:instrText>
+              <w:instrText xml:space="preserve"> PAGEREF _Toc488596101 \h </w:instrText>
             </w:r>
             <w:r>
               <w:rPr>
@@ -2948,7 +2960,7 @@
               <w:sz w:val="21"/>
             </w:rPr>
           </w:pPr>
-          <w:hyperlink w:anchor="_Toc487746304" w:history="1">
+          <w:hyperlink w:anchor="_Toc488596102" w:history="1">
             <w:r>
               <w:rPr>
                 <w:rStyle w:val="a5"/>
@@ -2993,7 +3005,7 @@
                 <w:noProof/>
                 <w:webHidden/>
               </w:rPr>
-              <w:instrText xml:space="preserve"> PAGEREF _Toc487746304 \h </w:instrText>
+              <w:instrText xml:space="preserve"> PAGEREF _Toc488596102 \h </w:instrText>
             </w:r>
             <w:r>
               <w:rPr>
@@ -3038,7 +3050,7 @@
               <w:sz w:val="21"/>
             </w:rPr>
           </w:pPr>
-          <w:hyperlink w:anchor="_Toc487746305" w:history="1">
+          <w:hyperlink w:anchor="_Toc488596103" w:history="1">
             <w:r>
               <w:rPr>
                 <w:rStyle w:val="a5"/>
@@ -3083,7 +3095,7 @@
                 <w:noProof/>
                 <w:webHidden/>
               </w:rPr>
-              <w:instrText xml:space="preserve"> PAGEREF _Toc487746305 \h </w:instrText>
+              <w:instrText xml:space="preserve"> PAGEREF _Toc488596103 \h </w:instrText>
             </w:r>
             <w:r>
               <w:rPr>
@@ -3128,7 +3140,7 @@
               <w:sz w:val="21"/>
             </w:rPr>
           </w:pPr>
-          <w:hyperlink w:anchor="_Toc487746306" w:history="1">
+          <w:hyperlink w:anchor="_Toc488596104" w:history="1">
             <w:r>
               <w:rPr>
                 <w:rStyle w:val="a5"/>
@@ -3173,7 +3185,7 @@
                 <w:noProof/>
                 <w:webHidden/>
               </w:rPr>
-              <w:instrText xml:space="preserve"> PAGEREF _Toc487746306 \h </w:instrText>
+              <w:instrText xml:space="preserve"> PAGEREF _Toc488596104 \h </w:instrText>
             </w:r>
             <w:r>
               <w:rPr>
@@ -3218,7 +3230,7 @@
               <w:sz w:val="21"/>
             </w:rPr>
           </w:pPr>
-          <w:hyperlink w:anchor="_Toc487746307" w:history="1">
+          <w:hyperlink w:anchor="_Toc488596105" w:history="1">
             <w:r>
               <w:rPr>
                 <w:rStyle w:val="a5"/>
@@ -3263,7 +3275,7 @@
                 <w:noProof/>
                 <w:webHidden/>
               </w:rPr>
-              <w:instrText xml:space="preserve"> PAGEREF _Toc487746307 \h </w:instrText>
+              <w:instrText xml:space="preserve"> PAGEREF _Toc488596105 \h </w:instrText>
             </w:r>
             <w:r>
               <w:rPr>
@@ -3308,7 +3320,7 @@
               <w:sz w:val="21"/>
             </w:rPr>
           </w:pPr>
-          <w:hyperlink w:anchor="_Toc487746308" w:history="1">
+          <w:hyperlink w:anchor="_Toc488596106" w:history="1">
             <w:r>
               <w:rPr>
                 <w:rStyle w:val="a5"/>
@@ -3353,7 +3365,7 @@
                 <w:noProof/>
                 <w:webHidden/>
               </w:rPr>
-              <w:instrText xml:space="preserve"> PAGEREF _Toc487746308 \h </w:instrText>
+              <w:instrText xml:space="preserve"> PAGEREF _Toc488596106 \h </w:instrText>
             </w:r>
             <w:r>
               <w:rPr>
@@ -3398,7 +3410,7 @@
               <w:sz w:val="21"/>
             </w:rPr>
           </w:pPr>
-          <w:hyperlink w:anchor="_Toc487746309" w:history="1">
+          <w:hyperlink w:anchor="_Toc488596107" w:history="1">
             <w:r>
               <w:rPr>
                 <w:rStyle w:val="a5"/>
@@ -3443,7 +3455,7 @@
                 <w:noProof/>
                 <w:webHidden/>
               </w:rPr>
-              <w:instrText xml:space="preserve"> PAGEREF _Toc487746309 \h </w:instrText>
+              <w:instrText xml:space="preserve"> PAGEREF _Toc488596107 \h </w:instrText>
             </w:r>
             <w:r>
               <w:rPr>
@@ -3488,7 +3500,7 @@
               <w:sz w:val="21"/>
             </w:rPr>
           </w:pPr>
-          <w:hyperlink w:anchor="_Toc487746310" w:history="1">
+          <w:hyperlink w:anchor="_Toc488596108" w:history="1">
             <w:r>
               <w:rPr>
                 <w:rStyle w:val="a5"/>
@@ -3533,7 +3545,7 @@
                 <w:noProof/>
                 <w:webHidden/>
               </w:rPr>
-              <w:instrText xml:space="preserve"> PAGEREF _Toc487746310 \h </w:instrText>
+              <w:instrText xml:space="preserve"> PAGEREF _Toc488596108 \h </w:instrText>
             </w:r>
             <w:r>
               <w:rPr>
@@ -3553,7 +3565,7 @@
                 <w:noProof/>
                 <w:webHidden/>
               </w:rPr>
-              <w:t>20</w:t>
+              <w:t>19</w:t>
             </w:r>
             <w:r>
               <w:rPr>
@@ -3681,7 +3693,7 @@
           <w:szCs w:val="32"/>
         </w:rPr>
       </w:pPr>
-      <w:bookmarkStart w:id="0" w:name="_Toc487746283"/>
+      <w:bookmarkStart w:id="1" w:name="_Toc488596081"/>
       <w:r>
         <w:rPr>
           <w:rFonts w:ascii="微软雅黑" w:eastAsia="微软雅黑" w:hAnsi="微软雅黑"/>
@@ -3691,7 +3703,7 @@
         <w:lastRenderedPageBreak/>
         <w:t>概述</w:t>
       </w:r>
-      <w:bookmarkEnd w:id="0"/>
+      <w:bookmarkEnd w:id="1"/>
     </w:p>
     <w:p>
       <w:pPr>
@@ -3715,13 +3727,23 @@
         </w:rPr>
         <w:t>“</w:t>
       </w:r>
+      <w:proofErr w:type="gramStart"/>
       <w:r>
         <w:rPr>
           <w:rFonts w:ascii="微软雅黑" w:eastAsia="微软雅黑" w:hAnsi="微软雅黑"/>
           <w:b/>
           <w:szCs w:val="21"/>
         </w:rPr>
-        <w:t>龋病防治管理系统</w:t>
+        <w:t>龋</w:t>
+      </w:r>
+      <w:proofErr w:type="gramEnd"/>
+      <w:r>
+        <w:rPr>
+          <w:rFonts w:ascii="微软雅黑" w:eastAsia="微软雅黑" w:hAnsi="微软雅黑"/>
+          <w:b/>
+          <w:szCs w:val="21"/>
+        </w:rPr>
+        <w:t>病防治管理系统</w:t>
       </w:r>
       <w:r>
         <w:rPr>
@@ -3824,7 +3846,7 @@
           <w:szCs w:val="28"/>
         </w:rPr>
       </w:pPr>
-      <w:bookmarkStart w:id="1" w:name="_Toc487746284"/>
+      <w:bookmarkStart w:id="2" w:name="_Toc488596082"/>
       <w:r>
         <w:rPr>
           <w:rFonts w:ascii="微软雅黑" w:eastAsia="微软雅黑" w:hAnsi="微软雅黑"/>
@@ -3833,7 +3855,7 @@
         </w:rPr>
         <w:t>术语</w:t>
       </w:r>
-      <w:bookmarkEnd w:id="1"/>
+      <w:bookmarkEnd w:id="2"/>
     </w:p>
     <w:p>
       <w:pPr>
@@ -4109,7 +4131,7 @@
           <v:shape id="_x0000_i1025" type="#_x0000_t75" style="width:380.4pt;height:50.25pt" o:ole="">
             <v:imagedata r:id="rId10" o:title=""/>
           </v:shape>
-          <o:OLEObject Type="Embed" ProgID="Visio.Drawing.15" ShapeID="_x0000_i1025" DrawAspect="Content" ObjectID="_1562337881" r:id="rId11"/>
+          <o:OLEObject Type="Embed" ProgID="Visio.Drawing.15" ShapeID="_x0000_i1025" DrawAspect="Content" ObjectID="_1562337912" r:id="rId11"/>
         </w:object>
       </w:r>
     </w:p>
@@ -4267,14 +4289,31 @@
           <w:b/>
           <w:szCs w:val="21"/>
         </w:rPr>
-        <w:t>系统服务端</w:t>
-      </w:r>
-      <w:r>
-        <w:rPr>
-          <w:rFonts w:ascii="微软雅黑 Light" w:eastAsia="微软雅黑 Light" w:hAnsi="微软雅黑 Light" w:hint="eastAsia"/>
-          <w:szCs w:val="21"/>
-        </w:rPr>
-        <w:t>处理病人信息并返回相关处理结果</w:t>
+        <w:t>系统服务</w:t>
+      </w:r>
+      <w:proofErr w:type="gramStart"/>
+      <w:r>
+        <w:rPr>
+          <w:rFonts w:ascii="微软雅黑" w:eastAsia="微软雅黑" w:hAnsi="微软雅黑" w:hint="eastAsia"/>
+          <w:b/>
+          <w:szCs w:val="21"/>
+        </w:rPr>
+        <w:t>端</w:t>
+      </w:r>
+      <w:r>
+        <w:rPr>
+          <w:rFonts w:ascii="微软雅黑 Light" w:eastAsia="微软雅黑 Light" w:hAnsi="微软雅黑 Light" w:hint="eastAsia"/>
+          <w:szCs w:val="21"/>
+        </w:rPr>
+        <w:t>处理</w:t>
+      </w:r>
+      <w:proofErr w:type="gramEnd"/>
+      <w:r>
+        <w:rPr>
+          <w:rFonts w:ascii="微软雅黑 Light" w:eastAsia="微软雅黑 Light" w:hAnsi="微软雅黑 Light" w:hint="eastAsia"/>
+          <w:szCs w:val="21"/>
+        </w:rPr>
+        <w:t>病人信息并返回相关处理结果</w:t>
       </w:r>
       <w:r>
         <w:rPr>
@@ -4299,7 +4338,7 @@
           <v:shape id="_x0000_i1026" type="#_x0000_t75" style="width:395.3pt;height:50.25pt" o:ole="">
             <v:imagedata r:id="rId12" o:title=""/>
           </v:shape>
-          <o:OLEObject Type="Embed" ProgID="Visio.Drawing.15" ShapeID="_x0000_i1026" DrawAspect="Content" ObjectID="_1562337882" r:id="rId13"/>
+          <o:OLEObject Type="Embed" ProgID="Visio.Drawing.15" ShapeID="_x0000_i1026" DrawAspect="Content" ObjectID="_1562337913" r:id="rId13"/>
         </w:object>
       </w:r>
     </w:p>
@@ -4398,7 +4437,7 @@
           <w:szCs w:val="28"/>
         </w:rPr>
       </w:pPr>
-      <w:bookmarkStart w:id="2" w:name="_Toc487746285"/>
+      <w:bookmarkStart w:id="3" w:name="_Toc488596083"/>
       <w:r>
         <w:rPr>
           <w:rFonts w:ascii="微软雅黑" w:eastAsia="微软雅黑" w:hAnsi="微软雅黑"/>
@@ -4407,7 +4446,7 @@
         </w:rPr>
         <w:t>整体流程</w:t>
       </w:r>
-      <w:bookmarkEnd w:id="2"/>
+      <w:bookmarkEnd w:id="3"/>
     </w:p>
     <w:p>
       <w:pPr>
@@ -4422,7 +4461,23 @@
           <w:rFonts w:ascii="微软雅黑 Light" w:eastAsia="微软雅黑 Light" w:hAnsi="微软雅黑 Light"/>
           <w:szCs w:val="21"/>
         </w:rPr>
-        <w:t>本节主要讲解整个龋病防治管理系统如何运行，</w:t>
+        <w:t>本节主要讲解整个</w:t>
+      </w:r>
+      <w:proofErr w:type="gramStart"/>
+      <w:r>
+        <w:rPr>
+          <w:rFonts w:ascii="微软雅黑 Light" w:eastAsia="微软雅黑 Light" w:hAnsi="微软雅黑 Light"/>
+          <w:szCs w:val="21"/>
+        </w:rPr>
+        <w:t>龋</w:t>
+      </w:r>
+      <w:proofErr w:type="gramEnd"/>
+      <w:r>
+        <w:rPr>
+          <w:rFonts w:ascii="微软雅黑 Light" w:eastAsia="微软雅黑 Light" w:hAnsi="微软雅黑 Light"/>
+          <w:szCs w:val="21"/>
+        </w:rPr>
+        <w:t>病防治管理系统如何运行，</w:t>
       </w:r>
       <w:r>
         <w:rPr>
@@ -4580,14 +4635,31 @@
           <w:b/>
           <w:szCs w:val="21"/>
         </w:rPr>
-        <w:t>系统服务端</w:t>
-      </w:r>
-      <w:r>
-        <w:rPr>
-          <w:rFonts w:ascii="微软雅黑 Light" w:eastAsia="微软雅黑 Light" w:hAnsi="微软雅黑 Light"/>
-          <w:szCs w:val="21"/>
-        </w:rPr>
-        <w:t>收到病人基本信息，判断病历是否已经添加、是否合理等</w:t>
+        <w:t>系统服务</w:t>
+      </w:r>
+      <w:proofErr w:type="gramStart"/>
+      <w:r>
+        <w:rPr>
+          <w:rFonts w:ascii="微软雅黑" w:eastAsia="微软雅黑" w:hAnsi="微软雅黑"/>
+          <w:b/>
+          <w:szCs w:val="21"/>
+        </w:rPr>
+        <w:t>端</w:t>
+      </w:r>
+      <w:r>
+        <w:rPr>
+          <w:rFonts w:ascii="微软雅黑 Light" w:eastAsia="微软雅黑 Light" w:hAnsi="微软雅黑 Light"/>
+          <w:szCs w:val="21"/>
+        </w:rPr>
+        <w:t>收到</w:t>
+      </w:r>
+      <w:proofErr w:type="gramEnd"/>
+      <w:r>
+        <w:rPr>
+          <w:rFonts w:ascii="微软雅黑 Light" w:eastAsia="微软雅黑 Light" w:hAnsi="微软雅黑 Light"/>
+          <w:szCs w:val="21"/>
+        </w:rPr>
+        <w:t>病人基本信息，判断病历是否已经添加、是否合理等</w:t>
       </w:r>
       <w:r>
         <w:rPr>
@@ -4616,7 +4688,7 @@
           <v:shape id="_x0000_i1027" type="#_x0000_t75" style="width:403.45pt;height:247.25pt" o:ole="">
             <v:imagedata r:id="rId14" o:title=""/>
           </v:shape>
-          <o:OLEObject Type="Embed" ProgID="Visio.Drawing.15" ShapeID="_x0000_i1027" DrawAspect="Content" ObjectID="_1562337883" r:id="rId15"/>
+          <o:OLEObject Type="Embed" ProgID="Visio.Drawing.15" ShapeID="_x0000_i1027" DrawAspect="Content" ObjectID="_1562337914" r:id="rId15"/>
         </w:object>
       </w:r>
     </w:p>
@@ -4635,7 +4707,7 @@
           <w:szCs w:val="28"/>
         </w:rPr>
       </w:pPr>
-      <w:bookmarkStart w:id="3" w:name="_Toc487746286"/>
+      <w:bookmarkStart w:id="4" w:name="_Toc488596084"/>
       <w:r>
         <w:rPr>
           <w:rFonts w:ascii="微软雅黑" w:eastAsia="微软雅黑" w:hAnsi="微软雅黑" w:hint="eastAsia"/>
@@ -4644,7 +4716,7 @@
         </w:rPr>
         <w:t>开发技术</w:t>
       </w:r>
-      <w:bookmarkEnd w:id="3"/>
+      <w:bookmarkEnd w:id="4"/>
     </w:p>
     <w:p>
       <w:pPr>
@@ -4770,7 +4842,15 @@
           <w:rFonts w:ascii="微软雅黑 Light" w:eastAsia="微软雅黑 Light" w:hAnsi="微软雅黑 Light"/>
           <w:szCs w:val="21"/>
         </w:rPr>
-        <w:t xml:space="preserve"> Py</w:t>
+        <w:t xml:space="preserve"> </w:t>
+      </w:r>
+      <w:proofErr w:type="spellStart"/>
+      <w:r>
+        <w:rPr>
+          <w:rFonts w:ascii="微软雅黑 Light" w:eastAsia="微软雅黑 Light" w:hAnsi="微软雅黑 Light"/>
+          <w:szCs w:val="21"/>
+        </w:rPr>
+        <w:t>Py</w:t>
       </w:r>
       <w:r>
         <w:rPr>
@@ -4786,6 +4866,7 @@
         </w:rPr>
         <w:t>harm</w:t>
       </w:r>
+      <w:proofErr w:type="spellEnd"/>
       <w:r>
         <w:rPr>
           <w:rFonts w:ascii="微软雅黑 Light" w:eastAsia="微软雅黑 Light" w:hAnsi="微软雅黑 Light"/>
@@ -4842,8 +4923,17 @@
           <w:rFonts w:ascii="微软雅黑 Light" w:eastAsia="微软雅黑 Light" w:hAnsi="微软雅黑 Light"/>
           <w:szCs w:val="21"/>
         </w:rPr>
-        <w:t xml:space="preserve"> UI + JQuery</w:t>
-      </w:r>
+        <w:t xml:space="preserve"> UI + </w:t>
+      </w:r>
+      <w:proofErr w:type="spellStart"/>
+      <w:r>
+        <w:rPr>
+          <w:rFonts w:ascii="微软雅黑 Light" w:eastAsia="微软雅黑 Light" w:hAnsi="微软雅黑 Light"/>
+          <w:szCs w:val="21"/>
+        </w:rPr>
+        <w:t>JQuery</w:t>
+      </w:r>
+      <w:proofErr w:type="spellEnd"/>
     </w:p>
     <w:p>
       <w:pPr>
@@ -4860,7 +4950,7 @@
           <w:szCs w:val="28"/>
         </w:rPr>
       </w:pPr>
-      <w:bookmarkStart w:id="4" w:name="_Toc487746287"/>
+      <w:bookmarkStart w:id="5" w:name="_Toc488596085"/>
       <w:r>
         <w:rPr>
           <w:rFonts w:ascii="微软雅黑" w:eastAsia="微软雅黑" w:hAnsi="微软雅黑"/>
@@ -4869,7 +4959,7 @@
         </w:rPr>
         <w:t>文档框架</w:t>
       </w:r>
-      <w:bookmarkEnd w:id="4"/>
+      <w:bookmarkEnd w:id="5"/>
     </w:p>
     <w:p>
       <w:pPr>
@@ -4905,7 +4995,23 @@
           <w:rFonts w:ascii="微软雅黑 Light" w:eastAsia="微软雅黑 Light" w:hAnsi="微软雅黑 Light"/>
           <w:szCs w:val="21"/>
         </w:rPr>
-        <w:t>第3章介绍如何部署和启动龋病防治管理系统客户端和服务端程序。第4章介绍病历数据的备份和恢复。</w:t>
+        <w:t>第3章介绍如何部署和启动</w:t>
+      </w:r>
+      <w:proofErr w:type="gramStart"/>
+      <w:r>
+        <w:rPr>
+          <w:rFonts w:ascii="微软雅黑 Light" w:eastAsia="微软雅黑 Light" w:hAnsi="微软雅黑 Light"/>
+          <w:szCs w:val="21"/>
+        </w:rPr>
+        <w:t>龋</w:t>
+      </w:r>
+      <w:proofErr w:type="gramEnd"/>
+      <w:r>
+        <w:rPr>
+          <w:rFonts w:ascii="微软雅黑 Light" w:eastAsia="微软雅黑 Light" w:hAnsi="微软雅黑 Light"/>
+          <w:szCs w:val="21"/>
+        </w:rPr>
+        <w:t>病防治管理系统客户端和服务端程序。第4章介绍病历数据的备份和恢复。</w:t>
       </w:r>
     </w:p>
     <w:p>
@@ -4923,7 +5029,7 @@
           <w:szCs w:val="32"/>
         </w:rPr>
       </w:pPr>
-      <w:bookmarkStart w:id="5" w:name="_Toc487746288"/>
+      <w:bookmarkStart w:id="6" w:name="_Toc488596086"/>
       <w:r>
         <w:rPr>
           <w:rFonts w:ascii="微软雅黑" w:eastAsia="微软雅黑" w:hAnsi="微软雅黑"/>
@@ -4948,7 +5054,7 @@
         </w:rPr>
         <w:t>配置</w:t>
       </w:r>
-      <w:bookmarkEnd w:id="5"/>
+      <w:bookmarkEnd w:id="6"/>
     </w:p>
     <w:p>
       <w:pPr>
@@ -4965,10 +5071,10 @@
           <w:szCs w:val="28"/>
         </w:rPr>
       </w:pPr>
-      <w:bookmarkStart w:id="6" w:name="_Toc487746289"/>
       <w:bookmarkStart w:id="7" w:name="OLE_LINK1"/>
       <w:bookmarkStart w:id="8" w:name="OLE_LINK2"/>
       <w:bookmarkStart w:id="9" w:name="OLE_LINK3"/>
+      <w:bookmarkStart w:id="10" w:name="_Toc488596087"/>
       <w:r>
         <w:rPr>
           <w:rFonts w:ascii="微软雅黑" w:eastAsia="微软雅黑" w:hAnsi="微软雅黑"/>
@@ -4977,7 +5083,7 @@
         </w:rPr>
         <w:t>搭建与配置流程</w:t>
       </w:r>
-      <w:bookmarkEnd w:id="6"/>
+      <w:bookmarkEnd w:id="10"/>
     </w:p>
     <w:p>
       <w:pPr>
@@ -4992,7 +5098,7 @@
           <v:shape id="_x0000_i1028" type="#_x0000_t75" style="width:309.75pt;height:122.25pt" o:ole="">
             <v:imagedata r:id="rId16" o:title=""/>
           </v:shape>
-          <o:OLEObject Type="Embed" ProgID="Visio.Drawing.15" ShapeID="_x0000_i1028" DrawAspect="Content" ObjectID="_1562337884" r:id="rId17"/>
+          <o:OLEObject Type="Embed" ProgID="Visio.Drawing.15" ShapeID="_x0000_i1028" DrawAspect="Content" ObjectID="_1562337915" r:id="rId17"/>
         </w:object>
       </w:r>
     </w:p>
@@ -5011,9 +5117,9 @@
           <w:szCs w:val="28"/>
         </w:rPr>
       </w:pPr>
-      <w:bookmarkStart w:id="10" w:name="_Toc487746290"/>
       <w:bookmarkStart w:id="11" w:name="OLE_LINK9"/>
       <w:bookmarkStart w:id="12" w:name="OLE_LINK10"/>
+      <w:bookmarkStart w:id="13" w:name="_Toc488596088"/>
       <w:bookmarkEnd w:id="7"/>
       <w:bookmarkEnd w:id="8"/>
       <w:bookmarkEnd w:id="9"/>
@@ -5034,7 +5140,7 @@
         </w:rPr>
         <w:t>环境搭建与配置</w:t>
       </w:r>
-      <w:bookmarkEnd w:id="10"/>
+      <w:bookmarkEnd w:id="13"/>
     </w:p>
     <w:p>
       <w:pPr>
@@ -5051,7 +5157,7 @@
           <w:szCs w:val="28"/>
         </w:rPr>
       </w:pPr>
-      <w:bookmarkStart w:id="13" w:name="_Toc487746291"/>
+      <w:bookmarkStart w:id="14" w:name="_Toc488596089"/>
       <w:r>
         <w:rPr>
           <w:rFonts w:ascii="微软雅黑" w:eastAsia="微软雅黑" w:hAnsi="微软雅黑" w:hint="eastAsia"/>
@@ -5076,7 +5182,7 @@
         </w:rPr>
         <w:t>及版本</w:t>
       </w:r>
-      <w:bookmarkEnd w:id="13"/>
+      <w:bookmarkEnd w:id="14"/>
     </w:p>
     <w:tbl>
       <w:tblPr>
@@ -5272,7 +5378,7 @@
           <w:szCs w:val="28"/>
         </w:rPr>
       </w:pPr>
-      <w:bookmarkStart w:id="14" w:name="_Toc487746292"/>
+      <w:bookmarkStart w:id="15" w:name="_Toc488596090"/>
       <w:bookmarkEnd w:id="11"/>
       <w:bookmarkEnd w:id="12"/>
       <w:r>
@@ -5283,7 +5389,7 @@
         </w:rPr>
         <w:t>搭建和配置</w:t>
       </w:r>
-      <w:bookmarkEnd w:id="14"/>
+      <w:bookmarkEnd w:id="15"/>
     </w:p>
     <w:p>
       <w:pPr>
@@ -6225,7 +6331,25 @@
           <w:color w:val="808080" w:themeColor="background1" w:themeShade="80"/>
           <w:szCs w:val="21"/>
         </w:rPr>
-        <w:t>如果配置不成功，请自行百度“如何配置Python环境“</w:t>
+        <w:t>如果配置不成功，请自行百度</w:t>
+      </w:r>
+      <w:proofErr w:type="gramStart"/>
+      <w:r>
+        <w:rPr>
+          <w:rFonts w:ascii="微软雅黑 Light" w:eastAsia="微软雅黑 Light" w:hAnsi="微软雅黑 Light" w:hint="eastAsia"/>
+          <w:color w:val="808080" w:themeColor="background1" w:themeShade="80"/>
+          <w:szCs w:val="21"/>
+        </w:rPr>
+        <w:t>“</w:t>
+      </w:r>
+      <w:proofErr w:type="gramEnd"/>
+      <w:r>
+        <w:rPr>
+          <w:rFonts w:ascii="微软雅黑 Light" w:eastAsia="微软雅黑 Light" w:hAnsi="微软雅黑 Light" w:hint="eastAsia"/>
+          <w:color w:val="808080" w:themeColor="background1" w:themeShade="80"/>
+          <w:szCs w:val="21"/>
+        </w:rPr>
+        <w:t>如何配置Python环境“</w:t>
       </w:r>
       <w:r>
         <w:rPr>
@@ -6251,7 +6375,7 @@
           <w:szCs w:val="28"/>
         </w:rPr>
       </w:pPr>
-      <w:bookmarkStart w:id="15" w:name="_Toc487746293"/>
+      <w:bookmarkStart w:id="16" w:name="_Toc488596091"/>
       <w:r>
         <w:rPr>
           <w:rFonts w:ascii="微软雅黑" w:eastAsia="微软雅黑" w:hAnsi="微软雅黑" w:hint="eastAsia"/>
@@ -6260,7 +6384,7 @@
         </w:rPr>
         <w:t>数据库的安装与配置</w:t>
       </w:r>
-      <w:bookmarkEnd w:id="15"/>
+      <w:bookmarkEnd w:id="16"/>
     </w:p>
     <w:p>
       <w:pPr>
@@ -6277,7 +6401,7 @@
           <w:szCs w:val="28"/>
         </w:rPr>
       </w:pPr>
-      <w:bookmarkStart w:id="16" w:name="_Toc487746294"/>
+      <w:bookmarkStart w:id="17" w:name="_Toc488596092"/>
       <w:r>
         <w:rPr>
           <w:rFonts w:ascii="微软雅黑" w:eastAsia="微软雅黑" w:hAnsi="微软雅黑" w:hint="eastAsia"/>
@@ -6286,7 +6410,7 @@
         </w:rPr>
         <w:t>程序路径及版本</w:t>
       </w:r>
-      <w:bookmarkEnd w:id="16"/>
+      <w:bookmarkEnd w:id="17"/>
     </w:p>
     <w:tbl>
       <w:tblPr>
@@ -6488,7 +6612,7 @@
           <w:szCs w:val="28"/>
         </w:rPr>
       </w:pPr>
-      <w:bookmarkStart w:id="17" w:name="_Toc487746295"/>
+      <w:bookmarkStart w:id="18" w:name="_Toc488596093"/>
       <w:r>
         <w:rPr>
           <w:rFonts w:ascii="微软雅黑" w:eastAsia="微软雅黑" w:hAnsi="微软雅黑" w:hint="eastAsia"/>
@@ -6497,7 +6621,7 @@
         </w:rPr>
         <w:t>搭建与配置</w:t>
       </w:r>
-      <w:bookmarkEnd w:id="17"/>
+      <w:bookmarkEnd w:id="18"/>
     </w:p>
     <w:p>
       <w:pPr>
@@ -6519,6 +6643,7 @@
         </w:rPr>
         <w:t>进入</w:t>
       </w:r>
+      <w:proofErr w:type="gramStart"/>
       <w:r>
         <w:rPr>
           <w:rFonts w:ascii="微软雅黑 Light" w:eastAsia="微软雅黑 Light" w:hAnsi="微软雅黑 Light" w:hint="eastAsia"/>
@@ -6526,6 +6651,7 @@
         </w:rPr>
         <w:t>‘</w:t>
       </w:r>
+      <w:proofErr w:type="gramEnd"/>
       <w:r>
         <w:rPr>
           <w:rFonts w:ascii="微软雅黑" w:eastAsia="微软雅黑" w:hAnsi="微软雅黑"/>
@@ -6534,6 +6660,7 @@
         </w:rPr>
         <w:t>Server\Database</w:t>
       </w:r>
+      <w:proofErr w:type="gramStart"/>
       <w:r>
         <w:rPr>
           <w:rFonts w:ascii="微软雅黑 Light" w:eastAsia="微软雅黑 Light" w:hAnsi="微软雅黑 Light" w:hint="eastAsia"/>
@@ -6541,6 +6668,7 @@
         </w:rPr>
         <w:t>‘</w:t>
       </w:r>
+      <w:proofErr w:type="gramEnd"/>
       <w:r>
         <w:rPr>
           <w:rFonts w:ascii="微软雅黑 Light" w:eastAsia="微软雅黑 Light" w:hAnsi="微软雅黑 Light" w:hint="eastAsia"/>
@@ -7572,7 +7700,7 @@
           <w:szCs w:val="28"/>
         </w:rPr>
       </w:pPr>
-      <w:bookmarkStart w:id="18" w:name="_Toc487746296"/>
+      <w:bookmarkStart w:id="19" w:name="_Toc488596094"/>
       <w:r>
         <w:rPr>
           <w:rFonts w:ascii="微软雅黑" w:eastAsia="微软雅黑" w:hAnsi="微软雅黑"/>
@@ -7581,6 +7709,7 @@
         </w:rPr>
         <w:t>安装数据库管理软件</w:t>
       </w:r>
+      <w:proofErr w:type="spellStart"/>
       <w:r>
         <w:rPr>
           <w:rFonts w:ascii="微软雅黑" w:eastAsia="微软雅黑" w:hAnsi="微软雅黑" w:hint="eastAsia"/>
@@ -7589,7 +7718,8 @@
         </w:rPr>
         <w:t>Navicat</w:t>
       </w:r>
-      <w:bookmarkEnd w:id="18"/>
+      <w:bookmarkEnd w:id="19"/>
+      <w:proofErr w:type="spellEnd"/>
     </w:p>
     <w:p>
       <w:pPr>
@@ -7636,6 +7766,7 @@
         </w:rPr>
         <w:t>，双击</w:t>
       </w:r>
+      <w:proofErr w:type="spellStart"/>
       <w:r>
         <w:rPr>
           <w:rFonts w:ascii="微软雅黑 Light" w:eastAsia="微软雅黑 Light" w:hAnsi="微软雅黑 Light"/>
@@ -7648,7 +7779,15 @@
           <w:rFonts w:ascii="微软雅黑 Light" w:eastAsia="微软雅黑 Light" w:hAnsi="微软雅黑 Light" w:hint="eastAsia"/>
           <w:szCs w:val="21"/>
         </w:rPr>
-        <w:t>avicat安装</w:t>
+        <w:t>avicat</w:t>
+      </w:r>
+      <w:proofErr w:type="spellEnd"/>
+      <w:r>
+        <w:rPr>
+          <w:rFonts w:ascii="微软雅黑 Light" w:eastAsia="微软雅黑 Light" w:hAnsi="微软雅黑 Light" w:hint="eastAsia"/>
+          <w:szCs w:val="21"/>
+        </w:rPr>
+        <w:t>安装</w:t>
       </w:r>
       <w:r>
         <w:rPr>
@@ -7671,6 +7810,7 @@
         </w:rPr>
         <w:t>安装完成后打开</w:t>
       </w:r>
+      <w:proofErr w:type="spellStart"/>
       <w:r>
         <w:rPr>
           <w:rFonts w:ascii="微软雅黑 Light" w:eastAsia="微软雅黑 Light" w:hAnsi="微软雅黑 Light" w:hint="eastAsia"/>
@@ -7678,6 +7818,7 @@
         </w:rPr>
         <w:t>Navicat</w:t>
       </w:r>
+      <w:proofErr w:type="spellEnd"/>
       <w:r>
         <w:rPr>
           <w:rFonts w:ascii="微软雅黑 Light" w:eastAsia="微软雅黑 Light" w:hAnsi="微软雅黑 Light"/>
@@ -8046,6 +8187,7 @@
         </w:rPr>
         <w:t>数据库</w:t>
       </w:r>
+      <w:proofErr w:type="gramStart"/>
       <w:r>
         <w:rPr>
           <w:rFonts w:ascii="微软雅黑 Light" w:eastAsia="微软雅黑 Light" w:hAnsi="微软雅黑 Light"/>
@@ -8053,6 +8195,8 @@
         </w:rPr>
         <w:t>”</w:t>
       </w:r>
+      <w:proofErr w:type="spellStart"/>
+      <w:proofErr w:type="gramEnd"/>
       <w:r>
         <w:rPr>
           <w:rFonts w:ascii="微软雅黑" w:eastAsia="微软雅黑" w:hAnsi="微软雅黑"/>
@@ -8061,12 +8205,22 @@
         </w:rPr>
         <w:t>medical_case_of_illness</w:t>
       </w:r>
-      <w:r>
-        <w:rPr>
-          <w:rFonts w:ascii="微软雅黑 Light" w:eastAsia="微软雅黑 Light" w:hAnsi="微软雅黑 Light"/>
-          <w:szCs w:val="21"/>
-        </w:rPr>
-        <w:t>”，字符集选择</w:t>
+      <w:proofErr w:type="spellEnd"/>
+      <w:proofErr w:type="gramStart"/>
+      <w:r>
+        <w:rPr>
+          <w:rFonts w:ascii="微软雅黑 Light" w:eastAsia="微软雅黑 Light" w:hAnsi="微软雅黑 Light"/>
+          <w:szCs w:val="21"/>
+        </w:rPr>
+        <w:t>”</w:t>
+      </w:r>
+      <w:proofErr w:type="gramEnd"/>
+      <w:r>
+        <w:rPr>
+          <w:rFonts w:ascii="微软雅黑 Light" w:eastAsia="微软雅黑 Light" w:hAnsi="微软雅黑 Light"/>
+          <w:szCs w:val="21"/>
+        </w:rPr>
+        <w:t>，字符集选择</w:t>
       </w:r>
       <w:r>
         <w:rPr>
@@ -8261,7 +8415,7 @@
           <w:szCs w:val="28"/>
         </w:rPr>
       </w:pPr>
-      <w:bookmarkStart w:id="19" w:name="_Toc487746297"/>
+      <w:bookmarkStart w:id="20" w:name="_Toc488596095"/>
       <w:r>
         <w:rPr>
           <w:rFonts w:ascii="微软雅黑" w:eastAsia="微软雅黑" w:hAnsi="微软雅黑"/>
@@ -8278,6 +8432,7 @@
         </w:rPr>
         <w:t xml:space="preserve">Apache </w:t>
       </w:r>
+      <w:proofErr w:type="spellStart"/>
       <w:r>
         <w:rPr>
           <w:rFonts w:ascii="微软雅黑" w:eastAsia="微软雅黑" w:hAnsi="微软雅黑" w:hint="eastAsia"/>
@@ -8286,6 +8441,7 @@
         </w:rPr>
         <w:t>HttpServer</w:t>
       </w:r>
+      <w:proofErr w:type="spellEnd"/>
       <w:r>
         <w:rPr>
           <w:rFonts w:ascii="微软雅黑" w:eastAsia="微软雅黑" w:hAnsi="微软雅黑"/>
@@ -8318,7 +8474,7 @@
         </w:rPr>
         <w:t>服务器</w:t>
       </w:r>
-      <w:bookmarkEnd w:id="19"/>
+      <w:bookmarkEnd w:id="20"/>
       <w:r>
         <w:rPr>
           <w:rFonts w:ascii="微软雅黑" w:eastAsia="微软雅黑" w:hAnsi="微软雅黑"/>
@@ -8343,7 +8499,7 @@
           <w:szCs w:val="28"/>
         </w:rPr>
       </w:pPr>
-      <w:bookmarkStart w:id="20" w:name="_Toc487746298"/>
+      <w:bookmarkStart w:id="21" w:name="_Toc488596096"/>
       <w:r>
         <w:rPr>
           <w:rFonts w:ascii="微软雅黑" w:eastAsia="微软雅黑" w:hAnsi="微软雅黑" w:hint="eastAsia"/>
@@ -8352,7 +8508,7 @@
         </w:rPr>
         <w:t>程序路径及版本</w:t>
       </w:r>
-      <w:bookmarkEnd w:id="20"/>
+      <w:bookmarkEnd w:id="21"/>
     </w:p>
     <w:tbl>
       <w:tblPr>
@@ -8408,8 +8564,17 @@
                 <w:rFonts w:ascii="Microsoft JhengHei UI" w:eastAsia="Microsoft JhengHei UI" w:hAnsi="Microsoft JhengHei UI"/>
                 <w:szCs w:val="21"/>
               </w:rPr>
-              <w:t>Apache HttpServer</w:t>
-            </w:r>
+              <w:t xml:space="preserve">Apache </w:t>
+            </w:r>
+            <w:proofErr w:type="spellStart"/>
+            <w:r>
+              <w:rPr>
+                <w:rFonts w:ascii="Microsoft JhengHei UI" w:eastAsia="Microsoft JhengHei UI" w:hAnsi="Microsoft JhengHei UI"/>
+                <w:szCs w:val="21"/>
+              </w:rPr>
+              <w:t>HttpServer</w:t>
+            </w:r>
+            <w:proofErr w:type="spellEnd"/>
           </w:p>
         </w:tc>
       </w:tr>
@@ -8512,8 +8677,17 @@
                 <w:rFonts w:ascii="Microsoft JhengHei UI" w:eastAsia="Microsoft JhengHei UI" w:hAnsi="Microsoft JhengHei UI"/>
                 <w:szCs w:val="21"/>
               </w:rPr>
-              <w:t>Server\WebServer</w:t>
-            </w:r>
+              <w:t>Server\</w:t>
+            </w:r>
+            <w:proofErr w:type="spellStart"/>
+            <w:r>
+              <w:rPr>
+                <w:rFonts w:ascii="Microsoft JhengHei UI" w:eastAsia="Microsoft JhengHei UI" w:hAnsi="Microsoft JhengHei UI"/>
+                <w:szCs w:val="21"/>
+              </w:rPr>
+              <w:t>WebServer</w:t>
+            </w:r>
+            <w:proofErr w:type="spellEnd"/>
           </w:p>
         </w:tc>
       </w:tr>
@@ -8533,7 +8707,7 @@
           <w:szCs w:val="28"/>
         </w:rPr>
       </w:pPr>
-      <w:bookmarkStart w:id="21" w:name="_Toc487746299"/>
+      <w:bookmarkStart w:id="22" w:name="_Toc488596097"/>
       <w:r>
         <w:rPr>
           <w:rFonts w:ascii="微软雅黑" w:eastAsia="微软雅黑" w:hAnsi="微软雅黑" w:hint="eastAsia"/>
@@ -8542,7 +8716,7 @@
         </w:rPr>
         <w:t>安装</w:t>
       </w:r>
-      <w:bookmarkEnd w:id="21"/>
+      <w:bookmarkEnd w:id="22"/>
     </w:p>
     <w:p>
       <w:pPr>
@@ -8571,6 +8745,7 @@
         </w:rPr>
         <w:t>入光盘路径</w:t>
       </w:r>
+      <w:proofErr w:type="gramStart"/>
       <w:r>
         <w:rPr>
           <w:rFonts w:ascii="微软雅黑 Light" w:eastAsia="微软雅黑 Light" w:hAnsi="微软雅黑 Light"/>
@@ -8578,6 +8753,7 @@
         </w:rPr>
         <w:t>’</w:t>
       </w:r>
+      <w:proofErr w:type="gramEnd"/>
       <w:r>
         <w:rPr>
           <w:rFonts w:ascii="微软雅黑" w:eastAsia="微软雅黑" w:hAnsi="微软雅黑"/>
@@ -8586,6 +8762,7 @@
         </w:rPr>
         <w:t>Server\</w:t>
       </w:r>
+      <w:proofErr w:type="spellStart"/>
       <w:r>
         <w:rPr>
           <w:rFonts w:ascii="微软雅黑" w:eastAsia="微软雅黑" w:hAnsi="微软雅黑"/>
@@ -8594,6 +8771,8 @@
         </w:rPr>
         <w:t>WebServer</w:t>
       </w:r>
+      <w:proofErr w:type="spellEnd"/>
+      <w:proofErr w:type="gramStart"/>
       <w:r>
         <w:rPr>
           <w:rFonts w:ascii="微软雅黑 Light" w:eastAsia="微软雅黑 Light" w:hAnsi="微软雅黑 Light"/>
@@ -8601,6 +8780,7 @@
         </w:rPr>
         <w:t>’</w:t>
       </w:r>
+      <w:proofErr w:type="gramEnd"/>
       <w:r>
         <w:rPr>
           <w:rFonts w:ascii="微软雅黑 Light" w:eastAsia="微软雅黑 Light" w:hAnsi="微软雅黑 Light"/>
@@ -8835,17 +9015,33 @@
         </w:rPr>
         <w:t>在浏览器中输入</w:t>
       </w:r>
-      <w:hyperlink r:id="rId41" w:history="1">
-        <w:r>
-          <w:rPr>
-            <w:rStyle w:val="a5"/>
-            <w:rFonts w:ascii="微软雅黑 Light" w:eastAsia="微软雅黑 Light" w:hAnsi="微软雅黑 Light"/>
-            <w:b/>
-            <w:szCs w:val="21"/>
-          </w:rPr>
-          <w:t>http://localhost/</w:t>
-        </w:r>
-      </w:hyperlink>
+      <w:r>
+        <w:fldChar w:fldCharType="begin"/>
+      </w:r>
+      <w:r>
+        <w:instrText xml:space="preserve"> HYPERLINK "http://localhost/" </w:instrText>
+      </w:r>
+      <w:r>
+        <w:fldChar w:fldCharType="separate"/>
+      </w:r>
+      <w:r>
+        <w:rPr>
+          <w:rStyle w:val="a5"/>
+          <w:rFonts w:ascii="微软雅黑 Light" w:eastAsia="微软雅黑 Light" w:hAnsi="微软雅黑 Light"/>
+          <w:b/>
+          <w:szCs w:val="21"/>
+        </w:rPr>
+        <w:t>http://localhost/</w:t>
+      </w:r>
+      <w:r>
+        <w:rPr>
+          <w:rStyle w:val="a5"/>
+          <w:rFonts w:ascii="微软雅黑 Light" w:eastAsia="微软雅黑 Light" w:hAnsi="微软雅黑 Light"/>
+          <w:b/>
+          <w:szCs w:val="21"/>
+        </w:rPr>
+        <w:fldChar w:fldCharType="end"/>
+      </w:r>
       <w:r>
         <w:rPr>
           <w:rFonts w:ascii="微软雅黑 Light" w:eastAsia="微软雅黑 Light" w:hAnsi="微软雅黑 Light"/>
@@ -8871,6 +9067,321 @@
             <wp:extent cx="5274310" cy="1387475"/>
             <wp:effectExtent l="0" t="0" r="2540" b="3175"/>
             <wp:docPr id="49" name="图片 49"/>
+            <wp:cNvGraphicFramePr>
+              <a:graphicFrameLocks xmlns:a="http://schemas.openxmlformats.org/drawingml/2006/main" noChangeAspect="1"/>
+            </wp:cNvGraphicFramePr>
+            <a:graphic xmlns:a="http://schemas.openxmlformats.org/drawingml/2006/main">
+              <a:graphicData uri="http://schemas.openxmlformats.org/drawingml/2006/picture">
+                <pic:pic xmlns:pic="http://schemas.openxmlformats.org/drawingml/2006/picture">
+                  <pic:nvPicPr>
+                    <pic:cNvPr id="1" name=""/>
+                    <pic:cNvPicPr/>
+                  </pic:nvPicPr>
+                  <pic:blipFill>
+                    <a:blip r:embed="rId41"/>
+                    <a:stretch>
+                      <a:fillRect/>
+                    </a:stretch>
+                  </pic:blipFill>
+                  <pic:spPr>
+                    <a:xfrm>
+                      <a:off x="0" y="0"/>
+                      <a:ext cx="5274310" cy="1387475"/>
+                    </a:xfrm>
+                    <a:prstGeom prst="rect">
+                      <a:avLst/>
+                    </a:prstGeom>
+                  </pic:spPr>
+                </pic:pic>
+              </a:graphicData>
+            </a:graphic>
+          </wp:inline>
+        </w:drawing>
+      </w:r>
+    </w:p>
+    <w:p>
+      <w:pPr>
+        <w:pStyle w:val="a3"/>
+        <w:numPr>
+          <w:ilvl w:val="0"/>
+          <w:numId w:val="2"/>
+        </w:numPr>
+        <w:ind w:firstLineChars="0"/>
+        <w:outlineLvl w:val="0"/>
+        <w:rPr>
+          <w:rFonts w:ascii="微软雅黑" w:eastAsia="微软雅黑" w:hAnsi="微软雅黑"/>
+          <w:sz w:val="32"/>
+          <w:szCs w:val="32"/>
+        </w:rPr>
+      </w:pPr>
+      <w:bookmarkStart w:id="23" w:name="_Toc488596098"/>
+      <w:r>
+        <w:rPr>
+          <w:rFonts w:ascii="微软雅黑" w:eastAsia="微软雅黑" w:hAnsi="微软雅黑"/>
+          <w:sz w:val="32"/>
+          <w:szCs w:val="32"/>
+        </w:rPr>
+        <w:t>部署</w:t>
+      </w:r>
+      <w:r>
+        <w:rPr>
+          <w:rFonts w:ascii="微软雅黑" w:eastAsia="微软雅黑" w:hAnsi="微软雅黑"/>
+          <w:sz w:val="32"/>
+          <w:szCs w:val="32"/>
+        </w:rPr>
+        <w:t>系统</w:t>
+      </w:r>
+      <w:r>
+        <w:rPr>
+          <w:rFonts w:ascii="微软雅黑" w:eastAsia="微软雅黑" w:hAnsi="微软雅黑"/>
+          <w:sz w:val="32"/>
+          <w:szCs w:val="32"/>
+        </w:rPr>
+        <w:t>客户端</w:t>
+      </w:r>
+      <w:r>
+        <w:rPr>
+          <w:rFonts w:ascii="微软雅黑" w:eastAsia="微软雅黑" w:hAnsi="微软雅黑"/>
+          <w:sz w:val="32"/>
+          <w:szCs w:val="32"/>
+        </w:rPr>
+        <w:t>和</w:t>
+      </w:r>
+      <w:r>
+        <w:rPr>
+          <w:rFonts w:ascii="微软雅黑" w:eastAsia="微软雅黑" w:hAnsi="微软雅黑"/>
+          <w:sz w:val="32"/>
+          <w:szCs w:val="32"/>
+        </w:rPr>
+        <w:t>服务端</w:t>
+      </w:r>
+      <w:r>
+        <w:rPr>
+          <w:rFonts w:ascii="微软雅黑" w:eastAsia="微软雅黑" w:hAnsi="微软雅黑"/>
+          <w:sz w:val="32"/>
+          <w:szCs w:val="32"/>
+        </w:rPr>
+        <w:t>程序</w:t>
+      </w:r>
+      <w:bookmarkEnd w:id="23"/>
+    </w:p>
+    <w:p>
+      <w:pPr>
+        <w:pStyle w:val="a3"/>
+        <w:numPr>
+          <w:ilvl w:val="1"/>
+          <w:numId w:val="2"/>
+        </w:numPr>
+        <w:ind w:firstLineChars="0"/>
+        <w:outlineLvl w:val="1"/>
+        <w:rPr>
+          <w:rFonts w:ascii="微软雅黑" w:eastAsia="微软雅黑" w:hAnsi="微软雅黑"/>
+          <w:sz w:val="28"/>
+          <w:szCs w:val="28"/>
+        </w:rPr>
+      </w:pPr>
+      <w:bookmarkStart w:id="24" w:name="_Toc488596099"/>
+      <w:r>
+        <w:rPr>
+          <w:rFonts w:ascii="微软雅黑" w:eastAsia="微软雅黑" w:hAnsi="微软雅黑" w:hint="eastAsia"/>
+          <w:sz w:val="28"/>
+          <w:szCs w:val="28"/>
+        </w:rPr>
+        <w:t>部署</w:t>
+      </w:r>
+      <w:r>
+        <w:rPr>
+          <w:rFonts w:ascii="微软雅黑" w:eastAsia="微软雅黑" w:hAnsi="微软雅黑" w:hint="eastAsia"/>
+          <w:sz w:val="28"/>
+          <w:szCs w:val="28"/>
+        </w:rPr>
+        <w:t>系统</w:t>
+      </w:r>
+      <w:r>
+        <w:rPr>
+          <w:rFonts w:ascii="微软雅黑" w:eastAsia="微软雅黑" w:hAnsi="微软雅黑"/>
+          <w:sz w:val="28"/>
+          <w:szCs w:val="28"/>
+        </w:rPr>
+        <w:t>服务</w:t>
+      </w:r>
+      <w:r>
+        <w:rPr>
+          <w:rFonts w:ascii="微软雅黑" w:eastAsia="微软雅黑" w:hAnsi="微软雅黑"/>
+          <w:sz w:val="28"/>
+          <w:szCs w:val="28"/>
+        </w:rPr>
+        <w:t>端</w:t>
+      </w:r>
+      <w:bookmarkEnd w:id="24"/>
+    </w:p>
+    <w:p>
+      <w:pPr>
+        <w:pStyle w:val="a3"/>
+        <w:numPr>
+          <w:ilvl w:val="0"/>
+          <w:numId w:val="19"/>
+        </w:numPr>
+        <w:ind w:firstLineChars="0"/>
+        <w:rPr>
+          <w:rFonts w:ascii="微软雅黑 Light" w:eastAsia="微软雅黑 Light" w:hAnsi="微软雅黑 Light"/>
+          <w:szCs w:val="21"/>
+        </w:rPr>
+      </w:pPr>
+      <w:r>
+        <w:rPr>
+          <w:rFonts w:ascii="微软雅黑 Light" w:eastAsia="微软雅黑 Light" w:hAnsi="微软雅黑 Light" w:hint="eastAsia"/>
+          <w:szCs w:val="21"/>
+        </w:rPr>
+        <w:t>将光盘中</w:t>
+      </w:r>
+      <w:proofErr w:type="gramStart"/>
+      <w:r>
+        <w:rPr>
+          <w:rFonts w:ascii="微软雅黑 Light" w:eastAsia="微软雅黑 Light" w:hAnsi="微软雅黑 Light" w:hint="eastAsia"/>
+          <w:szCs w:val="21"/>
+        </w:rPr>
+        <w:t>“</w:t>
+      </w:r>
+      <w:proofErr w:type="gramEnd"/>
+      <w:r>
+        <w:rPr>
+          <w:rFonts w:ascii="微软雅黑" w:eastAsia="微软雅黑" w:hAnsi="微软雅黑" w:hint="eastAsia"/>
+          <w:b/>
+          <w:szCs w:val="21"/>
+        </w:rPr>
+        <w:t>\</w:t>
+      </w:r>
+      <w:proofErr w:type="spellStart"/>
+      <w:r>
+        <w:rPr>
+          <w:rFonts w:ascii="微软雅黑" w:eastAsia="微软雅黑" w:hAnsi="微软雅黑" w:hint="eastAsia"/>
+          <w:b/>
+          <w:szCs w:val="21"/>
+        </w:rPr>
+        <w:t>Source</w:t>
+      </w:r>
+      <w:r>
+        <w:rPr>
+          <w:rFonts w:ascii="微软雅黑" w:eastAsia="微软雅黑" w:hAnsi="微软雅黑"/>
+          <w:b/>
+          <w:szCs w:val="21"/>
+        </w:rPr>
+        <w:t>Code</w:t>
+      </w:r>
+      <w:proofErr w:type="spellEnd"/>
+      <w:r>
+        <w:rPr>
+          <w:rFonts w:ascii="微软雅黑" w:eastAsia="微软雅黑" w:hAnsi="微软雅黑"/>
+          <w:b/>
+          <w:szCs w:val="21"/>
+        </w:rPr>
+        <w:t>\</w:t>
+      </w:r>
+      <w:proofErr w:type="spellStart"/>
+      <w:r>
+        <w:rPr>
+          <w:rFonts w:ascii="微软雅黑" w:eastAsia="微软雅黑" w:hAnsi="微软雅黑"/>
+          <w:b/>
+          <w:szCs w:val="21"/>
+        </w:rPr>
+        <w:t>MedicalRecord_Server</w:t>
+      </w:r>
+      <w:proofErr w:type="spellEnd"/>
+      <w:proofErr w:type="gramStart"/>
+      <w:r>
+        <w:rPr>
+          <w:rFonts w:ascii="微软雅黑 Light" w:eastAsia="微软雅黑 Light" w:hAnsi="微软雅黑 Light" w:hint="eastAsia"/>
+          <w:szCs w:val="21"/>
+        </w:rPr>
+        <w:t>“</w:t>
+      </w:r>
+      <w:proofErr w:type="gramEnd"/>
+      <w:r>
+        <w:rPr>
+          <w:rFonts w:ascii="微软雅黑 Light" w:eastAsia="微软雅黑 Light" w:hAnsi="微软雅黑 Light" w:hint="eastAsia"/>
+          <w:szCs w:val="21"/>
+        </w:rPr>
+        <w:t>文件夹</w:t>
+      </w:r>
+      <w:r>
+        <w:rPr>
+          <w:rFonts w:ascii="微软雅黑 Light" w:eastAsia="微软雅黑 Light" w:hAnsi="微软雅黑 Light" w:hint="eastAsia"/>
+          <w:szCs w:val="21"/>
+        </w:rPr>
+        <w:t>复制到</w:t>
+      </w:r>
+      <w:proofErr w:type="gramStart"/>
+      <w:r>
+        <w:rPr>
+          <w:rFonts w:ascii="微软雅黑 Light" w:eastAsia="微软雅黑 Light" w:hAnsi="微软雅黑 Light" w:hint="eastAsia"/>
+          <w:szCs w:val="21"/>
+        </w:rPr>
+        <w:t>“</w:t>
+      </w:r>
+      <w:proofErr w:type="gramEnd"/>
+      <w:r>
+        <w:rPr>
+          <w:rFonts w:ascii="微软雅黑" w:eastAsia="微软雅黑" w:hAnsi="微软雅黑"/>
+          <w:b/>
+          <w:szCs w:val="21"/>
+        </w:rPr>
+        <w:t>C:\Server</w:t>
+      </w:r>
+      <w:r>
+        <w:rPr>
+          <w:rFonts w:ascii="微软雅黑 Light" w:eastAsia="微软雅黑 Light" w:hAnsi="微软雅黑 Light" w:hint="eastAsia"/>
+          <w:szCs w:val="21"/>
+        </w:rPr>
+        <w:t>“</w:t>
+      </w:r>
+      <w:r>
+        <w:rPr>
+          <w:rFonts w:ascii="微软雅黑 Light" w:eastAsia="微软雅黑 Light" w:hAnsi="微软雅黑 Light" w:hint="eastAsia"/>
+          <w:szCs w:val="21"/>
+        </w:rPr>
+        <w:t>目录</w:t>
+      </w:r>
+      <w:r>
+        <w:rPr>
+          <w:rFonts w:ascii="微软雅黑 Light" w:eastAsia="微软雅黑 Light" w:hAnsi="微软雅黑 Light" w:hint="eastAsia"/>
+          <w:szCs w:val="21"/>
+        </w:rPr>
+        <w:t>中</w:t>
+      </w:r>
+      <w:r>
+        <w:rPr>
+          <w:rFonts w:ascii="微软雅黑 Light" w:eastAsia="微软雅黑 Light" w:hAnsi="微软雅黑 Light" w:hint="eastAsia"/>
+          <w:szCs w:val="21"/>
+        </w:rPr>
+        <w:t>，</w:t>
+      </w:r>
+      <w:r>
+        <w:rPr>
+          <w:rFonts w:ascii="微软雅黑 Light" w:eastAsia="微软雅黑 Light" w:hAnsi="微软雅黑 Light" w:hint="eastAsia"/>
+          <w:szCs w:val="21"/>
+        </w:rPr>
+        <w:t>然后进入到该目录下</w:t>
+      </w:r>
+    </w:p>
+    <w:p>
+      <w:pPr>
+        <w:pStyle w:val="a3"/>
+        <w:ind w:firstLineChars="0" w:firstLine="227"/>
+        <w:rPr>
+          <w:rFonts w:ascii="微软雅黑 Light" w:eastAsia="微软雅黑 Light" w:hAnsi="微软雅黑 Light"/>
+          <w:szCs w:val="21"/>
+        </w:rPr>
+      </w:pPr>
+      <w:r>
+        <w:rPr>
+          <w:noProof/>
+        </w:rPr>
+        <w:drawing>
+          <wp:inline distT="0" distB="0" distL="0" distR="0" wp14:anchorId="635AE2B3" wp14:editId="30B7C598">
+            <wp:extent cx="3071030" cy="2160000"/>
+            <wp:effectExtent l="0" t="0" r="0" b="0"/>
+            <wp:docPr id="15" name="图片 15"/>
             <wp:cNvGraphicFramePr>
               <a:graphicFrameLocks xmlns:a="http://schemas.openxmlformats.org/drawingml/2006/main" noChangeAspect="1"/>
             </wp:cNvGraphicFramePr>
@@ -8890,7 +9401,7 @@
                   <pic:spPr>
                     <a:xfrm>
                       <a:off x="0" y="0"/>
-                      <a:ext cx="5274310" cy="1387475"/>
+                      <a:ext cx="3071030" cy="2160000"/>
                     </a:xfrm>
                     <a:prstGeom prst="rect">
                       <a:avLst/>
@@ -8908,122 +9419,6 @@
         <w:pStyle w:val="a3"/>
         <w:numPr>
           <w:ilvl w:val="0"/>
-          <w:numId w:val="2"/>
-        </w:numPr>
-        <w:ind w:firstLineChars="0"/>
-        <w:outlineLvl w:val="0"/>
-        <w:rPr>
-          <w:rFonts w:ascii="微软雅黑" w:eastAsia="微软雅黑" w:hAnsi="微软雅黑"/>
-          <w:sz w:val="32"/>
-          <w:szCs w:val="32"/>
-        </w:rPr>
-      </w:pPr>
-      <w:bookmarkStart w:id="22" w:name="_Toc487746300"/>
-      <w:r>
-        <w:rPr>
-          <w:rFonts w:ascii="微软雅黑" w:eastAsia="微软雅黑" w:hAnsi="微软雅黑"/>
-          <w:sz w:val="32"/>
-          <w:szCs w:val="32"/>
-        </w:rPr>
-        <w:t>部署</w:t>
-      </w:r>
-      <w:r>
-        <w:rPr>
-          <w:rFonts w:ascii="微软雅黑" w:eastAsia="微软雅黑" w:hAnsi="微软雅黑"/>
-          <w:sz w:val="32"/>
-          <w:szCs w:val="32"/>
-        </w:rPr>
-        <w:t>系统</w:t>
-      </w:r>
-      <w:r>
-        <w:rPr>
-          <w:rFonts w:ascii="微软雅黑" w:eastAsia="微软雅黑" w:hAnsi="微软雅黑"/>
-          <w:sz w:val="32"/>
-          <w:szCs w:val="32"/>
-        </w:rPr>
-        <w:t>客户端</w:t>
-      </w:r>
-      <w:r>
-        <w:rPr>
-          <w:rFonts w:ascii="微软雅黑" w:eastAsia="微软雅黑" w:hAnsi="微软雅黑"/>
-          <w:sz w:val="32"/>
-          <w:szCs w:val="32"/>
-        </w:rPr>
-        <w:t>和</w:t>
-      </w:r>
-      <w:r>
-        <w:rPr>
-          <w:rFonts w:ascii="微软雅黑" w:eastAsia="微软雅黑" w:hAnsi="微软雅黑"/>
-          <w:sz w:val="32"/>
-          <w:szCs w:val="32"/>
-        </w:rPr>
-        <w:t>服务端</w:t>
-      </w:r>
-      <w:r>
-        <w:rPr>
-          <w:rFonts w:ascii="微软雅黑" w:eastAsia="微软雅黑" w:hAnsi="微软雅黑"/>
-          <w:sz w:val="32"/>
-          <w:szCs w:val="32"/>
-        </w:rPr>
-        <w:t>程序</w:t>
-      </w:r>
-      <w:bookmarkEnd w:id="22"/>
-    </w:p>
-    <w:p>
-      <w:pPr>
-        <w:pStyle w:val="a3"/>
-        <w:numPr>
-          <w:ilvl w:val="1"/>
-          <w:numId w:val="2"/>
-        </w:numPr>
-        <w:ind w:firstLineChars="0"/>
-        <w:outlineLvl w:val="1"/>
-        <w:rPr>
-          <w:rFonts w:ascii="微软雅黑" w:eastAsia="微软雅黑" w:hAnsi="微软雅黑"/>
-          <w:sz w:val="28"/>
-          <w:szCs w:val="28"/>
-        </w:rPr>
-      </w:pPr>
-      <w:bookmarkStart w:id="23" w:name="_Toc487746301"/>
-      <w:r>
-        <w:rPr>
-          <w:rFonts w:ascii="微软雅黑" w:eastAsia="微软雅黑" w:hAnsi="微软雅黑" w:hint="eastAsia"/>
-          <w:sz w:val="28"/>
-          <w:szCs w:val="28"/>
-        </w:rPr>
-        <w:t>部署</w:t>
-      </w:r>
-      <w:r>
-        <w:rPr>
-          <w:rFonts w:ascii="微软雅黑" w:eastAsia="微软雅黑" w:hAnsi="微软雅黑" w:hint="eastAsia"/>
-          <w:sz w:val="28"/>
-          <w:szCs w:val="28"/>
-        </w:rPr>
-        <w:t>系统</w:t>
-      </w:r>
-      <w:r>
-        <w:rPr>
-          <w:rFonts w:ascii="微软雅黑" w:eastAsia="微软雅黑" w:hAnsi="微软雅黑"/>
-          <w:sz w:val="28"/>
-          <w:szCs w:val="28"/>
-        </w:rPr>
-        <w:t>服务</w:t>
-      </w:r>
-      <w:r>
-        <w:rPr>
-          <w:rFonts w:ascii="微软雅黑" w:eastAsia="微软雅黑" w:hAnsi="微软雅黑"/>
-          <w:sz w:val="28"/>
-          <w:szCs w:val="28"/>
-        </w:rPr>
-        <w:t>端</w:t>
-      </w:r>
-      <w:bookmarkEnd w:id="23"/>
-    </w:p>
-    <w:p>
-      <w:pPr>
-        <w:pStyle w:val="a3"/>
-        <w:numPr>
-          <w:ilvl w:val="0"/>
           <w:numId w:val="19"/>
         </w:numPr>
         <w:ind w:firstLineChars="0"/>
@@ -9037,7 +9432,7 @@
           <w:rFonts w:ascii="微软雅黑 Light" w:eastAsia="微软雅黑 Light" w:hAnsi="微软雅黑 Light" w:hint="eastAsia"/>
           <w:szCs w:val="21"/>
         </w:rPr>
-        <w:t>将光盘中“</w:t>
+        <w:t>点击运行“</w:t>
       </w:r>
       <w:r>
         <w:rPr>
@@ -9045,7 +9440,7 @@
           <w:b/>
           <w:szCs w:val="21"/>
         </w:rPr>
-        <w:t>\Source</w:t>
+        <w:t>config</w:t>
       </w:r>
       <w:r>
         <w:rPr>
@@ -9053,7 +9448,37 @@
           <w:b/>
           <w:szCs w:val="21"/>
         </w:rPr>
-        <w:t>Code</w:t>
+        <w:t>.bat</w:t>
+      </w:r>
+      <w:r>
+        <w:rPr>
+          <w:rFonts w:ascii="微软雅黑 Light" w:eastAsia="微软雅黑 Light" w:hAnsi="微软雅黑 Light" w:hint="eastAsia"/>
+          <w:szCs w:val="21"/>
+        </w:rPr>
+        <w:t>”文件创建</w:t>
+      </w:r>
+      <w:r>
+        <w:rPr>
+          <w:rFonts w:ascii="微软雅黑" w:eastAsia="微软雅黑" w:hAnsi="微软雅黑" w:hint="eastAsia"/>
+          <w:b/>
+          <w:szCs w:val="21"/>
+        </w:rPr>
+        <w:t>数据库</w:t>
+      </w:r>
+      <w:r>
+        <w:rPr>
+          <w:rFonts w:ascii="微软雅黑" w:eastAsia="微软雅黑" w:hAnsi="微软雅黑" w:hint="eastAsia"/>
+          <w:b/>
+          <w:szCs w:val="21"/>
+        </w:rPr>
+        <w:t>表</w:t>
+      </w:r>
+      <w:r>
+        <w:rPr>
+          <w:rFonts w:ascii="微软雅黑 Light" w:eastAsia="微软雅黑 Light" w:hAnsi="微软雅黑 Light" w:hint="eastAsia"/>
+          <w:szCs w:val="21"/>
+        </w:rPr>
+        <w:t>，如果窗口出现“</w:t>
       </w:r>
       <w:r>
         <w:rPr>
@@ -9061,35 +9486,7 @@
           <w:b/>
           <w:szCs w:val="21"/>
         </w:rPr>
-        <w:t>\MedicalRecord_Server</w:t>
-      </w:r>
-      <w:r>
-        <w:rPr>
-          <w:rFonts w:ascii="微软雅黑 Light" w:eastAsia="微软雅黑 Light" w:hAnsi="微软雅黑 Light" w:hint="eastAsia"/>
-          <w:szCs w:val="21"/>
-        </w:rPr>
-        <w:t>“</w:t>
-      </w:r>
-      <w:r>
-        <w:rPr>
-          <w:rFonts w:ascii="微软雅黑 Light" w:eastAsia="微软雅黑 Light" w:hAnsi="微软雅黑 Light" w:hint="eastAsia"/>
-          <w:szCs w:val="21"/>
-        </w:rPr>
-        <w:t>文件夹</w:t>
-      </w:r>
-      <w:r>
-        <w:rPr>
-          <w:rFonts w:ascii="微软雅黑 Light" w:eastAsia="微软雅黑 Light" w:hAnsi="微软雅黑 Light" w:hint="eastAsia"/>
-          <w:szCs w:val="21"/>
-        </w:rPr>
-        <w:t>复制到</w:t>
-      </w:r>
-      <w:r>
-        <w:rPr>
-          <w:rFonts w:ascii="微软雅黑 Light" w:eastAsia="微软雅黑 Light" w:hAnsi="微软雅黑 Light" w:hint="eastAsia"/>
-          <w:szCs w:val="21"/>
-        </w:rPr>
-        <w:t>“</w:t>
+        <w:t xml:space="preserve">Successfully created </w:t>
       </w:r>
       <w:r>
         <w:rPr>
@@ -9097,48 +9494,44 @@
           <w:b/>
           <w:szCs w:val="21"/>
         </w:rPr>
-        <w:t>C:\Server</w:t>
-      </w:r>
-      <w:r>
-        <w:rPr>
-          <w:rFonts w:ascii="微软雅黑 Light" w:eastAsia="微软雅黑 Light" w:hAnsi="微软雅黑 Light" w:hint="eastAsia"/>
-          <w:szCs w:val="21"/>
-        </w:rPr>
-        <w:t>“</w:t>
-      </w:r>
-      <w:r>
-        <w:rPr>
-          <w:rFonts w:ascii="微软雅黑 Light" w:eastAsia="微软雅黑 Light" w:hAnsi="微软雅黑 Light" w:hint="eastAsia"/>
-          <w:szCs w:val="21"/>
-        </w:rPr>
-        <w:t>目录</w:t>
-      </w:r>
-      <w:r>
-        <w:rPr>
-          <w:rFonts w:ascii="微软雅黑 Light" w:eastAsia="微软雅黑 Light" w:hAnsi="微软雅黑 Light" w:hint="eastAsia"/>
-          <w:szCs w:val="21"/>
-        </w:rPr>
-        <w:t>中</w:t>
-      </w:r>
-      <w:r>
-        <w:rPr>
-          <w:rFonts w:ascii="微软雅黑 Light" w:eastAsia="微软雅黑 Light" w:hAnsi="微软雅黑 Light" w:hint="eastAsia"/>
-          <w:szCs w:val="21"/>
-        </w:rPr>
-        <w:t>，</w:t>
-      </w:r>
-      <w:r>
-        <w:rPr>
-          <w:rFonts w:ascii="微软雅黑 Light" w:eastAsia="微软雅黑 Light" w:hAnsi="微软雅黑 Light" w:hint="eastAsia"/>
-          <w:szCs w:val="21"/>
-        </w:rPr>
-        <w:t>然后进入到该目录下</w:t>
+        <w:lastRenderedPageBreak/>
+        <w:t>tables</w:t>
+      </w:r>
+      <w:r>
+        <w:rPr>
+          <w:rFonts w:ascii="微软雅黑 Light" w:eastAsia="微软雅黑 Light" w:hAnsi="微软雅黑 Light" w:hint="eastAsia"/>
+          <w:szCs w:val="21"/>
+        </w:rPr>
+        <w:t>”表示数据库表创建成功</w:t>
       </w:r>
     </w:p>
     <w:p>
       <w:pPr>
-        <w:pStyle w:val="a3"/>
-        <w:ind w:firstLineChars="0" w:firstLine="227"/>
+        <w:rPr>
+          <w:rFonts w:ascii="微软雅黑 Light" w:eastAsia="微软雅黑 Light" w:hAnsi="微软雅黑 Light"/>
+          <w:color w:val="808080" w:themeColor="background1" w:themeShade="80"/>
+          <w:szCs w:val="21"/>
+        </w:rPr>
+      </w:pPr>
+      <w:r>
+        <w:rPr>
+          <w:rFonts w:ascii="微软雅黑 Light" w:eastAsia="微软雅黑 Light" w:hAnsi="微软雅黑 Light"/>
+          <w:color w:val="808080" w:themeColor="background1" w:themeShade="80"/>
+          <w:szCs w:val="21"/>
+        </w:rPr>
+        <w:t>注：</w:t>
+      </w:r>
+      <w:r>
+        <w:rPr>
+          <w:rFonts w:ascii="微软雅黑 Light" w:eastAsia="微软雅黑 Light" w:hAnsi="微软雅黑 Light" w:hint="eastAsia"/>
+          <w:color w:val="808080" w:themeColor="background1" w:themeShade="80"/>
+          <w:szCs w:val="21"/>
+        </w:rPr>
+        <w:t>在运行该文件之前，请务必保证已经创建数据，详情参考2.2.3第4条</w:t>
+      </w:r>
+    </w:p>
+    <w:p>
+      <w:pPr>
         <w:rPr>
           <w:rFonts w:ascii="微软雅黑 Light" w:eastAsia="微软雅黑 Light" w:hAnsi="微软雅黑 Light"/>
           <w:szCs w:val="21"/>
@@ -9149,10 +9542,10 @@
           <w:noProof/>
         </w:rPr>
         <w:drawing>
-          <wp:inline distT="0" distB="0" distL="0" distR="0" wp14:anchorId="635AE2B3" wp14:editId="30B7C598">
-            <wp:extent cx="3071030" cy="2160000"/>
+          <wp:inline distT="0" distB="0" distL="0" distR="0" wp14:anchorId="7E4F3DC4" wp14:editId="41018F60">
+            <wp:extent cx="3301005" cy="2160000"/>
             <wp:effectExtent l="0" t="0" r="0" b="0"/>
-            <wp:docPr id="15" name="图片 15"/>
+            <wp:docPr id="17" name="图片 17"/>
             <wp:cNvGraphicFramePr>
               <a:graphicFrameLocks xmlns:a="http://schemas.openxmlformats.org/drawingml/2006/main" noChangeAspect="1"/>
             </wp:cNvGraphicFramePr>
@@ -9172,7 +9565,7 @@
                   <pic:spPr>
                     <a:xfrm>
                       <a:off x="0" y="0"/>
-                      <a:ext cx="3071030" cy="2160000"/>
+                      <a:ext cx="3301005" cy="2160000"/>
                     </a:xfrm>
                     <a:prstGeom prst="rect">
                       <a:avLst/>
@@ -9203,83 +9596,36 @@
           <w:rFonts w:ascii="微软雅黑 Light" w:eastAsia="微软雅黑 Light" w:hAnsi="微软雅黑 Light" w:hint="eastAsia"/>
           <w:szCs w:val="21"/>
         </w:rPr>
-        <w:t>点击运行“</w:t>
-      </w:r>
-      <w:r>
-        <w:rPr>
-          <w:rFonts w:ascii="微软雅黑" w:eastAsia="微软雅黑" w:hAnsi="微软雅黑" w:hint="eastAsia"/>
-          <w:b/>
-          <w:szCs w:val="21"/>
-        </w:rPr>
-        <w:t>config</w:t>
-      </w:r>
-      <w:r>
-        <w:rPr>
-          <w:rFonts w:ascii="微软雅黑" w:eastAsia="微软雅黑" w:hAnsi="微软雅黑"/>
-          <w:b/>
-          <w:szCs w:val="21"/>
-        </w:rPr>
-        <w:t>.bat</w:t>
-      </w:r>
-      <w:r>
-        <w:rPr>
-          <w:rFonts w:ascii="微软雅黑 Light" w:eastAsia="微软雅黑 Light" w:hAnsi="微软雅黑 Light" w:hint="eastAsia"/>
-          <w:szCs w:val="21"/>
-        </w:rPr>
-        <w:t>”文件创建</w:t>
-      </w:r>
-      <w:r>
-        <w:rPr>
-          <w:rFonts w:ascii="微软雅黑" w:eastAsia="微软雅黑" w:hAnsi="微软雅黑" w:hint="eastAsia"/>
-          <w:b/>
-          <w:szCs w:val="21"/>
-        </w:rPr>
-        <w:t>数据库</w:t>
-      </w:r>
-      <w:r>
-        <w:rPr>
-          <w:rFonts w:ascii="微软雅黑" w:eastAsia="微软雅黑" w:hAnsi="微软雅黑" w:hint="eastAsia"/>
-          <w:b/>
-          <w:szCs w:val="21"/>
-        </w:rPr>
-        <w:t>表</w:t>
-      </w:r>
-      <w:r>
-        <w:rPr>
-          <w:rFonts w:ascii="微软雅黑 Light" w:eastAsia="微软雅黑 Light" w:hAnsi="微软雅黑 Light" w:hint="eastAsia"/>
-          <w:szCs w:val="21"/>
-        </w:rPr>
-        <w:t>，如果窗口出现“</w:t>
-      </w:r>
-      <w:r>
-        <w:rPr>
-          <w:rFonts w:ascii="微软雅黑" w:eastAsia="微软雅黑" w:hAnsi="微软雅黑"/>
-          <w:b/>
-          <w:szCs w:val="21"/>
-        </w:rPr>
-        <w:t xml:space="preserve">Successfully created </w:t>
-      </w:r>
-      <w:r>
-        <w:rPr>
-          <w:rFonts w:ascii="微软雅黑" w:eastAsia="微软雅黑" w:hAnsi="微软雅黑"/>
-          <w:b/>
-          <w:szCs w:val="21"/>
-        </w:rPr>
-        <w:lastRenderedPageBreak/>
-        <w:t>tables</w:t>
-      </w:r>
-      <w:r>
-        <w:rPr>
-          <w:rFonts w:ascii="微软雅黑 Light" w:eastAsia="微软雅黑 Light" w:hAnsi="微软雅黑 Light" w:hint="eastAsia"/>
-          <w:szCs w:val="21"/>
-        </w:rPr>
-        <w:t>”表示数据库表创建成功</w:t>
+        <w:t>打开</w:t>
+      </w:r>
+      <w:proofErr w:type="spellStart"/>
+      <w:r>
+        <w:rPr>
+          <w:rFonts w:ascii="微软雅黑 Light" w:eastAsia="微软雅黑 Light" w:hAnsi="微软雅黑 Light" w:hint="eastAsia"/>
+          <w:szCs w:val="21"/>
+        </w:rPr>
+        <w:t>Navicat</w:t>
+      </w:r>
+      <w:proofErr w:type="spellEnd"/>
+      <w:r>
+        <w:rPr>
+          <w:rFonts w:ascii="微软雅黑 Light" w:eastAsia="微软雅黑 Light" w:hAnsi="微软雅黑 Light"/>
+          <w:szCs w:val="21"/>
+        </w:rPr>
+        <w:t>核对</w:t>
+      </w:r>
+      <w:r>
+        <w:rPr>
+          <w:rFonts w:ascii="微软雅黑 Light" w:eastAsia="微软雅黑 Light" w:hAnsi="微软雅黑 Light"/>
+          <w:szCs w:val="21"/>
+        </w:rPr>
+        <w:t>数据库表是否创建成功</w:t>
       </w:r>
     </w:p>
     <w:p>
       <w:pPr>
         <w:rPr>
-          <w:rFonts w:ascii="微软雅黑 Light" w:eastAsia="微软雅黑 Light" w:hAnsi="微软雅黑 Light" w:hint="eastAsia"/>
+          <w:rFonts w:ascii="微软雅黑 Light" w:eastAsia="微软雅黑 Light" w:hAnsi="微软雅黑 Light"/>
           <w:color w:val="808080" w:themeColor="background1" w:themeShade="80"/>
           <w:szCs w:val="21"/>
         </w:rPr>
@@ -9298,7 +9644,15 @@
           <w:color w:val="808080" w:themeColor="background1" w:themeShade="80"/>
           <w:szCs w:val="21"/>
         </w:rPr>
-        <w:t>在运行该文件之前，请务必保证已经创建数据，详情参考2.2.3第4条</w:t>
+        <w:t>如果未出现下图所示情况，</w:t>
+      </w:r>
+      <w:r>
+        <w:rPr>
+          <w:rFonts w:ascii="微软雅黑 Light" w:eastAsia="微软雅黑 Light" w:hAnsi="微软雅黑 Light"/>
+          <w:color w:val="808080" w:themeColor="background1" w:themeShade="80"/>
+          <w:szCs w:val="21"/>
+        </w:rPr>
+        <w:t>请尝试先关闭当前数据库，然后再重新打开数据库</w:t>
       </w:r>
     </w:p>
     <w:p>
@@ -9313,10 +9667,10 @@
           <w:noProof/>
         </w:rPr>
         <w:drawing>
-          <wp:inline distT="0" distB="0" distL="0" distR="0" wp14:anchorId="7E4F3DC4" wp14:editId="41018F60">
-            <wp:extent cx="3301005" cy="2160000"/>
-            <wp:effectExtent l="0" t="0" r="0" b="0"/>
-            <wp:docPr id="17" name="图片 17"/>
+          <wp:inline distT="0" distB="0" distL="0" distR="0" wp14:anchorId="435DEA5B" wp14:editId="04F472FE">
+            <wp:extent cx="3312464" cy="2304288"/>
+            <wp:effectExtent l="0" t="0" r="2540" b="1270"/>
+            <wp:docPr id="18" name="图片 18"/>
             <wp:cNvGraphicFramePr>
               <a:graphicFrameLocks xmlns:a="http://schemas.openxmlformats.org/drawingml/2006/main" noChangeAspect="1"/>
             </wp:cNvGraphicFramePr>
@@ -9336,7 +9690,7 @@
                   <pic:spPr>
                     <a:xfrm>
                       <a:off x="0" y="0"/>
-                      <a:ext cx="3301005" cy="2160000"/>
+                      <a:ext cx="3345263" cy="2327104"/>
                     </a:xfrm>
                     <a:prstGeom prst="rect">
                       <a:avLst/>
@@ -9367,58 +9721,193 @@
           <w:rFonts w:ascii="微软雅黑 Light" w:eastAsia="微软雅黑 Light" w:hAnsi="微软雅黑 Light" w:hint="eastAsia"/>
           <w:szCs w:val="21"/>
         </w:rPr>
-        <w:t>打开Navicat</w:t>
-      </w:r>
-      <w:r>
-        <w:rPr>
-          <w:rFonts w:ascii="微软雅黑 Light" w:eastAsia="微软雅黑 Light" w:hAnsi="微软雅黑 Light"/>
-          <w:szCs w:val="21"/>
-        </w:rPr>
-        <w:t>核对</w:t>
-      </w:r>
-      <w:r>
-        <w:rPr>
-          <w:rFonts w:ascii="微软雅黑 Light" w:eastAsia="微软雅黑 Light" w:hAnsi="微软雅黑 Light"/>
-          <w:szCs w:val="21"/>
-        </w:rPr>
-        <w:t>数据库表是否创建成功</w:t>
+        <w:t>如果创建数据库表失败，</w:t>
+      </w:r>
+      <w:r>
+        <w:rPr>
+          <w:rFonts w:ascii="微软雅黑 Light" w:eastAsia="微软雅黑 Light" w:hAnsi="微软雅黑 Light" w:hint="eastAsia"/>
+          <w:szCs w:val="21"/>
+        </w:rPr>
+        <w:t>请核对“</w:t>
+      </w:r>
+      <w:proofErr w:type="spellStart"/>
+      <w:r>
+        <w:rPr>
+          <w:rFonts w:ascii="微软雅黑" w:eastAsia="微软雅黑" w:hAnsi="微软雅黑" w:hint="eastAsia"/>
+          <w:b/>
+          <w:szCs w:val="21"/>
+        </w:rPr>
+        <w:t>config</w:t>
+      </w:r>
+      <w:proofErr w:type="spellEnd"/>
+      <w:r>
+        <w:rPr>
+          <w:rFonts w:ascii="微软雅黑 Light" w:eastAsia="微软雅黑 Light" w:hAnsi="微软雅黑 Light" w:hint="eastAsia"/>
+          <w:szCs w:val="21"/>
+        </w:rPr>
+        <w:t>”</w:t>
+      </w:r>
+      <w:r>
+        <w:rPr>
+          <w:rFonts w:ascii="微软雅黑 Light" w:eastAsia="微软雅黑 Light" w:hAnsi="微软雅黑 Light" w:hint="eastAsia"/>
+          <w:szCs w:val="21"/>
+        </w:rPr>
+        <w:t>目录下的“</w:t>
+      </w:r>
+      <w:r>
+        <w:rPr>
+          <w:rFonts w:ascii="微软雅黑" w:eastAsia="微软雅黑" w:hAnsi="微软雅黑"/>
+          <w:b/>
+          <w:szCs w:val="21"/>
+        </w:rPr>
+        <w:t>default.py</w:t>
+      </w:r>
+      <w:r>
+        <w:rPr>
+          <w:rFonts w:ascii="微软雅黑 Light" w:eastAsia="微软雅黑 Light" w:hAnsi="微软雅黑 Light" w:hint="eastAsia"/>
+          <w:szCs w:val="21"/>
+        </w:rPr>
+        <w:t>”</w:t>
+      </w:r>
+      <w:r>
+        <w:rPr>
+          <w:rFonts w:ascii="微软雅黑 Light" w:eastAsia="微软雅黑 Light" w:hAnsi="微软雅黑 Light" w:hint="eastAsia"/>
+          <w:szCs w:val="21"/>
+        </w:rPr>
+        <w:t>中的</w:t>
+      </w:r>
+      <w:r>
+        <w:rPr>
+          <w:rFonts w:ascii="微软雅黑 Light" w:eastAsia="微软雅黑 Light" w:hAnsi="微软雅黑 Light" w:hint="eastAsia"/>
+          <w:szCs w:val="21"/>
+        </w:rPr>
+        <w:t>“</w:t>
+      </w:r>
+      <w:r>
+        <w:rPr>
+          <w:rFonts w:ascii="微软雅黑" w:eastAsia="微软雅黑" w:hAnsi="微软雅黑"/>
+          <w:b/>
+          <w:szCs w:val="21"/>
+        </w:rPr>
+        <w:t>SQLALCHEMY_DATABASE_URI</w:t>
+      </w:r>
+      <w:r>
+        <w:rPr>
+          <w:rFonts w:ascii="微软雅黑 Light" w:eastAsia="微软雅黑 Light" w:hAnsi="微软雅黑 Light"/>
+          <w:szCs w:val="21"/>
+        </w:rPr>
+        <w:t>”</w:t>
+      </w:r>
+      <w:r>
+        <w:rPr>
+          <w:rFonts w:ascii="微软雅黑 Light" w:eastAsia="微软雅黑 Light" w:hAnsi="微软雅黑 Light"/>
+          <w:szCs w:val="21"/>
+        </w:rPr>
+        <w:t>是否是如图所示的值</w:t>
+      </w:r>
+      <w:r>
+        <w:rPr>
+          <w:rFonts w:ascii="微软雅黑 Light" w:eastAsia="微软雅黑 Light" w:hAnsi="微软雅黑 Light"/>
+          <w:szCs w:val="21"/>
+        </w:rPr>
+        <w:t>：</w:t>
+      </w:r>
+      <w:r>
+        <w:rPr>
+          <w:rFonts w:ascii="微软雅黑 Light" w:eastAsia="微软雅黑 Light" w:hAnsi="微软雅黑 Light"/>
+          <w:szCs w:val="21"/>
+        </w:rPr>
+        <w:t>其中，</w:t>
+      </w:r>
+      <w:r>
+        <w:rPr>
+          <w:rFonts w:ascii="微软雅黑" w:eastAsia="微软雅黑" w:hAnsi="微软雅黑"/>
+          <w:b/>
+          <w:szCs w:val="21"/>
+        </w:rPr>
+        <w:t>root</w:t>
+      </w:r>
+      <w:r>
+        <w:rPr>
+          <w:rFonts w:ascii="微软雅黑 Light" w:eastAsia="微软雅黑 Light" w:hAnsi="微软雅黑 Light"/>
+          <w:szCs w:val="21"/>
+        </w:rPr>
+        <w:t>表示MySQL的账号，</w:t>
+      </w:r>
+      <w:r>
+        <w:rPr>
+          <w:rFonts w:ascii="微软雅黑" w:eastAsia="微软雅黑" w:hAnsi="微软雅黑"/>
+          <w:b/>
+          <w:szCs w:val="21"/>
+        </w:rPr>
+        <w:t>123456</w:t>
+      </w:r>
+      <w:r>
+        <w:rPr>
+          <w:rFonts w:ascii="微软雅黑 Light" w:eastAsia="微软雅黑 Light" w:hAnsi="微软雅黑 Light"/>
+          <w:szCs w:val="21"/>
+        </w:rPr>
+        <w:t>表示数据库密码</w:t>
+      </w:r>
+      <w:r>
+        <w:rPr>
+          <w:rFonts w:ascii="微软雅黑 Light" w:eastAsia="微软雅黑 Light" w:hAnsi="微软雅黑 Light"/>
+          <w:szCs w:val="21"/>
+        </w:rPr>
+        <w:t>，</w:t>
+      </w:r>
+      <w:r>
+        <w:rPr>
+          <w:rFonts w:ascii="微软雅黑" w:eastAsia="微软雅黑" w:hAnsi="微软雅黑" w:hint="eastAsia"/>
+          <w:b/>
+          <w:szCs w:val="21"/>
+        </w:rPr>
+        <w:t>3</w:t>
+      </w:r>
+      <w:r>
+        <w:rPr>
+          <w:rFonts w:ascii="微软雅黑" w:eastAsia="微软雅黑" w:hAnsi="微软雅黑"/>
+          <w:b/>
+          <w:szCs w:val="21"/>
+        </w:rPr>
+        <w:t>306</w:t>
+      </w:r>
+      <w:r>
+        <w:rPr>
+          <w:rFonts w:ascii="微软雅黑 Light" w:eastAsia="微软雅黑 Light" w:hAnsi="微软雅黑 Light"/>
+          <w:szCs w:val="21"/>
+        </w:rPr>
+        <w:t>表示数据库的端口号</w:t>
+      </w:r>
+      <w:r>
+        <w:rPr>
+          <w:rFonts w:ascii="微软雅黑 Light" w:eastAsia="微软雅黑 Light" w:hAnsi="微软雅黑 Light"/>
+          <w:szCs w:val="21"/>
+        </w:rPr>
+        <w:t>，</w:t>
+      </w:r>
+      <w:proofErr w:type="spellStart"/>
+      <w:r>
+        <w:rPr>
+          <w:rFonts w:ascii="微软雅黑" w:eastAsia="微软雅黑" w:hAnsi="微软雅黑"/>
+          <w:b/>
+          <w:szCs w:val="21"/>
+        </w:rPr>
+        <w:t>medical_case_of_illness</w:t>
+      </w:r>
+      <w:proofErr w:type="spellEnd"/>
+      <w:r>
+        <w:rPr>
+          <w:rFonts w:ascii="微软雅黑 Light" w:eastAsia="微软雅黑 Light" w:hAnsi="微软雅黑 Light"/>
+          <w:szCs w:val="21"/>
+        </w:rPr>
+        <w:t>表示数据库的名称</w:t>
       </w:r>
     </w:p>
     <w:p>
       <w:pPr>
-        <w:rPr>
-          <w:rFonts w:ascii="微软雅黑 Light" w:eastAsia="微软雅黑 Light" w:hAnsi="微软雅黑 Light" w:hint="eastAsia"/>
-          <w:color w:val="808080" w:themeColor="background1" w:themeShade="80"/>
-          <w:szCs w:val="21"/>
-        </w:rPr>
-      </w:pPr>
-      <w:r>
-        <w:rPr>
-          <w:rFonts w:ascii="微软雅黑 Light" w:eastAsia="微软雅黑 Light" w:hAnsi="微软雅黑 Light"/>
-          <w:color w:val="808080" w:themeColor="background1" w:themeShade="80"/>
-          <w:szCs w:val="21"/>
-        </w:rPr>
-        <w:t>注：</w:t>
-      </w:r>
-      <w:r>
-        <w:rPr>
-          <w:rFonts w:ascii="微软雅黑 Light" w:eastAsia="微软雅黑 Light" w:hAnsi="微软雅黑 Light" w:hint="eastAsia"/>
-          <w:color w:val="808080" w:themeColor="background1" w:themeShade="80"/>
-          <w:szCs w:val="21"/>
-        </w:rPr>
-        <w:t>如果未出现下图所示情况，</w:t>
-      </w:r>
-      <w:r>
-        <w:rPr>
-          <w:rFonts w:ascii="微软雅黑 Light" w:eastAsia="微软雅黑 Light" w:hAnsi="微软雅黑 Light"/>
-          <w:color w:val="808080" w:themeColor="background1" w:themeShade="80"/>
-          <w:szCs w:val="21"/>
-        </w:rPr>
-        <w:t>请尝试先关闭当前数据库，然后再重新打开数据库</w:t>
-      </w:r>
-    </w:p>
-    <w:p>
-      <w:pPr>
+        <w:pStyle w:val="a3"/>
+        <w:ind w:firstLineChars="0" w:firstLine="0"/>
         <w:rPr>
           <w:rFonts w:ascii="微软雅黑 Light" w:eastAsia="微软雅黑 Light" w:hAnsi="微软雅黑 Light"/>
           <w:szCs w:val="21"/>
@@ -9428,11 +9917,12 @@
         <w:rPr>
           <w:noProof/>
         </w:rPr>
+        <w:lastRenderedPageBreak/>
         <w:drawing>
-          <wp:inline distT="0" distB="0" distL="0" distR="0" wp14:anchorId="435DEA5B" wp14:editId="04F472FE">
-            <wp:extent cx="3312464" cy="2304288"/>
-            <wp:effectExtent l="0" t="0" r="2540" b="1270"/>
-            <wp:docPr id="18" name="图片 18"/>
+          <wp:inline distT="0" distB="0" distL="0" distR="0" wp14:anchorId="6C6873A1" wp14:editId="3CF33D61">
+            <wp:extent cx="5274310" cy="1478280"/>
+            <wp:effectExtent l="0" t="0" r="2540" b="7620"/>
+            <wp:docPr id="14" name="图片 14"/>
             <wp:cNvGraphicFramePr>
               <a:graphicFrameLocks xmlns:a="http://schemas.openxmlformats.org/drawingml/2006/main" noChangeAspect="1"/>
             </wp:cNvGraphicFramePr>
@@ -9452,7 +9942,7 @@
                   <pic:spPr>
                     <a:xfrm>
                       <a:off x="0" y="0"/>
-                      <a:ext cx="3345263" cy="2327104"/>
+                      <a:ext cx="5274310" cy="1478280"/>
                     </a:xfrm>
                     <a:prstGeom prst="rect">
                       <a:avLst/>
@@ -9483,36 +9973,7 @@
           <w:rFonts w:ascii="微软雅黑 Light" w:eastAsia="微软雅黑 Light" w:hAnsi="微软雅黑 Light" w:hint="eastAsia"/>
           <w:szCs w:val="21"/>
         </w:rPr>
-        <w:t>如果创建数据库表失败，</w:t>
-      </w:r>
-      <w:r>
-        <w:rPr>
-          <w:rFonts w:ascii="微软雅黑 Light" w:eastAsia="微软雅黑 Light" w:hAnsi="微软雅黑 Light" w:hint="eastAsia"/>
-          <w:szCs w:val="21"/>
-        </w:rPr>
-        <w:t>请核对“</w:t>
-      </w:r>
-      <w:r>
-        <w:rPr>
-          <w:rFonts w:ascii="微软雅黑" w:eastAsia="微软雅黑" w:hAnsi="微软雅黑" w:hint="eastAsia"/>
-          <w:b/>
-          <w:szCs w:val="21"/>
-        </w:rPr>
-        <w:t>config</w:t>
-      </w:r>
-      <w:r>
-        <w:rPr>
-          <w:rFonts w:ascii="微软雅黑 Light" w:eastAsia="微软雅黑 Light" w:hAnsi="微软雅黑 Light" w:hint="eastAsia"/>
-          <w:szCs w:val="21"/>
-        </w:rPr>
-        <w:t>”</w:t>
-      </w:r>
-      <w:r>
-        <w:rPr>
-          <w:rFonts w:ascii="微软雅黑 Light" w:eastAsia="微软雅黑 Light" w:hAnsi="微软雅黑 Light" w:hint="eastAsia"/>
-          <w:szCs w:val="21"/>
-        </w:rPr>
-        <w:t>目录下的“</w:t>
+        <w:t>在“</w:t>
       </w:r>
       <w:r>
         <w:rPr>
@@ -9520,7 +9981,7 @@
           <w:b/>
           <w:szCs w:val="21"/>
         </w:rPr>
-        <w:t>default.py</w:t>
+        <w:t>C:\Server</w:t>
       </w:r>
       <w:r>
         <w:rPr>
@@ -9534,132 +9995,24 @@
           <w:rFonts w:ascii="微软雅黑 Light" w:eastAsia="微软雅黑 Light" w:hAnsi="微软雅黑 Light" w:hint="eastAsia"/>
           <w:szCs w:val="21"/>
         </w:rPr>
-        <w:t>中的</w:t>
-      </w:r>
-      <w:r>
-        <w:rPr>
-          <w:rFonts w:ascii="微软雅黑 Light" w:eastAsia="微软雅黑 Light" w:hAnsi="微软雅黑 Light" w:hint="eastAsia"/>
-          <w:szCs w:val="21"/>
-        </w:rPr>
-        <w:t>“</w:t>
-      </w:r>
+        <w:t>目录下创建“</w:t>
+      </w:r>
+      <w:proofErr w:type="spellStart"/>
       <w:r>
         <w:rPr>
           <w:rFonts w:ascii="微软雅黑" w:eastAsia="微软雅黑" w:hAnsi="微软雅黑"/>
           <w:b/>
           <w:szCs w:val="21"/>
         </w:rPr>
-        <w:t>SQLALCHEMY_DATABASE_URI</w:t>
-      </w:r>
-      <w:r>
-        <w:rPr>
-          <w:rFonts w:ascii="微软雅黑 Light" w:eastAsia="微软雅黑 Light" w:hAnsi="微软雅黑 Light"/>
-          <w:szCs w:val="21"/>
-        </w:rPr>
-        <w:t>”</w:t>
-      </w:r>
-      <w:r>
-        <w:rPr>
-          <w:rFonts w:ascii="微软雅黑 Light" w:eastAsia="微软雅黑 Light" w:hAnsi="微软雅黑 Light"/>
-          <w:szCs w:val="21"/>
-        </w:rPr>
-        <w:t>是否是如图所示的值</w:t>
-      </w:r>
-      <w:r>
-        <w:rPr>
-          <w:rFonts w:ascii="微软雅黑 Light" w:eastAsia="微软雅黑 Light" w:hAnsi="微软雅黑 Light"/>
-          <w:szCs w:val="21"/>
-        </w:rPr>
-        <w:t>：</w:t>
-      </w:r>
-      <w:r>
-        <w:rPr>
-          <w:rFonts w:ascii="微软雅黑 Light" w:eastAsia="微软雅黑 Light" w:hAnsi="微软雅黑 Light"/>
-          <w:szCs w:val="21"/>
-        </w:rPr>
-        <w:t>其中，</w:t>
-      </w:r>
-      <w:r>
-        <w:rPr>
-          <w:rFonts w:ascii="微软雅黑" w:eastAsia="微软雅黑" w:hAnsi="微软雅黑"/>
-          <w:b/>
-          <w:szCs w:val="21"/>
-        </w:rPr>
-        <w:t>root</w:t>
-      </w:r>
-      <w:r>
-        <w:rPr>
-          <w:rFonts w:ascii="微软雅黑 Light" w:eastAsia="微软雅黑 Light" w:hAnsi="微软雅黑 Light"/>
-          <w:szCs w:val="21"/>
-        </w:rPr>
-        <w:t>表示MySQL的账号，</w:t>
-      </w:r>
-      <w:r>
-        <w:rPr>
-          <w:rFonts w:ascii="微软雅黑" w:eastAsia="微软雅黑" w:hAnsi="微软雅黑"/>
-          <w:b/>
-          <w:szCs w:val="21"/>
-        </w:rPr>
-        <w:t>123456</w:t>
-      </w:r>
-      <w:r>
-        <w:rPr>
-          <w:rFonts w:ascii="微软雅黑 Light" w:eastAsia="微软雅黑 Light" w:hAnsi="微软雅黑 Light"/>
-          <w:szCs w:val="21"/>
-        </w:rPr>
-        <w:t>表示数据库密码</w:t>
-      </w:r>
-      <w:r>
-        <w:rPr>
-          <w:rFonts w:ascii="微软雅黑 Light" w:eastAsia="微软雅黑 Light" w:hAnsi="微软雅黑 Light"/>
-          <w:szCs w:val="21"/>
-        </w:rPr>
-        <w:t>，</w:t>
-      </w:r>
-      <w:r>
-        <w:rPr>
-          <w:rFonts w:ascii="微软雅黑" w:eastAsia="微软雅黑" w:hAnsi="微软雅黑" w:hint="eastAsia"/>
-          <w:b/>
-          <w:szCs w:val="21"/>
-        </w:rPr>
-        <w:t>3</w:t>
-      </w:r>
-      <w:r>
-        <w:rPr>
-          <w:rFonts w:ascii="微软雅黑" w:eastAsia="微软雅黑" w:hAnsi="微软雅黑"/>
-          <w:b/>
-          <w:szCs w:val="21"/>
-        </w:rPr>
-        <w:t>306</w:t>
-      </w:r>
-      <w:r>
-        <w:rPr>
-          <w:rFonts w:ascii="微软雅黑 Light" w:eastAsia="微软雅黑 Light" w:hAnsi="微软雅黑 Light"/>
-          <w:szCs w:val="21"/>
-        </w:rPr>
-        <w:t>表示数据库的端口号</w:t>
-      </w:r>
-      <w:r>
-        <w:rPr>
-          <w:rFonts w:ascii="微软雅黑 Light" w:eastAsia="微软雅黑 Light" w:hAnsi="微软雅黑 Light"/>
-          <w:szCs w:val="21"/>
-        </w:rPr>
-        <w:t>，</w:t>
-      </w:r>
-      <w:r>
-        <w:rPr>
-          <w:rFonts w:ascii="微软雅黑" w:eastAsia="微软雅黑" w:hAnsi="微软雅黑"/>
-          <w:b/>
-          <w:szCs w:val="21"/>
-        </w:rPr>
-        <w:t>medical_case_of_illness</w:t>
-      </w:r>
-      <w:r>
-        <w:rPr>
-          <w:rFonts w:ascii="微软雅黑 Light" w:eastAsia="微软雅黑 Light" w:hAnsi="微软雅黑 Light"/>
-          <w:szCs w:val="21"/>
-        </w:rPr>
-        <w:t>表示数据库的名称</w:t>
+        <w:t>ImageFile</w:t>
+      </w:r>
+      <w:proofErr w:type="spellEnd"/>
+      <w:r>
+        <w:rPr>
+          <w:rFonts w:ascii="微软雅黑 Light" w:eastAsia="微软雅黑 Light" w:hAnsi="微软雅黑 Light" w:hint="eastAsia"/>
+          <w:szCs w:val="21"/>
+        </w:rPr>
+        <w:t>”目录，用于存放口腔照片</w:t>
       </w:r>
     </w:p>
     <w:p>
@@ -9675,12 +10028,11 @@
         <w:rPr>
           <w:noProof/>
         </w:rPr>
-        <w:lastRenderedPageBreak/>
         <w:drawing>
-          <wp:inline distT="0" distB="0" distL="0" distR="0" wp14:anchorId="6C6873A1" wp14:editId="3CF33D61">
-            <wp:extent cx="5274310" cy="1478280"/>
-            <wp:effectExtent l="0" t="0" r="2540" b="7620"/>
-            <wp:docPr id="14" name="图片 14"/>
+          <wp:inline distT="0" distB="0" distL="0" distR="0" wp14:anchorId="45353A34" wp14:editId="75282961">
+            <wp:extent cx="5274310" cy="1304290"/>
+            <wp:effectExtent l="0" t="0" r="2540" b="0"/>
+            <wp:docPr id="16" name="图片 16"/>
             <wp:cNvGraphicFramePr>
               <a:graphicFrameLocks xmlns:a="http://schemas.openxmlformats.org/drawingml/2006/main" noChangeAspect="1"/>
             </wp:cNvGraphicFramePr>
@@ -9700,7 +10052,7 @@
                   <pic:spPr>
                     <a:xfrm>
                       <a:off x="0" y="0"/>
-                      <a:ext cx="5274310" cy="1478280"/>
+                      <a:ext cx="5274310" cy="1304290"/>
                     </a:xfrm>
                     <a:prstGeom prst="rect">
                       <a:avLst/>
@@ -9716,64 +10068,6 @@
     <w:p>
       <w:pPr>
         <w:pStyle w:val="a3"/>
-        <w:numPr>
-          <w:ilvl w:val="0"/>
-          <w:numId w:val="19"/>
-        </w:numPr>
-        <w:ind w:firstLineChars="0"/>
-        <w:rPr>
-          <w:rFonts w:ascii="微软雅黑 Light" w:eastAsia="微软雅黑 Light" w:hAnsi="微软雅黑 Light"/>
-          <w:szCs w:val="21"/>
-        </w:rPr>
-      </w:pPr>
-      <w:r>
-        <w:rPr>
-          <w:rFonts w:ascii="微软雅黑 Light" w:eastAsia="微软雅黑 Light" w:hAnsi="微软雅黑 Light" w:hint="eastAsia"/>
-          <w:szCs w:val="21"/>
-        </w:rPr>
-        <w:t>在“</w:t>
-      </w:r>
-      <w:r>
-        <w:rPr>
-          <w:rFonts w:ascii="微软雅黑" w:eastAsia="微软雅黑" w:hAnsi="微软雅黑"/>
-          <w:b/>
-          <w:szCs w:val="21"/>
-        </w:rPr>
-        <w:t>C:\Server</w:t>
-      </w:r>
-      <w:r>
-        <w:rPr>
-          <w:rFonts w:ascii="微软雅黑 Light" w:eastAsia="微软雅黑 Light" w:hAnsi="微软雅黑 Light" w:hint="eastAsia"/>
-          <w:szCs w:val="21"/>
-        </w:rPr>
-        <w:t>”</w:t>
-      </w:r>
-      <w:r>
-        <w:rPr>
-          <w:rFonts w:ascii="微软雅黑 Light" w:eastAsia="微软雅黑 Light" w:hAnsi="微软雅黑 Light" w:hint="eastAsia"/>
-          <w:szCs w:val="21"/>
-        </w:rPr>
-        <w:t>目录下创建“</w:t>
-      </w:r>
-      <w:r>
-        <w:rPr>
-          <w:rFonts w:ascii="微软雅黑" w:eastAsia="微软雅黑" w:hAnsi="微软雅黑"/>
-          <w:b/>
-          <w:szCs w:val="21"/>
-        </w:rPr>
-        <w:t>ImageFile</w:t>
-      </w:r>
-      <w:r>
-        <w:rPr>
-          <w:rFonts w:ascii="微软雅黑 Light" w:eastAsia="微软雅黑 Light" w:hAnsi="微软雅黑 Light" w:hint="eastAsia"/>
-          <w:szCs w:val="21"/>
-        </w:rPr>
-        <w:t>”目录，用于存放口腔照片</w:t>
-      </w:r>
-    </w:p>
-    <w:p>
-      <w:pPr>
-        <w:pStyle w:val="a3"/>
         <w:ind w:firstLineChars="0" w:firstLine="0"/>
         <w:rPr>
           <w:rFonts w:ascii="微软雅黑 Light" w:eastAsia="微软雅黑 Light" w:hAnsi="微软雅黑 Light"/>
@@ -9785,10 +10079,10 @@
           <w:noProof/>
         </w:rPr>
         <w:drawing>
-          <wp:inline distT="0" distB="0" distL="0" distR="0" wp14:anchorId="45353A34" wp14:editId="75282961">
-            <wp:extent cx="5274310" cy="1304290"/>
+          <wp:inline distT="0" distB="0" distL="0" distR="0" wp14:anchorId="639FF872" wp14:editId="67076305">
+            <wp:extent cx="5274310" cy="1490980"/>
             <wp:effectExtent l="0" t="0" r="2540" b="0"/>
-            <wp:docPr id="16" name="图片 16"/>
+            <wp:docPr id="41" name="图片 41"/>
             <wp:cNvGraphicFramePr>
               <a:graphicFrameLocks xmlns:a="http://schemas.openxmlformats.org/drawingml/2006/main" noChangeAspect="1"/>
             </wp:cNvGraphicFramePr>
@@ -9808,7 +10102,7 @@
                   <pic:spPr>
                     <a:xfrm>
                       <a:off x="0" y="0"/>
-                      <a:ext cx="5274310" cy="1304290"/>
+                      <a:ext cx="5274310" cy="1490980"/>
                     </a:xfrm>
                     <a:prstGeom prst="rect">
                       <a:avLst/>
@@ -9824,6 +10118,82 @@
     <w:p>
       <w:pPr>
         <w:pStyle w:val="a3"/>
+        <w:numPr>
+          <w:ilvl w:val="0"/>
+          <w:numId w:val="19"/>
+        </w:numPr>
+        <w:ind w:firstLineChars="0"/>
+        <w:rPr>
+          <w:rFonts w:ascii="微软雅黑 Light" w:eastAsia="微软雅黑 Light" w:hAnsi="微软雅黑 Light"/>
+          <w:szCs w:val="21"/>
+        </w:rPr>
+      </w:pPr>
+      <w:r>
+        <w:rPr>
+          <w:rFonts w:ascii="微软雅黑 Light" w:eastAsia="微软雅黑 Light" w:hAnsi="微软雅黑 Light" w:hint="eastAsia"/>
+          <w:szCs w:val="21"/>
+        </w:rPr>
+        <w:t>双击运行</w:t>
+      </w:r>
+      <w:proofErr w:type="spellStart"/>
+      <w:r>
+        <w:rPr>
+          <w:rFonts w:ascii="微软雅黑" w:eastAsia="微软雅黑" w:hAnsi="微软雅黑"/>
+          <w:b/>
+          <w:szCs w:val="21"/>
+        </w:rPr>
+        <w:t>MedicalRecord_Server</w:t>
+      </w:r>
+      <w:proofErr w:type="spellEnd"/>
+      <w:r>
+        <w:rPr>
+          <w:rFonts w:ascii="微软雅黑 Light" w:eastAsia="微软雅黑 Light" w:hAnsi="微软雅黑 Light"/>
+          <w:szCs w:val="21"/>
+        </w:rPr>
+        <w:t>目录下的“</w:t>
+      </w:r>
+      <w:r>
+        <w:rPr>
+          <w:rFonts w:ascii="微软雅黑" w:eastAsia="微软雅黑" w:hAnsi="微软雅黑"/>
+          <w:b/>
+          <w:szCs w:val="21"/>
+        </w:rPr>
+        <w:t>start.bat</w:t>
+      </w:r>
+      <w:r>
+        <w:rPr>
+          <w:rFonts w:ascii="微软雅黑 Light" w:eastAsia="微软雅黑 Light" w:hAnsi="微软雅黑 Light"/>
+          <w:szCs w:val="21"/>
+        </w:rPr>
+        <w:t>”运行服务端程序</w:t>
+      </w:r>
+      <w:r>
+        <w:rPr>
+          <w:rFonts w:ascii="微软雅黑 Light" w:eastAsia="微软雅黑 Light" w:hAnsi="微软雅黑 Light"/>
+          <w:szCs w:val="21"/>
+        </w:rPr>
+        <w:t>，</w:t>
+      </w:r>
+      <w:r>
+        <w:rPr>
+          <w:rFonts w:ascii="微软雅黑" w:eastAsia="微软雅黑" w:hAnsi="微软雅黑"/>
+          <w:b/>
+          <w:szCs w:val="21"/>
+        </w:rPr>
+        <w:t>每次打开网站前都必须打开改程序</w:t>
+      </w:r>
+      <w:r>
+        <w:rPr>
+          <w:rFonts w:ascii="微软雅黑" w:eastAsia="微软雅黑" w:hAnsi="微软雅黑"/>
+          <w:b/>
+          <w:szCs w:val="21"/>
+        </w:rPr>
+        <w:t>启动服务端服务</w:t>
+      </w:r>
+    </w:p>
+    <w:p>
+      <w:pPr>
+        <w:pStyle w:val="a3"/>
         <w:ind w:firstLineChars="0" w:firstLine="0"/>
         <w:rPr>
           <w:rFonts w:ascii="微软雅黑 Light" w:eastAsia="微软雅黑 Light" w:hAnsi="微软雅黑 Light"/>
@@ -9835,10 +10205,10 @@
           <w:noProof/>
         </w:rPr>
         <w:drawing>
-          <wp:inline distT="0" distB="0" distL="0" distR="0" wp14:anchorId="639FF872" wp14:editId="67076305">
-            <wp:extent cx="5274310" cy="1490980"/>
+          <wp:inline distT="0" distB="0" distL="0" distR="0" wp14:anchorId="35C837F4" wp14:editId="33FA8602">
+            <wp:extent cx="5274310" cy="503555"/>
             <wp:effectExtent l="0" t="0" r="2540" b="0"/>
-            <wp:docPr id="41" name="图片 41"/>
+            <wp:docPr id="51" name="图片 51"/>
             <wp:cNvGraphicFramePr>
               <a:graphicFrameLocks xmlns:a="http://schemas.openxmlformats.org/drawingml/2006/main" noChangeAspect="1"/>
             </wp:cNvGraphicFramePr>
@@ -9858,7 +10228,7 @@
                   <pic:spPr>
                     <a:xfrm>
                       <a:off x="0" y="0"/>
-                      <a:ext cx="5274310" cy="1490980"/>
+                      <a:ext cx="5274310" cy="503555"/>
                     </a:xfrm>
                     <a:prstGeom prst="rect">
                       <a:avLst/>
@@ -9874,82 +10244,6 @@
     <w:p>
       <w:pPr>
         <w:pStyle w:val="a3"/>
-        <w:numPr>
-          <w:ilvl w:val="0"/>
-          <w:numId w:val="19"/>
-        </w:numPr>
-        <w:ind w:firstLineChars="0"/>
-        <w:rPr>
-          <w:rFonts w:ascii="微软雅黑 Light" w:eastAsia="微软雅黑 Light" w:hAnsi="微软雅黑 Light"/>
-          <w:szCs w:val="21"/>
-        </w:rPr>
-      </w:pPr>
-      <w:r>
-        <w:rPr>
-          <w:rFonts w:ascii="微软雅黑 Light" w:eastAsia="微软雅黑 Light" w:hAnsi="微软雅黑 Light" w:hint="eastAsia"/>
-          <w:szCs w:val="21"/>
-        </w:rPr>
-        <w:t>双击运行</w:t>
-      </w:r>
-      <w:r>
-        <w:rPr>
-          <w:rFonts w:ascii="微软雅黑" w:eastAsia="微软雅黑" w:hAnsi="微软雅黑"/>
-          <w:b/>
-          <w:szCs w:val="21"/>
-        </w:rPr>
-        <w:t>MedicalRecord_Server</w:t>
-      </w:r>
-      <w:r>
-        <w:rPr>
-          <w:rFonts w:ascii="微软雅黑 Light" w:eastAsia="微软雅黑 Light" w:hAnsi="微软雅黑 Light"/>
-          <w:szCs w:val="21"/>
-        </w:rPr>
-        <w:t>目录下的“</w:t>
-      </w:r>
-      <w:r>
-        <w:rPr>
-          <w:rFonts w:ascii="微软雅黑" w:eastAsia="微软雅黑" w:hAnsi="微软雅黑"/>
-          <w:b/>
-          <w:szCs w:val="21"/>
-        </w:rPr>
-        <w:t>start.bat</w:t>
-      </w:r>
-      <w:r>
-        <w:rPr>
-          <w:rFonts w:ascii="微软雅黑 Light" w:eastAsia="微软雅黑 Light" w:hAnsi="微软雅黑 Light"/>
-          <w:szCs w:val="21"/>
-        </w:rPr>
-        <w:t>”运行服务端程序</w:t>
-      </w:r>
-      <w:r>
-        <w:rPr>
-          <w:rFonts w:ascii="微软雅黑 Light" w:eastAsia="微软雅黑 Light" w:hAnsi="微软雅黑 Light"/>
-          <w:szCs w:val="21"/>
-        </w:rPr>
-        <w:t>，</w:t>
-      </w:r>
-      <w:r>
-        <w:rPr>
-          <w:rFonts w:ascii="微软雅黑" w:eastAsia="微软雅黑" w:hAnsi="微软雅黑"/>
-          <w:b/>
-          <w:szCs w:val="21"/>
-        </w:rPr>
-        <w:t>每次打开网站前都必须打开改程序</w:t>
-      </w:r>
-      <w:r>
-        <w:rPr>
-          <w:rFonts w:ascii="微软雅黑" w:eastAsia="微软雅黑" w:hAnsi="微软雅黑"/>
-          <w:b/>
-          <w:szCs w:val="21"/>
-        </w:rPr>
-        <w:t>启动服务端服务</w:t>
-      </w:r>
-      <w:bookmarkStart w:id="24" w:name="_GoBack"/>
-      <w:bookmarkEnd w:id="24"/>
-    </w:p>
-    <w:p>
-      <w:pPr>
-        <w:pStyle w:val="a3"/>
         <w:ind w:firstLineChars="0" w:firstLine="0"/>
         <w:rPr>
           <w:rFonts w:ascii="微软雅黑 Light" w:eastAsia="微软雅黑 Light" w:hAnsi="微软雅黑 Light"/>
@@ -9961,10 +10255,10 @@
           <w:noProof/>
         </w:rPr>
         <w:drawing>
-          <wp:inline distT="0" distB="0" distL="0" distR="0" wp14:anchorId="35C837F4" wp14:editId="33FA8602">
-            <wp:extent cx="5274310" cy="503555"/>
-            <wp:effectExtent l="0" t="0" r="2540" b="0"/>
-            <wp:docPr id="51" name="图片 51"/>
+          <wp:inline distT="0" distB="0" distL="0" distR="0" wp14:anchorId="75B7FEA4" wp14:editId="3B97B717">
+            <wp:extent cx="4689043" cy="1250449"/>
+            <wp:effectExtent l="0" t="0" r="0" b="6985"/>
+            <wp:docPr id="52" name="图片 52"/>
             <wp:cNvGraphicFramePr>
               <a:graphicFrameLocks xmlns:a="http://schemas.openxmlformats.org/drawingml/2006/main" noChangeAspect="1"/>
             </wp:cNvGraphicFramePr>
@@ -9984,7 +10278,7 @@
                   <pic:spPr>
                     <a:xfrm>
                       <a:off x="0" y="0"/>
-                      <a:ext cx="5274310" cy="503555"/>
+                      <a:ext cx="4698482" cy="1252966"/>
                     </a:xfrm>
                     <a:prstGeom prst="rect">
                       <a:avLst/>
@@ -10000,7 +10294,240 @@
     <w:p>
       <w:pPr>
         <w:pStyle w:val="a3"/>
-        <w:ind w:firstLineChars="0" w:firstLine="0"/>
+        <w:numPr>
+          <w:ilvl w:val="1"/>
+          <w:numId w:val="2"/>
+        </w:numPr>
+        <w:ind w:firstLineChars="0"/>
+        <w:outlineLvl w:val="1"/>
+        <w:rPr>
+          <w:rFonts w:ascii="微软雅黑" w:eastAsia="微软雅黑" w:hAnsi="微软雅黑"/>
+          <w:sz w:val="28"/>
+          <w:szCs w:val="28"/>
+        </w:rPr>
+      </w:pPr>
+      <w:bookmarkStart w:id="25" w:name="_Toc488596100"/>
+      <w:r>
+        <w:rPr>
+          <w:rFonts w:ascii="微软雅黑" w:eastAsia="微软雅黑" w:hAnsi="微软雅黑" w:hint="eastAsia"/>
+          <w:sz w:val="28"/>
+          <w:szCs w:val="28"/>
+        </w:rPr>
+        <w:t>部署</w:t>
+      </w:r>
+      <w:r>
+        <w:rPr>
+          <w:rFonts w:ascii="微软雅黑" w:eastAsia="微软雅黑" w:hAnsi="微软雅黑" w:hint="eastAsia"/>
+          <w:sz w:val="28"/>
+          <w:szCs w:val="28"/>
+        </w:rPr>
+        <w:t>系统</w:t>
+      </w:r>
+      <w:r>
+        <w:rPr>
+          <w:rFonts w:ascii="微软雅黑" w:eastAsia="微软雅黑" w:hAnsi="微软雅黑" w:hint="eastAsia"/>
+          <w:sz w:val="28"/>
+          <w:szCs w:val="28"/>
+        </w:rPr>
+        <w:t>客户端</w:t>
+      </w:r>
+      <w:bookmarkEnd w:id="25"/>
+    </w:p>
+    <w:p>
+      <w:pPr>
+        <w:pStyle w:val="a3"/>
+        <w:numPr>
+          <w:ilvl w:val="0"/>
+          <w:numId w:val="18"/>
+        </w:numPr>
+        <w:ind w:firstLineChars="0"/>
+        <w:rPr>
+          <w:rFonts w:ascii="微软雅黑 Light" w:eastAsia="微软雅黑 Light" w:hAnsi="微软雅黑 Light"/>
+          <w:szCs w:val="21"/>
+        </w:rPr>
+      </w:pPr>
+      <w:r>
+        <w:rPr>
+          <w:rFonts w:ascii="微软雅黑 Light" w:eastAsia="微软雅黑 Light" w:hAnsi="微软雅黑 Light" w:hint="eastAsia"/>
+          <w:szCs w:val="21"/>
+        </w:rPr>
+        <w:t>将光盘中的</w:t>
+      </w:r>
+      <w:proofErr w:type="gramStart"/>
+      <w:r>
+        <w:rPr>
+          <w:rFonts w:ascii="微软雅黑 Light" w:eastAsia="微软雅黑 Light" w:hAnsi="微软雅黑 Light" w:hint="eastAsia"/>
+          <w:szCs w:val="21"/>
+        </w:rPr>
+        <w:t>“</w:t>
+      </w:r>
+      <w:proofErr w:type="gramEnd"/>
+      <w:r>
+        <w:rPr>
+          <w:rFonts w:ascii="微软雅黑" w:eastAsia="微软雅黑" w:hAnsi="微软雅黑" w:hint="eastAsia"/>
+          <w:b/>
+          <w:szCs w:val="21"/>
+        </w:rPr>
+        <w:t>\</w:t>
+      </w:r>
+      <w:proofErr w:type="spellStart"/>
+      <w:r>
+        <w:rPr>
+          <w:rFonts w:ascii="微软雅黑" w:eastAsia="微软雅黑" w:hAnsi="微软雅黑" w:hint="eastAsia"/>
+          <w:b/>
+          <w:szCs w:val="21"/>
+        </w:rPr>
+        <w:t>Source</w:t>
+      </w:r>
+      <w:r>
+        <w:rPr>
+          <w:rFonts w:ascii="微软雅黑" w:eastAsia="微软雅黑" w:hAnsi="微软雅黑"/>
+          <w:b/>
+          <w:szCs w:val="21"/>
+        </w:rPr>
+        <w:t>Code</w:t>
+      </w:r>
+      <w:proofErr w:type="spellEnd"/>
+      <w:r>
+        <w:rPr>
+          <w:rFonts w:ascii="微软雅黑" w:eastAsia="微软雅黑" w:hAnsi="微软雅黑"/>
+          <w:b/>
+          <w:szCs w:val="21"/>
+        </w:rPr>
+        <w:t>\</w:t>
+      </w:r>
+      <w:proofErr w:type="spellStart"/>
+      <w:r>
+        <w:rPr>
+          <w:rFonts w:ascii="微软雅黑" w:eastAsia="微软雅黑" w:hAnsi="微软雅黑"/>
+          <w:b/>
+          <w:szCs w:val="21"/>
+        </w:rPr>
+        <w:t>MedicalRecord</w:t>
+      </w:r>
+      <w:proofErr w:type="spellEnd"/>
+      <w:proofErr w:type="gramStart"/>
+      <w:r>
+        <w:rPr>
+          <w:rFonts w:ascii="微软雅黑 Light" w:eastAsia="微软雅黑 Light" w:hAnsi="微软雅黑 Light" w:hint="eastAsia"/>
+          <w:szCs w:val="21"/>
+        </w:rPr>
+        <w:t>“</w:t>
+      </w:r>
+      <w:proofErr w:type="gramEnd"/>
+      <w:r>
+        <w:rPr>
+          <w:rFonts w:ascii="微软雅黑 Light" w:eastAsia="微软雅黑 Light" w:hAnsi="微软雅黑 Light" w:hint="eastAsia"/>
+          <w:szCs w:val="21"/>
+        </w:rPr>
+        <w:t>文件夹</w:t>
+      </w:r>
+      <w:r>
+        <w:rPr>
+          <w:rFonts w:ascii="微软雅黑 Light" w:eastAsia="微软雅黑 Light" w:hAnsi="微软雅黑 Light" w:hint="eastAsia"/>
+          <w:szCs w:val="21"/>
+        </w:rPr>
+        <w:t>复制</w:t>
+      </w:r>
+      <w:r>
+        <w:rPr>
+          <w:rFonts w:ascii="微软雅黑 Light" w:eastAsia="微软雅黑 Light" w:hAnsi="微软雅黑 Light" w:hint="eastAsia"/>
+          <w:szCs w:val="21"/>
+        </w:rPr>
+        <w:t>到</w:t>
+      </w:r>
+      <w:r>
+        <w:rPr>
+          <w:rFonts w:ascii="微软雅黑" w:eastAsia="微软雅黑" w:hAnsi="微软雅黑" w:hint="eastAsia"/>
+          <w:b/>
+          <w:szCs w:val="21"/>
+        </w:rPr>
+        <w:t xml:space="preserve">Apache </w:t>
+      </w:r>
+      <w:proofErr w:type="spellStart"/>
+      <w:r>
+        <w:rPr>
+          <w:rFonts w:ascii="微软雅黑" w:eastAsia="微软雅黑" w:hAnsi="微软雅黑" w:hint="eastAsia"/>
+          <w:b/>
+          <w:szCs w:val="21"/>
+        </w:rPr>
+        <w:t>HttpServer</w:t>
+      </w:r>
+      <w:proofErr w:type="spellEnd"/>
+      <w:r>
+        <w:rPr>
+          <w:rFonts w:ascii="微软雅黑 Light" w:eastAsia="微软雅黑 Light" w:hAnsi="微软雅黑 Light"/>
+          <w:szCs w:val="21"/>
+        </w:rPr>
+        <w:t>网页服务器</w:t>
+      </w:r>
+      <w:r>
+        <w:rPr>
+          <w:rFonts w:ascii="微软雅黑 Light" w:eastAsia="微软雅黑 Light" w:hAnsi="微软雅黑 Light" w:hint="eastAsia"/>
+          <w:szCs w:val="21"/>
+        </w:rPr>
+        <w:t>“</w:t>
+      </w:r>
+      <w:r>
+        <w:rPr>
+          <w:rFonts w:ascii="微软雅黑 Light" w:eastAsia="微软雅黑 Light" w:hAnsi="微软雅黑 Light"/>
+          <w:b/>
+          <w:i/>
+          <w:szCs w:val="21"/>
+        </w:rPr>
+        <w:t>C:\Program Files (x86)\Apache Software Foundation\Apache2.2\</w:t>
+      </w:r>
+      <w:proofErr w:type="spellStart"/>
+      <w:r>
+        <w:rPr>
+          <w:rFonts w:ascii="微软雅黑 Light" w:eastAsia="微软雅黑 Light" w:hAnsi="微软雅黑 Light"/>
+          <w:b/>
+          <w:i/>
+          <w:szCs w:val="21"/>
+        </w:rPr>
+        <w:t>htdoc</w:t>
+      </w:r>
+      <w:r>
+        <w:rPr>
+          <w:rFonts w:ascii="微软雅黑 Light" w:eastAsia="微软雅黑 Light" w:hAnsi="微软雅黑 Light"/>
+          <w:b/>
+          <w:i/>
+          <w:szCs w:val="21"/>
+        </w:rPr>
+        <w:t>s</w:t>
+      </w:r>
+      <w:proofErr w:type="spellEnd"/>
+      <w:r>
+        <w:rPr>
+          <w:rFonts w:ascii="微软雅黑 Light" w:eastAsia="微软雅黑 Light" w:hAnsi="微软雅黑 Light"/>
+          <w:szCs w:val="21"/>
+        </w:rPr>
+        <w:t>”</w:t>
+      </w:r>
+      <w:r>
+        <w:rPr>
+          <w:rFonts w:ascii="微软雅黑 Light" w:eastAsia="微软雅黑 Light" w:hAnsi="微软雅黑 Light"/>
+          <w:szCs w:val="21"/>
+        </w:rPr>
+        <w:t>目录</w:t>
+      </w:r>
+      <w:r>
+        <w:rPr>
+          <w:rFonts w:ascii="微软雅黑 Light" w:eastAsia="微软雅黑 Light" w:hAnsi="微软雅黑 Light" w:hint="eastAsia"/>
+          <w:szCs w:val="21"/>
+        </w:rPr>
+        <w:t>中</w:t>
+      </w:r>
+      <w:r>
+        <w:rPr>
+          <w:rFonts w:ascii="微软雅黑 Light" w:eastAsia="微软雅黑 Light" w:hAnsi="微软雅黑 Light"/>
+          <w:szCs w:val="21"/>
+        </w:rPr>
+        <w:t xml:space="preserve"> </w:t>
+      </w:r>
+    </w:p>
+    <w:p>
+      <w:pPr>
         <w:rPr>
           <w:rFonts w:ascii="微软雅黑 Light" w:eastAsia="微软雅黑 Light" w:hAnsi="微软雅黑 Light"/>
           <w:szCs w:val="21"/>
@@ -10010,11 +10537,12 @@
         <w:rPr>
           <w:noProof/>
         </w:rPr>
+        <w:lastRenderedPageBreak/>
         <w:drawing>
-          <wp:inline distT="0" distB="0" distL="0" distR="0" wp14:anchorId="75B7FEA4" wp14:editId="3B97B717">
-            <wp:extent cx="4689043" cy="1250449"/>
-            <wp:effectExtent l="0" t="0" r="0" b="6985"/>
-            <wp:docPr id="52" name="图片 52"/>
+          <wp:inline distT="0" distB="0" distL="0" distR="0" wp14:anchorId="78375B0C" wp14:editId="7EACD1E4">
+            <wp:extent cx="3582869" cy="2520000"/>
+            <wp:effectExtent l="0" t="0" r="0" b="0"/>
+            <wp:docPr id="3" name="图片 3"/>
             <wp:cNvGraphicFramePr>
               <a:graphicFrameLocks xmlns:a="http://schemas.openxmlformats.org/drawingml/2006/main" noChangeAspect="1"/>
             </wp:cNvGraphicFramePr>
@@ -10034,7 +10562,7 @@
                   <pic:spPr>
                     <a:xfrm>
                       <a:off x="0" y="0"/>
-                      <a:ext cx="4698482" cy="1252966"/>
+                      <a:ext cx="3582869" cy="2520000"/>
                     </a:xfrm>
                     <a:prstGeom prst="rect">
                       <a:avLst/>
@@ -10051,48 +10579,6 @@
       <w:pPr>
         <w:pStyle w:val="a3"/>
         <w:numPr>
-          <w:ilvl w:val="1"/>
-          <w:numId w:val="2"/>
-        </w:numPr>
-        <w:ind w:firstLineChars="0"/>
-        <w:outlineLvl w:val="1"/>
-        <w:rPr>
-          <w:rFonts w:ascii="微软雅黑" w:eastAsia="微软雅黑" w:hAnsi="微软雅黑"/>
-          <w:sz w:val="28"/>
-          <w:szCs w:val="28"/>
-        </w:rPr>
-      </w:pPr>
-      <w:bookmarkStart w:id="25" w:name="_Toc487746302"/>
-      <w:r>
-        <w:rPr>
-          <w:rFonts w:ascii="微软雅黑" w:eastAsia="微软雅黑" w:hAnsi="微软雅黑" w:hint="eastAsia"/>
-          <w:sz w:val="28"/>
-          <w:szCs w:val="28"/>
-        </w:rPr>
-        <w:t>部署</w:t>
-      </w:r>
-      <w:r>
-        <w:rPr>
-          <w:rFonts w:ascii="微软雅黑" w:eastAsia="微软雅黑" w:hAnsi="微软雅黑" w:hint="eastAsia"/>
-          <w:sz w:val="28"/>
-          <w:szCs w:val="28"/>
-        </w:rPr>
-        <w:t>系统</w:t>
-      </w:r>
-      <w:r>
-        <w:rPr>
-          <w:rFonts w:ascii="微软雅黑" w:eastAsia="微软雅黑" w:hAnsi="微软雅黑" w:hint="eastAsia"/>
-          <w:sz w:val="28"/>
-          <w:szCs w:val="28"/>
-        </w:rPr>
-        <w:t>客户端</w:t>
-      </w:r>
-      <w:bookmarkEnd w:id="25"/>
-    </w:p>
-    <w:p>
-      <w:pPr>
-        <w:pStyle w:val="a3"/>
-        <w:numPr>
           <w:ilvl w:val="0"/>
           <w:numId w:val="18"/>
         </w:numPr>
@@ -10107,15 +10593,123 @@
           <w:rFonts w:ascii="微软雅黑 Light" w:eastAsia="微软雅黑 Light" w:hAnsi="微软雅黑 Light" w:hint="eastAsia"/>
           <w:szCs w:val="21"/>
         </w:rPr>
-        <w:t>将光盘中的“</w:t>
-      </w:r>
+        <w:t>配置</w:t>
+      </w:r>
+      <w:r>
+        <w:rPr>
+          <w:rFonts w:ascii="微软雅黑 Light" w:eastAsia="微软雅黑 Light" w:hAnsi="微软雅黑 Light" w:hint="eastAsia"/>
+          <w:b/>
+          <w:szCs w:val="21"/>
+        </w:rPr>
+        <w:t>Apache</w:t>
+      </w:r>
+      <w:r>
+        <w:rPr>
+          <w:rFonts w:ascii="微软雅黑 Light" w:eastAsia="微软雅黑 Light" w:hAnsi="微软雅黑 Light"/>
+          <w:b/>
+          <w:szCs w:val="21"/>
+        </w:rPr>
+        <w:t xml:space="preserve"> </w:t>
+      </w:r>
+      <w:proofErr w:type="spellStart"/>
+      <w:r>
+        <w:rPr>
+          <w:rFonts w:ascii="微软雅黑 Light" w:eastAsia="微软雅黑 Light" w:hAnsi="微软雅黑 Light"/>
+          <w:b/>
+          <w:szCs w:val="21"/>
+        </w:rPr>
+        <w:t>HttpServer</w:t>
+      </w:r>
+      <w:proofErr w:type="spellEnd"/>
+      <w:r>
+        <w:rPr>
+          <w:rFonts w:ascii="微软雅黑 Light" w:eastAsia="微软雅黑 Light" w:hAnsi="微软雅黑 Light"/>
+          <w:szCs w:val="21"/>
+        </w:rPr>
+        <w:t>服务</w:t>
+      </w:r>
+      <w:r>
+        <w:rPr>
+          <w:rFonts w:ascii="微软雅黑 Light" w:eastAsia="微软雅黑 Light" w:hAnsi="微软雅黑 Light" w:hint="eastAsia"/>
+          <w:szCs w:val="21"/>
+        </w:rPr>
+        <w:t>:</w:t>
+      </w:r>
+      <w:r>
+        <w:rPr>
+          <w:rFonts w:ascii="微软雅黑 Light" w:eastAsia="微软雅黑 Light" w:hAnsi="微软雅黑 Light" w:hint="eastAsia"/>
+          <w:szCs w:val="21"/>
+        </w:rPr>
+        <w:t>进入</w:t>
+      </w:r>
+      <w:r>
+        <w:rPr>
+          <w:rFonts w:ascii="微软雅黑 Light" w:eastAsia="微软雅黑 Light" w:hAnsi="微软雅黑 Light" w:hint="eastAsia"/>
+          <w:szCs w:val="21"/>
+        </w:rPr>
+        <w:t>目录“</w:t>
+      </w:r>
+      <w:r>
+        <w:rPr>
+          <w:rFonts w:ascii="微软雅黑 Light" w:eastAsia="微软雅黑 Light" w:hAnsi="微软雅黑 Light"/>
+          <w:b/>
+          <w:szCs w:val="21"/>
+        </w:rPr>
+        <w:t>C:\Program Files (x86)\Apache Software Foundation\Apache2.2\</w:t>
+      </w:r>
+      <w:proofErr w:type="spellStart"/>
+      <w:r>
+        <w:rPr>
+          <w:rFonts w:ascii="微软雅黑 Light" w:eastAsia="微软雅黑 Light" w:hAnsi="微软雅黑 Light"/>
+          <w:b/>
+          <w:szCs w:val="21"/>
+        </w:rPr>
+        <w:t>conf</w:t>
+      </w:r>
+      <w:proofErr w:type="spellEnd"/>
+      <w:r>
+        <w:rPr>
+          <w:rFonts w:ascii="微软雅黑 Light" w:eastAsia="微软雅黑 Light" w:hAnsi="微软雅黑 Light" w:hint="eastAsia"/>
+          <w:szCs w:val="21"/>
+        </w:rPr>
+        <w:t>“</w:t>
+      </w:r>
+      <w:r>
+        <w:rPr>
+          <w:rFonts w:ascii="微软雅黑 Light" w:eastAsia="微软雅黑 Light" w:hAnsi="微软雅黑 Light" w:hint="eastAsia"/>
+          <w:szCs w:val="21"/>
+        </w:rPr>
+        <w:t>目录</w:t>
+      </w:r>
+      <w:r>
+        <w:rPr>
+          <w:rFonts w:ascii="微软雅黑 Light" w:eastAsia="微软雅黑 Light" w:hAnsi="微软雅黑 Light" w:hint="eastAsia"/>
+          <w:szCs w:val="21"/>
+        </w:rPr>
+        <w:t>下</w:t>
+      </w:r>
+      <w:r>
+        <w:rPr>
+          <w:rFonts w:ascii="微软雅黑 Light" w:eastAsia="微软雅黑 Light" w:hAnsi="微软雅黑 Light" w:hint="eastAsia"/>
+          <w:szCs w:val="21"/>
+        </w:rPr>
+        <w:t>，使用文本编辑器打开</w:t>
+      </w:r>
+      <w:r>
+        <w:rPr>
+          <w:rFonts w:ascii="微软雅黑 Light" w:eastAsia="微软雅黑 Light" w:hAnsi="微软雅黑 Light" w:hint="eastAsia"/>
+          <w:szCs w:val="21"/>
+        </w:rPr>
+        <w:t>”</w:t>
+      </w:r>
+      <w:proofErr w:type="spellStart"/>
       <w:r>
         <w:rPr>
           <w:rFonts w:ascii="微软雅黑" w:eastAsia="微软雅黑" w:hAnsi="微软雅黑" w:hint="eastAsia"/>
           <w:b/>
           <w:szCs w:val="21"/>
         </w:rPr>
-        <w:t>\Source</w:t>
+        <w:t>ht</w:t>
       </w:r>
       <w:r>
         <w:rPr>
@@ -10123,43 +10717,7 @@
           <w:b/>
           <w:szCs w:val="21"/>
         </w:rPr>
-        <w:t>Code</w:t>
-      </w:r>
-      <w:r>
-        <w:rPr>
-          <w:rFonts w:ascii="微软雅黑" w:eastAsia="微软雅黑" w:hAnsi="微软雅黑"/>
-          <w:b/>
-          <w:szCs w:val="21"/>
-        </w:rPr>
-        <w:t>\MedicalRecord</w:t>
-      </w:r>
-      <w:r>
-        <w:rPr>
-          <w:rFonts w:ascii="微软雅黑 Light" w:eastAsia="微软雅黑 Light" w:hAnsi="微软雅黑 Light" w:hint="eastAsia"/>
-          <w:szCs w:val="21"/>
-        </w:rPr>
-        <w:t>“</w:t>
-      </w:r>
-      <w:r>
-        <w:rPr>
-          <w:rFonts w:ascii="微软雅黑 Light" w:eastAsia="微软雅黑 Light" w:hAnsi="微软雅黑 Light" w:hint="eastAsia"/>
-          <w:szCs w:val="21"/>
-        </w:rPr>
-        <w:t>文件夹</w:t>
-      </w:r>
-      <w:r>
-        <w:rPr>
-          <w:rFonts w:ascii="微软雅黑 Light" w:eastAsia="微软雅黑 Light" w:hAnsi="微软雅黑 Light" w:hint="eastAsia"/>
-          <w:szCs w:val="21"/>
-        </w:rPr>
-        <w:t>复制</w:t>
-      </w:r>
-      <w:r>
-        <w:rPr>
-          <w:rFonts w:ascii="微软雅黑 Light" w:eastAsia="微软雅黑 Light" w:hAnsi="微软雅黑 Light" w:hint="eastAsia"/>
-          <w:szCs w:val="21"/>
-        </w:rPr>
-        <w:t>到</w:t>
+        <w:t>tp</w:t>
       </w:r>
       <w:r>
         <w:rPr>
@@ -10167,84 +10725,36 @@
           <w:b/>
           <w:szCs w:val="21"/>
         </w:rPr>
-        <w:t xml:space="preserve">Apache </w:t>
-      </w:r>
-      <w:r>
-        <w:rPr>
-          <w:rFonts w:ascii="微软雅黑" w:eastAsia="微软雅黑" w:hAnsi="微软雅黑" w:hint="eastAsia"/>
-          <w:b/>
-          <w:szCs w:val="21"/>
-        </w:rPr>
-        <w:t>HttpServer</w:t>
-      </w:r>
-      <w:r>
-        <w:rPr>
-          <w:rFonts w:ascii="微软雅黑 Light" w:eastAsia="微软雅黑 Light" w:hAnsi="微软雅黑 Light"/>
-          <w:szCs w:val="21"/>
-        </w:rPr>
-        <w:t>网页服务器</w:t>
-      </w:r>
-      <w:r>
-        <w:rPr>
-          <w:rFonts w:ascii="微软雅黑 Light" w:eastAsia="微软雅黑 Light" w:hAnsi="微软雅黑 Light" w:hint="eastAsia"/>
-          <w:szCs w:val="21"/>
-        </w:rPr>
-        <w:t>“</w:t>
-      </w:r>
-      <w:r>
-        <w:rPr>
-          <w:rFonts w:ascii="微软雅黑 Light" w:eastAsia="微软雅黑 Light" w:hAnsi="微软雅黑 Light"/>
-          <w:b/>
-          <w:i/>
-          <w:szCs w:val="21"/>
-        </w:rPr>
-        <w:t>C:\Program Files (x86)\Apache Software Foundation\Apache2.2\</w:t>
-      </w:r>
-      <w:r>
-        <w:rPr>
-          <w:rFonts w:ascii="微软雅黑 Light" w:eastAsia="微软雅黑 Light" w:hAnsi="微软雅黑 Light"/>
-          <w:b/>
-          <w:i/>
-          <w:szCs w:val="21"/>
-        </w:rPr>
-        <w:t>htdoc</w:t>
-      </w:r>
-      <w:r>
-        <w:rPr>
-          <w:rFonts w:ascii="微软雅黑 Light" w:eastAsia="微软雅黑 Light" w:hAnsi="微软雅黑 Light"/>
-          <w:b/>
-          <w:i/>
-          <w:szCs w:val="21"/>
-        </w:rPr>
-        <w:t>s</w:t>
-      </w:r>
-      <w:r>
-        <w:rPr>
-          <w:rFonts w:ascii="微软雅黑 Light" w:eastAsia="微软雅黑 Light" w:hAnsi="微软雅黑 Light"/>
-          <w:szCs w:val="21"/>
-        </w:rPr>
-        <w:t>”</w:t>
-      </w:r>
-      <w:r>
-        <w:rPr>
-          <w:rFonts w:ascii="微软雅黑 Light" w:eastAsia="微软雅黑 Light" w:hAnsi="微软雅黑 Light"/>
-          <w:szCs w:val="21"/>
-        </w:rPr>
-        <w:t>目录</w:t>
-      </w:r>
-      <w:r>
-        <w:rPr>
-          <w:rFonts w:ascii="微软雅黑 Light" w:eastAsia="微软雅黑 Light" w:hAnsi="微软雅黑 Light" w:hint="eastAsia"/>
-          <w:szCs w:val="21"/>
-        </w:rPr>
-        <w:t>中</w:t>
-      </w:r>
-      <w:r>
-        <w:rPr>
-          <w:rFonts w:ascii="微软雅黑 Light" w:eastAsia="微软雅黑 Light" w:hAnsi="微软雅黑 Light"/>
-          <w:szCs w:val="21"/>
-        </w:rPr>
-        <w:t xml:space="preserve"> </w:t>
+        <w:t>d.conf</w:t>
+      </w:r>
+      <w:proofErr w:type="spellEnd"/>
+      <w:r>
+        <w:rPr>
+          <w:rFonts w:ascii="微软雅黑 Light" w:eastAsia="微软雅黑 Light" w:hAnsi="微软雅黑 Light" w:hint="eastAsia"/>
+          <w:szCs w:val="21"/>
+        </w:rPr>
+        <w:t>“配置文档</w:t>
+      </w:r>
+      <w:r>
+        <w:rPr>
+          <w:rFonts w:ascii="微软雅黑 Light" w:eastAsia="微软雅黑 Light" w:hAnsi="微软雅黑 Light" w:hint="eastAsia"/>
+          <w:szCs w:val="21"/>
+        </w:rPr>
+        <w:t>，</w:t>
+      </w:r>
+      <w:r>
+        <w:rPr>
+          <w:rFonts w:ascii="微软雅黑 Light" w:eastAsia="微软雅黑 Light" w:hAnsi="微软雅黑 Light" w:hint="eastAsia"/>
+          <w:szCs w:val="21"/>
+        </w:rPr>
+        <w:t>如图所示</w:t>
+      </w:r>
+      <w:r>
+        <w:rPr>
+          <w:rFonts w:ascii="微软雅黑 Light" w:eastAsia="微软雅黑 Light" w:hAnsi="微软雅黑 Light" w:hint="eastAsia"/>
+          <w:szCs w:val="21"/>
+        </w:rPr>
+        <w:t>：</w:t>
       </w:r>
     </w:p>
     <w:p>
@@ -10258,12 +10768,11 @@
         <w:rPr>
           <w:noProof/>
         </w:rPr>
-        <w:lastRenderedPageBreak/>
         <w:drawing>
-          <wp:inline distT="0" distB="0" distL="0" distR="0" wp14:anchorId="78375B0C" wp14:editId="7EACD1E4">
-            <wp:extent cx="3582869" cy="2520000"/>
-            <wp:effectExtent l="0" t="0" r="0" b="0"/>
-            <wp:docPr id="3" name="图片 3"/>
+          <wp:inline distT="0" distB="0" distL="0" distR="0" wp14:anchorId="4A00676D" wp14:editId="6FDF76E7">
+            <wp:extent cx="5274310" cy="1823085"/>
+            <wp:effectExtent l="0" t="0" r="2540" b="5715"/>
+            <wp:docPr id="36" name="图片 36"/>
             <wp:cNvGraphicFramePr>
               <a:graphicFrameLocks xmlns:a="http://schemas.openxmlformats.org/drawingml/2006/main" noChangeAspect="1"/>
             </wp:cNvGraphicFramePr>
@@ -10283,7 +10792,7 @@
                   <pic:spPr>
                     <a:xfrm>
                       <a:off x="0" y="0"/>
-                      <a:ext cx="3582869" cy="2520000"/>
+                      <a:ext cx="5274310" cy="1823085"/>
                     </a:xfrm>
                     <a:prstGeom prst="rect">
                       <a:avLst/>
@@ -10314,102 +10823,7 @@
           <w:rFonts w:ascii="微软雅黑 Light" w:eastAsia="微软雅黑 Light" w:hAnsi="微软雅黑 Light" w:hint="eastAsia"/>
           <w:szCs w:val="21"/>
         </w:rPr>
-        <w:t>配置</w:t>
-      </w:r>
-      <w:r>
-        <w:rPr>
-          <w:rFonts w:ascii="微软雅黑 Light" w:eastAsia="微软雅黑 Light" w:hAnsi="微软雅黑 Light" w:hint="eastAsia"/>
-          <w:b/>
-          <w:szCs w:val="21"/>
-        </w:rPr>
-        <w:t>Apache</w:t>
-      </w:r>
-      <w:r>
-        <w:rPr>
-          <w:rFonts w:ascii="微软雅黑 Light" w:eastAsia="微软雅黑 Light" w:hAnsi="微软雅黑 Light"/>
-          <w:b/>
-          <w:szCs w:val="21"/>
-        </w:rPr>
-        <w:t xml:space="preserve"> HttpServer</w:t>
-      </w:r>
-      <w:r>
-        <w:rPr>
-          <w:rFonts w:ascii="微软雅黑 Light" w:eastAsia="微软雅黑 Light" w:hAnsi="微软雅黑 Light"/>
-          <w:szCs w:val="21"/>
-        </w:rPr>
-        <w:t>服务</w:t>
-      </w:r>
-      <w:r>
-        <w:rPr>
-          <w:rFonts w:ascii="微软雅黑 Light" w:eastAsia="微软雅黑 Light" w:hAnsi="微软雅黑 Light" w:hint="eastAsia"/>
-          <w:szCs w:val="21"/>
-        </w:rPr>
-        <w:t>:</w:t>
-      </w:r>
-      <w:r>
-        <w:rPr>
-          <w:rFonts w:ascii="微软雅黑 Light" w:eastAsia="微软雅黑 Light" w:hAnsi="微软雅黑 Light" w:hint="eastAsia"/>
-          <w:szCs w:val="21"/>
-        </w:rPr>
-        <w:t>进入</w:t>
-      </w:r>
-      <w:r>
-        <w:rPr>
-          <w:rFonts w:ascii="微软雅黑 Light" w:eastAsia="微软雅黑 Light" w:hAnsi="微软雅黑 Light" w:hint="eastAsia"/>
-          <w:szCs w:val="21"/>
-        </w:rPr>
-        <w:t>目录“</w:t>
-      </w:r>
-      <w:r>
-        <w:rPr>
-          <w:rFonts w:ascii="微软雅黑 Light" w:eastAsia="微软雅黑 Light" w:hAnsi="微软雅黑 Light"/>
-          <w:b/>
-          <w:szCs w:val="21"/>
-        </w:rPr>
-        <w:t>C:\Program Files (x86)\Apache Software Foundation\Apache2.2\conf</w:t>
-      </w:r>
-      <w:r>
-        <w:rPr>
-          <w:rFonts w:ascii="微软雅黑 Light" w:eastAsia="微软雅黑 Light" w:hAnsi="微软雅黑 Light" w:hint="eastAsia"/>
-          <w:szCs w:val="21"/>
-        </w:rPr>
-        <w:t>“</w:t>
-      </w:r>
-      <w:r>
-        <w:rPr>
-          <w:rFonts w:ascii="微软雅黑 Light" w:eastAsia="微软雅黑 Light" w:hAnsi="微软雅黑 Light" w:hint="eastAsia"/>
-          <w:szCs w:val="21"/>
-        </w:rPr>
-        <w:t>目录</w:t>
-      </w:r>
-      <w:r>
-        <w:rPr>
-          <w:rFonts w:ascii="微软雅黑 Light" w:eastAsia="微软雅黑 Light" w:hAnsi="微软雅黑 Light" w:hint="eastAsia"/>
-          <w:szCs w:val="21"/>
-        </w:rPr>
-        <w:t>下</w:t>
-      </w:r>
-      <w:r>
-        <w:rPr>
-          <w:rFonts w:ascii="微软雅黑 Light" w:eastAsia="微软雅黑 Light" w:hAnsi="微软雅黑 Light" w:hint="eastAsia"/>
-          <w:szCs w:val="21"/>
-        </w:rPr>
-        <w:t>，使用文本编辑器打开</w:t>
-      </w:r>
-      <w:r>
-        <w:rPr>
-          <w:rFonts w:ascii="微软雅黑 Light" w:eastAsia="微软雅黑 Light" w:hAnsi="微软雅黑 Light" w:hint="eastAsia"/>
-          <w:szCs w:val="21"/>
-        </w:rPr>
-        <w:t>”</w:t>
-      </w:r>
-      <w:r>
-        <w:rPr>
-          <w:rFonts w:ascii="微软雅黑" w:eastAsia="微软雅黑" w:hAnsi="微软雅黑" w:hint="eastAsia"/>
-          <w:b/>
-          <w:szCs w:val="21"/>
-        </w:rPr>
-        <w:t>ht</w:t>
+        <w:t>找到“</w:t>
       </w:r>
       <w:r>
         <w:rPr>
@@ -10417,47 +10831,56 @@
           <w:b/>
           <w:szCs w:val="21"/>
         </w:rPr>
-        <w:t>tp</w:t>
-      </w:r>
-      <w:r>
-        <w:rPr>
-          <w:rFonts w:ascii="微软雅黑" w:eastAsia="微软雅黑" w:hAnsi="微软雅黑" w:hint="eastAsia"/>
+        <w:t>&lt;</w:t>
+      </w:r>
+      <w:proofErr w:type="spellStart"/>
+      <w:r>
+        <w:rPr>
+          <w:rFonts w:ascii="微软雅黑" w:eastAsia="微软雅黑" w:hAnsi="微软雅黑"/>
           <w:b/>
           <w:szCs w:val="21"/>
         </w:rPr>
-        <w:t>d.conf</w:t>
-      </w:r>
-      <w:r>
-        <w:rPr>
-          <w:rFonts w:ascii="微软雅黑 Light" w:eastAsia="微软雅黑 Light" w:hAnsi="微软雅黑 Light" w:hint="eastAsia"/>
-          <w:szCs w:val="21"/>
-        </w:rPr>
-        <w:t>“配置文档</w:t>
-      </w:r>
-      <w:r>
-        <w:rPr>
-          <w:rFonts w:ascii="微软雅黑 Light" w:eastAsia="微软雅黑 Light" w:hAnsi="微软雅黑 Light" w:hint="eastAsia"/>
-          <w:szCs w:val="21"/>
-        </w:rPr>
-        <w:t>，</w:t>
-      </w:r>
-      <w:r>
-        <w:rPr>
-          <w:rFonts w:ascii="微软雅黑 Light" w:eastAsia="微软雅黑 Light" w:hAnsi="微软雅黑 Light" w:hint="eastAsia"/>
-          <w:szCs w:val="21"/>
-        </w:rPr>
-        <w:t>如图所示</w:t>
-      </w:r>
-      <w:r>
-        <w:rPr>
-          <w:rFonts w:ascii="微软雅黑 Light" w:eastAsia="微软雅黑 Light" w:hAnsi="微软雅黑 Light" w:hint="eastAsia"/>
-          <w:szCs w:val="21"/>
-        </w:rPr>
-        <w:t>：</w:t>
+        <w:t>IfModule</w:t>
+      </w:r>
+      <w:proofErr w:type="spellEnd"/>
+      <w:r>
+        <w:rPr>
+          <w:rFonts w:ascii="微软雅黑" w:eastAsia="微软雅黑" w:hAnsi="微软雅黑"/>
+          <w:b/>
+          <w:szCs w:val="21"/>
+        </w:rPr>
+        <w:t xml:space="preserve"> </w:t>
+      </w:r>
+      <w:proofErr w:type="spellStart"/>
+      <w:r>
+        <w:rPr>
+          <w:rFonts w:ascii="微软雅黑" w:eastAsia="微软雅黑" w:hAnsi="微软雅黑"/>
+          <w:b/>
+          <w:szCs w:val="21"/>
+        </w:rPr>
+        <w:t>alias_module</w:t>
+      </w:r>
+      <w:proofErr w:type="spellEnd"/>
+      <w:r>
+        <w:rPr>
+          <w:rFonts w:ascii="微软雅黑" w:eastAsia="微软雅黑" w:hAnsi="微软雅黑"/>
+          <w:b/>
+          <w:szCs w:val="21"/>
+        </w:rPr>
+        <w:t>&gt;</w:t>
+      </w:r>
+      <w:r>
+        <w:rPr>
+          <w:rFonts w:ascii="微软雅黑 Light" w:eastAsia="微软雅黑 Light" w:hAnsi="微软雅黑 Light" w:hint="eastAsia"/>
+          <w:szCs w:val="21"/>
+        </w:rPr>
+        <w:t>”标签，并在标签里面添加如下内容：</w:t>
       </w:r>
     </w:p>
     <w:p>
       <w:pPr>
+        <w:pStyle w:val="a3"/>
+        <w:ind w:firstLineChars="0" w:firstLine="0"/>
         <w:rPr>
           <w:rFonts w:ascii="微软雅黑 Light" w:eastAsia="微软雅黑 Light" w:hAnsi="微软雅黑 Light"/>
           <w:szCs w:val="21"/>
@@ -10468,10 +10891,10 @@
           <w:noProof/>
         </w:rPr>
         <w:drawing>
-          <wp:inline distT="0" distB="0" distL="0" distR="0" wp14:anchorId="4A00676D" wp14:editId="6FDF76E7">
-            <wp:extent cx="5274310" cy="1823085"/>
-            <wp:effectExtent l="0" t="0" r="2540" b="5715"/>
-            <wp:docPr id="36" name="图片 36"/>
+          <wp:inline distT="0" distB="0" distL="0" distR="0" wp14:anchorId="6702412C" wp14:editId="79417616">
+            <wp:extent cx="4597387" cy="2435962"/>
+            <wp:effectExtent l="0" t="0" r="0" b="2540"/>
+            <wp:docPr id="19" name="图片 19"/>
             <wp:cNvGraphicFramePr>
               <a:graphicFrameLocks xmlns:a="http://schemas.openxmlformats.org/drawingml/2006/main" noChangeAspect="1"/>
             </wp:cNvGraphicFramePr>
@@ -10491,7 +10914,7 @@
                   <pic:spPr>
                     <a:xfrm>
                       <a:off x="0" y="0"/>
-                      <a:ext cx="5274310" cy="1823085"/>
+                      <a:ext cx="4601409" cy="2438093"/>
                     </a:xfrm>
                     <a:prstGeom prst="rect">
                       <a:avLst/>
@@ -10519,10 +10942,43 @@
       </w:pPr>
       <w:r>
         <w:rPr>
-          <w:rFonts w:ascii="微软雅黑 Light" w:eastAsia="微软雅黑 Light" w:hAnsi="微软雅黑 Light" w:hint="eastAsia"/>
-          <w:szCs w:val="21"/>
-        </w:rPr>
-        <w:t>找到“</w:t>
+          <w:rFonts w:ascii="微软雅黑 Light" w:eastAsia="微软雅黑 Light" w:hAnsi="微软雅黑 Light"/>
+          <w:szCs w:val="21"/>
+        </w:rPr>
+        <w:lastRenderedPageBreak/>
+        <w:t>配置完成后，重</w:t>
+      </w:r>
+      <w:proofErr w:type="gramStart"/>
+      <w:r>
+        <w:rPr>
+          <w:rFonts w:ascii="微软雅黑 Light" w:eastAsia="微软雅黑 Light" w:hAnsi="微软雅黑 Light"/>
+          <w:szCs w:val="21"/>
+        </w:rPr>
+        <w:t>启</w:t>
+      </w:r>
+      <w:r>
+        <w:rPr>
+          <w:rFonts w:ascii="微软雅黑 Light" w:eastAsia="微软雅黑 Light" w:hAnsi="微软雅黑 Light"/>
+          <w:szCs w:val="21"/>
+        </w:rPr>
+        <w:t>电脑</w:t>
+      </w:r>
+      <w:proofErr w:type="gramEnd"/>
+      <w:r>
+        <w:rPr>
+          <w:rFonts w:ascii="微软雅黑 Light" w:eastAsia="微软雅黑 Light" w:hAnsi="微软雅黑 Light"/>
+          <w:szCs w:val="21"/>
+        </w:rPr>
+        <w:t>任务栏</w:t>
+      </w:r>
+      <w:proofErr w:type="spellStart"/>
+      <w:r>
+        <w:rPr>
+          <w:rFonts w:ascii="微软雅黑" w:eastAsia="微软雅黑" w:hAnsi="微软雅黑" w:hint="eastAsia"/>
+          <w:b/>
+          <w:szCs w:val="21"/>
+        </w:rPr>
+        <w:t>Http</w:t>
       </w:r>
       <w:r>
         <w:rPr>
@@ -10530,15 +10986,9 @@
           <w:b/>
           <w:szCs w:val="21"/>
         </w:rPr>
-        <w:t>&lt;IfModule alias_module&gt;</w:t>
-      </w:r>
-      <w:r>
-        <w:rPr>
-          <w:rFonts w:ascii="微软雅黑 Light" w:eastAsia="微软雅黑 Light" w:hAnsi="微软雅黑 Light" w:hint="eastAsia"/>
-          <w:szCs w:val="21"/>
-        </w:rPr>
-        <w:t>”标签，并在标签里面添加如下内容：</w:t>
-      </w:r>
+        <w:t>Server</w:t>
+      </w:r>
+      <w:proofErr w:type="spellEnd"/>
     </w:p>
     <w:p>
       <w:pPr>
@@ -10554,10 +11004,10 @@
           <w:noProof/>
         </w:rPr>
         <w:drawing>
-          <wp:inline distT="0" distB="0" distL="0" distR="0" wp14:anchorId="6702412C" wp14:editId="79417616">
-            <wp:extent cx="4597387" cy="2435962"/>
-            <wp:effectExtent l="0" t="0" r="0" b="2540"/>
-            <wp:docPr id="19" name="图片 19"/>
+          <wp:inline distT="0" distB="0" distL="0" distR="0" wp14:anchorId="5EC4854F" wp14:editId="32179C08">
+            <wp:extent cx="3678072" cy="1760964"/>
+            <wp:effectExtent l="0" t="0" r="0" b="0"/>
+            <wp:docPr id="20" name="图片 20"/>
             <wp:cNvGraphicFramePr>
               <a:graphicFrameLocks xmlns:a="http://schemas.openxmlformats.org/drawingml/2006/main" noChangeAspect="1"/>
             </wp:cNvGraphicFramePr>
@@ -10577,7 +11027,7 @@
                   <pic:spPr>
                     <a:xfrm>
                       <a:off x="0" y="0"/>
-                      <a:ext cx="4601409" cy="2438093"/>
+                      <a:ext cx="3683446" cy="1763537"/>
                     </a:xfrm>
                     <a:prstGeom prst="rect">
                       <a:avLst/>
@@ -10608,31 +11058,23 @@
           <w:rFonts w:ascii="微软雅黑 Light" w:eastAsia="微软雅黑 Light" w:hAnsi="微软雅黑 Light"/>
           <w:szCs w:val="21"/>
         </w:rPr>
-        <w:lastRenderedPageBreak/>
-        <w:t>配置完成后，重启</w:t>
-      </w:r>
-      <w:r>
-        <w:rPr>
-          <w:rFonts w:ascii="微软雅黑 Light" w:eastAsia="微软雅黑 Light" w:hAnsi="微软雅黑 Light"/>
-          <w:szCs w:val="21"/>
-        </w:rPr>
-        <w:t>电脑任务栏</w:t>
-      </w:r>
-      <w:r>
-        <w:rPr>
-          <w:rFonts w:ascii="微软雅黑" w:eastAsia="微软雅黑" w:hAnsi="微软雅黑" w:hint="eastAsia"/>
-          <w:b/>
-          <w:szCs w:val="21"/>
-        </w:rPr>
-        <w:t>Http</w:t>
-      </w:r>
-      <w:r>
-        <w:rPr>
-          <w:rFonts w:ascii="微软雅黑" w:eastAsia="微软雅黑" w:hAnsi="微软雅黑"/>
-          <w:b/>
-          <w:szCs w:val="21"/>
-        </w:rPr>
-        <w:t>Server</w:t>
+        <w:t>测试配置是否成功，随便找到一项需要上</w:t>
+      </w:r>
+      <w:proofErr w:type="gramStart"/>
+      <w:r>
+        <w:rPr>
+          <w:rFonts w:ascii="微软雅黑 Light" w:eastAsia="微软雅黑 Light" w:hAnsi="微软雅黑 Light"/>
+          <w:szCs w:val="21"/>
+        </w:rPr>
+        <w:t>传图片</w:t>
+      </w:r>
+      <w:proofErr w:type="gramEnd"/>
+      <w:r>
+        <w:rPr>
+          <w:rFonts w:ascii="微软雅黑 Light" w:eastAsia="微软雅黑 Light" w:hAnsi="微软雅黑 Light"/>
+          <w:szCs w:val="21"/>
+        </w:rPr>
+        <w:t>的功能，选择上传，图片能够正常显示即可</w:t>
       </w:r>
     </w:p>
     <w:p>
@@ -10649,10 +11091,10 @@
           <w:noProof/>
         </w:rPr>
         <w:drawing>
-          <wp:inline distT="0" distB="0" distL="0" distR="0" wp14:anchorId="5EC4854F" wp14:editId="32179C08">
-            <wp:extent cx="3678072" cy="1760964"/>
+          <wp:inline distT="0" distB="0" distL="0" distR="0" wp14:anchorId="70F47EAF" wp14:editId="3EF2F5C3">
+            <wp:extent cx="3489102" cy="2160000"/>
             <wp:effectExtent l="0" t="0" r="0" b="0"/>
-            <wp:docPr id="20" name="图片 20"/>
+            <wp:docPr id="31" name="图片 31"/>
             <wp:cNvGraphicFramePr>
               <a:graphicFrameLocks xmlns:a="http://schemas.openxmlformats.org/drawingml/2006/main" noChangeAspect="1"/>
             </wp:cNvGraphicFramePr>
@@ -10672,77 +11114,6 @@
                   <pic:spPr>
                     <a:xfrm>
                       <a:off x="0" y="0"/>
-                      <a:ext cx="3683446" cy="1763537"/>
-                    </a:xfrm>
-                    <a:prstGeom prst="rect">
-                      <a:avLst/>
-                    </a:prstGeom>
-                  </pic:spPr>
-                </pic:pic>
-              </a:graphicData>
-            </a:graphic>
-          </wp:inline>
-        </w:drawing>
-      </w:r>
-    </w:p>
-    <w:p>
-      <w:pPr>
-        <w:pStyle w:val="a3"/>
-        <w:numPr>
-          <w:ilvl w:val="0"/>
-          <w:numId w:val="18"/>
-        </w:numPr>
-        <w:ind w:firstLineChars="0"/>
-        <w:rPr>
-          <w:rFonts w:ascii="微软雅黑 Light" w:eastAsia="微软雅黑 Light" w:hAnsi="微软雅黑 Light"/>
-          <w:szCs w:val="21"/>
-        </w:rPr>
-      </w:pPr>
-      <w:r>
-        <w:rPr>
-          <w:rFonts w:ascii="微软雅黑 Light" w:eastAsia="微软雅黑 Light" w:hAnsi="微软雅黑 Light"/>
-          <w:szCs w:val="21"/>
-        </w:rPr>
-        <w:t>测试配置是否成功，随便找到一项需要上传图片的功能，选择上传，图片能够正常显示即可</w:t>
-      </w:r>
-    </w:p>
-    <w:p>
-      <w:pPr>
-        <w:pStyle w:val="a3"/>
-        <w:ind w:firstLineChars="0" w:firstLine="0"/>
-        <w:rPr>
-          <w:rFonts w:ascii="微软雅黑 Light" w:eastAsia="微软雅黑 Light" w:hAnsi="微软雅黑 Light"/>
-          <w:szCs w:val="21"/>
-        </w:rPr>
-      </w:pPr>
-      <w:r>
-        <w:rPr>
-          <w:noProof/>
-        </w:rPr>
-        <w:drawing>
-          <wp:inline distT="0" distB="0" distL="0" distR="0" wp14:anchorId="70F47EAF" wp14:editId="3EF2F5C3">
-            <wp:extent cx="3489102" cy="2160000"/>
-            <wp:effectExtent l="0" t="0" r="0" b="0"/>
-            <wp:docPr id="31" name="图片 31"/>
-            <wp:cNvGraphicFramePr>
-              <a:graphicFrameLocks xmlns:a="http://schemas.openxmlformats.org/drawingml/2006/main" noChangeAspect="1"/>
-            </wp:cNvGraphicFramePr>
-            <a:graphic xmlns:a="http://schemas.openxmlformats.org/drawingml/2006/main">
-              <a:graphicData uri="http://schemas.openxmlformats.org/drawingml/2006/picture">
-                <pic:pic xmlns:pic="http://schemas.openxmlformats.org/drawingml/2006/picture">
-                  <pic:nvPicPr>
-                    <pic:cNvPr id="1" name=""/>
-                    <pic:cNvPicPr/>
-                  </pic:nvPicPr>
-                  <pic:blipFill>
-                    <a:blip r:embed="rId55"/>
-                    <a:stretch>
-                      <a:fillRect/>
-                    </a:stretch>
-                  </pic:blipFill>
-                  <pic:spPr>
-                    <a:xfrm>
-                      <a:off x="0" y="0"/>
                       <a:ext cx="3489102" cy="2160000"/>
                     </a:xfrm>
                     <a:prstGeom prst="rect">
@@ -10771,7 +11142,7 @@
           <w:szCs w:val="28"/>
         </w:rPr>
       </w:pPr>
-      <w:bookmarkStart w:id="26" w:name="_Toc487746303"/>
+      <w:bookmarkStart w:id="26" w:name="_Toc488596101"/>
       <w:r>
         <w:rPr>
           <w:rFonts w:ascii="微软雅黑" w:eastAsia="微软雅黑" w:hAnsi="微软雅黑" w:hint="eastAsia"/>
@@ -10804,12 +11175,21 @@
         </w:rPr>
         <w:t>搭建与配置，整个</w:t>
       </w:r>
-      <w:r>
-        <w:rPr>
-          <w:rFonts w:ascii="微软雅黑 Light" w:eastAsia="微软雅黑 Light" w:hAnsi="微软雅黑 Light" w:hint="eastAsia"/>
-          <w:szCs w:val="21"/>
-        </w:rPr>
-        <w:t>龋病防治管理系统</w:t>
+      <w:proofErr w:type="gramStart"/>
+      <w:r>
+        <w:rPr>
+          <w:rFonts w:ascii="微软雅黑 Light" w:eastAsia="微软雅黑 Light" w:hAnsi="微软雅黑 Light" w:hint="eastAsia"/>
+          <w:szCs w:val="21"/>
+        </w:rPr>
+        <w:t>龋</w:t>
+      </w:r>
+      <w:proofErr w:type="gramEnd"/>
+      <w:r>
+        <w:rPr>
+          <w:rFonts w:ascii="微软雅黑 Light" w:eastAsia="微软雅黑 Light" w:hAnsi="微软雅黑 Light" w:hint="eastAsia"/>
+          <w:szCs w:val="21"/>
+        </w:rPr>
+        <w:t>病防治管理系统</w:t>
       </w:r>
       <w:r>
         <w:rPr>
@@ -10825,7 +11205,7 @@
         </w:rPr>
         <w:t>。我们可以通过在浏览其输入</w:t>
       </w:r>
-      <w:hyperlink r:id="rId56" w:history="1">
+      <w:hyperlink r:id="rId55" w:history="1">
         <w:r>
           <w:rPr>
             <w:rStyle w:val="a5"/>
@@ -10869,6 +11249,401 @@
             <wp:extent cx="2906831" cy="2160000"/>
             <wp:effectExtent l="0" t="0" r="8255" b="0"/>
             <wp:docPr id="24" name="图片 24"/>
+            <wp:cNvGraphicFramePr>
+              <a:graphicFrameLocks xmlns:a="http://schemas.openxmlformats.org/drawingml/2006/main" noChangeAspect="1"/>
+            </wp:cNvGraphicFramePr>
+            <a:graphic xmlns:a="http://schemas.openxmlformats.org/drawingml/2006/main">
+              <a:graphicData uri="http://schemas.openxmlformats.org/drawingml/2006/picture">
+                <pic:pic xmlns:pic="http://schemas.openxmlformats.org/drawingml/2006/picture">
+                  <pic:nvPicPr>
+                    <pic:cNvPr id="1" name=""/>
+                    <pic:cNvPicPr/>
+                  </pic:nvPicPr>
+                  <pic:blipFill>
+                    <a:blip r:embed="rId56"/>
+                    <a:stretch>
+                      <a:fillRect/>
+                    </a:stretch>
+                  </pic:blipFill>
+                  <pic:spPr>
+                    <a:xfrm>
+                      <a:off x="0" y="0"/>
+                      <a:ext cx="2906831" cy="2160000"/>
+                    </a:xfrm>
+                    <a:prstGeom prst="rect">
+                      <a:avLst/>
+                    </a:prstGeom>
+                  </pic:spPr>
+                </pic:pic>
+              </a:graphicData>
+            </a:graphic>
+          </wp:inline>
+        </w:drawing>
+      </w:r>
+    </w:p>
+    <w:p>
+      <w:pPr>
+        <w:ind w:firstLine="420"/>
+        <w:rPr>
+          <w:rFonts w:ascii="微软雅黑 Light" w:eastAsia="微软雅黑 Light" w:hAnsi="微软雅黑 Light"/>
+          <w:szCs w:val="21"/>
+        </w:rPr>
+      </w:pPr>
+      <w:r>
+        <w:rPr>
+          <w:rFonts w:ascii="微软雅黑 Light" w:eastAsia="微软雅黑 Light" w:hAnsi="微软雅黑 Light" w:hint="eastAsia"/>
+          <w:szCs w:val="21"/>
+        </w:rPr>
+        <w:t>其中</w:t>
+      </w:r>
+      <w:proofErr w:type="spellStart"/>
+      <w:r>
+        <w:rPr>
+          <w:rFonts w:ascii="微软雅黑 Light" w:eastAsia="微软雅黑 Light" w:hAnsi="微软雅黑 Light"/>
+          <w:szCs w:val="21"/>
+        </w:rPr>
+        <w:t>MedicalRecord</w:t>
+      </w:r>
+      <w:proofErr w:type="spellEnd"/>
+      <w:r>
+        <w:rPr>
+          <w:rFonts w:ascii="微软雅黑 Light" w:eastAsia="微软雅黑 Light" w:hAnsi="微软雅黑 Light"/>
+          <w:szCs w:val="21"/>
+        </w:rPr>
+        <w:t>表示</w:t>
+      </w:r>
+      <w:r>
+        <w:rPr>
+          <w:rFonts w:ascii="微软雅黑 Light" w:eastAsia="微软雅黑 Light" w:hAnsi="微软雅黑 Light" w:hint="eastAsia"/>
+          <w:szCs w:val="21"/>
+        </w:rPr>
+        <w:t>Apache</w:t>
+      </w:r>
+      <w:r>
+        <w:rPr>
+          <w:rFonts w:ascii="微软雅黑 Light" w:eastAsia="微软雅黑 Light" w:hAnsi="微软雅黑 Light"/>
+          <w:szCs w:val="21"/>
+        </w:rPr>
+        <w:t xml:space="preserve"> </w:t>
+      </w:r>
+      <w:proofErr w:type="spellStart"/>
+      <w:r>
+        <w:rPr>
+          <w:rFonts w:ascii="微软雅黑 Light" w:eastAsia="微软雅黑 Light" w:hAnsi="微软雅黑 Light"/>
+          <w:szCs w:val="21"/>
+        </w:rPr>
+        <w:t>HttpServer</w:t>
+      </w:r>
+      <w:proofErr w:type="spellEnd"/>
+      <w:r>
+        <w:rPr>
+          <w:rFonts w:ascii="微软雅黑 Light" w:eastAsia="微软雅黑 Light" w:hAnsi="微软雅黑 Light"/>
+          <w:szCs w:val="21"/>
+        </w:rPr>
+        <w:t>应用程序文件夹的名称，这个名字可以</w:t>
+      </w:r>
+      <w:r>
+        <w:rPr>
+          <w:rFonts w:ascii="微软雅黑 Light" w:eastAsia="微软雅黑 Light" w:hAnsi="微软雅黑 Light"/>
+          <w:szCs w:val="21"/>
+        </w:rPr>
+        <w:lastRenderedPageBreak/>
+        <w:t>修改成其他更合适的名称，详情参考</w:t>
+      </w:r>
+      <w:r>
+        <w:rPr>
+          <w:rFonts w:ascii="微软雅黑 Light" w:eastAsia="微软雅黑 Light" w:hAnsi="微软雅黑 Light"/>
+          <w:szCs w:val="21"/>
+        </w:rPr>
+        <w:t>3.2</w:t>
+      </w:r>
+      <w:r>
+        <w:rPr>
+          <w:rFonts w:ascii="微软雅黑 Light" w:eastAsia="微软雅黑 Light" w:hAnsi="微软雅黑 Light"/>
+          <w:szCs w:val="21"/>
+        </w:rPr>
+        <w:t>节。</w:t>
+      </w:r>
+    </w:p>
+    <w:p>
+      <w:pPr>
+        <w:pStyle w:val="a3"/>
+        <w:numPr>
+          <w:ilvl w:val="0"/>
+          <w:numId w:val="2"/>
+        </w:numPr>
+        <w:ind w:firstLineChars="0"/>
+        <w:outlineLvl w:val="0"/>
+        <w:rPr>
+          <w:rFonts w:ascii="微软雅黑" w:eastAsia="微软雅黑" w:hAnsi="微软雅黑"/>
+          <w:sz w:val="32"/>
+          <w:szCs w:val="32"/>
+        </w:rPr>
+      </w:pPr>
+      <w:bookmarkStart w:id="27" w:name="_Toc488596102"/>
+      <w:r>
+        <w:rPr>
+          <w:rFonts w:ascii="微软雅黑" w:eastAsia="微软雅黑" w:hAnsi="微软雅黑" w:hint="eastAsia"/>
+          <w:sz w:val="32"/>
+          <w:szCs w:val="32"/>
+        </w:rPr>
+        <w:t>数据</w:t>
+      </w:r>
+      <w:r>
+        <w:rPr>
+          <w:rFonts w:ascii="微软雅黑" w:eastAsia="微软雅黑" w:hAnsi="微软雅黑" w:hint="eastAsia"/>
+          <w:sz w:val="32"/>
+          <w:szCs w:val="32"/>
+        </w:rPr>
+        <w:t>备份与恢复</w:t>
+      </w:r>
+      <w:bookmarkEnd w:id="27"/>
+    </w:p>
+    <w:p>
+      <w:pPr>
+        <w:ind w:firstLine="420"/>
+        <w:rPr>
+          <w:rFonts w:ascii="微软雅黑 Light" w:eastAsia="微软雅黑 Light" w:hAnsi="微软雅黑 Light"/>
+          <w:szCs w:val="21"/>
+        </w:rPr>
+      </w:pPr>
+      <w:r>
+        <w:rPr>
+          <w:rFonts w:ascii="微软雅黑" w:eastAsia="微软雅黑" w:hAnsi="微软雅黑"/>
+          <w:b/>
+          <w:szCs w:val="21"/>
+        </w:rPr>
+        <w:t>数据备份</w:t>
+      </w:r>
+      <w:r>
+        <w:rPr>
+          <w:rFonts w:ascii="微软雅黑 Light" w:eastAsia="微软雅黑 Light" w:hAnsi="微软雅黑 Light"/>
+          <w:szCs w:val="21"/>
+        </w:rPr>
+        <w:t>主要防止因电脑/服务器出现意外而导致病历数据丢失而造成不必要的损失。</w:t>
+      </w:r>
+      <w:r>
+        <w:rPr>
+          <w:rFonts w:ascii="微软雅黑 Light" w:eastAsia="微软雅黑 Light" w:hAnsi="微软雅黑 Light"/>
+          <w:szCs w:val="21"/>
+        </w:rPr>
+        <w:t>数据备份建议根据添加病历的频繁程度来设置备份的周期，如</w:t>
+      </w:r>
+      <w:r>
+        <w:rPr>
+          <w:rFonts w:ascii="微软雅黑 Light" w:eastAsia="微软雅黑 Light" w:hAnsi="微软雅黑 Light"/>
+          <w:szCs w:val="21"/>
+        </w:rPr>
+        <w:t>某段时间数据添加较多，应每周备份一次。</w:t>
+      </w:r>
+      <w:r>
+        <w:rPr>
+          <w:rFonts w:ascii="微软雅黑 Light" w:eastAsia="微软雅黑 Light" w:hAnsi="微软雅黑 Light"/>
+          <w:szCs w:val="21"/>
+        </w:rPr>
+        <w:t>同时应尽量注意将数据库和文件</w:t>
+      </w:r>
+      <w:r>
+        <w:rPr>
+          <w:rFonts w:ascii="微软雅黑" w:eastAsia="微软雅黑" w:hAnsi="微软雅黑"/>
+          <w:b/>
+          <w:szCs w:val="21"/>
+        </w:rPr>
+        <w:t>同时备份</w:t>
+      </w:r>
+      <w:r>
+        <w:rPr>
+          <w:rFonts w:ascii="微软雅黑 Light" w:eastAsia="微软雅黑 Light" w:hAnsi="微软雅黑 Light"/>
+          <w:szCs w:val="21"/>
+        </w:rPr>
+        <w:t>，以保证数据的一致性。</w:t>
+      </w:r>
+      <w:r>
+        <w:rPr>
+          <w:rFonts w:ascii="微软雅黑" w:eastAsia="微软雅黑" w:hAnsi="微软雅黑"/>
+          <w:b/>
+          <w:szCs w:val="21"/>
+        </w:rPr>
+        <w:t>数据恢复</w:t>
+      </w:r>
+      <w:r>
+        <w:rPr>
+          <w:rFonts w:ascii="微软雅黑 Light" w:eastAsia="微软雅黑 Light" w:hAnsi="微软雅黑 Light"/>
+          <w:szCs w:val="21"/>
+        </w:rPr>
+        <w:t>则是在数据丢失或者系统重装的情况下如何恢复之前的数据。</w:t>
+      </w:r>
+    </w:p>
+    <w:p>
+      <w:pPr>
+        <w:pStyle w:val="a3"/>
+        <w:numPr>
+          <w:ilvl w:val="1"/>
+          <w:numId w:val="2"/>
+        </w:numPr>
+        <w:ind w:firstLineChars="0"/>
+        <w:outlineLvl w:val="1"/>
+        <w:rPr>
+          <w:rFonts w:ascii="微软雅黑" w:eastAsia="微软雅黑" w:hAnsi="微软雅黑"/>
+          <w:sz w:val="28"/>
+          <w:szCs w:val="28"/>
+        </w:rPr>
+      </w:pPr>
+      <w:bookmarkStart w:id="28" w:name="_Toc488596103"/>
+      <w:r>
+        <w:rPr>
+          <w:rFonts w:ascii="微软雅黑" w:eastAsia="微软雅黑" w:hAnsi="微软雅黑"/>
+          <w:sz w:val="28"/>
+          <w:szCs w:val="28"/>
+        </w:rPr>
+        <w:t>数据</w:t>
+      </w:r>
+      <w:r>
+        <w:rPr>
+          <w:rFonts w:ascii="微软雅黑" w:eastAsia="微软雅黑" w:hAnsi="微软雅黑"/>
+          <w:sz w:val="28"/>
+          <w:szCs w:val="28"/>
+        </w:rPr>
+        <w:t>备份</w:t>
+      </w:r>
+      <w:bookmarkEnd w:id="28"/>
+    </w:p>
+    <w:p>
+      <w:pPr>
+        <w:pStyle w:val="a3"/>
+        <w:numPr>
+          <w:ilvl w:val="2"/>
+          <w:numId w:val="8"/>
+        </w:numPr>
+        <w:ind w:left="840" w:hangingChars="300" w:hanging="840"/>
+        <w:outlineLvl w:val="2"/>
+        <w:rPr>
+          <w:rFonts w:ascii="微软雅黑" w:eastAsia="微软雅黑" w:hAnsi="微软雅黑"/>
+          <w:sz w:val="28"/>
+          <w:szCs w:val="28"/>
+        </w:rPr>
+      </w:pPr>
+      <w:bookmarkStart w:id="29" w:name="_Toc488596104"/>
+      <w:r>
+        <w:rPr>
+          <w:rFonts w:ascii="微软雅黑" w:eastAsia="微软雅黑" w:hAnsi="微软雅黑" w:hint="eastAsia"/>
+          <w:sz w:val="28"/>
+          <w:szCs w:val="28"/>
+        </w:rPr>
+        <w:t>文件备份</w:t>
+      </w:r>
+      <w:bookmarkEnd w:id="29"/>
+    </w:p>
+    <w:p>
+      <w:pPr>
+        <w:pStyle w:val="a3"/>
+        <w:numPr>
+          <w:ilvl w:val="0"/>
+          <w:numId w:val="26"/>
+        </w:numPr>
+        <w:ind w:firstLineChars="0"/>
+        <w:rPr>
+          <w:rFonts w:ascii="微软雅黑 Light" w:eastAsia="微软雅黑 Light" w:hAnsi="微软雅黑 Light"/>
+          <w:szCs w:val="21"/>
+        </w:rPr>
+      </w:pPr>
+      <w:r>
+        <w:rPr>
+          <w:rFonts w:ascii="微软雅黑 Light" w:eastAsia="微软雅黑 Light" w:hAnsi="微软雅黑 Light"/>
+          <w:szCs w:val="21"/>
+        </w:rPr>
+        <w:t>进入</w:t>
+      </w:r>
+      <w:r>
+        <w:rPr>
+          <w:rFonts w:ascii="微软雅黑 Light" w:eastAsia="微软雅黑 Light" w:hAnsi="微软雅黑 Light"/>
+          <w:szCs w:val="21"/>
+        </w:rPr>
+        <w:t>服务器目录</w:t>
+      </w:r>
+      <w:proofErr w:type="gramStart"/>
+      <w:r>
+        <w:rPr>
+          <w:rFonts w:ascii="微软雅黑 Light" w:eastAsia="微软雅黑 Light" w:hAnsi="微软雅黑 Light"/>
+          <w:szCs w:val="21"/>
+        </w:rPr>
+        <w:t>”</w:t>
+      </w:r>
+      <w:proofErr w:type="gramEnd"/>
+      <w:r>
+        <w:t xml:space="preserve"> </w:t>
+      </w:r>
+      <w:r>
+        <w:rPr>
+          <w:rFonts w:ascii="微软雅黑" w:eastAsia="微软雅黑" w:hAnsi="微软雅黑"/>
+          <w:b/>
+          <w:szCs w:val="21"/>
+        </w:rPr>
+        <w:t>C:\Server</w:t>
+      </w:r>
+      <w:r>
+        <w:rPr>
+          <w:rFonts w:ascii="微软雅黑 Light" w:eastAsia="微软雅黑 Light" w:hAnsi="微软雅黑 Light"/>
+          <w:b/>
+          <w:szCs w:val="21"/>
+        </w:rPr>
+        <w:t xml:space="preserve"> </w:t>
+      </w:r>
+      <w:r>
+        <w:rPr>
+          <w:rFonts w:ascii="微软雅黑 Light" w:eastAsia="微软雅黑 Light" w:hAnsi="微软雅黑 Light"/>
+          <w:szCs w:val="21"/>
+        </w:rPr>
+        <w:t>“</w:t>
+      </w:r>
+      <w:r>
+        <w:rPr>
+          <w:rFonts w:ascii="微软雅黑 Light" w:eastAsia="微软雅黑 Light" w:hAnsi="微软雅黑 Light"/>
+          <w:szCs w:val="21"/>
+        </w:rPr>
+        <w:t>，压缩打包”</w:t>
+      </w:r>
+      <w:proofErr w:type="spellStart"/>
+      <w:r>
+        <w:rPr>
+          <w:rFonts w:ascii="微软雅黑" w:eastAsia="微软雅黑" w:hAnsi="微软雅黑"/>
+          <w:b/>
+          <w:szCs w:val="21"/>
+        </w:rPr>
+        <w:t>ImageFile</w:t>
+      </w:r>
+      <w:proofErr w:type="spellEnd"/>
+      <w:r>
+        <w:rPr>
+          <w:rFonts w:ascii="微软雅黑 Light" w:eastAsia="微软雅黑 Light" w:hAnsi="微软雅黑 Light"/>
+          <w:szCs w:val="21"/>
+        </w:rPr>
+        <w:t>“</w:t>
+      </w:r>
+      <w:r>
+        <w:rPr>
+          <w:rFonts w:ascii="微软雅黑 Light" w:eastAsia="微软雅黑 Light" w:hAnsi="微软雅黑 Light"/>
+          <w:szCs w:val="21"/>
+        </w:rPr>
+        <w:t>文件夹</w:t>
+      </w:r>
+    </w:p>
+    <w:p>
+      <w:pPr>
+        <w:rPr>
+          <w:rFonts w:ascii="微软雅黑 Light" w:eastAsia="微软雅黑 Light" w:hAnsi="微软雅黑 Light"/>
+          <w:szCs w:val="21"/>
+        </w:rPr>
+      </w:pPr>
+      <w:r>
+        <w:rPr>
+          <w:noProof/>
+        </w:rPr>
+        <w:drawing>
+          <wp:inline distT="0" distB="0" distL="0" distR="0" wp14:anchorId="0A188025" wp14:editId="68F8BED7">
+            <wp:extent cx="5274310" cy="1368425"/>
+            <wp:effectExtent l="0" t="0" r="2540" b="3175"/>
+            <wp:docPr id="43" name="图片 43"/>
             <wp:cNvGraphicFramePr>
               <a:graphicFrameLocks xmlns:a="http://schemas.openxmlformats.org/drawingml/2006/main" noChangeAspect="1"/>
             </wp:cNvGraphicFramePr>
@@ -10888,7 +11663,7 @@
                   <pic:spPr>
                     <a:xfrm>
                       <a:off x="0" y="0"/>
-                      <a:ext cx="2906831" cy="2160000"/>
+                      <a:ext cx="5274310" cy="1368425"/>
                     </a:xfrm>
                     <a:prstGeom prst="rect">
                       <a:avLst/>
@@ -10903,241 +11678,6 @@
     </w:p>
     <w:p>
       <w:pPr>
-        <w:ind w:firstLine="420"/>
-        <w:rPr>
-          <w:rFonts w:ascii="微软雅黑 Light" w:eastAsia="微软雅黑 Light" w:hAnsi="微软雅黑 Light"/>
-          <w:szCs w:val="21"/>
-        </w:rPr>
-      </w:pPr>
-      <w:r>
-        <w:rPr>
-          <w:rFonts w:ascii="微软雅黑 Light" w:eastAsia="微软雅黑 Light" w:hAnsi="微软雅黑 Light" w:hint="eastAsia"/>
-          <w:szCs w:val="21"/>
-        </w:rPr>
-        <w:t>其中</w:t>
-      </w:r>
-      <w:r>
-        <w:rPr>
-          <w:rFonts w:ascii="微软雅黑 Light" w:eastAsia="微软雅黑 Light" w:hAnsi="微软雅黑 Light"/>
-          <w:szCs w:val="21"/>
-        </w:rPr>
-        <w:t>MedicalRecord</w:t>
-      </w:r>
-      <w:r>
-        <w:rPr>
-          <w:rFonts w:ascii="微软雅黑 Light" w:eastAsia="微软雅黑 Light" w:hAnsi="微软雅黑 Light"/>
-          <w:szCs w:val="21"/>
-        </w:rPr>
-        <w:t>表示</w:t>
-      </w:r>
-      <w:r>
-        <w:rPr>
-          <w:rFonts w:ascii="微软雅黑 Light" w:eastAsia="微软雅黑 Light" w:hAnsi="微软雅黑 Light" w:hint="eastAsia"/>
-          <w:szCs w:val="21"/>
-        </w:rPr>
-        <w:t>Apache</w:t>
-      </w:r>
-      <w:r>
-        <w:rPr>
-          <w:rFonts w:ascii="微软雅黑 Light" w:eastAsia="微软雅黑 Light" w:hAnsi="微软雅黑 Light"/>
-          <w:szCs w:val="21"/>
-        </w:rPr>
-        <w:t xml:space="preserve"> HttpServer应用程序文件夹的名称，这个名字可以</w:t>
-      </w:r>
-      <w:r>
-        <w:rPr>
-          <w:rFonts w:ascii="微软雅黑 Light" w:eastAsia="微软雅黑 Light" w:hAnsi="微软雅黑 Light"/>
-          <w:szCs w:val="21"/>
-        </w:rPr>
-        <w:lastRenderedPageBreak/>
-        <w:t>修改成其他更合适的名称，详情参考</w:t>
-      </w:r>
-      <w:r>
-        <w:rPr>
-          <w:rFonts w:ascii="微软雅黑 Light" w:eastAsia="微软雅黑 Light" w:hAnsi="微软雅黑 Light"/>
-          <w:szCs w:val="21"/>
-        </w:rPr>
-        <w:t>3.2</w:t>
-      </w:r>
-      <w:r>
-        <w:rPr>
-          <w:rFonts w:ascii="微软雅黑 Light" w:eastAsia="微软雅黑 Light" w:hAnsi="微软雅黑 Light"/>
-          <w:szCs w:val="21"/>
-        </w:rPr>
-        <w:t>节。</w:t>
-      </w:r>
-    </w:p>
-    <w:p>
-      <w:pPr>
-        <w:pStyle w:val="a3"/>
-        <w:numPr>
-          <w:ilvl w:val="0"/>
-          <w:numId w:val="2"/>
-        </w:numPr>
-        <w:ind w:firstLineChars="0"/>
-        <w:outlineLvl w:val="0"/>
-        <w:rPr>
-          <w:rFonts w:ascii="微软雅黑" w:eastAsia="微软雅黑" w:hAnsi="微软雅黑"/>
-          <w:sz w:val="32"/>
-          <w:szCs w:val="32"/>
-        </w:rPr>
-      </w:pPr>
-      <w:bookmarkStart w:id="27" w:name="_Toc487746304"/>
-      <w:r>
-        <w:rPr>
-          <w:rFonts w:ascii="微软雅黑" w:eastAsia="微软雅黑" w:hAnsi="微软雅黑" w:hint="eastAsia"/>
-          <w:sz w:val="32"/>
-          <w:szCs w:val="32"/>
-        </w:rPr>
-        <w:t>数据</w:t>
-      </w:r>
-      <w:r>
-        <w:rPr>
-          <w:rFonts w:ascii="微软雅黑" w:eastAsia="微软雅黑" w:hAnsi="微软雅黑" w:hint="eastAsia"/>
-          <w:sz w:val="32"/>
-          <w:szCs w:val="32"/>
-        </w:rPr>
-        <w:t>备份与恢复</w:t>
-      </w:r>
-      <w:bookmarkEnd w:id="27"/>
-    </w:p>
-    <w:p>
-      <w:pPr>
-        <w:ind w:firstLine="420"/>
-        <w:rPr>
-          <w:rFonts w:ascii="微软雅黑 Light" w:eastAsia="微软雅黑 Light" w:hAnsi="微软雅黑 Light"/>
-          <w:szCs w:val="21"/>
-        </w:rPr>
-      </w:pPr>
-      <w:r>
-        <w:rPr>
-          <w:rFonts w:ascii="微软雅黑" w:eastAsia="微软雅黑" w:hAnsi="微软雅黑"/>
-          <w:b/>
-          <w:szCs w:val="21"/>
-        </w:rPr>
-        <w:t>数据备份</w:t>
-      </w:r>
-      <w:r>
-        <w:rPr>
-          <w:rFonts w:ascii="微软雅黑 Light" w:eastAsia="微软雅黑 Light" w:hAnsi="微软雅黑 Light"/>
-          <w:szCs w:val="21"/>
-        </w:rPr>
-        <w:t>主要防止因电脑/服务器出现意外而导致病历数据丢失而造成不必要的损失。</w:t>
-      </w:r>
-      <w:r>
-        <w:rPr>
-          <w:rFonts w:ascii="微软雅黑 Light" w:eastAsia="微软雅黑 Light" w:hAnsi="微软雅黑 Light"/>
-          <w:szCs w:val="21"/>
-        </w:rPr>
-        <w:t>数据备份建议根据添加病历的频繁程度来设置备份的周期，如</w:t>
-      </w:r>
-      <w:r>
-        <w:rPr>
-          <w:rFonts w:ascii="微软雅黑 Light" w:eastAsia="微软雅黑 Light" w:hAnsi="微软雅黑 Light"/>
-          <w:szCs w:val="21"/>
-        </w:rPr>
-        <w:t>某段时间数据添加较多，应每周备份一次。</w:t>
-      </w:r>
-      <w:r>
-        <w:rPr>
-          <w:rFonts w:ascii="微软雅黑 Light" w:eastAsia="微软雅黑 Light" w:hAnsi="微软雅黑 Light"/>
-          <w:szCs w:val="21"/>
-        </w:rPr>
-        <w:t>同时应尽量注意将数据库和文件</w:t>
-      </w:r>
-      <w:r>
-        <w:rPr>
-          <w:rFonts w:ascii="微软雅黑" w:eastAsia="微软雅黑" w:hAnsi="微软雅黑"/>
-          <w:b/>
-          <w:szCs w:val="21"/>
-        </w:rPr>
-        <w:t>同时备份</w:t>
-      </w:r>
-      <w:r>
-        <w:rPr>
-          <w:rFonts w:ascii="微软雅黑 Light" w:eastAsia="微软雅黑 Light" w:hAnsi="微软雅黑 Light"/>
-          <w:szCs w:val="21"/>
-        </w:rPr>
-        <w:t>，以保证数据的一致性。</w:t>
-      </w:r>
-      <w:r>
-        <w:rPr>
-          <w:rFonts w:ascii="微软雅黑" w:eastAsia="微软雅黑" w:hAnsi="微软雅黑"/>
-          <w:b/>
-          <w:szCs w:val="21"/>
-        </w:rPr>
-        <w:t>数据恢复</w:t>
-      </w:r>
-      <w:r>
-        <w:rPr>
-          <w:rFonts w:ascii="微软雅黑 Light" w:eastAsia="微软雅黑 Light" w:hAnsi="微软雅黑 Light"/>
-          <w:szCs w:val="21"/>
-        </w:rPr>
-        <w:t>则是在数据丢失或者系统重装的情况下如何恢复之前的数据。</w:t>
-      </w:r>
-    </w:p>
-    <w:p>
-      <w:pPr>
-        <w:pStyle w:val="a3"/>
-        <w:numPr>
-          <w:ilvl w:val="1"/>
-          <w:numId w:val="2"/>
-        </w:numPr>
-        <w:ind w:firstLineChars="0"/>
-        <w:outlineLvl w:val="1"/>
-        <w:rPr>
-          <w:rFonts w:ascii="微软雅黑" w:eastAsia="微软雅黑" w:hAnsi="微软雅黑"/>
-          <w:sz w:val="28"/>
-          <w:szCs w:val="28"/>
-        </w:rPr>
-      </w:pPr>
-      <w:bookmarkStart w:id="28" w:name="_Toc487746305"/>
-      <w:r>
-        <w:rPr>
-          <w:rFonts w:ascii="微软雅黑" w:eastAsia="微软雅黑" w:hAnsi="微软雅黑"/>
-          <w:sz w:val="28"/>
-          <w:szCs w:val="28"/>
-        </w:rPr>
-        <w:t>数据</w:t>
-      </w:r>
-      <w:r>
-        <w:rPr>
-          <w:rFonts w:ascii="微软雅黑" w:eastAsia="微软雅黑" w:hAnsi="微软雅黑"/>
-          <w:sz w:val="28"/>
-          <w:szCs w:val="28"/>
-        </w:rPr>
-        <w:t>备份</w:t>
-      </w:r>
-      <w:bookmarkEnd w:id="28"/>
-    </w:p>
-    <w:p>
-      <w:pPr>
-        <w:pStyle w:val="a3"/>
-        <w:numPr>
-          <w:ilvl w:val="2"/>
-          <w:numId w:val="8"/>
-        </w:numPr>
-        <w:ind w:left="840" w:hangingChars="300" w:hanging="840"/>
-        <w:outlineLvl w:val="2"/>
-        <w:rPr>
-          <w:rFonts w:ascii="微软雅黑" w:eastAsia="微软雅黑" w:hAnsi="微软雅黑"/>
-          <w:sz w:val="28"/>
-          <w:szCs w:val="28"/>
-        </w:rPr>
-      </w:pPr>
-      <w:bookmarkStart w:id="29" w:name="_Toc487746306"/>
-      <w:r>
-        <w:rPr>
-          <w:rFonts w:ascii="微软雅黑" w:eastAsia="微软雅黑" w:hAnsi="微软雅黑" w:hint="eastAsia"/>
-          <w:sz w:val="28"/>
-          <w:szCs w:val="28"/>
-        </w:rPr>
-        <w:t>文件备份</w:t>
-      </w:r>
-      <w:bookmarkEnd w:id="29"/>
-    </w:p>
-    <w:p>
-      <w:pPr>
         <w:pStyle w:val="a3"/>
         <w:numPr>
           <w:ilvl w:val="0"/>
@@ -11154,17 +11694,22 @@
           <w:rFonts w:ascii="微软雅黑 Light" w:eastAsia="微软雅黑 Light" w:hAnsi="微软雅黑 Light"/>
           <w:szCs w:val="21"/>
         </w:rPr>
-        <w:t>进入</w:t>
-      </w:r>
-      <w:r>
-        <w:rPr>
-          <w:rFonts w:ascii="微软雅黑 Light" w:eastAsia="微软雅黑 Light" w:hAnsi="微软雅黑 Light"/>
-          <w:szCs w:val="21"/>
-        </w:rPr>
-        <w:t>服务器目录”</w:t>
-      </w:r>
-      <w:r>
-        <w:t xml:space="preserve"> </w:t>
+        <w:t>将压缩包</w:t>
+      </w:r>
+      <w:r>
+        <w:rPr>
+          <w:rFonts w:ascii="微软雅黑 Light" w:eastAsia="微软雅黑 Light" w:hAnsi="微软雅黑 Light"/>
+          <w:szCs w:val="21"/>
+        </w:rPr>
+        <w:t>“</w:t>
+      </w:r>
+      <w:r>
+        <w:rPr>
+          <w:rFonts w:ascii="微软雅黑 Light" w:eastAsia="微软雅黑 Light" w:hAnsi="微软雅黑 Light"/>
+          <w:b/>
+          <w:szCs w:val="21"/>
+        </w:rPr>
+        <w:t>I</w:t>
       </w:r>
       <w:r>
         <w:rPr>
@@ -11172,51 +11717,182 @@
           <w:b/>
           <w:szCs w:val="21"/>
         </w:rPr>
-        <w:t>C:\Server</w:t>
-      </w:r>
-      <w:r>
-        <w:rPr>
-          <w:rFonts w:ascii="微软雅黑 Light" w:eastAsia="微软雅黑 Light" w:hAnsi="微软雅黑 Light"/>
-          <w:b/>
-          <w:szCs w:val="21"/>
-        </w:rPr>
-        <w:t xml:space="preserve"> </w:t>
-      </w:r>
-      <w:r>
-        <w:rPr>
-          <w:rFonts w:ascii="微软雅黑 Light" w:eastAsia="微软雅黑 Light" w:hAnsi="微软雅黑 Light"/>
-          <w:szCs w:val="21"/>
-        </w:rPr>
-        <w:t>“</w:t>
-      </w:r>
-      <w:r>
-        <w:rPr>
-          <w:rFonts w:ascii="微软雅黑 Light" w:eastAsia="微软雅黑 Light" w:hAnsi="微软雅黑 Light"/>
-          <w:szCs w:val="21"/>
-        </w:rPr>
-        <w:t>，压缩打包”</w:t>
-      </w:r>
-      <w:r>
+        <w:t>mageFile.zip</w:t>
+      </w:r>
+      <w:r>
+        <w:rPr>
+          <w:rFonts w:ascii="微软雅黑 Light" w:eastAsia="微软雅黑 Light" w:hAnsi="微软雅黑 Light"/>
+          <w:szCs w:val="21"/>
+        </w:rPr>
+        <w:t>”</w:t>
+      </w:r>
+      <w:r>
+        <w:rPr>
+          <w:rFonts w:ascii="微软雅黑 Light" w:eastAsia="微软雅黑 Light" w:hAnsi="微软雅黑 Light"/>
+          <w:szCs w:val="21"/>
+        </w:rPr>
+        <w:t>定期存放到其它硬盘（非电脑）或者</w:t>
+      </w:r>
+      <w:r>
+        <w:rPr>
+          <w:rFonts w:ascii="微软雅黑 Light" w:eastAsia="微软雅黑 Light" w:hAnsi="微软雅黑 Light"/>
+          <w:szCs w:val="21"/>
+        </w:rPr>
+        <w:t>云盘中</w:t>
+      </w:r>
+      <w:r>
+        <w:rPr>
+          <w:rFonts w:ascii="微软雅黑 Light" w:eastAsia="微软雅黑 Light" w:hAnsi="微软雅黑 Light"/>
+          <w:szCs w:val="21"/>
+        </w:rPr>
+        <w:t>即可。</w:t>
+      </w:r>
+    </w:p>
+    <w:p>
+      <w:pPr>
+        <w:pStyle w:val="a3"/>
+        <w:numPr>
+          <w:ilvl w:val="2"/>
+          <w:numId w:val="26"/>
+        </w:numPr>
+        <w:ind w:left="840" w:hangingChars="300" w:hanging="840"/>
+        <w:outlineLvl w:val="2"/>
+        <w:rPr>
+          <w:rFonts w:ascii="微软雅黑" w:eastAsia="微软雅黑" w:hAnsi="微软雅黑"/>
+          <w:sz w:val="28"/>
+          <w:szCs w:val="28"/>
+        </w:rPr>
+      </w:pPr>
+      <w:bookmarkStart w:id="30" w:name="_Toc488596105"/>
+      <w:r>
+        <w:rPr>
+          <w:rFonts w:ascii="微软雅黑" w:eastAsia="微软雅黑" w:hAnsi="微软雅黑"/>
+          <w:sz w:val="28"/>
+          <w:szCs w:val="28"/>
+        </w:rPr>
+        <w:t>数据库备份</w:t>
+      </w:r>
+      <w:bookmarkEnd w:id="30"/>
+    </w:p>
+    <w:p>
+      <w:pPr>
+        <w:pStyle w:val="a3"/>
+        <w:numPr>
+          <w:ilvl w:val="0"/>
+          <w:numId w:val="20"/>
+        </w:numPr>
+        <w:ind w:firstLineChars="0"/>
         <w:rPr>
           <w:rFonts w:ascii="微软雅黑" w:eastAsia="微软雅黑" w:hAnsi="微软雅黑"/>
           <w:b/>
           <w:szCs w:val="21"/>
         </w:rPr>
-        <w:t>ImageFile</w:t>
-      </w:r>
-      <w:r>
-        <w:rPr>
-          <w:rFonts w:ascii="微软雅黑 Light" w:eastAsia="微软雅黑 Light" w:hAnsi="微软雅黑 Light"/>
-          <w:szCs w:val="21"/>
-        </w:rPr>
-        <w:t>“</w:t>
-      </w:r>
-      <w:r>
-        <w:rPr>
-          <w:rFonts w:ascii="微软雅黑 Light" w:eastAsia="微软雅黑 Light" w:hAnsi="微软雅黑 Light"/>
-          <w:szCs w:val="21"/>
-        </w:rPr>
-        <w:t>文件夹</w:t>
+      </w:pPr>
+      <w:r>
+        <w:rPr>
+          <w:rFonts w:ascii="微软雅黑 Light" w:eastAsia="微软雅黑 Light" w:hAnsi="微软雅黑 Light"/>
+          <w:szCs w:val="21"/>
+        </w:rPr>
+        <w:t>打开</w:t>
+      </w:r>
+      <w:proofErr w:type="spellStart"/>
+      <w:r>
+        <w:rPr>
+          <w:rFonts w:ascii="微软雅黑 Light" w:eastAsia="微软雅黑 Light" w:hAnsi="微软雅黑 Light" w:hint="eastAsia"/>
+          <w:szCs w:val="21"/>
+        </w:rPr>
+        <w:t>Navicat</w:t>
+      </w:r>
+      <w:proofErr w:type="spellEnd"/>
+      <w:r>
+        <w:rPr>
+          <w:rFonts w:ascii="微软雅黑 Light" w:eastAsia="微软雅黑 Light" w:hAnsi="微软雅黑 Light" w:hint="eastAsia"/>
+          <w:szCs w:val="21"/>
+        </w:rPr>
+        <w:t>，</w:t>
+      </w:r>
+      <w:r>
+        <w:rPr>
+          <w:rFonts w:ascii="微软雅黑 Light" w:eastAsia="微软雅黑 Light" w:hAnsi="微软雅黑 Light" w:hint="eastAsia"/>
+          <w:szCs w:val="21"/>
+        </w:rPr>
+        <w:t>并</w:t>
+      </w:r>
+      <w:r>
+        <w:rPr>
+          <w:rFonts w:ascii="微软雅黑 Light" w:eastAsia="微软雅黑 Light" w:hAnsi="微软雅黑 Light" w:hint="eastAsia"/>
+          <w:szCs w:val="21"/>
+        </w:rPr>
+        <w:t>打开“</w:t>
+      </w:r>
+      <w:proofErr w:type="spellStart"/>
+      <w:r>
+        <w:rPr>
+          <w:rFonts w:ascii="微软雅黑" w:eastAsia="微软雅黑" w:hAnsi="微软雅黑" w:hint="eastAsia"/>
+          <w:b/>
+          <w:szCs w:val="21"/>
+        </w:rPr>
+        <w:t>m</w:t>
+      </w:r>
+      <w:r>
+        <w:rPr>
+          <w:rFonts w:ascii="微软雅黑" w:eastAsia="微软雅黑" w:hAnsi="微软雅黑"/>
+          <w:b/>
+          <w:szCs w:val="21"/>
+        </w:rPr>
+        <w:t>edical_case_of_illness</w:t>
+      </w:r>
+      <w:proofErr w:type="spellEnd"/>
+      <w:r>
+        <w:rPr>
+          <w:rFonts w:ascii="微软雅黑 Light" w:eastAsia="微软雅黑 Light" w:hAnsi="微软雅黑 Light" w:hint="eastAsia"/>
+          <w:szCs w:val="21"/>
+        </w:rPr>
+        <w:t>”</w:t>
+      </w:r>
+      <w:r>
+        <w:rPr>
+          <w:rFonts w:ascii="微软雅黑 Light" w:eastAsia="微软雅黑 Light" w:hAnsi="微软雅黑 Light" w:hint="eastAsia"/>
+          <w:szCs w:val="21"/>
+        </w:rPr>
+        <w:t>数据库</w:t>
+      </w:r>
+      <w:r>
+        <w:rPr>
+          <w:rFonts w:ascii="微软雅黑 Light" w:eastAsia="微软雅黑 Light" w:hAnsi="微软雅黑 Light" w:hint="eastAsia"/>
+          <w:szCs w:val="21"/>
+        </w:rPr>
+        <w:t>，</w:t>
+      </w:r>
+      <w:r>
+        <w:rPr>
+          <w:rFonts w:ascii="微软雅黑 Light" w:eastAsia="微软雅黑 Light" w:hAnsi="微软雅黑 Light" w:hint="eastAsia"/>
+          <w:szCs w:val="21"/>
+        </w:rPr>
+        <w:t>右键</w:t>
+      </w:r>
+      <w:r>
+        <w:rPr>
+          <w:rFonts w:ascii="微软雅黑 Light" w:eastAsia="微软雅黑 Light" w:hAnsi="微软雅黑 Light" w:hint="eastAsia"/>
+          <w:szCs w:val="21"/>
+        </w:rPr>
+        <w:t>弹出选项，选中</w:t>
+      </w:r>
+      <w:r>
+        <w:rPr>
+          <w:rFonts w:ascii="微软雅黑" w:eastAsia="微软雅黑" w:hAnsi="微软雅黑" w:hint="eastAsia"/>
+          <w:b/>
+          <w:szCs w:val="21"/>
+        </w:rPr>
+        <w:t>转储</w:t>
+      </w:r>
+      <w:r>
+        <w:rPr>
+          <w:rFonts w:ascii="微软雅黑" w:eastAsia="微软雅黑" w:hAnsi="微软雅黑" w:hint="eastAsia"/>
+          <w:b/>
+          <w:szCs w:val="21"/>
+        </w:rPr>
+        <w:t>SQL文件</w:t>
       </w:r>
     </w:p>
     <w:p>
@@ -11231,10 +11907,10 @@
           <w:noProof/>
         </w:rPr>
         <w:drawing>
-          <wp:inline distT="0" distB="0" distL="0" distR="0" wp14:anchorId="0A188025" wp14:editId="68F8BED7">
-            <wp:extent cx="5274310" cy="1368425"/>
-            <wp:effectExtent l="0" t="0" r="2540" b="3175"/>
-            <wp:docPr id="43" name="图片 43"/>
+          <wp:inline distT="0" distB="0" distL="0" distR="0" wp14:anchorId="73B66978" wp14:editId="090EA155">
+            <wp:extent cx="3576033" cy="2160000"/>
+            <wp:effectExtent l="0" t="0" r="5715" b="0"/>
+            <wp:docPr id="2" name="图片 2"/>
             <wp:cNvGraphicFramePr>
               <a:graphicFrameLocks xmlns:a="http://schemas.openxmlformats.org/drawingml/2006/main" noChangeAspect="1"/>
             </wp:cNvGraphicFramePr>
@@ -11254,7 +11930,7 @@
                   <pic:spPr>
                     <a:xfrm>
                       <a:off x="0" y="0"/>
-                      <a:ext cx="5274310" cy="1368425"/>
+                      <a:ext cx="3576033" cy="2160000"/>
                     </a:xfrm>
                     <a:prstGeom prst="rect">
                       <a:avLst/>
@@ -11272,214 +11948,21 @@
         <w:pStyle w:val="a3"/>
         <w:numPr>
           <w:ilvl w:val="0"/>
-          <w:numId w:val="26"/>
-        </w:numPr>
-        <w:ind w:firstLineChars="0"/>
-        <w:rPr>
-          <w:rFonts w:ascii="微软雅黑 Light" w:eastAsia="微软雅黑 Light" w:hAnsi="微软雅黑 Light"/>
-          <w:szCs w:val="21"/>
-        </w:rPr>
-      </w:pPr>
-      <w:r>
-        <w:rPr>
-          <w:rFonts w:ascii="微软雅黑 Light" w:eastAsia="微软雅黑 Light" w:hAnsi="微软雅黑 Light"/>
-          <w:szCs w:val="21"/>
-        </w:rPr>
-        <w:t>将压缩包</w:t>
-      </w:r>
-      <w:r>
-        <w:rPr>
-          <w:rFonts w:ascii="微软雅黑 Light" w:eastAsia="微软雅黑 Light" w:hAnsi="微软雅黑 Light"/>
-          <w:szCs w:val="21"/>
-        </w:rPr>
-        <w:t>“</w:t>
-      </w:r>
-      <w:r>
-        <w:rPr>
-          <w:rFonts w:ascii="微软雅黑 Light" w:eastAsia="微软雅黑 Light" w:hAnsi="微软雅黑 Light"/>
-          <w:b/>
-          <w:szCs w:val="21"/>
-        </w:rPr>
-        <w:t>I</w:t>
-      </w:r>
-      <w:r>
-        <w:rPr>
-          <w:rFonts w:ascii="微软雅黑" w:eastAsia="微软雅黑" w:hAnsi="微软雅黑"/>
-          <w:b/>
-          <w:szCs w:val="21"/>
-        </w:rPr>
-        <w:t>mageFile.zip</w:t>
-      </w:r>
-      <w:r>
-        <w:rPr>
-          <w:rFonts w:ascii="微软雅黑 Light" w:eastAsia="微软雅黑 Light" w:hAnsi="微软雅黑 Light"/>
-          <w:szCs w:val="21"/>
-        </w:rPr>
-        <w:t>”</w:t>
-      </w:r>
-      <w:r>
-        <w:rPr>
-          <w:rFonts w:ascii="微软雅黑 Light" w:eastAsia="微软雅黑 Light" w:hAnsi="微软雅黑 Light"/>
-          <w:szCs w:val="21"/>
-        </w:rPr>
-        <w:t>定期存放到其它硬盘（非电脑）或者</w:t>
-      </w:r>
-      <w:r>
-        <w:rPr>
-          <w:rFonts w:ascii="微软雅黑 Light" w:eastAsia="微软雅黑 Light" w:hAnsi="微软雅黑 Light"/>
-          <w:szCs w:val="21"/>
-        </w:rPr>
-        <w:t>云盘中</w:t>
-      </w:r>
-      <w:r>
-        <w:rPr>
-          <w:rFonts w:ascii="微软雅黑 Light" w:eastAsia="微软雅黑 Light" w:hAnsi="微软雅黑 Light"/>
-          <w:szCs w:val="21"/>
-        </w:rPr>
-        <w:t>即可。</w:t>
-      </w:r>
-    </w:p>
-    <w:p>
-      <w:pPr>
-        <w:pStyle w:val="a3"/>
-        <w:numPr>
-          <w:ilvl w:val="2"/>
-          <w:numId w:val="26"/>
-        </w:numPr>
-        <w:ind w:left="840" w:hangingChars="300" w:hanging="840"/>
-        <w:outlineLvl w:val="2"/>
-        <w:rPr>
-          <w:rFonts w:ascii="微软雅黑" w:eastAsia="微软雅黑" w:hAnsi="微软雅黑"/>
-          <w:sz w:val="28"/>
-          <w:szCs w:val="28"/>
-        </w:rPr>
-      </w:pPr>
-      <w:bookmarkStart w:id="30" w:name="_Toc487746307"/>
-      <w:r>
-        <w:rPr>
-          <w:rFonts w:ascii="微软雅黑" w:eastAsia="微软雅黑" w:hAnsi="微软雅黑"/>
-          <w:sz w:val="28"/>
-          <w:szCs w:val="28"/>
-        </w:rPr>
-        <w:t>数据库备份</w:t>
-      </w:r>
-      <w:bookmarkEnd w:id="30"/>
-    </w:p>
-    <w:p>
-      <w:pPr>
-        <w:pStyle w:val="a3"/>
-        <w:numPr>
-          <w:ilvl w:val="0"/>
           <w:numId w:val="20"/>
         </w:numPr>
         <w:ind w:firstLineChars="0"/>
         <w:rPr>
-          <w:rFonts w:ascii="微软雅黑" w:eastAsia="微软雅黑" w:hAnsi="微软雅黑"/>
-          <w:b/>
-          <w:szCs w:val="21"/>
-        </w:rPr>
-      </w:pPr>
-      <w:r>
-        <w:rPr>
-          <w:rFonts w:ascii="微软雅黑 Light" w:eastAsia="微软雅黑 Light" w:hAnsi="微软雅黑 Light"/>
-          <w:szCs w:val="21"/>
-        </w:rPr>
-        <w:t>打开</w:t>
-      </w:r>
-      <w:r>
-        <w:rPr>
-          <w:rFonts w:ascii="微软雅黑 Light" w:eastAsia="微软雅黑 Light" w:hAnsi="微软雅黑 Light" w:hint="eastAsia"/>
-          <w:szCs w:val="21"/>
-        </w:rPr>
-        <w:t>Navicat</w:t>
-      </w:r>
-      <w:r>
-        <w:rPr>
-          <w:rFonts w:ascii="微软雅黑 Light" w:eastAsia="微软雅黑 Light" w:hAnsi="微软雅黑 Light" w:hint="eastAsia"/>
-          <w:szCs w:val="21"/>
-        </w:rPr>
-        <w:t>，</w:t>
-      </w:r>
-      <w:r>
-        <w:rPr>
-          <w:rFonts w:ascii="微软雅黑 Light" w:eastAsia="微软雅黑 Light" w:hAnsi="微软雅黑 Light" w:hint="eastAsia"/>
-          <w:szCs w:val="21"/>
-        </w:rPr>
-        <w:t>并</w:t>
-      </w:r>
-      <w:r>
-        <w:rPr>
-          <w:rFonts w:ascii="微软雅黑 Light" w:eastAsia="微软雅黑 Light" w:hAnsi="微软雅黑 Light" w:hint="eastAsia"/>
-          <w:szCs w:val="21"/>
-        </w:rPr>
-        <w:t>打开“</w:t>
-      </w:r>
-      <w:r>
-        <w:rPr>
-          <w:rFonts w:ascii="微软雅黑" w:eastAsia="微软雅黑" w:hAnsi="微软雅黑" w:hint="eastAsia"/>
-          <w:b/>
-          <w:szCs w:val="21"/>
-        </w:rPr>
-        <w:t>m</w:t>
-      </w:r>
-      <w:r>
-        <w:rPr>
-          <w:rFonts w:ascii="微软雅黑" w:eastAsia="微软雅黑" w:hAnsi="微软雅黑"/>
-          <w:b/>
-          <w:szCs w:val="21"/>
-        </w:rPr>
-        <w:t>edical_case_of_illness</w:t>
-      </w:r>
-      <w:r>
-        <w:rPr>
-          <w:rFonts w:ascii="微软雅黑 Light" w:eastAsia="微软雅黑 Light" w:hAnsi="微软雅黑 Light" w:hint="eastAsia"/>
-          <w:szCs w:val="21"/>
-        </w:rPr>
-        <w:t>”</w:t>
-      </w:r>
-      <w:r>
-        <w:rPr>
-          <w:rFonts w:ascii="微软雅黑 Light" w:eastAsia="微软雅黑 Light" w:hAnsi="微软雅黑 Light" w:hint="eastAsia"/>
-          <w:szCs w:val="21"/>
-        </w:rPr>
-        <w:t>数据库</w:t>
-      </w:r>
-      <w:r>
-        <w:rPr>
-          <w:rFonts w:ascii="微软雅黑 Light" w:eastAsia="微软雅黑 Light" w:hAnsi="微软雅黑 Light" w:hint="eastAsia"/>
-          <w:szCs w:val="21"/>
-        </w:rPr>
-        <w:t>，</w:t>
-      </w:r>
-      <w:r>
-        <w:rPr>
-          <w:rFonts w:ascii="微软雅黑 Light" w:eastAsia="微软雅黑 Light" w:hAnsi="微软雅黑 Light" w:hint="eastAsia"/>
-          <w:szCs w:val="21"/>
-        </w:rPr>
-        <w:t>右键</w:t>
-      </w:r>
-      <w:r>
-        <w:rPr>
-          <w:rFonts w:ascii="微软雅黑 Light" w:eastAsia="微软雅黑 Light" w:hAnsi="微软雅黑 Light" w:hint="eastAsia"/>
-          <w:szCs w:val="21"/>
-        </w:rPr>
-        <w:t>弹出选项，选中</w:t>
-      </w:r>
-      <w:r>
-        <w:rPr>
-          <w:rFonts w:ascii="微软雅黑" w:eastAsia="微软雅黑" w:hAnsi="微软雅黑" w:hint="eastAsia"/>
-          <w:b/>
-          <w:szCs w:val="21"/>
-        </w:rPr>
-        <w:t>转储</w:t>
-      </w:r>
-      <w:r>
-        <w:rPr>
-          <w:rFonts w:ascii="微软雅黑" w:eastAsia="微软雅黑" w:hAnsi="微软雅黑" w:hint="eastAsia"/>
-          <w:b/>
-          <w:szCs w:val="21"/>
-        </w:rPr>
-        <w:t>SQL文件</w:t>
+          <w:rFonts w:ascii="微软雅黑 Light" w:eastAsia="微软雅黑 Light" w:hAnsi="微软雅黑 Light"/>
+          <w:szCs w:val="21"/>
+        </w:rPr>
+      </w:pPr>
+      <w:r>
+        <w:rPr>
+          <w:rFonts w:ascii="微软雅黑 Light" w:eastAsia="微软雅黑 Light" w:hAnsi="微软雅黑 Light"/>
+          <w:szCs w:val="21"/>
+        </w:rPr>
+        <w:lastRenderedPageBreak/>
+        <w:t>选择存放数据库文件的目录</w:t>
       </w:r>
     </w:p>
     <w:p>
@@ -11494,10 +11977,10 @@
           <w:noProof/>
         </w:rPr>
         <w:drawing>
-          <wp:inline distT="0" distB="0" distL="0" distR="0" wp14:anchorId="73B66978" wp14:editId="090EA155">
-            <wp:extent cx="3576033" cy="2160000"/>
-            <wp:effectExtent l="0" t="0" r="5715" b="0"/>
-            <wp:docPr id="2" name="图片 2"/>
+          <wp:inline distT="0" distB="0" distL="0" distR="0" wp14:anchorId="444A665D" wp14:editId="02DC0A9D">
+            <wp:extent cx="3150300" cy="2160000"/>
+            <wp:effectExtent l="0" t="0" r="0" b="0"/>
+            <wp:docPr id="42" name="图片 42"/>
             <wp:cNvGraphicFramePr>
               <a:graphicFrameLocks xmlns:a="http://schemas.openxmlformats.org/drawingml/2006/main" noChangeAspect="1"/>
             </wp:cNvGraphicFramePr>
@@ -11517,7 +12000,7 @@
                   <pic:spPr>
                     <a:xfrm>
                       <a:off x="0" y="0"/>
-                      <a:ext cx="3576033" cy="2160000"/>
+                      <a:ext cx="3150300" cy="2160000"/>
                     </a:xfrm>
                     <a:prstGeom prst="rect">
                       <a:avLst/>
@@ -11545,11 +12028,17 @@
       </w:pPr>
       <w:r>
         <w:rPr>
-          <w:rFonts w:ascii="微软雅黑 Light" w:eastAsia="微软雅黑 Light" w:hAnsi="微软雅黑 Light"/>
-          <w:szCs w:val="21"/>
-        </w:rPr>
-        <w:lastRenderedPageBreak/>
-        <w:t>选择存放数据库文件的目录</w:t>
+          <w:rFonts w:ascii="微软雅黑 Light" w:eastAsia="微软雅黑 Light" w:hAnsi="微软雅黑 Light" w:hint="eastAsia"/>
+          <w:szCs w:val="21"/>
+        </w:rPr>
+        <w:t>等待存储完毕，并</w:t>
+      </w:r>
+      <w:r>
+        <w:rPr>
+          <w:rFonts w:ascii="微软雅黑 Light" w:eastAsia="微软雅黑 Light" w:hAnsi="微软雅黑 Light" w:hint="eastAsia"/>
+          <w:szCs w:val="21"/>
+        </w:rPr>
+        <w:t>选择关闭备份完成</w:t>
       </w:r>
     </w:p>
     <w:p>
@@ -11564,10 +12053,10 @@
           <w:noProof/>
         </w:rPr>
         <w:drawing>
-          <wp:inline distT="0" distB="0" distL="0" distR="0" wp14:anchorId="444A665D" wp14:editId="02DC0A9D">
-            <wp:extent cx="3150300" cy="2160000"/>
-            <wp:effectExtent l="0" t="0" r="0" b="0"/>
-            <wp:docPr id="42" name="图片 42"/>
+          <wp:inline distT="0" distB="0" distL="0" distR="0" wp14:anchorId="18101D93" wp14:editId="6338A65A">
+            <wp:extent cx="2512780" cy="2160000"/>
+            <wp:effectExtent l="0" t="0" r="1905" b="0"/>
+            <wp:docPr id="44" name="图片 44"/>
             <wp:cNvGraphicFramePr>
               <a:graphicFrameLocks xmlns:a="http://schemas.openxmlformats.org/drawingml/2006/main" noChangeAspect="1"/>
             </wp:cNvGraphicFramePr>
@@ -11587,7 +12076,7 @@
                   <pic:spPr>
                     <a:xfrm>
                       <a:off x="0" y="0"/>
-                      <a:ext cx="3150300" cy="2160000"/>
+                      <a:ext cx="2512780" cy="2160000"/>
                     </a:xfrm>
                     <a:prstGeom prst="rect">
                       <a:avLst/>
@@ -11604,32 +12093,237 @@
       <w:pPr>
         <w:pStyle w:val="a3"/>
         <w:numPr>
-          <w:ilvl w:val="0"/>
+          <w:ilvl w:val="1"/>
+          <w:numId w:val="2"/>
+        </w:numPr>
+        <w:ind w:firstLineChars="0"/>
+        <w:outlineLvl w:val="1"/>
+        <w:rPr>
+          <w:rFonts w:ascii="微软雅黑" w:eastAsia="微软雅黑" w:hAnsi="微软雅黑"/>
+          <w:sz w:val="28"/>
+          <w:szCs w:val="28"/>
+        </w:rPr>
+      </w:pPr>
+      <w:bookmarkStart w:id="31" w:name="_Toc488596106"/>
+      <w:r>
+        <w:rPr>
+          <w:rFonts w:ascii="微软雅黑" w:eastAsia="微软雅黑" w:hAnsi="微软雅黑"/>
+          <w:sz w:val="28"/>
+          <w:szCs w:val="28"/>
+        </w:rPr>
+        <w:t>数据恢复</w:t>
+      </w:r>
+      <w:bookmarkEnd w:id="31"/>
+    </w:p>
+    <w:p>
+      <w:pPr>
+        <w:pStyle w:val="a3"/>
+        <w:numPr>
+          <w:ilvl w:val="2"/>
           <w:numId w:val="20"/>
         </w:numPr>
-        <w:ind w:firstLineChars="0"/>
-        <w:rPr>
-          <w:rFonts w:ascii="微软雅黑 Light" w:eastAsia="微软雅黑 Light" w:hAnsi="微软雅黑 Light"/>
-          <w:szCs w:val="21"/>
-        </w:rPr>
-      </w:pPr>
-      <w:r>
-        <w:rPr>
-          <w:rFonts w:ascii="微软雅黑 Light" w:eastAsia="微软雅黑 Light" w:hAnsi="微软雅黑 Light" w:hint="eastAsia"/>
-          <w:szCs w:val="21"/>
-        </w:rPr>
-        <w:t>等待存储完毕，并</w:t>
-      </w:r>
-      <w:r>
-        <w:rPr>
-          <w:rFonts w:ascii="微软雅黑 Light" w:eastAsia="微软雅黑 Light" w:hAnsi="微软雅黑 Light" w:hint="eastAsia"/>
-          <w:szCs w:val="21"/>
-        </w:rPr>
-        <w:t>选择关闭备份完成</w:t>
-      </w:r>
+        <w:ind w:left="840" w:hangingChars="300" w:hanging="840"/>
+        <w:outlineLvl w:val="2"/>
+        <w:rPr>
+          <w:rFonts w:ascii="微软雅黑" w:eastAsia="微软雅黑" w:hAnsi="微软雅黑"/>
+          <w:sz w:val="28"/>
+          <w:szCs w:val="28"/>
+        </w:rPr>
+      </w:pPr>
+      <w:bookmarkStart w:id="32" w:name="_Toc488596107"/>
+      <w:r>
+        <w:rPr>
+          <w:rFonts w:ascii="微软雅黑" w:eastAsia="微软雅黑" w:hAnsi="微软雅黑" w:hint="eastAsia"/>
+          <w:sz w:val="28"/>
+          <w:szCs w:val="28"/>
+        </w:rPr>
+        <w:t>文件</w:t>
+      </w:r>
+      <w:r>
+        <w:rPr>
+          <w:rFonts w:ascii="微软雅黑" w:eastAsia="微软雅黑" w:hAnsi="微软雅黑" w:hint="eastAsia"/>
+          <w:sz w:val="28"/>
+          <w:szCs w:val="28"/>
+        </w:rPr>
+        <w:t>恢复</w:t>
+      </w:r>
+      <w:bookmarkEnd w:id="32"/>
     </w:p>
     <w:p>
       <w:pPr>
+        <w:ind w:firstLine="420"/>
+        <w:rPr>
+          <w:rFonts w:ascii="微软雅黑 Light" w:eastAsia="微软雅黑 Light" w:hAnsi="微软雅黑 Light"/>
+          <w:szCs w:val="21"/>
+        </w:rPr>
+      </w:pPr>
+      <w:r>
+        <w:rPr>
+          <w:rFonts w:ascii="微软雅黑 Light" w:eastAsia="微软雅黑 Light" w:hAnsi="微软雅黑 Light"/>
+          <w:szCs w:val="21"/>
+        </w:rPr>
+        <w:t>将备份的“</w:t>
+      </w:r>
+      <w:r>
+        <w:rPr>
+          <w:rFonts w:ascii="微软雅黑" w:eastAsia="微软雅黑" w:hAnsi="微软雅黑"/>
+          <w:b/>
+          <w:szCs w:val="21"/>
+        </w:rPr>
+        <w:t>ImageFile.zip</w:t>
+      </w:r>
+      <w:r>
+        <w:rPr>
+          <w:rFonts w:ascii="微软雅黑 Light" w:eastAsia="微软雅黑 Light" w:hAnsi="微软雅黑 Light"/>
+          <w:szCs w:val="21"/>
+        </w:rPr>
+        <w:t>”</w:t>
+      </w:r>
+      <w:r>
+        <w:rPr>
+          <w:rFonts w:ascii="微软雅黑 Light" w:eastAsia="微软雅黑 Light" w:hAnsi="微软雅黑 Light"/>
+          <w:szCs w:val="21"/>
+        </w:rPr>
+        <w:t>拷贝到“</w:t>
+      </w:r>
+      <w:r>
+        <w:rPr>
+          <w:rFonts w:ascii="微软雅黑" w:eastAsia="微软雅黑" w:hAnsi="微软雅黑"/>
+          <w:b/>
+          <w:szCs w:val="21"/>
+        </w:rPr>
+        <w:t>C:\Server</w:t>
+      </w:r>
+      <w:r>
+        <w:rPr>
+          <w:rFonts w:ascii="微软雅黑 Light" w:eastAsia="微软雅黑 Light" w:hAnsi="微软雅黑 Light"/>
+          <w:szCs w:val="21"/>
+        </w:rPr>
+        <w:t>”</w:t>
+      </w:r>
+      <w:r>
+        <w:rPr>
+          <w:rFonts w:ascii="微软雅黑 Light" w:eastAsia="微软雅黑 Light" w:hAnsi="微软雅黑 Light"/>
+          <w:szCs w:val="21"/>
+        </w:rPr>
+        <w:t>目录下解压缩即可</w:t>
+      </w:r>
+      <w:r>
+        <w:rPr>
+          <w:rFonts w:ascii="微软雅黑 Light" w:eastAsia="微软雅黑 Light" w:hAnsi="微软雅黑 Light"/>
+          <w:szCs w:val="21"/>
+        </w:rPr>
+        <w:t>。</w:t>
+      </w:r>
+    </w:p>
+    <w:p>
+      <w:pPr>
+        <w:pStyle w:val="a3"/>
+        <w:numPr>
+          <w:ilvl w:val="2"/>
+          <w:numId w:val="20"/>
+        </w:numPr>
+        <w:ind w:left="840" w:hangingChars="300" w:hanging="840"/>
+        <w:outlineLvl w:val="2"/>
+        <w:rPr>
+          <w:rFonts w:ascii="微软雅黑" w:eastAsia="微软雅黑" w:hAnsi="微软雅黑"/>
+          <w:sz w:val="28"/>
+          <w:szCs w:val="28"/>
+        </w:rPr>
+      </w:pPr>
+      <w:bookmarkStart w:id="33" w:name="_Toc488596108"/>
+      <w:r>
+        <w:rPr>
+          <w:rFonts w:ascii="微软雅黑" w:eastAsia="微软雅黑" w:hAnsi="微软雅黑"/>
+          <w:sz w:val="28"/>
+          <w:szCs w:val="28"/>
+        </w:rPr>
+        <w:t>数据库恢复</w:t>
+      </w:r>
+      <w:bookmarkEnd w:id="33"/>
+    </w:p>
+    <w:p>
+      <w:pPr>
+        <w:ind w:firstLine="420"/>
+        <w:rPr>
+          <w:rFonts w:ascii="微软雅黑 Light" w:eastAsia="微软雅黑 Light" w:hAnsi="微软雅黑 Light"/>
+          <w:b/>
+          <w:szCs w:val="21"/>
+        </w:rPr>
+      </w:pPr>
+      <w:r>
+        <w:rPr>
+          <w:rFonts w:ascii="微软雅黑 Light" w:eastAsia="微软雅黑 Light" w:hAnsi="微软雅黑 Light"/>
+          <w:szCs w:val="21"/>
+        </w:rPr>
+        <w:t>打开</w:t>
+      </w:r>
+      <w:proofErr w:type="spellStart"/>
+      <w:r>
+        <w:rPr>
+          <w:rFonts w:ascii="微软雅黑 Light" w:eastAsia="微软雅黑 Light" w:hAnsi="微软雅黑 Light" w:hint="eastAsia"/>
+          <w:szCs w:val="21"/>
+        </w:rPr>
+        <w:t>Navicat</w:t>
+      </w:r>
+      <w:proofErr w:type="spellEnd"/>
+      <w:r>
+        <w:rPr>
+          <w:rFonts w:ascii="微软雅黑 Light" w:eastAsia="微软雅黑 Light" w:hAnsi="微软雅黑 Light" w:hint="eastAsia"/>
+          <w:szCs w:val="21"/>
+        </w:rPr>
+        <w:t>，</w:t>
+      </w:r>
+      <w:r>
+        <w:rPr>
+          <w:rFonts w:ascii="微软雅黑 Light" w:eastAsia="微软雅黑 Light" w:hAnsi="微软雅黑 Light" w:hint="eastAsia"/>
+          <w:szCs w:val="21"/>
+        </w:rPr>
+        <w:t>并</w:t>
+      </w:r>
+      <w:r>
+        <w:rPr>
+          <w:rFonts w:ascii="微软雅黑 Light" w:eastAsia="微软雅黑 Light" w:hAnsi="微软雅黑 Light" w:hint="eastAsia"/>
+          <w:szCs w:val="21"/>
+        </w:rPr>
+        <w:t>打开“</w:t>
+      </w:r>
+      <w:proofErr w:type="spellStart"/>
+      <w:r>
+        <w:rPr>
+          <w:rFonts w:ascii="微软雅黑" w:eastAsia="微软雅黑" w:hAnsi="微软雅黑" w:hint="eastAsia"/>
+          <w:b/>
+          <w:szCs w:val="21"/>
+        </w:rPr>
+        <w:t>m</w:t>
+      </w:r>
+      <w:r>
+        <w:rPr>
+          <w:rFonts w:ascii="微软雅黑" w:eastAsia="微软雅黑" w:hAnsi="微软雅黑"/>
+          <w:b/>
+          <w:szCs w:val="21"/>
+        </w:rPr>
+        <w:t>edical_case_of_illness</w:t>
+      </w:r>
+      <w:proofErr w:type="spellEnd"/>
+      <w:r>
+        <w:rPr>
+          <w:rFonts w:ascii="微软雅黑 Light" w:eastAsia="微软雅黑 Light" w:hAnsi="微软雅黑 Light" w:hint="eastAsia"/>
+          <w:szCs w:val="21"/>
+        </w:rPr>
+        <w:t>”数据库，右键弹出选项，选中</w:t>
+      </w:r>
+      <w:r>
+        <w:rPr>
+          <w:rFonts w:ascii="微软雅黑" w:eastAsia="微软雅黑" w:hAnsi="微软雅黑" w:hint="eastAsia"/>
+          <w:b/>
+          <w:szCs w:val="21"/>
+        </w:rPr>
+        <w:t>运行SQL文件</w:t>
+      </w:r>
+    </w:p>
+    <w:p>
+      <w:pPr>
         <w:rPr>
           <w:rFonts w:ascii="微软雅黑 Light" w:eastAsia="微软雅黑 Light" w:hAnsi="微软雅黑 Light"/>
           <w:szCs w:val="21"/>
@@ -11639,11 +12333,12 @@
         <w:rPr>
           <w:noProof/>
         </w:rPr>
+        <w:lastRenderedPageBreak/>
         <w:drawing>
-          <wp:inline distT="0" distB="0" distL="0" distR="0" wp14:anchorId="18101D93" wp14:editId="6338A65A">
-            <wp:extent cx="2512780" cy="2160000"/>
-            <wp:effectExtent l="0" t="0" r="1905" b="0"/>
-            <wp:docPr id="44" name="图片 44"/>
+          <wp:inline distT="0" distB="0" distL="0" distR="0" wp14:anchorId="49535C27" wp14:editId="2338580F">
+            <wp:extent cx="3635453" cy="2160000"/>
+            <wp:effectExtent l="0" t="0" r="3175" b="0"/>
+            <wp:docPr id="45" name="图片 45"/>
             <wp:cNvGraphicFramePr>
               <a:graphicFrameLocks xmlns:a="http://schemas.openxmlformats.org/drawingml/2006/main" noChangeAspect="1"/>
             </wp:cNvGraphicFramePr>
@@ -11663,7 +12358,7 @@
                   <pic:spPr>
                     <a:xfrm>
                       <a:off x="0" y="0"/>
-                      <a:ext cx="2512780" cy="2160000"/>
+                      <a:ext cx="3635453" cy="2160000"/>
                     </a:xfrm>
                     <a:prstGeom prst="rect">
                       <a:avLst/>
@@ -11680,226 +12375,32 @@
       <w:pPr>
         <w:pStyle w:val="a3"/>
         <w:numPr>
-          <w:ilvl w:val="1"/>
-          <w:numId w:val="2"/>
+          <w:ilvl w:val="0"/>
+          <w:numId w:val="21"/>
         </w:numPr>
         <w:ind w:firstLineChars="0"/>
-        <w:outlineLvl w:val="1"/>
-        <w:rPr>
-          <w:rFonts w:ascii="微软雅黑" w:eastAsia="微软雅黑" w:hAnsi="微软雅黑"/>
-          <w:sz w:val="28"/>
-          <w:szCs w:val="28"/>
-        </w:rPr>
-      </w:pPr>
-      <w:bookmarkStart w:id="31" w:name="_Toc487746308"/>
-      <w:r>
-        <w:rPr>
-          <w:rFonts w:ascii="微软雅黑" w:eastAsia="微软雅黑" w:hAnsi="微软雅黑"/>
-          <w:sz w:val="28"/>
-          <w:szCs w:val="28"/>
-        </w:rPr>
-        <w:t>数据恢复</w:t>
-      </w:r>
-      <w:bookmarkEnd w:id="31"/>
+        <w:rPr>
+          <w:rFonts w:ascii="微软雅黑 Light" w:eastAsia="微软雅黑 Light" w:hAnsi="微软雅黑 Light"/>
+          <w:szCs w:val="21"/>
+        </w:rPr>
+      </w:pPr>
+      <w:r>
+        <w:rPr>
+          <w:rFonts w:ascii="微软雅黑 Light" w:eastAsia="微软雅黑 Light" w:hAnsi="微软雅黑 Light"/>
+          <w:szCs w:val="21"/>
+        </w:rPr>
+        <w:t>选择备份的</w:t>
+      </w:r>
+      <w:r>
+        <w:rPr>
+          <w:rFonts w:ascii="微软雅黑 Light" w:eastAsia="微软雅黑 Light" w:hAnsi="微软雅黑 Light" w:hint="eastAsia"/>
+          <w:szCs w:val="21"/>
+        </w:rPr>
+        <w:t>SQL文件</w:t>
+      </w:r>
     </w:p>
     <w:p>
       <w:pPr>
-        <w:pStyle w:val="a3"/>
-        <w:numPr>
-          <w:ilvl w:val="2"/>
-          <w:numId w:val="20"/>
-        </w:numPr>
-        <w:ind w:left="840" w:hangingChars="300" w:hanging="840"/>
-        <w:outlineLvl w:val="2"/>
-        <w:rPr>
-          <w:rFonts w:ascii="微软雅黑" w:eastAsia="微软雅黑" w:hAnsi="微软雅黑"/>
-          <w:sz w:val="28"/>
-          <w:szCs w:val="28"/>
-        </w:rPr>
-      </w:pPr>
-      <w:bookmarkStart w:id="32" w:name="_Toc487746309"/>
-      <w:r>
-        <w:rPr>
-          <w:rFonts w:ascii="微软雅黑" w:eastAsia="微软雅黑" w:hAnsi="微软雅黑" w:hint="eastAsia"/>
-          <w:sz w:val="28"/>
-          <w:szCs w:val="28"/>
-        </w:rPr>
-        <w:t>文件</w:t>
-      </w:r>
-      <w:r>
-        <w:rPr>
-          <w:rFonts w:ascii="微软雅黑" w:eastAsia="微软雅黑" w:hAnsi="微软雅黑" w:hint="eastAsia"/>
-          <w:sz w:val="28"/>
-          <w:szCs w:val="28"/>
-        </w:rPr>
-        <w:t>恢复</w:t>
-      </w:r>
-      <w:bookmarkEnd w:id="32"/>
-    </w:p>
-    <w:p>
-      <w:pPr>
-        <w:ind w:firstLine="420"/>
-        <w:rPr>
-          <w:rFonts w:ascii="微软雅黑 Light" w:eastAsia="微软雅黑 Light" w:hAnsi="微软雅黑 Light"/>
-          <w:szCs w:val="21"/>
-        </w:rPr>
-      </w:pPr>
-      <w:r>
-        <w:rPr>
-          <w:rFonts w:ascii="微软雅黑 Light" w:eastAsia="微软雅黑 Light" w:hAnsi="微软雅黑 Light"/>
-          <w:szCs w:val="21"/>
-        </w:rPr>
-        <w:t>将备份的“</w:t>
-      </w:r>
-      <w:r>
-        <w:rPr>
-          <w:rFonts w:ascii="微软雅黑" w:eastAsia="微软雅黑" w:hAnsi="微软雅黑"/>
-          <w:b/>
-          <w:szCs w:val="21"/>
-        </w:rPr>
-        <w:t>ImageFile.zip</w:t>
-      </w:r>
-      <w:r>
-        <w:rPr>
-          <w:rFonts w:ascii="微软雅黑 Light" w:eastAsia="微软雅黑 Light" w:hAnsi="微软雅黑 Light"/>
-          <w:szCs w:val="21"/>
-        </w:rPr>
-        <w:t>”</w:t>
-      </w:r>
-      <w:r>
-        <w:rPr>
-          <w:rFonts w:ascii="微软雅黑 Light" w:eastAsia="微软雅黑 Light" w:hAnsi="微软雅黑 Light"/>
-          <w:szCs w:val="21"/>
-        </w:rPr>
-        <w:t>拷贝到“</w:t>
-      </w:r>
-      <w:r>
-        <w:rPr>
-          <w:rFonts w:ascii="微软雅黑" w:eastAsia="微软雅黑" w:hAnsi="微软雅黑"/>
-          <w:b/>
-          <w:szCs w:val="21"/>
-        </w:rPr>
-        <w:t>C:\Server</w:t>
-      </w:r>
-      <w:r>
-        <w:rPr>
-          <w:rFonts w:ascii="微软雅黑 Light" w:eastAsia="微软雅黑 Light" w:hAnsi="微软雅黑 Light"/>
-          <w:szCs w:val="21"/>
-        </w:rPr>
-        <w:t>”</w:t>
-      </w:r>
-      <w:r>
-        <w:rPr>
-          <w:rFonts w:ascii="微软雅黑 Light" w:eastAsia="微软雅黑 Light" w:hAnsi="微软雅黑 Light"/>
-          <w:szCs w:val="21"/>
-        </w:rPr>
-        <w:t>目录下解压缩即可</w:t>
-      </w:r>
-      <w:r>
-        <w:rPr>
-          <w:rFonts w:ascii="微软雅黑 Light" w:eastAsia="微软雅黑 Light" w:hAnsi="微软雅黑 Light"/>
-          <w:szCs w:val="21"/>
-        </w:rPr>
-        <w:t>。</w:t>
-      </w:r>
-    </w:p>
-    <w:p>
-      <w:pPr>
-        <w:pStyle w:val="a3"/>
-        <w:numPr>
-          <w:ilvl w:val="2"/>
-          <w:numId w:val="20"/>
-        </w:numPr>
-        <w:ind w:left="840" w:hangingChars="300" w:hanging="840"/>
-        <w:outlineLvl w:val="2"/>
-        <w:rPr>
-          <w:rFonts w:ascii="微软雅黑" w:eastAsia="微软雅黑" w:hAnsi="微软雅黑"/>
-          <w:sz w:val="28"/>
-          <w:szCs w:val="28"/>
-        </w:rPr>
-      </w:pPr>
-      <w:bookmarkStart w:id="33" w:name="_Toc487746310"/>
-      <w:r>
-        <w:rPr>
-          <w:rFonts w:ascii="微软雅黑" w:eastAsia="微软雅黑" w:hAnsi="微软雅黑"/>
-          <w:sz w:val="28"/>
-          <w:szCs w:val="28"/>
-        </w:rPr>
-        <w:t>数据库恢复</w:t>
-      </w:r>
-      <w:bookmarkEnd w:id="33"/>
-    </w:p>
-    <w:p>
-      <w:pPr>
-        <w:ind w:firstLine="420"/>
-        <w:rPr>
-          <w:rFonts w:ascii="微软雅黑 Light" w:eastAsia="微软雅黑 Light" w:hAnsi="微软雅黑 Light"/>
-          <w:b/>
-          <w:szCs w:val="21"/>
-        </w:rPr>
-      </w:pPr>
-      <w:r>
-        <w:rPr>
-          <w:rFonts w:ascii="微软雅黑 Light" w:eastAsia="微软雅黑 Light" w:hAnsi="微软雅黑 Light"/>
-          <w:szCs w:val="21"/>
-        </w:rPr>
-        <w:t>打开</w:t>
-      </w:r>
-      <w:r>
-        <w:rPr>
-          <w:rFonts w:ascii="微软雅黑 Light" w:eastAsia="微软雅黑 Light" w:hAnsi="微软雅黑 Light" w:hint="eastAsia"/>
-          <w:szCs w:val="21"/>
-        </w:rPr>
-        <w:t>Navicat，</w:t>
-      </w:r>
-      <w:r>
-        <w:rPr>
-          <w:rFonts w:ascii="微软雅黑 Light" w:eastAsia="微软雅黑 Light" w:hAnsi="微软雅黑 Light" w:hint="eastAsia"/>
-          <w:szCs w:val="21"/>
-        </w:rPr>
-        <w:t>并</w:t>
-      </w:r>
-      <w:r>
-        <w:rPr>
-          <w:rFonts w:ascii="微软雅黑 Light" w:eastAsia="微软雅黑 Light" w:hAnsi="微软雅黑 Light" w:hint="eastAsia"/>
-          <w:szCs w:val="21"/>
-        </w:rPr>
-        <w:t>打开“</w:t>
-      </w:r>
-      <w:r>
-        <w:rPr>
-          <w:rFonts w:ascii="微软雅黑" w:eastAsia="微软雅黑" w:hAnsi="微软雅黑" w:hint="eastAsia"/>
-          <w:b/>
-          <w:szCs w:val="21"/>
-        </w:rPr>
-        <w:t>m</w:t>
-      </w:r>
-      <w:r>
-        <w:rPr>
-          <w:rFonts w:ascii="微软雅黑" w:eastAsia="微软雅黑" w:hAnsi="微软雅黑"/>
-          <w:b/>
-          <w:szCs w:val="21"/>
-        </w:rPr>
-        <w:t>edical_case_of_illness</w:t>
-      </w:r>
-      <w:r>
-        <w:rPr>
-          <w:rFonts w:ascii="微软雅黑 Light" w:eastAsia="微软雅黑 Light" w:hAnsi="微软雅黑 Light" w:hint="eastAsia"/>
-          <w:szCs w:val="21"/>
-        </w:rPr>
-        <w:t>”数据库，右键弹出选项，选中</w:t>
-      </w:r>
-      <w:r>
-        <w:rPr>
-          <w:rFonts w:ascii="微软雅黑" w:eastAsia="微软雅黑" w:hAnsi="微软雅黑" w:hint="eastAsia"/>
-          <w:b/>
-          <w:szCs w:val="21"/>
-        </w:rPr>
-        <w:t>运行SQL文件</w:t>
-      </w:r>
-    </w:p>
-    <w:p>
-      <w:pPr>
         <w:rPr>
           <w:rFonts w:ascii="微软雅黑 Light" w:eastAsia="微软雅黑 Light" w:hAnsi="微软雅黑 Light"/>
           <w:szCs w:val="21"/>
@@ -11909,12 +12410,11 @@
         <w:rPr>
           <w:noProof/>
         </w:rPr>
-        <w:lastRenderedPageBreak/>
         <w:drawing>
-          <wp:inline distT="0" distB="0" distL="0" distR="0" wp14:anchorId="49535C27" wp14:editId="2338580F">
-            <wp:extent cx="3635453" cy="2160000"/>
-            <wp:effectExtent l="0" t="0" r="3175" b="0"/>
-            <wp:docPr id="45" name="图片 45"/>
+          <wp:inline distT="0" distB="0" distL="0" distR="0" wp14:anchorId="65506F16" wp14:editId="6D0AA734">
+            <wp:extent cx="2103352" cy="1815152"/>
+            <wp:effectExtent l="0" t="0" r="0" b="0"/>
+            <wp:docPr id="46" name="图片 46"/>
             <wp:cNvGraphicFramePr>
               <a:graphicFrameLocks xmlns:a="http://schemas.openxmlformats.org/drawingml/2006/main" noChangeAspect="1"/>
             </wp:cNvGraphicFramePr>
@@ -11934,7 +12434,7 @@
                   <pic:spPr>
                     <a:xfrm>
                       <a:off x="0" y="0"/>
-                      <a:ext cx="3635453" cy="2160000"/>
+                      <a:ext cx="2103352" cy="1815152"/>
                     </a:xfrm>
                     <a:prstGeom prst="rect">
                       <a:avLst/>
@@ -11962,17 +12462,10 @@
       </w:pPr>
       <w:r>
         <w:rPr>
-          <w:rFonts w:ascii="微软雅黑 Light" w:eastAsia="微软雅黑 Light" w:hAnsi="微软雅黑 Light"/>
-          <w:szCs w:val="21"/>
-        </w:rPr>
-        <w:t>选择备份的</w:t>
-      </w:r>
-      <w:r>
-        <w:rPr>
-          <w:rFonts w:ascii="微软雅黑 Light" w:eastAsia="微软雅黑 Light" w:hAnsi="微软雅黑 Light" w:hint="eastAsia"/>
-          <w:szCs w:val="21"/>
-        </w:rPr>
-        <w:t>SQL文件</w:t>
+          <w:rFonts w:ascii="微软雅黑 Light" w:eastAsia="微软雅黑 Light" w:hAnsi="微软雅黑 Light" w:hint="eastAsia"/>
+          <w:szCs w:val="21"/>
+        </w:rPr>
+        <w:t>等待运行完毕并关闭</w:t>
       </w:r>
     </w:p>
     <w:p>
@@ -11987,10 +12480,10 @@
           <w:noProof/>
         </w:rPr>
         <w:drawing>
-          <wp:inline distT="0" distB="0" distL="0" distR="0" wp14:anchorId="65506F16" wp14:editId="6D0AA734">
-            <wp:extent cx="2103352" cy="1815152"/>
+          <wp:inline distT="0" distB="0" distL="0" distR="0" wp14:anchorId="01CC7255" wp14:editId="26679418">
+            <wp:extent cx="2502953" cy="2160000"/>
             <wp:effectExtent l="0" t="0" r="0" b="0"/>
-            <wp:docPr id="46" name="图片 46"/>
+            <wp:docPr id="47" name="图片 47"/>
             <wp:cNvGraphicFramePr>
               <a:graphicFrameLocks xmlns:a="http://schemas.openxmlformats.org/drawingml/2006/main" noChangeAspect="1"/>
             </wp:cNvGraphicFramePr>
@@ -12010,7 +12503,7 @@
                   <pic:spPr>
                     <a:xfrm>
                       <a:off x="0" y="0"/>
-                      <a:ext cx="2103352" cy="1815152"/>
+                      <a:ext cx="2502953" cy="2160000"/>
                     </a:xfrm>
                     <a:prstGeom prst="rect">
                       <a:avLst/>
@@ -12041,7 +12534,7 @@
           <w:rFonts w:ascii="微软雅黑 Light" w:eastAsia="微软雅黑 Light" w:hAnsi="微软雅黑 Light" w:hint="eastAsia"/>
           <w:szCs w:val="21"/>
         </w:rPr>
-        <w:t>等待运行完毕并关闭</w:t>
+        <w:t>此时还不能看到数据库表，选择关闭数据库在重新连接</w:t>
       </w:r>
     </w:p>
     <w:p>
@@ -12055,11 +12548,12 @@
         <w:rPr>
           <w:noProof/>
         </w:rPr>
+        <w:lastRenderedPageBreak/>
         <w:drawing>
-          <wp:inline distT="0" distB="0" distL="0" distR="0" wp14:anchorId="01CC7255" wp14:editId="26679418">
-            <wp:extent cx="2502953" cy="2160000"/>
+          <wp:inline distT="0" distB="0" distL="0" distR="0" wp14:anchorId="603E8BC7" wp14:editId="471D518D">
+            <wp:extent cx="3571762" cy="2160000"/>
             <wp:effectExtent l="0" t="0" r="0" b="0"/>
-            <wp:docPr id="47" name="图片 47"/>
+            <wp:docPr id="48" name="图片 48"/>
             <wp:cNvGraphicFramePr>
               <a:graphicFrameLocks xmlns:a="http://schemas.openxmlformats.org/drawingml/2006/main" noChangeAspect="1"/>
             </wp:cNvGraphicFramePr>
@@ -12079,7 +12573,7 @@
                   <pic:spPr>
                     <a:xfrm>
                       <a:off x="0" y="0"/>
-                      <a:ext cx="2502953" cy="2160000"/>
+                      <a:ext cx="3571762" cy="2160000"/>
                     </a:xfrm>
                     <a:prstGeom prst="rect">
                       <a:avLst/>
@@ -12110,7 +12604,14 @@
           <w:rFonts w:ascii="微软雅黑 Light" w:eastAsia="微软雅黑 Light" w:hAnsi="微软雅黑 Light" w:hint="eastAsia"/>
           <w:szCs w:val="21"/>
         </w:rPr>
-        <w:t>此时还不能看到数据库表，选择关闭数据库在重新连接</w:t>
+        <w:t>重新打开数据库后看到如图所示数据库</w:t>
+      </w:r>
+      <w:r>
+        <w:rPr>
+          <w:rFonts w:ascii="微软雅黑 Light" w:eastAsia="微软雅黑 Light" w:hAnsi="微软雅黑 Light" w:hint="eastAsia"/>
+          <w:szCs w:val="21"/>
+        </w:rPr>
+        <w:t>表，表示恢复成功</w:t>
       </w:r>
     </w:p>
     <w:p>
@@ -12124,12 +12625,11 @@
         <w:rPr>
           <w:noProof/>
         </w:rPr>
-        <w:lastRenderedPageBreak/>
         <w:drawing>
-          <wp:inline distT="0" distB="0" distL="0" distR="0" wp14:anchorId="603E8BC7" wp14:editId="471D518D">
-            <wp:extent cx="3571762" cy="2160000"/>
+          <wp:inline distT="0" distB="0" distL="0" distR="0" wp14:anchorId="6553AA24" wp14:editId="550E6ADD">
+            <wp:extent cx="3510264" cy="2160000"/>
             <wp:effectExtent l="0" t="0" r="0" b="0"/>
-            <wp:docPr id="48" name="图片 48"/>
+            <wp:docPr id="50" name="图片 50"/>
             <wp:cNvGraphicFramePr>
               <a:graphicFrameLocks xmlns:a="http://schemas.openxmlformats.org/drawingml/2006/main" noChangeAspect="1"/>
             </wp:cNvGraphicFramePr>
@@ -12149,82 +12649,6 @@
                   <pic:spPr>
                     <a:xfrm>
                       <a:off x="0" y="0"/>
-                      <a:ext cx="3571762" cy="2160000"/>
-                    </a:xfrm>
-                    <a:prstGeom prst="rect">
-                      <a:avLst/>
-                    </a:prstGeom>
-                  </pic:spPr>
-                </pic:pic>
-              </a:graphicData>
-            </a:graphic>
-          </wp:inline>
-        </w:drawing>
-      </w:r>
-    </w:p>
-    <w:p>
-      <w:pPr>
-        <w:pStyle w:val="a3"/>
-        <w:numPr>
-          <w:ilvl w:val="0"/>
-          <w:numId w:val="21"/>
-        </w:numPr>
-        <w:ind w:firstLineChars="0"/>
-        <w:rPr>
-          <w:rFonts w:ascii="微软雅黑 Light" w:eastAsia="微软雅黑 Light" w:hAnsi="微软雅黑 Light"/>
-          <w:szCs w:val="21"/>
-        </w:rPr>
-      </w:pPr>
-      <w:r>
-        <w:rPr>
-          <w:rFonts w:ascii="微软雅黑 Light" w:eastAsia="微软雅黑 Light" w:hAnsi="微软雅黑 Light" w:hint="eastAsia"/>
-          <w:szCs w:val="21"/>
-        </w:rPr>
-        <w:t>重新打开数据库后看到如图所示数据库</w:t>
-      </w:r>
-      <w:r>
-        <w:rPr>
-          <w:rFonts w:ascii="微软雅黑 Light" w:eastAsia="微软雅黑 Light" w:hAnsi="微软雅黑 Light" w:hint="eastAsia"/>
-          <w:szCs w:val="21"/>
-        </w:rPr>
-        <w:t>表，表示恢复成功</w:t>
-      </w:r>
-    </w:p>
-    <w:p>
-      <w:pPr>
-        <w:rPr>
-          <w:rFonts w:ascii="微软雅黑 Light" w:eastAsia="微软雅黑 Light" w:hAnsi="微软雅黑 Light"/>
-          <w:szCs w:val="21"/>
-        </w:rPr>
-      </w:pPr>
-      <w:r>
-        <w:rPr>
-          <w:noProof/>
-        </w:rPr>
-        <w:drawing>
-          <wp:inline distT="0" distB="0" distL="0" distR="0" wp14:anchorId="6553AA24" wp14:editId="550E6ADD">
-            <wp:extent cx="3510264" cy="2160000"/>
-            <wp:effectExtent l="0" t="0" r="0" b="0"/>
-            <wp:docPr id="50" name="图片 50"/>
-            <wp:cNvGraphicFramePr>
-              <a:graphicFrameLocks xmlns:a="http://schemas.openxmlformats.org/drawingml/2006/main" noChangeAspect="1"/>
-            </wp:cNvGraphicFramePr>
-            <a:graphic xmlns:a="http://schemas.openxmlformats.org/drawingml/2006/main">
-              <a:graphicData uri="http://schemas.openxmlformats.org/drawingml/2006/picture">
-                <pic:pic xmlns:pic="http://schemas.openxmlformats.org/drawingml/2006/picture">
-                  <pic:nvPicPr>
-                    <pic:cNvPr id="1" name=""/>
-                    <pic:cNvPicPr/>
-                  </pic:nvPicPr>
-                  <pic:blipFill>
-                    <a:blip r:embed="rId66"/>
-                    <a:stretch>
-                      <a:fillRect/>
-                    </a:stretch>
-                  </pic:blipFill>
-                  <pic:spPr>
-                    <a:xfrm>
-                      <a:off x="0" y="0"/>
                       <a:ext cx="3510264" cy="2160000"/>
                     </a:xfrm>
                     <a:prstGeom prst="rect">
@@ -12239,7 +12663,7 @@
       </w:r>
     </w:p>
     <w:sectPr>
-      <w:footerReference w:type="default" r:id="rId67"/>
+      <w:footerReference w:type="default" r:id="rId66"/>
       <w:pgSz w:w="11906" w:h="16838"/>
       <w:pgMar w:top="1440" w:right="1800" w:bottom="1440" w:left="1800" w:header="851" w:footer="850" w:gutter="0"/>
       <w:pgNumType w:start="0"/>
@@ -12280,12 +12704,21 @@
         <w:color w:val="808080" w:themeColor="background1" w:themeShade="80"/>
       </w:rPr>
     </w:pPr>
+    <w:proofErr w:type="gramStart"/>
     <w:r>
       <w:rPr>
         <w:rFonts w:hint="eastAsia"/>
         <w:color w:val="808080" w:themeColor="background1" w:themeShade="80"/>
       </w:rPr>
-      <w:t>龋病防治管理系统用户手册</w:t>
+      <w:t>龋</w:t>
+    </w:r>
+    <w:proofErr w:type="gramEnd"/>
+    <w:r>
+      <w:rPr>
+        <w:rFonts w:hint="eastAsia"/>
+        <w:color w:val="808080" w:themeColor="background1" w:themeShade="80"/>
+      </w:rPr>
+      <w:t>病防治管理系统用户手册</w:t>
     </w:r>
     <w:r>
       <w:rPr>
@@ -12325,7 +12758,7 @@
         <w:color w:val="808080" w:themeColor="background1" w:themeShade="80"/>
         <w:lang w:val="zh-CN"/>
       </w:rPr>
-      <w:t>16</w:t>
+      <w:t>1</w:t>
     </w:r>
     <w:r>
       <w:rPr>
@@ -16159,7 +16592,7 @@
 </file>
 
 <file path=customXml/itemProps1.xml><?xml version="1.0" encoding="utf-8"?>
-<ds:datastoreItem xmlns:ds="http://schemas.openxmlformats.org/officeDocument/2006/customXml" ds:itemID="{69A24F1C-B990-448A-A19D-050334F8763D}">
+<ds:datastoreItem xmlns:ds="http://schemas.openxmlformats.org/officeDocument/2006/customXml" ds:itemID="{5F957EAA-45E3-4A86-99C8-762DD3A70C06}">
   <ds:schemaRefs>
     <ds:schemaRef ds:uri="http://schemas.openxmlformats.org/officeDocument/2006/bibliography"/>
   </ds:schemaRefs>
